--- a/docs/Report.docx
+++ b/docs/Report.docx
@@ -300,7 +300,7 @@
                     <w:bCs/>
                     <w:noProof/>
                   </w:rPr>
-                  <w:t>03/03/2017</w:t>
+                  <w:t>04/03/2017</w:t>
                 </w:r>
                 <w:r>
                   <w:rPr>
@@ -396,7 +396,7 @@
           <w:r>
             <w:fldChar w:fldCharType="separate"/>
           </w:r>
-          <w:hyperlink w:anchor="_Toc476319128" w:history="1">
+          <w:hyperlink w:anchor="_Toc476410872" w:history="1">
             <w:r>
               <w:rPr>
                 <w:rStyle w:val="Hyperlink"/>
@@ -423,7 +423,7 @@
                 <w:noProof/>
                 <w:webHidden/>
               </w:rPr>
-              <w:instrText xml:space="preserve"> PAGEREF _Toc476319128 \h </w:instrText>
+              <w:instrText xml:space="preserve"> PAGEREF _Toc476410872 \h </w:instrText>
             </w:r>
             <w:r>
               <w:rPr>
@@ -466,7 +466,7 @@
               <w:lang w:eastAsia="en-GB"/>
             </w:rPr>
           </w:pPr>
-          <w:hyperlink w:anchor="_Toc476319129" w:history="1">
+          <w:hyperlink w:anchor="_Toc476410873" w:history="1">
             <w:r>
               <w:rPr>
                 <w:rStyle w:val="Hyperlink"/>
@@ -493,7 +493,497 @@
                 <w:noProof/>
                 <w:webHidden/>
               </w:rPr>
-              <w:instrText xml:space="preserve"> PAGEREF _Toc476319129 \h </w:instrText>
+              <w:instrText xml:space="preserve"> PAGEREF _Toc476410873 \h </w:instrText>
+            </w:r>
+            <w:r>
+              <w:rPr>
+                <w:noProof/>
+                <w:webHidden/>
+              </w:rPr>
+            </w:r>
+            <w:r>
+              <w:rPr>
+                <w:noProof/>
+                <w:webHidden/>
+              </w:rPr>
+              <w:fldChar w:fldCharType="separate"/>
+            </w:r>
+            <w:r>
+              <w:rPr>
+                <w:noProof/>
+                <w:webHidden/>
+              </w:rPr>
+              <w:t>3</w:t>
+            </w:r>
+            <w:r>
+              <w:rPr>
+                <w:noProof/>
+                <w:webHidden/>
+              </w:rPr>
+              <w:fldChar w:fldCharType="end"/>
+            </w:r>
+          </w:hyperlink>
+        </w:p>
+        <w:p>
+          <w:pPr>
+            <w:pStyle w:val="TOC2"/>
+            <w:tabs>
+              <w:tab w:val="right" w:leader="dot" w:pos="9016"/>
+            </w:tabs>
+            <w:rPr>
+              <w:rFonts w:eastAsiaTheme="minorEastAsia"/>
+              <w:noProof/>
+              <w:lang w:eastAsia="en-GB"/>
+            </w:rPr>
+          </w:pPr>
+          <w:hyperlink w:anchor="_Toc476410874" w:history="1">
+            <w:r>
+              <w:rPr>
+                <w:rStyle w:val="Hyperlink"/>
+                <w:noProof/>
+              </w:rPr>
+              <w:t>General:</w:t>
+            </w:r>
+            <w:r>
+              <w:rPr>
+                <w:noProof/>
+                <w:webHidden/>
+              </w:rPr>
+              <w:tab/>
+            </w:r>
+            <w:r>
+              <w:rPr>
+                <w:noProof/>
+                <w:webHidden/>
+              </w:rPr>
+              <w:fldChar w:fldCharType="begin"/>
+            </w:r>
+            <w:r>
+              <w:rPr>
+                <w:noProof/>
+                <w:webHidden/>
+              </w:rPr>
+              <w:instrText xml:space="preserve"> PAGEREF _Toc476410874 \h </w:instrText>
+            </w:r>
+            <w:r>
+              <w:rPr>
+                <w:noProof/>
+                <w:webHidden/>
+              </w:rPr>
+            </w:r>
+            <w:r>
+              <w:rPr>
+                <w:noProof/>
+                <w:webHidden/>
+              </w:rPr>
+              <w:fldChar w:fldCharType="separate"/>
+            </w:r>
+            <w:r>
+              <w:rPr>
+                <w:noProof/>
+                <w:webHidden/>
+              </w:rPr>
+              <w:t>3</w:t>
+            </w:r>
+            <w:r>
+              <w:rPr>
+                <w:noProof/>
+                <w:webHidden/>
+              </w:rPr>
+              <w:fldChar w:fldCharType="end"/>
+            </w:r>
+          </w:hyperlink>
+        </w:p>
+        <w:p>
+          <w:pPr>
+            <w:pStyle w:val="TOC2"/>
+            <w:tabs>
+              <w:tab w:val="right" w:leader="dot" w:pos="9016"/>
+            </w:tabs>
+            <w:rPr>
+              <w:rFonts w:eastAsiaTheme="minorEastAsia"/>
+              <w:noProof/>
+              <w:lang w:eastAsia="en-GB"/>
+            </w:rPr>
+          </w:pPr>
+          <w:hyperlink w:anchor="_Toc476410875" w:history="1">
+            <w:r>
+              <w:rPr>
+                <w:rStyle w:val="Hyperlink"/>
+                <w:noProof/>
+              </w:rPr>
+              <w:t>Details:</w:t>
+            </w:r>
+            <w:r>
+              <w:rPr>
+                <w:noProof/>
+                <w:webHidden/>
+              </w:rPr>
+              <w:tab/>
+            </w:r>
+            <w:r>
+              <w:rPr>
+                <w:noProof/>
+                <w:webHidden/>
+              </w:rPr>
+              <w:fldChar w:fldCharType="begin"/>
+            </w:r>
+            <w:r>
+              <w:rPr>
+                <w:noProof/>
+                <w:webHidden/>
+              </w:rPr>
+              <w:instrText xml:space="preserve"> PAGEREF _Toc476410875 \h </w:instrText>
+            </w:r>
+            <w:r>
+              <w:rPr>
+                <w:noProof/>
+                <w:webHidden/>
+              </w:rPr>
+            </w:r>
+            <w:r>
+              <w:rPr>
+                <w:noProof/>
+                <w:webHidden/>
+              </w:rPr>
+              <w:fldChar w:fldCharType="separate"/>
+            </w:r>
+            <w:r>
+              <w:rPr>
+                <w:noProof/>
+                <w:webHidden/>
+              </w:rPr>
+              <w:t>3</w:t>
+            </w:r>
+            <w:r>
+              <w:rPr>
+                <w:noProof/>
+                <w:webHidden/>
+              </w:rPr>
+              <w:fldChar w:fldCharType="end"/>
+            </w:r>
+          </w:hyperlink>
+        </w:p>
+        <w:p>
+          <w:pPr>
+            <w:pStyle w:val="TOC3"/>
+            <w:tabs>
+              <w:tab w:val="right" w:leader="dot" w:pos="9016"/>
+            </w:tabs>
+            <w:rPr>
+              <w:rFonts w:eastAsiaTheme="minorEastAsia"/>
+              <w:noProof/>
+              <w:lang w:eastAsia="en-GB"/>
+            </w:rPr>
+          </w:pPr>
+          <w:hyperlink w:anchor="_Toc476410876" w:history="1">
+            <w:r>
+              <w:rPr>
+                <w:rStyle w:val="Hyperlink"/>
+                <w:noProof/>
+              </w:rPr>
+              <w:t>Amazon</w:t>
+            </w:r>
+            <w:r>
+              <w:rPr>
+                <w:noProof/>
+                <w:webHidden/>
+              </w:rPr>
+              <w:tab/>
+            </w:r>
+            <w:r>
+              <w:rPr>
+                <w:noProof/>
+                <w:webHidden/>
+              </w:rPr>
+              <w:fldChar w:fldCharType="begin"/>
+            </w:r>
+            <w:r>
+              <w:rPr>
+                <w:noProof/>
+                <w:webHidden/>
+              </w:rPr>
+              <w:instrText xml:space="preserve"> PAGEREF _Toc476410876 \h </w:instrText>
+            </w:r>
+            <w:r>
+              <w:rPr>
+                <w:noProof/>
+                <w:webHidden/>
+              </w:rPr>
+            </w:r>
+            <w:r>
+              <w:rPr>
+                <w:noProof/>
+                <w:webHidden/>
+              </w:rPr>
+              <w:fldChar w:fldCharType="separate"/>
+            </w:r>
+            <w:r>
+              <w:rPr>
+                <w:noProof/>
+                <w:webHidden/>
+              </w:rPr>
+              <w:t>3</w:t>
+            </w:r>
+            <w:r>
+              <w:rPr>
+                <w:noProof/>
+                <w:webHidden/>
+              </w:rPr>
+              <w:fldChar w:fldCharType="end"/>
+            </w:r>
+          </w:hyperlink>
+        </w:p>
+        <w:p>
+          <w:pPr>
+            <w:pStyle w:val="TOC3"/>
+            <w:tabs>
+              <w:tab w:val="right" w:leader="dot" w:pos="9016"/>
+            </w:tabs>
+            <w:rPr>
+              <w:rFonts w:eastAsiaTheme="minorEastAsia"/>
+              <w:noProof/>
+              <w:lang w:eastAsia="en-GB"/>
+            </w:rPr>
+          </w:pPr>
+          <w:hyperlink w:anchor="_Toc476410877" w:history="1">
+            <w:r>
+              <w:rPr>
+                <w:rStyle w:val="Hyperlink"/>
+                <w:noProof/>
+              </w:rPr>
+              <w:t>Amazon EC2</w:t>
+            </w:r>
+            <w:r>
+              <w:rPr>
+                <w:noProof/>
+                <w:webHidden/>
+              </w:rPr>
+              <w:tab/>
+            </w:r>
+            <w:r>
+              <w:rPr>
+                <w:noProof/>
+                <w:webHidden/>
+              </w:rPr>
+              <w:fldChar w:fldCharType="begin"/>
+            </w:r>
+            <w:r>
+              <w:rPr>
+                <w:noProof/>
+                <w:webHidden/>
+              </w:rPr>
+              <w:instrText xml:space="preserve"> PAGEREF _Toc476410877 \h </w:instrText>
+            </w:r>
+            <w:r>
+              <w:rPr>
+                <w:noProof/>
+                <w:webHidden/>
+              </w:rPr>
+            </w:r>
+            <w:r>
+              <w:rPr>
+                <w:noProof/>
+                <w:webHidden/>
+              </w:rPr>
+              <w:fldChar w:fldCharType="separate"/>
+            </w:r>
+            <w:r>
+              <w:rPr>
+                <w:noProof/>
+                <w:webHidden/>
+              </w:rPr>
+              <w:t>3</w:t>
+            </w:r>
+            <w:r>
+              <w:rPr>
+                <w:noProof/>
+                <w:webHidden/>
+              </w:rPr>
+              <w:fldChar w:fldCharType="end"/>
+            </w:r>
+          </w:hyperlink>
+        </w:p>
+        <w:p>
+          <w:pPr>
+            <w:pStyle w:val="TOC3"/>
+            <w:tabs>
+              <w:tab w:val="right" w:leader="dot" w:pos="9016"/>
+            </w:tabs>
+            <w:rPr>
+              <w:rFonts w:eastAsiaTheme="minorEastAsia"/>
+              <w:noProof/>
+              <w:lang w:eastAsia="en-GB"/>
+            </w:rPr>
+          </w:pPr>
+          <w:hyperlink w:anchor="_Toc476410878" w:history="1">
+            <w:r>
+              <w:rPr>
+                <w:rStyle w:val="Hyperlink"/>
+                <w:noProof/>
+              </w:rPr>
+              <w:t>Console Access</w:t>
+            </w:r>
+            <w:r>
+              <w:rPr>
+                <w:noProof/>
+                <w:webHidden/>
+              </w:rPr>
+              <w:tab/>
+            </w:r>
+            <w:r>
+              <w:rPr>
+                <w:noProof/>
+                <w:webHidden/>
+              </w:rPr>
+              <w:fldChar w:fldCharType="begin"/>
+            </w:r>
+            <w:r>
+              <w:rPr>
+                <w:noProof/>
+                <w:webHidden/>
+              </w:rPr>
+              <w:instrText xml:space="preserve"> PAGEREF _Toc476410878 \h </w:instrText>
+            </w:r>
+            <w:r>
+              <w:rPr>
+                <w:noProof/>
+                <w:webHidden/>
+              </w:rPr>
+            </w:r>
+            <w:r>
+              <w:rPr>
+                <w:noProof/>
+                <w:webHidden/>
+              </w:rPr>
+              <w:fldChar w:fldCharType="separate"/>
+            </w:r>
+            <w:r>
+              <w:rPr>
+                <w:noProof/>
+                <w:webHidden/>
+              </w:rPr>
+              <w:t>3</w:t>
+            </w:r>
+            <w:r>
+              <w:rPr>
+                <w:noProof/>
+                <w:webHidden/>
+              </w:rPr>
+              <w:fldChar w:fldCharType="end"/>
+            </w:r>
+          </w:hyperlink>
+        </w:p>
+        <w:p>
+          <w:pPr>
+            <w:pStyle w:val="TOC3"/>
+            <w:tabs>
+              <w:tab w:val="right" w:leader="dot" w:pos="9016"/>
+            </w:tabs>
+            <w:rPr>
+              <w:rFonts w:eastAsiaTheme="minorEastAsia"/>
+              <w:noProof/>
+              <w:lang w:eastAsia="en-GB"/>
+            </w:rPr>
+          </w:pPr>
+          <w:hyperlink w:anchor="_Toc476410879" w:history="1">
+            <w:r>
+              <w:rPr>
+                <w:rStyle w:val="Hyperlink"/>
+                <w:noProof/>
+              </w:rPr>
+              <w:t>Database Design Strategy</w:t>
+            </w:r>
+            <w:r>
+              <w:rPr>
+                <w:noProof/>
+                <w:webHidden/>
+              </w:rPr>
+              <w:tab/>
+            </w:r>
+            <w:r>
+              <w:rPr>
+                <w:noProof/>
+                <w:webHidden/>
+              </w:rPr>
+              <w:fldChar w:fldCharType="begin"/>
+            </w:r>
+            <w:r>
+              <w:rPr>
+                <w:noProof/>
+                <w:webHidden/>
+              </w:rPr>
+              <w:instrText xml:space="preserve"> PAGEREF _Toc476410879 \h </w:instrText>
+            </w:r>
+            <w:r>
+              <w:rPr>
+                <w:noProof/>
+                <w:webHidden/>
+              </w:rPr>
+            </w:r>
+            <w:r>
+              <w:rPr>
+                <w:noProof/>
+                <w:webHidden/>
+              </w:rPr>
+              <w:fldChar w:fldCharType="separate"/>
+            </w:r>
+            <w:r>
+              <w:rPr>
+                <w:noProof/>
+                <w:webHidden/>
+              </w:rPr>
+              <w:t>3</w:t>
+            </w:r>
+            <w:r>
+              <w:rPr>
+                <w:noProof/>
+                <w:webHidden/>
+              </w:rPr>
+              <w:fldChar w:fldCharType="end"/>
+            </w:r>
+          </w:hyperlink>
+        </w:p>
+        <w:p>
+          <w:pPr>
+            <w:pStyle w:val="TOC3"/>
+            <w:tabs>
+              <w:tab w:val="right" w:leader="dot" w:pos="9016"/>
+            </w:tabs>
+            <w:rPr>
+              <w:rFonts w:eastAsiaTheme="minorEastAsia"/>
+              <w:noProof/>
+              <w:lang w:eastAsia="en-GB"/>
+            </w:rPr>
+          </w:pPr>
+          <w:hyperlink w:anchor="_Toc476410880" w:history="1">
+            <w:r>
+              <w:rPr>
+                <w:rStyle w:val="Hyperlink"/>
+                <w:noProof/>
+              </w:rPr>
+              <w:t>Physical Database Implementation</w:t>
+            </w:r>
+            <w:r>
+              <w:rPr>
+                <w:noProof/>
+                <w:webHidden/>
+              </w:rPr>
+              <w:tab/>
+            </w:r>
+            <w:r>
+              <w:rPr>
+                <w:noProof/>
+                <w:webHidden/>
+              </w:rPr>
+              <w:fldChar w:fldCharType="begin"/>
+            </w:r>
+            <w:r>
+              <w:rPr>
+                <w:noProof/>
+                <w:webHidden/>
+              </w:rPr>
+              <w:instrText xml:space="preserve"> PAGEREF _Toc476410880 \h </w:instrText>
             </w:r>
             <w:r>
               <w:rPr>
@@ -536,7 +1026,7 @@
               <w:lang w:eastAsia="en-GB"/>
             </w:rPr>
           </w:pPr>
-          <w:hyperlink w:anchor="_Toc476319130" w:history="1">
+          <w:hyperlink w:anchor="_Toc476410881" w:history="1">
             <w:r>
               <w:rPr>
                 <w:rStyle w:val="Hyperlink"/>
@@ -563,7 +1053,7 @@
                 <w:noProof/>
                 <w:webHidden/>
               </w:rPr>
-              <w:instrText xml:space="preserve"> PAGEREF _Toc476319130 \h </w:instrText>
+              <w:instrText xml:space="preserve"> PAGEREF _Toc476410881 \h </w:instrText>
             </w:r>
             <w:r>
               <w:rPr>
@@ -583,7 +1073,77 @@
                 <w:noProof/>
                 <w:webHidden/>
               </w:rPr>
-              <w:t>3</w:t>
+              <w:t>4</w:t>
+            </w:r>
+            <w:r>
+              <w:rPr>
+                <w:noProof/>
+                <w:webHidden/>
+              </w:rPr>
+              <w:fldChar w:fldCharType="end"/>
+            </w:r>
+          </w:hyperlink>
+        </w:p>
+        <w:p>
+          <w:pPr>
+            <w:pStyle w:val="TOC1"/>
+            <w:tabs>
+              <w:tab w:val="right" w:leader="dot" w:pos="9016"/>
+            </w:tabs>
+            <w:rPr>
+              <w:rFonts w:eastAsiaTheme="minorEastAsia"/>
+              <w:noProof/>
+              <w:lang w:eastAsia="en-GB"/>
+            </w:rPr>
+          </w:pPr>
+          <w:hyperlink w:anchor="_Toc476410882" w:history="1">
+            <w:r>
+              <w:rPr>
+                <w:rStyle w:val="Hyperlink"/>
+                <w:noProof/>
+              </w:rPr>
+              <w:t>Implementation</w:t>
+            </w:r>
+            <w:r>
+              <w:rPr>
+                <w:noProof/>
+                <w:webHidden/>
+              </w:rPr>
+              <w:tab/>
+            </w:r>
+            <w:r>
+              <w:rPr>
+                <w:noProof/>
+                <w:webHidden/>
+              </w:rPr>
+              <w:fldChar w:fldCharType="begin"/>
+            </w:r>
+            <w:r>
+              <w:rPr>
+                <w:noProof/>
+                <w:webHidden/>
+              </w:rPr>
+              <w:instrText xml:space="preserve"> PAGEREF _Toc476410882 \h </w:instrText>
+            </w:r>
+            <w:r>
+              <w:rPr>
+                <w:noProof/>
+                <w:webHidden/>
+              </w:rPr>
+            </w:r>
+            <w:r>
+              <w:rPr>
+                <w:noProof/>
+                <w:webHidden/>
+              </w:rPr>
+              <w:fldChar w:fldCharType="separate"/>
+            </w:r>
+            <w:r>
+              <w:rPr>
+                <w:noProof/>
+                <w:webHidden/>
+              </w:rPr>
+              <w:t>5</w:t>
             </w:r>
             <w:r>
               <w:rPr>
@@ -606,13 +1166,13 @@
               <w:lang w:eastAsia="en-GB"/>
             </w:rPr>
           </w:pPr>
-          <w:hyperlink w:anchor="_Toc476319131" w:history="1">
+          <w:hyperlink w:anchor="_Toc476410883" w:history="1">
             <w:r>
               <w:rPr>
                 <w:rStyle w:val="Hyperlink"/>
                 <w:noProof/>
               </w:rPr>
-              <w:t>Class Diagram</w:t>
+              <w:t>Discussing How-To steps (Actual steps in appendix?):</w:t>
             </w:r>
             <w:r>
               <w:rPr>
@@ -633,7 +1193,7 @@
                 <w:noProof/>
                 <w:webHidden/>
               </w:rPr>
-              <w:instrText xml:space="preserve"> PAGEREF _Toc476319131 \h </w:instrText>
+              <w:instrText xml:space="preserve"> PAGEREF _Toc476410883 \h </w:instrText>
             </w:r>
             <w:r>
               <w:rPr>
@@ -653,147 +1213,7 @@
                 <w:noProof/>
                 <w:webHidden/>
               </w:rPr>
-              <w:t>3</w:t>
-            </w:r>
-            <w:r>
-              <w:rPr>
-                <w:noProof/>
-                <w:webHidden/>
-              </w:rPr>
-              <w:fldChar w:fldCharType="end"/>
-            </w:r>
-          </w:hyperlink>
-        </w:p>
-        <w:p>
-          <w:pPr>
-            <w:pStyle w:val="TOC2"/>
-            <w:tabs>
-              <w:tab w:val="right" w:leader="dot" w:pos="9016"/>
-            </w:tabs>
-            <w:rPr>
-              <w:rFonts w:eastAsiaTheme="minorEastAsia"/>
-              <w:noProof/>
-              <w:lang w:eastAsia="en-GB"/>
-            </w:rPr>
-          </w:pPr>
-          <w:hyperlink w:anchor="_Toc476319132" w:history="1">
-            <w:r>
-              <w:rPr>
-                <w:rStyle w:val="Hyperlink"/>
-                <w:noProof/>
-              </w:rPr>
-              <w:t>GitHub issues</w:t>
-            </w:r>
-            <w:r>
-              <w:rPr>
-                <w:noProof/>
-                <w:webHidden/>
-              </w:rPr>
-              <w:tab/>
-            </w:r>
-            <w:r>
-              <w:rPr>
-                <w:noProof/>
-                <w:webHidden/>
-              </w:rPr>
-              <w:fldChar w:fldCharType="begin"/>
-            </w:r>
-            <w:r>
-              <w:rPr>
-                <w:noProof/>
-                <w:webHidden/>
-              </w:rPr>
-              <w:instrText xml:space="preserve"> PAGEREF _Toc476319132 \h </w:instrText>
-            </w:r>
-            <w:r>
-              <w:rPr>
-                <w:noProof/>
-                <w:webHidden/>
-              </w:rPr>
-            </w:r>
-            <w:r>
-              <w:rPr>
-                <w:noProof/>
-                <w:webHidden/>
-              </w:rPr>
-              <w:fldChar w:fldCharType="separate"/>
-            </w:r>
-            <w:r>
-              <w:rPr>
-                <w:noProof/>
-                <w:webHidden/>
-              </w:rPr>
-              <w:t>3</w:t>
-            </w:r>
-            <w:r>
-              <w:rPr>
-                <w:noProof/>
-                <w:webHidden/>
-              </w:rPr>
-              <w:fldChar w:fldCharType="end"/>
-            </w:r>
-          </w:hyperlink>
-        </w:p>
-        <w:p>
-          <w:pPr>
-            <w:pStyle w:val="TOC2"/>
-            <w:tabs>
-              <w:tab w:val="right" w:leader="dot" w:pos="9016"/>
-            </w:tabs>
-            <w:rPr>
-              <w:rFonts w:eastAsiaTheme="minorEastAsia"/>
-              <w:noProof/>
-              <w:lang w:eastAsia="en-GB"/>
-            </w:rPr>
-          </w:pPr>
-          <w:hyperlink w:anchor="_Toc476319133" w:history="1">
-            <w:r>
-              <w:rPr>
-                <w:rStyle w:val="Hyperlink"/>
-                <w:noProof/>
-              </w:rPr>
-              <w:t>GitHub commits</w:t>
-            </w:r>
-            <w:r>
-              <w:rPr>
-                <w:noProof/>
-                <w:webHidden/>
-              </w:rPr>
-              <w:tab/>
-            </w:r>
-            <w:r>
-              <w:rPr>
-                <w:noProof/>
-                <w:webHidden/>
-              </w:rPr>
-              <w:fldChar w:fldCharType="begin"/>
-            </w:r>
-            <w:r>
-              <w:rPr>
-                <w:noProof/>
-                <w:webHidden/>
-              </w:rPr>
-              <w:instrText xml:space="preserve"> PAGEREF _Toc476319133 \h </w:instrText>
-            </w:r>
-            <w:r>
-              <w:rPr>
-                <w:noProof/>
-                <w:webHidden/>
-              </w:rPr>
-            </w:r>
-            <w:r>
-              <w:rPr>
-                <w:noProof/>
-                <w:webHidden/>
-              </w:rPr>
-              <w:fldChar w:fldCharType="separate"/>
-            </w:r>
-            <w:r>
-              <w:rPr>
-                <w:noProof/>
-                <w:webHidden/>
-              </w:rPr>
-              <w:t>3</w:t>
+              <w:t>5</w:t>
             </w:r>
             <w:r>
               <w:rPr>
@@ -816,13 +1236,13 @@
               <w:lang w:eastAsia="en-GB"/>
             </w:rPr>
           </w:pPr>
-          <w:hyperlink w:anchor="_Toc476319134" w:history="1">
+          <w:hyperlink w:anchor="_Toc476410884" w:history="1">
             <w:r>
               <w:rPr>
                 <w:rStyle w:val="Hyperlink"/>
                 <w:noProof/>
               </w:rPr>
-              <w:t>Implementation</w:t>
+              <w:t>Testing &amp; Evaluation</w:t>
             </w:r>
             <w:r>
               <w:rPr>
@@ -843,7 +1263,7 @@
                 <w:noProof/>
                 <w:webHidden/>
               </w:rPr>
-              <w:instrText xml:space="preserve"> PAGEREF _Toc476319134 \h </w:instrText>
+              <w:instrText xml:space="preserve"> PAGEREF _Toc476410884 \h </w:instrText>
             </w:r>
             <w:r>
               <w:rPr>
@@ -863,287 +1283,7 @@
                 <w:noProof/>
                 <w:webHidden/>
               </w:rPr>
-              <w:t>3</w:t>
-            </w:r>
-            <w:r>
-              <w:rPr>
-                <w:noProof/>
-                <w:webHidden/>
-              </w:rPr>
-              <w:fldChar w:fldCharType="end"/>
-            </w:r>
-          </w:hyperlink>
-        </w:p>
-        <w:p>
-          <w:pPr>
-            <w:pStyle w:val="TOC2"/>
-            <w:tabs>
-              <w:tab w:val="right" w:leader="dot" w:pos="9016"/>
-            </w:tabs>
-            <w:rPr>
-              <w:rFonts w:eastAsiaTheme="minorEastAsia"/>
-              <w:noProof/>
-              <w:lang w:eastAsia="en-GB"/>
-            </w:rPr>
-          </w:pPr>
-          <w:hyperlink w:anchor="_Toc476319135" w:history="1">
-            <w:r>
-              <w:rPr>
-                <w:rStyle w:val="Hyperlink"/>
-                <w:noProof/>
-              </w:rPr>
-              <w:t>Discussing How-To steps (Actual steps in appendix?):</w:t>
-            </w:r>
-            <w:r>
-              <w:rPr>
-                <w:noProof/>
-                <w:webHidden/>
-              </w:rPr>
-              <w:tab/>
-            </w:r>
-            <w:r>
-              <w:rPr>
-                <w:noProof/>
-                <w:webHidden/>
-              </w:rPr>
-              <w:fldChar w:fldCharType="begin"/>
-            </w:r>
-            <w:r>
-              <w:rPr>
-                <w:noProof/>
-                <w:webHidden/>
-              </w:rPr>
-              <w:instrText xml:space="preserve"> PAGEREF _Toc476319135 \h </w:instrText>
-            </w:r>
-            <w:r>
-              <w:rPr>
-                <w:noProof/>
-                <w:webHidden/>
-              </w:rPr>
-            </w:r>
-            <w:r>
-              <w:rPr>
-                <w:noProof/>
-                <w:webHidden/>
-              </w:rPr>
-              <w:fldChar w:fldCharType="separate"/>
-            </w:r>
-            <w:r>
-              <w:rPr>
-                <w:noProof/>
-                <w:webHidden/>
-              </w:rPr>
-              <w:t>3</w:t>
-            </w:r>
-            <w:r>
-              <w:rPr>
-                <w:noProof/>
-                <w:webHidden/>
-              </w:rPr>
-              <w:fldChar w:fldCharType="end"/>
-            </w:r>
-          </w:hyperlink>
-        </w:p>
-        <w:p>
-          <w:pPr>
-            <w:pStyle w:val="TOC3"/>
-            <w:tabs>
-              <w:tab w:val="right" w:leader="dot" w:pos="9016"/>
-            </w:tabs>
-            <w:rPr>
-              <w:rFonts w:eastAsiaTheme="minorEastAsia"/>
-              <w:noProof/>
-              <w:lang w:eastAsia="en-GB"/>
-            </w:rPr>
-          </w:pPr>
-          <w:hyperlink w:anchor="_Toc476319136" w:history="1">
-            <w:r>
-              <w:rPr>
-                <w:rStyle w:val="Hyperlink"/>
-                <w:noProof/>
-              </w:rPr>
-              <w:t>Database PHPPgAdmin environment</w:t>
-            </w:r>
-            <w:r>
-              <w:rPr>
-                <w:noProof/>
-                <w:webHidden/>
-              </w:rPr>
-              <w:tab/>
-            </w:r>
-            <w:r>
-              <w:rPr>
-                <w:noProof/>
-                <w:webHidden/>
-              </w:rPr>
-              <w:fldChar w:fldCharType="begin"/>
-            </w:r>
-            <w:r>
-              <w:rPr>
-                <w:noProof/>
-                <w:webHidden/>
-              </w:rPr>
-              <w:instrText xml:space="preserve"> PAGEREF _Toc476319136 \h </w:instrText>
-            </w:r>
-            <w:r>
-              <w:rPr>
-                <w:noProof/>
-                <w:webHidden/>
-              </w:rPr>
-            </w:r>
-            <w:r>
-              <w:rPr>
-                <w:noProof/>
-                <w:webHidden/>
-              </w:rPr>
-              <w:fldChar w:fldCharType="separate"/>
-            </w:r>
-            <w:r>
-              <w:rPr>
-                <w:noProof/>
-                <w:webHidden/>
-              </w:rPr>
-              <w:t>3</w:t>
-            </w:r>
-            <w:r>
-              <w:rPr>
-                <w:noProof/>
-                <w:webHidden/>
-              </w:rPr>
-              <w:fldChar w:fldCharType="end"/>
-            </w:r>
-          </w:hyperlink>
-        </w:p>
-        <w:p>
-          <w:pPr>
-            <w:pStyle w:val="TOC3"/>
-            <w:tabs>
-              <w:tab w:val="right" w:leader="dot" w:pos="9016"/>
-            </w:tabs>
-            <w:rPr>
-              <w:rFonts w:eastAsiaTheme="minorEastAsia"/>
-              <w:noProof/>
-              <w:lang w:eastAsia="en-GB"/>
-            </w:rPr>
-          </w:pPr>
-          <w:hyperlink w:anchor="_Toc476319137" w:history="1">
-            <w:r>
-              <w:rPr>
-                <w:rStyle w:val="Hyperlink"/>
-                <w:noProof/>
-              </w:rPr>
-              <w:t>Dump files</w:t>
-            </w:r>
-            <w:r>
-              <w:rPr>
-                <w:noProof/>
-                <w:webHidden/>
-              </w:rPr>
-              <w:tab/>
-            </w:r>
-            <w:r>
-              <w:rPr>
-                <w:noProof/>
-                <w:webHidden/>
-              </w:rPr>
-              <w:fldChar w:fldCharType="begin"/>
-            </w:r>
-            <w:r>
-              <w:rPr>
-                <w:noProof/>
-                <w:webHidden/>
-              </w:rPr>
-              <w:instrText xml:space="preserve"> PAGEREF _Toc476319137 \h </w:instrText>
-            </w:r>
-            <w:r>
-              <w:rPr>
-                <w:noProof/>
-                <w:webHidden/>
-              </w:rPr>
-            </w:r>
-            <w:r>
-              <w:rPr>
-                <w:noProof/>
-                <w:webHidden/>
-              </w:rPr>
-              <w:fldChar w:fldCharType="separate"/>
-            </w:r>
-            <w:r>
-              <w:rPr>
-                <w:noProof/>
-                <w:webHidden/>
-              </w:rPr>
-              <w:t>3</w:t>
-            </w:r>
-            <w:r>
-              <w:rPr>
-                <w:noProof/>
-                <w:webHidden/>
-              </w:rPr>
-              <w:fldChar w:fldCharType="end"/>
-            </w:r>
-          </w:hyperlink>
-        </w:p>
-        <w:p>
-          <w:pPr>
-            <w:pStyle w:val="TOC3"/>
-            <w:tabs>
-              <w:tab w:val="right" w:leader="dot" w:pos="9016"/>
-            </w:tabs>
-            <w:rPr>
-              <w:rFonts w:eastAsiaTheme="minorEastAsia"/>
-              <w:noProof/>
-              <w:lang w:eastAsia="en-GB"/>
-            </w:rPr>
-          </w:pPr>
-          <w:hyperlink w:anchor="_Toc476319138" w:history="1">
-            <w:r>
-              <w:rPr>
-                <w:rStyle w:val="Hyperlink"/>
-                <w:noProof/>
-              </w:rPr>
-              <w:t>“Tables” management environment (imported dump file)</w:t>
-            </w:r>
-            <w:r>
-              <w:rPr>
-                <w:noProof/>
-                <w:webHidden/>
-              </w:rPr>
-              <w:tab/>
-            </w:r>
-            <w:r>
-              <w:rPr>
-                <w:noProof/>
-                <w:webHidden/>
-              </w:rPr>
-              <w:fldChar w:fldCharType="begin"/>
-            </w:r>
-            <w:r>
-              <w:rPr>
-                <w:noProof/>
-                <w:webHidden/>
-              </w:rPr>
-              <w:instrText xml:space="preserve"> PAGEREF _Toc476319138 \h </w:instrText>
-            </w:r>
-            <w:r>
-              <w:rPr>
-                <w:noProof/>
-                <w:webHidden/>
-              </w:rPr>
-            </w:r>
-            <w:r>
-              <w:rPr>
-                <w:noProof/>
-                <w:webHidden/>
-              </w:rPr>
-              <w:fldChar w:fldCharType="separate"/>
-            </w:r>
-            <w:r>
-              <w:rPr>
-                <w:noProof/>
-                <w:webHidden/>
-              </w:rPr>
-              <w:t>3</w:t>
+              <w:t>5</w:t>
             </w:r>
             <w:r>
               <w:rPr>
@@ -1166,13 +1306,13 @@
               <w:lang w:eastAsia="en-GB"/>
             </w:rPr>
           </w:pPr>
-          <w:hyperlink w:anchor="_Toc476319139" w:history="1">
+          <w:hyperlink w:anchor="_Toc476410885" w:history="1">
             <w:r>
               <w:rPr>
                 <w:rStyle w:val="Hyperlink"/>
                 <w:noProof/>
               </w:rPr>
-              <w:t>Testing &amp; Evaluation</w:t>
+              <w:t>Critical Review</w:t>
             </w:r>
             <w:r>
               <w:rPr>
@@ -1193,7 +1333,7 @@
                 <w:noProof/>
                 <w:webHidden/>
               </w:rPr>
-              <w:instrText xml:space="preserve"> PAGEREF _Toc476319139 \h </w:instrText>
+              <w:instrText xml:space="preserve"> PAGEREF _Toc476410885 \h </w:instrText>
             </w:r>
             <w:r>
               <w:rPr>
@@ -1213,7 +1353,7 @@
                 <w:noProof/>
                 <w:webHidden/>
               </w:rPr>
-              <w:t>3</w:t>
+              <w:t>5</w:t>
             </w:r>
             <w:r>
               <w:rPr>
@@ -1236,13 +1376,13 @@
               <w:lang w:eastAsia="en-GB"/>
             </w:rPr>
           </w:pPr>
-          <w:hyperlink w:anchor="_Toc476319140" w:history="1">
+          <w:hyperlink w:anchor="_Toc476410886" w:history="1">
             <w:r>
               <w:rPr>
                 <w:rStyle w:val="Hyperlink"/>
                 <w:noProof/>
               </w:rPr>
-              <w:t>Critical Review</w:t>
+              <w:t>Appendix A</w:t>
             </w:r>
             <w:r>
               <w:rPr>
@@ -1263,7 +1403,7 @@
                 <w:noProof/>
                 <w:webHidden/>
               </w:rPr>
-              <w:instrText xml:space="preserve"> PAGEREF _Toc476319140 \h </w:instrText>
+              <w:instrText xml:space="preserve"> PAGEREF _Toc476410886 \h </w:instrText>
             </w:r>
             <w:r>
               <w:rPr>
@@ -1283,77 +1423,7 @@
                 <w:noProof/>
                 <w:webHidden/>
               </w:rPr>
-              <w:t>3</w:t>
-            </w:r>
-            <w:r>
-              <w:rPr>
-                <w:noProof/>
-                <w:webHidden/>
-              </w:rPr>
-              <w:fldChar w:fldCharType="end"/>
-            </w:r>
-          </w:hyperlink>
-        </w:p>
-        <w:p>
-          <w:pPr>
-            <w:pStyle w:val="TOC1"/>
-            <w:tabs>
-              <w:tab w:val="right" w:leader="dot" w:pos="9016"/>
-            </w:tabs>
-            <w:rPr>
-              <w:rFonts w:eastAsiaTheme="minorEastAsia"/>
-              <w:noProof/>
-              <w:lang w:eastAsia="en-GB"/>
-            </w:rPr>
-          </w:pPr>
-          <w:hyperlink w:anchor="_Toc476319141" w:history="1">
-            <w:r>
-              <w:rPr>
-                <w:rStyle w:val="Hyperlink"/>
-                <w:noProof/>
-              </w:rPr>
-              <w:t>Appendix</w:t>
-            </w:r>
-            <w:r>
-              <w:rPr>
-                <w:noProof/>
-                <w:webHidden/>
-              </w:rPr>
-              <w:tab/>
-            </w:r>
-            <w:r>
-              <w:rPr>
-                <w:noProof/>
-                <w:webHidden/>
-              </w:rPr>
-              <w:fldChar w:fldCharType="begin"/>
-            </w:r>
-            <w:r>
-              <w:rPr>
-                <w:noProof/>
-                <w:webHidden/>
-              </w:rPr>
-              <w:instrText xml:space="preserve"> PAGEREF _Toc476319141 \h </w:instrText>
-            </w:r>
-            <w:r>
-              <w:rPr>
-                <w:noProof/>
-                <w:webHidden/>
-              </w:rPr>
-            </w:r>
-            <w:r>
-              <w:rPr>
-                <w:noProof/>
-                <w:webHidden/>
-              </w:rPr>
-              <w:fldChar w:fldCharType="separate"/>
-            </w:r>
-            <w:r>
-              <w:rPr>
-                <w:noProof/>
-                <w:webHidden/>
-              </w:rPr>
-              <w:t>3</w:t>
+              <w:t>5</w:t>
             </w:r>
             <w:r>
               <w:rPr>
@@ -1390,7 +1460,7 @@
       <w:pPr>
         <w:pStyle w:val="Heading1"/>
       </w:pPr>
-      <w:bookmarkStart w:id="0" w:name="_Toc476319128"/>
+      <w:bookmarkStart w:id="0" w:name="_Toc476410872"/>
       <w:r>
         <w:lastRenderedPageBreak/>
         <w:t>Introduction</w:t>
@@ -1400,11 +1470,12 @@
       </w:r>
       <w:bookmarkEnd w:id="0"/>
     </w:p>
+    <w:p/>
     <w:p>
       <w:pPr>
         <w:pStyle w:val="Heading1"/>
       </w:pPr>
-      <w:bookmarkStart w:id="1" w:name="_Toc476319129"/>
+      <w:bookmarkStart w:id="1" w:name="_Toc476410873"/>
       <w:r>
         <w:t xml:space="preserve">Methodology and </w:t>
       </w:r>
@@ -1416,153 +1487,734 @@
       </w:r>
       <w:bookmarkEnd w:id="1"/>
     </w:p>
+    <w:p/>
+    <w:p>
+      <w:pPr>
+        <w:pStyle w:val="Heading2"/>
+      </w:pPr>
+      <w:bookmarkStart w:id="2" w:name="_Toc476410874"/>
+      <w:r>
+        <w:t>General:</w:t>
+      </w:r>
+      <w:bookmarkEnd w:id="2"/>
+    </w:p>
+    <w:p>
+      <w:r>
+        <w:t>Methodology was to use forums, help pages, advice from people around me, etc.. to start investigating available technologies and procedures.  (paste words from Proposal here!)</w:t>
+      </w:r>
+    </w:p>
+    <w:p>
+      <w:r>
+        <w:t>This was essentially an “agile” approach in that I chose to investigate tools and make quick assessments on which ones to deploy without doing very exhaustive research on the merits of each.. I continued use of a tool or resource if it could be quickly and easily deployed to achieve an end.   When this did occur, I made notes on how each such tool was deployed thus recording sufficient material to turn these into How-To’s.</w:t>
+      </w:r>
+    </w:p>
+    <w:p>
+      <w:pPr>
+        <w:pStyle w:val="Heading2"/>
+      </w:pPr>
+      <w:bookmarkStart w:id="3" w:name="_Toc476410875"/>
+      <w:r>
+        <w:t>Details:</w:t>
+      </w:r>
+      <w:bookmarkEnd w:id="3"/>
+    </w:p>
+    <w:p/>
+    <w:p>
+      <w:pPr>
+        <w:pStyle w:val="Heading3"/>
+      </w:pPr>
+      <w:bookmarkStart w:id="4" w:name="_Toc476410876"/>
+      <w:r>
+        <w:t>Chose and Bought a Domain Name!</w:t>
+      </w:r>
+    </w:p>
+    <w:p>
+      <w:r>
+        <w:t>Describe how we did this.  =&gt; HOW_TO get a domainname!</w:t>
+      </w:r>
+    </w:p>
+    <w:p>
+      <w:pPr>
+        <w:pStyle w:val="Heading3"/>
+      </w:pPr>
+      <w:r>
+        <w:t>Amazon</w:t>
+      </w:r>
+      <w:bookmarkEnd w:id="4"/>
+    </w:p>
+    <w:p>
+      <w:r>
+        <w:t xml:space="preserve">describe initial difficulties setting up “free tier” account; eventually sorted.  Found Amazon support quite ok.   (made new gmail account to make use of free tier, talk about linking to Amazon account and waiting for services etc).  </w:t>
+      </w:r>
+      <w:bookmarkStart w:id="5" w:name="OLE_LINK11"/>
+      <w:bookmarkStart w:id="6" w:name="OLE_LINK12"/>
+      <w:r>
+        <w:t xml:space="preserve">Hence Deliverable: “HOW-TO </w:t>
+      </w:r>
+      <w:r>
+        <w:t>Amazon “Free Tier” Account Creation</w:t>
+      </w:r>
+      <w:r>
+        <w:t>”</w:t>
+      </w:r>
+    </w:p>
+    <w:p>
+      <w:pPr>
+        <w:pStyle w:val="Heading3"/>
+      </w:pPr>
+      <w:bookmarkStart w:id="7" w:name="_Toc476410877"/>
+      <w:bookmarkEnd w:id="5"/>
+      <w:bookmarkEnd w:id="6"/>
+      <w:r>
+        <w:t>Amazon EC2</w:t>
+      </w:r>
+      <w:bookmarkEnd w:id="7"/>
+    </w:p>
+    <w:p>
+      <w:r>
+        <w:t xml:space="preserve">Chose an ami (namely Amazon Linux).   Wanted to investigate how to manage large amounts of data hence experimented with creating EBS Volume, </w:t>
+      </w:r>
+      <w:bookmarkStart w:id="8" w:name="OLE_LINK13"/>
+      <w:bookmarkStart w:id="9" w:name="OLE_LINK14"/>
+      <w:bookmarkStart w:id="10" w:name="OLE_LINK15"/>
+      <w:r>
+        <w:t xml:space="preserve">Hence Deliverable: “HOW-TO </w:t>
+      </w:r>
+      <w:bookmarkEnd w:id="8"/>
+      <w:bookmarkEnd w:id="9"/>
+      <w:bookmarkEnd w:id="10"/>
+      <w:r>
+        <w:t>EBS Volumes”</w:t>
+      </w:r>
+    </w:p>
+    <w:p>
+      <w:pPr>
+        <w:pStyle w:val="Heading3"/>
+      </w:pPr>
+      <w:bookmarkStart w:id="11" w:name="_Toc476410878"/>
+      <w:r>
+        <w:t>Console Access</w:t>
+      </w:r>
+      <w:bookmarkEnd w:id="11"/>
+    </w:p>
+    <w:p>
+      <w:r>
+        <w:t>.. found there is normally no “console” access as expected in stand-alone workstations or in VPlayer-type environments..  Needed to get a bash prompt onto the newly created instance.. Hence Deliverables: “HOW-TO key-pair, putty, ?”</w:t>
+      </w:r>
+    </w:p>
+    <w:p>
+      <w:pPr>
+        <w:pStyle w:val="Heading3"/>
+      </w:pPr>
+      <w:bookmarkStart w:id="12" w:name="_Toc476410879"/>
+      <w:r>
+        <w:t>Database Design Strategy</w:t>
+      </w:r>
+      <w:bookmarkEnd w:id="12"/>
+    </w:p>
+    <w:p>
+      <w:r>
+        <w:t>(talk about the design exercise using StarUML).</w:t>
+      </w:r>
+    </w:p>
+    <w:p>
+      <w:pPr>
+        <w:pStyle w:val="Heading3"/>
+      </w:pPr>
+      <w:bookmarkStart w:id="13" w:name="_Toc476410880"/>
+      <w:r>
+        <w:t>Physical Database Implementation</w:t>
+      </w:r>
+      <w:bookmarkEnd w:id="13"/>
+    </w:p>
+    <w:p>
+      <w:r>
+        <w:t>Database PHPPgAdmin environment</w:t>
+      </w:r>
+      <w:r>
+        <w:t xml:space="preserve"> –</w:t>
+      </w:r>
+      <w:r>
+        <w:t xml:space="preserve">.  confusion re postgres9,91,92,93, etc. Decided to go latest (95) but later found serious compat. Probs with phppgadmin!) (discuss:  fixing SQL error statements at top of php code, look in gmail for link to fix)  </w:t>
+      </w:r>
+      <w:r>
+        <w:t xml:space="preserve"> how I managed to create a database, and get a first-up interface that allowed test data to be entered and reviewed, using phpPgAdmin.  This quickly hit an issue because it’s difficult to recognise foreign key values as just id’s.   Then needed a more visual interface allowing foreign data to be recognised.  </w:t>
+      </w:r>
+      <w:r>
+        <w:t xml:space="preserve">  =&gt; HOW-TO ... “xx”</w:t>
+      </w:r>
+    </w:p>
+    <w:p>
+      <w:r>
+        <w:lastRenderedPageBreak/>
+        <w:t>Got advice on this as a result of which t</w:t>
+      </w:r>
+      <w:r>
+        <w:t xml:space="preserve">hen used </w:t>
+      </w:r>
+      <w:r>
+        <w:t xml:space="preserve">open-source </w:t>
+      </w:r>
+      <w:r>
+        <w:t>“Tables”</w:t>
+      </w:r>
+      <w:r>
+        <w:t xml:space="preserve"> facility which allowed data to be visualised.</w:t>
+      </w:r>
+    </w:p>
+    <w:p>
+      <w:r>
+        <w:t>Dump files</w:t>
+      </w:r>
+      <w:r>
+        <w:t xml:space="preserve">  </w:t>
+      </w:r>
+      <w:r>
+        <w:t>“Tables” management environment (imported dump file)</w:t>
+      </w:r>
+    </w:p>
+    <w:p>
+      <w:r>
+        <w:t>.. ( and so on.. a small paragraph or narrative</w:t>
+      </w:r>
+      <w:r>
+        <w:t>, each one with a L3 Header,</w:t>
+      </w:r>
+      <w:r>
+        <w:t xml:space="preserve"> describing what </w:t>
+      </w:r>
+      <w:r>
+        <w:t>led to each HOW-TO!  Note that some paragraphs lead to several HOWtos, some possibly lead to dead-ends hence no how-to.</w:t>
+      </w:r>
+    </w:p>
+    <w:p/>
     <w:p>
       <w:pPr>
         <w:pStyle w:val="Heading1"/>
       </w:pPr>
-      <w:bookmarkStart w:id="2" w:name="_Toc476319130"/>
+      <w:bookmarkStart w:id="14" w:name="_Toc476410881"/>
       <w:r>
         <w:t>Design</w:t>
       </w:r>
-      <w:bookmarkEnd w:id="2"/>
+      <w:bookmarkEnd w:id="14"/>
+    </w:p>
+    <w:p>
+      <w:r>
+        <w:t>I made the following design decisions:</w:t>
+      </w:r>
+      <w:r>
+        <w:t xml:space="preserve"> (“why I went the way I did”)</w:t>
+      </w:r>
+    </w:p>
+    <w:p>
+      <w:pPr>
+        <w:pStyle w:val="ListParagraph"/>
+        <w:numPr>
+          <w:ilvl w:val="0"/>
+          <w:numId w:val="1"/>
+        </w:numPr>
+      </w:pPr>
+      <w:r>
+        <w:t>Server hosting In House –</w:t>
+      </w:r>
+      <w:r>
+        <w:t xml:space="preserve"> </w:t>
+      </w:r>
+      <w:r>
+        <w:t>I chose Cloud because</w:t>
+      </w:r>
+    </w:p>
+    <w:p>
+      <w:pPr>
+        <w:pStyle w:val="ListParagraph"/>
+      </w:pPr>
+      <w:r>
+        <w:t>I chose the Amazon cloud-based environment due to it being a very well known company; offering great customer service and reliability, a free tier program and having a wide range of virtualisation tools and file storage available to its users. The EC2 and S3 services are the most relevant for this project, and when combined can immensely strengthen a virtual Amazon instance. As an additional benefit, through hosting the virtual server in the cloud, it is both accessible anywhere.</w:t>
+      </w:r>
+    </w:p>
+    <w:p>
+      <w:pPr>
+        <w:pStyle w:val="ListParagraph"/>
+        <w:numPr>
+          <w:ilvl w:val="0"/>
+          <w:numId w:val="1"/>
+        </w:numPr>
+      </w:pPr>
+      <w:r>
+        <w:t>Choice of Cloud Provider (Amazon, Azura, Rackspace etc) Chose Amazon EC2 because</w:t>
+      </w:r>
+    </w:p>
+    <w:p>
+      <w:pPr>
+        <w:pStyle w:val="ListParagraph"/>
+        <w:numPr>
+          <w:ilvl w:val="0"/>
+          <w:numId w:val="1"/>
+        </w:numPr>
+      </w:pPr>
+      <w:r>
+        <w:t xml:space="preserve">Choice of Source Control (GitHub vs BitBucket vs Dropbox) </w:t>
+      </w:r>
+      <w:r>
+        <w:t xml:space="preserve">chose GitHub </w:t>
+      </w:r>
+      <w:r>
+        <w:t xml:space="preserve">as a </w:t>
+      </w:r>
+      <w:r>
+        <w:t>repository</w:t>
+      </w:r>
+      <w:r>
+        <w:t xml:space="preserve"> for all</w:t>
+      </w:r>
+      <w:r>
+        <w:t xml:space="preserve"> screenshots, source code, version control</w:t>
+      </w:r>
+      <w:r>
+        <w:t xml:space="preserve"> aspects</w:t>
+      </w:r>
+      <w:r>
+        <w:t xml:space="preserve"> </w:t>
+      </w:r>
+      <w:r>
+        <w:t xml:space="preserve">and </w:t>
+      </w:r>
+      <w:r>
+        <w:t xml:space="preserve">documentation </w:t>
+      </w:r>
+      <w:r>
+        <w:t xml:space="preserve">(issues etc) </w:t>
+      </w:r>
+      <w:r>
+        <w:t>needs</w:t>
+      </w:r>
+    </w:p>
+    <w:p>
+      <w:pPr>
+        <w:pStyle w:val="ListParagraph"/>
+        <w:numPr>
+          <w:ilvl w:val="0"/>
+          <w:numId w:val="1"/>
+        </w:numPr>
+      </w:pPr>
+      <w:r>
+        <w:t>Local access to server (Putty because)</w:t>
+      </w:r>
+    </w:p>
+    <w:p>
+      <w:pPr>
+        <w:pStyle w:val="ListParagraph"/>
+        <w:numPr>
+          <w:ilvl w:val="0"/>
+          <w:numId w:val="1"/>
+        </w:numPr>
+      </w:pPr>
+      <w:r>
+        <w:t>Database (Technology, Management tool PHPPgAdmin)</w:t>
+      </w:r>
+    </w:p>
+    <w:p>
+      <w:pPr>
+        <w:pStyle w:val="ListParagraph"/>
+        <w:numPr>
+          <w:ilvl w:val="0"/>
+          <w:numId w:val="1"/>
+        </w:numPr>
+      </w:pPr>
+      <w:r>
+        <w:t>OS (Windows VS Linux)</w:t>
+      </w:r>
+    </w:p>
+    <w:p>
+      <w:pPr>
+        <w:pStyle w:val="ListParagraph"/>
+        <w:numPr>
+          <w:ilvl w:val="0"/>
+          <w:numId w:val="1"/>
+        </w:numPr>
+      </w:pPr>
+      <w:r>
+        <w:t>Choice of Linux distribution (Amazon Linus)</w:t>
+      </w:r>
+    </w:p>
+    <w:p>
+      <w:pPr>
+        <w:pStyle w:val="ListParagraph"/>
+        <w:numPr>
+          <w:ilvl w:val="0"/>
+          <w:numId w:val="1"/>
+        </w:numPr>
+      </w:pPr>
+      <w:r>
+        <w:t>Security (Approach, Confidentiality, Privash, SSH Key Pair)</w:t>
+      </w:r>
+    </w:p>
+    <w:p>
+      <w:pPr>
+        <w:pStyle w:val="ListParagraph"/>
+        <w:numPr>
+          <w:ilvl w:val="0"/>
+          <w:numId w:val="1"/>
+        </w:numPr>
+      </w:pPr>
+      <w:r>
+        <w:t>StarUML</w:t>
+      </w:r>
+      <w:r>
+        <w:t>Class Diagram</w:t>
+      </w:r>
+    </w:p>
+    <w:p>
+      <w:pPr>
+        <w:pStyle w:val="ListParagraph"/>
+        <w:numPr>
+          <w:ilvl w:val="0"/>
+          <w:numId w:val="1"/>
+        </w:numPr>
+      </w:pPr>
+      <w:r>
+        <w:t>Backup techniques (</w:t>
+      </w:r>
+      <w:r>
+        <w:t>test data, use PhpPgAdmin frequently to export dump files</w:t>
+      </w:r>
+      <w:r>
+        <w:t>, considered Ansible and Terraform etc</w:t>
+      </w:r>
+      <w:r>
+        <w:t>)</w:t>
+      </w:r>
+    </w:p>
+    <w:p>
+      <w:pPr>
+        <w:pStyle w:val="ListParagraph"/>
+        <w:numPr>
+          <w:ilvl w:val="0"/>
+          <w:numId w:val="1"/>
+        </w:numPr>
+      </w:pPr>
+      <w:r>
+        <w:t>Apache / PostGres configuration</w:t>
+      </w:r>
+    </w:p>
+    <w:p>
+      <w:pPr>
+        <w:pStyle w:val="ListParagraph"/>
+        <w:numPr>
+          <w:ilvl w:val="0"/>
+          <w:numId w:val="1"/>
+        </w:numPr>
+      </w:pPr>
+      <w:r>
+        <w:t>Docker consideration</w:t>
+      </w:r>
+    </w:p>
+    <w:p>
+      <w:pPr>
+        <w:pStyle w:val="ListParagraph"/>
+        <w:numPr>
+          <w:ilvl w:val="0"/>
+          <w:numId w:val="1"/>
+        </w:numPr>
+      </w:pPr>
+      <w:r>
+        <w:t>Encryption (BoxCryptor for Putty Keys)</w:t>
+      </w:r>
+      <w:r>
+        <w:t xml:space="preserve"> and linkage with Dropbox</w:t>
+      </w:r>
+    </w:p>
+    <w:p>
+      <w:pPr>
+        <w:pStyle w:val="ListParagraph"/>
+        <w:numPr>
+          <w:ilvl w:val="0"/>
+          <w:numId w:val="1"/>
+        </w:numPr>
+      </w:pPr>
+      <w:r>
+        <w:t>Domain name purchase</w:t>
+      </w:r>
+    </w:p>
+    <w:p>
+      <w:pPr>
+        <w:pStyle w:val="ListParagraph"/>
+        <w:numPr>
+          <w:ilvl w:val="0"/>
+          <w:numId w:val="1"/>
+        </w:numPr>
+      </w:pPr>
+      <w:r>
+        <w:t>How should I record information? Word .doc or GitHub .md files. Doc is such a standard, though for technical documentation I believe this should be in .md format.</w:t>
+      </w:r>
+    </w:p>
+    <w:p>
+      <w:pPr>
+        <w:pStyle w:val="ListParagraph"/>
+        <w:numPr>
+          <w:ilvl w:val="0"/>
+          <w:numId w:val="1"/>
+        </w:numPr>
+      </w:pPr>
+      <w:r>
+        <w:t>How to reliably reproduce runtime environment (research suggests that Docker is a strong solution to this, but as yet I have to learn Docker effectively)</w:t>
+      </w:r>
+    </w:p>
+    <w:p>
+      <w:pPr>
+        <w:pStyle w:val="ListParagraph"/>
+        <w:numPr>
+          <w:ilvl w:val="0"/>
+          <w:numId w:val="1"/>
+        </w:numPr>
+      </w:pPr>
+      <w:r>
+        <w:t>Choice of web-server (Apache, NginX ?) Apache because..</w:t>
+      </w:r>
+    </w:p>
+    <w:p>
+      <w:pPr>
+        <w:pStyle w:val="ListParagraph"/>
+        <w:numPr>
+          <w:ilvl w:val="0"/>
+          <w:numId w:val="1"/>
+        </w:numPr>
+      </w:pPr>
+      <w:r>
+        <w:t>Hack attempt prevention, disabling clear-text password login access.</w:t>
+      </w:r>
+    </w:p>
+    <w:p>
+      <w:pPr>
+        <w:pStyle w:val="ListParagraph"/>
+        <w:numPr>
+          <w:ilvl w:val="0"/>
+          <w:numId w:val="1"/>
+        </w:numPr>
+      </w:pPr>
+      <w:r>
+        <w:t>Similarities between Amazon Linux and Centos 6 (why Centos 6.x instructions should be followed)</w:t>
+      </w:r>
+    </w:p>
+    <w:p>
+      <w:pPr>
+        <w:pStyle w:val="ListParagraph"/>
+        <w:numPr>
+          <w:ilvl w:val="0"/>
+          <w:numId w:val="1"/>
+        </w:numPr>
+      </w:pPr>
+      <w:r>
+        <w:t>Installation of PostGres</w:t>
+      </w:r>
+    </w:p>
+    <w:p>
+      <w:pPr>
+        <w:pStyle w:val="ListParagraph"/>
+        <w:numPr>
+          <w:ilvl w:val="0"/>
+          <w:numId w:val="1"/>
+        </w:numPr>
+      </w:pPr>
+      <w:r>
+        <w:lastRenderedPageBreak/>
+        <w:t>Regular yum update to enforce preventing of vulnerabilities regarding security issues</w:t>
+      </w:r>
+    </w:p>
+    <w:p>
+      <w:pPr>
+        <w:pStyle w:val="ListParagraph"/>
+        <w:numPr>
+          <w:ilvl w:val="0"/>
+          <w:numId w:val="1"/>
+        </w:numPr>
+      </w:pPr>
+      <w:r>
+        <w:t>Looked into SQL generation from UML but assumed it was very complex / couldn’t find anything / wouldn’t work for my version</w:t>
+      </w:r>
+    </w:p>
+    <w:p>
+      <w:pPr>
+        <w:pStyle w:val="ListParagraph"/>
+        <w:numPr>
+          <w:ilvl w:val="0"/>
+          <w:numId w:val="1"/>
+        </w:numPr>
+      </w:pPr>
+      <w:r>
+        <w:t>Benefit of public key usage with GitHub</w:t>
+      </w:r>
+    </w:p>
+    <w:p>
+      <w:pPr>
+        <w:pStyle w:val="ListParagraph"/>
+        <w:numPr>
+          <w:ilvl w:val="0"/>
+          <w:numId w:val="1"/>
+        </w:numPr>
+      </w:pPr>
+      <w:r>
+        <w:t>Considered enhancement of GitHub credentials</w:t>
+      </w:r>
+    </w:p>
+    <w:p>
+      <w:pPr>
+        <w:pStyle w:val="ListParagraph"/>
+        <w:numPr>
+          <w:ilvl w:val="0"/>
+          <w:numId w:val="1"/>
+        </w:numPr>
+      </w:pPr>
+      <w:r>
+        <w:t>Consideration of static (elastic) instead of dynamic ip</w:t>
+      </w:r>
+    </w:p>
+    <w:p>
+      <w:pPr>
+        <w:pStyle w:val="ListParagraph"/>
+        <w:numPr>
+          <w:ilvl w:val="0"/>
+          <w:numId w:val="1"/>
+        </w:numPr>
+      </w:pPr>
+      <w:r>
+        <w:t>Documentation of snapshots to accompany steps document</w:t>
+      </w:r>
+    </w:p>
+    <w:p>
+      <w:pPr>
+        <w:pStyle w:val="ListParagraph"/>
+        <w:numPr>
+          <w:ilvl w:val="0"/>
+          <w:numId w:val="1"/>
+        </w:numPr>
+      </w:pPr>
+      <w:r>
+        <w:t>Use of TortoiseGit to manage local Git repo</w:t>
+      </w:r>
+    </w:p>
+    <w:p>
+      <w:pPr>
+        <w:pStyle w:val="Heading1"/>
+      </w:pPr>
+      <w:bookmarkStart w:id="15" w:name="_Toc476410882"/>
+      <w:r>
+        <w:t>Implementation</w:t>
+      </w:r>
+      <w:bookmarkEnd w:id="15"/>
     </w:p>
     <w:p>
       <w:pPr>
         <w:pStyle w:val="Heading2"/>
       </w:pPr>
-      <w:bookmarkStart w:id="3" w:name="_Toc476319131"/>
-      <w:r>
-        <w:t>Class Diagram</w:t>
-      </w:r>
-      <w:bookmarkEnd w:id="3"/>
+      <w:bookmarkStart w:id="16" w:name="_Toc476410883"/>
+      <w:r>
+        <w:t>Discussing How-To steps (Actual steps in appendix?):</w:t>
+      </w:r>
+      <w:bookmarkEnd w:id="16"/>
+    </w:p>
+    <w:p>
+      <w:r>
+        <w:t>Appendix A is the primary deliverable of this project work, and consists of a series of HOW-TO’s. These are designed to be simple, practical and readable instructions that allow a particular technical objective to be achieved, and yet do not assume a high existing level of expertise to understand and execute.</w:t>
+      </w:r>
+    </w:p>
+    <w:p/>
+    <w:p>
+      <w:pPr>
+        <w:pStyle w:val="Heading1"/>
+      </w:pPr>
+      <w:bookmarkStart w:id="17" w:name="OLE_LINK1"/>
+      <w:bookmarkStart w:id="18" w:name="OLE_LINK2"/>
+      <w:bookmarkStart w:id="19" w:name="OLE_LINK3"/>
+      <w:bookmarkStart w:id="20" w:name="_Toc476410884"/>
+      <w:r>
+        <w:t>Testing &amp; Evaluation</w:t>
+      </w:r>
+      <w:bookmarkEnd w:id="20"/>
+    </w:p>
+    <w:p>
+      <w:pPr>
+        <w:pStyle w:val="ListParagraph"/>
+        <w:numPr>
+          <w:ilvl w:val="0"/>
+          <w:numId w:val="1"/>
+        </w:numPr>
+      </w:pPr>
+      <w:r>
+        <w:t>Succeded in getting a web app up and running?  (self assessment.. I reckon I did)</w:t>
+      </w:r>
+    </w:p>
+    <w:p>
+      <w:pPr>
+        <w:pStyle w:val="ListParagraph"/>
+        <w:numPr>
+          <w:ilvl w:val="0"/>
+          <w:numId w:val="1"/>
+        </w:numPr>
+      </w:pPr>
+      <w:r>
+        <w:t>(put the how-tos in front of somebody else!  See if they can follow them !)</w:t>
+      </w:r>
+    </w:p>
+    <w:p>
+      <w:pPr>
+        <w:pStyle w:val="Heading1"/>
+      </w:pPr>
+      <w:bookmarkStart w:id="21" w:name="_Toc476410885"/>
+      <w:bookmarkEnd w:id="17"/>
+      <w:bookmarkEnd w:id="18"/>
+      <w:bookmarkEnd w:id="19"/>
+      <w:r>
+        <w:t>Critical Review</w:t>
+      </w:r>
+      <w:bookmarkEnd w:id="21"/>
+    </w:p>
+    <w:p>
+      <w:bookmarkStart w:id="22" w:name="OLE_LINK4"/>
+      <w:bookmarkStart w:id="23" w:name="OLE_LINK5"/>
+      <w:bookmarkStart w:id="24" w:name="OLE_LINK16"/>
+      <w:bookmarkStart w:id="25" w:name="OLE_LINK17"/>
+    </w:p>
+    <w:p>
+      <w:r>
+        <w:t>Was my approach successful?   Will anyone really benefit from my How-Tos?</w:t>
+      </w:r>
+    </w:p>
+    <w:p>
+      <w:r>
+        <w:t>Which design decisions would I do differently?</w:t>
+      </w:r>
+    </w:p>
+    <w:p>
+      <w:pPr>
+        <w:pStyle w:val="Heading1"/>
+      </w:pPr>
+      <w:bookmarkStart w:id="26" w:name="_Toc476410886"/>
+      <w:bookmarkEnd w:id="24"/>
+      <w:bookmarkEnd w:id="25"/>
+      <w:r>
+        <w:t>Appendix</w:t>
+      </w:r>
+      <w:r>
+        <w:t xml:space="preserve"> A</w:t>
+      </w:r>
+      <w:bookmarkEnd w:id="26"/>
+    </w:p>
+    <w:bookmarkEnd w:id="22"/>
+    <w:bookmarkEnd w:id="23"/>
+    <w:p>
+      <w:r>
+        <w:t>(Append all How-To’s here, so they’re shown in contents section)</w:t>
+      </w:r>
     </w:p>
     <w:p>
       <w:pPr>
         <w:pStyle w:val="Heading2"/>
       </w:pPr>
-      <w:bookmarkStart w:id="4" w:name="_Toc476319132"/>
-      <w:proofErr w:type="spellStart"/>
-      <w:r>
-        <w:t>GitHub</w:t>
-      </w:r>
-      <w:proofErr w:type="spellEnd"/>
-      <w:r>
-        <w:t xml:space="preserve"> issues</w:t>
-      </w:r>
-      <w:bookmarkEnd w:id="4"/>
-    </w:p>
-    <w:p>
-      <w:pPr>
-        <w:pStyle w:val="Heading2"/>
-      </w:pPr>
-      <w:bookmarkStart w:id="5" w:name="_Toc476319133"/>
-      <w:proofErr w:type="spellStart"/>
-      <w:r>
-        <w:t>GitHub</w:t>
-      </w:r>
-      <w:proofErr w:type="spellEnd"/>
-      <w:r>
-        <w:t xml:space="preserve"> commits</w:t>
-      </w:r>
-      <w:bookmarkEnd w:id="5"/>
-    </w:p>
-    <w:p>
-      <w:pPr>
-        <w:pStyle w:val="Heading1"/>
-      </w:pPr>
-      <w:bookmarkStart w:id="6" w:name="_Toc476319134"/>
-      <w:r>
-        <w:t>Implementation</w:t>
-      </w:r>
-      <w:bookmarkEnd w:id="6"/>
-    </w:p>
-    <w:p>
-      <w:pPr>
-        <w:pStyle w:val="Heading2"/>
-      </w:pPr>
-      <w:bookmarkStart w:id="7" w:name="_Toc476319135"/>
-      <w:r>
-        <w:t>Discussing How-To steps (Actual steps in appendix?):</w:t>
-      </w:r>
-      <w:bookmarkEnd w:id="7"/>
-    </w:p>
-    <w:p/>
-    <w:p>
-      <w:pPr>
-        <w:pStyle w:val="Heading3"/>
-      </w:pPr>
-      <w:bookmarkStart w:id="8" w:name="_Toc476319136"/>
-      <w:r>
-        <w:t xml:space="preserve">Database </w:t>
-      </w:r>
-      <w:proofErr w:type="spellStart"/>
-      <w:r>
-        <w:t>PHPPgAdmin</w:t>
-      </w:r>
-      <w:proofErr w:type="spellEnd"/>
-      <w:r>
-        <w:t xml:space="preserve"> environment</w:t>
-      </w:r>
-      <w:bookmarkEnd w:id="8"/>
-    </w:p>
-    <w:p>
-      <w:pPr>
-        <w:pStyle w:val="Heading3"/>
-      </w:pPr>
-      <w:bookmarkStart w:id="9" w:name="_Toc476319137"/>
-      <w:r>
-        <w:t>Dump files</w:t>
-      </w:r>
-      <w:bookmarkEnd w:id="9"/>
-    </w:p>
-    <w:p>
-      <w:pPr>
-        <w:pStyle w:val="Heading3"/>
-      </w:pPr>
-      <w:bookmarkStart w:id="10" w:name="_Toc476319138"/>
-      <w:r>
-        <w:t>“Tables” management environment (imported dump file)</w:t>
-      </w:r>
-      <w:bookmarkEnd w:id="10"/>
-    </w:p>
-    <w:p>
-      <w:pPr>
-        <w:pStyle w:val="Heading1"/>
-      </w:pPr>
-      <w:bookmarkStart w:id="11" w:name="_Toc476319139"/>
-      <w:r>
-        <w:t>Testing &amp; Evaluation</w:t>
-      </w:r>
-      <w:bookmarkEnd w:id="11"/>
-    </w:p>
-    <w:p>
-      <w:pPr>
-        <w:pStyle w:val="Heading1"/>
-      </w:pPr>
-      <w:bookmarkStart w:id="12" w:name="_Toc476319140"/>
-      <w:r>
-        <w:t>Critical Review</w:t>
-      </w:r>
-      <w:bookmarkEnd w:id="12"/>
-    </w:p>
-    <w:p>
-      <w:pPr>
-        <w:pStyle w:val="Heading1"/>
-      </w:pPr>
-      <w:bookmarkStart w:id="13" w:name="_Toc476319141"/>
-      <w:r>
-        <w:t>Appendix</w:t>
-      </w:r>
-      <w:bookmarkEnd w:id="13"/>
-    </w:p>
-    <w:p>
-      <w:pPr>
-        <w:pStyle w:val="Heading2"/>
-      </w:pPr>
     </w:p>
     <w:sectPr>
-      <w:headerReference w:type="default" r:id="rId8"/>
-      <w:footerReference w:type="default" r:id="rId9"/>
+      <w:headerReference w:type="default" r:id="rId9"/>
+      <w:footerReference w:type="default" r:id="rId10"/>
       <w:pgSz w:w="11906" w:h="16838"/>
       <w:pgMar w:top="1440" w:right="1440" w:bottom="1440" w:left="1440" w:header="708" w:footer="708" w:gutter="0"/>
       <w:cols w:space="708"/>
@@ -1609,7 +2261,7 @@
         <w:rPr>
           <w:noProof/>
         </w:rPr>
-        <w:t>03/03/2017</w:t>
+        <w:t>04/03/2017</w:t>
       </w:r>
     </w:fldSimple>
     <w:r>
@@ -1653,7 +2305,7 @@
                 <v:h position="#0,topLeft" xrange="0,21600"/>
               </v:handles>
             </v:shapetype>
-            <v:shape id="_x0000_s2050" type="#_x0000_t5" style="position:absolute;margin-left:4669.5pt;margin-top:0;width:167.4pt;height:161.8pt;z-index:251660288;mso-position-horizontal:right;mso-position-horizontal-relative:page;mso-position-vertical:bottom;mso-position-vertical-relative:page" adj="21600" fillcolor="#d2eaf1 [824]" stroked="f">
+            <v:shape id="_x0000_s2050" type="#_x0000_t5" style="position:absolute;margin-left:4796.9pt;margin-top:0;width:167.4pt;height:161.8pt;z-index:251660288;mso-position-horizontal:right;mso-position-horizontal-relative:page;mso-position-vertical:bottom;mso-position-vertical-relative:page" adj="21600" fillcolor="#d2eaf1 [824]" stroked="f">
               <v:textbox style="mso-next-textbox:#_x0000_s2050">
                 <w:txbxContent>
                   <w:p>
@@ -1680,7 +2332,7 @@
                         <w:sz w:val="72"/>
                         <w:szCs w:val="72"/>
                       </w:rPr>
-                      <w:t>2</w:t>
+                      <w:t>4</w:t>
                     </w:r>
                     <w:r>
                       <w:rPr>
@@ -1744,24 +2396,130 @@
       <w:rPr>
         <w:lang w:val="en-AU"/>
       </w:rPr>
-      <w:t xml:space="preserve">Internet Security – TCP / IP </w:t>
-    </w:r>
-    <w:proofErr w:type="spellStart"/>
-    <w:r>
-      <w:rPr>
-        <w:lang w:val="en-AU"/>
-      </w:rPr>
-      <w:t>Deterlab</w:t>
-    </w:r>
-    <w:proofErr w:type="spellEnd"/>
-    <w:r>
-      <w:rPr>
-        <w:lang w:val="en-AU"/>
-      </w:rPr>
-      <w:t xml:space="preserve"> Experiments</w:t>
+      <w:t>Internet Security – TCP / IP Deterlab Experiments</w:t>
     </w:r>
   </w:p>
 </w:hdr>
+</file>
+
+<file path=word/numbering.xml><?xml version="1.0" encoding="utf-8"?>
+<w:numbering xmlns:ve="http://schemas.openxmlformats.org/markup-compatibility/2006" xmlns:o="urn:schemas-microsoft-com:office:office" xmlns:r="http://schemas.openxmlformats.org/officeDocument/2006/relationships" xmlns:m="http://schemas.openxmlformats.org/officeDocument/2006/math" xmlns:v="urn:schemas-microsoft-com:vml" xmlns:wp="http://schemas.openxmlformats.org/drawingml/2006/wordprocessingDrawing" xmlns:w10="urn:schemas-microsoft-com:office:word" xmlns:w="http://schemas.openxmlformats.org/wordprocessingml/2006/main" xmlns:wne="http://schemas.microsoft.com/office/word/2006/wordml">
+  <w:abstractNum w:abstractNumId="0">
+    <w:nsid w:val="490C25A7"/>
+    <w:multiLevelType w:val="hybridMultilevel"/>
+    <w:tmpl w:val="7A8EF6D6"/>
+    <w:lvl w:ilvl="0" w:tplc="B5CCEE10">
+      <w:numFmt w:val="bullet"/>
+      <w:lvlText w:val="-"/>
+      <w:lvlJc w:val="left"/>
+      <w:pPr>
+        <w:ind w:left="720" w:hanging="360"/>
+      </w:pPr>
+      <w:rPr>
+        <w:rFonts w:ascii="Calibri" w:eastAsiaTheme="minorHAnsi" w:hAnsi="Calibri" w:cstheme="minorBidi" w:hint="default"/>
+      </w:rPr>
+    </w:lvl>
+    <w:lvl w:ilvl="1" w:tplc="08090003" w:tentative="1">
+      <w:start w:val="1"/>
+      <w:numFmt w:val="bullet"/>
+      <w:lvlText w:val="o"/>
+      <w:lvlJc w:val="left"/>
+      <w:pPr>
+        <w:ind w:left="1440" w:hanging="360"/>
+      </w:pPr>
+      <w:rPr>
+        <w:rFonts w:ascii="Courier New" w:hAnsi="Courier New" w:cs="Courier New" w:hint="default"/>
+      </w:rPr>
+    </w:lvl>
+    <w:lvl w:ilvl="2" w:tplc="08090005" w:tentative="1">
+      <w:start w:val="1"/>
+      <w:numFmt w:val="bullet"/>
+      <w:lvlText w:val=""/>
+      <w:lvlJc w:val="left"/>
+      <w:pPr>
+        <w:ind w:left="2160" w:hanging="360"/>
+      </w:pPr>
+      <w:rPr>
+        <w:rFonts w:ascii="Wingdings" w:hAnsi="Wingdings" w:hint="default"/>
+      </w:rPr>
+    </w:lvl>
+    <w:lvl w:ilvl="3" w:tplc="08090001" w:tentative="1">
+      <w:start w:val="1"/>
+      <w:numFmt w:val="bullet"/>
+      <w:lvlText w:val=""/>
+      <w:lvlJc w:val="left"/>
+      <w:pPr>
+        <w:ind w:left="2880" w:hanging="360"/>
+      </w:pPr>
+      <w:rPr>
+        <w:rFonts w:ascii="Symbol" w:hAnsi="Symbol" w:hint="default"/>
+      </w:rPr>
+    </w:lvl>
+    <w:lvl w:ilvl="4" w:tplc="08090003" w:tentative="1">
+      <w:start w:val="1"/>
+      <w:numFmt w:val="bullet"/>
+      <w:lvlText w:val="o"/>
+      <w:lvlJc w:val="left"/>
+      <w:pPr>
+        <w:ind w:left="3600" w:hanging="360"/>
+      </w:pPr>
+      <w:rPr>
+        <w:rFonts w:ascii="Courier New" w:hAnsi="Courier New" w:cs="Courier New" w:hint="default"/>
+      </w:rPr>
+    </w:lvl>
+    <w:lvl w:ilvl="5" w:tplc="08090005" w:tentative="1">
+      <w:start w:val="1"/>
+      <w:numFmt w:val="bullet"/>
+      <w:lvlText w:val=""/>
+      <w:lvlJc w:val="left"/>
+      <w:pPr>
+        <w:ind w:left="4320" w:hanging="360"/>
+      </w:pPr>
+      <w:rPr>
+        <w:rFonts w:ascii="Wingdings" w:hAnsi="Wingdings" w:hint="default"/>
+      </w:rPr>
+    </w:lvl>
+    <w:lvl w:ilvl="6" w:tplc="08090001" w:tentative="1">
+      <w:start w:val="1"/>
+      <w:numFmt w:val="bullet"/>
+      <w:lvlText w:val=""/>
+      <w:lvlJc w:val="left"/>
+      <w:pPr>
+        <w:ind w:left="5040" w:hanging="360"/>
+      </w:pPr>
+      <w:rPr>
+        <w:rFonts w:ascii="Symbol" w:hAnsi="Symbol" w:hint="default"/>
+      </w:rPr>
+    </w:lvl>
+    <w:lvl w:ilvl="7" w:tplc="08090003" w:tentative="1">
+      <w:start w:val="1"/>
+      <w:numFmt w:val="bullet"/>
+      <w:lvlText w:val="o"/>
+      <w:lvlJc w:val="left"/>
+      <w:pPr>
+        <w:ind w:left="5760" w:hanging="360"/>
+      </w:pPr>
+      <w:rPr>
+        <w:rFonts w:ascii="Courier New" w:hAnsi="Courier New" w:cs="Courier New" w:hint="default"/>
+      </w:rPr>
+    </w:lvl>
+    <w:lvl w:ilvl="8" w:tplc="08090005" w:tentative="1">
+      <w:start w:val="1"/>
+      <w:numFmt w:val="bullet"/>
+      <w:lvlText w:val=""/>
+      <w:lvlJc w:val="left"/>
+      <w:pPr>
+        <w:ind w:left="6480" w:hanging="360"/>
+      </w:pPr>
+      <w:rPr>
+        <w:rFonts w:ascii="Wingdings" w:hAnsi="Wingdings" w:hint="default"/>
+      </w:rPr>
+    </w:lvl>
+  </w:abstractNum>
+  <w:num w:numId="1">
+    <w:abstractNumId w:val="0"/>
+  </w:num>
+</w:numbering>
 </file>
 
 <file path=word/styles.xml><?xml version="1.0" encoding="utf-8"?>
@@ -2322,6 +3080,17 @@
       <w:ind w:left="384" w:hanging="384"/>
     </w:pPr>
   </w:style>
+  <w:style w:type="paragraph" w:styleId="ListParagraph">
+    <w:name w:val="List Paragraph"/>
+    <w:basedOn w:val="Normal"/>
+    <w:uiPriority w:val="34"/>
+    <w:qFormat/>
+    <w:rsid w:val="00656B15"/>
+    <w:pPr>
+      <w:ind w:left="720"/>
+      <w:contextualSpacing/>
+    </w:pPr>
+  </w:style>
 </w:styles>
 </file>
 

--- a/docs/Report.docx
+++ b/docs/Report.docx
@@ -300,7 +300,7 @@
                     <w:bCs/>
                     <w:noProof/>
                   </w:rPr>
-                  <w:t>04/03/2017</w:t>
+                  <w:t>09/03/2017</w:t>
                 </w:r>
                 <w:r>
                   <w:rPr>
@@ -1500,12 +1500,84 @@
     </w:p>
     <w:p>
       <w:r>
-        <w:t>Methodology was to use forums, help pages, advice from people around me, etc.. to start investigating available technologies and procedures.  (paste words from Proposal here!)</w:t>
-      </w:r>
-    </w:p>
-    <w:p>
-      <w:r>
-        <w:t>This was essentially an “agile” approach in that I chose to investigate tools and make quick assessments on which ones to deploy without doing very exhaustive research on the merits of each.. I continued use of a tool or resource if it could be quickly and easily deployed to achieve an end.   When this did occur, I made notes on how each such tool was deployed thus recording sufficient material to turn these into How-To’s.</w:t>
+        <w:t>The m</w:t>
+      </w:r>
+      <w:r>
+        <w:t xml:space="preserve">ethodology </w:t>
+      </w:r>
+      <w:r>
+        <w:t>I applied led me to the use of</w:t>
+      </w:r>
+      <w:r>
+        <w:t xml:space="preserve"> forums, help pages</w:t>
+      </w:r>
+      <w:r>
+        <w:t xml:space="preserve"> on the web and </w:t>
+      </w:r>
+      <w:r>
+        <w:t xml:space="preserve">advice from </w:t>
+      </w:r>
+      <w:r>
+        <w:t>friends and family members</w:t>
+      </w:r>
+      <w:r>
+        <w:t xml:space="preserve"> to start investigating available technologies and procedures.</w:t>
+      </w:r>
+      <w:r>
+        <w:t xml:space="preserve"> Considered technologies include GitHub, MySQL, PuTTY, PHP, Python, Ruby / Perl, HTML5, CSS, Javascript, Bootstrap, Angular, JQuery UI, mySQL, postGreSQL, Ansible and Docker, some of which were utilised in the project. The Amazon services EC2, S3, EBS and Elastic IPs were all implemented into the project as utilisation of the wide range of Amazon technologies was the main direction I wanted to head into for this area. I intended to make full use of their “free tier” procedure / offer, though through easy mistakes regarding instance up-time this was unfortunately not achieved. </w:t>
+      </w:r>
+    </w:p>
+    <w:p>
+      <w:r>
+        <w:t>This was essentially an “agile” approach in that I chose to investigate tools and make quick assessments on which ones to deploy</w:t>
+      </w:r>
+      <w:r>
+        <w:t>,</w:t>
+      </w:r>
+      <w:r>
+        <w:t xml:space="preserve"> without </w:t>
+      </w:r>
+      <w:r>
+        <w:t>performing a</w:t>
+      </w:r>
+      <w:r>
+        <w:t xml:space="preserve"> very exhaustive </w:t>
+      </w:r>
+      <w:r>
+        <w:t>research on the merits of each.</w:t>
+      </w:r>
+      <w:r>
+        <w:t xml:space="preserve"> I continued use of a tool or resource if it could be quickly and easily deployed to achieve an end</w:t>
+      </w:r>
+      <w:r>
+        <w:t>, however when this did occur</w:t>
+      </w:r>
+      <w:r>
+        <w:t xml:space="preserve"> I made notes on how each such tool was deployed</w:t>
+      </w:r>
+      <w:r>
+        <w:t>. This resulted in the</w:t>
+      </w:r>
+      <w:r>
+        <w:t xml:space="preserve"> recording </w:t>
+      </w:r>
+      <w:r>
+        <w:t xml:space="preserve">of </w:t>
+      </w:r>
+      <w:r>
+        <w:t xml:space="preserve">sufficient material to turn these </w:t>
+      </w:r>
+      <w:r>
+        <w:t xml:space="preserve">notes </w:t>
+      </w:r>
+      <w:r>
+        <w:t xml:space="preserve">into </w:t>
+      </w:r>
+      <w:r>
+        <w:t xml:space="preserve">fully elaborated </w:t>
+      </w:r>
+      <w:r>
+        <w:t>How-To’s.</w:t>
       </w:r>
     </w:p>
     <w:p>
@@ -1530,7 +1602,19 @@
     </w:p>
     <w:p>
       <w:r>
+        <w:rPr>
+          <w:highlight w:val="yellow"/>
+        </w:rPr>
         <w:t>Describe how we did this.  =&gt; HOW_TO get a domainname!</w:t>
+      </w:r>
+      <w:r>
+        <w:t xml:space="preserve"> </w:t>
+      </w:r>
+      <w:r>
+        <w:rPr>
+          <w:highlight w:val="yellow"/>
+        </w:rPr>
+        <w:t>I still think dad has this in his email..</w:t>
       </w:r>
     </w:p>
     <w:p>
@@ -1623,16 +1707,14 @@
       </w:pPr>
       <w:bookmarkStart w:id="13" w:name="_Toc476410880"/>
       <w:r>
+        <w:lastRenderedPageBreak/>
         <w:t>Physical Database Implementation</w:t>
       </w:r>
       <w:bookmarkEnd w:id="13"/>
     </w:p>
     <w:p>
       <w:r>
-        <w:t>Database PHPPgAdmin environment</w:t>
-      </w:r>
-      <w:r>
-        <w:t xml:space="preserve"> –</w:t>
+        <w:t>Database PHPPgAdmin environment –</w:t>
       </w:r>
       <w:r>
         <w:t xml:space="preserve">.  confusion re postgres9,91,92,93, etc. Decided to go latest (95) but later found serious compat. Probs with phppgadmin!) (discuss:  fixing SQL error statements at top of php code, look in gmail for link to fix)  </w:t>
@@ -1646,7 +1728,6 @@
     </w:p>
     <w:p>
       <w:r>
-        <w:lastRenderedPageBreak/>
         <w:t>Got advice on this as a result of which t</w:t>
       </w:r>
       <w:r>
@@ -1957,6 +2038,7 @@
         </w:numPr>
       </w:pPr>
       <w:r>
+        <w:lastRenderedPageBreak/>
         <w:t>How to reliably reproduce runtime environment (research suggests that Docker is a strong solution to this, but as yet I have to learn Docker effectively)</w:t>
       </w:r>
     </w:p>
@@ -2017,7 +2099,6 @@
         </w:numPr>
       </w:pPr>
       <w:r>
-        <w:lastRenderedPageBreak/>
         <w:t>Regular yum update to enforce preventing of vulnerabilities regarding security issues</w:t>
       </w:r>
     </w:p>
@@ -2123,14 +2204,14 @@
       <w:pPr>
         <w:pStyle w:val="Heading1"/>
       </w:pPr>
-      <w:bookmarkStart w:id="17" w:name="OLE_LINK1"/>
-      <w:bookmarkStart w:id="18" w:name="OLE_LINK2"/>
-      <w:bookmarkStart w:id="19" w:name="OLE_LINK3"/>
-      <w:bookmarkStart w:id="20" w:name="_Toc476410884"/>
+      <w:bookmarkStart w:id="17" w:name="_Toc476410884"/>
+      <w:bookmarkStart w:id="18" w:name="OLE_LINK1"/>
+      <w:bookmarkStart w:id="19" w:name="OLE_LINK2"/>
+      <w:bookmarkStart w:id="20" w:name="OLE_LINK3"/>
       <w:r>
         <w:t>Testing &amp; Evaluation</w:t>
       </w:r>
-      <w:bookmarkEnd w:id="20"/>
+      <w:bookmarkEnd w:id="17"/>
     </w:p>
     <w:p>
       <w:pPr>
@@ -2161,19 +2242,19 @@
         <w:pStyle w:val="Heading1"/>
       </w:pPr>
       <w:bookmarkStart w:id="21" w:name="_Toc476410885"/>
-      <w:bookmarkEnd w:id="17"/>
       <w:bookmarkEnd w:id="18"/>
       <w:bookmarkEnd w:id="19"/>
+      <w:bookmarkEnd w:id="20"/>
       <w:r>
         <w:t>Critical Review</w:t>
       </w:r>
       <w:bookmarkEnd w:id="21"/>
     </w:p>
     <w:p>
-      <w:bookmarkStart w:id="22" w:name="OLE_LINK4"/>
-      <w:bookmarkStart w:id="23" w:name="OLE_LINK5"/>
-      <w:bookmarkStart w:id="24" w:name="OLE_LINK16"/>
-      <w:bookmarkStart w:id="25" w:name="OLE_LINK17"/>
+      <w:bookmarkStart w:id="22" w:name="OLE_LINK16"/>
+      <w:bookmarkStart w:id="23" w:name="OLE_LINK17"/>
+      <w:bookmarkStart w:id="24" w:name="OLE_LINK4"/>
+      <w:bookmarkStart w:id="25" w:name="OLE_LINK5"/>
     </w:p>
     <w:p>
       <w:r>
@@ -2190,8 +2271,8 @@
         <w:pStyle w:val="Heading1"/>
       </w:pPr>
       <w:bookmarkStart w:id="26" w:name="_Toc476410886"/>
-      <w:bookmarkEnd w:id="24"/>
-      <w:bookmarkEnd w:id="25"/>
+      <w:bookmarkEnd w:id="22"/>
+      <w:bookmarkEnd w:id="23"/>
       <w:r>
         <w:t>Appendix</w:t>
       </w:r>
@@ -2200,8 +2281,8 @@
       </w:r>
       <w:bookmarkEnd w:id="26"/>
     </w:p>
-    <w:bookmarkEnd w:id="22"/>
-    <w:bookmarkEnd w:id="23"/>
+    <w:bookmarkEnd w:id="24"/>
+    <w:bookmarkEnd w:id="25"/>
     <w:p>
       <w:r>
         <w:t>(Append all How-To’s here, so they’re shown in contents section)</w:t>
@@ -2261,7 +2342,7 @@
         <w:rPr>
           <w:noProof/>
         </w:rPr>
-        <w:t>04/03/2017</w:t>
+        <w:t>09/03/2017</w:t>
       </w:r>
     </w:fldSimple>
     <w:r>
@@ -2305,7 +2386,7 @@
                 <v:h position="#0,topLeft" xrange="0,21600"/>
               </v:handles>
             </v:shapetype>
-            <v:shape id="_x0000_s2050" type="#_x0000_t5" style="position:absolute;margin-left:4796.9pt;margin-top:0;width:167.4pt;height:161.8pt;z-index:251660288;mso-position-horizontal:right;mso-position-horizontal-relative:page;mso-position-vertical:bottom;mso-position-vertical-relative:page" adj="21600" fillcolor="#d2eaf1 [824]" stroked="f">
+            <v:shape id="_x0000_s2050" type="#_x0000_t5" style="position:absolute;margin-left:4924.3pt;margin-top:0;width:167.4pt;height:161.8pt;z-index:251660288;mso-position-horizontal:right;mso-position-horizontal-relative:page;mso-position-vertical:bottom;mso-position-vertical-relative:page" adj="21600" fillcolor="#d2eaf1 [824]" stroked="f">
               <v:textbox style="mso-next-textbox:#_x0000_s2050">
                 <w:txbxContent>
                   <w:p>
@@ -2332,7 +2413,7 @@
                         <w:sz w:val="72"/>
                         <w:szCs w:val="72"/>
                       </w:rPr>
-                      <w:t>4</w:t>
+                      <w:t>3</w:t>
                     </w:r>
                     <w:r>
                       <w:rPr>
@@ -2396,7 +2477,7 @@
       <w:rPr>
         <w:lang w:val="en-AU"/>
       </w:rPr>
-      <w:t>Internet Security – TCP / IP Deterlab Experiments</w:t>
+      <w:t>Individual Report</w:t>
     </w:r>
   </w:p>
 </w:hdr>

--- a/docs/Report.docx
+++ b/docs/Report.docx
@@ -1,6 +1,6 @@
 
 <file path=word/document.xml><?xml version="1.0" encoding="utf-8"?>
-<w:document xmlns:ve="http://schemas.openxmlformats.org/markup-compatibility/2006" xmlns:o="urn:schemas-microsoft-com:office:office" xmlns:r="http://schemas.openxmlformats.org/officeDocument/2006/relationships" xmlns:m="http://schemas.openxmlformats.org/officeDocument/2006/math" xmlns:v="urn:schemas-microsoft-com:vml" xmlns:wp="http://schemas.openxmlformats.org/drawingml/2006/wordprocessingDrawing" xmlns:w10="urn:schemas-microsoft-com:office:word" xmlns:w="http://schemas.openxmlformats.org/wordprocessingml/2006/main" xmlns:wne="http://schemas.microsoft.com/office/word/2006/wordml">
+<w:document xmlns:wpc="http://schemas.microsoft.com/office/word/2010/wordprocessingCanvas" xmlns:mc="http://schemas.openxmlformats.org/markup-compatibility/2006" xmlns:o="urn:schemas-microsoft-com:office:office" xmlns:r="http://schemas.openxmlformats.org/officeDocument/2006/relationships" xmlns:m="http://schemas.openxmlformats.org/officeDocument/2006/math" xmlns:v="urn:schemas-microsoft-com:vml" xmlns:wp14="http://schemas.microsoft.com/office/word/2010/wordprocessingDrawing" xmlns:wp="http://schemas.openxmlformats.org/drawingml/2006/wordprocessingDrawing" xmlns:w10="urn:schemas-microsoft-com:office:word" xmlns:w="http://schemas.openxmlformats.org/wordprocessingml/2006/main" xmlns:w14="http://schemas.microsoft.com/office/word/2010/wordml" xmlns:wpg="http://schemas.microsoft.com/office/word/2010/wordprocessingGroup" xmlns:wpi="http://schemas.microsoft.com/office/word/2010/wordprocessingInk" xmlns:wne="http://schemas.microsoft.com/office/word/2006/wordml" xmlns:wps="http://schemas.microsoft.com/office/word/2010/wordprocessingShape" mc:Ignorable="w14 wp14">
   <w:body>
     <w:sdt>
       <w:sdtPr>
@@ -27,7 +27,7 @@
           <w:tblPr>
             <w:tblW w:w="5000" w:type="pct"/>
             <w:jc w:val="center"/>
-            <w:tblLook w:val="04A0"/>
+            <w:tblLook w:val="04A0" w:firstRow="1" w:lastRow="0" w:firstColumn="1" w:lastColumn="0" w:noHBand="0" w:noVBand="1"/>
           </w:tblPr>
           <w:tblGrid>
             <w:gridCol w:w="9242"/>
@@ -48,6 +48,7 @@
                 <w:dataBinding w:prefixMappings="xmlns:ns0='http://schemas.openxmlformats.org/officeDocument/2006/extended-properties'" w:xpath="/ns0:Properties[1]/ns0:Company[1]" w:storeItemID="{6668398D-A668-4E3E-A5EB-62B293D839F1}"/>
                 <w:text/>
               </w:sdtPr>
+              <w:sdtEndPr/>
               <w:sdtContent>
                 <w:tc>
                   <w:tcPr>
@@ -112,6 +113,7 @@
                 <w:dataBinding w:prefixMappings="xmlns:ns0='http://schemas.openxmlformats.org/package/2006/metadata/core-properties' xmlns:ns1='http://purl.org/dc/elements/1.1/'" w:xpath="/ns0:coreProperties[1]/ns1:title[1]" w:storeItemID="{6C3C8BC8-F283-45AE-878A-BAB7291924A1}"/>
                 <w:text/>
               </w:sdtPr>
+              <w:sdtEndPr/>
               <w:sdtContent>
                 <w:tc>
                   <w:tcPr>
@@ -161,6 +163,7 @@
                 <w:dataBinding w:prefixMappings="xmlns:ns0='http://schemas.openxmlformats.org/package/2006/metadata/core-properties' xmlns:ns1='http://purl.org/dc/elements/1.1/'" w:xpath="/ns0:coreProperties[1]/ns1:subject[1]" w:storeItemID="{6C3C8BC8-F283-45AE-878A-BAB7291924A1}"/>
                 <w:text/>
               </w:sdtPr>
+              <w:sdtEndPr/>
               <w:sdtContent>
                 <w:tc>
                   <w:tcPr>
@@ -227,6 +230,7 @@
                 <w:dataBinding w:prefixMappings="xmlns:ns0='http://schemas.openxmlformats.org/package/2006/metadata/core-properties' xmlns:ns1='http://purl.org/dc/elements/1.1/'" w:xpath="/ns0:coreProperties[1]/ns1:creator[1]" w:storeItemID="{6C3C8BC8-F283-45AE-878A-BAB7291924A1}"/>
                 <w:text/>
               </w:sdtPr>
+              <w:sdtEndPr/>
               <w:sdtContent>
                 <w:tc>
                   <w:tcPr>
@@ -300,7 +304,7 @@
                     <w:bCs/>
                     <w:noProof/>
                   </w:rPr>
-                  <w:t>09/03/2017</w:t>
+                  <w:t>14/03/2017</w:t>
                 </w:r>
                 <w:r>
                   <w:rPr>
@@ -319,7 +323,7 @@
           <w:tblPr>
             <w:tblpPr w:leftFromText="187" w:rightFromText="187" w:horzAnchor="margin" w:tblpXSpec="center" w:tblpYSpec="bottom"/>
             <w:tblW w:w="5000" w:type="pct"/>
-            <w:tblLook w:val="04A0"/>
+            <w:tblLook w:val="04A0" w:firstRow="1" w:lastRow="0" w:firstColumn="1" w:lastColumn="0" w:noHBand="0" w:noVBand="1"/>
           </w:tblPr>
           <w:tblGrid>
             <w:gridCol w:w="9242"/>
@@ -366,6 +370,7 @@
           <w:docPartUnique/>
         </w:docPartObj>
       </w:sdtPr>
+      <w:sdtEndPr/>
       <w:sdtContent>
         <w:p>
           <w:pPr>
@@ -1628,19 +1633,38 @@
     </w:p>
     <w:p>
       <w:r>
-        <w:t xml:space="preserve">describe initial difficulties setting up “free tier” account; eventually sorted.  Found Amazon support quite ok.   (made new gmail account to make use of free tier, talk about linking to Amazon account and waiting for services etc).  </w:t>
+        <w:t xml:space="preserve">I started by creating new gmail account to make use of free tier, with a goal to link this to the Amazon services and proceed with creation of the Linux virtual machine, hence leading to the deliverable: “HOW-TO </w:t>
+      </w:r>
+      <w:r>
+        <w:t>Amazon “Free Tier” Account Creation</w:t>
+      </w:r>
+      <w:r>
+        <w:t>”.</w:t>
+      </w:r>
+    </w:p>
+    <w:p>
+      <w:r>
+        <w:t xml:space="preserve">Theoretically the creation of an Amazon “Free Tier” account should be straightforward, however sometimes the validity of the new account’s purpose must be evaluated which is reasonable. From my personal experience, I had to wait a few weeks as requested though the services did not arrive, and had to contact Amazon support to resolve the issue. It turned out that my Bank company (Barclays) had some trouble accepting the 1 pound authentication procedure initiated by Amazon and therefore progress was stalled in delivery of these services. </w:t>
+      </w:r>
+    </w:p>
+    <w:p>
+      <w:r>
+        <w:t>After realisation of this problem, I contacted Barclays and resolved the issue on their end, so finally allowed the process of this service delivery to complete. In a standard situation however, there should be no issues regarding the transition between a newly created Amazon account being linked to these services. Overall, I f</w:t>
+      </w:r>
+      <w:r>
+        <w:t xml:space="preserve">ound Amazon support </w:t>
+      </w:r>
+      <w:r>
+        <w:t xml:space="preserve">very efficient and informative, and I was able to resolve my problem </w:t>
+      </w:r>
+      <w:r>
+        <w:t>with minimal effort after following their analysis of the problem</w:t>
+      </w:r>
+      <w:r>
+        <w:t xml:space="preserve">. </w:t>
       </w:r>
       <w:bookmarkStart w:id="5" w:name="OLE_LINK11"/>
       <w:bookmarkStart w:id="6" w:name="OLE_LINK12"/>
-      <w:r>
-        <w:t xml:space="preserve">Hence Deliverable: “HOW-TO </w:t>
-      </w:r>
-      <w:r>
-        <w:t>Amazon “Free Tier” Account Creation</w:t>
-      </w:r>
-      <w:r>
-        <w:t>”</w:t>
-      </w:r>
     </w:p>
     <w:p>
       <w:pPr>
@@ -1650,19 +1674,44 @@
       <w:bookmarkEnd w:id="5"/>
       <w:bookmarkEnd w:id="6"/>
       <w:r>
+        <w:lastRenderedPageBreak/>
         <w:t>Amazon EC2</w:t>
       </w:r>
       <w:bookmarkEnd w:id="7"/>
     </w:p>
     <w:p>
       <w:r>
-        <w:t xml:space="preserve">Chose an ami (namely Amazon Linux).   Wanted to investigate how to manage large amounts of data hence experimented with creating EBS Volume, </w:t>
+        <w:t>It was necessary at the beginning of this process to choose an Amazon Machine Image (AMI), as I w</w:t>
+      </w:r>
+      <w:r>
+        <w:t>anted to investigate how to manage large amounts of data</w:t>
+      </w:r>
+      <w:r>
+        <w:t>. This led me to experiment</w:t>
+      </w:r>
+      <w:r>
+        <w:t xml:space="preserve"> with creating </w:t>
+      </w:r>
+      <w:r>
+        <w:t xml:space="preserve">an </w:t>
+      </w:r>
+      <w:r>
+        <w:t xml:space="preserve">EBS Volume, </w:t>
       </w:r>
       <w:bookmarkStart w:id="8" w:name="OLE_LINK13"/>
       <w:bookmarkStart w:id="9" w:name="OLE_LINK14"/>
       <w:bookmarkStart w:id="10" w:name="OLE_LINK15"/>
       <w:r>
-        <w:t xml:space="preserve">Hence Deliverable: “HOW-TO </w:t>
+        <w:t>h</w:t>
+      </w:r>
+      <w:r>
+        <w:t xml:space="preserve">ence </w:t>
+      </w:r>
+      <w:r>
+        <w:t>the write-up of the d</w:t>
+      </w:r>
+      <w:r>
+        <w:t xml:space="preserve">eliverable: “HOW-TO </w:t>
       </w:r>
       <w:bookmarkEnd w:id="8"/>
       <w:bookmarkEnd w:id="9"/>
@@ -1670,6 +1719,9 @@
       <w:r>
         <w:t>EBS Volumes”</w:t>
       </w:r>
+      <w:r>
+        <w:t>.</w:t>
+      </w:r>
     </w:p>
     <w:p>
       <w:pPr>
@@ -1683,7 +1735,31 @@
     </w:p>
     <w:p>
       <w:r>
-        <w:t>.. found there is normally no “console” access as expected in stand-alone workstations or in VPlayer-type environments..  Needed to get a bash prompt onto the newly created instance.. Hence Deliverables: “HOW-TO key-pair, putty, ?”</w:t>
+        <w:t>I</w:t>
+      </w:r>
+      <w:r>
+        <w:t xml:space="preserve"> </w:t>
+      </w:r>
+      <w:r>
+        <w:t xml:space="preserve">discovered that </w:t>
+      </w:r>
+      <w:r>
+        <w:t xml:space="preserve">there is normally no “console” access as expected in stand-alone workstations or in VPlayer-type environments..  </w:t>
+      </w:r>
+      <w:r>
+        <w:t>I quickly realised that I n</w:t>
+      </w:r>
+      <w:r>
+        <w:t>eeded to get a bash prompt</w:t>
+      </w:r>
+      <w:r>
+        <w:t xml:space="preserve"> onto the newly created instanc. This is outlined in detail in the deliverable: “HOW-TO key-pair, putty</w:t>
+      </w:r>
+      <w:r>
+        <w:t>”</w:t>
+      </w:r>
+      <w:r>
+        <w:t xml:space="preserve"> and other related HOW-TOs.</w:t>
       </w:r>
     </w:p>
     <w:p>
@@ -1698,7 +1774,7 @@
     </w:p>
     <w:p>
       <w:r>
-        <w:t>(talk about the design exercise using StarUML).</w:t>
+        <w:t>After already gaining very valuable experience from past Database projects, I was quite familiar with the “StarUML” application, so this was my first go-to when attempting to demonstrate or display the database structure. The end result is always an invaluable piece of information that can be improved upon and ultimately be used to construct and enhance the database. My strategy was to use a top-down approach, in that base classes with no foreign key relationships would be placed at the top of the diagram, and other tables or those with foreign key relationships placed further down in the hierarchy.</w:t>
       </w:r>
     </w:p>
     <w:p>
@@ -1707,24 +1783,121 @@
       </w:pPr>
       <w:bookmarkStart w:id="13" w:name="_Toc476410880"/>
       <w:r>
-        <w:lastRenderedPageBreak/>
         <w:t>Physical Database Implementation</w:t>
       </w:r>
       <w:bookmarkEnd w:id="13"/>
     </w:p>
     <w:p>
       <w:r>
-        <w:t>Database PHPPgAdmin environment –</w:t>
-      </w:r>
-      <w:r>
-        <w:t xml:space="preserve">.  confusion re postgres9,91,92,93, etc. Decided to go latest (95) but later found serious compat. Probs with phppgadmin!) (discuss:  fixing SQL error statements at top of php code, look in gmail for link to fix)  </w:t>
-      </w:r>
-      <w:r>
-        <w:t xml:space="preserve"> how I managed to create a database, and get a first-up interface that allowed test data to be entered and reviewed, using phpPgAdmin.  This quickly hit an issue because it’s difficult to recognise foreign key values as just id’s.   Then needed a more visual interface allowing foreign data to be recognised.  </w:t>
+        <w:t xml:space="preserve">To implement the database based on the diagram created, I made use of the PHPPgAdmin environment. Initially I encountered a </w:t>
+      </w:r>
+      <w:r>
+        <w:t xml:space="preserve">confusion re postgres9,91,92,93, etc. </w:t>
+      </w:r>
+      <w:r>
+        <w:t>though in the end I d</w:t>
+      </w:r>
+      <w:r>
+        <w:t xml:space="preserve">ecided to go </w:t>
+      </w:r>
+      <w:r>
+        <w:t xml:space="preserve">with the </w:t>
+      </w:r>
+      <w:r>
+        <w:t>latest</w:t>
+      </w:r>
+      <w:r>
+        <w:t xml:space="preserve"> version</w:t>
+      </w:r>
+      <w:r>
+        <w:t xml:space="preserve"> (95)</w:t>
+      </w:r>
+      <w:r>
+        <w:t>.</w:t>
+      </w:r>
+      <w:r>
+        <w:t xml:space="preserve"> </w:t>
+      </w:r>
+      <w:r>
+        <w:t>L</w:t>
+      </w:r>
+      <w:r>
+        <w:t xml:space="preserve">ater </w:t>
+      </w:r>
+      <w:r>
+        <w:t>I found serious compatibility</w:t>
+      </w:r>
+      <w:r>
+        <w:t xml:space="preserve"> </w:t>
+      </w:r>
+      <w:r>
+        <w:t xml:space="preserve">problems </w:t>
+      </w:r>
+      <w:r>
+        <w:t>with phppgadmin</w:t>
+      </w:r>
+      <w:r>
+        <w:t xml:space="preserve">, though through the help of some forum posts I was able to fix the </w:t>
+      </w:r>
+      <w:r>
+        <w:t xml:space="preserve">SQL error statements </w:t>
+      </w:r>
+      <w:r>
+        <w:t xml:space="preserve">shown </w:t>
+      </w:r>
+      <w:r>
+        <w:t>when attempting functions such as simply creating a new table. A</w:t>
+      </w:r>
+      <w:r>
+        <w:t xml:space="preserve">t top of </w:t>
+      </w:r>
+      <w:r>
+        <w:t xml:space="preserve">the </w:t>
+      </w:r>
+      <w:r>
+        <w:t>php code</w:t>
+      </w:r>
+      <w:r>
+        <w:t xml:space="preserve"> simple edits were required</w:t>
+      </w:r>
+      <w:r>
+        <w:t xml:space="preserve">, </w:t>
+      </w:r>
+      <w:r>
+        <w:t>as indicated in this link (paste link</w:t>
+      </w:r>
+      <w:r>
+        <w:t>)</w:t>
+      </w:r>
+      <w:r>
+        <w:t>.</w:t>
+      </w:r>
+      <w:r>
+        <w:t xml:space="preserve">  </w:t>
+      </w:r>
+      <w:r>
+        <w:t xml:space="preserve"> </w:t>
+      </w:r>
+      <w:r>
+        <w:t xml:space="preserve">The database creation itself under this environment was fairly straightforward, in that through links on the page I was able to create the new database, create a new table, add its columns (and specify how it should be structured at the same time) and link the foreign tables together. However, the phpPgAdmin environment </w:t>
+      </w:r>
+      <w:r>
+        <w:t xml:space="preserve">quickly hit an issue because it’s difficult to recognise foreign key values as just id’s.   </w:t>
+      </w:r>
+      <w:r>
+        <w:t>I realised that I t</w:t>
+      </w:r>
+      <w:r>
+        <w:t xml:space="preserve">hen needed a more visual interface allowing foreign data to be recognised.  </w:t>
       </w:r>
       <w:r>
         <w:t xml:space="preserve">  =&gt; HOW-TO ... “xx”</w:t>
       </w:r>
+      <w:r>
+        <w:t>.</w:t>
+      </w:r>
+      <w:bookmarkStart w:id="14" w:name="_GoBack"/>
+      <w:bookmarkEnd w:id="14"/>
     </w:p>
     <w:p>
       <w:r>
@@ -1773,11 +1946,11 @@
       <w:pPr>
         <w:pStyle w:val="Heading1"/>
       </w:pPr>
-      <w:bookmarkStart w:id="14" w:name="_Toc476410881"/>
+      <w:bookmarkStart w:id="15" w:name="_Toc476410881"/>
       <w:r>
         <w:t>Design</w:t>
       </w:r>
-      <w:bookmarkEnd w:id="14"/>
+      <w:bookmarkEnd w:id="15"/>
     </w:p>
     <w:p>
       <w:r>
@@ -1796,6 +1969,7 @@
         </w:numPr>
       </w:pPr>
       <w:r>
+        <w:lastRenderedPageBreak/>
         <w:t>Server hosting In House –</w:t>
       </w:r>
       <w:r>
@@ -2038,7 +2212,6 @@
         </w:numPr>
       </w:pPr>
       <w:r>
-        <w:lastRenderedPageBreak/>
         <w:t>How to reliably reproduce runtime environment (research suggests that Docker is a strong solution to this, but as yet I have to learn Docker effectively)</w:t>
       </w:r>
     </w:p>
@@ -2178,21 +2351,22 @@
       <w:pPr>
         <w:pStyle w:val="Heading1"/>
       </w:pPr>
-      <w:bookmarkStart w:id="15" w:name="_Toc476410882"/>
-      <w:r>
+      <w:bookmarkStart w:id="16" w:name="_Toc476410882"/>
+      <w:r>
+        <w:lastRenderedPageBreak/>
         <w:t>Implementation</w:t>
       </w:r>
-      <w:bookmarkEnd w:id="15"/>
+      <w:bookmarkEnd w:id="16"/>
     </w:p>
     <w:p>
       <w:pPr>
         <w:pStyle w:val="Heading2"/>
       </w:pPr>
-      <w:bookmarkStart w:id="16" w:name="_Toc476410883"/>
+      <w:bookmarkStart w:id="17" w:name="_Toc476410883"/>
       <w:r>
         <w:t>Discussing How-To steps (Actual steps in appendix?):</w:t>
       </w:r>
-      <w:bookmarkEnd w:id="16"/>
+      <w:bookmarkEnd w:id="17"/>
     </w:p>
     <w:p>
       <w:r>
@@ -2204,14 +2378,14 @@
       <w:pPr>
         <w:pStyle w:val="Heading1"/>
       </w:pPr>
-      <w:bookmarkStart w:id="17" w:name="_Toc476410884"/>
-      <w:bookmarkStart w:id="18" w:name="OLE_LINK1"/>
-      <w:bookmarkStart w:id="19" w:name="OLE_LINK2"/>
-      <w:bookmarkStart w:id="20" w:name="OLE_LINK3"/>
+      <w:bookmarkStart w:id="18" w:name="_Toc476410884"/>
+      <w:bookmarkStart w:id="19" w:name="OLE_LINK1"/>
+      <w:bookmarkStart w:id="20" w:name="OLE_LINK2"/>
+      <w:bookmarkStart w:id="21" w:name="OLE_LINK3"/>
       <w:r>
         <w:t>Testing &amp; Evaluation</w:t>
       </w:r>
-      <w:bookmarkEnd w:id="17"/>
+      <w:bookmarkEnd w:id="18"/>
     </w:p>
     <w:p>
       <w:pPr>
@@ -2241,20 +2415,20 @@
       <w:pPr>
         <w:pStyle w:val="Heading1"/>
       </w:pPr>
-      <w:bookmarkStart w:id="21" w:name="_Toc476410885"/>
-      <w:bookmarkEnd w:id="18"/>
+      <w:bookmarkStart w:id="22" w:name="_Toc476410885"/>
       <w:bookmarkEnd w:id="19"/>
       <w:bookmarkEnd w:id="20"/>
+      <w:bookmarkEnd w:id="21"/>
       <w:r>
         <w:t>Critical Review</w:t>
       </w:r>
-      <w:bookmarkEnd w:id="21"/>
-    </w:p>
-    <w:p>
-      <w:bookmarkStart w:id="22" w:name="OLE_LINK16"/>
-      <w:bookmarkStart w:id="23" w:name="OLE_LINK17"/>
-      <w:bookmarkStart w:id="24" w:name="OLE_LINK4"/>
-      <w:bookmarkStart w:id="25" w:name="OLE_LINK5"/>
+      <w:bookmarkEnd w:id="22"/>
+    </w:p>
+    <w:p>
+      <w:bookmarkStart w:id="23" w:name="OLE_LINK16"/>
+      <w:bookmarkStart w:id="24" w:name="OLE_LINK17"/>
+      <w:bookmarkStart w:id="25" w:name="OLE_LINK4"/>
+      <w:bookmarkStart w:id="26" w:name="OLE_LINK5"/>
     </w:p>
     <w:p>
       <w:r>
@@ -2270,19 +2444,19 @@
       <w:pPr>
         <w:pStyle w:val="Heading1"/>
       </w:pPr>
-      <w:bookmarkStart w:id="26" w:name="_Toc476410886"/>
-      <w:bookmarkEnd w:id="22"/>
+      <w:bookmarkStart w:id="27" w:name="_Toc476410886"/>
       <w:bookmarkEnd w:id="23"/>
+      <w:bookmarkEnd w:id="24"/>
       <w:r>
         <w:t>Appendix</w:t>
       </w:r>
       <w:r>
         <w:t xml:space="preserve"> A</w:t>
       </w:r>
-      <w:bookmarkEnd w:id="26"/>
-    </w:p>
-    <w:bookmarkEnd w:id="24"/>
+      <w:bookmarkEnd w:id="27"/>
+    </w:p>
     <w:bookmarkEnd w:id="25"/>
+    <w:bookmarkEnd w:id="26"/>
     <w:p>
       <w:r>
         <w:t>(Append all How-To’s here, so they’re shown in contents section)</w:t>
@@ -2294,8 +2468,8 @@
       </w:pPr>
     </w:p>
     <w:sectPr>
-      <w:headerReference w:type="default" r:id="rId9"/>
-      <w:footerReference w:type="default" r:id="rId10"/>
+      <w:headerReference w:type="default" r:id="rId10"/>
+      <w:footerReference w:type="default" r:id="rId11"/>
       <w:pgSz w:w="11906" w:h="16838"/>
       <w:pgMar w:top="1440" w:right="1440" w:bottom="1440" w:left="1440" w:header="708" w:footer="708" w:gutter="0"/>
       <w:cols w:space="708"/>
@@ -2307,8 +2481,8 @@
 </file>
 
 <file path=word/endnotes.xml><?xml version="1.0" encoding="utf-8"?>
-<w:endnotes xmlns:ve="http://schemas.openxmlformats.org/markup-compatibility/2006" xmlns:o="urn:schemas-microsoft-com:office:office" xmlns:r="http://schemas.openxmlformats.org/officeDocument/2006/relationships" xmlns:m="http://schemas.openxmlformats.org/officeDocument/2006/math" xmlns:v="urn:schemas-microsoft-com:vml" xmlns:wp="http://schemas.openxmlformats.org/drawingml/2006/wordprocessingDrawing" xmlns:w10="urn:schemas-microsoft-com:office:word" xmlns:w="http://schemas.openxmlformats.org/wordprocessingml/2006/main" xmlns:wne="http://schemas.microsoft.com/office/word/2006/wordml">
-  <w:endnote w:type="separator" w:id="0">
+<w:endnotes xmlns:wpc="http://schemas.microsoft.com/office/word/2010/wordprocessingCanvas" xmlns:mc="http://schemas.openxmlformats.org/markup-compatibility/2006" xmlns:o="urn:schemas-microsoft-com:office:office" xmlns:r="http://schemas.openxmlformats.org/officeDocument/2006/relationships" xmlns:m="http://schemas.openxmlformats.org/officeDocument/2006/math" xmlns:v="urn:schemas-microsoft-com:vml" xmlns:wp14="http://schemas.microsoft.com/office/word/2010/wordprocessingDrawing" xmlns:wp="http://schemas.openxmlformats.org/drawingml/2006/wordprocessingDrawing" xmlns:w10="urn:schemas-microsoft-com:office:word" xmlns:w="http://schemas.openxmlformats.org/wordprocessingml/2006/main" xmlns:w14="http://schemas.microsoft.com/office/word/2010/wordml" xmlns:wpg="http://schemas.microsoft.com/office/word/2010/wordprocessingGroup" xmlns:wpi="http://schemas.microsoft.com/office/word/2010/wordprocessingInk" xmlns:wne="http://schemas.microsoft.com/office/word/2006/wordml" xmlns:wps="http://schemas.microsoft.com/office/word/2010/wordprocessingShape" mc:Ignorable="w14 wp14">
+  <w:endnote w:type="separator" w:id="-1">
     <w:p>
       <w:pPr>
         <w:spacing w:after="0" w:line="240" w:lineRule="auto"/>
@@ -2318,7 +2492,7 @@
       </w:r>
     </w:p>
   </w:endnote>
-  <w:endnote w:type="continuationSeparator" w:id="1">
+  <w:endnote w:type="continuationSeparator" w:id="0">
     <w:p>
       <w:pPr>
         <w:spacing w:after="0" w:line="240" w:lineRule="auto"/>
@@ -2332,19 +2506,32 @@
 </file>
 
 <file path=word/footer1.xml><?xml version="1.0" encoding="utf-8"?>
-<w:ftr xmlns:ve="http://schemas.openxmlformats.org/markup-compatibility/2006" xmlns:o="urn:schemas-microsoft-com:office:office" xmlns:r="http://schemas.openxmlformats.org/officeDocument/2006/relationships" xmlns:m="http://schemas.openxmlformats.org/officeDocument/2006/math" xmlns:v="urn:schemas-microsoft-com:vml" xmlns:wp="http://schemas.openxmlformats.org/drawingml/2006/wordprocessingDrawing" xmlns:w10="urn:schemas-microsoft-com:office:word" xmlns:w="http://schemas.openxmlformats.org/wordprocessingml/2006/main" xmlns:wne="http://schemas.microsoft.com/office/word/2006/wordml">
+<w:ftr xmlns:wpc="http://schemas.microsoft.com/office/word/2010/wordprocessingCanvas" xmlns:mc="http://schemas.openxmlformats.org/markup-compatibility/2006" xmlns:o="urn:schemas-microsoft-com:office:office" xmlns:r="http://schemas.openxmlformats.org/officeDocument/2006/relationships" xmlns:m="http://schemas.openxmlformats.org/officeDocument/2006/math" xmlns:v="urn:schemas-microsoft-com:vml" xmlns:wp14="http://schemas.microsoft.com/office/word/2010/wordprocessingDrawing" xmlns:wp="http://schemas.openxmlformats.org/drawingml/2006/wordprocessingDrawing" xmlns:w10="urn:schemas-microsoft-com:office:word" xmlns:w="http://schemas.openxmlformats.org/wordprocessingml/2006/main" xmlns:w14="http://schemas.microsoft.com/office/word/2010/wordml" xmlns:wpg="http://schemas.microsoft.com/office/word/2010/wordprocessingGroup" xmlns:wpi="http://schemas.microsoft.com/office/word/2010/wordprocessingInk" xmlns:wne="http://schemas.microsoft.com/office/word/2006/wordml" xmlns:wps="http://schemas.microsoft.com/office/word/2010/wordprocessingShape" mc:Ignorable="w14 wp14">
   <w:p>
     <w:pPr>
       <w:pStyle w:val="Footer"/>
     </w:pPr>
-    <w:fldSimple w:instr=" DATE \@ &quot;dd/MM/yyyy&quot; ">
-      <w:r>
-        <w:rPr>
-          <w:noProof/>
-        </w:rPr>
-        <w:t>09/03/2017</w:t>
-      </w:r>
-    </w:fldSimple>
+    <w:r>
+      <w:fldChar w:fldCharType="begin"/>
+    </w:r>
+    <w:r>
+      <w:instrText xml:space="preserve"> DATE \@ "dd/MM/yyyy" </w:instrText>
+    </w:r>
+    <w:r>
+      <w:fldChar w:fldCharType="separate"/>
+    </w:r>
+    <w:r>
+      <w:rPr>
+        <w:noProof/>
+      </w:rPr>
+      <w:t>14/03/2017</w:t>
+    </w:r>
+    <w:r>
+      <w:rPr>
+        <w:noProof/>
+      </w:rPr>
+      <w:fldChar w:fldCharType="end"/>
+    </w:r>
     <w:r>
       <w:tab/>
     </w:r>
@@ -2363,6 +2550,7 @@
         <w:docPartUnique/>
       </w:docPartObj>
     </w:sdtPr>
+    <w:sdtEndPr/>
     <w:sdtContent>
       <w:p>
         <w:pPr>
@@ -2386,7 +2574,7 @@
                 <v:h position="#0,topLeft" xrange="0,21600"/>
               </v:handles>
             </v:shapetype>
-            <v:shape id="_x0000_s2050" type="#_x0000_t5" style="position:absolute;margin-left:4924.3pt;margin-top:0;width:167.4pt;height:161.8pt;z-index:251660288;mso-position-horizontal:right;mso-position-horizontal-relative:page;mso-position-vertical:bottom;mso-position-vertical-relative:page" adj="21600" fillcolor="#d2eaf1 [824]" stroked="f">
+            <v:shape id="_x0000_s2050" type="#_x0000_t5" style="position:absolute;margin-left:5040.5pt;margin-top:0;width:167.4pt;height:161.8pt;z-index:251660288;mso-position-horizontal:right;mso-position-horizontal-relative:page;mso-position-vertical:bottom;mso-position-vertical-relative:page" adj="21600" fillcolor="#d2eaf1 [824]" stroked="f">
               <v:textbox style="mso-next-textbox:#_x0000_s2050">
                 <w:txbxContent>
                   <w:p>
@@ -2413,7 +2601,7 @@
                         <w:sz w:val="72"/>
                         <w:szCs w:val="72"/>
                       </w:rPr>
-                      <w:t>3</w:t>
+                      <w:t>4</w:t>
                     </w:r>
                     <w:r>
                       <w:rPr>
@@ -2439,8 +2627,8 @@
 </file>
 
 <file path=word/footnotes.xml><?xml version="1.0" encoding="utf-8"?>
-<w:footnotes xmlns:ve="http://schemas.openxmlformats.org/markup-compatibility/2006" xmlns:o="urn:schemas-microsoft-com:office:office" xmlns:r="http://schemas.openxmlformats.org/officeDocument/2006/relationships" xmlns:m="http://schemas.openxmlformats.org/officeDocument/2006/math" xmlns:v="urn:schemas-microsoft-com:vml" xmlns:wp="http://schemas.openxmlformats.org/drawingml/2006/wordprocessingDrawing" xmlns:w10="urn:schemas-microsoft-com:office:word" xmlns:w="http://schemas.openxmlformats.org/wordprocessingml/2006/main" xmlns:wne="http://schemas.microsoft.com/office/word/2006/wordml">
-  <w:footnote w:type="separator" w:id="0">
+<w:footnotes xmlns:wpc="http://schemas.microsoft.com/office/word/2010/wordprocessingCanvas" xmlns:mc="http://schemas.openxmlformats.org/markup-compatibility/2006" xmlns:o="urn:schemas-microsoft-com:office:office" xmlns:r="http://schemas.openxmlformats.org/officeDocument/2006/relationships" xmlns:m="http://schemas.openxmlformats.org/officeDocument/2006/math" xmlns:v="urn:schemas-microsoft-com:vml" xmlns:wp14="http://schemas.microsoft.com/office/word/2010/wordprocessingDrawing" xmlns:wp="http://schemas.openxmlformats.org/drawingml/2006/wordprocessingDrawing" xmlns:w10="urn:schemas-microsoft-com:office:word" xmlns:w="http://schemas.openxmlformats.org/wordprocessingml/2006/main" xmlns:w14="http://schemas.microsoft.com/office/word/2010/wordml" xmlns:wpg="http://schemas.microsoft.com/office/word/2010/wordprocessingGroup" xmlns:wpi="http://schemas.microsoft.com/office/word/2010/wordprocessingInk" xmlns:wne="http://schemas.microsoft.com/office/word/2006/wordml" xmlns:wps="http://schemas.microsoft.com/office/word/2010/wordprocessingShape" mc:Ignorable="w14 wp14">
+  <w:footnote w:type="separator" w:id="-1">
     <w:p>
       <w:pPr>
         <w:spacing w:after="0" w:line="240" w:lineRule="auto"/>
@@ -2450,7 +2638,7 @@
       </w:r>
     </w:p>
   </w:footnote>
-  <w:footnote w:type="continuationSeparator" w:id="1">
+  <w:footnote w:type="continuationSeparator" w:id="0">
     <w:p>
       <w:pPr>
         <w:spacing w:after="0" w:line="240" w:lineRule="auto"/>
@@ -2464,7 +2652,7 @@
 </file>
 
 <file path=word/header1.xml><?xml version="1.0" encoding="utf-8"?>
-<w:hdr xmlns:ve="http://schemas.openxmlformats.org/markup-compatibility/2006" xmlns:o="urn:schemas-microsoft-com:office:office" xmlns:r="http://schemas.openxmlformats.org/officeDocument/2006/relationships" xmlns:m="http://schemas.openxmlformats.org/officeDocument/2006/math" xmlns:v="urn:schemas-microsoft-com:vml" xmlns:wp="http://schemas.openxmlformats.org/drawingml/2006/wordprocessingDrawing" xmlns:w10="urn:schemas-microsoft-com:office:word" xmlns:w="http://schemas.openxmlformats.org/wordprocessingml/2006/main" xmlns:wne="http://schemas.microsoft.com/office/word/2006/wordml">
+<w:hdr xmlns:wpc="http://schemas.microsoft.com/office/word/2010/wordprocessingCanvas" xmlns:mc="http://schemas.openxmlformats.org/markup-compatibility/2006" xmlns:o="urn:schemas-microsoft-com:office:office" xmlns:r="http://schemas.openxmlformats.org/officeDocument/2006/relationships" xmlns:m="http://schemas.openxmlformats.org/officeDocument/2006/math" xmlns:v="urn:schemas-microsoft-com:vml" xmlns:wp14="http://schemas.microsoft.com/office/word/2010/wordprocessingDrawing" xmlns:wp="http://schemas.openxmlformats.org/drawingml/2006/wordprocessingDrawing" xmlns:w10="urn:schemas-microsoft-com:office:word" xmlns:w="http://schemas.openxmlformats.org/wordprocessingml/2006/main" xmlns:w14="http://schemas.microsoft.com/office/word/2010/wordml" xmlns:wpg="http://schemas.microsoft.com/office/word/2010/wordprocessingGroup" xmlns:wpi="http://schemas.microsoft.com/office/word/2010/wordprocessingInk" xmlns:wne="http://schemas.microsoft.com/office/word/2006/wordml" xmlns:wps="http://schemas.microsoft.com/office/word/2010/wordprocessingShape" mc:Ignorable="w14 wp14">
   <w:p>
     <w:pPr>
       <w:pStyle w:val="Header"/>
@@ -2484,7 +2672,7 @@
 </file>
 
 <file path=word/numbering.xml><?xml version="1.0" encoding="utf-8"?>
-<w:numbering xmlns:ve="http://schemas.openxmlformats.org/markup-compatibility/2006" xmlns:o="urn:schemas-microsoft-com:office:office" xmlns:r="http://schemas.openxmlformats.org/officeDocument/2006/relationships" xmlns:m="http://schemas.openxmlformats.org/officeDocument/2006/math" xmlns:v="urn:schemas-microsoft-com:vml" xmlns:wp="http://schemas.openxmlformats.org/drawingml/2006/wordprocessingDrawing" xmlns:w10="urn:schemas-microsoft-com:office:word" xmlns:w="http://schemas.openxmlformats.org/wordprocessingml/2006/main" xmlns:wne="http://schemas.microsoft.com/office/word/2006/wordml">
+<w:numbering xmlns:wpc="http://schemas.microsoft.com/office/word/2010/wordprocessingCanvas" xmlns:mc="http://schemas.openxmlformats.org/markup-compatibility/2006" xmlns:o="urn:schemas-microsoft-com:office:office" xmlns:r="http://schemas.openxmlformats.org/officeDocument/2006/relationships" xmlns:m="http://schemas.openxmlformats.org/officeDocument/2006/math" xmlns:v="urn:schemas-microsoft-com:vml" xmlns:wp14="http://schemas.microsoft.com/office/word/2010/wordprocessingDrawing" xmlns:wp="http://schemas.openxmlformats.org/drawingml/2006/wordprocessingDrawing" xmlns:w10="urn:schemas-microsoft-com:office:word" xmlns:w="http://schemas.openxmlformats.org/wordprocessingml/2006/main" xmlns:w14="http://schemas.microsoft.com/office/word/2010/wordml" xmlns:wpg="http://schemas.microsoft.com/office/word/2010/wordprocessingGroup" xmlns:wpi="http://schemas.microsoft.com/office/word/2010/wordprocessingInk" xmlns:wne="http://schemas.microsoft.com/office/word/2006/wordml" xmlns:wps="http://schemas.microsoft.com/office/word/2010/wordprocessingShape" mc:Ignorable="w14 wp14">
   <w:abstractNum w:abstractNumId="0">
     <w:nsid w:val="490C25A7"/>
     <w:multiLevelType w:val="hybridMultilevel"/>
@@ -2604,7 +2792,7 @@
 </file>
 
 <file path=word/styles.xml><?xml version="1.0" encoding="utf-8"?>
-<w:styles xmlns:r="http://schemas.openxmlformats.org/officeDocument/2006/relationships" xmlns:w="http://schemas.openxmlformats.org/wordprocessingml/2006/main">
+<w:styles xmlns:mc="http://schemas.openxmlformats.org/markup-compatibility/2006" xmlns:r="http://schemas.openxmlformats.org/officeDocument/2006/relationships" xmlns:w="http://schemas.openxmlformats.org/wordprocessingml/2006/main" xmlns:w14="http://schemas.microsoft.com/office/word/2010/wordml" mc:Ignorable="w14">
   <w:docDefaults>
     <w:rPrDefault>
       <w:rPr>
@@ -2868,7 +3056,6 @@
     <w:uiPriority w:val="99"/>
     <w:semiHidden/>
     <w:unhideWhenUsed/>
-    <w:qFormat/>
     <w:tblPr>
       <w:tblInd w:w="0" w:type="dxa"/>
       <w:tblCellMar>
@@ -3674,7 +3861,7 @@
 </file>
 
 <file path=customXml/itemProps2.xml><?xml version="1.0" encoding="utf-8"?>
-<ds:datastoreItem xmlns:ds="http://schemas.openxmlformats.org/officeDocument/2006/customXml" ds:itemID="{1E8DE3AF-C621-4702-96EC-D28531621FDF}">
+<ds:datastoreItem xmlns:ds="http://schemas.openxmlformats.org/officeDocument/2006/customXml" ds:itemID="{F1F00DE7-6BAD-4876-AF06-141257D70E0B}">
   <ds:schemaRefs>
     <ds:schemaRef ds:uri="http://schemas.openxmlformats.org/officeDocument/2006/bibliography"/>
   </ds:schemaRefs>

--- a/docs/Report.docx
+++ b/docs/Report.docx
@@ -300,7 +300,7 @@
                     <w:bCs/>
                     <w:noProof/>
                   </w:rPr>
-                  <w:t>09/03/2017</w:t>
+                  <w:t>04/04/2017</w:t>
                 </w:r>
                 <w:r>
                   <w:rPr>
@@ -396,7 +396,7 @@
           <w:r>
             <w:fldChar w:fldCharType="separate"/>
           </w:r>
-          <w:hyperlink w:anchor="_Toc476410872" w:history="1">
+          <w:hyperlink w:anchor="_Toc479084446" w:history="1">
             <w:r>
               <w:rPr>
                 <w:rStyle w:val="Hyperlink"/>
@@ -423,7 +423,7 @@
                 <w:noProof/>
                 <w:webHidden/>
               </w:rPr>
-              <w:instrText xml:space="preserve"> PAGEREF _Toc476410872 \h </w:instrText>
+              <w:instrText xml:space="preserve"> PAGEREF _Toc479084446 \h </w:instrText>
             </w:r>
             <w:r>
               <w:rPr>
@@ -466,7 +466,7 @@
               <w:lang w:eastAsia="en-GB"/>
             </w:rPr>
           </w:pPr>
-          <w:hyperlink w:anchor="_Toc476410873" w:history="1">
+          <w:hyperlink w:anchor="_Toc479084447" w:history="1">
             <w:r>
               <w:rPr>
                 <w:rStyle w:val="Hyperlink"/>
@@ -493,7 +493,7 @@
                 <w:noProof/>
                 <w:webHidden/>
               </w:rPr>
-              <w:instrText xml:space="preserve"> PAGEREF _Toc476410873 \h </w:instrText>
+              <w:instrText xml:space="preserve"> PAGEREF _Toc479084447 \h </w:instrText>
             </w:r>
             <w:r>
               <w:rPr>
@@ -536,7 +536,7 @@
               <w:lang w:eastAsia="en-GB"/>
             </w:rPr>
           </w:pPr>
-          <w:hyperlink w:anchor="_Toc476410874" w:history="1">
+          <w:hyperlink w:anchor="_Toc479084448" w:history="1">
             <w:r>
               <w:rPr>
                 <w:rStyle w:val="Hyperlink"/>
@@ -563,7 +563,7 @@
                 <w:noProof/>
                 <w:webHidden/>
               </w:rPr>
-              <w:instrText xml:space="preserve"> PAGEREF _Toc476410874 \h </w:instrText>
+              <w:instrText xml:space="preserve"> PAGEREF _Toc479084448 \h </w:instrText>
             </w:r>
             <w:r>
               <w:rPr>
@@ -606,7 +606,7 @@
               <w:lang w:eastAsia="en-GB"/>
             </w:rPr>
           </w:pPr>
-          <w:hyperlink w:anchor="_Toc476410875" w:history="1">
+          <w:hyperlink w:anchor="_Toc479084449" w:history="1">
             <w:r>
               <w:rPr>
                 <w:rStyle w:val="Hyperlink"/>
@@ -633,7 +633,7 @@
                 <w:noProof/>
                 <w:webHidden/>
               </w:rPr>
-              <w:instrText xml:space="preserve"> PAGEREF _Toc476410875 \h </w:instrText>
+              <w:instrText xml:space="preserve"> PAGEREF _Toc479084449 \h </w:instrText>
             </w:r>
             <w:r>
               <w:rPr>
@@ -676,13 +676,13 @@
               <w:lang w:eastAsia="en-GB"/>
             </w:rPr>
           </w:pPr>
-          <w:hyperlink w:anchor="_Toc476410876" w:history="1">
+          <w:hyperlink w:anchor="_Toc479084450" w:history="1">
             <w:r>
               <w:rPr>
                 <w:rStyle w:val="Hyperlink"/>
                 <w:noProof/>
               </w:rPr>
-              <w:t>Amazon</w:t>
+              <w:t>Purchasing of the Domain Name</w:t>
             </w:r>
             <w:r>
               <w:rPr>
@@ -703,7 +703,7 @@
                 <w:noProof/>
                 <w:webHidden/>
               </w:rPr>
-              <w:instrText xml:space="preserve"> PAGEREF _Toc476410876 \h </w:instrText>
+              <w:instrText xml:space="preserve"> PAGEREF _Toc479084450 \h </w:instrText>
             </w:r>
             <w:r>
               <w:rPr>
@@ -746,13 +746,13 @@
               <w:lang w:eastAsia="en-GB"/>
             </w:rPr>
           </w:pPr>
-          <w:hyperlink w:anchor="_Toc476410877" w:history="1">
+          <w:hyperlink w:anchor="_Toc479084451" w:history="1">
             <w:r>
               <w:rPr>
                 <w:rStyle w:val="Hyperlink"/>
                 <w:noProof/>
               </w:rPr>
-              <w:t>Amazon EC2</w:t>
+              <w:t>Amazon</w:t>
             </w:r>
             <w:r>
               <w:rPr>
@@ -773,7 +773,7 @@
                 <w:noProof/>
                 <w:webHidden/>
               </w:rPr>
-              <w:instrText xml:space="preserve"> PAGEREF _Toc476410877 \h </w:instrText>
+              <w:instrText xml:space="preserve"> PAGEREF _Toc479084451 \h </w:instrText>
             </w:r>
             <w:r>
               <w:rPr>
@@ -816,13 +816,13 @@
               <w:lang w:eastAsia="en-GB"/>
             </w:rPr>
           </w:pPr>
-          <w:hyperlink w:anchor="_Toc476410878" w:history="1">
+          <w:hyperlink w:anchor="_Toc479084452" w:history="1">
             <w:r>
               <w:rPr>
                 <w:rStyle w:val="Hyperlink"/>
                 <w:noProof/>
               </w:rPr>
-              <w:t>Console Access</w:t>
+              <w:t>Amazon EC2</w:t>
             </w:r>
             <w:r>
               <w:rPr>
@@ -843,7 +843,7 @@
                 <w:noProof/>
                 <w:webHidden/>
               </w:rPr>
-              <w:instrText xml:space="preserve"> PAGEREF _Toc476410878 \h </w:instrText>
+              <w:instrText xml:space="preserve"> PAGEREF _Toc479084452 \h </w:instrText>
             </w:r>
             <w:r>
               <w:rPr>
@@ -863,7 +863,7 @@
                 <w:noProof/>
                 <w:webHidden/>
               </w:rPr>
-              <w:t>3</w:t>
+              <w:t>4</w:t>
             </w:r>
             <w:r>
               <w:rPr>
@@ -886,13 +886,13 @@
               <w:lang w:eastAsia="en-GB"/>
             </w:rPr>
           </w:pPr>
-          <w:hyperlink w:anchor="_Toc476410879" w:history="1">
+          <w:hyperlink w:anchor="_Toc479084453" w:history="1">
             <w:r>
               <w:rPr>
                 <w:rStyle w:val="Hyperlink"/>
                 <w:noProof/>
               </w:rPr>
-              <w:t>Database Design Strategy</w:t>
+              <w:t>Console Access</w:t>
             </w:r>
             <w:r>
               <w:rPr>
@@ -913,7 +913,7 @@
                 <w:noProof/>
                 <w:webHidden/>
               </w:rPr>
-              <w:instrText xml:space="preserve"> PAGEREF _Toc476410879 \h </w:instrText>
+              <w:instrText xml:space="preserve"> PAGEREF _Toc479084453 \h </w:instrText>
             </w:r>
             <w:r>
               <w:rPr>
@@ -933,7 +933,7 @@
                 <w:noProof/>
                 <w:webHidden/>
               </w:rPr>
-              <w:t>3</w:t>
+              <w:t>4</w:t>
             </w:r>
             <w:r>
               <w:rPr>
@@ -956,7 +956,7 @@
               <w:lang w:eastAsia="en-GB"/>
             </w:rPr>
           </w:pPr>
-          <w:hyperlink w:anchor="_Toc476410880" w:history="1">
+          <w:hyperlink w:anchor="_Toc479084454" w:history="1">
             <w:r>
               <w:rPr>
                 <w:rStyle w:val="Hyperlink"/>
@@ -983,7 +983,7 @@
                 <w:noProof/>
                 <w:webHidden/>
               </w:rPr>
-              <w:instrText xml:space="preserve"> PAGEREF _Toc476410880 \h </w:instrText>
+              <w:instrText xml:space="preserve"> PAGEREF _Toc479084454 \h </w:instrText>
             </w:r>
             <w:r>
               <w:rPr>
@@ -1003,7 +1003,7 @@
                 <w:noProof/>
                 <w:webHidden/>
               </w:rPr>
-              <w:t>3</w:t>
+              <w:t>4</w:t>
             </w:r>
             <w:r>
               <w:rPr>
@@ -1026,7 +1026,7 @@
               <w:lang w:eastAsia="en-GB"/>
             </w:rPr>
           </w:pPr>
-          <w:hyperlink w:anchor="_Toc476410881" w:history="1">
+          <w:hyperlink w:anchor="_Toc479084455" w:history="1">
             <w:r>
               <w:rPr>
                 <w:rStyle w:val="Hyperlink"/>
@@ -1053,7 +1053,7 @@
                 <w:noProof/>
                 <w:webHidden/>
               </w:rPr>
-              <w:instrText xml:space="preserve"> PAGEREF _Toc476410881 \h </w:instrText>
+              <w:instrText xml:space="preserve"> PAGEREF _Toc479084455 \h </w:instrText>
             </w:r>
             <w:r>
               <w:rPr>
@@ -1073,7 +1073,581 @@
                 <w:noProof/>
                 <w:webHidden/>
               </w:rPr>
-              <w:t>4</w:t>
+              <w:t>5</w:t>
+            </w:r>
+            <w:r>
+              <w:rPr>
+                <w:noProof/>
+                <w:webHidden/>
+              </w:rPr>
+              <w:fldChar w:fldCharType="end"/>
+            </w:r>
+          </w:hyperlink>
+        </w:p>
+        <w:p>
+          <w:pPr>
+            <w:pStyle w:val="TOC2"/>
+            <w:tabs>
+              <w:tab w:val="right" w:leader="dot" w:pos="9016"/>
+            </w:tabs>
+            <w:rPr>
+              <w:rFonts w:eastAsiaTheme="minorEastAsia"/>
+              <w:noProof/>
+              <w:lang w:eastAsia="en-GB"/>
+            </w:rPr>
+          </w:pPr>
+          <w:hyperlink w:anchor="_Toc479084456" w:history="1">
+            <w:r>
+              <w:rPr>
+                <w:rStyle w:val="Hyperlink"/>
+                <w:noProof/>
+              </w:rPr>
+              <w:t>Server hosting In House</w:t>
+            </w:r>
+            <w:r>
+              <w:rPr>
+                <w:noProof/>
+                <w:webHidden/>
+              </w:rPr>
+              <w:tab/>
+            </w:r>
+            <w:r>
+              <w:rPr>
+                <w:noProof/>
+                <w:webHidden/>
+              </w:rPr>
+              <w:fldChar w:fldCharType="begin"/>
+            </w:r>
+            <w:r>
+              <w:rPr>
+                <w:noProof/>
+                <w:webHidden/>
+              </w:rPr>
+              <w:instrText xml:space="preserve"> PAGEREF _Toc479084456 \h </w:instrText>
+            </w:r>
+            <w:r>
+              <w:rPr>
+                <w:noProof/>
+                <w:webHidden/>
+              </w:rPr>
+            </w:r>
+            <w:r>
+              <w:rPr>
+                <w:noProof/>
+                <w:webHidden/>
+              </w:rPr>
+              <w:fldChar w:fldCharType="separate"/>
+            </w:r>
+            <w:r>
+              <w:rPr>
+                <w:noProof/>
+                <w:webHidden/>
+              </w:rPr>
+              <w:t>5</w:t>
+            </w:r>
+            <w:r>
+              <w:rPr>
+                <w:noProof/>
+                <w:webHidden/>
+              </w:rPr>
+              <w:fldChar w:fldCharType="end"/>
+            </w:r>
+          </w:hyperlink>
+        </w:p>
+        <w:p>
+          <w:pPr>
+            <w:pStyle w:val="TOC2"/>
+            <w:tabs>
+              <w:tab w:val="right" w:leader="dot" w:pos="9016"/>
+            </w:tabs>
+            <w:rPr>
+              <w:rFonts w:eastAsiaTheme="minorEastAsia"/>
+              <w:noProof/>
+              <w:lang w:eastAsia="en-GB"/>
+            </w:rPr>
+          </w:pPr>
+          <w:hyperlink w:anchor="_Toc479084457" w:history="1">
+            <w:r>
+              <w:rPr>
+                <w:rStyle w:val="Hyperlink"/>
+                <w:noProof/>
+              </w:rPr>
+              <w:t>Choice of Amazon as a Cloud Provider</w:t>
+            </w:r>
+            <w:r>
+              <w:rPr>
+                <w:noProof/>
+                <w:webHidden/>
+              </w:rPr>
+              <w:tab/>
+            </w:r>
+            <w:r>
+              <w:rPr>
+                <w:noProof/>
+                <w:webHidden/>
+              </w:rPr>
+              <w:fldChar w:fldCharType="begin"/>
+            </w:r>
+            <w:r>
+              <w:rPr>
+                <w:noProof/>
+                <w:webHidden/>
+              </w:rPr>
+              <w:instrText xml:space="preserve"> PAGEREF _Toc479084457 \h </w:instrText>
+            </w:r>
+            <w:r>
+              <w:rPr>
+                <w:noProof/>
+                <w:webHidden/>
+              </w:rPr>
+            </w:r>
+            <w:r>
+              <w:rPr>
+                <w:noProof/>
+                <w:webHidden/>
+              </w:rPr>
+              <w:fldChar w:fldCharType="separate"/>
+            </w:r>
+            <w:r>
+              <w:rPr>
+                <w:noProof/>
+                <w:webHidden/>
+              </w:rPr>
+              <w:t>5</w:t>
+            </w:r>
+            <w:r>
+              <w:rPr>
+                <w:noProof/>
+                <w:webHidden/>
+              </w:rPr>
+              <w:fldChar w:fldCharType="end"/>
+            </w:r>
+          </w:hyperlink>
+        </w:p>
+        <w:p>
+          <w:pPr>
+            <w:pStyle w:val="TOC2"/>
+            <w:tabs>
+              <w:tab w:val="right" w:leader="dot" w:pos="9016"/>
+            </w:tabs>
+            <w:rPr>
+              <w:rFonts w:eastAsiaTheme="minorEastAsia"/>
+              <w:noProof/>
+              <w:lang w:eastAsia="en-GB"/>
+            </w:rPr>
+          </w:pPr>
+          <w:hyperlink w:anchor="_Toc479084458" w:history="1">
+            <w:r>
+              <w:rPr>
+                <w:rStyle w:val="Hyperlink"/>
+                <w:noProof/>
+              </w:rPr>
+              <w:t>Choice of Virtual Machine Hosting service</w:t>
+            </w:r>
+            <w:r>
+              <w:rPr>
+                <w:noProof/>
+                <w:webHidden/>
+              </w:rPr>
+              <w:tab/>
+            </w:r>
+            <w:r>
+              <w:rPr>
+                <w:noProof/>
+                <w:webHidden/>
+              </w:rPr>
+              <w:fldChar w:fldCharType="begin"/>
+            </w:r>
+            <w:r>
+              <w:rPr>
+                <w:noProof/>
+                <w:webHidden/>
+              </w:rPr>
+              <w:instrText xml:space="preserve"> PAGEREF _Toc479084458 \h </w:instrText>
+            </w:r>
+            <w:r>
+              <w:rPr>
+                <w:noProof/>
+                <w:webHidden/>
+              </w:rPr>
+            </w:r>
+            <w:r>
+              <w:rPr>
+                <w:noProof/>
+                <w:webHidden/>
+              </w:rPr>
+              <w:fldChar w:fldCharType="separate"/>
+            </w:r>
+            <w:r>
+              <w:rPr>
+                <w:noProof/>
+                <w:webHidden/>
+              </w:rPr>
+              <w:t>5</w:t>
+            </w:r>
+            <w:r>
+              <w:rPr>
+                <w:noProof/>
+                <w:webHidden/>
+              </w:rPr>
+              <w:fldChar w:fldCharType="end"/>
+            </w:r>
+          </w:hyperlink>
+        </w:p>
+        <w:p>
+          <w:pPr>
+            <w:pStyle w:val="TOC2"/>
+            <w:tabs>
+              <w:tab w:val="right" w:leader="dot" w:pos="9016"/>
+            </w:tabs>
+            <w:rPr>
+              <w:rFonts w:eastAsiaTheme="minorEastAsia"/>
+              <w:noProof/>
+              <w:lang w:eastAsia="en-GB"/>
+            </w:rPr>
+          </w:pPr>
+          <w:hyperlink w:anchor="_Toc479084459" w:history="1">
+            <w:r>
+              <w:rPr>
+                <w:rStyle w:val="Hyperlink"/>
+                <w:noProof/>
+              </w:rPr>
+              <w:t>Choice of Sour</w:t>
+            </w:r>
+            <w:r>
+              <w:rPr>
+                <w:rStyle w:val="Hyperlink"/>
+                <w:noProof/>
+              </w:rPr>
+              <w:t>c</w:t>
+            </w:r>
+            <w:r>
+              <w:rPr>
+                <w:rStyle w:val="Hyperlink"/>
+                <w:noProof/>
+              </w:rPr>
+              <w:t>e Control (GitHub vs Dropbox)</w:t>
+            </w:r>
+            <w:r>
+              <w:rPr>
+                <w:noProof/>
+                <w:webHidden/>
+              </w:rPr>
+              <w:tab/>
+            </w:r>
+            <w:r>
+              <w:rPr>
+                <w:noProof/>
+                <w:webHidden/>
+              </w:rPr>
+              <w:fldChar w:fldCharType="begin"/>
+            </w:r>
+            <w:r>
+              <w:rPr>
+                <w:noProof/>
+                <w:webHidden/>
+              </w:rPr>
+              <w:instrText xml:space="preserve"> PAGEREF _Toc479084459 \h </w:instrText>
+            </w:r>
+            <w:r>
+              <w:rPr>
+                <w:noProof/>
+                <w:webHidden/>
+              </w:rPr>
+            </w:r>
+            <w:r>
+              <w:rPr>
+                <w:noProof/>
+                <w:webHidden/>
+              </w:rPr>
+              <w:fldChar w:fldCharType="separate"/>
+            </w:r>
+            <w:r>
+              <w:rPr>
+                <w:noProof/>
+                <w:webHidden/>
+              </w:rPr>
+              <w:t>5</w:t>
+            </w:r>
+            <w:r>
+              <w:rPr>
+                <w:noProof/>
+                <w:webHidden/>
+              </w:rPr>
+              <w:fldChar w:fldCharType="end"/>
+            </w:r>
+          </w:hyperlink>
+        </w:p>
+        <w:p>
+          <w:pPr>
+            <w:pStyle w:val="TOC3"/>
+            <w:tabs>
+              <w:tab w:val="right" w:leader="dot" w:pos="9016"/>
+            </w:tabs>
+            <w:rPr>
+              <w:rFonts w:eastAsiaTheme="minorEastAsia"/>
+              <w:noProof/>
+              <w:lang w:eastAsia="en-GB"/>
+            </w:rPr>
+          </w:pPr>
+          <w:hyperlink w:anchor="_Toc479084460" w:history="1">
+            <w:r>
+              <w:rPr>
+                <w:rStyle w:val="Hyperlink"/>
+                <w:noProof/>
+              </w:rPr>
+              <w:t>Local access to server</w:t>
+            </w:r>
+            <w:r>
+              <w:rPr>
+                <w:noProof/>
+                <w:webHidden/>
+              </w:rPr>
+              <w:tab/>
+            </w:r>
+            <w:r>
+              <w:rPr>
+                <w:noProof/>
+                <w:webHidden/>
+              </w:rPr>
+              <w:fldChar w:fldCharType="begin"/>
+            </w:r>
+            <w:r>
+              <w:rPr>
+                <w:noProof/>
+                <w:webHidden/>
+              </w:rPr>
+              <w:instrText xml:space="preserve"> PAGEREF _Toc479084460 \h </w:instrText>
+            </w:r>
+            <w:r>
+              <w:rPr>
+                <w:noProof/>
+                <w:webHidden/>
+              </w:rPr>
+            </w:r>
+            <w:r>
+              <w:rPr>
+                <w:noProof/>
+                <w:webHidden/>
+              </w:rPr>
+              <w:fldChar w:fldCharType="separate"/>
+            </w:r>
+            <w:r>
+              <w:rPr>
+                <w:noProof/>
+                <w:webHidden/>
+              </w:rPr>
+              <w:t>6</w:t>
+            </w:r>
+            <w:r>
+              <w:rPr>
+                <w:noProof/>
+                <w:webHidden/>
+              </w:rPr>
+              <w:fldChar w:fldCharType="end"/>
+            </w:r>
+          </w:hyperlink>
+        </w:p>
+        <w:p>
+          <w:pPr>
+            <w:pStyle w:val="TOC3"/>
+            <w:tabs>
+              <w:tab w:val="right" w:leader="dot" w:pos="9016"/>
+            </w:tabs>
+            <w:rPr>
+              <w:rFonts w:eastAsiaTheme="minorEastAsia"/>
+              <w:noProof/>
+              <w:lang w:eastAsia="en-GB"/>
+            </w:rPr>
+          </w:pPr>
+          <w:hyperlink w:anchor="_Toc479084461" w:history="1">
+            <w:r>
+              <w:rPr>
+                <w:rStyle w:val="Hyperlink"/>
+                <w:noProof/>
+              </w:rPr>
+              <w:t>Database (Technology, Management tool PHPPgAdmin)</w:t>
+            </w:r>
+            <w:r>
+              <w:rPr>
+                <w:noProof/>
+                <w:webHidden/>
+              </w:rPr>
+              <w:tab/>
+            </w:r>
+            <w:r>
+              <w:rPr>
+                <w:noProof/>
+                <w:webHidden/>
+              </w:rPr>
+              <w:fldChar w:fldCharType="begin"/>
+            </w:r>
+            <w:r>
+              <w:rPr>
+                <w:noProof/>
+                <w:webHidden/>
+              </w:rPr>
+              <w:instrText xml:space="preserve"> PAGEREF _Toc479084461 \h </w:instrText>
+            </w:r>
+            <w:r>
+              <w:rPr>
+                <w:noProof/>
+                <w:webHidden/>
+              </w:rPr>
+            </w:r>
+            <w:r>
+              <w:rPr>
+                <w:noProof/>
+                <w:webHidden/>
+              </w:rPr>
+              <w:fldChar w:fldCharType="separate"/>
+            </w:r>
+            <w:r>
+              <w:rPr>
+                <w:noProof/>
+                <w:webHidden/>
+              </w:rPr>
+              <w:t>6</w:t>
+            </w:r>
+            <w:r>
+              <w:rPr>
+                <w:noProof/>
+                <w:webHidden/>
+              </w:rPr>
+              <w:fldChar w:fldCharType="end"/>
+            </w:r>
+          </w:hyperlink>
+        </w:p>
+        <w:p>
+          <w:pPr>
+            <w:pStyle w:val="TOC3"/>
+            <w:tabs>
+              <w:tab w:val="right" w:leader="dot" w:pos="9016"/>
+            </w:tabs>
+            <w:rPr>
+              <w:rFonts w:eastAsiaTheme="minorEastAsia"/>
+              <w:noProof/>
+              <w:lang w:eastAsia="en-GB"/>
+            </w:rPr>
+          </w:pPr>
+          <w:hyperlink w:anchor="_Toc479084462" w:history="1">
+            <w:r>
+              <w:rPr>
+                <w:rStyle w:val="Hyperlink"/>
+                <w:noProof/>
+              </w:rPr>
+              <w:t>OS (Windows VS Linux)</w:t>
+            </w:r>
+            <w:r>
+              <w:rPr>
+                <w:noProof/>
+                <w:webHidden/>
+              </w:rPr>
+              <w:tab/>
+            </w:r>
+            <w:r>
+              <w:rPr>
+                <w:noProof/>
+                <w:webHidden/>
+              </w:rPr>
+              <w:fldChar w:fldCharType="begin"/>
+            </w:r>
+            <w:r>
+              <w:rPr>
+                <w:noProof/>
+                <w:webHidden/>
+              </w:rPr>
+              <w:instrText xml:space="preserve"> PAGEREF _Toc479084462 \h </w:instrText>
+            </w:r>
+            <w:r>
+              <w:rPr>
+                <w:noProof/>
+                <w:webHidden/>
+              </w:rPr>
+            </w:r>
+            <w:r>
+              <w:rPr>
+                <w:noProof/>
+                <w:webHidden/>
+              </w:rPr>
+              <w:fldChar w:fldCharType="separate"/>
+            </w:r>
+            <w:r>
+              <w:rPr>
+                <w:noProof/>
+                <w:webHidden/>
+              </w:rPr>
+              <w:t>6</w:t>
+            </w:r>
+            <w:r>
+              <w:rPr>
+                <w:noProof/>
+                <w:webHidden/>
+              </w:rPr>
+              <w:fldChar w:fldCharType="end"/>
+            </w:r>
+          </w:hyperlink>
+        </w:p>
+        <w:p>
+          <w:pPr>
+            <w:pStyle w:val="TOC3"/>
+            <w:tabs>
+              <w:tab w:val="right" w:leader="dot" w:pos="9016"/>
+            </w:tabs>
+            <w:rPr>
+              <w:rFonts w:eastAsiaTheme="minorEastAsia"/>
+              <w:noProof/>
+              <w:lang w:eastAsia="en-GB"/>
+            </w:rPr>
+          </w:pPr>
+          <w:hyperlink w:anchor="_Toc479084463" w:history="1">
+            <w:r>
+              <w:rPr>
+                <w:rStyle w:val="Hyperlink"/>
+                <w:noProof/>
+              </w:rPr>
+              <w:t>Choice of Linux distribution (Amazon Linux)</w:t>
+            </w:r>
+            <w:r>
+              <w:rPr>
+                <w:noProof/>
+                <w:webHidden/>
+              </w:rPr>
+              <w:tab/>
+            </w:r>
+            <w:r>
+              <w:rPr>
+                <w:noProof/>
+                <w:webHidden/>
+              </w:rPr>
+              <w:fldChar w:fldCharType="begin"/>
+            </w:r>
+            <w:r>
+              <w:rPr>
+                <w:noProof/>
+                <w:webHidden/>
+              </w:rPr>
+              <w:instrText xml:space="preserve"> PAGEREF _Toc479084463 \h </w:instrText>
+            </w:r>
+            <w:r>
+              <w:rPr>
+                <w:noProof/>
+                <w:webHidden/>
+              </w:rPr>
+            </w:r>
+            <w:r>
+              <w:rPr>
+                <w:noProof/>
+                <w:webHidden/>
+              </w:rPr>
+              <w:fldChar w:fldCharType="separate"/>
+            </w:r>
+            <w:r>
+              <w:rPr>
+                <w:noProof/>
+                <w:webHidden/>
+              </w:rPr>
+              <w:t>6</w:t>
             </w:r>
             <w:r>
               <w:rPr>
@@ -1096,7 +1670,7 @@
               <w:lang w:eastAsia="en-GB"/>
             </w:rPr>
           </w:pPr>
-          <w:hyperlink w:anchor="_Toc476410882" w:history="1">
+          <w:hyperlink w:anchor="_Toc479084464" w:history="1">
             <w:r>
               <w:rPr>
                 <w:rStyle w:val="Hyperlink"/>
@@ -1123,7 +1697,7 @@
                 <w:noProof/>
                 <w:webHidden/>
               </w:rPr>
-              <w:instrText xml:space="preserve"> PAGEREF _Toc476410882 \h </w:instrText>
+              <w:instrText xml:space="preserve"> PAGEREF _Toc479084464 \h </w:instrText>
             </w:r>
             <w:r>
               <w:rPr>
@@ -1143,7 +1717,7 @@
                 <w:noProof/>
                 <w:webHidden/>
               </w:rPr>
-              <w:t>5</w:t>
+              <w:t>7</w:t>
             </w:r>
             <w:r>
               <w:rPr>
@@ -1166,7 +1740,7 @@
               <w:lang w:eastAsia="en-GB"/>
             </w:rPr>
           </w:pPr>
-          <w:hyperlink w:anchor="_Toc476410883" w:history="1">
+          <w:hyperlink w:anchor="_Toc479084465" w:history="1">
             <w:r>
               <w:rPr>
                 <w:rStyle w:val="Hyperlink"/>
@@ -1193,7 +1767,7 @@
                 <w:noProof/>
                 <w:webHidden/>
               </w:rPr>
-              <w:instrText xml:space="preserve"> PAGEREF _Toc476410883 \h </w:instrText>
+              <w:instrText xml:space="preserve"> PAGEREF _Toc479084465 \h </w:instrText>
             </w:r>
             <w:r>
               <w:rPr>
@@ -1213,7 +1787,7 @@
                 <w:noProof/>
                 <w:webHidden/>
               </w:rPr>
-              <w:t>5</w:t>
+              <w:t>7</w:t>
             </w:r>
             <w:r>
               <w:rPr>
@@ -1236,7 +1810,7 @@
               <w:lang w:eastAsia="en-GB"/>
             </w:rPr>
           </w:pPr>
-          <w:hyperlink w:anchor="_Toc476410884" w:history="1">
+          <w:hyperlink w:anchor="_Toc479084466" w:history="1">
             <w:r>
               <w:rPr>
                 <w:rStyle w:val="Hyperlink"/>
@@ -1263,7 +1837,7 @@
                 <w:noProof/>
                 <w:webHidden/>
               </w:rPr>
-              <w:instrText xml:space="preserve"> PAGEREF _Toc476410884 \h </w:instrText>
+              <w:instrText xml:space="preserve"> PAGEREF _Toc479084466 \h </w:instrText>
             </w:r>
             <w:r>
               <w:rPr>
@@ -1283,7 +1857,7 @@
                 <w:noProof/>
                 <w:webHidden/>
               </w:rPr>
-              <w:t>5</w:t>
+              <w:t>7</w:t>
             </w:r>
             <w:r>
               <w:rPr>
@@ -1306,7 +1880,7 @@
               <w:lang w:eastAsia="en-GB"/>
             </w:rPr>
           </w:pPr>
-          <w:hyperlink w:anchor="_Toc476410885" w:history="1">
+          <w:hyperlink w:anchor="_Toc479084467" w:history="1">
             <w:r>
               <w:rPr>
                 <w:rStyle w:val="Hyperlink"/>
@@ -1333,7 +1907,7 @@
                 <w:noProof/>
                 <w:webHidden/>
               </w:rPr>
-              <w:instrText xml:space="preserve"> PAGEREF _Toc476410885 \h </w:instrText>
+              <w:instrText xml:space="preserve"> PAGEREF _Toc479084467 \h </w:instrText>
             </w:r>
             <w:r>
               <w:rPr>
@@ -1353,7 +1927,7 @@
                 <w:noProof/>
                 <w:webHidden/>
               </w:rPr>
-              <w:t>5</w:t>
+              <w:t>7</w:t>
             </w:r>
             <w:r>
               <w:rPr>
@@ -1376,7 +1950,7 @@
               <w:lang w:eastAsia="en-GB"/>
             </w:rPr>
           </w:pPr>
-          <w:hyperlink w:anchor="_Toc476410886" w:history="1">
+          <w:hyperlink w:anchor="_Toc479084468" w:history="1">
             <w:r>
               <w:rPr>
                 <w:rStyle w:val="Hyperlink"/>
@@ -1403,7 +1977,7 @@
                 <w:noProof/>
                 <w:webHidden/>
               </w:rPr>
-              <w:instrText xml:space="preserve"> PAGEREF _Toc476410886 \h </w:instrText>
+              <w:instrText xml:space="preserve"> PAGEREF _Toc479084468 \h </w:instrText>
             </w:r>
             <w:r>
               <w:rPr>
@@ -1423,7 +1997,7 @@
                 <w:noProof/>
                 <w:webHidden/>
               </w:rPr>
-              <w:t>5</w:t>
+              <w:t>7</w:t>
             </w:r>
             <w:r>
               <w:rPr>
@@ -1460,7 +2034,7 @@
       <w:pPr>
         <w:pStyle w:val="Heading1"/>
       </w:pPr>
-      <w:bookmarkStart w:id="0" w:name="_Toc476410872"/>
+      <w:bookmarkStart w:id="0" w:name="_Toc479084446"/>
       <w:r>
         <w:lastRenderedPageBreak/>
         <w:t>Introduction</w:t>
@@ -1470,12 +2044,16 @@
       </w:r>
       <w:bookmarkEnd w:id="0"/>
     </w:p>
-    <w:p/>
+    <w:p>
+      <w:r>
+        <w:t>Cloud computing services have become more and more desirable as a means of hosting and managing projects for business or personal requirements, as opposed to in-house services. These two options can be combined however to further strengthen a project and I will be exploring this as a review of what I have applied to my “Unihood” project. Ultimately for this project a database and web app are required, and hosting and managing these within a virtualisation environment provides several benefits including automation of the re-construction of the entire system.</w:t>
+      </w:r>
+    </w:p>
     <w:p>
       <w:pPr>
         <w:pStyle w:val="Heading1"/>
       </w:pPr>
-      <w:bookmarkStart w:id="1" w:name="_Toc476410873"/>
+      <w:bookmarkStart w:id="1" w:name="_Toc479084447"/>
       <w:r>
         <w:t xml:space="preserve">Methodology and </w:t>
       </w:r>
@@ -1487,305 +2065,897 @@
       </w:r>
       <w:bookmarkEnd w:id="1"/>
     </w:p>
-    <w:p/>
+    <w:p>
+      <w:r>
+        <w:t>The m</w:t>
+      </w:r>
+      <w:r>
+        <w:t xml:space="preserve">ethodology </w:t>
+      </w:r>
+      <w:r>
+        <w:t>I applied led me to the use of</w:t>
+      </w:r>
+      <w:r>
+        <w:t xml:space="preserve"> forums, help pages</w:t>
+      </w:r>
+      <w:r>
+        <w:t xml:space="preserve"> on the web and </w:t>
+      </w:r>
+      <w:r>
+        <w:t xml:space="preserve">advice from </w:t>
+      </w:r>
+      <w:r>
+        <w:t>friends and family members</w:t>
+      </w:r>
+      <w:r>
+        <w:t xml:space="preserve"> to start investigating available technologies and procedures.</w:t>
+      </w:r>
+      <w:r>
+        <w:t xml:space="preserve"> Considered technologies include GitHub, MySQL, PuTTY, PHP, Python, Ruby / Perl, HTML5, CSS, Javascript, Bootstrap, Angular, JQuery UI, mySQL, postGreSQL, Ansible and Docker, some of which were utilised in the project. The Amazon services EC2, S3, EBS and Elastic IPs were all implemented into the project as utilisation of the wide range of Amazon technologies was the main direction I wanted to head into for this area. I intended to make full use of their “free tier” procedure / offer, though through easy mistakes regarding instance up-time this was unfortunately not achieved. </w:t>
+      </w:r>
+    </w:p>
+    <w:p>
+      <w:r>
+        <w:t>This was essentially an “agile” approach in that I chose to investigate tools and make quick assessments on which ones to deploy</w:t>
+      </w:r>
+      <w:r>
+        <w:t>,</w:t>
+      </w:r>
+      <w:r>
+        <w:t xml:space="preserve"> without </w:t>
+      </w:r>
+      <w:r>
+        <w:t>performing a</w:t>
+      </w:r>
+      <w:r>
+        <w:t xml:space="preserve"> very exhaustive </w:t>
+      </w:r>
+      <w:r>
+        <w:t>research on the merits of each.</w:t>
+      </w:r>
+      <w:r>
+        <w:t xml:space="preserve"> I continued use of a tool or resource if it could be quickly and easily deployed to achieve an end</w:t>
+      </w:r>
+      <w:r>
+        <w:t>, however when this did occur</w:t>
+      </w:r>
+      <w:r>
+        <w:t xml:space="preserve"> I made notes on how each such tool was deployed</w:t>
+      </w:r>
+      <w:r>
+        <w:t>. This resulted in the</w:t>
+      </w:r>
+      <w:r>
+        <w:t xml:space="preserve"> recording </w:t>
+      </w:r>
+      <w:r>
+        <w:t xml:space="preserve">of </w:t>
+      </w:r>
+      <w:r>
+        <w:t xml:space="preserve">sufficient material to turn these </w:t>
+      </w:r>
+      <w:r>
+        <w:t xml:space="preserve">notes </w:t>
+      </w:r>
+      <w:r>
+        <w:t xml:space="preserve">into </w:t>
+      </w:r>
+      <w:r>
+        <w:t xml:space="preserve">fully elaborated </w:t>
+      </w:r>
+      <w:r>
+        <w:t>How-To’s.</w:t>
+      </w:r>
+      <w:r>
+        <w:t xml:space="preserve"> </w:t>
+      </w:r>
+    </w:p>
     <w:p>
       <w:pPr>
         <w:pStyle w:val="Heading2"/>
       </w:pPr>
-      <w:bookmarkStart w:id="2" w:name="_Toc476410874"/>
-      <w:r>
-        <w:t>General:</w:t>
+      <w:bookmarkStart w:id="2" w:name="_Toc479084450"/>
+      <w:r>
+        <w:t>Purchasing of the Domain Name</w:t>
       </w:r>
       <w:bookmarkEnd w:id="2"/>
     </w:p>
     <w:p>
       <w:r>
-        <w:t>The m</w:t>
-      </w:r>
-      <w:r>
-        <w:t xml:space="preserve">ethodology </w:t>
-      </w:r>
-      <w:r>
-        <w:t>I applied led me to the use of</w:t>
-      </w:r>
-      <w:r>
-        <w:t xml:space="preserve"> forums, help pages</w:t>
-      </w:r>
-      <w:r>
-        <w:t xml:space="preserve"> on the web and </w:t>
-      </w:r>
-      <w:r>
-        <w:t xml:space="preserve">advice from </w:t>
-      </w:r>
-      <w:r>
-        <w:t>friends and family members</w:t>
-      </w:r>
-      <w:r>
-        <w:t xml:space="preserve"> to start investigating available technologies and procedures.</w:t>
-      </w:r>
-      <w:r>
-        <w:t xml:space="preserve"> Considered technologies include GitHub, MySQL, PuTTY, PHP, Python, Ruby / Perl, HTML5, CSS, Javascript, Bootstrap, Angular, JQuery UI, mySQL, postGreSQL, Ansible and Docker, some of which were utilised in the project. The Amazon services EC2, S3, EBS and Elastic IPs were all implemented into the project as utilisation of the wide range of Amazon technologies was the main direction I wanted to head into for this area. I intended to make full use of their “free tier” procedure / offer, though through easy mistakes regarding instance up-time this was unfortunately not achieved. </w:t>
-      </w:r>
-    </w:p>
-    <w:p>
-      <w:r>
-        <w:t>This was essentially an “agile” approach in that I chose to investigate tools and make quick assessments on which ones to deploy</w:t>
-      </w:r>
-      <w:r>
-        <w:t>,</w:t>
-      </w:r>
-      <w:r>
-        <w:t xml:space="preserve"> without </w:t>
-      </w:r>
-      <w:r>
-        <w:t>performing a</w:t>
-      </w:r>
-      <w:r>
-        <w:t xml:space="preserve"> very exhaustive </w:t>
-      </w:r>
-      <w:r>
-        <w:t>research on the merits of each.</w:t>
-      </w:r>
-      <w:r>
-        <w:t xml:space="preserve"> I continued use of a tool or resource if it could be quickly and easily deployed to achieve an end</w:t>
-      </w:r>
-      <w:r>
-        <w:t>, however when this did occur</w:t>
-      </w:r>
-      <w:r>
-        <w:t xml:space="preserve"> I made notes on how each such tool was deployed</w:t>
-      </w:r>
-      <w:r>
-        <w:t>. This resulted in the</w:t>
-      </w:r>
-      <w:r>
-        <w:t xml:space="preserve"> recording </w:t>
-      </w:r>
-      <w:r>
-        <w:t xml:space="preserve">of </w:t>
-      </w:r>
-      <w:r>
-        <w:t xml:space="preserve">sufficient material to turn these </w:t>
-      </w:r>
-      <w:r>
-        <w:t xml:space="preserve">notes </w:t>
-      </w:r>
-      <w:r>
-        <w:t xml:space="preserve">into </w:t>
-      </w:r>
-      <w:r>
-        <w:t xml:space="preserve">fully elaborated </w:t>
-      </w:r>
-      <w:r>
-        <w:t>How-To’s.</w:t>
+        <w:t xml:space="preserve">Several titles for this project were considered far before any implementation was done, though once UniHood was decided </w:t>
+      </w:r>
+      <w:r>
+        <w:t xml:space="preserve">and searched for to verify it was a unique name </w:t>
+      </w:r>
+      <w:r>
+        <w:t>the next step was to “morph” it into a domain name</w:t>
+      </w:r>
+      <w:r>
+        <w:t xml:space="preserve"> format</w:t>
+      </w:r>
+      <w:r>
+        <w:t xml:space="preserve">, and purchase it. GoDaddy was the main go-to here, </w:t>
+      </w:r>
+      <w:r>
+        <w:t>so a GoDaddy acc</w:t>
+      </w:r>
+      <w:r>
+        <w:t xml:space="preserve">and the domain name </w:t>
+      </w:r>
+      <w:r>
+        <w:t xml:space="preserve">of uni-hood.co.uk </w:t>
+      </w:r>
+      <w:r>
+        <w:t xml:space="preserve">was bought for a </w:t>
+      </w:r>
+      <w:r>
+        <w:t xml:space="preserve">very </w:t>
+      </w:r>
+      <w:r>
+        <w:t xml:space="preserve">cheap price of </w:t>
+      </w:r>
+      <w:r>
+        <w:t>one pound.</w:t>
       </w:r>
     </w:p>
     <w:p>
       <w:pPr>
         <w:pStyle w:val="Heading2"/>
       </w:pPr>
-      <w:bookmarkStart w:id="3" w:name="_Toc476410875"/>
-      <w:r>
-        <w:t>Details:</w:t>
+      <w:bookmarkStart w:id="3" w:name="_Toc479084451"/>
+      <w:r>
+        <w:t>Amazon</w:t>
       </w:r>
       <w:bookmarkEnd w:id="3"/>
     </w:p>
-    <w:p/>
-    <w:p>
-      <w:pPr>
-        <w:pStyle w:val="Heading3"/>
-      </w:pPr>
-      <w:bookmarkStart w:id="4" w:name="_Toc476410876"/>
-      <w:r>
-        <w:t>Chose and Bought a Domain Name!</w:t>
-      </w:r>
-    </w:p>
-    <w:p>
-      <w:r>
-        <w:rPr>
-          <w:highlight w:val="yellow"/>
-        </w:rPr>
-        <w:t>Describe how we did this.  =&gt; HOW_TO get a domainname!</w:t>
+    <w:p>
+      <w:r>
+        <w:t xml:space="preserve">The aim to minimise the costs associated with the project was at the top of my mind when setting up a new Amazon account which would be linked to the Amazon Web Services. </w:t>
+      </w:r>
+      <w:r>
+        <w:t xml:space="preserve">After some research, I discovered there was a “Free Tier” period that is included in the creation of a fresh account, so I could conveniently utilise this instead of my current Amazon account. To distinguish this from my main account, I felt it was necessary to link it to a fresh Gmail account also. </w:t>
+      </w:r>
+    </w:p>
+    <w:p>
+      <w:r>
+        <w:t>After linkage between the Gmail account and Amazon account was completed (through simply providing it as the email address during sign-up), I started the process of linkage between the Amazon account and the Amazon Web Services. It is a requirement of the AWS sign-up process to link this account as the services will be tied to it. The sign-up process does not provide you with full access to the AWS services right away, as it is seen as a kind of request form for which you will need to wait on a response from and/or keep in contact with Amazon themselves regards if and when they allow you to use these services.</w:t>
+      </w:r>
+    </w:p>
+    <w:p>
+      <w:r>
+        <w:lastRenderedPageBreak/>
+        <w:t xml:space="preserve">This took longer than expected however, as there was some small issue between my bank (Barclays) accepting or managing the small transaction used to verify this linkage. I contacted Amazon support and started this as a small case, for which after a few message exchanges was resolved very quickly. I was very impressed with the speed and quality of support from Amazon, and it helped me proceed with little disruptions to the actual creation of the Unihood virtual machine. I have elaborated on this aspect in the How-To document under </w:t>
+      </w:r>
+      <w:r>
+        <w:t>Amazon “Free Tier” Account Creation</w:t>
+      </w:r>
+      <w:r>
+        <w:t>”.</w:t>
+      </w:r>
+    </w:p>
+    <w:p>
+      <w:r>
+        <w:t>It may take some weeks, though when the</w:t>
+      </w:r>
+      <w:r>
+        <w:t xml:space="preserve"> AWS are linked to your account this </w:t>
+      </w:r>
+      <w:r>
+        <w:t xml:space="preserve">free tier program </w:t>
+      </w:r>
+      <w:r>
+        <w:t xml:space="preserve">will then be </w:t>
+      </w:r>
+      <w:r>
+        <w:t xml:space="preserve">available for </w:t>
+      </w:r>
+      <w:r>
+        <w:t>use. It will</w:t>
+      </w:r>
+      <w:r>
+        <w:t xml:space="preserve"> greatly help minimise the costs when using (in this case) virtual machines. Options which are eligible for this are indicated clearly on each step of the instance creation process, so there is strong assurance that the right choice is being made cost-wise.</w:t>
       </w:r>
       <w:r>
         <w:t xml:space="preserve"> </w:t>
       </w:r>
-      <w:r>
-        <w:rPr>
-          <w:highlight w:val="yellow"/>
-        </w:rPr>
-        <w:t>I still think dad has this in his email..</w:t>
-      </w:r>
-    </w:p>
-    <w:p>
-      <w:pPr>
-        <w:pStyle w:val="Heading3"/>
-      </w:pPr>
-      <w:r>
-        <w:t>Amazon</w:t>
-      </w:r>
+      <w:bookmarkStart w:id="4" w:name="OLE_LINK11"/>
+      <w:bookmarkStart w:id="5" w:name="OLE_LINK12"/>
+    </w:p>
+    <w:p>
+      <w:pPr>
+        <w:pStyle w:val="Heading2"/>
+      </w:pPr>
+      <w:bookmarkStart w:id="6" w:name="_Toc479084452"/>
       <w:bookmarkEnd w:id="4"/>
-    </w:p>
-    <w:p>
-      <w:r>
-        <w:t xml:space="preserve">describe initial difficulties setting up “free tier” account; eventually sorted.  Found Amazon support quite ok.   (made new gmail account to make use of free tier, talk about linking to Amazon account and waiting for services etc).  </w:t>
-      </w:r>
-      <w:bookmarkStart w:id="5" w:name="OLE_LINK11"/>
-      <w:bookmarkStart w:id="6" w:name="OLE_LINK12"/>
-      <w:r>
-        <w:t xml:space="preserve">Hence Deliverable: “HOW-TO </w:t>
-      </w:r>
-      <w:r>
-        <w:t>Amazon “Free Tier” Account Creation</w:t>
-      </w:r>
-      <w:r>
-        <w:t>”</w:t>
-      </w:r>
-    </w:p>
-    <w:p>
-      <w:pPr>
-        <w:pStyle w:val="Heading3"/>
-      </w:pPr>
-      <w:bookmarkStart w:id="7" w:name="_Toc476410877"/>
       <w:bookmarkEnd w:id="5"/>
+      <w:r>
+        <w:t>Amazon EC2</w:t>
+      </w:r>
       <w:bookmarkEnd w:id="6"/>
-      <w:r>
-        <w:t>Amazon EC2</w:t>
+    </w:p>
+    <w:p>
+      <w:r>
+        <w:t>At this stage it was necessary to choose an “AMI (</w:t>
+      </w:r>
+      <w:r>
+        <w:t>Amazon Machine Image</w:t>
+      </w:r>
+      <w:r>
+        <w:t>)” namely “Amazon Linux”. I realised under later experimentation this behaved very similar to the Centos 6.X version Operating Systems. I w</w:t>
+      </w:r>
+      <w:r>
+        <w:t xml:space="preserve">anted to investigate how to manage large amounts of data </w:t>
+      </w:r>
+      <w:r>
+        <w:t>as a side-objective in case I needed to utilise this later, which led me to the experimentation of</w:t>
+      </w:r>
+      <w:r>
+        <w:t xml:space="preserve"> EBS Volume</w:t>
+      </w:r>
+      <w:r>
+        <w:t xml:space="preserve"> creation</w:t>
+      </w:r>
+      <w:r>
+        <w:t xml:space="preserve">, </w:t>
+      </w:r>
+      <w:bookmarkStart w:id="7" w:name="OLE_LINK13"/>
+      <w:bookmarkStart w:id="8" w:name="OLE_LINK14"/>
+      <w:bookmarkStart w:id="9" w:name="OLE_LINK15"/>
+      <w:r>
+        <w:t xml:space="preserve">discussed further under the How-To </w:t>
+      </w:r>
+      <w:r>
+        <w:t>Deliverable</w:t>
       </w:r>
       <w:bookmarkEnd w:id="7"/>
-    </w:p>
-    <w:p>
-      <w:r>
-        <w:t xml:space="preserve">Chose an ami (namely Amazon Linux).   Wanted to investigate how to manage large amounts of data hence experimented with creating EBS Volume, </w:t>
-      </w:r>
-      <w:bookmarkStart w:id="8" w:name="OLE_LINK13"/>
-      <w:bookmarkStart w:id="9" w:name="OLE_LINK14"/>
-      <w:bookmarkStart w:id="10" w:name="OLE_LINK15"/>
-      <w:r>
-        <w:t xml:space="preserve">Hence Deliverable: “HOW-TO </w:t>
-      </w:r>
       <w:bookmarkEnd w:id="8"/>
       <w:bookmarkEnd w:id="9"/>
+      <w:r>
+        <w:t xml:space="preserve"> in the </w:t>
+      </w:r>
+      <w:r>
+        <w:t>EBS Volumes</w:t>
+      </w:r>
+      <w:r>
+        <w:t xml:space="preserve"> section.</w:t>
+      </w:r>
+    </w:p>
+    <w:p>
+      <w:pPr>
+        <w:pStyle w:val="Heading2"/>
+      </w:pPr>
+      <w:bookmarkStart w:id="10" w:name="_Toc479084453"/>
+      <w:r>
+        <w:t>Console Access</w:t>
+      </w:r>
       <w:bookmarkEnd w:id="10"/>
-      <w:r>
-        <w:t>EBS Volumes”</w:t>
-      </w:r>
-    </w:p>
-    <w:p>
-      <w:pPr>
-        <w:pStyle w:val="Heading3"/>
-      </w:pPr>
-      <w:bookmarkStart w:id="11" w:name="_Toc476410878"/>
-      <w:r>
-        <w:t>Console Access</w:t>
+    </w:p>
+    <w:p>
+      <w:r>
+        <w:t>There</w:t>
+      </w:r>
+      <w:r>
+        <w:t xml:space="preserve"> is normally no “console” access as expected in stand-alone workstations or in VPlayer-type environments</w:t>
+      </w:r>
+      <w:r>
+        <w:t>; alternate instructions were provided upon clicking the “connect” link for the instance. I</w:t>
+      </w:r>
+      <w:r>
+        <w:t xml:space="preserve"> </w:t>
+      </w:r>
+      <w:r>
+        <w:t>n</w:t>
+      </w:r>
+      <w:r>
+        <w:t xml:space="preserve">eeded to </w:t>
+      </w:r>
+      <w:r>
+        <w:t>initiate</w:t>
+      </w:r>
+      <w:r>
+        <w:t xml:space="preserve"> a bash prompt </w:t>
+      </w:r>
+      <w:r>
+        <w:t xml:space="preserve">connection </w:t>
+      </w:r>
+      <w:r>
+        <w:t>onto the newly created instance</w:t>
+      </w:r>
+      <w:r>
+        <w:t xml:space="preserve"> instead as directed, discussed further under the How-To Deliverable in the Key Pair / Putty section.</w:t>
+      </w:r>
+    </w:p>
+    <w:p>
+      <w:r>
+        <w:t>The “StarUML” application was particularly useful here as it was much faster and easier than sketching the tables on paper</w:t>
+      </w:r>
+      <w:r>
+        <w:t xml:space="preserve"> in some respects</w:t>
+      </w:r>
+      <w:r>
+        <w:t>, however each approach has their advantages.</w:t>
+      </w:r>
+      <w:r>
+        <w:t xml:space="preserve"> I was able to export this work as an image I could always refer to, while maintaining a top-down approach in that classes with no foreign key linkages were</w:t>
+      </w:r>
+      <w:r>
+        <w:t xml:space="preserve"> at the top of the diagram, and the rest below them. This made it very easy to start off with creation of the top classes and work downward, instead of having a “foreign key trap” of sorts in that a column depended on another column however that column depended on the one referencing it, or the existence of another table that could not yet be created due to a similar situation. Database design and physical implementation go hand-in-hand, in that it took me several iterations to perfect the structure of the physical database whilst changing the design diagram the whole time in sync. Once at a good stage however, it was ready to be utilised in the main web application later down the track.</w:t>
+      </w:r>
+    </w:p>
+    <w:p>
+      <w:pPr>
+        <w:pStyle w:val="Heading2"/>
+      </w:pPr>
+      <w:bookmarkStart w:id="11" w:name="_Toc479084454"/>
+      <w:r>
+        <w:t>Physical Database Implementation</w:t>
       </w:r>
       <w:bookmarkEnd w:id="11"/>
     </w:p>
     <w:p>
       <w:r>
-        <w:t>.. found there is normally no “console” access as expected in stand-alone workstations or in VPlayer-type environments..  Needed to get a bash prompt onto the newly created instance.. Hence Deliverables: “HOW-TO key-pair, putty, ?”</w:t>
-      </w:r>
-    </w:p>
-    <w:p>
-      <w:pPr>
-        <w:pStyle w:val="Heading3"/>
-      </w:pPr>
-      <w:bookmarkStart w:id="12" w:name="_Toc476410879"/>
-      <w:r>
-        <w:t>Database Design Strategy</w:t>
+        <w:t xml:space="preserve">The </w:t>
+      </w:r>
+      <w:r>
+        <w:t xml:space="preserve">PHPPgAdmin environment </w:t>
+      </w:r>
+      <w:r>
+        <w:t xml:space="preserve">was my choice for the database to run under. Initially there was confusion regarding the </w:t>
+      </w:r>
+      <w:r>
+        <w:t>postgres</w:t>
+      </w:r>
+      <w:r>
+        <w:t xml:space="preserve"> version to use (</w:t>
+      </w:r>
+      <w:r>
+        <w:t>9,91,92,93, etc</w:t>
+      </w:r>
+      <w:r>
+        <w:t>)</w:t>
+      </w:r>
+      <w:r>
+        <w:t xml:space="preserve">. </w:t>
+      </w:r>
+      <w:r>
+        <w:t>In the end, I d</w:t>
+      </w:r>
+      <w:r>
+        <w:t>ecided to go</w:t>
+      </w:r>
+      <w:r>
+        <w:t xml:space="preserve"> with the</w:t>
+      </w:r>
+      <w:r>
+        <w:t xml:space="preserve"> latest </w:t>
+      </w:r>
+      <w:r>
+        <w:t xml:space="preserve">one </w:t>
+      </w:r>
+      <w:r>
+        <w:t>(95)</w:t>
+      </w:r>
+      <w:r>
+        <w:t xml:space="preserve"> but later found serious compatibility</w:t>
+      </w:r>
+      <w:r>
+        <w:t xml:space="preserve"> </w:t>
+      </w:r>
+      <w:r>
+        <w:t>problems</w:t>
+      </w:r>
+      <w:r>
+        <w:t xml:space="preserve"> with phppgadmin</w:t>
+      </w:r>
+      <w:r>
+        <w:t>!</w:t>
+      </w:r>
+      <w:r>
+        <w:t xml:space="preserve"> A workaround was a quick edit to the “Connection” php service</w:t>
+      </w:r>
+      <w:r>
+        <w:t xml:space="preserve"> file</w:t>
+      </w:r>
+      <w:r>
+        <w:t xml:space="preserve">, the link for which is in the Appendix. </w:t>
+      </w:r>
+    </w:p>
+    <w:p>
+      <w:r>
+        <w:t>Firstly however it was necessary to install the Postgres and Httpd packages on</w:t>
+      </w:r>
+      <w:r>
+        <w:t xml:space="preserve"> the virtual machine instance as well as some additional packages. </w:t>
+      </w:r>
+      <w:r>
+        <w:t xml:space="preserve">The whole database management environment is included in these packages, so after starting them and appending /phpPgAdmin to the instance ip you will be presented with an interface to which implementation of the database diagram (from </w:t>
+      </w:r>
+      <w:r>
+        <w:lastRenderedPageBreak/>
+        <w:t>StarUML) can be applied. Creation of the database and tables through the interface is fairly straightforward, however logically you must pay attention to the usage of foreign keys and make sure they match the flow of the diagram. Once satisfied with the table creation and their related columns within the tables, test data can be inserted as rows and reviewed within a table’s overview page. You may encounter a scenario where only id’s are displayed instead of the actual piece of data they are referencing, so a more visual interface allowing foreign data to be recognised was desirable. My father’s open-source “Tables” facility for his current work database was adapted to account for my data instead, and foreign key values were correctly resolved to the values they linked to</w:t>
+      </w:r>
+      <w:r>
+        <w:t xml:space="preserve"> and visualised</w:t>
+      </w:r>
+      <w:r>
+        <w:t xml:space="preserve">. </w:t>
+      </w:r>
+      <w:r>
+        <w:t>All database data from the original phpPgAdmin environment, including the test data, can be exported to a “dump file” and this process is outlined in the How-To document under the “Backup/Restore Test Data” section. This file was then able to be imported into the new facility, as both environments were capable of recognising these SQL dump files.</w:t>
+      </w:r>
+    </w:p>
+    <w:p>
+      <w:pPr>
+        <w:pStyle w:val="Heading1"/>
+      </w:pPr>
+      <w:bookmarkStart w:id="12" w:name="_Toc479084455"/>
+      <w:r>
+        <w:t>Design</w:t>
       </w:r>
       <w:bookmarkEnd w:id="12"/>
     </w:p>
     <w:p>
-      <w:r>
-        <w:t>(talk about the design exercise using StarUML).</w:t>
-      </w:r>
-    </w:p>
-    <w:p>
-      <w:pPr>
-        <w:pStyle w:val="Heading3"/>
-      </w:pPr>
-      <w:bookmarkStart w:id="13" w:name="_Toc476410880"/>
+      <w:pPr>
+        <w:pStyle w:val="Heading2"/>
+      </w:pPr>
+      <w:bookmarkStart w:id="13" w:name="_Toc479084456"/>
+      <w:r>
+        <w:t>Server hosting In House</w:t>
+      </w:r>
+      <w:bookmarkEnd w:id="13"/>
+    </w:p>
+    <w:p>
+      <w:pPr>
+        <w:pStyle w:val="ListParagraph"/>
+        <w:ind w:left="0"/>
+      </w:pPr>
+      <w:r>
+        <w:t>I chose the Amazon cloud-based environment due to it being a very well known company; offering great customer service and reliability, a free tier program and having a wide range of virtualisation tools and file storage available to its users. The EC2 and S3 services are the most relevant for this project, and when combined can immensely strengthen a virtual Amazon instance. As an additional benefit, through hosting the virtual server in the cloud, it is both accessible anywhere.</w:t>
+      </w:r>
+    </w:p>
+    <w:p>
+      <w:pPr>
+        <w:pStyle w:val="Heading2"/>
+      </w:pPr>
+      <w:bookmarkStart w:id="14" w:name="_Toc479084457"/>
+      <w:r>
+        <w:t xml:space="preserve">Choice of </w:t>
+      </w:r>
+      <w:r>
+        <w:t xml:space="preserve">Amazon as a </w:t>
+      </w:r>
+      <w:r>
+        <w:t>Cloud Provider</w:t>
+      </w:r>
+      <w:bookmarkEnd w:id="14"/>
+    </w:p>
+    <w:p>
+      <w:r>
+        <w:t>Amazon already has a very high reputation of offering great Customer Service as well as being a massive marketing platform.</w:t>
+      </w:r>
+      <w:r>
+        <w:t xml:space="preserve"> After having used their S3 service in particular their storage seems very stable and offers a large amount of data to be stored so it seemed a strong candidate to make use of this as a cloud system for my project. Linking the storage facility with the virtualisation environment resulted in a very strong cloud-based solution.</w:t>
+      </w:r>
+    </w:p>
+    <w:p>
+      <w:pPr>
+        <w:pStyle w:val="Heading2"/>
+      </w:pPr>
+      <w:bookmarkStart w:id="15" w:name="_Toc479084458"/>
+      <w:r>
+        <w:t>Choice of Virtual Machine Hosting service</w:t>
+      </w:r>
+      <w:bookmarkEnd w:id="15"/>
+    </w:p>
+    <w:p>
+      <w:r>
+        <w:t xml:space="preserve">I chose Amazon EC2 because I was already impressed with </w:t>
+      </w:r>
+      <w:r>
+        <w:t>solely</w:t>
+      </w:r>
+      <w:r>
+        <w:t xml:space="preserve"> their </w:t>
+      </w:r>
+      <w:r>
+        <w:t>Amazon Simple Storage Service (S3)</w:t>
+      </w:r>
+      <w:r>
+        <w:t xml:space="preserve"> at first, after having experimented with it for a while for general purposes, so had no doubt the EC2 service would serve just as well. It presented me with a very simple interface, quick response times, great support and so on</w:t>
+      </w:r>
+      <w:r>
+        <w:t xml:space="preserve"> and only had the slight issue with linkage of these services to my account however these were resolved very quickly.</w:t>
+      </w:r>
+    </w:p>
+    <w:p>
+      <w:bookmarkStart w:id="16" w:name="_Toc479084459"/>
+      <w:r>
+        <w:rPr>
+          <w:rStyle w:val="Heading2Char"/>
+        </w:rPr>
+        <w:t>Choice of Source Cont</w:t>
+      </w:r>
+      <w:r>
+        <w:rPr>
+          <w:rStyle w:val="Heading2Char"/>
+        </w:rPr>
+        <w:t xml:space="preserve">rol (GitHub </w:t>
+      </w:r>
+      <w:r>
+        <w:rPr>
+          <w:rStyle w:val="Heading2Char"/>
+        </w:rPr>
+        <w:t>vs Dropbox)</w:t>
+      </w:r>
+      <w:bookmarkEnd w:id="16"/>
+      <w:r>
+        <w:t xml:space="preserve"> </w:t>
+      </w:r>
+    </w:p>
+    <w:p>
+      <w:r>
+        <w:t xml:space="preserve">I </w:t>
+      </w:r>
+      <w:r>
+        <w:t xml:space="preserve">chose GitHub </w:t>
+      </w:r>
+      <w:r>
+        <w:t xml:space="preserve">as a </w:t>
+      </w:r>
+      <w:r>
+        <w:t>repository</w:t>
+      </w:r>
+      <w:r>
+        <w:t xml:space="preserve"> for all</w:t>
+      </w:r>
+      <w:r>
+        <w:t xml:space="preserve"> screenshots, source code, version control</w:t>
+      </w:r>
+      <w:r>
+        <w:t xml:space="preserve"> aspects</w:t>
+      </w:r>
+      <w:r>
+        <w:t xml:space="preserve"> </w:t>
+      </w:r>
+      <w:r>
+        <w:t xml:space="preserve">and </w:t>
+      </w:r>
+      <w:r>
+        <w:t xml:space="preserve">documentation </w:t>
+      </w:r>
+      <w:r>
+        <w:t xml:space="preserve">(issues etc) </w:t>
+      </w:r>
+      <w:r>
+        <w:t>needs</w:t>
+      </w:r>
+      <w:r>
+        <w:t>. I manage it locally using the Windows application “TortoiseGit” which allows me to easily set up a new Git repo, and have access to many Git features though mainly I simply work off the local files, then commit and push them to the master repository link on GitHub. I also on the web interface manage “issues” which are small paragraphs of current bugs, reminders or just general notes regarding the project. I also have the opportunity to revert back to a past commission if something goes wrong in the current stage.</w:t>
+      </w:r>
+    </w:p>
+    <w:p>
       <w:r>
         <w:lastRenderedPageBreak/>
-        <w:t>Physical Database Implementation</w:t>
-      </w:r>
-      <w:bookmarkEnd w:id="13"/>
-    </w:p>
-    <w:p>
-      <w:r>
-        <w:t>Database PHPPgAdmin environment –</w:t>
-      </w:r>
-      <w:r>
-        <w:t xml:space="preserve">.  confusion re postgres9,91,92,93, etc. Decided to go latest (95) but later found serious compat. Probs with phppgadmin!) (discuss:  fixing SQL error statements at top of php code, look in gmail for link to fix)  </w:t>
-      </w:r>
-      <w:r>
-        <w:t xml:space="preserve"> how I managed to create a database, and get a first-up interface that allowed test data to be entered and reviewed, using phpPgAdmin.  This quickly hit an issue because it’s difficult to recognise foreign key values as just id’s.   Then needed a more visual interface allowing foreign data to be recognised.  </w:t>
-      </w:r>
-      <w:r>
-        <w:t xml:space="preserve">  =&gt; HOW-TO ... “xx”</w:t>
-      </w:r>
-    </w:p>
-    <w:p>
-      <w:r>
-        <w:t>Got advice on this as a result of which t</w:t>
-      </w:r>
-      <w:r>
-        <w:t xml:space="preserve">hen used </w:t>
-      </w:r>
-      <w:r>
-        <w:t xml:space="preserve">open-source </w:t>
-      </w:r>
-      <w:r>
-        <w:t>“Tables”</w:t>
-      </w:r>
-      <w:r>
-        <w:t xml:space="preserve"> facility which allowed data to be visualised.</w:t>
-      </w:r>
-    </w:p>
-    <w:p>
-      <w:r>
-        <w:t>Dump files</w:t>
-      </w:r>
-      <w:r>
-        <w:t xml:space="preserve">  </w:t>
-      </w:r>
-      <w:r>
-        <w:t>“Tables” management environment (imported dump file)</w:t>
-      </w:r>
-    </w:p>
-    <w:p>
-      <w:r>
-        <w:t>.. ( and so on.. a small paragraph or narrative</w:t>
-      </w:r>
-      <w:r>
-        <w:t>, each one with a L3 Header,</w:t>
-      </w:r>
-      <w:r>
-        <w:t xml:space="preserve"> describing what </w:t>
-      </w:r>
-      <w:r>
-        <w:t>led to each HOW-TO!  Note that some paragraphs lead to several HOWtos, some possibly lead to dead-ends hence no how-to.</w:t>
-      </w:r>
-    </w:p>
-    <w:p/>
+        <w:t>Dropbox on the other hand was a great repository for note taking also, and all important notes and even Putty files and similar were encrypted using the “Boxcryptor” app, which means that if my Dropbox account was compromised the encrypted files could only be read through an additional layer of security through this app. Locally, it’s very easy for me to login to the Boxcryptor app and view these files on a separate virtual drive safe from the eyes of the public.</w:t>
+      </w:r>
+    </w:p>
+    <w:p>
+      <w:pPr>
+        <w:pStyle w:val="Heading2"/>
+      </w:pPr>
+      <w:bookmarkStart w:id="17" w:name="_Toc479084460"/>
+      <w:r>
+        <w:t>Local access to server</w:t>
+      </w:r>
+      <w:bookmarkEnd w:id="17"/>
+    </w:p>
+    <w:p>
+      <w:r>
+        <w:t xml:space="preserve">I decided </w:t>
+      </w:r>
+      <w:r>
+        <w:t>to use</w:t>
+      </w:r>
+      <w:r>
+        <w:t xml:space="preserve"> the Windows Putty application </w:t>
+      </w:r>
+      <w:r>
+        <w:t xml:space="preserve">because I am already very familiar with using it to connect to remote servers through the SSH (Secure Shell) protocol and by default it provides an excellent terminal interface to work off. Linux, being a terminal-based operating system itself, works very well with Putty and </w:t>
+      </w:r>
+      <w:r>
+        <w:t>tips for connection through it are linked to from</w:t>
+      </w:r>
+      <w:r>
+        <w:t xml:space="preserve"> the connection window </w:t>
+      </w:r>
+      <w:r>
+        <w:t xml:space="preserve">on the Amazon EC2 Management Console. </w:t>
+      </w:r>
+      <w:r>
+        <w:t xml:space="preserve"> </w:t>
+      </w:r>
+    </w:p>
+    <w:p>
+      <w:pPr>
+        <w:pStyle w:val="Heading2"/>
+      </w:pPr>
+      <w:bookmarkStart w:id="18" w:name="_Toc479084461"/>
+      <w:r>
+        <w:t>Database (Technology, Management tool PHPPgAdmin)</w:t>
+      </w:r>
+      <w:bookmarkEnd w:id="18"/>
+    </w:p>
+    <w:p>
+      <w:pPr>
+        <w:pStyle w:val="Heading2"/>
+      </w:pPr>
+      <w:bookmarkStart w:id="19" w:name="_Toc479084462"/>
+      <w:r>
+        <w:t>OS (Windows VS Linux)</w:t>
+      </w:r>
+      <w:bookmarkEnd w:id="19"/>
+    </w:p>
+    <w:p>
+      <w:pPr>
+        <w:pStyle w:val="Heading2"/>
+      </w:pPr>
+      <w:bookmarkStart w:id="20" w:name="_Toc479084463"/>
+      <w:r>
+        <w:t xml:space="preserve">Choice of Linux distribution (Amazon </w:t>
+      </w:r>
+      <w:r>
+        <w:t>Linux</w:t>
+      </w:r>
+      <w:r>
+        <w:t>)</w:t>
+      </w:r>
+      <w:bookmarkEnd w:id="20"/>
+    </w:p>
+    <w:p>
+      <w:r>
+        <w:t xml:space="preserve">I needed to broaden my knowledge of the Linux world, and having the general view of Linux as a powerful, user-friendly and pro open-source platform persuaded me to select this as an AMI for the Amazon Instance. </w:t>
+      </w:r>
+    </w:p>
+    <w:p>
+      <w:pPr>
+        <w:pStyle w:val="Heading2"/>
+      </w:pPr>
+      <w:r>
+        <w:t>Security (Approach, Confidentiality, Privash, SSH Key Pair)</w:t>
+      </w:r>
+    </w:p>
+    <w:p>
+      <w:pPr>
+        <w:pStyle w:val="Heading2"/>
+      </w:pPr>
+      <w:r>
+        <w:t>StarUML</w:t>
+      </w:r>
+      <w:r>
+        <w:t>Class Diagram</w:t>
+      </w:r>
+    </w:p>
+    <w:p>
+      <w:r>
+        <w:t>After a significant level of experimentation with the “StarUML” application through my previous University years, I was able to quickly apply my knowledge to this project</w:t>
+      </w:r>
+      <w:r>
+        <w:t>, and through the click-and-drag nature of the graphical environment I was able to quickly construct a basis for the actual database structure. I then was able to export this as an image file and commit &amp; pushed to GitHub, so I could always refer to it whilst implementing the database.</w:t>
+      </w:r>
+    </w:p>
+    <w:p>
+      <w:pPr>
+        <w:pStyle w:val="Heading2"/>
+      </w:pPr>
+      <w:r>
+        <w:lastRenderedPageBreak/>
+        <w:t>Backup techniques (</w:t>
+      </w:r>
+      <w:r>
+        <w:t>test data, use PhpPgAdmin frequently to export dump files</w:t>
+      </w:r>
+      <w:r>
+        <w:t>, considered Ansible and Terraform etc</w:t>
+      </w:r>
+      <w:r>
+        <w:t>)</w:t>
+      </w:r>
+    </w:p>
+    <w:p>
+      <w:pPr>
+        <w:pStyle w:val="Heading2"/>
+      </w:pPr>
+      <w:r>
+        <w:t>Apache / PostGres configuration</w:t>
+      </w:r>
+    </w:p>
+    <w:p>
+      <w:pPr>
+        <w:pStyle w:val="Heading2"/>
+      </w:pPr>
+      <w:r>
+        <w:t>Docker consideration</w:t>
+      </w:r>
+    </w:p>
+    <w:p>
+      <w:pPr>
+        <w:pStyle w:val="Heading2"/>
+      </w:pPr>
+      <w:r>
+        <w:t>Encryption (BoxCryptor for Putty Keys)</w:t>
+      </w:r>
+      <w:r>
+        <w:t xml:space="preserve"> and linkage with Dropbox</w:t>
+      </w:r>
+    </w:p>
+    <w:p>
+      <w:pPr>
+        <w:pStyle w:val="Heading2"/>
+      </w:pPr>
+      <w:r>
+        <w:t>Domain name purchase</w:t>
+      </w:r>
+    </w:p>
+    <w:p>
+      <w:pPr>
+        <w:pStyle w:val="Heading2"/>
+      </w:pPr>
+      <w:r>
+        <w:t>How should I record information? Word .doc or GitHub .md files. Doc is such a standard, though for technical documentation I believe this should be in .md format.</w:t>
+      </w:r>
+    </w:p>
+    <w:p>
+      <w:pPr>
+        <w:pStyle w:val="Heading2"/>
+      </w:pPr>
+      <w:r>
+        <w:t>How to reliably reproduce runtime environment (research suggests that Docker is a strong solution to this, but as yet I have to learn Docker effectively)</w:t>
+      </w:r>
+    </w:p>
+    <w:p>
+      <w:pPr>
+        <w:pStyle w:val="Heading2"/>
+      </w:pPr>
+      <w:r>
+        <w:t>Choice of web-server (Apache, NginX ?) Apache because..</w:t>
+      </w:r>
+    </w:p>
+    <w:p>
+      <w:pPr>
+        <w:pStyle w:val="Heading2"/>
+      </w:pPr>
+      <w:r>
+        <w:t>Hack attempt prevention, disabling clear-text password login access.</w:t>
+      </w:r>
+    </w:p>
+    <w:p>
+      <w:pPr>
+        <w:pStyle w:val="Heading2"/>
+      </w:pPr>
+      <w:r>
+        <w:t>Similarities between Amazon Linux and Centos 6 (why Centos 6.x instructions should be followed)</w:t>
+      </w:r>
+    </w:p>
+    <w:p>
+      <w:pPr>
+        <w:pStyle w:val="Heading2"/>
+      </w:pPr>
+      <w:r>
+        <w:t>Installation of PostGres</w:t>
+      </w:r>
+    </w:p>
+    <w:p>
+      <w:pPr>
+        <w:pStyle w:val="Heading2"/>
+      </w:pPr>
+      <w:r>
+        <w:t>Regular yum update to enforce preventing of vulnerabilities regarding security issues</w:t>
+      </w:r>
+    </w:p>
+    <w:p>
+      <w:pPr>
+        <w:pStyle w:val="Heading2"/>
+      </w:pPr>
+      <w:r>
+        <w:t>Looked into SQL generation from UML but assumed it was very complex / couldn’t find anything / wouldn’t work for my version</w:t>
+      </w:r>
+    </w:p>
+    <w:p>
+      <w:pPr>
+        <w:pStyle w:val="Heading2"/>
+      </w:pPr>
+      <w:r>
+        <w:t>Benefit of public key usage with GitHub</w:t>
+      </w:r>
+    </w:p>
+    <w:p>
+      <w:pPr>
+        <w:pStyle w:val="Heading2"/>
+      </w:pPr>
+      <w:r>
+        <w:t>Considered enhancement of GitHub credentials</w:t>
+      </w:r>
+    </w:p>
+    <w:p>
+      <w:pPr>
+        <w:pStyle w:val="Heading2"/>
+      </w:pPr>
+      <w:r>
+        <w:t>Consideration of static (elastic) instead of dynamic ip</w:t>
+      </w:r>
+    </w:p>
+    <w:p>
+      <w:pPr>
+        <w:pStyle w:val="Heading2"/>
+      </w:pPr>
+      <w:r>
+        <w:t>Documentation of snapshots to accompany steps document</w:t>
+      </w:r>
+    </w:p>
+    <w:p>
+      <w:pPr>
+        <w:pStyle w:val="Heading2"/>
+      </w:pPr>
+      <w:r>
+        <w:t>Use of TortoiseGit to manage local Git repo</w:t>
+      </w:r>
+    </w:p>
+    <w:p>
+      <w:pPr>
+        <w:rPr>
+          <w:rFonts w:asciiTheme="majorHAnsi" w:eastAsiaTheme="majorEastAsia" w:hAnsiTheme="majorHAnsi" w:cstheme="majorBidi"/>
+          <w:b/>
+          <w:bCs/>
+          <w:color w:val="365F91" w:themeColor="accent1" w:themeShade="BF"/>
+          <w:sz w:val="28"/>
+          <w:szCs w:val="28"/>
+        </w:rPr>
+      </w:pPr>
+      <w:bookmarkStart w:id="21" w:name="_Toc479084464"/>
+      <w:r>
+        <w:br w:type="page"/>
+      </w:r>
+    </w:p>
     <w:p>
       <w:pPr>
         <w:pStyle w:val="Heading1"/>
       </w:pPr>
-      <w:bookmarkStart w:id="14" w:name="_Toc476410881"/>
-      <w:r>
-        <w:t>Design</w:t>
-      </w:r>
-      <w:bookmarkEnd w:id="14"/>
-    </w:p>
-    <w:p>
-      <w:r>
-        <w:t>I made the following design decisions:</w:t>
-      </w:r>
-      <w:r>
-        <w:t xml:space="preserve"> (“why I went the way I did”)</w:t>
-      </w:r>
+      <w:r>
+        <w:lastRenderedPageBreak/>
+        <w:t>Implementation</w:t>
+      </w:r>
+      <w:bookmarkEnd w:id="21"/>
+    </w:p>
+    <w:p>
+      <w:pPr>
+        <w:pStyle w:val="Heading2"/>
+      </w:pPr>
+      <w:bookmarkStart w:id="22" w:name="_Toc479084465"/>
+      <w:r>
+        <w:t>Discussing How-To steps (Actual steps in appendix?):</w:t>
+      </w:r>
+      <w:bookmarkEnd w:id="22"/>
+    </w:p>
+    <w:p>
+      <w:r>
+        <w:t>Appendix A is the primary deliverable of this project work, and consists of a series of HOW-TO’s. These are designed to be simple, practical and readable instructions that allow a particular technical objective to be achieved, and yet do not assume a high existing level of expertise to understand and execute.</w:t>
+      </w:r>
+      <w:r>
+        <w:t xml:space="preserve"> </w:t>
+      </w:r>
+    </w:p>
+    <w:p>
+      <w:pPr>
+        <w:pStyle w:val="Heading1"/>
+      </w:pPr>
+      <w:bookmarkStart w:id="23" w:name="OLE_LINK1"/>
+      <w:bookmarkStart w:id="24" w:name="OLE_LINK2"/>
+      <w:bookmarkStart w:id="25" w:name="OLE_LINK3"/>
+      <w:bookmarkStart w:id="26" w:name="_Toc479084466"/>
+      <w:r>
+        <w:t>Testing &amp; Evaluation</w:t>
+      </w:r>
+      <w:bookmarkEnd w:id="26"/>
     </w:p>
     <w:p>
       <w:pPr>
@@ -1796,21 +2966,10 @@
         </w:numPr>
       </w:pPr>
       <w:r>
-        <w:t>Server hosting In House –</w:t>
-      </w:r>
-      <w:r>
-        <w:t xml:space="preserve"> </w:t>
-      </w:r>
-      <w:r>
-        <w:t>I chose Cloud because</w:t>
-      </w:r>
-    </w:p>
-    <w:p>
-      <w:pPr>
-        <w:pStyle w:val="ListParagraph"/>
-      </w:pPr>
-      <w:r>
-        <w:t>I chose the Amazon cloud-based environment due to it being a very well known company; offering great customer service and reliability, a free tier program and having a wide range of virtualisation tools and file storage available to its users. The EC2 and S3 services are the most relevant for this project, and when combined can immensely strengthen a virtual Amazon instance. As an additional benefit, through hosting the virtual server in the cloud, it is both accessible anywhere.</w:t>
+        <w:t>Succeeded</w:t>
+      </w:r>
+      <w:r>
+        <w:t xml:space="preserve"> in getting a web app up and running?  (self assessment.. I reckon I did)</w:t>
       </w:r>
     </w:p>
     <w:p>
@@ -1822,480 +2981,76 @@
         </w:numPr>
       </w:pPr>
       <w:r>
-        <w:t>Choice of Cloud Provider (Amazon, Azura, Rackspace etc) Chose Amazon EC2 because</w:t>
-      </w:r>
-    </w:p>
-    <w:p>
-      <w:pPr>
-        <w:pStyle w:val="ListParagraph"/>
-        <w:numPr>
-          <w:ilvl w:val="0"/>
-          <w:numId w:val="1"/>
-        </w:numPr>
-      </w:pPr>
-      <w:r>
-        <w:t xml:space="preserve">Choice of Source Control (GitHub vs BitBucket vs Dropbox) </w:t>
-      </w:r>
-      <w:r>
-        <w:t xml:space="preserve">chose GitHub </w:t>
-      </w:r>
-      <w:r>
-        <w:t xml:space="preserve">as a </w:t>
-      </w:r>
-      <w:r>
-        <w:t>repository</w:t>
-      </w:r>
-      <w:r>
-        <w:t xml:space="preserve"> for all</w:t>
-      </w:r>
-      <w:r>
-        <w:t xml:space="preserve"> screenshots, source code, version control</w:t>
-      </w:r>
-      <w:r>
-        <w:t xml:space="preserve"> aspects</w:t>
-      </w:r>
-      <w:r>
-        <w:t xml:space="preserve"> </w:t>
-      </w:r>
-      <w:r>
-        <w:t xml:space="preserve">and </w:t>
-      </w:r>
-      <w:r>
-        <w:t xml:space="preserve">documentation </w:t>
-      </w:r>
-      <w:r>
-        <w:t xml:space="preserve">(issues etc) </w:t>
-      </w:r>
-      <w:r>
-        <w:t>needs</w:t>
-      </w:r>
-    </w:p>
-    <w:p>
-      <w:pPr>
-        <w:pStyle w:val="ListParagraph"/>
-        <w:numPr>
-          <w:ilvl w:val="0"/>
-          <w:numId w:val="1"/>
-        </w:numPr>
-      </w:pPr>
-      <w:r>
-        <w:t>Local access to server (Putty because)</w:t>
-      </w:r>
-    </w:p>
-    <w:p>
-      <w:pPr>
-        <w:pStyle w:val="ListParagraph"/>
-        <w:numPr>
-          <w:ilvl w:val="0"/>
-          <w:numId w:val="1"/>
-        </w:numPr>
-      </w:pPr>
-      <w:r>
-        <w:t>Database (Technology, Management tool PHPPgAdmin)</w:t>
-      </w:r>
-    </w:p>
-    <w:p>
-      <w:pPr>
-        <w:pStyle w:val="ListParagraph"/>
-        <w:numPr>
-          <w:ilvl w:val="0"/>
-          <w:numId w:val="1"/>
-        </w:numPr>
-      </w:pPr>
-      <w:r>
-        <w:t>OS (Windows VS Linux)</w:t>
-      </w:r>
-    </w:p>
-    <w:p>
-      <w:pPr>
-        <w:pStyle w:val="ListParagraph"/>
-        <w:numPr>
-          <w:ilvl w:val="0"/>
-          <w:numId w:val="1"/>
-        </w:numPr>
-      </w:pPr>
-      <w:r>
-        <w:t>Choice of Linux distribution (Amazon Linus)</w:t>
-      </w:r>
-    </w:p>
-    <w:p>
-      <w:pPr>
-        <w:pStyle w:val="ListParagraph"/>
-        <w:numPr>
-          <w:ilvl w:val="0"/>
-          <w:numId w:val="1"/>
-        </w:numPr>
-      </w:pPr>
-      <w:r>
-        <w:t>Security (Approach, Confidentiality, Privash, SSH Key Pair)</w:t>
-      </w:r>
-    </w:p>
-    <w:p>
-      <w:pPr>
-        <w:pStyle w:val="ListParagraph"/>
-        <w:numPr>
-          <w:ilvl w:val="0"/>
-          <w:numId w:val="1"/>
-        </w:numPr>
-      </w:pPr>
-      <w:r>
-        <w:t>StarUML</w:t>
-      </w:r>
-      <w:r>
-        <w:t>Class Diagram</w:t>
-      </w:r>
-    </w:p>
-    <w:p>
-      <w:pPr>
-        <w:pStyle w:val="ListParagraph"/>
-        <w:numPr>
-          <w:ilvl w:val="0"/>
-          <w:numId w:val="1"/>
-        </w:numPr>
-      </w:pPr>
-      <w:r>
-        <w:t>Backup techniques (</w:t>
-      </w:r>
-      <w:r>
-        <w:t>test data, use PhpPgAdmin frequently to export dump files</w:t>
-      </w:r>
-      <w:r>
-        <w:t>, considered Ansible and Terraform etc</w:t>
-      </w:r>
-      <w:r>
-        <w:t>)</w:t>
-      </w:r>
-    </w:p>
-    <w:p>
-      <w:pPr>
-        <w:pStyle w:val="ListParagraph"/>
-        <w:numPr>
-          <w:ilvl w:val="0"/>
-          <w:numId w:val="1"/>
-        </w:numPr>
-      </w:pPr>
-      <w:r>
-        <w:t>Apache / PostGres configuration</w:t>
-      </w:r>
-    </w:p>
-    <w:p>
-      <w:pPr>
-        <w:pStyle w:val="ListParagraph"/>
-        <w:numPr>
-          <w:ilvl w:val="0"/>
-          <w:numId w:val="1"/>
-        </w:numPr>
-      </w:pPr>
-      <w:r>
-        <w:t>Docker consideration</w:t>
-      </w:r>
-    </w:p>
-    <w:p>
-      <w:pPr>
-        <w:pStyle w:val="ListParagraph"/>
-        <w:numPr>
-          <w:ilvl w:val="0"/>
-          <w:numId w:val="1"/>
-        </w:numPr>
-      </w:pPr>
-      <w:r>
-        <w:t>Encryption (BoxCryptor for Putty Keys)</w:t>
-      </w:r>
-      <w:r>
-        <w:t xml:space="preserve"> and linkage with Dropbox</w:t>
-      </w:r>
-    </w:p>
-    <w:p>
-      <w:pPr>
-        <w:pStyle w:val="ListParagraph"/>
-        <w:numPr>
-          <w:ilvl w:val="0"/>
-          <w:numId w:val="1"/>
-        </w:numPr>
-      </w:pPr>
-      <w:r>
-        <w:t>Domain name purchase</w:t>
-      </w:r>
-    </w:p>
-    <w:p>
-      <w:pPr>
-        <w:pStyle w:val="ListParagraph"/>
-        <w:numPr>
-          <w:ilvl w:val="0"/>
-          <w:numId w:val="1"/>
-        </w:numPr>
-      </w:pPr>
-      <w:r>
-        <w:t>How should I record information? Word .doc or GitHub .md files. Doc is such a standard, though for technical documentation I believe this should be in .md format.</w:t>
-      </w:r>
-    </w:p>
-    <w:p>
-      <w:pPr>
-        <w:pStyle w:val="ListParagraph"/>
-        <w:numPr>
-          <w:ilvl w:val="0"/>
-          <w:numId w:val="1"/>
-        </w:numPr>
-      </w:pPr>
-      <w:r>
-        <w:lastRenderedPageBreak/>
-        <w:t>How to reliably reproduce runtime environment (research suggests that Docker is a strong solution to this, but as yet I have to learn Docker effectively)</w:t>
-      </w:r>
-    </w:p>
-    <w:p>
-      <w:pPr>
-        <w:pStyle w:val="ListParagraph"/>
-        <w:numPr>
-          <w:ilvl w:val="0"/>
-          <w:numId w:val="1"/>
-        </w:numPr>
-      </w:pPr>
-      <w:r>
-        <w:t>Choice of web-server (Apache, NginX ?) Apache because..</w:t>
-      </w:r>
-    </w:p>
-    <w:p>
-      <w:pPr>
-        <w:pStyle w:val="ListParagraph"/>
-        <w:numPr>
-          <w:ilvl w:val="0"/>
-          <w:numId w:val="1"/>
-        </w:numPr>
-      </w:pPr>
-      <w:r>
-        <w:t>Hack attempt prevention, disabling clear-text password login access.</w:t>
-      </w:r>
-    </w:p>
-    <w:p>
-      <w:pPr>
-        <w:pStyle w:val="ListParagraph"/>
-        <w:numPr>
-          <w:ilvl w:val="0"/>
-          <w:numId w:val="1"/>
-        </w:numPr>
-      </w:pPr>
-      <w:r>
-        <w:t>Similarities between Amazon Linux and Centos 6 (why Centos 6.x instructions should be followed)</w:t>
-      </w:r>
-    </w:p>
-    <w:p>
-      <w:pPr>
-        <w:pStyle w:val="ListParagraph"/>
-        <w:numPr>
-          <w:ilvl w:val="0"/>
-          <w:numId w:val="1"/>
-        </w:numPr>
-      </w:pPr>
-      <w:r>
-        <w:t>Installation of PostGres</w:t>
-      </w:r>
-    </w:p>
-    <w:p>
-      <w:pPr>
-        <w:pStyle w:val="ListParagraph"/>
-        <w:numPr>
-          <w:ilvl w:val="0"/>
-          <w:numId w:val="1"/>
-        </w:numPr>
-      </w:pPr>
-      <w:r>
-        <w:t>Regular yum update to enforce preventing of vulnerabilities regarding security issues</w:t>
-      </w:r>
-    </w:p>
-    <w:p>
-      <w:pPr>
-        <w:pStyle w:val="ListParagraph"/>
-        <w:numPr>
-          <w:ilvl w:val="0"/>
-          <w:numId w:val="1"/>
-        </w:numPr>
-      </w:pPr>
-      <w:r>
-        <w:t>Looked into SQL generation from UML but assumed it was very complex / couldn’t find anything / wouldn’t work for my version</w:t>
-      </w:r>
-    </w:p>
-    <w:p>
-      <w:pPr>
-        <w:pStyle w:val="ListParagraph"/>
-        <w:numPr>
-          <w:ilvl w:val="0"/>
-          <w:numId w:val="1"/>
-        </w:numPr>
-      </w:pPr>
-      <w:r>
-        <w:t>Benefit of public key usage with GitHub</w:t>
-      </w:r>
-    </w:p>
-    <w:p>
-      <w:pPr>
-        <w:pStyle w:val="ListParagraph"/>
-        <w:numPr>
-          <w:ilvl w:val="0"/>
-          <w:numId w:val="1"/>
-        </w:numPr>
-      </w:pPr>
-      <w:r>
-        <w:t>Considered enhancement of GitHub credentials</w:t>
-      </w:r>
-    </w:p>
-    <w:p>
-      <w:pPr>
-        <w:pStyle w:val="ListParagraph"/>
-        <w:numPr>
-          <w:ilvl w:val="0"/>
-          <w:numId w:val="1"/>
-        </w:numPr>
-      </w:pPr>
-      <w:r>
-        <w:t>Consideration of static (elastic) instead of dynamic ip</w:t>
-      </w:r>
-    </w:p>
-    <w:p>
-      <w:pPr>
-        <w:pStyle w:val="ListParagraph"/>
-        <w:numPr>
-          <w:ilvl w:val="0"/>
-          <w:numId w:val="1"/>
-        </w:numPr>
-      </w:pPr>
-      <w:r>
-        <w:t>Documentation of snapshots to accompany steps document</w:t>
-      </w:r>
-    </w:p>
-    <w:p>
-      <w:pPr>
-        <w:pStyle w:val="ListParagraph"/>
-        <w:numPr>
-          <w:ilvl w:val="0"/>
-          <w:numId w:val="1"/>
-        </w:numPr>
-      </w:pPr>
-      <w:r>
-        <w:t>Use of TortoiseGit to manage local Git repo</w:t>
+        <w:t>(put the how-tos in front of somebody else!  See if they can follow them !)</w:t>
       </w:r>
     </w:p>
     <w:p>
       <w:pPr>
         <w:pStyle w:val="Heading1"/>
       </w:pPr>
-      <w:bookmarkStart w:id="15" w:name="_Toc476410882"/>
-      <w:r>
-        <w:t>Implementation</w:t>
-      </w:r>
-      <w:bookmarkEnd w:id="15"/>
+      <w:bookmarkStart w:id="27" w:name="_Toc479084467"/>
+      <w:bookmarkEnd w:id="23"/>
+      <w:bookmarkEnd w:id="24"/>
+      <w:bookmarkEnd w:id="25"/>
+      <w:r>
+        <w:t>Critical Review</w:t>
+      </w:r>
+      <w:bookmarkEnd w:id="27"/>
+    </w:p>
+    <w:p>
+      <w:bookmarkStart w:id="28" w:name="OLE_LINK16"/>
+      <w:bookmarkStart w:id="29" w:name="OLE_LINK17"/>
+      <w:bookmarkStart w:id="30" w:name="OLE_LINK4"/>
+      <w:bookmarkStart w:id="31" w:name="OLE_LINK5"/>
+      <w:r>
+        <w:t>Was my approach successful?   Will anyone really benefit from my How-Tos?</w:t>
+      </w:r>
+    </w:p>
+    <w:p>
+      <w:r>
+        <w:t>Which design decisions would I do differently?</w:t>
+      </w:r>
+    </w:p>
+    <w:p>
+      <w:pPr>
+        <w:pStyle w:val="Heading1"/>
+      </w:pPr>
+      <w:bookmarkStart w:id="32" w:name="_Toc479084468"/>
+      <w:bookmarkEnd w:id="28"/>
+      <w:bookmarkEnd w:id="29"/>
+      <w:r>
+        <w:t>Appendix</w:t>
+      </w:r>
+      <w:r>
+        <w:t xml:space="preserve"> A</w:t>
+      </w:r>
+      <w:bookmarkEnd w:id="32"/>
+    </w:p>
+    <w:p>
+      <w:hyperlink r:id="rId9" w:history="1">
+        <w:r>
+          <w:rPr>
+            <w:rStyle w:val="Hyperlink"/>
+          </w:rPr>
+          <w:t>https://tech.enekochan.com/en/2014/04/11/fix-error-column-spclocation-does-not-exist-in-phppgadmin/</w:t>
+        </w:r>
+      </w:hyperlink>
+    </w:p>
+    <w:bookmarkEnd w:id="30"/>
+    <w:bookmarkEnd w:id="31"/>
+    <w:p>
+      <w:r>
+        <w:t>(Append all How-To’s here, so they’re shown in contents section)</w:t>
+      </w:r>
     </w:p>
     <w:p>
       <w:pPr>
         <w:pStyle w:val="Heading2"/>
       </w:pPr>
-      <w:bookmarkStart w:id="16" w:name="_Toc476410883"/>
-      <w:r>
-        <w:t>Discussing How-To steps (Actual steps in appendix?):</w:t>
-      </w:r>
-      <w:bookmarkEnd w:id="16"/>
-    </w:p>
-    <w:p>
-      <w:r>
-        <w:t>Appendix A is the primary deliverable of this project work, and consists of a series of HOW-TO’s. These are designed to be simple, practical and readable instructions that allow a particular technical objective to be achieved, and yet do not assume a high existing level of expertise to understand and execute.</w:t>
-      </w:r>
-    </w:p>
-    <w:p/>
-    <w:p>
-      <w:pPr>
-        <w:pStyle w:val="Heading1"/>
-      </w:pPr>
-      <w:bookmarkStart w:id="17" w:name="_Toc476410884"/>
-      <w:bookmarkStart w:id="18" w:name="OLE_LINK1"/>
-      <w:bookmarkStart w:id="19" w:name="OLE_LINK2"/>
-      <w:bookmarkStart w:id="20" w:name="OLE_LINK3"/>
-      <w:r>
-        <w:t>Testing &amp; Evaluation</w:t>
-      </w:r>
-      <w:bookmarkEnd w:id="17"/>
-    </w:p>
-    <w:p>
-      <w:pPr>
-        <w:pStyle w:val="ListParagraph"/>
-        <w:numPr>
-          <w:ilvl w:val="0"/>
-          <w:numId w:val="1"/>
-        </w:numPr>
-      </w:pPr>
-      <w:r>
-        <w:t>Succeded in getting a web app up and running?  (self assessment.. I reckon I did)</w:t>
-      </w:r>
-    </w:p>
-    <w:p>
-      <w:pPr>
-        <w:pStyle w:val="ListParagraph"/>
-        <w:numPr>
-          <w:ilvl w:val="0"/>
-          <w:numId w:val="1"/>
-        </w:numPr>
-      </w:pPr>
-      <w:r>
-        <w:t>(put the how-tos in front of somebody else!  See if they can follow them !)</w:t>
-      </w:r>
-    </w:p>
-    <w:p>
-      <w:pPr>
-        <w:pStyle w:val="Heading1"/>
-      </w:pPr>
-      <w:bookmarkStart w:id="21" w:name="_Toc476410885"/>
-      <w:bookmarkEnd w:id="18"/>
-      <w:bookmarkEnd w:id="19"/>
-      <w:bookmarkEnd w:id="20"/>
-      <w:r>
-        <w:t>Critical Review</w:t>
-      </w:r>
-      <w:bookmarkEnd w:id="21"/>
-    </w:p>
-    <w:p>
-      <w:bookmarkStart w:id="22" w:name="OLE_LINK16"/>
-      <w:bookmarkStart w:id="23" w:name="OLE_LINK17"/>
-      <w:bookmarkStart w:id="24" w:name="OLE_LINK4"/>
-      <w:bookmarkStart w:id="25" w:name="OLE_LINK5"/>
-    </w:p>
-    <w:p>
-      <w:r>
-        <w:t>Was my approach successful?   Will anyone really benefit from my How-Tos?</w:t>
-      </w:r>
-    </w:p>
-    <w:p>
-      <w:r>
-        <w:t>Which design decisions would I do differently?</w:t>
-      </w:r>
-    </w:p>
-    <w:p>
-      <w:pPr>
-        <w:pStyle w:val="Heading1"/>
-      </w:pPr>
-      <w:bookmarkStart w:id="26" w:name="_Toc476410886"/>
-      <w:bookmarkEnd w:id="22"/>
-      <w:bookmarkEnd w:id="23"/>
-      <w:r>
-        <w:t>Appendix</w:t>
-      </w:r>
-      <w:r>
-        <w:t xml:space="preserve"> A</w:t>
-      </w:r>
-      <w:bookmarkEnd w:id="26"/>
-    </w:p>
-    <w:bookmarkEnd w:id="24"/>
-    <w:bookmarkEnd w:id="25"/>
-    <w:p>
-      <w:r>
-        <w:t>(Append all How-To’s here, so they’re shown in contents section)</w:t>
-      </w:r>
-    </w:p>
-    <w:p>
-      <w:pPr>
-        <w:pStyle w:val="Heading2"/>
-      </w:pPr>
     </w:p>
     <w:sectPr>
-      <w:headerReference w:type="default" r:id="rId9"/>
-      <w:footerReference w:type="default" r:id="rId10"/>
+      <w:headerReference w:type="default" r:id="rId10"/>
+      <w:footerReference w:type="default" r:id="rId11"/>
       <w:pgSz w:w="11906" w:h="16838"/>
       <w:pgMar w:top="1440" w:right="1440" w:bottom="1440" w:left="1440" w:header="708" w:footer="708" w:gutter="0"/>
       <w:cols w:space="708"/>
@@ -2342,7 +3097,7 @@
         <w:rPr>
           <w:noProof/>
         </w:rPr>
-        <w:t>09/03/2017</w:t>
+        <w:t>04/04/2017</w:t>
       </w:r>
     </w:fldSimple>
     <w:r>
@@ -2386,7 +3141,7 @@
                 <v:h position="#0,topLeft" xrange="0,21600"/>
               </v:handles>
             </v:shapetype>
-            <v:shape id="_x0000_s2050" type="#_x0000_t5" style="position:absolute;margin-left:4924.3pt;margin-top:0;width:167.4pt;height:161.8pt;z-index:251660288;mso-position-horizontal:right;mso-position-horizontal-relative:page;mso-position-vertical:bottom;mso-position-vertical-relative:page" adj="21600" fillcolor="#d2eaf1 [824]" stroked="f">
+            <v:shape id="_x0000_s2050" type="#_x0000_t5" style="position:absolute;margin-left:5179.1pt;margin-top:0;width:167.4pt;height:161.8pt;z-index:251660288;mso-position-horizontal:right;mso-position-horizontal-relative:page;mso-position-vertical:bottom;mso-position-vertical-relative:page" adj="21600" fillcolor="#d2eaf1 [824]" stroked="f">
               <v:textbox style="mso-next-textbox:#_x0000_s2050">
                 <w:txbxContent>
                   <w:p>
@@ -2413,7 +3168,7 @@
                         <w:sz w:val="72"/>
                         <w:szCs w:val="72"/>
                       </w:rPr>
-                      <w:t>3</w:t>
+                      <w:t>4</w:t>
                     </w:r>
                     <w:r>
                       <w:rPr>

--- a/docs/Report.docx
+++ b/docs/Report.docx
@@ -300,7 +300,7 @@
                     <w:bCs/>
                     <w:noProof/>
                   </w:rPr>
-                  <w:t>04/04/2017</w:t>
+                  <w:t>05/04/2017</w:t>
                 </w:r>
                 <w:r>
                   <w:rPr>
@@ -1312,21 +1312,7 @@
                 <w:rStyle w:val="Hyperlink"/>
                 <w:noProof/>
               </w:rPr>
-              <w:t>Choice of Sour</w:t>
-            </w:r>
-            <w:r>
-              <w:rPr>
-                <w:rStyle w:val="Hyperlink"/>
-                <w:noProof/>
-              </w:rPr>
-              <w:t>c</w:t>
-            </w:r>
-            <w:r>
-              <w:rPr>
-                <w:rStyle w:val="Hyperlink"/>
-                <w:noProof/>
-              </w:rPr>
-              <w:t>e Control (GitHub vs Dropbox)</w:t>
+              <w:t>Choice of Source Control (GitHub vs Dropbox)</w:t>
             </w:r>
             <w:r>
               <w:rPr>
@@ -2180,6 +2166,9 @@
         <w:t>so a GoDaddy acc</w:t>
       </w:r>
       <w:r>
+        <w:t xml:space="preserve">ount was created </w:t>
+      </w:r>
+      <w:r>
         <w:t xml:space="preserve">and the domain name </w:t>
       </w:r>
       <w:r>
@@ -2721,7 +2710,13 @@
         <w:pStyle w:val="Heading2"/>
       </w:pPr>
       <w:r>
-        <w:t>Security (Approach, Confidentiality, Privash, SSH Key Pair)</w:t>
+        <w:t>Security (Approach, Confidentiality, Priva</w:t>
+      </w:r>
+      <w:r>
+        <w:t xml:space="preserve">cy, </w:t>
+      </w:r>
+      <w:r>
+        <w:t>SSH Key Pair)</w:t>
       </w:r>
     </w:p>
     <w:p>
@@ -2732,6 +2727,9 @@
         <w:t>StarUML</w:t>
       </w:r>
       <w:r>
+        <w:t xml:space="preserve"> </w:t>
+      </w:r>
+      <w:r>
         <w:t>Class Diagram</w:t>
       </w:r>
     </w:p>
@@ -2748,17 +2746,74 @@
         <w:pStyle w:val="Heading2"/>
       </w:pPr>
       <w:r>
+        <w:t>Backup techniques (</w:t>
+      </w:r>
+      <w:r>
+        <w:t>test data, use PhpPgAdmin frequently to export dump files</w:t>
+      </w:r>
+      <w:r>
+        <w:t>, considered Ansible and Terraform etc</w:t>
+      </w:r>
+      <w:r>
+        <w:t>)</w:t>
+      </w:r>
+    </w:p>
+    <w:p>
+      <w:r>
+        <w:t>Test data was unchanged across database variations, in other words it was used consistently and unmodified so as to work within a true testing environment. The test data as well as the whole database tables and their columns were frequently exported as dump files as mentioned earlier. Platforms including Ansible, Terraform etc were considered, though the simple exporting process seemed adequate enough for the project’s needs.</w:t>
+      </w:r>
+    </w:p>
+    <w:p>
+      <w:pPr>
+        <w:pStyle w:val="Heading2"/>
+      </w:pPr>
+      <w:r>
+        <w:t>Apache / PostGres configuration</w:t>
+      </w:r>
+    </w:p>
+    <w:p>
+      <w:pPr>
+        <w:pStyle w:val="Heading2"/>
+      </w:pPr>
+      <w:r>
+        <w:t>Docker consideration</w:t>
+      </w:r>
+    </w:p>
+    <w:p>
+      <w:r>
+        <w:t>The Docker Virtualisation environment was also considered, however from word-of-mouth it was apparently very slow and required quite a further level of configuration compared to that of the Amazon EC2 instances. The idea was abandoned however noted down as a suitable fallback in case there was some issue with Amazon (however very unlikely).</w:t>
+      </w:r>
+    </w:p>
+    <w:p>
+      <w:pPr>
+        <w:pStyle w:val="Heading2"/>
+      </w:pPr>
+      <w:r>
         <w:lastRenderedPageBreak/>
-        <w:t>Backup techniques (</w:t>
-      </w:r>
-      <w:r>
-        <w:t>test data, use PhpPgAdmin frequently to export dump files</w:t>
-      </w:r>
-      <w:r>
-        <w:t>, considered Ansible and Terraform etc</w:t>
-      </w:r>
-      <w:r>
-        <w:t>)</w:t>
+        <w:t>How should I record information? Word .doc or GitHub .md files. Doc is such a standard, though for technical documentation I believe this should be in .md format.</w:t>
+      </w:r>
+    </w:p>
+    <w:p>
+      <w:r>
+        <w:t xml:space="preserve">Information contained in document files in the current folder was questioned as to whether their saved format should be in the standard .doc format or the special .md format (incorporating GitHub markup). I ultimately decided to stay with the </w:t>
+      </w:r>
+      <w:r>
+        <w:t xml:space="preserve">.doc </w:t>
+      </w:r>
+      <w:r>
+        <w:t>standard</w:t>
+      </w:r>
+      <w:r>
+        <w:t xml:space="preserve"> for general files</w:t>
+      </w:r>
+      <w:r>
+        <w:t xml:space="preserve">, both because it is the widely accepted and expected format and it would take a while to write the markup for everything, and may not be worth </w:t>
+      </w:r>
+      <w:r>
+        <w:t>the prevention of layout issues (a small chance for which .doc files may be slightly altered unexpectedly).</w:t>
+      </w:r>
+      <w:r>
+        <w:t xml:space="preserve"> For technical documentation I decided to stick with .md format though only the Readme satisfied this scenario.</w:t>
       </w:r>
     </w:p>
     <w:p>
@@ -2766,7 +2821,7 @@
         <w:pStyle w:val="Heading2"/>
       </w:pPr>
       <w:r>
-        <w:t>Apache / PostGres configuration</w:t>
+        <w:t>How to reliably reproduce runtime environment (research suggests that Docker is a strong solution to this, but as yet I have to learn Docker effectively)</w:t>
       </w:r>
     </w:p>
     <w:p>
@@ -2774,7 +2829,7 @@
         <w:pStyle w:val="Heading2"/>
       </w:pPr>
       <w:r>
-        <w:t>Docker consideration</w:t>
+        <w:t>Choice of web-server (Apache, NginX ?) Apache because..</w:t>
       </w:r>
     </w:p>
     <w:p>
@@ -2782,10 +2837,12 @@
         <w:pStyle w:val="Heading2"/>
       </w:pPr>
       <w:r>
-        <w:t>Encryption (BoxCryptor for Putty Keys)</w:t>
-      </w:r>
-      <w:r>
-        <w:t xml:space="preserve"> and linkage with Dropbox</w:t>
+        <w:t>Hack attempt prevention, disabling clear-text password login access.</w:t>
+      </w:r>
+    </w:p>
+    <w:p>
+      <w:r>
+        <w:t>Talk about bind variables here</w:t>
       </w:r>
     </w:p>
     <w:p>
@@ -2793,7 +2850,7 @@
         <w:pStyle w:val="Heading2"/>
       </w:pPr>
       <w:r>
-        <w:t>Domain name purchase</w:t>
+        <w:t>Similarities between Amazon Linux and Centos 6 (why Centos 6.x instructions should be followed)</w:t>
       </w:r>
     </w:p>
     <w:p>
@@ -2801,7 +2858,7 @@
         <w:pStyle w:val="Heading2"/>
       </w:pPr>
       <w:r>
-        <w:t>How should I record information? Word .doc or GitHub .md files. Doc is such a standard, though for technical documentation I believe this should be in .md format.</w:t>
+        <w:t>Installation of PostGres</w:t>
       </w:r>
     </w:p>
     <w:p>
@@ -2809,7 +2866,7 @@
         <w:pStyle w:val="Heading2"/>
       </w:pPr>
       <w:r>
-        <w:t>How to reliably reproduce runtime environment (research suggests that Docker is a strong solution to this, but as yet I have to learn Docker effectively)</w:t>
+        <w:t>Regular yum update to enforce preventing of vulnerabilities regarding security issues</w:t>
       </w:r>
     </w:p>
     <w:p>
@@ -2817,7 +2874,7 @@
         <w:pStyle w:val="Heading2"/>
       </w:pPr>
       <w:r>
-        <w:t>Choice of web-server (Apache, NginX ?) Apache because..</w:t>
+        <w:t>Looked into SQL generation from UML but assumed it was very complex / couldn’t find anything / wouldn’t work for my version</w:t>
       </w:r>
     </w:p>
     <w:p>
@@ -2825,7 +2882,7 @@
         <w:pStyle w:val="Heading2"/>
       </w:pPr>
       <w:r>
-        <w:t>Hack attempt prevention, disabling clear-text password login access.</w:t>
+        <w:t>Benefit of public key usage with GitHub</w:t>
       </w:r>
     </w:p>
     <w:p>
@@ -2833,7 +2890,7 @@
         <w:pStyle w:val="Heading2"/>
       </w:pPr>
       <w:r>
-        <w:t>Similarities between Amazon Linux and Centos 6 (why Centos 6.x instructions should be followed)</w:t>
+        <w:t>Considered enhancement of GitHub credentials</w:t>
       </w:r>
     </w:p>
     <w:p>
@@ -2841,7 +2898,7 @@
         <w:pStyle w:val="Heading2"/>
       </w:pPr>
       <w:r>
-        <w:t>Installation of PostGres</w:t>
+        <w:t>Consideration of static (elastic) instead of dynamic ip</w:t>
       </w:r>
     </w:p>
     <w:p>
@@ -2849,55 +2906,7 @@
         <w:pStyle w:val="Heading2"/>
       </w:pPr>
       <w:r>
-        <w:t>Regular yum update to enforce preventing of vulnerabilities regarding security issues</w:t>
-      </w:r>
-    </w:p>
-    <w:p>
-      <w:pPr>
-        <w:pStyle w:val="Heading2"/>
-      </w:pPr>
-      <w:r>
-        <w:t>Looked into SQL generation from UML but assumed it was very complex / couldn’t find anything / wouldn’t work for my version</w:t>
-      </w:r>
-    </w:p>
-    <w:p>
-      <w:pPr>
-        <w:pStyle w:val="Heading2"/>
-      </w:pPr>
-      <w:r>
-        <w:t>Benefit of public key usage with GitHub</w:t>
-      </w:r>
-    </w:p>
-    <w:p>
-      <w:pPr>
-        <w:pStyle w:val="Heading2"/>
-      </w:pPr>
-      <w:r>
-        <w:t>Considered enhancement of GitHub credentials</w:t>
-      </w:r>
-    </w:p>
-    <w:p>
-      <w:pPr>
-        <w:pStyle w:val="Heading2"/>
-      </w:pPr>
-      <w:r>
-        <w:t>Consideration of static (elastic) instead of dynamic ip</w:t>
-      </w:r>
-    </w:p>
-    <w:p>
-      <w:pPr>
-        <w:pStyle w:val="Heading2"/>
-      </w:pPr>
-      <w:r>
         <w:t>Documentation of snapshots to accompany steps document</w:t>
-      </w:r>
-    </w:p>
-    <w:p>
-      <w:pPr>
-        <w:pStyle w:val="Heading2"/>
-      </w:pPr>
-      <w:r>
-        <w:t>Use of TortoiseGit to manage local Git repo</w:t>
       </w:r>
     </w:p>
     <w:p>
@@ -2948,14 +2957,14 @@
       <w:pPr>
         <w:pStyle w:val="Heading1"/>
       </w:pPr>
-      <w:bookmarkStart w:id="23" w:name="OLE_LINK1"/>
-      <w:bookmarkStart w:id="24" w:name="OLE_LINK2"/>
-      <w:bookmarkStart w:id="25" w:name="OLE_LINK3"/>
-      <w:bookmarkStart w:id="26" w:name="_Toc479084466"/>
+      <w:bookmarkStart w:id="23" w:name="_Toc479084466"/>
+      <w:bookmarkStart w:id="24" w:name="OLE_LINK1"/>
+      <w:bookmarkStart w:id="25" w:name="OLE_LINK2"/>
+      <w:bookmarkStart w:id="26" w:name="OLE_LINK3"/>
       <w:r>
         <w:t>Testing &amp; Evaluation</w:t>
       </w:r>
-      <w:bookmarkEnd w:id="26"/>
+      <w:bookmarkEnd w:id="23"/>
     </w:p>
     <w:p>
       <w:pPr>
@@ -2989,9 +2998,9 @@
         <w:pStyle w:val="Heading1"/>
       </w:pPr>
       <w:bookmarkStart w:id="27" w:name="_Toc479084467"/>
-      <w:bookmarkEnd w:id="23"/>
       <w:bookmarkEnd w:id="24"/>
       <w:bookmarkEnd w:id="25"/>
+      <w:bookmarkEnd w:id="26"/>
       <w:r>
         <w:t>Critical Review</w:t>
       </w:r>
@@ -3097,7 +3106,7 @@
         <w:rPr>
           <w:noProof/>
         </w:rPr>
-        <w:t>04/04/2017</w:t>
+        <w:t>05/04/2017</w:t>
       </w:r>
     </w:fldSimple>
     <w:r>
@@ -3141,7 +3150,7 @@
                 <v:h position="#0,topLeft" xrange="0,21600"/>
               </v:handles>
             </v:shapetype>
-            <v:shape id="_x0000_s2050" type="#_x0000_t5" style="position:absolute;margin-left:5179.1pt;margin-top:0;width:167.4pt;height:161.8pt;z-index:251660288;mso-position-horizontal:right;mso-position-horizontal-relative:page;mso-position-vertical:bottom;mso-position-vertical-relative:page" adj="21600" fillcolor="#d2eaf1 [824]" stroked="f">
+            <v:shape id="_x0000_s2050" type="#_x0000_t5" style="position:absolute;margin-left:5306.5pt;margin-top:0;width:167.4pt;height:161.8pt;z-index:251660288;mso-position-horizontal:right;mso-position-horizontal-relative:page;mso-position-vertical:bottom;mso-position-vertical-relative:page" adj="21600" fillcolor="#d2eaf1 [824]" stroked="f">
               <v:textbox style="mso-next-textbox:#_x0000_s2050">
                 <w:txbxContent>
                   <w:p>
@@ -3168,7 +3177,7 @@
                         <w:sz w:val="72"/>
                         <w:szCs w:val="72"/>
                       </w:rPr>
-                      <w:t>4</w:t>
+                      <w:t>7</w:t>
                     </w:r>
                     <w:r>
                       <w:rPr>

--- a/docs/Report.docx
+++ b/docs/Report.docx
@@ -300,7 +300,7 @@
                     <w:bCs/>
                     <w:noProof/>
                   </w:rPr>
-                  <w:t>05/04/2017</w:t>
+                  <w:t>07/04/2017</w:t>
                 </w:r>
                 <w:r>
                   <w:rPr>
@@ -2842,7 +2842,10 @@
     </w:p>
     <w:p>
       <w:r>
-        <w:t>Talk about bind variables here</w:t>
+        <w:t>Bind variables were used as a measure against hackers, in addition to the disabling of clear-text password login access.</w:t>
+      </w:r>
+      <w:r>
+        <w:t xml:space="preserve"> Although this is a private project, there is still a connection log file available for analysis if this ever goes truly public. This means a trail can be seen of all attacker attempts on brute-forcing (or other methods) for usernames and passwords, but with bind variables the protection against the possibility of SQL injection is also enforced.</w:t>
       </w:r>
     </w:p>
     <w:p>
@@ -2854,11 +2857,63 @@
       </w:r>
     </w:p>
     <w:p>
+      <w:r>
+        <w:t>Amazon Linux is in face based off RHEL (Red Hat Enterprise Linux) version 5, and some parts of version 6. They state now that “</w:t>
+      </w:r>
+      <w:r>
+        <w:t>one of the goals of the most current Amazon Linux AMI (2013.09) is to be as compatible as possible with RHEL 6</w:t>
+      </w:r>
+      <w:r>
+        <w:t>” as discussed in the link:</w:t>
+      </w:r>
+    </w:p>
+    <w:p>
+      <w:hyperlink r:id="rId9" w:history="1">
+        <w:r>
+          <w:rPr>
+            <w:rStyle w:val="Hyperlink"/>
+          </w:rPr>
+          <w:t>http://serverfault.com/questions/798427/what-linux-distribution-is-the-amazon-linux-ami-based-on</w:t>
+        </w:r>
+      </w:hyperlink>
+    </w:p>
+    <w:p>
+      <w:r>
+        <w:t>I felt it was safe to assume that at this stage Centos 6 and Amazon Linux are almost identical in terms of feel and functionality. Any instructions that were followed were followed in reference to steps outlined specifically for Centos 6, though in the rare case they would fail then the steps for Centos 5 would be followed as a fallback.</w:t>
+      </w:r>
+    </w:p>
+    <w:p>
       <w:pPr>
         <w:pStyle w:val="Heading2"/>
       </w:pPr>
       <w:r>
-        <w:t>Installation of PostGres</w:t>
+        <w:t>Installation of PostgreSQL</w:t>
+      </w:r>
+    </w:p>
+    <w:p>
+      <w:r>
+        <w:t>PostgreSQL</w:t>
+      </w:r>
+      <w:r>
+        <w:t xml:space="preserve"> is a Database Management package and its installation is as straightforward as that of the Apache or phpPgAdmin packages</w:t>
+      </w:r>
+      <w:r>
+        <w:t xml:space="preserve"> (using apt-get or similar, outlined in the HOW-TO document under the “</w:t>
+      </w:r>
+      <w:r>
+        <w:t>Installing Apache and PHP, and Managing the WebServer</w:t>
+      </w:r>
+      <w:r>
+        <w:t>”</w:t>
+      </w:r>
+      <w:r>
+        <w:t>.</w:t>
+      </w:r>
+      <w:r>
+        <w:t xml:space="preserve"> It supplies all the standard Database aspects including columns and their tables, a range of different datatypes, import/export functionality, multiple character sets and so on. When this is utilised within the Apache webserver context it allows a powerful </w:t>
+      </w:r>
+      <w:r>
+        <w:t>way to put the Database diagram from StarUML into effect.</w:t>
       </w:r>
     </w:p>
     <w:p>
@@ -2866,15 +2921,32 @@
         <w:pStyle w:val="Heading2"/>
       </w:pPr>
       <w:r>
+        <w:lastRenderedPageBreak/>
         <w:t>Regular yum update to enforce preventing of vulnerabilities regarding security issues</w:t>
       </w:r>
     </w:p>
     <w:p>
+      <w:r>
+        <w:t>It has been strongly recommended for a while now, and a reminder is always present, to run a “yum-update”</w:t>
+      </w:r>
+      <w:r>
+        <w:t xml:space="preserve"> command on a machine running a Linux OS. This helps to enforce the prevention of vulnerabilities regarding security issues that may have come about, due to flaws or loopholes in older versions of the installed packages.</w:t>
+      </w:r>
+    </w:p>
+    <w:p>
       <w:pPr>
         <w:pStyle w:val="Heading2"/>
       </w:pPr>
       <w:r>
         <w:t>Looked into SQL generation from UML but assumed it was very complex / couldn’t find anything / wouldn’t work for my version</w:t>
+      </w:r>
+    </w:p>
+    <w:p>
+      <w:r>
+        <w:t xml:space="preserve">I tried to convert the UML Diagram from StarUML straight into SQL queries, however though I attempted to install certain add-ons, or find certain functionalities (different across StarUML versions) or whatever seemed necessary to enable this feature I could not manage to proceed. In the end I had to create these statements manually when required, as mainly the graphical interface already allowed </w:t>
+      </w:r>
+      <w:r>
+        <w:t>creation of these properties.</w:t>
       </w:r>
     </w:p>
     <w:p>
@@ -3036,7 +3108,7 @@
       <w:bookmarkEnd w:id="32"/>
     </w:p>
     <w:p>
-      <w:hyperlink r:id="rId9" w:history="1">
+      <w:hyperlink r:id="rId10" w:history="1">
         <w:r>
           <w:rPr>
             <w:rStyle w:val="Hyperlink"/>
@@ -3058,8 +3130,8 @@
       </w:pPr>
     </w:p>
     <w:sectPr>
-      <w:headerReference w:type="default" r:id="rId10"/>
-      <w:footerReference w:type="default" r:id="rId11"/>
+      <w:headerReference w:type="default" r:id="rId11"/>
+      <w:footerReference w:type="default" r:id="rId12"/>
       <w:pgSz w:w="11906" w:h="16838"/>
       <w:pgMar w:top="1440" w:right="1440" w:bottom="1440" w:left="1440" w:header="708" w:footer="708" w:gutter="0"/>
       <w:cols w:space="708"/>
@@ -3106,7 +3178,7 @@
         <w:rPr>
           <w:noProof/>
         </w:rPr>
-        <w:t>05/04/2017</w:t>
+        <w:t>07/04/2017</w:t>
       </w:r>
     </w:fldSimple>
     <w:r>
@@ -3150,7 +3222,7 @@
                 <v:h position="#0,topLeft" xrange="0,21600"/>
               </v:handles>
             </v:shapetype>
-            <v:shape id="_x0000_s2050" type="#_x0000_t5" style="position:absolute;margin-left:5306.5pt;margin-top:0;width:167.4pt;height:161.8pt;z-index:251660288;mso-position-horizontal:right;mso-position-horizontal-relative:page;mso-position-vertical:bottom;mso-position-vertical-relative:page" adj="21600" fillcolor="#d2eaf1 [824]" stroked="f">
+            <v:shape id="_x0000_s2050" type="#_x0000_t5" style="position:absolute;margin-left:5433.9pt;margin-top:0;width:167.4pt;height:161.8pt;z-index:251660288;mso-position-horizontal:right;mso-position-horizontal-relative:page;mso-position-vertical:bottom;mso-position-vertical-relative:page" adj="21600" fillcolor="#d2eaf1 [824]" stroked="f">
               <v:textbox style="mso-next-textbox:#_x0000_s2050">
                 <w:txbxContent>
                   <w:p>
@@ -3177,7 +3249,7 @@
                         <w:sz w:val="72"/>
                         <w:szCs w:val="72"/>
                       </w:rPr>
-                      <w:t>7</w:t>
+                      <w:t>6</w:t>
                     </w:r>
                     <w:r>
                       <w:rPr>

--- a/docs/Report.docx
+++ b/docs/Report.docx
@@ -300,7 +300,7 @@
                     <w:bCs/>
                     <w:noProof/>
                   </w:rPr>
-                  <w:t>07/04/2017</w:t>
+                  <w:t>17/04/2017</w:t>
                 </w:r>
                 <w:r>
                   <w:rPr>
@@ -396,7 +396,7 @@
           <w:r>
             <w:fldChar w:fldCharType="separate"/>
           </w:r>
-          <w:hyperlink w:anchor="_Toc479084446" w:history="1">
+          <w:hyperlink w:anchor="_Toc480207605" w:history="1">
             <w:r>
               <w:rPr>
                 <w:rStyle w:val="Hyperlink"/>
@@ -423,7 +423,7 @@
                 <w:noProof/>
                 <w:webHidden/>
               </w:rPr>
-              <w:instrText xml:space="preserve"> PAGEREF _Toc479084446 \h </w:instrText>
+              <w:instrText xml:space="preserve"> PAGEREF _Toc480207605 \h </w:instrText>
             </w:r>
             <w:r>
               <w:rPr>
@@ -443,7 +443,7 @@
                 <w:noProof/>
                 <w:webHidden/>
               </w:rPr>
-              <w:t>3</w:t>
+              <w:t>4</w:t>
             </w:r>
             <w:r>
               <w:rPr>
@@ -466,13 +466,13 @@
               <w:lang w:eastAsia="en-GB"/>
             </w:rPr>
           </w:pPr>
-          <w:hyperlink w:anchor="_Toc479084447" w:history="1">
+          <w:hyperlink w:anchor="_Toc480207606" w:history="1">
             <w:r>
               <w:rPr>
                 <w:rStyle w:val="Hyperlink"/>
                 <w:noProof/>
               </w:rPr>
-              <w:t>Methodology and Analysis (can be agile based)</w:t>
+              <w:t>Methodology</w:t>
             </w:r>
             <w:r>
               <w:rPr>
@@ -493,7 +493,7 @@
                 <w:noProof/>
                 <w:webHidden/>
               </w:rPr>
-              <w:instrText xml:space="preserve"> PAGEREF _Toc479084447 \h </w:instrText>
+              <w:instrText xml:space="preserve"> PAGEREF _Toc480207606 \h </w:instrText>
             </w:r>
             <w:r>
               <w:rPr>
@@ -513,7 +513,77 @@
                 <w:noProof/>
                 <w:webHidden/>
               </w:rPr>
-              <w:t>3</w:t>
+              <w:t>4</w:t>
+            </w:r>
+            <w:r>
+              <w:rPr>
+                <w:noProof/>
+                <w:webHidden/>
+              </w:rPr>
+              <w:fldChar w:fldCharType="end"/>
+            </w:r>
+          </w:hyperlink>
+        </w:p>
+        <w:p>
+          <w:pPr>
+            <w:pStyle w:val="TOC1"/>
+            <w:tabs>
+              <w:tab w:val="right" w:leader="dot" w:pos="9016"/>
+            </w:tabs>
+            <w:rPr>
+              <w:rFonts w:eastAsiaTheme="minorEastAsia"/>
+              <w:noProof/>
+              <w:lang w:eastAsia="en-GB"/>
+            </w:rPr>
+          </w:pPr>
+          <w:hyperlink w:anchor="_Toc480207607" w:history="1">
+            <w:r>
+              <w:rPr>
+                <w:rStyle w:val="Hyperlink"/>
+                <w:noProof/>
+              </w:rPr>
+              <w:t>Analysis</w:t>
+            </w:r>
+            <w:r>
+              <w:rPr>
+                <w:noProof/>
+                <w:webHidden/>
+              </w:rPr>
+              <w:tab/>
+            </w:r>
+            <w:r>
+              <w:rPr>
+                <w:noProof/>
+                <w:webHidden/>
+              </w:rPr>
+              <w:fldChar w:fldCharType="begin"/>
+            </w:r>
+            <w:r>
+              <w:rPr>
+                <w:noProof/>
+                <w:webHidden/>
+              </w:rPr>
+              <w:instrText xml:space="preserve"> PAGEREF _Toc480207607 \h </w:instrText>
+            </w:r>
+            <w:r>
+              <w:rPr>
+                <w:noProof/>
+                <w:webHidden/>
+              </w:rPr>
+            </w:r>
+            <w:r>
+              <w:rPr>
+                <w:noProof/>
+                <w:webHidden/>
+              </w:rPr>
+              <w:fldChar w:fldCharType="separate"/>
+            </w:r>
+            <w:r>
+              <w:rPr>
+                <w:noProof/>
+                <w:webHidden/>
+              </w:rPr>
+              <w:t>4</w:t>
             </w:r>
             <w:r>
               <w:rPr>
@@ -536,13 +606,13 @@
               <w:lang w:eastAsia="en-GB"/>
             </w:rPr>
           </w:pPr>
-          <w:hyperlink w:anchor="_Toc479084448" w:history="1">
+          <w:hyperlink w:anchor="_Toc480207608" w:history="1">
             <w:r>
               <w:rPr>
                 <w:rStyle w:val="Hyperlink"/>
                 <w:noProof/>
               </w:rPr>
-              <w:t>General:</w:t>
+              <w:t>Purchasing of the Domain Name</w:t>
             </w:r>
             <w:r>
               <w:rPr>
@@ -563,7 +633,7 @@
                 <w:noProof/>
                 <w:webHidden/>
               </w:rPr>
-              <w:instrText xml:space="preserve"> PAGEREF _Toc479084448 \h </w:instrText>
+              <w:instrText xml:space="preserve"> PAGEREF _Toc480207608 \h </w:instrText>
             </w:r>
             <w:r>
               <w:rPr>
@@ -583,7 +653,7 @@
                 <w:noProof/>
                 <w:webHidden/>
               </w:rPr>
-              <w:t>3</w:t>
+              <w:t>5</w:t>
             </w:r>
             <w:r>
               <w:rPr>
@@ -606,13 +676,13 @@
               <w:lang w:eastAsia="en-GB"/>
             </w:rPr>
           </w:pPr>
-          <w:hyperlink w:anchor="_Toc479084449" w:history="1">
+          <w:hyperlink w:anchor="_Toc480207609" w:history="1">
             <w:r>
               <w:rPr>
                 <w:rStyle w:val="Hyperlink"/>
                 <w:noProof/>
               </w:rPr>
-              <w:t>Details:</w:t>
+              <w:t>Amazon</w:t>
             </w:r>
             <w:r>
               <w:rPr>
@@ -633,7 +703,7 @@
                 <w:noProof/>
                 <w:webHidden/>
               </w:rPr>
-              <w:instrText xml:space="preserve"> PAGEREF _Toc479084449 \h </w:instrText>
+              <w:instrText xml:space="preserve"> PAGEREF _Toc480207609 \h </w:instrText>
             </w:r>
             <w:r>
               <w:rPr>
@@ -653,7 +723,7 @@
                 <w:noProof/>
                 <w:webHidden/>
               </w:rPr>
-              <w:t>3</w:t>
+              <w:t>5</w:t>
             </w:r>
             <w:r>
               <w:rPr>
@@ -666,7 +736,7 @@
         </w:p>
         <w:p>
           <w:pPr>
-            <w:pStyle w:val="TOC3"/>
+            <w:pStyle w:val="TOC2"/>
             <w:tabs>
               <w:tab w:val="right" w:leader="dot" w:pos="9016"/>
             </w:tabs>
@@ -676,13 +746,13 @@
               <w:lang w:eastAsia="en-GB"/>
             </w:rPr>
           </w:pPr>
-          <w:hyperlink w:anchor="_Toc479084450" w:history="1">
+          <w:hyperlink w:anchor="_Toc480207610" w:history="1">
             <w:r>
               <w:rPr>
                 <w:rStyle w:val="Hyperlink"/>
                 <w:noProof/>
               </w:rPr>
-              <w:t>Purchasing of the Domain Name</w:t>
+              <w:t>Amazon EC2</w:t>
             </w:r>
             <w:r>
               <w:rPr>
@@ -703,7 +773,7 @@
                 <w:noProof/>
                 <w:webHidden/>
               </w:rPr>
-              <w:instrText xml:space="preserve"> PAGEREF _Toc479084450 \h </w:instrText>
+              <w:instrText xml:space="preserve"> PAGEREF _Toc480207610 \h </w:instrText>
             </w:r>
             <w:r>
               <w:rPr>
@@ -723,7 +793,7 @@
                 <w:noProof/>
                 <w:webHidden/>
               </w:rPr>
-              <w:t>3</w:t>
+              <w:t>6</w:t>
             </w:r>
             <w:r>
               <w:rPr>
@@ -736,7 +806,7 @@
         </w:p>
         <w:p>
           <w:pPr>
-            <w:pStyle w:val="TOC3"/>
+            <w:pStyle w:val="TOC2"/>
             <w:tabs>
               <w:tab w:val="right" w:leader="dot" w:pos="9016"/>
             </w:tabs>
@@ -746,13 +816,13 @@
               <w:lang w:eastAsia="en-GB"/>
             </w:rPr>
           </w:pPr>
-          <w:hyperlink w:anchor="_Toc479084451" w:history="1">
+          <w:hyperlink w:anchor="_Toc480207611" w:history="1">
             <w:r>
               <w:rPr>
                 <w:rStyle w:val="Hyperlink"/>
                 <w:noProof/>
               </w:rPr>
-              <w:t>Amazon</w:t>
+              <w:t>Console Access</w:t>
             </w:r>
             <w:r>
               <w:rPr>
@@ -773,7 +843,7 @@
                 <w:noProof/>
                 <w:webHidden/>
               </w:rPr>
-              <w:instrText xml:space="preserve"> PAGEREF _Toc479084451 \h </w:instrText>
+              <w:instrText xml:space="preserve"> PAGEREF _Toc480207611 \h </w:instrText>
             </w:r>
             <w:r>
               <w:rPr>
@@ -793,7 +863,7 @@
                 <w:noProof/>
                 <w:webHidden/>
               </w:rPr>
-              <w:t>3</w:t>
+              <w:t>6</w:t>
             </w:r>
             <w:r>
               <w:rPr>
@@ -806,7 +876,7 @@
         </w:p>
         <w:p>
           <w:pPr>
-            <w:pStyle w:val="TOC3"/>
+            <w:pStyle w:val="TOC2"/>
             <w:tabs>
               <w:tab w:val="right" w:leader="dot" w:pos="9016"/>
             </w:tabs>
@@ -816,13 +886,13 @@
               <w:lang w:eastAsia="en-GB"/>
             </w:rPr>
           </w:pPr>
-          <w:hyperlink w:anchor="_Toc479084452" w:history="1">
+          <w:hyperlink w:anchor="_Toc480207612" w:history="1">
             <w:r>
               <w:rPr>
                 <w:rStyle w:val="Hyperlink"/>
                 <w:noProof/>
               </w:rPr>
-              <w:t>Amazon EC2</w:t>
+              <w:t>Physical Database Implementation</w:t>
             </w:r>
             <w:r>
               <w:rPr>
@@ -843,7 +913,7 @@
                 <w:noProof/>
                 <w:webHidden/>
               </w:rPr>
-              <w:instrText xml:space="preserve"> PAGEREF _Toc479084452 \h </w:instrText>
+              <w:instrText xml:space="preserve"> PAGEREF _Toc480207612 \h </w:instrText>
             </w:r>
             <w:r>
               <w:rPr>
@@ -863,147 +933,7 @@
                 <w:noProof/>
                 <w:webHidden/>
               </w:rPr>
-              <w:t>4</w:t>
-            </w:r>
-            <w:r>
-              <w:rPr>
-                <w:noProof/>
-                <w:webHidden/>
-              </w:rPr>
-              <w:fldChar w:fldCharType="end"/>
-            </w:r>
-          </w:hyperlink>
-        </w:p>
-        <w:p>
-          <w:pPr>
-            <w:pStyle w:val="TOC3"/>
-            <w:tabs>
-              <w:tab w:val="right" w:leader="dot" w:pos="9016"/>
-            </w:tabs>
-            <w:rPr>
-              <w:rFonts w:eastAsiaTheme="minorEastAsia"/>
-              <w:noProof/>
-              <w:lang w:eastAsia="en-GB"/>
-            </w:rPr>
-          </w:pPr>
-          <w:hyperlink w:anchor="_Toc479084453" w:history="1">
-            <w:r>
-              <w:rPr>
-                <w:rStyle w:val="Hyperlink"/>
-                <w:noProof/>
-              </w:rPr>
-              <w:t>Console Access</w:t>
-            </w:r>
-            <w:r>
-              <w:rPr>
-                <w:noProof/>
-                <w:webHidden/>
-              </w:rPr>
-              <w:tab/>
-            </w:r>
-            <w:r>
-              <w:rPr>
-                <w:noProof/>
-                <w:webHidden/>
-              </w:rPr>
-              <w:fldChar w:fldCharType="begin"/>
-            </w:r>
-            <w:r>
-              <w:rPr>
-                <w:noProof/>
-                <w:webHidden/>
-              </w:rPr>
-              <w:instrText xml:space="preserve"> PAGEREF _Toc479084453 \h </w:instrText>
-            </w:r>
-            <w:r>
-              <w:rPr>
-                <w:noProof/>
-                <w:webHidden/>
-              </w:rPr>
-            </w:r>
-            <w:r>
-              <w:rPr>
-                <w:noProof/>
-                <w:webHidden/>
-              </w:rPr>
-              <w:fldChar w:fldCharType="separate"/>
-            </w:r>
-            <w:r>
-              <w:rPr>
-                <w:noProof/>
-                <w:webHidden/>
-              </w:rPr>
-              <w:t>4</w:t>
-            </w:r>
-            <w:r>
-              <w:rPr>
-                <w:noProof/>
-                <w:webHidden/>
-              </w:rPr>
-              <w:fldChar w:fldCharType="end"/>
-            </w:r>
-          </w:hyperlink>
-        </w:p>
-        <w:p>
-          <w:pPr>
-            <w:pStyle w:val="TOC3"/>
-            <w:tabs>
-              <w:tab w:val="right" w:leader="dot" w:pos="9016"/>
-            </w:tabs>
-            <w:rPr>
-              <w:rFonts w:eastAsiaTheme="minorEastAsia"/>
-              <w:noProof/>
-              <w:lang w:eastAsia="en-GB"/>
-            </w:rPr>
-          </w:pPr>
-          <w:hyperlink w:anchor="_Toc479084454" w:history="1">
-            <w:r>
-              <w:rPr>
-                <w:rStyle w:val="Hyperlink"/>
-                <w:noProof/>
-              </w:rPr>
-              <w:t>Physical Database Implementation</w:t>
-            </w:r>
-            <w:r>
-              <w:rPr>
-                <w:noProof/>
-                <w:webHidden/>
-              </w:rPr>
-              <w:tab/>
-            </w:r>
-            <w:r>
-              <w:rPr>
-                <w:noProof/>
-                <w:webHidden/>
-              </w:rPr>
-              <w:fldChar w:fldCharType="begin"/>
-            </w:r>
-            <w:r>
-              <w:rPr>
-                <w:noProof/>
-                <w:webHidden/>
-              </w:rPr>
-              <w:instrText xml:space="preserve"> PAGEREF _Toc479084454 \h </w:instrText>
-            </w:r>
-            <w:r>
-              <w:rPr>
-                <w:noProof/>
-                <w:webHidden/>
-              </w:rPr>
-            </w:r>
-            <w:r>
-              <w:rPr>
-                <w:noProof/>
-                <w:webHidden/>
-              </w:rPr>
-              <w:fldChar w:fldCharType="separate"/>
-            </w:r>
-            <w:r>
-              <w:rPr>
-                <w:noProof/>
-                <w:webHidden/>
-              </w:rPr>
-              <w:t>4</w:t>
+              <w:t>6</w:t>
             </w:r>
             <w:r>
               <w:rPr>
@@ -1026,7 +956,7 @@
               <w:lang w:eastAsia="en-GB"/>
             </w:rPr>
           </w:pPr>
-          <w:hyperlink w:anchor="_Toc479084455" w:history="1">
+          <w:hyperlink w:anchor="_Toc480207613" w:history="1">
             <w:r>
               <w:rPr>
                 <w:rStyle w:val="Hyperlink"/>
@@ -1053,7 +983,7 @@
                 <w:noProof/>
                 <w:webHidden/>
               </w:rPr>
-              <w:instrText xml:space="preserve"> PAGEREF _Toc479084455 \h </w:instrText>
+              <w:instrText xml:space="preserve"> PAGEREF _Toc480207613 \h </w:instrText>
             </w:r>
             <w:r>
               <w:rPr>
@@ -1073,7 +1003,7 @@
                 <w:noProof/>
                 <w:webHidden/>
               </w:rPr>
-              <w:t>5</w:t>
+              <w:t>7</w:t>
             </w:r>
             <w:r>
               <w:rPr>
@@ -1096,13 +1026,13 @@
               <w:lang w:eastAsia="en-GB"/>
             </w:rPr>
           </w:pPr>
-          <w:hyperlink w:anchor="_Toc479084456" w:history="1">
+          <w:hyperlink w:anchor="_Toc480207614" w:history="1">
             <w:r>
               <w:rPr>
                 <w:rStyle w:val="Hyperlink"/>
                 <w:noProof/>
               </w:rPr>
-              <w:t>Server hosting In House</w:t>
+              <w:t>Schematic of System Components</w:t>
             </w:r>
             <w:r>
               <w:rPr>
@@ -1123,7 +1053,7 @@
                 <w:noProof/>
                 <w:webHidden/>
               </w:rPr>
-              <w:instrText xml:space="preserve"> PAGEREF _Toc479084456 \h </w:instrText>
+              <w:instrText xml:space="preserve"> PAGEREF _Toc480207614 \h </w:instrText>
             </w:r>
             <w:r>
               <w:rPr>
@@ -1143,7 +1073,7 @@
                 <w:noProof/>
                 <w:webHidden/>
               </w:rPr>
-              <w:t>5</w:t>
+              <w:t>7</w:t>
             </w:r>
             <w:r>
               <w:rPr>
@@ -1166,13 +1096,13 @@
               <w:lang w:eastAsia="en-GB"/>
             </w:rPr>
           </w:pPr>
-          <w:hyperlink w:anchor="_Toc479084457" w:history="1">
+          <w:hyperlink w:anchor="_Toc480207615" w:history="1">
             <w:r>
               <w:rPr>
                 <w:rStyle w:val="Hyperlink"/>
                 <w:noProof/>
               </w:rPr>
-              <w:t>Choice of Amazon as a Cloud Provider</w:t>
+              <w:t>Server hosting In House</w:t>
             </w:r>
             <w:r>
               <w:rPr>
@@ -1193,7 +1123,7 @@
                 <w:noProof/>
                 <w:webHidden/>
               </w:rPr>
-              <w:instrText xml:space="preserve"> PAGEREF _Toc479084457 \h </w:instrText>
+              <w:instrText xml:space="preserve"> PAGEREF _Toc480207615 \h </w:instrText>
             </w:r>
             <w:r>
               <w:rPr>
@@ -1213,7 +1143,7 @@
                 <w:noProof/>
                 <w:webHidden/>
               </w:rPr>
-              <w:t>5</w:t>
+              <w:t>7</w:t>
             </w:r>
             <w:r>
               <w:rPr>
@@ -1236,13 +1166,13 @@
               <w:lang w:eastAsia="en-GB"/>
             </w:rPr>
           </w:pPr>
-          <w:hyperlink w:anchor="_Toc479084458" w:history="1">
+          <w:hyperlink w:anchor="_Toc480207616" w:history="1">
             <w:r>
               <w:rPr>
                 <w:rStyle w:val="Hyperlink"/>
                 <w:noProof/>
               </w:rPr>
-              <w:t>Choice of Virtual Machine Hosting service</w:t>
+              <w:t>Choice of Amazon as a Cloud Provider</w:t>
             </w:r>
             <w:r>
               <w:rPr>
@@ -1263,7 +1193,7 @@
                 <w:noProof/>
                 <w:webHidden/>
               </w:rPr>
-              <w:instrText xml:space="preserve"> PAGEREF _Toc479084458 \h </w:instrText>
+              <w:instrText xml:space="preserve"> PAGEREF _Toc480207616 \h </w:instrText>
             </w:r>
             <w:r>
               <w:rPr>
@@ -1283,7 +1213,7 @@
                 <w:noProof/>
                 <w:webHidden/>
               </w:rPr>
-              <w:t>5</w:t>
+              <w:t>7</w:t>
             </w:r>
             <w:r>
               <w:rPr>
@@ -1306,13 +1236,13 @@
               <w:lang w:eastAsia="en-GB"/>
             </w:rPr>
           </w:pPr>
-          <w:hyperlink w:anchor="_Toc479084459" w:history="1">
+          <w:hyperlink w:anchor="_Toc480207617" w:history="1">
             <w:r>
               <w:rPr>
                 <w:rStyle w:val="Hyperlink"/>
                 <w:noProof/>
               </w:rPr>
-              <w:t>Choice of Source Control (GitHub vs Dropbox)</w:t>
+              <w:t>Choice of Virtual Machine Hosting service</w:t>
             </w:r>
             <w:r>
               <w:rPr>
@@ -1333,7 +1263,7 @@
                 <w:noProof/>
                 <w:webHidden/>
               </w:rPr>
-              <w:instrText xml:space="preserve"> PAGEREF _Toc479084459 \h </w:instrText>
+              <w:instrText xml:space="preserve"> PAGEREF _Toc480207617 \h </w:instrText>
             </w:r>
             <w:r>
               <w:rPr>
@@ -1353,7 +1283,7 @@
                 <w:noProof/>
                 <w:webHidden/>
               </w:rPr>
-              <w:t>5</w:t>
+              <w:t>7</w:t>
             </w:r>
             <w:r>
               <w:rPr>
@@ -1366,7 +1296,7 @@
         </w:p>
         <w:p>
           <w:pPr>
-            <w:pStyle w:val="TOC3"/>
+            <w:pStyle w:val="TOC2"/>
             <w:tabs>
               <w:tab w:val="right" w:leader="dot" w:pos="9016"/>
             </w:tabs>
@@ -1376,13 +1306,13 @@
               <w:lang w:eastAsia="en-GB"/>
             </w:rPr>
           </w:pPr>
-          <w:hyperlink w:anchor="_Toc479084460" w:history="1">
+          <w:hyperlink w:anchor="_Toc480207618" w:history="1">
             <w:r>
               <w:rPr>
                 <w:rStyle w:val="Hyperlink"/>
                 <w:noProof/>
               </w:rPr>
-              <w:t>Local access to server</w:t>
+              <w:t>Choice of Source Control (GitHub vs Dropbox)</w:t>
             </w:r>
             <w:r>
               <w:rPr>
@@ -1403,7 +1333,7 @@
                 <w:noProof/>
                 <w:webHidden/>
               </w:rPr>
-              <w:instrText xml:space="preserve"> PAGEREF _Toc479084460 \h </w:instrText>
+              <w:instrText xml:space="preserve"> PAGEREF _Toc480207618 \h </w:instrText>
             </w:r>
             <w:r>
               <w:rPr>
@@ -1423,7 +1353,7 @@
                 <w:noProof/>
                 <w:webHidden/>
               </w:rPr>
-              <w:t>6</w:t>
+              <w:t>7</w:t>
             </w:r>
             <w:r>
               <w:rPr>
@@ -1436,7 +1366,7 @@
         </w:p>
         <w:p>
           <w:pPr>
-            <w:pStyle w:val="TOC3"/>
+            <w:pStyle w:val="TOC2"/>
             <w:tabs>
               <w:tab w:val="right" w:leader="dot" w:pos="9016"/>
             </w:tabs>
@@ -1446,13 +1376,13 @@
               <w:lang w:eastAsia="en-GB"/>
             </w:rPr>
           </w:pPr>
-          <w:hyperlink w:anchor="_Toc479084461" w:history="1">
+          <w:hyperlink w:anchor="_Toc480207619" w:history="1">
             <w:r>
               <w:rPr>
                 <w:rStyle w:val="Hyperlink"/>
                 <w:noProof/>
               </w:rPr>
-              <w:t>Database (Technology, Management tool PHPPgAdmin)</w:t>
+              <w:t>Local access to server</w:t>
             </w:r>
             <w:r>
               <w:rPr>
@@ -1473,7 +1403,7 @@
                 <w:noProof/>
                 <w:webHidden/>
               </w:rPr>
-              <w:instrText xml:space="preserve"> PAGEREF _Toc479084461 \h </w:instrText>
+              <w:instrText xml:space="preserve"> PAGEREF _Toc480207619 \h </w:instrText>
             </w:r>
             <w:r>
               <w:rPr>
@@ -1493,7 +1423,7 @@
                 <w:noProof/>
                 <w:webHidden/>
               </w:rPr>
-              <w:t>6</w:t>
+              <w:t>8</w:t>
             </w:r>
             <w:r>
               <w:rPr>
@@ -1506,7 +1436,7 @@
         </w:p>
         <w:p>
           <w:pPr>
-            <w:pStyle w:val="TOC3"/>
+            <w:pStyle w:val="TOC2"/>
             <w:tabs>
               <w:tab w:val="right" w:leader="dot" w:pos="9016"/>
             </w:tabs>
@@ -1516,13 +1446,13 @@
               <w:lang w:eastAsia="en-GB"/>
             </w:rPr>
           </w:pPr>
-          <w:hyperlink w:anchor="_Toc479084462" w:history="1">
+          <w:hyperlink w:anchor="_Toc480207620" w:history="1">
             <w:r>
               <w:rPr>
                 <w:rStyle w:val="Hyperlink"/>
                 <w:noProof/>
               </w:rPr>
-              <w:t>OS (Windows VS Linux)</w:t>
+              <w:t>Database (Technology, Management tool PHPPgAdmin)</w:t>
             </w:r>
             <w:r>
               <w:rPr>
@@ -1543,7 +1473,7 @@
                 <w:noProof/>
                 <w:webHidden/>
               </w:rPr>
-              <w:instrText xml:space="preserve"> PAGEREF _Toc479084462 \h </w:instrText>
+              <w:instrText xml:space="preserve"> PAGEREF _Toc480207620 \h </w:instrText>
             </w:r>
             <w:r>
               <w:rPr>
@@ -1563,7 +1493,7 @@
                 <w:noProof/>
                 <w:webHidden/>
               </w:rPr>
-              <w:t>6</w:t>
+              <w:t>8</w:t>
             </w:r>
             <w:r>
               <w:rPr>
@@ -1576,7 +1506,7 @@
         </w:p>
         <w:p>
           <w:pPr>
-            <w:pStyle w:val="TOC3"/>
+            <w:pStyle w:val="TOC2"/>
             <w:tabs>
               <w:tab w:val="right" w:leader="dot" w:pos="9016"/>
             </w:tabs>
@@ -1586,12 +1516,82 @@
               <w:lang w:eastAsia="en-GB"/>
             </w:rPr>
           </w:pPr>
-          <w:hyperlink w:anchor="_Toc479084463" w:history="1">
+          <w:hyperlink w:anchor="_Toc480207621" w:history="1">
             <w:r>
               <w:rPr>
                 <w:rStyle w:val="Hyperlink"/>
                 <w:noProof/>
               </w:rPr>
+              <w:t>OS (Windows VS Linux)</w:t>
+            </w:r>
+            <w:r>
+              <w:rPr>
+                <w:noProof/>
+                <w:webHidden/>
+              </w:rPr>
+              <w:tab/>
+            </w:r>
+            <w:r>
+              <w:rPr>
+                <w:noProof/>
+                <w:webHidden/>
+              </w:rPr>
+              <w:fldChar w:fldCharType="begin"/>
+            </w:r>
+            <w:r>
+              <w:rPr>
+                <w:noProof/>
+                <w:webHidden/>
+              </w:rPr>
+              <w:instrText xml:space="preserve"> PAGEREF _Toc480207621 \h </w:instrText>
+            </w:r>
+            <w:r>
+              <w:rPr>
+                <w:noProof/>
+                <w:webHidden/>
+              </w:rPr>
+            </w:r>
+            <w:r>
+              <w:rPr>
+                <w:noProof/>
+                <w:webHidden/>
+              </w:rPr>
+              <w:fldChar w:fldCharType="separate"/>
+            </w:r>
+            <w:r>
+              <w:rPr>
+                <w:noProof/>
+                <w:webHidden/>
+              </w:rPr>
+              <w:t>8</w:t>
+            </w:r>
+            <w:r>
+              <w:rPr>
+                <w:noProof/>
+                <w:webHidden/>
+              </w:rPr>
+              <w:fldChar w:fldCharType="end"/>
+            </w:r>
+          </w:hyperlink>
+        </w:p>
+        <w:p>
+          <w:pPr>
+            <w:pStyle w:val="TOC2"/>
+            <w:tabs>
+              <w:tab w:val="right" w:leader="dot" w:pos="9016"/>
+            </w:tabs>
+            <w:rPr>
+              <w:rFonts w:eastAsiaTheme="minorEastAsia"/>
+              <w:noProof/>
+              <w:lang w:eastAsia="en-GB"/>
+            </w:rPr>
+          </w:pPr>
+          <w:hyperlink w:anchor="_Toc480207622" w:history="1">
+            <w:r>
+              <w:rPr>
+                <w:rStyle w:val="Hyperlink"/>
+                <w:noProof/>
+              </w:rPr>
               <w:t>Choice of Linux distribution (Amazon Linux)</w:t>
             </w:r>
             <w:r>
@@ -1613,7 +1613,7 @@
                 <w:noProof/>
                 <w:webHidden/>
               </w:rPr>
-              <w:instrText xml:space="preserve"> PAGEREF _Toc479084463 \h </w:instrText>
+              <w:instrText xml:space="preserve"> PAGEREF _Toc480207622 \h </w:instrText>
             </w:r>
             <w:r>
               <w:rPr>
@@ -1633,7 +1633,1197 @@
                 <w:noProof/>
                 <w:webHidden/>
               </w:rPr>
-              <w:t>6</w:t>
+              <w:t>8</w:t>
+            </w:r>
+            <w:r>
+              <w:rPr>
+                <w:noProof/>
+                <w:webHidden/>
+              </w:rPr>
+              <w:fldChar w:fldCharType="end"/>
+            </w:r>
+          </w:hyperlink>
+        </w:p>
+        <w:p>
+          <w:pPr>
+            <w:pStyle w:val="TOC2"/>
+            <w:tabs>
+              <w:tab w:val="right" w:leader="dot" w:pos="9016"/>
+            </w:tabs>
+            <w:rPr>
+              <w:rFonts w:eastAsiaTheme="minorEastAsia"/>
+              <w:noProof/>
+              <w:lang w:eastAsia="en-GB"/>
+            </w:rPr>
+          </w:pPr>
+          <w:hyperlink w:anchor="_Toc480207623" w:history="1">
+            <w:r>
+              <w:rPr>
+                <w:rStyle w:val="Hyperlink"/>
+                <w:noProof/>
+              </w:rPr>
+              <w:t>Security (Approach, Confidentiality, Privacy, SSH Key Pair)</w:t>
+            </w:r>
+            <w:r>
+              <w:rPr>
+                <w:noProof/>
+                <w:webHidden/>
+              </w:rPr>
+              <w:tab/>
+            </w:r>
+            <w:r>
+              <w:rPr>
+                <w:noProof/>
+                <w:webHidden/>
+              </w:rPr>
+              <w:fldChar w:fldCharType="begin"/>
+            </w:r>
+            <w:r>
+              <w:rPr>
+                <w:noProof/>
+                <w:webHidden/>
+              </w:rPr>
+              <w:instrText xml:space="preserve"> PAGEREF _Toc480207623 \h </w:instrText>
+            </w:r>
+            <w:r>
+              <w:rPr>
+                <w:noProof/>
+                <w:webHidden/>
+              </w:rPr>
+            </w:r>
+            <w:r>
+              <w:rPr>
+                <w:noProof/>
+                <w:webHidden/>
+              </w:rPr>
+              <w:fldChar w:fldCharType="separate"/>
+            </w:r>
+            <w:r>
+              <w:rPr>
+                <w:noProof/>
+                <w:webHidden/>
+              </w:rPr>
+              <w:t>8</w:t>
+            </w:r>
+            <w:r>
+              <w:rPr>
+                <w:noProof/>
+                <w:webHidden/>
+              </w:rPr>
+              <w:fldChar w:fldCharType="end"/>
+            </w:r>
+          </w:hyperlink>
+        </w:p>
+        <w:p>
+          <w:pPr>
+            <w:pStyle w:val="TOC2"/>
+            <w:tabs>
+              <w:tab w:val="right" w:leader="dot" w:pos="9016"/>
+            </w:tabs>
+            <w:rPr>
+              <w:rFonts w:eastAsiaTheme="minorEastAsia"/>
+              <w:noProof/>
+              <w:lang w:eastAsia="en-GB"/>
+            </w:rPr>
+          </w:pPr>
+          <w:hyperlink w:anchor="_Toc480207624" w:history="1">
+            <w:r>
+              <w:rPr>
+                <w:rStyle w:val="Hyperlink"/>
+                <w:noProof/>
+              </w:rPr>
+              <w:t>StarUML Class Diagram</w:t>
+            </w:r>
+            <w:r>
+              <w:rPr>
+                <w:noProof/>
+                <w:webHidden/>
+              </w:rPr>
+              <w:tab/>
+            </w:r>
+            <w:r>
+              <w:rPr>
+                <w:noProof/>
+                <w:webHidden/>
+              </w:rPr>
+              <w:fldChar w:fldCharType="begin"/>
+            </w:r>
+            <w:r>
+              <w:rPr>
+                <w:noProof/>
+                <w:webHidden/>
+              </w:rPr>
+              <w:instrText xml:space="preserve"> PAGEREF _Toc480207624 \h </w:instrText>
+            </w:r>
+            <w:r>
+              <w:rPr>
+                <w:noProof/>
+                <w:webHidden/>
+              </w:rPr>
+            </w:r>
+            <w:r>
+              <w:rPr>
+                <w:noProof/>
+                <w:webHidden/>
+              </w:rPr>
+              <w:fldChar w:fldCharType="separate"/>
+            </w:r>
+            <w:r>
+              <w:rPr>
+                <w:noProof/>
+                <w:webHidden/>
+              </w:rPr>
+              <w:t>8</w:t>
+            </w:r>
+            <w:r>
+              <w:rPr>
+                <w:noProof/>
+                <w:webHidden/>
+              </w:rPr>
+              <w:fldChar w:fldCharType="end"/>
+            </w:r>
+          </w:hyperlink>
+        </w:p>
+        <w:p>
+          <w:pPr>
+            <w:pStyle w:val="TOC2"/>
+            <w:tabs>
+              <w:tab w:val="right" w:leader="dot" w:pos="9016"/>
+            </w:tabs>
+            <w:rPr>
+              <w:rFonts w:eastAsiaTheme="minorEastAsia"/>
+              <w:noProof/>
+              <w:lang w:eastAsia="en-GB"/>
+            </w:rPr>
+          </w:pPr>
+          <w:hyperlink w:anchor="_Toc480207625" w:history="1">
+            <w:r>
+              <w:rPr>
+                <w:rStyle w:val="Hyperlink"/>
+                <w:noProof/>
+              </w:rPr>
+              <w:t>Backup techniques (test data, use PhpPgAdmin frequently to export dump files, considered Ansible and Terraform etc)</w:t>
+            </w:r>
+            <w:r>
+              <w:rPr>
+                <w:noProof/>
+                <w:webHidden/>
+              </w:rPr>
+              <w:tab/>
+            </w:r>
+            <w:r>
+              <w:rPr>
+                <w:noProof/>
+                <w:webHidden/>
+              </w:rPr>
+              <w:fldChar w:fldCharType="begin"/>
+            </w:r>
+            <w:r>
+              <w:rPr>
+                <w:noProof/>
+                <w:webHidden/>
+              </w:rPr>
+              <w:instrText xml:space="preserve"> PAGEREF _Toc480207625 \h </w:instrText>
+            </w:r>
+            <w:r>
+              <w:rPr>
+                <w:noProof/>
+                <w:webHidden/>
+              </w:rPr>
+            </w:r>
+            <w:r>
+              <w:rPr>
+                <w:noProof/>
+                <w:webHidden/>
+              </w:rPr>
+              <w:fldChar w:fldCharType="separate"/>
+            </w:r>
+            <w:r>
+              <w:rPr>
+                <w:noProof/>
+                <w:webHidden/>
+              </w:rPr>
+              <w:t>8</w:t>
+            </w:r>
+            <w:r>
+              <w:rPr>
+                <w:noProof/>
+                <w:webHidden/>
+              </w:rPr>
+              <w:fldChar w:fldCharType="end"/>
+            </w:r>
+          </w:hyperlink>
+        </w:p>
+        <w:p>
+          <w:pPr>
+            <w:pStyle w:val="TOC2"/>
+            <w:tabs>
+              <w:tab w:val="right" w:leader="dot" w:pos="9016"/>
+            </w:tabs>
+            <w:rPr>
+              <w:rFonts w:eastAsiaTheme="minorEastAsia"/>
+              <w:noProof/>
+              <w:lang w:eastAsia="en-GB"/>
+            </w:rPr>
+          </w:pPr>
+          <w:hyperlink w:anchor="_Toc480207626" w:history="1">
+            <w:r>
+              <w:rPr>
+                <w:rStyle w:val="Hyperlink"/>
+                <w:noProof/>
+              </w:rPr>
+              <w:t>Apache / PostGres configuration</w:t>
+            </w:r>
+            <w:r>
+              <w:rPr>
+                <w:noProof/>
+                <w:webHidden/>
+              </w:rPr>
+              <w:tab/>
+            </w:r>
+            <w:r>
+              <w:rPr>
+                <w:noProof/>
+                <w:webHidden/>
+              </w:rPr>
+              <w:fldChar w:fldCharType="begin"/>
+            </w:r>
+            <w:r>
+              <w:rPr>
+                <w:noProof/>
+                <w:webHidden/>
+              </w:rPr>
+              <w:instrText xml:space="preserve"> PAGEREF _Toc480207626 \h </w:instrText>
+            </w:r>
+            <w:r>
+              <w:rPr>
+                <w:noProof/>
+                <w:webHidden/>
+              </w:rPr>
+            </w:r>
+            <w:r>
+              <w:rPr>
+                <w:noProof/>
+                <w:webHidden/>
+              </w:rPr>
+              <w:fldChar w:fldCharType="separate"/>
+            </w:r>
+            <w:r>
+              <w:rPr>
+                <w:noProof/>
+                <w:webHidden/>
+              </w:rPr>
+              <w:t>8</w:t>
+            </w:r>
+            <w:r>
+              <w:rPr>
+                <w:noProof/>
+                <w:webHidden/>
+              </w:rPr>
+              <w:fldChar w:fldCharType="end"/>
+            </w:r>
+          </w:hyperlink>
+        </w:p>
+        <w:p>
+          <w:pPr>
+            <w:pStyle w:val="TOC2"/>
+            <w:tabs>
+              <w:tab w:val="right" w:leader="dot" w:pos="9016"/>
+            </w:tabs>
+            <w:rPr>
+              <w:rFonts w:eastAsiaTheme="minorEastAsia"/>
+              <w:noProof/>
+              <w:lang w:eastAsia="en-GB"/>
+            </w:rPr>
+          </w:pPr>
+          <w:hyperlink w:anchor="_Toc480207627" w:history="1">
+            <w:r>
+              <w:rPr>
+                <w:rStyle w:val="Hyperlink"/>
+                <w:noProof/>
+              </w:rPr>
+              <w:t>Docker consideration</w:t>
+            </w:r>
+            <w:r>
+              <w:rPr>
+                <w:noProof/>
+                <w:webHidden/>
+              </w:rPr>
+              <w:tab/>
+            </w:r>
+            <w:r>
+              <w:rPr>
+                <w:noProof/>
+                <w:webHidden/>
+              </w:rPr>
+              <w:fldChar w:fldCharType="begin"/>
+            </w:r>
+            <w:r>
+              <w:rPr>
+                <w:noProof/>
+                <w:webHidden/>
+              </w:rPr>
+              <w:instrText xml:space="preserve"> PAGEREF _Toc480207627 \h </w:instrText>
+            </w:r>
+            <w:r>
+              <w:rPr>
+                <w:noProof/>
+                <w:webHidden/>
+              </w:rPr>
+            </w:r>
+            <w:r>
+              <w:rPr>
+                <w:noProof/>
+                <w:webHidden/>
+              </w:rPr>
+              <w:fldChar w:fldCharType="separate"/>
+            </w:r>
+            <w:r>
+              <w:rPr>
+                <w:noProof/>
+                <w:webHidden/>
+              </w:rPr>
+              <w:t>8</w:t>
+            </w:r>
+            <w:r>
+              <w:rPr>
+                <w:noProof/>
+                <w:webHidden/>
+              </w:rPr>
+              <w:fldChar w:fldCharType="end"/>
+            </w:r>
+          </w:hyperlink>
+        </w:p>
+        <w:p>
+          <w:pPr>
+            <w:pStyle w:val="TOC2"/>
+            <w:tabs>
+              <w:tab w:val="right" w:leader="dot" w:pos="9016"/>
+            </w:tabs>
+            <w:rPr>
+              <w:rFonts w:eastAsiaTheme="minorEastAsia"/>
+              <w:noProof/>
+              <w:lang w:eastAsia="en-GB"/>
+            </w:rPr>
+          </w:pPr>
+          <w:hyperlink w:anchor="_Toc480207628" w:history="1">
+            <w:r>
+              <w:rPr>
+                <w:rStyle w:val="Hyperlink"/>
+                <w:noProof/>
+              </w:rPr>
+              <w:t>How should I record information? Word .doc or GitHub .md files. Doc is such a standard, though for technical documentation I believe this should be in .md format.</w:t>
+            </w:r>
+            <w:r>
+              <w:rPr>
+                <w:noProof/>
+                <w:webHidden/>
+              </w:rPr>
+              <w:tab/>
+            </w:r>
+            <w:r>
+              <w:rPr>
+                <w:noProof/>
+                <w:webHidden/>
+              </w:rPr>
+              <w:fldChar w:fldCharType="begin"/>
+            </w:r>
+            <w:r>
+              <w:rPr>
+                <w:noProof/>
+                <w:webHidden/>
+              </w:rPr>
+              <w:instrText xml:space="preserve"> PAGEREF _Toc480207628 \h </w:instrText>
+            </w:r>
+            <w:r>
+              <w:rPr>
+                <w:noProof/>
+                <w:webHidden/>
+              </w:rPr>
+            </w:r>
+            <w:r>
+              <w:rPr>
+                <w:noProof/>
+                <w:webHidden/>
+              </w:rPr>
+              <w:fldChar w:fldCharType="separate"/>
+            </w:r>
+            <w:r>
+              <w:rPr>
+                <w:noProof/>
+                <w:webHidden/>
+              </w:rPr>
+              <w:t>8</w:t>
+            </w:r>
+            <w:r>
+              <w:rPr>
+                <w:noProof/>
+                <w:webHidden/>
+              </w:rPr>
+              <w:fldChar w:fldCharType="end"/>
+            </w:r>
+          </w:hyperlink>
+        </w:p>
+        <w:p>
+          <w:pPr>
+            <w:pStyle w:val="TOC2"/>
+            <w:tabs>
+              <w:tab w:val="right" w:leader="dot" w:pos="9016"/>
+            </w:tabs>
+            <w:rPr>
+              <w:rFonts w:eastAsiaTheme="minorEastAsia"/>
+              <w:noProof/>
+              <w:lang w:eastAsia="en-GB"/>
+            </w:rPr>
+          </w:pPr>
+          <w:hyperlink w:anchor="_Toc480207629" w:history="1">
+            <w:r>
+              <w:rPr>
+                <w:rStyle w:val="Hyperlink"/>
+                <w:noProof/>
+              </w:rPr>
+              <w:t>How to reliably reproduce runtime environment (research suggests that Docker is a strong solution to this, but as yet I have to learn Docker effectively)</w:t>
+            </w:r>
+            <w:r>
+              <w:rPr>
+                <w:noProof/>
+                <w:webHidden/>
+              </w:rPr>
+              <w:tab/>
+            </w:r>
+            <w:r>
+              <w:rPr>
+                <w:noProof/>
+                <w:webHidden/>
+              </w:rPr>
+              <w:fldChar w:fldCharType="begin"/>
+            </w:r>
+            <w:r>
+              <w:rPr>
+                <w:noProof/>
+                <w:webHidden/>
+              </w:rPr>
+              <w:instrText xml:space="preserve"> PAGEREF _Toc480207629 \h </w:instrText>
+            </w:r>
+            <w:r>
+              <w:rPr>
+                <w:noProof/>
+                <w:webHidden/>
+              </w:rPr>
+            </w:r>
+            <w:r>
+              <w:rPr>
+                <w:noProof/>
+                <w:webHidden/>
+              </w:rPr>
+              <w:fldChar w:fldCharType="separate"/>
+            </w:r>
+            <w:r>
+              <w:rPr>
+                <w:noProof/>
+                <w:webHidden/>
+              </w:rPr>
+              <w:t>9</w:t>
+            </w:r>
+            <w:r>
+              <w:rPr>
+                <w:noProof/>
+                <w:webHidden/>
+              </w:rPr>
+              <w:fldChar w:fldCharType="end"/>
+            </w:r>
+          </w:hyperlink>
+        </w:p>
+        <w:p>
+          <w:pPr>
+            <w:pStyle w:val="TOC2"/>
+            <w:tabs>
+              <w:tab w:val="right" w:leader="dot" w:pos="9016"/>
+            </w:tabs>
+            <w:rPr>
+              <w:rFonts w:eastAsiaTheme="minorEastAsia"/>
+              <w:noProof/>
+              <w:lang w:eastAsia="en-GB"/>
+            </w:rPr>
+          </w:pPr>
+          <w:hyperlink w:anchor="_Toc480207630" w:history="1">
+            <w:r>
+              <w:rPr>
+                <w:rStyle w:val="Hyperlink"/>
+                <w:noProof/>
+              </w:rPr>
+              <w:t>Choice of web-server (Apache, NginX ?) Apache because..</w:t>
+            </w:r>
+            <w:r>
+              <w:rPr>
+                <w:noProof/>
+                <w:webHidden/>
+              </w:rPr>
+              <w:tab/>
+            </w:r>
+            <w:r>
+              <w:rPr>
+                <w:noProof/>
+                <w:webHidden/>
+              </w:rPr>
+              <w:fldChar w:fldCharType="begin"/>
+            </w:r>
+            <w:r>
+              <w:rPr>
+                <w:noProof/>
+                <w:webHidden/>
+              </w:rPr>
+              <w:instrText xml:space="preserve"> PAGEREF _Toc480207630 \h </w:instrText>
+            </w:r>
+            <w:r>
+              <w:rPr>
+                <w:noProof/>
+                <w:webHidden/>
+              </w:rPr>
+            </w:r>
+            <w:r>
+              <w:rPr>
+                <w:noProof/>
+                <w:webHidden/>
+              </w:rPr>
+              <w:fldChar w:fldCharType="separate"/>
+            </w:r>
+            <w:r>
+              <w:rPr>
+                <w:noProof/>
+                <w:webHidden/>
+              </w:rPr>
+              <w:t>9</w:t>
+            </w:r>
+            <w:r>
+              <w:rPr>
+                <w:noProof/>
+                <w:webHidden/>
+              </w:rPr>
+              <w:fldChar w:fldCharType="end"/>
+            </w:r>
+          </w:hyperlink>
+        </w:p>
+        <w:p>
+          <w:pPr>
+            <w:pStyle w:val="TOC2"/>
+            <w:tabs>
+              <w:tab w:val="right" w:leader="dot" w:pos="9016"/>
+            </w:tabs>
+            <w:rPr>
+              <w:rFonts w:eastAsiaTheme="minorEastAsia"/>
+              <w:noProof/>
+              <w:lang w:eastAsia="en-GB"/>
+            </w:rPr>
+          </w:pPr>
+          <w:hyperlink w:anchor="_Toc480207631" w:history="1">
+            <w:r>
+              <w:rPr>
+                <w:rStyle w:val="Hyperlink"/>
+                <w:noProof/>
+              </w:rPr>
+              <w:t>Hack attempt prevention, disabling clear-text password login access.</w:t>
+            </w:r>
+            <w:r>
+              <w:rPr>
+                <w:noProof/>
+                <w:webHidden/>
+              </w:rPr>
+              <w:tab/>
+            </w:r>
+            <w:r>
+              <w:rPr>
+                <w:noProof/>
+                <w:webHidden/>
+              </w:rPr>
+              <w:fldChar w:fldCharType="begin"/>
+            </w:r>
+            <w:r>
+              <w:rPr>
+                <w:noProof/>
+                <w:webHidden/>
+              </w:rPr>
+              <w:instrText xml:space="preserve"> PAGEREF _Toc480207631 \h </w:instrText>
+            </w:r>
+            <w:r>
+              <w:rPr>
+                <w:noProof/>
+                <w:webHidden/>
+              </w:rPr>
+            </w:r>
+            <w:r>
+              <w:rPr>
+                <w:noProof/>
+                <w:webHidden/>
+              </w:rPr>
+              <w:fldChar w:fldCharType="separate"/>
+            </w:r>
+            <w:r>
+              <w:rPr>
+                <w:noProof/>
+                <w:webHidden/>
+              </w:rPr>
+              <w:t>9</w:t>
+            </w:r>
+            <w:r>
+              <w:rPr>
+                <w:noProof/>
+                <w:webHidden/>
+              </w:rPr>
+              <w:fldChar w:fldCharType="end"/>
+            </w:r>
+          </w:hyperlink>
+        </w:p>
+        <w:p>
+          <w:pPr>
+            <w:pStyle w:val="TOC2"/>
+            <w:tabs>
+              <w:tab w:val="right" w:leader="dot" w:pos="9016"/>
+            </w:tabs>
+            <w:rPr>
+              <w:rFonts w:eastAsiaTheme="minorEastAsia"/>
+              <w:noProof/>
+              <w:lang w:eastAsia="en-GB"/>
+            </w:rPr>
+          </w:pPr>
+          <w:hyperlink w:anchor="_Toc480207632" w:history="1">
+            <w:r>
+              <w:rPr>
+                <w:rStyle w:val="Hyperlink"/>
+                <w:noProof/>
+              </w:rPr>
+              <w:t>Similarities between Amazon Linux and Centos 6 (why Centos 6.x instructions should be followed)</w:t>
+            </w:r>
+            <w:r>
+              <w:rPr>
+                <w:noProof/>
+                <w:webHidden/>
+              </w:rPr>
+              <w:tab/>
+            </w:r>
+            <w:r>
+              <w:rPr>
+                <w:noProof/>
+                <w:webHidden/>
+              </w:rPr>
+              <w:fldChar w:fldCharType="begin"/>
+            </w:r>
+            <w:r>
+              <w:rPr>
+                <w:noProof/>
+                <w:webHidden/>
+              </w:rPr>
+              <w:instrText xml:space="preserve"> PAGEREF _Toc480207632 \h </w:instrText>
+            </w:r>
+            <w:r>
+              <w:rPr>
+                <w:noProof/>
+                <w:webHidden/>
+              </w:rPr>
+            </w:r>
+            <w:r>
+              <w:rPr>
+                <w:noProof/>
+                <w:webHidden/>
+              </w:rPr>
+              <w:fldChar w:fldCharType="separate"/>
+            </w:r>
+            <w:r>
+              <w:rPr>
+                <w:noProof/>
+                <w:webHidden/>
+              </w:rPr>
+              <w:t>9</w:t>
+            </w:r>
+            <w:r>
+              <w:rPr>
+                <w:noProof/>
+                <w:webHidden/>
+              </w:rPr>
+              <w:fldChar w:fldCharType="end"/>
+            </w:r>
+          </w:hyperlink>
+        </w:p>
+        <w:p>
+          <w:pPr>
+            <w:pStyle w:val="TOC2"/>
+            <w:tabs>
+              <w:tab w:val="right" w:leader="dot" w:pos="9016"/>
+            </w:tabs>
+            <w:rPr>
+              <w:rFonts w:eastAsiaTheme="minorEastAsia"/>
+              <w:noProof/>
+              <w:lang w:eastAsia="en-GB"/>
+            </w:rPr>
+          </w:pPr>
+          <w:hyperlink w:anchor="_Toc480207633" w:history="1">
+            <w:r>
+              <w:rPr>
+                <w:rStyle w:val="Hyperlink"/>
+                <w:noProof/>
+              </w:rPr>
+              <w:t>Installation of PostgreSQL</w:t>
+            </w:r>
+            <w:r>
+              <w:rPr>
+                <w:noProof/>
+                <w:webHidden/>
+              </w:rPr>
+              <w:tab/>
+            </w:r>
+            <w:r>
+              <w:rPr>
+                <w:noProof/>
+                <w:webHidden/>
+              </w:rPr>
+              <w:fldChar w:fldCharType="begin"/>
+            </w:r>
+            <w:r>
+              <w:rPr>
+                <w:noProof/>
+                <w:webHidden/>
+              </w:rPr>
+              <w:instrText xml:space="preserve"> PAGEREF _Toc480207633 \h </w:instrText>
+            </w:r>
+            <w:r>
+              <w:rPr>
+                <w:noProof/>
+                <w:webHidden/>
+              </w:rPr>
+            </w:r>
+            <w:r>
+              <w:rPr>
+                <w:noProof/>
+                <w:webHidden/>
+              </w:rPr>
+              <w:fldChar w:fldCharType="separate"/>
+            </w:r>
+            <w:r>
+              <w:rPr>
+                <w:noProof/>
+                <w:webHidden/>
+              </w:rPr>
+              <w:t>9</w:t>
+            </w:r>
+            <w:r>
+              <w:rPr>
+                <w:noProof/>
+                <w:webHidden/>
+              </w:rPr>
+              <w:fldChar w:fldCharType="end"/>
+            </w:r>
+          </w:hyperlink>
+        </w:p>
+        <w:p>
+          <w:pPr>
+            <w:pStyle w:val="TOC2"/>
+            <w:tabs>
+              <w:tab w:val="right" w:leader="dot" w:pos="9016"/>
+            </w:tabs>
+            <w:rPr>
+              <w:rFonts w:eastAsiaTheme="minorEastAsia"/>
+              <w:noProof/>
+              <w:lang w:eastAsia="en-GB"/>
+            </w:rPr>
+          </w:pPr>
+          <w:hyperlink w:anchor="_Toc480207634" w:history="1">
+            <w:r>
+              <w:rPr>
+                <w:rStyle w:val="Hyperlink"/>
+                <w:noProof/>
+              </w:rPr>
+              <w:t>Regular yum update to enforce preventing of vulnerabilities regarding security issues</w:t>
+            </w:r>
+            <w:r>
+              <w:rPr>
+                <w:noProof/>
+                <w:webHidden/>
+              </w:rPr>
+              <w:tab/>
+            </w:r>
+            <w:r>
+              <w:rPr>
+                <w:noProof/>
+                <w:webHidden/>
+              </w:rPr>
+              <w:fldChar w:fldCharType="begin"/>
+            </w:r>
+            <w:r>
+              <w:rPr>
+                <w:noProof/>
+                <w:webHidden/>
+              </w:rPr>
+              <w:instrText xml:space="preserve"> PAGEREF _Toc480207634 \h </w:instrText>
+            </w:r>
+            <w:r>
+              <w:rPr>
+                <w:noProof/>
+                <w:webHidden/>
+              </w:rPr>
+            </w:r>
+            <w:r>
+              <w:rPr>
+                <w:noProof/>
+                <w:webHidden/>
+              </w:rPr>
+              <w:fldChar w:fldCharType="separate"/>
+            </w:r>
+            <w:r>
+              <w:rPr>
+                <w:noProof/>
+                <w:webHidden/>
+              </w:rPr>
+              <w:t>9</w:t>
+            </w:r>
+            <w:r>
+              <w:rPr>
+                <w:noProof/>
+                <w:webHidden/>
+              </w:rPr>
+              <w:fldChar w:fldCharType="end"/>
+            </w:r>
+          </w:hyperlink>
+        </w:p>
+        <w:p>
+          <w:pPr>
+            <w:pStyle w:val="TOC2"/>
+            <w:tabs>
+              <w:tab w:val="right" w:leader="dot" w:pos="9016"/>
+            </w:tabs>
+            <w:rPr>
+              <w:rFonts w:eastAsiaTheme="minorEastAsia"/>
+              <w:noProof/>
+              <w:lang w:eastAsia="en-GB"/>
+            </w:rPr>
+          </w:pPr>
+          <w:hyperlink w:anchor="_Toc480207635" w:history="1">
+            <w:r>
+              <w:rPr>
+                <w:rStyle w:val="Hyperlink"/>
+                <w:noProof/>
+              </w:rPr>
+              <w:t>Looked into SQL generation from UML but assumed it was very complex / couldn’t find anything / wouldn’t work for my version</w:t>
+            </w:r>
+            <w:r>
+              <w:rPr>
+                <w:noProof/>
+                <w:webHidden/>
+              </w:rPr>
+              <w:tab/>
+            </w:r>
+            <w:r>
+              <w:rPr>
+                <w:noProof/>
+                <w:webHidden/>
+              </w:rPr>
+              <w:fldChar w:fldCharType="begin"/>
+            </w:r>
+            <w:r>
+              <w:rPr>
+                <w:noProof/>
+                <w:webHidden/>
+              </w:rPr>
+              <w:instrText xml:space="preserve"> PAGEREF _Toc480207635 \h </w:instrText>
+            </w:r>
+            <w:r>
+              <w:rPr>
+                <w:noProof/>
+                <w:webHidden/>
+              </w:rPr>
+            </w:r>
+            <w:r>
+              <w:rPr>
+                <w:noProof/>
+                <w:webHidden/>
+              </w:rPr>
+              <w:fldChar w:fldCharType="separate"/>
+            </w:r>
+            <w:r>
+              <w:rPr>
+                <w:noProof/>
+                <w:webHidden/>
+              </w:rPr>
+              <w:t>10</w:t>
+            </w:r>
+            <w:r>
+              <w:rPr>
+                <w:noProof/>
+                <w:webHidden/>
+              </w:rPr>
+              <w:fldChar w:fldCharType="end"/>
+            </w:r>
+          </w:hyperlink>
+        </w:p>
+        <w:p>
+          <w:pPr>
+            <w:pStyle w:val="TOC2"/>
+            <w:tabs>
+              <w:tab w:val="right" w:leader="dot" w:pos="9016"/>
+            </w:tabs>
+            <w:rPr>
+              <w:rFonts w:eastAsiaTheme="minorEastAsia"/>
+              <w:noProof/>
+              <w:lang w:eastAsia="en-GB"/>
+            </w:rPr>
+          </w:pPr>
+          <w:hyperlink w:anchor="_Toc480207636" w:history="1">
+            <w:r>
+              <w:rPr>
+                <w:rStyle w:val="Hyperlink"/>
+                <w:noProof/>
+              </w:rPr>
+              <w:t>Benefit of public key usage with GitHub</w:t>
+            </w:r>
+            <w:r>
+              <w:rPr>
+                <w:noProof/>
+                <w:webHidden/>
+              </w:rPr>
+              <w:tab/>
+            </w:r>
+            <w:r>
+              <w:rPr>
+                <w:noProof/>
+                <w:webHidden/>
+              </w:rPr>
+              <w:fldChar w:fldCharType="begin"/>
+            </w:r>
+            <w:r>
+              <w:rPr>
+                <w:noProof/>
+                <w:webHidden/>
+              </w:rPr>
+              <w:instrText xml:space="preserve"> PAGEREF _Toc480207636 \h </w:instrText>
+            </w:r>
+            <w:r>
+              <w:rPr>
+                <w:noProof/>
+                <w:webHidden/>
+              </w:rPr>
+            </w:r>
+            <w:r>
+              <w:rPr>
+                <w:noProof/>
+                <w:webHidden/>
+              </w:rPr>
+              <w:fldChar w:fldCharType="separate"/>
+            </w:r>
+            <w:r>
+              <w:rPr>
+                <w:noProof/>
+                <w:webHidden/>
+              </w:rPr>
+              <w:t>10</w:t>
+            </w:r>
+            <w:r>
+              <w:rPr>
+                <w:noProof/>
+                <w:webHidden/>
+              </w:rPr>
+              <w:fldChar w:fldCharType="end"/>
+            </w:r>
+          </w:hyperlink>
+        </w:p>
+        <w:p>
+          <w:pPr>
+            <w:pStyle w:val="TOC2"/>
+            <w:tabs>
+              <w:tab w:val="right" w:leader="dot" w:pos="9016"/>
+            </w:tabs>
+            <w:rPr>
+              <w:rFonts w:eastAsiaTheme="minorEastAsia"/>
+              <w:noProof/>
+              <w:lang w:eastAsia="en-GB"/>
+            </w:rPr>
+          </w:pPr>
+          <w:hyperlink w:anchor="_Toc480207637" w:history="1">
+            <w:r>
+              <w:rPr>
+                <w:rStyle w:val="Hyperlink"/>
+                <w:noProof/>
+              </w:rPr>
+              <w:t>Considered enhancement of GitHub credentials</w:t>
+            </w:r>
+            <w:r>
+              <w:rPr>
+                <w:noProof/>
+                <w:webHidden/>
+              </w:rPr>
+              <w:tab/>
+            </w:r>
+            <w:r>
+              <w:rPr>
+                <w:noProof/>
+                <w:webHidden/>
+              </w:rPr>
+              <w:fldChar w:fldCharType="begin"/>
+            </w:r>
+            <w:r>
+              <w:rPr>
+                <w:noProof/>
+                <w:webHidden/>
+              </w:rPr>
+              <w:instrText xml:space="preserve"> PAGEREF _Toc480207637 \h </w:instrText>
+            </w:r>
+            <w:r>
+              <w:rPr>
+                <w:noProof/>
+                <w:webHidden/>
+              </w:rPr>
+            </w:r>
+            <w:r>
+              <w:rPr>
+                <w:noProof/>
+                <w:webHidden/>
+              </w:rPr>
+              <w:fldChar w:fldCharType="separate"/>
+            </w:r>
+            <w:r>
+              <w:rPr>
+                <w:noProof/>
+                <w:webHidden/>
+              </w:rPr>
+              <w:t>10</w:t>
+            </w:r>
+            <w:r>
+              <w:rPr>
+                <w:noProof/>
+                <w:webHidden/>
+              </w:rPr>
+              <w:fldChar w:fldCharType="end"/>
+            </w:r>
+          </w:hyperlink>
+        </w:p>
+        <w:p>
+          <w:pPr>
+            <w:pStyle w:val="TOC2"/>
+            <w:tabs>
+              <w:tab w:val="right" w:leader="dot" w:pos="9016"/>
+            </w:tabs>
+            <w:rPr>
+              <w:rFonts w:eastAsiaTheme="minorEastAsia"/>
+              <w:noProof/>
+              <w:lang w:eastAsia="en-GB"/>
+            </w:rPr>
+          </w:pPr>
+          <w:hyperlink w:anchor="_Toc480207638" w:history="1">
+            <w:r>
+              <w:rPr>
+                <w:rStyle w:val="Hyperlink"/>
+                <w:noProof/>
+              </w:rPr>
+              <w:t>Consideration of static (elastic) instead of dynamic ip</w:t>
+            </w:r>
+            <w:r>
+              <w:rPr>
+                <w:noProof/>
+                <w:webHidden/>
+              </w:rPr>
+              <w:tab/>
+            </w:r>
+            <w:r>
+              <w:rPr>
+                <w:noProof/>
+                <w:webHidden/>
+              </w:rPr>
+              <w:fldChar w:fldCharType="begin"/>
+            </w:r>
+            <w:r>
+              <w:rPr>
+                <w:noProof/>
+                <w:webHidden/>
+              </w:rPr>
+              <w:instrText xml:space="preserve"> PAGEREF _Toc480207638 \h </w:instrText>
+            </w:r>
+            <w:r>
+              <w:rPr>
+                <w:noProof/>
+                <w:webHidden/>
+              </w:rPr>
+            </w:r>
+            <w:r>
+              <w:rPr>
+                <w:noProof/>
+                <w:webHidden/>
+              </w:rPr>
+              <w:fldChar w:fldCharType="separate"/>
+            </w:r>
+            <w:r>
+              <w:rPr>
+                <w:noProof/>
+                <w:webHidden/>
+              </w:rPr>
+              <w:t>10</w:t>
+            </w:r>
+            <w:r>
+              <w:rPr>
+                <w:noProof/>
+                <w:webHidden/>
+              </w:rPr>
+              <w:fldChar w:fldCharType="end"/>
+            </w:r>
+          </w:hyperlink>
+        </w:p>
+        <w:p>
+          <w:pPr>
+            <w:pStyle w:val="TOC2"/>
+            <w:tabs>
+              <w:tab w:val="right" w:leader="dot" w:pos="9016"/>
+            </w:tabs>
+            <w:rPr>
+              <w:rFonts w:eastAsiaTheme="minorEastAsia"/>
+              <w:noProof/>
+              <w:lang w:eastAsia="en-GB"/>
+            </w:rPr>
+          </w:pPr>
+          <w:hyperlink w:anchor="_Toc480207639" w:history="1">
+            <w:r>
+              <w:rPr>
+                <w:rStyle w:val="Hyperlink"/>
+                <w:noProof/>
+              </w:rPr>
+              <w:t>Documentation of snapshots to accompany steps document</w:t>
+            </w:r>
+            <w:r>
+              <w:rPr>
+                <w:noProof/>
+                <w:webHidden/>
+              </w:rPr>
+              <w:tab/>
+            </w:r>
+            <w:r>
+              <w:rPr>
+                <w:noProof/>
+                <w:webHidden/>
+              </w:rPr>
+              <w:fldChar w:fldCharType="begin"/>
+            </w:r>
+            <w:r>
+              <w:rPr>
+                <w:noProof/>
+                <w:webHidden/>
+              </w:rPr>
+              <w:instrText xml:space="preserve"> PAGEREF _Toc480207639 \h </w:instrText>
+            </w:r>
+            <w:r>
+              <w:rPr>
+                <w:noProof/>
+                <w:webHidden/>
+              </w:rPr>
+            </w:r>
+            <w:r>
+              <w:rPr>
+                <w:noProof/>
+                <w:webHidden/>
+              </w:rPr>
+              <w:fldChar w:fldCharType="separate"/>
+            </w:r>
+            <w:r>
+              <w:rPr>
+                <w:noProof/>
+                <w:webHidden/>
+              </w:rPr>
+              <w:t>10</w:t>
             </w:r>
             <w:r>
               <w:rPr>
@@ -1656,7 +2846,7 @@
               <w:lang w:eastAsia="en-GB"/>
             </w:rPr>
           </w:pPr>
-          <w:hyperlink w:anchor="_Toc479084464" w:history="1">
+          <w:hyperlink w:anchor="_Toc480207640" w:history="1">
             <w:r>
               <w:rPr>
                 <w:rStyle w:val="Hyperlink"/>
@@ -1683,7 +2873,7 @@
                 <w:noProof/>
                 <w:webHidden/>
               </w:rPr>
-              <w:instrText xml:space="preserve"> PAGEREF _Toc479084464 \h </w:instrText>
+              <w:instrText xml:space="preserve"> PAGEREF _Toc480207640 \h </w:instrText>
             </w:r>
             <w:r>
               <w:rPr>
@@ -1703,7 +2893,7 @@
                 <w:noProof/>
                 <w:webHidden/>
               </w:rPr>
-              <w:t>7</w:t>
+              <w:t>11</w:t>
             </w:r>
             <w:r>
               <w:rPr>
@@ -1726,7 +2916,7 @@
               <w:lang w:eastAsia="en-GB"/>
             </w:rPr>
           </w:pPr>
-          <w:hyperlink w:anchor="_Toc479084465" w:history="1">
+          <w:hyperlink w:anchor="_Toc480207641" w:history="1">
             <w:r>
               <w:rPr>
                 <w:rStyle w:val="Hyperlink"/>
@@ -1753,7 +2943,7 @@
                 <w:noProof/>
                 <w:webHidden/>
               </w:rPr>
-              <w:instrText xml:space="preserve"> PAGEREF _Toc479084465 \h </w:instrText>
+              <w:instrText xml:space="preserve"> PAGEREF _Toc480207641 \h </w:instrText>
             </w:r>
             <w:r>
               <w:rPr>
@@ -1773,7 +2963,7 @@
                 <w:noProof/>
                 <w:webHidden/>
               </w:rPr>
-              <w:t>7</w:t>
+              <w:t>11</w:t>
             </w:r>
             <w:r>
               <w:rPr>
@@ -1796,7 +2986,7 @@
               <w:lang w:eastAsia="en-GB"/>
             </w:rPr>
           </w:pPr>
-          <w:hyperlink w:anchor="_Toc479084466" w:history="1">
+          <w:hyperlink w:anchor="_Toc480207642" w:history="1">
             <w:r>
               <w:rPr>
                 <w:rStyle w:val="Hyperlink"/>
@@ -1823,7 +3013,7 @@
                 <w:noProof/>
                 <w:webHidden/>
               </w:rPr>
-              <w:instrText xml:space="preserve"> PAGEREF _Toc479084466 \h </w:instrText>
+              <w:instrText xml:space="preserve"> PAGEREF _Toc480207642 \h </w:instrText>
             </w:r>
             <w:r>
               <w:rPr>
@@ -1843,7 +3033,7 @@
                 <w:noProof/>
                 <w:webHidden/>
               </w:rPr>
-              <w:t>7</w:t>
+              <w:t>11</w:t>
             </w:r>
             <w:r>
               <w:rPr>
@@ -1866,7 +3056,7 @@
               <w:lang w:eastAsia="en-GB"/>
             </w:rPr>
           </w:pPr>
-          <w:hyperlink w:anchor="_Toc479084467" w:history="1">
+          <w:hyperlink w:anchor="_Toc480207643" w:history="1">
             <w:r>
               <w:rPr>
                 <w:rStyle w:val="Hyperlink"/>
@@ -1893,7 +3083,7 @@
                 <w:noProof/>
                 <w:webHidden/>
               </w:rPr>
-              <w:instrText xml:space="preserve"> PAGEREF _Toc479084467 \h </w:instrText>
+              <w:instrText xml:space="preserve"> PAGEREF _Toc480207643 \h </w:instrText>
             </w:r>
             <w:r>
               <w:rPr>
@@ -1913,7 +3103,7 @@
                 <w:noProof/>
                 <w:webHidden/>
               </w:rPr>
-              <w:t>7</w:t>
+              <w:t>11</w:t>
             </w:r>
             <w:r>
               <w:rPr>
@@ -1936,7 +3126,7 @@
               <w:lang w:eastAsia="en-GB"/>
             </w:rPr>
           </w:pPr>
-          <w:hyperlink w:anchor="_Toc479084468" w:history="1">
+          <w:hyperlink w:anchor="_Toc480207644" w:history="1">
             <w:r>
               <w:rPr>
                 <w:rStyle w:val="Hyperlink"/>
@@ -1963,7 +3153,7 @@
                 <w:noProof/>
                 <w:webHidden/>
               </w:rPr>
-              <w:instrText xml:space="preserve"> PAGEREF _Toc479084468 \h </w:instrText>
+              <w:instrText xml:space="preserve"> PAGEREF _Toc480207644 \h </w:instrText>
             </w:r>
             <w:r>
               <w:rPr>
@@ -1983,7 +3173,7 @@
                 <w:noProof/>
                 <w:webHidden/>
               </w:rPr>
-              <w:t>7</w:t>
+              <w:t>11</w:t>
             </w:r>
             <w:r>
               <w:rPr>
@@ -2019,50 +3209,1349 @@
     <w:p>
       <w:pPr>
         <w:pStyle w:val="Heading1"/>
-      </w:pPr>
-      <w:bookmarkStart w:id="0" w:name="_Toc479084446"/>
-      <w:r>
+        <w:spacing w:line="480" w:lineRule="auto"/>
+        <w:rPr>
+          <w:lang w:val="en-AU"/>
+        </w:rPr>
+      </w:pPr>
+      <w:bookmarkStart w:id="0" w:name="_Toc480207605"/>
+      <w:r>
+        <w:rPr>
+          <w:lang w:val="en-AU"/>
+        </w:rPr>
         <w:lastRenderedPageBreak/>
         <w:t>Introduction</w:t>
       </w:r>
-      <w:r>
-        <w:t xml:space="preserve"> and Literature Review</w:t>
-      </w:r>
+    </w:p>
+    <w:p>
+      <w:r>
+        <w:rPr>
+          <w:highlight w:val="yellow"/>
+        </w:rPr>
+        <w:t>( Cloud computing services have become more and more desirable as a means of hosting and managing projects for business or personal requirements, as opposed to in-house services. These two options can be combined however to further strengthen a project and I will be exploring this as a review of what I have applied to my “Unihood” project. Ultimately for this project a database and web app are required, and hosting and managing these within a virtualisation environment provides several benefits including automation of the re-construction of the entire system. )</w:t>
+      </w:r>
+    </w:p>
+    <w:p>
+      <w:pPr>
+        <w:rPr>
+          <w:lang w:val="en-AU"/>
+        </w:rPr>
+      </w:pPr>
+      <w:r>
+        <w:rPr>
+          <w:lang w:val="en-AU"/>
+        </w:rPr>
+        <w:t>Many low-cost cloud-computing resources and new free open-source software components are now available to software developers. These have reduced the costs that were associated with the creation of web-based software systems. Although a large team of IT professionals and expensive hardware and communications resources are no longer necessary, and can be replaced by just a few individuals, it’s still essential for those individuals to be able to identify which tools and resources will meet their needs. They must also know how to effectively combine these tools to build their proposed system.</w:t>
+      </w:r>
+    </w:p>
+    <w:p>
+      <w:pPr>
+        <w:rPr>
+          <w:lang w:val="en-AU"/>
+        </w:rPr>
+      </w:pPr>
+      <w:r>
+        <w:rPr>
+          <w:lang w:val="en-AU"/>
+        </w:rPr>
+        <w:t xml:space="preserve">This project is an attempt to itemise and instruct (in a “HOW-TO” fashion) one such combination of tools and resources that will allow a complete web application system to be built with minimal code, costs and manpower. </w:t>
+      </w:r>
+      <w:r>
+        <w:rPr>
+          <w:lang w:val="en-AU"/>
+        </w:rPr>
+        <w:t>We address</w:t>
+      </w:r>
+      <w:r>
+        <w:rPr>
+          <w:lang w:val="en-AU"/>
+        </w:rPr>
+        <w:t xml:space="preserve"> many of the considerations that are essential for real-world feasibility, such as Security, Source control, Issue management, Disaster Recovery, Scalability and Maintainability. To </w:t>
+      </w:r>
+      <w:r>
+        <w:rPr>
+          <w:lang w:val="en-AU"/>
+        </w:rPr>
+        <w:t>this end</w:t>
+      </w:r>
+      <w:r>
+        <w:rPr>
+          <w:lang w:val="en-AU"/>
+        </w:rPr>
+        <w:t xml:space="preserve">, I have </w:t>
+      </w:r>
+      <w:r>
+        <w:rPr>
+          <w:lang w:val="en-AU"/>
+        </w:rPr>
+        <w:t xml:space="preserve">built </w:t>
+      </w:r>
+      <w:r>
+        <w:rPr>
+          <w:lang w:val="en-AU"/>
+        </w:rPr>
+        <w:t xml:space="preserve">a system called “UniHood” </w:t>
+      </w:r>
+      <w:r>
+        <w:rPr>
+          <w:lang w:val="en-AU"/>
+        </w:rPr>
+        <w:t xml:space="preserve">whose ultimate goal is to allow </w:t>
+      </w:r>
+      <w:r>
+        <w:rPr>
+          <w:lang w:val="en-AU"/>
+        </w:rPr>
+        <w:t>a university community to review and comment on courses, their modules and lecturers in a more structured way than the typical forums and social networks.</w:t>
+      </w:r>
+    </w:p>
+    <w:p>
+      <w:pPr>
+        <w:rPr>
+          <w:b/>
+          <w:bCs/>
+          <w:lang w:val="en-AU"/>
+        </w:rPr>
+      </w:pPr>
+      <w:r>
+        <w:rPr>
+          <w:lang w:val="en-AU"/>
+        </w:rPr>
+        <w:t>This work is particularly important given that the huge diversity of Open-Source components now available makes it extremely difficult for many students and individuals to get started with building a system such as UniHood. This project will help them begin to realise the cost-savings that are being achieved via cloud-based computing.</w:t>
+      </w:r>
+    </w:p>
+    <w:p>
+      <w:pPr>
+        <w:rPr>
+          <w:lang w:val="en-AU"/>
+        </w:rPr>
+      </w:pPr>
+      <w:r>
+        <w:rPr>
+          <w:lang w:val="en-AU"/>
+        </w:rPr>
+        <w:t>Stakeholders should be able to use these instructions to build a completely different application. Many individuals and organisations would find the HOW-TO deliverables of this project extremely valuable because of the significant time-saving if they want to start a project using similar tools.</w:t>
+      </w:r>
+    </w:p>
+    <w:p>
+      <w:pPr>
+        <w:pStyle w:val="Heading1"/>
+        <w:rPr>
+          <w:lang w:val="en-AU"/>
+        </w:rPr>
+      </w:pPr>
+      <w:r>
+        <w:rPr>
+          <w:lang w:val="en-AU"/>
+        </w:rPr>
+        <w:t>Literature Review</w:t>
+      </w:r>
+    </w:p>
+    <w:p>
+      <w:pPr>
+        <w:rPr>
+          <w:lang w:val="en-AU"/>
+        </w:rPr>
+      </w:pPr>
+      <w:r>
+        <w:rPr>
+          <w:lang w:val="en-AU"/>
+        </w:rPr>
+        <w:t>There is a long tradition of “HOW-TOs” in the open-source community, and some of these may have similar goals, however the range of available web-building tools and resources (such as Amazon AWS Free Tier and Google Single Sign-On) is evolving so rapidly that one might prepare the same report in 10 months’ time and recommend different tools in it.</w:t>
+      </w:r>
+    </w:p>
+    <w:p>
+      <w:pPr>
+        <w:pStyle w:val="Heading1"/>
+        <w:spacing w:line="240" w:lineRule="auto"/>
+        <w:rPr>
+          <w:lang w:val="en-AU"/>
+        </w:rPr>
+      </w:pPr>
+      <w:r>
+        <w:rPr>
+          <w:lang w:val="en-AU"/>
+        </w:rPr>
+        <w:t>Primary Deliverables</w:t>
+      </w:r>
+    </w:p>
+    <w:p>
+      <w:pPr>
+        <w:rPr>
+          <w:lang w:val="en-AU"/>
+        </w:rPr>
+      </w:pPr>
+      <w:r>
+        <w:rPr>
+          <w:lang w:val="en-AU"/>
+        </w:rPr>
+        <w:t xml:space="preserve">The primary deliverables </w:t>
+      </w:r>
+      <w:r>
+        <w:rPr>
+          <w:lang w:val="en-AU"/>
+        </w:rPr>
+        <w:t>achieved were</w:t>
+      </w:r>
+      <w:r>
+        <w:rPr>
+          <w:lang w:val="en-AU"/>
+        </w:rPr>
+        <w:t>:</w:t>
+      </w:r>
+    </w:p>
+    <w:p>
+      <w:pPr>
+        <w:numPr>
+          <w:ilvl w:val="0"/>
+          <w:numId w:val="3"/>
+        </w:numPr>
+        <w:rPr>
+          <w:lang w:val="en-AU"/>
+        </w:rPr>
+      </w:pPr>
+      <w:r>
+        <w:rPr>
+          <w:lang w:val="en-AU"/>
+        </w:rPr>
+        <w:t>Running cloud-based service, ie. the UniHood system operating as a live public-facing website</w:t>
+      </w:r>
+    </w:p>
+    <w:p>
+      <w:pPr>
+        <w:numPr>
+          <w:ilvl w:val="0"/>
+          <w:numId w:val="3"/>
+        </w:numPr>
+        <w:rPr>
+          <w:lang w:val="en-AU"/>
+        </w:rPr>
+      </w:pPr>
+      <w:r>
+        <w:rPr>
+          <w:lang w:val="en-AU"/>
+        </w:rPr>
+        <w:lastRenderedPageBreak/>
+        <w:t>Collection of specific HOW-TOs including screenshots</w:t>
+      </w:r>
+    </w:p>
+    <w:p>
+      <w:pPr>
+        <w:numPr>
+          <w:ilvl w:val="0"/>
+          <w:numId w:val="3"/>
+        </w:numPr>
+        <w:rPr>
+          <w:lang w:val="en-AU"/>
+        </w:rPr>
+      </w:pPr>
+      <w:r>
+        <w:rPr>
+          <w:lang w:val="en-AU"/>
+        </w:rPr>
+        <w:t>Explanation of Components</w:t>
+      </w:r>
+    </w:p>
+    <w:p>
+      <w:pPr>
+        <w:numPr>
+          <w:ilvl w:val="0"/>
+          <w:numId w:val="3"/>
+        </w:numPr>
+        <w:rPr>
+          <w:lang w:val="en-AU"/>
+        </w:rPr>
+      </w:pPr>
+      <w:r>
+        <w:rPr>
+          <w:lang w:val="en-AU"/>
+        </w:rPr>
+        <w:t>Design Document</w:t>
+      </w:r>
+    </w:p>
+    <w:p>
+      <w:pPr>
+        <w:numPr>
+          <w:ilvl w:val="0"/>
+          <w:numId w:val="3"/>
+        </w:numPr>
+        <w:rPr>
+          <w:lang w:val="en-AU"/>
+        </w:rPr>
+      </w:pPr>
+      <w:r>
+        <w:rPr>
+          <w:lang w:val="en-AU"/>
+        </w:rPr>
+        <w:t>Discussion of functionality achieved</w:t>
+      </w:r>
+    </w:p>
+    <w:p>
+      <w:pPr>
+        <w:numPr>
+          <w:ilvl w:val="0"/>
+          <w:numId w:val="3"/>
+        </w:numPr>
+        <w:rPr>
+          <w:lang w:val="en-AU"/>
+        </w:rPr>
+      </w:pPr>
+      <w:r>
+        <w:rPr>
+          <w:lang w:val="en-AU"/>
+        </w:rPr>
+        <w:t>Observations</w:t>
+      </w:r>
+    </w:p>
+    <w:p>
+      <w:pPr>
+        <w:pStyle w:val="Heading1"/>
+        <w:rPr>
+          <w:lang w:val="en-AU"/>
+        </w:rPr>
+      </w:pPr>
+      <w:r>
+        <w:rPr>
+          <w:lang w:val="en-AU"/>
+        </w:rPr>
+        <w:t>Intermediate Deliverables</w:t>
+      </w:r>
+    </w:p>
+    <w:p>
+      <w:pPr>
+        <w:rPr>
+          <w:lang w:val="en-AU"/>
+        </w:rPr>
+      </w:pPr>
+      <w:r>
+        <w:rPr>
+          <w:lang w:val="en-AU"/>
+        </w:rPr>
+        <w:t>There are many intermediate deliverables, each of which is self-contained and may be of value to many different types of projects. Some of these deliverables will be self-contained discussions of:</w:t>
+      </w:r>
+    </w:p>
+    <w:p>
+      <w:pPr>
+        <w:numPr>
+          <w:ilvl w:val="0"/>
+          <w:numId w:val="4"/>
+        </w:numPr>
+        <w:rPr>
+          <w:lang w:val="en-AU"/>
+        </w:rPr>
+      </w:pPr>
+      <w:r>
+        <w:rPr>
+          <w:lang w:val="en-AU"/>
+        </w:rPr>
+        <w:t>Authentication</w:t>
+      </w:r>
+    </w:p>
+    <w:p>
+      <w:pPr>
+        <w:numPr>
+          <w:ilvl w:val="0"/>
+          <w:numId w:val="4"/>
+        </w:numPr>
+        <w:rPr>
+          <w:lang w:val="en-AU"/>
+        </w:rPr>
+      </w:pPr>
+      <w:r>
+        <w:rPr>
+          <w:lang w:val="en-AU"/>
+        </w:rPr>
+        <w:t>Authorisation</w:t>
+      </w:r>
+    </w:p>
+    <w:p>
+      <w:pPr>
+        <w:numPr>
+          <w:ilvl w:val="0"/>
+          <w:numId w:val="4"/>
+        </w:numPr>
+        <w:rPr>
+          <w:lang w:val="en-AU"/>
+        </w:rPr>
+      </w:pPr>
+      <w:r>
+        <w:rPr>
+          <w:lang w:val="en-AU"/>
+        </w:rPr>
+        <w:t>Security</w:t>
+      </w:r>
+    </w:p>
+    <w:p>
+      <w:pPr>
+        <w:numPr>
+          <w:ilvl w:val="0"/>
+          <w:numId w:val="4"/>
+        </w:numPr>
+        <w:rPr>
+          <w:lang w:val="en-AU"/>
+        </w:rPr>
+      </w:pPr>
+      <w:r>
+        <w:rPr>
+          <w:lang w:val="en-AU"/>
+        </w:rPr>
+        <w:t>Configuration</w:t>
+      </w:r>
+    </w:p>
+    <w:p>
+      <w:pPr>
+        <w:numPr>
+          <w:ilvl w:val="0"/>
+          <w:numId w:val="4"/>
+        </w:numPr>
+        <w:rPr>
+          <w:lang w:val="en-AU"/>
+        </w:rPr>
+      </w:pPr>
+      <w:r>
+        <w:rPr>
+          <w:lang w:val="en-AU"/>
+        </w:rPr>
+        <w:t>Source control</w:t>
+      </w:r>
+    </w:p>
+    <w:p>
+      <w:pPr>
+        <w:numPr>
+          <w:ilvl w:val="0"/>
+          <w:numId w:val="4"/>
+        </w:numPr>
+        <w:rPr>
+          <w:lang w:val="en-AU"/>
+        </w:rPr>
+      </w:pPr>
+      <w:r>
+        <w:rPr>
+          <w:lang w:val="en-AU"/>
+        </w:rPr>
+        <w:t>Issue management</w:t>
+      </w:r>
+    </w:p>
+    <w:p>
+      <w:pPr>
+        <w:numPr>
+          <w:ilvl w:val="0"/>
+          <w:numId w:val="4"/>
+        </w:numPr>
+        <w:rPr>
+          <w:lang w:val="en-AU"/>
+        </w:rPr>
+      </w:pPr>
+      <w:r>
+        <w:rPr>
+          <w:lang w:val="en-AU"/>
+        </w:rPr>
+        <w:t>Backup</w:t>
+      </w:r>
+    </w:p>
+    <w:p>
+      <w:pPr>
+        <w:numPr>
+          <w:ilvl w:val="0"/>
+          <w:numId w:val="4"/>
+        </w:numPr>
+        <w:rPr>
+          <w:lang w:val="en-AU"/>
+        </w:rPr>
+      </w:pPr>
+      <w:r>
+        <w:rPr>
+          <w:lang w:val="en-AU"/>
+        </w:rPr>
+        <w:t>Disaster Recovery</w:t>
+      </w:r>
+    </w:p>
+    <w:p>
+      <w:pPr>
+        <w:numPr>
+          <w:ilvl w:val="0"/>
+          <w:numId w:val="4"/>
+        </w:numPr>
+        <w:rPr>
+          <w:lang w:val="en-AU"/>
+        </w:rPr>
+      </w:pPr>
+      <w:r>
+        <w:rPr>
+          <w:lang w:val="en-AU"/>
+        </w:rPr>
+        <w:t>Scalability</w:t>
+      </w:r>
+    </w:p>
+    <w:p>
+      <w:pPr>
+        <w:numPr>
+          <w:ilvl w:val="0"/>
+          <w:numId w:val="4"/>
+        </w:numPr>
+        <w:rPr>
+          <w:lang w:val="en-AU"/>
+        </w:rPr>
+      </w:pPr>
+      <w:r>
+        <w:rPr>
+          <w:lang w:val="en-AU"/>
+        </w:rPr>
+        <w:t>Productivity</w:t>
+      </w:r>
+    </w:p>
+    <w:p>
+      <w:pPr>
+        <w:numPr>
+          <w:ilvl w:val="0"/>
+          <w:numId w:val="4"/>
+        </w:numPr>
+        <w:rPr>
+          <w:lang w:val="en-AU"/>
+        </w:rPr>
+      </w:pPr>
+      <w:r>
+        <w:rPr>
+          <w:lang w:val="en-AU"/>
+        </w:rPr>
+        <w:t>Automated testing</w:t>
+      </w:r>
+    </w:p>
+    <w:p>
+      <w:pPr>
+        <w:numPr>
+          <w:ilvl w:val="0"/>
+          <w:numId w:val="4"/>
+        </w:numPr>
+        <w:rPr>
+          <w:lang w:val="en-AU"/>
+        </w:rPr>
+      </w:pPr>
+      <w:r>
+        <w:rPr>
+          <w:lang w:val="en-AU"/>
+        </w:rPr>
+        <w:t>Continuous Integration</w:t>
+      </w:r>
+    </w:p>
+    <w:p>
+      <w:pPr>
+        <w:numPr>
+          <w:ilvl w:val="0"/>
+          <w:numId w:val="4"/>
+        </w:numPr>
+        <w:rPr>
+          <w:lang w:val="en-AU"/>
+        </w:rPr>
+      </w:pPr>
+      <w:r>
+        <w:rPr>
+          <w:lang w:val="en-AU"/>
+        </w:rPr>
+        <w:t>Continuous Delivery</w:t>
+      </w:r>
+    </w:p>
+    <w:p>
+      <w:pPr>
+        <w:numPr>
+          <w:ilvl w:val="0"/>
+          <w:numId w:val="4"/>
+        </w:numPr>
+        <w:rPr>
+          <w:lang w:val="en-AU"/>
+        </w:rPr>
+      </w:pPr>
+      <w:r>
+        <w:rPr>
+          <w:lang w:val="en-AU"/>
+        </w:rPr>
+        <w:t>Continuity of Service</w:t>
+      </w:r>
+    </w:p>
+    <w:p>
+      <w:pPr>
+        <w:numPr>
+          <w:ilvl w:val="0"/>
+          <w:numId w:val="4"/>
+        </w:numPr>
+        <w:rPr>
+          <w:lang w:val="en-AU"/>
+        </w:rPr>
+      </w:pPr>
+      <w:r>
+        <w:rPr>
+          <w:lang w:val="en-AU"/>
+        </w:rPr>
+        <w:t>Domain Name Management</w:t>
+      </w:r>
+    </w:p>
+    <w:p>
+      <w:pPr>
+        <w:rPr>
+          <w:b/>
+          <w:bCs/>
+          <w:lang w:val="en-AU"/>
+        </w:rPr>
+      </w:pPr>
+      <w:r>
+        <w:rPr>
+          <w:b/>
+          <w:bCs/>
+          <w:lang w:val="en-AU"/>
+        </w:rPr>
+        <w:br w:type="page"/>
+      </w:r>
+    </w:p>
+    <w:p>
+      <w:pPr>
+        <w:rPr>
+          <w:b/>
+          <w:bCs/>
+          <w:lang w:val="en-AU"/>
+        </w:rPr>
+      </w:pPr>
+      <w:r>
+        <w:rPr>
+          <w:b/>
+          <w:bCs/>
+          <w:lang w:val="en-AU"/>
+        </w:rPr>
+        <w:lastRenderedPageBreak/>
+        <w:t>Technologies &amp; Resources</w:t>
+      </w:r>
+    </w:p>
+    <w:p>
+      <w:pPr>
+        <w:rPr>
+          <w:b/>
+          <w:bCs/>
+          <w:lang w:val="en-AU"/>
+        </w:rPr>
+      </w:pPr>
+      <w:r>
+        <w:rPr>
+          <w:b/>
+          <w:bCs/>
+          <w:lang w:val="en-AU"/>
+        </w:rPr>
+        <w:t>Major resources required</w:t>
+      </w:r>
+    </w:p>
+    <w:p>
+      <w:pPr>
+        <w:numPr>
+          <w:ilvl w:val="0"/>
+          <w:numId w:val="5"/>
+        </w:numPr>
+        <w:rPr>
+          <w:lang w:val="en-AU"/>
+        </w:rPr>
+      </w:pPr>
+      <w:r>
+        <w:rPr>
+          <w:lang w:val="en-AU"/>
+        </w:rPr>
+        <w:t>Online documentation pages for Amazon AWS, MySql and other Software resources</w:t>
+      </w:r>
+    </w:p>
+    <w:p>
+      <w:pPr>
+        <w:numPr>
+          <w:ilvl w:val="0"/>
+          <w:numId w:val="5"/>
+        </w:numPr>
+        <w:rPr>
+          <w:lang w:val="en-AU"/>
+        </w:rPr>
+      </w:pPr>
+      <w:r>
+        <w:rPr>
+          <w:lang w:val="en-AU"/>
+        </w:rPr>
+        <w:t>Forums and discussion sites such as StackOverflow</w:t>
+      </w:r>
+    </w:p>
+    <w:p>
+      <w:pPr>
+        <w:numPr>
+          <w:ilvl w:val="0"/>
+          <w:numId w:val="5"/>
+        </w:numPr>
+        <w:rPr>
+          <w:lang w:val="en-AU"/>
+        </w:rPr>
+      </w:pPr>
+      <w:r>
+        <w:rPr>
+          <w:lang w:val="en-AU"/>
+        </w:rPr>
+        <w:t>Client-side PC workstation(s)</w:t>
+      </w:r>
+    </w:p>
+    <w:p>
+      <w:pPr>
+        <w:rPr>
+          <w:b/>
+          <w:bCs/>
+          <w:lang w:val="en-AU"/>
+        </w:rPr>
+      </w:pPr>
+      <w:r>
+        <w:rPr>
+          <w:b/>
+          <w:bCs/>
+          <w:lang w:val="en-AU"/>
+        </w:rPr>
+        <w:t>Technologies Utilised</w:t>
+      </w:r>
+    </w:p>
+    <w:p>
+      <w:pPr>
+        <w:rPr>
+          <w:lang w:val="en-AU"/>
+        </w:rPr>
+      </w:pPr>
+      <w:r>
+        <w:rPr>
+          <w:lang w:val="en-AU"/>
+        </w:rPr>
+        <w:t>For Cloud-Computing resources I expect to use various Amazon AWS Resources such as:</w:t>
+      </w:r>
+    </w:p>
+    <w:p>
+      <w:pPr>
+        <w:numPr>
+          <w:ilvl w:val="0"/>
+          <w:numId w:val="6"/>
+        </w:numPr>
+        <w:rPr>
+          <w:lang w:val="en-AU"/>
+        </w:rPr>
+      </w:pPr>
+      <w:r>
+        <w:rPr>
+          <w:lang w:val="en-AU"/>
+        </w:rPr>
+        <w:t>EC2 – Elastic Compute Cloud, dedicated to managing Amazon Virtual Machines.</w:t>
+      </w:r>
+    </w:p>
+    <w:p>
+      <w:pPr>
+        <w:numPr>
+          <w:ilvl w:val="0"/>
+          <w:numId w:val="6"/>
+        </w:numPr>
+        <w:rPr>
+          <w:lang w:val="en-AU"/>
+        </w:rPr>
+      </w:pPr>
+      <w:r>
+        <w:rPr>
+          <w:lang w:val="en-AU"/>
+        </w:rPr>
+        <w:t>S3 - Simple Storage Service, allows upload and download of very large files</w:t>
+      </w:r>
+    </w:p>
+    <w:p>
+      <w:pPr>
+        <w:numPr>
+          <w:ilvl w:val="0"/>
+          <w:numId w:val="6"/>
+        </w:numPr>
+        <w:rPr>
+          <w:lang w:val="en-AU"/>
+        </w:rPr>
+      </w:pPr>
+      <w:r>
+        <w:rPr>
+          <w:lang w:val="en-AU"/>
+        </w:rPr>
+        <w:t>EBS – Elastic Block Storage, mainly used for adding extra drives to currently running Virtual Machine instances.</w:t>
+      </w:r>
+    </w:p>
+    <w:p>
+      <w:pPr>
+        <w:numPr>
+          <w:ilvl w:val="0"/>
+          <w:numId w:val="6"/>
+        </w:numPr>
+        <w:rPr>
+          <w:lang w:val="en-AU"/>
+        </w:rPr>
+      </w:pPr>
+      <w:r>
+        <w:rPr>
+          <w:lang w:val="en-AU"/>
+        </w:rPr>
+        <w:t>Elastic IPs – A concept in which static IPs are able to be assigned to an Amazon Account and because of their “elasticity”, provide a means of mapping this same IP straight to another instance when the previously IP assigned instance fails.</w:t>
+      </w:r>
+    </w:p>
+    <w:p>
+      <w:pPr>
+        <w:rPr>
+          <w:lang w:val="en-AU"/>
+        </w:rPr>
+      </w:pPr>
+      <w:r>
+        <w:rPr>
+          <w:lang w:val="en-AU"/>
+        </w:rPr>
+        <w:t>Amazon offers a “Free Tier” service which allows these above resources to be used for free or very low-cost during the first year.</w:t>
+      </w:r>
+    </w:p>
+    <w:p>
+      <w:pPr>
+        <w:rPr>
+          <w:lang w:val="en-AU"/>
+        </w:rPr>
+      </w:pPr>
+      <w:r>
+        <w:rPr>
+          <w:lang w:val="en-AU"/>
+        </w:rPr>
+        <w:t>Additional resources to be chosen from:</w:t>
+      </w:r>
+    </w:p>
+    <w:p>
+      <w:pPr>
+        <w:numPr>
+          <w:ilvl w:val="0"/>
+          <w:numId w:val="7"/>
+        </w:numPr>
+        <w:rPr>
+          <w:lang w:val="en-AU"/>
+        </w:rPr>
+      </w:pPr>
+      <w:r>
+        <w:rPr>
+          <w:lang w:val="en-AU"/>
+        </w:rPr>
+        <w:t>GitHub for Source Control and as a Cloud-Based repository of project documentation. This is a free service for Open-Source project work.</w:t>
+      </w:r>
+    </w:p>
+    <w:p>
+      <w:pPr>
+        <w:numPr>
+          <w:ilvl w:val="0"/>
+          <w:numId w:val="7"/>
+        </w:numPr>
+        <w:rPr>
+          <w:lang w:val="en-AU"/>
+        </w:rPr>
+      </w:pPr>
+      <w:r>
+        <w:rPr>
+          <w:lang w:val="en-AU"/>
+        </w:rPr>
+        <w:t>MySQL for database back-end</w:t>
+      </w:r>
+    </w:p>
+    <w:p>
+      <w:pPr>
+        <w:numPr>
+          <w:ilvl w:val="0"/>
+          <w:numId w:val="7"/>
+        </w:numPr>
+        <w:rPr>
+          <w:lang w:val="en-AU"/>
+        </w:rPr>
+      </w:pPr>
+      <w:r>
+        <w:rPr>
+          <w:lang w:val="en-AU"/>
+        </w:rPr>
+        <w:t>PuTTY as an SSH client</w:t>
+      </w:r>
+    </w:p>
+    <w:p>
+      <w:pPr>
+        <w:numPr>
+          <w:ilvl w:val="0"/>
+          <w:numId w:val="7"/>
+        </w:numPr>
+        <w:rPr>
+          <w:lang w:val="en-AU"/>
+        </w:rPr>
+      </w:pPr>
+      <w:r>
+        <w:rPr>
+          <w:lang w:val="en-AU"/>
+        </w:rPr>
+        <w:t>Programming language eg. PHP, Python, Ruby or Perl.</w:t>
+      </w:r>
+    </w:p>
+    <w:p>
+      <w:pPr>
+        <w:numPr>
+          <w:ilvl w:val="0"/>
+          <w:numId w:val="7"/>
+        </w:numPr>
+        <w:rPr>
+          <w:lang w:val="en-AU"/>
+        </w:rPr>
+      </w:pPr>
+      <w:r>
+        <w:rPr>
+          <w:lang w:val="en-AU"/>
+        </w:rPr>
+        <w:t>HTML5 / CSS / Javascript for browser-side programming</w:t>
+      </w:r>
+    </w:p>
+    <w:p>
+      <w:pPr>
+        <w:numPr>
+          <w:ilvl w:val="0"/>
+          <w:numId w:val="7"/>
+        </w:numPr>
+        <w:rPr>
+          <w:lang w:val="en-AU"/>
+        </w:rPr>
+      </w:pPr>
+      <w:r>
+        <w:rPr>
+          <w:lang w:val="en-AU"/>
+        </w:rPr>
+        <w:t>Javascript UI Framework eg. Bootstrap, Angular, JQuery UI</w:t>
+      </w:r>
+    </w:p>
+    <w:p>
+      <w:pPr>
+        <w:numPr>
+          <w:ilvl w:val="0"/>
+          <w:numId w:val="7"/>
+        </w:numPr>
+        <w:rPr>
+          <w:lang w:val="en-AU"/>
+        </w:rPr>
+      </w:pPr>
+      <w:r>
+        <w:rPr>
+          <w:lang w:val="en-AU"/>
+        </w:rPr>
+        <w:t>Database Technology eg. mySQL, PostGressQL</w:t>
+      </w:r>
+    </w:p>
+    <w:p>
+      <w:pPr>
+        <w:numPr>
+          <w:ilvl w:val="0"/>
+          <w:numId w:val="7"/>
+        </w:numPr>
+        <w:rPr>
+          <w:lang w:val="en-AU"/>
+        </w:rPr>
+      </w:pPr>
+      <w:r>
+        <w:rPr>
+          <w:lang w:val="en-AU"/>
+        </w:rPr>
+        <w:t>Configuration tools eg. Ansible, Docker</w:t>
+      </w:r>
+    </w:p>
+    <w:p>
+      <w:pPr>
+        <w:rPr>
+          <w:b/>
+          <w:bCs/>
+          <w:lang w:val="en-AU"/>
+        </w:rPr>
+      </w:pPr>
+      <w:r>
+        <w:rPr>
+          <w:b/>
+          <w:bCs/>
+          <w:lang w:val="en-AU"/>
+        </w:rPr>
+        <w:br w:type="page"/>
+      </w:r>
+    </w:p>
+    <w:p>
+      <w:pPr>
+        <w:pStyle w:val="Heading1"/>
+        <w:rPr>
+          <w:lang w:val="en-AU"/>
+        </w:rPr>
+      </w:pPr>
+      <w:r>
+        <w:rPr>
+          <w:lang w:val="en-AU"/>
+        </w:rPr>
+        <w:lastRenderedPageBreak/>
+        <w:t>Data Sources</w:t>
+      </w:r>
+    </w:p>
+    <w:p>
+      <w:pPr>
+        <w:rPr>
+          <w:lang w:val="en-AU"/>
+        </w:rPr>
+      </w:pPr>
+      <w:r>
+        <w:rPr>
+          <w:lang w:val="en-AU"/>
+        </w:rPr>
+        <w:t>Sample test data will have to be improvised according to the evolution of the project. The reasoning for this is that it is always impossible to speculate how the final database structure will come together, so as it evolves with the project so will the test data. No alternatives for the test data will be discussed nor will they be necessary; although this is a practical project it is also an Open Source one as stated earlier, which means the data cannot be limited to just one organisation (in this case Kingston University).</w:t>
+      </w:r>
+    </w:p>
+    <w:p>
+      <w:pPr>
+        <w:pStyle w:val="Heading1"/>
+        <w:rPr>
+          <w:lang w:val="en-AU"/>
+        </w:rPr>
+      </w:pPr>
+      <w:r>
+        <w:rPr>
+          <w:lang w:val="en-AU"/>
+        </w:rPr>
+        <w:t>Use of Technologies</w:t>
+      </w:r>
+    </w:p>
+    <w:p>
+      <w:pPr>
+        <w:rPr>
+          <w:lang w:val="en-AU"/>
+        </w:rPr>
+      </w:pPr>
+      <w:r>
+        <w:rPr>
+          <w:lang w:val="en-AU"/>
+        </w:rPr>
+        <w:t>I will focus on an Amazon (Free Tier) virtual machine providing these functionalities and in particular the optimal / custom alterations of the machine's OS' specifications such as RAM, Hard Disk space (as well as the procedure of adding an extra virtual drive known as an Elastic Block Store (EBS) to the virtual machine and so on.</w:t>
+      </w:r>
+    </w:p>
+    <w:p>
+      <w:pPr>
+        <w:rPr>
+          <w:lang w:val="en-AU"/>
+        </w:rPr>
+      </w:pPr>
+      <w:r>
+        <w:rPr>
+          <w:lang w:val="en-AU"/>
+        </w:rPr>
+        <w:t>This project proposal aims to outline all objectives involved in the technical backend aspects of a practical website while aiming to minimise the associated costs. The objectives involved include setting up and managing a database environment (planning to use SQL Developer or similar), creation, configuration and connection to Virtual Machine (VM) instances (through Amazon Web Services), reservation of domain name through GoDaddy and its assignment to the UK registry.</w:t>
+      </w:r>
+    </w:p>
+    <w:p>
+      <w:pPr>
+        <w:rPr>
+          <w:lang w:val="en-AU"/>
+        </w:rPr>
+      </w:pPr>
+      <w:r>
+        <w:rPr>
+          <w:lang w:val="en-AU"/>
+        </w:rPr>
+        <w:t>Additional objectives regarding connection to the VM instance via an SSH client (PuTTY in this case) include a series of steps provided by Amazon on the "connection" window, and include implementation of private key files (both .pem and .ppk extensions) which provide a secure connection between PuTTY and the VM.</w:t>
+      </w:r>
+    </w:p>
+    <w:p>
+      <w:pPr>
+        <w:pStyle w:val="Heading1"/>
+        <w:rPr>
+          <w:lang w:val="en-AU"/>
+        </w:rPr>
+      </w:pPr>
+      <w:r>
+        <w:rPr>
+          <w:lang w:val="en-AU"/>
+        </w:rPr>
+        <w:t>Context</w:t>
+      </w:r>
+    </w:p>
+    <w:p>
+      <w:pPr>
+        <w:rPr>
+          <w:lang w:val="en-AU"/>
+        </w:rPr>
+      </w:pPr>
+      <w:r>
+        <w:rPr>
+          <w:lang w:val="en-AU"/>
+        </w:rPr>
+        <w:t>The significance of this work to my study of the Computer Science course is of utilising my existing skills to create a unique system, unique in a way that it differs from my usual projects such as coded applications for external theoretical companies. At the same time, it will benefit the students of Kingston University through offering their lecturers insight as to which teaching methods / techniques are most effective, and is open for adaptation in the foreseeable future. The only relation to previous work is the implementation of the database hierarchy, the majority consists of working with new cloud-based technologies and implementing the services like Virtual Machine management they offer. My existing knowledge of Virtual Machines and the like however, will be fully applied to the construction of this database-backed website.</w:t>
+      </w:r>
+    </w:p>
+    <w:p>
+      <w:pPr>
+        <w:rPr>
+          <w:lang w:val="en-AU"/>
+        </w:rPr>
+      </w:pPr>
+      <w:r>
+        <w:rPr>
+          <w:lang w:val="en-AU"/>
+        </w:rPr>
+        <w:t>By the completion of the website, there will be situations where problems may still arise and will need to be investigated promptly; for the purposes of the final report these will be investigated ahead of time. If for example there is a case to recreate a VM instance, then resolution via the "Elastic IP" concept and ip reset for the domain name on Godaddy will need to be addressed. My hypothesis aims to test whether these problems can be resolved within a reasonable time that, theoretically, would not affect development of the main project.</w:t>
+      </w:r>
+    </w:p>
+    <w:p>
+      <w:pPr>
+        <w:rPr>
+          <w:b/>
+          <w:bCs/>
+          <w:lang w:val="en-AU"/>
+        </w:rPr>
+      </w:pPr>
+      <w:r>
+        <w:rPr>
+          <w:b/>
+          <w:bCs/>
+          <w:lang w:val="en-AU"/>
+        </w:rPr>
+        <w:br w:type="page"/>
+      </w:r>
+    </w:p>
+    <w:p>
+      <w:pPr>
+        <w:pStyle w:val="Heading1"/>
+        <w:rPr>
+          <w:lang w:val="en-AU"/>
+        </w:rPr>
+      </w:pPr>
+      <w:r>
+        <w:rPr>
+          <w:lang w:val="en-AU"/>
+        </w:rPr>
+        <w:lastRenderedPageBreak/>
+        <w:t>Ethical Considerations</w:t>
+      </w:r>
+    </w:p>
+    <w:p>
+      <w:pPr>
+        <w:rPr>
+          <w:lang w:val="en-AU"/>
+        </w:rPr>
+      </w:pPr>
+      <w:r>
+        <w:rPr>
+          <w:lang w:val="en-AU"/>
+        </w:rPr>
+        <w:t>The system will use Open-Source components as much as possible and will always acknowledge the source of any Open-Source software. Other resources, such as the Amazon Free-Tier, are encouraged for student use. For these reasons I see this system as having no ethical conflict, in terms of how it will be put together. Regarding the proposed application system "Uni-Hood", if it does actually get exposed to the community for use then this potentially raises questions of privacy and confidentiality of the users involved. If I succeed in getting the system to a stage where there is a genuine community of users, it will be necessary to get professional advice on whether there are any concerns here.</w:t>
+      </w:r>
+    </w:p>
+    <w:p>
+      <w:pPr>
+        <w:pStyle w:val="Heading1"/>
+        <w:rPr>
+          <w:lang w:val="en-AU"/>
+        </w:rPr>
+      </w:pPr>
+      <w:r>
+        <w:rPr>
+          <w:lang w:val="en-AU"/>
+        </w:rPr>
+        <w:t>Data Protection</w:t>
+      </w:r>
+    </w:p>
+    <w:p>
+      <w:pPr>
+        <w:rPr>
+          <w:lang w:val="en-AU"/>
+        </w:rPr>
+      </w:pPr>
+      <w:r>
+        <w:rPr>
+          <w:lang w:val="en-AU"/>
+        </w:rPr>
+        <w:t>A feature of my method and an illustration of the modern approach to this type of project is that all code and documentation will be committed to GitHub, giving in effect a high confidence level that not only all work is easily accessible from the cloud, but a full audit trail will always be available. In order to protect from the extremely unlikely scenario of a catastrophic failure of the GitHub ecosystem, the system itself being built will work from its own local Git repository, which is a clone of the GitHub repository. In order to demonstrate the database backup and recoverability concepts, I expect to use Amazon's S3 facility which is an extremely reliable data storage resource.</w:t>
+      </w:r>
+    </w:p>
+    <w:p>
+      <w:pPr>
+        <w:pStyle w:val="Heading1"/>
+        <w:rPr>
+          <w:lang w:val="en-AU"/>
+        </w:rPr>
+      </w:pPr>
+      <w:r>
+        <w:rPr>
+          <w:lang w:val="en-AU"/>
+        </w:rPr>
+        <w:t>Intellectual Property Rights / Access to Code</w:t>
+      </w:r>
+    </w:p>
+    <w:p>
+      <w:pPr>
+        <w:rPr>
+          <w:lang w:val="en-AU"/>
+        </w:rPr>
+      </w:pPr>
+      <w:r>
+        <w:rPr>
+          <w:lang w:val="en-AU"/>
+        </w:rPr>
+        <w:t>All of my own work and code will itself be Open-Source and visible to any GitHub user, and I will not be duplicating any similar work, hence I do not believe there are any issues regarding intellectual property rights. As is the convention with GitHub projects, I am allowing my work to be publicly available and freely fork-able by these users, with no limits in place such as freedom of distribution.</w:t>
+      </w:r>
+    </w:p>
+    <w:p>
+      <w:pPr>
+        <w:pStyle w:val="Heading1"/>
+      </w:pPr>
+      <w:bookmarkStart w:id="1" w:name="_Toc480207606"/>
       <w:bookmarkEnd w:id="0"/>
-    </w:p>
-    <w:p>
-      <w:r>
-        <w:t>Cloud computing services have become more and more desirable as a means of hosting and managing projects for business or personal requirements, as opposed to in-house services. These two options can be combined however to further strengthen a project and I will be exploring this as a review of what I have applied to my “Unihood” project. Ultimately for this project a database and web app are required, and hosting and managing these within a virtualisation environment provides several benefits including automation of the re-construction of the entire system.</w:t>
+      <w:r>
+        <w:t>Methodology</w:t>
+      </w:r>
+      <w:bookmarkEnd w:id="1"/>
+      <w:r>
+        <w:t xml:space="preserve"> </w:t>
+      </w:r>
+    </w:p>
+    <w:p>
+      <w:r>
+        <w:t>The deliverables for this project were a series of instructions covering a variety of technical components, where the treatment of each technical component involved applying a specific methodology covering the evaluation, selection and ultimately the documentation of the component.</w:t>
+      </w:r>
+    </w:p>
+    <w:p>
+      <w:r>
+        <w:t xml:space="preserve">In more detail, this methodology involved </w:t>
+      </w:r>
+      <w:r>
+        <w:t>proposing</w:t>
+      </w:r>
+      <w:r>
+        <w:t xml:space="preserve"> a certain technology / technologies</w:t>
+      </w:r>
+      <w:r>
+        <w:t xml:space="preserve"> (e</w:t>
+      </w:r>
+      <w:r>
+        <w:t>.</w:t>
+      </w:r>
+      <w:r>
+        <w:t>g. the choice of PostgreSQL as a database)</w:t>
+      </w:r>
+      <w:r>
+        <w:t xml:space="preserve">, utilising </w:t>
+      </w:r>
+      <w:r>
+        <w:t>that technology</w:t>
+      </w:r>
+      <w:r>
+        <w:t xml:space="preserve"> to achieve a certain aim in a phase for the project </w:t>
+      </w:r>
+      <w:r>
+        <w:t xml:space="preserve">(e.g. a reliable database technology has been made available) </w:t>
+      </w:r>
+      <w:r>
+        <w:t xml:space="preserve">and if successful, noting this down as a preliminary step under a separate </w:t>
+      </w:r>
+      <w:r>
+        <w:t>section</w:t>
+      </w:r>
+      <w:r>
+        <w:t xml:space="preserve"> in the How-To document. To verify that </w:t>
+      </w:r>
+      <w:r>
+        <w:t>this section</w:t>
+      </w:r>
+      <w:r>
+        <w:t xml:space="preserve"> could achieve the same results each time, </w:t>
+      </w:r>
+      <w:r>
+        <w:t xml:space="preserve">these preliminary How-To steps were </w:t>
+      </w:r>
+      <w:r>
+        <w:t xml:space="preserve">repeated </w:t>
+      </w:r>
+      <w:r>
+        <w:t xml:space="preserve">and tested </w:t>
+      </w:r>
+      <w:r>
+        <w:t xml:space="preserve">several times. If the same result was produced then the next step would be constructed in a similar way, in relation to the next part of the current aim. If however the results were different, then this step was reviewed and modified on a trial-and-error basis until it was “stable”. </w:t>
+      </w:r>
+    </w:p>
+    <w:p>
+      <w:r>
+        <w:t>As the project developed this</w:t>
+      </w:r>
+      <w:r>
+        <w:t xml:space="preserve"> verification procedure was </w:t>
+      </w:r>
+      <w:r>
+        <w:t xml:space="preserve">found to be in fact not </w:t>
+      </w:r>
+      <w:r>
+        <w:t>so</w:t>
+      </w:r>
+      <w:r>
+        <w:t xml:space="preserve"> straightforward</w:t>
+      </w:r>
+      <w:r>
+        <w:t xml:space="preserve">, as it </w:t>
+      </w:r>
+      <w:r>
+        <w:t xml:space="preserve">was found that on repeating steps in subsequent sessions, the “proper path through” for one day would not necessarily work for another. This is because assumptions about the exact technical </w:t>
+      </w:r>
+      <w:r>
+        <w:lastRenderedPageBreak/>
+        <w:t xml:space="preserve">context or false memories about the exact sequence of prerequisite steps played a significant factor in the invalidation of previous documentation. </w:t>
+      </w:r>
+    </w:p>
+    <w:p>
+      <w:r>
+        <w:t xml:space="preserve">The problem was addressed by ensuring that as many documented procedures as possible, even the earliest ones, were re-tried at later stages of the project, under constantly evolving technical conditions. </w:t>
+      </w:r>
+    </w:p>
+    <w:p>
+      <w:r>
+        <w:t xml:space="preserve">Ultimately when an entire </w:t>
+      </w:r>
+      <w:r>
+        <w:t>section</w:t>
+      </w:r>
+      <w:r>
+        <w:t xml:space="preserve"> in the how-to document was completed, </w:t>
+      </w:r>
+      <w:r>
+        <w:t xml:space="preserve">the steps undertaken to reach </w:t>
+      </w:r>
+      <w:r>
+        <w:t xml:space="preserve">this phase in the project </w:t>
+      </w:r>
+      <w:r>
+        <w:t>were</w:t>
+      </w:r>
+      <w:r>
+        <w:t xml:space="preserve"> reset to its initial state (</w:t>
+      </w:r>
+      <w:r>
+        <w:t>e.g. in the case of PostgreSQL via termination of the entire EC2 instance, thus requiring re-installation of PostgreSQL when re-building the instance</w:t>
+      </w:r>
+      <w:r>
+        <w:t>)</w:t>
+      </w:r>
+      <w:r>
+        <w:t>.</w:t>
+      </w:r>
+      <w:r>
+        <w:t xml:space="preserve"> From this point, the steps would once again be followed to observe whether the end-goal could still be achieved.</w:t>
       </w:r>
     </w:p>
     <w:p>
       <w:pPr>
         <w:pStyle w:val="Heading1"/>
       </w:pPr>
-      <w:bookmarkStart w:id="1" w:name="_Toc479084447"/>
-      <w:r>
-        <w:t xml:space="preserve">Methodology and </w:t>
-      </w:r>
+      <w:bookmarkStart w:id="2" w:name="_Toc480207607"/>
       <w:r>
         <w:t>Analysis</w:t>
       </w:r>
-      <w:r>
-        <w:t xml:space="preserve"> (can be agile based)</w:t>
-      </w:r>
-      <w:bookmarkEnd w:id="1"/>
-    </w:p>
-    <w:p>
-      <w:r>
-        <w:t>The m</w:t>
-      </w:r>
-      <w:r>
-        <w:t xml:space="preserve">ethodology </w:t>
-      </w:r>
-      <w:r>
-        <w:t>I applied led me to the use of</w:t>
-      </w:r>
-      <w:r>
-        <w:t xml:space="preserve"> forums, help pages</w:t>
+      <w:bookmarkEnd w:id="2"/>
+      <w:r>
+        <w:t xml:space="preserve"> </w:t>
+      </w:r>
+    </w:p>
+    <w:p>
+      <w:r>
+        <w:t>Project analysis involved the use of</w:t>
+      </w:r>
+      <w:r>
+        <w:t xml:space="preserve"> </w:t>
+      </w:r>
+      <w:r>
+        <w:t>forums, help pages</w:t>
       </w:r>
       <w:r>
         <w:t xml:space="preserve"> on the web and </w:t>
@@ -2077,7 +4566,19 @@
         <w:t xml:space="preserve"> to start investigating available technologies and procedures.</w:t>
       </w:r>
       <w:r>
-        <w:t xml:space="preserve"> Considered technologies include GitHub, MySQL, PuTTY, PHP, Python, Ruby / Perl, HTML5, CSS, Javascript, Bootstrap, Angular, JQuery UI, mySQL, postGreSQL, Ansible and Docker, some of which were utilised in the project. The Amazon services EC2, S3, EBS and Elastic IPs were all implemented into the project as utilisation of the wide range of Amazon technologies was the main direction I wanted to head into for this area. I intended to make full use of their “free tier” procedure / offer, though through easy mistakes regarding instance up-time this was unfortunately not achieved. </w:t>
+        <w:t xml:space="preserve"> </w:t>
+      </w:r>
+      <w:r>
+        <w:t>I considered technologies including</w:t>
+      </w:r>
+      <w:r>
+        <w:t xml:space="preserve"> GitHub, MySQL, PuTTY, PHP, Python, Ruby / Perl, HTML5, CSS, Javascript, Bootstrap, </w:t>
+      </w:r>
+      <w:r>
+        <w:t>Angular, JQuery UI, mySQL, postg</w:t>
+      </w:r>
+      <w:r>
+        <w:t xml:space="preserve">reSQL, Ansible and Docker, some of which were utilised in the project. The Amazon services EC2, S3, EBS and Elastic IPs were all implemented into the project as utilisation of the wide range of Amazon technologies was the main direction I wanted to head into for this area. I intended to make full use of their “free tier” procedure / offer, though through easy mistakes regarding instance up-time this was unfortunately not achieved. </w:t>
       </w:r>
     </w:p>
     <w:p>
@@ -2140,11 +4641,11 @@
       <w:pPr>
         <w:pStyle w:val="Heading2"/>
       </w:pPr>
-      <w:bookmarkStart w:id="2" w:name="_Toc479084450"/>
+      <w:bookmarkStart w:id="3" w:name="_Toc480207608"/>
       <w:r>
         <w:t>Purchasing of the Domain Name</w:t>
       </w:r>
-      <w:bookmarkEnd w:id="2"/>
+      <w:bookmarkEnd w:id="3"/>
     </w:p>
     <w:p>
       <w:r>
@@ -2191,11 +4692,11 @@
       <w:pPr>
         <w:pStyle w:val="Heading2"/>
       </w:pPr>
-      <w:bookmarkStart w:id="3" w:name="_Toc479084451"/>
+      <w:bookmarkStart w:id="4" w:name="_Toc480207609"/>
       <w:r>
         <w:t>Amazon</w:t>
       </w:r>
-      <w:bookmarkEnd w:id="3"/>
+      <w:bookmarkEnd w:id="4"/>
     </w:p>
     <w:p>
       <w:r>
@@ -2207,12 +4708,15 @@
     </w:p>
     <w:p>
       <w:r>
-        <w:t>After linkage between the Gmail account and Amazon account was completed (through simply providing it as the email address during sign-up), I started the process of linkage between the Amazon account and the Amazon Web Services. It is a requirement of the AWS sign-up process to link this account as the services will be tied to it. The sign-up process does not provide you with full access to the AWS services right away, as it is seen as a kind of request form for which you will need to wait on a response from and/or keep in contact with Amazon themselves regards if and when they allow you to use these services.</w:t>
-      </w:r>
-    </w:p>
-    <w:p>
+        <w:t xml:space="preserve">After linkage between the Gmail account and Amazon account was completed (through simply providing it as the email address during sign-up), I started the process of linkage between the Amazon account and the Amazon Web Services. It is a requirement of the AWS sign-up process to </w:t>
+      </w:r>
       <w:r>
         <w:lastRenderedPageBreak/>
+        <w:t>link this account as the services will be tied to it. The sign-up process does not provide you with full access to the AWS services right away, as it is seen as a kind of request form for which you will need to wait on a response from and/or keep in contact with Amazon themselves regards if and when they allow you to use these services.</w:t>
+      </w:r>
+    </w:p>
+    <w:p>
+      <w:r>
         <w:t xml:space="preserve">This took longer than expected however, as there was some small issue between my bank (Barclays) accepting or managing the small transaction used to verify this linkage. I contacted Amazon support and started this as a small case, for which after a few message exchanges was resolved very quickly. I was very impressed with the speed and quality of support from Amazon, and it helped me proceed with little disruptions to the actual creation of the Unihood virtual machine. I have elaborated on this aspect in the How-To document under </w:t>
       </w:r>
       <w:r>
@@ -2247,20 +4751,20 @@
       <w:r>
         <w:t xml:space="preserve"> </w:t>
       </w:r>
-      <w:bookmarkStart w:id="4" w:name="OLE_LINK11"/>
-      <w:bookmarkStart w:id="5" w:name="OLE_LINK12"/>
+      <w:bookmarkStart w:id="5" w:name="OLE_LINK11"/>
+      <w:bookmarkStart w:id="6" w:name="OLE_LINK12"/>
     </w:p>
     <w:p>
       <w:pPr>
         <w:pStyle w:val="Heading2"/>
       </w:pPr>
-      <w:bookmarkStart w:id="6" w:name="_Toc479084452"/>
-      <w:bookmarkEnd w:id="4"/>
+      <w:bookmarkStart w:id="7" w:name="_Toc480207610"/>
       <w:bookmarkEnd w:id="5"/>
+      <w:bookmarkEnd w:id="6"/>
       <w:r>
         <w:t>Amazon EC2</w:t>
       </w:r>
-      <w:bookmarkEnd w:id="6"/>
+      <w:bookmarkEnd w:id="7"/>
     </w:p>
     <w:p>
       <w:r>
@@ -2287,18 +4791,18 @@
       <w:r>
         <w:t xml:space="preserve">, </w:t>
       </w:r>
-      <w:bookmarkStart w:id="7" w:name="OLE_LINK13"/>
-      <w:bookmarkStart w:id="8" w:name="OLE_LINK14"/>
-      <w:bookmarkStart w:id="9" w:name="OLE_LINK15"/>
+      <w:bookmarkStart w:id="8" w:name="OLE_LINK13"/>
+      <w:bookmarkStart w:id="9" w:name="OLE_LINK14"/>
+      <w:bookmarkStart w:id="10" w:name="OLE_LINK15"/>
       <w:r>
         <w:t xml:space="preserve">discussed further under the How-To </w:t>
       </w:r>
       <w:r>
         <w:t>Deliverable</w:t>
       </w:r>
-      <w:bookmarkEnd w:id="7"/>
       <w:bookmarkEnd w:id="8"/>
       <w:bookmarkEnd w:id="9"/>
+      <w:bookmarkEnd w:id="10"/>
       <w:r>
         <w:t xml:space="preserve"> in the </w:t>
       </w:r>
@@ -2313,11 +4817,11 @@
       <w:pPr>
         <w:pStyle w:val="Heading2"/>
       </w:pPr>
-      <w:bookmarkStart w:id="10" w:name="_Toc479084453"/>
+      <w:bookmarkStart w:id="11" w:name="_Toc480207611"/>
       <w:r>
         <w:t>Console Access</w:t>
       </w:r>
-      <w:bookmarkEnd w:id="10"/>
+      <w:bookmarkEnd w:id="11"/>
     </w:p>
     <w:p>
       <w:r>
@@ -2375,11 +4879,11 @@
       <w:pPr>
         <w:pStyle w:val="Heading2"/>
       </w:pPr>
-      <w:bookmarkStart w:id="11" w:name="_Toc479084454"/>
+      <w:bookmarkStart w:id="12" w:name="_Toc480207612"/>
       <w:r>
         <w:t>Physical Database Implementation</w:t>
       </w:r>
-      <w:bookmarkEnd w:id="11"/>
+      <w:bookmarkEnd w:id="12"/>
     </w:p>
     <w:p>
       <w:r>
@@ -2451,17 +4955,14 @@
     </w:p>
     <w:p>
       <w:r>
+        <w:lastRenderedPageBreak/>
         <w:t>Firstly however it was necessary to install the Postgres and Httpd packages on</w:t>
       </w:r>
       <w:r>
         <w:t xml:space="preserve"> the virtual machine instance as well as some additional packages. </w:t>
       </w:r>
       <w:r>
-        <w:t xml:space="preserve">The whole database management environment is included in these packages, so after starting them and appending /phpPgAdmin to the instance ip you will be presented with an interface to which implementation of the database diagram (from </w:t>
-      </w:r>
-      <w:r>
-        <w:lastRenderedPageBreak/>
-        <w:t>StarUML) can be applied. Creation of the database and tables through the interface is fairly straightforward, however logically you must pay attention to the usage of foreign keys and make sure they match the flow of the diagram. Once satisfied with the table creation and their related columns within the tables, test data can be inserted as rows and reviewed within a table’s overview page. You may encounter a scenario where only id’s are displayed instead of the actual piece of data they are referencing, so a more visual interface allowing foreign data to be recognised was desirable. My father’s open-source “Tables” facility for his current work database was adapted to account for my data instead, and foreign key values were correctly resolved to the values they linked to</w:t>
+        <w:t>The whole database management environment is included in these packages, so after starting them and appending /phpPgAdmin to the instance ip you will be presented with an interface to which implementation of the database diagram (from StarUML) can be applied. Creation of the database and tables through the interface is fairly straightforward, however logically you must pay attention to the usage of foreign keys and make sure they match the flow of the diagram. Once satisfied with the table creation and their related columns within the tables, test data can be inserted as rows and reviewed within a table’s overview page. You may encounter a scenario where only id’s are displayed instead of the actual piece of data they are referencing, so a more visual interface allowing foreign data to be recognised was desirable. My father’s open-source “Tables” facility for his current work database was adapted to account for my data instead, and foreign key values were correctly resolved to the values they linked to</w:t>
       </w:r>
       <w:r>
         <w:t xml:space="preserve"> and visualised</w:t>
@@ -2477,21 +4978,36 @@
       <w:pPr>
         <w:pStyle w:val="Heading1"/>
       </w:pPr>
-      <w:bookmarkStart w:id="12" w:name="_Toc479084455"/>
+      <w:bookmarkStart w:id="13" w:name="_Toc480207613"/>
       <w:r>
         <w:t>Design</w:t>
       </w:r>
-      <w:bookmarkEnd w:id="12"/>
+      <w:bookmarkEnd w:id="13"/>
     </w:p>
     <w:p>
       <w:pPr>
         <w:pStyle w:val="Heading2"/>
       </w:pPr>
-      <w:bookmarkStart w:id="13" w:name="_Toc479084456"/>
+      <w:bookmarkStart w:id="14" w:name="_Toc480207614"/>
+      <w:r>
+        <w:t>Schematic of System Components</w:t>
+      </w:r>
+      <w:bookmarkEnd w:id="14"/>
+    </w:p>
+    <w:p>
+      <w:r>
+        <w:t>(Make in Photoshop)</w:t>
+      </w:r>
+    </w:p>
+    <w:p>
+      <w:pPr>
+        <w:pStyle w:val="Heading2"/>
+      </w:pPr>
+      <w:bookmarkStart w:id="15" w:name="_Toc480207615"/>
       <w:r>
         <w:t>Server hosting In House</w:t>
       </w:r>
-      <w:bookmarkEnd w:id="13"/>
+      <w:bookmarkEnd w:id="15"/>
     </w:p>
     <w:p>
       <w:pPr>
@@ -2506,7 +5022,7 @@
       <w:pPr>
         <w:pStyle w:val="Heading2"/>
       </w:pPr>
-      <w:bookmarkStart w:id="14" w:name="_Toc479084457"/>
+      <w:bookmarkStart w:id="16" w:name="_Toc480207616"/>
       <w:r>
         <w:t xml:space="preserve">Choice of </w:t>
       </w:r>
@@ -2516,7 +5032,7 @@
       <w:r>
         <w:t>Cloud Provider</w:t>
       </w:r>
-      <w:bookmarkEnd w:id="14"/>
+      <w:bookmarkEnd w:id="16"/>
     </w:p>
     <w:p>
       <w:r>
@@ -2530,11 +5046,11 @@
       <w:pPr>
         <w:pStyle w:val="Heading2"/>
       </w:pPr>
-      <w:bookmarkStart w:id="15" w:name="_Toc479084458"/>
+      <w:bookmarkStart w:id="17" w:name="_Toc480207617"/>
       <w:r>
         <w:t>Choice of Virtual Machine Hosting service</w:t>
       </w:r>
-      <w:bookmarkEnd w:id="15"/>
+      <w:bookmarkEnd w:id="17"/>
     </w:p>
     <w:p>
       <w:r>
@@ -2557,7 +5073,7 @@
       </w:r>
     </w:p>
     <w:p>
-      <w:bookmarkStart w:id="16" w:name="_Toc479084459"/>
+      <w:bookmarkStart w:id="18" w:name="_Toc480207618"/>
       <w:r>
         <w:rPr>
           <w:rStyle w:val="Heading2Char"/>
@@ -2576,13 +5092,14 @@
         </w:rPr>
         <w:t>vs Dropbox)</w:t>
       </w:r>
-      <w:bookmarkEnd w:id="16"/>
+      <w:bookmarkEnd w:id="18"/>
       <w:r>
         <w:t xml:space="preserve"> </w:t>
       </w:r>
     </w:p>
     <w:p>
       <w:r>
+        <w:lastRenderedPageBreak/>
         <w:t xml:space="preserve">I </w:t>
       </w:r>
       <w:r>
@@ -2624,237 +5141,256 @@
     </w:p>
     <w:p>
       <w:r>
+        <w:t>Dropbox on the other hand was a great repository for note taking also, and all important notes and even Putty files and similar were encrypted using the “Boxcryptor” app, which means that if my Dropbox account was compromised the encrypted files could only be read through an additional layer of security through this app. Locally, it’s very easy for me to login to the Boxcryptor app and view these files on a separate virtual drive safe from the eyes of the public.</w:t>
+      </w:r>
+    </w:p>
+    <w:p>
+      <w:pPr>
+        <w:pStyle w:val="Heading2"/>
+      </w:pPr>
+      <w:bookmarkStart w:id="19" w:name="_Toc480207619"/>
+      <w:r>
+        <w:t>Local access to server</w:t>
+      </w:r>
+      <w:bookmarkEnd w:id="19"/>
+    </w:p>
+    <w:p>
+      <w:r>
+        <w:t xml:space="preserve">I decided </w:t>
+      </w:r>
+      <w:r>
+        <w:t>to use</w:t>
+      </w:r>
+      <w:r>
+        <w:t xml:space="preserve"> the Windows Putty application </w:t>
+      </w:r>
+      <w:r>
+        <w:t xml:space="preserve">because I am already very familiar with using it to connect to remote servers through the SSH (Secure Shell) protocol and by default it provides an excellent terminal interface to work off. Linux, being a terminal-based operating system itself, works very well with Putty and </w:t>
+      </w:r>
+      <w:r>
+        <w:t>tips for connection through it are linked to from</w:t>
+      </w:r>
+      <w:r>
+        <w:t xml:space="preserve"> the connection window </w:t>
+      </w:r>
+      <w:r>
+        <w:t xml:space="preserve">on the Amazon EC2 Management Console. </w:t>
+      </w:r>
+      <w:r>
+        <w:t xml:space="preserve"> </w:t>
+      </w:r>
+    </w:p>
+    <w:p>
+      <w:pPr>
+        <w:pStyle w:val="Heading2"/>
+      </w:pPr>
+      <w:bookmarkStart w:id="20" w:name="_Toc480207620"/>
+      <w:r>
+        <w:t>Database (Technology, Management tool PHPPgAdmin)</w:t>
+      </w:r>
+      <w:bookmarkEnd w:id="20"/>
+    </w:p>
+    <w:p>
+      <w:pPr>
+        <w:pStyle w:val="Heading2"/>
+      </w:pPr>
+      <w:bookmarkStart w:id="21" w:name="_Toc480207621"/>
+      <w:r>
+        <w:t>OS (Windows VS Linux)</w:t>
+      </w:r>
+      <w:bookmarkEnd w:id="21"/>
+    </w:p>
+    <w:p>
+      <w:pPr>
+        <w:pStyle w:val="Heading2"/>
+      </w:pPr>
+      <w:bookmarkStart w:id="22" w:name="_Toc480207622"/>
+      <w:r>
+        <w:t xml:space="preserve">Choice of Linux distribution (Amazon </w:t>
+      </w:r>
+      <w:r>
+        <w:t>Linux</w:t>
+      </w:r>
+      <w:r>
+        <w:t>)</w:t>
+      </w:r>
+      <w:bookmarkEnd w:id="22"/>
+    </w:p>
+    <w:p>
+      <w:r>
+        <w:t xml:space="preserve">I needed to broaden my knowledge of the Linux world, and having the general view of Linux as a powerful, user-friendly and pro open-source platform persuaded me to select this as an AMI for the Amazon Instance. </w:t>
+      </w:r>
+    </w:p>
+    <w:p>
+      <w:pPr>
+        <w:pStyle w:val="Heading2"/>
+      </w:pPr>
+      <w:bookmarkStart w:id="23" w:name="_Toc480207623"/>
+      <w:r>
+        <w:t>Security (Approach, Confidentiality, Priva</w:t>
+      </w:r>
+      <w:r>
+        <w:t xml:space="preserve">cy, </w:t>
+      </w:r>
+      <w:r>
+        <w:t>SSH Key Pair)</w:t>
+      </w:r>
+      <w:bookmarkEnd w:id="23"/>
+    </w:p>
+    <w:p>
+      <w:pPr>
+        <w:pStyle w:val="Heading2"/>
+      </w:pPr>
+      <w:bookmarkStart w:id="24" w:name="_Toc480207624"/>
+      <w:r>
+        <w:t>StarUML</w:t>
+      </w:r>
+      <w:r>
+        <w:t xml:space="preserve"> </w:t>
+      </w:r>
+      <w:r>
+        <w:t>Class Diagram</w:t>
+      </w:r>
+      <w:bookmarkEnd w:id="24"/>
+    </w:p>
+    <w:p>
+      <w:r>
+        <w:t>After a significant level of experimentation with the “StarUML” application through my previous University years, I was able to quickly apply my knowledge to this project</w:t>
+      </w:r>
+      <w:r>
+        <w:t>, and through the click-and-drag nature of the graphical environment I was able to quickly construct a basis for the actual database structure. I then was able to export this as an image file and commit &amp; pushed to GitHub, so I could always refer to it whilst implementing the database.</w:t>
+      </w:r>
+    </w:p>
+    <w:p>
+      <w:pPr>
+        <w:pStyle w:val="Heading2"/>
+      </w:pPr>
+      <w:bookmarkStart w:id="25" w:name="_Toc480207625"/>
+      <w:r>
+        <w:t>Backup techniques (</w:t>
+      </w:r>
+      <w:r>
+        <w:t>test data, use PhpPgAdmin frequently to export dump files</w:t>
+      </w:r>
+      <w:r>
+        <w:t>, considered Ansible and Terraform etc</w:t>
+      </w:r>
+      <w:r>
+        <w:t>)</w:t>
+      </w:r>
+      <w:bookmarkEnd w:id="25"/>
+    </w:p>
+    <w:p>
+      <w:r>
+        <w:t>Test data was unchanged across database variations, in other words it was used consistently and unmodified so as to work within a true testing environment. The test data as well as the whole database tables and their columns were frequently exported as dump files as mentioned earlier. Platforms including Ansible, Terraform etc were considered, though the simple exporting process seemed adequate enough for the project’s needs.</w:t>
+      </w:r>
+    </w:p>
+    <w:p>
+      <w:pPr>
+        <w:pStyle w:val="Heading2"/>
+      </w:pPr>
+      <w:bookmarkStart w:id="26" w:name="_Toc480207626"/>
+      <w:r>
         <w:lastRenderedPageBreak/>
-        <w:t>Dropbox on the other hand was a great repository for note taking also, and all important notes and even Putty files and similar were encrypted using the “Boxcryptor” app, which means that if my Dropbox account was compromised the encrypted files could only be read through an additional layer of security through this app. Locally, it’s very easy for me to login to the Boxcryptor app and view these files on a separate virtual drive safe from the eyes of the public.</w:t>
-      </w:r>
+        <w:t>Apache / PostGres configuration</w:t>
+      </w:r>
+      <w:bookmarkEnd w:id="26"/>
     </w:p>
     <w:p>
       <w:pPr>
         <w:pStyle w:val="Heading2"/>
       </w:pPr>
-      <w:bookmarkStart w:id="17" w:name="_Toc479084460"/>
-      <w:r>
-        <w:t>Local access to server</w:t>
-      </w:r>
-      <w:bookmarkEnd w:id="17"/>
-    </w:p>
-    <w:p>
-      <w:r>
-        <w:t xml:space="preserve">I decided </w:t>
-      </w:r>
-      <w:r>
-        <w:t>to use</w:t>
-      </w:r>
-      <w:r>
-        <w:t xml:space="preserve"> the Windows Putty application </w:t>
-      </w:r>
-      <w:r>
-        <w:t xml:space="preserve">because I am already very familiar with using it to connect to remote servers through the SSH (Secure Shell) protocol and by default it provides an excellent terminal interface to work off. Linux, being a terminal-based operating system itself, works very well with Putty and </w:t>
-      </w:r>
-      <w:r>
-        <w:t>tips for connection through it are linked to from</w:t>
-      </w:r>
-      <w:r>
-        <w:t xml:space="preserve"> the connection window </w:t>
-      </w:r>
-      <w:r>
-        <w:t xml:space="preserve">on the Amazon EC2 Management Console. </w:t>
-      </w:r>
-      <w:r>
-        <w:t xml:space="preserve"> </w:t>
+      <w:bookmarkStart w:id="27" w:name="_Toc480207627"/>
+      <w:r>
+        <w:t>Docker consideration</w:t>
+      </w:r>
+      <w:bookmarkEnd w:id="27"/>
+    </w:p>
+    <w:p>
+      <w:r>
+        <w:t>The Docker Virtualisation environment was also considered, however from word-of-mouth it was apparently very slow and required quite a further level of configuration compared to that of the Amazon EC2 instances. The idea was abandoned however noted down as a suitable fallback in case there was some issue with Amazon (however very unlikely).</w:t>
       </w:r>
     </w:p>
     <w:p>
       <w:pPr>
         <w:pStyle w:val="Heading2"/>
       </w:pPr>
-      <w:bookmarkStart w:id="18" w:name="_Toc479084461"/>
-      <w:r>
-        <w:t>Database (Technology, Management tool PHPPgAdmin)</w:t>
-      </w:r>
-      <w:bookmarkEnd w:id="18"/>
+      <w:bookmarkStart w:id="28" w:name="_Toc480207628"/>
+      <w:r>
+        <w:t>How should I record information? Word .doc or GitHub .md files. Doc is such a standard, though for technical documentation I believe this should be in .md format.</w:t>
+      </w:r>
+      <w:bookmarkEnd w:id="28"/>
+    </w:p>
+    <w:p>
+      <w:r>
+        <w:t xml:space="preserve">Information contained in document files in the current folder was questioned as to whether their saved format should be in the standard .doc format or the special .md format (incorporating GitHub markup). I ultimately decided to stay with the </w:t>
+      </w:r>
+      <w:r>
+        <w:t xml:space="preserve">.doc </w:t>
+      </w:r>
+      <w:r>
+        <w:t>standard</w:t>
+      </w:r>
+      <w:r>
+        <w:t xml:space="preserve"> for general files</w:t>
+      </w:r>
+      <w:r>
+        <w:t xml:space="preserve">, both because it is the widely accepted and expected format and it would take a while to write the markup for everything, and may not be worth </w:t>
+      </w:r>
+      <w:r>
+        <w:t>the prevention of layout issues (a small chance for which .doc files may be slightly altered unexpectedly).</w:t>
+      </w:r>
+      <w:r>
+        <w:t xml:space="preserve"> For technical documentation I decided to stick with .md format though only the Readme satisfied this scenario.</w:t>
+      </w:r>
     </w:p>
     <w:p>
       <w:pPr>
         <w:pStyle w:val="Heading2"/>
       </w:pPr>
-      <w:bookmarkStart w:id="19" w:name="_Toc479084462"/>
-      <w:r>
-        <w:t>OS (Windows VS Linux)</w:t>
-      </w:r>
-      <w:bookmarkEnd w:id="19"/>
+      <w:bookmarkStart w:id="29" w:name="_Toc480207629"/>
+      <w:r>
+        <w:t>How to reliably reproduce runtime environment (research suggests that Docker is a strong solution to this, but as yet I have to learn Docker effectively)</w:t>
+      </w:r>
+      <w:bookmarkEnd w:id="29"/>
     </w:p>
     <w:p>
       <w:pPr>
         <w:pStyle w:val="Heading2"/>
       </w:pPr>
-      <w:bookmarkStart w:id="20" w:name="_Toc479084463"/>
-      <w:r>
-        <w:t xml:space="preserve">Choice of Linux distribution (Amazon </w:t>
-      </w:r>
-      <w:r>
-        <w:t>Linux</w:t>
-      </w:r>
-      <w:r>
-        <w:t>)</w:t>
-      </w:r>
-      <w:bookmarkEnd w:id="20"/>
-    </w:p>
-    <w:p>
-      <w:r>
-        <w:t xml:space="preserve">I needed to broaden my knowledge of the Linux world, and having the general view of Linux as a powerful, user-friendly and pro open-source platform persuaded me to select this as an AMI for the Amazon Instance. </w:t>
-      </w:r>
+      <w:bookmarkStart w:id="30" w:name="_Toc480207630"/>
+      <w:r>
+        <w:t>Choice of web-server (Apache, NginX ?) Apache because..</w:t>
+      </w:r>
+      <w:bookmarkEnd w:id="30"/>
     </w:p>
     <w:p>
       <w:pPr>
         <w:pStyle w:val="Heading2"/>
       </w:pPr>
-      <w:r>
-        <w:t>Security (Approach, Confidentiality, Priva</w:t>
-      </w:r>
-      <w:r>
-        <w:t xml:space="preserve">cy, </w:t>
-      </w:r>
-      <w:r>
-        <w:t>SSH Key Pair)</w:t>
+      <w:bookmarkStart w:id="31" w:name="_Toc480207631"/>
+      <w:r>
+        <w:t>Hack attempt prevention, disabling clear-text password login access.</w:t>
+      </w:r>
+      <w:bookmarkEnd w:id="31"/>
+    </w:p>
+    <w:p>
+      <w:r>
+        <w:t>Bind variables were used as a measure against hackers, in addition to the disabling of clear-text password login access.</w:t>
+      </w:r>
+      <w:r>
+        <w:t xml:space="preserve"> Although this is a private project, there is still a connection log file available for analysis if this ever goes truly public. This means a trail can be seen of all attacker attempts on brute-forcing (or other methods) for usernames and passwords, but with bind variables the protection against the possibility of SQL injection is also enforced.</w:t>
       </w:r>
     </w:p>
     <w:p>
       <w:pPr>
         <w:pStyle w:val="Heading2"/>
       </w:pPr>
-      <w:r>
-        <w:t>StarUML</w:t>
-      </w:r>
-      <w:r>
-        <w:t xml:space="preserve"> </w:t>
-      </w:r>
-      <w:r>
-        <w:t>Class Diagram</w:t>
-      </w:r>
-    </w:p>
-    <w:p>
-      <w:r>
-        <w:t>After a significant level of experimentation with the “StarUML” application through my previous University years, I was able to quickly apply my knowledge to this project</w:t>
-      </w:r>
-      <w:r>
-        <w:t>, and through the click-and-drag nature of the graphical environment I was able to quickly construct a basis for the actual database structure. I then was able to export this as an image file and commit &amp; pushed to GitHub, so I could always refer to it whilst implementing the database.</w:t>
-      </w:r>
-    </w:p>
-    <w:p>
-      <w:pPr>
-        <w:pStyle w:val="Heading2"/>
-      </w:pPr>
-      <w:r>
-        <w:t>Backup techniques (</w:t>
-      </w:r>
-      <w:r>
-        <w:t>test data, use PhpPgAdmin frequently to export dump files</w:t>
-      </w:r>
-      <w:r>
-        <w:t>, considered Ansible and Terraform etc</w:t>
-      </w:r>
-      <w:r>
-        <w:t>)</w:t>
-      </w:r>
-    </w:p>
-    <w:p>
-      <w:r>
-        <w:t>Test data was unchanged across database variations, in other words it was used consistently and unmodified so as to work within a true testing environment. The test data as well as the whole database tables and their columns were frequently exported as dump files as mentioned earlier. Platforms including Ansible, Terraform etc were considered, though the simple exporting process seemed adequate enough for the project’s needs.</w:t>
-      </w:r>
-    </w:p>
-    <w:p>
-      <w:pPr>
-        <w:pStyle w:val="Heading2"/>
-      </w:pPr>
-      <w:r>
-        <w:t>Apache / PostGres configuration</w:t>
-      </w:r>
-    </w:p>
-    <w:p>
-      <w:pPr>
-        <w:pStyle w:val="Heading2"/>
-      </w:pPr>
-      <w:r>
-        <w:t>Docker consideration</w:t>
-      </w:r>
-    </w:p>
-    <w:p>
-      <w:r>
-        <w:t>The Docker Virtualisation environment was also considered, however from word-of-mouth it was apparently very slow and required quite a further level of configuration compared to that of the Amazon EC2 instances. The idea was abandoned however noted down as a suitable fallback in case there was some issue with Amazon (however very unlikely).</w:t>
-      </w:r>
-    </w:p>
-    <w:p>
-      <w:pPr>
-        <w:pStyle w:val="Heading2"/>
-      </w:pPr>
-      <w:r>
-        <w:lastRenderedPageBreak/>
-        <w:t>How should I record information? Word .doc or GitHub .md files. Doc is such a standard, though for technical documentation I believe this should be in .md format.</w:t>
-      </w:r>
-    </w:p>
-    <w:p>
-      <w:r>
-        <w:t xml:space="preserve">Information contained in document files in the current folder was questioned as to whether their saved format should be in the standard .doc format or the special .md format (incorporating GitHub markup). I ultimately decided to stay with the </w:t>
-      </w:r>
-      <w:r>
-        <w:t xml:space="preserve">.doc </w:t>
-      </w:r>
-      <w:r>
-        <w:t>standard</w:t>
-      </w:r>
-      <w:r>
-        <w:t xml:space="preserve"> for general files</w:t>
-      </w:r>
-      <w:r>
-        <w:t xml:space="preserve">, both because it is the widely accepted and expected format and it would take a while to write the markup for everything, and may not be worth </w:t>
-      </w:r>
-      <w:r>
-        <w:t>the prevention of layout issues (a small chance for which .doc files may be slightly altered unexpectedly).</w:t>
-      </w:r>
-      <w:r>
-        <w:t xml:space="preserve"> For technical documentation I decided to stick with .md format though only the Readme satisfied this scenario.</w:t>
-      </w:r>
-    </w:p>
-    <w:p>
-      <w:pPr>
-        <w:pStyle w:val="Heading2"/>
-      </w:pPr>
-      <w:r>
-        <w:t>How to reliably reproduce runtime environment (research suggests that Docker is a strong solution to this, but as yet I have to learn Docker effectively)</w:t>
-      </w:r>
-    </w:p>
-    <w:p>
-      <w:pPr>
-        <w:pStyle w:val="Heading2"/>
-      </w:pPr>
-      <w:r>
-        <w:t>Choice of web-server (Apache, NginX ?) Apache because..</w:t>
-      </w:r>
-    </w:p>
-    <w:p>
-      <w:pPr>
-        <w:pStyle w:val="Heading2"/>
-      </w:pPr>
-      <w:r>
-        <w:t>Hack attempt prevention, disabling clear-text password login access.</w:t>
-      </w:r>
-    </w:p>
-    <w:p>
-      <w:r>
-        <w:t>Bind variables were used as a measure against hackers, in addition to the disabling of clear-text password login access.</w:t>
-      </w:r>
-      <w:r>
-        <w:t xml:space="preserve"> Although this is a private project, there is still a connection log file available for analysis if this ever goes truly public. This means a trail can be seen of all attacker attempts on brute-forcing (or other methods) for usernames and passwords, but with bind variables the protection against the possibility of SQL injection is also enforced.</w:t>
-      </w:r>
-    </w:p>
-    <w:p>
-      <w:pPr>
-        <w:pStyle w:val="Heading2"/>
-      </w:pPr>
+      <w:bookmarkStart w:id="32" w:name="_Toc480207632"/>
       <w:r>
         <w:t>Similarities between Amazon Linux and Centos 6 (why Centos 6.x instructions should be followed)</w:t>
       </w:r>
+      <w:bookmarkEnd w:id="32"/>
     </w:p>
     <w:p>
       <w:r>
@@ -2886,9 +5422,12 @@
       <w:pPr>
         <w:pStyle w:val="Heading2"/>
       </w:pPr>
-      <w:r>
+      <w:bookmarkStart w:id="33" w:name="_Toc480207633"/>
+      <w:r>
+        <w:lastRenderedPageBreak/>
         <w:t>Installation of PostgreSQL</w:t>
       </w:r>
+      <w:bookmarkEnd w:id="33"/>
     </w:p>
     <w:p>
       <w:r>
@@ -2920,10 +5459,11 @@
       <w:pPr>
         <w:pStyle w:val="Heading2"/>
       </w:pPr>
-      <w:r>
-        <w:lastRenderedPageBreak/>
+      <w:bookmarkStart w:id="34" w:name="_Toc480207634"/>
+      <w:r>
         <w:t>Regular yum update to enforce preventing of vulnerabilities regarding security issues</w:t>
       </w:r>
+      <w:bookmarkEnd w:id="34"/>
     </w:p>
     <w:p>
       <w:r>
@@ -2937,9 +5477,11 @@
       <w:pPr>
         <w:pStyle w:val="Heading2"/>
       </w:pPr>
+      <w:bookmarkStart w:id="35" w:name="_Toc480207635"/>
       <w:r>
         <w:t>Looked into SQL generation from UML but assumed it was very complex / couldn’t find anything / wouldn’t work for my version</w:t>
       </w:r>
+      <w:bookmarkEnd w:id="35"/>
     </w:p>
     <w:p>
       <w:r>
@@ -2953,33 +5495,46 @@
       <w:pPr>
         <w:pStyle w:val="Heading2"/>
       </w:pPr>
+      <w:bookmarkStart w:id="36" w:name="_Toc480207636"/>
       <w:r>
         <w:t>Benefit of public key usage with GitHub</w:t>
       </w:r>
+      <w:bookmarkEnd w:id="36"/>
+    </w:p>
+    <w:p>
+      <w:r>
+        <w:t xml:space="preserve">In addition to my </w:t>
+      </w:r>
     </w:p>
     <w:p>
       <w:pPr>
         <w:pStyle w:val="Heading2"/>
       </w:pPr>
+      <w:bookmarkStart w:id="37" w:name="_Toc480207637"/>
       <w:r>
         <w:t>Considered enhancement of GitHub credentials</w:t>
       </w:r>
+      <w:bookmarkEnd w:id="37"/>
     </w:p>
     <w:p>
       <w:pPr>
         <w:pStyle w:val="Heading2"/>
       </w:pPr>
+      <w:bookmarkStart w:id="38" w:name="_Toc480207638"/>
       <w:r>
         <w:t>Consideration of static (elastic) instead of dynamic ip</w:t>
       </w:r>
+      <w:bookmarkEnd w:id="38"/>
     </w:p>
     <w:p>
       <w:pPr>
         <w:pStyle w:val="Heading2"/>
       </w:pPr>
+      <w:bookmarkStart w:id="39" w:name="_Toc480207639"/>
       <w:r>
         <w:t>Documentation of snapshots to accompany steps document</w:t>
       </w:r>
+      <w:bookmarkEnd w:id="39"/>
     </w:p>
     <w:p>
       <w:pPr>
@@ -2992,7 +5547,6 @@
           <w:szCs w:val="28"/>
         </w:rPr>
       </w:pPr>
-      <w:bookmarkStart w:id="21" w:name="_Toc479084464"/>
       <w:r>
         <w:br w:type="page"/>
       </w:r>
@@ -3001,21 +5555,22 @@
       <w:pPr>
         <w:pStyle w:val="Heading1"/>
       </w:pPr>
+      <w:bookmarkStart w:id="40" w:name="_Toc480207640"/>
       <w:r>
         <w:lastRenderedPageBreak/>
         <w:t>Implementation</w:t>
       </w:r>
-      <w:bookmarkEnd w:id="21"/>
+      <w:bookmarkEnd w:id="40"/>
     </w:p>
     <w:p>
       <w:pPr>
         <w:pStyle w:val="Heading2"/>
       </w:pPr>
-      <w:bookmarkStart w:id="22" w:name="_Toc479084465"/>
+      <w:bookmarkStart w:id="41" w:name="_Toc480207641"/>
       <w:r>
         <w:t>Discussing How-To steps (Actual steps in appendix?):</w:t>
       </w:r>
-      <w:bookmarkEnd w:id="22"/>
+      <w:bookmarkEnd w:id="41"/>
     </w:p>
     <w:p>
       <w:r>
@@ -3029,14 +5584,14 @@
       <w:pPr>
         <w:pStyle w:val="Heading1"/>
       </w:pPr>
-      <w:bookmarkStart w:id="23" w:name="_Toc479084466"/>
-      <w:bookmarkStart w:id="24" w:name="OLE_LINK1"/>
-      <w:bookmarkStart w:id="25" w:name="OLE_LINK2"/>
-      <w:bookmarkStart w:id="26" w:name="OLE_LINK3"/>
+      <w:bookmarkStart w:id="42" w:name="OLE_LINK1"/>
+      <w:bookmarkStart w:id="43" w:name="OLE_LINK2"/>
+      <w:bookmarkStart w:id="44" w:name="OLE_LINK3"/>
+      <w:bookmarkStart w:id="45" w:name="_Toc480207642"/>
       <w:r>
         <w:t>Testing &amp; Evaluation</w:t>
       </w:r>
-      <w:bookmarkEnd w:id="23"/>
+      <w:bookmarkEnd w:id="45"/>
     </w:p>
     <w:p>
       <w:pPr>
@@ -3069,20 +5624,20 @@
       <w:pPr>
         <w:pStyle w:val="Heading1"/>
       </w:pPr>
-      <w:bookmarkStart w:id="27" w:name="_Toc479084467"/>
-      <w:bookmarkEnd w:id="24"/>
-      <w:bookmarkEnd w:id="25"/>
-      <w:bookmarkEnd w:id="26"/>
+      <w:bookmarkStart w:id="46" w:name="_Toc480207643"/>
+      <w:bookmarkEnd w:id="42"/>
+      <w:bookmarkEnd w:id="43"/>
+      <w:bookmarkEnd w:id="44"/>
       <w:r>
         <w:t>Critical Review</w:t>
       </w:r>
-      <w:bookmarkEnd w:id="27"/>
-    </w:p>
-    <w:p>
-      <w:bookmarkStart w:id="28" w:name="OLE_LINK16"/>
-      <w:bookmarkStart w:id="29" w:name="OLE_LINK17"/>
-      <w:bookmarkStart w:id="30" w:name="OLE_LINK4"/>
-      <w:bookmarkStart w:id="31" w:name="OLE_LINK5"/>
+      <w:bookmarkEnd w:id="46"/>
+    </w:p>
+    <w:p>
+      <w:bookmarkStart w:id="47" w:name="OLE_LINK16"/>
+      <w:bookmarkStart w:id="48" w:name="OLE_LINK17"/>
+      <w:bookmarkStart w:id="49" w:name="OLE_LINK4"/>
+      <w:bookmarkStart w:id="50" w:name="OLE_LINK5"/>
       <w:r>
         <w:t>Was my approach successful?   Will anyone really benefit from my How-Tos?</w:t>
       </w:r>
@@ -3096,16 +5651,16 @@
       <w:pPr>
         <w:pStyle w:val="Heading1"/>
       </w:pPr>
-      <w:bookmarkStart w:id="32" w:name="_Toc479084468"/>
-      <w:bookmarkEnd w:id="28"/>
-      <w:bookmarkEnd w:id="29"/>
+      <w:bookmarkStart w:id="51" w:name="_Toc480207644"/>
+      <w:bookmarkEnd w:id="47"/>
+      <w:bookmarkEnd w:id="48"/>
       <w:r>
         <w:t>Appendix</w:t>
       </w:r>
       <w:r>
         <w:t xml:space="preserve"> A</w:t>
       </w:r>
-      <w:bookmarkEnd w:id="32"/>
+      <w:bookmarkEnd w:id="51"/>
     </w:p>
     <w:p>
       <w:hyperlink r:id="rId10" w:history="1">
@@ -3117,8 +5672,8 @@
         </w:r>
       </w:hyperlink>
     </w:p>
-    <w:bookmarkEnd w:id="30"/>
-    <w:bookmarkEnd w:id="31"/>
+    <w:bookmarkEnd w:id="49"/>
+    <w:bookmarkEnd w:id="50"/>
     <w:p>
       <w:r>
         <w:t>(Append all How-To’s here, so they’re shown in contents section)</w:t>
@@ -3178,7 +5733,7 @@
         <w:rPr>
           <w:noProof/>
         </w:rPr>
-        <w:t>07/04/2017</w:t>
+        <w:t>17/04/2017</w:t>
       </w:r>
     </w:fldSimple>
     <w:r>
@@ -3222,7 +5777,7 @@
                 <v:h position="#0,topLeft" xrange="0,21600"/>
               </v:handles>
             </v:shapetype>
-            <v:shape id="_x0000_s2050" type="#_x0000_t5" style="position:absolute;margin-left:5433.9pt;margin-top:0;width:167.4pt;height:161.8pt;z-index:251660288;mso-position-horizontal:right;mso-position-horizontal-relative:page;mso-position-vertical:bottom;mso-position-vertical-relative:page" adj="21600" fillcolor="#d2eaf1 [824]" stroked="f">
+            <v:shape id="_x0000_s2050" type="#_x0000_t5" style="position:absolute;margin-left:5561.3pt;margin-top:0;width:167.4pt;height:161.8pt;z-index:251660288;mso-position-horizontal:right;mso-position-horizontal-relative:page;mso-position-vertical:bottom;mso-position-vertical-relative:page" adj="21600" fillcolor="#d2eaf1 [824]" stroked="f">
               <v:textbox style="mso-next-textbox:#_x0000_s2050">
                 <w:txbxContent>
                   <w:p>
@@ -3249,7 +5804,7 @@
                         <w:sz w:val="72"/>
                         <w:szCs w:val="72"/>
                       </w:rPr>
-                      <w:t>6</w:t>
+                      <w:t>14</w:t>
                     </w:r>
                     <w:r>
                       <w:rPr>
@@ -3322,6 +5877,751 @@
 <file path=word/numbering.xml><?xml version="1.0" encoding="utf-8"?>
 <w:numbering xmlns:ve="http://schemas.openxmlformats.org/markup-compatibility/2006" xmlns:o="urn:schemas-microsoft-com:office:office" xmlns:r="http://schemas.openxmlformats.org/officeDocument/2006/relationships" xmlns:m="http://schemas.openxmlformats.org/officeDocument/2006/math" xmlns:v="urn:schemas-microsoft-com:vml" xmlns:wp="http://schemas.openxmlformats.org/drawingml/2006/wordprocessingDrawing" xmlns:w10="urn:schemas-microsoft-com:office:word" xmlns:w="http://schemas.openxmlformats.org/wordprocessingml/2006/main" xmlns:wne="http://schemas.microsoft.com/office/word/2006/wordml">
   <w:abstractNum w:abstractNumId="0">
+    <w:nsid w:val="043050A5"/>
+    <w:multiLevelType w:val="multilevel"/>
+    <w:tmpl w:val="1994C418"/>
+    <w:lvl w:ilvl="0">
+      <w:start w:val="1"/>
+      <w:numFmt w:val="bullet"/>
+      <w:lvlText w:val=""/>
+      <w:lvlJc w:val="left"/>
+      <w:pPr>
+        <w:tabs>
+          <w:tab w:val="num" w:pos="720"/>
+        </w:tabs>
+        <w:ind w:left="720" w:hanging="360"/>
+      </w:pPr>
+      <w:rPr>
+        <w:rFonts w:ascii="Symbol" w:hAnsi="Symbol" w:hint="default"/>
+        <w:sz w:val="20"/>
+      </w:rPr>
+    </w:lvl>
+    <w:lvl w:ilvl="1" w:tentative="1">
+      <w:start w:val="1"/>
+      <w:numFmt w:val="bullet"/>
+      <w:lvlText w:val="o"/>
+      <w:lvlJc w:val="left"/>
+      <w:pPr>
+        <w:tabs>
+          <w:tab w:val="num" w:pos="1440"/>
+        </w:tabs>
+        <w:ind w:left="1440" w:hanging="360"/>
+      </w:pPr>
+      <w:rPr>
+        <w:rFonts w:ascii="Courier New" w:hAnsi="Courier New" w:hint="default"/>
+        <w:sz w:val="20"/>
+      </w:rPr>
+    </w:lvl>
+    <w:lvl w:ilvl="2" w:tentative="1">
+      <w:start w:val="1"/>
+      <w:numFmt w:val="bullet"/>
+      <w:lvlText w:val=""/>
+      <w:lvlJc w:val="left"/>
+      <w:pPr>
+        <w:tabs>
+          <w:tab w:val="num" w:pos="2160"/>
+        </w:tabs>
+        <w:ind w:left="2160" w:hanging="360"/>
+      </w:pPr>
+      <w:rPr>
+        <w:rFonts w:ascii="Wingdings" w:hAnsi="Wingdings" w:hint="default"/>
+        <w:sz w:val="20"/>
+      </w:rPr>
+    </w:lvl>
+    <w:lvl w:ilvl="3" w:tentative="1">
+      <w:start w:val="1"/>
+      <w:numFmt w:val="bullet"/>
+      <w:lvlText w:val=""/>
+      <w:lvlJc w:val="left"/>
+      <w:pPr>
+        <w:tabs>
+          <w:tab w:val="num" w:pos="2880"/>
+        </w:tabs>
+        <w:ind w:left="2880" w:hanging="360"/>
+      </w:pPr>
+      <w:rPr>
+        <w:rFonts w:ascii="Wingdings" w:hAnsi="Wingdings" w:hint="default"/>
+        <w:sz w:val="20"/>
+      </w:rPr>
+    </w:lvl>
+    <w:lvl w:ilvl="4" w:tentative="1">
+      <w:start w:val="1"/>
+      <w:numFmt w:val="bullet"/>
+      <w:lvlText w:val=""/>
+      <w:lvlJc w:val="left"/>
+      <w:pPr>
+        <w:tabs>
+          <w:tab w:val="num" w:pos="3600"/>
+        </w:tabs>
+        <w:ind w:left="3600" w:hanging="360"/>
+      </w:pPr>
+      <w:rPr>
+        <w:rFonts w:ascii="Wingdings" w:hAnsi="Wingdings" w:hint="default"/>
+        <w:sz w:val="20"/>
+      </w:rPr>
+    </w:lvl>
+    <w:lvl w:ilvl="5" w:tentative="1">
+      <w:start w:val="1"/>
+      <w:numFmt w:val="bullet"/>
+      <w:lvlText w:val=""/>
+      <w:lvlJc w:val="left"/>
+      <w:pPr>
+        <w:tabs>
+          <w:tab w:val="num" w:pos="4320"/>
+        </w:tabs>
+        <w:ind w:left="4320" w:hanging="360"/>
+      </w:pPr>
+      <w:rPr>
+        <w:rFonts w:ascii="Wingdings" w:hAnsi="Wingdings" w:hint="default"/>
+        <w:sz w:val="20"/>
+      </w:rPr>
+    </w:lvl>
+    <w:lvl w:ilvl="6" w:tentative="1">
+      <w:start w:val="1"/>
+      <w:numFmt w:val="bullet"/>
+      <w:lvlText w:val=""/>
+      <w:lvlJc w:val="left"/>
+      <w:pPr>
+        <w:tabs>
+          <w:tab w:val="num" w:pos="5040"/>
+        </w:tabs>
+        <w:ind w:left="5040" w:hanging="360"/>
+      </w:pPr>
+      <w:rPr>
+        <w:rFonts w:ascii="Wingdings" w:hAnsi="Wingdings" w:hint="default"/>
+        <w:sz w:val="20"/>
+      </w:rPr>
+    </w:lvl>
+    <w:lvl w:ilvl="7" w:tentative="1">
+      <w:start w:val="1"/>
+      <w:numFmt w:val="bullet"/>
+      <w:lvlText w:val=""/>
+      <w:lvlJc w:val="left"/>
+      <w:pPr>
+        <w:tabs>
+          <w:tab w:val="num" w:pos="5760"/>
+        </w:tabs>
+        <w:ind w:left="5760" w:hanging="360"/>
+      </w:pPr>
+      <w:rPr>
+        <w:rFonts w:ascii="Wingdings" w:hAnsi="Wingdings" w:hint="default"/>
+        <w:sz w:val="20"/>
+      </w:rPr>
+    </w:lvl>
+    <w:lvl w:ilvl="8" w:tentative="1">
+      <w:start w:val="1"/>
+      <w:numFmt w:val="bullet"/>
+      <w:lvlText w:val=""/>
+      <w:lvlJc w:val="left"/>
+      <w:pPr>
+        <w:tabs>
+          <w:tab w:val="num" w:pos="6480"/>
+        </w:tabs>
+        <w:ind w:left="6480" w:hanging="360"/>
+      </w:pPr>
+      <w:rPr>
+        <w:rFonts w:ascii="Wingdings" w:hAnsi="Wingdings" w:hint="default"/>
+        <w:sz w:val="20"/>
+      </w:rPr>
+    </w:lvl>
+  </w:abstractNum>
+  <w:abstractNum w:abstractNumId="1">
+    <w:nsid w:val="05C20492"/>
+    <w:multiLevelType w:val="multilevel"/>
+    <w:tmpl w:val="22C8AF1A"/>
+    <w:lvl w:ilvl="0">
+      <w:start w:val="1"/>
+      <w:numFmt w:val="bullet"/>
+      <w:lvlText w:val=""/>
+      <w:lvlJc w:val="left"/>
+      <w:pPr>
+        <w:tabs>
+          <w:tab w:val="num" w:pos="720"/>
+        </w:tabs>
+        <w:ind w:left="720" w:hanging="360"/>
+      </w:pPr>
+      <w:rPr>
+        <w:rFonts w:ascii="Symbol" w:hAnsi="Symbol" w:hint="default"/>
+        <w:sz w:val="20"/>
+      </w:rPr>
+    </w:lvl>
+    <w:lvl w:ilvl="1" w:tentative="1">
+      <w:start w:val="1"/>
+      <w:numFmt w:val="bullet"/>
+      <w:lvlText w:val="o"/>
+      <w:lvlJc w:val="left"/>
+      <w:pPr>
+        <w:tabs>
+          <w:tab w:val="num" w:pos="1440"/>
+        </w:tabs>
+        <w:ind w:left="1440" w:hanging="360"/>
+      </w:pPr>
+      <w:rPr>
+        <w:rFonts w:ascii="Courier New" w:hAnsi="Courier New" w:hint="default"/>
+        <w:sz w:val="20"/>
+      </w:rPr>
+    </w:lvl>
+    <w:lvl w:ilvl="2" w:tentative="1">
+      <w:start w:val="1"/>
+      <w:numFmt w:val="bullet"/>
+      <w:lvlText w:val=""/>
+      <w:lvlJc w:val="left"/>
+      <w:pPr>
+        <w:tabs>
+          <w:tab w:val="num" w:pos="2160"/>
+        </w:tabs>
+        <w:ind w:left="2160" w:hanging="360"/>
+      </w:pPr>
+      <w:rPr>
+        <w:rFonts w:ascii="Wingdings" w:hAnsi="Wingdings" w:hint="default"/>
+        <w:sz w:val="20"/>
+      </w:rPr>
+    </w:lvl>
+    <w:lvl w:ilvl="3" w:tentative="1">
+      <w:start w:val="1"/>
+      <w:numFmt w:val="bullet"/>
+      <w:lvlText w:val=""/>
+      <w:lvlJc w:val="left"/>
+      <w:pPr>
+        <w:tabs>
+          <w:tab w:val="num" w:pos="2880"/>
+        </w:tabs>
+        <w:ind w:left="2880" w:hanging="360"/>
+      </w:pPr>
+      <w:rPr>
+        <w:rFonts w:ascii="Wingdings" w:hAnsi="Wingdings" w:hint="default"/>
+        <w:sz w:val="20"/>
+      </w:rPr>
+    </w:lvl>
+    <w:lvl w:ilvl="4" w:tentative="1">
+      <w:start w:val="1"/>
+      <w:numFmt w:val="bullet"/>
+      <w:lvlText w:val=""/>
+      <w:lvlJc w:val="left"/>
+      <w:pPr>
+        <w:tabs>
+          <w:tab w:val="num" w:pos="3600"/>
+        </w:tabs>
+        <w:ind w:left="3600" w:hanging="360"/>
+      </w:pPr>
+      <w:rPr>
+        <w:rFonts w:ascii="Wingdings" w:hAnsi="Wingdings" w:hint="default"/>
+        <w:sz w:val="20"/>
+      </w:rPr>
+    </w:lvl>
+    <w:lvl w:ilvl="5" w:tentative="1">
+      <w:start w:val="1"/>
+      <w:numFmt w:val="bullet"/>
+      <w:lvlText w:val=""/>
+      <w:lvlJc w:val="left"/>
+      <w:pPr>
+        <w:tabs>
+          <w:tab w:val="num" w:pos="4320"/>
+        </w:tabs>
+        <w:ind w:left="4320" w:hanging="360"/>
+      </w:pPr>
+      <w:rPr>
+        <w:rFonts w:ascii="Wingdings" w:hAnsi="Wingdings" w:hint="default"/>
+        <w:sz w:val="20"/>
+      </w:rPr>
+    </w:lvl>
+    <w:lvl w:ilvl="6" w:tentative="1">
+      <w:start w:val="1"/>
+      <w:numFmt w:val="bullet"/>
+      <w:lvlText w:val=""/>
+      <w:lvlJc w:val="left"/>
+      <w:pPr>
+        <w:tabs>
+          <w:tab w:val="num" w:pos="5040"/>
+        </w:tabs>
+        <w:ind w:left="5040" w:hanging="360"/>
+      </w:pPr>
+      <w:rPr>
+        <w:rFonts w:ascii="Wingdings" w:hAnsi="Wingdings" w:hint="default"/>
+        <w:sz w:val="20"/>
+      </w:rPr>
+    </w:lvl>
+    <w:lvl w:ilvl="7" w:tentative="1">
+      <w:start w:val="1"/>
+      <w:numFmt w:val="bullet"/>
+      <w:lvlText w:val=""/>
+      <w:lvlJc w:val="left"/>
+      <w:pPr>
+        <w:tabs>
+          <w:tab w:val="num" w:pos="5760"/>
+        </w:tabs>
+        <w:ind w:left="5760" w:hanging="360"/>
+      </w:pPr>
+      <w:rPr>
+        <w:rFonts w:ascii="Wingdings" w:hAnsi="Wingdings" w:hint="default"/>
+        <w:sz w:val="20"/>
+      </w:rPr>
+    </w:lvl>
+    <w:lvl w:ilvl="8" w:tentative="1">
+      <w:start w:val="1"/>
+      <w:numFmt w:val="bullet"/>
+      <w:lvlText w:val=""/>
+      <w:lvlJc w:val="left"/>
+      <w:pPr>
+        <w:tabs>
+          <w:tab w:val="num" w:pos="6480"/>
+        </w:tabs>
+        <w:ind w:left="6480" w:hanging="360"/>
+      </w:pPr>
+      <w:rPr>
+        <w:rFonts w:ascii="Wingdings" w:hAnsi="Wingdings" w:hint="default"/>
+        <w:sz w:val="20"/>
+      </w:rPr>
+    </w:lvl>
+  </w:abstractNum>
+  <w:abstractNum w:abstractNumId="2">
+    <w:nsid w:val="12196BAB"/>
+    <w:multiLevelType w:val="multilevel"/>
+    <w:tmpl w:val="7AB4F17E"/>
+    <w:lvl w:ilvl="0">
+      <w:start w:val="1"/>
+      <w:numFmt w:val="bullet"/>
+      <w:lvlText w:val=""/>
+      <w:lvlJc w:val="left"/>
+      <w:pPr>
+        <w:tabs>
+          <w:tab w:val="num" w:pos="720"/>
+        </w:tabs>
+        <w:ind w:left="720" w:hanging="360"/>
+      </w:pPr>
+      <w:rPr>
+        <w:rFonts w:ascii="Symbol" w:hAnsi="Symbol" w:hint="default"/>
+        <w:sz w:val="20"/>
+      </w:rPr>
+    </w:lvl>
+    <w:lvl w:ilvl="1" w:tentative="1">
+      <w:start w:val="1"/>
+      <w:numFmt w:val="bullet"/>
+      <w:lvlText w:val="o"/>
+      <w:lvlJc w:val="left"/>
+      <w:pPr>
+        <w:tabs>
+          <w:tab w:val="num" w:pos="1440"/>
+        </w:tabs>
+        <w:ind w:left="1440" w:hanging="360"/>
+      </w:pPr>
+      <w:rPr>
+        <w:rFonts w:ascii="Courier New" w:hAnsi="Courier New" w:hint="default"/>
+        <w:sz w:val="20"/>
+      </w:rPr>
+    </w:lvl>
+    <w:lvl w:ilvl="2" w:tentative="1">
+      <w:start w:val="1"/>
+      <w:numFmt w:val="bullet"/>
+      <w:lvlText w:val=""/>
+      <w:lvlJc w:val="left"/>
+      <w:pPr>
+        <w:tabs>
+          <w:tab w:val="num" w:pos="2160"/>
+        </w:tabs>
+        <w:ind w:left="2160" w:hanging="360"/>
+      </w:pPr>
+      <w:rPr>
+        <w:rFonts w:ascii="Wingdings" w:hAnsi="Wingdings" w:hint="default"/>
+        <w:sz w:val="20"/>
+      </w:rPr>
+    </w:lvl>
+    <w:lvl w:ilvl="3" w:tentative="1">
+      <w:start w:val="1"/>
+      <w:numFmt w:val="bullet"/>
+      <w:lvlText w:val=""/>
+      <w:lvlJc w:val="left"/>
+      <w:pPr>
+        <w:tabs>
+          <w:tab w:val="num" w:pos="2880"/>
+        </w:tabs>
+        <w:ind w:left="2880" w:hanging="360"/>
+      </w:pPr>
+      <w:rPr>
+        <w:rFonts w:ascii="Wingdings" w:hAnsi="Wingdings" w:hint="default"/>
+        <w:sz w:val="20"/>
+      </w:rPr>
+    </w:lvl>
+    <w:lvl w:ilvl="4" w:tentative="1">
+      <w:start w:val="1"/>
+      <w:numFmt w:val="bullet"/>
+      <w:lvlText w:val=""/>
+      <w:lvlJc w:val="left"/>
+      <w:pPr>
+        <w:tabs>
+          <w:tab w:val="num" w:pos="3600"/>
+        </w:tabs>
+        <w:ind w:left="3600" w:hanging="360"/>
+      </w:pPr>
+      <w:rPr>
+        <w:rFonts w:ascii="Wingdings" w:hAnsi="Wingdings" w:hint="default"/>
+        <w:sz w:val="20"/>
+      </w:rPr>
+    </w:lvl>
+    <w:lvl w:ilvl="5" w:tentative="1">
+      <w:start w:val="1"/>
+      <w:numFmt w:val="bullet"/>
+      <w:lvlText w:val=""/>
+      <w:lvlJc w:val="left"/>
+      <w:pPr>
+        <w:tabs>
+          <w:tab w:val="num" w:pos="4320"/>
+        </w:tabs>
+        <w:ind w:left="4320" w:hanging="360"/>
+      </w:pPr>
+      <w:rPr>
+        <w:rFonts w:ascii="Wingdings" w:hAnsi="Wingdings" w:hint="default"/>
+        <w:sz w:val="20"/>
+      </w:rPr>
+    </w:lvl>
+    <w:lvl w:ilvl="6" w:tentative="1">
+      <w:start w:val="1"/>
+      <w:numFmt w:val="bullet"/>
+      <w:lvlText w:val=""/>
+      <w:lvlJc w:val="left"/>
+      <w:pPr>
+        <w:tabs>
+          <w:tab w:val="num" w:pos="5040"/>
+        </w:tabs>
+        <w:ind w:left="5040" w:hanging="360"/>
+      </w:pPr>
+      <w:rPr>
+        <w:rFonts w:ascii="Wingdings" w:hAnsi="Wingdings" w:hint="default"/>
+        <w:sz w:val="20"/>
+      </w:rPr>
+    </w:lvl>
+    <w:lvl w:ilvl="7" w:tentative="1">
+      <w:start w:val="1"/>
+      <w:numFmt w:val="bullet"/>
+      <w:lvlText w:val=""/>
+      <w:lvlJc w:val="left"/>
+      <w:pPr>
+        <w:tabs>
+          <w:tab w:val="num" w:pos="5760"/>
+        </w:tabs>
+        <w:ind w:left="5760" w:hanging="360"/>
+      </w:pPr>
+      <w:rPr>
+        <w:rFonts w:ascii="Wingdings" w:hAnsi="Wingdings" w:hint="default"/>
+        <w:sz w:val="20"/>
+      </w:rPr>
+    </w:lvl>
+    <w:lvl w:ilvl="8" w:tentative="1">
+      <w:start w:val="1"/>
+      <w:numFmt w:val="bullet"/>
+      <w:lvlText w:val=""/>
+      <w:lvlJc w:val="left"/>
+      <w:pPr>
+        <w:tabs>
+          <w:tab w:val="num" w:pos="6480"/>
+        </w:tabs>
+        <w:ind w:left="6480" w:hanging="360"/>
+      </w:pPr>
+      <w:rPr>
+        <w:rFonts w:ascii="Wingdings" w:hAnsi="Wingdings" w:hint="default"/>
+        <w:sz w:val="20"/>
+      </w:rPr>
+    </w:lvl>
+  </w:abstractNum>
+  <w:abstractNum w:abstractNumId="3">
+    <w:nsid w:val="16B43F6B"/>
+    <w:multiLevelType w:val="multilevel"/>
+    <w:tmpl w:val="6B7C1542"/>
+    <w:lvl w:ilvl="0">
+      <w:start w:val="1"/>
+      <w:numFmt w:val="bullet"/>
+      <w:lvlText w:val=""/>
+      <w:lvlJc w:val="left"/>
+      <w:pPr>
+        <w:tabs>
+          <w:tab w:val="num" w:pos="720"/>
+        </w:tabs>
+        <w:ind w:left="720" w:hanging="360"/>
+      </w:pPr>
+      <w:rPr>
+        <w:rFonts w:ascii="Symbol" w:hAnsi="Symbol" w:hint="default"/>
+        <w:sz w:val="20"/>
+      </w:rPr>
+    </w:lvl>
+    <w:lvl w:ilvl="1" w:tentative="1">
+      <w:start w:val="1"/>
+      <w:numFmt w:val="bullet"/>
+      <w:lvlText w:val="o"/>
+      <w:lvlJc w:val="left"/>
+      <w:pPr>
+        <w:tabs>
+          <w:tab w:val="num" w:pos="1440"/>
+        </w:tabs>
+        <w:ind w:left="1440" w:hanging="360"/>
+      </w:pPr>
+      <w:rPr>
+        <w:rFonts w:ascii="Courier New" w:hAnsi="Courier New" w:hint="default"/>
+        <w:sz w:val="20"/>
+      </w:rPr>
+    </w:lvl>
+    <w:lvl w:ilvl="2" w:tentative="1">
+      <w:start w:val="1"/>
+      <w:numFmt w:val="bullet"/>
+      <w:lvlText w:val=""/>
+      <w:lvlJc w:val="left"/>
+      <w:pPr>
+        <w:tabs>
+          <w:tab w:val="num" w:pos="2160"/>
+        </w:tabs>
+        <w:ind w:left="2160" w:hanging="360"/>
+      </w:pPr>
+      <w:rPr>
+        <w:rFonts w:ascii="Wingdings" w:hAnsi="Wingdings" w:hint="default"/>
+        <w:sz w:val="20"/>
+      </w:rPr>
+    </w:lvl>
+    <w:lvl w:ilvl="3" w:tentative="1">
+      <w:start w:val="1"/>
+      <w:numFmt w:val="bullet"/>
+      <w:lvlText w:val=""/>
+      <w:lvlJc w:val="left"/>
+      <w:pPr>
+        <w:tabs>
+          <w:tab w:val="num" w:pos="2880"/>
+        </w:tabs>
+        <w:ind w:left="2880" w:hanging="360"/>
+      </w:pPr>
+      <w:rPr>
+        <w:rFonts w:ascii="Wingdings" w:hAnsi="Wingdings" w:hint="default"/>
+        <w:sz w:val="20"/>
+      </w:rPr>
+    </w:lvl>
+    <w:lvl w:ilvl="4" w:tentative="1">
+      <w:start w:val="1"/>
+      <w:numFmt w:val="bullet"/>
+      <w:lvlText w:val=""/>
+      <w:lvlJc w:val="left"/>
+      <w:pPr>
+        <w:tabs>
+          <w:tab w:val="num" w:pos="3600"/>
+        </w:tabs>
+        <w:ind w:left="3600" w:hanging="360"/>
+      </w:pPr>
+      <w:rPr>
+        <w:rFonts w:ascii="Wingdings" w:hAnsi="Wingdings" w:hint="default"/>
+        <w:sz w:val="20"/>
+      </w:rPr>
+    </w:lvl>
+    <w:lvl w:ilvl="5" w:tentative="1">
+      <w:start w:val="1"/>
+      <w:numFmt w:val="bullet"/>
+      <w:lvlText w:val=""/>
+      <w:lvlJc w:val="left"/>
+      <w:pPr>
+        <w:tabs>
+          <w:tab w:val="num" w:pos="4320"/>
+        </w:tabs>
+        <w:ind w:left="4320" w:hanging="360"/>
+      </w:pPr>
+      <w:rPr>
+        <w:rFonts w:ascii="Wingdings" w:hAnsi="Wingdings" w:hint="default"/>
+        <w:sz w:val="20"/>
+      </w:rPr>
+    </w:lvl>
+    <w:lvl w:ilvl="6" w:tentative="1">
+      <w:start w:val="1"/>
+      <w:numFmt w:val="bullet"/>
+      <w:lvlText w:val=""/>
+      <w:lvlJc w:val="left"/>
+      <w:pPr>
+        <w:tabs>
+          <w:tab w:val="num" w:pos="5040"/>
+        </w:tabs>
+        <w:ind w:left="5040" w:hanging="360"/>
+      </w:pPr>
+      <w:rPr>
+        <w:rFonts w:ascii="Wingdings" w:hAnsi="Wingdings" w:hint="default"/>
+        <w:sz w:val="20"/>
+      </w:rPr>
+    </w:lvl>
+    <w:lvl w:ilvl="7" w:tentative="1">
+      <w:start w:val="1"/>
+      <w:numFmt w:val="bullet"/>
+      <w:lvlText w:val=""/>
+      <w:lvlJc w:val="left"/>
+      <w:pPr>
+        <w:tabs>
+          <w:tab w:val="num" w:pos="5760"/>
+        </w:tabs>
+        <w:ind w:left="5760" w:hanging="360"/>
+      </w:pPr>
+      <w:rPr>
+        <w:rFonts w:ascii="Wingdings" w:hAnsi="Wingdings" w:hint="default"/>
+        <w:sz w:val="20"/>
+      </w:rPr>
+    </w:lvl>
+    <w:lvl w:ilvl="8" w:tentative="1">
+      <w:start w:val="1"/>
+      <w:numFmt w:val="bullet"/>
+      <w:lvlText w:val=""/>
+      <w:lvlJc w:val="left"/>
+      <w:pPr>
+        <w:tabs>
+          <w:tab w:val="num" w:pos="6480"/>
+        </w:tabs>
+        <w:ind w:left="6480" w:hanging="360"/>
+      </w:pPr>
+      <w:rPr>
+        <w:rFonts w:ascii="Wingdings" w:hAnsi="Wingdings" w:hint="default"/>
+        <w:sz w:val="20"/>
+      </w:rPr>
+    </w:lvl>
+  </w:abstractNum>
+  <w:abstractNum w:abstractNumId="4">
+    <w:nsid w:val="31CB7275"/>
+    <w:multiLevelType w:val="multilevel"/>
+    <w:tmpl w:val="7A5488C2"/>
+    <w:lvl w:ilvl="0">
+      <w:start w:val="1"/>
+      <w:numFmt w:val="bullet"/>
+      <w:lvlText w:val=""/>
+      <w:lvlJc w:val="left"/>
+      <w:pPr>
+        <w:tabs>
+          <w:tab w:val="num" w:pos="720"/>
+        </w:tabs>
+        <w:ind w:left="720" w:hanging="360"/>
+      </w:pPr>
+      <w:rPr>
+        <w:rFonts w:ascii="Symbol" w:hAnsi="Symbol" w:hint="default"/>
+        <w:sz w:val="20"/>
+      </w:rPr>
+    </w:lvl>
+    <w:lvl w:ilvl="1" w:tentative="1">
+      <w:start w:val="1"/>
+      <w:numFmt w:val="bullet"/>
+      <w:lvlText w:val="o"/>
+      <w:lvlJc w:val="left"/>
+      <w:pPr>
+        <w:tabs>
+          <w:tab w:val="num" w:pos="1440"/>
+        </w:tabs>
+        <w:ind w:left="1440" w:hanging="360"/>
+      </w:pPr>
+      <w:rPr>
+        <w:rFonts w:ascii="Courier New" w:hAnsi="Courier New" w:hint="default"/>
+        <w:sz w:val="20"/>
+      </w:rPr>
+    </w:lvl>
+    <w:lvl w:ilvl="2" w:tentative="1">
+      <w:start w:val="1"/>
+      <w:numFmt w:val="bullet"/>
+      <w:lvlText w:val=""/>
+      <w:lvlJc w:val="left"/>
+      <w:pPr>
+        <w:tabs>
+          <w:tab w:val="num" w:pos="2160"/>
+        </w:tabs>
+        <w:ind w:left="2160" w:hanging="360"/>
+      </w:pPr>
+      <w:rPr>
+        <w:rFonts w:ascii="Wingdings" w:hAnsi="Wingdings" w:hint="default"/>
+        <w:sz w:val="20"/>
+      </w:rPr>
+    </w:lvl>
+    <w:lvl w:ilvl="3" w:tentative="1">
+      <w:start w:val="1"/>
+      <w:numFmt w:val="bullet"/>
+      <w:lvlText w:val=""/>
+      <w:lvlJc w:val="left"/>
+      <w:pPr>
+        <w:tabs>
+          <w:tab w:val="num" w:pos="2880"/>
+        </w:tabs>
+        <w:ind w:left="2880" w:hanging="360"/>
+      </w:pPr>
+      <w:rPr>
+        <w:rFonts w:ascii="Wingdings" w:hAnsi="Wingdings" w:hint="default"/>
+        <w:sz w:val="20"/>
+      </w:rPr>
+    </w:lvl>
+    <w:lvl w:ilvl="4" w:tentative="1">
+      <w:start w:val="1"/>
+      <w:numFmt w:val="bullet"/>
+      <w:lvlText w:val=""/>
+      <w:lvlJc w:val="left"/>
+      <w:pPr>
+        <w:tabs>
+          <w:tab w:val="num" w:pos="3600"/>
+        </w:tabs>
+        <w:ind w:left="3600" w:hanging="360"/>
+      </w:pPr>
+      <w:rPr>
+        <w:rFonts w:ascii="Wingdings" w:hAnsi="Wingdings" w:hint="default"/>
+        <w:sz w:val="20"/>
+      </w:rPr>
+    </w:lvl>
+    <w:lvl w:ilvl="5" w:tentative="1">
+      <w:start w:val="1"/>
+      <w:numFmt w:val="bullet"/>
+      <w:lvlText w:val=""/>
+      <w:lvlJc w:val="left"/>
+      <w:pPr>
+        <w:tabs>
+          <w:tab w:val="num" w:pos="4320"/>
+        </w:tabs>
+        <w:ind w:left="4320" w:hanging="360"/>
+      </w:pPr>
+      <w:rPr>
+        <w:rFonts w:ascii="Wingdings" w:hAnsi="Wingdings" w:hint="default"/>
+        <w:sz w:val="20"/>
+      </w:rPr>
+    </w:lvl>
+    <w:lvl w:ilvl="6" w:tentative="1">
+      <w:start w:val="1"/>
+      <w:numFmt w:val="bullet"/>
+      <w:lvlText w:val=""/>
+      <w:lvlJc w:val="left"/>
+      <w:pPr>
+        <w:tabs>
+          <w:tab w:val="num" w:pos="5040"/>
+        </w:tabs>
+        <w:ind w:left="5040" w:hanging="360"/>
+      </w:pPr>
+      <w:rPr>
+        <w:rFonts w:ascii="Wingdings" w:hAnsi="Wingdings" w:hint="default"/>
+        <w:sz w:val="20"/>
+      </w:rPr>
+    </w:lvl>
+    <w:lvl w:ilvl="7" w:tentative="1">
+      <w:start w:val="1"/>
+      <w:numFmt w:val="bullet"/>
+      <w:lvlText w:val=""/>
+      <w:lvlJc w:val="left"/>
+      <w:pPr>
+        <w:tabs>
+          <w:tab w:val="num" w:pos="5760"/>
+        </w:tabs>
+        <w:ind w:left="5760" w:hanging="360"/>
+      </w:pPr>
+      <w:rPr>
+        <w:rFonts w:ascii="Wingdings" w:hAnsi="Wingdings" w:hint="default"/>
+        <w:sz w:val="20"/>
+      </w:rPr>
+    </w:lvl>
+    <w:lvl w:ilvl="8" w:tentative="1">
+      <w:start w:val="1"/>
+      <w:numFmt w:val="bullet"/>
+      <w:lvlText w:val=""/>
+      <w:lvlJc w:val="left"/>
+      <w:pPr>
+        <w:tabs>
+          <w:tab w:val="num" w:pos="6480"/>
+        </w:tabs>
+        <w:ind w:left="6480" w:hanging="360"/>
+      </w:pPr>
+      <w:rPr>
+        <w:rFonts w:ascii="Wingdings" w:hAnsi="Wingdings" w:hint="default"/>
+        <w:sz w:val="20"/>
+      </w:rPr>
+    </w:lvl>
+  </w:abstractNum>
+  <w:abstractNum w:abstractNumId="5">
     <w:nsid w:val="490C25A7"/>
     <w:multiLevelType w:val="hybridMultilevel"/>
     <w:tmpl w:val="7A8EF6D6"/>
@@ -3433,7 +6733,934 @@
       </w:rPr>
     </w:lvl>
   </w:abstractNum>
+  <w:abstractNum w:abstractNumId="6">
+    <w:nsid w:val="4AE32D44"/>
+    <w:multiLevelType w:val="multilevel"/>
+    <w:tmpl w:val="AB904A08"/>
+    <w:lvl w:ilvl="0">
+      <w:start w:val="1"/>
+      <w:numFmt w:val="bullet"/>
+      <w:lvlText w:val=""/>
+      <w:lvlJc w:val="left"/>
+      <w:pPr>
+        <w:tabs>
+          <w:tab w:val="num" w:pos="720"/>
+        </w:tabs>
+        <w:ind w:left="720" w:hanging="360"/>
+      </w:pPr>
+      <w:rPr>
+        <w:rFonts w:ascii="Symbol" w:hAnsi="Symbol" w:hint="default"/>
+        <w:sz w:val="20"/>
+      </w:rPr>
+    </w:lvl>
+    <w:lvl w:ilvl="1" w:tentative="1">
+      <w:start w:val="1"/>
+      <w:numFmt w:val="bullet"/>
+      <w:lvlText w:val="o"/>
+      <w:lvlJc w:val="left"/>
+      <w:pPr>
+        <w:tabs>
+          <w:tab w:val="num" w:pos="1440"/>
+        </w:tabs>
+        <w:ind w:left="1440" w:hanging="360"/>
+      </w:pPr>
+      <w:rPr>
+        <w:rFonts w:ascii="Courier New" w:hAnsi="Courier New" w:hint="default"/>
+        <w:sz w:val="20"/>
+      </w:rPr>
+    </w:lvl>
+    <w:lvl w:ilvl="2" w:tentative="1">
+      <w:start w:val="1"/>
+      <w:numFmt w:val="bullet"/>
+      <w:lvlText w:val=""/>
+      <w:lvlJc w:val="left"/>
+      <w:pPr>
+        <w:tabs>
+          <w:tab w:val="num" w:pos="2160"/>
+        </w:tabs>
+        <w:ind w:left="2160" w:hanging="360"/>
+      </w:pPr>
+      <w:rPr>
+        <w:rFonts w:ascii="Wingdings" w:hAnsi="Wingdings" w:hint="default"/>
+        <w:sz w:val="20"/>
+      </w:rPr>
+    </w:lvl>
+    <w:lvl w:ilvl="3" w:tentative="1">
+      <w:start w:val="1"/>
+      <w:numFmt w:val="bullet"/>
+      <w:lvlText w:val=""/>
+      <w:lvlJc w:val="left"/>
+      <w:pPr>
+        <w:tabs>
+          <w:tab w:val="num" w:pos="2880"/>
+        </w:tabs>
+        <w:ind w:left="2880" w:hanging="360"/>
+      </w:pPr>
+      <w:rPr>
+        <w:rFonts w:ascii="Wingdings" w:hAnsi="Wingdings" w:hint="default"/>
+        <w:sz w:val="20"/>
+      </w:rPr>
+    </w:lvl>
+    <w:lvl w:ilvl="4" w:tentative="1">
+      <w:start w:val="1"/>
+      <w:numFmt w:val="bullet"/>
+      <w:lvlText w:val=""/>
+      <w:lvlJc w:val="left"/>
+      <w:pPr>
+        <w:tabs>
+          <w:tab w:val="num" w:pos="3600"/>
+        </w:tabs>
+        <w:ind w:left="3600" w:hanging="360"/>
+      </w:pPr>
+      <w:rPr>
+        <w:rFonts w:ascii="Wingdings" w:hAnsi="Wingdings" w:hint="default"/>
+        <w:sz w:val="20"/>
+      </w:rPr>
+    </w:lvl>
+    <w:lvl w:ilvl="5" w:tentative="1">
+      <w:start w:val="1"/>
+      <w:numFmt w:val="bullet"/>
+      <w:lvlText w:val=""/>
+      <w:lvlJc w:val="left"/>
+      <w:pPr>
+        <w:tabs>
+          <w:tab w:val="num" w:pos="4320"/>
+        </w:tabs>
+        <w:ind w:left="4320" w:hanging="360"/>
+      </w:pPr>
+      <w:rPr>
+        <w:rFonts w:ascii="Wingdings" w:hAnsi="Wingdings" w:hint="default"/>
+        <w:sz w:val="20"/>
+      </w:rPr>
+    </w:lvl>
+    <w:lvl w:ilvl="6" w:tentative="1">
+      <w:start w:val="1"/>
+      <w:numFmt w:val="bullet"/>
+      <w:lvlText w:val=""/>
+      <w:lvlJc w:val="left"/>
+      <w:pPr>
+        <w:tabs>
+          <w:tab w:val="num" w:pos="5040"/>
+        </w:tabs>
+        <w:ind w:left="5040" w:hanging="360"/>
+      </w:pPr>
+      <w:rPr>
+        <w:rFonts w:ascii="Wingdings" w:hAnsi="Wingdings" w:hint="default"/>
+        <w:sz w:val="20"/>
+      </w:rPr>
+    </w:lvl>
+    <w:lvl w:ilvl="7" w:tentative="1">
+      <w:start w:val="1"/>
+      <w:numFmt w:val="bullet"/>
+      <w:lvlText w:val=""/>
+      <w:lvlJc w:val="left"/>
+      <w:pPr>
+        <w:tabs>
+          <w:tab w:val="num" w:pos="5760"/>
+        </w:tabs>
+        <w:ind w:left="5760" w:hanging="360"/>
+      </w:pPr>
+      <w:rPr>
+        <w:rFonts w:ascii="Wingdings" w:hAnsi="Wingdings" w:hint="default"/>
+        <w:sz w:val="20"/>
+      </w:rPr>
+    </w:lvl>
+    <w:lvl w:ilvl="8" w:tentative="1">
+      <w:start w:val="1"/>
+      <w:numFmt w:val="bullet"/>
+      <w:lvlText w:val=""/>
+      <w:lvlJc w:val="left"/>
+      <w:pPr>
+        <w:tabs>
+          <w:tab w:val="num" w:pos="6480"/>
+        </w:tabs>
+        <w:ind w:left="6480" w:hanging="360"/>
+      </w:pPr>
+      <w:rPr>
+        <w:rFonts w:ascii="Wingdings" w:hAnsi="Wingdings" w:hint="default"/>
+        <w:sz w:val="20"/>
+      </w:rPr>
+    </w:lvl>
+  </w:abstractNum>
+  <w:abstractNum w:abstractNumId="7">
+    <w:nsid w:val="4F96722D"/>
+    <w:multiLevelType w:val="multilevel"/>
+    <w:tmpl w:val="D0FC12A6"/>
+    <w:lvl w:ilvl="0">
+      <w:start w:val="1"/>
+      <w:numFmt w:val="bullet"/>
+      <w:lvlText w:val=""/>
+      <w:lvlJc w:val="left"/>
+      <w:pPr>
+        <w:tabs>
+          <w:tab w:val="num" w:pos="720"/>
+        </w:tabs>
+        <w:ind w:left="720" w:hanging="360"/>
+      </w:pPr>
+      <w:rPr>
+        <w:rFonts w:ascii="Symbol" w:hAnsi="Symbol" w:hint="default"/>
+        <w:sz w:val="20"/>
+      </w:rPr>
+    </w:lvl>
+    <w:lvl w:ilvl="1" w:tentative="1">
+      <w:start w:val="1"/>
+      <w:numFmt w:val="bullet"/>
+      <w:lvlText w:val="o"/>
+      <w:lvlJc w:val="left"/>
+      <w:pPr>
+        <w:tabs>
+          <w:tab w:val="num" w:pos="1440"/>
+        </w:tabs>
+        <w:ind w:left="1440" w:hanging="360"/>
+      </w:pPr>
+      <w:rPr>
+        <w:rFonts w:ascii="Courier New" w:hAnsi="Courier New" w:hint="default"/>
+        <w:sz w:val="20"/>
+      </w:rPr>
+    </w:lvl>
+    <w:lvl w:ilvl="2" w:tentative="1">
+      <w:start w:val="1"/>
+      <w:numFmt w:val="bullet"/>
+      <w:lvlText w:val=""/>
+      <w:lvlJc w:val="left"/>
+      <w:pPr>
+        <w:tabs>
+          <w:tab w:val="num" w:pos="2160"/>
+        </w:tabs>
+        <w:ind w:left="2160" w:hanging="360"/>
+      </w:pPr>
+      <w:rPr>
+        <w:rFonts w:ascii="Wingdings" w:hAnsi="Wingdings" w:hint="default"/>
+        <w:sz w:val="20"/>
+      </w:rPr>
+    </w:lvl>
+    <w:lvl w:ilvl="3" w:tentative="1">
+      <w:start w:val="1"/>
+      <w:numFmt w:val="bullet"/>
+      <w:lvlText w:val=""/>
+      <w:lvlJc w:val="left"/>
+      <w:pPr>
+        <w:tabs>
+          <w:tab w:val="num" w:pos="2880"/>
+        </w:tabs>
+        <w:ind w:left="2880" w:hanging="360"/>
+      </w:pPr>
+      <w:rPr>
+        <w:rFonts w:ascii="Wingdings" w:hAnsi="Wingdings" w:hint="default"/>
+        <w:sz w:val="20"/>
+      </w:rPr>
+    </w:lvl>
+    <w:lvl w:ilvl="4" w:tentative="1">
+      <w:start w:val="1"/>
+      <w:numFmt w:val="bullet"/>
+      <w:lvlText w:val=""/>
+      <w:lvlJc w:val="left"/>
+      <w:pPr>
+        <w:tabs>
+          <w:tab w:val="num" w:pos="3600"/>
+        </w:tabs>
+        <w:ind w:left="3600" w:hanging="360"/>
+      </w:pPr>
+      <w:rPr>
+        <w:rFonts w:ascii="Wingdings" w:hAnsi="Wingdings" w:hint="default"/>
+        <w:sz w:val="20"/>
+      </w:rPr>
+    </w:lvl>
+    <w:lvl w:ilvl="5" w:tentative="1">
+      <w:start w:val="1"/>
+      <w:numFmt w:val="bullet"/>
+      <w:lvlText w:val=""/>
+      <w:lvlJc w:val="left"/>
+      <w:pPr>
+        <w:tabs>
+          <w:tab w:val="num" w:pos="4320"/>
+        </w:tabs>
+        <w:ind w:left="4320" w:hanging="360"/>
+      </w:pPr>
+      <w:rPr>
+        <w:rFonts w:ascii="Wingdings" w:hAnsi="Wingdings" w:hint="default"/>
+        <w:sz w:val="20"/>
+      </w:rPr>
+    </w:lvl>
+    <w:lvl w:ilvl="6" w:tentative="1">
+      <w:start w:val="1"/>
+      <w:numFmt w:val="bullet"/>
+      <w:lvlText w:val=""/>
+      <w:lvlJc w:val="left"/>
+      <w:pPr>
+        <w:tabs>
+          <w:tab w:val="num" w:pos="5040"/>
+        </w:tabs>
+        <w:ind w:left="5040" w:hanging="360"/>
+      </w:pPr>
+      <w:rPr>
+        <w:rFonts w:ascii="Wingdings" w:hAnsi="Wingdings" w:hint="default"/>
+        <w:sz w:val="20"/>
+      </w:rPr>
+    </w:lvl>
+    <w:lvl w:ilvl="7" w:tentative="1">
+      <w:start w:val="1"/>
+      <w:numFmt w:val="bullet"/>
+      <w:lvlText w:val=""/>
+      <w:lvlJc w:val="left"/>
+      <w:pPr>
+        <w:tabs>
+          <w:tab w:val="num" w:pos="5760"/>
+        </w:tabs>
+        <w:ind w:left="5760" w:hanging="360"/>
+      </w:pPr>
+      <w:rPr>
+        <w:rFonts w:ascii="Wingdings" w:hAnsi="Wingdings" w:hint="default"/>
+        <w:sz w:val="20"/>
+      </w:rPr>
+    </w:lvl>
+    <w:lvl w:ilvl="8" w:tentative="1">
+      <w:start w:val="1"/>
+      <w:numFmt w:val="bullet"/>
+      <w:lvlText w:val=""/>
+      <w:lvlJc w:val="left"/>
+      <w:pPr>
+        <w:tabs>
+          <w:tab w:val="num" w:pos="6480"/>
+        </w:tabs>
+        <w:ind w:left="6480" w:hanging="360"/>
+      </w:pPr>
+      <w:rPr>
+        <w:rFonts w:ascii="Wingdings" w:hAnsi="Wingdings" w:hint="default"/>
+        <w:sz w:val="20"/>
+      </w:rPr>
+    </w:lvl>
+  </w:abstractNum>
+  <w:abstractNum w:abstractNumId="8">
+    <w:nsid w:val="676855F1"/>
+    <w:multiLevelType w:val="multilevel"/>
+    <w:tmpl w:val="901E6DD0"/>
+    <w:lvl w:ilvl="0">
+      <w:start w:val="1"/>
+      <w:numFmt w:val="bullet"/>
+      <w:lvlText w:val=""/>
+      <w:lvlJc w:val="left"/>
+      <w:pPr>
+        <w:tabs>
+          <w:tab w:val="num" w:pos="720"/>
+        </w:tabs>
+        <w:ind w:left="720" w:hanging="360"/>
+      </w:pPr>
+      <w:rPr>
+        <w:rFonts w:ascii="Symbol" w:hAnsi="Symbol" w:hint="default"/>
+        <w:sz w:val="20"/>
+      </w:rPr>
+    </w:lvl>
+    <w:lvl w:ilvl="1" w:tentative="1">
+      <w:start w:val="1"/>
+      <w:numFmt w:val="bullet"/>
+      <w:lvlText w:val="o"/>
+      <w:lvlJc w:val="left"/>
+      <w:pPr>
+        <w:tabs>
+          <w:tab w:val="num" w:pos="1440"/>
+        </w:tabs>
+        <w:ind w:left="1440" w:hanging="360"/>
+      </w:pPr>
+      <w:rPr>
+        <w:rFonts w:ascii="Courier New" w:hAnsi="Courier New" w:hint="default"/>
+        <w:sz w:val="20"/>
+      </w:rPr>
+    </w:lvl>
+    <w:lvl w:ilvl="2" w:tentative="1">
+      <w:start w:val="1"/>
+      <w:numFmt w:val="bullet"/>
+      <w:lvlText w:val=""/>
+      <w:lvlJc w:val="left"/>
+      <w:pPr>
+        <w:tabs>
+          <w:tab w:val="num" w:pos="2160"/>
+        </w:tabs>
+        <w:ind w:left="2160" w:hanging="360"/>
+      </w:pPr>
+      <w:rPr>
+        <w:rFonts w:ascii="Wingdings" w:hAnsi="Wingdings" w:hint="default"/>
+        <w:sz w:val="20"/>
+      </w:rPr>
+    </w:lvl>
+    <w:lvl w:ilvl="3" w:tentative="1">
+      <w:start w:val="1"/>
+      <w:numFmt w:val="bullet"/>
+      <w:lvlText w:val=""/>
+      <w:lvlJc w:val="left"/>
+      <w:pPr>
+        <w:tabs>
+          <w:tab w:val="num" w:pos="2880"/>
+        </w:tabs>
+        <w:ind w:left="2880" w:hanging="360"/>
+      </w:pPr>
+      <w:rPr>
+        <w:rFonts w:ascii="Wingdings" w:hAnsi="Wingdings" w:hint="default"/>
+        <w:sz w:val="20"/>
+      </w:rPr>
+    </w:lvl>
+    <w:lvl w:ilvl="4" w:tentative="1">
+      <w:start w:val="1"/>
+      <w:numFmt w:val="bullet"/>
+      <w:lvlText w:val=""/>
+      <w:lvlJc w:val="left"/>
+      <w:pPr>
+        <w:tabs>
+          <w:tab w:val="num" w:pos="3600"/>
+        </w:tabs>
+        <w:ind w:left="3600" w:hanging="360"/>
+      </w:pPr>
+      <w:rPr>
+        <w:rFonts w:ascii="Wingdings" w:hAnsi="Wingdings" w:hint="default"/>
+        <w:sz w:val="20"/>
+      </w:rPr>
+    </w:lvl>
+    <w:lvl w:ilvl="5" w:tentative="1">
+      <w:start w:val="1"/>
+      <w:numFmt w:val="bullet"/>
+      <w:lvlText w:val=""/>
+      <w:lvlJc w:val="left"/>
+      <w:pPr>
+        <w:tabs>
+          <w:tab w:val="num" w:pos="4320"/>
+        </w:tabs>
+        <w:ind w:left="4320" w:hanging="360"/>
+      </w:pPr>
+      <w:rPr>
+        <w:rFonts w:ascii="Wingdings" w:hAnsi="Wingdings" w:hint="default"/>
+        <w:sz w:val="20"/>
+      </w:rPr>
+    </w:lvl>
+    <w:lvl w:ilvl="6" w:tentative="1">
+      <w:start w:val="1"/>
+      <w:numFmt w:val="bullet"/>
+      <w:lvlText w:val=""/>
+      <w:lvlJc w:val="left"/>
+      <w:pPr>
+        <w:tabs>
+          <w:tab w:val="num" w:pos="5040"/>
+        </w:tabs>
+        <w:ind w:left="5040" w:hanging="360"/>
+      </w:pPr>
+      <w:rPr>
+        <w:rFonts w:ascii="Wingdings" w:hAnsi="Wingdings" w:hint="default"/>
+        <w:sz w:val="20"/>
+      </w:rPr>
+    </w:lvl>
+    <w:lvl w:ilvl="7" w:tentative="1">
+      <w:start w:val="1"/>
+      <w:numFmt w:val="bullet"/>
+      <w:lvlText w:val=""/>
+      <w:lvlJc w:val="left"/>
+      <w:pPr>
+        <w:tabs>
+          <w:tab w:val="num" w:pos="5760"/>
+        </w:tabs>
+        <w:ind w:left="5760" w:hanging="360"/>
+      </w:pPr>
+      <w:rPr>
+        <w:rFonts w:ascii="Wingdings" w:hAnsi="Wingdings" w:hint="default"/>
+        <w:sz w:val="20"/>
+      </w:rPr>
+    </w:lvl>
+    <w:lvl w:ilvl="8" w:tentative="1">
+      <w:start w:val="1"/>
+      <w:numFmt w:val="bullet"/>
+      <w:lvlText w:val=""/>
+      <w:lvlJc w:val="left"/>
+      <w:pPr>
+        <w:tabs>
+          <w:tab w:val="num" w:pos="6480"/>
+        </w:tabs>
+        <w:ind w:left="6480" w:hanging="360"/>
+      </w:pPr>
+      <w:rPr>
+        <w:rFonts w:ascii="Wingdings" w:hAnsi="Wingdings" w:hint="default"/>
+        <w:sz w:val="20"/>
+      </w:rPr>
+    </w:lvl>
+  </w:abstractNum>
+  <w:abstractNum w:abstractNumId="9">
+    <w:nsid w:val="71F508B2"/>
+    <w:multiLevelType w:val="multilevel"/>
+    <w:tmpl w:val="A0927390"/>
+    <w:lvl w:ilvl="0">
+      <w:start w:val="1"/>
+      <w:numFmt w:val="bullet"/>
+      <w:lvlText w:val=""/>
+      <w:lvlJc w:val="left"/>
+      <w:pPr>
+        <w:tabs>
+          <w:tab w:val="num" w:pos="720"/>
+        </w:tabs>
+        <w:ind w:left="720" w:hanging="360"/>
+      </w:pPr>
+      <w:rPr>
+        <w:rFonts w:ascii="Symbol" w:hAnsi="Symbol" w:hint="default"/>
+        <w:sz w:val="20"/>
+      </w:rPr>
+    </w:lvl>
+    <w:lvl w:ilvl="1" w:tentative="1">
+      <w:start w:val="1"/>
+      <w:numFmt w:val="bullet"/>
+      <w:lvlText w:val="o"/>
+      <w:lvlJc w:val="left"/>
+      <w:pPr>
+        <w:tabs>
+          <w:tab w:val="num" w:pos="1440"/>
+        </w:tabs>
+        <w:ind w:left="1440" w:hanging="360"/>
+      </w:pPr>
+      <w:rPr>
+        <w:rFonts w:ascii="Courier New" w:hAnsi="Courier New" w:hint="default"/>
+        <w:sz w:val="20"/>
+      </w:rPr>
+    </w:lvl>
+    <w:lvl w:ilvl="2" w:tentative="1">
+      <w:start w:val="1"/>
+      <w:numFmt w:val="bullet"/>
+      <w:lvlText w:val=""/>
+      <w:lvlJc w:val="left"/>
+      <w:pPr>
+        <w:tabs>
+          <w:tab w:val="num" w:pos="2160"/>
+        </w:tabs>
+        <w:ind w:left="2160" w:hanging="360"/>
+      </w:pPr>
+      <w:rPr>
+        <w:rFonts w:ascii="Wingdings" w:hAnsi="Wingdings" w:hint="default"/>
+        <w:sz w:val="20"/>
+      </w:rPr>
+    </w:lvl>
+    <w:lvl w:ilvl="3" w:tentative="1">
+      <w:start w:val="1"/>
+      <w:numFmt w:val="bullet"/>
+      <w:lvlText w:val=""/>
+      <w:lvlJc w:val="left"/>
+      <w:pPr>
+        <w:tabs>
+          <w:tab w:val="num" w:pos="2880"/>
+        </w:tabs>
+        <w:ind w:left="2880" w:hanging="360"/>
+      </w:pPr>
+      <w:rPr>
+        <w:rFonts w:ascii="Wingdings" w:hAnsi="Wingdings" w:hint="default"/>
+        <w:sz w:val="20"/>
+      </w:rPr>
+    </w:lvl>
+    <w:lvl w:ilvl="4" w:tentative="1">
+      <w:start w:val="1"/>
+      <w:numFmt w:val="bullet"/>
+      <w:lvlText w:val=""/>
+      <w:lvlJc w:val="left"/>
+      <w:pPr>
+        <w:tabs>
+          <w:tab w:val="num" w:pos="3600"/>
+        </w:tabs>
+        <w:ind w:left="3600" w:hanging="360"/>
+      </w:pPr>
+      <w:rPr>
+        <w:rFonts w:ascii="Wingdings" w:hAnsi="Wingdings" w:hint="default"/>
+        <w:sz w:val="20"/>
+      </w:rPr>
+    </w:lvl>
+    <w:lvl w:ilvl="5" w:tentative="1">
+      <w:start w:val="1"/>
+      <w:numFmt w:val="bullet"/>
+      <w:lvlText w:val=""/>
+      <w:lvlJc w:val="left"/>
+      <w:pPr>
+        <w:tabs>
+          <w:tab w:val="num" w:pos="4320"/>
+        </w:tabs>
+        <w:ind w:left="4320" w:hanging="360"/>
+      </w:pPr>
+      <w:rPr>
+        <w:rFonts w:ascii="Wingdings" w:hAnsi="Wingdings" w:hint="default"/>
+        <w:sz w:val="20"/>
+      </w:rPr>
+    </w:lvl>
+    <w:lvl w:ilvl="6" w:tentative="1">
+      <w:start w:val="1"/>
+      <w:numFmt w:val="bullet"/>
+      <w:lvlText w:val=""/>
+      <w:lvlJc w:val="left"/>
+      <w:pPr>
+        <w:tabs>
+          <w:tab w:val="num" w:pos="5040"/>
+        </w:tabs>
+        <w:ind w:left="5040" w:hanging="360"/>
+      </w:pPr>
+      <w:rPr>
+        <w:rFonts w:ascii="Wingdings" w:hAnsi="Wingdings" w:hint="default"/>
+        <w:sz w:val="20"/>
+      </w:rPr>
+    </w:lvl>
+    <w:lvl w:ilvl="7" w:tentative="1">
+      <w:start w:val="1"/>
+      <w:numFmt w:val="bullet"/>
+      <w:lvlText w:val=""/>
+      <w:lvlJc w:val="left"/>
+      <w:pPr>
+        <w:tabs>
+          <w:tab w:val="num" w:pos="5760"/>
+        </w:tabs>
+        <w:ind w:left="5760" w:hanging="360"/>
+      </w:pPr>
+      <w:rPr>
+        <w:rFonts w:ascii="Wingdings" w:hAnsi="Wingdings" w:hint="default"/>
+        <w:sz w:val="20"/>
+      </w:rPr>
+    </w:lvl>
+    <w:lvl w:ilvl="8" w:tentative="1">
+      <w:start w:val="1"/>
+      <w:numFmt w:val="bullet"/>
+      <w:lvlText w:val=""/>
+      <w:lvlJc w:val="left"/>
+      <w:pPr>
+        <w:tabs>
+          <w:tab w:val="num" w:pos="6480"/>
+        </w:tabs>
+        <w:ind w:left="6480" w:hanging="360"/>
+      </w:pPr>
+      <w:rPr>
+        <w:rFonts w:ascii="Wingdings" w:hAnsi="Wingdings" w:hint="default"/>
+        <w:sz w:val="20"/>
+      </w:rPr>
+    </w:lvl>
+  </w:abstractNum>
+  <w:abstractNum w:abstractNumId="10">
+    <w:nsid w:val="749F46E1"/>
+    <w:multiLevelType w:val="multilevel"/>
+    <w:tmpl w:val="BA889FAC"/>
+    <w:lvl w:ilvl="0">
+      <w:start w:val="1"/>
+      <w:numFmt w:val="bullet"/>
+      <w:lvlText w:val=""/>
+      <w:lvlJc w:val="left"/>
+      <w:pPr>
+        <w:tabs>
+          <w:tab w:val="num" w:pos="720"/>
+        </w:tabs>
+        <w:ind w:left="720" w:hanging="360"/>
+      </w:pPr>
+      <w:rPr>
+        <w:rFonts w:ascii="Symbol" w:hAnsi="Symbol" w:hint="default"/>
+        <w:sz w:val="20"/>
+      </w:rPr>
+    </w:lvl>
+    <w:lvl w:ilvl="1" w:tentative="1">
+      <w:start w:val="1"/>
+      <w:numFmt w:val="bullet"/>
+      <w:lvlText w:val="o"/>
+      <w:lvlJc w:val="left"/>
+      <w:pPr>
+        <w:tabs>
+          <w:tab w:val="num" w:pos="1440"/>
+        </w:tabs>
+        <w:ind w:left="1440" w:hanging="360"/>
+      </w:pPr>
+      <w:rPr>
+        <w:rFonts w:ascii="Courier New" w:hAnsi="Courier New" w:hint="default"/>
+        <w:sz w:val="20"/>
+      </w:rPr>
+    </w:lvl>
+    <w:lvl w:ilvl="2" w:tentative="1">
+      <w:start w:val="1"/>
+      <w:numFmt w:val="bullet"/>
+      <w:lvlText w:val=""/>
+      <w:lvlJc w:val="left"/>
+      <w:pPr>
+        <w:tabs>
+          <w:tab w:val="num" w:pos="2160"/>
+        </w:tabs>
+        <w:ind w:left="2160" w:hanging="360"/>
+      </w:pPr>
+      <w:rPr>
+        <w:rFonts w:ascii="Wingdings" w:hAnsi="Wingdings" w:hint="default"/>
+        <w:sz w:val="20"/>
+      </w:rPr>
+    </w:lvl>
+    <w:lvl w:ilvl="3" w:tentative="1">
+      <w:start w:val="1"/>
+      <w:numFmt w:val="bullet"/>
+      <w:lvlText w:val=""/>
+      <w:lvlJc w:val="left"/>
+      <w:pPr>
+        <w:tabs>
+          <w:tab w:val="num" w:pos="2880"/>
+        </w:tabs>
+        <w:ind w:left="2880" w:hanging="360"/>
+      </w:pPr>
+      <w:rPr>
+        <w:rFonts w:ascii="Wingdings" w:hAnsi="Wingdings" w:hint="default"/>
+        <w:sz w:val="20"/>
+      </w:rPr>
+    </w:lvl>
+    <w:lvl w:ilvl="4" w:tentative="1">
+      <w:start w:val="1"/>
+      <w:numFmt w:val="bullet"/>
+      <w:lvlText w:val=""/>
+      <w:lvlJc w:val="left"/>
+      <w:pPr>
+        <w:tabs>
+          <w:tab w:val="num" w:pos="3600"/>
+        </w:tabs>
+        <w:ind w:left="3600" w:hanging="360"/>
+      </w:pPr>
+      <w:rPr>
+        <w:rFonts w:ascii="Wingdings" w:hAnsi="Wingdings" w:hint="default"/>
+        <w:sz w:val="20"/>
+      </w:rPr>
+    </w:lvl>
+    <w:lvl w:ilvl="5" w:tentative="1">
+      <w:start w:val="1"/>
+      <w:numFmt w:val="bullet"/>
+      <w:lvlText w:val=""/>
+      <w:lvlJc w:val="left"/>
+      <w:pPr>
+        <w:tabs>
+          <w:tab w:val="num" w:pos="4320"/>
+        </w:tabs>
+        <w:ind w:left="4320" w:hanging="360"/>
+      </w:pPr>
+      <w:rPr>
+        <w:rFonts w:ascii="Wingdings" w:hAnsi="Wingdings" w:hint="default"/>
+        <w:sz w:val="20"/>
+      </w:rPr>
+    </w:lvl>
+    <w:lvl w:ilvl="6" w:tentative="1">
+      <w:start w:val="1"/>
+      <w:numFmt w:val="bullet"/>
+      <w:lvlText w:val=""/>
+      <w:lvlJc w:val="left"/>
+      <w:pPr>
+        <w:tabs>
+          <w:tab w:val="num" w:pos="5040"/>
+        </w:tabs>
+        <w:ind w:left="5040" w:hanging="360"/>
+      </w:pPr>
+      <w:rPr>
+        <w:rFonts w:ascii="Wingdings" w:hAnsi="Wingdings" w:hint="default"/>
+        <w:sz w:val="20"/>
+      </w:rPr>
+    </w:lvl>
+    <w:lvl w:ilvl="7" w:tentative="1">
+      <w:start w:val="1"/>
+      <w:numFmt w:val="bullet"/>
+      <w:lvlText w:val=""/>
+      <w:lvlJc w:val="left"/>
+      <w:pPr>
+        <w:tabs>
+          <w:tab w:val="num" w:pos="5760"/>
+        </w:tabs>
+        <w:ind w:left="5760" w:hanging="360"/>
+      </w:pPr>
+      <w:rPr>
+        <w:rFonts w:ascii="Wingdings" w:hAnsi="Wingdings" w:hint="default"/>
+        <w:sz w:val="20"/>
+      </w:rPr>
+    </w:lvl>
+    <w:lvl w:ilvl="8" w:tentative="1">
+      <w:start w:val="1"/>
+      <w:numFmt w:val="bullet"/>
+      <w:lvlText w:val=""/>
+      <w:lvlJc w:val="left"/>
+      <w:pPr>
+        <w:tabs>
+          <w:tab w:val="num" w:pos="6480"/>
+        </w:tabs>
+        <w:ind w:left="6480" w:hanging="360"/>
+      </w:pPr>
+      <w:rPr>
+        <w:rFonts w:ascii="Wingdings" w:hAnsi="Wingdings" w:hint="default"/>
+        <w:sz w:val="20"/>
+      </w:rPr>
+    </w:lvl>
+  </w:abstractNum>
+  <w:abstractNum w:abstractNumId="11">
+    <w:nsid w:val="74FE0E86"/>
+    <w:multiLevelType w:val="multilevel"/>
+    <w:tmpl w:val="97C61022"/>
+    <w:lvl w:ilvl="0">
+      <w:start w:val="1"/>
+      <w:numFmt w:val="bullet"/>
+      <w:lvlText w:val=""/>
+      <w:lvlJc w:val="left"/>
+      <w:pPr>
+        <w:tabs>
+          <w:tab w:val="num" w:pos="720"/>
+        </w:tabs>
+        <w:ind w:left="720" w:hanging="360"/>
+      </w:pPr>
+      <w:rPr>
+        <w:rFonts w:ascii="Symbol" w:hAnsi="Symbol" w:hint="default"/>
+        <w:sz w:val="20"/>
+      </w:rPr>
+    </w:lvl>
+    <w:lvl w:ilvl="1" w:tentative="1">
+      <w:start w:val="1"/>
+      <w:numFmt w:val="bullet"/>
+      <w:lvlText w:val="o"/>
+      <w:lvlJc w:val="left"/>
+      <w:pPr>
+        <w:tabs>
+          <w:tab w:val="num" w:pos="1440"/>
+        </w:tabs>
+        <w:ind w:left="1440" w:hanging="360"/>
+      </w:pPr>
+      <w:rPr>
+        <w:rFonts w:ascii="Courier New" w:hAnsi="Courier New" w:hint="default"/>
+        <w:sz w:val="20"/>
+      </w:rPr>
+    </w:lvl>
+    <w:lvl w:ilvl="2" w:tentative="1">
+      <w:start w:val="1"/>
+      <w:numFmt w:val="bullet"/>
+      <w:lvlText w:val=""/>
+      <w:lvlJc w:val="left"/>
+      <w:pPr>
+        <w:tabs>
+          <w:tab w:val="num" w:pos="2160"/>
+        </w:tabs>
+        <w:ind w:left="2160" w:hanging="360"/>
+      </w:pPr>
+      <w:rPr>
+        <w:rFonts w:ascii="Wingdings" w:hAnsi="Wingdings" w:hint="default"/>
+        <w:sz w:val="20"/>
+      </w:rPr>
+    </w:lvl>
+    <w:lvl w:ilvl="3" w:tentative="1">
+      <w:start w:val="1"/>
+      <w:numFmt w:val="bullet"/>
+      <w:lvlText w:val=""/>
+      <w:lvlJc w:val="left"/>
+      <w:pPr>
+        <w:tabs>
+          <w:tab w:val="num" w:pos="2880"/>
+        </w:tabs>
+        <w:ind w:left="2880" w:hanging="360"/>
+      </w:pPr>
+      <w:rPr>
+        <w:rFonts w:ascii="Wingdings" w:hAnsi="Wingdings" w:hint="default"/>
+        <w:sz w:val="20"/>
+      </w:rPr>
+    </w:lvl>
+    <w:lvl w:ilvl="4" w:tentative="1">
+      <w:start w:val="1"/>
+      <w:numFmt w:val="bullet"/>
+      <w:lvlText w:val=""/>
+      <w:lvlJc w:val="left"/>
+      <w:pPr>
+        <w:tabs>
+          <w:tab w:val="num" w:pos="3600"/>
+        </w:tabs>
+        <w:ind w:left="3600" w:hanging="360"/>
+      </w:pPr>
+      <w:rPr>
+        <w:rFonts w:ascii="Wingdings" w:hAnsi="Wingdings" w:hint="default"/>
+        <w:sz w:val="20"/>
+      </w:rPr>
+    </w:lvl>
+    <w:lvl w:ilvl="5" w:tentative="1">
+      <w:start w:val="1"/>
+      <w:numFmt w:val="bullet"/>
+      <w:lvlText w:val=""/>
+      <w:lvlJc w:val="left"/>
+      <w:pPr>
+        <w:tabs>
+          <w:tab w:val="num" w:pos="4320"/>
+        </w:tabs>
+        <w:ind w:left="4320" w:hanging="360"/>
+      </w:pPr>
+      <w:rPr>
+        <w:rFonts w:ascii="Wingdings" w:hAnsi="Wingdings" w:hint="default"/>
+        <w:sz w:val="20"/>
+      </w:rPr>
+    </w:lvl>
+    <w:lvl w:ilvl="6" w:tentative="1">
+      <w:start w:val="1"/>
+      <w:numFmt w:val="bullet"/>
+      <w:lvlText w:val=""/>
+      <w:lvlJc w:val="left"/>
+      <w:pPr>
+        <w:tabs>
+          <w:tab w:val="num" w:pos="5040"/>
+        </w:tabs>
+        <w:ind w:left="5040" w:hanging="360"/>
+      </w:pPr>
+      <w:rPr>
+        <w:rFonts w:ascii="Wingdings" w:hAnsi="Wingdings" w:hint="default"/>
+        <w:sz w:val="20"/>
+      </w:rPr>
+    </w:lvl>
+    <w:lvl w:ilvl="7" w:tentative="1">
+      <w:start w:val="1"/>
+      <w:numFmt w:val="bullet"/>
+      <w:lvlText w:val=""/>
+      <w:lvlJc w:val="left"/>
+      <w:pPr>
+        <w:tabs>
+          <w:tab w:val="num" w:pos="5760"/>
+        </w:tabs>
+        <w:ind w:left="5760" w:hanging="360"/>
+      </w:pPr>
+      <w:rPr>
+        <w:rFonts w:ascii="Wingdings" w:hAnsi="Wingdings" w:hint="default"/>
+        <w:sz w:val="20"/>
+      </w:rPr>
+    </w:lvl>
+    <w:lvl w:ilvl="8" w:tentative="1">
+      <w:start w:val="1"/>
+      <w:numFmt w:val="bullet"/>
+      <w:lvlText w:val=""/>
+      <w:lvlJc w:val="left"/>
+      <w:pPr>
+        <w:tabs>
+          <w:tab w:val="num" w:pos="6480"/>
+        </w:tabs>
+        <w:ind w:left="6480" w:hanging="360"/>
+      </w:pPr>
+      <w:rPr>
+        <w:rFonts w:ascii="Wingdings" w:hAnsi="Wingdings" w:hint="default"/>
+        <w:sz w:val="20"/>
+      </w:rPr>
+    </w:lvl>
+  </w:abstractNum>
   <w:num w:numId="1">
+    <w:abstractNumId w:val="5"/>
+  </w:num>
+  <w:num w:numId="2">
+    <w:abstractNumId w:val="6"/>
+  </w:num>
+  <w:num w:numId="3">
+    <w:abstractNumId w:val="7"/>
+  </w:num>
+  <w:num w:numId="4">
+    <w:abstractNumId w:val="8"/>
+  </w:num>
+  <w:num w:numId="5">
+    <w:abstractNumId w:val="4"/>
+  </w:num>
+  <w:num w:numId="6">
+    <w:abstractNumId w:val="9"/>
+  </w:num>
+  <w:num w:numId="7">
+    <w:abstractNumId w:val="11"/>
+  </w:num>
+  <w:num w:numId="8">
+    <w:abstractNumId w:val="2"/>
+  </w:num>
+  <w:num w:numId="9">
+    <w:abstractNumId w:val="3"/>
+  </w:num>
+  <w:num w:numId="10">
+    <w:abstractNumId w:val="1"/>
+  </w:num>
+  <w:num w:numId="11">
+    <w:abstractNumId w:val="10"/>
+  </w:num>
+  <w:num w:numId="12">
     <w:abstractNumId w:val="0"/>
   </w:num>
 </w:numbering>
@@ -3696,7 +7923,6 @@
   <w:style w:type="character" w:default="1" w:styleId="DefaultParagraphFont">
     <w:name w:val="Default Paragraph Font"/>
     <w:uiPriority w:val="1"/>
-    <w:semiHidden/>
     <w:unhideWhenUsed/>
   </w:style>
   <w:style w:type="table" w:default="1" w:styleId="TableNormal">

--- a/docs/Report.docx
+++ b/docs/Report.docx
@@ -67,28 +67,7 @@
                         <w:rFonts w:asciiTheme="majorHAnsi" w:eastAsiaTheme="majorEastAsia" w:hAnsiTheme="majorHAnsi" w:cstheme="majorBidi"/>
                         <w:caps/>
                       </w:rPr>
-                      <w:t>ci</w:t>
-                    </w:r>
-                    <w:r>
-                      <w:rPr>
-                        <w:rFonts w:asciiTheme="majorHAnsi" w:eastAsiaTheme="majorEastAsia" w:hAnsiTheme="majorHAnsi" w:cstheme="majorBidi"/>
-                        <w:caps/>
-                      </w:rPr>
-                      <w:t>6300</w:t>
-                    </w:r>
-                    <w:r>
-                      <w:rPr>
-                        <w:rFonts w:asciiTheme="majorHAnsi" w:eastAsiaTheme="majorEastAsia" w:hAnsiTheme="majorHAnsi" w:cstheme="majorBidi"/>
-                        <w:caps/>
-                      </w:rPr>
-                      <w:t xml:space="preserve"> – </w:t>
-                    </w:r>
-                    <w:r>
-                      <w:rPr>
-                        <w:rFonts w:asciiTheme="majorHAnsi" w:eastAsiaTheme="majorEastAsia" w:hAnsiTheme="majorHAnsi" w:cstheme="majorBidi"/>
-                        <w:caps/>
-                      </w:rPr>
-                      <w:t>INDIVIDUAL PROJECT</w:t>
+                      <w:t>ci6300 – INDIVIDUAL PROJECT</w:t>
                     </w:r>
                   </w:p>
                 </w:tc>
@@ -300,7 +279,7 @@
                     <w:bCs/>
                     <w:noProof/>
                   </w:rPr>
-                  <w:t>17/04/2017</w:t>
+                  <w:t>18/04/2017</w:t>
                 </w:r>
                 <w:r>
                   <w:rPr>
@@ -396,13 +375,14 @@
           <w:r>
             <w:fldChar w:fldCharType="separate"/>
           </w:r>
-          <w:hyperlink w:anchor="_Toc480207605" w:history="1">
+          <w:hyperlink w:anchor="_Toc480296579" w:history="1">
             <w:r>
               <w:rPr>
                 <w:rStyle w:val="Hyperlink"/>
                 <w:noProof/>
-              </w:rPr>
-              <w:t>Introduction and Literature Review</w:t>
+                <w:lang w:val="en-AU"/>
+              </w:rPr>
+              <w:t>Introduction</w:t>
             </w:r>
             <w:r>
               <w:rPr>
@@ -423,7 +403,7 @@
                 <w:noProof/>
                 <w:webHidden/>
               </w:rPr>
-              <w:instrText xml:space="preserve"> PAGEREF _Toc480207605 \h </w:instrText>
+              <w:instrText xml:space="preserve"> PAGEREF _Toc480296579 \h </w:instrText>
             </w:r>
             <w:r>
               <w:rPr>
@@ -443,7 +423,7 @@
                 <w:noProof/>
                 <w:webHidden/>
               </w:rPr>
-              <w:t>4</w:t>
+              <w:t>5</w:t>
             </w:r>
             <w:r>
               <w:rPr>
@@ -466,13 +446,14 @@
               <w:lang w:eastAsia="en-GB"/>
             </w:rPr>
           </w:pPr>
-          <w:hyperlink w:anchor="_Toc480207606" w:history="1">
+          <w:hyperlink w:anchor="_Toc480296580" w:history="1">
             <w:r>
               <w:rPr>
                 <w:rStyle w:val="Hyperlink"/>
                 <w:noProof/>
-              </w:rPr>
-              <w:t>Methodology</w:t>
+                <w:lang w:val="en-AU"/>
+              </w:rPr>
+              <w:t>Literature Review</w:t>
             </w:r>
             <w:r>
               <w:rPr>
@@ -493,7 +474,7 @@
                 <w:noProof/>
                 <w:webHidden/>
               </w:rPr>
-              <w:instrText xml:space="preserve"> PAGEREF _Toc480207606 \h </w:instrText>
+              <w:instrText xml:space="preserve"> PAGEREF _Toc480296580 \h </w:instrText>
             </w:r>
             <w:r>
               <w:rPr>
@@ -513,7 +494,7 @@
                 <w:noProof/>
                 <w:webHidden/>
               </w:rPr>
-              <w:t>4</w:t>
+              <w:t>5</w:t>
             </w:r>
             <w:r>
               <w:rPr>
@@ -536,11 +517,507 @@
               <w:lang w:eastAsia="en-GB"/>
             </w:rPr>
           </w:pPr>
-          <w:hyperlink w:anchor="_Toc480207607" w:history="1">
+          <w:hyperlink w:anchor="_Toc480296581" w:history="1">
             <w:r>
               <w:rPr>
                 <w:rStyle w:val="Hyperlink"/>
                 <w:noProof/>
+                <w:lang w:val="en-AU"/>
+              </w:rPr>
+              <w:t>Data Sources</w:t>
+            </w:r>
+            <w:r>
+              <w:rPr>
+                <w:noProof/>
+                <w:webHidden/>
+              </w:rPr>
+              <w:tab/>
+            </w:r>
+            <w:r>
+              <w:rPr>
+                <w:noProof/>
+                <w:webHidden/>
+              </w:rPr>
+              <w:fldChar w:fldCharType="begin"/>
+            </w:r>
+            <w:r>
+              <w:rPr>
+                <w:noProof/>
+                <w:webHidden/>
+              </w:rPr>
+              <w:instrText xml:space="preserve"> PAGEREF _Toc480296581 \h </w:instrText>
+            </w:r>
+            <w:r>
+              <w:rPr>
+                <w:noProof/>
+                <w:webHidden/>
+              </w:rPr>
+            </w:r>
+            <w:r>
+              <w:rPr>
+                <w:noProof/>
+                <w:webHidden/>
+              </w:rPr>
+              <w:fldChar w:fldCharType="separate"/>
+            </w:r>
+            <w:r>
+              <w:rPr>
+                <w:noProof/>
+                <w:webHidden/>
+              </w:rPr>
+              <w:t>7</w:t>
+            </w:r>
+            <w:r>
+              <w:rPr>
+                <w:noProof/>
+                <w:webHidden/>
+              </w:rPr>
+              <w:fldChar w:fldCharType="end"/>
+            </w:r>
+          </w:hyperlink>
+        </w:p>
+        <w:p>
+          <w:pPr>
+            <w:pStyle w:val="TOC1"/>
+            <w:tabs>
+              <w:tab w:val="right" w:leader="dot" w:pos="9016"/>
+            </w:tabs>
+            <w:rPr>
+              <w:rFonts w:eastAsiaTheme="minorEastAsia"/>
+              <w:noProof/>
+              <w:lang w:eastAsia="en-GB"/>
+            </w:rPr>
+          </w:pPr>
+          <w:hyperlink w:anchor="_Toc480296582" w:history="1">
+            <w:r>
+              <w:rPr>
+                <w:rStyle w:val="Hyperlink"/>
+                <w:noProof/>
+                <w:lang w:val="en-AU"/>
+              </w:rPr>
+              <w:t>Use of Technologies</w:t>
+            </w:r>
+            <w:r>
+              <w:rPr>
+                <w:noProof/>
+                <w:webHidden/>
+              </w:rPr>
+              <w:tab/>
+            </w:r>
+            <w:r>
+              <w:rPr>
+                <w:noProof/>
+                <w:webHidden/>
+              </w:rPr>
+              <w:fldChar w:fldCharType="begin"/>
+            </w:r>
+            <w:r>
+              <w:rPr>
+                <w:noProof/>
+                <w:webHidden/>
+              </w:rPr>
+              <w:instrText xml:space="preserve"> PAGEREF _Toc480296582 \h </w:instrText>
+            </w:r>
+            <w:r>
+              <w:rPr>
+                <w:noProof/>
+                <w:webHidden/>
+              </w:rPr>
+            </w:r>
+            <w:r>
+              <w:rPr>
+                <w:noProof/>
+                <w:webHidden/>
+              </w:rPr>
+              <w:fldChar w:fldCharType="separate"/>
+            </w:r>
+            <w:r>
+              <w:rPr>
+                <w:noProof/>
+                <w:webHidden/>
+              </w:rPr>
+              <w:t>7</w:t>
+            </w:r>
+            <w:r>
+              <w:rPr>
+                <w:noProof/>
+                <w:webHidden/>
+              </w:rPr>
+              <w:fldChar w:fldCharType="end"/>
+            </w:r>
+          </w:hyperlink>
+        </w:p>
+        <w:p>
+          <w:pPr>
+            <w:pStyle w:val="TOC1"/>
+            <w:tabs>
+              <w:tab w:val="right" w:leader="dot" w:pos="9016"/>
+            </w:tabs>
+            <w:rPr>
+              <w:rFonts w:eastAsiaTheme="minorEastAsia"/>
+              <w:noProof/>
+              <w:lang w:eastAsia="en-GB"/>
+            </w:rPr>
+          </w:pPr>
+          <w:hyperlink w:anchor="_Toc480296583" w:history="1">
+            <w:r>
+              <w:rPr>
+                <w:rStyle w:val="Hyperlink"/>
+                <w:noProof/>
+                <w:lang w:val="en-AU"/>
+              </w:rPr>
+              <w:t>Context</w:t>
+            </w:r>
+            <w:r>
+              <w:rPr>
+                <w:noProof/>
+                <w:webHidden/>
+              </w:rPr>
+              <w:tab/>
+            </w:r>
+            <w:r>
+              <w:rPr>
+                <w:noProof/>
+                <w:webHidden/>
+              </w:rPr>
+              <w:fldChar w:fldCharType="begin"/>
+            </w:r>
+            <w:r>
+              <w:rPr>
+                <w:noProof/>
+                <w:webHidden/>
+              </w:rPr>
+              <w:instrText xml:space="preserve"> PAGEREF _Toc480296583 \h </w:instrText>
+            </w:r>
+            <w:r>
+              <w:rPr>
+                <w:noProof/>
+                <w:webHidden/>
+              </w:rPr>
+            </w:r>
+            <w:r>
+              <w:rPr>
+                <w:noProof/>
+                <w:webHidden/>
+              </w:rPr>
+              <w:fldChar w:fldCharType="separate"/>
+            </w:r>
+            <w:r>
+              <w:rPr>
+                <w:noProof/>
+                <w:webHidden/>
+              </w:rPr>
+              <w:t>7</w:t>
+            </w:r>
+            <w:r>
+              <w:rPr>
+                <w:noProof/>
+                <w:webHidden/>
+              </w:rPr>
+              <w:fldChar w:fldCharType="end"/>
+            </w:r>
+          </w:hyperlink>
+        </w:p>
+        <w:p>
+          <w:pPr>
+            <w:pStyle w:val="TOC1"/>
+            <w:tabs>
+              <w:tab w:val="right" w:leader="dot" w:pos="9016"/>
+            </w:tabs>
+            <w:rPr>
+              <w:rFonts w:eastAsiaTheme="minorEastAsia"/>
+              <w:noProof/>
+              <w:lang w:eastAsia="en-GB"/>
+            </w:rPr>
+          </w:pPr>
+          <w:hyperlink w:anchor="_Toc480296584" w:history="1">
+            <w:r>
+              <w:rPr>
+                <w:rStyle w:val="Hyperlink"/>
+                <w:noProof/>
+                <w:lang w:val="en-AU"/>
+              </w:rPr>
+              <w:t>Ethical Considerations</w:t>
+            </w:r>
+            <w:r>
+              <w:rPr>
+                <w:noProof/>
+                <w:webHidden/>
+              </w:rPr>
+              <w:tab/>
+            </w:r>
+            <w:r>
+              <w:rPr>
+                <w:noProof/>
+                <w:webHidden/>
+              </w:rPr>
+              <w:fldChar w:fldCharType="begin"/>
+            </w:r>
+            <w:r>
+              <w:rPr>
+                <w:noProof/>
+                <w:webHidden/>
+              </w:rPr>
+              <w:instrText xml:space="preserve"> PAGEREF _Toc480296584 \h </w:instrText>
+            </w:r>
+            <w:r>
+              <w:rPr>
+                <w:noProof/>
+                <w:webHidden/>
+              </w:rPr>
+            </w:r>
+            <w:r>
+              <w:rPr>
+                <w:noProof/>
+                <w:webHidden/>
+              </w:rPr>
+              <w:fldChar w:fldCharType="separate"/>
+            </w:r>
+            <w:r>
+              <w:rPr>
+                <w:noProof/>
+                <w:webHidden/>
+              </w:rPr>
+              <w:t>9</w:t>
+            </w:r>
+            <w:r>
+              <w:rPr>
+                <w:noProof/>
+                <w:webHidden/>
+              </w:rPr>
+              <w:fldChar w:fldCharType="end"/>
+            </w:r>
+          </w:hyperlink>
+        </w:p>
+        <w:p>
+          <w:pPr>
+            <w:pStyle w:val="TOC1"/>
+            <w:tabs>
+              <w:tab w:val="right" w:leader="dot" w:pos="9016"/>
+            </w:tabs>
+            <w:rPr>
+              <w:rFonts w:eastAsiaTheme="minorEastAsia"/>
+              <w:noProof/>
+              <w:lang w:eastAsia="en-GB"/>
+            </w:rPr>
+          </w:pPr>
+          <w:hyperlink w:anchor="_Toc480296585" w:history="1">
+            <w:r>
+              <w:rPr>
+                <w:rStyle w:val="Hyperlink"/>
+                <w:noProof/>
+                <w:lang w:val="en-AU"/>
+              </w:rPr>
+              <w:t>Data Protection</w:t>
+            </w:r>
+            <w:r>
+              <w:rPr>
+                <w:noProof/>
+                <w:webHidden/>
+              </w:rPr>
+              <w:tab/>
+            </w:r>
+            <w:r>
+              <w:rPr>
+                <w:noProof/>
+                <w:webHidden/>
+              </w:rPr>
+              <w:fldChar w:fldCharType="begin"/>
+            </w:r>
+            <w:r>
+              <w:rPr>
+                <w:noProof/>
+                <w:webHidden/>
+              </w:rPr>
+              <w:instrText xml:space="preserve"> PAGEREF _Toc480296585 \h </w:instrText>
+            </w:r>
+            <w:r>
+              <w:rPr>
+                <w:noProof/>
+                <w:webHidden/>
+              </w:rPr>
+            </w:r>
+            <w:r>
+              <w:rPr>
+                <w:noProof/>
+                <w:webHidden/>
+              </w:rPr>
+              <w:fldChar w:fldCharType="separate"/>
+            </w:r>
+            <w:r>
+              <w:rPr>
+                <w:noProof/>
+                <w:webHidden/>
+              </w:rPr>
+              <w:t>9</w:t>
+            </w:r>
+            <w:r>
+              <w:rPr>
+                <w:noProof/>
+                <w:webHidden/>
+              </w:rPr>
+              <w:fldChar w:fldCharType="end"/>
+            </w:r>
+          </w:hyperlink>
+        </w:p>
+        <w:p>
+          <w:pPr>
+            <w:pStyle w:val="TOC1"/>
+            <w:tabs>
+              <w:tab w:val="right" w:leader="dot" w:pos="9016"/>
+            </w:tabs>
+            <w:rPr>
+              <w:rFonts w:eastAsiaTheme="minorEastAsia"/>
+              <w:noProof/>
+              <w:lang w:eastAsia="en-GB"/>
+            </w:rPr>
+          </w:pPr>
+          <w:hyperlink w:anchor="_Toc480296586" w:history="1">
+            <w:r>
+              <w:rPr>
+                <w:rStyle w:val="Hyperlink"/>
+                <w:noProof/>
+                <w:lang w:val="en-AU"/>
+              </w:rPr>
+              <w:t>Intellectual Property Rights / Access to Code</w:t>
+            </w:r>
+            <w:r>
+              <w:rPr>
+                <w:noProof/>
+                <w:webHidden/>
+              </w:rPr>
+              <w:tab/>
+            </w:r>
+            <w:r>
+              <w:rPr>
+                <w:noProof/>
+                <w:webHidden/>
+              </w:rPr>
+              <w:fldChar w:fldCharType="begin"/>
+            </w:r>
+            <w:r>
+              <w:rPr>
+                <w:noProof/>
+                <w:webHidden/>
+              </w:rPr>
+              <w:instrText xml:space="preserve"> PAGEREF _Toc480296586 \h </w:instrText>
+            </w:r>
+            <w:r>
+              <w:rPr>
+                <w:noProof/>
+                <w:webHidden/>
+              </w:rPr>
+            </w:r>
+            <w:r>
+              <w:rPr>
+                <w:noProof/>
+                <w:webHidden/>
+              </w:rPr>
+              <w:fldChar w:fldCharType="separate"/>
+            </w:r>
+            <w:r>
+              <w:rPr>
+                <w:noProof/>
+                <w:webHidden/>
+              </w:rPr>
+              <w:t>9</w:t>
+            </w:r>
+            <w:r>
+              <w:rPr>
+                <w:noProof/>
+                <w:webHidden/>
+              </w:rPr>
+              <w:fldChar w:fldCharType="end"/>
+            </w:r>
+          </w:hyperlink>
+        </w:p>
+        <w:p>
+          <w:pPr>
+            <w:pStyle w:val="TOC1"/>
+            <w:tabs>
+              <w:tab w:val="right" w:leader="dot" w:pos="9016"/>
+            </w:tabs>
+            <w:rPr>
+              <w:rFonts w:eastAsiaTheme="minorEastAsia"/>
+              <w:noProof/>
+              <w:lang w:eastAsia="en-GB"/>
+            </w:rPr>
+          </w:pPr>
+          <w:hyperlink w:anchor="_Toc480296587" w:history="1">
+            <w:r>
+              <w:rPr>
+                <w:rStyle w:val="Hyperlink"/>
+                <w:noProof/>
+              </w:rPr>
+              <w:t>Methodology</w:t>
+            </w:r>
+            <w:r>
+              <w:rPr>
+                <w:noProof/>
+                <w:webHidden/>
+              </w:rPr>
+              <w:tab/>
+            </w:r>
+            <w:r>
+              <w:rPr>
+                <w:noProof/>
+                <w:webHidden/>
+              </w:rPr>
+              <w:fldChar w:fldCharType="begin"/>
+            </w:r>
+            <w:r>
+              <w:rPr>
+                <w:noProof/>
+                <w:webHidden/>
+              </w:rPr>
+              <w:instrText xml:space="preserve"> PAGEREF _Toc480296587 \h </w:instrText>
+            </w:r>
+            <w:r>
+              <w:rPr>
+                <w:noProof/>
+                <w:webHidden/>
+              </w:rPr>
+            </w:r>
+            <w:r>
+              <w:rPr>
+                <w:noProof/>
+                <w:webHidden/>
+              </w:rPr>
+              <w:fldChar w:fldCharType="separate"/>
+            </w:r>
+            <w:r>
+              <w:rPr>
+                <w:noProof/>
+                <w:webHidden/>
+              </w:rPr>
+              <w:t>9</w:t>
+            </w:r>
+            <w:r>
+              <w:rPr>
+                <w:noProof/>
+                <w:webHidden/>
+              </w:rPr>
+              <w:fldChar w:fldCharType="end"/>
+            </w:r>
+          </w:hyperlink>
+        </w:p>
+        <w:p>
+          <w:pPr>
+            <w:pStyle w:val="TOC1"/>
+            <w:tabs>
+              <w:tab w:val="right" w:leader="dot" w:pos="9016"/>
+            </w:tabs>
+            <w:rPr>
+              <w:rFonts w:eastAsiaTheme="minorEastAsia"/>
+              <w:noProof/>
+              <w:lang w:eastAsia="en-GB"/>
+            </w:rPr>
+          </w:pPr>
+          <w:hyperlink w:anchor="_Toc480296588" w:history="1">
+            <w:r>
+              <w:rPr>
+                <w:rStyle w:val="Hyperlink"/>
+                <w:noProof/>
               </w:rPr>
               <w:t>Analysis</w:t>
             </w:r>
@@ -563,7 +1040,7 @@
                 <w:noProof/>
                 <w:webHidden/>
               </w:rPr>
-              <w:instrText xml:space="preserve"> PAGEREF _Toc480207607 \h </w:instrText>
+              <w:instrText xml:space="preserve"> PAGEREF _Toc480296588 \h </w:instrText>
             </w:r>
             <w:r>
               <w:rPr>
@@ -583,7 +1060,7 @@
                 <w:noProof/>
                 <w:webHidden/>
               </w:rPr>
-              <w:t>4</w:t>
+              <w:t>10</w:t>
             </w:r>
             <w:r>
               <w:rPr>
@@ -606,13 +1083,13 @@
               <w:lang w:eastAsia="en-GB"/>
             </w:rPr>
           </w:pPr>
-          <w:hyperlink w:anchor="_Toc480207608" w:history="1">
+          <w:hyperlink w:anchor="_Toc480296589" w:history="1">
             <w:r>
               <w:rPr>
                 <w:rStyle w:val="Hyperlink"/>
                 <w:noProof/>
               </w:rPr>
-              <w:t>Purchasing of the Domain Name</w:t>
+              <w:t>Selection of Technologies</w:t>
             </w:r>
             <w:r>
               <w:rPr>
@@ -633,7 +1110,7 @@
                 <w:noProof/>
                 <w:webHidden/>
               </w:rPr>
-              <w:instrText xml:space="preserve"> PAGEREF _Toc480207608 \h </w:instrText>
+              <w:instrText xml:space="preserve"> PAGEREF _Toc480296589 \h </w:instrText>
             </w:r>
             <w:r>
               <w:rPr>
@@ -653,7 +1130,7 @@
                 <w:noProof/>
                 <w:webHidden/>
               </w:rPr>
-              <w:t>5</w:t>
+              <w:t>10</w:t>
             </w:r>
             <w:r>
               <w:rPr>
@@ -676,13 +1153,13 @@
               <w:lang w:eastAsia="en-GB"/>
             </w:rPr>
           </w:pPr>
-          <w:hyperlink w:anchor="_Toc480207609" w:history="1">
+          <w:hyperlink w:anchor="_Toc480296590" w:history="1">
             <w:r>
               <w:rPr>
                 <w:rStyle w:val="Hyperlink"/>
                 <w:noProof/>
               </w:rPr>
-              <w:t>Amazon</w:t>
+              <w:t>Selection and purchase of the Domain Name</w:t>
             </w:r>
             <w:r>
               <w:rPr>
@@ -703,7 +1180,7 @@
                 <w:noProof/>
                 <w:webHidden/>
               </w:rPr>
-              <w:instrText xml:space="preserve"> PAGEREF _Toc480207609 \h </w:instrText>
+              <w:instrText xml:space="preserve"> PAGEREF _Toc480296590 \h </w:instrText>
             </w:r>
             <w:r>
               <w:rPr>
@@ -723,7 +1200,7 @@
                 <w:noProof/>
                 <w:webHidden/>
               </w:rPr>
-              <w:t>5</w:t>
+              <w:t>10</w:t>
             </w:r>
             <w:r>
               <w:rPr>
@@ -746,13 +1223,27 @@
               <w:lang w:eastAsia="en-GB"/>
             </w:rPr>
           </w:pPr>
-          <w:hyperlink w:anchor="_Toc480207610" w:history="1">
+          <w:hyperlink w:anchor="_Toc480296591" w:history="1">
             <w:r>
               <w:rPr>
                 <w:rStyle w:val="Hyperlink"/>
                 <w:noProof/>
               </w:rPr>
-              <w:t>Amazon EC2</w:t>
+              <w:t>Selection of Amazon Web Ser</w:t>
+            </w:r>
+            <w:r>
+              <w:rPr>
+                <w:rStyle w:val="Hyperlink"/>
+                <w:noProof/>
+              </w:rPr>
+              <w:t>v</w:t>
+            </w:r>
+            <w:r>
+              <w:rPr>
+                <w:rStyle w:val="Hyperlink"/>
+                <w:noProof/>
+              </w:rPr>
+              <w:t>ices</w:t>
             </w:r>
             <w:r>
               <w:rPr>
@@ -773,7 +1264,7 @@
                 <w:noProof/>
                 <w:webHidden/>
               </w:rPr>
-              <w:instrText xml:space="preserve"> PAGEREF _Toc480207610 \h </w:instrText>
+              <w:instrText xml:space="preserve"> PAGEREF _Toc480296591 \h </w:instrText>
             </w:r>
             <w:r>
               <w:rPr>
@@ -793,7 +1284,7 @@
                 <w:noProof/>
                 <w:webHidden/>
               </w:rPr>
-              <w:t>6</w:t>
+              <w:t>10</w:t>
             </w:r>
             <w:r>
               <w:rPr>
@@ -816,13 +1307,13 @@
               <w:lang w:eastAsia="en-GB"/>
             </w:rPr>
           </w:pPr>
-          <w:hyperlink w:anchor="_Toc480207611" w:history="1">
+          <w:hyperlink w:anchor="_Toc480296592" w:history="1">
             <w:r>
               <w:rPr>
                 <w:rStyle w:val="Hyperlink"/>
                 <w:noProof/>
               </w:rPr>
-              <w:t>Console Access</w:t>
+              <w:t>Selection of Amazon Machine Image (AMI)</w:t>
             </w:r>
             <w:r>
               <w:rPr>
@@ -843,7 +1334,7 @@
                 <w:noProof/>
                 <w:webHidden/>
               </w:rPr>
-              <w:instrText xml:space="preserve"> PAGEREF _Toc480207611 \h </w:instrText>
+              <w:instrText xml:space="preserve"> PAGEREF _Toc480296592 \h </w:instrText>
             </w:r>
             <w:r>
               <w:rPr>
@@ -863,7 +1354,7 @@
                 <w:noProof/>
                 <w:webHidden/>
               </w:rPr>
-              <w:t>6</w:t>
+              <w:t>11</w:t>
             </w:r>
             <w:r>
               <w:rPr>
@@ -886,12 +1377,364 @@
               <w:lang w:eastAsia="en-GB"/>
             </w:rPr>
           </w:pPr>
-          <w:hyperlink w:anchor="_Toc480207612" w:history="1">
+          <w:hyperlink w:anchor="_Toc480296593" w:history="1">
             <w:r>
               <w:rPr>
                 <w:rStyle w:val="Hyperlink"/>
                 <w:noProof/>
               </w:rPr>
+              <w:t>Console Access</w:t>
+            </w:r>
+            <w:r>
+              <w:rPr>
+                <w:noProof/>
+                <w:webHidden/>
+              </w:rPr>
+              <w:tab/>
+            </w:r>
+            <w:r>
+              <w:rPr>
+                <w:noProof/>
+                <w:webHidden/>
+              </w:rPr>
+              <w:fldChar w:fldCharType="begin"/>
+            </w:r>
+            <w:r>
+              <w:rPr>
+                <w:noProof/>
+                <w:webHidden/>
+              </w:rPr>
+              <w:instrText xml:space="preserve"> PAGEREF _Toc480296593 \h </w:instrText>
+            </w:r>
+            <w:r>
+              <w:rPr>
+                <w:noProof/>
+                <w:webHidden/>
+              </w:rPr>
+            </w:r>
+            <w:r>
+              <w:rPr>
+                <w:noProof/>
+                <w:webHidden/>
+              </w:rPr>
+              <w:fldChar w:fldCharType="separate"/>
+            </w:r>
+            <w:r>
+              <w:rPr>
+                <w:noProof/>
+                <w:webHidden/>
+              </w:rPr>
+              <w:t>11</w:t>
+            </w:r>
+            <w:r>
+              <w:rPr>
+                <w:noProof/>
+                <w:webHidden/>
+              </w:rPr>
+              <w:fldChar w:fldCharType="end"/>
+            </w:r>
+          </w:hyperlink>
+        </w:p>
+        <w:p>
+          <w:pPr>
+            <w:pStyle w:val="TOC2"/>
+            <w:tabs>
+              <w:tab w:val="right" w:leader="dot" w:pos="9016"/>
+            </w:tabs>
+            <w:rPr>
+              <w:rFonts w:eastAsiaTheme="minorEastAsia"/>
+              <w:noProof/>
+              <w:lang w:eastAsia="en-GB"/>
+            </w:rPr>
+          </w:pPr>
+          <w:hyperlink w:anchor="_Toc480296594" w:history="1">
+            <w:r>
+              <w:rPr>
+                <w:rStyle w:val="Hyperlink"/>
+                <w:noProof/>
+              </w:rPr>
+              <w:t>Mobile Console Access</w:t>
+            </w:r>
+            <w:r>
+              <w:rPr>
+                <w:noProof/>
+                <w:webHidden/>
+              </w:rPr>
+              <w:tab/>
+            </w:r>
+            <w:r>
+              <w:rPr>
+                <w:noProof/>
+                <w:webHidden/>
+              </w:rPr>
+              <w:fldChar w:fldCharType="begin"/>
+            </w:r>
+            <w:r>
+              <w:rPr>
+                <w:noProof/>
+                <w:webHidden/>
+              </w:rPr>
+              <w:instrText xml:space="preserve"> PAGEREF _Toc480296594 \h </w:instrText>
+            </w:r>
+            <w:r>
+              <w:rPr>
+                <w:noProof/>
+                <w:webHidden/>
+              </w:rPr>
+            </w:r>
+            <w:r>
+              <w:rPr>
+                <w:noProof/>
+                <w:webHidden/>
+              </w:rPr>
+              <w:fldChar w:fldCharType="separate"/>
+            </w:r>
+            <w:r>
+              <w:rPr>
+                <w:noProof/>
+                <w:webHidden/>
+              </w:rPr>
+              <w:t>11</w:t>
+            </w:r>
+            <w:r>
+              <w:rPr>
+                <w:noProof/>
+                <w:webHidden/>
+              </w:rPr>
+              <w:fldChar w:fldCharType="end"/>
+            </w:r>
+          </w:hyperlink>
+        </w:p>
+        <w:p>
+          <w:pPr>
+            <w:pStyle w:val="TOC2"/>
+            <w:tabs>
+              <w:tab w:val="right" w:leader="dot" w:pos="9016"/>
+            </w:tabs>
+            <w:rPr>
+              <w:rFonts w:eastAsiaTheme="minorEastAsia"/>
+              <w:noProof/>
+              <w:lang w:eastAsia="en-GB"/>
+            </w:rPr>
+          </w:pPr>
+          <w:hyperlink w:anchor="_Toc480296595" w:history="1">
+            <w:r>
+              <w:rPr>
+                <w:rStyle w:val="Hyperlink"/>
+                <w:noProof/>
+                <w:lang w:val="en-AU"/>
+              </w:rPr>
+              <w:t>TortoiseGit</w:t>
+            </w:r>
+            <w:r>
+              <w:rPr>
+                <w:noProof/>
+                <w:webHidden/>
+              </w:rPr>
+              <w:tab/>
+            </w:r>
+            <w:r>
+              <w:rPr>
+                <w:noProof/>
+                <w:webHidden/>
+              </w:rPr>
+              <w:fldChar w:fldCharType="begin"/>
+            </w:r>
+            <w:r>
+              <w:rPr>
+                <w:noProof/>
+                <w:webHidden/>
+              </w:rPr>
+              <w:instrText xml:space="preserve"> PAGEREF _Toc480296595 \h </w:instrText>
+            </w:r>
+            <w:r>
+              <w:rPr>
+                <w:noProof/>
+                <w:webHidden/>
+              </w:rPr>
+            </w:r>
+            <w:r>
+              <w:rPr>
+                <w:noProof/>
+                <w:webHidden/>
+              </w:rPr>
+              <w:fldChar w:fldCharType="separate"/>
+            </w:r>
+            <w:r>
+              <w:rPr>
+                <w:noProof/>
+                <w:webHidden/>
+              </w:rPr>
+              <w:t>11</w:t>
+            </w:r>
+            <w:r>
+              <w:rPr>
+                <w:noProof/>
+                <w:webHidden/>
+              </w:rPr>
+              <w:fldChar w:fldCharType="end"/>
+            </w:r>
+          </w:hyperlink>
+        </w:p>
+        <w:p>
+          <w:pPr>
+            <w:pStyle w:val="TOC2"/>
+            <w:tabs>
+              <w:tab w:val="right" w:leader="dot" w:pos="9016"/>
+            </w:tabs>
+            <w:rPr>
+              <w:rFonts w:eastAsiaTheme="minorEastAsia"/>
+              <w:noProof/>
+              <w:lang w:eastAsia="en-GB"/>
+            </w:rPr>
+          </w:pPr>
+          <w:hyperlink w:anchor="_Toc480296596" w:history="1">
+            <w:r>
+              <w:rPr>
+                <w:rStyle w:val="Hyperlink"/>
+                <w:noProof/>
+                <w:lang w:val="en-AU"/>
+              </w:rPr>
+              <w:t>OctoDroid</w:t>
+            </w:r>
+            <w:r>
+              <w:rPr>
+                <w:noProof/>
+                <w:webHidden/>
+              </w:rPr>
+              <w:tab/>
+            </w:r>
+            <w:r>
+              <w:rPr>
+                <w:noProof/>
+                <w:webHidden/>
+              </w:rPr>
+              <w:fldChar w:fldCharType="begin"/>
+            </w:r>
+            <w:r>
+              <w:rPr>
+                <w:noProof/>
+                <w:webHidden/>
+              </w:rPr>
+              <w:instrText xml:space="preserve"> PAGEREF _Toc480296596 \h </w:instrText>
+            </w:r>
+            <w:r>
+              <w:rPr>
+                <w:noProof/>
+                <w:webHidden/>
+              </w:rPr>
+            </w:r>
+            <w:r>
+              <w:rPr>
+                <w:noProof/>
+                <w:webHidden/>
+              </w:rPr>
+              <w:fldChar w:fldCharType="separate"/>
+            </w:r>
+            <w:r>
+              <w:rPr>
+                <w:noProof/>
+                <w:webHidden/>
+              </w:rPr>
+              <w:t>11</w:t>
+            </w:r>
+            <w:r>
+              <w:rPr>
+                <w:noProof/>
+                <w:webHidden/>
+              </w:rPr>
+              <w:fldChar w:fldCharType="end"/>
+            </w:r>
+          </w:hyperlink>
+        </w:p>
+        <w:p>
+          <w:pPr>
+            <w:pStyle w:val="TOC2"/>
+            <w:tabs>
+              <w:tab w:val="right" w:leader="dot" w:pos="9016"/>
+            </w:tabs>
+            <w:rPr>
+              <w:rFonts w:eastAsiaTheme="minorEastAsia"/>
+              <w:noProof/>
+              <w:lang w:eastAsia="en-GB"/>
+            </w:rPr>
+          </w:pPr>
+          <w:hyperlink w:anchor="_Toc480296597" w:history="1">
+            <w:r>
+              <w:rPr>
+                <w:rStyle w:val="Hyperlink"/>
+                <w:noProof/>
+              </w:rPr>
+              <w:t>Database Design Strategy</w:t>
+            </w:r>
+            <w:r>
+              <w:rPr>
+                <w:noProof/>
+                <w:webHidden/>
+              </w:rPr>
+              <w:tab/>
+            </w:r>
+            <w:r>
+              <w:rPr>
+                <w:noProof/>
+                <w:webHidden/>
+              </w:rPr>
+              <w:fldChar w:fldCharType="begin"/>
+            </w:r>
+            <w:r>
+              <w:rPr>
+                <w:noProof/>
+                <w:webHidden/>
+              </w:rPr>
+              <w:instrText xml:space="preserve"> PAGEREF _Toc480296597 \h </w:instrText>
+            </w:r>
+            <w:r>
+              <w:rPr>
+                <w:noProof/>
+                <w:webHidden/>
+              </w:rPr>
+            </w:r>
+            <w:r>
+              <w:rPr>
+                <w:noProof/>
+                <w:webHidden/>
+              </w:rPr>
+              <w:fldChar w:fldCharType="separate"/>
+            </w:r>
+            <w:r>
+              <w:rPr>
+                <w:noProof/>
+                <w:webHidden/>
+              </w:rPr>
+              <w:t>12</w:t>
+            </w:r>
+            <w:r>
+              <w:rPr>
+                <w:noProof/>
+                <w:webHidden/>
+              </w:rPr>
+              <w:fldChar w:fldCharType="end"/>
+            </w:r>
+          </w:hyperlink>
+        </w:p>
+        <w:p>
+          <w:pPr>
+            <w:pStyle w:val="TOC2"/>
+            <w:tabs>
+              <w:tab w:val="right" w:leader="dot" w:pos="9016"/>
+            </w:tabs>
+            <w:rPr>
+              <w:rFonts w:eastAsiaTheme="minorEastAsia"/>
+              <w:noProof/>
+              <w:lang w:eastAsia="en-GB"/>
+            </w:rPr>
+          </w:pPr>
+          <w:hyperlink w:anchor="_Toc480296598" w:history="1">
+            <w:r>
+              <w:rPr>
+                <w:rStyle w:val="Hyperlink"/>
+                <w:noProof/>
+              </w:rPr>
               <w:t>Physical Database Implementation</w:t>
             </w:r>
             <w:r>
@@ -913,7 +1756,7 @@
                 <w:noProof/>
                 <w:webHidden/>
               </w:rPr>
-              <w:instrText xml:space="preserve"> PAGEREF _Toc480207612 \h </w:instrText>
+              <w:instrText xml:space="preserve"> PAGEREF _Toc480296598 \h </w:instrText>
             </w:r>
             <w:r>
               <w:rPr>
@@ -933,7 +1776,7 @@
                 <w:noProof/>
                 <w:webHidden/>
               </w:rPr>
-              <w:t>6</w:t>
+              <w:t>13</w:t>
             </w:r>
             <w:r>
               <w:rPr>
@@ -956,7 +1799,7 @@
               <w:lang w:eastAsia="en-GB"/>
             </w:rPr>
           </w:pPr>
-          <w:hyperlink w:anchor="_Toc480207613" w:history="1">
+          <w:hyperlink w:anchor="_Toc480296599" w:history="1">
             <w:r>
               <w:rPr>
                 <w:rStyle w:val="Hyperlink"/>
@@ -983,7 +1826,7 @@
                 <w:noProof/>
                 <w:webHidden/>
               </w:rPr>
-              <w:instrText xml:space="preserve"> PAGEREF _Toc480207613 \h </w:instrText>
+              <w:instrText xml:space="preserve"> PAGEREF _Toc480296599 \h </w:instrText>
             </w:r>
             <w:r>
               <w:rPr>
@@ -1003,7 +1846,7 @@
                 <w:noProof/>
                 <w:webHidden/>
               </w:rPr>
-              <w:t>7</w:t>
+              <w:t>13</w:t>
             </w:r>
             <w:r>
               <w:rPr>
@@ -1026,13 +1869,14 @@
               <w:lang w:eastAsia="en-GB"/>
             </w:rPr>
           </w:pPr>
-          <w:hyperlink w:anchor="_Toc480207614" w:history="1">
+          <w:hyperlink w:anchor="_Toc480296600" w:history="1">
             <w:r>
               <w:rPr>
                 <w:rStyle w:val="Hyperlink"/>
                 <w:noProof/>
-              </w:rPr>
-              <w:t>Schematic of System Components</w:t>
+                <w:lang w:val="en-AU"/>
+              </w:rPr>
+              <w:t>Technologies Utilised</w:t>
             </w:r>
             <w:r>
               <w:rPr>
@@ -1053,7 +1897,7 @@
                 <w:noProof/>
                 <w:webHidden/>
               </w:rPr>
-              <w:instrText xml:space="preserve"> PAGEREF _Toc480207614 \h </w:instrText>
+              <w:instrText xml:space="preserve"> PAGEREF _Toc480296600 \h </w:instrText>
             </w:r>
             <w:r>
               <w:rPr>
@@ -1073,7 +1917,7 @@
                 <w:noProof/>
                 <w:webHidden/>
               </w:rPr>
-              <w:t>7</w:t>
+              <w:t>13</w:t>
             </w:r>
             <w:r>
               <w:rPr>
@@ -1096,13 +1940,13 @@
               <w:lang w:eastAsia="en-GB"/>
             </w:rPr>
           </w:pPr>
-          <w:hyperlink w:anchor="_Toc480207615" w:history="1">
+          <w:hyperlink w:anchor="_Toc480296601" w:history="1">
             <w:r>
               <w:rPr>
                 <w:rStyle w:val="Hyperlink"/>
                 <w:noProof/>
               </w:rPr>
-              <w:t>Server hosting In House</w:t>
+              <w:t>Schematic of System Components</w:t>
             </w:r>
             <w:r>
               <w:rPr>
@@ -1123,7 +1967,7 @@
                 <w:noProof/>
                 <w:webHidden/>
               </w:rPr>
-              <w:instrText xml:space="preserve"> PAGEREF _Toc480207615 \h </w:instrText>
+              <w:instrText xml:space="preserve"> PAGEREF _Toc480296601 \h </w:instrText>
             </w:r>
             <w:r>
               <w:rPr>
@@ -1143,7 +1987,7 @@
                 <w:noProof/>
                 <w:webHidden/>
               </w:rPr>
-              <w:t>7</w:t>
+              <w:t>14</w:t>
             </w:r>
             <w:r>
               <w:rPr>
@@ -1166,13 +2010,13 @@
               <w:lang w:eastAsia="en-GB"/>
             </w:rPr>
           </w:pPr>
-          <w:hyperlink w:anchor="_Toc480207616" w:history="1">
+          <w:hyperlink w:anchor="_Toc480296602" w:history="1">
             <w:r>
               <w:rPr>
                 <w:rStyle w:val="Hyperlink"/>
                 <w:noProof/>
               </w:rPr>
-              <w:t>Choice of Amazon as a Cloud Provider</w:t>
+              <w:t>Consideration of EBS service</w:t>
             </w:r>
             <w:r>
               <w:rPr>
@@ -1193,7 +2037,7 @@
                 <w:noProof/>
                 <w:webHidden/>
               </w:rPr>
-              <w:instrText xml:space="preserve"> PAGEREF _Toc480207616 \h </w:instrText>
+              <w:instrText xml:space="preserve"> PAGEREF _Toc480296602 \h </w:instrText>
             </w:r>
             <w:r>
               <w:rPr>
@@ -1213,7 +2057,7 @@
                 <w:noProof/>
                 <w:webHidden/>
               </w:rPr>
-              <w:t>7</w:t>
+              <w:t>14</w:t>
             </w:r>
             <w:r>
               <w:rPr>
@@ -1236,13 +2080,13 @@
               <w:lang w:eastAsia="en-GB"/>
             </w:rPr>
           </w:pPr>
-          <w:hyperlink w:anchor="_Toc480207617" w:history="1">
+          <w:hyperlink w:anchor="_Toc480296603" w:history="1">
             <w:r>
               <w:rPr>
                 <w:rStyle w:val="Hyperlink"/>
                 <w:noProof/>
               </w:rPr>
-              <w:t>Choice of Virtual Machine Hosting service</w:t>
+              <w:t>Server hosting In House</w:t>
             </w:r>
             <w:r>
               <w:rPr>
@@ -1263,7 +2107,7 @@
                 <w:noProof/>
                 <w:webHidden/>
               </w:rPr>
-              <w:instrText xml:space="preserve"> PAGEREF _Toc480207617 \h </w:instrText>
+              <w:instrText xml:space="preserve"> PAGEREF _Toc480296603 \h </w:instrText>
             </w:r>
             <w:r>
               <w:rPr>
@@ -1283,7 +2127,7 @@
                 <w:noProof/>
                 <w:webHidden/>
               </w:rPr>
-              <w:t>7</w:t>
+              <w:t>14</w:t>
             </w:r>
             <w:r>
               <w:rPr>
@@ -1306,13 +2150,13 @@
               <w:lang w:eastAsia="en-GB"/>
             </w:rPr>
           </w:pPr>
-          <w:hyperlink w:anchor="_Toc480207618" w:history="1">
+          <w:hyperlink w:anchor="_Toc480296604" w:history="1">
             <w:r>
               <w:rPr>
                 <w:rStyle w:val="Hyperlink"/>
                 <w:noProof/>
               </w:rPr>
-              <w:t>Choice of Source Control (GitHub vs Dropbox)</w:t>
+              <w:t>Choice of Amazon as a Cloud Provider</w:t>
             </w:r>
             <w:r>
               <w:rPr>
@@ -1333,7 +2177,7 @@
                 <w:noProof/>
                 <w:webHidden/>
               </w:rPr>
-              <w:instrText xml:space="preserve"> PAGEREF _Toc480207618 \h </w:instrText>
+              <w:instrText xml:space="preserve"> PAGEREF _Toc480296604 \h </w:instrText>
             </w:r>
             <w:r>
               <w:rPr>
@@ -1353,7 +2197,7 @@
                 <w:noProof/>
                 <w:webHidden/>
               </w:rPr>
-              <w:t>7</w:t>
+              <w:t>14</w:t>
             </w:r>
             <w:r>
               <w:rPr>
@@ -1376,13 +2220,13 @@
               <w:lang w:eastAsia="en-GB"/>
             </w:rPr>
           </w:pPr>
-          <w:hyperlink w:anchor="_Toc480207619" w:history="1">
+          <w:hyperlink w:anchor="_Toc480296605" w:history="1">
             <w:r>
               <w:rPr>
                 <w:rStyle w:val="Hyperlink"/>
                 <w:noProof/>
               </w:rPr>
-              <w:t>Local access to server</w:t>
+              <w:t>Choice of Virtual Machine Hosting service</w:t>
             </w:r>
             <w:r>
               <w:rPr>
@@ -1403,7 +2247,7 @@
                 <w:noProof/>
                 <w:webHidden/>
               </w:rPr>
-              <w:instrText xml:space="preserve"> PAGEREF _Toc480207619 \h </w:instrText>
+              <w:instrText xml:space="preserve"> PAGEREF _Toc480296605 \h </w:instrText>
             </w:r>
             <w:r>
               <w:rPr>
@@ -1423,7 +2267,7 @@
                 <w:noProof/>
                 <w:webHidden/>
               </w:rPr>
-              <w:t>8</w:t>
+              <w:t>14</w:t>
             </w:r>
             <w:r>
               <w:rPr>
@@ -1446,13 +2290,13 @@
               <w:lang w:eastAsia="en-GB"/>
             </w:rPr>
           </w:pPr>
-          <w:hyperlink w:anchor="_Toc480207620" w:history="1">
+          <w:hyperlink w:anchor="_Toc480296606" w:history="1">
             <w:r>
               <w:rPr>
                 <w:rStyle w:val="Hyperlink"/>
                 <w:noProof/>
               </w:rPr>
-              <w:t>Database (Technology, Management tool PHPPgAdmin)</w:t>
+              <w:t>Choice of Source Control (GitHub vs Dropbox)</w:t>
             </w:r>
             <w:r>
               <w:rPr>
@@ -1473,7 +2317,7 @@
                 <w:noProof/>
                 <w:webHidden/>
               </w:rPr>
-              <w:instrText xml:space="preserve"> PAGEREF _Toc480207620 \h </w:instrText>
+              <w:instrText xml:space="preserve"> PAGEREF _Toc480296606 \h </w:instrText>
             </w:r>
             <w:r>
               <w:rPr>
@@ -1493,7 +2337,7 @@
                 <w:noProof/>
                 <w:webHidden/>
               </w:rPr>
-              <w:t>8</w:t>
+              <w:t>16</w:t>
             </w:r>
             <w:r>
               <w:rPr>
@@ -1516,13 +2360,13 @@
               <w:lang w:eastAsia="en-GB"/>
             </w:rPr>
           </w:pPr>
-          <w:hyperlink w:anchor="_Toc480207621" w:history="1">
+          <w:hyperlink w:anchor="_Toc480296607" w:history="1">
             <w:r>
               <w:rPr>
                 <w:rStyle w:val="Hyperlink"/>
                 <w:noProof/>
               </w:rPr>
-              <w:t>OS (Windows VS Linux)</w:t>
+              <w:t>Local access to server</w:t>
             </w:r>
             <w:r>
               <w:rPr>
@@ -1543,7 +2387,7 @@
                 <w:noProof/>
                 <w:webHidden/>
               </w:rPr>
-              <w:instrText xml:space="preserve"> PAGEREF _Toc480207621 \h </w:instrText>
+              <w:instrText xml:space="preserve"> PAGEREF _Toc480296607 \h </w:instrText>
             </w:r>
             <w:r>
               <w:rPr>
@@ -1563,7 +2407,7 @@
                 <w:noProof/>
                 <w:webHidden/>
               </w:rPr>
-              <w:t>8</w:t>
+              <w:t>16</w:t>
             </w:r>
             <w:r>
               <w:rPr>
@@ -1586,13 +2430,13 @@
               <w:lang w:eastAsia="en-GB"/>
             </w:rPr>
           </w:pPr>
-          <w:hyperlink w:anchor="_Toc480207622" w:history="1">
+          <w:hyperlink w:anchor="_Toc480296608" w:history="1">
             <w:r>
               <w:rPr>
                 <w:rStyle w:val="Hyperlink"/>
                 <w:noProof/>
               </w:rPr>
-              <w:t>Choice of Linux distribution (Amazon Linux)</w:t>
+              <w:t>Database (Technology, Management tool PHPPgAdmin)</w:t>
             </w:r>
             <w:r>
               <w:rPr>
@@ -1613,7 +2457,7 @@
                 <w:noProof/>
                 <w:webHidden/>
               </w:rPr>
-              <w:instrText xml:space="preserve"> PAGEREF _Toc480207622 \h </w:instrText>
+              <w:instrText xml:space="preserve"> PAGEREF _Toc480296608 \h </w:instrText>
             </w:r>
             <w:r>
               <w:rPr>
@@ -1633,7 +2477,7 @@
                 <w:noProof/>
                 <w:webHidden/>
               </w:rPr>
-              <w:t>8</w:t>
+              <w:t>16</w:t>
             </w:r>
             <w:r>
               <w:rPr>
@@ -1656,13 +2500,13 @@
               <w:lang w:eastAsia="en-GB"/>
             </w:rPr>
           </w:pPr>
-          <w:hyperlink w:anchor="_Toc480207623" w:history="1">
+          <w:hyperlink w:anchor="_Toc480296609" w:history="1">
             <w:r>
               <w:rPr>
                 <w:rStyle w:val="Hyperlink"/>
                 <w:noProof/>
               </w:rPr>
-              <w:t>Security (Approach, Confidentiality, Privacy, SSH Key Pair)</w:t>
+              <w:t>OS (Windows VS Linux)</w:t>
             </w:r>
             <w:r>
               <w:rPr>
@@ -1683,7 +2527,7 @@
                 <w:noProof/>
                 <w:webHidden/>
               </w:rPr>
-              <w:instrText xml:space="preserve"> PAGEREF _Toc480207623 \h </w:instrText>
+              <w:instrText xml:space="preserve"> PAGEREF _Toc480296609 \h </w:instrText>
             </w:r>
             <w:r>
               <w:rPr>
@@ -1703,7 +2547,7 @@
                 <w:noProof/>
                 <w:webHidden/>
               </w:rPr>
-              <w:t>8</w:t>
+              <w:t>16</w:t>
             </w:r>
             <w:r>
               <w:rPr>
@@ -1726,13 +2570,13 @@
               <w:lang w:eastAsia="en-GB"/>
             </w:rPr>
           </w:pPr>
-          <w:hyperlink w:anchor="_Toc480207624" w:history="1">
+          <w:hyperlink w:anchor="_Toc480296610" w:history="1">
             <w:r>
               <w:rPr>
                 <w:rStyle w:val="Hyperlink"/>
                 <w:noProof/>
               </w:rPr>
-              <w:t>StarUML Class Diagram</w:t>
+              <w:t>Choice of Linux distribution (Amazon Linux)</w:t>
             </w:r>
             <w:r>
               <w:rPr>
@@ -1753,7 +2597,7 @@
                 <w:noProof/>
                 <w:webHidden/>
               </w:rPr>
-              <w:instrText xml:space="preserve"> PAGEREF _Toc480207624 \h </w:instrText>
+              <w:instrText xml:space="preserve"> PAGEREF _Toc480296610 \h </w:instrText>
             </w:r>
             <w:r>
               <w:rPr>
@@ -1773,7 +2617,7 @@
                 <w:noProof/>
                 <w:webHidden/>
               </w:rPr>
-              <w:t>8</w:t>
+              <w:t>16</w:t>
             </w:r>
             <w:r>
               <w:rPr>
@@ -1796,13 +2640,13 @@
               <w:lang w:eastAsia="en-GB"/>
             </w:rPr>
           </w:pPr>
-          <w:hyperlink w:anchor="_Toc480207625" w:history="1">
+          <w:hyperlink w:anchor="_Toc480296611" w:history="1">
             <w:r>
               <w:rPr>
                 <w:rStyle w:val="Hyperlink"/>
                 <w:noProof/>
               </w:rPr>
-              <w:t>Backup techniques (test data, use PhpPgAdmin frequently to export dump files, considered Ansible and Terraform etc)</w:t>
+              <w:t>Security (Approach, Confidentiality, Privacy, SSH Key Pair)</w:t>
             </w:r>
             <w:r>
               <w:rPr>
@@ -1823,7 +2667,7 @@
                 <w:noProof/>
                 <w:webHidden/>
               </w:rPr>
-              <w:instrText xml:space="preserve"> PAGEREF _Toc480207625 \h </w:instrText>
+              <w:instrText xml:space="preserve"> PAGEREF _Toc480296611 \h </w:instrText>
             </w:r>
             <w:r>
               <w:rPr>
@@ -1843,7 +2687,7 @@
                 <w:noProof/>
                 <w:webHidden/>
               </w:rPr>
-              <w:t>8</w:t>
+              <w:t>16</w:t>
             </w:r>
             <w:r>
               <w:rPr>
@@ -1866,13 +2710,13 @@
               <w:lang w:eastAsia="en-GB"/>
             </w:rPr>
           </w:pPr>
-          <w:hyperlink w:anchor="_Toc480207626" w:history="1">
+          <w:hyperlink w:anchor="_Toc480296612" w:history="1">
             <w:r>
               <w:rPr>
                 <w:rStyle w:val="Hyperlink"/>
                 <w:noProof/>
               </w:rPr>
-              <w:t>Apache / PostGres configuration</w:t>
+              <w:t>StarUML Class Diagram</w:t>
             </w:r>
             <w:r>
               <w:rPr>
@@ -1893,7 +2737,7 @@
                 <w:noProof/>
                 <w:webHidden/>
               </w:rPr>
-              <w:instrText xml:space="preserve"> PAGEREF _Toc480207626 \h </w:instrText>
+              <w:instrText xml:space="preserve"> PAGEREF _Toc480296612 \h </w:instrText>
             </w:r>
             <w:r>
               <w:rPr>
@@ -1913,7 +2757,7 @@
                 <w:noProof/>
                 <w:webHidden/>
               </w:rPr>
-              <w:t>8</w:t>
+              <w:t>16</w:t>
             </w:r>
             <w:r>
               <w:rPr>
@@ -1936,13 +2780,13 @@
               <w:lang w:eastAsia="en-GB"/>
             </w:rPr>
           </w:pPr>
-          <w:hyperlink w:anchor="_Toc480207627" w:history="1">
+          <w:hyperlink w:anchor="_Toc480296613" w:history="1">
             <w:r>
               <w:rPr>
                 <w:rStyle w:val="Hyperlink"/>
                 <w:noProof/>
               </w:rPr>
-              <w:t>Docker consideration</w:t>
+              <w:t>Backup techniques (test data, use PhpPgAdmin frequently to export dump files, considered Ansible and Terraform etc)</w:t>
             </w:r>
             <w:r>
               <w:rPr>
@@ -1963,7 +2807,7 @@
                 <w:noProof/>
                 <w:webHidden/>
               </w:rPr>
-              <w:instrText xml:space="preserve"> PAGEREF _Toc480207627 \h </w:instrText>
+              <w:instrText xml:space="preserve"> PAGEREF _Toc480296613 \h </w:instrText>
             </w:r>
             <w:r>
               <w:rPr>
@@ -1983,7 +2827,7 @@
                 <w:noProof/>
                 <w:webHidden/>
               </w:rPr>
-              <w:t>8</w:t>
+              <w:t>16</w:t>
             </w:r>
             <w:r>
               <w:rPr>
@@ -2006,13 +2850,13 @@
               <w:lang w:eastAsia="en-GB"/>
             </w:rPr>
           </w:pPr>
-          <w:hyperlink w:anchor="_Toc480207628" w:history="1">
+          <w:hyperlink w:anchor="_Toc480296614" w:history="1">
             <w:r>
               <w:rPr>
                 <w:rStyle w:val="Hyperlink"/>
                 <w:noProof/>
               </w:rPr>
-              <w:t>How should I record information? Word .doc or GitHub .md files. Doc is such a standard, though for technical documentation I believe this should be in .md format.</w:t>
+              <w:t>Apache / PostGres configuration</w:t>
             </w:r>
             <w:r>
               <w:rPr>
@@ -2033,7 +2877,7 @@
                 <w:noProof/>
                 <w:webHidden/>
               </w:rPr>
-              <w:instrText xml:space="preserve"> PAGEREF _Toc480207628 \h </w:instrText>
+              <w:instrText xml:space="preserve"> PAGEREF _Toc480296614 \h </w:instrText>
             </w:r>
             <w:r>
               <w:rPr>
@@ -2053,7 +2897,7 @@
                 <w:noProof/>
                 <w:webHidden/>
               </w:rPr>
-              <w:t>8</w:t>
+              <w:t>17</w:t>
             </w:r>
             <w:r>
               <w:rPr>
@@ -2076,13 +2920,13 @@
               <w:lang w:eastAsia="en-GB"/>
             </w:rPr>
           </w:pPr>
-          <w:hyperlink w:anchor="_Toc480207629" w:history="1">
+          <w:hyperlink w:anchor="_Toc480296615" w:history="1">
             <w:r>
               <w:rPr>
                 <w:rStyle w:val="Hyperlink"/>
                 <w:noProof/>
               </w:rPr>
-              <w:t>How to reliably reproduce runtime environment (research suggests that Docker is a strong solution to this, but as yet I have to learn Docker effectively)</w:t>
+              <w:t>Docker consideration</w:t>
             </w:r>
             <w:r>
               <w:rPr>
@@ -2103,7 +2947,7 @@
                 <w:noProof/>
                 <w:webHidden/>
               </w:rPr>
-              <w:instrText xml:space="preserve"> PAGEREF _Toc480207629 \h </w:instrText>
+              <w:instrText xml:space="preserve"> PAGEREF _Toc480296615 \h </w:instrText>
             </w:r>
             <w:r>
               <w:rPr>
@@ -2123,7 +2967,7 @@
                 <w:noProof/>
                 <w:webHidden/>
               </w:rPr>
-              <w:t>9</w:t>
+              <w:t>17</w:t>
             </w:r>
             <w:r>
               <w:rPr>
@@ -2146,13 +2990,13 @@
               <w:lang w:eastAsia="en-GB"/>
             </w:rPr>
           </w:pPr>
-          <w:hyperlink w:anchor="_Toc480207630" w:history="1">
+          <w:hyperlink w:anchor="_Toc480296616" w:history="1">
             <w:r>
               <w:rPr>
                 <w:rStyle w:val="Hyperlink"/>
                 <w:noProof/>
               </w:rPr>
-              <w:t>Choice of web-server (Apache, NginX ?) Apache because..</w:t>
+              <w:t>How should I record information? Word .doc or GitHub .md files. Doc is such a standard, though for technical documentation I believe this should be in .md format.</w:t>
             </w:r>
             <w:r>
               <w:rPr>
@@ -2173,7 +3017,7 @@
                 <w:noProof/>
                 <w:webHidden/>
               </w:rPr>
-              <w:instrText xml:space="preserve"> PAGEREF _Toc480207630 \h </w:instrText>
+              <w:instrText xml:space="preserve"> PAGEREF _Toc480296616 \h </w:instrText>
             </w:r>
             <w:r>
               <w:rPr>
@@ -2193,7 +3037,7 @@
                 <w:noProof/>
                 <w:webHidden/>
               </w:rPr>
-              <w:t>9</w:t>
+              <w:t>17</w:t>
             </w:r>
             <w:r>
               <w:rPr>
@@ -2216,13 +3060,13 @@
               <w:lang w:eastAsia="en-GB"/>
             </w:rPr>
           </w:pPr>
-          <w:hyperlink w:anchor="_Toc480207631" w:history="1">
+          <w:hyperlink w:anchor="_Toc480296617" w:history="1">
             <w:r>
               <w:rPr>
                 <w:rStyle w:val="Hyperlink"/>
                 <w:noProof/>
               </w:rPr>
-              <w:t>Hack attempt prevention, disabling clear-text password login access.</w:t>
+              <w:t>How to reliably reproduce runtime environment (research suggests that Docker is a strong solution to this, but as yet I have to learn Docker effectively)</w:t>
             </w:r>
             <w:r>
               <w:rPr>
@@ -2243,7 +3087,7 @@
                 <w:noProof/>
                 <w:webHidden/>
               </w:rPr>
-              <w:instrText xml:space="preserve"> PAGEREF _Toc480207631 \h </w:instrText>
+              <w:instrText xml:space="preserve"> PAGEREF _Toc480296617 \h </w:instrText>
             </w:r>
             <w:r>
               <w:rPr>
@@ -2263,7 +3107,7 @@
                 <w:noProof/>
                 <w:webHidden/>
               </w:rPr>
-              <w:t>9</w:t>
+              <w:t>17</w:t>
             </w:r>
             <w:r>
               <w:rPr>
@@ -2286,13 +3130,13 @@
               <w:lang w:eastAsia="en-GB"/>
             </w:rPr>
           </w:pPr>
-          <w:hyperlink w:anchor="_Toc480207632" w:history="1">
+          <w:hyperlink w:anchor="_Toc480296618" w:history="1">
             <w:r>
               <w:rPr>
                 <w:rStyle w:val="Hyperlink"/>
                 <w:noProof/>
               </w:rPr>
-              <w:t>Similarities between Amazon Linux and Centos 6 (why Centos 6.x instructions should be followed)</w:t>
+              <w:t>Choice of web-server (Apache, NginX ?) Apache because..</w:t>
             </w:r>
             <w:r>
               <w:rPr>
@@ -2313,7 +3157,7 @@
                 <w:noProof/>
                 <w:webHidden/>
               </w:rPr>
-              <w:instrText xml:space="preserve"> PAGEREF _Toc480207632 \h </w:instrText>
+              <w:instrText xml:space="preserve"> PAGEREF _Toc480296618 \h </w:instrText>
             </w:r>
             <w:r>
               <w:rPr>
@@ -2333,7 +3177,7 @@
                 <w:noProof/>
                 <w:webHidden/>
               </w:rPr>
-              <w:t>9</w:t>
+              <w:t>17</w:t>
             </w:r>
             <w:r>
               <w:rPr>
@@ -2356,13 +3200,13 @@
               <w:lang w:eastAsia="en-GB"/>
             </w:rPr>
           </w:pPr>
-          <w:hyperlink w:anchor="_Toc480207633" w:history="1">
+          <w:hyperlink w:anchor="_Toc480296619" w:history="1">
             <w:r>
               <w:rPr>
                 <w:rStyle w:val="Hyperlink"/>
                 <w:noProof/>
               </w:rPr>
-              <w:t>Installation of PostgreSQL</w:t>
+              <w:t>Hack attempt prevention, disabling clear-text password login access.</w:t>
             </w:r>
             <w:r>
               <w:rPr>
@@ -2383,7 +3227,7 @@
                 <w:noProof/>
                 <w:webHidden/>
               </w:rPr>
-              <w:instrText xml:space="preserve"> PAGEREF _Toc480207633 \h </w:instrText>
+              <w:instrText xml:space="preserve"> PAGEREF _Toc480296619 \h </w:instrText>
             </w:r>
             <w:r>
               <w:rPr>
@@ -2403,7 +3247,7 @@
                 <w:noProof/>
                 <w:webHidden/>
               </w:rPr>
-              <w:t>9</w:t>
+              <w:t>17</w:t>
             </w:r>
             <w:r>
               <w:rPr>
@@ -2426,13 +3270,13 @@
               <w:lang w:eastAsia="en-GB"/>
             </w:rPr>
           </w:pPr>
-          <w:hyperlink w:anchor="_Toc480207634" w:history="1">
+          <w:hyperlink w:anchor="_Toc480296620" w:history="1">
             <w:r>
               <w:rPr>
                 <w:rStyle w:val="Hyperlink"/>
                 <w:noProof/>
               </w:rPr>
-              <w:t>Regular yum update to enforce preventing of vulnerabilities regarding security issues</w:t>
+              <w:t>Similarities between Amazon Linux and Centos 6 (why Centos 6.x instructions should be followed)</w:t>
             </w:r>
             <w:r>
               <w:rPr>
@@ -2453,7 +3297,7 @@
                 <w:noProof/>
                 <w:webHidden/>
               </w:rPr>
-              <w:instrText xml:space="preserve"> PAGEREF _Toc480207634 \h </w:instrText>
+              <w:instrText xml:space="preserve"> PAGEREF _Toc480296620 \h </w:instrText>
             </w:r>
             <w:r>
               <w:rPr>
@@ -2473,7 +3317,7 @@
                 <w:noProof/>
                 <w:webHidden/>
               </w:rPr>
-              <w:t>9</w:t>
+              <w:t>17</w:t>
             </w:r>
             <w:r>
               <w:rPr>
@@ -2496,13 +3340,13 @@
               <w:lang w:eastAsia="en-GB"/>
             </w:rPr>
           </w:pPr>
-          <w:hyperlink w:anchor="_Toc480207635" w:history="1">
+          <w:hyperlink w:anchor="_Toc480296621" w:history="1">
             <w:r>
               <w:rPr>
                 <w:rStyle w:val="Hyperlink"/>
                 <w:noProof/>
               </w:rPr>
-              <w:t>Looked into SQL generation from UML but assumed it was very complex / couldn’t find anything / wouldn’t work for my version</w:t>
+              <w:t>Installation of PostgreSQL</w:t>
             </w:r>
             <w:r>
               <w:rPr>
@@ -2523,7 +3367,7 @@
                 <w:noProof/>
                 <w:webHidden/>
               </w:rPr>
-              <w:instrText xml:space="preserve"> PAGEREF _Toc480207635 \h </w:instrText>
+              <w:instrText xml:space="preserve"> PAGEREF _Toc480296621 \h </w:instrText>
             </w:r>
             <w:r>
               <w:rPr>
@@ -2543,7 +3387,7 @@
                 <w:noProof/>
                 <w:webHidden/>
               </w:rPr>
-              <w:t>10</w:t>
+              <w:t>18</w:t>
             </w:r>
             <w:r>
               <w:rPr>
@@ -2566,13 +3410,13 @@
               <w:lang w:eastAsia="en-GB"/>
             </w:rPr>
           </w:pPr>
-          <w:hyperlink w:anchor="_Toc480207636" w:history="1">
+          <w:hyperlink w:anchor="_Toc480296622" w:history="1">
             <w:r>
               <w:rPr>
                 <w:rStyle w:val="Hyperlink"/>
                 <w:noProof/>
               </w:rPr>
-              <w:t>Benefit of public key usage with GitHub</w:t>
+              <w:t>Regular yum update to enforce preventing of vulnerabilities regarding security issues</w:t>
             </w:r>
             <w:r>
               <w:rPr>
@@ -2593,7 +3437,7 @@
                 <w:noProof/>
                 <w:webHidden/>
               </w:rPr>
-              <w:instrText xml:space="preserve"> PAGEREF _Toc480207636 \h </w:instrText>
+              <w:instrText xml:space="preserve"> PAGEREF _Toc480296622 \h </w:instrText>
             </w:r>
             <w:r>
               <w:rPr>
@@ -2613,7 +3457,7 @@
                 <w:noProof/>
                 <w:webHidden/>
               </w:rPr>
-              <w:t>10</w:t>
+              <w:t>18</w:t>
             </w:r>
             <w:r>
               <w:rPr>
@@ -2636,13 +3480,13 @@
               <w:lang w:eastAsia="en-GB"/>
             </w:rPr>
           </w:pPr>
-          <w:hyperlink w:anchor="_Toc480207637" w:history="1">
+          <w:hyperlink w:anchor="_Toc480296623" w:history="1">
             <w:r>
               <w:rPr>
                 <w:rStyle w:val="Hyperlink"/>
                 <w:noProof/>
               </w:rPr>
-              <w:t>Considered enhancement of GitHub credentials</w:t>
+              <w:t>Looked into SQL generation from UML but assumed it was very complex / couldn’t find anything / wouldn’t work for my version</w:t>
             </w:r>
             <w:r>
               <w:rPr>
@@ -2663,7 +3507,7 @@
                 <w:noProof/>
                 <w:webHidden/>
               </w:rPr>
-              <w:instrText xml:space="preserve"> PAGEREF _Toc480207637 \h </w:instrText>
+              <w:instrText xml:space="preserve"> PAGEREF _Toc480296623 \h </w:instrText>
             </w:r>
             <w:r>
               <w:rPr>
@@ -2683,7 +3527,7 @@
                 <w:noProof/>
                 <w:webHidden/>
               </w:rPr>
-              <w:t>10</w:t>
+              <w:t>18</w:t>
             </w:r>
             <w:r>
               <w:rPr>
@@ -2706,13 +3550,13 @@
               <w:lang w:eastAsia="en-GB"/>
             </w:rPr>
           </w:pPr>
-          <w:hyperlink w:anchor="_Toc480207638" w:history="1">
+          <w:hyperlink w:anchor="_Toc480296624" w:history="1">
             <w:r>
               <w:rPr>
                 <w:rStyle w:val="Hyperlink"/>
                 <w:noProof/>
               </w:rPr>
-              <w:t>Consideration of static (elastic) instead of dynamic ip</w:t>
+              <w:t>Benefit of public key usage with GitHub</w:t>
             </w:r>
             <w:r>
               <w:rPr>
@@ -2733,7 +3577,7 @@
                 <w:noProof/>
                 <w:webHidden/>
               </w:rPr>
-              <w:instrText xml:space="preserve"> PAGEREF _Toc480207638 \h </w:instrText>
+              <w:instrText xml:space="preserve"> PAGEREF _Toc480296624 \h </w:instrText>
             </w:r>
             <w:r>
               <w:rPr>
@@ -2753,7 +3597,7 @@
                 <w:noProof/>
                 <w:webHidden/>
               </w:rPr>
-              <w:t>10</w:t>
+              <w:t>18</w:t>
             </w:r>
             <w:r>
               <w:rPr>
@@ -2776,12 +3620,152 @@
               <w:lang w:eastAsia="en-GB"/>
             </w:rPr>
           </w:pPr>
-          <w:hyperlink w:anchor="_Toc480207639" w:history="1">
+          <w:hyperlink w:anchor="_Toc480296625" w:history="1">
             <w:r>
               <w:rPr>
                 <w:rStyle w:val="Hyperlink"/>
                 <w:noProof/>
               </w:rPr>
+              <w:t>Considered enhancement of GitHub credentials</w:t>
+            </w:r>
+            <w:r>
+              <w:rPr>
+                <w:noProof/>
+                <w:webHidden/>
+              </w:rPr>
+              <w:tab/>
+            </w:r>
+            <w:r>
+              <w:rPr>
+                <w:noProof/>
+                <w:webHidden/>
+              </w:rPr>
+              <w:fldChar w:fldCharType="begin"/>
+            </w:r>
+            <w:r>
+              <w:rPr>
+                <w:noProof/>
+                <w:webHidden/>
+              </w:rPr>
+              <w:instrText xml:space="preserve"> PAGEREF _Toc480296625 \h </w:instrText>
+            </w:r>
+            <w:r>
+              <w:rPr>
+                <w:noProof/>
+                <w:webHidden/>
+              </w:rPr>
+            </w:r>
+            <w:r>
+              <w:rPr>
+                <w:noProof/>
+                <w:webHidden/>
+              </w:rPr>
+              <w:fldChar w:fldCharType="separate"/>
+            </w:r>
+            <w:r>
+              <w:rPr>
+                <w:noProof/>
+                <w:webHidden/>
+              </w:rPr>
+              <w:t>19</w:t>
+            </w:r>
+            <w:r>
+              <w:rPr>
+                <w:noProof/>
+                <w:webHidden/>
+              </w:rPr>
+              <w:fldChar w:fldCharType="end"/>
+            </w:r>
+          </w:hyperlink>
+        </w:p>
+        <w:p>
+          <w:pPr>
+            <w:pStyle w:val="TOC2"/>
+            <w:tabs>
+              <w:tab w:val="right" w:leader="dot" w:pos="9016"/>
+            </w:tabs>
+            <w:rPr>
+              <w:rFonts w:eastAsiaTheme="minorEastAsia"/>
+              <w:noProof/>
+              <w:lang w:eastAsia="en-GB"/>
+            </w:rPr>
+          </w:pPr>
+          <w:hyperlink w:anchor="_Toc480296626" w:history="1">
+            <w:r>
+              <w:rPr>
+                <w:rStyle w:val="Hyperlink"/>
+                <w:noProof/>
+              </w:rPr>
+              <w:t>Consideration of static (elastic) instead of dynamic ip</w:t>
+            </w:r>
+            <w:r>
+              <w:rPr>
+                <w:noProof/>
+                <w:webHidden/>
+              </w:rPr>
+              <w:tab/>
+            </w:r>
+            <w:r>
+              <w:rPr>
+                <w:noProof/>
+                <w:webHidden/>
+              </w:rPr>
+              <w:fldChar w:fldCharType="begin"/>
+            </w:r>
+            <w:r>
+              <w:rPr>
+                <w:noProof/>
+                <w:webHidden/>
+              </w:rPr>
+              <w:instrText xml:space="preserve"> PAGEREF _Toc480296626 \h </w:instrText>
+            </w:r>
+            <w:r>
+              <w:rPr>
+                <w:noProof/>
+                <w:webHidden/>
+              </w:rPr>
+            </w:r>
+            <w:r>
+              <w:rPr>
+                <w:noProof/>
+                <w:webHidden/>
+              </w:rPr>
+              <w:fldChar w:fldCharType="separate"/>
+            </w:r>
+            <w:r>
+              <w:rPr>
+                <w:noProof/>
+                <w:webHidden/>
+              </w:rPr>
+              <w:t>19</w:t>
+            </w:r>
+            <w:r>
+              <w:rPr>
+                <w:noProof/>
+                <w:webHidden/>
+              </w:rPr>
+              <w:fldChar w:fldCharType="end"/>
+            </w:r>
+          </w:hyperlink>
+        </w:p>
+        <w:p>
+          <w:pPr>
+            <w:pStyle w:val="TOC2"/>
+            <w:tabs>
+              <w:tab w:val="right" w:leader="dot" w:pos="9016"/>
+            </w:tabs>
+            <w:rPr>
+              <w:rFonts w:eastAsiaTheme="minorEastAsia"/>
+              <w:noProof/>
+              <w:lang w:eastAsia="en-GB"/>
+            </w:rPr>
+          </w:pPr>
+          <w:hyperlink w:anchor="_Toc480296627" w:history="1">
+            <w:r>
+              <w:rPr>
+                <w:rStyle w:val="Hyperlink"/>
+                <w:noProof/>
+              </w:rPr>
               <w:t>Documentation of snapshots to accompany steps document</w:t>
             </w:r>
             <w:r>
@@ -2803,7 +3787,7 @@
                 <w:noProof/>
                 <w:webHidden/>
               </w:rPr>
-              <w:instrText xml:space="preserve"> PAGEREF _Toc480207639 \h </w:instrText>
+              <w:instrText xml:space="preserve"> PAGEREF _Toc480296627 \h </w:instrText>
             </w:r>
             <w:r>
               <w:rPr>
@@ -2823,7 +3807,1072 @@
                 <w:noProof/>
                 <w:webHidden/>
               </w:rPr>
-              <w:t>10</w:t>
+              <w:t>19</w:t>
+            </w:r>
+            <w:r>
+              <w:rPr>
+                <w:noProof/>
+                <w:webHidden/>
+              </w:rPr>
+              <w:fldChar w:fldCharType="end"/>
+            </w:r>
+          </w:hyperlink>
+        </w:p>
+        <w:p>
+          <w:pPr>
+            <w:pStyle w:val="TOC2"/>
+            <w:tabs>
+              <w:tab w:val="right" w:leader="dot" w:pos="9016"/>
+            </w:tabs>
+            <w:rPr>
+              <w:rFonts w:eastAsiaTheme="minorEastAsia"/>
+              <w:noProof/>
+              <w:lang w:eastAsia="en-GB"/>
+            </w:rPr>
+          </w:pPr>
+          <w:hyperlink w:anchor="_Toc480296628" w:history="1">
+            <w:r>
+              <w:rPr>
+                <w:rStyle w:val="Hyperlink"/>
+                <w:noProof/>
+                <w:lang w:val="en-AU"/>
+              </w:rPr>
+              <w:t>Authentication</w:t>
+            </w:r>
+            <w:r>
+              <w:rPr>
+                <w:noProof/>
+                <w:webHidden/>
+              </w:rPr>
+              <w:tab/>
+            </w:r>
+            <w:r>
+              <w:rPr>
+                <w:noProof/>
+                <w:webHidden/>
+              </w:rPr>
+              <w:fldChar w:fldCharType="begin"/>
+            </w:r>
+            <w:r>
+              <w:rPr>
+                <w:noProof/>
+                <w:webHidden/>
+              </w:rPr>
+              <w:instrText xml:space="preserve"> PAGEREF _Toc480296628 \h </w:instrText>
+            </w:r>
+            <w:r>
+              <w:rPr>
+                <w:noProof/>
+                <w:webHidden/>
+              </w:rPr>
+            </w:r>
+            <w:r>
+              <w:rPr>
+                <w:noProof/>
+                <w:webHidden/>
+              </w:rPr>
+              <w:fldChar w:fldCharType="separate"/>
+            </w:r>
+            <w:r>
+              <w:rPr>
+                <w:noProof/>
+                <w:webHidden/>
+              </w:rPr>
+              <w:t>19</w:t>
+            </w:r>
+            <w:r>
+              <w:rPr>
+                <w:noProof/>
+                <w:webHidden/>
+              </w:rPr>
+              <w:fldChar w:fldCharType="end"/>
+            </w:r>
+          </w:hyperlink>
+        </w:p>
+        <w:p>
+          <w:pPr>
+            <w:pStyle w:val="TOC2"/>
+            <w:tabs>
+              <w:tab w:val="right" w:leader="dot" w:pos="9016"/>
+            </w:tabs>
+            <w:rPr>
+              <w:rFonts w:eastAsiaTheme="minorEastAsia"/>
+              <w:noProof/>
+              <w:lang w:eastAsia="en-GB"/>
+            </w:rPr>
+          </w:pPr>
+          <w:hyperlink w:anchor="_Toc480296629" w:history="1">
+            <w:r>
+              <w:rPr>
+                <w:rStyle w:val="Hyperlink"/>
+                <w:noProof/>
+                <w:lang w:val="en-AU"/>
+              </w:rPr>
+              <w:t>Authorisation</w:t>
+            </w:r>
+            <w:r>
+              <w:rPr>
+                <w:noProof/>
+                <w:webHidden/>
+              </w:rPr>
+              <w:tab/>
+            </w:r>
+            <w:r>
+              <w:rPr>
+                <w:noProof/>
+                <w:webHidden/>
+              </w:rPr>
+              <w:fldChar w:fldCharType="begin"/>
+            </w:r>
+            <w:r>
+              <w:rPr>
+                <w:noProof/>
+                <w:webHidden/>
+              </w:rPr>
+              <w:instrText xml:space="preserve"> PAGEREF _Toc480296629 \h </w:instrText>
+            </w:r>
+            <w:r>
+              <w:rPr>
+                <w:noProof/>
+                <w:webHidden/>
+              </w:rPr>
+            </w:r>
+            <w:r>
+              <w:rPr>
+                <w:noProof/>
+                <w:webHidden/>
+              </w:rPr>
+              <w:fldChar w:fldCharType="separate"/>
+            </w:r>
+            <w:r>
+              <w:rPr>
+                <w:noProof/>
+                <w:webHidden/>
+              </w:rPr>
+              <w:t>19</w:t>
+            </w:r>
+            <w:r>
+              <w:rPr>
+                <w:noProof/>
+                <w:webHidden/>
+              </w:rPr>
+              <w:fldChar w:fldCharType="end"/>
+            </w:r>
+          </w:hyperlink>
+        </w:p>
+        <w:p>
+          <w:pPr>
+            <w:pStyle w:val="TOC2"/>
+            <w:tabs>
+              <w:tab w:val="right" w:leader="dot" w:pos="9016"/>
+            </w:tabs>
+            <w:rPr>
+              <w:rFonts w:eastAsiaTheme="minorEastAsia"/>
+              <w:noProof/>
+              <w:lang w:eastAsia="en-GB"/>
+            </w:rPr>
+          </w:pPr>
+          <w:hyperlink w:anchor="_Toc480296630" w:history="1">
+            <w:r>
+              <w:rPr>
+                <w:rStyle w:val="Hyperlink"/>
+                <w:noProof/>
+                <w:lang w:val="en-AU"/>
+              </w:rPr>
+              <w:t>Security</w:t>
+            </w:r>
+            <w:r>
+              <w:rPr>
+                <w:noProof/>
+                <w:webHidden/>
+              </w:rPr>
+              <w:tab/>
+            </w:r>
+            <w:r>
+              <w:rPr>
+                <w:noProof/>
+                <w:webHidden/>
+              </w:rPr>
+              <w:fldChar w:fldCharType="begin"/>
+            </w:r>
+            <w:r>
+              <w:rPr>
+                <w:noProof/>
+                <w:webHidden/>
+              </w:rPr>
+              <w:instrText xml:space="preserve"> PAGEREF _Toc480296630 \h </w:instrText>
+            </w:r>
+            <w:r>
+              <w:rPr>
+                <w:noProof/>
+                <w:webHidden/>
+              </w:rPr>
+            </w:r>
+            <w:r>
+              <w:rPr>
+                <w:noProof/>
+                <w:webHidden/>
+              </w:rPr>
+              <w:fldChar w:fldCharType="separate"/>
+            </w:r>
+            <w:r>
+              <w:rPr>
+                <w:noProof/>
+                <w:webHidden/>
+              </w:rPr>
+              <w:t>19</w:t>
+            </w:r>
+            <w:r>
+              <w:rPr>
+                <w:noProof/>
+                <w:webHidden/>
+              </w:rPr>
+              <w:fldChar w:fldCharType="end"/>
+            </w:r>
+          </w:hyperlink>
+        </w:p>
+        <w:p>
+          <w:pPr>
+            <w:pStyle w:val="TOC2"/>
+            <w:tabs>
+              <w:tab w:val="right" w:leader="dot" w:pos="9016"/>
+            </w:tabs>
+            <w:rPr>
+              <w:rFonts w:eastAsiaTheme="minorEastAsia"/>
+              <w:noProof/>
+              <w:lang w:eastAsia="en-GB"/>
+            </w:rPr>
+          </w:pPr>
+          <w:hyperlink w:anchor="_Toc480296631" w:history="1">
+            <w:r>
+              <w:rPr>
+                <w:rStyle w:val="Hyperlink"/>
+                <w:noProof/>
+                <w:lang w:val="en-AU"/>
+              </w:rPr>
+              <w:t>Configuration</w:t>
+            </w:r>
+            <w:r>
+              <w:rPr>
+                <w:noProof/>
+                <w:webHidden/>
+              </w:rPr>
+              <w:tab/>
+            </w:r>
+            <w:r>
+              <w:rPr>
+                <w:noProof/>
+                <w:webHidden/>
+              </w:rPr>
+              <w:fldChar w:fldCharType="begin"/>
+            </w:r>
+            <w:r>
+              <w:rPr>
+                <w:noProof/>
+                <w:webHidden/>
+              </w:rPr>
+              <w:instrText xml:space="preserve"> PAGEREF _Toc480296631 \h </w:instrText>
+            </w:r>
+            <w:r>
+              <w:rPr>
+                <w:noProof/>
+                <w:webHidden/>
+              </w:rPr>
+            </w:r>
+            <w:r>
+              <w:rPr>
+                <w:noProof/>
+                <w:webHidden/>
+              </w:rPr>
+              <w:fldChar w:fldCharType="separate"/>
+            </w:r>
+            <w:r>
+              <w:rPr>
+                <w:noProof/>
+                <w:webHidden/>
+              </w:rPr>
+              <w:t>19</w:t>
+            </w:r>
+            <w:r>
+              <w:rPr>
+                <w:noProof/>
+                <w:webHidden/>
+              </w:rPr>
+              <w:fldChar w:fldCharType="end"/>
+            </w:r>
+          </w:hyperlink>
+        </w:p>
+        <w:p>
+          <w:pPr>
+            <w:pStyle w:val="TOC2"/>
+            <w:tabs>
+              <w:tab w:val="right" w:leader="dot" w:pos="9016"/>
+            </w:tabs>
+            <w:rPr>
+              <w:rFonts w:eastAsiaTheme="minorEastAsia"/>
+              <w:noProof/>
+              <w:lang w:eastAsia="en-GB"/>
+            </w:rPr>
+          </w:pPr>
+          <w:hyperlink w:anchor="_Toc480296632" w:history="1">
+            <w:r>
+              <w:rPr>
+                <w:rStyle w:val="Hyperlink"/>
+                <w:noProof/>
+                <w:lang w:val="en-AU"/>
+              </w:rPr>
+              <w:t>Source control</w:t>
+            </w:r>
+            <w:r>
+              <w:rPr>
+                <w:noProof/>
+                <w:webHidden/>
+              </w:rPr>
+              <w:tab/>
+            </w:r>
+            <w:r>
+              <w:rPr>
+                <w:noProof/>
+                <w:webHidden/>
+              </w:rPr>
+              <w:fldChar w:fldCharType="begin"/>
+            </w:r>
+            <w:r>
+              <w:rPr>
+                <w:noProof/>
+                <w:webHidden/>
+              </w:rPr>
+              <w:instrText xml:space="preserve"> PAGEREF _Toc480296632 \h </w:instrText>
+            </w:r>
+            <w:r>
+              <w:rPr>
+                <w:noProof/>
+                <w:webHidden/>
+              </w:rPr>
+            </w:r>
+            <w:r>
+              <w:rPr>
+                <w:noProof/>
+                <w:webHidden/>
+              </w:rPr>
+              <w:fldChar w:fldCharType="separate"/>
+            </w:r>
+            <w:r>
+              <w:rPr>
+                <w:noProof/>
+                <w:webHidden/>
+              </w:rPr>
+              <w:t>19</w:t>
+            </w:r>
+            <w:r>
+              <w:rPr>
+                <w:noProof/>
+                <w:webHidden/>
+              </w:rPr>
+              <w:fldChar w:fldCharType="end"/>
+            </w:r>
+          </w:hyperlink>
+        </w:p>
+        <w:p>
+          <w:pPr>
+            <w:pStyle w:val="TOC2"/>
+            <w:tabs>
+              <w:tab w:val="right" w:leader="dot" w:pos="9016"/>
+            </w:tabs>
+            <w:rPr>
+              <w:rFonts w:eastAsiaTheme="minorEastAsia"/>
+              <w:noProof/>
+              <w:lang w:eastAsia="en-GB"/>
+            </w:rPr>
+          </w:pPr>
+          <w:hyperlink w:anchor="_Toc480296633" w:history="1">
+            <w:r>
+              <w:rPr>
+                <w:rStyle w:val="Hyperlink"/>
+                <w:noProof/>
+                <w:lang w:val="en-AU"/>
+              </w:rPr>
+              <w:t>Issue management</w:t>
+            </w:r>
+            <w:r>
+              <w:rPr>
+                <w:noProof/>
+                <w:webHidden/>
+              </w:rPr>
+              <w:tab/>
+            </w:r>
+            <w:r>
+              <w:rPr>
+                <w:noProof/>
+                <w:webHidden/>
+              </w:rPr>
+              <w:fldChar w:fldCharType="begin"/>
+            </w:r>
+            <w:r>
+              <w:rPr>
+                <w:noProof/>
+                <w:webHidden/>
+              </w:rPr>
+              <w:instrText xml:space="preserve"> PAGEREF _Toc480296633 \h </w:instrText>
+            </w:r>
+            <w:r>
+              <w:rPr>
+                <w:noProof/>
+                <w:webHidden/>
+              </w:rPr>
+            </w:r>
+            <w:r>
+              <w:rPr>
+                <w:noProof/>
+                <w:webHidden/>
+              </w:rPr>
+              <w:fldChar w:fldCharType="separate"/>
+            </w:r>
+            <w:r>
+              <w:rPr>
+                <w:noProof/>
+                <w:webHidden/>
+              </w:rPr>
+              <w:t>19</w:t>
+            </w:r>
+            <w:r>
+              <w:rPr>
+                <w:noProof/>
+                <w:webHidden/>
+              </w:rPr>
+              <w:fldChar w:fldCharType="end"/>
+            </w:r>
+          </w:hyperlink>
+        </w:p>
+        <w:p>
+          <w:pPr>
+            <w:pStyle w:val="TOC2"/>
+            <w:tabs>
+              <w:tab w:val="right" w:leader="dot" w:pos="9016"/>
+            </w:tabs>
+            <w:rPr>
+              <w:rFonts w:eastAsiaTheme="minorEastAsia"/>
+              <w:noProof/>
+              <w:lang w:eastAsia="en-GB"/>
+            </w:rPr>
+          </w:pPr>
+          <w:hyperlink w:anchor="_Toc480296634" w:history="1">
+            <w:r>
+              <w:rPr>
+                <w:rStyle w:val="Hyperlink"/>
+                <w:noProof/>
+                <w:lang w:val="en-AU"/>
+              </w:rPr>
+              <w:t>Backup</w:t>
+            </w:r>
+            <w:r>
+              <w:rPr>
+                <w:noProof/>
+                <w:webHidden/>
+              </w:rPr>
+              <w:tab/>
+            </w:r>
+            <w:r>
+              <w:rPr>
+                <w:noProof/>
+                <w:webHidden/>
+              </w:rPr>
+              <w:fldChar w:fldCharType="begin"/>
+            </w:r>
+            <w:r>
+              <w:rPr>
+                <w:noProof/>
+                <w:webHidden/>
+              </w:rPr>
+              <w:instrText xml:space="preserve"> PAGEREF _Toc480296634 \h </w:instrText>
+            </w:r>
+            <w:r>
+              <w:rPr>
+                <w:noProof/>
+                <w:webHidden/>
+              </w:rPr>
+            </w:r>
+            <w:r>
+              <w:rPr>
+                <w:noProof/>
+                <w:webHidden/>
+              </w:rPr>
+              <w:fldChar w:fldCharType="separate"/>
+            </w:r>
+            <w:r>
+              <w:rPr>
+                <w:noProof/>
+                <w:webHidden/>
+              </w:rPr>
+              <w:t>19</w:t>
+            </w:r>
+            <w:r>
+              <w:rPr>
+                <w:noProof/>
+                <w:webHidden/>
+              </w:rPr>
+              <w:fldChar w:fldCharType="end"/>
+            </w:r>
+          </w:hyperlink>
+        </w:p>
+        <w:p>
+          <w:pPr>
+            <w:pStyle w:val="TOC2"/>
+            <w:tabs>
+              <w:tab w:val="right" w:leader="dot" w:pos="9016"/>
+            </w:tabs>
+            <w:rPr>
+              <w:rFonts w:eastAsiaTheme="minorEastAsia"/>
+              <w:noProof/>
+              <w:lang w:eastAsia="en-GB"/>
+            </w:rPr>
+          </w:pPr>
+          <w:hyperlink w:anchor="_Toc480296635" w:history="1">
+            <w:r>
+              <w:rPr>
+                <w:rStyle w:val="Hyperlink"/>
+                <w:noProof/>
+                <w:lang w:val="en-AU"/>
+              </w:rPr>
+              <w:t>Disaster Recovery</w:t>
+            </w:r>
+            <w:r>
+              <w:rPr>
+                <w:noProof/>
+                <w:webHidden/>
+              </w:rPr>
+              <w:tab/>
+            </w:r>
+            <w:r>
+              <w:rPr>
+                <w:noProof/>
+                <w:webHidden/>
+              </w:rPr>
+              <w:fldChar w:fldCharType="begin"/>
+            </w:r>
+            <w:r>
+              <w:rPr>
+                <w:noProof/>
+                <w:webHidden/>
+              </w:rPr>
+              <w:instrText xml:space="preserve"> PAGEREF _Toc480296635 \h </w:instrText>
+            </w:r>
+            <w:r>
+              <w:rPr>
+                <w:noProof/>
+                <w:webHidden/>
+              </w:rPr>
+            </w:r>
+            <w:r>
+              <w:rPr>
+                <w:noProof/>
+                <w:webHidden/>
+              </w:rPr>
+              <w:fldChar w:fldCharType="separate"/>
+            </w:r>
+            <w:r>
+              <w:rPr>
+                <w:noProof/>
+                <w:webHidden/>
+              </w:rPr>
+              <w:t>19</w:t>
+            </w:r>
+            <w:r>
+              <w:rPr>
+                <w:noProof/>
+                <w:webHidden/>
+              </w:rPr>
+              <w:fldChar w:fldCharType="end"/>
+            </w:r>
+          </w:hyperlink>
+        </w:p>
+        <w:p>
+          <w:pPr>
+            <w:pStyle w:val="TOC2"/>
+            <w:tabs>
+              <w:tab w:val="right" w:leader="dot" w:pos="9016"/>
+            </w:tabs>
+            <w:rPr>
+              <w:rFonts w:eastAsiaTheme="minorEastAsia"/>
+              <w:noProof/>
+              <w:lang w:eastAsia="en-GB"/>
+            </w:rPr>
+          </w:pPr>
+          <w:hyperlink w:anchor="_Toc480296636" w:history="1">
+            <w:r>
+              <w:rPr>
+                <w:rStyle w:val="Hyperlink"/>
+                <w:noProof/>
+                <w:lang w:val="en-AU"/>
+              </w:rPr>
+              <w:t>Scalability</w:t>
+            </w:r>
+            <w:r>
+              <w:rPr>
+                <w:noProof/>
+                <w:webHidden/>
+              </w:rPr>
+              <w:tab/>
+            </w:r>
+            <w:r>
+              <w:rPr>
+                <w:noProof/>
+                <w:webHidden/>
+              </w:rPr>
+              <w:fldChar w:fldCharType="begin"/>
+            </w:r>
+            <w:r>
+              <w:rPr>
+                <w:noProof/>
+                <w:webHidden/>
+              </w:rPr>
+              <w:instrText xml:space="preserve"> PAGEREF _Toc480296636 \h </w:instrText>
+            </w:r>
+            <w:r>
+              <w:rPr>
+                <w:noProof/>
+                <w:webHidden/>
+              </w:rPr>
+            </w:r>
+            <w:r>
+              <w:rPr>
+                <w:noProof/>
+                <w:webHidden/>
+              </w:rPr>
+              <w:fldChar w:fldCharType="separate"/>
+            </w:r>
+            <w:r>
+              <w:rPr>
+                <w:noProof/>
+                <w:webHidden/>
+              </w:rPr>
+              <w:t>19</w:t>
+            </w:r>
+            <w:r>
+              <w:rPr>
+                <w:noProof/>
+                <w:webHidden/>
+              </w:rPr>
+              <w:fldChar w:fldCharType="end"/>
+            </w:r>
+          </w:hyperlink>
+        </w:p>
+        <w:p>
+          <w:pPr>
+            <w:pStyle w:val="TOC2"/>
+            <w:tabs>
+              <w:tab w:val="right" w:leader="dot" w:pos="9016"/>
+            </w:tabs>
+            <w:rPr>
+              <w:rFonts w:eastAsiaTheme="minorEastAsia"/>
+              <w:noProof/>
+              <w:lang w:eastAsia="en-GB"/>
+            </w:rPr>
+          </w:pPr>
+          <w:hyperlink w:anchor="_Toc480296637" w:history="1">
+            <w:r>
+              <w:rPr>
+                <w:rStyle w:val="Hyperlink"/>
+                <w:noProof/>
+                <w:lang w:val="en-AU"/>
+              </w:rPr>
+              <w:t>Productivity</w:t>
+            </w:r>
+            <w:r>
+              <w:rPr>
+                <w:noProof/>
+                <w:webHidden/>
+              </w:rPr>
+              <w:tab/>
+            </w:r>
+            <w:r>
+              <w:rPr>
+                <w:noProof/>
+                <w:webHidden/>
+              </w:rPr>
+              <w:fldChar w:fldCharType="begin"/>
+            </w:r>
+            <w:r>
+              <w:rPr>
+                <w:noProof/>
+                <w:webHidden/>
+              </w:rPr>
+              <w:instrText xml:space="preserve"> PAGEREF _Toc480296637 \h </w:instrText>
+            </w:r>
+            <w:r>
+              <w:rPr>
+                <w:noProof/>
+                <w:webHidden/>
+              </w:rPr>
+            </w:r>
+            <w:r>
+              <w:rPr>
+                <w:noProof/>
+                <w:webHidden/>
+              </w:rPr>
+              <w:fldChar w:fldCharType="separate"/>
+            </w:r>
+            <w:r>
+              <w:rPr>
+                <w:noProof/>
+                <w:webHidden/>
+              </w:rPr>
+              <w:t>19</w:t>
+            </w:r>
+            <w:r>
+              <w:rPr>
+                <w:noProof/>
+                <w:webHidden/>
+              </w:rPr>
+              <w:fldChar w:fldCharType="end"/>
+            </w:r>
+          </w:hyperlink>
+        </w:p>
+        <w:p>
+          <w:pPr>
+            <w:pStyle w:val="TOC2"/>
+            <w:tabs>
+              <w:tab w:val="right" w:leader="dot" w:pos="9016"/>
+            </w:tabs>
+            <w:rPr>
+              <w:rFonts w:eastAsiaTheme="minorEastAsia"/>
+              <w:noProof/>
+              <w:lang w:eastAsia="en-GB"/>
+            </w:rPr>
+          </w:pPr>
+          <w:hyperlink w:anchor="_Toc480296638" w:history="1">
+            <w:r>
+              <w:rPr>
+                <w:rStyle w:val="Hyperlink"/>
+                <w:noProof/>
+                <w:lang w:val="en-AU"/>
+              </w:rPr>
+              <w:t>Automated testing</w:t>
+            </w:r>
+            <w:r>
+              <w:rPr>
+                <w:noProof/>
+                <w:webHidden/>
+              </w:rPr>
+              <w:tab/>
+            </w:r>
+            <w:r>
+              <w:rPr>
+                <w:noProof/>
+                <w:webHidden/>
+              </w:rPr>
+              <w:fldChar w:fldCharType="begin"/>
+            </w:r>
+            <w:r>
+              <w:rPr>
+                <w:noProof/>
+                <w:webHidden/>
+              </w:rPr>
+              <w:instrText xml:space="preserve"> PAGEREF _Toc480296638 \h </w:instrText>
+            </w:r>
+            <w:r>
+              <w:rPr>
+                <w:noProof/>
+                <w:webHidden/>
+              </w:rPr>
+            </w:r>
+            <w:r>
+              <w:rPr>
+                <w:noProof/>
+                <w:webHidden/>
+              </w:rPr>
+              <w:fldChar w:fldCharType="separate"/>
+            </w:r>
+            <w:r>
+              <w:rPr>
+                <w:noProof/>
+                <w:webHidden/>
+              </w:rPr>
+              <w:t>19</w:t>
+            </w:r>
+            <w:r>
+              <w:rPr>
+                <w:noProof/>
+                <w:webHidden/>
+              </w:rPr>
+              <w:fldChar w:fldCharType="end"/>
+            </w:r>
+          </w:hyperlink>
+        </w:p>
+        <w:p>
+          <w:pPr>
+            <w:pStyle w:val="TOC2"/>
+            <w:tabs>
+              <w:tab w:val="right" w:leader="dot" w:pos="9016"/>
+            </w:tabs>
+            <w:rPr>
+              <w:rFonts w:eastAsiaTheme="minorEastAsia"/>
+              <w:noProof/>
+              <w:lang w:eastAsia="en-GB"/>
+            </w:rPr>
+          </w:pPr>
+          <w:hyperlink w:anchor="_Toc480296639" w:history="1">
+            <w:r>
+              <w:rPr>
+                <w:rStyle w:val="Hyperlink"/>
+                <w:noProof/>
+                <w:lang w:val="en-AU"/>
+              </w:rPr>
+              <w:t>Continuous Integration</w:t>
+            </w:r>
+            <w:r>
+              <w:rPr>
+                <w:noProof/>
+                <w:webHidden/>
+              </w:rPr>
+              <w:tab/>
+            </w:r>
+            <w:r>
+              <w:rPr>
+                <w:noProof/>
+                <w:webHidden/>
+              </w:rPr>
+              <w:fldChar w:fldCharType="begin"/>
+            </w:r>
+            <w:r>
+              <w:rPr>
+                <w:noProof/>
+                <w:webHidden/>
+              </w:rPr>
+              <w:instrText xml:space="preserve"> PAGEREF _Toc480296639 \h </w:instrText>
+            </w:r>
+            <w:r>
+              <w:rPr>
+                <w:noProof/>
+                <w:webHidden/>
+              </w:rPr>
+            </w:r>
+            <w:r>
+              <w:rPr>
+                <w:noProof/>
+                <w:webHidden/>
+              </w:rPr>
+              <w:fldChar w:fldCharType="separate"/>
+            </w:r>
+            <w:r>
+              <w:rPr>
+                <w:noProof/>
+                <w:webHidden/>
+              </w:rPr>
+              <w:t>19</w:t>
+            </w:r>
+            <w:r>
+              <w:rPr>
+                <w:noProof/>
+                <w:webHidden/>
+              </w:rPr>
+              <w:fldChar w:fldCharType="end"/>
+            </w:r>
+          </w:hyperlink>
+        </w:p>
+        <w:p>
+          <w:pPr>
+            <w:pStyle w:val="TOC2"/>
+            <w:tabs>
+              <w:tab w:val="right" w:leader="dot" w:pos="9016"/>
+            </w:tabs>
+            <w:rPr>
+              <w:rFonts w:eastAsiaTheme="minorEastAsia"/>
+              <w:noProof/>
+              <w:lang w:eastAsia="en-GB"/>
+            </w:rPr>
+          </w:pPr>
+          <w:hyperlink w:anchor="_Toc480296640" w:history="1">
+            <w:r>
+              <w:rPr>
+                <w:rStyle w:val="Hyperlink"/>
+                <w:noProof/>
+                <w:lang w:val="en-AU"/>
+              </w:rPr>
+              <w:t>Continuous Delivery</w:t>
+            </w:r>
+            <w:r>
+              <w:rPr>
+                <w:noProof/>
+                <w:webHidden/>
+              </w:rPr>
+              <w:tab/>
+            </w:r>
+            <w:r>
+              <w:rPr>
+                <w:noProof/>
+                <w:webHidden/>
+              </w:rPr>
+              <w:fldChar w:fldCharType="begin"/>
+            </w:r>
+            <w:r>
+              <w:rPr>
+                <w:noProof/>
+                <w:webHidden/>
+              </w:rPr>
+              <w:instrText xml:space="preserve"> PAGEREF _Toc480296640 \h </w:instrText>
+            </w:r>
+            <w:r>
+              <w:rPr>
+                <w:noProof/>
+                <w:webHidden/>
+              </w:rPr>
+            </w:r>
+            <w:r>
+              <w:rPr>
+                <w:noProof/>
+                <w:webHidden/>
+              </w:rPr>
+              <w:fldChar w:fldCharType="separate"/>
+            </w:r>
+            <w:r>
+              <w:rPr>
+                <w:noProof/>
+                <w:webHidden/>
+              </w:rPr>
+              <w:t>19</w:t>
+            </w:r>
+            <w:r>
+              <w:rPr>
+                <w:noProof/>
+                <w:webHidden/>
+              </w:rPr>
+              <w:fldChar w:fldCharType="end"/>
+            </w:r>
+          </w:hyperlink>
+        </w:p>
+        <w:p>
+          <w:pPr>
+            <w:pStyle w:val="TOC2"/>
+            <w:tabs>
+              <w:tab w:val="right" w:leader="dot" w:pos="9016"/>
+            </w:tabs>
+            <w:rPr>
+              <w:rFonts w:eastAsiaTheme="minorEastAsia"/>
+              <w:noProof/>
+              <w:lang w:eastAsia="en-GB"/>
+            </w:rPr>
+          </w:pPr>
+          <w:hyperlink w:anchor="_Toc480296641" w:history="1">
+            <w:r>
+              <w:rPr>
+                <w:rStyle w:val="Hyperlink"/>
+                <w:noProof/>
+                <w:lang w:val="en-AU"/>
+              </w:rPr>
+              <w:t>Continuity of Service</w:t>
+            </w:r>
+            <w:r>
+              <w:rPr>
+                <w:noProof/>
+                <w:webHidden/>
+              </w:rPr>
+              <w:tab/>
+            </w:r>
+            <w:r>
+              <w:rPr>
+                <w:noProof/>
+                <w:webHidden/>
+              </w:rPr>
+              <w:fldChar w:fldCharType="begin"/>
+            </w:r>
+            <w:r>
+              <w:rPr>
+                <w:noProof/>
+                <w:webHidden/>
+              </w:rPr>
+              <w:instrText xml:space="preserve"> PAGEREF _Toc480296641 \h </w:instrText>
+            </w:r>
+            <w:r>
+              <w:rPr>
+                <w:noProof/>
+                <w:webHidden/>
+              </w:rPr>
+            </w:r>
+            <w:r>
+              <w:rPr>
+                <w:noProof/>
+                <w:webHidden/>
+              </w:rPr>
+              <w:fldChar w:fldCharType="separate"/>
+            </w:r>
+            <w:r>
+              <w:rPr>
+                <w:noProof/>
+                <w:webHidden/>
+              </w:rPr>
+              <w:t>19</w:t>
+            </w:r>
+            <w:r>
+              <w:rPr>
+                <w:noProof/>
+                <w:webHidden/>
+              </w:rPr>
+              <w:fldChar w:fldCharType="end"/>
+            </w:r>
+          </w:hyperlink>
+        </w:p>
+        <w:p>
+          <w:pPr>
+            <w:pStyle w:val="TOC2"/>
+            <w:tabs>
+              <w:tab w:val="right" w:leader="dot" w:pos="9016"/>
+            </w:tabs>
+            <w:rPr>
+              <w:rFonts w:eastAsiaTheme="minorEastAsia"/>
+              <w:noProof/>
+              <w:lang w:eastAsia="en-GB"/>
+            </w:rPr>
+          </w:pPr>
+          <w:hyperlink w:anchor="_Toc480296642" w:history="1">
+            <w:r>
+              <w:rPr>
+                <w:rStyle w:val="Hyperlink"/>
+                <w:noProof/>
+                <w:lang w:val="en-AU"/>
+              </w:rPr>
+              <w:t>Domain Name Management</w:t>
+            </w:r>
+            <w:r>
+              <w:rPr>
+                <w:noProof/>
+                <w:webHidden/>
+              </w:rPr>
+              <w:tab/>
+            </w:r>
+            <w:r>
+              <w:rPr>
+                <w:noProof/>
+                <w:webHidden/>
+              </w:rPr>
+              <w:fldChar w:fldCharType="begin"/>
+            </w:r>
+            <w:r>
+              <w:rPr>
+                <w:noProof/>
+                <w:webHidden/>
+              </w:rPr>
+              <w:instrText xml:space="preserve"> PAGEREF _Toc480296642 \h </w:instrText>
+            </w:r>
+            <w:r>
+              <w:rPr>
+                <w:noProof/>
+                <w:webHidden/>
+              </w:rPr>
+            </w:r>
+            <w:r>
+              <w:rPr>
+                <w:noProof/>
+                <w:webHidden/>
+              </w:rPr>
+              <w:fldChar w:fldCharType="separate"/>
+            </w:r>
+            <w:r>
+              <w:rPr>
+                <w:noProof/>
+                <w:webHidden/>
+              </w:rPr>
+              <w:t>19</w:t>
             </w:r>
             <w:r>
               <w:rPr>
@@ -2846,7 +4895,7 @@
               <w:lang w:eastAsia="en-GB"/>
             </w:rPr>
           </w:pPr>
-          <w:hyperlink w:anchor="_Toc480207640" w:history="1">
+          <w:hyperlink w:anchor="_Toc480296643" w:history="1">
             <w:r>
               <w:rPr>
                 <w:rStyle w:val="Hyperlink"/>
@@ -2873,7 +4922,7 @@
                 <w:noProof/>
                 <w:webHidden/>
               </w:rPr>
-              <w:instrText xml:space="preserve"> PAGEREF _Toc480207640 \h </w:instrText>
+              <w:instrText xml:space="preserve"> PAGEREF _Toc480296643 \h </w:instrText>
             </w:r>
             <w:r>
               <w:rPr>
@@ -2893,7 +4942,7 @@
                 <w:noProof/>
                 <w:webHidden/>
               </w:rPr>
-              <w:t>11</w:t>
+              <w:t>20</w:t>
             </w:r>
             <w:r>
               <w:rPr>
@@ -2916,7 +4965,7 @@
               <w:lang w:eastAsia="en-GB"/>
             </w:rPr>
           </w:pPr>
-          <w:hyperlink w:anchor="_Toc480207641" w:history="1">
+          <w:hyperlink w:anchor="_Toc480296644" w:history="1">
             <w:r>
               <w:rPr>
                 <w:rStyle w:val="Hyperlink"/>
@@ -2943,7 +4992,7 @@
                 <w:noProof/>
                 <w:webHidden/>
               </w:rPr>
-              <w:instrText xml:space="preserve"> PAGEREF _Toc480207641 \h </w:instrText>
+              <w:instrText xml:space="preserve"> PAGEREF _Toc480296644 \h </w:instrText>
             </w:r>
             <w:r>
               <w:rPr>
@@ -2963,7 +5012,7 @@
                 <w:noProof/>
                 <w:webHidden/>
               </w:rPr>
-              <w:t>11</w:t>
+              <w:t>20</w:t>
             </w:r>
             <w:r>
               <w:rPr>
@@ -2986,7 +5035,7 @@
               <w:lang w:eastAsia="en-GB"/>
             </w:rPr>
           </w:pPr>
-          <w:hyperlink w:anchor="_Toc480207642" w:history="1">
+          <w:hyperlink w:anchor="_Toc480296645" w:history="1">
             <w:r>
               <w:rPr>
                 <w:rStyle w:val="Hyperlink"/>
@@ -3013,7 +5062,7 @@
                 <w:noProof/>
                 <w:webHidden/>
               </w:rPr>
-              <w:instrText xml:space="preserve"> PAGEREF _Toc480207642 \h </w:instrText>
+              <w:instrText xml:space="preserve"> PAGEREF _Toc480296645 \h </w:instrText>
             </w:r>
             <w:r>
               <w:rPr>
@@ -3033,7 +5082,7 @@
                 <w:noProof/>
                 <w:webHidden/>
               </w:rPr>
-              <w:t>11</w:t>
+              <w:t>20</w:t>
             </w:r>
             <w:r>
               <w:rPr>
@@ -3056,7 +5105,7 @@
               <w:lang w:eastAsia="en-GB"/>
             </w:rPr>
           </w:pPr>
-          <w:hyperlink w:anchor="_Toc480207643" w:history="1">
+          <w:hyperlink w:anchor="_Toc480296646" w:history="1">
             <w:r>
               <w:rPr>
                 <w:rStyle w:val="Hyperlink"/>
@@ -3083,7 +5132,7 @@
                 <w:noProof/>
                 <w:webHidden/>
               </w:rPr>
-              <w:instrText xml:space="preserve"> PAGEREF _Toc480207643 \h </w:instrText>
+              <w:instrText xml:space="preserve"> PAGEREF _Toc480296646 \h </w:instrText>
             </w:r>
             <w:r>
               <w:rPr>
@@ -3103,7 +5152,7 @@
                 <w:noProof/>
                 <w:webHidden/>
               </w:rPr>
-              <w:t>11</w:t>
+              <w:t>20</w:t>
             </w:r>
             <w:r>
               <w:rPr>
@@ -3126,7 +5175,7 @@
               <w:lang w:eastAsia="en-GB"/>
             </w:rPr>
           </w:pPr>
-          <w:hyperlink w:anchor="_Toc480207644" w:history="1">
+          <w:hyperlink w:anchor="_Toc480296647" w:history="1">
             <w:r>
               <w:rPr>
                 <w:rStyle w:val="Hyperlink"/>
@@ -3153,7 +5202,7 @@
                 <w:noProof/>
                 <w:webHidden/>
               </w:rPr>
-              <w:instrText xml:space="preserve"> PAGEREF _Toc480207644 \h </w:instrText>
+              <w:instrText xml:space="preserve"> PAGEREF _Toc480296647 \h </w:instrText>
             </w:r>
             <w:r>
               <w:rPr>
@@ -3173,7 +5222,77 @@
                 <w:noProof/>
                 <w:webHidden/>
               </w:rPr>
-              <w:t>11</w:t>
+              <w:t>20</w:t>
+            </w:r>
+            <w:r>
+              <w:rPr>
+                <w:noProof/>
+                <w:webHidden/>
+              </w:rPr>
+              <w:fldChar w:fldCharType="end"/>
+            </w:r>
+          </w:hyperlink>
+        </w:p>
+        <w:p>
+          <w:pPr>
+            <w:pStyle w:val="TOC1"/>
+            <w:tabs>
+              <w:tab w:val="right" w:leader="dot" w:pos="9016"/>
+            </w:tabs>
+            <w:rPr>
+              <w:rFonts w:eastAsiaTheme="minorEastAsia"/>
+              <w:noProof/>
+              <w:lang w:eastAsia="en-GB"/>
+            </w:rPr>
+          </w:pPr>
+          <w:hyperlink w:anchor="_Toc480296648" w:history="1">
+            <w:r>
+              <w:rPr>
+                <w:rStyle w:val="Hyperlink"/>
+                <w:noProof/>
+              </w:rPr>
+              <w:t>Bibliography</w:t>
+            </w:r>
+            <w:r>
+              <w:rPr>
+                <w:noProof/>
+                <w:webHidden/>
+              </w:rPr>
+              <w:tab/>
+            </w:r>
+            <w:r>
+              <w:rPr>
+                <w:noProof/>
+                <w:webHidden/>
+              </w:rPr>
+              <w:fldChar w:fldCharType="begin"/>
+            </w:r>
+            <w:r>
+              <w:rPr>
+                <w:noProof/>
+                <w:webHidden/>
+              </w:rPr>
+              <w:instrText xml:space="preserve"> PAGEREF _Toc480296648 \h </w:instrText>
+            </w:r>
+            <w:r>
+              <w:rPr>
+                <w:noProof/>
+                <w:webHidden/>
+              </w:rPr>
+            </w:r>
+            <w:r>
+              <w:rPr>
+                <w:noProof/>
+                <w:webHidden/>
+              </w:rPr>
+              <w:fldChar w:fldCharType="separate"/>
+            </w:r>
+            <w:r>
+              <w:rPr>
+                <w:noProof/>
+                <w:webHidden/>
+              </w:rPr>
+              <w:t>20</w:t>
             </w:r>
             <w:r>
               <w:rPr>
@@ -3214,7 +5333,7 @@
           <w:lang w:val="en-AU"/>
         </w:rPr>
       </w:pPr>
-      <w:bookmarkStart w:id="0" w:name="_Toc480207605"/>
+      <w:bookmarkStart w:id="0" w:name="_Toc480296579"/>
       <w:r>
         <w:rPr>
           <w:lang w:val="en-AU"/>
@@ -3222,14 +5341,7 @@
         <w:lastRenderedPageBreak/>
         <w:t>Introduction</w:t>
       </w:r>
-    </w:p>
-    <w:p>
-      <w:r>
-        <w:rPr>
-          <w:highlight w:val="yellow"/>
-        </w:rPr>
-        <w:t>( Cloud computing services have become more and more desirable as a means of hosting and managing projects for business or personal requirements, as opposed to in-house services. These two options can be combined however to further strengthen a project and I will be exploring this as a review of what I have applied to my “Unihood” project. Ultimately for this project a database and web app are required, and hosting and managing these within a virtualisation environment provides several benefits including automation of the re-construction of the entire system. )</w:t>
-      </w:r>
+      <w:bookmarkEnd w:id="0"/>
     </w:p>
     <w:p>
       <w:pPr>
@@ -3254,7 +5366,19 @@
         <w:rPr>
           <w:lang w:val="en-AU"/>
         </w:rPr>
-        <w:t xml:space="preserve">This project is an attempt to itemise and instruct (in a “HOW-TO” fashion) one such combination of tools and resources that will allow a complete web application system to be built with minimal code, costs and manpower. </w:t>
+        <w:t>This project is an attempt to itemise and instruct (in a “HOW-TO” fashion) one such combination of tools and resources that will allow a complete web application system to be built with minimal code, costs and manpower</w:t>
+      </w:r>
+      <w:r>
+        <w:rPr>
+          <w:lang w:val="en-AU"/>
+        </w:rPr>
+        <w:t xml:space="preserve"> assuming the reader is starting from a standard Windows workstation with no specific tools pre-installed</w:t>
+      </w:r>
+      <w:r>
+        <w:rPr>
+          <w:lang w:val="en-AU"/>
+        </w:rPr>
+        <w:t xml:space="preserve">. </w:t>
       </w:r>
       <w:r>
         <w:rPr>
@@ -3330,7 +5454,37 @@
         <w:rPr>
           <w:lang w:val="en-AU"/>
         </w:rPr>
-        <w:t>Stakeholders should be able to use these instructions to build a completely different application. Many individuals and organisations would find the HOW-TO deliverables of this project extremely valuable because of the significant time-saving if they want to start a project using similar tools.</w:t>
+        <w:t>Readers</w:t>
+      </w:r>
+      <w:r>
+        <w:rPr>
+          <w:lang w:val="en-AU"/>
+        </w:rPr>
+        <w:t xml:space="preserve"> should be able to use these instructions to build a completely different application. </w:t>
+      </w:r>
+      <w:r>
+        <w:rPr>
+          <w:lang w:val="en-AU"/>
+        </w:rPr>
+        <w:t>It is my hope that m</w:t>
+      </w:r>
+      <w:r>
+        <w:rPr>
+          <w:lang w:val="en-AU"/>
+        </w:rPr>
+        <w:t xml:space="preserve">any individuals and organisations would find the HOW-TO deliverables of this project valuable because of the significant time-saving </w:t>
+      </w:r>
+      <w:r>
+        <w:rPr>
+          <w:lang w:val="en-AU"/>
+        </w:rPr>
+        <w:t>when starting</w:t>
+      </w:r>
+      <w:r>
+        <w:rPr>
+          <w:lang w:val="en-AU"/>
+        </w:rPr>
+        <w:t xml:space="preserve"> a project using similar tools.</w:t>
       </w:r>
     </w:p>
     <w:p>
@@ -3340,453 +5494,296 @@
           <w:lang w:val="en-AU"/>
         </w:rPr>
       </w:pPr>
+      <w:bookmarkStart w:id="1" w:name="_Toc480296580"/>
       <w:r>
         <w:rPr>
           <w:lang w:val="en-AU"/>
         </w:rPr>
         <w:t>Literature Review</w:t>
       </w:r>
-    </w:p>
-    <w:p>
-      <w:pPr>
-        <w:rPr>
-          <w:lang w:val="en-AU"/>
-        </w:rPr>
-      </w:pPr>
-      <w:r>
-        <w:rPr>
-          <w:lang w:val="en-AU"/>
-        </w:rPr>
-        <w:t>There is a long tradition of “HOW-TOs” in the open-source community, and some of these may have similar goals, however the range of available web-building tools and resources (such as Amazon AWS Free Tier and Google Single Sign-On) is evolving so rapidly that one might prepare the same report in 10 months’ time and recommend different tools in it.</w:t>
-      </w:r>
-    </w:p>
-    <w:p>
-      <w:pPr>
-        <w:pStyle w:val="Heading1"/>
-        <w:spacing w:line="240" w:lineRule="auto"/>
-        <w:rPr>
-          <w:lang w:val="en-AU"/>
-        </w:rPr>
-      </w:pPr>
-      <w:r>
-        <w:rPr>
-          <w:lang w:val="en-AU"/>
-        </w:rPr>
-        <w:t>Primary Deliverables</w:t>
-      </w:r>
-    </w:p>
-    <w:p>
-      <w:pPr>
-        <w:rPr>
-          <w:lang w:val="en-AU"/>
-        </w:rPr>
-      </w:pPr>
-      <w:r>
-        <w:rPr>
-          <w:lang w:val="en-AU"/>
-        </w:rPr>
-        <w:t xml:space="preserve">The primary deliverables </w:t>
-      </w:r>
-      <w:r>
-        <w:rPr>
-          <w:lang w:val="en-AU"/>
-        </w:rPr>
-        <w:t>achieved were</w:t>
-      </w:r>
-      <w:r>
-        <w:rPr>
-          <w:lang w:val="en-AU"/>
-        </w:rPr>
-        <w:t>:</w:t>
+      <w:bookmarkEnd w:id="1"/>
+    </w:p>
+    <w:p>
+      <w:pPr>
+        <w:rPr>
+          <w:lang w:val="en-AU"/>
+        </w:rPr>
+      </w:pPr>
+      <w:r>
+        <w:rPr>
+          <w:lang w:val="en-AU"/>
+        </w:rPr>
+        <w:t xml:space="preserve">The primary reference for instructions on creation and management of the web server instance is “Amazon Elastic Compute Cloud (EC2) Documentation </w:t>
+      </w:r>
+      <w:r>
+        <w:rPr>
+          <w:lang w:val="en-AU"/>
+        </w:rPr>
+        <w:fldChar w:fldCharType="begin"/>
+      </w:r>
+      <w:r>
+        <w:rPr>
+          <w:lang w:val="en-AU"/>
+        </w:rPr>
+        <w:instrText xml:space="preserve"> ADDIN ZOTERO_ITEM CSL_CITATION {"citationID":"1eag5q64f3","properties":{"formattedCitation":"[1]","plainCitation":"[1]"},"citationItems":[{"id":159,"uris":["http://zotero.org/users/1782165/items/DHPNHASE"],"uri":["http://zotero.org/users/1782165/items/DHPNHASE"],"itemData":{"id":159,"type":"webpage","title":"Amazon Elastic Compute Cloud (EC2) Documentation","container-title":"Amazon Web Services, Inc.","URL":"//aws.amazon.com/documentation/ec2/","accessed":{"date-parts":[["2017",4,17]]}}}],"schema":"https://github.com/citation-style-language/schema/raw/master/csl-citation.json"} </w:instrText>
+      </w:r>
+      <w:r>
+        <w:rPr>
+          <w:lang w:val="en-AU"/>
+        </w:rPr>
+        <w:fldChar w:fldCharType="separate"/>
+      </w:r>
+      <w:r>
+        <w:rPr>
+          <w:rFonts w:ascii="Calibri" w:hAnsi="Calibri"/>
+        </w:rPr>
+        <w:t>[1]</w:t>
+      </w:r>
+      <w:r>
+        <w:rPr>
+          <w:lang w:val="en-AU"/>
+        </w:rPr>
+        <w:fldChar w:fldCharType="end"/>
+      </w:r>
+      <w:r>
+        <w:rPr>
+          <w:lang w:val="en-AU"/>
+        </w:rPr>
+        <w:t>”. This is exhaustive and covers many advanced topics beyond the scope of this report. One of our goals is to demonstrate that the initial build of a project such as UniHood does not require such volume and detail.</w:t>
+      </w:r>
+    </w:p>
+    <w:p>
+      <w:pPr>
+        <w:rPr>
+          <w:lang w:val="en-AU"/>
+        </w:rPr>
+      </w:pPr>
+      <w:r>
+        <w:rPr>
+          <w:lang w:val="en-AU"/>
+        </w:rPr>
+        <w:t>In order to provide an easier alternative to such detailed reference resources, t</w:t>
+      </w:r>
+      <w:r>
+        <w:rPr>
+          <w:lang w:val="en-AU"/>
+        </w:rPr>
+        <w:t>here is a long tradition of “HOW-TO</w:t>
+      </w:r>
+      <w:r>
+        <w:rPr>
+          <w:lang w:val="en-AU"/>
+        </w:rPr>
+        <w:t>s” in the open-source community. These started as simple text documents, but are now more typically found as well formatted web pages</w:t>
+      </w:r>
+      <w:r>
+        <w:rPr>
+          <w:lang w:val="en-AU"/>
+        </w:rPr>
+        <w:t xml:space="preserve"> and blog entries</w:t>
+      </w:r>
+      <w:r>
+        <w:rPr>
+          <w:lang w:val="en-AU"/>
+        </w:rPr>
+        <w:t xml:space="preserve">. </w:t>
+      </w:r>
+      <w:r>
+        <w:rPr>
+          <w:lang w:val="en-AU"/>
+        </w:rPr>
+        <w:t>A good</w:t>
+      </w:r>
+      <w:r>
+        <w:rPr>
+          <w:lang w:val="en-AU"/>
+        </w:rPr>
+        <w:t xml:space="preserve"> example</w:t>
+      </w:r>
+      <w:r>
+        <w:rPr>
+          <w:lang w:val="en-AU"/>
+        </w:rPr>
+        <w:t xml:space="preserve"> of a How-To that is directly related to this report</w:t>
+      </w:r>
+      <w:r>
+        <w:rPr>
+          <w:lang w:val="en-AU"/>
+        </w:rPr>
+        <w:t xml:space="preserve"> is</w:t>
+      </w:r>
+      <w:r>
+        <w:rPr>
+          <w:lang w:val="en-AU"/>
+        </w:rPr>
+        <w:t xml:space="preserve"> </w:t>
+      </w:r>
+      <w:r>
+        <w:rPr>
+          <w:lang w:val="en-AU"/>
+        </w:rPr>
+        <w:t>“</w:t>
+      </w:r>
+      <w:r>
+        <w:rPr>
+          <w:lang w:val="en-AU"/>
+        </w:rPr>
+        <w:fldChar w:fldCharType="begin"/>
+      </w:r>
+      <w:r>
+        <w:rPr>
+          <w:lang w:val="en-AU"/>
+        </w:rPr>
+        <w:instrText xml:space="preserve"> ADDIN ZOTERO_ITEM CSL_CITATION {"citationID":"k2OtY7hK","properties":{"formattedCitation":"How-to: Get started with Amazon EC2 , [1]","plainCitation":"How-to: Get started with Amazon EC2 , [1]","dontUpdate":true},"citationItems":[{"id":26,"uris":["http://zotero.org/users/1782165/items/9BG9AKEG"],"uri":["http://zotero.org/users/1782165/items/9BG9AKEG"],"itemData":{"id":26,"type":"webpage","title":"How-to: Get started with Amazon EC2","container-title":"InfoWorld","abstract":"Amazon cloud skills are in high demand. This easy, step-by-step guide will help start you on your path to cloud mastery","URL":"http://www.infoworld.com/article/2615510/cloud-computing/how-to--get-started-with-amazon-ec2.html","shortTitle":"How-to","author":[{"family":"Hull","given":"Sean"}],"issued":{"date-parts":[["2012",10,24]]},"accessed":{"date-parts":[["2017",4,17]]}},"prefix":"How-to: Get started with Amazon EC2"}],"schema":"https://github.com/citation-style-language/schema/raw/master/csl-citation.json"} </w:instrText>
+      </w:r>
+      <w:r>
+        <w:rPr>
+          <w:lang w:val="en-AU"/>
+        </w:rPr>
+        <w:fldChar w:fldCharType="separate"/>
+      </w:r>
+      <w:r>
+        <w:rPr>
+          <w:rFonts w:ascii="Calibri" w:hAnsi="Calibri"/>
+        </w:rPr>
+        <w:t>How-t</w:t>
+      </w:r>
+      <w:r>
+        <w:rPr>
+          <w:rFonts w:ascii="Calibri" w:hAnsi="Calibri"/>
+        </w:rPr>
+        <w:t>o: Get started with Amazon EC2</w:t>
+      </w:r>
+      <w:r>
+        <w:rPr>
+          <w:rFonts w:ascii="Calibri" w:hAnsi="Calibri"/>
+        </w:rPr>
+        <w:t xml:space="preserve"> [2</w:t>
+      </w:r>
+      <w:r>
+        <w:rPr>
+          <w:rFonts w:ascii="Calibri" w:hAnsi="Calibri"/>
+        </w:rPr>
+        <w:t>]</w:t>
+      </w:r>
+      <w:r>
+        <w:rPr>
+          <w:lang w:val="en-AU"/>
+        </w:rPr>
+        <w:fldChar w:fldCharType="end"/>
+      </w:r>
+      <w:r>
+        <w:rPr>
+          <w:lang w:val="en-AU"/>
+        </w:rPr>
+        <w:t>”</w:t>
+      </w:r>
+      <w:r>
+        <w:rPr>
+          <w:lang w:val="en-AU"/>
+        </w:rPr>
+        <w:t xml:space="preserve">. </w:t>
+      </w:r>
+      <w:r>
+        <w:rPr>
+          <w:lang w:val="en-AU"/>
+        </w:rPr>
+        <w:t>This is indeed a useful guide to the creation of an instance under EC2</w:t>
+      </w:r>
+      <w:r>
+        <w:rPr>
+          <w:lang w:val="en-AU"/>
+        </w:rPr>
+        <w:t>, however i</w:t>
+      </w:r>
+      <w:r>
+        <w:rPr>
+          <w:lang w:val="en-AU"/>
+        </w:rPr>
+        <w:t xml:space="preserve">t seems to assume the reader is already working in the context of a </w:t>
+      </w:r>
+      <w:r>
+        <w:rPr>
+          <w:lang w:val="en-AU"/>
+        </w:rPr>
+        <w:t xml:space="preserve">local </w:t>
+      </w:r>
+      <w:r>
+        <w:rPr>
+          <w:lang w:val="en-AU"/>
+        </w:rPr>
+        <w:t>Linux machine and therefore has SSH functionality. It is also somewhat limited about creation of database services and subsequent steps.</w:t>
+      </w:r>
+    </w:p>
+    <w:p>
+      <w:pPr>
+        <w:rPr>
+          <w:lang w:val="en-AU"/>
+        </w:rPr>
+      </w:pPr>
+      <w:r>
+        <w:rPr>
+          <w:lang w:val="en-AU"/>
+        </w:rPr>
+        <w:br w:type="page"/>
+      </w:r>
+    </w:p>
+    <w:p>
+      <w:pPr>
+        <w:rPr>
+          <w:lang w:val="en-AU"/>
+        </w:rPr>
+      </w:pPr>
+      <w:r>
+        <w:rPr>
+          <w:lang w:val="en-AU"/>
+        </w:rPr>
+        <w:lastRenderedPageBreak/>
+        <w:t>In technical forums and blogs, many</w:t>
+      </w:r>
+      <w:r>
+        <w:rPr>
+          <w:lang w:val="en-AU"/>
+        </w:rPr>
+        <w:t xml:space="preserve"> </w:t>
+      </w:r>
+      <w:r>
+        <w:rPr>
+          <w:lang w:val="en-AU"/>
+        </w:rPr>
+        <w:t>similar guides can be found,</w:t>
+      </w:r>
+      <w:r>
+        <w:rPr>
+          <w:lang w:val="en-AU"/>
+        </w:rPr>
+        <w:t xml:space="preserve"> however the range of available web-building tools and resources (such as Amazon AWS Free Tier and Google Single Sign-On) is evolving so rapidly that </w:t>
+      </w:r>
+      <w:r>
+        <w:rPr>
+          <w:lang w:val="en-AU"/>
+        </w:rPr>
+        <w:t>any typical hit has a high chance of being out of date by the time a reader finds it. A similar caution should be applied to this report; in</w:t>
+      </w:r>
+      <w:r>
+        <w:rPr>
+          <w:lang w:val="en-AU"/>
+        </w:rPr>
+        <w:t xml:space="preserve"> </w:t>
+      </w:r>
+      <w:r>
+        <w:rPr>
+          <w:lang w:val="en-AU"/>
+        </w:rPr>
+        <w:t>10 months’ time a different tool set or procedure may be preferable.</w:t>
       </w:r>
     </w:p>
     <w:p>
       <w:pPr>
         <w:numPr>
           <w:ilvl w:val="0"/>
-          <w:numId w:val="3"/>
+          <w:numId w:val="7"/>
         </w:numPr>
-        <w:rPr>
-          <w:lang w:val="en-AU"/>
-        </w:rPr>
-      </w:pPr>
-      <w:r>
-        <w:rPr>
-          <w:lang w:val="en-AU"/>
-        </w:rPr>
-        <w:t>Running cloud-based service, ie. the UniHood system operating as a live public-facing website</w:t>
-      </w:r>
-    </w:p>
-    <w:p>
-      <w:pPr>
-        <w:numPr>
-          <w:ilvl w:val="0"/>
-          <w:numId w:val="3"/>
-        </w:numPr>
-        <w:rPr>
-          <w:lang w:val="en-AU"/>
-        </w:rPr>
-      </w:pPr>
-      <w:r>
-        <w:rPr>
-          <w:lang w:val="en-AU"/>
-        </w:rPr>
-        <w:lastRenderedPageBreak/>
-        <w:t>Collection of specific HOW-TOs including screenshots</w:t>
-      </w:r>
-    </w:p>
-    <w:p>
-      <w:pPr>
-        <w:numPr>
-          <w:ilvl w:val="0"/>
-          <w:numId w:val="3"/>
-        </w:numPr>
-        <w:rPr>
-          <w:lang w:val="en-AU"/>
-        </w:rPr>
-      </w:pPr>
-      <w:r>
-        <w:rPr>
-          <w:lang w:val="en-AU"/>
-        </w:rPr>
-        <w:t>Explanation of Components</w:t>
-      </w:r>
-    </w:p>
-    <w:p>
-      <w:pPr>
-        <w:numPr>
-          <w:ilvl w:val="0"/>
-          <w:numId w:val="3"/>
-        </w:numPr>
-        <w:rPr>
-          <w:lang w:val="en-AU"/>
-        </w:rPr>
-      </w:pPr>
-      <w:r>
-        <w:rPr>
-          <w:lang w:val="en-AU"/>
-        </w:rPr>
-        <w:t>Design Document</w:t>
-      </w:r>
-    </w:p>
-    <w:p>
-      <w:pPr>
-        <w:numPr>
-          <w:ilvl w:val="0"/>
-          <w:numId w:val="3"/>
-        </w:numPr>
-        <w:rPr>
-          <w:lang w:val="en-AU"/>
-        </w:rPr>
-      </w:pPr>
-      <w:r>
-        <w:rPr>
-          <w:lang w:val="en-AU"/>
-        </w:rPr>
-        <w:t>Discussion of functionality achieved</w:t>
-      </w:r>
-    </w:p>
-    <w:p>
-      <w:pPr>
-        <w:numPr>
-          <w:ilvl w:val="0"/>
-          <w:numId w:val="3"/>
-        </w:numPr>
-        <w:rPr>
-          <w:lang w:val="en-AU"/>
-        </w:rPr>
-      </w:pPr>
-      <w:r>
-        <w:rPr>
-          <w:lang w:val="en-AU"/>
-        </w:rPr>
-        <w:t>Observations</w:t>
-      </w:r>
-    </w:p>
-    <w:p>
-      <w:pPr>
-        <w:pStyle w:val="Heading1"/>
-        <w:rPr>
-          <w:lang w:val="en-AU"/>
-        </w:rPr>
-      </w:pPr>
-      <w:r>
-        <w:rPr>
-          <w:lang w:val="en-AU"/>
-        </w:rPr>
-        <w:t>Intermediate Deliverables</w:t>
-      </w:r>
-    </w:p>
-    <w:p>
-      <w:pPr>
-        <w:rPr>
-          <w:lang w:val="en-AU"/>
-        </w:rPr>
-      </w:pPr>
-      <w:r>
-        <w:rPr>
-          <w:lang w:val="en-AU"/>
-        </w:rPr>
-        <w:t>There are many intermediate deliverables, each of which is self-contained and may be of value to many different types of projects. Some of these deliverables will be self-contained discussions of:</w:t>
-      </w:r>
-    </w:p>
-    <w:p>
-      <w:pPr>
-        <w:numPr>
-          <w:ilvl w:val="0"/>
-          <w:numId w:val="4"/>
-        </w:numPr>
-        <w:rPr>
-          <w:lang w:val="en-AU"/>
-        </w:rPr>
-      </w:pPr>
-      <w:r>
-        <w:rPr>
-          <w:lang w:val="en-AU"/>
-        </w:rPr>
-        <w:t>Authentication</w:t>
-      </w:r>
-    </w:p>
-    <w:p>
-      <w:pPr>
-        <w:numPr>
-          <w:ilvl w:val="0"/>
-          <w:numId w:val="4"/>
-        </w:numPr>
-        <w:rPr>
-          <w:lang w:val="en-AU"/>
-        </w:rPr>
-      </w:pPr>
-      <w:r>
-        <w:rPr>
-          <w:lang w:val="en-AU"/>
-        </w:rPr>
-        <w:t>Authorisation</w:t>
-      </w:r>
-    </w:p>
-    <w:p>
-      <w:pPr>
-        <w:numPr>
-          <w:ilvl w:val="0"/>
-          <w:numId w:val="4"/>
-        </w:numPr>
-        <w:rPr>
-          <w:lang w:val="en-AU"/>
-        </w:rPr>
-      </w:pPr>
-      <w:r>
-        <w:rPr>
-          <w:lang w:val="en-AU"/>
-        </w:rPr>
-        <w:t>Security</w:t>
-      </w:r>
-    </w:p>
-    <w:p>
-      <w:pPr>
-        <w:numPr>
-          <w:ilvl w:val="0"/>
-          <w:numId w:val="4"/>
-        </w:numPr>
-        <w:rPr>
-          <w:lang w:val="en-AU"/>
-        </w:rPr>
-      </w:pPr>
-      <w:r>
-        <w:rPr>
-          <w:lang w:val="en-AU"/>
-        </w:rPr>
-        <w:t>Configuration</w:t>
-      </w:r>
-    </w:p>
-    <w:p>
-      <w:pPr>
-        <w:numPr>
-          <w:ilvl w:val="0"/>
-          <w:numId w:val="4"/>
-        </w:numPr>
-        <w:rPr>
-          <w:lang w:val="en-AU"/>
-        </w:rPr>
-      </w:pPr>
-      <w:r>
-        <w:rPr>
-          <w:lang w:val="en-AU"/>
-        </w:rPr>
-        <w:t>Source control</w:t>
-      </w:r>
-    </w:p>
-    <w:p>
-      <w:pPr>
-        <w:numPr>
-          <w:ilvl w:val="0"/>
-          <w:numId w:val="4"/>
-        </w:numPr>
-        <w:rPr>
-          <w:lang w:val="en-AU"/>
-        </w:rPr>
-      </w:pPr>
-      <w:r>
-        <w:rPr>
-          <w:lang w:val="en-AU"/>
-        </w:rPr>
-        <w:t>Issue management</w:t>
-      </w:r>
-    </w:p>
-    <w:p>
-      <w:pPr>
-        <w:numPr>
-          <w:ilvl w:val="0"/>
-          <w:numId w:val="4"/>
-        </w:numPr>
-        <w:rPr>
-          <w:lang w:val="en-AU"/>
-        </w:rPr>
-      </w:pPr>
-      <w:r>
-        <w:rPr>
-          <w:lang w:val="en-AU"/>
-        </w:rPr>
-        <w:t>Backup</w:t>
-      </w:r>
-    </w:p>
-    <w:p>
-      <w:pPr>
-        <w:numPr>
-          <w:ilvl w:val="0"/>
-          <w:numId w:val="4"/>
-        </w:numPr>
-        <w:rPr>
-          <w:lang w:val="en-AU"/>
-        </w:rPr>
-      </w:pPr>
-      <w:r>
-        <w:rPr>
-          <w:lang w:val="en-AU"/>
-        </w:rPr>
-        <w:t>Disaster Recovery</w:t>
-      </w:r>
-    </w:p>
-    <w:p>
-      <w:pPr>
-        <w:numPr>
-          <w:ilvl w:val="0"/>
-          <w:numId w:val="4"/>
-        </w:numPr>
-        <w:rPr>
-          <w:lang w:val="en-AU"/>
-        </w:rPr>
-      </w:pPr>
-      <w:r>
-        <w:rPr>
-          <w:lang w:val="en-AU"/>
-        </w:rPr>
-        <w:t>Scalability</w:t>
-      </w:r>
-    </w:p>
-    <w:p>
-      <w:pPr>
-        <w:numPr>
-          <w:ilvl w:val="0"/>
-          <w:numId w:val="4"/>
-        </w:numPr>
-        <w:rPr>
-          <w:lang w:val="en-AU"/>
-        </w:rPr>
-      </w:pPr>
-      <w:r>
-        <w:rPr>
-          <w:lang w:val="en-AU"/>
-        </w:rPr>
-        <w:t>Productivity</w:t>
-      </w:r>
-    </w:p>
-    <w:p>
-      <w:pPr>
-        <w:numPr>
-          <w:ilvl w:val="0"/>
-          <w:numId w:val="4"/>
-        </w:numPr>
-        <w:rPr>
-          <w:lang w:val="en-AU"/>
-        </w:rPr>
-      </w:pPr>
-      <w:r>
-        <w:rPr>
-          <w:lang w:val="en-AU"/>
-        </w:rPr>
-        <w:t>Automated testing</w:t>
-      </w:r>
-    </w:p>
-    <w:p>
-      <w:pPr>
-        <w:numPr>
-          <w:ilvl w:val="0"/>
-          <w:numId w:val="4"/>
-        </w:numPr>
-        <w:rPr>
-          <w:lang w:val="en-AU"/>
-        </w:rPr>
-      </w:pPr>
-      <w:r>
-        <w:rPr>
-          <w:lang w:val="en-AU"/>
-        </w:rPr>
-        <w:t>Continuous Integration</w:t>
-      </w:r>
-    </w:p>
-    <w:p>
-      <w:pPr>
-        <w:numPr>
-          <w:ilvl w:val="0"/>
-          <w:numId w:val="4"/>
-        </w:numPr>
-        <w:rPr>
-          <w:lang w:val="en-AU"/>
-        </w:rPr>
-      </w:pPr>
-      <w:r>
-        <w:rPr>
-          <w:lang w:val="en-AU"/>
-        </w:rPr>
-        <w:t>Continuous Delivery</w:t>
-      </w:r>
-    </w:p>
-    <w:p>
-      <w:pPr>
-        <w:numPr>
-          <w:ilvl w:val="0"/>
-          <w:numId w:val="4"/>
-        </w:numPr>
-        <w:rPr>
-          <w:lang w:val="en-AU"/>
-        </w:rPr>
-      </w:pPr>
-      <w:r>
-        <w:rPr>
-          <w:lang w:val="en-AU"/>
-        </w:rPr>
-        <w:t>Continuity of Service</w:t>
-      </w:r>
-    </w:p>
-    <w:p>
-      <w:pPr>
-        <w:numPr>
-          <w:ilvl w:val="0"/>
-          <w:numId w:val="4"/>
-        </w:numPr>
-        <w:rPr>
-          <w:lang w:val="en-AU"/>
-        </w:rPr>
-      </w:pPr>
-      <w:r>
-        <w:rPr>
-          <w:lang w:val="en-AU"/>
-        </w:rPr>
-        <w:t>Domain Name Management</w:t>
-      </w:r>
-    </w:p>
-    <w:p>
-      <w:pPr>
         <w:rPr>
           <w:b/>
           <w:bCs/>
@@ -3804,6 +5801,147 @@
     </w:p>
     <w:p>
       <w:pPr>
+        <w:pStyle w:val="Heading1"/>
+        <w:rPr>
+          <w:lang w:val="en-AU"/>
+        </w:rPr>
+      </w:pPr>
+      <w:bookmarkStart w:id="2" w:name="_Toc480296581"/>
+      <w:r>
+        <w:rPr>
+          <w:lang w:val="en-AU"/>
+        </w:rPr>
+        <w:lastRenderedPageBreak/>
+        <w:t>Data Sources</w:t>
+      </w:r>
+      <w:bookmarkEnd w:id="2"/>
+    </w:p>
+    <w:p>
+      <w:pPr>
+        <w:rPr>
+          <w:lang w:val="en-AU"/>
+        </w:rPr>
+      </w:pPr>
+      <w:r>
+        <w:rPr>
+          <w:lang w:val="en-AU"/>
+        </w:rPr>
+        <w:t>Sample test data will have to be improvised according to the evolution of the project. The reasoning for this is that it is always impossible to speculate how the final database structure will come together, so as it evolves with the project so will the test data. No alternatives for the test data will be discussed nor will they be necessary; although this is a practical project it is also an Open Source one as stated earlier, which means the data cannot be limited to just one organisation (in this case Kingston University).</w:t>
+      </w:r>
+    </w:p>
+    <w:p>
+      <w:pPr>
+        <w:rPr>
+          <w:lang w:val="en-AU"/>
+        </w:rPr>
+      </w:pPr>
+      <w:r>
+        <w:rPr>
+          <w:lang w:val="en-AU"/>
+        </w:rPr>
+        <w:t>Once the database structure was set up, it was a simple process to insert the sample data through Structured Query Language (SQL) statements. SQL is very powerful when used correctly, and as mentioned above the data was improvised as there was no physical source of a student / lecturer list etc available, in addition to the high chance it would not be compatible with the current database structure. Hence when a query worked for a table, it was repeated with modified values. Finally, the open-source “tables” application was able to present this data in a more logical or meaningful way.</w:t>
+      </w:r>
+    </w:p>
+    <w:p>
+      <w:pPr>
+        <w:pStyle w:val="Heading1"/>
+        <w:rPr>
+          <w:lang w:val="en-AU"/>
+        </w:rPr>
+      </w:pPr>
+      <w:bookmarkStart w:id="3" w:name="_Toc480296582"/>
+      <w:r>
+        <w:rPr>
+          <w:lang w:val="en-AU"/>
+        </w:rPr>
+        <w:t>Use of Technologies</w:t>
+      </w:r>
+      <w:bookmarkEnd w:id="3"/>
+    </w:p>
+    <w:p>
+      <w:pPr>
+        <w:rPr>
+          <w:lang w:val="en-AU"/>
+        </w:rPr>
+      </w:pPr>
+      <w:r>
+        <w:rPr>
+          <w:lang w:val="en-AU"/>
+        </w:rPr>
+        <w:t>I will focus on an Amazon (Free Tier) virtual machine providing these functionalities and in particular the optimal / custom alterations of the machine's OS' specifications such as RAM, Hard Disk space (as well as the procedure of adding an extra virtual drive known as an Elastic Block Store (EBS) to the virtual machine and so on.</w:t>
+      </w:r>
+    </w:p>
+    <w:p>
+      <w:pPr>
+        <w:rPr>
+          <w:lang w:val="en-AU"/>
+        </w:rPr>
+      </w:pPr>
+      <w:r>
+        <w:rPr>
+          <w:lang w:val="en-AU"/>
+        </w:rPr>
+        <w:t>This project proposal aims to outline all objectives involved in the technical backend aspects of a practical website while aiming to minimise the associated costs. The objectives involved include setting up and managing a database environment (planning to use SQL Developer or similar), creation, configuration and connection to Virtual Machine (VM) instances (through Amazon Web Services), reservation of domain name through GoDaddy and its assignment to the UK registry.</w:t>
+      </w:r>
+    </w:p>
+    <w:p>
+      <w:pPr>
+        <w:rPr>
+          <w:lang w:val="en-AU"/>
+        </w:rPr>
+      </w:pPr>
+      <w:r>
+        <w:rPr>
+          <w:lang w:val="en-AU"/>
+        </w:rPr>
+        <w:t>Additional objectives regarding connection to the VM instance via an SSH client (PuTTY in this case) include a series of steps provided by Amazon on the "connection" window, and include implementation of private key files (both .pem and .ppk extensions) which provide a secure connection between PuTTY and the VM.</w:t>
+      </w:r>
+    </w:p>
+    <w:p>
+      <w:pPr>
+        <w:pStyle w:val="Heading1"/>
+        <w:rPr>
+          <w:lang w:val="en-AU"/>
+        </w:rPr>
+      </w:pPr>
+      <w:bookmarkStart w:id="4" w:name="_Toc480296583"/>
+      <w:r>
+        <w:rPr>
+          <w:lang w:val="en-AU"/>
+        </w:rPr>
+        <w:t>Context</w:t>
+      </w:r>
+      <w:bookmarkEnd w:id="4"/>
+    </w:p>
+    <w:p>
+      <w:pPr>
+        <w:rPr>
+          <w:lang w:val="en-AU"/>
+        </w:rPr>
+      </w:pPr>
+      <w:r>
+        <w:rPr>
+          <w:lang w:val="en-AU"/>
+        </w:rPr>
+        <w:t>The significance of this work to my study of the Computer Science course is of utilising my existing skills to create a unique system, unique in a way that it differs from my usual projects such as coded applications for external theoretical companies. At the same time, it will benefit the students of Kingston University through offering their lecturers insight as to which teaching methods / techniques are most effective, and is open for adaptation in the foreseeable future. The only relation to previous work is the implementation of the database hierarchy, the majority consists of working with new cloud-based technologies and implementing the services like Virtual Machine management they offer. My existing knowledge of Virtual Machines and the like however, will be fully applied to the construction of this database-backed website.</w:t>
+      </w:r>
+    </w:p>
+    <w:p>
+      <w:pPr>
+        <w:rPr>
+          <w:lang w:val="en-AU"/>
+        </w:rPr>
+      </w:pPr>
+      <w:r>
+        <w:rPr>
+          <w:lang w:val="en-AU"/>
+        </w:rPr>
+        <w:lastRenderedPageBreak/>
+        <w:t>By the completion of the website, there will be situations where problems may still arise and will need to be investigated promptly; for the purposes of the final report these will be investigated ahead of time. If for example there is a case to recreate a VM instance, then resolution via the "Elastic IP" concept and ip reset for the domain name on Godaddy will need to be addressed. My hypothesis aims to test whether these problems can be resolved within a reasonable time that, theoretically, would not affect development of the main project.</w:t>
+      </w:r>
+    </w:p>
+    <w:p>
+      <w:pPr>
         <w:rPr>
           <w:b/>
           <w:bCs/>
@@ -3816,107 +5954,933 @@
           <w:bCs/>
           <w:lang w:val="en-AU"/>
         </w:rPr>
+        <w:br w:type="page"/>
+      </w:r>
+    </w:p>
+    <w:p>
+      <w:pPr>
+        <w:pStyle w:val="Heading1"/>
+        <w:rPr>
+          <w:lang w:val="en-AU"/>
+        </w:rPr>
+      </w:pPr>
+      <w:bookmarkStart w:id="5" w:name="_Toc480296584"/>
+      <w:r>
+        <w:rPr>
+          <w:lang w:val="en-AU"/>
+        </w:rPr>
         <w:lastRenderedPageBreak/>
-        <w:t>Technologies &amp; Resources</w:t>
-      </w:r>
-    </w:p>
-    <w:p>
-      <w:pPr>
-        <w:rPr>
+        <w:t>Ethical Considerations</w:t>
+      </w:r>
+      <w:bookmarkEnd w:id="5"/>
+    </w:p>
+    <w:p>
+      <w:pPr>
+        <w:rPr>
+          <w:lang w:val="en-AU"/>
+        </w:rPr>
+      </w:pPr>
+      <w:r>
+        <w:rPr>
+          <w:lang w:val="en-AU"/>
+        </w:rPr>
+        <w:t>The system will use Open-Source components as much as possible and will always acknowledge the source of any Open-Source software. Other resources, such as the Amazon Free-Tier, are encouraged for student use. For these reasons I see this system as having no ethical conflict, in terms of how it will be put together. Regarding the proposed application system "Uni-Hood", if it does actually get exposed to the community for use then this potentially raises questions of privacy and confidentiality of the users involved. If I succeed in getting the system to a stage where there is a genuine community of users, it will be necessary to get professional advice on whether there are any concerns here.</w:t>
+      </w:r>
+    </w:p>
+    <w:p>
+      <w:pPr>
+        <w:pStyle w:val="Heading1"/>
+        <w:rPr>
+          <w:lang w:val="en-AU"/>
+        </w:rPr>
+      </w:pPr>
+      <w:bookmarkStart w:id="6" w:name="_Toc480296585"/>
+      <w:r>
+        <w:rPr>
+          <w:lang w:val="en-AU"/>
+        </w:rPr>
+        <w:t>Data Protection</w:t>
+      </w:r>
+      <w:bookmarkEnd w:id="6"/>
+    </w:p>
+    <w:p>
+      <w:pPr>
+        <w:rPr>
+          <w:lang w:val="en-AU"/>
+        </w:rPr>
+      </w:pPr>
+      <w:r>
+        <w:rPr>
+          <w:lang w:val="en-AU"/>
+        </w:rPr>
+        <w:t>A feature of my method and an illustration of the modern approach to this type of project is that all code and documentation will be committed to GitHub, giving in effect a high confidence level that not only all work is easily accessible from the cloud, but a full audit trail will always be available. In order to protect from the extremely unlikely scenario of a catastrophic failure of the GitHub ecosystem, the system itself being built will work from its own local Git repository, which is a clone of the GitHub repository. In order to demonstrate the database backup and recoverability concepts, I expect to use Amazon's S3 facility which is an extremely reliable data storage resource.</w:t>
+      </w:r>
+    </w:p>
+    <w:p>
+      <w:pPr>
+        <w:pStyle w:val="Heading1"/>
+        <w:rPr>
+          <w:lang w:val="en-AU"/>
+        </w:rPr>
+      </w:pPr>
+      <w:bookmarkStart w:id="7" w:name="_Toc480296586"/>
+      <w:r>
+        <w:rPr>
+          <w:lang w:val="en-AU"/>
+        </w:rPr>
+        <w:t>Intellectual Property Rights / Access to Code</w:t>
+      </w:r>
+      <w:bookmarkEnd w:id="7"/>
+    </w:p>
+    <w:p>
+      <w:pPr>
+        <w:rPr>
+          <w:lang w:val="en-AU"/>
+        </w:rPr>
+      </w:pPr>
+      <w:r>
+        <w:rPr>
+          <w:lang w:val="en-AU"/>
+        </w:rPr>
+        <w:t>All of my own work and code will itself be Open-Source and visible to any GitHub user, and I will not be duplicating any similar work, hence I do not believe there are any issues regarding intellectual property rights. As is the convention with GitHub projects, I am allowing my work to be publicly available and freely fork-able by these users, with no limits in place such as freedom of distribution.</w:t>
+      </w:r>
+    </w:p>
+    <w:p>
+      <w:pPr>
+        <w:pStyle w:val="Heading1"/>
+      </w:pPr>
+      <w:bookmarkStart w:id="8" w:name="_Toc480296587"/>
+      <w:r>
+        <w:t>Methodology</w:t>
+      </w:r>
+      <w:bookmarkEnd w:id="8"/>
+      <w:r>
+        <w:t xml:space="preserve"> </w:t>
+      </w:r>
+    </w:p>
+    <w:p>
+      <w:r>
+        <w:t>The deliverables for this project were a series of instructions covering a variety of technical components, where the treatment of each technical component involved applying a specific methodology covering the evaluation, selection and ultimately the documentation of the component.</w:t>
+      </w:r>
+    </w:p>
+    <w:p>
+      <w:r>
+        <w:t xml:space="preserve">In more detail, this methodology involved </w:t>
+      </w:r>
+      <w:r>
+        <w:t>proposing</w:t>
+      </w:r>
+      <w:r>
+        <w:t xml:space="preserve"> a certain technology / technologies</w:t>
+      </w:r>
+      <w:r>
+        <w:t xml:space="preserve"> (e</w:t>
+      </w:r>
+      <w:r>
+        <w:t>.</w:t>
+      </w:r>
+      <w:r>
+        <w:t>g. the choice of PostgreSQL as a database)</w:t>
+      </w:r>
+      <w:r>
+        <w:t xml:space="preserve">, utilising </w:t>
+      </w:r>
+      <w:r>
+        <w:t>that technology</w:t>
+      </w:r>
+      <w:r>
+        <w:t xml:space="preserve"> to achieve a certain aim in a phase for the project </w:t>
+      </w:r>
+      <w:r>
+        <w:t xml:space="preserve">(e.g. a reliable database technology has been made available) </w:t>
+      </w:r>
+      <w:r>
+        <w:t xml:space="preserve">and if successful, noting this down as a preliminary step under a separate </w:t>
+      </w:r>
+      <w:r>
+        <w:t>section</w:t>
+      </w:r>
+      <w:r>
+        <w:t xml:space="preserve"> in the How-To document. To verify that </w:t>
+      </w:r>
+      <w:r>
+        <w:t>this section</w:t>
+      </w:r>
+      <w:r>
+        <w:t xml:space="preserve"> could achieve the same results each time, </w:t>
+      </w:r>
+      <w:r>
+        <w:t xml:space="preserve">these preliminary How-To steps were </w:t>
+      </w:r>
+      <w:r>
+        <w:t xml:space="preserve">repeated </w:t>
+      </w:r>
+      <w:r>
+        <w:t xml:space="preserve">and tested </w:t>
+      </w:r>
+      <w:r>
+        <w:t xml:space="preserve">several times. If the same result was produced then the next step would be constructed in a similar way, in relation to the next part of the current aim. If however the results were different, then this step was reviewed and modified on a trial-and-error basis until it was “stable”. </w:t>
+      </w:r>
+    </w:p>
+    <w:p>
+      <w:r>
+        <w:t>As the project developed this</w:t>
+      </w:r>
+      <w:r>
+        <w:t xml:space="preserve"> verification procedure was </w:t>
+      </w:r>
+      <w:r>
+        <w:t xml:space="preserve">found to be in fact not </w:t>
+      </w:r>
+      <w:r>
+        <w:t>so</w:t>
+      </w:r>
+      <w:r>
+        <w:t xml:space="preserve"> straightforward</w:t>
+      </w:r>
+      <w:r>
+        <w:t xml:space="preserve">, as it </w:t>
+      </w:r>
+      <w:r>
+        <w:t xml:space="preserve">was found that on repeating steps in subsequent sessions, the “proper path through” for one day would not necessarily work for another. This is because assumptions about the exact technical </w:t>
+      </w:r>
+      <w:r>
+        <w:lastRenderedPageBreak/>
+        <w:t xml:space="preserve">context or false memories about the exact sequence of prerequisite steps played a significant factor in the invalidation of previous documentation. </w:t>
+      </w:r>
+    </w:p>
+    <w:p>
+      <w:r>
+        <w:t xml:space="preserve">The problem was addressed by ensuring that as many documented procedures as possible, even the earliest ones, were re-tried at later stages of the project, under constantly evolving technical conditions. </w:t>
+      </w:r>
+    </w:p>
+    <w:p>
+      <w:r>
+        <w:t xml:space="preserve">Ultimately when an entire </w:t>
+      </w:r>
+      <w:r>
+        <w:t>section</w:t>
+      </w:r>
+      <w:r>
+        <w:t xml:space="preserve"> in the how-to document was completed, </w:t>
+      </w:r>
+      <w:r>
+        <w:t xml:space="preserve">the steps undertaken to reach </w:t>
+      </w:r>
+      <w:r>
+        <w:t xml:space="preserve">this phase in the project </w:t>
+      </w:r>
+      <w:r>
+        <w:t>were</w:t>
+      </w:r>
+      <w:r>
+        <w:t xml:space="preserve"> reset to its initial state (</w:t>
+      </w:r>
+      <w:r>
+        <w:t>e.g. in the case of PostgreSQL via termination of the entire EC2 instance, thus requiring re-installation of PostgreSQL when re-building the instance</w:t>
+      </w:r>
+      <w:r>
+        <w:t>)</w:t>
+      </w:r>
+      <w:r>
+        <w:t>.</w:t>
+      </w:r>
+      <w:r>
+        <w:t xml:space="preserve"> From this point, the steps would once again be followed to observe whether the end-goal could still be achieved.</w:t>
+      </w:r>
+    </w:p>
+    <w:p>
+      <w:pPr>
+        <w:pStyle w:val="Heading1"/>
+      </w:pPr>
+      <w:bookmarkStart w:id="9" w:name="_Toc480296588"/>
+      <w:r>
+        <w:t>Analysis</w:t>
+      </w:r>
+      <w:bookmarkEnd w:id="9"/>
+      <w:r>
+        <w:t xml:space="preserve"> </w:t>
+      </w:r>
+    </w:p>
+    <w:p>
+      <w:pPr>
+        <w:pStyle w:val="Heading2"/>
+      </w:pPr>
+      <w:bookmarkStart w:id="10" w:name="_Toc480296589"/>
+      <w:r>
+        <w:t>Selection of Technologies</w:t>
+      </w:r>
+      <w:bookmarkEnd w:id="10"/>
+    </w:p>
+    <w:p>
+      <w:r>
+        <w:t>Project analysis involved the use of</w:t>
+      </w:r>
+      <w:r>
+        <w:t xml:space="preserve"> </w:t>
+      </w:r>
+      <w:r>
+        <w:t>forums, help pages</w:t>
+      </w:r>
+      <w:r>
+        <w:t xml:space="preserve"> on the web and </w:t>
+      </w:r>
+      <w:r>
+        <w:t xml:space="preserve">advice from </w:t>
+      </w:r>
+      <w:r>
+        <w:t>colleagues</w:t>
+      </w:r>
+      <w:r>
+        <w:t xml:space="preserve"> to start investigating available technologies and procedures.</w:t>
+      </w:r>
+      <w:r>
+        <w:t xml:space="preserve"> </w:t>
+      </w:r>
+      <w:r>
+        <w:t>I considered technologies including</w:t>
+      </w:r>
+      <w:r>
+        <w:t xml:space="preserve"> GitHub, MySQL, PuTTY, PHP, Python, Ruby / Perl, HTML5, CSS, Javascript, Bootstrap, </w:t>
+      </w:r>
+      <w:r>
+        <w:t>Angular, JQuery UI, mySQL, postg</w:t>
+      </w:r>
+      <w:r>
+        <w:t>reSQL, Ansible and Docker, some of which were utilised in the project. The Amazon services EC2, S3, EBS and Elastic IPs were all implemented into the project as utilisation of the wide range of Amazon technologies was the main direction I wa</w:t>
+      </w:r>
+      <w:r>
+        <w:t>nted to head into for this area, and</w:t>
+      </w:r>
+      <w:r>
+        <w:t xml:space="preserve"> I intended to make full use of their</w:t>
+      </w:r>
+      <w:r>
+        <w:t xml:space="preserve"> “free tier” procedure / offer. </w:t>
+      </w:r>
+    </w:p>
+    <w:p>
+      <w:r>
+        <w:t>This was essentially an “agile” approach in that I chose to investigate tools and make quick assessments on which ones to deploy</w:t>
+      </w:r>
+      <w:r>
+        <w:t>,</w:t>
+      </w:r>
+      <w:r>
+        <w:t xml:space="preserve"> without </w:t>
+      </w:r>
+      <w:r>
+        <w:t>performing a</w:t>
+      </w:r>
+      <w:r>
+        <w:t xml:space="preserve"> very exhaustive </w:t>
+      </w:r>
+      <w:r>
+        <w:t>research on the merits of each.</w:t>
+      </w:r>
+      <w:r>
+        <w:t xml:space="preserve"> I continued use of a tool or resource if it could be quickly and easily deployed to achieve an end</w:t>
+      </w:r>
+      <w:r>
+        <w:t>, however when this did occur</w:t>
+      </w:r>
+      <w:r>
+        <w:t xml:space="preserve"> I made notes on how each such tool was deployed</w:t>
+      </w:r>
+      <w:r>
+        <w:t>. This resulted in the</w:t>
+      </w:r>
+      <w:r>
+        <w:t xml:space="preserve"> recording </w:t>
+      </w:r>
+      <w:r>
+        <w:t xml:space="preserve">of </w:t>
+      </w:r>
+      <w:r>
+        <w:t xml:space="preserve">sufficient material to turn these </w:t>
+      </w:r>
+      <w:r>
+        <w:t xml:space="preserve">notes </w:t>
+      </w:r>
+      <w:r>
+        <w:t xml:space="preserve">into </w:t>
+      </w:r>
+      <w:r>
+        <w:t xml:space="preserve">fully elaborated </w:t>
+      </w:r>
+      <w:r>
+        <w:t>How-To’s.</w:t>
+      </w:r>
+      <w:r>
+        <w:t xml:space="preserve"> </w:t>
+      </w:r>
+    </w:p>
+    <w:p>
+      <w:pPr>
+        <w:pStyle w:val="Heading2"/>
+      </w:pPr>
+      <w:bookmarkStart w:id="11" w:name="_Toc480296590"/>
+      <w:r>
+        <w:t xml:space="preserve">Selection and purchase of </w:t>
+      </w:r>
+      <w:r>
+        <w:t>the Domain Name</w:t>
+      </w:r>
+      <w:bookmarkEnd w:id="11"/>
+    </w:p>
+    <w:p>
+      <w:r>
+        <w:t xml:space="preserve">Several titles for this project were considered far before any implementation was done, though once UniHood was decided </w:t>
+      </w:r>
+      <w:r>
+        <w:t xml:space="preserve">and searched for to verify it was a unique name </w:t>
+      </w:r>
+      <w:r>
+        <w:t>the next step was to “morph” it into a domain name</w:t>
+      </w:r>
+      <w:r>
+        <w:t xml:space="preserve"> format</w:t>
+      </w:r>
+      <w:r>
+        <w:t xml:space="preserve">, and purchase it. GoDaddy was the main go-to here, </w:t>
+      </w:r>
+      <w:r>
+        <w:t>so a GoDaddy acc</w:t>
+      </w:r>
+      <w:r>
+        <w:t xml:space="preserve">ount was created </w:t>
+      </w:r>
+      <w:r>
+        <w:t xml:space="preserve">and the domain name </w:t>
+      </w:r>
+      <w:r>
+        <w:t xml:space="preserve">of uni-hood.co.uk </w:t>
+      </w:r>
+      <w:r>
+        <w:t xml:space="preserve">was bought for a </w:t>
+      </w:r>
+      <w:r>
+        <w:t xml:space="preserve">very </w:t>
+      </w:r>
+      <w:r>
+        <w:t xml:space="preserve">cheap price of </w:t>
+      </w:r>
+      <w:r>
+        <w:t>one pound.</w:t>
+      </w:r>
+    </w:p>
+    <w:p>
+      <w:pPr>
+        <w:pStyle w:val="Heading2"/>
+      </w:pPr>
+      <w:bookmarkStart w:id="12" w:name="_Toc480296591"/>
+      <w:r>
+        <w:t>Selection of Amazon Web Services</w:t>
+      </w:r>
+      <w:bookmarkEnd w:id="12"/>
+    </w:p>
+    <w:p>
+      <w:r>
+        <w:t xml:space="preserve">The aim to minimise the costs associated with the project was at the top of my mind when setting up a new Amazon account which would be linked to the Amazon Web Services. </w:t>
+      </w:r>
+      <w:r>
+        <w:t xml:space="preserve">After some research, I discovered there was a “Free Tier” period that is included in the creation of a fresh account, so I could conveniently utilise this instead of my current Amazon account. To distinguish this from my main account, I felt it was necessary to link it to a fresh Gmail account also. </w:t>
+      </w:r>
+    </w:p>
+    <w:p>
+      <w:r>
+        <w:t xml:space="preserve">After linkage between the Gmail account and Amazon account was completed (through simply providing it as the email address during sign-up), I started the process of linkage between the </w:t>
+      </w:r>
+      <w:r>
+        <w:lastRenderedPageBreak/>
+        <w:t>Amazon account and the Amazon Web Services. It is a requirement of the AWS sign-up process to link this account as the services will be tied to it. The sign-up process does not provide you with full access to the AWS services right away, as it is seen as a kind of request form for which you will need to wait on a response from and/or keep in contact with Amazon themselves regards if and when they allow you to use these services.</w:t>
+      </w:r>
+    </w:p>
+    <w:p>
+      <w:r>
+        <w:t xml:space="preserve">This took longer than expected however, as there was some small issue between my bank (Barclays) accepting or managing the small transaction used to verify this linkage. I contacted Amazon support and started this as a small case, for which after a few message exchanges was resolved very quickly. I was very impressed with the speed and quality of support from Amazon, and it helped me proceed with little disruptions to the actual creation of the Unihood virtual machine. </w:t>
+      </w:r>
+    </w:p>
+    <w:p>
+      <w:r>
+        <w:t>Regards the associated email, a</w:t>
+      </w:r>
+      <w:r>
+        <w:t xml:space="preserve">ny email address can be used for making your AMAZON account (the AMAZON WEB SERVICES ACCOUNT is different), Gmail was my preference. Make sure </w:t>
+      </w:r>
+      <w:r>
+        <w:t xml:space="preserve">that this </w:t>
+      </w:r>
+      <w:r>
+        <w:t>email is valid</w:t>
+      </w:r>
+      <w:r>
+        <w:t xml:space="preserve"> and non-associated with Amazon or there may be conflicts. I suggest as a</w:t>
+      </w:r>
+      <w:r>
+        <w:t xml:space="preserve"> best practice to create a new one for this purpose.</w:t>
+      </w:r>
+    </w:p>
+    <w:p>
+      <w:r>
+        <w:t>It may take some weeks, though when the</w:t>
+      </w:r>
+      <w:r>
+        <w:t xml:space="preserve"> AWS are linked to your account this </w:t>
+      </w:r>
+      <w:r>
+        <w:t xml:space="preserve">free tier program </w:t>
+      </w:r>
+      <w:r>
+        <w:t xml:space="preserve">will then be </w:t>
+      </w:r>
+      <w:r>
+        <w:t xml:space="preserve">available for </w:t>
+      </w:r>
+      <w:r>
+        <w:t>use. It will</w:t>
+      </w:r>
+      <w:r>
+        <w:t xml:space="preserve"> greatly help minimise the costs when using (in this case) virtual machines. Options which are eligible for this are indicated clearly on each step of the instance creation process, so there is strong assurance that the right choice is being made cost-wise.</w:t>
+      </w:r>
+      <w:r>
+        <w:t xml:space="preserve"> </w:t>
+      </w:r>
+      <w:bookmarkStart w:id="13" w:name="OLE_LINK11"/>
+      <w:bookmarkStart w:id="14" w:name="OLE_LINK12"/>
+    </w:p>
+    <w:p>
+      <w:r>
+        <w:t>I have elaborated on this aspect in the How-To document under “</w:t>
+      </w:r>
+      <w:r>
+        <w:t>Amazon Free Tier Account Creation</w:t>
+      </w:r>
+      <w:r>
+        <w:t>”.</w:t>
+      </w:r>
+    </w:p>
+    <w:p>
+      <w:pPr>
+        <w:pStyle w:val="Heading2"/>
+      </w:pPr>
+      <w:bookmarkStart w:id="15" w:name="_Toc480296592"/>
+      <w:bookmarkEnd w:id="13"/>
+      <w:bookmarkEnd w:id="14"/>
+      <w:r>
+        <w:t>Selection of Amazon Machine Image (AMI)</w:t>
+      </w:r>
+      <w:bookmarkEnd w:id="15"/>
+    </w:p>
+    <w:p>
+      <w:r>
+        <w:t>At this stage it was necessary to choose an “</w:t>
+      </w:r>
+      <w:r>
+        <w:t>Amazon Machine Image</w:t>
+      </w:r>
+      <w:r>
+        <w:t xml:space="preserve"> (AMI)</w:t>
+      </w:r>
+      <w:r>
+        <w:t>”</w:t>
+      </w:r>
+      <w:r>
+        <w:t>.</w:t>
+      </w:r>
+      <w:r>
+        <w:t xml:space="preserve"> </w:t>
+      </w:r>
+      <w:r>
+        <w:t>The default choice is Amazon’s own distribution of Linux titled “Ama</w:t>
+      </w:r>
+      <w:r>
+        <w:t xml:space="preserve">zon Linux”. I </w:t>
+      </w:r>
+      <w:r>
+        <w:t>observed</w:t>
+      </w:r>
+      <w:r>
+        <w:t xml:space="preserve"> under experimentation </w:t>
+      </w:r>
+      <w:r>
+        <w:t>that this distribution behaves</w:t>
+      </w:r>
+      <w:r>
+        <w:t xml:space="preserve"> very similar</w:t>
+      </w:r>
+      <w:r>
+        <w:t>ly</w:t>
+      </w:r>
+      <w:r>
+        <w:t xml:space="preserve"> to the Centos 6.X version Operating Systems</w:t>
+      </w:r>
+      <w:r>
+        <w:t xml:space="preserve"> which I know to be a simple, clean, standard starting point</w:t>
+      </w:r>
+      <w:r>
+        <w:t xml:space="preserve">. </w:t>
+      </w:r>
+    </w:p>
+    <w:p>
+      <w:pPr>
+        <w:pStyle w:val="Heading2"/>
+      </w:pPr>
+      <w:bookmarkStart w:id="16" w:name="_Toc480296593"/>
+      <w:r>
+        <w:t>Console Access</w:t>
+      </w:r>
+      <w:bookmarkEnd w:id="16"/>
+    </w:p>
+    <w:p>
+      <w:r>
+        <w:t>There</w:t>
+      </w:r>
+      <w:r>
+        <w:t xml:space="preserve"> is normally no “console” access as expected in stand-alone workstations or in VPlayer-type environments</w:t>
+      </w:r>
+      <w:r>
+        <w:t>; alternate instructions were provided upon clicking the “connect” link for the instance. I</w:t>
+      </w:r>
+      <w:r>
+        <w:t xml:space="preserve"> </w:t>
+      </w:r>
+      <w:r>
+        <w:t>n</w:t>
+      </w:r>
+      <w:r>
+        <w:t xml:space="preserve">eeded to </w:t>
+      </w:r>
+      <w:r>
+        <w:t>initiate</w:t>
+      </w:r>
+      <w:r>
+        <w:t xml:space="preserve"> a bash prompt </w:t>
+      </w:r>
+      <w:r>
+        <w:t xml:space="preserve">connection </w:t>
+      </w:r>
+      <w:r>
+        <w:t>onto the newly created instance</w:t>
+      </w:r>
+      <w:r>
+        <w:t xml:space="preserve"> instead as directed, discussed further under the How-To Deliverable in the Key Pair / Putty section.</w:t>
+      </w:r>
+    </w:p>
+    <w:p>
+      <w:pPr>
+        <w:pStyle w:val="Heading2"/>
+      </w:pPr>
+      <w:bookmarkStart w:id="17" w:name="_Toc480296594"/>
+      <w:r>
+        <w:t>Mobile Console Access</w:t>
+      </w:r>
+      <w:bookmarkEnd w:id="17"/>
+    </w:p>
+    <w:p>
+      <w:pPr>
+        <w:rPr>
+          <w:lang w:val="en-AU"/>
+        </w:rPr>
+      </w:pPr>
+      <w:r>
+        <w:rPr>
+          <w:lang w:val="en-AU"/>
+        </w:rPr>
+        <w:t xml:space="preserve">An extra convenient option for managing your AWS instance is to use the AWS </w:t>
+      </w:r>
+      <w:r>
+        <w:rPr>
+          <w:lang w:val="en-AU"/>
+        </w:rPr>
+        <w:t xml:space="preserve">Console </w:t>
+      </w:r>
+      <w:r>
+        <w:rPr>
+          <w:lang w:val="en-AU"/>
+        </w:rPr>
+        <w:t>Mobile Application.</w:t>
+      </w:r>
+      <w:r>
+        <w:rPr>
+          <w:lang w:val="en-AU"/>
+        </w:rPr>
+        <w:t xml:space="preserve"> I found that sometimes the instance state is a bit sticky or completely doesn’t work using the desktop interface resulting in being charged for an instance I thought stopped. With the mobile application it is not only easy to review whether your instance is running but also (I found) have more reliability regards changing its state. Instructions on setting this up can be found under the “AWS Console for Mobile” section in the How-To document.</w:t>
+      </w:r>
+    </w:p>
+    <w:p>
+      <w:pPr>
+        <w:pStyle w:val="Heading2"/>
+        <w:rPr>
+          <w:lang w:val="en-AU"/>
+        </w:rPr>
+      </w:pPr>
+      <w:bookmarkStart w:id="18" w:name="_Toc480296595"/>
+      <w:r>
+        <w:rPr>
+          <w:lang w:val="en-AU"/>
+        </w:rPr>
+        <w:lastRenderedPageBreak/>
+        <w:t>TortoiseGit</w:t>
+      </w:r>
+      <w:bookmarkEnd w:id="18"/>
+      <w:r>
+        <w:rPr>
+          <w:lang w:val="en-AU"/>
+        </w:rPr>
+        <w:t xml:space="preserve"> </w:t>
+      </w:r>
+    </w:p>
+    <w:p>
+      <w:pPr>
+        <w:rPr>
+          <w:lang w:val="en-AU"/>
+        </w:rPr>
+      </w:pPr>
+      <w:r>
+        <w:rPr>
+          <w:lang w:val="en-AU"/>
+        </w:rPr>
+        <w:t>As a strong source-control mechanism, the GitHub facility can be used to record commits, issues and in general manage your work better regarding the instance. It is tied in with the TortoiseGit application which is available for Windows, and covered in more depth under the “TortoiseGit for Windows” section in the How-To document.</w:t>
+      </w:r>
+    </w:p>
+    <w:p>
+      <w:pPr>
+        <w:rPr>
+          <w:rFonts w:asciiTheme="majorHAnsi" w:eastAsiaTheme="majorEastAsia" w:hAnsiTheme="majorHAnsi" w:cstheme="majorBidi"/>
           <w:b/>
           <w:bCs/>
-          <w:lang w:val="en-AU"/>
-        </w:rPr>
-      </w:pPr>
-      <w:r>
-        <w:rPr>
+          <w:color w:val="4F81BD" w:themeColor="accent1"/>
+          <w:sz w:val="26"/>
+          <w:szCs w:val="26"/>
+          <w:lang w:val="en-AU"/>
+        </w:rPr>
+      </w:pPr>
+      <w:bookmarkStart w:id="19" w:name="_Toc480296596"/>
+      <w:r>
+        <w:rPr>
+          <w:lang w:val="en-AU"/>
+        </w:rPr>
+        <w:br w:type="page"/>
+      </w:r>
+    </w:p>
+    <w:p>
+      <w:pPr>
+        <w:pStyle w:val="Heading2"/>
+        <w:rPr>
+          <w:lang w:val="en-AU"/>
+        </w:rPr>
+      </w:pPr>
+      <w:r>
+        <w:rPr>
+          <w:lang w:val="en-AU"/>
+        </w:rPr>
+        <w:lastRenderedPageBreak/>
+        <w:t>OctoDroid</w:t>
+      </w:r>
+      <w:bookmarkEnd w:id="19"/>
+    </w:p>
+    <w:p>
+      <w:pPr>
+        <w:rPr>
+          <w:lang w:val="en-AU"/>
+        </w:rPr>
+      </w:pPr>
+      <w:r>
+        <w:rPr>
+          <w:lang w:val="en-AU"/>
+        </w:rPr>
+        <w:t>Similar to the AWS Console app for Mobile (above) the OctoDroid app allows easy viewing and modification of your GitHub repositories and general user preferences.</w:t>
+      </w:r>
+      <w:r>
+        <w:rPr>
+          <w:lang w:val="en-AU"/>
+        </w:rPr>
+        <w:t xml:space="preserve"> Your repositories are listed initially, and after selection several insights become visible. More information is found under the “OctoDroid for Mobile” section in the How-To document.</w:t>
+      </w:r>
+    </w:p>
+    <w:p>
+      <w:pPr>
+        <w:pStyle w:val="Heading2"/>
+      </w:pPr>
+      <w:bookmarkStart w:id="20" w:name="_Toc480296597"/>
+      <w:r>
+        <w:t>Database Design Strategy</w:t>
+      </w:r>
+      <w:bookmarkEnd w:id="20"/>
+    </w:p>
+    <w:p>
+      <w:r>
+        <w:t xml:space="preserve">To support the creation of this application, it was necessary to design an application database in the realm of the chosen functionality area (namely UniHood). </w:t>
+      </w:r>
+    </w:p>
+    <w:p>
+      <w:r>
+        <w:t>The “StarUML” application was particularly useful here as it was much faster and easier than sketching the tables on paper</w:t>
+      </w:r>
+      <w:r>
+        <w:t xml:space="preserve"> in some respects</w:t>
+      </w:r>
+      <w:r>
+        <w:t>, however each approach has their advantages.</w:t>
+      </w:r>
+      <w:r>
+        <w:t xml:space="preserve"> I was able to export this work as an image I could always refer to, while maintaining a top-down approach in that classes with no foreign key linkages were</w:t>
+      </w:r>
+      <w:r>
+        <w:t xml:space="preserve"> at the top of the diagram, and the rest below them. This made it very easy to start off with creation of the top classes and work downward, instead of having a “foreign key trap” of sorts in that a column depended on another column however that column depended on the one referencing it, or the existence of another table that could not yet be created due to a similar situation. Database design and physical implementation go hand-in-hand, in that it took me several iterations to perfect the structure of the physical database whilst changing the design diagram the whole time in sync. Once at a good stage however, it was ready to be utilised in the main web application later down the track.</w:t>
+      </w:r>
+    </w:p>
+    <w:p>
+      <w:pPr>
+        <w:rPr>
+          <w:rFonts w:asciiTheme="majorHAnsi" w:eastAsiaTheme="majorEastAsia" w:hAnsiTheme="majorHAnsi" w:cstheme="majorBidi"/>
           <w:b/>
           <w:bCs/>
-          <w:lang w:val="en-AU"/>
-        </w:rPr>
-        <w:t>Major resources required</w:t>
-      </w:r>
-    </w:p>
-    <w:p>
-      <w:pPr>
-        <w:numPr>
-          <w:ilvl w:val="0"/>
-          <w:numId w:val="5"/>
-        </w:numPr>
-        <w:rPr>
-          <w:lang w:val="en-AU"/>
-        </w:rPr>
-      </w:pPr>
-      <w:r>
-        <w:rPr>
-          <w:lang w:val="en-AU"/>
-        </w:rPr>
-        <w:t>Online documentation pages for Amazon AWS, MySql and other Software resources</w:t>
-      </w:r>
-    </w:p>
-    <w:p>
-      <w:pPr>
-        <w:numPr>
-          <w:ilvl w:val="0"/>
-          <w:numId w:val="5"/>
-        </w:numPr>
-        <w:rPr>
-          <w:lang w:val="en-AU"/>
-        </w:rPr>
-      </w:pPr>
-      <w:r>
-        <w:rPr>
-          <w:lang w:val="en-AU"/>
-        </w:rPr>
-        <w:t>Forums and discussion sites such as StackOverflow</w:t>
-      </w:r>
-    </w:p>
-    <w:p>
-      <w:pPr>
-        <w:numPr>
-          <w:ilvl w:val="0"/>
-          <w:numId w:val="5"/>
-        </w:numPr>
-        <w:rPr>
-          <w:lang w:val="en-AU"/>
-        </w:rPr>
-      </w:pPr>
-      <w:r>
-        <w:rPr>
-          <w:lang w:val="en-AU"/>
-        </w:rPr>
-        <w:t>Client-side PC workstation(s)</w:t>
-      </w:r>
-    </w:p>
-    <w:p>
-      <w:pPr>
-        <w:rPr>
-          <w:b/>
-          <w:bCs/>
-          <w:lang w:val="en-AU"/>
-        </w:rPr>
-      </w:pPr>
-      <w:r>
-        <w:rPr>
-          <w:b/>
-          <w:bCs/>
+          <w:color w:val="4F81BD" w:themeColor="accent1"/>
+          <w:sz w:val="26"/>
+          <w:szCs w:val="26"/>
+        </w:rPr>
+      </w:pPr>
+      <w:r>
+        <w:br w:type="page"/>
+      </w:r>
+    </w:p>
+    <w:p>
+      <w:pPr>
+        <w:pStyle w:val="Heading2"/>
+      </w:pPr>
+      <w:bookmarkStart w:id="21" w:name="_Toc480296598"/>
+      <w:r>
+        <w:lastRenderedPageBreak/>
+        <w:t>Physical Database Implementation</w:t>
+      </w:r>
+      <w:bookmarkEnd w:id="21"/>
+    </w:p>
+    <w:p>
+      <w:r>
+        <w:t xml:space="preserve">The </w:t>
+      </w:r>
+      <w:r>
+        <w:t xml:space="preserve">PHPPgAdmin environment </w:t>
+      </w:r>
+      <w:r>
+        <w:t xml:space="preserve">was my choice for the database to run under. Initially there was confusion regarding the </w:t>
+      </w:r>
+      <w:r>
+        <w:t>postgres</w:t>
+      </w:r>
+      <w:r>
+        <w:t xml:space="preserve"> version to use (</w:t>
+      </w:r>
+      <w:r>
+        <w:t>9,91,92,93, etc</w:t>
+      </w:r>
+      <w:r>
+        <w:t>)</w:t>
+      </w:r>
+      <w:r>
+        <w:t xml:space="preserve">. </w:t>
+      </w:r>
+      <w:r>
+        <w:t>In the end, I d</w:t>
+      </w:r>
+      <w:r>
+        <w:t>ecided to go</w:t>
+      </w:r>
+      <w:r>
+        <w:t xml:space="preserve"> with the</w:t>
+      </w:r>
+      <w:r>
+        <w:t xml:space="preserve"> latest </w:t>
+      </w:r>
+      <w:r>
+        <w:t xml:space="preserve">one </w:t>
+      </w:r>
+      <w:r>
+        <w:t>(95)</w:t>
+      </w:r>
+      <w:r>
+        <w:t xml:space="preserve"> but later found serious compatibility</w:t>
+      </w:r>
+      <w:r>
+        <w:t xml:space="preserve"> </w:t>
+      </w:r>
+      <w:r>
+        <w:t>problems</w:t>
+      </w:r>
+      <w:r>
+        <w:t xml:space="preserve"> with phppgadmin</w:t>
+      </w:r>
+      <w:r>
+        <w:t>!</w:t>
+      </w:r>
+      <w:r>
+        <w:t xml:space="preserve"> A workaround was a quick edit to the “Connection” php service</w:t>
+      </w:r>
+      <w:r>
+        <w:t xml:space="preserve"> file</w:t>
+      </w:r>
+      <w:r>
+        <w:t xml:space="preserve">, the link for which is in the Appendix. </w:t>
+      </w:r>
+    </w:p>
+    <w:p>
+      <w:r>
+        <w:t>Firstly however it was necessary to install the Postgres and Httpd packages on</w:t>
+      </w:r>
+      <w:r>
+        <w:t xml:space="preserve"> the virtual machine instance as well as some additional packages. </w:t>
+      </w:r>
+      <w:r>
+        <w:t xml:space="preserve">The whole database management environment is included in these packages, so after starting them and appending /phpPgAdmin to the instance ip you will be presented with an interface to which implementation of the database diagram (from StarUML) can be applied. Creation of the database and tables through the interface is fairly straightforward, however logically you must pay attention to the usage of foreign keys and make sure they match the flow of the diagram. Once satisfied with the table creation and their related columns within the tables, test data can be inserted as rows and reviewed within a table’s overview page. You may encounter a scenario where only id’s are displayed instead of the actual piece of data they are referencing, so a more visual interface allowing foreign data to be recognised was desirable. </w:t>
+      </w:r>
+      <w:r>
+        <w:t xml:space="preserve">The </w:t>
+      </w:r>
+      <w:r>
+        <w:t>open-source “Tables” facility was adapted to account for my data instead, and foreign key values were correctly resolved to the values they linked to</w:t>
+      </w:r>
+      <w:r>
+        <w:t xml:space="preserve"> and visualised</w:t>
+      </w:r>
+      <w:r>
+        <w:t xml:space="preserve">. </w:t>
+      </w:r>
+      <w:r>
+        <w:t>All database data from the original phpPgAdmin environment, including the test data, can be exported to a “dump file” and this process is outlined in the How-To document under the “Backup/Restore Test Data” section. This file was then able to be imported into the new facility, as both environments were capable of recognising these SQL dump files.</w:t>
+      </w:r>
+    </w:p>
+    <w:p>
+      <w:pPr>
+        <w:pStyle w:val="Heading1"/>
+      </w:pPr>
+      <w:bookmarkStart w:id="22" w:name="_Toc480296599"/>
+      <w:r>
+        <w:t>Design</w:t>
+      </w:r>
+      <w:bookmarkEnd w:id="22"/>
+    </w:p>
+    <w:p>
+      <w:r>
+        <w:t>We present in this section the design details of the UniHood system.</w:t>
+      </w:r>
+    </w:p>
+    <w:p>
+      <w:pPr>
+        <w:pStyle w:val="Heading2"/>
+        <w:rPr>
+          <w:lang w:val="en-AU"/>
+        </w:rPr>
+      </w:pPr>
+      <w:bookmarkStart w:id="23" w:name="_Toc480296600"/>
+      <w:r>
+        <w:rPr>
           <w:lang w:val="en-AU"/>
         </w:rPr>
         <w:t>Technologies Utilised</w:t>
       </w:r>
-    </w:p>
-    <w:p>
-      <w:pPr>
-        <w:rPr>
-          <w:lang w:val="en-AU"/>
-        </w:rPr>
-      </w:pPr>
-      <w:r>
-        <w:rPr>
-          <w:lang w:val="en-AU"/>
-        </w:rPr>
-        <w:t>For Cloud-Computing resources I expect to use various Amazon AWS Resources such as:</w:t>
-      </w:r>
+      <w:bookmarkEnd w:id="23"/>
     </w:p>
     <w:p>
       <w:pPr>
@@ -3986,6 +6950,435 @@
         <w:t>Elastic IPs – A concept in which static IPs are able to be assigned to an Amazon Account and because of their “elasticity”, provide a means of mapping this same IP straight to another instance when the previously IP assigned instance fails.</w:t>
       </w:r>
     </w:p>
+    <w:tbl>
+      <w:tblPr>
+        <w:tblStyle w:val="TableGrid"/>
+        <w:tblW w:w="0" w:type="auto"/>
+        <w:tblInd w:w="720" w:type="dxa"/>
+        <w:tblLook w:val="04A0"/>
+      </w:tblPr>
+      <w:tblGrid>
+        <w:gridCol w:w="3062"/>
+        <w:gridCol w:w="2851"/>
+        <w:gridCol w:w="2609"/>
+      </w:tblGrid>
+      <w:tr>
+        <w:tc>
+          <w:tcPr>
+            <w:tcW w:w="3062" w:type="dxa"/>
+          </w:tcPr>
+          <w:p>
+            <w:pPr>
+              <w:rPr>
+                <w:lang w:val="en-AU"/>
+              </w:rPr>
+            </w:pPr>
+            <w:r>
+              <w:rPr>
+                <w:lang w:val="en-AU"/>
+              </w:rPr>
+              <w:t>Component</w:t>
+            </w:r>
+          </w:p>
+        </w:tc>
+        <w:tc>
+          <w:tcPr>
+            <w:tcW w:w="2851" w:type="dxa"/>
+          </w:tcPr>
+          <w:p>
+            <w:pPr>
+              <w:rPr>
+                <w:lang w:val="en-AU"/>
+              </w:rPr>
+            </w:pPr>
+            <w:r>
+              <w:rPr>
+                <w:lang w:val="en-AU"/>
+              </w:rPr>
+              <w:t>Choice</w:t>
+            </w:r>
+          </w:p>
+        </w:tc>
+        <w:tc>
+          <w:tcPr>
+            <w:tcW w:w="2609" w:type="dxa"/>
+          </w:tcPr>
+          <w:p>
+            <w:pPr>
+              <w:rPr>
+                <w:lang w:val="en-AU"/>
+              </w:rPr>
+            </w:pPr>
+            <w:r>
+              <w:rPr>
+                <w:lang w:val="en-AU"/>
+              </w:rPr>
+              <w:t>Detail</w:t>
+            </w:r>
+          </w:p>
+        </w:tc>
+      </w:tr>
+      <w:tr>
+        <w:tc>
+          <w:tcPr>
+            <w:tcW w:w="3062" w:type="dxa"/>
+          </w:tcPr>
+          <w:p>
+            <w:pPr>
+              <w:rPr>
+                <w:lang w:val="en-AU"/>
+              </w:rPr>
+            </w:pPr>
+            <w:r>
+              <w:rPr>
+                <w:lang w:val="en-AU"/>
+              </w:rPr>
+              <w:t>Cloud Service Provider</w:t>
+            </w:r>
+          </w:p>
+        </w:tc>
+        <w:tc>
+          <w:tcPr>
+            <w:tcW w:w="2851" w:type="dxa"/>
+          </w:tcPr>
+          <w:p>
+            <w:pPr>
+              <w:rPr>
+                <w:lang w:val="en-AU"/>
+              </w:rPr>
+            </w:pPr>
+          </w:p>
+        </w:tc>
+        <w:tc>
+          <w:tcPr>
+            <w:tcW w:w="2609" w:type="dxa"/>
+          </w:tcPr>
+          <w:p>
+            <w:pPr>
+              <w:rPr>
+                <w:lang w:val="en-AU"/>
+              </w:rPr>
+            </w:pPr>
+          </w:p>
+        </w:tc>
+      </w:tr>
+      <w:tr>
+        <w:tc>
+          <w:tcPr>
+            <w:tcW w:w="3062" w:type="dxa"/>
+          </w:tcPr>
+          <w:p>
+            <w:pPr>
+              <w:rPr>
+                <w:lang w:val="en-AU"/>
+              </w:rPr>
+            </w:pPr>
+            <w:r>
+              <w:rPr>
+                <w:lang w:val="en-AU"/>
+              </w:rPr>
+              <w:t>Database Backend</w:t>
+            </w:r>
+          </w:p>
+        </w:tc>
+        <w:tc>
+          <w:tcPr>
+            <w:tcW w:w="2851" w:type="dxa"/>
+          </w:tcPr>
+          <w:p>
+            <w:pPr>
+              <w:rPr>
+                <w:lang w:val="en-AU"/>
+              </w:rPr>
+            </w:pPr>
+          </w:p>
+        </w:tc>
+        <w:tc>
+          <w:tcPr>
+            <w:tcW w:w="2609" w:type="dxa"/>
+          </w:tcPr>
+          <w:p>
+            <w:pPr>
+              <w:rPr>
+                <w:lang w:val="en-AU"/>
+              </w:rPr>
+            </w:pPr>
+          </w:p>
+        </w:tc>
+      </w:tr>
+      <w:tr>
+        <w:tc>
+          <w:tcPr>
+            <w:tcW w:w="3062" w:type="dxa"/>
+          </w:tcPr>
+          <w:p>
+            <w:pPr>
+              <w:rPr>
+                <w:lang w:val="en-AU"/>
+              </w:rPr>
+            </w:pPr>
+            <w:r>
+              <w:rPr>
+                <w:lang w:val="en-AU"/>
+              </w:rPr>
+              <w:t>Linux Distribution</w:t>
+            </w:r>
+          </w:p>
+        </w:tc>
+        <w:tc>
+          <w:tcPr>
+            <w:tcW w:w="2851" w:type="dxa"/>
+          </w:tcPr>
+          <w:p>
+            <w:pPr>
+              <w:rPr>
+                <w:lang w:val="en-AU"/>
+              </w:rPr>
+            </w:pPr>
+          </w:p>
+        </w:tc>
+        <w:tc>
+          <w:tcPr>
+            <w:tcW w:w="2609" w:type="dxa"/>
+          </w:tcPr>
+          <w:p>
+            <w:pPr>
+              <w:rPr>
+                <w:lang w:val="en-AU"/>
+              </w:rPr>
+            </w:pPr>
+          </w:p>
+        </w:tc>
+      </w:tr>
+      <w:tr>
+        <w:tc>
+          <w:tcPr>
+            <w:tcW w:w="3062" w:type="dxa"/>
+          </w:tcPr>
+          <w:p>
+            <w:pPr>
+              <w:rPr>
+                <w:lang w:val="en-AU"/>
+              </w:rPr>
+            </w:pPr>
+            <w:r>
+              <w:rPr>
+                <w:lang w:val="en-AU"/>
+              </w:rPr>
+              <w:t>SSH Client</w:t>
+            </w:r>
+          </w:p>
+        </w:tc>
+        <w:tc>
+          <w:tcPr>
+            <w:tcW w:w="2851" w:type="dxa"/>
+          </w:tcPr>
+          <w:p>
+            <w:pPr>
+              <w:rPr>
+                <w:lang w:val="en-AU"/>
+              </w:rPr>
+            </w:pPr>
+          </w:p>
+        </w:tc>
+        <w:tc>
+          <w:tcPr>
+            <w:tcW w:w="2609" w:type="dxa"/>
+          </w:tcPr>
+          <w:p>
+            <w:pPr>
+              <w:rPr>
+                <w:lang w:val="en-AU"/>
+              </w:rPr>
+            </w:pPr>
+          </w:p>
+        </w:tc>
+      </w:tr>
+      <w:tr>
+        <w:tc>
+          <w:tcPr>
+            <w:tcW w:w="3062" w:type="dxa"/>
+          </w:tcPr>
+          <w:p>
+            <w:pPr>
+              <w:rPr>
+                <w:lang w:val="en-AU"/>
+              </w:rPr>
+            </w:pPr>
+            <w:r>
+              <w:rPr>
+                <w:lang w:val="en-AU"/>
+              </w:rPr>
+              <w:t>Programming Language</w:t>
+            </w:r>
+          </w:p>
+        </w:tc>
+        <w:tc>
+          <w:tcPr>
+            <w:tcW w:w="2851" w:type="dxa"/>
+          </w:tcPr>
+          <w:p>
+            <w:pPr>
+              <w:rPr>
+                <w:lang w:val="en-AU"/>
+              </w:rPr>
+            </w:pPr>
+          </w:p>
+        </w:tc>
+        <w:tc>
+          <w:tcPr>
+            <w:tcW w:w="2609" w:type="dxa"/>
+          </w:tcPr>
+          <w:p>
+            <w:pPr>
+              <w:rPr>
+                <w:lang w:val="en-AU"/>
+              </w:rPr>
+            </w:pPr>
+          </w:p>
+        </w:tc>
+      </w:tr>
+      <w:tr>
+        <w:tc>
+          <w:tcPr>
+            <w:tcW w:w="3062" w:type="dxa"/>
+          </w:tcPr>
+          <w:p>
+            <w:pPr>
+              <w:rPr>
+                <w:lang w:val="en-AU"/>
+              </w:rPr>
+            </w:pPr>
+            <w:r>
+              <w:rPr>
+                <w:lang w:val="en-AU"/>
+              </w:rPr>
+              <w:t>Javascript Library</w:t>
+            </w:r>
+          </w:p>
+        </w:tc>
+        <w:tc>
+          <w:tcPr>
+            <w:tcW w:w="2851" w:type="dxa"/>
+          </w:tcPr>
+          <w:p>
+            <w:pPr>
+              <w:rPr>
+                <w:lang w:val="en-AU"/>
+              </w:rPr>
+            </w:pPr>
+          </w:p>
+        </w:tc>
+        <w:tc>
+          <w:tcPr>
+            <w:tcW w:w="2609" w:type="dxa"/>
+          </w:tcPr>
+          <w:p>
+            <w:pPr>
+              <w:rPr>
+                <w:lang w:val="en-AU"/>
+              </w:rPr>
+            </w:pPr>
+          </w:p>
+        </w:tc>
+      </w:tr>
+      <w:tr>
+        <w:tc>
+          <w:tcPr>
+            <w:tcW w:w="3062" w:type="dxa"/>
+          </w:tcPr>
+          <w:p>
+            <w:pPr>
+              <w:rPr>
+                <w:lang w:val="en-AU"/>
+              </w:rPr>
+            </w:pPr>
+            <w:r>
+              <w:rPr>
+                <w:lang w:val="en-AU"/>
+              </w:rPr>
+              <w:t>CSS Support</w:t>
+            </w:r>
+          </w:p>
+        </w:tc>
+        <w:tc>
+          <w:tcPr>
+            <w:tcW w:w="2851" w:type="dxa"/>
+          </w:tcPr>
+          <w:p>
+            <w:pPr>
+              <w:rPr>
+                <w:lang w:val="en-AU"/>
+              </w:rPr>
+            </w:pPr>
+          </w:p>
+        </w:tc>
+        <w:tc>
+          <w:tcPr>
+            <w:tcW w:w="2609" w:type="dxa"/>
+          </w:tcPr>
+          <w:p>
+            <w:pPr>
+              <w:rPr>
+                <w:lang w:val="en-AU"/>
+              </w:rPr>
+            </w:pPr>
+          </w:p>
+        </w:tc>
+      </w:tr>
+      <w:tr>
+        <w:tc>
+          <w:tcPr>
+            <w:tcW w:w="3062" w:type="dxa"/>
+          </w:tcPr>
+          <w:p>
+            <w:pPr>
+              <w:rPr>
+                <w:lang w:val="en-AU"/>
+              </w:rPr>
+            </w:pPr>
+            <w:r>
+              <w:rPr>
+                <w:lang w:val="en-AU"/>
+              </w:rPr>
+              <w:t>Data Design Tool</w:t>
+            </w:r>
+          </w:p>
+        </w:tc>
+        <w:tc>
+          <w:tcPr>
+            <w:tcW w:w="2851" w:type="dxa"/>
+          </w:tcPr>
+          <w:p>
+            <w:pPr>
+              <w:rPr>
+                <w:lang w:val="en-AU"/>
+              </w:rPr>
+            </w:pPr>
+          </w:p>
+        </w:tc>
+        <w:tc>
+          <w:tcPr>
+            <w:tcW w:w="2609" w:type="dxa"/>
+          </w:tcPr>
+          <w:p>
+            <w:pPr>
+              <w:rPr>
+                <w:lang w:val="en-AU"/>
+              </w:rPr>
+            </w:pPr>
+          </w:p>
+        </w:tc>
+      </w:tr>
+    </w:tbl>
+    <w:p>
+      <w:pPr>
+        <w:ind w:left="720"/>
+        <w:rPr>
+          <w:lang w:val="en-AU"/>
+        </w:rPr>
+      </w:pPr>
+    </w:p>
     <w:p>
       <w:pPr>
         <w:rPr>
@@ -4043,7 +7436,13 @@
         <w:rPr>
           <w:lang w:val="en-AU"/>
         </w:rPr>
-        <w:t>MySQL for database back-end</w:t>
+        <w:t>PostgreSQL</w:t>
+      </w:r>
+      <w:r>
+        <w:rPr>
+          <w:lang w:val="en-AU"/>
+        </w:rPr>
+        <w:t xml:space="preserve"> for database back-end</w:t>
       </w:r>
     </w:p>
     <w:p>
@@ -4077,7 +7476,13 @@
         <w:rPr>
           <w:lang w:val="en-AU"/>
         </w:rPr>
-        <w:t>Programming language eg. PHP, Python, Ruby or Perl.</w:t>
+        <w:t xml:space="preserve">Programming language </w:t>
+      </w:r>
+      <w:r>
+        <w:rPr>
+          <w:lang w:val="en-AU"/>
+        </w:rPr>
+        <w:t>Perl.</w:t>
       </w:r>
     </w:p>
     <w:p>
@@ -4098,916 +7503,76 @@
       </w:r>
     </w:p>
     <w:p>
-      <w:pPr>
-        <w:numPr>
-          <w:ilvl w:val="0"/>
-          <w:numId w:val="7"/>
-        </w:numPr>
-        <w:rPr>
-          <w:lang w:val="en-AU"/>
-        </w:rPr>
-      </w:pPr>
-      <w:r>
-        <w:rPr>
-          <w:lang w:val="en-AU"/>
-        </w:rPr>
-        <w:t>Javascript UI Framework eg. Bootstrap, Angular, JQuery UI</w:t>
-      </w:r>
-    </w:p>
-    <w:p>
-      <w:pPr>
-        <w:numPr>
-          <w:ilvl w:val="0"/>
-          <w:numId w:val="7"/>
-        </w:numPr>
-        <w:rPr>
-          <w:lang w:val="en-AU"/>
-        </w:rPr>
-      </w:pPr>
-      <w:r>
-        <w:rPr>
-          <w:lang w:val="en-AU"/>
-        </w:rPr>
-        <w:t>Database Technology eg. mySQL, PostGressQL</w:t>
-      </w:r>
-    </w:p>
-    <w:p>
-      <w:pPr>
-        <w:numPr>
-          <w:ilvl w:val="0"/>
-          <w:numId w:val="7"/>
-        </w:numPr>
-        <w:rPr>
-          <w:lang w:val="en-AU"/>
-        </w:rPr>
-      </w:pPr>
-      <w:r>
-        <w:rPr>
-          <w:lang w:val="en-AU"/>
-        </w:rPr>
-        <w:t>Configuration tools eg. Ansible, Docker</w:t>
-      </w:r>
-    </w:p>
-    <w:p>
-      <w:pPr>
-        <w:rPr>
-          <w:b/>
-          <w:bCs/>
-          <w:lang w:val="en-AU"/>
-        </w:rPr>
-      </w:pPr>
-      <w:r>
-        <w:rPr>
-          <w:b/>
-          <w:bCs/>
-          <w:lang w:val="en-AU"/>
-        </w:rPr>
-        <w:br w:type="page"/>
-      </w:r>
-    </w:p>
-    <w:p>
-      <w:pPr>
-        <w:pStyle w:val="Heading1"/>
-        <w:rPr>
-          <w:lang w:val="en-AU"/>
-        </w:rPr>
-      </w:pPr>
-      <w:r>
-        <w:rPr>
-          <w:lang w:val="en-AU"/>
-        </w:rPr>
-        <w:lastRenderedPageBreak/>
-        <w:t>Data Sources</w:t>
-      </w:r>
-    </w:p>
-    <w:p>
-      <w:pPr>
-        <w:rPr>
-          <w:lang w:val="en-AU"/>
-        </w:rPr>
-      </w:pPr>
-      <w:r>
-        <w:rPr>
-          <w:lang w:val="en-AU"/>
-        </w:rPr>
-        <w:t>Sample test data will have to be improvised according to the evolution of the project. The reasoning for this is that it is always impossible to speculate how the final database structure will come together, so as it evolves with the project so will the test data. No alternatives for the test data will be discussed nor will they be necessary; although this is a practical project it is also an Open Source one as stated earlier, which means the data cannot be limited to just one organisation (in this case Kingston University).</w:t>
-      </w:r>
-    </w:p>
-    <w:p>
-      <w:pPr>
-        <w:pStyle w:val="Heading1"/>
-        <w:rPr>
-          <w:lang w:val="en-AU"/>
-        </w:rPr>
-      </w:pPr>
-      <w:r>
-        <w:rPr>
-          <w:lang w:val="en-AU"/>
-        </w:rPr>
-        <w:t>Use of Technologies</w:t>
-      </w:r>
-    </w:p>
-    <w:p>
-      <w:pPr>
-        <w:rPr>
-          <w:lang w:val="en-AU"/>
-        </w:rPr>
-      </w:pPr>
-      <w:r>
-        <w:rPr>
-          <w:lang w:val="en-AU"/>
-        </w:rPr>
-        <w:t>I will focus on an Amazon (Free Tier) virtual machine providing these functionalities and in particular the optimal / custom alterations of the machine's OS' specifications such as RAM, Hard Disk space (as well as the procedure of adding an extra virtual drive known as an Elastic Block Store (EBS) to the virtual machine and so on.</w:t>
-      </w:r>
-    </w:p>
-    <w:p>
-      <w:pPr>
-        <w:rPr>
-          <w:lang w:val="en-AU"/>
-        </w:rPr>
-      </w:pPr>
-      <w:r>
-        <w:rPr>
-          <w:lang w:val="en-AU"/>
-        </w:rPr>
-        <w:t>This project proposal aims to outline all objectives involved in the technical backend aspects of a practical website while aiming to minimise the associated costs. The objectives involved include setting up and managing a database environment (planning to use SQL Developer or similar), creation, configuration and connection to Virtual Machine (VM) instances (through Amazon Web Services), reservation of domain name through GoDaddy and its assignment to the UK registry.</w:t>
-      </w:r>
-    </w:p>
-    <w:p>
-      <w:pPr>
-        <w:rPr>
-          <w:lang w:val="en-AU"/>
-        </w:rPr>
-      </w:pPr>
-      <w:r>
-        <w:rPr>
-          <w:lang w:val="en-AU"/>
-        </w:rPr>
-        <w:t>Additional objectives regarding connection to the VM instance via an SSH client (PuTTY in this case) include a series of steps provided by Amazon on the "connection" window, and include implementation of private key files (both .pem and .ppk extensions) which provide a secure connection between PuTTY and the VM.</w:t>
-      </w:r>
-    </w:p>
-    <w:p>
-      <w:pPr>
-        <w:pStyle w:val="Heading1"/>
-        <w:rPr>
-          <w:lang w:val="en-AU"/>
-        </w:rPr>
-      </w:pPr>
-      <w:r>
-        <w:rPr>
-          <w:lang w:val="en-AU"/>
-        </w:rPr>
-        <w:t>Context</w:t>
-      </w:r>
-    </w:p>
-    <w:p>
-      <w:pPr>
-        <w:rPr>
-          <w:lang w:val="en-AU"/>
-        </w:rPr>
-      </w:pPr>
-      <w:r>
-        <w:rPr>
-          <w:lang w:val="en-AU"/>
-        </w:rPr>
-        <w:t>The significance of this work to my study of the Computer Science course is of utilising my existing skills to create a unique system, unique in a way that it differs from my usual projects such as coded applications for external theoretical companies. At the same time, it will benefit the students of Kingston University through offering their lecturers insight as to which teaching methods / techniques are most effective, and is open for adaptation in the foreseeable future. The only relation to previous work is the implementation of the database hierarchy, the majority consists of working with new cloud-based technologies and implementing the services like Virtual Machine management they offer. My existing knowledge of Virtual Machines and the like however, will be fully applied to the construction of this database-backed website.</w:t>
-      </w:r>
-    </w:p>
-    <w:p>
-      <w:pPr>
-        <w:rPr>
-          <w:lang w:val="en-AU"/>
-        </w:rPr>
-      </w:pPr>
-      <w:r>
-        <w:rPr>
-          <w:lang w:val="en-AU"/>
-        </w:rPr>
-        <w:t>By the completion of the website, there will be situations where problems may still arise and will need to be investigated promptly; for the purposes of the final report these will be investigated ahead of time. If for example there is a case to recreate a VM instance, then resolution via the "Elastic IP" concept and ip reset for the domain name on Godaddy will need to be addressed. My hypothesis aims to test whether these problems can be resolved within a reasonable time that, theoretically, would not affect development of the main project.</w:t>
-      </w:r>
-    </w:p>
-    <w:p>
-      <w:pPr>
-        <w:rPr>
-          <w:b/>
-          <w:bCs/>
-          <w:lang w:val="en-AU"/>
-        </w:rPr>
-      </w:pPr>
-      <w:r>
-        <w:rPr>
-          <w:b/>
-          <w:bCs/>
-          <w:lang w:val="en-AU"/>
-        </w:rPr>
-        <w:br w:type="page"/>
-      </w:r>
-    </w:p>
-    <w:p>
-      <w:pPr>
-        <w:pStyle w:val="Heading1"/>
-        <w:rPr>
-          <w:lang w:val="en-AU"/>
-        </w:rPr>
-      </w:pPr>
-      <w:r>
-        <w:rPr>
-          <w:lang w:val="en-AU"/>
-        </w:rPr>
-        <w:lastRenderedPageBreak/>
-        <w:t>Ethical Considerations</w:t>
-      </w:r>
-    </w:p>
-    <w:p>
-      <w:pPr>
-        <w:rPr>
-          <w:lang w:val="en-AU"/>
-        </w:rPr>
-      </w:pPr>
-      <w:r>
-        <w:rPr>
-          <w:lang w:val="en-AU"/>
-        </w:rPr>
-        <w:t>The system will use Open-Source components as much as possible and will always acknowledge the source of any Open-Source software. Other resources, such as the Amazon Free-Tier, are encouraged for student use. For these reasons I see this system as having no ethical conflict, in terms of how it will be put together. Regarding the proposed application system "Uni-Hood", if it does actually get exposed to the community for use then this potentially raises questions of privacy and confidentiality of the users involved. If I succeed in getting the system to a stage where there is a genuine community of users, it will be necessary to get professional advice on whether there are any concerns here.</w:t>
-      </w:r>
-    </w:p>
-    <w:p>
-      <w:pPr>
-        <w:pStyle w:val="Heading1"/>
-        <w:rPr>
-          <w:lang w:val="en-AU"/>
-        </w:rPr>
-      </w:pPr>
-      <w:r>
-        <w:rPr>
-          <w:lang w:val="en-AU"/>
-        </w:rPr>
-        <w:t>Data Protection</w:t>
-      </w:r>
-    </w:p>
-    <w:p>
-      <w:pPr>
-        <w:rPr>
-          <w:lang w:val="en-AU"/>
-        </w:rPr>
-      </w:pPr>
-      <w:r>
-        <w:rPr>
-          <w:lang w:val="en-AU"/>
-        </w:rPr>
-        <w:t>A feature of my method and an illustration of the modern approach to this type of project is that all code and documentation will be committed to GitHub, giving in effect a high confidence level that not only all work is easily accessible from the cloud, but a full audit trail will always be available. In order to protect from the extremely unlikely scenario of a catastrophic failure of the GitHub ecosystem, the system itself being built will work from its own local Git repository, which is a clone of the GitHub repository. In order to demonstrate the database backup and recoverability concepts, I expect to use Amazon's S3 facility which is an extremely reliable data storage resource.</w:t>
-      </w:r>
-    </w:p>
-    <w:p>
-      <w:pPr>
-        <w:pStyle w:val="Heading1"/>
-        <w:rPr>
-          <w:lang w:val="en-AU"/>
-        </w:rPr>
-      </w:pPr>
-      <w:r>
-        <w:rPr>
-          <w:lang w:val="en-AU"/>
-        </w:rPr>
-        <w:t>Intellectual Property Rights / Access to Code</w:t>
-      </w:r>
-    </w:p>
-    <w:p>
-      <w:pPr>
-        <w:rPr>
-          <w:lang w:val="en-AU"/>
-        </w:rPr>
-      </w:pPr>
-      <w:r>
-        <w:rPr>
-          <w:lang w:val="en-AU"/>
-        </w:rPr>
-        <w:t>All of my own work and code will itself be Open-Source and visible to any GitHub user, and I will not be duplicating any similar work, hence I do not believe there are any issues regarding intellectual property rights. As is the convention with GitHub projects, I am allowing my work to be publicly available and freely fork-able by these users, with no limits in place such as freedom of distribution.</w:t>
-      </w:r>
-    </w:p>
-    <w:p>
-      <w:pPr>
-        <w:pStyle w:val="Heading1"/>
-      </w:pPr>
-      <w:bookmarkStart w:id="1" w:name="_Toc480207606"/>
-      <w:bookmarkEnd w:id="0"/>
-      <w:r>
-        <w:t>Methodology</w:t>
-      </w:r>
-      <w:bookmarkEnd w:id="1"/>
-      <w:r>
-        <w:t xml:space="preserve"> </w:t>
-      </w:r>
-    </w:p>
-    <w:p>
-      <w:r>
-        <w:t>The deliverables for this project were a series of instructions covering a variety of technical components, where the treatment of each technical component involved applying a specific methodology covering the evaluation, selection and ultimately the documentation of the component.</w:t>
-      </w:r>
-    </w:p>
-    <w:p>
-      <w:r>
-        <w:t xml:space="preserve">In more detail, this methodology involved </w:t>
-      </w:r>
-      <w:r>
-        <w:t>proposing</w:t>
-      </w:r>
-      <w:r>
-        <w:t xml:space="preserve"> a certain technology / technologies</w:t>
-      </w:r>
-      <w:r>
-        <w:t xml:space="preserve"> (e</w:t>
-      </w:r>
-      <w:r>
-        <w:t>.</w:t>
-      </w:r>
-      <w:r>
-        <w:t>g. the choice of PostgreSQL as a database)</w:t>
-      </w:r>
-      <w:r>
-        <w:t xml:space="preserve">, utilising </w:t>
-      </w:r>
-      <w:r>
-        <w:t>that technology</w:t>
-      </w:r>
-      <w:r>
-        <w:t xml:space="preserve"> to achieve a certain aim in a phase for the project </w:t>
-      </w:r>
-      <w:r>
-        <w:t xml:space="preserve">(e.g. a reliable database technology has been made available) </w:t>
-      </w:r>
-      <w:r>
-        <w:t xml:space="preserve">and if successful, noting this down as a preliminary step under a separate </w:t>
-      </w:r>
-      <w:r>
-        <w:t>section</w:t>
-      </w:r>
-      <w:r>
-        <w:t xml:space="preserve"> in the How-To document. To verify that </w:t>
-      </w:r>
-      <w:r>
-        <w:t>this section</w:t>
-      </w:r>
-      <w:r>
-        <w:t xml:space="preserve"> could achieve the same results each time, </w:t>
-      </w:r>
-      <w:r>
-        <w:t xml:space="preserve">these preliminary How-To steps were </w:t>
-      </w:r>
-      <w:r>
-        <w:t xml:space="preserve">repeated </w:t>
-      </w:r>
-      <w:r>
-        <w:t xml:space="preserve">and tested </w:t>
-      </w:r>
-      <w:r>
-        <w:t xml:space="preserve">several times. If the same result was produced then the next step would be constructed in a similar way, in relation to the next part of the current aim. If however the results were different, then this step was reviewed and modified on a trial-and-error basis until it was “stable”. </w:t>
-      </w:r>
-    </w:p>
-    <w:p>
-      <w:r>
-        <w:t>As the project developed this</w:t>
-      </w:r>
-      <w:r>
-        <w:t xml:space="preserve"> verification procedure was </w:t>
-      </w:r>
-      <w:r>
-        <w:t xml:space="preserve">found to be in fact not </w:t>
-      </w:r>
-      <w:r>
-        <w:t>so</w:t>
-      </w:r>
-      <w:r>
-        <w:t xml:space="preserve"> straightforward</w:t>
-      </w:r>
-      <w:r>
-        <w:t xml:space="preserve">, as it </w:t>
-      </w:r>
-      <w:r>
-        <w:t xml:space="preserve">was found that on repeating steps in subsequent sessions, the “proper path through” for one day would not necessarily work for another. This is because assumptions about the exact technical </w:t>
-      </w:r>
-      <w:r>
-        <w:lastRenderedPageBreak/>
-        <w:t xml:space="preserve">context or false memories about the exact sequence of prerequisite steps played a significant factor in the invalidation of previous documentation. </w:t>
-      </w:r>
-    </w:p>
-    <w:p>
-      <w:r>
-        <w:t xml:space="preserve">The problem was addressed by ensuring that as many documented procedures as possible, even the earliest ones, were re-tried at later stages of the project, under constantly evolving technical conditions. </w:t>
-      </w:r>
-    </w:p>
-    <w:p>
-      <w:r>
-        <w:t xml:space="preserve">Ultimately when an entire </w:t>
-      </w:r>
-      <w:r>
-        <w:t>section</w:t>
-      </w:r>
-      <w:r>
-        <w:t xml:space="preserve"> in the how-to document was completed, </w:t>
-      </w:r>
-      <w:r>
-        <w:t xml:space="preserve">the steps undertaken to reach </w:t>
-      </w:r>
-      <w:r>
-        <w:t xml:space="preserve">this phase in the project </w:t>
-      </w:r>
-      <w:r>
-        <w:t>were</w:t>
-      </w:r>
-      <w:r>
-        <w:t xml:space="preserve"> reset to its initial state (</w:t>
-      </w:r>
-      <w:r>
-        <w:t>e.g. in the case of PostgreSQL via termination of the entire EC2 instance, thus requiring re-installation of PostgreSQL when re-building the instance</w:t>
-      </w:r>
-      <w:r>
-        <w:t>)</w:t>
-      </w:r>
-      <w:r>
-        <w:t>.</w:t>
-      </w:r>
-      <w:r>
-        <w:t xml:space="preserve"> From this point, the steps would once again be followed to observe whether the end-goal could still be achieved.</w:t>
-      </w:r>
-    </w:p>
-    <w:p>
-      <w:pPr>
-        <w:pStyle w:val="Heading1"/>
-      </w:pPr>
-      <w:bookmarkStart w:id="2" w:name="_Toc480207607"/>
-      <w:r>
-        <w:t>Analysis</w:t>
-      </w:r>
-      <w:bookmarkEnd w:id="2"/>
-      <w:r>
-        <w:t xml:space="preserve"> </w:t>
-      </w:r>
-    </w:p>
-    <w:p>
-      <w:r>
-        <w:t>Project analysis involved the use of</w:t>
-      </w:r>
-      <w:r>
-        <w:t xml:space="preserve"> </w:t>
-      </w:r>
-      <w:r>
-        <w:t>forums, help pages</w:t>
-      </w:r>
-      <w:r>
-        <w:t xml:space="preserve"> on the web and </w:t>
-      </w:r>
-      <w:r>
-        <w:t xml:space="preserve">advice from </w:t>
-      </w:r>
-      <w:r>
-        <w:t>friends and family members</w:t>
-      </w:r>
-      <w:r>
-        <w:t xml:space="preserve"> to start investigating available technologies and procedures.</w:t>
-      </w:r>
-      <w:r>
-        <w:t xml:space="preserve"> </w:t>
-      </w:r>
-      <w:r>
-        <w:t>I considered technologies including</w:t>
-      </w:r>
-      <w:r>
-        <w:t xml:space="preserve"> GitHub, MySQL, PuTTY, PHP, Python, Ruby / Perl, HTML5, CSS, Javascript, Bootstrap, </w:t>
-      </w:r>
-      <w:r>
-        <w:t>Angular, JQuery UI, mySQL, postg</w:t>
-      </w:r>
-      <w:r>
-        <w:t xml:space="preserve">reSQL, Ansible and Docker, some of which were utilised in the project. The Amazon services EC2, S3, EBS and Elastic IPs were all implemented into the project as utilisation of the wide range of Amazon technologies was the main direction I wanted to head into for this area. I intended to make full use of their “free tier” procedure / offer, though through easy mistakes regarding instance up-time this was unfortunately not achieved. </w:t>
-      </w:r>
-    </w:p>
-    <w:p>
-      <w:r>
-        <w:t>This was essentially an “agile” approach in that I chose to investigate tools and make quick assessments on which ones to deploy</w:t>
-      </w:r>
-      <w:r>
-        <w:t>,</w:t>
-      </w:r>
-      <w:r>
-        <w:t xml:space="preserve"> without </w:t>
-      </w:r>
-      <w:r>
-        <w:t>performing a</w:t>
-      </w:r>
-      <w:r>
-        <w:t xml:space="preserve"> very exhaustive </w:t>
-      </w:r>
-      <w:r>
-        <w:t>research on the merits of each.</w:t>
-      </w:r>
-      <w:r>
-        <w:t xml:space="preserve"> I continued use of a tool or resource if it could be quickly and easily deployed to achieve an end</w:t>
-      </w:r>
-      <w:r>
-        <w:t>, however when this did occur</w:t>
-      </w:r>
-      <w:r>
-        <w:t xml:space="preserve"> I made notes on how each such tool was deployed</w:t>
-      </w:r>
-      <w:r>
-        <w:t>. This resulted in the</w:t>
-      </w:r>
-      <w:r>
-        <w:t xml:space="preserve"> recording </w:t>
-      </w:r>
-      <w:r>
-        <w:t xml:space="preserve">of </w:t>
-      </w:r>
-      <w:r>
-        <w:t xml:space="preserve">sufficient material to turn these </w:t>
-      </w:r>
-      <w:r>
-        <w:t xml:space="preserve">notes </w:t>
-      </w:r>
-      <w:r>
-        <w:t xml:space="preserve">into </w:t>
-      </w:r>
-      <w:r>
-        <w:t xml:space="preserve">fully elaborated </w:t>
-      </w:r>
-      <w:r>
-        <w:t>How-To’s.</w:t>
-      </w:r>
-      <w:r>
-        <w:t xml:space="preserve"> </w:t>
+      <w:r>
+        <w:rPr>
+          <w:lang w:val="en-AU"/>
+        </w:rPr>
+        <w:t xml:space="preserve">Javascript UI Framework </w:t>
+      </w:r>
+      <w:r>
+        <w:rPr>
+          <w:lang w:val="en-AU"/>
+        </w:rPr>
+        <w:t xml:space="preserve">- </w:t>
+      </w:r>
+      <w:r>
+        <w:rPr>
+          <w:lang w:val="en-AU"/>
+        </w:rPr>
+        <w:t xml:space="preserve"> JQuery UI</w:t>
       </w:r>
     </w:p>
     <w:p>
       <w:pPr>
         <w:pStyle w:val="Heading2"/>
       </w:pPr>
-      <w:bookmarkStart w:id="3" w:name="_Toc480207608"/>
-      <w:r>
-        <w:t>Purchasing of the Domain Name</w:t>
-      </w:r>
-      <w:bookmarkEnd w:id="3"/>
-    </w:p>
-    <w:p>
-      <w:r>
-        <w:t xml:space="preserve">Several titles for this project were considered far before any implementation was done, though once UniHood was decided </w:t>
-      </w:r>
-      <w:r>
-        <w:t xml:space="preserve">and searched for to verify it was a unique name </w:t>
-      </w:r>
-      <w:r>
-        <w:t>the next step was to “morph” it into a domain name</w:t>
-      </w:r>
-      <w:r>
-        <w:t xml:space="preserve"> format</w:t>
-      </w:r>
-      <w:r>
-        <w:t xml:space="preserve">, and purchase it. GoDaddy was the main go-to here, </w:t>
-      </w:r>
-      <w:r>
-        <w:t>so a GoDaddy acc</w:t>
-      </w:r>
-      <w:r>
-        <w:t xml:space="preserve">ount was created </w:t>
-      </w:r>
-      <w:r>
-        <w:t xml:space="preserve">and the domain name </w:t>
-      </w:r>
-      <w:r>
-        <w:t xml:space="preserve">of uni-hood.co.uk </w:t>
-      </w:r>
-      <w:r>
-        <w:t xml:space="preserve">was bought for a </w:t>
-      </w:r>
-      <w:r>
-        <w:t xml:space="preserve">very </w:t>
-      </w:r>
-      <w:r>
-        <w:t xml:space="preserve">cheap price of </w:t>
-      </w:r>
-      <w:r>
-        <w:t>one pound.</w:t>
+      <w:bookmarkStart w:id="24" w:name="_Toc480296601"/>
+      <w:r>
+        <w:t>Schematic of System Components</w:t>
+      </w:r>
+      <w:bookmarkEnd w:id="24"/>
+    </w:p>
+    <w:p>
+      <w:r>
+        <w:t>(Make in Photoshop)</w:t>
       </w:r>
     </w:p>
     <w:p>
       <w:pPr>
         <w:pStyle w:val="Heading2"/>
       </w:pPr>
-      <w:bookmarkStart w:id="4" w:name="_Toc480207609"/>
-      <w:r>
-        <w:t>Amazon</w:t>
-      </w:r>
-      <w:bookmarkEnd w:id="4"/>
-    </w:p>
-    <w:p>
-      <w:r>
-        <w:t xml:space="preserve">The aim to minimise the costs associated with the project was at the top of my mind when setting up a new Amazon account which would be linked to the Amazon Web Services. </w:t>
-      </w:r>
-      <w:r>
-        <w:t xml:space="preserve">After some research, I discovered there was a “Free Tier” period that is included in the creation of a fresh account, so I could conveniently utilise this instead of my current Amazon account. To distinguish this from my main account, I felt it was necessary to link it to a fresh Gmail account also. </w:t>
-      </w:r>
-    </w:p>
-    <w:p>
-      <w:r>
-        <w:t xml:space="preserve">After linkage between the Gmail account and Amazon account was completed (through simply providing it as the email address during sign-up), I started the process of linkage between the Amazon account and the Amazon Web Services. It is a requirement of the AWS sign-up process to </w:t>
-      </w:r>
-      <w:r>
-        <w:lastRenderedPageBreak/>
-        <w:t>link this account as the services will be tied to it. The sign-up process does not provide you with full access to the AWS services right away, as it is seen as a kind of request form for which you will need to wait on a response from and/or keep in contact with Amazon themselves regards if and when they allow you to use these services.</w:t>
-      </w:r>
-    </w:p>
-    <w:p>
-      <w:r>
-        <w:t xml:space="preserve">This took longer than expected however, as there was some small issue between my bank (Barclays) accepting or managing the small transaction used to verify this linkage. I contacted Amazon support and started this as a small case, for which after a few message exchanges was resolved very quickly. I was very impressed with the speed and quality of support from Amazon, and it helped me proceed with little disruptions to the actual creation of the Unihood virtual machine. I have elaborated on this aspect in the How-To document under </w:t>
-      </w:r>
-      <w:r>
-        <w:t>Amazon “Free Tier” Account Creation</w:t>
-      </w:r>
-      <w:r>
-        <w:t>”.</w:t>
-      </w:r>
-    </w:p>
-    <w:p>
-      <w:r>
-        <w:t>It may take some weeks, though when the</w:t>
-      </w:r>
-      <w:r>
-        <w:t xml:space="preserve"> AWS are linked to your account this </w:t>
-      </w:r>
-      <w:r>
-        <w:t xml:space="preserve">free tier program </w:t>
-      </w:r>
-      <w:r>
-        <w:t xml:space="preserve">will then be </w:t>
-      </w:r>
-      <w:r>
-        <w:t xml:space="preserve">available for </w:t>
-      </w:r>
-      <w:r>
-        <w:t>use. It will</w:t>
-      </w:r>
-      <w:r>
-        <w:t xml:space="preserve"> greatly help minimise the costs when using (in this case) virtual machines. Options which are eligible for this are indicated clearly on each step of the instance creation process, so there is strong assurance that the right choice is being made cost-wise.</w:t>
-      </w:r>
-      <w:r>
-        <w:t xml:space="preserve"> </w:t>
-      </w:r>
-      <w:bookmarkStart w:id="5" w:name="OLE_LINK11"/>
-      <w:bookmarkStart w:id="6" w:name="OLE_LINK12"/>
+      <w:bookmarkStart w:id="25" w:name="_Toc480296602"/>
+      <w:r>
+        <w:t>Consideration of EBS service</w:t>
+      </w:r>
+      <w:bookmarkEnd w:id="25"/>
+    </w:p>
+    <w:p>
+      <w:r>
+        <w:t xml:space="preserve">I wanted to investigate how to manage large amounts of data as a side-objective in case I needed to utilise this later, which led me to the experimentation of EBS Volume creation, </w:t>
+      </w:r>
+      <w:bookmarkStart w:id="26" w:name="OLE_LINK13"/>
+      <w:bookmarkStart w:id="27" w:name="OLE_LINK14"/>
+      <w:bookmarkStart w:id="28" w:name="OLE_LINK15"/>
+      <w:r>
+        <w:t>discussed further under the How-To Deliverable</w:t>
+      </w:r>
+      <w:bookmarkEnd w:id="26"/>
+      <w:bookmarkEnd w:id="27"/>
+      <w:bookmarkEnd w:id="28"/>
+      <w:r>
+        <w:t xml:space="preserve"> in the EBS Volumes section.</w:t>
+      </w:r>
     </w:p>
     <w:p>
       <w:pPr>
         <w:pStyle w:val="Heading2"/>
       </w:pPr>
-      <w:bookmarkStart w:id="7" w:name="_Toc480207610"/>
-      <w:bookmarkEnd w:id="5"/>
-      <w:bookmarkEnd w:id="6"/>
-      <w:r>
-        <w:t>Amazon EC2</w:t>
-      </w:r>
-      <w:bookmarkEnd w:id="7"/>
-    </w:p>
-    <w:p>
-      <w:r>
-        <w:t>At this stage it was necessary to choose an “AMI (</w:t>
-      </w:r>
-      <w:r>
-        <w:t>Amazon Machine Image</w:t>
-      </w:r>
-      <w:r>
-        <w:t>)” namely “Amazon Linux”. I realised under later experimentation this behaved very similar to the Centos 6.X version Operating Systems. I w</w:t>
-      </w:r>
-      <w:r>
-        <w:t xml:space="preserve">anted to investigate how to manage large amounts of data </w:t>
-      </w:r>
-      <w:r>
-        <w:t>as a side-objective in case I needed to utilise this later, which led me to the experimentation of</w:t>
-      </w:r>
-      <w:r>
-        <w:t xml:space="preserve"> EBS Volume</w:t>
-      </w:r>
-      <w:r>
-        <w:t xml:space="preserve"> creation</w:t>
-      </w:r>
-      <w:r>
-        <w:t xml:space="preserve">, </w:t>
-      </w:r>
-      <w:bookmarkStart w:id="8" w:name="OLE_LINK13"/>
-      <w:bookmarkStart w:id="9" w:name="OLE_LINK14"/>
-      <w:bookmarkStart w:id="10" w:name="OLE_LINK15"/>
-      <w:r>
-        <w:t xml:space="preserve">discussed further under the How-To </w:t>
-      </w:r>
-      <w:r>
-        <w:t>Deliverable</w:t>
-      </w:r>
-      <w:bookmarkEnd w:id="8"/>
-      <w:bookmarkEnd w:id="9"/>
-      <w:bookmarkEnd w:id="10"/>
-      <w:r>
-        <w:t xml:space="preserve"> in the </w:t>
-      </w:r>
-      <w:r>
-        <w:t>EBS Volumes</w:t>
-      </w:r>
-      <w:r>
-        <w:t xml:space="preserve"> section.</w:t>
-      </w:r>
-    </w:p>
-    <w:p>
-      <w:pPr>
-        <w:pStyle w:val="Heading2"/>
-      </w:pPr>
-      <w:bookmarkStart w:id="11" w:name="_Toc480207611"/>
-      <w:r>
-        <w:t>Console Access</w:t>
-      </w:r>
-      <w:bookmarkEnd w:id="11"/>
-    </w:p>
-    <w:p>
-      <w:r>
-        <w:t>There</w:t>
-      </w:r>
-      <w:r>
-        <w:t xml:space="preserve"> is normally no “console” access as expected in stand-alone workstations or in VPlayer-type environments</w:t>
-      </w:r>
-      <w:r>
-        <w:t>; alternate instructions were provided upon clicking the “connect” link for the instance. I</w:t>
-      </w:r>
-      <w:r>
-        <w:t xml:space="preserve"> </w:t>
-      </w:r>
-      <w:r>
-        <w:t>n</w:t>
-      </w:r>
-      <w:r>
-        <w:t xml:space="preserve">eeded to </w:t>
-      </w:r>
-      <w:r>
-        <w:t>initiate</w:t>
-      </w:r>
-      <w:r>
-        <w:t xml:space="preserve"> a bash prompt </w:t>
-      </w:r>
-      <w:r>
-        <w:t xml:space="preserve">connection </w:t>
-      </w:r>
-      <w:r>
-        <w:t>onto the newly created instance</w:t>
-      </w:r>
-      <w:r>
-        <w:t xml:space="preserve"> instead as directed, discussed further under the How-To Deliverable in the Key Pair / Putty section.</w:t>
-      </w:r>
-    </w:p>
-    <w:p>
-      <w:r>
-        <w:t>The “StarUML” application was particularly useful here as it was much faster and easier than sketching the tables on paper</w:t>
-      </w:r>
-      <w:r>
-        <w:t xml:space="preserve"> in some respects</w:t>
-      </w:r>
-      <w:r>
-        <w:t>, however each approach has their advantages.</w:t>
-      </w:r>
-      <w:r>
-        <w:t xml:space="preserve"> I was able to export this work as an image I could always refer to, while maintaining a top-down approach in that classes with no foreign key linkages were</w:t>
-      </w:r>
-      <w:r>
-        <w:t xml:space="preserve"> at the top of the diagram, and the rest below them. This made it very easy to start off with creation of the top classes and work downward, instead of having a “foreign key trap” of sorts in that a column depended on another column however that column depended on the one referencing it, or the existence of another table that could not yet be created due to a similar situation. Database design and physical implementation go hand-in-hand, in that it took me several iterations to perfect the structure of the physical database whilst changing the design diagram the whole time in sync. Once at a good stage however, it was ready to be utilised in the main web application later down the track.</w:t>
-      </w:r>
-    </w:p>
-    <w:p>
-      <w:pPr>
-        <w:pStyle w:val="Heading2"/>
-      </w:pPr>
-      <w:bookmarkStart w:id="12" w:name="_Toc480207612"/>
-      <w:r>
-        <w:t>Physical Database Implementation</w:t>
-      </w:r>
-      <w:bookmarkEnd w:id="12"/>
-    </w:p>
-    <w:p>
-      <w:r>
-        <w:t xml:space="preserve">The </w:t>
-      </w:r>
-      <w:r>
-        <w:t xml:space="preserve">PHPPgAdmin environment </w:t>
-      </w:r>
-      <w:r>
-        <w:t xml:space="preserve">was my choice for the database to run under. Initially there was confusion regarding the </w:t>
-      </w:r>
-      <w:r>
-        <w:t>postgres</w:t>
-      </w:r>
-      <w:r>
-        <w:t xml:space="preserve"> version to use (</w:t>
-      </w:r>
-      <w:r>
-        <w:t>9,91,92,93, etc</w:t>
-      </w:r>
-      <w:r>
-        <w:t>)</w:t>
-      </w:r>
-      <w:r>
-        <w:t xml:space="preserve">. </w:t>
-      </w:r>
-      <w:r>
-        <w:t>In the end, I d</w:t>
-      </w:r>
-      <w:r>
-        <w:t>ecided to go</w:t>
-      </w:r>
-      <w:r>
-        <w:t xml:space="preserve"> with the</w:t>
-      </w:r>
-      <w:r>
-        <w:t xml:space="preserve"> latest </w:t>
-      </w:r>
-      <w:r>
-        <w:t xml:space="preserve">one </w:t>
-      </w:r>
-      <w:r>
-        <w:t>(95)</w:t>
-      </w:r>
-      <w:r>
-        <w:t xml:space="preserve"> but later found serious compatibility</w:t>
-      </w:r>
-      <w:r>
-        <w:t xml:space="preserve"> </w:t>
-      </w:r>
-      <w:r>
-        <w:t>problems</w:t>
-      </w:r>
-      <w:r>
-        <w:t xml:space="preserve"> with phppgadmin</w:t>
-      </w:r>
-      <w:r>
-        <w:t>!</w:t>
-      </w:r>
-      <w:r>
-        <w:t xml:space="preserve"> A workaround was a quick edit to the “Connection” php service</w:t>
-      </w:r>
-      <w:r>
-        <w:t xml:space="preserve"> file</w:t>
-      </w:r>
-      <w:r>
-        <w:t xml:space="preserve">, the link for which is in the Appendix. </w:t>
-      </w:r>
-    </w:p>
-    <w:p>
-      <w:r>
-        <w:lastRenderedPageBreak/>
-        <w:t>Firstly however it was necessary to install the Postgres and Httpd packages on</w:t>
-      </w:r>
-      <w:r>
-        <w:t xml:space="preserve"> the virtual machine instance as well as some additional packages. </w:t>
-      </w:r>
-      <w:r>
-        <w:t>The whole database management environment is included in these packages, so after starting them and appending /phpPgAdmin to the instance ip you will be presented with an interface to which implementation of the database diagram (from StarUML) can be applied. Creation of the database and tables through the interface is fairly straightforward, however logically you must pay attention to the usage of foreign keys and make sure they match the flow of the diagram. Once satisfied with the table creation and their related columns within the tables, test data can be inserted as rows and reviewed within a table’s overview page. You may encounter a scenario where only id’s are displayed instead of the actual piece of data they are referencing, so a more visual interface allowing foreign data to be recognised was desirable. My father’s open-source “Tables” facility for his current work database was adapted to account for my data instead, and foreign key values were correctly resolved to the values they linked to</w:t>
-      </w:r>
-      <w:r>
-        <w:t xml:space="preserve"> and visualised</w:t>
-      </w:r>
-      <w:r>
-        <w:t xml:space="preserve">. </w:t>
-      </w:r>
-      <w:r>
-        <w:t>All database data from the original phpPgAdmin environment, including the test data, can be exported to a “dump file” and this process is outlined in the How-To document under the “Backup/Restore Test Data” section. This file was then able to be imported into the new facility, as both environments were capable of recognising these SQL dump files.</w:t>
-      </w:r>
-    </w:p>
-    <w:p>
-      <w:pPr>
-        <w:pStyle w:val="Heading1"/>
-      </w:pPr>
-      <w:bookmarkStart w:id="13" w:name="_Toc480207613"/>
-      <w:r>
-        <w:t>Design</w:t>
-      </w:r>
-      <w:bookmarkEnd w:id="13"/>
-    </w:p>
-    <w:p>
-      <w:pPr>
-        <w:pStyle w:val="Heading2"/>
-      </w:pPr>
-      <w:bookmarkStart w:id="14" w:name="_Toc480207614"/>
-      <w:r>
-        <w:t>Schematic of System Components</w:t>
-      </w:r>
-      <w:bookmarkEnd w:id="14"/>
-    </w:p>
-    <w:p>
-      <w:r>
-        <w:t>(Make in Photoshop)</w:t>
-      </w:r>
-    </w:p>
-    <w:p>
-      <w:pPr>
-        <w:pStyle w:val="Heading2"/>
-      </w:pPr>
-      <w:bookmarkStart w:id="15" w:name="_Toc480207615"/>
+      <w:bookmarkStart w:id="29" w:name="_Toc480296603"/>
       <w:r>
         <w:t>Server hosting In House</w:t>
       </w:r>
-      <w:bookmarkEnd w:id="15"/>
+      <w:bookmarkEnd w:id="29"/>
     </w:p>
     <w:p>
       <w:pPr>
@@ -5022,7 +7587,7 @@
       <w:pPr>
         <w:pStyle w:val="Heading2"/>
       </w:pPr>
-      <w:bookmarkStart w:id="16" w:name="_Toc480207616"/>
+      <w:bookmarkStart w:id="30" w:name="_Toc480296604"/>
       <w:r>
         <w:t xml:space="preserve">Choice of </w:t>
       </w:r>
@@ -5032,7 +7597,7 @@
       <w:r>
         <w:t>Cloud Provider</w:t>
       </w:r>
-      <w:bookmarkEnd w:id="16"/>
+      <w:bookmarkEnd w:id="30"/>
     </w:p>
     <w:p>
       <w:r>
@@ -5046,11 +7611,11 @@
       <w:pPr>
         <w:pStyle w:val="Heading2"/>
       </w:pPr>
-      <w:bookmarkStart w:id="17" w:name="_Toc480207617"/>
+      <w:bookmarkStart w:id="31" w:name="_Toc480296605"/>
       <w:r>
         <w:t>Choice of Virtual Machine Hosting service</w:t>
       </w:r>
-      <w:bookmarkEnd w:id="17"/>
+      <w:bookmarkEnd w:id="31"/>
     </w:p>
     <w:p>
       <w:r>
@@ -5073,11 +7638,26 @@
       </w:r>
     </w:p>
     <w:p>
-      <w:bookmarkStart w:id="18" w:name="_Toc480207618"/>
-      <w:r>
+      <w:pPr>
         <w:rPr>
           <w:rStyle w:val="Heading2Char"/>
         </w:rPr>
+      </w:pPr>
+      <w:r>
+        <w:rPr>
+          <w:rStyle w:val="Heading2Char"/>
+        </w:rPr>
+        <w:lastRenderedPageBreak/>
+        <w:br w:type="page"/>
+      </w:r>
+    </w:p>
+    <w:p>
+      <w:bookmarkStart w:id="32" w:name="_Toc480296606"/>
+      <w:r>
+        <w:rPr>
+          <w:rStyle w:val="Heading2Char"/>
+        </w:rPr>
+        <w:lastRenderedPageBreak/>
         <w:t>Choice of Source Cont</w:t>
       </w:r>
       <w:r>
@@ -5092,305 +7672,307 @@
         </w:rPr>
         <w:t>vs Dropbox)</w:t>
       </w:r>
-      <w:bookmarkEnd w:id="18"/>
+      <w:bookmarkEnd w:id="32"/>
       <w:r>
         <w:t xml:space="preserve"> </w:t>
       </w:r>
     </w:p>
     <w:p>
       <w:r>
+        <w:t xml:space="preserve">I </w:t>
+      </w:r>
+      <w:r>
+        <w:t xml:space="preserve">chose GitHub </w:t>
+      </w:r>
+      <w:r>
+        <w:t xml:space="preserve">as a </w:t>
+      </w:r>
+      <w:r>
+        <w:t>repository</w:t>
+      </w:r>
+      <w:r>
+        <w:t xml:space="preserve"> for all</w:t>
+      </w:r>
+      <w:r>
+        <w:t xml:space="preserve"> screenshots, source code, version control</w:t>
+      </w:r>
+      <w:r>
+        <w:t xml:space="preserve"> aspects</w:t>
+      </w:r>
+      <w:r>
+        <w:t xml:space="preserve"> </w:t>
+      </w:r>
+      <w:r>
+        <w:t xml:space="preserve">and </w:t>
+      </w:r>
+      <w:r>
+        <w:t xml:space="preserve">documentation </w:t>
+      </w:r>
+      <w:r>
+        <w:t xml:space="preserve">(issues etc) </w:t>
+      </w:r>
+      <w:r>
+        <w:t>needs</w:t>
+      </w:r>
+      <w:r>
+        <w:t>. I manage it locally using the Windows application “TortoiseGit” which allows me to easily set up a new Git repo, and have access to many Git features though mainly I simply work off the local files, then commit and push them to the master repository link on GitHub. I also on the web interface manage “issues” which are small paragraphs of current bugs, reminders or just general notes regarding the project. I also have the opportunity to revert back to a past commission if something goes wrong in the current stage.</w:t>
+      </w:r>
+    </w:p>
+    <w:p>
+      <w:r>
+        <w:t>Dropbox on the other hand was a great repository for note taking also, and all important notes and even Putty files and similar were encrypted using the “Boxcryptor” app, which means that if my Dropbox account was compromised the encrypted files could only be read through an additional layer of security through this app. Locally, it’s very easy for me to login to the Boxcryptor app and view these files on a separate virtual drive safe from the eyes of the public.</w:t>
+      </w:r>
+    </w:p>
+    <w:p>
+      <w:pPr>
+        <w:pStyle w:val="Heading2"/>
+      </w:pPr>
+      <w:bookmarkStart w:id="33" w:name="_Toc480296607"/>
+      <w:r>
+        <w:t>Local access to server</w:t>
+      </w:r>
+      <w:bookmarkEnd w:id="33"/>
+    </w:p>
+    <w:p>
+      <w:r>
+        <w:t xml:space="preserve">I decided </w:t>
+      </w:r>
+      <w:r>
+        <w:t>to use</w:t>
+      </w:r>
+      <w:r>
+        <w:t xml:space="preserve"> the Windows Putty application </w:t>
+      </w:r>
+      <w:r>
+        <w:t xml:space="preserve">because I am already very familiar with using it to connect to remote servers through the SSH (Secure Shell) protocol and by default it provides an excellent terminal interface to work off. Linux, being a terminal-based operating system itself, works very well with Putty and </w:t>
+      </w:r>
+      <w:r>
+        <w:t>tips for connection through it are linked to from</w:t>
+      </w:r>
+      <w:r>
+        <w:t xml:space="preserve"> the connection window </w:t>
+      </w:r>
+      <w:r>
+        <w:t xml:space="preserve">on the Amazon EC2 Management Console. </w:t>
+      </w:r>
+      <w:r>
+        <w:t xml:space="preserve"> </w:t>
+      </w:r>
+    </w:p>
+    <w:p>
+      <w:pPr>
+        <w:pStyle w:val="Heading2"/>
+      </w:pPr>
+      <w:bookmarkStart w:id="34" w:name="_Toc480296608"/>
+      <w:r>
+        <w:t>Database (Technology, Management tool PHPPgAdmin)</w:t>
+      </w:r>
+      <w:bookmarkEnd w:id="34"/>
+    </w:p>
+    <w:p>
+      <w:pPr>
+        <w:pStyle w:val="Heading2"/>
+      </w:pPr>
+      <w:bookmarkStart w:id="35" w:name="_Toc480296609"/>
+      <w:r>
+        <w:t>OS (Windows VS Linux)</w:t>
+      </w:r>
+      <w:bookmarkEnd w:id="35"/>
+    </w:p>
+    <w:p>
+      <w:pPr>
+        <w:pStyle w:val="Heading2"/>
+      </w:pPr>
+      <w:bookmarkStart w:id="36" w:name="_Toc480296610"/>
+      <w:r>
+        <w:t xml:space="preserve">Choice of Linux distribution (Amazon </w:t>
+      </w:r>
+      <w:r>
+        <w:t>Linux</w:t>
+      </w:r>
+      <w:r>
+        <w:t>)</w:t>
+      </w:r>
+      <w:bookmarkEnd w:id="36"/>
+    </w:p>
+    <w:p>
+      <w:r>
+        <w:t xml:space="preserve">I needed to broaden my knowledge of the Linux world, and having the general view of Linux as a powerful, user-friendly and pro open-source platform persuaded me to select this as an AMI for the Amazon Instance. </w:t>
+      </w:r>
+    </w:p>
+    <w:p>
+      <w:pPr>
+        <w:pStyle w:val="Heading2"/>
+      </w:pPr>
+      <w:bookmarkStart w:id="37" w:name="_Toc480296611"/>
+      <w:r>
+        <w:t>Security (Approach, Confidentiality, Priva</w:t>
+      </w:r>
+      <w:r>
+        <w:t xml:space="preserve">cy, </w:t>
+      </w:r>
+      <w:r>
+        <w:t>SSH Key Pair)</w:t>
+      </w:r>
+      <w:bookmarkEnd w:id="37"/>
+    </w:p>
+    <w:p>
+      <w:pPr>
+        <w:pStyle w:val="Heading2"/>
+      </w:pPr>
+      <w:bookmarkStart w:id="38" w:name="_Toc480296612"/>
+      <w:r>
+        <w:t>StarUML</w:t>
+      </w:r>
+      <w:r>
+        <w:t xml:space="preserve"> </w:t>
+      </w:r>
+      <w:r>
+        <w:t>Class Diagram</w:t>
+      </w:r>
+      <w:bookmarkEnd w:id="38"/>
+    </w:p>
+    <w:p>
+      <w:r>
+        <w:t>After a significant level of experimentation with the “StarUML” application through my previous University years, I was able to quickly apply my knowledge to this project</w:t>
+      </w:r>
+      <w:r>
+        <w:t>, and through the click-and-drag nature of the graphical environment I was able to quickly construct a basis for the actual database structure. I then was able to export this as an image file and commit &amp; pushed to GitHub, so I could always refer to it whilst implementing the database.</w:t>
+      </w:r>
+    </w:p>
+    <w:p>
+      <w:pPr>
+        <w:pStyle w:val="Heading2"/>
+      </w:pPr>
+      <w:bookmarkStart w:id="39" w:name="_Toc480296613"/>
+      <w:r>
+        <w:t>Backup techniques (</w:t>
+      </w:r>
+      <w:r>
+        <w:t>test data, use PhpPgAdmin frequently to export dump files</w:t>
+      </w:r>
+      <w:r>
+        <w:t>, considered Ansible and Terraform etc</w:t>
+      </w:r>
+      <w:r>
+        <w:t>)</w:t>
+      </w:r>
+      <w:bookmarkEnd w:id="39"/>
+    </w:p>
+    <w:p>
+      <w:r>
+        <w:t xml:space="preserve">Test data was unchanged across database variations, in other words it was used consistently and unmodified so as to work within a true testing environment. The test data as well as the whole database tables and their columns were frequently exported as dump files as mentioned earlier. </w:t>
+      </w:r>
+      <w:r>
         <w:lastRenderedPageBreak/>
-        <w:t xml:space="preserve">I </w:t>
-      </w:r>
-      <w:r>
-        <w:t xml:space="preserve">chose GitHub </w:t>
-      </w:r>
-      <w:r>
-        <w:t xml:space="preserve">as a </w:t>
-      </w:r>
-      <w:r>
-        <w:t>repository</w:t>
-      </w:r>
-      <w:r>
-        <w:t xml:space="preserve"> for all</w:t>
-      </w:r>
-      <w:r>
-        <w:t xml:space="preserve"> screenshots, source code, version control</w:t>
-      </w:r>
-      <w:r>
-        <w:t xml:space="preserve"> aspects</w:t>
-      </w:r>
-      <w:r>
-        <w:t xml:space="preserve"> </w:t>
-      </w:r>
-      <w:r>
-        <w:t xml:space="preserve">and </w:t>
-      </w:r>
-      <w:r>
-        <w:t xml:space="preserve">documentation </w:t>
-      </w:r>
-      <w:r>
-        <w:t xml:space="preserve">(issues etc) </w:t>
-      </w:r>
-      <w:r>
-        <w:t>needs</w:t>
-      </w:r>
-      <w:r>
-        <w:t>. I manage it locally using the Windows application “TortoiseGit” which allows me to easily set up a new Git repo, and have access to many Git features though mainly I simply work off the local files, then commit and push them to the master repository link on GitHub. I also on the web interface manage “issues” which are small paragraphs of current bugs, reminders or just general notes regarding the project. I also have the opportunity to revert back to a past commission if something goes wrong in the current stage.</w:t>
-      </w:r>
-    </w:p>
-    <w:p>
-      <w:r>
-        <w:t>Dropbox on the other hand was a great repository for note taking also, and all important notes and even Putty files and similar were encrypted using the “Boxcryptor” app, which means that if my Dropbox account was compromised the encrypted files could only be read through an additional layer of security through this app. Locally, it’s very easy for me to login to the Boxcryptor app and view these files on a separate virtual drive safe from the eyes of the public.</w:t>
+        <w:t>Platforms including Ansible, Terraform etc were considered, though the simple exporting process seemed adequate enough for the project’s needs.</w:t>
       </w:r>
     </w:p>
     <w:p>
       <w:pPr>
         <w:pStyle w:val="Heading2"/>
       </w:pPr>
-      <w:bookmarkStart w:id="19" w:name="_Toc480207619"/>
-      <w:r>
-        <w:t>Local access to server</w:t>
-      </w:r>
-      <w:bookmarkEnd w:id="19"/>
-    </w:p>
-    <w:p>
-      <w:r>
-        <w:t xml:space="preserve">I decided </w:t>
-      </w:r>
-      <w:r>
-        <w:t>to use</w:t>
-      </w:r>
-      <w:r>
-        <w:t xml:space="preserve"> the Windows Putty application </w:t>
-      </w:r>
-      <w:r>
-        <w:t xml:space="preserve">because I am already very familiar with using it to connect to remote servers through the SSH (Secure Shell) protocol and by default it provides an excellent terminal interface to work off. Linux, being a terminal-based operating system itself, works very well with Putty and </w:t>
-      </w:r>
-      <w:r>
-        <w:t>tips for connection through it are linked to from</w:t>
-      </w:r>
-      <w:r>
-        <w:t xml:space="preserve"> the connection window </w:t>
-      </w:r>
-      <w:r>
-        <w:t xml:space="preserve">on the Amazon EC2 Management Console. </w:t>
-      </w:r>
-      <w:r>
-        <w:t xml:space="preserve"> </w:t>
-      </w:r>
+      <w:bookmarkStart w:id="40" w:name="_Toc480296614"/>
+      <w:r>
+        <w:t>Apache / PostGres configuration</w:t>
+      </w:r>
+      <w:bookmarkEnd w:id="40"/>
     </w:p>
     <w:p>
       <w:pPr>
         <w:pStyle w:val="Heading2"/>
       </w:pPr>
-      <w:bookmarkStart w:id="20" w:name="_Toc480207620"/>
-      <w:r>
-        <w:t>Database (Technology, Management tool PHPPgAdmin)</w:t>
-      </w:r>
-      <w:bookmarkEnd w:id="20"/>
+      <w:bookmarkStart w:id="41" w:name="_Toc480296615"/>
+      <w:r>
+        <w:t>Docker consideration</w:t>
+      </w:r>
+      <w:bookmarkEnd w:id="41"/>
+    </w:p>
+    <w:p>
+      <w:r>
+        <w:t>The Docker Virtualisation environment was also considered, however from word-of-mouth it was apparently very slow and required quite a further level of configuration compared to that of the Amazon EC2 instances. The idea was abandoned however noted down as a suitable fallback in case there was some issue with Amazon (however very unlikely).</w:t>
+      </w:r>
     </w:p>
     <w:p>
       <w:pPr>
         <w:pStyle w:val="Heading2"/>
       </w:pPr>
-      <w:bookmarkStart w:id="21" w:name="_Toc480207621"/>
-      <w:r>
-        <w:t>OS (Windows VS Linux)</w:t>
-      </w:r>
-      <w:bookmarkEnd w:id="21"/>
+      <w:bookmarkStart w:id="42" w:name="_Toc480296616"/>
+      <w:r>
+        <w:t>How should I record information? Word .doc or GitHub .md files. Doc is such a standard, though for technical documentation I believe this should be in .md format.</w:t>
+      </w:r>
+      <w:bookmarkEnd w:id="42"/>
+    </w:p>
+    <w:p>
+      <w:r>
+        <w:t xml:space="preserve">Information contained in document files in the current folder was questioned as to whether their saved format should be in the standard .doc format or the special .md format (incorporating GitHub markup). I ultimately decided to stay with the </w:t>
+      </w:r>
+      <w:r>
+        <w:t xml:space="preserve">.doc </w:t>
+      </w:r>
+      <w:r>
+        <w:t>standard</w:t>
+      </w:r>
+      <w:r>
+        <w:t xml:space="preserve"> for general files</w:t>
+      </w:r>
+      <w:r>
+        <w:t xml:space="preserve">, both because it is the widely accepted and expected format and it would take a while to write the markup for everything, and may not be worth </w:t>
+      </w:r>
+      <w:r>
+        <w:t>the prevention of layout issues (a small chance for which .doc files may be slightly altered unexpectedly).</w:t>
+      </w:r>
+      <w:r>
+        <w:t xml:space="preserve"> For technical documentation I decided to stick with .md format though only the Readme satisfied this scenario.</w:t>
+      </w:r>
     </w:p>
     <w:p>
       <w:pPr>
         <w:pStyle w:val="Heading2"/>
       </w:pPr>
-      <w:bookmarkStart w:id="22" w:name="_Toc480207622"/>
-      <w:r>
-        <w:t xml:space="preserve">Choice of Linux distribution (Amazon </w:t>
-      </w:r>
-      <w:r>
-        <w:t>Linux</w:t>
-      </w:r>
-      <w:r>
-        <w:t>)</w:t>
-      </w:r>
-      <w:bookmarkEnd w:id="22"/>
-    </w:p>
-    <w:p>
-      <w:r>
-        <w:t xml:space="preserve">I needed to broaden my knowledge of the Linux world, and having the general view of Linux as a powerful, user-friendly and pro open-source platform persuaded me to select this as an AMI for the Amazon Instance. </w:t>
-      </w:r>
+      <w:bookmarkStart w:id="43" w:name="_Toc480296617"/>
+      <w:r>
+        <w:t>How to reliably reproduce runtime environment (research suggests that Docker is a strong solution to this, but as yet I have to learn Docker effectively)</w:t>
+      </w:r>
+      <w:bookmarkEnd w:id="43"/>
     </w:p>
     <w:p>
       <w:pPr>
         <w:pStyle w:val="Heading2"/>
       </w:pPr>
-      <w:bookmarkStart w:id="23" w:name="_Toc480207623"/>
-      <w:r>
-        <w:t>Security (Approach, Confidentiality, Priva</w:t>
-      </w:r>
-      <w:r>
-        <w:t xml:space="preserve">cy, </w:t>
-      </w:r>
-      <w:r>
-        <w:t>SSH Key Pair)</w:t>
-      </w:r>
-      <w:bookmarkEnd w:id="23"/>
+      <w:bookmarkStart w:id="44" w:name="_Toc480296618"/>
+      <w:r>
+        <w:t>Choice of web-server (Apache, NginX ?) Apache because..</w:t>
+      </w:r>
+      <w:bookmarkEnd w:id="44"/>
     </w:p>
     <w:p>
       <w:pPr>
         <w:pStyle w:val="Heading2"/>
       </w:pPr>
-      <w:bookmarkStart w:id="24" w:name="_Toc480207624"/>
-      <w:r>
-        <w:t>StarUML</w:t>
-      </w:r>
-      <w:r>
-        <w:t xml:space="preserve"> </w:t>
-      </w:r>
-      <w:r>
-        <w:t>Class Diagram</w:t>
-      </w:r>
-      <w:bookmarkEnd w:id="24"/>
-    </w:p>
-    <w:p>
-      <w:r>
-        <w:t>After a significant level of experimentation with the “StarUML” application through my previous University years, I was able to quickly apply my knowledge to this project</w:t>
-      </w:r>
-      <w:r>
-        <w:t>, and through the click-and-drag nature of the graphical environment I was able to quickly construct a basis for the actual database structure. I then was able to export this as an image file and commit &amp; pushed to GitHub, so I could always refer to it whilst implementing the database.</w:t>
+      <w:bookmarkStart w:id="45" w:name="_Toc480296619"/>
+      <w:r>
+        <w:t>Hack attempt prevention, disabling clear-text password login access.</w:t>
+      </w:r>
+      <w:bookmarkEnd w:id="45"/>
+    </w:p>
+    <w:p>
+      <w:r>
+        <w:t>Bind variables were used as a measure against hackers, in addition to the disabling of clear-text password login access.</w:t>
+      </w:r>
+      <w:r>
+        <w:t xml:space="preserve"> Although this is a private project, there is still a connection log file available for analysis if this ever goes truly public. This means a trail can be seen of all attacker attempts on brute-forcing (or other methods) for usernames and passwords, but with bind variables the protection against the possibility of SQL injection is also enforced.</w:t>
       </w:r>
     </w:p>
     <w:p>
       <w:pPr>
         <w:pStyle w:val="Heading2"/>
       </w:pPr>
-      <w:bookmarkStart w:id="25" w:name="_Toc480207625"/>
-      <w:r>
-        <w:t>Backup techniques (</w:t>
-      </w:r>
-      <w:r>
-        <w:t>test data, use PhpPgAdmin frequently to export dump files</w:t>
-      </w:r>
-      <w:r>
-        <w:t>, considered Ansible and Terraform etc</w:t>
-      </w:r>
-      <w:r>
-        <w:t>)</w:t>
-      </w:r>
-      <w:bookmarkEnd w:id="25"/>
-    </w:p>
-    <w:p>
-      <w:r>
-        <w:t>Test data was unchanged across database variations, in other words it was used consistently and unmodified so as to work within a true testing environment. The test data as well as the whole database tables and their columns were frequently exported as dump files as mentioned earlier. Platforms including Ansible, Terraform etc were considered, though the simple exporting process seemed adequate enough for the project’s needs.</w:t>
-      </w:r>
-    </w:p>
-    <w:p>
-      <w:pPr>
-        <w:pStyle w:val="Heading2"/>
-      </w:pPr>
-      <w:bookmarkStart w:id="26" w:name="_Toc480207626"/>
-      <w:r>
-        <w:lastRenderedPageBreak/>
-        <w:t>Apache / PostGres configuration</w:t>
-      </w:r>
-      <w:bookmarkEnd w:id="26"/>
-    </w:p>
-    <w:p>
-      <w:pPr>
-        <w:pStyle w:val="Heading2"/>
-      </w:pPr>
-      <w:bookmarkStart w:id="27" w:name="_Toc480207627"/>
-      <w:r>
-        <w:t>Docker consideration</w:t>
-      </w:r>
-      <w:bookmarkEnd w:id="27"/>
-    </w:p>
-    <w:p>
-      <w:r>
-        <w:t>The Docker Virtualisation environment was also considered, however from word-of-mouth it was apparently very slow and required quite a further level of configuration compared to that of the Amazon EC2 instances. The idea was abandoned however noted down as a suitable fallback in case there was some issue with Amazon (however very unlikely).</w:t>
-      </w:r>
-    </w:p>
-    <w:p>
-      <w:pPr>
-        <w:pStyle w:val="Heading2"/>
-      </w:pPr>
-      <w:bookmarkStart w:id="28" w:name="_Toc480207628"/>
-      <w:r>
-        <w:t>How should I record information? Word .doc or GitHub .md files. Doc is such a standard, though for technical documentation I believe this should be in .md format.</w:t>
-      </w:r>
-      <w:bookmarkEnd w:id="28"/>
-    </w:p>
-    <w:p>
-      <w:r>
-        <w:t xml:space="preserve">Information contained in document files in the current folder was questioned as to whether their saved format should be in the standard .doc format or the special .md format (incorporating GitHub markup). I ultimately decided to stay with the </w:t>
-      </w:r>
-      <w:r>
-        <w:t xml:space="preserve">.doc </w:t>
-      </w:r>
-      <w:r>
-        <w:t>standard</w:t>
-      </w:r>
-      <w:r>
-        <w:t xml:space="preserve"> for general files</w:t>
-      </w:r>
-      <w:r>
-        <w:t xml:space="preserve">, both because it is the widely accepted and expected format and it would take a while to write the markup for everything, and may not be worth </w:t>
-      </w:r>
-      <w:r>
-        <w:t>the prevention of layout issues (a small chance for which .doc files may be slightly altered unexpectedly).</w:t>
-      </w:r>
-      <w:r>
-        <w:t xml:space="preserve"> For technical documentation I decided to stick with .md format though only the Readme satisfied this scenario.</w:t>
-      </w:r>
-    </w:p>
-    <w:p>
-      <w:pPr>
-        <w:pStyle w:val="Heading2"/>
-      </w:pPr>
-      <w:bookmarkStart w:id="29" w:name="_Toc480207629"/>
-      <w:r>
-        <w:t>How to reliably reproduce runtime environment (research suggests that Docker is a strong solution to this, but as yet I have to learn Docker effectively)</w:t>
-      </w:r>
-      <w:bookmarkEnd w:id="29"/>
-    </w:p>
-    <w:p>
-      <w:pPr>
-        <w:pStyle w:val="Heading2"/>
-      </w:pPr>
-      <w:bookmarkStart w:id="30" w:name="_Toc480207630"/>
-      <w:r>
-        <w:t>Choice of web-server (Apache, NginX ?) Apache because..</w:t>
-      </w:r>
-      <w:bookmarkEnd w:id="30"/>
-    </w:p>
-    <w:p>
-      <w:pPr>
-        <w:pStyle w:val="Heading2"/>
-      </w:pPr>
-      <w:bookmarkStart w:id="31" w:name="_Toc480207631"/>
-      <w:r>
-        <w:t>Hack attempt prevention, disabling clear-text password login access.</w:t>
-      </w:r>
-      <w:bookmarkEnd w:id="31"/>
-    </w:p>
-    <w:p>
-      <w:r>
-        <w:t>Bind variables were used as a measure against hackers, in addition to the disabling of clear-text password login access.</w:t>
-      </w:r>
-      <w:r>
-        <w:t xml:space="preserve"> Although this is a private project, there is still a connection log file available for analysis if this ever goes truly public. This means a trail can be seen of all attacker attempts on brute-forcing (or other methods) for usernames and passwords, but with bind variables the protection against the possibility of SQL injection is also enforced.</w:t>
-      </w:r>
-    </w:p>
-    <w:p>
-      <w:pPr>
-        <w:pStyle w:val="Heading2"/>
-      </w:pPr>
-      <w:bookmarkStart w:id="32" w:name="_Toc480207632"/>
+      <w:bookmarkStart w:id="46" w:name="_Toc480296620"/>
       <w:r>
         <w:t>Similarities between Amazon Linux and Centos 6 (why Centos 6.x instructions should be followed)</w:t>
       </w:r>
-      <w:bookmarkEnd w:id="32"/>
+      <w:bookmarkEnd w:id="46"/>
     </w:p>
     <w:p>
       <w:r>
@@ -5415,126 +7997,370 @@
     </w:p>
     <w:p>
       <w:r>
-        <w:t>I felt it was safe to assume that at this stage Centos 6 and Amazon Linux are almost identical in terms of feel and functionality. Any instructions that were followed were followed in reference to steps outlined specifically for Centos 6, though in the rare case they would fail then the steps for Centos 5 would be followed as a fallback.</w:t>
+        <w:t xml:space="preserve">I felt it was safe to assume that at this stage Centos 6 and Amazon Linux are almost identical in terms of feel and functionality. Any instructions that were followed were followed in reference to steps </w:t>
+      </w:r>
+      <w:r>
+        <w:lastRenderedPageBreak/>
+        <w:t>outlined specifically for Centos 6, though in the rare case they would fail then the steps for Centos 5 would be followed as a fallback.</w:t>
       </w:r>
     </w:p>
     <w:p>
       <w:pPr>
         <w:pStyle w:val="Heading2"/>
       </w:pPr>
-      <w:bookmarkStart w:id="33" w:name="_Toc480207633"/>
+      <w:bookmarkStart w:id="47" w:name="_Toc480296621"/>
+      <w:r>
+        <w:t>Installation of PostgreSQL</w:t>
+      </w:r>
+      <w:bookmarkEnd w:id="47"/>
+    </w:p>
+    <w:p>
+      <w:r>
+        <w:t>PostgreSQL</w:t>
+      </w:r>
+      <w:r>
+        <w:t xml:space="preserve"> is a Database Management package and its installation is as straightforward as that of the Apache or phpPgAdmin packages</w:t>
+      </w:r>
+      <w:r>
+        <w:t xml:space="preserve"> (using apt-get or similar, outlined in the HOW-TO document under the “</w:t>
+      </w:r>
+      <w:r>
+        <w:t>Installing Apache and PHP, and Managing the WebServer</w:t>
+      </w:r>
+      <w:r>
+        <w:t>”</w:t>
+      </w:r>
+      <w:r>
+        <w:t>.</w:t>
+      </w:r>
+      <w:r>
+        <w:t xml:space="preserve"> It supplies all the standard Database aspects including columns and their tables, a range of different datatypes, import/export functionality, multiple character sets and so on. When this is utilised within the Apache webserver context it allows a powerful </w:t>
+      </w:r>
+      <w:r>
+        <w:t>way to put the Database diagram from StarUML into effect.</w:t>
+      </w:r>
+    </w:p>
+    <w:p>
+      <w:pPr>
+        <w:pStyle w:val="Heading2"/>
+      </w:pPr>
+      <w:bookmarkStart w:id="48" w:name="_Toc480296622"/>
+      <w:r>
+        <w:t>Regular yum update to enforce preventing of vulnerabilities regarding security issues</w:t>
+      </w:r>
+      <w:bookmarkEnd w:id="48"/>
+    </w:p>
+    <w:p>
+      <w:r>
+        <w:t>It has been strongly recommended for a while now, and a reminder is always present, to run a “yum-update”</w:t>
+      </w:r>
+      <w:r>
+        <w:t xml:space="preserve"> command on a machine running a Linux OS. This helps to enforce the prevention of vulnerabilities regarding security issues that may have come about, due to flaws or loopholes in older versions of the installed packages.</w:t>
+      </w:r>
+    </w:p>
+    <w:p>
+      <w:pPr>
+        <w:pStyle w:val="Heading2"/>
+      </w:pPr>
+      <w:bookmarkStart w:id="49" w:name="_Toc480296623"/>
+      <w:r>
+        <w:t>Looked into SQL generation from UML but assumed it was very complex / couldn’t find anything / wouldn’t work for my version</w:t>
+      </w:r>
+      <w:bookmarkEnd w:id="49"/>
+    </w:p>
+    <w:p>
+      <w:r>
+        <w:t xml:space="preserve">I tried to convert the UML Diagram from StarUML straight into SQL queries, however though I attempted to install certain add-ons, or find certain functionalities (different across StarUML versions) or whatever seemed necessary to enable this feature I could not manage to proceed. In the end I had to create these statements manually when required, as mainly the graphical interface already allowed </w:t>
+      </w:r>
+      <w:r>
+        <w:t>creation of these properties.</w:t>
+      </w:r>
+    </w:p>
+    <w:p>
+      <w:pPr>
+        <w:pStyle w:val="Heading2"/>
+      </w:pPr>
+      <w:bookmarkStart w:id="50" w:name="_Toc480296624"/>
+      <w:r>
+        <w:t>Benefit of public key usage with GitHub</w:t>
+      </w:r>
+      <w:bookmarkEnd w:id="50"/>
+    </w:p>
+    <w:p>
+      <w:r>
+        <w:t xml:space="preserve">In addition to my </w:t>
+      </w:r>
+    </w:p>
+    <w:p>
+      <w:pPr>
+        <w:pStyle w:val="Heading2"/>
+      </w:pPr>
+      <w:bookmarkStart w:id="51" w:name="_Toc480296625"/>
       <w:r>
         <w:lastRenderedPageBreak/>
-        <w:t>Installation of PostgreSQL</w:t>
-      </w:r>
-      <w:bookmarkEnd w:id="33"/>
-    </w:p>
-    <w:p>
-      <w:r>
-        <w:t>PostgreSQL</w:t>
-      </w:r>
-      <w:r>
-        <w:t xml:space="preserve"> is a Database Management package and its installation is as straightforward as that of the Apache or phpPgAdmin packages</w:t>
-      </w:r>
-      <w:r>
-        <w:t xml:space="preserve"> (using apt-get or similar, outlined in the HOW-TO document under the “</w:t>
-      </w:r>
-      <w:r>
-        <w:t>Installing Apache and PHP, and Managing the WebServer</w:t>
-      </w:r>
-      <w:r>
-        <w:t>”</w:t>
-      </w:r>
-      <w:r>
-        <w:t>.</w:t>
-      </w:r>
-      <w:r>
-        <w:t xml:space="preserve"> It supplies all the standard Database aspects including columns and their tables, a range of different datatypes, import/export functionality, multiple character sets and so on. When this is utilised within the Apache webserver context it allows a powerful </w:t>
-      </w:r>
-      <w:r>
-        <w:t>way to put the Database diagram from StarUML into effect.</w:t>
-      </w:r>
+        <w:t>Considered enhancement of GitHub credentials</w:t>
+      </w:r>
+      <w:bookmarkEnd w:id="51"/>
     </w:p>
     <w:p>
       <w:pPr>
         <w:pStyle w:val="Heading2"/>
       </w:pPr>
-      <w:bookmarkStart w:id="34" w:name="_Toc480207634"/>
-      <w:r>
-        <w:t>Regular yum update to enforce preventing of vulnerabilities regarding security issues</w:t>
-      </w:r>
-      <w:bookmarkEnd w:id="34"/>
-    </w:p>
-    <w:p>
-      <w:r>
-        <w:t>It has been strongly recommended for a while now, and a reminder is always present, to run a “yum-update”</w:t>
-      </w:r>
-      <w:r>
-        <w:t xml:space="preserve"> command on a machine running a Linux OS. This helps to enforce the prevention of vulnerabilities regarding security issues that may have come about, due to flaws or loopholes in older versions of the installed packages.</w:t>
-      </w:r>
+      <w:bookmarkStart w:id="52" w:name="_Toc480296626"/>
+      <w:r>
+        <w:t>Consideration of static (elastic) instead of dynamic ip</w:t>
+      </w:r>
+      <w:bookmarkEnd w:id="52"/>
     </w:p>
     <w:p>
       <w:pPr>
         <w:pStyle w:val="Heading2"/>
       </w:pPr>
-      <w:bookmarkStart w:id="35" w:name="_Toc480207635"/>
-      <w:r>
-        <w:t>Looked into SQL generation from UML but assumed it was very complex / couldn’t find anything / wouldn’t work for my version</w:t>
-      </w:r>
-      <w:bookmarkEnd w:id="35"/>
-    </w:p>
-    <w:p>
-      <w:r>
-        <w:t xml:space="preserve">I tried to convert the UML Diagram from StarUML straight into SQL queries, however though I attempted to install certain add-ons, or find certain functionalities (different across StarUML versions) or whatever seemed necessary to enable this feature I could not manage to proceed. In the end I had to create these statements manually when required, as mainly the graphical interface already allowed </w:t>
-      </w:r>
-      <w:r>
-        <w:t>creation of these properties.</w:t>
-      </w:r>
+      <w:bookmarkStart w:id="53" w:name="_Toc480296627"/>
+      <w:r>
+        <w:t>Documentation of snapshots to accompany steps document</w:t>
+      </w:r>
+      <w:bookmarkEnd w:id="53"/>
     </w:p>
     <w:p>
       <w:pPr>
         <w:pStyle w:val="Heading2"/>
-      </w:pPr>
-      <w:bookmarkStart w:id="36" w:name="_Toc480207636"/>
-      <w:r>
-        <w:t>Benefit of public key usage with GitHub</w:t>
-      </w:r>
-      <w:bookmarkEnd w:id="36"/>
-    </w:p>
-    <w:p>
-      <w:r>
-        <w:t xml:space="preserve">In addition to my </w:t>
-      </w:r>
+        <w:rPr>
+          <w:lang w:val="en-AU"/>
+        </w:rPr>
+      </w:pPr>
+      <w:bookmarkStart w:id="54" w:name="_Toc480296628"/>
+      <w:r>
+        <w:rPr>
+          <w:lang w:val="en-AU"/>
+        </w:rPr>
+        <w:t>Authentication</w:t>
+      </w:r>
+      <w:bookmarkEnd w:id="54"/>
     </w:p>
     <w:p>
       <w:pPr>
         <w:pStyle w:val="Heading2"/>
-      </w:pPr>
-      <w:bookmarkStart w:id="37" w:name="_Toc480207637"/>
-      <w:r>
-        <w:t>Considered enhancement of GitHub credentials</w:t>
-      </w:r>
-      <w:bookmarkEnd w:id="37"/>
+        <w:rPr>
+          <w:lang w:val="en-AU"/>
+        </w:rPr>
+      </w:pPr>
+      <w:bookmarkStart w:id="55" w:name="_Toc480296629"/>
+      <w:r>
+        <w:rPr>
+          <w:lang w:val="en-AU"/>
+        </w:rPr>
+        <w:t>Authorisation</w:t>
+      </w:r>
+      <w:bookmarkEnd w:id="55"/>
     </w:p>
     <w:p>
       <w:pPr>
         <w:pStyle w:val="Heading2"/>
-      </w:pPr>
-      <w:bookmarkStart w:id="38" w:name="_Toc480207638"/>
-      <w:r>
-        <w:t>Consideration of static (elastic) instead of dynamic ip</w:t>
-      </w:r>
-      <w:bookmarkEnd w:id="38"/>
+        <w:rPr>
+          <w:lang w:val="en-AU"/>
+        </w:rPr>
+      </w:pPr>
+      <w:bookmarkStart w:id="56" w:name="_Toc480296630"/>
+      <w:r>
+        <w:rPr>
+          <w:lang w:val="en-AU"/>
+        </w:rPr>
+        <w:t>Security</w:t>
+      </w:r>
+      <w:bookmarkEnd w:id="56"/>
     </w:p>
     <w:p>
       <w:pPr>
         <w:pStyle w:val="Heading2"/>
-      </w:pPr>
-      <w:bookmarkStart w:id="39" w:name="_Toc480207639"/>
-      <w:r>
-        <w:t>Documentation of snapshots to accompany steps document</w:t>
-      </w:r>
-      <w:bookmarkEnd w:id="39"/>
+        <w:rPr>
+          <w:lang w:val="en-AU"/>
+        </w:rPr>
+      </w:pPr>
+      <w:bookmarkStart w:id="57" w:name="_Toc480296631"/>
+      <w:r>
+        <w:rPr>
+          <w:lang w:val="en-AU"/>
+        </w:rPr>
+        <w:t>Configuration</w:t>
+      </w:r>
+      <w:bookmarkEnd w:id="57"/>
+    </w:p>
+    <w:p>
+      <w:pPr>
+        <w:pStyle w:val="Heading2"/>
+        <w:rPr>
+          <w:lang w:val="en-AU"/>
+        </w:rPr>
+      </w:pPr>
+      <w:bookmarkStart w:id="58" w:name="_Toc480296632"/>
+      <w:r>
+        <w:rPr>
+          <w:lang w:val="en-AU"/>
+        </w:rPr>
+        <w:t>Source control</w:t>
+      </w:r>
+      <w:bookmarkEnd w:id="58"/>
+    </w:p>
+    <w:p>
+      <w:pPr>
+        <w:pStyle w:val="Heading2"/>
+        <w:rPr>
+          <w:lang w:val="en-AU"/>
+        </w:rPr>
+      </w:pPr>
+      <w:bookmarkStart w:id="59" w:name="_Toc480296633"/>
+      <w:r>
+        <w:rPr>
+          <w:lang w:val="en-AU"/>
+        </w:rPr>
+        <w:t>Issue management</w:t>
+      </w:r>
+      <w:bookmarkEnd w:id="59"/>
+    </w:p>
+    <w:p>
+      <w:pPr>
+        <w:pStyle w:val="Heading2"/>
+        <w:rPr>
+          <w:lang w:val="en-AU"/>
+        </w:rPr>
+      </w:pPr>
+      <w:bookmarkStart w:id="60" w:name="_Toc480296634"/>
+      <w:r>
+        <w:rPr>
+          <w:lang w:val="en-AU"/>
+        </w:rPr>
+        <w:t>Backup</w:t>
+      </w:r>
+      <w:bookmarkEnd w:id="60"/>
+    </w:p>
+    <w:p>
+      <w:pPr>
+        <w:pStyle w:val="Heading2"/>
+        <w:rPr>
+          <w:lang w:val="en-AU"/>
+        </w:rPr>
+      </w:pPr>
+      <w:bookmarkStart w:id="61" w:name="_Toc480296635"/>
+      <w:r>
+        <w:rPr>
+          <w:lang w:val="en-AU"/>
+        </w:rPr>
+        <w:t>Disaster Recovery</w:t>
+      </w:r>
+      <w:bookmarkEnd w:id="61"/>
+    </w:p>
+    <w:p>
+      <w:pPr>
+        <w:pStyle w:val="Heading2"/>
+        <w:rPr>
+          <w:lang w:val="en-AU"/>
+        </w:rPr>
+      </w:pPr>
+      <w:bookmarkStart w:id="62" w:name="_Toc480296636"/>
+      <w:r>
+        <w:rPr>
+          <w:lang w:val="en-AU"/>
+        </w:rPr>
+        <w:t>Scalability</w:t>
+      </w:r>
+      <w:bookmarkEnd w:id="62"/>
+    </w:p>
+    <w:p>
+      <w:pPr>
+        <w:pStyle w:val="Heading2"/>
+        <w:rPr>
+          <w:lang w:val="en-AU"/>
+        </w:rPr>
+      </w:pPr>
+      <w:bookmarkStart w:id="63" w:name="_Toc480296637"/>
+      <w:r>
+        <w:rPr>
+          <w:lang w:val="en-AU"/>
+        </w:rPr>
+        <w:t>Productivity</w:t>
+      </w:r>
+      <w:bookmarkEnd w:id="63"/>
+    </w:p>
+    <w:p>
+      <w:pPr>
+        <w:pStyle w:val="Heading2"/>
+        <w:rPr>
+          <w:lang w:val="en-AU"/>
+        </w:rPr>
+      </w:pPr>
+      <w:bookmarkStart w:id="64" w:name="_Toc480296638"/>
+      <w:r>
+        <w:rPr>
+          <w:lang w:val="en-AU"/>
+        </w:rPr>
+        <w:t>Automated testing</w:t>
+      </w:r>
+      <w:bookmarkEnd w:id="64"/>
+    </w:p>
+    <w:p>
+      <w:pPr>
+        <w:pStyle w:val="Heading2"/>
+        <w:rPr>
+          <w:lang w:val="en-AU"/>
+        </w:rPr>
+      </w:pPr>
+      <w:bookmarkStart w:id="65" w:name="_Toc480296639"/>
+      <w:r>
+        <w:rPr>
+          <w:lang w:val="en-AU"/>
+        </w:rPr>
+        <w:t>Continuous Integration</w:t>
+      </w:r>
+      <w:bookmarkEnd w:id="65"/>
+    </w:p>
+    <w:p>
+      <w:pPr>
+        <w:pStyle w:val="Heading2"/>
+        <w:rPr>
+          <w:lang w:val="en-AU"/>
+        </w:rPr>
+      </w:pPr>
+      <w:bookmarkStart w:id="66" w:name="_Toc480296640"/>
+      <w:r>
+        <w:rPr>
+          <w:lang w:val="en-AU"/>
+        </w:rPr>
+        <w:t>Continuous Delivery</w:t>
+      </w:r>
+      <w:bookmarkEnd w:id="66"/>
+    </w:p>
+    <w:p>
+      <w:pPr>
+        <w:pStyle w:val="Heading2"/>
+        <w:rPr>
+          <w:lang w:val="en-AU"/>
+        </w:rPr>
+      </w:pPr>
+      <w:bookmarkStart w:id="67" w:name="_Toc480296641"/>
+      <w:r>
+        <w:rPr>
+          <w:lang w:val="en-AU"/>
+        </w:rPr>
+        <w:t>Continuity of Service</w:t>
+      </w:r>
+      <w:bookmarkEnd w:id="67"/>
+    </w:p>
+    <w:p>
+      <w:pPr>
+        <w:pStyle w:val="Heading2"/>
+        <w:rPr>
+          <w:lang w:val="en-AU"/>
+        </w:rPr>
+      </w:pPr>
+      <w:bookmarkStart w:id="68" w:name="_Toc480296642"/>
+      <w:r>
+        <w:rPr>
+          <w:lang w:val="en-AU"/>
+        </w:rPr>
+        <w:t>Domain Name Management</w:t>
+      </w:r>
+      <w:bookmarkEnd w:id="68"/>
     </w:p>
     <w:p>
       <w:pPr>
@@ -5555,22 +8381,22 @@
       <w:pPr>
         <w:pStyle w:val="Heading1"/>
       </w:pPr>
-      <w:bookmarkStart w:id="40" w:name="_Toc480207640"/>
+      <w:bookmarkStart w:id="69" w:name="_Toc480296643"/>
       <w:r>
         <w:lastRenderedPageBreak/>
         <w:t>Implementation</w:t>
       </w:r>
-      <w:bookmarkEnd w:id="40"/>
+      <w:bookmarkEnd w:id="69"/>
     </w:p>
     <w:p>
       <w:pPr>
         <w:pStyle w:val="Heading2"/>
       </w:pPr>
-      <w:bookmarkStart w:id="41" w:name="_Toc480207641"/>
+      <w:bookmarkStart w:id="70" w:name="_Toc480296644"/>
       <w:r>
         <w:t>Discussing How-To steps (Actual steps in appendix?):</w:t>
       </w:r>
-      <w:bookmarkEnd w:id="41"/>
+      <w:bookmarkEnd w:id="70"/>
     </w:p>
     <w:p>
       <w:r>
@@ -5584,14 +8410,14 @@
       <w:pPr>
         <w:pStyle w:val="Heading1"/>
       </w:pPr>
-      <w:bookmarkStart w:id="42" w:name="OLE_LINK1"/>
-      <w:bookmarkStart w:id="43" w:name="OLE_LINK2"/>
-      <w:bookmarkStart w:id="44" w:name="OLE_LINK3"/>
-      <w:bookmarkStart w:id="45" w:name="_Toc480207642"/>
+      <w:bookmarkStart w:id="71" w:name="OLE_LINK1"/>
+      <w:bookmarkStart w:id="72" w:name="OLE_LINK2"/>
+      <w:bookmarkStart w:id="73" w:name="OLE_LINK3"/>
+      <w:bookmarkStart w:id="74" w:name="_Toc480296645"/>
       <w:r>
         <w:t>Testing &amp; Evaluation</w:t>
       </w:r>
-      <w:bookmarkEnd w:id="45"/>
+      <w:bookmarkEnd w:id="74"/>
     </w:p>
     <w:p>
       <w:pPr>
@@ -5624,26 +8450,31 @@
       <w:pPr>
         <w:pStyle w:val="Heading1"/>
       </w:pPr>
-      <w:bookmarkStart w:id="46" w:name="_Toc480207643"/>
-      <w:bookmarkEnd w:id="42"/>
-      <w:bookmarkEnd w:id="43"/>
-      <w:bookmarkEnd w:id="44"/>
+      <w:bookmarkStart w:id="75" w:name="_Toc480296646"/>
+      <w:bookmarkEnd w:id="71"/>
+      <w:bookmarkEnd w:id="72"/>
+      <w:bookmarkEnd w:id="73"/>
       <w:r>
         <w:t>Critical Review</w:t>
       </w:r>
-      <w:bookmarkEnd w:id="46"/>
-    </w:p>
-    <w:p>
-      <w:bookmarkStart w:id="47" w:name="OLE_LINK16"/>
-      <w:bookmarkStart w:id="48" w:name="OLE_LINK17"/>
-      <w:bookmarkStart w:id="49" w:name="OLE_LINK4"/>
-      <w:bookmarkStart w:id="50" w:name="OLE_LINK5"/>
+      <w:bookmarkEnd w:id="75"/>
+    </w:p>
+    <w:p>
+      <w:bookmarkStart w:id="76" w:name="OLE_LINK16"/>
+      <w:bookmarkStart w:id="77" w:name="OLE_LINK17"/>
+      <w:bookmarkStart w:id="78" w:name="OLE_LINK4"/>
+      <w:bookmarkStart w:id="79" w:name="OLE_LINK5"/>
       <w:r>
         <w:t>Was my approach successful?   Will anyone really benefit from my How-Tos?</w:t>
       </w:r>
     </w:p>
     <w:p>
       <w:r>
+        <w:t>Though through easy mistakes regarding instance up-time the ability to execute an entirely zero-cost exercise was unfortunately not achieved.</w:t>
+      </w:r>
+    </w:p>
+    <w:p>
+      <w:r>
         <w:t>Which design decisions would I do differently?</w:t>
       </w:r>
     </w:p>
@@ -5651,16 +8482,16 @@
       <w:pPr>
         <w:pStyle w:val="Heading1"/>
       </w:pPr>
-      <w:bookmarkStart w:id="51" w:name="_Toc480207644"/>
-      <w:bookmarkEnd w:id="47"/>
-      <w:bookmarkEnd w:id="48"/>
+      <w:bookmarkStart w:id="80" w:name="_Toc480296647"/>
+      <w:bookmarkEnd w:id="76"/>
+      <w:bookmarkEnd w:id="77"/>
       <w:r>
         <w:t>Appendix</w:t>
       </w:r>
       <w:r>
         <w:t xml:space="preserve"> A</w:t>
       </w:r>
-      <w:bookmarkEnd w:id="51"/>
+      <w:bookmarkEnd w:id="80"/>
     </w:p>
     <w:p>
       <w:hyperlink r:id="rId10" w:history="1">
@@ -5672,8 +8503,8 @@
         </w:r>
       </w:hyperlink>
     </w:p>
-    <w:bookmarkEnd w:id="49"/>
-    <w:bookmarkEnd w:id="50"/>
+    <w:bookmarkEnd w:id="78"/>
+    <w:bookmarkEnd w:id="79"/>
     <w:p>
       <w:r>
         <w:t>(Append all How-To’s here, so they’re shown in contents section)</w:t>
@@ -5681,8 +8512,110 @@
     </w:p>
     <w:p>
       <w:pPr>
+        <w:pStyle w:val="Heading1"/>
+      </w:pPr>
+      <w:bookmarkStart w:id="81" w:name="_Toc480296648"/>
+      <w:r>
+        <w:t>Bibliography</w:t>
+      </w:r>
+      <w:bookmarkEnd w:id="81"/>
+    </w:p>
+    <w:p>
+      <w:pPr>
+        <w:pStyle w:val="Bibliography"/>
+        <w:rPr>
+          <w:rFonts w:ascii="Cambria" w:hAnsi="Cambria"/>
+          <w:sz w:val="26"/>
+        </w:rPr>
+      </w:pPr>
+      <w:r>
+        <w:fldChar w:fldCharType="begin"/>
+      </w:r>
+      <w:r>
+        <w:instrText xml:space="preserve"> ADDIN ZOTERO_BIBL {"custom":[]} CSL_BIBLIOGRAPHY </w:instrText>
+      </w:r>
+      <w:r>
+        <w:fldChar w:fldCharType="separate"/>
+      </w:r>
+      <w:r>
+        <w:rPr>
+          <w:rFonts w:ascii="Cambria" w:hAnsi="Cambria"/>
+          <w:sz w:val="26"/>
+        </w:rPr>
+        <w:t>[1]</w:t>
+      </w:r>
+      <w:r>
+        <w:rPr>
+          <w:rFonts w:ascii="Cambria" w:hAnsi="Cambria"/>
+          <w:sz w:val="26"/>
+        </w:rPr>
+        <w:tab/>
+        <w:t xml:space="preserve">‘Amazon Elastic Compute Cloud (EC2) Documentation’, </w:t>
+      </w:r>
+      <w:r>
+        <w:rPr>
+          <w:rFonts w:ascii="Cambria" w:hAnsi="Cambria"/>
+          <w:i/>
+          <w:iCs/>
+          <w:sz w:val="26"/>
+        </w:rPr>
+        <w:t>Amazon Web Services, Inc.</w:t>
+      </w:r>
+      <w:r>
+        <w:rPr>
+          <w:rFonts w:ascii="Cambria" w:hAnsi="Cambria"/>
+          <w:sz w:val="26"/>
+        </w:rPr>
+        <w:t xml:space="preserve"> [Online]. Available: //aws.amazon.com/documentation/ec2/. [Accessed: 17-Apr-2017].</w:t>
+      </w:r>
+    </w:p>
+    <w:p>
+      <w:pPr>
+        <w:pStyle w:val="Bibliography"/>
+        <w:rPr>
+          <w:rFonts w:ascii="Cambria" w:hAnsi="Cambria"/>
+          <w:sz w:val="26"/>
+        </w:rPr>
+      </w:pPr>
+      <w:r>
+        <w:rPr>
+          <w:rFonts w:ascii="Cambria" w:hAnsi="Cambria"/>
+          <w:sz w:val="26"/>
+        </w:rPr>
+        <w:t>[2]</w:t>
+      </w:r>
+      <w:r>
+        <w:rPr>
+          <w:rFonts w:ascii="Cambria" w:hAnsi="Cambria"/>
+          <w:sz w:val="26"/>
+        </w:rPr>
+        <w:tab/>
+        <w:t xml:space="preserve">S. Hull, ‘How-to: Get started with Amazon EC2’, </w:t>
+      </w:r>
+      <w:r>
+        <w:rPr>
+          <w:rFonts w:ascii="Cambria" w:hAnsi="Cambria"/>
+          <w:i/>
+          <w:iCs/>
+          <w:sz w:val="26"/>
+        </w:rPr>
+        <w:t>InfoWorld</w:t>
+      </w:r>
+      <w:r>
+        <w:rPr>
+          <w:rFonts w:ascii="Cambria" w:hAnsi="Cambria"/>
+          <w:sz w:val="26"/>
+        </w:rPr>
+        <w:t>, 24-Oct-2012. [Online]. Available: http://www.infoworld.com/article/2615510/cloud-computing/how-to--get-started-with-amazon-ec2.html. [Accessed: 17-Apr-2017].</w:t>
+      </w:r>
+    </w:p>
+    <w:p>
+      <w:pPr>
         <w:pStyle w:val="Heading2"/>
       </w:pPr>
+      <w:r>
+        <w:fldChar w:fldCharType="end"/>
+      </w:r>
     </w:p>
     <w:sectPr>
       <w:headerReference w:type="default" r:id="rId11"/>
@@ -5733,7 +8666,7 @@
         <w:rPr>
           <w:noProof/>
         </w:rPr>
-        <w:t>17/04/2017</w:t>
+        <w:t>18/04/2017</w:t>
       </w:r>
     </w:fldSimple>
     <w:r>
@@ -5777,7 +8710,7 @@
                 <v:h position="#0,topLeft" xrange="0,21600"/>
               </v:handles>
             </v:shapetype>
-            <v:shape id="_x0000_s2050" type="#_x0000_t5" style="position:absolute;margin-left:5561.3pt;margin-top:0;width:167.4pt;height:161.8pt;z-index:251660288;mso-position-horizontal:right;mso-position-horizontal-relative:page;mso-position-vertical:bottom;mso-position-vertical-relative:page" adj="21600" fillcolor="#d2eaf1 [824]" stroked="f">
+            <v:shape id="_x0000_s2050" type="#_x0000_t5" style="position:absolute;margin-left:6325.7pt;margin-top:0;width:167.4pt;height:161.8pt;z-index:251660288;mso-position-horizontal:right;mso-position-horizontal-relative:page;mso-position-vertical:bottom;mso-position-vertical-relative:page" adj="21600" fillcolor="#d2eaf1 [824]" stroked="f">
               <v:textbox style="mso-next-textbox:#_x0000_s2050">
                 <w:txbxContent>
                   <w:p>
@@ -5804,7 +8737,7 @@
                         <w:sz w:val="72"/>
                         <w:szCs w:val="72"/>
                       </w:rPr>
-                      <w:t>14</w:t>
+                      <w:t>13</w:t>
                     </w:r>
                     <w:r>
                       <w:rPr>
@@ -6622,6 +9555,184 @@
     </w:lvl>
   </w:abstractNum>
   <w:abstractNum w:abstractNumId="5">
+    <w:nsid w:val="37EA4B5A"/>
+    <w:multiLevelType w:val="hybridMultilevel"/>
+    <w:tmpl w:val="AE8261B4"/>
+    <w:lvl w:ilvl="0" w:tplc="0809000F">
+      <w:start w:val="1"/>
+      <w:numFmt w:val="decimal"/>
+      <w:lvlText w:val="%1."/>
+      <w:lvlJc w:val="left"/>
+      <w:pPr>
+        <w:ind w:left="720" w:hanging="360"/>
+      </w:pPr>
+      <w:rPr>
+        <w:rFonts w:hint="default"/>
+      </w:rPr>
+    </w:lvl>
+    <w:lvl w:ilvl="1" w:tplc="08090019">
+      <w:start w:val="1"/>
+      <w:numFmt w:val="lowerLetter"/>
+      <w:lvlText w:val="%2."/>
+      <w:lvlJc w:val="left"/>
+      <w:pPr>
+        <w:ind w:left="1440" w:hanging="360"/>
+      </w:pPr>
+    </w:lvl>
+    <w:lvl w:ilvl="2" w:tplc="0809001B" w:tentative="1">
+      <w:start w:val="1"/>
+      <w:numFmt w:val="lowerRoman"/>
+      <w:lvlText w:val="%3."/>
+      <w:lvlJc w:val="right"/>
+      <w:pPr>
+        <w:ind w:left="2160" w:hanging="180"/>
+      </w:pPr>
+    </w:lvl>
+    <w:lvl w:ilvl="3" w:tplc="0809000F" w:tentative="1">
+      <w:start w:val="1"/>
+      <w:numFmt w:val="decimal"/>
+      <w:lvlText w:val="%4."/>
+      <w:lvlJc w:val="left"/>
+      <w:pPr>
+        <w:ind w:left="2880" w:hanging="360"/>
+      </w:pPr>
+    </w:lvl>
+    <w:lvl w:ilvl="4" w:tplc="08090019" w:tentative="1">
+      <w:start w:val="1"/>
+      <w:numFmt w:val="lowerLetter"/>
+      <w:lvlText w:val="%5."/>
+      <w:lvlJc w:val="left"/>
+      <w:pPr>
+        <w:ind w:left="3600" w:hanging="360"/>
+      </w:pPr>
+    </w:lvl>
+    <w:lvl w:ilvl="5" w:tplc="0809001B" w:tentative="1">
+      <w:start w:val="1"/>
+      <w:numFmt w:val="lowerRoman"/>
+      <w:lvlText w:val="%6."/>
+      <w:lvlJc w:val="right"/>
+      <w:pPr>
+        <w:ind w:left="4320" w:hanging="180"/>
+      </w:pPr>
+    </w:lvl>
+    <w:lvl w:ilvl="6" w:tplc="0809000F" w:tentative="1">
+      <w:start w:val="1"/>
+      <w:numFmt w:val="decimal"/>
+      <w:lvlText w:val="%7."/>
+      <w:lvlJc w:val="left"/>
+      <w:pPr>
+        <w:ind w:left="5040" w:hanging="360"/>
+      </w:pPr>
+    </w:lvl>
+    <w:lvl w:ilvl="7" w:tplc="08090019" w:tentative="1">
+      <w:start w:val="1"/>
+      <w:numFmt w:val="lowerLetter"/>
+      <w:lvlText w:val="%8."/>
+      <w:lvlJc w:val="left"/>
+      <w:pPr>
+        <w:ind w:left="5760" w:hanging="360"/>
+      </w:pPr>
+    </w:lvl>
+    <w:lvl w:ilvl="8" w:tplc="0809001B" w:tentative="1">
+      <w:start w:val="1"/>
+      <w:numFmt w:val="lowerRoman"/>
+      <w:lvlText w:val="%9."/>
+      <w:lvlJc w:val="right"/>
+      <w:pPr>
+        <w:ind w:left="6480" w:hanging="180"/>
+      </w:pPr>
+    </w:lvl>
+  </w:abstractNum>
+  <w:abstractNum w:abstractNumId="6">
+    <w:nsid w:val="3D006313"/>
+    <w:multiLevelType w:val="hybridMultilevel"/>
+    <w:tmpl w:val="AE8261B4"/>
+    <w:lvl w:ilvl="0" w:tplc="0809000F">
+      <w:start w:val="1"/>
+      <w:numFmt w:val="decimal"/>
+      <w:lvlText w:val="%1."/>
+      <w:lvlJc w:val="left"/>
+      <w:pPr>
+        <w:ind w:left="720" w:hanging="360"/>
+      </w:pPr>
+      <w:rPr>
+        <w:rFonts w:hint="default"/>
+      </w:rPr>
+    </w:lvl>
+    <w:lvl w:ilvl="1" w:tplc="08090019">
+      <w:start w:val="1"/>
+      <w:numFmt w:val="lowerLetter"/>
+      <w:lvlText w:val="%2."/>
+      <w:lvlJc w:val="left"/>
+      <w:pPr>
+        <w:ind w:left="1440" w:hanging="360"/>
+      </w:pPr>
+    </w:lvl>
+    <w:lvl w:ilvl="2" w:tplc="0809001B" w:tentative="1">
+      <w:start w:val="1"/>
+      <w:numFmt w:val="lowerRoman"/>
+      <w:lvlText w:val="%3."/>
+      <w:lvlJc w:val="right"/>
+      <w:pPr>
+        <w:ind w:left="2160" w:hanging="180"/>
+      </w:pPr>
+    </w:lvl>
+    <w:lvl w:ilvl="3" w:tplc="0809000F" w:tentative="1">
+      <w:start w:val="1"/>
+      <w:numFmt w:val="decimal"/>
+      <w:lvlText w:val="%4."/>
+      <w:lvlJc w:val="left"/>
+      <w:pPr>
+        <w:ind w:left="2880" w:hanging="360"/>
+      </w:pPr>
+    </w:lvl>
+    <w:lvl w:ilvl="4" w:tplc="08090019" w:tentative="1">
+      <w:start w:val="1"/>
+      <w:numFmt w:val="lowerLetter"/>
+      <w:lvlText w:val="%5."/>
+      <w:lvlJc w:val="left"/>
+      <w:pPr>
+        <w:ind w:left="3600" w:hanging="360"/>
+      </w:pPr>
+    </w:lvl>
+    <w:lvl w:ilvl="5" w:tplc="0809001B" w:tentative="1">
+      <w:start w:val="1"/>
+      <w:numFmt w:val="lowerRoman"/>
+      <w:lvlText w:val="%6."/>
+      <w:lvlJc w:val="right"/>
+      <w:pPr>
+        <w:ind w:left="4320" w:hanging="180"/>
+      </w:pPr>
+    </w:lvl>
+    <w:lvl w:ilvl="6" w:tplc="0809000F" w:tentative="1">
+      <w:start w:val="1"/>
+      <w:numFmt w:val="decimal"/>
+      <w:lvlText w:val="%7."/>
+      <w:lvlJc w:val="left"/>
+      <w:pPr>
+        <w:ind w:left="5040" w:hanging="360"/>
+      </w:pPr>
+    </w:lvl>
+    <w:lvl w:ilvl="7" w:tplc="08090019" w:tentative="1">
+      <w:start w:val="1"/>
+      <w:numFmt w:val="lowerLetter"/>
+      <w:lvlText w:val="%8."/>
+      <w:lvlJc w:val="left"/>
+      <w:pPr>
+        <w:ind w:left="5760" w:hanging="360"/>
+      </w:pPr>
+    </w:lvl>
+    <w:lvl w:ilvl="8" w:tplc="0809001B" w:tentative="1">
+      <w:start w:val="1"/>
+      <w:numFmt w:val="lowerRoman"/>
+      <w:lvlText w:val="%9."/>
+      <w:lvlJc w:val="right"/>
+      <w:pPr>
+        <w:ind w:left="6480" w:hanging="180"/>
+      </w:pPr>
+    </w:lvl>
+  </w:abstractNum>
+  <w:abstractNum w:abstractNumId="7">
     <w:nsid w:val="490C25A7"/>
     <w:multiLevelType w:val="hybridMultilevel"/>
     <w:tmpl w:val="7A8EF6D6"/>
@@ -6733,7 +9844,7 @@
       </w:rPr>
     </w:lvl>
   </w:abstractNum>
-  <w:abstractNum w:abstractNumId="6">
+  <w:abstractNum w:abstractNumId="8">
     <w:nsid w:val="4AE32D44"/>
     <w:multiLevelType w:val="multilevel"/>
     <w:tmpl w:val="AB904A08"/>
@@ -6882,7 +9993,7 @@
       </w:rPr>
     </w:lvl>
   </w:abstractNum>
-  <w:abstractNum w:abstractNumId="7">
+  <w:abstractNum w:abstractNumId="9">
     <w:nsid w:val="4F96722D"/>
     <w:multiLevelType w:val="multilevel"/>
     <w:tmpl w:val="D0FC12A6"/>
@@ -7031,7 +10142,7 @@
       </w:rPr>
     </w:lvl>
   </w:abstractNum>
-  <w:abstractNum w:abstractNumId="8">
+  <w:abstractNum w:abstractNumId="10">
     <w:nsid w:val="676855F1"/>
     <w:multiLevelType w:val="multilevel"/>
     <w:tmpl w:val="901E6DD0"/>
@@ -7180,7 +10291,7 @@
       </w:rPr>
     </w:lvl>
   </w:abstractNum>
-  <w:abstractNum w:abstractNumId="9">
+  <w:abstractNum w:abstractNumId="11">
     <w:nsid w:val="71F508B2"/>
     <w:multiLevelType w:val="multilevel"/>
     <w:tmpl w:val="A0927390"/>
@@ -7329,7 +10440,7 @@
       </w:rPr>
     </w:lvl>
   </w:abstractNum>
-  <w:abstractNum w:abstractNumId="10">
+  <w:abstractNum w:abstractNumId="12">
     <w:nsid w:val="749F46E1"/>
     <w:multiLevelType w:val="multilevel"/>
     <w:tmpl w:val="BA889FAC"/>
@@ -7478,7 +10589,7 @@
       </w:rPr>
     </w:lvl>
   </w:abstractNum>
-  <w:abstractNum w:abstractNumId="11">
+  <w:abstractNum w:abstractNumId="13">
     <w:nsid w:val="74FE0E86"/>
     <w:multiLevelType w:val="multilevel"/>
     <w:tmpl w:val="97C61022"/>
@@ -7628,25 +10739,25 @@
     </w:lvl>
   </w:abstractNum>
   <w:num w:numId="1">
-    <w:abstractNumId w:val="5"/>
+    <w:abstractNumId w:val="7"/>
   </w:num>
   <w:num w:numId="2">
-    <w:abstractNumId w:val="6"/>
+    <w:abstractNumId w:val="8"/>
   </w:num>
   <w:num w:numId="3">
-    <w:abstractNumId w:val="7"/>
+    <w:abstractNumId w:val="9"/>
   </w:num>
   <w:num w:numId="4">
-    <w:abstractNumId w:val="8"/>
+    <w:abstractNumId w:val="10"/>
   </w:num>
   <w:num w:numId="5">
     <w:abstractNumId w:val="4"/>
   </w:num>
   <w:num w:numId="6">
-    <w:abstractNumId w:val="9"/>
+    <w:abstractNumId w:val="11"/>
   </w:num>
   <w:num w:numId="7">
-    <w:abstractNumId w:val="11"/>
+    <w:abstractNumId w:val="13"/>
   </w:num>
   <w:num w:numId="8">
     <w:abstractNumId w:val="2"/>
@@ -7658,10 +10769,16 @@
     <w:abstractNumId w:val="1"/>
   </w:num>
   <w:num w:numId="11">
-    <w:abstractNumId w:val="10"/>
+    <w:abstractNumId w:val="12"/>
   </w:num>
   <w:num w:numId="12">
     <w:abstractNumId w:val="0"/>
+  </w:num>
+  <w:num w:numId="13">
+    <w:abstractNumId w:val="6"/>
+  </w:num>
+  <w:num w:numId="14">
+    <w:abstractNumId w:val="5"/>
   </w:num>
 </w:numbering>
 </file>
@@ -8234,182 +11351,102 @@
       <w:contextualSpacing/>
     </w:pPr>
   </w:style>
-</w:styles>
-</file>
-
-<file path=word/stylesWithEffects.xml><?xml version="1.0" encoding="utf-8"?>
-<w:styles xmlns:wpc="http://schemas.microsoft.com/office/word/2010/wordprocessingCanvas" xmlns:mc="http://schemas.openxmlformats.org/markup-compatibility/2006" xmlns:o="urn:schemas-microsoft-com:office:office" xmlns:r="http://schemas.openxmlformats.org/officeDocument/2006/relationships" xmlns:m="http://schemas.openxmlformats.org/officeDocument/2006/math" xmlns:v="urn:schemas-microsoft-com:vml" xmlns:wp14="http://schemas.microsoft.com/office/word/2010/wordprocessingDrawing" xmlns:wp="http://schemas.openxmlformats.org/drawingml/2006/wordprocessingDrawing" xmlns:w10="urn:schemas-microsoft-com:office:word" xmlns:w="http://schemas.openxmlformats.org/wordprocessingml/2006/main" xmlns:w14="http://schemas.microsoft.com/office/word/2010/wordml" xmlns:wpg="http://schemas.microsoft.com/office/word/2010/wordprocessingGroup" xmlns:wpi="http://schemas.microsoft.com/office/word/2010/wordprocessingInk" xmlns:wne="http://schemas.microsoft.com/office/word/2006/wordml" xmlns:wps="http://schemas.microsoft.com/office/word/2010/wordprocessingShape" mc:Ignorable="w14 wp14">
-  <w:docDefaults>
-    <w:rPrDefault>
-      <w:rPr>
-        <w:rFonts w:asciiTheme="minorHAnsi" w:eastAsiaTheme="minorEastAsia" w:hAnsiTheme="minorHAnsi" w:cstheme="minorBidi"/>
-        <w:sz w:val="22"/>
-        <w:szCs w:val="22"/>
-        <w:lang w:val="en-GB" w:eastAsia="en-GB" w:bidi="ar-SA"/>
-      </w:rPr>
-    </w:rPrDefault>
-    <w:pPrDefault>
-      <w:pPr>
-        <w:spacing w:after="200" w:line="276" w:lineRule="auto"/>
-      </w:pPr>
-    </w:pPrDefault>
-  </w:docDefaults>
-  <w:latentStyles w:defLockedState="0" w:defUIPriority="99" w:defSemiHidden="1" w:defUnhideWhenUsed="1" w:defQFormat="0" w:count="267">
-    <w:lsdException w:name="Normal" w:semiHidden="0" w:uiPriority="0" w:unhideWhenUsed="0" w:qFormat="1"/>
-    <w:lsdException w:name="heading 1" w:semiHidden="0" w:uiPriority="9" w:unhideWhenUsed="0" w:qFormat="1"/>
-    <w:lsdException w:name="heading 2" w:uiPriority="9" w:qFormat="1"/>
-    <w:lsdException w:name="heading 3" w:uiPriority="9" w:qFormat="1"/>
-    <w:lsdException w:name="heading 4" w:uiPriority="9" w:qFormat="1"/>
-    <w:lsdException w:name="heading 5" w:uiPriority="9" w:qFormat="1"/>
-    <w:lsdException w:name="heading 6" w:uiPriority="9" w:qFormat="1"/>
-    <w:lsdException w:name="heading 7" w:uiPriority="9" w:qFormat="1"/>
-    <w:lsdException w:name="heading 8" w:uiPriority="9" w:qFormat="1"/>
-    <w:lsdException w:name="heading 9" w:uiPriority="9" w:qFormat="1"/>
-    <w:lsdException w:name="toc 1" w:uiPriority="39"/>
-    <w:lsdException w:name="toc 2" w:uiPriority="39"/>
-    <w:lsdException w:name="toc 3" w:uiPriority="39"/>
-    <w:lsdException w:name="toc 4" w:uiPriority="39"/>
-    <w:lsdException w:name="toc 5" w:uiPriority="39"/>
-    <w:lsdException w:name="toc 6" w:uiPriority="39"/>
-    <w:lsdException w:name="toc 7" w:uiPriority="39"/>
-    <w:lsdException w:name="toc 8" w:uiPriority="39"/>
-    <w:lsdException w:name="toc 9" w:uiPriority="39"/>
-    <w:lsdException w:name="caption" w:uiPriority="35" w:qFormat="1"/>
-    <w:lsdException w:name="Title" w:semiHidden="0" w:uiPriority="10" w:unhideWhenUsed="0" w:qFormat="1"/>
-    <w:lsdException w:name="Default Paragraph Font" w:uiPriority="1"/>
-    <w:lsdException w:name="Subtitle" w:semiHidden="0" w:uiPriority="11" w:unhideWhenUsed="0" w:qFormat="1"/>
-    <w:lsdException w:name="Strong" w:semiHidden="0" w:uiPriority="22" w:unhideWhenUsed="0" w:qFormat="1"/>
-    <w:lsdException w:name="Emphasis" w:semiHidden="0" w:uiPriority="20" w:unhideWhenUsed="0" w:qFormat="1"/>
-    <w:lsdException w:name="Table Grid" w:semiHidden="0" w:uiPriority="59" w:unhideWhenUsed="0"/>
-    <w:lsdException w:name="Placeholder Text" w:unhideWhenUsed="0"/>
-    <w:lsdException w:name="No Spacing" w:semiHidden="0" w:uiPriority="1" w:unhideWhenUsed="0" w:qFormat="1"/>
-    <w:lsdException w:name="Light Shading" w:semiHidden="0" w:uiPriority="60" w:unhideWhenUsed="0"/>
-    <w:lsdException w:name="Light List" w:semiHidden="0" w:uiPriority="61" w:unhideWhenUsed="0"/>
-    <w:lsdException w:name="Light Grid" w:semiHidden="0" w:uiPriority="62" w:unhideWhenUsed="0"/>
-    <w:lsdException w:name="Medium Shading 1" w:semiHidden="0" w:uiPriority="63" w:unhideWhenUsed="0"/>
-    <w:lsdException w:name="Medium Shading 2" w:semiHidden="0" w:uiPriority="64" w:unhideWhenUsed="0"/>
-    <w:lsdException w:name="Medium List 1" w:semiHidden="0" w:uiPriority="65" w:unhideWhenUsed="0"/>
-    <w:lsdException w:name="Medium List 2" w:semiHidden="0" w:uiPriority="66" w:unhideWhenUsed="0"/>
-    <w:lsdException w:name="Medium Grid 1" w:semiHidden="0" w:uiPriority="67" w:unhideWhenUsed="0"/>
-    <w:lsdException w:name="Medium Grid 2" w:semiHidden="0" w:uiPriority="68" w:unhideWhenUsed="0"/>
-    <w:lsdException w:name="Medium Grid 3" w:semiHidden="0" w:uiPriority="69" w:unhideWhenUsed="0"/>
-    <w:lsdException w:name="Dark List" w:semiHidden="0" w:uiPriority="70" w:unhideWhenUsed="0"/>
-    <w:lsdException w:name="Colorful Shading" w:semiHidden="0" w:uiPriority="71" w:unhideWhenUsed="0"/>
-    <w:lsdException w:name="Colorful List" w:semiHidden="0" w:uiPriority="72" w:unhideWhenUsed="0"/>
-    <w:lsdException w:name="Colorful Grid" w:semiHidden="0" w:uiPriority="73" w:unhideWhenUsed="0"/>
-    <w:lsdException w:name="Light Shading Accent 1" w:semiHidden="0" w:uiPriority="60" w:unhideWhenUsed="0"/>
-    <w:lsdException w:name="Light List Accent 1" w:semiHidden="0" w:uiPriority="61" w:unhideWhenUsed="0"/>
-    <w:lsdException w:name="Light Grid Accent 1" w:semiHidden="0" w:uiPriority="62" w:unhideWhenUsed="0"/>
-    <w:lsdException w:name="Medium Shading 1 Accent 1" w:semiHidden="0" w:uiPriority="63" w:unhideWhenUsed="0"/>
-    <w:lsdException w:name="Medium Shading 2 Accent 1" w:semiHidden="0" w:uiPriority="64" w:unhideWhenUsed="0"/>
-    <w:lsdException w:name="Medium List 1 Accent 1" w:semiHidden="0" w:uiPriority="65" w:unhideWhenUsed="0"/>
-    <w:lsdException w:name="Revision" w:unhideWhenUsed="0"/>
-    <w:lsdException w:name="List Paragraph" w:semiHidden="0" w:uiPriority="34" w:unhideWhenUsed="0" w:qFormat="1"/>
-    <w:lsdException w:name="Quote" w:semiHidden="0" w:uiPriority="29" w:unhideWhenUsed="0" w:qFormat="1"/>
-    <w:lsdException w:name="Intense Quote" w:semiHidden="0" w:uiPriority="30" w:unhideWhenUsed="0" w:qFormat="1"/>
-    <w:lsdException w:name="Medium List 2 Accent 1" w:semiHidden="0" w:uiPriority="66" w:unhideWhenUsed="0"/>
-    <w:lsdException w:name="Medium Grid 1 Accent 1" w:semiHidden="0" w:uiPriority="67" w:unhideWhenUsed="0"/>
-    <w:lsdException w:name="Medium Grid 2 Accent 1" w:semiHidden="0" w:uiPriority="68" w:unhideWhenUsed="0"/>
-    <w:lsdException w:name="Medium Grid 3 Accent 1" w:semiHidden="0" w:uiPriority="69" w:unhideWhenUsed="0"/>
-    <w:lsdException w:name="Dark List Accent 1" w:semiHidden="0" w:uiPriority="70" w:unhideWhenUsed="0"/>
-    <w:lsdException w:name="Colorful Shading Accent 1" w:semiHidden="0" w:uiPriority="71" w:unhideWhenUsed="0"/>
-    <w:lsdException w:name="Colorful List Accent 1" w:semiHidden="0" w:uiPriority="72" w:unhideWhenUsed="0"/>
-    <w:lsdException w:name="Colorful Grid Accent 1" w:semiHidden="0" w:uiPriority="73" w:unhideWhenUsed="0"/>
-    <w:lsdException w:name="Light Shading Accent 2" w:semiHidden="0" w:uiPriority="60" w:unhideWhenUsed="0"/>
-    <w:lsdException w:name="Light List Accent 2" w:semiHidden="0" w:uiPriority="61" w:unhideWhenUsed="0"/>
-    <w:lsdException w:name="Light Grid Accent 2" w:semiHidden="0" w:uiPriority="62" w:unhideWhenUsed="0"/>
-    <w:lsdException w:name="Medium Shading 1 Accent 2" w:semiHidden="0" w:uiPriority="63" w:unhideWhenUsed="0"/>
-    <w:lsdException w:name="Medium Shading 2 Accent 2" w:semiHidden="0" w:uiPriority="64" w:unhideWhenUsed="0"/>
-    <w:lsdException w:name="Medium List 1 Accent 2" w:semiHidden="0" w:uiPriority="65" w:unhideWhenUsed="0"/>
-    <w:lsdException w:name="Medium List 2 Accent 2" w:semiHidden="0" w:uiPriority="66" w:unhideWhenUsed="0"/>
-    <w:lsdException w:name="Medium Grid 1 Accent 2" w:semiHidden="0" w:uiPriority="67" w:unhideWhenUsed="0"/>
-    <w:lsdException w:name="Medium Grid 2 Accent 2" w:semiHidden="0" w:uiPriority="68" w:unhideWhenUsed="0"/>
-    <w:lsdException w:name="Medium Grid 3 Accent 2" w:semiHidden="0" w:uiPriority="69" w:unhideWhenUsed="0"/>
-    <w:lsdException w:name="Dark List Accent 2" w:semiHidden="0" w:uiPriority="70" w:unhideWhenUsed="0"/>
-    <w:lsdException w:name="Colorful Shading Accent 2" w:semiHidden="0" w:uiPriority="71" w:unhideWhenUsed="0"/>
-    <w:lsdException w:name="Colorful List Accent 2" w:semiHidden="0" w:uiPriority="72" w:unhideWhenUsed="0"/>
-    <w:lsdException w:name="Colorful Grid Accent 2" w:semiHidden="0" w:uiPriority="73" w:unhideWhenUsed="0"/>
-    <w:lsdException w:name="Light Shading Accent 3" w:semiHidden="0" w:uiPriority="60" w:unhideWhenUsed="0"/>
-    <w:lsdException w:name="Light List Accent 3" w:semiHidden="0" w:uiPriority="61" w:unhideWhenUsed="0"/>
-    <w:lsdException w:name="Light Grid Accent 3" w:semiHidden="0" w:uiPriority="62" w:unhideWhenUsed="0"/>
-    <w:lsdException w:name="Medium Shading 1 Accent 3" w:semiHidden="0" w:uiPriority="63" w:unhideWhenUsed="0"/>
-    <w:lsdException w:name="Medium Shading 2 Accent 3" w:semiHidden="0" w:uiPriority="64" w:unhideWhenUsed="0"/>
-    <w:lsdException w:name="Medium List 1 Accent 3" w:semiHidden="0" w:uiPriority="65" w:unhideWhenUsed="0"/>
-    <w:lsdException w:name="Medium List 2 Accent 3" w:semiHidden="0" w:uiPriority="66" w:unhideWhenUsed="0"/>
-    <w:lsdException w:name="Medium Grid 1 Accent 3" w:semiHidden="0" w:uiPriority="67" w:unhideWhenUsed="0"/>
-    <w:lsdException w:name="Medium Grid 2 Accent 3" w:semiHidden="0" w:uiPriority="68" w:unhideWhenUsed="0"/>
-    <w:lsdException w:name="Medium Grid 3 Accent 3" w:semiHidden="0" w:uiPriority="69" w:unhideWhenUsed="0"/>
-    <w:lsdException w:name="Dark List Accent 3" w:semiHidden="0" w:uiPriority="70" w:unhideWhenUsed="0"/>
-    <w:lsdException w:name="Colorful Shading Accent 3" w:semiHidden="0" w:uiPriority="71" w:unhideWhenUsed="0"/>
-    <w:lsdException w:name="Colorful List Accent 3" w:semiHidden="0" w:uiPriority="72" w:unhideWhenUsed="0"/>
-    <w:lsdException w:name="Colorful Grid Accent 3" w:semiHidden="0" w:uiPriority="73" w:unhideWhenUsed="0"/>
-    <w:lsdException w:name="Light Shading Accent 4" w:semiHidden="0" w:uiPriority="60" w:unhideWhenUsed="0"/>
-    <w:lsdException w:name="Light List Accent 4" w:semiHidden="0" w:uiPriority="61" w:unhideWhenUsed="0"/>
-    <w:lsdException w:name="Light Grid Accent 4" w:semiHidden="0" w:uiPriority="62" w:unhideWhenUsed="0"/>
-    <w:lsdException w:name="Medium Shading 1 Accent 4" w:semiHidden="0" w:uiPriority="63" w:unhideWhenUsed="0"/>
-    <w:lsdException w:name="Medium Shading 2 Accent 4" w:semiHidden="0" w:uiPriority="64" w:unhideWhenUsed="0"/>
-    <w:lsdException w:name="Medium List 1 Accent 4" w:semiHidden="0" w:uiPriority="65" w:unhideWhenUsed="0"/>
-    <w:lsdException w:name="Medium List 2 Accent 4" w:semiHidden="0" w:uiPriority="66" w:unhideWhenUsed="0"/>
-    <w:lsdException w:name="Medium Grid 1 Accent 4" w:semiHidden="0" w:uiPriority="67" w:unhideWhenUsed="0"/>
-    <w:lsdException w:name="Medium Grid 2 Accent 4" w:semiHidden="0" w:uiPriority="68" w:unhideWhenUsed="0"/>
-    <w:lsdException w:name="Medium Grid 3 Accent 4" w:semiHidden="0" w:uiPriority="69" w:unhideWhenUsed="0"/>
-    <w:lsdException w:name="Dark List Accent 4" w:semiHidden="0" w:uiPriority="70" w:unhideWhenUsed="0"/>
-    <w:lsdException w:name="Colorful Shading Accent 4" w:semiHidden="0" w:uiPriority="71" w:unhideWhenUsed="0"/>
-    <w:lsdException w:name="Colorful List Accent 4" w:semiHidden="0" w:uiPriority="72" w:unhideWhenUsed="0"/>
-    <w:lsdException w:name="Colorful Grid Accent 4" w:semiHidden="0" w:uiPriority="73" w:unhideWhenUsed="0"/>
-    <w:lsdException w:name="Light Shading Accent 5" w:semiHidden="0" w:uiPriority="60" w:unhideWhenUsed="0"/>
-    <w:lsdException w:name="Light List Accent 5" w:semiHidden="0" w:uiPriority="61" w:unhideWhenUsed="0"/>
-    <w:lsdException w:name="Light Grid Accent 5" w:semiHidden="0" w:uiPriority="62" w:unhideWhenUsed="0"/>
-    <w:lsdException w:name="Medium Shading 1 Accent 5" w:semiHidden="0" w:uiPriority="63" w:unhideWhenUsed="0"/>
-    <w:lsdException w:name="Medium Shading 2 Accent 5" w:semiHidden="0" w:uiPriority="64" w:unhideWhenUsed="0"/>
-    <w:lsdException w:name="Medium List 1 Accent 5" w:semiHidden="0" w:uiPriority="65" w:unhideWhenUsed="0"/>
-    <w:lsdException w:name="Medium List 2 Accent 5" w:semiHidden="0" w:uiPriority="66" w:unhideWhenUsed="0"/>
-    <w:lsdException w:name="Medium Grid 1 Accent 5" w:semiHidden="0" w:uiPriority="67" w:unhideWhenUsed="0"/>
-    <w:lsdException w:name="Medium Grid 2 Accent 5" w:semiHidden="0" w:uiPriority="68" w:unhideWhenUsed="0"/>
-    <w:lsdException w:name="Medium Grid 3 Accent 5" w:semiHidden="0" w:uiPriority="69" w:unhideWhenUsed="0"/>
-    <w:lsdException w:name="Dark List Accent 5" w:semiHidden="0" w:uiPriority="70" w:unhideWhenUsed="0"/>
-    <w:lsdException w:name="Colorful Shading Accent 5" w:semiHidden="0" w:uiPriority="71" w:unhideWhenUsed="0"/>
-    <w:lsdException w:name="Colorful List Accent 5" w:semiHidden="0" w:uiPriority="72" w:unhideWhenUsed="0"/>
-    <w:lsdException w:name="Colorful Grid Accent 5" w:semiHidden="0" w:uiPriority="73" w:unhideWhenUsed="0"/>
-    <w:lsdException w:name="Light Shading Accent 6" w:semiHidden="0" w:uiPriority="60" w:unhideWhenUsed="0"/>
-    <w:lsdException w:name="Light List Accent 6" w:semiHidden="0" w:uiPriority="61" w:unhideWhenUsed="0"/>
-    <w:lsdException w:name="Light Grid Accent 6" w:semiHidden="0" w:uiPriority="62" w:unhideWhenUsed="0"/>
-    <w:lsdException w:name="Medium Shading 1 Accent 6" w:semiHidden="0" w:uiPriority="63" w:unhideWhenUsed="0"/>
-    <w:lsdException w:name="Medium Shading 2 Accent 6" w:semiHidden="0" w:uiPriority="64" w:unhideWhenUsed="0"/>
-    <w:lsdException w:name="Medium List 1 Accent 6" w:semiHidden="0" w:uiPriority="65" w:unhideWhenUsed="0"/>
-    <w:lsdException w:name="Medium List 2 Accent 6" w:semiHidden="0" w:uiPriority="66" w:unhideWhenUsed="0"/>
-    <w:lsdException w:name="Medium Grid 1 Accent 6" w:semiHidden="0" w:uiPriority="67" w:unhideWhenUsed="0"/>
-    <w:lsdException w:name="Medium Grid 2 Accent 6" w:semiHidden="0" w:uiPriority="68" w:unhideWhenUsed="0"/>
-    <w:lsdException w:name="Medium Grid 3 Accent 6" w:semiHidden="0" w:uiPriority="69" w:unhideWhenUsed="0"/>
-    <w:lsdException w:name="Dark List Accent 6" w:semiHidden="0" w:uiPriority="70" w:unhideWhenUsed="0"/>
-    <w:lsdException w:name="Colorful Shading Accent 6" w:semiHidden="0" w:uiPriority="71" w:unhideWhenUsed="0"/>
-    <w:lsdException w:name="Colorful List Accent 6" w:semiHidden="0" w:uiPriority="72" w:unhideWhenUsed="0"/>
-    <w:lsdException w:name="Colorful Grid Accent 6" w:semiHidden="0" w:uiPriority="73" w:unhideWhenUsed="0"/>
-    <w:lsdException w:name="Subtle Emphasis" w:semiHidden="0" w:uiPriority="19" w:unhideWhenUsed="0" w:qFormat="1"/>
-    <w:lsdException w:name="Intense Emphasis" w:semiHidden="0" w:uiPriority="21" w:unhideWhenUsed="0" w:qFormat="1"/>
-    <w:lsdException w:name="Subtle Reference" w:semiHidden="0" w:uiPriority="31" w:unhideWhenUsed="0" w:qFormat="1"/>
-    <w:lsdException w:name="Intense Reference" w:semiHidden="0" w:uiPriority="32" w:unhideWhenUsed="0" w:qFormat="1"/>
-    <w:lsdException w:name="Book Title" w:semiHidden="0" w:uiPriority="33" w:unhideWhenUsed="0" w:qFormat="1"/>
-    <w:lsdException w:name="Bibliography" w:uiPriority="37"/>
-    <w:lsdException w:name="TOC Heading" w:uiPriority="39" w:qFormat="1"/>
-  </w:latentStyles>
-  <w:style w:type="paragraph" w:default="1" w:styleId="Normal">
-    <w:name w:val="Normal"/>
-    <w:qFormat/>
-  </w:style>
-  <w:style w:type="character" w:default="1" w:styleId="DefaultParagraphFont">
-    <w:name w:val="Default Paragraph Font"/>
-    <w:uiPriority w:val="1"/>
-    <w:semiHidden/>
-    <w:unhideWhenUsed/>
-  </w:style>
-  <w:style w:type="table" w:default="1" w:styleId="TableNormal">
-    <w:name w:val="Normal Table"/>
+  <w:style w:type="paragraph" w:styleId="FootnoteText">
+    <w:name w:val="footnote text"/>
+    <w:basedOn w:val="Normal"/>
+    <w:link w:val="FootnoteTextChar"/>
     <w:uiPriority w:val="99"/>
     <w:semiHidden/>
     <w:unhideWhenUsed/>
+    <w:rsid w:val="005C7DB0"/>
+    <w:pPr>
+      <w:spacing w:after="0" w:line="240" w:lineRule="auto"/>
+    </w:pPr>
+    <w:rPr>
+      <w:sz w:val="20"/>
+      <w:szCs w:val="20"/>
+    </w:rPr>
+  </w:style>
+  <w:style w:type="character" w:customStyle="1" w:styleId="FootnoteTextChar">
+    <w:name w:val="Footnote Text Char"/>
+    <w:basedOn w:val="DefaultParagraphFont"/>
+    <w:link w:val="FootnoteText"/>
+    <w:uiPriority w:val="99"/>
+    <w:semiHidden/>
+    <w:rsid w:val="005C7DB0"/>
+    <w:rPr>
+      <w:sz w:val="20"/>
+      <w:szCs w:val="20"/>
+    </w:rPr>
+  </w:style>
+  <w:style w:type="character" w:styleId="FootnoteReference">
+    <w:name w:val="footnote reference"/>
+    <w:basedOn w:val="DefaultParagraphFont"/>
+    <w:uiPriority w:val="99"/>
+    <w:semiHidden/>
+    <w:unhideWhenUsed/>
+    <w:rsid w:val="005C7DB0"/>
+    <w:rPr>
+      <w:vertAlign w:val="superscript"/>
+    </w:rPr>
+  </w:style>
+  <w:style w:type="paragraph" w:styleId="EndnoteText">
+    <w:name w:val="endnote text"/>
+    <w:basedOn w:val="Normal"/>
+    <w:link w:val="EndnoteTextChar"/>
+    <w:uiPriority w:val="99"/>
+    <w:semiHidden/>
+    <w:unhideWhenUsed/>
+    <w:rsid w:val="005C7DB0"/>
+    <w:pPr>
+      <w:spacing w:after="0" w:line="240" w:lineRule="auto"/>
+    </w:pPr>
+    <w:rPr>
+      <w:sz w:val="20"/>
+      <w:szCs w:val="20"/>
+    </w:rPr>
+  </w:style>
+  <w:style w:type="character" w:customStyle="1" w:styleId="EndnoteTextChar">
+    <w:name w:val="Endnote Text Char"/>
+    <w:basedOn w:val="DefaultParagraphFont"/>
+    <w:link w:val="EndnoteText"/>
+    <w:uiPriority w:val="99"/>
+    <w:semiHidden/>
+    <w:rsid w:val="005C7DB0"/>
+    <w:rPr>
+      <w:sz w:val="20"/>
+      <w:szCs w:val="20"/>
+    </w:rPr>
+  </w:style>
+  <w:style w:type="character" w:styleId="EndnoteReference">
+    <w:name w:val="endnote reference"/>
+    <w:basedOn w:val="DefaultParagraphFont"/>
+    <w:uiPriority w:val="99"/>
+    <w:semiHidden/>
+    <w:unhideWhenUsed/>
+    <w:rsid w:val="005C7DB0"/>
+    <w:rPr>
+      <w:vertAlign w:val="superscript"/>
+    </w:rPr>
+  </w:style>
+  <w:style w:type="table" w:styleId="TableGrid">
+    <w:name w:val="Table Grid"/>
+    <w:basedOn w:val="TableNormal"/>
+    <w:uiPriority w:val="59"/>
+    <w:rsid w:val="00AC0AA8"/>
+    <w:pPr>
+      <w:spacing w:after="0" w:line="240" w:lineRule="auto"/>
+    </w:pPr>
     <w:tblPr>
       <w:tblInd w:w="0" w:type="dxa"/>
+      <w:tblBorders>
+        <w:top w:val="single" w:sz="4" w:space="0" w:color="000000" w:themeColor="text1"/>
+        <w:left w:val="single" w:sz="4" w:space="0" w:color="000000" w:themeColor="text1"/>
+        <w:bottom w:val="single" w:sz="4" w:space="0" w:color="000000" w:themeColor="text1"/>
+        <w:right w:val="single" w:sz="4" w:space="0" w:color="000000" w:themeColor="text1"/>
+        <w:insideH w:val="single" w:sz="4" w:space="0" w:color="000000" w:themeColor="text1"/>
+        <w:insideV w:val="single" w:sz="4" w:space="0" w:color="000000" w:themeColor="text1"/>
+      </w:tblBorders>
       <w:tblCellMar>
         <w:top w:w="0" w:type="dxa"/>
         <w:left w:w="108" w:type="dxa"/>
@@ -8417,12 +11454,6 @@
         <w:right w:w="108" w:type="dxa"/>
       </w:tblCellMar>
     </w:tblPr>
-  </w:style>
-  <w:style w:type="numbering" w:default="1" w:styleId="NoList">
-    <w:name w:val="No List"/>
-    <w:uiPriority w:val="99"/>
-    <w:semiHidden/>
-    <w:unhideWhenUsed/>
   </w:style>
 </w:styles>
 </file>

--- a/docs/Report.docx
+++ b/docs/Report.docx
@@ -116,7 +116,23 @@
                         <w:sz w:val="80"/>
                         <w:szCs w:val="80"/>
                       </w:rPr>
-                      <w:t>PROJECT REPORT</w:t>
+                      <w:t>UniHood</w:t>
+                    </w:r>
+                    <w:r>
+                      <w:rPr>
+                        <w:rFonts w:asciiTheme="majorHAnsi" w:eastAsiaTheme="majorEastAsia" w:hAnsiTheme="majorHAnsi" w:cstheme="majorBidi"/>
+                        <w:sz w:val="80"/>
+                        <w:szCs w:val="80"/>
+                      </w:rPr>
+                      <w:t xml:space="preserve"> </w:t>
+                    </w:r>
+                    <w:r>
+                      <w:rPr>
+                        <w:rFonts w:asciiTheme="majorHAnsi" w:eastAsiaTheme="majorEastAsia" w:hAnsiTheme="majorHAnsi" w:cstheme="majorBidi"/>
+                        <w:sz w:val="80"/>
+                        <w:szCs w:val="80"/>
+                      </w:rPr>
+                      <w:t>Report</w:t>
                     </w:r>
                   </w:p>
                 </w:tc>
@@ -375,7 +391,7 @@
           <w:r>
             <w:fldChar w:fldCharType="separate"/>
           </w:r>
-          <w:hyperlink w:anchor="_Toc480296579" w:history="1">
+          <w:hyperlink w:anchor="_Toc480316808" w:history="1">
             <w:r>
               <w:rPr>
                 <w:rStyle w:val="Hyperlink"/>
@@ -403,7 +419,7 @@
                 <w:noProof/>
                 <w:webHidden/>
               </w:rPr>
-              <w:instrText xml:space="preserve"> PAGEREF _Toc480296579 \h </w:instrText>
+              <w:instrText xml:space="preserve"> PAGEREF _Toc480316808 \h </w:instrText>
             </w:r>
             <w:r>
               <w:rPr>
@@ -446,7 +462,7 @@
               <w:lang w:eastAsia="en-GB"/>
             </w:rPr>
           </w:pPr>
-          <w:hyperlink w:anchor="_Toc480296580" w:history="1">
+          <w:hyperlink w:anchor="_Toc480316809" w:history="1">
             <w:r>
               <w:rPr>
                 <w:rStyle w:val="Hyperlink"/>
@@ -474,7 +490,7 @@
                 <w:noProof/>
                 <w:webHidden/>
               </w:rPr>
-              <w:instrText xml:space="preserve"> PAGEREF _Toc480296580 \h </w:instrText>
+              <w:instrText xml:space="preserve"> PAGEREF _Toc480316809 \h </w:instrText>
             </w:r>
             <w:r>
               <w:rPr>
@@ -517,7 +533,7 @@
               <w:lang w:eastAsia="en-GB"/>
             </w:rPr>
           </w:pPr>
-          <w:hyperlink w:anchor="_Toc480296581" w:history="1">
+          <w:hyperlink w:anchor="_Toc480316810" w:history="1">
             <w:r>
               <w:rPr>
                 <w:rStyle w:val="Hyperlink"/>
@@ -545,7 +561,7 @@
                 <w:noProof/>
                 <w:webHidden/>
               </w:rPr>
-              <w:instrText xml:space="preserve"> PAGEREF _Toc480296581 \h </w:instrText>
+              <w:instrText xml:space="preserve"> PAGEREF _Toc480316810 \h </w:instrText>
             </w:r>
             <w:r>
               <w:rPr>
@@ -588,7 +604,7 @@
               <w:lang w:eastAsia="en-GB"/>
             </w:rPr>
           </w:pPr>
-          <w:hyperlink w:anchor="_Toc480296582" w:history="1">
+          <w:hyperlink w:anchor="_Toc480316811" w:history="1">
             <w:r>
               <w:rPr>
                 <w:rStyle w:val="Hyperlink"/>
@@ -616,7 +632,7 @@
                 <w:noProof/>
                 <w:webHidden/>
               </w:rPr>
-              <w:instrText xml:space="preserve"> PAGEREF _Toc480296582 \h </w:instrText>
+              <w:instrText xml:space="preserve"> PAGEREF _Toc480316811 \h </w:instrText>
             </w:r>
             <w:r>
               <w:rPr>
@@ -659,7 +675,7 @@
               <w:lang w:eastAsia="en-GB"/>
             </w:rPr>
           </w:pPr>
-          <w:hyperlink w:anchor="_Toc480296583" w:history="1">
+          <w:hyperlink w:anchor="_Toc480316812" w:history="1">
             <w:r>
               <w:rPr>
                 <w:rStyle w:val="Hyperlink"/>
@@ -687,7 +703,7 @@
                 <w:noProof/>
                 <w:webHidden/>
               </w:rPr>
-              <w:instrText xml:space="preserve"> PAGEREF _Toc480296583 \h </w:instrText>
+              <w:instrText xml:space="preserve"> PAGEREF _Toc480316812 \h </w:instrText>
             </w:r>
             <w:r>
               <w:rPr>
@@ -730,7 +746,7 @@
               <w:lang w:eastAsia="en-GB"/>
             </w:rPr>
           </w:pPr>
-          <w:hyperlink w:anchor="_Toc480296584" w:history="1">
+          <w:hyperlink w:anchor="_Toc480316813" w:history="1">
             <w:r>
               <w:rPr>
                 <w:rStyle w:val="Hyperlink"/>
@@ -758,7 +774,7 @@
                 <w:noProof/>
                 <w:webHidden/>
               </w:rPr>
-              <w:instrText xml:space="preserve"> PAGEREF _Toc480296584 \h </w:instrText>
+              <w:instrText xml:space="preserve"> PAGEREF _Toc480316813 \h </w:instrText>
             </w:r>
             <w:r>
               <w:rPr>
@@ -801,7 +817,7 @@
               <w:lang w:eastAsia="en-GB"/>
             </w:rPr>
           </w:pPr>
-          <w:hyperlink w:anchor="_Toc480296585" w:history="1">
+          <w:hyperlink w:anchor="_Toc480316814" w:history="1">
             <w:r>
               <w:rPr>
                 <w:rStyle w:val="Hyperlink"/>
@@ -829,7 +845,7 @@
                 <w:noProof/>
                 <w:webHidden/>
               </w:rPr>
-              <w:instrText xml:space="preserve"> PAGEREF _Toc480296585 \h </w:instrText>
+              <w:instrText xml:space="preserve"> PAGEREF _Toc480316814 \h </w:instrText>
             </w:r>
             <w:r>
               <w:rPr>
@@ -872,7 +888,7 @@
               <w:lang w:eastAsia="en-GB"/>
             </w:rPr>
           </w:pPr>
-          <w:hyperlink w:anchor="_Toc480296586" w:history="1">
+          <w:hyperlink w:anchor="_Toc480316815" w:history="1">
             <w:r>
               <w:rPr>
                 <w:rStyle w:val="Hyperlink"/>
@@ -900,7 +916,7 @@
                 <w:noProof/>
                 <w:webHidden/>
               </w:rPr>
-              <w:instrText xml:space="preserve"> PAGEREF _Toc480296586 \h </w:instrText>
+              <w:instrText xml:space="preserve"> PAGEREF _Toc480316815 \h </w:instrText>
             </w:r>
             <w:r>
               <w:rPr>
@@ -943,7 +959,7 @@
               <w:lang w:eastAsia="en-GB"/>
             </w:rPr>
           </w:pPr>
-          <w:hyperlink w:anchor="_Toc480296587" w:history="1">
+          <w:hyperlink w:anchor="_Toc480316816" w:history="1">
             <w:r>
               <w:rPr>
                 <w:rStyle w:val="Hyperlink"/>
@@ -970,7 +986,7 @@
                 <w:noProof/>
                 <w:webHidden/>
               </w:rPr>
-              <w:instrText xml:space="preserve"> PAGEREF _Toc480296587 \h </w:instrText>
+              <w:instrText xml:space="preserve"> PAGEREF _Toc480316816 \h </w:instrText>
             </w:r>
             <w:r>
               <w:rPr>
@@ -1013,7 +1029,7 @@
               <w:lang w:eastAsia="en-GB"/>
             </w:rPr>
           </w:pPr>
-          <w:hyperlink w:anchor="_Toc480296588" w:history="1">
+          <w:hyperlink w:anchor="_Toc480316817" w:history="1">
             <w:r>
               <w:rPr>
                 <w:rStyle w:val="Hyperlink"/>
@@ -1040,7 +1056,7 @@
                 <w:noProof/>
                 <w:webHidden/>
               </w:rPr>
-              <w:instrText xml:space="preserve"> PAGEREF _Toc480296588 \h </w:instrText>
+              <w:instrText xml:space="preserve"> PAGEREF _Toc480316817 \h </w:instrText>
             </w:r>
             <w:r>
               <w:rPr>
@@ -1083,7 +1099,7 @@
               <w:lang w:eastAsia="en-GB"/>
             </w:rPr>
           </w:pPr>
-          <w:hyperlink w:anchor="_Toc480296589" w:history="1">
+          <w:hyperlink w:anchor="_Toc480316818" w:history="1">
             <w:r>
               <w:rPr>
                 <w:rStyle w:val="Hyperlink"/>
@@ -1110,7 +1126,7 @@
                 <w:noProof/>
                 <w:webHidden/>
               </w:rPr>
-              <w:instrText xml:space="preserve"> PAGEREF _Toc480296589 \h </w:instrText>
+              <w:instrText xml:space="preserve"> PAGEREF _Toc480316818 \h </w:instrText>
             </w:r>
             <w:r>
               <w:rPr>
@@ -1153,7 +1169,7 @@
               <w:lang w:eastAsia="en-GB"/>
             </w:rPr>
           </w:pPr>
-          <w:hyperlink w:anchor="_Toc480296590" w:history="1">
+          <w:hyperlink w:anchor="_Toc480316819" w:history="1">
             <w:r>
               <w:rPr>
                 <w:rStyle w:val="Hyperlink"/>
@@ -1180,7 +1196,7 @@
                 <w:noProof/>
                 <w:webHidden/>
               </w:rPr>
-              <w:instrText xml:space="preserve"> PAGEREF _Toc480296590 \h </w:instrText>
+              <w:instrText xml:space="preserve"> PAGEREF _Toc480316819 \h </w:instrText>
             </w:r>
             <w:r>
               <w:rPr>
@@ -1223,27 +1239,13 @@
               <w:lang w:eastAsia="en-GB"/>
             </w:rPr>
           </w:pPr>
-          <w:hyperlink w:anchor="_Toc480296591" w:history="1">
+          <w:hyperlink w:anchor="_Toc480316820" w:history="1">
             <w:r>
               <w:rPr>
                 <w:rStyle w:val="Hyperlink"/>
                 <w:noProof/>
               </w:rPr>
-              <w:t>Selection of Amazon Web Ser</w:t>
-            </w:r>
-            <w:r>
-              <w:rPr>
-                <w:rStyle w:val="Hyperlink"/>
-                <w:noProof/>
-              </w:rPr>
-              <w:t>v</w:t>
-            </w:r>
-            <w:r>
-              <w:rPr>
-                <w:rStyle w:val="Hyperlink"/>
-                <w:noProof/>
-              </w:rPr>
-              <w:t>ices</w:t>
+              <w:t>Selection of Amazon Web Services</w:t>
             </w:r>
             <w:r>
               <w:rPr>
@@ -1264,7 +1266,7 @@
                 <w:noProof/>
                 <w:webHidden/>
               </w:rPr>
-              <w:instrText xml:space="preserve"> PAGEREF _Toc480296591 \h </w:instrText>
+              <w:instrText xml:space="preserve"> PAGEREF _Toc480316820 \h </w:instrText>
             </w:r>
             <w:r>
               <w:rPr>
@@ -1307,7 +1309,7 @@
               <w:lang w:eastAsia="en-GB"/>
             </w:rPr>
           </w:pPr>
-          <w:hyperlink w:anchor="_Toc480296592" w:history="1">
+          <w:hyperlink w:anchor="_Toc480316821" w:history="1">
             <w:r>
               <w:rPr>
                 <w:rStyle w:val="Hyperlink"/>
@@ -1334,7 +1336,7 @@
                 <w:noProof/>
                 <w:webHidden/>
               </w:rPr>
-              <w:instrText xml:space="preserve"> PAGEREF _Toc480296592 \h </w:instrText>
+              <w:instrText xml:space="preserve"> PAGEREF _Toc480316821 \h </w:instrText>
             </w:r>
             <w:r>
               <w:rPr>
@@ -1377,7 +1379,7 @@
               <w:lang w:eastAsia="en-GB"/>
             </w:rPr>
           </w:pPr>
-          <w:hyperlink w:anchor="_Toc480296593" w:history="1">
+          <w:hyperlink w:anchor="_Toc480316822" w:history="1">
             <w:r>
               <w:rPr>
                 <w:rStyle w:val="Hyperlink"/>
@@ -1404,7 +1406,7 @@
                 <w:noProof/>
                 <w:webHidden/>
               </w:rPr>
-              <w:instrText xml:space="preserve"> PAGEREF _Toc480296593 \h </w:instrText>
+              <w:instrText xml:space="preserve"> PAGEREF _Toc480316822 \h </w:instrText>
             </w:r>
             <w:r>
               <w:rPr>
@@ -1447,7 +1449,7 @@
               <w:lang w:eastAsia="en-GB"/>
             </w:rPr>
           </w:pPr>
-          <w:hyperlink w:anchor="_Toc480296594" w:history="1">
+          <w:hyperlink w:anchor="_Toc480316823" w:history="1">
             <w:r>
               <w:rPr>
                 <w:rStyle w:val="Hyperlink"/>
@@ -1474,7 +1476,7 @@
                 <w:noProof/>
                 <w:webHidden/>
               </w:rPr>
-              <w:instrText xml:space="preserve"> PAGEREF _Toc480296594 \h </w:instrText>
+              <w:instrText xml:space="preserve"> PAGEREF _Toc480316823 \h </w:instrText>
             </w:r>
             <w:r>
               <w:rPr>
@@ -1517,7 +1519,7 @@
               <w:lang w:eastAsia="en-GB"/>
             </w:rPr>
           </w:pPr>
-          <w:hyperlink w:anchor="_Toc480296595" w:history="1">
+          <w:hyperlink w:anchor="_Toc480316824" w:history="1">
             <w:r>
               <w:rPr>
                 <w:rStyle w:val="Hyperlink"/>
@@ -1545,7 +1547,7 @@
                 <w:noProof/>
                 <w:webHidden/>
               </w:rPr>
-              <w:instrText xml:space="preserve"> PAGEREF _Toc480296595 \h </w:instrText>
+              <w:instrText xml:space="preserve"> PAGEREF _Toc480316824 \h </w:instrText>
             </w:r>
             <w:r>
               <w:rPr>
@@ -1565,7 +1567,7 @@
                 <w:noProof/>
                 <w:webHidden/>
               </w:rPr>
-              <w:t>11</w:t>
+              <w:t>12</w:t>
             </w:r>
             <w:r>
               <w:rPr>
@@ -1588,14 +1590,14 @@
               <w:lang w:eastAsia="en-GB"/>
             </w:rPr>
           </w:pPr>
-          <w:hyperlink w:anchor="_Toc480296596" w:history="1">
+          <w:hyperlink w:anchor="_Toc480316825" w:history="1">
             <w:r>
               <w:rPr>
                 <w:rStyle w:val="Hyperlink"/>
                 <w:noProof/>
                 <w:lang w:val="en-AU"/>
               </w:rPr>
-              <w:t>OctoDroid</w:t>
+              <w:t>Putty and PPK file</w:t>
             </w:r>
             <w:r>
               <w:rPr>
@@ -1616,7 +1618,7 @@
                 <w:noProof/>
                 <w:webHidden/>
               </w:rPr>
-              <w:instrText xml:space="preserve"> PAGEREF _Toc480296596 \h </w:instrText>
+              <w:instrText xml:space="preserve"> PAGEREF _Toc480316825 \h </w:instrText>
             </w:r>
             <w:r>
               <w:rPr>
@@ -1636,7 +1638,7 @@
                 <w:noProof/>
                 <w:webHidden/>
               </w:rPr>
-              <w:t>11</w:t>
+              <w:t>12</w:t>
             </w:r>
             <w:r>
               <w:rPr>
@@ -1659,13 +1661,14 @@
               <w:lang w:eastAsia="en-GB"/>
             </w:rPr>
           </w:pPr>
-          <w:hyperlink w:anchor="_Toc480296597" w:history="1">
+          <w:hyperlink w:anchor="_Toc480316826" w:history="1">
             <w:r>
               <w:rPr>
                 <w:rStyle w:val="Hyperlink"/>
                 <w:noProof/>
-              </w:rPr>
-              <w:t>Database Design Strategy</w:t>
+                <w:lang w:val="en-AU"/>
+              </w:rPr>
+              <w:t>OctoDroid</w:t>
             </w:r>
             <w:r>
               <w:rPr>
@@ -1686,7 +1689,7 @@
                 <w:noProof/>
                 <w:webHidden/>
               </w:rPr>
-              <w:instrText xml:space="preserve"> PAGEREF _Toc480296597 \h </w:instrText>
+              <w:instrText xml:space="preserve"> PAGEREF _Toc480316826 \h </w:instrText>
             </w:r>
             <w:r>
               <w:rPr>
@@ -1706,7 +1709,7 @@
                 <w:noProof/>
                 <w:webHidden/>
               </w:rPr>
-              <w:t>12</w:t>
+              <w:t>13</w:t>
             </w:r>
             <w:r>
               <w:rPr>
@@ -1729,12 +1732,82 @@
               <w:lang w:eastAsia="en-GB"/>
             </w:rPr>
           </w:pPr>
-          <w:hyperlink w:anchor="_Toc480296598" w:history="1">
+          <w:hyperlink w:anchor="_Toc480316827" w:history="1">
             <w:r>
               <w:rPr>
                 <w:rStyle w:val="Hyperlink"/>
                 <w:noProof/>
               </w:rPr>
+              <w:t>Database Design Strategy</w:t>
+            </w:r>
+            <w:r>
+              <w:rPr>
+                <w:noProof/>
+                <w:webHidden/>
+              </w:rPr>
+              <w:tab/>
+            </w:r>
+            <w:r>
+              <w:rPr>
+                <w:noProof/>
+                <w:webHidden/>
+              </w:rPr>
+              <w:fldChar w:fldCharType="begin"/>
+            </w:r>
+            <w:r>
+              <w:rPr>
+                <w:noProof/>
+                <w:webHidden/>
+              </w:rPr>
+              <w:instrText xml:space="preserve"> PAGEREF _Toc480316827 \h </w:instrText>
+            </w:r>
+            <w:r>
+              <w:rPr>
+                <w:noProof/>
+                <w:webHidden/>
+              </w:rPr>
+            </w:r>
+            <w:r>
+              <w:rPr>
+                <w:noProof/>
+                <w:webHidden/>
+              </w:rPr>
+              <w:fldChar w:fldCharType="separate"/>
+            </w:r>
+            <w:r>
+              <w:rPr>
+                <w:noProof/>
+                <w:webHidden/>
+              </w:rPr>
+              <w:t>13</w:t>
+            </w:r>
+            <w:r>
+              <w:rPr>
+                <w:noProof/>
+                <w:webHidden/>
+              </w:rPr>
+              <w:fldChar w:fldCharType="end"/>
+            </w:r>
+          </w:hyperlink>
+        </w:p>
+        <w:p>
+          <w:pPr>
+            <w:pStyle w:val="TOC2"/>
+            <w:tabs>
+              <w:tab w:val="right" w:leader="dot" w:pos="9016"/>
+            </w:tabs>
+            <w:rPr>
+              <w:rFonts w:eastAsiaTheme="minorEastAsia"/>
+              <w:noProof/>
+              <w:lang w:eastAsia="en-GB"/>
+            </w:rPr>
+          </w:pPr>
+          <w:hyperlink w:anchor="_Toc480316828" w:history="1">
+            <w:r>
+              <w:rPr>
+                <w:rStyle w:val="Hyperlink"/>
+                <w:noProof/>
+              </w:rPr>
               <w:t>Physical Database Implementation</w:t>
             </w:r>
             <w:r>
@@ -1756,7 +1829,7 @@
                 <w:noProof/>
                 <w:webHidden/>
               </w:rPr>
-              <w:instrText xml:space="preserve"> PAGEREF _Toc480296598 \h </w:instrText>
+              <w:instrText xml:space="preserve"> PAGEREF _Toc480316828 \h </w:instrText>
             </w:r>
             <w:r>
               <w:rPr>
@@ -1776,7 +1849,7 @@
                 <w:noProof/>
                 <w:webHidden/>
               </w:rPr>
-              <w:t>13</w:t>
+              <w:t>14</w:t>
             </w:r>
             <w:r>
               <w:rPr>
@@ -1799,7 +1872,7 @@
               <w:lang w:eastAsia="en-GB"/>
             </w:rPr>
           </w:pPr>
-          <w:hyperlink w:anchor="_Toc480296599" w:history="1">
+          <w:hyperlink w:anchor="_Toc480316829" w:history="1">
             <w:r>
               <w:rPr>
                 <w:rStyle w:val="Hyperlink"/>
@@ -1826,7 +1899,7 @@
                 <w:noProof/>
                 <w:webHidden/>
               </w:rPr>
-              <w:instrText xml:space="preserve"> PAGEREF _Toc480296599 \h </w:instrText>
+              <w:instrText xml:space="preserve"> PAGEREF _Toc480316829 \h </w:instrText>
             </w:r>
             <w:r>
               <w:rPr>
@@ -1846,7 +1919,7 @@
                 <w:noProof/>
                 <w:webHidden/>
               </w:rPr>
-              <w:t>13</w:t>
+              <w:t>14</w:t>
             </w:r>
             <w:r>
               <w:rPr>
@@ -1869,7 +1942,7 @@
               <w:lang w:eastAsia="en-GB"/>
             </w:rPr>
           </w:pPr>
-          <w:hyperlink w:anchor="_Toc480296600" w:history="1">
+          <w:hyperlink w:anchor="_Toc480316830" w:history="1">
             <w:r>
               <w:rPr>
                 <w:rStyle w:val="Hyperlink"/>
@@ -1897,7 +1970,7 @@
                 <w:noProof/>
                 <w:webHidden/>
               </w:rPr>
-              <w:instrText xml:space="preserve"> PAGEREF _Toc480296600 \h </w:instrText>
+              <w:instrText xml:space="preserve"> PAGEREF _Toc480316830 \h </w:instrText>
             </w:r>
             <w:r>
               <w:rPr>
@@ -1917,7 +1990,7 @@
                 <w:noProof/>
                 <w:webHidden/>
               </w:rPr>
-              <w:t>13</w:t>
+              <w:t>14</w:t>
             </w:r>
             <w:r>
               <w:rPr>
@@ -1940,7 +2013,7 @@
               <w:lang w:eastAsia="en-GB"/>
             </w:rPr>
           </w:pPr>
-          <w:hyperlink w:anchor="_Toc480296601" w:history="1">
+          <w:hyperlink w:anchor="_Toc480316831" w:history="1">
             <w:r>
               <w:rPr>
                 <w:rStyle w:val="Hyperlink"/>
@@ -1967,7 +2040,7 @@
                 <w:noProof/>
                 <w:webHidden/>
               </w:rPr>
-              <w:instrText xml:space="preserve"> PAGEREF _Toc480296601 \h </w:instrText>
+              <w:instrText xml:space="preserve"> PAGEREF _Toc480316831 \h </w:instrText>
             </w:r>
             <w:r>
               <w:rPr>
@@ -1987,7 +2060,7 @@
                 <w:noProof/>
                 <w:webHidden/>
               </w:rPr>
-              <w:t>14</w:t>
+              <w:t>15</w:t>
             </w:r>
             <w:r>
               <w:rPr>
@@ -2010,7 +2083,7 @@
               <w:lang w:eastAsia="en-GB"/>
             </w:rPr>
           </w:pPr>
-          <w:hyperlink w:anchor="_Toc480296602" w:history="1">
+          <w:hyperlink w:anchor="_Toc480316832" w:history="1">
             <w:r>
               <w:rPr>
                 <w:rStyle w:val="Hyperlink"/>
@@ -2037,7 +2110,7 @@
                 <w:noProof/>
                 <w:webHidden/>
               </w:rPr>
-              <w:instrText xml:space="preserve"> PAGEREF _Toc480296602 \h </w:instrText>
+              <w:instrText xml:space="preserve"> PAGEREF _Toc480316832 \h </w:instrText>
             </w:r>
             <w:r>
               <w:rPr>
@@ -2057,7 +2130,7 @@
                 <w:noProof/>
                 <w:webHidden/>
               </w:rPr>
-              <w:t>14</w:t>
+              <w:t>15</w:t>
             </w:r>
             <w:r>
               <w:rPr>
@@ -2080,7 +2153,7 @@
               <w:lang w:eastAsia="en-GB"/>
             </w:rPr>
           </w:pPr>
-          <w:hyperlink w:anchor="_Toc480296603" w:history="1">
+          <w:hyperlink w:anchor="_Toc480316833" w:history="1">
             <w:r>
               <w:rPr>
                 <w:rStyle w:val="Hyperlink"/>
@@ -2107,7 +2180,7 @@
                 <w:noProof/>
                 <w:webHidden/>
               </w:rPr>
-              <w:instrText xml:space="preserve"> PAGEREF _Toc480296603 \h </w:instrText>
+              <w:instrText xml:space="preserve"> PAGEREF _Toc480316833 \h </w:instrText>
             </w:r>
             <w:r>
               <w:rPr>
@@ -2127,7 +2200,7 @@
                 <w:noProof/>
                 <w:webHidden/>
               </w:rPr>
-              <w:t>14</w:t>
+              <w:t>15</w:t>
             </w:r>
             <w:r>
               <w:rPr>
@@ -2150,7 +2223,7 @@
               <w:lang w:eastAsia="en-GB"/>
             </w:rPr>
           </w:pPr>
-          <w:hyperlink w:anchor="_Toc480296604" w:history="1">
+          <w:hyperlink w:anchor="_Toc480316834" w:history="1">
             <w:r>
               <w:rPr>
                 <w:rStyle w:val="Hyperlink"/>
@@ -2177,7 +2250,7 @@
                 <w:noProof/>
                 <w:webHidden/>
               </w:rPr>
-              <w:instrText xml:space="preserve"> PAGEREF _Toc480296604 \h </w:instrText>
+              <w:instrText xml:space="preserve"> PAGEREF _Toc480316834 \h </w:instrText>
             </w:r>
             <w:r>
               <w:rPr>
@@ -2197,7 +2270,7 @@
                 <w:noProof/>
                 <w:webHidden/>
               </w:rPr>
-              <w:t>14</w:t>
+              <w:t>15</w:t>
             </w:r>
             <w:r>
               <w:rPr>
@@ -2220,7 +2293,7 @@
               <w:lang w:eastAsia="en-GB"/>
             </w:rPr>
           </w:pPr>
-          <w:hyperlink w:anchor="_Toc480296605" w:history="1">
+          <w:hyperlink w:anchor="_Toc480316835" w:history="1">
             <w:r>
               <w:rPr>
                 <w:rStyle w:val="Hyperlink"/>
@@ -2247,7 +2320,7 @@
                 <w:noProof/>
                 <w:webHidden/>
               </w:rPr>
-              <w:instrText xml:space="preserve"> PAGEREF _Toc480296605 \h </w:instrText>
+              <w:instrText xml:space="preserve"> PAGEREF _Toc480316835 \h </w:instrText>
             </w:r>
             <w:r>
               <w:rPr>
@@ -2267,7 +2340,7 @@
                 <w:noProof/>
                 <w:webHidden/>
               </w:rPr>
-              <w:t>14</w:t>
+              <w:t>15</w:t>
             </w:r>
             <w:r>
               <w:rPr>
@@ -2290,7 +2363,7 @@
               <w:lang w:eastAsia="en-GB"/>
             </w:rPr>
           </w:pPr>
-          <w:hyperlink w:anchor="_Toc480296606" w:history="1">
+          <w:hyperlink w:anchor="_Toc480316836" w:history="1">
             <w:r>
               <w:rPr>
                 <w:rStyle w:val="Hyperlink"/>
@@ -2317,7 +2390,7 @@
                 <w:noProof/>
                 <w:webHidden/>
               </w:rPr>
-              <w:instrText xml:space="preserve"> PAGEREF _Toc480296606 \h </w:instrText>
+              <w:instrText xml:space="preserve"> PAGEREF _Toc480316836 \h </w:instrText>
             </w:r>
             <w:r>
               <w:rPr>
@@ -2337,7 +2410,7 @@
                 <w:noProof/>
                 <w:webHidden/>
               </w:rPr>
-              <w:t>16</w:t>
+              <w:t>17</w:t>
             </w:r>
             <w:r>
               <w:rPr>
@@ -2360,7 +2433,7 @@
               <w:lang w:eastAsia="en-GB"/>
             </w:rPr>
           </w:pPr>
-          <w:hyperlink w:anchor="_Toc480296607" w:history="1">
+          <w:hyperlink w:anchor="_Toc480316837" w:history="1">
             <w:r>
               <w:rPr>
                 <w:rStyle w:val="Hyperlink"/>
@@ -2387,7 +2460,7 @@
                 <w:noProof/>
                 <w:webHidden/>
               </w:rPr>
-              <w:instrText xml:space="preserve"> PAGEREF _Toc480296607 \h </w:instrText>
+              <w:instrText xml:space="preserve"> PAGEREF _Toc480316837 \h </w:instrText>
             </w:r>
             <w:r>
               <w:rPr>
@@ -2407,7 +2480,7 @@
                 <w:noProof/>
                 <w:webHidden/>
               </w:rPr>
-              <w:t>16</w:t>
+              <w:t>17</w:t>
             </w:r>
             <w:r>
               <w:rPr>
@@ -2430,7 +2503,7 @@
               <w:lang w:eastAsia="en-GB"/>
             </w:rPr>
           </w:pPr>
-          <w:hyperlink w:anchor="_Toc480296608" w:history="1">
+          <w:hyperlink w:anchor="_Toc480316838" w:history="1">
             <w:r>
               <w:rPr>
                 <w:rStyle w:val="Hyperlink"/>
@@ -2457,7 +2530,7 @@
                 <w:noProof/>
                 <w:webHidden/>
               </w:rPr>
-              <w:instrText xml:space="preserve"> PAGEREF _Toc480296608 \h </w:instrText>
+              <w:instrText xml:space="preserve"> PAGEREF _Toc480316838 \h </w:instrText>
             </w:r>
             <w:r>
               <w:rPr>
@@ -2477,7 +2550,7 @@
                 <w:noProof/>
                 <w:webHidden/>
               </w:rPr>
-              <w:t>16</w:t>
+              <w:t>17</w:t>
             </w:r>
             <w:r>
               <w:rPr>
@@ -2500,7 +2573,7 @@
               <w:lang w:eastAsia="en-GB"/>
             </w:rPr>
           </w:pPr>
-          <w:hyperlink w:anchor="_Toc480296609" w:history="1">
+          <w:hyperlink w:anchor="_Toc480316839" w:history="1">
             <w:r>
               <w:rPr>
                 <w:rStyle w:val="Hyperlink"/>
@@ -2527,7 +2600,7 @@
                 <w:noProof/>
                 <w:webHidden/>
               </w:rPr>
-              <w:instrText xml:space="preserve"> PAGEREF _Toc480296609 \h </w:instrText>
+              <w:instrText xml:space="preserve"> PAGEREF _Toc480316839 \h </w:instrText>
             </w:r>
             <w:r>
               <w:rPr>
@@ -2547,7 +2620,7 @@
                 <w:noProof/>
                 <w:webHidden/>
               </w:rPr>
-              <w:t>16</w:t>
+              <w:t>17</w:t>
             </w:r>
             <w:r>
               <w:rPr>
@@ -2570,7 +2643,7 @@
               <w:lang w:eastAsia="en-GB"/>
             </w:rPr>
           </w:pPr>
-          <w:hyperlink w:anchor="_Toc480296610" w:history="1">
+          <w:hyperlink w:anchor="_Toc480316840" w:history="1">
             <w:r>
               <w:rPr>
                 <w:rStyle w:val="Hyperlink"/>
@@ -2597,7 +2670,7 @@
                 <w:noProof/>
                 <w:webHidden/>
               </w:rPr>
-              <w:instrText xml:space="preserve"> PAGEREF _Toc480296610 \h </w:instrText>
+              <w:instrText xml:space="preserve"> PAGEREF _Toc480316840 \h </w:instrText>
             </w:r>
             <w:r>
               <w:rPr>
@@ -2617,7 +2690,7 @@
                 <w:noProof/>
                 <w:webHidden/>
               </w:rPr>
-              <w:t>16</w:t>
+              <w:t>17</w:t>
             </w:r>
             <w:r>
               <w:rPr>
@@ -2640,7 +2713,7 @@
               <w:lang w:eastAsia="en-GB"/>
             </w:rPr>
           </w:pPr>
-          <w:hyperlink w:anchor="_Toc480296611" w:history="1">
+          <w:hyperlink w:anchor="_Toc480316841" w:history="1">
             <w:r>
               <w:rPr>
                 <w:rStyle w:val="Hyperlink"/>
@@ -2667,7 +2740,7 @@
                 <w:noProof/>
                 <w:webHidden/>
               </w:rPr>
-              <w:instrText xml:space="preserve"> PAGEREF _Toc480296611 \h </w:instrText>
+              <w:instrText xml:space="preserve"> PAGEREF _Toc480316841 \h </w:instrText>
             </w:r>
             <w:r>
               <w:rPr>
@@ -2687,7 +2760,7 @@
                 <w:noProof/>
                 <w:webHidden/>
               </w:rPr>
-              <w:t>16</w:t>
+              <w:t>17</w:t>
             </w:r>
             <w:r>
               <w:rPr>
@@ -2710,7 +2783,7 @@
               <w:lang w:eastAsia="en-GB"/>
             </w:rPr>
           </w:pPr>
-          <w:hyperlink w:anchor="_Toc480296612" w:history="1">
+          <w:hyperlink w:anchor="_Toc480316842" w:history="1">
             <w:r>
               <w:rPr>
                 <w:rStyle w:val="Hyperlink"/>
@@ -2737,7 +2810,7 @@
                 <w:noProof/>
                 <w:webHidden/>
               </w:rPr>
-              <w:instrText xml:space="preserve"> PAGEREF _Toc480296612 \h </w:instrText>
+              <w:instrText xml:space="preserve"> PAGEREF _Toc480316842 \h </w:instrText>
             </w:r>
             <w:r>
               <w:rPr>
@@ -2757,7 +2830,7 @@
                 <w:noProof/>
                 <w:webHidden/>
               </w:rPr>
-              <w:t>16</w:t>
+              <w:t>17</w:t>
             </w:r>
             <w:r>
               <w:rPr>
@@ -2780,7 +2853,7 @@
               <w:lang w:eastAsia="en-GB"/>
             </w:rPr>
           </w:pPr>
-          <w:hyperlink w:anchor="_Toc480296613" w:history="1">
+          <w:hyperlink w:anchor="_Toc480316843" w:history="1">
             <w:r>
               <w:rPr>
                 <w:rStyle w:val="Hyperlink"/>
@@ -2807,7 +2880,7 @@
                 <w:noProof/>
                 <w:webHidden/>
               </w:rPr>
-              <w:instrText xml:space="preserve"> PAGEREF _Toc480296613 \h </w:instrText>
+              <w:instrText xml:space="preserve"> PAGEREF _Toc480316843 \h </w:instrText>
             </w:r>
             <w:r>
               <w:rPr>
@@ -2827,7 +2900,7 @@
                 <w:noProof/>
                 <w:webHidden/>
               </w:rPr>
-              <w:t>16</w:t>
+              <w:t>17</w:t>
             </w:r>
             <w:r>
               <w:rPr>
@@ -2850,7 +2923,7 @@
               <w:lang w:eastAsia="en-GB"/>
             </w:rPr>
           </w:pPr>
-          <w:hyperlink w:anchor="_Toc480296614" w:history="1">
+          <w:hyperlink w:anchor="_Toc480316844" w:history="1">
             <w:r>
               <w:rPr>
                 <w:rStyle w:val="Hyperlink"/>
@@ -2877,7 +2950,7 @@
                 <w:noProof/>
                 <w:webHidden/>
               </w:rPr>
-              <w:instrText xml:space="preserve"> PAGEREF _Toc480296614 \h </w:instrText>
+              <w:instrText xml:space="preserve"> PAGEREF _Toc480316844 \h </w:instrText>
             </w:r>
             <w:r>
               <w:rPr>
@@ -2897,7 +2970,7 @@
                 <w:noProof/>
                 <w:webHidden/>
               </w:rPr>
-              <w:t>17</w:t>
+              <w:t>18</w:t>
             </w:r>
             <w:r>
               <w:rPr>
@@ -2920,7 +2993,7 @@
               <w:lang w:eastAsia="en-GB"/>
             </w:rPr>
           </w:pPr>
-          <w:hyperlink w:anchor="_Toc480296615" w:history="1">
+          <w:hyperlink w:anchor="_Toc480316845" w:history="1">
             <w:r>
               <w:rPr>
                 <w:rStyle w:val="Hyperlink"/>
@@ -2947,7 +3020,7 @@
                 <w:noProof/>
                 <w:webHidden/>
               </w:rPr>
-              <w:instrText xml:space="preserve"> PAGEREF _Toc480296615 \h </w:instrText>
+              <w:instrText xml:space="preserve"> PAGEREF _Toc480316845 \h </w:instrText>
             </w:r>
             <w:r>
               <w:rPr>
@@ -2967,7 +3040,7 @@
                 <w:noProof/>
                 <w:webHidden/>
               </w:rPr>
-              <w:t>17</w:t>
+              <w:t>18</w:t>
             </w:r>
             <w:r>
               <w:rPr>
@@ -2990,7 +3063,7 @@
               <w:lang w:eastAsia="en-GB"/>
             </w:rPr>
           </w:pPr>
-          <w:hyperlink w:anchor="_Toc480296616" w:history="1">
+          <w:hyperlink w:anchor="_Toc480316846" w:history="1">
             <w:r>
               <w:rPr>
                 <w:rStyle w:val="Hyperlink"/>
@@ -3017,7 +3090,7 @@
                 <w:noProof/>
                 <w:webHidden/>
               </w:rPr>
-              <w:instrText xml:space="preserve"> PAGEREF _Toc480296616 \h </w:instrText>
+              <w:instrText xml:space="preserve"> PAGEREF _Toc480316846 \h </w:instrText>
             </w:r>
             <w:r>
               <w:rPr>
@@ -3037,7 +3110,7 @@
                 <w:noProof/>
                 <w:webHidden/>
               </w:rPr>
-              <w:t>17</w:t>
+              <w:t>18</w:t>
             </w:r>
             <w:r>
               <w:rPr>
@@ -3060,7 +3133,7 @@
               <w:lang w:eastAsia="en-GB"/>
             </w:rPr>
           </w:pPr>
-          <w:hyperlink w:anchor="_Toc480296617" w:history="1">
+          <w:hyperlink w:anchor="_Toc480316847" w:history="1">
             <w:r>
               <w:rPr>
                 <w:rStyle w:val="Hyperlink"/>
@@ -3087,7 +3160,7 @@
                 <w:noProof/>
                 <w:webHidden/>
               </w:rPr>
-              <w:instrText xml:space="preserve"> PAGEREF _Toc480296617 \h </w:instrText>
+              <w:instrText xml:space="preserve"> PAGEREF _Toc480316847 \h </w:instrText>
             </w:r>
             <w:r>
               <w:rPr>
@@ -3107,7 +3180,7 @@
                 <w:noProof/>
                 <w:webHidden/>
               </w:rPr>
-              <w:t>17</w:t>
+              <w:t>18</w:t>
             </w:r>
             <w:r>
               <w:rPr>
@@ -3130,7 +3203,7 @@
               <w:lang w:eastAsia="en-GB"/>
             </w:rPr>
           </w:pPr>
-          <w:hyperlink w:anchor="_Toc480296618" w:history="1">
+          <w:hyperlink w:anchor="_Toc480316848" w:history="1">
             <w:r>
               <w:rPr>
                 <w:rStyle w:val="Hyperlink"/>
@@ -3157,7 +3230,7 @@
                 <w:noProof/>
                 <w:webHidden/>
               </w:rPr>
-              <w:instrText xml:space="preserve"> PAGEREF _Toc480296618 \h </w:instrText>
+              <w:instrText xml:space="preserve"> PAGEREF _Toc480316848 \h </w:instrText>
             </w:r>
             <w:r>
               <w:rPr>
@@ -3177,7 +3250,7 @@
                 <w:noProof/>
                 <w:webHidden/>
               </w:rPr>
-              <w:t>17</w:t>
+              <w:t>18</w:t>
             </w:r>
             <w:r>
               <w:rPr>
@@ -3200,7 +3273,7 @@
               <w:lang w:eastAsia="en-GB"/>
             </w:rPr>
           </w:pPr>
-          <w:hyperlink w:anchor="_Toc480296619" w:history="1">
+          <w:hyperlink w:anchor="_Toc480316849" w:history="1">
             <w:r>
               <w:rPr>
                 <w:rStyle w:val="Hyperlink"/>
@@ -3227,7 +3300,7 @@
                 <w:noProof/>
                 <w:webHidden/>
               </w:rPr>
-              <w:instrText xml:space="preserve"> PAGEREF _Toc480296619 \h </w:instrText>
+              <w:instrText xml:space="preserve"> PAGEREF _Toc480316849 \h </w:instrText>
             </w:r>
             <w:r>
               <w:rPr>
@@ -3247,7 +3320,7 @@
                 <w:noProof/>
                 <w:webHidden/>
               </w:rPr>
-              <w:t>17</w:t>
+              <w:t>18</w:t>
             </w:r>
             <w:r>
               <w:rPr>
@@ -3270,7 +3343,7 @@
               <w:lang w:eastAsia="en-GB"/>
             </w:rPr>
           </w:pPr>
-          <w:hyperlink w:anchor="_Toc480296620" w:history="1">
+          <w:hyperlink w:anchor="_Toc480316850" w:history="1">
             <w:r>
               <w:rPr>
                 <w:rStyle w:val="Hyperlink"/>
@@ -3297,7 +3370,7 @@
                 <w:noProof/>
                 <w:webHidden/>
               </w:rPr>
-              <w:instrText xml:space="preserve"> PAGEREF _Toc480296620 \h </w:instrText>
+              <w:instrText xml:space="preserve"> PAGEREF _Toc480316850 \h </w:instrText>
             </w:r>
             <w:r>
               <w:rPr>
@@ -3317,7 +3390,7 @@
                 <w:noProof/>
                 <w:webHidden/>
               </w:rPr>
-              <w:t>17</w:t>
+              <w:t>18</w:t>
             </w:r>
             <w:r>
               <w:rPr>
@@ -3340,7 +3413,7 @@
               <w:lang w:eastAsia="en-GB"/>
             </w:rPr>
           </w:pPr>
-          <w:hyperlink w:anchor="_Toc480296621" w:history="1">
+          <w:hyperlink w:anchor="_Toc480316851" w:history="1">
             <w:r>
               <w:rPr>
                 <w:rStyle w:val="Hyperlink"/>
@@ -3367,7 +3440,7 @@
                 <w:noProof/>
                 <w:webHidden/>
               </w:rPr>
-              <w:instrText xml:space="preserve"> PAGEREF _Toc480296621 \h </w:instrText>
+              <w:instrText xml:space="preserve"> PAGEREF _Toc480316851 \h </w:instrText>
             </w:r>
             <w:r>
               <w:rPr>
@@ -3387,7 +3460,7 @@
                 <w:noProof/>
                 <w:webHidden/>
               </w:rPr>
-              <w:t>18</w:t>
+              <w:t>19</w:t>
             </w:r>
             <w:r>
               <w:rPr>
@@ -3410,7 +3483,7 @@
               <w:lang w:eastAsia="en-GB"/>
             </w:rPr>
           </w:pPr>
-          <w:hyperlink w:anchor="_Toc480296622" w:history="1">
+          <w:hyperlink w:anchor="_Toc480316852" w:history="1">
             <w:r>
               <w:rPr>
                 <w:rStyle w:val="Hyperlink"/>
@@ -3437,7 +3510,7 @@
                 <w:noProof/>
                 <w:webHidden/>
               </w:rPr>
-              <w:instrText xml:space="preserve"> PAGEREF _Toc480296622 \h </w:instrText>
+              <w:instrText xml:space="preserve"> PAGEREF _Toc480316852 \h </w:instrText>
             </w:r>
             <w:r>
               <w:rPr>
@@ -3457,7 +3530,7 @@
                 <w:noProof/>
                 <w:webHidden/>
               </w:rPr>
-              <w:t>18</w:t>
+              <w:t>19</w:t>
             </w:r>
             <w:r>
               <w:rPr>
@@ -3480,7 +3553,7 @@
               <w:lang w:eastAsia="en-GB"/>
             </w:rPr>
           </w:pPr>
-          <w:hyperlink w:anchor="_Toc480296623" w:history="1">
+          <w:hyperlink w:anchor="_Toc480316853" w:history="1">
             <w:r>
               <w:rPr>
                 <w:rStyle w:val="Hyperlink"/>
@@ -3507,7 +3580,7 @@
                 <w:noProof/>
                 <w:webHidden/>
               </w:rPr>
-              <w:instrText xml:space="preserve"> PAGEREF _Toc480296623 \h </w:instrText>
+              <w:instrText xml:space="preserve"> PAGEREF _Toc480316853 \h </w:instrText>
             </w:r>
             <w:r>
               <w:rPr>
@@ -3527,7 +3600,7 @@
                 <w:noProof/>
                 <w:webHidden/>
               </w:rPr>
-              <w:t>18</w:t>
+              <w:t>19</w:t>
             </w:r>
             <w:r>
               <w:rPr>
@@ -3550,7 +3623,7 @@
               <w:lang w:eastAsia="en-GB"/>
             </w:rPr>
           </w:pPr>
-          <w:hyperlink w:anchor="_Toc480296624" w:history="1">
+          <w:hyperlink w:anchor="_Toc480316854" w:history="1">
             <w:r>
               <w:rPr>
                 <w:rStyle w:val="Hyperlink"/>
@@ -3577,7 +3650,7 @@
                 <w:noProof/>
                 <w:webHidden/>
               </w:rPr>
-              <w:instrText xml:space="preserve"> PAGEREF _Toc480296624 \h </w:instrText>
+              <w:instrText xml:space="preserve"> PAGEREF _Toc480316854 \h </w:instrText>
             </w:r>
             <w:r>
               <w:rPr>
@@ -3597,7 +3670,7 @@
                 <w:noProof/>
                 <w:webHidden/>
               </w:rPr>
-              <w:t>18</w:t>
+              <w:t>19</w:t>
             </w:r>
             <w:r>
               <w:rPr>
@@ -3620,7 +3693,7 @@
               <w:lang w:eastAsia="en-GB"/>
             </w:rPr>
           </w:pPr>
-          <w:hyperlink w:anchor="_Toc480296625" w:history="1">
+          <w:hyperlink w:anchor="_Toc480316855" w:history="1">
             <w:r>
               <w:rPr>
                 <w:rStyle w:val="Hyperlink"/>
@@ -3647,7 +3720,7 @@
                 <w:noProof/>
                 <w:webHidden/>
               </w:rPr>
-              <w:instrText xml:space="preserve"> PAGEREF _Toc480296625 \h </w:instrText>
+              <w:instrText xml:space="preserve"> PAGEREF _Toc480316855 \h </w:instrText>
             </w:r>
             <w:r>
               <w:rPr>
@@ -3667,7 +3740,7 @@
                 <w:noProof/>
                 <w:webHidden/>
               </w:rPr>
-              <w:t>19</w:t>
+              <w:t>20</w:t>
             </w:r>
             <w:r>
               <w:rPr>
@@ -3690,7 +3763,7 @@
               <w:lang w:eastAsia="en-GB"/>
             </w:rPr>
           </w:pPr>
-          <w:hyperlink w:anchor="_Toc480296626" w:history="1">
+          <w:hyperlink w:anchor="_Toc480316856" w:history="1">
             <w:r>
               <w:rPr>
                 <w:rStyle w:val="Hyperlink"/>
@@ -3717,7 +3790,7 @@
                 <w:noProof/>
                 <w:webHidden/>
               </w:rPr>
-              <w:instrText xml:space="preserve"> PAGEREF _Toc480296626 \h </w:instrText>
+              <w:instrText xml:space="preserve"> PAGEREF _Toc480316856 \h </w:instrText>
             </w:r>
             <w:r>
               <w:rPr>
@@ -3737,7 +3810,7 @@
                 <w:noProof/>
                 <w:webHidden/>
               </w:rPr>
-              <w:t>19</w:t>
+              <w:t>20</w:t>
             </w:r>
             <w:r>
               <w:rPr>
@@ -3760,7 +3833,7 @@
               <w:lang w:eastAsia="en-GB"/>
             </w:rPr>
           </w:pPr>
-          <w:hyperlink w:anchor="_Toc480296627" w:history="1">
+          <w:hyperlink w:anchor="_Toc480316857" w:history="1">
             <w:r>
               <w:rPr>
                 <w:rStyle w:val="Hyperlink"/>
@@ -3787,7 +3860,7 @@
                 <w:noProof/>
                 <w:webHidden/>
               </w:rPr>
-              <w:instrText xml:space="preserve"> PAGEREF _Toc480296627 \h </w:instrText>
+              <w:instrText xml:space="preserve"> PAGEREF _Toc480316857 \h </w:instrText>
             </w:r>
             <w:r>
               <w:rPr>
@@ -3807,7 +3880,7 @@
                 <w:noProof/>
                 <w:webHidden/>
               </w:rPr>
-              <w:t>19</w:t>
+              <w:t>20</w:t>
             </w:r>
             <w:r>
               <w:rPr>
@@ -3830,7 +3903,7 @@
               <w:lang w:eastAsia="en-GB"/>
             </w:rPr>
           </w:pPr>
-          <w:hyperlink w:anchor="_Toc480296628" w:history="1">
+          <w:hyperlink w:anchor="_Toc480316858" w:history="1">
             <w:r>
               <w:rPr>
                 <w:rStyle w:val="Hyperlink"/>
@@ -3858,7 +3931,7 @@
                 <w:noProof/>
                 <w:webHidden/>
               </w:rPr>
-              <w:instrText xml:space="preserve"> PAGEREF _Toc480296628 \h </w:instrText>
+              <w:instrText xml:space="preserve"> PAGEREF _Toc480316858 \h </w:instrText>
             </w:r>
             <w:r>
               <w:rPr>
@@ -3878,7 +3951,7 @@
                 <w:noProof/>
                 <w:webHidden/>
               </w:rPr>
-              <w:t>19</w:t>
+              <w:t>20</w:t>
             </w:r>
             <w:r>
               <w:rPr>
@@ -3901,7 +3974,7 @@
               <w:lang w:eastAsia="en-GB"/>
             </w:rPr>
           </w:pPr>
-          <w:hyperlink w:anchor="_Toc480296629" w:history="1">
+          <w:hyperlink w:anchor="_Toc480316859" w:history="1">
             <w:r>
               <w:rPr>
                 <w:rStyle w:val="Hyperlink"/>
@@ -3929,7 +4002,7 @@
                 <w:noProof/>
                 <w:webHidden/>
               </w:rPr>
-              <w:instrText xml:space="preserve"> PAGEREF _Toc480296629 \h </w:instrText>
+              <w:instrText xml:space="preserve"> PAGEREF _Toc480316859 \h </w:instrText>
             </w:r>
             <w:r>
               <w:rPr>
@@ -3949,7 +4022,7 @@
                 <w:noProof/>
                 <w:webHidden/>
               </w:rPr>
-              <w:t>19</w:t>
+              <w:t>20</w:t>
             </w:r>
             <w:r>
               <w:rPr>
@@ -3972,7 +4045,7 @@
               <w:lang w:eastAsia="en-GB"/>
             </w:rPr>
           </w:pPr>
-          <w:hyperlink w:anchor="_Toc480296630" w:history="1">
+          <w:hyperlink w:anchor="_Toc480316860" w:history="1">
             <w:r>
               <w:rPr>
                 <w:rStyle w:val="Hyperlink"/>
@@ -4000,7 +4073,7 @@
                 <w:noProof/>
                 <w:webHidden/>
               </w:rPr>
-              <w:instrText xml:space="preserve"> PAGEREF _Toc480296630 \h </w:instrText>
+              <w:instrText xml:space="preserve"> PAGEREF _Toc480316860 \h </w:instrText>
             </w:r>
             <w:r>
               <w:rPr>
@@ -4020,7 +4093,7 @@
                 <w:noProof/>
                 <w:webHidden/>
               </w:rPr>
-              <w:t>19</w:t>
+              <w:t>20</w:t>
             </w:r>
             <w:r>
               <w:rPr>
@@ -4043,7 +4116,7 @@
               <w:lang w:eastAsia="en-GB"/>
             </w:rPr>
           </w:pPr>
-          <w:hyperlink w:anchor="_Toc480296631" w:history="1">
+          <w:hyperlink w:anchor="_Toc480316861" w:history="1">
             <w:r>
               <w:rPr>
                 <w:rStyle w:val="Hyperlink"/>
@@ -4071,7 +4144,7 @@
                 <w:noProof/>
                 <w:webHidden/>
               </w:rPr>
-              <w:instrText xml:space="preserve"> PAGEREF _Toc480296631 \h </w:instrText>
+              <w:instrText xml:space="preserve"> PAGEREF _Toc480316861 \h </w:instrText>
             </w:r>
             <w:r>
               <w:rPr>
@@ -4091,7 +4164,7 @@
                 <w:noProof/>
                 <w:webHidden/>
               </w:rPr>
-              <w:t>19</w:t>
+              <w:t>20</w:t>
             </w:r>
             <w:r>
               <w:rPr>
@@ -4114,7 +4187,7 @@
               <w:lang w:eastAsia="en-GB"/>
             </w:rPr>
           </w:pPr>
-          <w:hyperlink w:anchor="_Toc480296632" w:history="1">
+          <w:hyperlink w:anchor="_Toc480316862" w:history="1">
             <w:r>
               <w:rPr>
                 <w:rStyle w:val="Hyperlink"/>
@@ -4142,7 +4215,7 @@
                 <w:noProof/>
                 <w:webHidden/>
               </w:rPr>
-              <w:instrText xml:space="preserve"> PAGEREF _Toc480296632 \h </w:instrText>
+              <w:instrText xml:space="preserve"> PAGEREF _Toc480316862 \h </w:instrText>
             </w:r>
             <w:r>
               <w:rPr>
@@ -4162,7 +4235,7 @@
                 <w:noProof/>
                 <w:webHidden/>
               </w:rPr>
-              <w:t>19</w:t>
+              <w:t>20</w:t>
             </w:r>
             <w:r>
               <w:rPr>
@@ -4185,7 +4258,7 @@
               <w:lang w:eastAsia="en-GB"/>
             </w:rPr>
           </w:pPr>
-          <w:hyperlink w:anchor="_Toc480296633" w:history="1">
+          <w:hyperlink w:anchor="_Toc480316863" w:history="1">
             <w:r>
               <w:rPr>
                 <w:rStyle w:val="Hyperlink"/>
@@ -4213,7 +4286,7 @@
                 <w:noProof/>
                 <w:webHidden/>
               </w:rPr>
-              <w:instrText xml:space="preserve"> PAGEREF _Toc480296633 \h </w:instrText>
+              <w:instrText xml:space="preserve"> PAGEREF _Toc480316863 \h </w:instrText>
             </w:r>
             <w:r>
               <w:rPr>
@@ -4233,7 +4306,7 @@
                 <w:noProof/>
                 <w:webHidden/>
               </w:rPr>
-              <w:t>19</w:t>
+              <w:t>20</w:t>
             </w:r>
             <w:r>
               <w:rPr>
@@ -4256,7 +4329,7 @@
               <w:lang w:eastAsia="en-GB"/>
             </w:rPr>
           </w:pPr>
-          <w:hyperlink w:anchor="_Toc480296634" w:history="1">
+          <w:hyperlink w:anchor="_Toc480316864" w:history="1">
             <w:r>
               <w:rPr>
                 <w:rStyle w:val="Hyperlink"/>
@@ -4284,7 +4357,7 @@
                 <w:noProof/>
                 <w:webHidden/>
               </w:rPr>
-              <w:instrText xml:space="preserve"> PAGEREF _Toc480296634 \h </w:instrText>
+              <w:instrText xml:space="preserve"> PAGEREF _Toc480316864 \h </w:instrText>
             </w:r>
             <w:r>
               <w:rPr>
@@ -4304,7 +4377,7 @@
                 <w:noProof/>
                 <w:webHidden/>
               </w:rPr>
-              <w:t>19</w:t>
+              <w:t>20</w:t>
             </w:r>
             <w:r>
               <w:rPr>
@@ -4327,7 +4400,7 @@
               <w:lang w:eastAsia="en-GB"/>
             </w:rPr>
           </w:pPr>
-          <w:hyperlink w:anchor="_Toc480296635" w:history="1">
+          <w:hyperlink w:anchor="_Toc480316865" w:history="1">
             <w:r>
               <w:rPr>
                 <w:rStyle w:val="Hyperlink"/>
@@ -4355,7 +4428,7 @@
                 <w:noProof/>
                 <w:webHidden/>
               </w:rPr>
-              <w:instrText xml:space="preserve"> PAGEREF _Toc480296635 \h </w:instrText>
+              <w:instrText xml:space="preserve"> PAGEREF _Toc480316865 \h </w:instrText>
             </w:r>
             <w:r>
               <w:rPr>
@@ -4375,7 +4448,7 @@
                 <w:noProof/>
                 <w:webHidden/>
               </w:rPr>
-              <w:t>19</w:t>
+              <w:t>20</w:t>
             </w:r>
             <w:r>
               <w:rPr>
@@ -4398,7 +4471,7 @@
               <w:lang w:eastAsia="en-GB"/>
             </w:rPr>
           </w:pPr>
-          <w:hyperlink w:anchor="_Toc480296636" w:history="1">
+          <w:hyperlink w:anchor="_Toc480316866" w:history="1">
             <w:r>
               <w:rPr>
                 <w:rStyle w:val="Hyperlink"/>
@@ -4426,7 +4499,7 @@
                 <w:noProof/>
                 <w:webHidden/>
               </w:rPr>
-              <w:instrText xml:space="preserve"> PAGEREF _Toc480296636 \h </w:instrText>
+              <w:instrText xml:space="preserve"> PAGEREF _Toc480316866 \h </w:instrText>
             </w:r>
             <w:r>
               <w:rPr>
@@ -4446,7 +4519,7 @@
                 <w:noProof/>
                 <w:webHidden/>
               </w:rPr>
-              <w:t>19</w:t>
+              <w:t>20</w:t>
             </w:r>
             <w:r>
               <w:rPr>
@@ -4469,7 +4542,7 @@
               <w:lang w:eastAsia="en-GB"/>
             </w:rPr>
           </w:pPr>
-          <w:hyperlink w:anchor="_Toc480296637" w:history="1">
+          <w:hyperlink w:anchor="_Toc480316867" w:history="1">
             <w:r>
               <w:rPr>
                 <w:rStyle w:val="Hyperlink"/>
@@ -4497,7 +4570,7 @@
                 <w:noProof/>
                 <w:webHidden/>
               </w:rPr>
-              <w:instrText xml:space="preserve"> PAGEREF _Toc480296637 \h </w:instrText>
+              <w:instrText xml:space="preserve"> PAGEREF _Toc480316867 \h </w:instrText>
             </w:r>
             <w:r>
               <w:rPr>
@@ -4517,7 +4590,7 @@
                 <w:noProof/>
                 <w:webHidden/>
               </w:rPr>
-              <w:t>19</w:t>
+              <w:t>20</w:t>
             </w:r>
             <w:r>
               <w:rPr>
@@ -4540,7 +4613,7 @@
               <w:lang w:eastAsia="en-GB"/>
             </w:rPr>
           </w:pPr>
-          <w:hyperlink w:anchor="_Toc480296638" w:history="1">
+          <w:hyperlink w:anchor="_Toc480316868" w:history="1">
             <w:r>
               <w:rPr>
                 <w:rStyle w:val="Hyperlink"/>
@@ -4568,7 +4641,7 @@
                 <w:noProof/>
                 <w:webHidden/>
               </w:rPr>
-              <w:instrText xml:space="preserve"> PAGEREF _Toc480296638 \h </w:instrText>
+              <w:instrText xml:space="preserve"> PAGEREF _Toc480316868 \h </w:instrText>
             </w:r>
             <w:r>
               <w:rPr>
@@ -4588,7 +4661,7 @@
                 <w:noProof/>
                 <w:webHidden/>
               </w:rPr>
-              <w:t>19</w:t>
+              <w:t>20</w:t>
             </w:r>
             <w:r>
               <w:rPr>
@@ -4611,7 +4684,7 @@
               <w:lang w:eastAsia="en-GB"/>
             </w:rPr>
           </w:pPr>
-          <w:hyperlink w:anchor="_Toc480296639" w:history="1">
+          <w:hyperlink w:anchor="_Toc480316869" w:history="1">
             <w:r>
               <w:rPr>
                 <w:rStyle w:val="Hyperlink"/>
@@ -4639,7 +4712,7 @@
                 <w:noProof/>
                 <w:webHidden/>
               </w:rPr>
-              <w:instrText xml:space="preserve"> PAGEREF _Toc480296639 \h </w:instrText>
+              <w:instrText xml:space="preserve"> PAGEREF _Toc480316869 \h </w:instrText>
             </w:r>
             <w:r>
               <w:rPr>
@@ -4659,7 +4732,7 @@
                 <w:noProof/>
                 <w:webHidden/>
               </w:rPr>
-              <w:t>19</w:t>
+              <w:t>20</w:t>
             </w:r>
             <w:r>
               <w:rPr>
@@ -4682,7 +4755,7 @@
               <w:lang w:eastAsia="en-GB"/>
             </w:rPr>
           </w:pPr>
-          <w:hyperlink w:anchor="_Toc480296640" w:history="1">
+          <w:hyperlink w:anchor="_Toc480316870" w:history="1">
             <w:r>
               <w:rPr>
                 <w:rStyle w:val="Hyperlink"/>
@@ -4710,7 +4783,7 @@
                 <w:noProof/>
                 <w:webHidden/>
               </w:rPr>
-              <w:instrText xml:space="preserve"> PAGEREF _Toc480296640 \h </w:instrText>
+              <w:instrText xml:space="preserve"> PAGEREF _Toc480316870 \h </w:instrText>
             </w:r>
             <w:r>
               <w:rPr>
@@ -4730,7 +4803,7 @@
                 <w:noProof/>
                 <w:webHidden/>
               </w:rPr>
-              <w:t>19</w:t>
+              <w:t>20</w:t>
             </w:r>
             <w:r>
               <w:rPr>
@@ -4753,7 +4826,7 @@
               <w:lang w:eastAsia="en-GB"/>
             </w:rPr>
           </w:pPr>
-          <w:hyperlink w:anchor="_Toc480296641" w:history="1">
+          <w:hyperlink w:anchor="_Toc480316871" w:history="1">
             <w:r>
               <w:rPr>
                 <w:rStyle w:val="Hyperlink"/>
@@ -4781,7 +4854,7 @@
                 <w:noProof/>
                 <w:webHidden/>
               </w:rPr>
-              <w:instrText xml:space="preserve"> PAGEREF _Toc480296641 \h </w:instrText>
+              <w:instrText xml:space="preserve"> PAGEREF _Toc480316871 \h </w:instrText>
             </w:r>
             <w:r>
               <w:rPr>
@@ -4801,7 +4874,7 @@
                 <w:noProof/>
                 <w:webHidden/>
               </w:rPr>
-              <w:t>19</w:t>
+              <w:t>20</w:t>
             </w:r>
             <w:r>
               <w:rPr>
@@ -4824,7 +4897,7 @@
               <w:lang w:eastAsia="en-GB"/>
             </w:rPr>
           </w:pPr>
-          <w:hyperlink w:anchor="_Toc480296642" w:history="1">
+          <w:hyperlink w:anchor="_Toc480316872" w:history="1">
             <w:r>
               <w:rPr>
                 <w:rStyle w:val="Hyperlink"/>
@@ -4852,7 +4925,7 @@
                 <w:noProof/>
                 <w:webHidden/>
               </w:rPr>
-              <w:instrText xml:space="preserve"> PAGEREF _Toc480296642 \h </w:instrText>
+              <w:instrText xml:space="preserve"> PAGEREF _Toc480316872 \h </w:instrText>
             </w:r>
             <w:r>
               <w:rPr>
@@ -4872,7 +4945,7 @@
                 <w:noProof/>
                 <w:webHidden/>
               </w:rPr>
-              <w:t>19</w:t>
+              <w:t>20</w:t>
             </w:r>
             <w:r>
               <w:rPr>
@@ -4895,7 +4968,7 @@
               <w:lang w:eastAsia="en-GB"/>
             </w:rPr>
           </w:pPr>
-          <w:hyperlink w:anchor="_Toc480296643" w:history="1">
+          <w:hyperlink w:anchor="_Toc480316873" w:history="1">
             <w:r>
               <w:rPr>
                 <w:rStyle w:val="Hyperlink"/>
@@ -4922,7 +4995,7 @@
                 <w:noProof/>
                 <w:webHidden/>
               </w:rPr>
-              <w:instrText xml:space="preserve"> PAGEREF _Toc480296643 \h </w:instrText>
+              <w:instrText xml:space="preserve"> PAGEREF _Toc480316873 \h </w:instrText>
             </w:r>
             <w:r>
               <w:rPr>
@@ -4942,7 +5015,7 @@
                 <w:noProof/>
                 <w:webHidden/>
               </w:rPr>
-              <w:t>20</w:t>
+              <w:t>21</w:t>
             </w:r>
             <w:r>
               <w:rPr>
@@ -4965,7 +5038,7 @@
               <w:lang w:eastAsia="en-GB"/>
             </w:rPr>
           </w:pPr>
-          <w:hyperlink w:anchor="_Toc480296644" w:history="1">
+          <w:hyperlink w:anchor="_Toc480316874" w:history="1">
             <w:r>
               <w:rPr>
                 <w:rStyle w:val="Hyperlink"/>
@@ -4992,7 +5065,7 @@
                 <w:noProof/>
                 <w:webHidden/>
               </w:rPr>
-              <w:instrText xml:space="preserve"> PAGEREF _Toc480296644 \h </w:instrText>
+              <w:instrText xml:space="preserve"> PAGEREF _Toc480316874 \h </w:instrText>
             </w:r>
             <w:r>
               <w:rPr>
@@ -5012,7 +5085,7 @@
                 <w:noProof/>
                 <w:webHidden/>
               </w:rPr>
-              <w:t>20</w:t>
+              <w:t>21</w:t>
             </w:r>
             <w:r>
               <w:rPr>
@@ -5035,7 +5108,7 @@
               <w:lang w:eastAsia="en-GB"/>
             </w:rPr>
           </w:pPr>
-          <w:hyperlink w:anchor="_Toc480296645" w:history="1">
+          <w:hyperlink w:anchor="_Toc480316875" w:history="1">
             <w:r>
               <w:rPr>
                 <w:rStyle w:val="Hyperlink"/>
@@ -5062,7 +5135,7 @@
                 <w:noProof/>
                 <w:webHidden/>
               </w:rPr>
-              <w:instrText xml:space="preserve"> PAGEREF _Toc480296645 \h </w:instrText>
+              <w:instrText xml:space="preserve"> PAGEREF _Toc480316875 \h </w:instrText>
             </w:r>
             <w:r>
               <w:rPr>
@@ -5082,7 +5155,7 @@
                 <w:noProof/>
                 <w:webHidden/>
               </w:rPr>
-              <w:t>20</w:t>
+              <w:t>21</w:t>
             </w:r>
             <w:r>
               <w:rPr>
@@ -5105,7 +5178,7 @@
               <w:lang w:eastAsia="en-GB"/>
             </w:rPr>
           </w:pPr>
-          <w:hyperlink w:anchor="_Toc480296646" w:history="1">
+          <w:hyperlink w:anchor="_Toc480316876" w:history="1">
             <w:r>
               <w:rPr>
                 <w:rStyle w:val="Hyperlink"/>
@@ -5132,7 +5205,7 @@
                 <w:noProof/>
                 <w:webHidden/>
               </w:rPr>
-              <w:instrText xml:space="preserve"> PAGEREF _Toc480296646 \h </w:instrText>
+              <w:instrText xml:space="preserve"> PAGEREF _Toc480316876 \h </w:instrText>
             </w:r>
             <w:r>
               <w:rPr>
@@ -5152,7 +5225,7 @@
                 <w:noProof/>
                 <w:webHidden/>
               </w:rPr>
-              <w:t>20</w:t>
+              <w:t>21</w:t>
             </w:r>
             <w:r>
               <w:rPr>
@@ -5175,7 +5248,7 @@
               <w:lang w:eastAsia="en-GB"/>
             </w:rPr>
           </w:pPr>
-          <w:hyperlink w:anchor="_Toc480296647" w:history="1">
+          <w:hyperlink w:anchor="_Toc480316877" w:history="1">
             <w:r>
               <w:rPr>
                 <w:rStyle w:val="Hyperlink"/>
@@ -5202,7 +5275,7 @@
                 <w:noProof/>
                 <w:webHidden/>
               </w:rPr>
-              <w:instrText xml:space="preserve"> PAGEREF _Toc480296647 \h </w:instrText>
+              <w:instrText xml:space="preserve"> PAGEREF _Toc480316877 \h </w:instrText>
             </w:r>
             <w:r>
               <w:rPr>
@@ -5222,7 +5295,7 @@
                 <w:noProof/>
                 <w:webHidden/>
               </w:rPr>
-              <w:t>20</w:t>
+              <w:t>21</w:t>
             </w:r>
             <w:r>
               <w:rPr>
@@ -5245,7 +5318,7 @@
               <w:lang w:eastAsia="en-GB"/>
             </w:rPr>
           </w:pPr>
-          <w:hyperlink w:anchor="_Toc480296648" w:history="1">
+          <w:hyperlink w:anchor="_Toc480316878" w:history="1">
             <w:r>
               <w:rPr>
                 <w:rStyle w:val="Hyperlink"/>
@@ -5272,7 +5345,7 @@
                 <w:noProof/>
                 <w:webHidden/>
               </w:rPr>
-              <w:instrText xml:space="preserve"> PAGEREF _Toc480296648 \h </w:instrText>
+              <w:instrText xml:space="preserve"> PAGEREF _Toc480316878 \h </w:instrText>
             </w:r>
             <w:r>
               <w:rPr>
@@ -5292,7 +5365,7 @@
                 <w:noProof/>
                 <w:webHidden/>
               </w:rPr>
-              <w:t>20</w:t>
+              <w:t>21</w:t>
             </w:r>
             <w:r>
               <w:rPr>
@@ -5333,7 +5406,7 @@
           <w:lang w:val="en-AU"/>
         </w:rPr>
       </w:pPr>
-      <w:bookmarkStart w:id="0" w:name="_Toc480296579"/>
+      <w:bookmarkStart w:id="0" w:name="_Toc480316808"/>
       <w:r>
         <w:rPr>
           <w:lang w:val="en-AU"/>
@@ -5494,7 +5567,7 @@
           <w:lang w:val="en-AU"/>
         </w:rPr>
       </w:pPr>
-      <w:bookmarkStart w:id="1" w:name="_Toc480296580"/>
+      <w:bookmarkStart w:id="1" w:name="_Toc480316809"/>
       <w:r>
         <w:rPr>
           <w:lang w:val="en-AU"/>
@@ -5806,7 +5879,7 @@
           <w:lang w:val="en-AU"/>
         </w:rPr>
       </w:pPr>
-      <w:bookmarkStart w:id="2" w:name="_Toc480296581"/>
+      <w:bookmarkStart w:id="2" w:name="_Toc480316810"/>
       <w:r>
         <w:rPr>
           <w:lang w:val="en-AU"/>
@@ -5849,7 +5922,7 @@
           <w:lang w:val="en-AU"/>
         </w:rPr>
       </w:pPr>
-      <w:bookmarkStart w:id="3" w:name="_Toc480296582"/>
+      <w:bookmarkStart w:id="3" w:name="_Toc480316811"/>
       <w:r>
         <w:rPr>
           <w:lang w:val="en-AU"/>
@@ -5904,7 +5977,7 @@
           <w:lang w:val="en-AU"/>
         </w:rPr>
       </w:pPr>
-      <w:bookmarkStart w:id="4" w:name="_Toc480296583"/>
+      <w:bookmarkStart w:id="4" w:name="_Toc480316812"/>
       <w:r>
         <w:rPr>
           <w:lang w:val="en-AU"/>
@@ -5964,7 +6037,7 @@
           <w:lang w:val="en-AU"/>
         </w:rPr>
       </w:pPr>
-      <w:bookmarkStart w:id="5" w:name="_Toc480296584"/>
+      <w:bookmarkStart w:id="5" w:name="_Toc480316813"/>
       <w:r>
         <w:rPr>
           <w:lang w:val="en-AU"/>
@@ -5994,7 +6067,7 @@
           <w:lang w:val="en-AU"/>
         </w:rPr>
       </w:pPr>
-      <w:bookmarkStart w:id="6" w:name="_Toc480296585"/>
+      <w:bookmarkStart w:id="6" w:name="_Toc480316814"/>
       <w:r>
         <w:rPr>
           <w:lang w:val="en-AU"/>
@@ -6023,7 +6096,7 @@
           <w:lang w:val="en-AU"/>
         </w:rPr>
       </w:pPr>
-      <w:bookmarkStart w:id="7" w:name="_Toc480296586"/>
+      <w:bookmarkStart w:id="7" w:name="_Toc480316815"/>
       <w:r>
         <w:rPr>
           <w:lang w:val="en-AU"/>
@@ -6049,7 +6122,7 @@
       <w:pPr>
         <w:pStyle w:val="Heading1"/>
       </w:pPr>
-      <w:bookmarkStart w:id="8" w:name="_Toc480296587"/>
+      <w:bookmarkStart w:id="8" w:name="_Toc480316816"/>
       <w:r>
         <w:t>Methodology</w:t>
       </w:r>
@@ -6193,7 +6266,7 @@
       <w:pPr>
         <w:pStyle w:val="Heading1"/>
       </w:pPr>
-      <w:bookmarkStart w:id="9" w:name="_Toc480296588"/>
+      <w:bookmarkStart w:id="9" w:name="_Toc480316817"/>
       <w:r>
         <w:t>Analysis</w:t>
       </w:r>
@@ -6206,7 +6279,7 @@
       <w:pPr>
         <w:pStyle w:val="Heading2"/>
       </w:pPr>
-      <w:bookmarkStart w:id="10" w:name="_Toc480296589"/>
+      <w:bookmarkStart w:id="10" w:name="_Toc480316818"/>
       <w:r>
         <w:t>Selection of Technologies</w:t>
       </w:r>
@@ -6309,7 +6382,10 @@
         <w:t xml:space="preserve">fully elaborated </w:t>
       </w:r>
       <w:r>
-        <w:t>How-To’s.</w:t>
+        <w:t>HOWTOs</w:t>
+      </w:r>
+      <w:r>
+        <w:t>.</w:t>
       </w:r>
       <w:r>
         <w:t xml:space="preserve"> </w:t>
@@ -6319,7 +6395,7 @@
       <w:pPr>
         <w:pStyle w:val="Heading2"/>
       </w:pPr>
-      <w:bookmarkStart w:id="11" w:name="_Toc480296590"/>
+      <w:bookmarkStart w:id="11" w:name="_Toc480316819"/>
       <w:r>
         <w:t xml:space="preserve">Selection and purchase of </w:t>
       </w:r>
@@ -6373,7 +6449,7 @@
       <w:pPr>
         <w:pStyle w:val="Heading2"/>
       </w:pPr>
-      <w:bookmarkStart w:id="12" w:name="_Toc480296591"/>
+      <w:bookmarkStart w:id="12" w:name="_Toc480316820"/>
       <w:r>
         <w:t>Selection of Amazon Web Services</w:t>
       </w:r>
@@ -6464,7 +6540,7 @@
       <w:pPr>
         <w:pStyle w:val="Heading2"/>
       </w:pPr>
-      <w:bookmarkStart w:id="15" w:name="_Toc480296592"/>
+      <w:bookmarkStart w:id="15" w:name="_Toc480316821"/>
       <w:bookmarkEnd w:id="13"/>
       <w:bookmarkEnd w:id="14"/>
       <w:r>
@@ -6526,7 +6602,7 @@
       <w:pPr>
         <w:pStyle w:val="Heading2"/>
       </w:pPr>
-      <w:bookmarkStart w:id="16" w:name="_Toc480296593"/>
+      <w:bookmarkStart w:id="16" w:name="_Toc480316822"/>
       <w:r>
         <w:t>Console Access</w:t>
       </w:r>
@@ -6571,7 +6647,7 @@
       <w:pPr>
         <w:pStyle w:val="Heading2"/>
       </w:pPr>
-      <w:bookmarkStart w:id="17" w:name="_Toc480296594"/>
+      <w:bookmarkStart w:id="17" w:name="_Toc480316823"/>
       <w:r>
         <w:t>Mobile Console Access</w:t>
       </w:r>
@@ -6615,7 +6691,7 @@
           <w:lang w:val="en-AU"/>
         </w:rPr>
       </w:pPr>
-      <w:bookmarkStart w:id="18" w:name="_Toc480296595"/>
+      <w:bookmarkStart w:id="18" w:name="_Toc480316824"/>
       <w:r>
         <w:rPr>
           <w:lang w:val="en-AU"/>
@@ -6642,6 +6718,159 @@
           <w:lang w:val="en-AU"/>
         </w:rPr>
         <w:t>As a strong source-control mechanism, the GitHub facility can be used to record commits, issues and in general manage your work better regarding the instance. It is tied in with the TortoiseGit application which is available for Windows, and covered in more depth under the “TortoiseGit for Windows” section in the How-To document.</w:t>
+      </w:r>
+    </w:p>
+    <w:p>
+      <w:pPr>
+        <w:pStyle w:val="Heading2"/>
+        <w:rPr>
+          <w:lang w:val="en-AU"/>
+        </w:rPr>
+      </w:pPr>
+      <w:bookmarkStart w:id="19" w:name="_Toc480316825"/>
+      <w:r>
+        <w:rPr>
+          <w:lang w:val="en-AU"/>
+        </w:rPr>
+        <w:t>Putty and PPK file</w:t>
+      </w:r>
+      <w:bookmarkEnd w:id="19"/>
+    </w:p>
+    <w:p>
+      <w:pPr>
+        <w:rPr>
+          <w:lang w:val="en-AU"/>
+        </w:rPr>
+      </w:pPr>
+      <w:r>
+        <w:rPr>
+          <w:lang w:val="en-AU"/>
+        </w:rPr>
+        <w:t>PuTTY is a Windows Application that can be used as a means of connecting to and managing your virtual Amazon EC2 instance. Once it is in</w:t>
+      </w:r>
+      <w:r>
+        <w:rPr>
+          <w:lang w:val="en-AU"/>
+        </w:rPr>
+        <w:t>stalled and your PPK file is available</w:t>
+      </w:r>
+      <w:r>
+        <w:rPr>
+          <w:lang w:val="en-AU"/>
+        </w:rPr>
+        <w:t>,</w:t>
+      </w:r>
+      <w:r>
+        <w:rPr>
+          <w:lang w:val="en-AU"/>
+        </w:rPr>
+        <w:t xml:space="preserve"> it’s convenient to make the program Pageant startup and activate this file when you login to Windows.</w:t>
+      </w:r>
+      <w:r>
+        <w:rPr>
+          <w:lang w:val="en-AU"/>
+        </w:rPr>
+        <w:t xml:space="preserve"> This tip and the global configuration of PuTTY and the PPK file are discussed in the How-To document under the “</w:t>
+      </w:r>
+      <w:r>
+        <w:rPr>
+          <w:lang w:val="en-AU"/>
+        </w:rPr>
+        <w:t>Setting up Putty and Encrypted PPK File</w:t>
+      </w:r>
+      <w:r>
+        <w:rPr>
+          <w:lang w:val="en-AU"/>
+        </w:rPr>
+        <w:t>” section</w:t>
+      </w:r>
+      <w:r>
+        <w:rPr>
+          <w:lang w:val="en-AU"/>
+        </w:rPr>
+        <w:t>. The passphrase you invent when following the steps will allow you to authenticate yourself one time only at the start of each Windows session (e.g. beginning of day etc.) and will subsequently allow seamless and secure connectivity to your EC2 instance without having to re-enter a conventional password at every login.</w:t>
+      </w:r>
+    </w:p>
+    <w:p>
+      <w:pPr>
+        <w:pStyle w:val="Heading2"/>
+        <w:rPr>
+          <w:lang w:val="en-AU"/>
+        </w:rPr>
+      </w:pPr>
+      <w:r>
+        <w:rPr>
+          <w:lang w:val="en-AU"/>
+        </w:rPr>
+        <w:br w:type="page"/>
+      </w:r>
+    </w:p>
+    <w:p>
+      <w:pPr>
+        <w:pStyle w:val="Heading2"/>
+        <w:rPr>
+          <w:lang w:val="en-AU"/>
+        </w:rPr>
+      </w:pPr>
+      <w:bookmarkStart w:id="20" w:name="_Toc480316826"/>
+      <w:r>
+        <w:rPr>
+          <w:lang w:val="en-AU"/>
+        </w:rPr>
+        <w:lastRenderedPageBreak/>
+        <w:t>OctoDroid</w:t>
+      </w:r>
+      <w:bookmarkEnd w:id="20"/>
+    </w:p>
+    <w:p>
+      <w:pPr>
+        <w:rPr>
+          <w:lang w:val="en-AU"/>
+        </w:rPr>
+      </w:pPr>
+      <w:r>
+        <w:rPr>
+          <w:lang w:val="en-AU"/>
+        </w:rPr>
+        <w:t>Similar to the AWS Console app for Mobile (above) the OctoDroid app allows easy viewing and modification of your GitHub repositories and general user preferences.</w:t>
+      </w:r>
+      <w:r>
+        <w:rPr>
+          <w:lang w:val="en-AU"/>
+        </w:rPr>
+        <w:t xml:space="preserve"> Your repositories are listed initially, and after selection several insights become visible. More information is found under the “OctoDroid for Mobile” section in the How-To document.</w:t>
+      </w:r>
+    </w:p>
+    <w:p>
+      <w:pPr>
+        <w:pStyle w:val="Heading2"/>
+      </w:pPr>
+      <w:bookmarkStart w:id="21" w:name="_Toc480316827"/>
+      <w:r>
+        <w:t>Database Design Strategy</w:t>
+      </w:r>
+      <w:bookmarkEnd w:id="21"/>
+    </w:p>
+    <w:p>
+      <w:r>
+        <w:t xml:space="preserve">To support the creation of this application, it was necessary to design an application database in the realm of the chosen functionality area (namely UniHood). </w:t>
+      </w:r>
+    </w:p>
+    <w:p>
+      <w:r>
+        <w:t>The “StarUML” application was particularly useful here as it was much faster and easier than sketching the tables on paper</w:t>
+      </w:r>
+      <w:r>
+        <w:t xml:space="preserve"> in some respects</w:t>
+      </w:r>
+      <w:r>
+        <w:t>, however each approach has their advantages.</w:t>
+      </w:r>
+      <w:r>
+        <w:t xml:space="preserve"> I was able to export this work as an image I could always refer to, while maintaining a top-down approach in that classes with no foreign key linkages were</w:t>
+      </w:r>
+      <w:r>
+        <w:t xml:space="preserve"> at the top of the diagram, and the rest below them. This made it very easy to start off with creation of the top classes and work downward, instead of having a “foreign key trap” of sorts in that a column depended on another column however that column depended on the one referencing it, or the existence of another table that could not yet be created due to a similar situation. Database design and physical implementation go hand-in-hand, in that it took me several iterations to perfect the structure of the physical database whilst changing the design diagram the whole time in sync. Once at a good stage however, it was ready to be utilised in the main web application later down the track.</w:t>
       </w:r>
     </w:p>
     <w:p>
@@ -6653,109 +6882,22 @@
           <w:color w:val="4F81BD" w:themeColor="accent1"/>
           <w:sz w:val="26"/>
           <w:szCs w:val="26"/>
-          <w:lang w:val="en-AU"/>
-        </w:rPr>
-      </w:pPr>
-      <w:bookmarkStart w:id="19" w:name="_Toc480296596"/>
-      <w:r>
-        <w:rPr>
-          <w:lang w:val="en-AU"/>
-        </w:rPr>
+        </w:rPr>
+      </w:pPr>
+      <w:r>
         <w:br w:type="page"/>
       </w:r>
     </w:p>
     <w:p>
       <w:pPr>
         <w:pStyle w:val="Heading2"/>
-        <w:rPr>
-          <w:lang w:val="en-AU"/>
-        </w:rPr>
-      </w:pPr>
-      <w:r>
-        <w:rPr>
-          <w:lang w:val="en-AU"/>
-        </w:rPr>
-        <w:lastRenderedPageBreak/>
-        <w:t>OctoDroid</w:t>
-      </w:r>
-      <w:bookmarkEnd w:id="19"/>
-    </w:p>
-    <w:p>
-      <w:pPr>
-        <w:rPr>
-          <w:lang w:val="en-AU"/>
-        </w:rPr>
-      </w:pPr>
-      <w:r>
-        <w:rPr>
-          <w:lang w:val="en-AU"/>
-        </w:rPr>
-        <w:t>Similar to the AWS Console app for Mobile (above) the OctoDroid app allows easy viewing and modification of your GitHub repositories and general user preferences.</w:t>
-      </w:r>
-      <w:r>
-        <w:rPr>
-          <w:lang w:val="en-AU"/>
-        </w:rPr>
-        <w:t xml:space="preserve"> Your repositories are listed initially, and after selection several insights become visible. More information is found under the “OctoDroid for Mobile” section in the How-To document.</w:t>
-      </w:r>
-    </w:p>
-    <w:p>
-      <w:pPr>
-        <w:pStyle w:val="Heading2"/>
-      </w:pPr>
-      <w:bookmarkStart w:id="20" w:name="_Toc480296597"/>
-      <w:r>
-        <w:t>Database Design Strategy</w:t>
-      </w:r>
-      <w:bookmarkEnd w:id="20"/>
-    </w:p>
-    <w:p>
-      <w:r>
-        <w:t xml:space="preserve">To support the creation of this application, it was necessary to design an application database in the realm of the chosen functionality area (namely UniHood). </w:t>
-      </w:r>
-    </w:p>
-    <w:p>
-      <w:r>
-        <w:t>The “StarUML” application was particularly useful here as it was much faster and easier than sketching the tables on paper</w:t>
-      </w:r>
-      <w:r>
-        <w:t xml:space="preserve"> in some respects</w:t>
-      </w:r>
-      <w:r>
-        <w:t>, however each approach has their advantages.</w:t>
-      </w:r>
-      <w:r>
-        <w:t xml:space="preserve"> I was able to export this work as an image I could always refer to, while maintaining a top-down approach in that classes with no foreign key linkages were</w:t>
-      </w:r>
-      <w:r>
-        <w:t xml:space="preserve"> at the top of the diagram, and the rest below them. This made it very easy to start off with creation of the top classes and work downward, instead of having a “foreign key trap” of sorts in that a column depended on another column however that column depended on the one referencing it, or the existence of another table that could not yet be created due to a similar situation. Database design and physical implementation go hand-in-hand, in that it took me several iterations to perfect the structure of the physical database whilst changing the design diagram the whole time in sync. Once at a good stage however, it was ready to be utilised in the main web application later down the track.</w:t>
-      </w:r>
-    </w:p>
-    <w:p>
-      <w:pPr>
-        <w:rPr>
-          <w:rFonts w:asciiTheme="majorHAnsi" w:eastAsiaTheme="majorEastAsia" w:hAnsiTheme="majorHAnsi" w:cstheme="majorBidi"/>
-          <w:b/>
-          <w:bCs/>
-          <w:color w:val="4F81BD" w:themeColor="accent1"/>
-          <w:sz w:val="26"/>
-          <w:szCs w:val="26"/>
-        </w:rPr>
-      </w:pPr>
-      <w:r>
-        <w:br w:type="page"/>
-      </w:r>
-    </w:p>
-    <w:p>
-      <w:pPr>
-        <w:pStyle w:val="Heading2"/>
-      </w:pPr>
-      <w:bookmarkStart w:id="21" w:name="_Toc480296598"/>
+      </w:pPr>
+      <w:bookmarkStart w:id="22" w:name="_Toc480316828"/>
       <w:r>
         <w:lastRenderedPageBreak/>
         <w:t>Physical Database Implementation</w:t>
       </w:r>
-      <w:bookmarkEnd w:id="21"/>
+      <w:bookmarkEnd w:id="22"/>
     </w:p>
     <w:p>
       <w:r>
@@ -6855,11 +6997,11 @@
       <w:pPr>
         <w:pStyle w:val="Heading1"/>
       </w:pPr>
-      <w:bookmarkStart w:id="22" w:name="_Toc480296599"/>
+      <w:bookmarkStart w:id="23" w:name="_Toc480316829"/>
       <w:r>
         <w:t>Design</w:t>
       </w:r>
-      <w:bookmarkEnd w:id="22"/>
+      <w:bookmarkEnd w:id="23"/>
     </w:p>
     <w:p>
       <w:r>
@@ -6873,14 +7015,14 @@
           <w:lang w:val="en-AU"/>
         </w:rPr>
       </w:pPr>
-      <w:bookmarkStart w:id="23" w:name="_Toc480296600"/>
+      <w:bookmarkStart w:id="24" w:name="_Toc480316830"/>
       <w:r>
         <w:rPr>
           <w:lang w:val="en-AU"/>
         </w:rPr>
         <w:t>Technologies Utilised</w:t>
       </w:r>
-      <w:bookmarkEnd w:id="23"/>
+      <w:bookmarkEnd w:id="24"/>
     </w:p>
     <w:p>
       <w:pPr>
@@ -7526,11 +7668,11 @@
       <w:pPr>
         <w:pStyle w:val="Heading2"/>
       </w:pPr>
-      <w:bookmarkStart w:id="24" w:name="_Toc480296601"/>
+      <w:bookmarkStart w:id="25" w:name="_Toc480316831"/>
       <w:r>
         <w:t>Schematic of System Components</w:t>
       </w:r>
-      <w:bookmarkEnd w:id="24"/>
+      <w:bookmarkEnd w:id="25"/>
     </w:p>
     <w:p>
       <w:r>
@@ -7541,25 +7683,25 @@
       <w:pPr>
         <w:pStyle w:val="Heading2"/>
       </w:pPr>
-      <w:bookmarkStart w:id="25" w:name="_Toc480296602"/>
+      <w:bookmarkStart w:id="26" w:name="_Toc480316832"/>
       <w:r>
         <w:t>Consideration of EBS service</w:t>
       </w:r>
-      <w:bookmarkEnd w:id="25"/>
+      <w:bookmarkEnd w:id="26"/>
     </w:p>
     <w:p>
       <w:r>
         <w:t xml:space="preserve">I wanted to investigate how to manage large amounts of data as a side-objective in case I needed to utilise this later, which led me to the experimentation of EBS Volume creation, </w:t>
       </w:r>
-      <w:bookmarkStart w:id="26" w:name="OLE_LINK13"/>
-      <w:bookmarkStart w:id="27" w:name="OLE_LINK14"/>
-      <w:bookmarkStart w:id="28" w:name="OLE_LINK15"/>
+      <w:bookmarkStart w:id="27" w:name="OLE_LINK13"/>
+      <w:bookmarkStart w:id="28" w:name="OLE_LINK14"/>
+      <w:bookmarkStart w:id="29" w:name="OLE_LINK15"/>
       <w:r>
         <w:t>discussed further under the How-To Deliverable</w:t>
       </w:r>
-      <w:bookmarkEnd w:id="26"/>
       <w:bookmarkEnd w:id="27"/>
       <w:bookmarkEnd w:id="28"/>
+      <w:bookmarkEnd w:id="29"/>
       <w:r>
         <w:t xml:space="preserve"> in the EBS Volumes section.</w:t>
       </w:r>
@@ -7568,11 +7710,11 @@
       <w:pPr>
         <w:pStyle w:val="Heading2"/>
       </w:pPr>
-      <w:bookmarkStart w:id="29" w:name="_Toc480296603"/>
+      <w:bookmarkStart w:id="30" w:name="_Toc480316833"/>
       <w:r>
         <w:t>Server hosting In House</w:t>
       </w:r>
-      <w:bookmarkEnd w:id="29"/>
+      <w:bookmarkEnd w:id="30"/>
     </w:p>
     <w:p>
       <w:pPr>
@@ -7587,7 +7729,7 @@
       <w:pPr>
         <w:pStyle w:val="Heading2"/>
       </w:pPr>
-      <w:bookmarkStart w:id="30" w:name="_Toc480296604"/>
+      <w:bookmarkStart w:id="31" w:name="_Toc480316834"/>
       <w:r>
         <w:t xml:space="preserve">Choice of </w:t>
       </w:r>
@@ -7597,7 +7739,7 @@
       <w:r>
         <w:t>Cloud Provider</w:t>
       </w:r>
-      <w:bookmarkEnd w:id="30"/>
+      <w:bookmarkEnd w:id="31"/>
     </w:p>
     <w:p>
       <w:r>
@@ -7611,11 +7753,11 @@
       <w:pPr>
         <w:pStyle w:val="Heading2"/>
       </w:pPr>
-      <w:bookmarkStart w:id="31" w:name="_Toc480296605"/>
+      <w:bookmarkStart w:id="32" w:name="_Toc480316835"/>
       <w:r>
         <w:t>Choice of Virtual Machine Hosting service</w:t>
       </w:r>
-      <w:bookmarkEnd w:id="31"/>
+      <w:bookmarkEnd w:id="32"/>
     </w:p>
     <w:p>
       <w:r>
@@ -7652,7 +7794,7 @@
       </w:r>
     </w:p>
     <w:p>
-      <w:bookmarkStart w:id="32" w:name="_Toc480296606"/>
+      <w:bookmarkStart w:id="33" w:name="_Toc480316836"/>
       <w:r>
         <w:rPr>
           <w:rStyle w:val="Heading2Char"/>
@@ -7672,7 +7814,7 @@
         </w:rPr>
         <w:t>vs Dropbox)</w:t>
       </w:r>
-      <w:bookmarkEnd w:id="32"/>
+      <w:bookmarkEnd w:id="33"/>
       <w:r>
         <w:t xml:space="preserve"> </w:t>
       </w:r>
@@ -7727,11 +7869,11 @@
       <w:pPr>
         <w:pStyle w:val="Heading2"/>
       </w:pPr>
-      <w:bookmarkStart w:id="33" w:name="_Toc480296607"/>
+      <w:bookmarkStart w:id="34" w:name="_Toc480316837"/>
       <w:r>
         <w:t>Local access to server</w:t>
       </w:r>
-      <w:bookmarkEnd w:id="33"/>
+      <w:bookmarkEnd w:id="34"/>
     </w:p>
     <w:p>
       <w:r>
@@ -7763,27 +7905,27 @@
       <w:pPr>
         <w:pStyle w:val="Heading2"/>
       </w:pPr>
-      <w:bookmarkStart w:id="34" w:name="_Toc480296608"/>
+      <w:bookmarkStart w:id="35" w:name="_Toc480316838"/>
       <w:r>
         <w:t>Database (Technology, Management tool PHPPgAdmin)</w:t>
       </w:r>
-      <w:bookmarkEnd w:id="34"/>
+      <w:bookmarkEnd w:id="35"/>
     </w:p>
     <w:p>
       <w:pPr>
         <w:pStyle w:val="Heading2"/>
       </w:pPr>
-      <w:bookmarkStart w:id="35" w:name="_Toc480296609"/>
+      <w:bookmarkStart w:id="36" w:name="_Toc480316839"/>
       <w:r>
         <w:t>OS (Windows VS Linux)</w:t>
       </w:r>
-      <w:bookmarkEnd w:id="35"/>
+      <w:bookmarkEnd w:id="36"/>
     </w:p>
     <w:p>
       <w:pPr>
         <w:pStyle w:val="Heading2"/>
       </w:pPr>
-      <w:bookmarkStart w:id="36" w:name="_Toc480296610"/>
+      <w:bookmarkStart w:id="37" w:name="_Toc480316840"/>
       <w:r>
         <w:t xml:space="preserve">Choice of Linux distribution (Amazon </w:t>
       </w:r>
@@ -7793,7 +7935,7 @@
       <w:r>
         <w:t>)</w:t>
       </w:r>
-      <w:bookmarkEnd w:id="36"/>
+      <w:bookmarkEnd w:id="37"/>
     </w:p>
     <w:p>
       <w:r>
@@ -7804,7 +7946,7 @@
       <w:pPr>
         <w:pStyle w:val="Heading2"/>
       </w:pPr>
-      <w:bookmarkStart w:id="37" w:name="_Toc480296611"/>
+      <w:bookmarkStart w:id="38" w:name="_Toc480316841"/>
       <w:r>
         <w:t>Security (Approach, Confidentiality, Priva</w:t>
       </w:r>
@@ -7814,13 +7956,13 @@
       <w:r>
         <w:t>SSH Key Pair)</w:t>
       </w:r>
-      <w:bookmarkEnd w:id="37"/>
+      <w:bookmarkEnd w:id="38"/>
     </w:p>
     <w:p>
       <w:pPr>
         <w:pStyle w:val="Heading2"/>
       </w:pPr>
-      <w:bookmarkStart w:id="38" w:name="_Toc480296612"/>
+      <w:bookmarkStart w:id="39" w:name="_Toc480316842"/>
       <w:r>
         <w:t>StarUML</w:t>
       </w:r>
@@ -7830,7 +7972,7 @@
       <w:r>
         <w:t>Class Diagram</w:t>
       </w:r>
-      <w:bookmarkEnd w:id="38"/>
+      <w:bookmarkEnd w:id="39"/>
     </w:p>
     <w:p>
       <w:r>
@@ -7844,7 +7986,7 @@
       <w:pPr>
         <w:pStyle w:val="Heading2"/>
       </w:pPr>
-      <w:bookmarkStart w:id="39" w:name="_Toc480296613"/>
+      <w:bookmarkStart w:id="40" w:name="_Toc480316843"/>
       <w:r>
         <w:t>Backup techniques (</w:t>
       </w:r>
@@ -7857,7 +7999,7 @@
       <w:r>
         <w:t>)</w:t>
       </w:r>
-      <w:bookmarkEnd w:id="39"/>
+      <w:bookmarkEnd w:id="40"/>
     </w:p>
     <w:p>
       <w:r>
@@ -7872,21 +8014,21 @@
       <w:pPr>
         <w:pStyle w:val="Heading2"/>
       </w:pPr>
-      <w:bookmarkStart w:id="40" w:name="_Toc480296614"/>
+      <w:bookmarkStart w:id="41" w:name="_Toc480316844"/>
       <w:r>
         <w:t>Apache / PostGres configuration</w:t>
       </w:r>
-      <w:bookmarkEnd w:id="40"/>
+      <w:bookmarkEnd w:id="41"/>
     </w:p>
     <w:p>
       <w:pPr>
         <w:pStyle w:val="Heading2"/>
       </w:pPr>
-      <w:bookmarkStart w:id="41" w:name="_Toc480296615"/>
+      <w:bookmarkStart w:id="42" w:name="_Toc480316845"/>
       <w:r>
         <w:t>Docker consideration</w:t>
       </w:r>
-      <w:bookmarkEnd w:id="41"/>
+      <w:bookmarkEnd w:id="42"/>
     </w:p>
     <w:p>
       <w:r>
@@ -7897,11 +8039,11 @@
       <w:pPr>
         <w:pStyle w:val="Heading2"/>
       </w:pPr>
-      <w:bookmarkStart w:id="42" w:name="_Toc480296616"/>
+      <w:bookmarkStart w:id="43" w:name="_Toc480316846"/>
       <w:r>
         <w:t>How should I record information? Word .doc or GitHub .md files. Doc is such a standard, though for technical documentation I believe this should be in .md format.</w:t>
       </w:r>
-      <w:bookmarkEnd w:id="42"/>
+      <w:bookmarkEnd w:id="43"/>
     </w:p>
     <w:p>
       <w:r>
@@ -7930,31 +8072,31 @@
       <w:pPr>
         <w:pStyle w:val="Heading2"/>
       </w:pPr>
-      <w:bookmarkStart w:id="43" w:name="_Toc480296617"/>
+      <w:bookmarkStart w:id="44" w:name="_Toc480316847"/>
       <w:r>
         <w:t>How to reliably reproduce runtime environment (research suggests that Docker is a strong solution to this, but as yet I have to learn Docker effectively)</w:t>
       </w:r>
-      <w:bookmarkEnd w:id="43"/>
+      <w:bookmarkEnd w:id="44"/>
     </w:p>
     <w:p>
       <w:pPr>
         <w:pStyle w:val="Heading2"/>
       </w:pPr>
-      <w:bookmarkStart w:id="44" w:name="_Toc480296618"/>
+      <w:bookmarkStart w:id="45" w:name="_Toc480316848"/>
       <w:r>
         <w:t>Choice of web-server (Apache, NginX ?) Apache because..</w:t>
       </w:r>
-      <w:bookmarkEnd w:id="44"/>
+      <w:bookmarkEnd w:id="45"/>
     </w:p>
     <w:p>
       <w:pPr>
         <w:pStyle w:val="Heading2"/>
       </w:pPr>
-      <w:bookmarkStart w:id="45" w:name="_Toc480296619"/>
+      <w:bookmarkStart w:id="46" w:name="_Toc480316849"/>
       <w:r>
         <w:t>Hack attempt prevention, disabling clear-text password login access.</w:t>
       </w:r>
-      <w:bookmarkEnd w:id="45"/>
+      <w:bookmarkEnd w:id="46"/>
     </w:p>
     <w:p>
       <w:r>
@@ -7968,11 +8110,11 @@
       <w:pPr>
         <w:pStyle w:val="Heading2"/>
       </w:pPr>
-      <w:bookmarkStart w:id="46" w:name="_Toc480296620"/>
+      <w:bookmarkStart w:id="47" w:name="_Toc480316850"/>
       <w:r>
         <w:t>Similarities between Amazon Linux and Centos 6 (why Centos 6.x instructions should be followed)</w:t>
       </w:r>
-      <w:bookmarkEnd w:id="46"/>
+      <w:bookmarkEnd w:id="47"/>
     </w:p>
     <w:p>
       <w:r>
@@ -8008,11 +8150,11 @@
       <w:pPr>
         <w:pStyle w:val="Heading2"/>
       </w:pPr>
-      <w:bookmarkStart w:id="47" w:name="_Toc480296621"/>
+      <w:bookmarkStart w:id="48" w:name="_Toc480316851"/>
       <w:r>
         <w:t>Installation of PostgreSQL</w:t>
       </w:r>
-      <w:bookmarkEnd w:id="47"/>
+      <w:bookmarkEnd w:id="48"/>
     </w:p>
     <w:p>
       <w:r>
@@ -8044,11 +8186,11 @@
       <w:pPr>
         <w:pStyle w:val="Heading2"/>
       </w:pPr>
-      <w:bookmarkStart w:id="48" w:name="_Toc480296622"/>
+      <w:bookmarkStart w:id="49" w:name="_Toc480316852"/>
       <w:r>
         <w:t>Regular yum update to enforce preventing of vulnerabilities regarding security issues</w:t>
       </w:r>
-      <w:bookmarkEnd w:id="48"/>
+      <w:bookmarkEnd w:id="49"/>
     </w:p>
     <w:p>
       <w:r>
@@ -8062,11 +8204,11 @@
       <w:pPr>
         <w:pStyle w:val="Heading2"/>
       </w:pPr>
-      <w:bookmarkStart w:id="49" w:name="_Toc480296623"/>
+      <w:bookmarkStart w:id="50" w:name="_Toc480316853"/>
       <w:r>
         <w:t>Looked into SQL generation from UML but assumed it was very complex / couldn’t find anything / wouldn’t work for my version</w:t>
       </w:r>
-      <w:bookmarkEnd w:id="49"/>
+      <w:bookmarkEnd w:id="50"/>
     </w:p>
     <w:p>
       <w:r>
@@ -8080,11 +8222,11 @@
       <w:pPr>
         <w:pStyle w:val="Heading2"/>
       </w:pPr>
-      <w:bookmarkStart w:id="50" w:name="_Toc480296624"/>
+      <w:bookmarkStart w:id="51" w:name="_Toc480316854"/>
       <w:r>
         <w:t>Benefit of public key usage with GitHub</w:t>
       </w:r>
-      <w:bookmarkEnd w:id="50"/>
+      <w:bookmarkEnd w:id="51"/>
     </w:p>
     <w:p>
       <w:r>
@@ -8095,32 +8237,32 @@
       <w:pPr>
         <w:pStyle w:val="Heading2"/>
       </w:pPr>
-      <w:bookmarkStart w:id="51" w:name="_Toc480296625"/>
+      <w:bookmarkStart w:id="52" w:name="_Toc480316855"/>
       <w:r>
         <w:lastRenderedPageBreak/>
         <w:t>Considered enhancement of GitHub credentials</w:t>
       </w:r>
-      <w:bookmarkEnd w:id="51"/>
+      <w:bookmarkEnd w:id="52"/>
     </w:p>
     <w:p>
       <w:pPr>
         <w:pStyle w:val="Heading2"/>
       </w:pPr>
-      <w:bookmarkStart w:id="52" w:name="_Toc480296626"/>
+      <w:bookmarkStart w:id="53" w:name="_Toc480316856"/>
       <w:r>
         <w:t>Consideration of static (elastic) instead of dynamic ip</w:t>
       </w:r>
-      <w:bookmarkEnd w:id="52"/>
+      <w:bookmarkEnd w:id="53"/>
     </w:p>
     <w:p>
       <w:pPr>
         <w:pStyle w:val="Heading2"/>
       </w:pPr>
-      <w:bookmarkStart w:id="53" w:name="_Toc480296627"/>
+      <w:bookmarkStart w:id="54" w:name="_Toc480316857"/>
       <w:r>
         <w:t>Documentation of snapshots to accompany steps document</w:t>
       </w:r>
-      <w:bookmarkEnd w:id="53"/>
+      <w:bookmarkEnd w:id="54"/>
     </w:p>
     <w:p>
       <w:pPr>
@@ -8129,14 +8271,14 @@
           <w:lang w:val="en-AU"/>
         </w:rPr>
       </w:pPr>
-      <w:bookmarkStart w:id="54" w:name="_Toc480296628"/>
+      <w:bookmarkStart w:id="55" w:name="_Toc480316858"/>
       <w:r>
         <w:rPr>
           <w:lang w:val="en-AU"/>
         </w:rPr>
         <w:t>Authentication</w:t>
       </w:r>
-      <w:bookmarkEnd w:id="54"/>
+      <w:bookmarkEnd w:id="55"/>
     </w:p>
     <w:p>
       <w:pPr>
@@ -8145,14 +8287,14 @@
           <w:lang w:val="en-AU"/>
         </w:rPr>
       </w:pPr>
-      <w:bookmarkStart w:id="55" w:name="_Toc480296629"/>
+      <w:bookmarkStart w:id="56" w:name="_Toc480316859"/>
       <w:r>
         <w:rPr>
           <w:lang w:val="en-AU"/>
         </w:rPr>
         <w:t>Authorisation</w:t>
       </w:r>
-      <w:bookmarkEnd w:id="55"/>
+      <w:bookmarkEnd w:id="56"/>
     </w:p>
     <w:p>
       <w:pPr>
@@ -8161,14 +8303,14 @@
           <w:lang w:val="en-AU"/>
         </w:rPr>
       </w:pPr>
-      <w:bookmarkStart w:id="56" w:name="_Toc480296630"/>
+      <w:bookmarkStart w:id="57" w:name="_Toc480316860"/>
       <w:r>
         <w:rPr>
           <w:lang w:val="en-AU"/>
         </w:rPr>
         <w:t>Security</w:t>
       </w:r>
-      <w:bookmarkEnd w:id="56"/>
+      <w:bookmarkEnd w:id="57"/>
     </w:p>
     <w:p>
       <w:pPr>
@@ -8177,14 +8319,14 @@
           <w:lang w:val="en-AU"/>
         </w:rPr>
       </w:pPr>
-      <w:bookmarkStart w:id="57" w:name="_Toc480296631"/>
+      <w:bookmarkStart w:id="58" w:name="_Toc480316861"/>
       <w:r>
         <w:rPr>
           <w:lang w:val="en-AU"/>
         </w:rPr>
         <w:t>Configuration</w:t>
       </w:r>
-      <w:bookmarkEnd w:id="57"/>
+      <w:bookmarkEnd w:id="58"/>
     </w:p>
     <w:p>
       <w:pPr>
@@ -8193,14 +8335,14 @@
           <w:lang w:val="en-AU"/>
         </w:rPr>
       </w:pPr>
-      <w:bookmarkStart w:id="58" w:name="_Toc480296632"/>
+      <w:bookmarkStart w:id="59" w:name="_Toc480316862"/>
       <w:r>
         <w:rPr>
           <w:lang w:val="en-AU"/>
         </w:rPr>
         <w:t>Source control</w:t>
       </w:r>
-      <w:bookmarkEnd w:id="58"/>
+      <w:bookmarkEnd w:id="59"/>
     </w:p>
     <w:p>
       <w:pPr>
@@ -8209,14 +8351,14 @@
           <w:lang w:val="en-AU"/>
         </w:rPr>
       </w:pPr>
-      <w:bookmarkStart w:id="59" w:name="_Toc480296633"/>
+      <w:bookmarkStart w:id="60" w:name="_Toc480316863"/>
       <w:r>
         <w:rPr>
           <w:lang w:val="en-AU"/>
         </w:rPr>
         <w:t>Issue management</w:t>
       </w:r>
-      <w:bookmarkEnd w:id="59"/>
+      <w:bookmarkEnd w:id="60"/>
     </w:p>
     <w:p>
       <w:pPr>
@@ -8225,14 +8367,14 @@
           <w:lang w:val="en-AU"/>
         </w:rPr>
       </w:pPr>
-      <w:bookmarkStart w:id="60" w:name="_Toc480296634"/>
+      <w:bookmarkStart w:id="61" w:name="_Toc480316864"/>
       <w:r>
         <w:rPr>
           <w:lang w:val="en-AU"/>
         </w:rPr>
         <w:t>Backup</w:t>
       </w:r>
-      <w:bookmarkEnd w:id="60"/>
+      <w:bookmarkEnd w:id="61"/>
     </w:p>
     <w:p>
       <w:pPr>
@@ -8241,14 +8383,14 @@
           <w:lang w:val="en-AU"/>
         </w:rPr>
       </w:pPr>
-      <w:bookmarkStart w:id="61" w:name="_Toc480296635"/>
+      <w:bookmarkStart w:id="62" w:name="_Toc480316865"/>
       <w:r>
         <w:rPr>
           <w:lang w:val="en-AU"/>
         </w:rPr>
         <w:t>Disaster Recovery</w:t>
       </w:r>
-      <w:bookmarkEnd w:id="61"/>
+      <w:bookmarkEnd w:id="62"/>
     </w:p>
     <w:p>
       <w:pPr>
@@ -8257,14 +8399,14 @@
           <w:lang w:val="en-AU"/>
         </w:rPr>
       </w:pPr>
-      <w:bookmarkStart w:id="62" w:name="_Toc480296636"/>
+      <w:bookmarkStart w:id="63" w:name="_Toc480316866"/>
       <w:r>
         <w:rPr>
           <w:lang w:val="en-AU"/>
         </w:rPr>
         <w:t>Scalability</w:t>
       </w:r>
-      <w:bookmarkEnd w:id="62"/>
+      <w:bookmarkEnd w:id="63"/>
     </w:p>
     <w:p>
       <w:pPr>
@@ -8273,14 +8415,14 @@
           <w:lang w:val="en-AU"/>
         </w:rPr>
       </w:pPr>
-      <w:bookmarkStart w:id="63" w:name="_Toc480296637"/>
+      <w:bookmarkStart w:id="64" w:name="_Toc480316867"/>
       <w:r>
         <w:rPr>
           <w:lang w:val="en-AU"/>
         </w:rPr>
         <w:t>Productivity</w:t>
       </w:r>
-      <w:bookmarkEnd w:id="63"/>
+      <w:bookmarkEnd w:id="64"/>
     </w:p>
     <w:p>
       <w:pPr>
@@ -8289,14 +8431,14 @@
           <w:lang w:val="en-AU"/>
         </w:rPr>
       </w:pPr>
-      <w:bookmarkStart w:id="64" w:name="_Toc480296638"/>
+      <w:bookmarkStart w:id="65" w:name="_Toc480316868"/>
       <w:r>
         <w:rPr>
           <w:lang w:val="en-AU"/>
         </w:rPr>
         <w:t>Automated testing</w:t>
       </w:r>
-      <w:bookmarkEnd w:id="64"/>
+      <w:bookmarkEnd w:id="65"/>
     </w:p>
     <w:p>
       <w:pPr>
@@ -8305,14 +8447,14 @@
           <w:lang w:val="en-AU"/>
         </w:rPr>
       </w:pPr>
-      <w:bookmarkStart w:id="65" w:name="_Toc480296639"/>
+      <w:bookmarkStart w:id="66" w:name="_Toc480316869"/>
       <w:r>
         <w:rPr>
           <w:lang w:val="en-AU"/>
         </w:rPr>
         <w:t>Continuous Integration</w:t>
       </w:r>
-      <w:bookmarkEnd w:id="65"/>
+      <w:bookmarkEnd w:id="66"/>
     </w:p>
     <w:p>
       <w:pPr>
@@ -8321,14 +8463,14 @@
           <w:lang w:val="en-AU"/>
         </w:rPr>
       </w:pPr>
-      <w:bookmarkStart w:id="66" w:name="_Toc480296640"/>
+      <w:bookmarkStart w:id="67" w:name="_Toc480316870"/>
       <w:r>
         <w:rPr>
           <w:lang w:val="en-AU"/>
         </w:rPr>
         <w:t>Continuous Delivery</w:t>
       </w:r>
-      <w:bookmarkEnd w:id="66"/>
+      <w:bookmarkEnd w:id="67"/>
     </w:p>
     <w:p>
       <w:pPr>
@@ -8337,14 +8479,14 @@
           <w:lang w:val="en-AU"/>
         </w:rPr>
       </w:pPr>
-      <w:bookmarkStart w:id="67" w:name="_Toc480296641"/>
+      <w:bookmarkStart w:id="68" w:name="_Toc480316871"/>
       <w:r>
         <w:rPr>
           <w:lang w:val="en-AU"/>
         </w:rPr>
         <w:t>Continuity of Service</w:t>
       </w:r>
-      <w:bookmarkEnd w:id="67"/>
+      <w:bookmarkEnd w:id="68"/>
     </w:p>
     <w:p>
       <w:pPr>
@@ -8353,14 +8495,14 @@
           <w:lang w:val="en-AU"/>
         </w:rPr>
       </w:pPr>
-      <w:bookmarkStart w:id="68" w:name="_Toc480296642"/>
+      <w:bookmarkStart w:id="69" w:name="_Toc480316872"/>
       <w:r>
         <w:rPr>
           <w:lang w:val="en-AU"/>
         </w:rPr>
         <w:t>Domain Name Management</w:t>
       </w:r>
-      <w:bookmarkEnd w:id="68"/>
+      <w:bookmarkEnd w:id="69"/>
     </w:p>
     <w:p>
       <w:pPr>
@@ -8381,26 +8523,32 @@
       <w:pPr>
         <w:pStyle w:val="Heading1"/>
       </w:pPr>
-      <w:bookmarkStart w:id="69" w:name="_Toc480296643"/>
+      <w:bookmarkStart w:id="70" w:name="_Toc480316873"/>
       <w:r>
         <w:lastRenderedPageBreak/>
         <w:t>Implementation</w:t>
       </w:r>
-      <w:bookmarkEnd w:id="69"/>
+      <w:bookmarkEnd w:id="70"/>
     </w:p>
     <w:p>
       <w:pPr>
         <w:pStyle w:val="Heading2"/>
       </w:pPr>
-      <w:bookmarkStart w:id="70" w:name="_Toc480296644"/>
+      <w:bookmarkStart w:id="71" w:name="_Toc480316874"/>
       <w:r>
         <w:t>Discussing How-To steps (Actual steps in appendix?):</w:t>
       </w:r>
-      <w:bookmarkEnd w:id="70"/>
-    </w:p>
-    <w:p>
-      <w:r>
-        <w:t>Appendix A is the primary deliverable of this project work, and consists of a series of HOW-TO’s. These are designed to be simple, practical and readable instructions that allow a particular technical objective to be achieved, and yet do not assume a high existing level of expertise to understand and execute.</w:t>
+      <w:bookmarkEnd w:id="71"/>
+    </w:p>
+    <w:p>
+      <w:r>
+        <w:t xml:space="preserve">Appendix A is the primary deliverable of this project work, and consists of a series of </w:t>
+      </w:r>
+      <w:r>
+        <w:t>HOWTOs</w:t>
+      </w:r>
+      <w:r>
+        <w:t>. These are designed to be simple, practical and readable instructions that allow a particular technical objective to be achieved, and yet do not assume a high existing level of expertise to understand and execute.</w:t>
       </w:r>
       <w:r>
         <w:t xml:space="preserve"> </w:t>
@@ -8410,14 +8558,14 @@
       <w:pPr>
         <w:pStyle w:val="Heading1"/>
       </w:pPr>
-      <w:bookmarkStart w:id="71" w:name="OLE_LINK1"/>
-      <w:bookmarkStart w:id="72" w:name="OLE_LINK2"/>
-      <w:bookmarkStart w:id="73" w:name="OLE_LINK3"/>
-      <w:bookmarkStart w:id="74" w:name="_Toc480296645"/>
+      <w:bookmarkStart w:id="72" w:name="OLE_LINK1"/>
+      <w:bookmarkStart w:id="73" w:name="OLE_LINK2"/>
+      <w:bookmarkStart w:id="74" w:name="OLE_LINK3"/>
+      <w:bookmarkStart w:id="75" w:name="_Toc480316875"/>
       <w:r>
         <w:t>Testing &amp; Evaluation</w:t>
       </w:r>
-      <w:bookmarkEnd w:id="74"/>
+      <w:bookmarkEnd w:id="75"/>
     </w:p>
     <w:p>
       <w:pPr>
@@ -8450,20 +8598,20 @@
       <w:pPr>
         <w:pStyle w:val="Heading1"/>
       </w:pPr>
-      <w:bookmarkStart w:id="75" w:name="_Toc480296646"/>
-      <w:bookmarkEnd w:id="71"/>
+      <w:bookmarkStart w:id="76" w:name="_Toc480316876"/>
       <w:bookmarkEnd w:id="72"/>
       <w:bookmarkEnd w:id="73"/>
+      <w:bookmarkEnd w:id="74"/>
       <w:r>
         <w:t>Critical Review</w:t>
       </w:r>
-      <w:bookmarkEnd w:id="75"/>
-    </w:p>
-    <w:p>
-      <w:bookmarkStart w:id="76" w:name="OLE_LINK16"/>
-      <w:bookmarkStart w:id="77" w:name="OLE_LINK17"/>
-      <w:bookmarkStart w:id="78" w:name="OLE_LINK4"/>
-      <w:bookmarkStart w:id="79" w:name="OLE_LINK5"/>
+      <w:bookmarkEnd w:id="76"/>
+    </w:p>
+    <w:p>
+      <w:bookmarkStart w:id="77" w:name="OLE_LINK16"/>
+      <w:bookmarkStart w:id="78" w:name="OLE_LINK17"/>
+      <w:bookmarkStart w:id="79" w:name="OLE_LINK4"/>
+      <w:bookmarkStart w:id="80" w:name="OLE_LINK5"/>
       <w:r>
         <w:t>Was my approach successful?   Will anyone really benefit from my How-Tos?</w:t>
       </w:r>
@@ -8482,16 +8630,16 @@
       <w:pPr>
         <w:pStyle w:val="Heading1"/>
       </w:pPr>
-      <w:bookmarkStart w:id="80" w:name="_Toc480296647"/>
-      <w:bookmarkEnd w:id="76"/>
+      <w:bookmarkStart w:id="81" w:name="_Toc480316877"/>
       <w:bookmarkEnd w:id="77"/>
+      <w:bookmarkEnd w:id="78"/>
       <w:r>
         <w:t>Appendix</w:t>
       </w:r>
       <w:r>
         <w:t xml:space="preserve"> A</w:t>
       </w:r>
-      <w:bookmarkEnd w:id="80"/>
+      <w:bookmarkEnd w:id="81"/>
     </w:p>
     <w:p>
       <w:hyperlink r:id="rId10" w:history="1">
@@ -8503,22 +8651,69 @@
         </w:r>
       </w:hyperlink>
     </w:p>
-    <w:bookmarkEnd w:id="78"/>
     <w:bookmarkEnd w:id="79"/>
-    <w:p>
-      <w:r>
-        <w:t>(Append all How-To’s here, so they’re shown in contents section)</w:t>
+    <w:bookmarkEnd w:id="80"/>
+    <w:p>
+      <w:pPr>
+        <w:rPr>
+          <w:b/>
+          <w:lang w:val="en-AU"/>
+        </w:rPr>
+      </w:pPr>
+      <w:r>
+        <w:rPr>
+          <w:b/>
+          <w:lang w:val="en-AU"/>
+        </w:rPr>
+        <w:t>Note: On spelling / punctuation I am following the classic UNIX / LINUX style of writing “HOWTOs”, reference:</w:t>
+      </w:r>
+    </w:p>
+    <w:p>
+      <w:pPr>
+        <w:rPr>
+          <w:b/>
+          <w:lang w:val="en-AU"/>
+        </w:rPr>
+      </w:pPr>
+      <w:hyperlink r:id="rId11" w:history="1">
+        <w:r>
+          <w:rPr>
+            <w:rStyle w:val="Hyperlink"/>
+            <w:b/>
+            <w:lang w:val="en-AU"/>
+          </w:rPr>
+          <w:t>http://www.tldp.org/</w:t>
+        </w:r>
+      </w:hyperlink>
+      <w:r>
+        <w:rPr>
+          <w:b/>
+          <w:lang w:val="en-AU"/>
+        </w:rPr>
+        <w:t xml:space="preserve"> </w:t>
+      </w:r>
+    </w:p>
+    <w:p/>
+    <w:p>
+      <w:r>
+        <w:t xml:space="preserve">(Append all </w:t>
+      </w:r>
+      <w:r>
+        <w:t>HOWTOs</w:t>
+      </w:r>
+      <w:r>
+        <w:t xml:space="preserve"> here, so they’re shown in contents section)</w:t>
       </w:r>
     </w:p>
     <w:p>
       <w:pPr>
         <w:pStyle w:val="Heading1"/>
       </w:pPr>
-      <w:bookmarkStart w:id="81" w:name="_Toc480296648"/>
+      <w:bookmarkStart w:id="82" w:name="_Toc480316878"/>
       <w:r>
         <w:t>Bibliography</w:t>
       </w:r>
-      <w:bookmarkEnd w:id="81"/>
+      <w:bookmarkEnd w:id="82"/>
     </w:p>
     <w:p>
       <w:pPr>
@@ -8618,8 +8813,8 @@
       </w:r>
     </w:p>
     <w:sectPr>
-      <w:headerReference w:type="default" r:id="rId11"/>
-      <w:footerReference w:type="default" r:id="rId12"/>
+      <w:headerReference w:type="default" r:id="rId12"/>
+      <w:footerReference w:type="default" r:id="rId13"/>
       <w:pgSz w:w="11906" w:h="16838"/>
       <w:pgMar w:top="1440" w:right="1440" w:bottom="1440" w:left="1440" w:header="708" w:footer="708" w:gutter="0"/>
       <w:cols w:space="708"/>
@@ -8660,6 +8855,9 @@
   <w:p>
     <w:pPr>
       <w:pStyle w:val="Footer"/>
+      <w:pBdr>
+        <w:top w:val="single" w:sz="4" w:space="1" w:color="auto"/>
+      </w:pBdr>
     </w:pPr>
     <w:fldSimple w:instr=" DATE \@ &quot;dd/MM/yyyy&quot; ">
       <w:r>
@@ -8710,7 +8908,7 @@
                 <v:h position="#0,topLeft" xrange="0,21600"/>
               </v:handles>
             </v:shapetype>
-            <v:shape id="_x0000_s2050" type="#_x0000_t5" style="position:absolute;margin-left:6325.7pt;margin-top:0;width:167.4pt;height:161.8pt;z-index:251660288;mso-position-horizontal:right;mso-position-horizontal-relative:page;mso-position-vertical:bottom;mso-position-vertical-relative:page" adj="21600" fillcolor="#d2eaf1 [824]" stroked="f">
+            <v:shape id="_x0000_s2050" type="#_x0000_t5" style="position:absolute;margin-left:6453.1pt;margin-top:0;width:167.4pt;height:161.8pt;z-index:251660288;mso-position-horizontal:right;mso-position-horizontal-relative:page;mso-position-vertical:bottom;mso-position-vertical-relative:page" adj="21600" fillcolor="#d2eaf1 [824]" stroked="f">
               <v:textbox style="mso-next-textbox:#_x0000_s2050">
                 <w:txbxContent>
                   <w:p>
@@ -8737,7 +8935,7 @@
                         <w:sz w:val="72"/>
                         <w:szCs w:val="72"/>
                       </w:rPr>
-                      <w:t>13</w:t>
+                      <w:t>15</w:t>
                     </w:r>
                     <w:r>
                       <w:rPr>
@@ -8792,6 +8990,9 @@
   <w:p>
     <w:pPr>
       <w:pStyle w:val="Header"/>
+      <w:pBdr>
+        <w:bottom w:val="single" w:sz="4" w:space="1" w:color="auto"/>
+      </w:pBdr>
       <w:jc w:val="center"/>
       <w:rPr>
         <w:lang w:val="en-AU"/>
@@ -8801,7 +9002,7 @@
       <w:rPr>
         <w:lang w:val="en-AU"/>
       </w:rPr>
-      <w:t>Individual Report</w:t>
+      <w:t>UniHood - Report</w:t>
     </w:r>
   </w:p>
 </w:hdr>
@@ -9108,6 +9309,95 @@
     </w:lvl>
   </w:abstractNum>
   <w:abstractNum w:abstractNumId="2">
+    <w:nsid w:val="07562B66"/>
+    <w:multiLevelType w:val="hybridMultilevel"/>
+    <w:tmpl w:val="AE8261B4"/>
+    <w:lvl w:ilvl="0" w:tplc="0809000F">
+      <w:start w:val="1"/>
+      <w:numFmt w:val="decimal"/>
+      <w:lvlText w:val="%1."/>
+      <w:lvlJc w:val="left"/>
+      <w:pPr>
+        <w:ind w:left="720" w:hanging="360"/>
+      </w:pPr>
+      <w:rPr>
+        <w:rFonts w:hint="default"/>
+      </w:rPr>
+    </w:lvl>
+    <w:lvl w:ilvl="1" w:tplc="08090019">
+      <w:start w:val="1"/>
+      <w:numFmt w:val="lowerLetter"/>
+      <w:lvlText w:val="%2."/>
+      <w:lvlJc w:val="left"/>
+      <w:pPr>
+        <w:ind w:left="1440" w:hanging="360"/>
+      </w:pPr>
+    </w:lvl>
+    <w:lvl w:ilvl="2" w:tplc="0809001B" w:tentative="1">
+      <w:start w:val="1"/>
+      <w:numFmt w:val="lowerRoman"/>
+      <w:lvlText w:val="%3."/>
+      <w:lvlJc w:val="right"/>
+      <w:pPr>
+        <w:ind w:left="2160" w:hanging="180"/>
+      </w:pPr>
+    </w:lvl>
+    <w:lvl w:ilvl="3" w:tplc="0809000F" w:tentative="1">
+      <w:start w:val="1"/>
+      <w:numFmt w:val="decimal"/>
+      <w:lvlText w:val="%4."/>
+      <w:lvlJc w:val="left"/>
+      <w:pPr>
+        <w:ind w:left="2880" w:hanging="360"/>
+      </w:pPr>
+    </w:lvl>
+    <w:lvl w:ilvl="4" w:tplc="08090019" w:tentative="1">
+      <w:start w:val="1"/>
+      <w:numFmt w:val="lowerLetter"/>
+      <w:lvlText w:val="%5."/>
+      <w:lvlJc w:val="left"/>
+      <w:pPr>
+        <w:ind w:left="3600" w:hanging="360"/>
+      </w:pPr>
+    </w:lvl>
+    <w:lvl w:ilvl="5" w:tplc="0809001B" w:tentative="1">
+      <w:start w:val="1"/>
+      <w:numFmt w:val="lowerRoman"/>
+      <w:lvlText w:val="%6."/>
+      <w:lvlJc w:val="right"/>
+      <w:pPr>
+        <w:ind w:left="4320" w:hanging="180"/>
+      </w:pPr>
+    </w:lvl>
+    <w:lvl w:ilvl="6" w:tplc="0809000F" w:tentative="1">
+      <w:start w:val="1"/>
+      <w:numFmt w:val="decimal"/>
+      <w:lvlText w:val="%7."/>
+      <w:lvlJc w:val="left"/>
+      <w:pPr>
+        <w:ind w:left="5040" w:hanging="360"/>
+      </w:pPr>
+    </w:lvl>
+    <w:lvl w:ilvl="7" w:tplc="08090019" w:tentative="1">
+      <w:start w:val="1"/>
+      <w:numFmt w:val="lowerLetter"/>
+      <w:lvlText w:val="%8."/>
+      <w:lvlJc w:val="left"/>
+      <w:pPr>
+        <w:ind w:left="5760" w:hanging="360"/>
+      </w:pPr>
+    </w:lvl>
+    <w:lvl w:ilvl="8" w:tplc="0809001B" w:tentative="1">
+      <w:start w:val="1"/>
+      <w:numFmt w:val="lowerRoman"/>
+      <w:lvlText w:val="%9."/>
+      <w:lvlJc w:val="right"/>
+      <w:pPr>
+        <w:ind w:left="6480" w:hanging="180"/>
+      </w:pPr>
+    </w:lvl>
+  </w:abstractNum>
+  <w:abstractNum w:abstractNumId="3">
     <w:nsid w:val="12196BAB"/>
     <w:multiLevelType w:val="multilevel"/>
     <w:tmpl w:val="7AB4F17E"/>
@@ -9256,7 +9546,7 @@
       </w:rPr>
     </w:lvl>
   </w:abstractNum>
-  <w:abstractNum w:abstractNumId="3">
+  <w:abstractNum w:abstractNumId="4">
     <w:nsid w:val="16B43F6B"/>
     <w:multiLevelType w:val="multilevel"/>
     <w:tmpl w:val="6B7C1542"/>
@@ -9405,7 +9695,7 @@
       </w:rPr>
     </w:lvl>
   </w:abstractNum>
-  <w:abstractNum w:abstractNumId="4">
+  <w:abstractNum w:abstractNumId="5">
     <w:nsid w:val="31CB7275"/>
     <w:multiLevelType w:val="multilevel"/>
     <w:tmpl w:val="7A5488C2"/>
@@ -9554,7 +9844,7 @@
       </w:rPr>
     </w:lvl>
   </w:abstractNum>
-  <w:abstractNum w:abstractNumId="5">
+  <w:abstractNum w:abstractNumId="6">
     <w:nsid w:val="37EA4B5A"/>
     <w:multiLevelType w:val="hybridMultilevel"/>
     <w:tmpl w:val="AE8261B4"/>
@@ -9643,7 +9933,7 @@
       </w:pPr>
     </w:lvl>
   </w:abstractNum>
-  <w:abstractNum w:abstractNumId="6">
+  <w:abstractNum w:abstractNumId="7">
     <w:nsid w:val="3D006313"/>
     <w:multiLevelType w:val="hybridMultilevel"/>
     <w:tmpl w:val="AE8261B4"/>
@@ -9732,7 +10022,7 @@
       </w:pPr>
     </w:lvl>
   </w:abstractNum>
-  <w:abstractNum w:abstractNumId="7">
+  <w:abstractNum w:abstractNumId="8">
     <w:nsid w:val="490C25A7"/>
     <w:multiLevelType w:val="hybridMultilevel"/>
     <w:tmpl w:val="7A8EF6D6"/>
@@ -9844,7 +10134,7 @@
       </w:rPr>
     </w:lvl>
   </w:abstractNum>
-  <w:abstractNum w:abstractNumId="8">
+  <w:abstractNum w:abstractNumId="9">
     <w:nsid w:val="4AE32D44"/>
     <w:multiLevelType w:val="multilevel"/>
     <w:tmpl w:val="AB904A08"/>
@@ -9993,7 +10283,7 @@
       </w:rPr>
     </w:lvl>
   </w:abstractNum>
-  <w:abstractNum w:abstractNumId="9">
+  <w:abstractNum w:abstractNumId="10">
     <w:nsid w:val="4F96722D"/>
     <w:multiLevelType w:val="multilevel"/>
     <w:tmpl w:val="D0FC12A6"/>
@@ -10142,7 +10432,7 @@
       </w:rPr>
     </w:lvl>
   </w:abstractNum>
-  <w:abstractNum w:abstractNumId="10">
+  <w:abstractNum w:abstractNumId="11">
     <w:nsid w:val="676855F1"/>
     <w:multiLevelType w:val="multilevel"/>
     <w:tmpl w:val="901E6DD0"/>
@@ -10291,7 +10581,7 @@
       </w:rPr>
     </w:lvl>
   </w:abstractNum>
-  <w:abstractNum w:abstractNumId="11">
+  <w:abstractNum w:abstractNumId="12">
     <w:nsid w:val="71F508B2"/>
     <w:multiLevelType w:val="multilevel"/>
     <w:tmpl w:val="A0927390"/>
@@ -10440,7 +10730,7 @@
       </w:rPr>
     </w:lvl>
   </w:abstractNum>
-  <w:abstractNum w:abstractNumId="12">
+  <w:abstractNum w:abstractNumId="13">
     <w:nsid w:val="749F46E1"/>
     <w:multiLevelType w:val="multilevel"/>
     <w:tmpl w:val="BA889FAC"/>
@@ -10589,7 +10879,7 @@
       </w:rPr>
     </w:lvl>
   </w:abstractNum>
-  <w:abstractNum w:abstractNumId="13">
+  <w:abstractNum w:abstractNumId="14">
     <w:nsid w:val="74FE0E86"/>
     <w:multiLevelType w:val="multilevel"/>
     <w:tmpl w:val="97C61022"/>
@@ -10739,46 +11029,49 @@
     </w:lvl>
   </w:abstractNum>
   <w:num w:numId="1">
-    <w:abstractNumId w:val="7"/>
+    <w:abstractNumId w:val="8"/>
   </w:num>
   <w:num w:numId="2">
-    <w:abstractNumId w:val="8"/>
+    <w:abstractNumId w:val="9"/>
   </w:num>
   <w:num w:numId="3">
-    <w:abstractNumId w:val="9"/>
+    <w:abstractNumId w:val="10"/>
   </w:num>
   <w:num w:numId="4">
-    <w:abstractNumId w:val="10"/>
+    <w:abstractNumId w:val="11"/>
   </w:num>
   <w:num w:numId="5">
-    <w:abstractNumId w:val="4"/>
+    <w:abstractNumId w:val="5"/>
   </w:num>
   <w:num w:numId="6">
-    <w:abstractNumId w:val="11"/>
+    <w:abstractNumId w:val="12"/>
   </w:num>
   <w:num w:numId="7">
-    <w:abstractNumId w:val="13"/>
+    <w:abstractNumId w:val="14"/>
   </w:num>
   <w:num w:numId="8">
-    <w:abstractNumId w:val="2"/>
+    <w:abstractNumId w:val="3"/>
   </w:num>
   <w:num w:numId="9">
-    <w:abstractNumId w:val="3"/>
+    <w:abstractNumId w:val="4"/>
   </w:num>
   <w:num w:numId="10">
     <w:abstractNumId w:val="1"/>
   </w:num>
   <w:num w:numId="11">
-    <w:abstractNumId w:val="12"/>
+    <w:abstractNumId w:val="13"/>
   </w:num>
   <w:num w:numId="12">
     <w:abstractNumId w:val="0"/>
   </w:num>
   <w:num w:numId="13">
+    <w:abstractNumId w:val="7"/>
+  </w:num>
+  <w:num w:numId="14">
     <w:abstractNumId w:val="6"/>
   </w:num>
-  <w:num w:numId="14">
-    <w:abstractNumId w:val="5"/>
+  <w:num w:numId="15">
+    <w:abstractNumId w:val="2"/>
   </w:num>
 </w:numbering>
 </file>
@@ -11040,6 +11333,7 @@
   <w:style w:type="character" w:default="1" w:styleId="DefaultParagraphFont">
     <w:name w:val="Default Paragraph Font"/>
     <w:uiPriority w:val="1"/>
+    <w:semiHidden/>
     <w:unhideWhenUsed/>
   </w:style>
   <w:style w:type="table" w:default="1" w:styleId="TableNormal">

--- a/docs/Report.docx
+++ b/docs/Report.docx
@@ -295,7 +295,7 @@
                     <w:bCs/>
                     <w:noProof/>
                   </w:rPr>
-                  <w:t>18/04/2017</w:t>
+                  <w:t>19/04/2017</w:t>
                 </w:r>
                 <w:r>
                   <w:rPr>
@@ -1808,7 +1808,21 @@
                 <w:rStyle w:val="Hyperlink"/>
                 <w:noProof/>
               </w:rPr>
-              <w:t>Physical Database Implementation</w:t>
+              <w:t>Physical Database Im</w:t>
+            </w:r>
+            <w:r>
+              <w:rPr>
+                <w:rStyle w:val="Hyperlink"/>
+                <w:noProof/>
+              </w:rPr>
+              <w:t>p</w:t>
+            </w:r>
+            <w:r>
+              <w:rPr>
+                <w:rStyle w:val="Hyperlink"/>
+                <w:noProof/>
+              </w:rPr>
+              <w:t>lementation</w:t>
             </w:r>
             <w:r>
               <w:rPr>
@@ -2369,7 +2383,21 @@
                 <w:rStyle w:val="Hyperlink"/>
                 <w:noProof/>
               </w:rPr>
-              <w:t>Choice of Source Control (GitHub vs Dropbox)</w:t>
+              <w:t>Choice of Source Control (GitHub vs Dr</w:t>
+            </w:r>
+            <w:r>
+              <w:rPr>
+                <w:rStyle w:val="Hyperlink"/>
+                <w:noProof/>
+              </w:rPr>
+              <w:t>o</w:t>
+            </w:r>
+            <w:r>
+              <w:rPr>
+                <w:rStyle w:val="Hyperlink"/>
+                <w:noProof/>
+              </w:rPr>
+              <w:t>pbox)</w:t>
             </w:r>
             <w:r>
               <w:rPr>
@@ -2649,7 +2677,21 @@
                 <w:rStyle w:val="Hyperlink"/>
                 <w:noProof/>
               </w:rPr>
-              <w:t>Choice of Linux distribution (Amazon Linux)</w:t>
+              <w:t>Choice of Linux distribution (Amazon</w:t>
+            </w:r>
+            <w:r>
+              <w:rPr>
+                <w:rStyle w:val="Hyperlink"/>
+                <w:noProof/>
+              </w:rPr>
+              <w:t xml:space="preserve"> </w:t>
+            </w:r>
+            <w:r>
+              <w:rPr>
+                <w:rStyle w:val="Hyperlink"/>
+                <w:noProof/>
+              </w:rPr>
+              <w:t>Linux)</w:t>
             </w:r>
             <w:r>
               <w:rPr>
@@ -2929,7 +2971,21 @@
                 <w:rStyle w:val="Hyperlink"/>
                 <w:noProof/>
               </w:rPr>
-              <w:t>Apache / PostGres configuration</w:t>
+              <w:t xml:space="preserve">Apache / </w:t>
+            </w:r>
+            <w:r>
+              <w:rPr>
+                <w:rStyle w:val="Hyperlink"/>
+                <w:noProof/>
+              </w:rPr>
+              <w:t>PostgreSQL</w:t>
+            </w:r>
+            <w:r>
+              <w:rPr>
+                <w:rStyle w:val="Hyperlink"/>
+                <w:noProof/>
+              </w:rPr>
+              <w:t xml:space="preserve"> configuration</w:t>
             </w:r>
             <w:r>
               <w:rPr>
@@ -3419,7 +3475,14 @@
                 <w:rStyle w:val="Hyperlink"/>
                 <w:noProof/>
               </w:rPr>
-              <w:t>Installation of PostgreSQL</w:t>
+              <w:t xml:space="preserve">Installation of </w:t>
+            </w:r>
+            <w:r>
+              <w:rPr>
+                <w:rStyle w:val="Hyperlink"/>
+                <w:noProof/>
+              </w:rPr>
+              <w:t>PostgreSQL</w:t>
             </w:r>
             <w:r>
               <w:rPr>
@@ -5044,7 +5107,21 @@
                 <w:rStyle w:val="Hyperlink"/>
                 <w:noProof/>
               </w:rPr>
-              <w:t>Discussing How-To steps (Actual steps in appendix?):</w:t>
+              <w:t xml:space="preserve">Discussing </w:t>
+            </w:r>
+            <w:r>
+              <w:rPr>
+                <w:rStyle w:val="Hyperlink"/>
+                <w:noProof/>
+              </w:rPr>
+              <w:t>HOWTO</w:t>
+            </w:r>
+            <w:r>
+              <w:rPr>
+                <w:rStyle w:val="Hyperlink"/>
+                <w:noProof/>
+              </w:rPr>
+              <w:t xml:space="preserve"> steps (Actual steps in appendix?):</w:t>
             </w:r>
             <w:r>
               <w:rPr>
@@ -5439,7 +5516,19 @@
         <w:rPr>
           <w:lang w:val="en-AU"/>
         </w:rPr>
-        <w:t>This project is an attempt to itemise and instruct (in a “HOW-TO” fashion) one such combination of tools and resources that will allow a complete web application system to be built with minimal code, costs and manpower</w:t>
+        <w:t>This project is an attempt to itemise and instruct (in a “</w:t>
+      </w:r>
+      <w:r>
+        <w:rPr>
+          <w:lang w:val="en-AU"/>
+        </w:rPr>
+        <w:t>HOWTO</w:t>
+      </w:r>
+      <w:r>
+        <w:rPr>
+          <w:lang w:val="en-AU"/>
+        </w:rPr>
+        <w:t>” fashion) one such combination of tools and resources that will allow a complete web application system to be built with minimal code, costs and manpower</w:t>
       </w:r>
       <w:r>
         <w:rPr>
@@ -5545,7 +5634,19 @@
         <w:rPr>
           <w:lang w:val="en-AU"/>
         </w:rPr>
-        <w:t xml:space="preserve">any individuals and organisations would find the HOW-TO deliverables of this project valuable because of the significant time-saving </w:t>
+        <w:t xml:space="preserve">any individuals and organisations would find the </w:t>
+      </w:r>
+      <w:r>
+        <w:rPr>
+          <w:lang w:val="en-AU"/>
+        </w:rPr>
+        <w:t>HOWTO</w:t>
+      </w:r>
+      <w:r>
+        <w:rPr>
+          <w:lang w:val="en-AU"/>
+        </w:rPr>
+        <w:t xml:space="preserve"> deliverables of this project valuable because of the significant time-saving </w:t>
       </w:r>
       <w:r>
         <w:rPr>
@@ -5561,6 +5662,14 @@
       </w:r>
     </w:p>
     <w:p>
+      <w:r>
+        <w:t>Appendix A is the primary deliverable of this project work, and consists of a series of HOWTOs. These are designed to be simple, practical and readable instructions that allow a particular technical objective to be achieved, and yet do not assume a high existing level of expertise to understand and execute.</w:t>
+      </w:r>
+      <w:r>
+        <w:t xml:space="preserve"> </w:t>
+      </w:r>
+    </w:p>
+    <w:p>
       <w:pPr>
         <w:pStyle w:val="Heading1"/>
         <w:rPr>
@@ -5586,6 +5695,19 @@
         <w:rPr>
           <w:lang w:val="en-AU"/>
         </w:rPr>
+        <w:t>Regards positioning this report against existing research, I was unable to find other academic papers with similar subject matter and goals to this project.</w:t>
+      </w:r>
+    </w:p>
+    <w:p>
+      <w:pPr>
+        <w:rPr>
+          <w:lang w:val="en-AU"/>
+        </w:rPr>
+      </w:pPr>
+      <w:r>
+        <w:rPr>
+          <w:lang w:val="en-AU"/>
+        </w:rPr>
         <w:t xml:space="preserve">The primary reference for instructions on creation and management of the web server instance is “Amazon Elastic Compute Cloud (EC2) Documentation </w:t>
       </w:r>
       <w:r>
@@ -5641,7 +5763,19 @@
         <w:rPr>
           <w:lang w:val="en-AU"/>
         </w:rPr>
-        <w:t>here is a long tradition of “HOW-TO</w:t>
+        <w:t>h</w:t>
+      </w:r>
+      <w:r>
+        <w:rPr>
+          <w:lang w:val="en-AU"/>
+        </w:rPr>
+        <w:t>ere is a long tradition of “HOW</w:t>
+      </w:r>
+      <w:r>
+        <w:rPr>
+          <w:lang w:val="en-AU"/>
+        </w:rPr>
+        <w:t>TO</w:t>
       </w:r>
       <w:r>
         <w:rPr>
@@ -5677,7 +5811,19 @@
         <w:rPr>
           <w:lang w:val="en-AU"/>
         </w:rPr>
-        <w:t xml:space="preserve"> of a How-To that is directly related to this report</w:t>
+        <w:t xml:space="preserve"> of a </w:t>
+      </w:r>
+      <w:r>
+        <w:rPr>
+          <w:lang w:val="en-AU"/>
+        </w:rPr>
+        <w:t>HOWTO</w:t>
+      </w:r>
+      <w:r>
+        <w:rPr>
+          <w:lang w:val="en-AU"/>
+        </w:rPr>
+        <w:t xml:space="preserve"> that is directly related to this report</w:t>
       </w:r>
       <w:r>
         <w:rPr>
@@ -5719,13 +5865,13 @@
         <w:rPr>
           <w:rFonts w:ascii="Calibri" w:hAnsi="Calibri"/>
         </w:rPr>
-        <w:t>How-t</w:t>
+        <w:t>HOWTO</w:t>
       </w:r>
       <w:r>
         <w:rPr>
           <w:rFonts w:ascii="Calibri" w:hAnsi="Calibri"/>
         </w:rPr>
-        <w:t>o: Get started with Amazon EC2</w:t>
+        <w:t>: Get started with Amazon EC2</w:t>
       </w:r>
       <w:r>
         <w:rPr>
@@ -5761,7 +5907,14 @@
         <w:rPr>
           <w:lang w:val="en-AU"/>
         </w:rPr>
-        <w:t>This is indeed a useful guide to the creation of an instance under EC2</w:t>
+        <w:t xml:space="preserve">This is </w:t>
+      </w:r>
+      <w:r>
+        <w:rPr>
+          <w:lang w:val="en-AU"/>
+        </w:rPr>
+        <w:lastRenderedPageBreak/>
+        <w:t>indeed a useful guide to the creation of an instance under EC2</w:t>
       </w:r>
       <w:r>
         <w:rPr>
@@ -5836,7 +5989,19 @@
         <w:rPr>
           <w:lang w:val="en-AU"/>
         </w:rPr>
-        <w:t>any typical hit has a high chance of being out of date by the time a reader finds it. A similar caution should be applied to this report; in</w:t>
+        <w:t xml:space="preserve">any typical </w:t>
+      </w:r>
+      <w:r>
+        <w:rPr>
+          <w:lang w:val="en-AU"/>
+        </w:rPr>
+        <w:t>example</w:t>
+      </w:r>
+      <w:r>
+        <w:rPr>
+          <w:lang w:val="en-AU"/>
+        </w:rPr>
+        <w:t xml:space="preserve"> has a high chance of being out of date by the time a reader finds it. A similar caution should be applied to this report; in</w:t>
       </w:r>
       <w:r>
         <w:rPr>
@@ -5875,16 +6040,72 @@
     <w:p>
       <w:pPr>
         <w:pStyle w:val="Heading1"/>
-        <w:rPr>
-          <w:lang w:val="en-AU"/>
-        </w:rPr>
       </w:pPr>
       <w:bookmarkStart w:id="2" w:name="_Toc480316810"/>
-      <w:r>
-        <w:rPr>
-          <w:lang w:val="en-AU"/>
-        </w:rPr>
+      <w:bookmarkStart w:id="3" w:name="_Toc480316816"/>
+      <w:r>
         <w:lastRenderedPageBreak/>
+        <w:t>Methodology</w:t>
+      </w:r>
+      <w:bookmarkEnd w:id="3"/>
+      <w:r>
+        <w:t xml:space="preserve"> </w:t>
+      </w:r>
+    </w:p>
+    <w:p>
+      <w:r>
+        <w:t>The deliverables for this project were a series of instructions covering a variety of technical components, where the treatment of each technical component involved applying a specific methodology covering the evaluation, selection and ultimately the documentation of the component.</w:t>
+      </w:r>
+    </w:p>
+    <w:p>
+      <w:r>
+        <w:t xml:space="preserve">In more detail, this methodology involved proposing a certain technology / technologies (e.g. the choice of </w:t>
+      </w:r>
+      <w:r>
+        <w:t>PostgreSQL</w:t>
+      </w:r>
+      <w:r>
+        <w:t xml:space="preserve"> as a database), utilising that technology to achieve a certain aim in a phase for the project (e.g. a reliable database technology has been made available) and if successful, noting this down as a preliminary step under a separate section in the HOWTO document. To verify that this section could achieve the same results each time, these preliminary HOWTO steps were repeated and tested several times. If the same result was produced then the next step would be constructed in a similar way, in relation to the next part of the current aim. If however the results were different, then this step was reviewed and modified on a trial-and-error basis until it was “stable”. </w:t>
+      </w:r>
+    </w:p>
+    <w:p>
+      <w:r>
+        <w:t xml:space="preserve">As the project developed this verification procedure was found to be in fact not so straightforward, as it was found that on repeating steps in subsequent sessions, the “proper path through” for one day would not necessarily work for another. This is because assumptions about the exact technical context or false memories about the exact sequence of prerequisite steps played a significant factor in the invalidation of previous documentation. </w:t>
+      </w:r>
+    </w:p>
+    <w:p>
+      <w:r>
+        <w:t xml:space="preserve">The problem was addressed by ensuring that as many documented procedures as possible, even the earliest ones, were re-tried at later stages of the project, under constantly evolving technical conditions. </w:t>
+      </w:r>
+    </w:p>
+    <w:p>
+      <w:r>
+        <w:t xml:space="preserve">Ultimately when an entire section in the HOWTO document was completed, the steps undertaken to reach this phase in the project were reset to its initial state (e.g. in the case of </w:t>
+      </w:r>
+      <w:r>
+        <w:t>PostgreSQL</w:t>
+      </w:r>
+      <w:r>
+        <w:t xml:space="preserve"> via termination of the entire EC2 instance, thus requiring re-installation of </w:t>
+      </w:r>
+      <w:r>
+        <w:t>PostgreSQL</w:t>
+      </w:r>
+      <w:r>
+        <w:t xml:space="preserve"> when re-building the instance). From this point, the steps would once again be followed to observe whether the end-goal could still be achieved.</w:t>
+      </w:r>
+    </w:p>
+    <w:p>
+      <w:pPr>
+        <w:pStyle w:val="Heading1"/>
+        <w:rPr>
+          <w:lang w:val="en-AU"/>
+        </w:rPr>
+      </w:pPr>
+      <w:r>
+        <w:rPr>
+          <w:lang w:val="en-AU"/>
+        </w:rPr>
         <w:t>Data Sources</w:t>
       </w:r>
       <w:bookmarkEnd w:id="2"/>
@@ -5922,14 +6143,15 @@
           <w:lang w:val="en-AU"/>
         </w:rPr>
       </w:pPr>
-      <w:bookmarkStart w:id="3" w:name="_Toc480316811"/>
-      <w:r>
-        <w:rPr>
-          <w:lang w:val="en-AU"/>
-        </w:rPr>
+      <w:bookmarkStart w:id="4" w:name="_Toc480316811"/>
+      <w:r>
+        <w:rPr>
+          <w:lang w:val="en-AU"/>
+        </w:rPr>
+        <w:lastRenderedPageBreak/>
         <w:t>Use of Technologies</w:t>
       </w:r>
-      <w:bookmarkEnd w:id="3"/>
+      <w:bookmarkEnd w:id="4"/>
     </w:p>
     <w:p>
       <w:pPr>
@@ -5977,14 +6199,14 @@
           <w:lang w:val="en-AU"/>
         </w:rPr>
       </w:pPr>
-      <w:bookmarkStart w:id="4" w:name="_Toc480316812"/>
+      <w:bookmarkStart w:id="5" w:name="_Toc480316812"/>
       <w:r>
         <w:rPr>
           <w:lang w:val="en-AU"/>
         </w:rPr>
         <w:t>Context</w:t>
       </w:r>
-      <w:bookmarkEnd w:id="4"/>
+      <w:bookmarkEnd w:id="5"/>
     </w:p>
     <w:p>
       <w:pPr>
@@ -6009,7 +6231,6 @@
         <w:rPr>
           <w:lang w:val="en-AU"/>
         </w:rPr>
-        <w:lastRenderedPageBreak/>
         <w:t>By the completion of the website, there will be situations where problems may still arise and will need to be investigated promptly; for the purposes of the final report these will be investigated ahead of time. If for example there is a case to recreate a VM instance, then resolution via the "Elastic IP" concept and ip reset for the domain name on Godaddy will need to be addressed. My hypothesis aims to test whether these problems can be resolved within a reasonable time that, theoretically, would not affect development of the main project.</w:t>
       </w:r>
     </w:p>
@@ -6037,7 +6258,7 @@
           <w:lang w:val="en-AU"/>
         </w:rPr>
       </w:pPr>
-      <w:bookmarkStart w:id="5" w:name="_Toc480316813"/>
+      <w:bookmarkStart w:id="6" w:name="_Toc480316813"/>
       <w:r>
         <w:rPr>
           <w:lang w:val="en-AU"/>
@@ -6045,7 +6266,7 @@
         <w:lastRenderedPageBreak/>
         <w:t>Ethical Considerations</w:t>
       </w:r>
-      <w:bookmarkEnd w:id="5"/>
+      <w:bookmarkEnd w:id="6"/>
     </w:p>
     <w:p>
       <w:pPr>
@@ -6067,14 +6288,14 @@
           <w:lang w:val="en-AU"/>
         </w:rPr>
       </w:pPr>
-      <w:bookmarkStart w:id="6" w:name="_Toc480316814"/>
+      <w:bookmarkStart w:id="7" w:name="_Toc480316814"/>
       <w:r>
         <w:rPr>
           <w:lang w:val="en-AU"/>
         </w:rPr>
         <w:t>Data Protection</w:t>
       </w:r>
-      <w:bookmarkEnd w:id="6"/>
+      <w:bookmarkEnd w:id="7"/>
     </w:p>
     <w:p>
       <w:pPr>
@@ -6096,14 +6317,14 @@
           <w:lang w:val="en-AU"/>
         </w:rPr>
       </w:pPr>
-      <w:bookmarkStart w:id="7" w:name="_Toc480316815"/>
+      <w:bookmarkStart w:id="8" w:name="_Toc480316815"/>
       <w:r>
         <w:rPr>
           <w:lang w:val="en-AU"/>
         </w:rPr>
         <w:t>Intellectual Property Rights / Access to Code</w:t>
       </w:r>
-      <w:bookmarkEnd w:id="7"/>
+      <w:bookmarkEnd w:id="8"/>
     </w:p>
     <w:p>
       <w:pPr>
@@ -6122,333 +6343,201 @@
       <w:pPr>
         <w:pStyle w:val="Heading1"/>
       </w:pPr>
-      <w:bookmarkStart w:id="8" w:name="_Toc480316816"/>
-      <w:r>
-        <w:t>Methodology</w:t>
-      </w:r>
-      <w:bookmarkEnd w:id="8"/>
+      <w:bookmarkStart w:id="9" w:name="_Toc480316817"/>
+      <w:r>
+        <w:t>Analysis</w:t>
+      </w:r>
+      <w:bookmarkEnd w:id="9"/>
       <w:r>
         <w:t xml:space="preserve"> </w:t>
       </w:r>
     </w:p>
     <w:p>
-      <w:r>
-        <w:t>The deliverables for this project were a series of instructions covering a variety of technical components, where the treatment of each technical component involved applying a specific methodology covering the evaluation, selection and ultimately the documentation of the component.</w:t>
-      </w:r>
-    </w:p>
-    <w:p>
-      <w:r>
-        <w:t xml:space="preserve">In more detail, this methodology involved </w:t>
-      </w:r>
-      <w:r>
-        <w:t>proposing</w:t>
-      </w:r>
-      <w:r>
-        <w:t xml:space="preserve"> a certain technology / technologies</w:t>
-      </w:r>
-      <w:r>
-        <w:t xml:space="preserve"> (e</w:t>
+      <w:pPr>
+        <w:pStyle w:val="Heading2"/>
+      </w:pPr>
+      <w:bookmarkStart w:id="10" w:name="_Toc480316818"/>
+      <w:r>
+        <w:t>Selection of Technologies</w:t>
+      </w:r>
+      <w:bookmarkEnd w:id="10"/>
+    </w:p>
+    <w:p>
+      <w:r>
+        <w:t>Project analysis involved the use of</w:t>
+      </w:r>
+      <w:r>
+        <w:t xml:space="preserve"> </w:t>
+      </w:r>
+      <w:r>
+        <w:t>forums, help pages</w:t>
+      </w:r>
+      <w:r>
+        <w:t xml:space="preserve"> on the web and </w:t>
+      </w:r>
+      <w:r>
+        <w:t xml:space="preserve">advice from </w:t>
+      </w:r>
+      <w:r>
+        <w:t>colleagues</w:t>
+      </w:r>
+      <w:r>
+        <w:t xml:space="preserve"> to start investigating available technologies and procedures.</w:t>
+      </w:r>
+      <w:r>
+        <w:t xml:space="preserve"> </w:t>
+      </w:r>
+      <w:r>
+        <w:t>I considered technologies including</w:t>
+      </w:r>
+      <w:r>
+        <w:t xml:space="preserve"> GitHub, MySQL, PuTTY, PHP, Python, Ruby / Perl, HTML5, CSS, Javascript, Bootstrap, </w:t>
+      </w:r>
+      <w:r>
+        <w:t xml:space="preserve">Angular, JQuery UI, mySQL, </w:t>
+      </w:r>
+      <w:r>
+        <w:t>PostgreSQL</w:t>
+      </w:r>
+      <w:r>
+        <w:t>, Ansible and Docker, some of which were utilised in the project. The Amazon services EC2, S3, EBS and Elastic IPs were all implemented into the project as utilisation of the wide range of Amazon technologies was the main direction I wa</w:t>
+      </w:r>
+      <w:r>
+        <w:t>nted to head into for this area, and</w:t>
+      </w:r>
+      <w:r>
+        <w:t xml:space="preserve"> I intended to make full use of their</w:t>
+      </w:r>
+      <w:r>
+        <w:t xml:space="preserve"> “free tier” procedure / offer. </w:t>
+      </w:r>
+    </w:p>
+    <w:p>
+      <w:r>
+        <w:t>This was essentially an “agile” approach in that I chose to investigate tools and make quick assessments on which ones to deploy</w:t>
+      </w:r>
+      <w:r>
+        <w:t>,</w:t>
+      </w:r>
+      <w:r>
+        <w:t xml:space="preserve"> without </w:t>
+      </w:r>
+      <w:r>
+        <w:t>performing a</w:t>
+      </w:r>
+      <w:r>
+        <w:t xml:space="preserve"> very exhaustive </w:t>
+      </w:r>
+      <w:r>
+        <w:t>research on the merits of each.</w:t>
+      </w:r>
+      <w:r>
+        <w:t xml:space="preserve"> I continued use of a tool or resource if it could be quickly and easily deployed to achieve an end</w:t>
+      </w:r>
+      <w:r>
+        <w:t>, however when this did occur</w:t>
+      </w:r>
+      <w:r>
+        <w:t xml:space="preserve"> I made notes on how each such tool was deployed</w:t>
+      </w:r>
+      <w:r>
+        <w:t>. This resulted in the</w:t>
+      </w:r>
+      <w:r>
+        <w:t xml:space="preserve"> recording </w:t>
+      </w:r>
+      <w:r>
+        <w:t xml:space="preserve">of </w:t>
+      </w:r>
+      <w:r>
+        <w:t xml:space="preserve">sufficient material to turn these </w:t>
+      </w:r>
+      <w:r>
+        <w:t xml:space="preserve">notes </w:t>
+      </w:r>
+      <w:r>
+        <w:t xml:space="preserve">into </w:t>
+      </w:r>
+      <w:r>
+        <w:t xml:space="preserve">fully elaborated </w:t>
+      </w:r>
+      <w:r>
+        <w:t>HOWTOs</w:t>
       </w:r>
       <w:r>
         <w:t>.</w:t>
       </w:r>
       <w:r>
-        <w:t>g. the choice of PostgreSQL as a database)</w:t>
-      </w:r>
-      <w:r>
-        <w:t xml:space="preserve">, utilising </w:t>
-      </w:r>
-      <w:r>
-        <w:t>that technology</w:t>
-      </w:r>
-      <w:r>
-        <w:t xml:space="preserve"> to achieve a certain aim in a phase for the project </w:t>
-      </w:r>
-      <w:r>
-        <w:t xml:space="preserve">(e.g. a reliable database technology has been made available) </w:t>
-      </w:r>
-      <w:r>
-        <w:t xml:space="preserve">and if successful, noting this down as a preliminary step under a separate </w:t>
-      </w:r>
-      <w:r>
-        <w:t>section</w:t>
-      </w:r>
-      <w:r>
-        <w:t xml:space="preserve"> in the How-To document. To verify that </w:t>
-      </w:r>
-      <w:r>
-        <w:t>this section</w:t>
-      </w:r>
-      <w:r>
-        <w:t xml:space="preserve"> could achieve the same results each time, </w:t>
-      </w:r>
-      <w:r>
-        <w:t xml:space="preserve">these preliminary How-To steps were </w:t>
-      </w:r>
-      <w:r>
-        <w:t xml:space="preserve">repeated </w:t>
-      </w:r>
-      <w:r>
-        <w:t xml:space="preserve">and tested </w:t>
-      </w:r>
-      <w:r>
-        <w:t xml:space="preserve">several times. If the same result was produced then the next step would be constructed in a similar way, in relation to the next part of the current aim. If however the results were different, then this step was reviewed and modified on a trial-and-error basis until it was “stable”. </w:t>
-      </w:r>
-    </w:p>
-    <w:p>
-      <w:r>
-        <w:t>As the project developed this</w:t>
-      </w:r>
-      <w:r>
-        <w:t xml:space="preserve"> verification procedure was </w:t>
-      </w:r>
-      <w:r>
-        <w:t xml:space="preserve">found to be in fact not </w:t>
-      </w:r>
-      <w:r>
-        <w:t>so</w:t>
-      </w:r>
-      <w:r>
-        <w:t xml:space="preserve"> straightforward</w:t>
-      </w:r>
-      <w:r>
-        <w:t xml:space="preserve">, as it </w:t>
-      </w:r>
-      <w:r>
-        <w:t xml:space="preserve">was found that on repeating steps in subsequent sessions, the “proper path through” for one day would not necessarily work for another. This is because assumptions about the exact technical </w:t>
-      </w:r>
+        <w:t xml:space="preserve"> </w:t>
+      </w:r>
+    </w:p>
+    <w:p>
+      <w:pPr>
+        <w:pStyle w:val="Heading2"/>
+      </w:pPr>
+      <w:bookmarkStart w:id="11" w:name="_Toc480316819"/>
       <w:r>
         <w:lastRenderedPageBreak/>
-        <w:t xml:space="preserve">context or false memories about the exact sequence of prerequisite steps played a significant factor in the invalidation of previous documentation. </w:t>
-      </w:r>
-    </w:p>
-    <w:p>
-      <w:r>
-        <w:t xml:space="preserve">The problem was addressed by ensuring that as many documented procedures as possible, even the earliest ones, were re-tried at later stages of the project, under constantly evolving technical conditions. </w:t>
-      </w:r>
-    </w:p>
-    <w:p>
-      <w:r>
-        <w:t xml:space="preserve">Ultimately when an entire </w:t>
-      </w:r>
-      <w:r>
-        <w:t>section</w:t>
-      </w:r>
-      <w:r>
-        <w:t xml:space="preserve"> in the how-to document was completed, </w:t>
-      </w:r>
-      <w:r>
-        <w:t xml:space="preserve">the steps undertaken to reach </w:t>
-      </w:r>
-      <w:r>
-        <w:t xml:space="preserve">this phase in the project </w:t>
-      </w:r>
-      <w:r>
-        <w:t>were</w:t>
-      </w:r>
-      <w:r>
-        <w:t xml:space="preserve"> reset to its initial state (</w:t>
-      </w:r>
-      <w:r>
-        <w:t>e.g. in the case of PostgreSQL via termination of the entire EC2 instance, thus requiring re-installation of PostgreSQL when re-building the instance</w:t>
-      </w:r>
-      <w:r>
-        <w:t>)</w:t>
-      </w:r>
-      <w:r>
-        <w:t>.</w:t>
-      </w:r>
-      <w:r>
-        <w:t xml:space="preserve"> From this point, the steps would once again be followed to observe whether the end-goal could still be achieved.</w:t>
-      </w:r>
-    </w:p>
-    <w:p>
-      <w:pPr>
-        <w:pStyle w:val="Heading1"/>
-      </w:pPr>
-      <w:bookmarkStart w:id="9" w:name="_Toc480316817"/>
-      <w:r>
-        <w:t>Analysis</w:t>
-      </w:r>
-      <w:bookmarkEnd w:id="9"/>
-      <w:r>
-        <w:t xml:space="preserve"> </w:t>
+        <w:t xml:space="preserve">Selection and purchase of </w:t>
+      </w:r>
+      <w:r>
+        <w:t>the Domain Name</w:t>
+      </w:r>
+      <w:bookmarkEnd w:id="11"/>
+    </w:p>
+    <w:p>
+      <w:r>
+        <w:t xml:space="preserve">Several titles for this project were considered far before any implementation was done, though once UniHood was decided </w:t>
+      </w:r>
+      <w:r>
+        <w:t xml:space="preserve">and searched for to verify it was a unique name </w:t>
+      </w:r>
+      <w:r>
+        <w:t>the next step was to “morph” it into a domain name</w:t>
+      </w:r>
+      <w:r>
+        <w:t xml:space="preserve"> format</w:t>
+      </w:r>
+      <w:r>
+        <w:t xml:space="preserve">, and purchase it. GoDaddy was the main go-to here, </w:t>
+      </w:r>
+      <w:r>
+        <w:t>so a GoDaddy acc</w:t>
+      </w:r>
+      <w:r>
+        <w:t xml:space="preserve">ount was created </w:t>
+      </w:r>
+      <w:r>
+        <w:t xml:space="preserve">and the domain name </w:t>
+      </w:r>
+      <w:r>
+        <w:t xml:space="preserve">of uni-hood.co.uk </w:t>
+      </w:r>
+      <w:r>
+        <w:t xml:space="preserve">was bought for a </w:t>
+      </w:r>
+      <w:r>
+        <w:t xml:space="preserve">very </w:t>
+      </w:r>
+      <w:r>
+        <w:t xml:space="preserve">cheap price of </w:t>
+      </w:r>
+      <w:r>
+        <w:t>one pound.</w:t>
+      </w:r>
+    </w:p>
+    <w:p>
+      <w:r>
+        <w:rPr>
+          <w:highlight w:val="yellow"/>
+        </w:rPr>
+        <w:t>Consideration of static (elastic) instead of dynamic ip</w:t>
       </w:r>
     </w:p>
     <w:p>
       <w:pPr>
         <w:pStyle w:val="Heading2"/>
       </w:pPr>
-      <w:bookmarkStart w:id="10" w:name="_Toc480316818"/>
-      <w:r>
-        <w:t>Selection of Technologies</w:t>
-      </w:r>
-      <w:bookmarkEnd w:id="10"/>
-    </w:p>
-    <w:p>
-      <w:r>
-        <w:t>Project analysis involved the use of</w:t>
-      </w:r>
-      <w:r>
-        <w:t xml:space="preserve"> </w:t>
-      </w:r>
-      <w:r>
-        <w:t>forums, help pages</w:t>
-      </w:r>
-      <w:r>
-        <w:t xml:space="preserve"> on the web and </w:t>
-      </w:r>
-      <w:r>
-        <w:t xml:space="preserve">advice from </w:t>
-      </w:r>
-      <w:r>
-        <w:t>colleagues</w:t>
-      </w:r>
-      <w:r>
-        <w:t xml:space="preserve"> to start investigating available technologies and procedures.</w:t>
-      </w:r>
-      <w:r>
-        <w:t xml:space="preserve"> </w:t>
-      </w:r>
-      <w:r>
-        <w:t>I considered technologies including</w:t>
-      </w:r>
-      <w:r>
-        <w:t xml:space="preserve"> GitHub, MySQL, PuTTY, PHP, Python, Ruby / Perl, HTML5, CSS, Javascript, Bootstrap, </w:t>
-      </w:r>
-      <w:r>
-        <w:t>Angular, JQuery UI, mySQL, postg</w:t>
-      </w:r>
-      <w:r>
-        <w:t>reSQL, Ansible and Docker, some of which were utilised in the project. The Amazon services EC2, S3, EBS and Elastic IPs were all implemented into the project as utilisation of the wide range of Amazon technologies was the main direction I wa</w:t>
-      </w:r>
-      <w:r>
-        <w:t>nted to head into for this area, and</w:t>
-      </w:r>
-      <w:r>
-        <w:t xml:space="preserve"> I intended to make full use of their</w:t>
-      </w:r>
-      <w:r>
-        <w:t xml:space="preserve"> “free tier” procedure / offer. </w:t>
-      </w:r>
-    </w:p>
-    <w:p>
-      <w:r>
-        <w:t>This was essentially an “agile” approach in that I chose to investigate tools and make quick assessments on which ones to deploy</w:t>
-      </w:r>
-      <w:r>
-        <w:t>,</w:t>
-      </w:r>
-      <w:r>
-        <w:t xml:space="preserve"> without </w:t>
-      </w:r>
-      <w:r>
-        <w:t>performing a</w:t>
-      </w:r>
-      <w:r>
-        <w:t xml:space="preserve"> very exhaustive </w:t>
-      </w:r>
-      <w:r>
-        <w:t>research on the merits of each.</w:t>
-      </w:r>
-      <w:r>
-        <w:t xml:space="preserve"> I continued use of a tool or resource if it could be quickly and easily deployed to achieve an end</w:t>
-      </w:r>
-      <w:r>
-        <w:t>, however when this did occur</w:t>
-      </w:r>
-      <w:r>
-        <w:t xml:space="preserve"> I made notes on how each such tool was deployed</w:t>
-      </w:r>
-      <w:r>
-        <w:t>. This resulted in the</w:t>
-      </w:r>
-      <w:r>
-        <w:t xml:space="preserve"> recording </w:t>
-      </w:r>
-      <w:r>
-        <w:t xml:space="preserve">of </w:t>
-      </w:r>
-      <w:r>
-        <w:t xml:space="preserve">sufficient material to turn these </w:t>
-      </w:r>
-      <w:r>
-        <w:t xml:space="preserve">notes </w:t>
-      </w:r>
-      <w:r>
-        <w:t xml:space="preserve">into </w:t>
-      </w:r>
-      <w:r>
-        <w:t xml:space="preserve">fully elaborated </w:t>
-      </w:r>
-      <w:r>
-        <w:t>HOWTOs</w:t>
-      </w:r>
-      <w:r>
-        <w:t>.</w:t>
-      </w:r>
-      <w:r>
-        <w:t xml:space="preserve"> </w:t>
-      </w:r>
-    </w:p>
-    <w:p>
-      <w:pPr>
-        <w:pStyle w:val="Heading2"/>
-      </w:pPr>
-      <w:bookmarkStart w:id="11" w:name="_Toc480316819"/>
-      <w:r>
-        <w:t xml:space="preserve">Selection and purchase of </w:t>
-      </w:r>
-      <w:r>
-        <w:t>the Domain Name</w:t>
-      </w:r>
-      <w:bookmarkEnd w:id="11"/>
-    </w:p>
-    <w:p>
-      <w:r>
-        <w:t xml:space="preserve">Several titles for this project were considered far before any implementation was done, though once UniHood was decided </w:t>
-      </w:r>
-      <w:r>
-        <w:t xml:space="preserve">and searched for to verify it was a unique name </w:t>
-      </w:r>
-      <w:r>
-        <w:t>the next step was to “morph” it into a domain name</w:t>
-      </w:r>
-      <w:r>
-        <w:t xml:space="preserve"> format</w:t>
-      </w:r>
-      <w:r>
-        <w:t xml:space="preserve">, and purchase it. GoDaddy was the main go-to here, </w:t>
-      </w:r>
-      <w:r>
-        <w:t>so a GoDaddy acc</w:t>
-      </w:r>
-      <w:r>
-        <w:t xml:space="preserve">ount was created </w:t>
-      </w:r>
-      <w:r>
-        <w:t xml:space="preserve">and the domain name </w:t>
-      </w:r>
-      <w:r>
-        <w:t xml:space="preserve">of uni-hood.co.uk </w:t>
-      </w:r>
-      <w:r>
-        <w:t xml:space="preserve">was bought for a </w:t>
-      </w:r>
-      <w:r>
-        <w:t xml:space="preserve">very </w:t>
-      </w:r>
-      <w:r>
-        <w:t xml:space="preserve">cheap price of </w:t>
-      </w:r>
-      <w:r>
-        <w:t>one pound.</w:t>
-      </w:r>
-    </w:p>
-    <w:p>
-      <w:pPr>
-        <w:pStyle w:val="Heading2"/>
-      </w:pPr>
       <w:bookmarkStart w:id="12" w:name="_Toc480316820"/>
       <w:r>
         <w:t>Selection of Amazon Web Services</w:t>
@@ -6465,11 +6554,7 @@
     </w:p>
     <w:p>
       <w:r>
-        <w:t xml:space="preserve">After linkage between the Gmail account and Amazon account was completed (through simply providing it as the email address during sign-up), I started the process of linkage between the </w:t>
-      </w:r>
-      <w:r>
-        <w:lastRenderedPageBreak/>
-        <w:t>Amazon account and the Amazon Web Services. It is a requirement of the AWS sign-up process to link this account as the services will be tied to it. The sign-up process does not provide you with full access to the AWS services right away, as it is seen as a kind of request form for which you will need to wait on a response from and/or keep in contact with Amazon themselves regards if and when they allow you to use these services.</w:t>
+        <w:t>After linkage between the Gmail account and Amazon account was completed (through simply providing it as the email address during sign-up), I started the process of linkage between the Amazon account and the Amazon Web Services. It is a requirement of the AWS sign-up process to link this account as the services will be tied to it. The sign-up process does not provide you with full access to the AWS services right away, as it is seen as a kind of request form for which you will need to wait on a response from and/or keep in contact with Amazon themselves regards if and when they allow you to use these services.</w:t>
       </w:r>
     </w:p>
     <w:p>
@@ -6527,7 +6612,13 @@
     </w:p>
     <w:p>
       <w:r>
-        <w:t>I have elaborated on this aspect in the How-To document under “</w:t>
+        <w:t xml:space="preserve">I have elaborated on this aspect in the </w:t>
+      </w:r>
+      <w:r>
+        <w:t>HOWTO</w:t>
+      </w:r>
+      <w:r>
+        <w:t xml:space="preserve"> document under “</w:t>
       </w:r>
       <w:r>
         <w:t>Amazon Free Tier Account Creation</w:t>
@@ -6580,7 +6671,11 @@
         <w:t xml:space="preserve"> under experimentation </w:t>
       </w:r>
       <w:r>
-        <w:t>that this distribution behaves</w:t>
+        <w:t xml:space="preserve">that </w:t>
+      </w:r>
+      <w:r>
+        <w:lastRenderedPageBreak/>
+        <w:t>this distribution behaves</w:t>
       </w:r>
       <w:r>
         <w:t xml:space="preserve"> very similar</w:t>
@@ -6604,6 +6699,9 @@
       </w:pPr>
       <w:bookmarkStart w:id="16" w:name="_Toc480316822"/>
       <w:r>
+        <w:t xml:space="preserve">Standard Connection Method : </w:t>
+      </w:r>
+      <w:r>
         <w:t>Console Access</w:t>
       </w:r>
       <w:bookmarkEnd w:id="16"/>
@@ -6616,7 +6714,13 @@
         <w:t xml:space="preserve"> is normally no “console” access as expected in stand-alone workstations or in VPlayer-type environments</w:t>
       </w:r>
       <w:r>
-        <w:t>; alternate instructions were provided upon clicking the “connect” link for the instance. I</w:t>
+        <w:t>; alternate instructions were provided upon clicking the “connect” link for the instance</w:t>
+      </w:r>
+      <w:r>
+        <w:t>, however the easiest way is to simply identify and copy the instance’s IP</w:t>
+      </w:r>
+      <w:r>
+        <w:t>. I</w:t>
       </w:r>
       <w:r>
         <w:t xml:space="preserve"> </w:t>
@@ -6640,7 +6744,19 @@
         <w:t>onto the newly created instance</w:t>
       </w:r>
       <w:r>
-        <w:t xml:space="preserve"> instead as directed, discussed further under the How-To Deliverable in the Key Pair / Putty section.</w:t>
+        <w:t xml:space="preserve"> </w:t>
+      </w:r>
+      <w:r>
+        <w:t xml:space="preserve">which is </w:t>
+      </w:r>
+      <w:r>
+        <w:t xml:space="preserve">discussed further under the </w:t>
+      </w:r>
+      <w:r>
+        <w:t>HOWTO</w:t>
+      </w:r>
+      <w:r>
+        <w:t xml:space="preserve"> Deliverable in the Key Pair / Putty section.</w:t>
       </w:r>
     </w:p>
     <w:p>
@@ -6649,6 +6765,9 @@
       </w:pPr>
       <w:bookmarkStart w:id="17" w:name="_Toc480316823"/>
       <w:r>
+        <w:t xml:space="preserve">Optional Connection Method : </w:t>
+      </w:r>
+      <w:r>
         <w:t>Mobile Console Access</w:t>
       </w:r>
       <w:bookmarkEnd w:id="17"/>
@@ -6681,7 +6800,19 @@
         <w:rPr>
           <w:lang w:val="en-AU"/>
         </w:rPr>
-        <w:t xml:space="preserve"> I found that sometimes the instance state is a bit sticky or completely doesn’t work using the desktop interface resulting in being charged for an instance I thought stopped. With the mobile application it is not only easy to review whether your instance is running but also (I found) have more reliability regards changing its state. Instructions on setting this up can be found under the “AWS Console for Mobile” section in the How-To document.</w:t>
+        <w:t xml:space="preserve"> I found that sometimes the instance state is a bit sticky or completely doesn’t work using the desktop interface resulting in being charged for an instance I thought stopped. With the mobile application it is not only easy to review whether your instance is running but also (I found) have more reliability regards changing its state. Instructions on setting this up can be found under the “AWS Console for Mobile” section in the </w:t>
+      </w:r>
+      <w:r>
+        <w:rPr>
+          <w:lang w:val="en-AU"/>
+        </w:rPr>
+        <w:t>HOWTO</w:t>
+      </w:r>
+      <w:r>
+        <w:rPr>
+          <w:lang w:val="en-AU"/>
+        </w:rPr>
+        <w:t xml:space="preserve"> document.</w:t>
       </w:r>
     </w:p>
     <w:p>
@@ -6696,128 +6827,163 @@
         <w:rPr>
           <w:lang w:val="en-AU"/>
         </w:rPr>
+        <w:t xml:space="preserve">Source Control from Windows : </w:t>
+      </w:r>
+      <w:r>
+        <w:rPr>
+          <w:lang w:val="en-AU"/>
+        </w:rPr>
+        <w:t>TortoiseGit</w:t>
+      </w:r>
+      <w:bookmarkEnd w:id="18"/>
+    </w:p>
+    <w:p>
+      <w:pPr>
+        <w:rPr>
+          <w:lang w:val="en-AU"/>
+        </w:rPr>
+      </w:pPr>
+      <w:r>
+        <w:rPr>
+          <w:lang w:val="en-AU"/>
+        </w:rPr>
+        <w:t xml:space="preserve">As a strong source-control mechanism, the GitHub facility can be used to record commits, issues and in general manage your work better regarding the instance. It is tied in with the TortoiseGit application which is available for Windows, and covered in more depth under the “TortoiseGit for Windows” section in the </w:t>
+      </w:r>
+      <w:r>
+        <w:rPr>
+          <w:lang w:val="en-AU"/>
+        </w:rPr>
+        <w:t>HOWTO</w:t>
+      </w:r>
+      <w:r>
+        <w:rPr>
+          <w:lang w:val="en-AU"/>
+        </w:rPr>
+        <w:t xml:space="preserve"> document.</w:t>
+      </w:r>
+    </w:p>
+    <w:p>
+      <w:pPr>
+        <w:pStyle w:val="Heading2"/>
+        <w:rPr>
+          <w:lang w:val="en-AU"/>
+        </w:rPr>
+      </w:pPr>
+      <w:bookmarkStart w:id="19" w:name="_Toc480316825"/>
+      <w:r>
+        <w:rPr>
+          <w:lang w:val="en-AU"/>
+        </w:rPr>
+        <w:t xml:space="preserve">Secure / Authenticated Command Line Access : </w:t>
+      </w:r>
+      <w:r>
+        <w:rPr>
+          <w:lang w:val="en-AU"/>
+        </w:rPr>
+        <w:t>Putty and PPK file</w:t>
+      </w:r>
+      <w:bookmarkEnd w:id="19"/>
+    </w:p>
+    <w:p>
+      <w:pPr>
+        <w:rPr>
+          <w:lang w:val="en-AU"/>
+        </w:rPr>
+      </w:pPr>
+      <w:r>
+        <w:rPr>
+          <w:lang w:val="en-AU"/>
+        </w:rPr>
+        <w:t>PuTTY is a Windows Application that can be used as a means of connecting to and managing your virtual Amazon EC2 instance. Once it is in</w:t>
+      </w:r>
+      <w:r>
+        <w:rPr>
+          <w:lang w:val="en-AU"/>
+        </w:rPr>
+        <w:t>stalled and your PPK file is available</w:t>
+      </w:r>
+      <w:r>
+        <w:rPr>
+          <w:lang w:val="en-AU"/>
+        </w:rPr>
+        <w:t>,</w:t>
+      </w:r>
+      <w:r>
+        <w:rPr>
+          <w:lang w:val="en-AU"/>
+        </w:rPr>
+        <w:t xml:space="preserve"> it’s convenient to make the program Pageant startup and activate this file when you login to Windows.</w:t>
+      </w:r>
+      <w:r>
+        <w:rPr>
+          <w:lang w:val="en-AU"/>
+        </w:rPr>
+        <w:t xml:space="preserve"> This tip and the global configuration of PuTTY and the PPK file are discussed in the </w:t>
+      </w:r>
+      <w:r>
+        <w:rPr>
+          <w:lang w:val="en-AU"/>
+        </w:rPr>
+        <w:t>HOWTO</w:t>
+      </w:r>
+      <w:r>
+        <w:rPr>
+          <w:lang w:val="en-AU"/>
+        </w:rPr>
+        <w:t xml:space="preserve"> document under the “</w:t>
+      </w:r>
+      <w:r>
+        <w:rPr>
+          <w:lang w:val="en-AU"/>
+        </w:rPr>
+        <w:t>Setting up Putty and Encrypted PPK File</w:t>
+      </w:r>
+      <w:r>
+        <w:rPr>
+          <w:lang w:val="en-AU"/>
+        </w:rPr>
+        <w:t>” section</w:t>
+      </w:r>
+      <w:r>
+        <w:rPr>
+          <w:lang w:val="en-AU"/>
+        </w:rPr>
+        <w:t>. The passphrase you invent when following the steps will allow you to authenticate yourself one time only at the start of each Windows session (e.g. beginning of day etc.) and will subsequently allow seamless and secure connectivity to your EC2 instance without having to re-enter a conventional password at every login.</w:t>
+      </w:r>
+    </w:p>
+    <w:p>
+      <w:pPr>
+        <w:pStyle w:val="Heading2"/>
+        <w:rPr>
+          <w:lang w:val="en-AU"/>
+        </w:rPr>
+      </w:pPr>
+      <w:r>
+        <w:rPr>
+          <w:lang w:val="en-AU"/>
+        </w:rPr>
+        <w:br w:type="page"/>
+      </w:r>
+    </w:p>
+    <w:p>
+      <w:pPr>
+        <w:pStyle w:val="Heading2"/>
+        <w:rPr>
+          <w:lang w:val="en-AU"/>
+        </w:rPr>
+      </w:pPr>
+      <w:bookmarkStart w:id="20" w:name="_Toc480316826"/>
+      <w:r>
+        <w:rPr>
+          <w:lang w:val="en-AU"/>
+        </w:rPr>
         <w:lastRenderedPageBreak/>
-        <w:t>TortoiseGit</w:t>
-      </w:r>
-      <w:bookmarkEnd w:id="18"/>
-      <w:r>
-        <w:rPr>
-          <w:lang w:val="en-AU"/>
-        </w:rPr>
-        <w:t xml:space="preserve"> </w:t>
-      </w:r>
-    </w:p>
-    <w:p>
-      <w:pPr>
-        <w:rPr>
-          <w:lang w:val="en-AU"/>
-        </w:rPr>
-      </w:pPr>
-      <w:r>
-        <w:rPr>
-          <w:lang w:val="en-AU"/>
-        </w:rPr>
-        <w:t>As a strong source-control mechanism, the GitHub facility can be used to record commits, issues and in general manage your work better regarding the instance. It is tied in with the TortoiseGit application which is available for Windows, and covered in more depth under the “TortoiseGit for Windows” section in the How-To document.</w:t>
-      </w:r>
-    </w:p>
-    <w:p>
-      <w:pPr>
-        <w:pStyle w:val="Heading2"/>
-        <w:rPr>
-          <w:lang w:val="en-AU"/>
-        </w:rPr>
-      </w:pPr>
-      <w:bookmarkStart w:id="19" w:name="_Toc480316825"/>
-      <w:r>
-        <w:rPr>
-          <w:lang w:val="en-AU"/>
-        </w:rPr>
-        <w:t>Putty and PPK file</w:t>
-      </w:r>
-      <w:bookmarkEnd w:id="19"/>
-    </w:p>
-    <w:p>
-      <w:pPr>
-        <w:rPr>
-          <w:lang w:val="en-AU"/>
-        </w:rPr>
-      </w:pPr>
-      <w:r>
-        <w:rPr>
-          <w:lang w:val="en-AU"/>
-        </w:rPr>
-        <w:t>PuTTY is a Windows Application that can be used as a means of connecting to and managing your virtual Amazon EC2 instance. Once it is in</w:t>
-      </w:r>
-      <w:r>
-        <w:rPr>
-          <w:lang w:val="en-AU"/>
-        </w:rPr>
-        <w:t>stalled and your PPK file is available</w:t>
-      </w:r>
-      <w:r>
-        <w:rPr>
-          <w:lang w:val="en-AU"/>
-        </w:rPr>
-        <w:t>,</w:t>
-      </w:r>
-      <w:r>
-        <w:rPr>
-          <w:lang w:val="en-AU"/>
-        </w:rPr>
-        <w:t xml:space="preserve"> it’s convenient to make the program Pageant startup and activate this file when you login to Windows.</w:t>
-      </w:r>
-      <w:r>
-        <w:rPr>
-          <w:lang w:val="en-AU"/>
-        </w:rPr>
-        <w:t xml:space="preserve"> This tip and the global configuration of PuTTY and the PPK file are discussed in the How-To document under the “</w:t>
-      </w:r>
-      <w:r>
-        <w:rPr>
-          <w:lang w:val="en-AU"/>
-        </w:rPr>
-        <w:t>Setting up Putty and Encrypted PPK File</w:t>
-      </w:r>
-      <w:r>
-        <w:rPr>
-          <w:lang w:val="en-AU"/>
-        </w:rPr>
-        <w:t>” section</w:t>
-      </w:r>
-      <w:r>
-        <w:rPr>
-          <w:lang w:val="en-AU"/>
-        </w:rPr>
-        <w:t>. The passphrase you invent when following the steps will allow you to authenticate yourself one time only at the start of each Windows session (e.g. beginning of day etc.) and will subsequently allow seamless and secure connectivity to your EC2 instance without having to re-enter a conventional password at every login.</w:t>
-      </w:r>
-    </w:p>
-    <w:p>
-      <w:pPr>
-        <w:pStyle w:val="Heading2"/>
-        <w:rPr>
-          <w:lang w:val="en-AU"/>
-        </w:rPr>
-      </w:pPr>
-      <w:r>
-        <w:rPr>
-          <w:lang w:val="en-AU"/>
-        </w:rPr>
-        <w:br w:type="page"/>
-      </w:r>
-    </w:p>
-    <w:p>
-      <w:pPr>
-        <w:pStyle w:val="Heading2"/>
-        <w:rPr>
-          <w:lang w:val="en-AU"/>
-        </w:rPr>
-      </w:pPr>
-      <w:bookmarkStart w:id="20" w:name="_Toc480316826"/>
-      <w:r>
-        <w:rPr>
-          <w:lang w:val="en-AU"/>
-        </w:rPr>
-        <w:lastRenderedPageBreak/>
+        <w:t xml:space="preserve">Optional GitHub Management Tool : </w:t>
+      </w:r>
+      <w:r>
+        <w:rPr>
+          <w:lang w:val="en-AU"/>
+        </w:rPr>
         <w:t>OctoDroid</w:t>
       </w:r>
       <w:bookmarkEnd w:id="20"/>
@@ -6838,7 +7004,19 @@
         <w:rPr>
           <w:lang w:val="en-AU"/>
         </w:rPr>
-        <w:t xml:space="preserve"> Your repositories are listed initially, and after selection several insights become visible. More information is found under the “OctoDroid for Mobile” section in the How-To document.</w:t>
+        <w:t xml:space="preserve"> Your repositories are listed initially, and after selection several insights become visible. More information is found under the “OctoDroid for Mobile” section in the </w:t>
+      </w:r>
+      <w:r>
+        <w:rPr>
+          <w:lang w:val="en-AU"/>
+        </w:rPr>
+        <w:t>HOWTO</w:t>
+      </w:r>
+      <w:r>
+        <w:rPr>
+          <w:lang w:val="en-AU"/>
+        </w:rPr>
+        <w:t xml:space="preserve"> document.</w:t>
       </w:r>
     </w:p>
     <w:p>
@@ -6910,7 +7088,7 @@
         <w:t xml:space="preserve">was my choice for the database to run under. Initially there was confusion regarding the </w:t>
       </w:r>
       <w:r>
-        <w:t>postgres</w:t>
+        <w:t>PostgreSQL</w:t>
       </w:r>
       <w:r>
         <w:t xml:space="preserve"> version to use (</w:t>
@@ -6955,10 +7133,10 @@
         <w:t xml:space="preserve"> with phppgadmin</w:t>
       </w:r>
       <w:r>
-        <w:t>!</w:t>
-      </w:r>
-      <w:r>
-        <w:t xml:space="preserve"> A workaround was a quick edit to the “Connection” php service</w:t>
+        <w:t xml:space="preserve">. </w:t>
+      </w:r>
+      <w:r>
+        <w:t>A workaround was a quick edit to the “Connection” php service</w:t>
       </w:r>
       <w:r>
         <w:t xml:space="preserve"> file</w:t>
@@ -6969,7 +7147,13 @@
     </w:p>
     <w:p>
       <w:r>
-        <w:t>Firstly however it was necessary to install the Postgres and Httpd packages on</w:t>
+        <w:t xml:space="preserve">Firstly however it was necessary to install the </w:t>
+      </w:r>
+      <w:r>
+        <w:t>PostgreSQL</w:t>
+      </w:r>
+      <w:r>
+        <w:t xml:space="preserve"> and Httpd packages on</w:t>
       </w:r>
       <w:r>
         <w:t xml:space="preserve"> the virtual machine instance as well as some additional packages. </w:t>
@@ -6990,9 +7174,21 @@
         <w:t xml:space="preserve">. </w:t>
       </w:r>
       <w:r>
-        <w:t>All database data from the original phpPgAdmin environment, including the test data, can be exported to a “dump file” and this process is outlined in the How-To document under the “Backup/Restore Test Data” section. This file was then able to be imported into the new facility, as both environments were capable of recognising these SQL dump files.</w:t>
-      </w:r>
-    </w:p>
+        <w:t xml:space="preserve">All database data from the original phpPgAdmin environment, including the test data, can be exported to a “dump file” and this process is outlined in the </w:t>
+      </w:r>
+      <w:r>
+        <w:t>HOWTO</w:t>
+      </w:r>
+      <w:r>
+        <w:t xml:space="preserve"> document under the “Backup/Restore Test Data” section. This file was then able to be imported into the new facility, as both environments were capable of recognising these SQL dump files.</w:t>
+      </w:r>
+    </w:p>
+    <w:p>
+      <w:r>
+        <w:t>I tried to convert the UML Diagram from StarUML straight into SQL queries, however though I attempted to install certain add-ons, or find certain functionalities (different across StarUML versions) or whatever seemed necessary to enable this feature I could not manage to proceed. In the end I had to create these statements manually when required, as mainly the graphical interface already allowed creation of these properties.</w:t>
+      </w:r>
+    </w:p>
+    <w:p/>
     <w:p>
       <w:pPr>
         <w:pStyle w:val="Heading1"/>
@@ -7175,6 +7371,7 @@
               <w:rPr>
                 <w:lang w:val="en-AU"/>
               </w:rPr>
+              <w:lastRenderedPageBreak/>
               <w:t>Cloud Service Provider</w:t>
             </w:r>
           </w:p>
@@ -7544,7 +7741,7 @@
         <w:rPr>
           <w:lang w:val="en-AU"/>
         </w:rPr>
-        <w:t>Additional resources to be chosen from:</w:t>
+        <w:t>Additional resources:</w:t>
       </w:r>
     </w:p>
     <w:p>
@@ -7697,7 +7894,13 @@
       <w:bookmarkStart w:id="28" w:name="OLE_LINK14"/>
       <w:bookmarkStart w:id="29" w:name="OLE_LINK15"/>
       <w:r>
-        <w:t>discussed further under the How-To Deliverable</w:t>
+        <w:t xml:space="preserve">discussed further under the </w:t>
+      </w:r>
+      <w:r>
+        <w:t>HOWTO</w:t>
+      </w:r>
+      <w:r>
+        <w:t xml:space="preserve"> Deliverable</w:t>
       </w:r>
       <w:bookmarkEnd w:id="27"/>
       <w:bookmarkEnd w:id="28"/>
@@ -7717,10 +7920,14 @@
       <w:bookmarkEnd w:id="30"/>
     </w:p>
     <w:p>
-      <w:pPr>
-        <w:pStyle w:val="ListParagraph"/>
-        <w:ind w:left="0"/>
-      </w:pPr>
+      <w:r>
+        <w:t xml:space="preserve">A strong candidate was to set up and manage a Linux installation locally, and work against it as distinct from working against a remote cloud-based service. I opted for cloud-based because it’s easily accessible from anywhere and is not affected by hardware or availability problems with local machinery. </w:t>
+      </w:r>
+    </w:p>
+    <w:p>
+      <w:r>
+        <w:t xml:space="preserve">In terms of choosing a cloud provider, </w:t>
+      </w:r>
       <w:r>
         <w:t>I chose the Amazon cloud-based environment due to it being a very well known company; offering great customer service and reliability, a free tier program and having a wide range of virtualisation tools and file storage available to its users. The EC2 and S3 services are the most relevant for this project, and when combined can immensely strengthen a virtual Amazon instance. As an additional benefit, through hosting the virtual server in the cloud, it is both accessible anywhere.</w:t>
       </w:r>
@@ -7731,6 +7938,7 @@
       </w:pPr>
       <w:bookmarkStart w:id="31" w:name="_Toc480316834"/>
       <w:r>
+        <w:lastRenderedPageBreak/>
         <w:t xml:space="preserve">Choice of </w:t>
       </w:r>
       <w:r>
@@ -7780,344 +7988,154 @@
       </w:r>
     </w:p>
     <w:p>
-      <w:pPr>
+      <w:bookmarkStart w:id="33" w:name="_Toc480316836"/>
+      <w:r>
         <w:rPr>
           <w:rStyle w:val="Heading2Char"/>
         </w:rPr>
-      </w:pPr>
+        <w:t>Choice of Source Cont</w:t>
+      </w:r>
       <w:r>
         <w:rPr>
           <w:rStyle w:val="Heading2Char"/>
         </w:rPr>
+        <w:t xml:space="preserve">rol (GitHub </w:t>
+      </w:r>
+      <w:r>
+        <w:rPr>
+          <w:rStyle w:val="Heading2Char"/>
+        </w:rPr>
+        <w:t>vs Dropbox)</w:t>
+      </w:r>
+      <w:bookmarkEnd w:id="33"/>
+      <w:r>
+        <w:t xml:space="preserve"> </w:t>
+      </w:r>
+    </w:p>
+    <w:p>
+      <w:r>
+        <w:t xml:space="preserve">I </w:t>
+      </w:r>
+      <w:r>
+        <w:t xml:space="preserve">chose GitHub </w:t>
+      </w:r>
+      <w:r>
+        <w:t xml:space="preserve">as a </w:t>
+      </w:r>
+      <w:r>
+        <w:t>repository</w:t>
+      </w:r>
+      <w:r>
+        <w:t xml:space="preserve"> for all</w:t>
+      </w:r>
+      <w:r>
+        <w:t xml:space="preserve"> screenshots, source code, version control</w:t>
+      </w:r>
+      <w:r>
+        <w:t xml:space="preserve"> aspects</w:t>
+      </w:r>
+      <w:r>
+        <w:t xml:space="preserve"> </w:t>
+      </w:r>
+      <w:r>
+        <w:t xml:space="preserve">and </w:t>
+      </w:r>
+      <w:r>
+        <w:t xml:space="preserve">documentation </w:t>
+      </w:r>
+      <w:r>
+        <w:t xml:space="preserve">(issues etc) </w:t>
+      </w:r>
+      <w:r>
+        <w:t>needs</w:t>
+      </w:r>
+      <w:r>
+        <w:t>. I manage it locally using the Windows application “TortoiseGit” which allows me to easily set up a new Git repo, and have access to many Git features though mainly I simply work off the local files, then commit and push them to the master repository link on GitHub. I also on the web interface manage “issues” which are small paragraphs of current bugs, reminders or just general notes regarding the project. I also have the opportunity to revert back to a past commission if something goes wrong in the current stage.</w:t>
+      </w:r>
+    </w:p>
+    <w:p>
+      <w:r>
+        <w:t>Dropbox on the other hand was a great repository for note taking also, and all important notes and even Putty files and similar were encrypted using the “Boxcryptor” app, which means that if my Dropbox account was compromised the encrypted files could only be read through an additional layer of security through this app. Locally, it’s very easy for me to login to the Boxcryptor app and view these files on a separate virtual drive safe from the eyes of the public.</w:t>
+      </w:r>
+    </w:p>
+    <w:p>
+      <w:pPr>
+        <w:pStyle w:val="Heading2"/>
+      </w:pPr>
+      <w:r>
+        <w:t>Access from Local Workstation to Remote Server</w:t>
+      </w:r>
+    </w:p>
+    <w:p>
+      <w:r>
+        <w:t xml:space="preserve">I decided </w:t>
+      </w:r>
+      <w:r>
+        <w:t>to use</w:t>
+      </w:r>
+      <w:r>
+        <w:t xml:space="preserve"> the Windows Putty application </w:t>
+      </w:r>
+      <w:r>
+        <w:t xml:space="preserve">because I am already very familiar with using it to connect to remote servers through the SSH (Secure Shell) protocol and by default it provides an excellent terminal interface to work off. Linux, being a terminal-based operating system itself, works very well with Putty and </w:t>
+      </w:r>
+      <w:r>
+        <w:t>tips for connection through it are linked to from</w:t>
+      </w:r>
+      <w:r>
+        <w:t xml:space="preserve"> the connection window </w:t>
+      </w:r>
+      <w:r>
+        <w:t xml:space="preserve">on the Amazon EC2 Management Console. </w:t>
+      </w:r>
+      <w:r>
+        <w:t xml:space="preserve"> </w:t>
+      </w:r>
+    </w:p>
+    <w:p>
+      <w:pPr>
+        <w:pStyle w:val="Heading2"/>
+      </w:pPr>
+      <w:bookmarkStart w:id="34" w:name="_Toc480316838"/>
+      <w:r>
+        <w:t>Database (Technology, Management tool PHPPgAdmin)</w:t>
+      </w:r>
+      <w:bookmarkEnd w:id="34"/>
+    </w:p>
+    <w:p>
+      <w:pPr>
+        <w:pStyle w:val="Heading2"/>
+      </w:pPr>
+      <w:bookmarkStart w:id="35" w:name="_Toc480316839"/>
+      <w:r>
+        <w:t>OS (Windows VS Linux)</w:t>
+      </w:r>
+      <w:bookmarkEnd w:id="35"/>
+    </w:p>
+    <w:p>
+      <w:pPr>
+        <w:pStyle w:val="Heading2"/>
+      </w:pPr>
+      <w:bookmarkStart w:id="36" w:name="_Toc480316840"/>
+      <w:r>
+        <w:t xml:space="preserve">Choice of Linux distribution (Amazon </w:t>
+      </w:r>
+      <w:r>
+        <w:t>Linux</w:t>
+      </w:r>
+      <w:r>
+        <w:t>)</w:t>
+      </w:r>
+      <w:bookmarkEnd w:id="36"/>
+    </w:p>
+    <w:p>
+      <w:r>
+        <w:t xml:space="preserve">I needed to broaden my knowledge of the Linux world, and having the general view of Linux as a powerful, user-friendly and pro open-source platform persuaded me to select this as an AMI for the Amazon Instance. </w:t>
+      </w:r>
+    </w:p>
+    <w:p>
+      <w:r>
         <w:lastRenderedPageBreak/>
-        <w:br w:type="page"/>
-      </w:r>
-    </w:p>
-    <w:p>
-      <w:bookmarkStart w:id="33" w:name="_Toc480316836"/>
-      <w:r>
-        <w:rPr>
-          <w:rStyle w:val="Heading2Char"/>
-        </w:rPr>
-        <w:lastRenderedPageBreak/>
-        <w:t>Choice of Source Cont</w:t>
-      </w:r>
-      <w:r>
-        <w:rPr>
-          <w:rStyle w:val="Heading2Char"/>
-        </w:rPr>
-        <w:t xml:space="preserve">rol (GitHub </w:t>
-      </w:r>
-      <w:r>
-        <w:rPr>
-          <w:rStyle w:val="Heading2Char"/>
-        </w:rPr>
-        <w:t>vs Dropbox)</w:t>
-      </w:r>
-      <w:bookmarkEnd w:id="33"/>
-      <w:r>
-        <w:t xml:space="preserve"> </w:t>
-      </w:r>
-    </w:p>
-    <w:p>
-      <w:r>
-        <w:t xml:space="preserve">I </w:t>
-      </w:r>
-      <w:r>
-        <w:t xml:space="preserve">chose GitHub </w:t>
-      </w:r>
-      <w:r>
-        <w:t xml:space="preserve">as a </w:t>
-      </w:r>
-      <w:r>
-        <w:t>repository</w:t>
-      </w:r>
-      <w:r>
-        <w:t xml:space="preserve"> for all</w:t>
-      </w:r>
-      <w:r>
-        <w:t xml:space="preserve"> screenshots, source code, version control</w:t>
-      </w:r>
-      <w:r>
-        <w:t xml:space="preserve"> aspects</w:t>
-      </w:r>
-      <w:r>
-        <w:t xml:space="preserve"> </w:t>
-      </w:r>
-      <w:r>
-        <w:t xml:space="preserve">and </w:t>
-      </w:r>
-      <w:r>
-        <w:t xml:space="preserve">documentation </w:t>
-      </w:r>
-      <w:r>
-        <w:t xml:space="preserve">(issues etc) </w:t>
-      </w:r>
-      <w:r>
-        <w:t>needs</w:t>
-      </w:r>
-      <w:r>
-        <w:t>. I manage it locally using the Windows application “TortoiseGit” which allows me to easily set up a new Git repo, and have access to many Git features though mainly I simply work off the local files, then commit and push them to the master repository link on GitHub. I also on the web interface manage “issues” which are small paragraphs of current bugs, reminders or just general notes regarding the project. I also have the opportunity to revert back to a past commission if something goes wrong in the current stage.</w:t>
-      </w:r>
-    </w:p>
-    <w:p>
-      <w:r>
-        <w:t>Dropbox on the other hand was a great repository for note taking also, and all important notes and even Putty files and similar were encrypted using the “Boxcryptor” app, which means that if my Dropbox account was compromised the encrypted files could only be read through an additional layer of security through this app. Locally, it’s very easy for me to login to the Boxcryptor app and view these files on a separate virtual drive safe from the eyes of the public.</w:t>
-      </w:r>
-    </w:p>
-    <w:p>
-      <w:pPr>
-        <w:pStyle w:val="Heading2"/>
-      </w:pPr>
-      <w:bookmarkStart w:id="34" w:name="_Toc480316837"/>
-      <w:r>
-        <w:t>Local access to server</w:t>
-      </w:r>
-      <w:bookmarkEnd w:id="34"/>
-    </w:p>
-    <w:p>
-      <w:r>
-        <w:t xml:space="preserve">I decided </w:t>
-      </w:r>
-      <w:r>
-        <w:t>to use</w:t>
-      </w:r>
-      <w:r>
-        <w:t xml:space="preserve"> the Windows Putty application </w:t>
-      </w:r>
-      <w:r>
-        <w:t xml:space="preserve">because I am already very familiar with using it to connect to remote servers through the SSH (Secure Shell) protocol and by default it provides an excellent terminal interface to work off. Linux, being a terminal-based operating system itself, works very well with Putty and </w:t>
-      </w:r>
-      <w:r>
-        <w:t>tips for connection through it are linked to from</w:t>
-      </w:r>
-      <w:r>
-        <w:t xml:space="preserve"> the connection window </w:t>
-      </w:r>
-      <w:r>
-        <w:t xml:space="preserve">on the Amazon EC2 Management Console. </w:t>
-      </w:r>
-      <w:r>
-        <w:t xml:space="preserve"> </w:t>
-      </w:r>
-    </w:p>
-    <w:p>
-      <w:pPr>
-        <w:pStyle w:val="Heading2"/>
-      </w:pPr>
-      <w:bookmarkStart w:id="35" w:name="_Toc480316838"/>
-      <w:r>
-        <w:t>Database (Technology, Management tool PHPPgAdmin)</w:t>
-      </w:r>
-      <w:bookmarkEnd w:id="35"/>
-    </w:p>
-    <w:p>
-      <w:pPr>
-        <w:pStyle w:val="Heading2"/>
-      </w:pPr>
-      <w:bookmarkStart w:id="36" w:name="_Toc480316839"/>
-      <w:r>
-        <w:t>OS (Windows VS Linux)</w:t>
-      </w:r>
-      <w:bookmarkEnd w:id="36"/>
-    </w:p>
-    <w:p>
-      <w:pPr>
-        <w:pStyle w:val="Heading2"/>
-      </w:pPr>
-      <w:bookmarkStart w:id="37" w:name="_Toc480316840"/>
-      <w:r>
-        <w:t xml:space="preserve">Choice of Linux distribution (Amazon </w:t>
-      </w:r>
-      <w:r>
-        <w:t>Linux</w:t>
-      </w:r>
-      <w:r>
-        <w:t>)</w:t>
-      </w:r>
-      <w:bookmarkEnd w:id="37"/>
-    </w:p>
-    <w:p>
-      <w:r>
-        <w:t xml:space="preserve">I needed to broaden my knowledge of the Linux world, and having the general view of Linux as a powerful, user-friendly and pro open-source platform persuaded me to select this as an AMI for the Amazon Instance. </w:t>
-      </w:r>
-    </w:p>
-    <w:p>
-      <w:pPr>
-        <w:pStyle w:val="Heading2"/>
-      </w:pPr>
-      <w:bookmarkStart w:id="38" w:name="_Toc480316841"/>
-      <w:r>
-        <w:t>Security (Approach, Confidentiality, Priva</w:t>
-      </w:r>
-      <w:r>
-        <w:t xml:space="preserve">cy, </w:t>
-      </w:r>
-      <w:r>
-        <w:t>SSH Key Pair)</w:t>
-      </w:r>
-      <w:bookmarkEnd w:id="38"/>
-    </w:p>
-    <w:p>
-      <w:pPr>
-        <w:pStyle w:val="Heading2"/>
-      </w:pPr>
-      <w:bookmarkStart w:id="39" w:name="_Toc480316842"/>
-      <w:r>
-        <w:t>StarUML</w:t>
-      </w:r>
-      <w:r>
-        <w:t xml:space="preserve"> </w:t>
-      </w:r>
-      <w:r>
-        <w:t>Class Diagram</w:t>
-      </w:r>
-      <w:bookmarkEnd w:id="39"/>
-    </w:p>
-    <w:p>
-      <w:r>
-        <w:t>After a significant level of experimentation with the “StarUML” application through my previous University years, I was able to quickly apply my knowledge to this project</w:t>
-      </w:r>
-      <w:r>
-        <w:t>, and through the click-and-drag nature of the graphical environment I was able to quickly construct a basis for the actual database structure. I then was able to export this as an image file and commit &amp; pushed to GitHub, so I could always refer to it whilst implementing the database.</w:t>
-      </w:r>
-    </w:p>
-    <w:p>
-      <w:pPr>
-        <w:pStyle w:val="Heading2"/>
-      </w:pPr>
-      <w:bookmarkStart w:id="40" w:name="_Toc480316843"/>
-      <w:r>
-        <w:t>Backup techniques (</w:t>
-      </w:r>
-      <w:r>
-        <w:t>test data, use PhpPgAdmin frequently to export dump files</w:t>
-      </w:r>
-      <w:r>
-        <w:t>, considered Ansible and Terraform etc</w:t>
-      </w:r>
-      <w:r>
-        <w:t>)</w:t>
-      </w:r>
-      <w:bookmarkEnd w:id="40"/>
-    </w:p>
-    <w:p>
-      <w:r>
-        <w:t xml:space="preserve">Test data was unchanged across database variations, in other words it was used consistently and unmodified so as to work within a true testing environment. The test data as well as the whole database tables and their columns were frequently exported as dump files as mentioned earlier. </w:t>
-      </w:r>
-      <w:r>
-        <w:lastRenderedPageBreak/>
-        <w:t>Platforms including Ansible, Terraform etc were considered, though the simple exporting process seemed adequate enough for the project’s needs.</w:t>
-      </w:r>
-    </w:p>
-    <w:p>
-      <w:pPr>
-        <w:pStyle w:val="Heading2"/>
-      </w:pPr>
-      <w:bookmarkStart w:id="41" w:name="_Toc480316844"/>
-      <w:r>
-        <w:t>Apache / PostGres configuration</w:t>
-      </w:r>
-      <w:bookmarkEnd w:id="41"/>
-    </w:p>
-    <w:p>
-      <w:pPr>
-        <w:pStyle w:val="Heading2"/>
-      </w:pPr>
-      <w:bookmarkStart w:id="42" w:name="_Toc480316845"/>
-      <w:r>
-        <w:t>Docker consideration</w:t>
-      </w:r>
-      <w:bookmarkEnd w:id="42"/>
-    </w:p>
-    <w:p>
-      <w:r>
-        <w:t>The Docker Virtualisation environment was also considered, however from word-of-mouth it was apparently very slow and required quite a further level of configuration compared to that of the Amazon EC2 instances. The idea was abandoned however noted down as a suitable fallback in case there was some issue with Amazon (however very unlikely).</w:t>
-      </w:r>
-    </w:p>
-    <w:p>
-      <w:pPr>
-        <w:pStyle w:val="Heading2"/>
-      </w:pPr>
-      <w:bookmarkStart w:id="43" w:name="_Toc480316846"/>
-      <w:r>
-        <w:t>How should I record information? Word .doc or GitHub .md files. Doc is such a standard, though for technical documentation I believe this should be in .md format.</w:t>
-      </w:r>
-      <w:bookmarkEnd w:id="43"/>
-    </w:p>
-    <w:p>
-      <w:r>
-        <w:t xml:space="preserve">Information contained in document files in the current folder was questioned as to whether their saved format should be in the standard .doc format or the special .md format (incorporating GitHub markup). I ultimately decided to stay with the </w:t>
-      </w:r>
-      <w:r>
-        <w:t xml:space="preserve">.doc </w:t>
-      </w:r>
-      <w:r>
-        <w:t>standard</w:t>
-      </w:r>
-      <w:r>
-        <w:t xml:space="preserve"> for general files</w:t>
-      </w:r>
-      <w:r>
-        <w:t xml:space="preserve">, both because it is the widely accepted and expected format and it would take a while to write the markup for everything, and may not be worth </w:t>
-      </w:r>
-      <w:r>
-        <w:t>the prevention of layout issues (a small chance for which .doc files may be slightly altered unexpectedly).</w:t>
-      </w:r>
-      <w:r>
-        <w:t xml:space="preserve"> For technical documentation I decided to stick with .md format though only the Readme satisfied this scenario.</w:t>
-      </w:r>
-    </w:p>
-    <w:p>
-      <w:pPr>
-        <w:pStyle w:val="Heading2"/>
-      </w:pPr>
-      <w:bookmarkStart w:id="44" w:name="_Toc480316847"/>
-      <w:r>
-        <w:t>How to reliably reproduce runtime environment (research suggests that Docker is a strong solution to this, but as yet I have to learn Docker effectively)</w:t>
-      </w:r>
-      <w:bookmarkEnd w:id="44"/>
-    </w:p>
-    <w:p>
-      <w:pPr>
-        <w:pStyle w:val="Heading2"/>
-      </w:pPr>
-      <w:bookmarkStart w:id="45" w:name="_Toc480316848"/>
-      <w:r>
-        <w:t>Choice of web-server (Apache, NginX ?) Apache because..</w:t>
-      </w:r>
-      <w:bookmarkEnd w:id="45"/>
-    </w:p>
-    <w:p>
-      <w:pPr>
-        <w:pStyle w:val="Heading2"/>
-      </w:pPr>
-      <w:bookmarkStart w:id="46" w:name="_Toc480316849"/>
-      <w:r>
-        <w:t>Hack attempt prevention, disabling clear-text password login access.</w:t>
-      </w:r>
-      <w:bookmarkEnd w:id="46"/>
-    </w:p>
-    <w:p>
-      <w:r>
-        <w:t>Bind variables were used as a measure against hackers, in addition to the disabling of clear-text password login access.</w:t>
-      </w:r>
-      <w:r>
-        <w:t xml:space="preserve"> Although this is a private project, there is still a connection log file available for analysis if this ever goes truly public. This means a trail can be seen of all attacker attempts on brute-forcing (or other methods) for usernames and passwords, but with bind variables the protection against the possibility of SQL injection is also enforced.</w:t>
-      </w:r>
-    </w:p>
-    <w:p>
-      <w:pPr>
-        <w:pStyle w:val="Heading2"/>
-      </w:pPr>
-      <w:bookmarkStart w:id="47" w:name="_Toc480316850"/>
-      <w:r>
-        <w:t>Similarities between Amazon Linux and Centos 6 (why Centos 6.x instructions should be followed)</w:t>
-      </w:r>
-      <w:bookmarkEnd w:id="47"/>
-    </w:p>
-    <w:p>
-      <w:r>
         <w:t>Amazon Linux is in face based off RHEL (Red Hat Enterprise Linux) version 5, and some parts of version 6. They state now that “</w:t>
       </w:r>
       <w:r>
@@ -8139,370 +8157,169 @@
     </w:p>
     <w:p>
       <w:r>
-        <w:t xml:space="preserve">I felt it was safe to assume that at this stage Centos 6 and Amazon Linux are almost identical in terms of feel and functionality. Any instructions that were followed were followed in reference to steps </w:t>
-      </w:r>
+        <w:t>I felt it was safe to assume that at this stage Centos 6 and Amazon Linux are almost identical in terms of feel and functionality. Any instructions that were followed were followed in reference to steps outlined specifically for Centos 6, though in the rare case they would fail then the steps for Centos 5 would be followed as a fallback.</w:t>
+      </w:r>
+    </w:p>
+    <w:p>
+      <w:pPr>
+        <w:pStyle w:val="Heading2"/>
+      </w:pPr>
+      <w:bookmarkStart w:id="37" w:name="_Toc480316842"/>
+      <w:r>
+        <w:t>StarUML</w:t>
+      </w:r>
+      <w:r>
+        <w:t xml:space="preserve"> </w:t>
+      </w:r>
+      <w:r>
+        <w:t>Class Diagram</w:t>
+      </w:r>
+      <w:bookmarkEnd w:id="37"/>
+    </w:p>
+    <w:p>
+      <w:r>
+        <w:t>After a significant level of experimentation with the “StarUML” application through my previous University years, I was able to quickly apply my knowledge to this project</w:t>
+      </w:r>
+      <w:r>
+        <w:t>, and through the click-and-drag nature of the graphical environment I was able to quickly construct a basis for the actual database structure. I then was able to export this as an image file and commit &amp; pushed to GitHub, so I could always refer to it whilst implementing the database.</w:t>
+      </w:r>
+    </w:p>
+    <w:p>
+      <w:pPr>
+        <w:pStyle w:val="Heading2"/>
+      </w:pPr>
+      <w:bookmarkStart w:id="38" w:name="_Toc480316843"/>
+      <w:r>
+        <w:t>Backup techniques (</w:t>
+      </w:r>
+      <w:r>
+        <w:t>test data, use PhpPgAdmin frequently to export dump files</w:t>
+      </w:r>
+      <w:r>
+        <w:t>, considered Ansible and Terraform etc</w:t>
+      </w:r>
+      <w:r>
+        <w:t>)</w:t>
+      </w:r>
+      <w:bookmarkEnd w:id="38"/>
+    </w:p>
+    <w:p>
+      <w:r>
+        <w:t>Test data was unchanged across database variations, in other words it was used consistently and unmodified so as to work within a true testing environment. The test data as well as the whole database tables and their columns were frequently exported as dump files as mentioned earlier. Platforms including Ansible, Terraform etc were considered, though the simple exporting process seemed adequate enough for the project’s needs.</w:t>
+      </w:r>
+    </w:p>
+    <w:p>
+      <w:pPr>
+        <w:pStyle w:val="Heading2"/>
+      </w:pPr>
+      <w:bookmarkStart w:id="39" w:name="_Toc480316845"/>
+      <w:r>
+        <w:t>Docker consideration</w:t>
+      </w:r>
+      <w:bookmarkEnd w:id="39"/>
+    </w:p>
+    <w:p>
+      <w:r>
+        <w:t xml:space="preserve">The Docker Virtualisation environment was also considered, however it </w:t>
+      </w:r>
+      <w:r>
+        <w:t>required</w:t>
+      </w:r>
+      <w:r>
+        <w:t xml:space="preserve"> a further level of configuration compared to that of the Amazon EC2 instances. The idea was abandoned however noted down as a suitable fallback in case there was some issue with Amazon (however very unlikely).</w:t>
+      </w:r>
+    </w:p>
+    <w:p>
+      <w:pPr>
+        <w:pStyle w:val="Heading2"/>
+      </w:pPr>
+      <w:r>
+        <w:t>Documentation Strategy</w:t>
+      </w:r>
+    </w:p>
+    <w:p>
+      <w:r>
+        <w:t xml:space="preserve">Information contained in document files in the current folder was questioned as to whether their saved format should be in the standard .doc format or the special .md format (incorporating GitHub markup). I ultimately decided to stay with the </w:t>
+      </w:r>
+      <w:r>
+        <w:t xml:space="preserve">.doc </w:t>
+      </w:r>
+      <w:r>
+        <w:t>standard</w:t>
+      </w:r>
+      <w:r>
+        <w:t xml:space="preserve"> for general files</w:t>
+      </w:r>
+      <w:r>
+        <w:t xml:space="preserve">, both because it is the widely accepted and expected format and it would take a while to write the markup for everything, and may not be worth </w:t>
+      </w:r>
+      <w:r>
+        <w:t>the prevention of layout issues (a small chance for which .doc files may be slightly altered unexpectedly).</w:t>
+      </w:r>
+      <w:r>
+        <w:t xml:space="preserve"> For technical documentation I decided to stick with .md format though only the Readme satisfied this scenario.</w:t>
+      </w:r>
+    </w:p>
+    <w:p>
+      <w:r>
+        <w:rPr>
+          <w:highlight w:val="yellow"/>
+        </w:rPr>
+        <w:t>(Talk about how I used GitHub</w:t>
+      </w:r>
+      <w:r>
+        <w:rPr>
+          <w:highlight w:val="yellow"/>
+        </w:rPr>
+        <w:t xml:space="preserve"> for source-control and issue recording</w:t>
+      </w:r>
+      <w:r>
+        <w:rPr>
+          <w:highlight w:val="yellow"/>
+        </w:rPr>
+        <w:t>)</w:t>
+      </w:r>
+    </w:p>
+    <w:p>
+      <w:pPr>
+        <w:pStyle w:val="Heading2"/>
+      </w:pPr>
+      <w:bookmarkStart w:id="40" w:name="_Toc480316849"/>
+      <w:r>
+        <w:t>Hack attempt prevention, disabling clear-text password login access</w:t>
+      </w:r>
+      <w:bookmarkEnd w:id="40"/>
+    </w:p>
+    <w:p>
+      <w:r>
+        <w:t>Any publicly exposed Linux instance is constantly subjected to SSH hack attempts</w:t>
+      </w:r>
+      <w:r>
+        <w:t>.</w:t>
+      </w:r>
+      <w:r>
+        <w:t xml:space="preserve"> We are protected from this because Amazon Linux by default does not allow password-based SSH access.</w:t>
+      </w:r>
+      <w:r>
+        <w:t xml:space="preserve"> </w:t>
+      </w:r>
+    </w:p>
+    <w:p>
+      <w:pPr>
+        <w:pStyle w:val="Heading2"/>
+      </w:pPr>
       <w:r>
         <w:lastRenderedPageBreak/>
-        <w:t>outlined specifically for Centos 6, though in the rare case they would fail then the steps for Centos 5 would be followed as a fallback.</w:t>
-      </w:r>
-    </w:p>
-    <w:p>
-      <w:pPr>
-        <w:pStyle w:val="Heading2"/>
-      </w:pPr>
-      <w:bookmarkStart w:id="48" w:name="_Toc480316851"/>
-      <w:r>
-        <w:t>Installation of PostgreSQL</w:t>
-      </w:r>
-      <w:bookmarkEnd w:id="48"/>
-    </w:p>
-    <w:p>
-      <w:r>
-        <w:t>PostgreSQL</w:t>
-      </w:r>
-      <w:r>
-        <w:t xml:space="preserve"> is a Database Management package and its installation is as straightforward as that of the Apache or phpPgAdmin packages</w:t>
-      </w:r>
-      <w:r>
-        <w:t xml:space="preserve"> (using apt-get or similar, outlined in the HOW-TO document under the “</w:t>
-      </w:r>
-      <w:r>
-        <w:t>Installing Apache and PHP, and Managing the WebServer</w:t>
-      </w:r>
-      <w:r>
-        <w:t>”</w:t>
-      </w:r>
-      <w:r>
-        <w:t>.</w:t>
-      </w:r>
-      <w:r>
-        <w:t xml:space="preserve"> It supplies all the standard Database aspects including columns and their tables, a range of different datatypes, import/export functionality, multiple character sets and so on. When this is utilised within the Apache webserver context it allows a powerful </w:t>
-      </w:r>
-      <w:r>
-        <w:t>way to put the Database diagram from StarUML into effect.</w:t>
-      </w:r>
-    </w:p>
-    <w:p>
-      <w:pPr>
-        <w:pStyle w:val="Heading2"/>
-      </w:pPr>
-      <w:bookmarkStart w:id="49" w:name="_Toc480316852"/>
-      <w:r>
-        <w:t>Regular yum update to enforce preventing of vulnerabilities regarding security issues</w:t>
-      </w:r>
-      <w:bookmarkEnd w:id="49"/>
-    </w:p>
-    <w:p>
-      <w:r>
-        <w:t>It has been strongly recommended for a while now, and a reminder is always present, to run a “yum-update”</w:t>
-      </w:r>
-      <w:r>
-        <w:t xml:space="preserve"> command on a machine running a Linux OS. This helps to enforce the prevention of vulnerabilities regarding security issues that may have come about, due to flaws or loopholes in older versions of the installed packages.</w:t>
-      </w:r>
-    </w:p>
-    <w:p>
-      <w:pPr>
-        <w:pStyle w:val="Heading2"/>
-      </w:pPr>
-      <w:bookmarkStart w:id="50" w:name="_Toc480316853"/>
-      <w:r>
-        <w:t>Looked into SQL generation from UML but assumed it was very complex / couldn’t find anything / wouldn’t work for my version</w:t>
-      </w:r>
-      <w:bookmarkEnd w:id="50"/>
-    </w:p>
-    <w:p>
-      <w:r>
-        <w:t xml:space="preserve">I tried to convert the UML Diagram from StarUML straight into SQL queries, however though I attempted to install certain add-ons, or find certain functionalities (different across StarUML versions) or whatever seemed necessary to enable this feature I could not manage to proceed. In the end I had to create these statements manually when required, as mainly the graphical interface already allowed </w:t>
-      </w:r>
-      <w:r>
-        <w:t>creation of these properties.</w:t>
-      </w:r>
-    </w:p>
-    <w:p>
-      <w:pPr>
-        <w:pStyle w:val="Heading2"/>
-      </w:pPr>
-      <w:bookmarkStart w:id="51" w:name="_Toc480316854"/>
-      <w:r>
-        <w:t>Benefit of public key usage with GitHub</w:t>
-      </w:r>
-      <w:bookmarkEnd w:id="51"/>
-    </w:p>
-    <w:p>
-      <w:r>
-        <w:t xml:space="preserve">In addition to my </w:t>
-      </w:r>
-    </w:p>
-    <w:p>
-      <w:pPr>
-        <w:pStyle w:val="Heading2"/>
-      </w:pPr>
-      <w:bookmarkStart w:id="52" w:name="_Toc480316855"/>
-      <w:r>
-        <w:lastRenderedPageBreak/>
-        <w:t>Considered enhancement of GitHub credentials</w:t>
-      </w:r>
-      <w:bookmarkEnd w:id="52"/>
-    </w:p>
-    <w:p>
-      <w:pPr>
-        <w:pStyle w:val="Heading2"/>
-      </w:pPr>
-      <w:bookmarkStart w:id="53" w:name="_Toc480316856"/>
-      <w:r>
-        <w:t>Consideration of static (elastic) instead of dynamic ip</w:t>
-      </w:r>
-      <w:bookmarkEnd w:id="53"/>
-    </w:p>
-    <w:p>
-      <w:pPr>
-        <w:pStyle w:val="Heading2"/>
-      </w:pPr>
-      <w:bookmarkStart w:id="54" w:name="_Toc480316857"/>
-      <w:r>
-        <w:t>Documentation of snapshots to accompany steps document</w:t>
-      </w:r>
-      <w:bookmarkEnd w:id="54"/>
-    </w:p>
-    <w:p>
-      <w:pPr>
-        <w:pStyle w:val="Heading2"/>
-        <w:rPr>
-          <w:lang w:val="en-AU"/>
-        </w:rPr>
-      </w:pPr>
-      <w:bookmarkStart w:id="55" w:name="_Toc480316858"/>
-      <w:r>
-        <w:rPr>
-          <w:lang w:val="en-AU"/>
-        </w:rPr>
-        <w:t>Authentication</w:t>
-      </w:r>
-      <w:bookmarkEnd w:id="55"/>
-    </w:p>
-    <w:p>
-      <w:pPr>
-        <w:pStyle w:val="Heading2"/>
-        <w:rPr>
-          <w:lang w:val="en-AU"/>
-        </w:rPr>
-      </w:pPr>
-      <w:bookmarkStart w:id="56" w:name="_Toc480316859"/>
-      <w:r>
-        <w:rPr>
-          <w:lang w:val="en-AU"/>
-        </w:rPr>
-        <w:t>Authorisation</w:t>
-      </w:r>
-      <w:bookmarkEnd w:id="56"/>
-    </w:p>
-    <w:p>
-      <w:pPr>
-        <w:pStyle w:val="Heading2"/>
-        <w:rPr>
-          <w:lang w:val="en-AU"/>
-        </w:rPr>
-      </w:pPr>
-      <w:bookmarkStart w:id="57" w:name="_Toc480316860"/>
-      <w:r>
-        <w:rPr>
-          <w:lang w:val="en-AU"/>
-        </w:rPr>
-        <w:t>Security</w:t>
-      </w:r>
-      <w:bookmarkEnd w:id="57"/>
-    </w:p>
-    <w:p>
-      <w:pPr>
-        <w:pStyle w:val="Heading2"/>
-        <w:rPr>
-          <w:lang w:val="en-AU"/>
-        </w:rPr>
-      </w:pPr>
-      <w:bookmarkStart w:id="58" w:name="_Toc480316861"/>
-      <w:r>
-        <w:rPr>
-          <w:lang w:val="en-AU"/>
-        </w:rPr>
-        <w:t>Configuration</w:t>
-      </w:r>
-      <w:bookmarkEnd w:id="58"/>
-    </w:p>
-    <w:p>
-      <w:pPr>
-        <w:pStyle w:val="Heading2"/>
-        <w:rPr>
-          <w:lang w:val="en-AU"/>
-        </w:rPr>
-      </w:pPr>
-      <w:bookmarkStart w:id="59" w:name="_Toc480316862"/>
-      <w:r>
-        <w:rPr>
-          <w:lang w:val="en-AU"/>
-        </w:rPr>
-        <w:t>Source control</w:t>
-      </w:r>
-      <w:bookmarkEnd w:id="59"/>
-    </w:p>
-    <w:p>
-      <w:pPr>
-        <w:pStyle w:val="Heading2"/>
-        <w:rPr>
-          <w:lang w:val="en-AU"/>
-        </w:rPr>
-      </w:pPr>
-      <w:bookmarkStart w:id="60" w:name="_Toc480316863"/>
-      <w:r>
-        <w:rPr>
-          <w:lang w:val="en-AU"/>
-        </w:rPr>
-        <w:t>Issue management</w:t>
-      </w:r>
-      <w:bookmarkEnd w:id="60"/>
-    </w:p>
-    <w:p>
-      <w:pPr>
-        <w:pStyle w:val="Heading2"/>
-        <w:rPr>
-          <w:lang w:val="en-AU"/>
-        </w:rPr>
-      </w:pPr>
-      <w:bookmarkStart w:id="61" w:name="_Toc480316864"/>
-      <w:r>
-        <w:rPr>
-          <w:lang w:val="en-AU"/>
-        </w:rPr>
-        <w:t>Backup</w:t>
-      </w:r>
-      <w:bookmarkEnd w:id="61"/>
-    </w:p>
-    <w:p>
-      <w:pPr>
-        <w:pStyle w:val="Heading2"/>
-        <w:rPr>
-          <w:lang w:val="en-AU"/>
-        </w:rPr>
-      </w:pPr>
-      <w:bookmarkStart w:id="62" w:name="_Toc480316865"/>
-      <w:r>
-        <w:rPr>
-          <w:lang w:val="en-AU"/>
-        </w:rPr>
-        <w:t>Disaster Recovery</w:t>
-      </w:r>
-      <w:bookmarkEnd w:id="62"/>
-    </w:p>
-    <w:p>
-      <w:pPr>
-        <w:pStyle w:val="Heading2"/>
-        <w:rPr>
-          <w:lang w:val="en-AU"/>
-        </w:rPr>
-      </w:pPr>
-      <w:bookmarkStart w:id="63" w:name="_Toc480316866"/>
-      <w:r>
-        <w:rPr>
-          <w:lang w:val="en-AU"/>
-        </w:rPr>
-        <w:t>Scalability</w:t>
-      </w:r>
-      <w:bookmarkEnd w:id="63"/>
-    </w:p>
-    <w:p>
-      <w:pPr>
-        <w:pStyle w:val="Heading2"/>
-        <w:rPr>
-          <w:lang w:val="en-AU"/>
-        </w:rPr>
-      </w:pPr>
-      <w:bookmarkStart w:id="64" w:name="_Toc480316867"/>
-      <w:r>
-        <w:rPr>
-          <w:lang w:val="en-AU"/>
-        </w:rPr>
-        <w:t>Productivity</w:t>
-      </w:r>
-      <w:bookmarkEnd w:id="64"/>
-    </w:p>
-    <w:p>
-      <w:pPr>
-        <w:pStyle w:val="Heading2"/>
-        <w:rPr>
-          <w:lang w:val="en-AU"/>
-        </w:rPr>
-      </w:pPr>
-      <w:bookmarkStart w:id="65" w:name="_Toc480316868"/>
-      <w:r>
-        <w:rPr>
-          <w:lang w:val="en-AU"/>
-        </w:rPr>
-        <w:t>Automated testing</w:t>
-      </w:r>
-      <w:bookmarkEnd w:id="65"/>
-    </w:p>
-    <w:p>
-      <w:pPr>
-        <w:pStyle w:val="Heading2"/>
-        <w:rPr>
-          <w:lang w:val="en-AU"/>
-        </w:rPr>
-      </w:pPr>
-      <w:bookmarkStart w:id="66" w:name="_Toc480316869"/>
-      <w:r>
-        <w:rPr>
-          <w:lang w:val="en-AU"/>
-        </w:rPr>
-        <w:t>Continuous Integration</w:t>
-      </w:r>
-      <w:bookmarkEnd w:id="66"/>
-    </w:p>
-    <w:p>
-      <w:pPr>
-        <w:pStyle w:val="Heading2"/>
-        <w:rPr>
-          <w:lang w:val="en-AU"/>
-        </w:rPr>
-      </w:pPr>
-      <w:bookmarkStart w:id="67" w:name="_Toc480316870"/>
-      <w:r>
-        <w:rPr>
-          <w:lang w:val="en-AU"/>
-        </w:rPr>
-        <w:t>Continuous Delivery</w:t>
-      </w:r>
-      <w:bookmarkEnd w:id="67"/>
-    </w:p>
-    <w:p>
-      <w:pPr>
-        <w:pStyle w:val="Heading2"/>
-        <w:rPr>
-          <w:lang w:val="en-AU"/>
-        </w:rPr>
-      </w:pPr>
-      <w:bookmarkStart w:id="68" w:name="_Toc480316871"/>
-      <w:r>
-        <w:rPr>
-          <w:lang w:val="en-AU"/>
-        </w:rPr>
-        <w:t>Continuity of Service</w:t>
-      </w:r>
-      <w:bookmarkEnd w:id="68"/>
-    </w:p>
-    <w:p>
-      <w:pPr>
-        <w:pStyle w:val="Heading2"/>
-        <w:rPr>
-          <w:lang w:val="en-AU"/>
-        </w:rPr>
-      </w:pPr>
-      <w:bookmarkStart w:id="69" w:name="_Toc480316872"/>
-      <w:r>
-        <w:rPr>
-          <w:lang w:val="en-AU"/>
-        </w:rPr>
-        <w:t>Domain Name Management</w:t>
-      </w:r>
-      <w:bookmarkEnd w:id="69"/>
+        <w:t>SQL Injection Attack Prevention</w:t>
+      </w:r>
+    </w:p>
+    <w:p>
+      <w:r>
+        <w:t xml:space="preserve">The delivered web app is clearly a database-backed application, and is the type of app which </w:t>
+      </w:r>
+      <w:r>
+        <w:t xml:space="preserve">is typically subject to SQL Injection Attacks. We prevent this by ensuring that the application logic uses bind variables whenever constructing SQL Queries. </w:t>
+      </w:r>
     </w:p>
     <w:p>
       <w:pPr>
@@ -8510,6 +8327,210 @@
           <w:rFonts w:asciiTheme="majorHAnsi" w:eastAsiaTheme="majorEastAsia" w:hAnsiTheme="majorHAnsi" w:cstheme="majorBidi"/>
           <w:b/>
           <w:bCs/>
+          <w:color w:val="4F81BD" w:themeColor="accent1"/>
+          <w:sz w:val="26"/>
+          <w:szCs w:val="26"/>
+        </w:rPr>
+      </w:pPr>
+      <w:bookmarkStart w:id="41" w:name="_Toc480316851"/>
+      <w:r>
+        <w:br w:type="page"/>
+      </w:r>
+    </w:p>
+    <w:p>
+      <w:pPr>
+        <w:pStyle w:val="Heading2"/>
+      </w:pPr>
+      <w:r>
+        <w:lastRenderedPageBreak/>
+        <w:t xml:space="preserve">Installation of </w:t>
+      </w:r>
+      <w:r>
+        <w:t>PostgreSQL</w:t>
+      </w:r>
+      <w:bookmarkEnd w:id="41"/>
+    </w:p>
+    <w:p>
+      <w:r>
+        <w:t>PostgreSQL</w:t>
+      </w:r>
+      <w:r>
+        <w:t xml:space="preserve"> is a Database Management package and its installation is as straightforward as that of the Apache or phpPgAdmin packages</w:t>
+      </w:r>
+      <w:r>
+        <w:t xml:space="preserve"> (using apt-get or similar, outlined in the </w:t>
+      </w:r>
+      <w:r>
+        <w:t>HOWTO</w:t>
+      </w:r>
+      <w:r>
+        <w:t xml:space="preserve"> document under the “</w:t>
+      </w:r>
+      <w:r>
+        <w:t>Installing Apache and PHP, and Managing the WebServer</w:t>
+      </w:r>
+      <w:r>
+        <w:t>”</w:t>
+      </w:r>
+      <w:r>
+        <w:t>.</w:t>
+      </w:r>
+      <w:r>
+        <w:t xml:space="preserve"> It supplies all the standard Database aspects including columns and their tables, a range of different datatypes, import/export functionality, multiple character sets and so on. When this is utilised within the Apache webserver context it allows a powerful </w:t>
+      </w:r>
+      <w:r>
+        <w:t>way to put the Database diagram from StarUML into effect.</w:t>
+      </w:r>
+    </w:p>
+    <w:p>
+      <w:pPr>
+        <w:pStyle w:val="Heading2"/>
+      </w:pPr>
+      <w:bookmarkStart w:id="42" w:name="_Toc480316852"/>
+      <w:r>
+        <w:t>Regular yum update to enforce preventing of vulnerabilities regarding security issues</w:t>
+      </w:r>
+      <w:bookmarkEnd w:id="42"/>
+    </w:p>
+    <w:p>
+      <w:r>
+        <w:t>It has been strongly recommended for a while now, and a reminder is always present, to run a “yum-update”</w:t>
+      </w:r>
+      <w:r>
+        <w:t xml:space="preserve"> command on a machine running a Linux OS. This helps to enforce the prevention of vulnerabilities regarding security issues that may have come about, due to flaws or loopholes in older versions of the installed packages.</w:t>
+      </w:r>
+    </w:p>
+    <w:p>
+      <w:r>
+        <w:t>When this service enters the production phase, the plan would be to run a “yum update” via a Crontab job.</w:t>
+      </w:r>
+      <w:r>
+        <w:t xml:space="preserve"> </w:t>
+      </w:r>
+    </w:p>
+    <w:p>
+      <w:pPr>
+        <w:pStyle w:val="Heading1"/>
+      </w:pPr>
+      <w:bookmarkStart w:id="43" w:name="_Toc480316873"/>
+      <w:r>
+        <w:t>Implementation</w:t>
+      </w:r>
+      <w:bookmarkEnd w:id="43"/>
+    </w:p>
+    <w:p>
+      <w:pPr>
+        <w:pStyle w:val="Heading1"/>
+      </w:pPr>
+      <w:r>
+        <w:t>Future Directions for the Project</w:t>
+      </w:r>
+    </w:p>
+    <w:p/>
+    <w:p>
+      <w:pPr>
+        <w:pStyle w:val="Heading3"/>
+        <w:rPr>
+          <w:lang w:val="en-AU"/>
+        </w:rPr>
+      </w:pPr>
+      <w:bookmarkStart w:id="44" w:name="_Toc480316864"/>
+      <w:r>
+        <w:rPr>
+          <w:lang w:val="en-AU"/>
+        </w:rPr>
+        <w:t>Backup</w:t>
+      </w:r>
+      <w:bookmarkEnd w:id="44"/>
+      <w:r>
+        <w:rPr>
+          <w:lang w:val="en-AU"/>
+        </w:rPr>
+        <w:t>/</w:t>
+      </w:r>
+      <w:bookmarkStart w:id="45" w:name="_Toc480316865"/>
+      <w:r>
+        <w:rPr>
+          <w:lang w:val="en-AU"/>
+        </w:rPr>
+        <w:t xml:space="preserve">Disaster </w:t>
+      </w:r>
+      <w:r>
+        <w:rPr>
+          <w:lang w:val="en-AU"/>
+        </w:rPr>
+        <w:t>Recovery</w:t>
+      </w:r>
+      <w:bookmarkEnd w:id="45"/>
+    </w:p>
+    <w:p>
+      <w:pPr>
+        <w:pStyle w:val="Heading3"/>
+        <w:rPr>
+          <w:lang w:val="en-AU"/>
+        </w:rPr>
+      </w:pPr>
+      <w:bookmarkStart w:id="46" w:name="_Toc480316866"/>
+      <w:r>
+        <w:rPr>
+          <w:lang w:val="en-AU"/>
+        </w:rPr>
+        <w:t>Scalability</w:t>
+      </w:r>
+      <w:bookmarkEnd w:id="46"/>
+    </w:p>
+    <w:p>
+      <w:pPr>
+        <w:pStyle w:val="Heading3"/>
+        <w:rPr>
+          <w:lang w:val="en-AU"/>
+        </w:rPr>
+      </w:pPr>
+      <w:bookmarkStart w:id="47" w:name="_Toc480316868"/>
+      <w:r>
+        <w:rPr>
+          <w:lang w:val="en-AU"/>
+        </w:rPr>
+        <w:t>Automated testing</w:t>
+      </w:r>
+      <w:bookmarkEnd w:id="47"/>
+    </w:p>
+    <w:p>
+      <w:pPr>
+        <w:pStyle w:val="Heading3"/>
+        <w:rPr>
+          <w:lang w:val="en-AU"/>
+        </w:rPr>
+      </w:pPr>
+      <w:bookmarkStart w:id="48" w:name="_Toc480316869"/>
+      <w:r>
+        <w:rPr>
+          <w:lang w:val="en-AU"/>
+        </w:rPr>
+        <w:t>Continuous Integration</w:t>
+      </w:r>
+      <w:bookmarkEnd w:id="48"/>
+    </w:p>
+    <w:p>
+      <w:pPr>
+        <w:pStyle w:val="Heading3"/>
+        <w:rPr>
+          <w:lang w:val="en-AU"/>
+        </w:rPr>
+      </w:pPr>
+      <w:bookmarkStart w:id="49" w:name="_Toc480316870"/>
+      <w:r>
+        <w:rPr>
+          <w:lang w:val="en-AU"/>
+        </w:rPr>
+        <w:t>Continuous Delivery</w:t>
+      </w:r>
+      <w:bookmarkEnd w:id="49"/>
+    </w:p>
+    <w:p>
+      <w:pPr>
+        <w:pStyle w:val="Heading2"/>
+        <w:rPr>
           <w:color w:val="365F91" w:themeColor="accent1" w:themeShade="BF"/>
           <w:sz w:val="28"/>
           <w:szCs w:val="28"/>
@@ -8523,49 +8544,15 @@
       <w:pPr>
         <w:pStyle w:val="Heading1"/>
       </w:pPr>
-      <w:bookmarkStart w:id="70" w:name="_Toc480316873"/>
+      <w:bookmarkStart w:id="50" w:name="_Toc480316875"/>
+      <w:bookmarkStart w:id="51" w:name="OLE_LINK1"/>
+      <w:bookmarkStart w:id="52" w:name="OLE_LINK2"/>
+      <w:bookmarkStart w:id="53" w:name="OLE_LINK3"/>
       <w:r>
         <w:lastRenderedPageBreak/>
-        <w:t>Implementation</w:t>
-      </w:r>
-      <w:bookmarkEnd w:id="70"/>
-    </w:p>
-    <w:p>
-      <w:pPr>
-        <w:pStyle w:val="Heading2"/>
-      </w:pPr>
-      <w:bookmarkStart w:id="71" w:name="_Toc480316874"/>
-      <w:r>
-        <w:t>Discussing How-To steps (Actual steps in appendix?):</w:t>
-      </w:r>
-      <w:bookmarkEnd w:id="71"/>
-    </w:p>
-    <w:p>
-      <w:r>
-        <w:t xml:space="preserve">Appendix A is the primary deliverable of this project work, and consists of a series of </w:t>
-      </w:r>
-      <w:r>
-        <w:t>HOWTOs</w:t>
-      </w:r>
-      <w:r>
-        <w:t>. These are designed to be simple, practical and readable instructions that allow a particular technical objective to be achieved, and yet do not assume a high existing level of expertise to understand and execute.</w:t>
-      </w:r>
-      <w:r>
-        <w:t xml:space="preserve"> </w:t>
-      </w:r>
-    </w:p>
-    <w:p>
-      <w:pPr>
-        <w:pStyle w:val="Heading1"/>
-      </w:pPr>
-      <w:bookmarkStart w:id="72" w:name="OLE_LINK1"/>
-      <w:bookmarkStart w:id="73" w:name="OLE_LINK2"/>
-      <w:bookmarkStart w:id="74" w:name="OLE_LINK3"/>
-      <w:bookmarkStart w:id="75" w:name="_Toc480316875"/>
-      <w:r>
         <w:t>Testing &amp; Evaluation</w:t>
       </w:r>
-      <w:bookmarkEnd w:id="75"/>
+      <w:bookmarkEnd w:id="50"/>
     </w:p>
     <w:p>
       <w:pPr>
@@ -8591,34 +8578,49 @@
         </w:numPr>
       </w:pPr>
       <w:r>
-        <w:t>(put the how-tos in front of somebody else!  See if they can follow them !)</w:t>
+        <w:t xml:space="preserve">(put the </w:t>
+      </w:r>
+      <w:r>
+        <w:t>HOWTO</w:t>
+      </w:r>
+      <w:r>
+        <w:t>s in front of somebody else!  See if they can follow them !)</w:t>
       </w:r>
     </w:p>
     <w:p>
       <w:pPr>
         <w:pStyle w:val="Heading1"/>
       </w:pPr>
-      <w:bookmarkStart w:id="76" w:name="_Toc480316876"/>
-      <w:bookmarkEnd w:id="72"/>
-      <w:bookmarkEnd w:id="73"/>
-      <w:bookmarkEnd w:id="74"/>
+      <w:bookmarkStart w:id="54" w:name="_Toc480316876"/>
+      <w:bookmarkEnd w:id="51"/>
+      <w:bookmarkEnd w:id="52"/>
+      <w:bookmarkEnd w:id="53"/>
       <w:r>
         <w:t>Critical Review</w:t>
       </w:r>
-      <w:bookmarkEnd w:id="76"/>
-    </w:p>
-    <w:p>
-      <w:bookmarkStart w:id="77" w:name="OLE_LINK16"/>
-      <w:bookmarkStart w:id="78" w:name="OLE_LINK17"/>
-      <w:bookmarkStart w:id="79" w:name="OLE_LINK4"/>
-      <w:bookmarkStart w:id="80" w:name="OLE_LINK5"/>
-      <w:r>
-        <w:t>Was my approach successful?   Will anyone really benefit from my How-Tos?</w:t>
-      </w:r>
-    </w:p>
-    <w:p>
-      <w:r>
-        <w:t>Though through easy mistakes regarding instance up-time the ability to execute an entirely zero-cost exercise was unfortunately not achieved.</w:t>
+      <w:bookmarkEnd w:id="54"/>
+    </w:p>
+    <w:p>
+      <w:bookmarkStart w:id="55" w:name="OLE_LINK16"/>
+      <w:bookmarkStart w:id="56" w:name="OLE_LINK17"/>
+      <w:bookmarkStart w:id="57" w:name="OLE_LINK4"/>
+      <w:bookmarkStart w:id="58" w:name="OLE_LINK5"/>
+      <w:r>
+        <w:t xml:space="preserve">Was my approach successful?   Will anyone really benefit from my </w:t>
+      </w:r>
+      <w:r>
+        <w:t>HOWTO</w:t>
+      </w:r>
+      <w:r>
+        <w:t>s?</w:t>
+      </w:r>
+    </w:p>
+    <w:p>
+      <w:r>
+        <w:t>Through</w:t>
+      </w:r>
+      <w:r>
+        <w:t xml:space="preserve"> easy mistakes regarding instance up-time the ability to execute an entirely zero-cost exercise was not achieved.</w:t>
       </w:r>
     </w:p>
     <w:p>
@@ -8630,16 +8632,16 @@
       <w:pPr>
         <w:pStyle w:val="Heading1"/>
       </w:pPr>
-      <w:bookmarkStart w:id="81" w:name="_Toc480316877"/>
-      <w:bookmarkEnd w:id="77"/>
-      <w:bookmarkEnd w:id="78"/>
+      <w:bookmarkStart w:id="59" w:name="_Toc480316877"/>
+      <w:bookmarkEnd w:id="55"/>
+      <w:bookmarkEnd w:id="56"/>
       <w:r>
         <w:t>Appendix</w:t>
       </w:r>
       <w:r>
         <w:t xml:space="preserve"> A</w:t>
       </w:r>
-      <w:bookmarkEnd w:id="81"/>
+      <w:bookmarkEnd w:id="59"/>
     </w:p>
     <w:p>
       <w:hyperlink r:id="rId10" w:history="1">
@@ -8651,8 +8653,8 @@
         </w:r>
       </w:hyperlink>
     </w:p>
-    <w:bookmarkEnd w:id="79"/>
-    <w:bookmarkEnd w:id="80"/>
+    <w:bookmarkEnd w:id="57"/>
+    <w:bookmarkEnd w:id="58"/>
     <w:p>
       <w:pPr>
         <w:rPr>
@@ -8709,11 +8711,11 @@
       <w:pPr>
         <w:pStyle w:val="Heading1"/>
       </w:pPr>
-      <w:bookmarkStart w:id="82" w:name="_Toc480316878"/>
+      <w:bookmarkStart w:id="60" w:name="_Toc480316878"/>
       <w:r>
         <w:t>Bibliography</w:t>
       </w:r>
-      <w:bookmarkEnd w:id="82"/>
+      <w:bookmarkEnd w:id="60"/>
     </w:p>
     <w:p>
       <w:pPr>
@@ -8785,7 +8787,21 @@
           <w:sz w:val="26"/>
         </w:rPr>
         <w:tab/>
-        <w:t xml:space="preserve">S. Hull, ‘How-to: Get started with Amazon EC2’, </w:t>
+        <w:t>S. Hull, ‘</w:t>
+      </w:r>
+      <w:r>
+        <w:rPr>
+          <w:rFonts w:ascii="Cambria" w:hAnsi="Cambria"/>
+          <w:sz w:val="26"/>
+        </w:rPr>
+        <w:t>HOWTO</w:t>
+      </w:r>
+      <w:r>
+        <w:rPr>
+          <w:rFonts w:ascii="Cambria" w:hAnsi="Cambria"/>
+          <w:sz w:val="26"/>
+        </w:rPr>
+        <w:t xml:space="preserve">: Get started with Amazon EC2’, </w:t>
       </w:r>
       <w:r>
         <w:rPr>
@@ -8801,7 +8817,21 @@
           <w:rFonts w:ascii="Cambria" w:hAnsi="Cambria"/>
           <w:sz w:val="26"/>
         </w:rPr>
-        <w:t>, 24-Oct-2012. [Online]. Available: http://www.infoworld.com/article/2615510/cloud-computing/how-to--get-started-with-amazon-ec2.html. [Accessed: 17-Apr-2017].</w:t>
+        <w:t>, 24-Oct-2012. [Online]. Available: http://www.infoworld.com/article/2615510/cloud-computing/</w:t>
+      </w:r>
+      <w:r>
+        <w:rPr>
+          <w:rFonts w:ascii="Cambria" w:hAnsi="Cambria"/>
+          <w:sz w:val="26"/>
+        </w:rPr>
+        <w:t>HOWTO</w:t>
+      </w:r>
+      <w:r>
+        <w:rPr>
+          <w:rFonts w:ascii="Cambria" w:hAnsi="Cambria"/>
+          <w:sz w:val="26"/>
+        </w:rPr>
+        <w:t>--get-started-with-amazon-ec2.html. [Accessed: 17-Apr-2017].</w:t>
       </w:r>
     </w:p>
     <w:p>
@@ -8864,7 +8894,7 @@
         <w:rPr>
           <w:noProof/>
         </w:rPr>
-        <w:t>18/04/2017</w:t>
+        <w:t>19/04/2017</w:t>
       </w:r>
     </w:fldSimple>
     <w:r>
@@ -8908,7 +8938,7 @@
                 <v:h position="#0,topLeft" xrange="0,21600"/>
               </v:handles>
             </v:shapetype>
-            <v:shape id="_x0000_s2050" type="#_x0000_t5" style="position:absolute;margin-left:6453.1pt;margin-top:0;width:167.4pt;height:161.8pt;z-index:251660288;mso-position-horizontal:right;mso-position-horizontal-relative:page;mso-position-vertical:bottom;mso-position-vertical-relative:page" adj="21600" fillcolor="#d2eaf1 [824]" stroked="f">
+            <v:shape id="_x0000_s2050" type="#_x0000_t5" style="position:absolute;margin-left:6580.5pt;margin-top:0;width:167.4pt;height:161.8pt;z-index:251660288;mso-position-horizontal:right;mso-position-horizontal-relative:page;mso-position-vertical:bottom;mso-position-vertical-relative:page" adj="21600" fillcolor="#d2eaf1 [824]" stroked="f">
               <v:textbox style="mso-next-textbox:#_x0000_s2050">
                 <w:txbxContent>
                   <w:p>
@@ -8935,7 +8965,7 @@
                         <w:sz w:val="72"/>
                         <w:szCs w:val="72"/>
                       </w:rPr>
-                      <w:t>15</w:t>
+                      <w:t>19</w:t>
                     </w:r>
                     <w:r>
                       <w:rPr>

--- a/docs/Report.docx
+++ b/docs/Report.docx
@@ -295,7 +295,7 @@
                     <w:bCs/>
                     <w:noProof/>
                   </w:rPr>
-                  <w:t>19/04/2017</w:t>
+                  <w:t>20/04/2017</w:t>
                 </w:r>
                 <w:r>
                   <w:rPr>
@@ -391,7 +391,7 @@
           <w:r>
             <w:fldChar w:fldCharType="separate"/>
           </w:r>
-          <w:hyperlink w:anchor="_Toc480316808" w:history="1">
+          <w:hyperlink w:anchor="_Toc480463484" w:history="1">
             <w:r>
               <w:rPr>
                 <w:rStyle w:val="Hyperlink"/>
@@ -419,7 +419,7 @@
                 <w:noProof/>
                 <w:webHidden/>
               </w:rPr>
-              <w:instrText xml:space="preserve"> PAGEREF _Toc480316808 \h </w:instrText>
+              <w:instrText xml:space="preserve"> PAGEREF _Toc480463484 \h </w:instrText>
             </w:r>
             <w:r>
               <w:rPr>
@@ -439,7 +439,7 @@
                 <w:noProof/>
                 <w:webHidden/>
               </w:rPr>
-              <w:t>5</w:t>
+              <w:t>4</w:t>
             </w:r>
             <w:r>
               <w:rPr>
@@ -462,7 +462,7 @@
               <w:lang w:eastAsia="en-GB"/>
             </w:rPr>
           </w:pPr>
-          <w:hyperlink w:anchor="_Toc480316809" w:history="1">
+          <w:hyperlink w:anchor="_Toc480463485" w:history="1">
             <w:r>
               <w:rPr>
                 <w:rStyle w:val="Hyperlink"/>
@@ -490,7 +490,7 @@
                 <w:noProof/>
                 <w:webHidden/>
               </w:rPr>
-              <w:instrText xml:space="preserve"> PAGEREF _Toc480316809 \h </w:instrText>
+              <w:instrText xml:space="preserve"> PAGEREF _Toc480463485 \h </w:instrText>
             </w:r>
             <w:r>
               <w:rPr>
@@ -510,7 +510,7 @@
                 <w:noProof/>
                 <w:webHidden/>
               </w:rPr>
-              <w:t>5</w:t>
+              <w:t>4</w:t>
             </w:r>
             <w:r>
               <w:rPr>
@@ -533,14 +533,14 @@
               <w:lang w:eastAsia="en-GB"/>
             </w:rPr>
           </w:pPr>
-          <w:hyperlink w:anchor="_Toc480316810" w:history="1">
+          <w:hyperlink w:anchor="_Toc480463486" w:history="1">
             <w:r>
               <w:rPr>
                 <w:rStyle w:val="Hyperlink"/>
                 <w:noProof/>
                 <w:lang w:val="en-AU"/>
               </w:rPr>
-              <w:t>Data Sources</w:t>
+              <w:t>Context</w:t>
             </w:r>
             <w:r>
               <w:rPr>
@@ -561,7 +561,7 @@
                 <w:noProof/>
                 <w:webHidden/>
               </w:rPr>
-              <w:instrText xml:space="preserve"> PAGEREF _Toc480316810 \h </w:instrText>
+              <w:instrText xml:space="preserve"> PAGEREF _Toc480463486 \h </w:instrText>
             </w:r>
             <w:r>
               <w:rPr>
@@ -604,11 +604,361 @@
               <w:lang w:eastAsia="en-GB"/>
             </w:rPr>
           </w:pPr>
-          <w:hyperlink w:anchor="_Toc480316811" w:history="1">
+          <w:hyperlink w:anchor="_Toc480463487" w:history="1">
             <w:r>
               <w:rPr>
                 <w:rStyle w:val="Hyperlink"/>
                 <w:noProof/>
+              </w:rPr>
+              <w:t>Analysis</w:t>
+            </w:r>
+            <w:r>
+              <w:rPr>
+                <w:noProof/>
+                <w:webHidden/>
+              </w:rPr>
+              <w:tab/>
+            </w:r>
+            <w:r>
+              <w:rPr>
+                <w:noProof/>
+                <w:webHidden/>
+              </w:rPr>
+              <w:fldChar w:fldCharType="begin"/>
+            </w:r>
+            <w:r>
+              <w:rPr>
+                <w:noProof/>
+                <w:webHidden/>
+              </w:rPr>
+              <w:instrText xml:space="preserve"> PAGEREF _Toc480463487 \h </w:instrText>
+            </w:r>
+            <w:r>
+              <w:rPr>
+                <w:noProof/>
+                <w:webHidden/>
+              </w:rPr>
+            </w:r>
+            <w:r>
+              <w:rPr>
+                <w:noProof/>
+                <w:webHidden/>
+              </w:rPr>
+              <w:fldChar w:fldCharType="separate"/>
+            </w:r>
+            <w:r>
+              <w:rPr>
+                <w:noProof/>
+                <w:webHidden/>
+              </w:rPr>
+              <w:t>8</w:t>
+            </w:r>
+            <w:r>
+              <w:rPr>
+                <w:noProof/>
+                <w:webHidden/>
+              </w:rPr>
+              <w:fldChar w:fldCharType="end"/>
+            </w:r>
+          </w:hyperlink>
+        </w:p>
+        <w:p>
+          <w:pPr>
+            <w:pStyle w:val="TOC2"/>
+            <w:tabs>
+              <w:tab w:val="right" w:leader="dot" w:pos="9016"/>
+            </w:tabs>
+            <w:rPr>
+              <w:rFonts w:eastAsiaTheme="minorEastAsia"/>
+              <w:noProof/>
+              <w:lang w:eastAsia="en-GB"/>
+            </w:rPr>
+          </w:pPr>
+          <w:hyperlink w:anchor="_Toc480463488" w:history="1">
+            <w:r>
+              <w:rPr>
+                <w:rStyle w:val="Hyperlink"/>
+                <w:noProof/>
+              </w:rPr>
+              <w:t>Methodology</w:t>
+            </w:r>
+            <w:r>
+              <w:rPr>
+                <w:noProof/>
+                <w:webHidden/>
+              </w:rPr>
+              <w:tab/>
+            </w:r>
+            <w:r>
+              <w:rPr>
+                <w:noProof/>
+                <w:webHidden/>
+              </w:rPr>
+              <w:fldChar w:fldCharType="begin"/>
+            </w:r>
+            <w:r>
+              <w:rPr>
+                <w:noProof/>
+                <w:webHidden/>
+              </w:rPr>
+              <w:instrText xml:space="preserve"> PAGEREF _Toc480463488 \h </w:instrText>
+            </w:r>
+            <w:r>
+              <w:rPr>
+                <w:noProof/>
+                <w:webHidden/>
+              </w:rPr>
+            </w:r>
+            <w:r>
+              <w:rPr>
+                <w:noProof/>
+                <w:webHidden/>
+              </w:rPr>
+              <w:fldChar w:fldCharType="separate"/>
+            </w:r>
+            <w:r>
+              <w:rPr>
+                <w:noProof/>
+                <w:webHidden/>
+              </w:rPr>
+              <w:t>8</w:t>
+            </w:r>
+            <w:r>
+              <w:rPr>
+                <w:noProof/>
+                <w:webHidden/>
+              </w:rPr>
+              <w:fldChar w:fldCharType="end"/>
+            </w:r>
+          </w:hyperlink>
+        </w:p>
+        <w:p>
+          <w:pPr>
+            <w:pStyle w:val="TOC2"/>
+            <w:tabs>
+              <w:tab w:val="right" w:leader="dot" w:pos="9016"/>
+            </w:tabs>
+            <w:rPr>
+              <w:rFonts w:eastAsiaTheme="minorEastAsia"/>
+              <w:noProof/>
+              <w:lang w:eastAsia="en-GB"/>
+            </w:rPr>
+          </w:pPr>
+          <w:hyperlink w:anchor="_Toc480463489" w:history="1">
+            <w:r>
+              <w:rPr>
+                <w:rStyle w:val="Hyperlink"/>
+                <w:noProof/>
+              </w:rPr>
+              <w:t>Documentation Strategy</w:t>
+            </w:r>
+            <w:r>
+              <w:rPr>
+                <w:noProof/>
+                <w:webHidden/>
+              </w:rPr>
+              <w:tab/>
+            </w:r>
+            <w:r>
+              <w:rPr>
+                <w:noProof/>
+                <w:webHidden/>
+              </w:rPr>
+              <w:fldChar w:fldCharType="begin"/>
+            </w:r>
+            <w:r>
+              <w:rPr>
+                <w:noProof/>
+                <w:webHidden/>
+              </w:rPr>
+              <w:instrText xml:space="preserve"> PAGEREF _Toc480463489 \h </w:instrText>
+            </w:r>
+            <w:r>
+              <w:rPr>
+                <w:noProof/>
+                <w:webHidden/>
+              </w:rPr>
+            </w:r>
+            <w:r>
+              <w:rPr>
+                <w:noProof/>
+                <w:webHidden/>
+              </w:rPr>
+              <w:fldChar w:fldCharType="separate"/>
+            </w:r>
+            <w:r>
+              <w:rPr>
+                <w:noProof/>
+                <w:webHidden/>
+              </w:rPr>
+              <w:t>8</w:t>
+            </w:r>
+            <w:r>
+              <w:rPr>
+                <w:noProof/>
+                <w:webHidden/>
+              </w:rPr>
+              <w:fldChar w:fldCharType="end"/>
+            </w:r>
+          </w:hyperlink>
+        </w:p>
+        <w:p>
+          <w:pPr>
+            <w:pStyle w:val="TOC2"/>
+            <w:tabs>
+              <w:tab w:val="right" w:leader="dot" w:pos="9016"/>
+            </w:tabs>
+            <w:rPr>
+              <w:rFonts w:eastAsiaTheme="minorEastAsia"/>
+              <w:noProof/>
+              <w:lang w:eastAsia="en-GB"/>
+            </w:rPr>
+          </w:pPr>
+          <w:hyperlink w:anchor="_Toc480463490" w:history="1">
+            <w:r>
+              <w:rPr>
+                <w:rStyle w:val="Hyperlink"/>
+                <w:noProof/>
+              </w:rPr>
+              <w:t>Backup techniques (test data, use PhpPgAdmin frequently to export dump files, considered Ansible and Terraform etc)</w:t>
+            </w:r>
+            <w:r>
+              <w:rPr>
+                <w:noProof/>
+                <w:webHidden/>
+              </w:rPr>
+              <w:tab/>
+            </w:r>
+            <w:r>
+              <w:rPr>
+                <w:noProof/>
+                <w:webHidden/>
+              </w:rPr>
+              <w:fldChar w:fldCharType="begin"/>
+            </w:r>
+            <w:r>
+              <w:rPr>
+                <w:noProof/>
+                <w:webHidden/>
+              </w:rPr>
+              <w:instrText xml:space="preserve"> PAGEREF _Toc480463490 \h </w:instrText>
+            </w:r>
+            <w:r>
+              <w:rPr>
+                <w:noProof/>
+                <w:webHidden/>
+              </w:rPr>
+            </w:r>
+            <w:r>
+              <w:rPr>
+                <w:noProof/>
+                <w:webHidden/>
+              </w:rPr>
+              <w:fldChar w:fldCharType="separate"/>
+            </w:r>
+            <w:r>
+              <w:rPr>
+                <w:noProof/>
+                <w:webHidden/>
+              </w:rPr>
+              <w:t>8</w:t>
+            </w:r>
+            <w:r>
+              <w:rPr>
+                <w:noProof/>
+                <w:webHidden/>
+              </w:rPr>
+              <w:fldChar w:fldCharType="end"/>
+            </w:r>
+          </w:hyperlink>
+        </w:p>
+        <w:p>
+          <w:pPr>
+            <w:pStyle w:val="TOC2"/>
+            <w:tabs>
+              <w:tab w:val="right" w:leader="dot" w:pos="9016"/>
+            </w:tabs>
+            <w:rPr>
+              <w:rFonts w:eastAsiaTheme="minorEastAsia"/>
+              <w:noProof/>
+              <w:lang w:eastAsia="en-GB"/>
+            </w:rPr>
+          </w:pPr>
+          <w:hyperlink w:anchor="_Toc480463491" w:history="1">
+            <w:r>
+              <w:rPr>
+                <w:rStyle w:val="Hyperlink"/>
+                <w:noProof/>
+              </w:rPr>
+              <w:t>Hack attempt prevention, disabling clear-text password login access</w:t>
+            </w:r>
+            <w:r>
+              <w:rPr>
+                <w:noProof/>
+                <w:webHidden/>
+              </w:rPr>
+              <w:tab/>
+            </w:r>
+            <w:r>
+              <w:rPr>
+                <w:noProof/>
+                <w:webHidden/>
+              </w:rPr>
+              <w:fldChar w:fldCharType="begin"/>
+            </w:r>
+            <w:r>
+              <w:rPr>
+                <w:noProof/>
+                <w:webHidden/>
+              </w:rPr>
+              <w:instrText xml:space="preserve"> PAGEREF _Toc480463491 \h </w:instrText>
+            </w:r>
+            <w:r>
+              <w:rPr>
+                <w:noProof/>
+                <w:webHidden/>
+              </w:rPr>
+            </w:r>
+            <w:r>
+              <w:rPr>
+                <w:noProof/>
+                <w:webHidden/>
+              </w:rPr>
+              <w:fldChar w:fldCharType="separate"/>
+            </w:r>
+            <w:r>
+              <w:rPr>
+                <w:noProof/>
+                <w:webHidden/>
+              </w:rPr>
+              <w:t>9</w:t>
+            </w:r>
+            <w:r>
+              <w:rPr>
+                <w:noProof/>
+                <w:webHidden/>
+              </w:rPr>
+              <w:fldChar w:fldCharType="end"/>
+            </w:r>
+          </w:hyperlink>
+        </w:p>
+        <w:p>
+          <w:pPr>
+            <w:pStyle w:val="TOC2"/>
+            <w:tabs>
+              <w:tab w:val="right" w:leader="dot" w:pos="9016"/>
+            </w:tabs>
+            <w:rPr>
+              <w:rFonts w:eastAsiaTheme="minorEastAsia"/>
+              <w:noProof/>
+              <w:lang w:eastAsia="en-GB"/>
+            </w:rPr>
+          </w:pPr>
+          <w:hyperlink w:anchor="_Toc480463492" w:history="1">
+            <w:r>
+              <w:rPr>
+                <w:rStyle w:val="Hyperlink"/>
+                <w:noProof/>
                 <w:lang w:val="en-AU"/>
               </w:rPr>
               <w:t>Use of Technologies</w:t>
@@ -632,7 +982,7 @@
                 <w:noProof/>
                 <w:webHidden/>
               </w:rPr>
-              <w:instrText xml:space="preserve"> PAGEREF _Toc480316811 \h </w:instrText>
+              <w:instrText xml:space="preserve"> PAGEREF _Toc480463492 \h </w:instrText>
             </w:r>
             <w:r>
               <w:rPr>
@@ -652,7 +1002,147 @@
                 <w:noProof/>
                 <w:webHidden/>
               </w:rPr>
-              <w:t>7</w:t>
+              <w:t>9</w:t>
+            </w:r>
+            <w:r>
+              <w:rPr>
+                <w:noProof/>
+                <w:webHidden/>
+              </w:rPr>
+              <w:fldChar w:fldCharType="end"/>
+            </w:r>
+          </w:hyperlink>
+        </w:p>
+        <w:p>
+          <w:pPr>
+            <w:pStyle w:val="TOC2"/>
+            <w:tabs>
+              <w:tab w:val="right" w:leader="dot" w:pos="9016"/>
+            </w:tabs>
+            <w:rPr>
+              <w:rFonts w:eastAsiaTheme="minorEastAsia"/>
+              <w:noProof/>
+              <w:lang w:eastAsia="en-GB"/>
+            </w:rPr>
+          </w:pPr>
+          <w:hyperlink w:anchor="_Toc480463493" w:history="1">
+            <w:r>
+              <w:rPr>
+                <w:rStyle w:val="Hyperlink"/>
+                <w:noProof/>
+              </w:rPr>
+              <w:t>Server hosting In House</w:t>
+            </w:r>
+            <w:r>
+              <w:rPr>
+                <w:noProof/>
+                <w:webHidden/>
+              </w:rPr>
+              <w:tab/>
+            </w:r>
+            <w:r>
+              <w:rPr>
+                <w:noProof/>
+                <w:webHidden/>
+              </w:rPr>
+              <w:fldChar w:fldCharType="begin"/>
+            </w:r>
+            <w:r>
+              <w:rPr>
+                <w:noProof/>
+                <w:webHidden/>
+              </w:rPr>
+              <w:instrText xml:space="preserve"> PAGEREF _Toc480463493 \h </w:instrText>
+            </w:r>
+            <w:r>
+              <w:rPr>
+                <w:noProof/>
+                <w:webHidden/>
+              </w:rPr>
+            </w:r>
+            <w:r>
+              <w:rPr>
+                <w:noProof/>
+                <w:webHidden/>
+              </w:rPr>
+              <w:fldChar w:fldCharType="separate"/>
+            </w:r>
+            <w:r>
+              <w:rPr>
+                <w:noProof/>
+                <w:webHidden/>
+              </w:rPr>
+              <w:t>9</w:t>
+            </w:r>
+            <w:r>
+              <w:rPr>
+                <w:noProof/>
+                <w:webHidden/>
+              </w:rPr>
+              <w:fldChar w:fldCharType="end"/>
+            </w:r>
+          </w:hyperlink>
+        </w:p>
+        <w:p>
+          <w:pPr>
+            <w:pStyle w:val="TOC2"/>
+            <w:tabs>
+              <w:tab w:val="right" w:leader="dot" w:pos="9016"/>
+            </w:tabs>
+            <w:rPr>
+              <w:rFonts w:eastAsiaTheme="minorEastAsia"/>
+              <w:noProof/>
+              <w:lang w:eastAsia="en-GB"/>
+            </w:rPr>
+          </w:pPr>
+          <w:hyperlink w:anchor="_Toc480463494" w:history="1">
+            <w:r>
+              <w:rPr>
+                <w:rStyle w:val="Hyperlink"/>
+                <w:noProof/>
+              </w:rPr>
+              <w:t>OS (Windows VS Linux)</w:t>
+            </w:r>
+            <w:r>
+              <w:rPr>
+                <w:noProof/>
+                <w:webHidden/>
+              </w:rPr>
+              <w:tab/>
+            </w:r>
+            <w:r>
+              <w:rPr>
+                <w:noProof/>
+                <w:webHidden/>
+              </w:rPr>
+              <w:fldChar w:fldCharType="begin"/>
+            </w:r>
+            <w:r>
+              <w:rPr>
+                <w:noProof/>
+                <w:webHidden/>
+              </w:rPr>
+              <w:instrText xml:space="preserve"> PAGEREF _Toc480463494 \h </w:instrText>
+            </w:r>
+            <w:r>
+              <w:rPr>
+                <w:noProof/>
+                <w:webHidden/>
+              </w:rPr>
+            </w:r>
+            <w:r>
+              <w:rPr>
+                <w:noProof/>
+                <w:webHidden/>
+              </w:rPr>
+              <w:fldChar w:fldCharType="separate"/>
+            </w:r>
+            <w:r>
+              <w:rPr>
+                <w:noProof/>
+                <w:webHidden/>
+              </w:rPr>
+              <w:t>9</w:t>
             </w:r>
             <w:r>
               <w:rPr>
@@ -675,14 +1165,14 @@
               <w:lang w:eastAsia="en-GB"/>
             </w:rPr>
           </w:pPr>
-          <w:hyperlink w:anchor="_Toc480316812" w:history="1">
+          <w:hyperlink w:anchor="_Toc480463495" w:history="1">
             <w:r>
               <w:rPr>
                 <w:rStyle w:val="Hyperlink"/>
                 <w:noProof/>
                 <w:lang w:val="en-AU"/>
               </w:rPr>
-              <w:t>Context</w:t>
+              <w:t>Ethical Considerations</w:t>
             </w:r>
             <w:r>
               <w:rPr>
@@ -703,7 +1193,7 @@
                 <w:noProof/>
                 <w:webHidden/>
               </w:rPr>
-              <w:instrText xml:space="preserve"> PAGEREF _Toc480316812 \h </w:instrText>
+              <w:instrText xml:space="preserve"> PAGEREF _Toc480463495 \h </w:instrText>
             </w:r>
             <w:r>
               <w:rPr>
@@ -723,7 +1213,147 @@
                 <w:noProof/>
                 <w:webHidden/>
               </w:rPr>
-              <w:t>7</w:t>
+              <w:t>9</w:t>
+            </w:r>
+            <w:r>
+              <w:rPr>
+                <w:noProof/>
+                <w:webHidden/>
+              </w:rPr>
+              <w:fldChar w:fldCharType="end"/>
+            </w:r>
+          </w:hyperlink>
+        </w:p>
+        <w:p>
+          <w:pPr>
+            <w:pStyle w:val="TOC2"/>
+            <w:tabs>
+              <w:tab w:val="right" w:leader="dot" w:pos="9016"/>
+            </w:tabs>
+            <w:rPr>
+              <w:rFonts w:eastAsiaTheme="minorEastAsia"/>
+              <w:noProof/>
+              <w:lang w:eastAsia="en-GB"/>
+            </w:rPr>
+          </w:pPr>
+          <w:hyperlink w:anchor="_Toc480463496" w:history="1">
+            <w:r>
+              <w:rPr>
+                <w:rStyle w:val="Hyperlink"/>
+                <w:noProof/>
+              </w:rPr>
+              <w:t>Regular yum update to enforce preventing of vulnerabilities regarding security issues</w:t>
+            </w:r>
+            <w:r>
+              <w:rPr>
+                <w:noProof/>
+                <w:webHidden/>
+              </w:rPr>
+              <w:tab/>
+            </w:r>
+            <w:r>
+              <w:rPr>
+                <w:noProof/>
+                <w:webHidden/>
+              </w:rPr>
+              <w:fldChar w:fldCharType="begin"/>
+            </w:r>
+            <w:r>
+              <w:rPr>
+                <w:noProof/>
+                <w:webHidden/>
+              </w:rPr>
+              <w:instrText xml:space="preserve"> PAGEREF _Toc480463496 \h </w:instrText>
+            </w:r>
+            <w:r>
+              <w:rPr>
+                <w:noProof/>
+                <w:webHidden/>
+              </w:rPr>
+            </w:r>
+            <w:r>
+              <w:rPr>
+                <w:noProof/>
+                <w:webHidden/>
+              </w:rPr>
+              <w:fldChar w:fldCharType="separate"/>
+            </w:r>
+            <w:r>
+              <w:rPr>
+                <w:noProof/>
+                <w:webHidden/>
+              </w:rPr>
+              <w:t>10</w:t>
+            </w:r>
+            <w:r>
+              <w:rPr>
+                <w:noProof/>
+                <w:webHidden/>
+              </w:rPr>
+              <w:fldChar w:fldCharType="end"/>
+            </w:r>
+          </w:hyperlink>
+        </w:p>
+        <w:p>
+          <w:pPr>
+            <w:pStyle w:val="TOC2"/>
+            <w:tabs>
+              <w:tab w:val="right" w:leader="dot" w:pos="9016"/>
+            </w:tabs>
+            <w:rPr>
+              <w:rFonts w:eastAsiaTheme="minorEastAsia"/>
+              <w:noProof/>
+              <w:lang w:eastAsia="en-GB"/>
+            </w:rPr>
+          </w:pPr>
+          <w:hyperlink w:anchor="_Toc480463497" w:history="1">
+            <w:r>
+              <w:rPr>
+                <w:rStyle w:val="Hyperlink"/>
+                <w:noProof/>
+              </w:rPr>
+              <w:t>SQL Injection Attack Prevention</w:t>
+            </w:r>
+            <w:r>
+              <w:rPr>
+                <w:noProof/>
+                <w:webHidden/>
+              </w:rPr>
+              <w:tab/>
+            </w:r>
+            <w:r>
+              <w:rPr>
+                <w:noProof/>
+                <w:webHidden/>
+              </w:rPr>
+              <w:fldChar w:fldCharType="begin"/>
+            </w:r>
+            <w:r>
+              <w:rPr>
+                <w:noProof/>
+                <w:webHidden/>
+              </w:rPr>
+              <w:instrText xml:space="preserve"> PAGEREF _Toc480463497 \h </w:instrText>
+            </w:r>
+            <w:r>
+              <w:rPr>
+                <w:noProof/>
+                <w:webHidden/>
+              </w:rPr>
+            </w:r>
+            <w:r>
+              <w:rPr>
+                <w:noProof/>
+                <w:webHidden/>
+              </w:rPr>
+              <w:fldChar w:fldCharType="separate"/>
+            </w:r>
+            <w:r>
+              <w:rPr>
+                <w:noProof/>
+                <w:webHidden/>
+              </w:rPr>
+              <w:t>10</w:t>
             </w:r>
             <w:r>
               <w:rPr>
@@ -746,14 +1376,14 @@
               <w:lang w:eastAsia="en-GB"/>
             </w:rPr>
           </w:pPr>
-          <w:hyperlink w:anchor="_Toc480316813" w:history="1">
+          <w:hyperlink w:anchor="_Toc480463498" w:history="1">
             <w:r>
               <w:rPr>
                 <w:rStyle w:val="Hyperlink"/>
                 <w:noProof/>
                 <w:lang w:val="en-AU"/>
               </w:rPr>
-              <w:t>Ethical Considerations</w:t>
+              <w:t>Data Protection</w:t>
             </w:r>
             <w:r>
               <w:rPr>
@@ -774,7 +1404,7 @@
                 <w:noProof/>
                 <w:webHidden/>
               </w:rPr>
-              <w:instrText xml:space="preserve"> PAGEREF _Toc480316813 \h </w:instrText>
+              <w:instrText xml:space="preserve"> PAGEREF _Toc480463498 \h </w:instrText>
             </w:r>
             <w:r>
               <w:rPr>
@@ -794,7 +1424,7 @@
                 <w:noProof/>
                 <w:webHidden/>
               </w:rPr>
-              <w:t>9</w:t>
+              <w:t>10</w:t>
             </w:r>
             <w:r>
               <w:rPr>
@@ -817,14 +1447,14 @@
               <w:lang w:eastAsia="en-GB"/>
             </w:rPr>
           </w:pPr>
-          <w:hyperlink w:anchor="_Toc480316814" w:history="1">
+          <w:hyperlink w:anchor="_Toc480463499" w:history="1">
             <w:r>
               <w:rPr>
                 <w:rStyle w:val="Hyperlink"/>
                 <w:noProof/>
                 <w:lang w:val="en-AU"/>
               </w:rPr>
-              <w:t>Data Protection</w:t>
+              <w:t>Intellectual Property Rights / Access to Code</w:t>
             </w:r>
             <w:r>
               <w:rPr>
@@ -845,7 +1475,7 @@
                 <w:noProof/>
                 <w:webHidden/>
               </w:rPr>
-              <w:instrText xml:space="preserve"> PAGEREF _Toc480316814 \h </w:instrText>
+              <w:instrText xml:space="preserve"> PAGEREF _Toc480463499 \h </w:instrText>
             </w:r>
             <w:r>
               <w:rPr>
@@ -865,7 +1495,848 @@
                 <w:noProof/>
                 <w:webHidden/>
               </w:rPr>
-              <w:t>9</w:t>
+              <w:t>10</w:t>
+            </w:r>
+            <w:r>
+              <w:rPr>
+                <w:noProof/>
+                <w:webHidden/>
+              </w:rPr>
+              <w:fldChar w:fldCharType="end"/>
+            </w:r>
+          </w:hyperlink>
+        </w:p>
+        <w:p>
+          <w:pPr>
+            <w:pStyle w:val="TOC2"/>
+            <w:tabs>
+              <w:tab w:val="right" w:leader="dot" w:pos="9016"/>
+            </w:tabs>
+            <w:rPr>
+              <w:rFonts w:eastAsiaTheme="minorEastAsia"/>
+              <w:noProof/>
+              <w:lang w:eastAsia="en-GB"/>
+            </w:rPr>
+          </w:pPr>
+          <w:hyperlink w:anchor="_Toc480463500" w:history="1">
+            <w:r>
+              <w:rPr>
+                <w:rStyle w:val="Hyperlink"/>
+                <w:noProof/>
+              </w:rPr>
+              <w:t>Selection of Technologies</w:t>
+            </w:r>
+            <w:r>
+              <w:rPr>
+                <w:noProof/>
+                <w:webHidden/>
+              </w:rPr>
+              <w:tab/>
+            </w:r>
+            <w:r>
+              <w:rPr>
+                <w:noProof/>
+                <w:webHidden/>
+              </w:rPr>
+              <w:fldChar w:fldCharType="begin"/>
+            </w:r>
+            <w:r>
+              <w:rPr>
+                <w:noProof/>
+                <w:webHidden/>
+              </w:rPr>
+              <w:instrText xml:space="preserve"> PAGEREF _Toc480463500 \h </w:instrText>
+            </w:r>
+            <w:r>
+              <w:rPr>
+                <w:noProof/>
+                <w:webHidden/>
+              </w:rPr>
+            </w:r>
+            <w:r>
+              <w:rPr>
+                <w:noProof/>
+                <w:webHidden/>
+              </w:rPr>
+              <w:fldChar w:fldCharType="separate"/>
+            </w:r>
+            <w:r>
+              <w:rPr>
+                <w:noProof/>
+                <w:webHidden/>
+              </w:rPr>
+              <w:t>10</w:t>
+            </w:r>
+            <w:r>
+              <w:rPr>
+                <w:noProof/>
+                <w:webHidden/>
+              </w:rPr>
+              <w:fldChar w:fldCharType="end"/>
+            </w:r>
+          </w:hyperlink>
+        </w:p>
+        <w:p>
+          <w:pPr>
+            <w:pStyle w:val="TOC2"/>
+            <w:tabs>
+              <w:tab w:val="right" w:leader="dot" w:pos="9016"/>
+            </w:tabs>
+            <w:rPr>
+              <w:rFonts w:eastAsiaTheme="minorEastAsia"/>
+              <w:noProof/>
+              <w:lang w:eastAsia="en-GB"/>
+            </w:rPr>
+          </w:pPr>
+          <w:hyperlink w:anchor="_Toc480463501" w:history="1">
+            <w:r>
+              <w:rPr>
+                <w:rStyle w:val="Hyperlink"/>
+                <w:noProof/>
+              </w:rPr>
+              <w:t>Docker consideration</w:t>
+            </w:r>
+            <w:r>
+              <w:rPr>
+                <w:noProof/>
+                <w:webHidden/>
+              </w:rPr>
+              <w:tab/>
+            </w:r>
+            <w:r>
+              <w:rPr>
+                <w:noProof/>
+                <w:webHidden/>
+              </w:rPr>
+              <w:fldChar w:fldCharType="begin"/>
+            </w:r>
+            <w:r>
+              <w:rPr>
+                <w:noProof/>
+                <w:webHidden/>
+              </w:rPr>
+              <w:instrText xml:space="preserve"> PAGEREF _Toc480463501 \h </w:instrText>
+            </w:r>
+            <w:r>
+              <w:rPr>
+                <w:noProof/>
+                <w:webHidden/>
+              </w:rPr>
+            </w:r>
+            <w:r>
+              <w:rPr>
+                <w:noProof/>
+                <w:webHidden/>
+              </w:rPr>
+              <w:fldChar w:fldCharType="separate"/>
+            </w:r>
+            <w:r>
+              <w:rPr>
+                <w:noProof/>
+                <w:webHidden/>
+              </w:rPr>
+              <w:t>11</w:t>
+            </w:r>
+            <w:r>
+              <w:rPr>
+                <w:noProof/>
+                <w:webHidden/>
+              </w:rPr>
+              <w:fldChar w:fldCharType="end"/>
+            </w:r>
+          </w:hyperlink>
+        </w:p>
+        <w:p>
+          <w:pPr>
+            <w:pStyle w:val="TOC2"/>
+            <w:tabs>
+              <w:tab w:val="right" w:leader="dot" w:pos="9016"/>
+            </w:tabs>
+            <w:rPr>
+              <w:rFonts w:eastAsiaTheme="minorEastAsia"/>
+              <w:noProof/>
+              <w:lang w:eastAsia="en-GB"/>
+            </w:rPr>
+          </w:pPr>
+          <w:hyperlink w:anchor="_Toc480463502" w:history="1">
+            <w:r>
+              <w:rPr>
+                <w:rStyle w:val="Hyperlink"/>
+                <w:noProof/>
+              </w:rPr>
+              <w:t>Choice of Amazon as a Cloud Provider</w:t>
+            </w:r>
+            <w:r>
+              <w:rPr>
+                <w:noProof/>
+                <w:webHidden/>
+              </w:rPr>
+              <w:tab/>
+            </w:r>
+            <w:r>
+              <w:rPr>
+                <w:noProof/>
+                <w:webHidden/>
+              </w:rPr>
+              <w:fldChar w:fldCharType="begin"/>
+            </w:r>
+            <w:r>
+              <w:rPr>
+                <w:noProof/>
+                <w:webHidden/>
+              </w:rPr>
+              <w:instrText xml:space="preserve"> PAGEREF _Toc480463502 \h </w:instrText>
+            </w:r>
+            <w:r>
+              <w:rPr>
+                <w:noProof/>
+                <w:webHidden/>
+              </w:rPr>
+            </w:r>
+            <w:r>
+              <w:rPr>
+                <w:noProof/>
+                <w:webHidden/>
+              </w:rPr>
+              <w:fldChar w:fldCharType="separate"/>
+            </w:r>
+            <w:r>
+              <w:rPr>
+                <w:noProof/>
+                <w:webHidden/>
+              </w:rPr>
+              <w:t>11</w:t>
+            </w:r>
+            <w:r>
+              <w:rPr>
+                <w:noProof/>
+                <w:webHidden/>
+              </w:rPr>
+              <w:fldChar w:fldCharType="end"/>
+            </w:r>
+          </w:hyperlink>
+        </w:p>
+        <w:p>
+          <w:pPr>
+            <w:pStyle w:val="TOC2"/>
+            <w:tabs>
+              <w:tab w:val="right" w:leader="dot" w:pos="9016"/>
+            </w:tabs>
+            <w:rPr>
+              <w:rFonts w:eastAsiaTheme="minorEastAsia"/>
+              <w:noProof/>
+              <w:lang w:eastAsia="en-GB"/>
+            </w:rPr>
+          </w:pPr>
+          <w:hyperlink w:anchor="_Toc480463503" w:history="1">
+            <w:r>
+              <w:rPr>
+                <w:rStyle w:val="Hyperlink"/>
+                <w:noProof/>
+              </w:rPr>
+              <w:t>Choice of Virtual Machine Hosting service</w:t>
+            </w:r>
+            <w:r>
+              <w:rPr>
+                <w:noProof/>
+                <w:webHidden/>
+              </w:rPr>
+              <w:tab/>
+            </w:r>
+            <w:r>
+              <w:rPr>
+                <w:noProof/>
+                <w:webHidden/>
+              </w:rPr>
+              <w:fldChar w:fldCharType="begin"/>
+            </w:r>
+            <w:r>
+              <w:rPr>
+                <w:noProof/>
+                <w:webHidden/>
+              </w:rPr>
+              <w:instrText xml:space="preserve"> PAGEREF _Toc480463503 \h </w:instrText>
+            </w:r>
+            <w:r>
+              <w:rPr>
+                <w:noProof/>
+                <w:webHidden/>
+              </w:rPr>
+            </w:r>
+            <w:r>
+              <w:rPr>
+                <w:noProof/>
+                <w:webHidden/>
+              </w:rPr>
+              <w:fldChar w:fldCharType="separate"/>
+            </w:r>
+            <w:r>
+              <w:rPr>
+                <w:noProof/>
+                <w:webHidden/>
+              </w:rPr>
+              <w:t>11</w:t>
+            </w:r>
+            <w:r>
+              <w:rPr>
+                <w:noProof/>
+                <w:webHidden/>
+              </w:rPr>
+              <w:fldChar w:fldCharType="end"/>
+            </w:r>
+          </w:hyperlink>
+        </w:p>
+        <w:p>
+          <w:pPr>
+            <w:pStyle w:val="TOC2"/>
+            <w:tabs>
+              <w:tab w:val="right" w:leader="dot" w:pos="9016"/>
+            </w:tabs>
+            <w:rPr>
+              <w:rFonts w:eastAsiaTheme="minorEastAsia"/>
+              <w:noProof/>
+              <w:lang w:eastAsia="en-GB"/>
+            </w:rPr>
+          </w:pPr>
+          <w:hyperlink w:anchor="_Toc480463504" w:history="1">
+            <w:r>
+              <w:rPr>
+                <w:rStyle w:val="Hyperlink"/>
+                <w:noProof/>
+              </w:rPr>
+              <w:t>Choice of Source Control (GitHub vs Dropbox)</w:t>
+            </w:r>
+            <w:r>
+              <w:rPr>
+                <w:noProof/>
+                <w:webHidden/>
+              </w:rPr>
+              <w:tab/>
+            </w:r>
+            <w:r>
+              <w:rPr>
+                <w:noProof/>
+                <w:webHidden/>
+              </w:rPr>
+              <w:fldChar w:fldCharType="begin"/>
+            </w:r>
+            <w:r>
+              <w:rPr>
+                <w:noProof/>
+                <w:webHidden/>
+              </w:rPr>
+              <w:instrText xml:space="preserve"> PAGEREF _Toc480463504 \h </w:instrText>
+            </w:r>
+            <w:r>
+              <w:rPr>
+                <w:noProof/>
+                <w:webHidden/>
+              </w:rPr>
+            </w:r>
+            <w:r>
+              <w:rPr>
+                <w:noProof/>
+                <w:webHidden/>
+              </w:rPr>
+              <w:fldChar w:fldCharType="separate"/>
+            </w:r>
+            <w:r>
+              <w:rPr>
+                <w:noProof/>
+                <w:webHidden/>
+              </w:rPr>
+              <w:t>11</w:t>
+            </w:r>
+            <w:r>
+              <w:rPr>
+                <w:noProof/>
+                <w:webHidden/>
+              </w:rPr>
+              <w:fldChar w:fldCharType="end"/>
+            </w:r>
+          </w:hyperlink>
+        </w:p>
+        <w:p>
+          <w:pPr>
+            <w:pStyle w:val="TOC2"/>
+            <w:tabs>
+              <w:tab w:val="right" w:leader="dot" w:pos="9016"/>
+            </w:tabs>
+            <w:rPr>
+              <w:rFonts w:eastAsiaTheme="minorEastAsia"/>
+              <w:noProof/>
+              <w:lang w:eastAsia="en-GB"/>
+            </w:rPr>
+          </w:pPr>
+          <w:hyperlink w:anchor="_Toc480463505" w:history="1">
+            <w:r>
+              <w:rPr>
+                <w:rStyle w:val="Hyperlink"/>
+                <w:noProof/>
+              </w:rPr>
+              <w:t>Access from Local Workstation to Remote Server</w:t>
+            </w:r>
+            <w:r>
+              <w:rPr>
+                <w:noProof/>
+                <w:webHidden/>
+              </w:rPr>
+              <w:tab/>
+            </w:r>
+            <w:r>
+              <w:rPr>
+                <w:noProof/>
+                <w:webHidden/>
+              </w:rPr>
+              <w:fldChar w:fldCharType="begin"/>
+            </w:r>
+            <w:r>
+              <w:rPr>
+                <w:noProof/>
+                <w:webHidden/>
+              </w:rPr>
+              <w:instrText xml:space="preserve"> PAGEREF _Toc480463505 \h </w:instrText>
+            </w:r>
+            <w:r>
+              <w:rPr>
+                <w:noProof/>
+                <w:webHidden/>
+              </w:rPr>
+            </w:r>
+            <w:r>
+              <w:rPr>
+                <w:noProof/>
+                <w:webHidden/>
+              </w:rPr>
+              <w:fldChar w:fldCharType="separate"/>
+            </w:r>
+            <w:r>
+              <w:rPr>
+                <w:noProof/>
+                <w:webHidden/>
+              </w:rPr>
+              <w:t>11</w:t>
+            </w:r>
+            <w:r>
+              <w:rPr>
+                <w:noProof/>
+                <w:webHidden/>
+              </w:rPr>
+              <w:fldChar w:fldCharType="end"/>
+            </w:r>
+          </w:hyperlink>
+        </w:p>
+        <w:p>
+          <w:pPr>
+            <w:pStyle w:val="TOC2"/>
+            <w:tabs>
+              <w:tab w:val="right" w:leader="dot" w:pos="9016"/>
+            </w:tabs>
+            <w:rPr>
+              <w:rFonts w:eastAsiaTheme="minorEastAsia"/>
+              <w:noProof/>
+              <w:lang w:eastAsia="en-GB"/>
+            </w:rPr>
+          </w:pPr>
+          <w:hyperlink w:anchor="_Toc480463506" w:history="1">
+            <w:r>
+              <w:rPr>
+                <w:rStyle w:val="Hyperlink"/>
+                <w:noProof/>
+              </w:rPr>
+              <w:t>Choice of Linux distribution (Amazon Linux)</w:t>
+            </w:r>
+            <w:r>
+              <w:rPr>
+                <w:noProof/>
+                <w:webHidden/>
+              </w:rPr>
+              <w:tab/>
+            </w:r>
+            <w:r>
+              <w:rPr>
+                <w:noProof/>
+                <w:webHidden/>
+              </w:rPr>
+              <w:fldChar w:fldCharType="begin"/>
+            </w:r>
+            <w:r>
+              <w:rPr>
+                <w:noProof/>
+                <w:webHidden/>
+              </w:rPr>
+              <w:instrText xml:space="preserve"> PAGEREF _Toc480463506 \h </w:instrText>
+            </w:r>
+            <w:r>
+              <w:rPr>
+                <w:noProof/>
+                <w:webHidden/>
+              </w:rPr>
+            </w:r>
+            <w:r>
+              <w:rPr>
+                <w:noProof/>
+                <w:webHidden/>
+              </w:rPr>
+              <w:fldChar w:fldCharType="separate"/>
+            </w:r>
+            <w:r>
+              <w:rPr>
+                <w:noProof/>
+                <w:webHidden/>
+              </w:rPr>
+              <w:t>12</w:t>
+            </w:r>
+            <w:r>
+              <w:rPr>
+                <w:noProof/>
+                <w:webHidden/>
+              </w:rPr>
+              <w:fldChar w:fldCharType="end"/>
+            </w:r>
+          </w:hyperlink>
+        </w:p>
+        <w:p>
+          <w:pPr>
+            <w:pStyle w:val="TOC2"/>
+            <w:tabs>
+              <w:tab w:val="right" w:leader="dot" w:pos="9016"/>
+            </w:tabs>
+            <w:rPr>
+              <w:rFonts w:eastAsiaTheme="minorEastAsia"/>
+              <w:noProof/>
+              <w:lang w:eastAsia="en-GB"/>
+            </w:rPr>
+          </w:pPr>
+          <w:hyperlink w:anchor="_Toc480463507" w:history="1">
+            <w:r>
+              <w:rPr>
+                <w:rStyle w:val="Hyperlink"/>
+                <w:noProof/>
+                <w:lang w:val="en-AU"/>
+              </w:rPr>
+              <w:t>Technologies Utilised</w:t>
+            </w:r>
+            <w:r>
+              <w:rPr>
+                <w:noProof/>
+                <w:webHidden/>
+              </w:rPr>
+              <w:tab/>
+            </w:r>
+            <w:r>
+              <w:rPr>
+                <w:noProof/>
+                <w:webHidden/>
+              </w:rPr>
+              <w:fldChar w:fldCharType="begin"/>
+            </w:r>
+            <w:r>
+              <w:rPr>
+                <w:noProof/>
+                <w:webHidden/>
+              </w:rPr>
+              <w:instrText xml:space="preserve"> PAGEREF _Toc480463507 \h </w:instrText>
+            </w:r>
+            <w:r>
+              <w:rPr>
+                <w:noProof/>
+                <w:webHidden/>
+              </w:rPr>
+            </w:r>
+            <w:r>
+              <w:rPr>
+                <w:noProof/>
+                <w:webHidden/>
+              </w:rPr>
+              <w:fldChar w:fldCharType="separate"/>
+            </w:r>
+            <w:r>
+              <w:rPr>
+                <w:noProof/>
+                <w:webHidden/>
+              </w:rPr>
+              <w:t>12</w:t>
+            </w:r>
+            <w:r>
+              <w:rPr>
+                <w:noProof/>
+                <w:webHidden/>
+              </w:rPr>
+              <w:fldChar w:fldCharType="end"/>
+            </w:r>
+          </w:hyperlink>
+        </w:p>
+        <w:p>
+          <w:pPr>
+            <w:pStyle w:val="TOC2"/>
+            <w:tabs>
+              <w:tab w:val="right" w:leader="dot" w:pos="9016"/>
+            </w:tabs>
+            <w:rPr>
+              <w:rFonts w:eastAsiaTheme="minorEastAsia"/>
+              <w:noProof/>
+              <w:lang w:eastAsia="en-GB"/>
+            </w:rPr>
+          </w:pPr>
+          <w:hyperlink w:anchor="_Toc480463508" w:history="1">
+            <w:r>
+              <w:rPr>
+                <w:rStyle w:val="Hyperlink"/>
+                <w:noProof/>
+              </w:rPr>
+              <w:t>Selection and purchase of the Domain Name</w:t>
+            </w:r>
+            <w:r>
+              <w:rPr>
+                <w:noProof/>
+                <w:webHidden/>
+              </w:rPr>
+              <w:tab/>
+            </w:r>
+            <w:r>
+              <w:rPr>
+                <w:noProof/>
+                <w:webHidden/>
+              </w:rPr>
+              <w:fldChar w:fldCharType="begin"/>
+            </w:r>
+            <w:r>
+              <w:rPr>
+                <w:noProof/>
+                <w:webHidden/>
+              </w:rPr>
+              <w:instrText xml:space="preserve"> PAGEREF _Toc480463508 \h </w:instrText>
+            </w:r>
+            <w:r>
+              <w:rPr>
+                <w:noProof/>
+                <w:webHidden/>
+              </w:rPr>
+            </w:r>
+            <w:r>
+              <w:rPr>
+                <w:noProof/>
+                <w:webHidden/>
+              </w:rPr>
+              <w:fldChar w:fldCharType="separate"/>
+            </w:r>
+            <w:r>
+              <w:rPr>
+                <w:noProof/>
+                <w:webHidden/>
+              </w:rPr>
+              <w:t>13</w:t>
+            </w:r>
+            <w:r>
+              <w:rPr>
+                <w:noProof/>
+                <w:webHidden/>
+              </w:rPr>
+              <w:fldChar w:fldCharType="end"/>
+            </w:r>
+          </w:hyperlink>
+        </w:p>
+        <w:p>
+          <w:pPr>
+            <w:pStyle w:val="TOC2"/>
+            <w:tabs>
+              <w:tab w:val="right" w:leader="dot" w:pos="9016"/>
+            </w:tabs>
+            <w:rPr>
+              <w:rFonts w:eastAsiaTheme="minorEastAsia"/>
+              <w:noProof/>
+              <w:lang w:eastAsia="en-GB"/>
+            </w:rPr>
+          </w:pPr>
+          <w:hyperlink w:anchor="_Toc480463509" w:history="1">
+            <w:r>
+              <w:rPr>
+                <w:rStyle w:val="Hyperlink"/>
+                <w:noProof/>
+              </w:rPr>
+              <w:t>Selection of Amazon Web Services</w:t>
+            </w:r>
+            <w:r>
+              <w:rPr>
+                <w:noProof/>
+                <w:webHidden/>
+              </w:rPr>
+              <w:tab/>
+            </w:r>
+            <w:r>
+              <w:rPr>
+                <w:noProof/>
+                <w:webHidden/>
+              </w:rPr>
+              <w:fldChar w:fldCharType="begin"/>
+            </w:r>
+            <w:r>
+              <w:rPr>
+                <w:noProof/>
+                <w:webHidden/>
+              </w:rPr>
+              <w:instrText xml:space="preserve"> PAGEREF _Toc480463509 \h </w:instrText>
+            </w:r>
+            <w:r>
+              <w:rPr>
+                <w:noProof/>
+                <w:webHidden/>
+              </w:rPr>
+            </w:r>
+            <w:r>
+              <w:rPr>
+                <w:noProof/>
+                <w:webHidden/>
+              </w:rPr>
+              <w:fldChar w:fldCharType="separate"/>
+            </w:r>
+            <w:r>
+              <w:rPr>
+                <w:noProof/>
+                <w:webHidden/>
+              </w:rPr>
+              <w:t>13</w:t>
+            </w:r>
+            <w:r>
+              <w:rPr>
+                <w:noProof/>
+                <w:webHidden/>
+              </w:rPr>
+              <w:fldChar w:fldCharType="end"/>
+            </w:r>
+          </w:hyperlink>
+        </w:p>
+        <w:p>
+          <w:pPr>
+            <w:pStyle w:val="TOC2"/>
+            <w:tabs>
+              <w:tab w:val="right" w:leader="dot" w:pos="9016"/>
+            </w:tabs>
+            <w:rPr>
+              <w:rFonts w:eastAsiaTheme="minorEastAsia"/>
+              <w:noProof/>
+              <w:lang w:eastAsia="en-GB"/>
+            </w:rPr>
+          </w:pPr>
+          <w:hyperlink w:anchor="_Toc480463510" w:history="1">
+            <w:r>
+              <w:rPr>
+                <w:rStyle w:val="Hyperlink"/>
+                <w:noProof/>
+              </w:rPr>
+              <w:t>Consideration of EBS service</w:t>
+            </w:r>
+            <w:r>
+              <w:rPr>
+                <w:noProof/>
+                <w:webHidden/>
+              </w:rPr>
+              <w:tab/>
+            </w:r>
+            <w:r>
+              <w:rPr>
+                <w:noProof/>
+                <w:webHidden/>
+              </w:rPr>
+              <w:fldChar w:fldCharType="begin"/>
+            </w:r>
+            <w:r>
+              <w:rPr>
+                <w:noProof/>
+                <w:webHidden/>
+              </w:rPr>
+              <w:instrText xml:space="preserve"> PAGEREF _Toc480463510 \h </w:instrText>
+            </w:r>
+            <w:r>
+              <w:rPr>
+                <w:noProof/>
+                <w:webHidden/>
+              </w:rPr>
+            </w:r>
+            <w:r>
+              <w:rPr>
+                <w:noProof/>
+                <w:webHidden/>
+              </w:rPr>
+              <w:fldChar w:fldCharType="separate"/>
+            </w:r>
+            <w:r>
+              <w:rPr>
+                <w:noProof/>
+                <w:webHidden/>
+              </w:rPr>
+              <w:t>14</w:t>
+            </w:r>
+            <w:r>
+              <w:rPr>
+                <w:noProof/>
+                <w:webHidden/>
+              </w:rPr>
+              <w:fldChar w:fldCharType="end"/>
+            </w:r>
+          </w:hyperlink>
+        </w:p>
+        <w:p>
+          <w:pPr>
+            <w:pStyle w:val="TOC2"/>
+            <w:tabs>
+              <w:tab w:val="right" w:leader="dot" w:pos="9016"/>
+            </w:tabs>
+            <w:rPr>
+              <w:rFonts w:eastAsiaTheme="minorEastAsia"/>
+              <w:noProof/>
+              <w:lang w:eastAsia="en-GB"/>
+            </w:rPr>
+          </w:pPr>
+          <w:hyperlink w:anchor="_Toc480463511" w:history="1">
+            <w:r>
+              <w:rPr>
+                <w:rStyle w:val="Hyperlink"/>
+                <w:noProof/>
+              </w:rPr>
+              <w:t>Selection of Amazon Machine Image (AMI)</w:t>
+            </w:r>
+            <w:r>
+              <w:rPr>
+                <w:noProof/>
+                <w:webHidden/>
+              </w:rPr>
+              <w:tab/>
+            </w:r>
+            <w:r>
+              <w:rPr>
+                <w:noProof/>
+                <w:webHidden/>
+              </w:rPr>
+              <w:fldChar w:fldCharType="begin"/>
+            </w:r>
+            <w:r>
+              <w:rPr>
+                <w:noProof/>
+                <w:webHidden/>
+              </w:rPr>
+              <w:instrText xml:space="preserve"> PAGEREF _Toc480463511 \h </w:instrText>
+            </w:r>
+            <w:r>
+              <w:rPr>
+                <w:noProof/>
+                <w:webHidden/>
+              </w:rPr>
+            </w:r>
+            <w:r>
+              <w:rPr>
+                <w:noProof/>
+                <w:webHidden/>
+              </w:rPr>
+              <w:fldChar w:fldCharType="separate"/>
+            </w:r>
+            <w:r>
+              <w:rPr>
+                <w:noProof/>
+                <w:webHidden/>
+              </w:rPr>
+              <w:t>14</w:t>
             </w:r>
             <w:r>
               <w:rPr>
@@ -888,14 +2359,434 @@
               <w:lang w:eastAsia="en-GB"/>
             </w:rPr>
           </w:pPr>
-          <w:hyperlink w:anchor="_Toc480316815" w:history="1">
+          <w:hyperlink w:anchor="_Toc480463512" w:history="1">
             <w:r>
               <w:rPr>
                 <w:rStyle w:val="Hyperlink"/>
                 <w:noProof/>
+              </w:rPr>
+              <w:t>Design</w:t>
+            </w:r>
+            <w:r>
+              <w:rPr>
+                <w:noProof/>
+                <w:webHidden/>
+              </w:rPr>
+              <w:tab/>
+            </w:r>
+            <w:r>
+              <w:rPr>
+                <w:noProof/>
+                <w:webHidden/>
+              </w:rPr>
+              <w:fldChar w:fldCharType="begin"/>
+            </w:r>
+            <w:r>
+              <w:rPr>
+                <w:noProof/>
+                <w:webHidden/>
+              </w:rPr>
+              <w:instrText xml:space="preserve"> PAGEREF _Toc480463512 \h </w:instrText>
+            </w:r>
+            <w:r>
+              <w:rPr>
+                <w:noProof/>
+                <w:webHidden/>
+              </w:rPr>
+            </w:r>
+            <w:r>
+              <w:rPr>
+                <w:noProof/>
+                <w:webHidden/>
+              </w:rPr>
+              <w:fldChar w:fldCharType="separate"/>
+            </w:r>
+            <w:r>
+              <w:rPr>
+                <w:noProof/>
+                <w:webHidden/>
+              </w:rPr>
+              <w:t>15</w:t>
+            </w:r>
+            <w:r>
+              <w:rPr>
+                <w:noProof/>
+                <w:webHidden/>
+              </w:rPr>
+              <w:fldChar w:fldCharType="end"/>
+            </w:r>
+          </w:hyperlink>
+        </w:p>
+        <w:p>
+          <w:pPr>
+            <w:pStyle w:val="TOC2"/>
+            <w:tabs>
+              <w:tab w:val="right" w:leader="dot" w:pos="9016"/>
+            </w:tabs>
+            <w:rPr>
+              <w:rFonts w:eastAsiaTheme="minorEastAsia"/>
+              <w:noProof/>
+              <w:lang w:eastAsia="en-GB"/>
+            </w:rPr>
+          </w:pPr>
+          <w:hyperlink w:anchor="_Toc480463513" w:history="1">
+            <w:r>
+              <w:rPr>
+                <w:rStyle w:val="Hyperlink"/>
+                <w:noProof/>
+              </w:rPr>
+              <w:t>Database Design Strategy</w:t>
+            </w:r>
+            <w:r>
+              <w:rPr>
+                <w:noProof/>
+                <w:webHidden/>
+              </w:rPr>
+              <w:tab/>
+            </w:r>
+            <w:r>
+              <w:rPr>
+                <w:noProof/>
+                <w:webHidden/>
+              </w:rPr>
+              <w:fldChar w:fldCharType="begin"/>
+            </w:r>
+            <w:r>
+              <w:rPr>
+                <w:noProof/>
+                <w:webHidden/>
+              </w:rPr>
+              <w:instrText xml:space="preserve"> PAGEREF _Toc480463513 \h </w:instrText>
+            </w:r>
+            <w:r>
+              <w:rPr>
+                <w:noProof/>
+                <w:webHidden/>
+              </w:rPr>
+            </w:r>
+            <w:r>
+              <w:rPr>
+                <w:noProof/>
+                <w:webHidden/>
+              </w:rPr>
+              <w:fldChar w:fldCharType="separate"/>
+            </w:r>
+            <w:r>
+              <w:rPr>
+                <w:noProof/>
+                <w:webHidden/>
+              </w:rPr>
+              <w:t>15</w:t>
+            </w:r>
+            <w:r>
+              <w:rPr>
+                <w:noProof/>
+                <w:webHidden/>
+              </w:rPr>
+              <w:fldChar w:fldCharType="end"/>
+            </w:r>
+          </w:hyperlink>
+        </w:p>
+        <w:p>
+          <w:pPr>
+            <w:pStyle w:val="TOC2"/>
+            <w:tabs>
+              <w:tab w:val="right" w:leader="dot" w:pos="9016"/>
+            </w:tabs>
+            <w:rPr>
+              <w:rFonts w:eastAsiaTheme="minorEastAsia"/>
+              <w:noProof/>
+              <w:lang w:eastAsia="en-GB"/>
+            </w:rPr>
+          </w:pPr>
+          <w:hyperlink w:anchor="_Toc480463514" w:history="1">
+            <w:r>
+              <w:rPr>
+                <w:rStyle w:val="Hyperlink"/>
+                <w:noProof/>
+              </w:rPr>
+              <w:t>Physical Database Implementation</w:t>
+            </w:r>
+            <w:r>
+              <w:rPr>
+                <w:noProof/>
+                <w:webHidden/>
+              </w:rPr>
+              <w:tab/>
+            </w:r>
+            <w:r>
+              <w:rPr>
+                <w:noProof/>
+                <w:webHidden/>
+              </w:rPr>
+              <w:fldChar w:fldCharType="begin"/>
+            </w:r>
+            <w:r>
+              <w:rPr>
+                <w:noProof/>
+                <w:webHidden/>
+              </w:rPr>
+              <w:instrText xml:space="preserve"> PAGEREF _Toc480463514 \h </w:instrText>
+            </w:r>
+            <w:r>
+              <w:rPr>
+                <w:noProof/>
+                <w:webHidden/>
+              </w:rPr>
+            </w:r>
+            <w:r>
+              <w:rPr>
+                <w:noProof/>
+                <w:webHidden/>
+              </w:rPr>
+              <w:fldChar w:fldCharType="separate"/>
+            </w:r>
+            <w:r>
+              <w:rPr>
+                <w:noProof/>
+                <w:webHidden/>
+              </w:rPr>
+              <w:t>15</w:t>
+            </w:r>
+            <w:r>
+              <w:rPr>
+                <w:noProof/>
+                <w:webHidden/>
+              </w:rPr>
+              <w:fldChar w:fldCharType="end"/>
+            </w:r>
+          </w:hyperlink>
+        </w:p>
+        <w:p>
+          <w:pPr>
+            <w:pStyle w:val="TOC2"/>
+            <w:tabs>
+              <w:tab w:val="right" w:leader="dot" w:pos="9016"/>
+            </w:tabs>
+            <w:rPr>
+              <w:rFonts w:eastAsiaTheme="minorEastAsia"/>
+              <w:noProof/>
+              <w:lang w:eastAsia="en-GB"/>
+            </w:rPr>
+          </w:pPr>
+          <w:hyperlink w:anchor="_Toc480463515" w:history="1">
+            <w:r>
+              <w:rPr>
+                <w:rStyle w:val="Hyperlink"/>
+                <w:noProof/>
+              </w:rPr>
+              <w:t>Database (Technology, Management tool PHPPgAdmin)</w:t>
+            </w:r>
+            <w:r>
+              <w:rPr>
+                <w:noProof/>
+                <w:webHidden/>
+              </w:rPr>
+              <w:tab/>
+            </w:r>
+            <w:r>
+              <w:rPr>
+                <w:noProof/>
+                <w:webHidden/>
+              </w:rPr>
+              <w:fldChar w:fldCharType="begin"/>
+            </w:r>
+            <w:r>
+              <w:rPr>
+                <w:noProof/>
+                <w:webHidden/>
+              </w:rPr>
+              <w:instrText xml:space="preserve"> PAGEREF _Toc480463515 \h </w:instrText>
+            </w:r>
+            <w:r>
+              <w:rPr>
+                <w:noProof/>
+                <w:webHidden/>
+              </w:rPr>
+            </w:r>
+            <w:r>
+              <w:rPr>
+                <w:noProof/>
+                <w:webHidden/>
+              </w:rPr>
+              <w:fldChar w:fldCharType="separate"/>
+            </w:r>
+            <w:r>
+              <w:rPr>
+                <w:noProof/>
+                <w:webHidden/>
+              </w:rPr>
+              <w:t>16</w:t>
+            </w:r>
+            <w:r>
+              <w:rPr>
+                <w:noProof/>
+                <w:webHidden/>
+              </w:rPr>
+              <w:fldChar w:fldCharType="end"/>
+            </w:r>
+          </w:hyperlink>
+        </w:p>
+        <w:p>
+          <w:pPr>
+            <w:pStyle w:val="TOC2"/>
+            <w:tabs>
+              <w:tab w:val="right" w:leader="dot" w:pos="9016"/>
+            </w:tabs>
+            <w:rPr>
+              <w:rFonts w:eastAsiaTheme="minorEastAsia"/>
+              <w:noProof/>
+              <w:lang w:eastAsia="en-GB"/>
+            </w:rPr>
+          </w:pPr>
+          <w:hyperlink w:anchor="_Toc480463516" w:history="1">
+            <w:r>
+              <w:rPr>
+                <w:rStyle w:val="Hyperlink"/>
+                <w:noProof/>
+              </w:rPr>
+              <w:t>Schematic of System Components</w:t>
+            </w:r>
+            <w:r>
+              <w:rPr>
+                <w:noProof/>
+                <w:webHidden/>
+              </w:rPr>
+              <w:tab/>
+            </w:r>
+            <w:r>
+              <w:rPr>
+                <w:noProof/>
+                <w:webHidden/>
+              </w:rPr>
+              <w:fldChar w:fldCharType="begin"/>
+            </w:r>
+            <w:r>
+              <w:rPr>
+                <w:noProof/>
+                <w:webHidden/>
+              </w:rPr>
+              <w:instrText xml:space="preserve"> PAGEREF _Toc480463516 \h </w:instrText>
+            </w:r>
+            <w:r>
+              <w:rPr>
+                <w:noProof/>
+                <w:webHidden/>
+              </w:rPr>
+            </w:r>
+            <w:r>
+              <w:rPr>
+                <w:noProof/>
+                <w:webHidden/>
+              </w:rPr>
+              <w:fldChar w:fldCharType="separate"/>
+            </w:r>
+            <w:r>
+              <w:rPr>
+                <w:noProof/>
+                <w:webHidden/>
+              </w:rPr>
+              <w:t>16</w:t>
+            </w:r>
+            <w:r>
+              <w:rPr>
+                <w:noProof/>
+                <w:webHidden/>
+              </w:rPr>
+              <w:fldChar w:fldCharType="end"/>
+            </w:r>
+          </w:hyperlink>
+        </w:p>
+        <w:p>
+          <w:pPr>
+            <w:pStyle w:val="TOC2"/>
+            <w:tabs>
+              <w:tab w:val="right" w:leader="dot" w:pos="9016"/>
+            </w:tabs>
+            <w:rPr>
+              <w:rFonts w:eastAsiaTheme="minorEastAsia"/>
+              <w:noProof/>
+              <w:lang w:eastAsia="en-GB"/>
+            </w:rPr>
+          </w:pPr>
+          <w:hyperlink w:anchor="_Toc480463517" w:history="1">
+            <w:r>
+              <w:rPr>
+                <w:rStyle w:val="Hyperlink"/>
+                <w:noProof/>
+              </w:rPr>
+              <w:t>StarUML Class Diagram</w:t>
+            </w:r>
+            <w:r>
+              <w:rPr>
+                <w:noProof/>
+                <w:webHidden/>
+              </w:rPr>
+              <w:tab/>
+            </w:r>
+            <w:r>
+              <w:rPr>
+                <w:noProof/>
+                <w:webHidden/>
+              </w:rPr>
+              <w:fldChar w:fldCharType="begin"/>
+            </w:r>
+            <w:r>
+              <w:rPr>
+                <w:noProof/>
+                <w:webHidden/>
+              </w:rPr>
+              <w:instrText xml:space="preserve"> PAGEREF _Toc480463517 \h </w:instrText>
+            </w:r>
+            <w:r>
+              <w:rPr>
+                <w:noProof/>
+                <w:webHidden/>
+              </w:rPr>
+            </w:r>
+            <w:r>
+              <w:rPr>
+                <w:noProof/>
+                <w:webHidden/>
+              </w:rPr>
+              <w:fldChar w:fldCharType="separate"/>
+            </w:r>
+            <w:r>
+              <w:rPr>
+                <w:noProof/>
+                <w:webHidden/>
+              </w:rPr>
+              <w:t>16</w:t>
+            </w:r>
+            <w:r>
+              <w:rPr>
+                <w:noProof/>
+                <w:webHidden/>
+              </w:rPr>
+              <w:fldChar w:fldCharType="end"/>
+            </w:r>
+          </w:hyperlink>
+        </w:p>
+        <w:p>
+          <w:pPr>
+            <w:pStyle w:val="TOC2"/>
+            <w:tabs>
+              <w:tab w:val="right" w:leader="dot" w:pos="9016"/>
+            </w:tabs>
+            <w:rPr>
+              <w:rFonts w:eastAsiaTheme="minorEastAsia"/>
+              <w:noProof/>
+              <w:lang w:eastAsia="en-GB"/>
+            </w:rPr>
+          </w:pPr>
+          <w:hyperlink w:anchor="_Toc480463518" w:history="1">
+            <w:r>
+              <w:rPr>
+                <w:rStyle w:val="Hyperlink"/>
+                <w:noProof/>
                 <w:lang w:val="en-AU"/>
               </w:rPr>
-              <w:t>Intellectual Property Rights / Access to Code</w:t>
+              <w:t>Data Sources</w:t>
             </w:r>
             <w:r>
               <w:rPr>
@@ -916,7 +2807,7 @@
                 <w:noProof/>
                 <w:webHidden/>
               </w:rPr>
-              <w:instrText xml:space="preserve"> PAGEREF _Toc480316815 \h </w:instrText>
+              <w:instrText xml:space="preserve"> PAGEREF _Toc480463518 \h </w:instrText>
             </w:r>
             <w:r>
               <w:rPr>
@@ -936,7 +2827,7 @@
                 <w:noProof/>
                 <w:webHidden/>
               </w:rPr>
-              <w:t>9</w:t>
+              <w:t>16</w:t>
             </w:r>
             <w:r>
               <w:rPr>
@@ -959,13 +2850,13 @@
               <w:lang w:eastAsia="en-GB"/>
             </w:rPr>
           </w:pPr>
-          <w:hyperlink w:anchor="_Toc480316816" w:history="1">
+          <w:hyperlink w:anchor="_Toc480463519" w:history="1">
             <w:r>
               <w:rPr>
                 <w:rStyle w:val="Hyperlink"/>
                 <w:noProof/>
               </w:rPr>
-              <w:t>Methodology</w:t>
+              <w:t>Implementation</w:t>
             </w:r>
             <w:r>
               <w:rPr>
@@ -986,7 +2877,7 @@
                 <w:noProof/>
                 <w:webHidden/>
               </w:rPr>
-              <w:instrText xml:space="preserve"> PAGEREF _Toc480316816 \h </w:instrText>
+              <w:instrText xml:space="preserve"> PAGEREF _Toc480463519 \h </w:instrText>
             </w:r>
             <w:r>
               <w:rPr>
@@ -1006,7 +2897,430 @@
                 <w:noProof/>
                 <w:webHidden/>
               </w:rPr>
-              <w:t>9</w:t>
+              <w:t>17</w:t>
+            </w:r>
+            <w:r>
+              <w:rPr>
+                <w:noProof/>
+                <w:webHidden/>
+              </w:rPr>
+              <w:fldChar w:fldCharType="end"/>
+            </w:r>
+          </w:hyperlink>
+        </w:p>
+        <w:p>
+          <w:pPr>
+            <w:pStyle w:val="TOC2"/>
+            <w:tabs>
+              <w:tab w:val="right" w:leader="dot" w:pos="9016"/>
+            </w:tabs>
+            <w:rPr>
+              <w:rFonts w:eastAsiaTheme="minorEastAsia"/>
+              <w:noProof/>
+              <w:lang w:eastAsia="en-GB"/>
+            </w:rPr>
+          </w:pPr>
+          <w:hyperlink w:anchor="_Toc480463520" w:history="1">
+            <w:r>
+              <w:rPr>
+                <w:rStyle w:val="Hyperlink"/>
+                <w:noProof/>
+              </w:rPr>
+              <w:t>Installation of PostgreSQL</w:t>
+            </w:r>
+            <w:r>
+              <w:rPr>
+                <w:noProof/>
+                <w:webHidden/>
+              </w:rPr>
+              <w:tab/>
+            </w:r>
+            <w:r>
+              <w:rPr>
+                <w:noProof/>
+                <w:webHidden/>
+              </w:rPr>
+              <w:fldChar w:fldCharType="begin"/>
+            </w:r>
+            <w:r>
+              <w:rPr>
+                <w:noProof/>
+                <w:webHidden/>
+              </w:rPr>
+              <w:instrText xml:space="preserve"> PAGEREF _Toc480463520 \h </w:instrText>
+            </w:r>
+            <w:r>
+              <w:rPr>
+                <w:noProof/>
+                <w:webHidden/>
+              </w:rPr>
+            </w:r>
+            <w:r>
+              <w:rPr>
+                <w:noProof/>
+                <w:webHidden/>
+              </w:rPr>
+              <w:fldChar w:fldCharType="separate"/>
+            </w:r>
+            <w:r>
+              <w:rPr>
+                <w:noProof/>
+                <w:webHidden/>
+              </w:rPr>
+              <w:t>17</w:t>
+            </w:r>
+            <w:r>
+              <w:rPr>
+                <w:noProof/>
+                <w:webHidden/>
+              </w:rPr>
+              <w:fldChar w:fldCharType="end"/>
+            </w:r>
+          </w:hyperlink>
+        </w:p>
+        <w:p>
+          <w:pPr>
+            <w:pStyle w:val="TOC2"/>
+            <w:tabs>
+              <w:tab w:val="right" w:leader="dot" w:pos="9016"/>
+            </w:tabs>
+            <w:rPr>
+              <w:rFonts w:eastAsiaTheme="minorEastAsia"/>
+              <w:noProof/>
+              <w:lang w:eastAsia="en-GB"/>
+            </w:rPr>
+          </w:pPr>
+          <w:hyperlink w:anchor="_Toc480463521" w:history="1">
+            <w:r>
+              <w:rPr>
+                <w:rStyle w:val="Hyperlink"/>
+                <w:noProof/>
+              </w:rPr>
+              <w:t>Standard Connection Method : Console Access</w:t>
+            </w:r>
+            <w:r>
+              <w:rPr>
+                <w:noProof/>
+                <w:webHidden/>
+              </w:rPr>
+              <w:tab/>
+            </w:r>
+            <w:r>
+              <w:rPr>
+                <w:noProof/>
+                <w:webHidden/>
+              </w:rPr>
+              <w:fldChar w:fldCharType="begin"/>
+            </w:r>
+            <w:r>
+              <w:rPr>
+                <w:noProof/>
+                <w:webHidden/>
+              </w:rPr>
+              <w:instrText xml:space="preserve"> PAGEREF _Toc480463521 \h </w:instrText>
+            </w:r>
+            <w:r>
+              <w:rPr>
+                <w:noProof/>
+                <w:webHidden/>
+              </w:rPr>
+            </w:r>
+            <w:r>
+              <w:rPr>
+                <w:noProof/>
+                <w:webHidden/>
+              </w:rPr>
+              <w:fldChar w:fldCharType="separate"/>
+            </w:r>
+            <w:r>
+              <w:rPr>
+                <w:noProof/>
+                <w:webHidden/>
+              </w:rPr>
+              <w:t>17</w:t>
+            </w:r>
+            <w:r>
+              <w:rPr>
+                <w:noProof/>
+                <w:webHidden/>
+              </w:rPr>
+              <w:fldChar w:fldCharType="end"/>
+            </w:r>
+          </w:hyperlink>
+        </w:p>
+        <w:p>
+          <w:pPr>
+            <w:pStyle w:val="TOC2"/>
+            <w:tabs>
+              <w:tab w:val="right" w:leader="dot" w:pos="9016"/>
+            </w:tabs>
+            <w:rPr>
+              <w:rFonts w:eastAsiaTheme="minorEastAsia"/>
+              <w:noProof/>
+              <w:lang w:eastAsia="en-GB"/>
+            </w:rPr>
+          </w:pPr>
+          <w:hyperlink w:anchor="_Toc480463522" w:history="1">
+            <w:r>
+              <w:rPr>
+                <w:rStyle w:val="Hyperlink"/>
+                <w:noProof/>
+              </w:rPr>
+              <w:t>Optional Connection Method : Mobile Console Access</w:t>
+            </w:r>
+            <w:r>
+              <w:rPr>
+                <w:noProof/>
+                <w:webHidden/>
+              </w:rPr>
+              <w:tab/>
+            </w:r>
+            <w:r>
+              <w:rPr>
+                <w:noProof/>
+                <w:webHidden/>
+              </w:rPr>
+              <w:fldChar w:fldCharType="begin"/>
+            </w:r>
+            <w:r>
+              <w:rPr>
+                <w:noProof/>
+                <w:webHidden/>
+              </w:rPr>
+              <w:instrText xml:space="preserve"> PAGEREF _Toc480463522 \h </w:instrText>
+            </w:r>
+            <w:r>
+              <w:rPr>
+                <w:noProof/>
+                <w:webHidden/>
+              </w:rPr>
+            </w:r>
+            <w:r>
+              <w:rPr>
+                <w:noProof/>
+                <w:webHidden/>
+              </w:rPr>
+              <w:fldChar w:fldCharType="separate"/>
+            </w:r>
+            <w:r>
+              <w:rPr>
+                <w:noProof/>
+                <w:webHidden/>
+              </w:rPr>
+              <w:t>17</w:t>
+            </w:r>
+            <w:r>
+              <w:rPr>
+                <w:noProof/>
+                <w:webHidden/>
+              </w:rPr>
+              <w:fldChar w:fldCharType="end"/>
+            </w:r>
+          </w:hyperlink>
+        </w:p>
+        <w:p>
+          <w:pPr>
+            <w:pStyle w:val="TOC2"/>
+            <w:tabs>
+              <w:tab w:val="right" w:leader="dot" w:pos="9016"/>
+            </w:tabs>
+            <w:rPr>
+              <w:rFonts w:eastAsiaTheme="minorEastAsia"/>
+              <w:noProof/>
+              <w:lang w:eastAsia="en-GB"/>
+            </w:rPr>
+          </w:pPr>
+          <w:hyperlink w:anchor="_Toc480463523" w:history="1">
+            <w:r>
+              <w:rPr>
+                <w:rStyle w:val="Hyperlink"/>
+                <w:noProof/>
+                <w:lang w:val="en-AU"/>
+              </w:rPr>
+              <w:t>Source Control from Windows : TortoiseGit</w:t>
+            </w:r>
+            <w:r>
+              <w:rPr>
+                <w:noProof/>
+                <w:webHidden/>
+              </w:rPr>
+              <w:tab/>
+            </w:r>
+            <w:r>
+              <w:rPr>
+                <w:noProof/>
+                <w:webHidden/>
+              </w:rPr>
+              <w:fldChar w:fldCharType="begin"/>
+            </w:r>
+            <w:r>
+              <w:rPr>
+                <w:noProof/>
+                <w:webHidden/>
+              </w:rPr>
+              <w:instrText xml:space="preserve"> PAGEREF _Toc480463523 \h </w:instrText>
+            </w:r>
+            <w:r>
+              <w:rPr>
+                <w:noProof/>
+                <w:webHidden/>
+              </w:rPr>
+            </w:r>
+            <w:r>
+              <w:rPr>
+                <w:noProof/>
+                <w:webHidden/>
+              </w:rPr>
+              <w:fldChar w:fldCharType="separate"/>
+            </w:r>
+            <w:r>
+              <w:rPr>
+                <w:noProof/>
+                <w:webHidden/>
+              </w:rPr>
+              <w:t>17</w:t>
+            </w:r>
+            <w:r>
+              <w:rPr>
+                <w:noProof/>
+                <w:webHidden/>
+              </w:rPr>
+              <w:fldChar w:fldCharType="end"/>
+            </w:r>
+          </w:hyperlink>
+        </w:p>
+        <w:p>
+          <w:pPr>
+            <w:pStyle w:val="TOC2"/>
+            <w:tabs>
+              <w:tab w:val="right" w:leader="dot" w:pos="9016"/>
+            </w:tabs>
+            <w:rPr>
+              <w:rFonts w:eastAsiaTheme="minorEastAsia"/>
+              <w:noProof/>
+              <w:lang w:eastAsia="en-GB"/>
+            </w:rPr>
+          </w:pPr>
+          <w:hyperlink w:anchor="_Toc480463524" w:history="1">
+            <w:r>
+              <w:rPr>
+                <w:rStyle w:val="Hyperlink"/>
+                <w:noProof/>
+                <w:lang w:val="en-AU"/>
+              </w:rPr>
+              <w:t>Secure / Authenticated Command Line Access : Putty and PPK file</w:t>
+            </w:r>
+            <w:r>
+              <w:rPr>
+                <w:noProof/>
+                <w:webHidden/>
+              </w:rPr>
+              <w:tab/>
+            </w:r>
+            <w:r>
+              <w:rPr>
+                <w:noProof/>
+                <w:webHidden/>
+              </w:rPr>
+              <w:fldChar w:fldCharType="begin"/>
+            </w:r>
+            <w:r>
+              <w:rPr>
+                <w:noProof/>
+                <w:webHidden/>
+              </w:rPr>
+              <w:instrText xml:space="preserve"> PAGEREF _Toc480463524 \h </w:instrText>
+            </w:r>
+            <w:r>
+              <w:rPr>
+                <w:noProof/>
+                <w:webHidden/>
+              </w:rPr>
+            </w:r>
+            <w:r>
+              <w:rPr>
+                <w:noProof/>
+                <w:webHidden/>
+              </w:rPr>
+              <w:fldChar w:fldCharType="separate"/>
+            </w:r>
+            <w:r>
+              <w:rPr>
+                <w:noProof/>
+                <w:webHidden/>
+              </w:rPr>
+              <w:t>17</w:t>
+            </w:r>
+            <w:r>
+              <w:rPr>
+                <w:noProof/>
+                <w:webHidden/>
+              </w:rPr>
+              <w:fldChar w:fldCharType="end"/>
+            </w:r>
+          </w:hyperlink>
+        </w:p>
+        <w:p>
+          <w:pPr>
+            <w:pStyle w:val="TOC2"/>
+            <w:tabs>
+              <w:tab w:val="right" w:leader="dot" w:pos="9016"/>
+            </w:tabs>
+            <w:rPr>
+              <w:rFonts w:eastAsiaTheme="minorEastAsia"/>
+              <w:noProof/>
+              <w:lang w:eastAsia="en-GB"/>
+            </w:rPr>
+          </w:pPr>
+          <w:hyperlink w:anchor="_Toc480463525" w:history="1">
+            <w:r>
+              <w:rPr>
+                <w:rStyle w:val="Hyperlink"/>
+                <w:noProof/>
+                <w:lang w:val="en-AU"/>
+              </w:rPr>
+              <w:t>Optional GitHub Management Tool : OctoDroid</w:t>
+            </w:r>
+            <w:r>
+              <w:rPr>
+                <w:noProof/>
+                <w:webHidden/>
+              </w:rPr>
+              <w:tab/>
+            </w:r>
+            <w:r>
+              <w:rPr>
+                <w:noProof/>
+                <w:webHidden/>
+              </w:rPr>
+              <w:fldChar w:fldCharType="begin"/>
+            </w:r>
+            <w:r>
+              <w:rPr>
+                <w:noProof/>
+                <w:webHidden/>
+              </w:rPr>
+              <w:instrText xml:space="preserve"> PAGEREF _Toc480463525 \h </w:instrText>
+            </w:r>
+            <w:r>
+              <w:rPr>
+                <w:noProof/>
+                <w:webHidden/>
+              </w:rPr>
+            </w:r>
+            <w:r>
+              <w:rPr>
+                <w:noProof/>
+                <w:webHidden/>
+              </w:rPr>
+              <w:fldChar w:fldCharType="separate"/>
+            </w:r>
+            <w:r>
+              <w:rPr>
+                <w:noProof/>
+                <w:webHidden/>
+              </w:rPr>
+              <w:t>18</w:t>
             </w:r>
             <w:r>
               <w:rPr>
@@ -1029,13 +3343,13 @@
               <w:lang w:eastAsia="en-GB"/>
             </w:rPr>
           </w:pPr>
-          <w:hyperlink w:anchor="_Toc480316817" w:history="1">
+          <w:hyperlink w:anchor="_Toc480463526" w:history="1">
             <w:r>
               <w:rPr>
                 <w:rStyle w:val="Hyperlink"/>
                 <w:noProof/>
               </w:rPr>
-              <w:t>Analysis</w:t>
+              <w:t>Future Directions for the Project</w:t>
             </w:r>
             <w:r>
               <w:rPr>
@@ -1056,7 +3370,7 @@
                 <w:noProof/>
                 <w:webHidden/>
               </w:rPr>
-              <w:instrText xml:space="preserve"> PAGEREF _Toc480316817 \h </w:instrText>
+              <w:instrText xml:space="preserve"> PAGEREF _Toc480463526 \h </w:instrText>
             </w:r>
             <w:r>
               <w:rPr>
@@ -1076,7 +3390,7 @@
                 <w:noProof/>
                 <w:webHidden/>
               </w:rPr>
-              <w:t>10</w:t>
+              <w:t>18</w:t>
             </w:r>
             <w:r>
               <w:rPr>
@@ -1089,7 +3403,7 @@
         </w:p>
         <w:p>
           <w:pPr>
-            <w:pStyle w:val="TOC2"/>
+            <w:pStyle w:val="TOC3"/>
             <w:tabs>
               <w:tab w:val="right" w:leader="dot" w:pos="9016"/>
             </w:tabs>
@@ -1099,13 +3413,14 @@
               <w:lang w:eastAsia="en-GB"/>
             </w:rPr>
           </w:pPr>
-          <w:hyperlink w:anchor="_Toc480316818" w:history="1">
+          <w:hyperlink w:anchor="_Toc480463527" w:history="1">
             <w:r>
               <w:rPr>
                 <w:rStyle w:val="Hyperlink"/>
                 <w:noProof/>
-              </w:rPr>
-              <w:t>Selection of Technologies</w:t>
+                <w:lang w:val="en-AU"/>
+              </w:rPr>
+              <w:t>Backup/Disaster Recovery</w:t>
             </w:r>
             <w:r>
               <w:rPr>
@@ -1126,7 +3441,7 @@
                 <w:noProof/>
                 <w:webHidden/>
               </w:rPr>
-              <w:instrText xml:space="preserve"> PAGEREF _Toc480316818 \h </w:instrText>
+              <w:instrText xml:space="preserve"> PAGEREF _Toc480463527 \h </w:instrText>
             </w:r>
             <w:r>
               <w:rPr>
@@ -1146,7 +3461,7 @@
                 <w:noProof/>
                 <w:webHidden/>
               </w:rPr>
-              <w:t>10</w:t>
+              <w:t>18</w:t>
             </w:r>
             <w:r>
               <w:rPr>
@@ -1159,7 +3474,7 @@
         </w:p>
         <w:p>
           <w:pPr>
-            <w:pStyle w:val="TOC2"/>
+            <w:pStyle w:val="TOC3"/>
             <w:tabs>
               <w:tab w:val="right" w:leader="dot" w:pos="9016"/>
             </w:tabs>
@@ -1169,13 +3484,14 @@
               <w:lang w:eastAsia="en-GB"/>
             </w:rPr>
           </w:pPr>
-          <w:hyperlink w:anchor="_Toc480316819" w:history="1">
+          <w:hyperlink w:anchor="_Toc480463528" w:history="1">
             <w:r>
               <w:rPr>
                 <w:rStyle w:val="Hyperlink"/>
                 <w:noProof/>
-              </w:rPr>
-              <w:t>Selection and purchase of the Domain Name</w:t>
+                <w:lang w:val="en-AU"/>
+              </w:rPr>
+              <w:t>Scalability</w:t>
             </w:r>
             <w:r>
               <w:rPr>
@@ -1196,7 +3512,7 @@
                 <w:noProof/>
                 <w:webHidden/>
               </w:rPr>
-              <w:instrText xml:space="preserve"> PAGEREF _Toc480316819 \h </w:instrText>
+              <w:instrText xml:space="preserve"> PAGEREF _Toc480463528 \h </w:instrText>
             </w:r>
             <w:r>
               <w:rPr>
@@ -1216,7 +3532,7 @@
                 <w:noProof/>
                 <w:webHidden/>
               </w:rPr>
-              <w:t>10</w:t>
+              <w:t>18</w:t>
             </w:r>
             <w:r>
               <w:rPr>
@@ -1229,7 +3545,7 @@
         </w:p>
         <w:p>
           <w:pPr>
-            <w:pStyle w:val="TOC2"/>
+            <w:pStyle w:val="TOC3"/>
             <w:tabs>
               <w:tab w:val="right" w:leader="dot" w:pos="9016"/>
             </w:tabs>
@@ -1239,13 +3555,14 @@
               <w:lang w:eastAsia="en-GB"/>
             </w:rPr>
           </w:pPr>
-          <w:hyperlink w:anchor="_Toc480316820" w:history="1">
+          <w:hyperlink w:anchor="_Toc480463529" w:history="1">
             <w:r>
               <w:rPr>
                 <w:rStyle w:val="Hyperlink"/>
                 <w:noProof/>
-              </w:rPr>
-              <w:t>Selection of Amazon Web Services</w:t>
+                <w:lang w:val="en-AU"/>
+              </w:rPr>
+              <w:t>Automated testing</w:t>
             </w:r>
             <w:r>
               <w:rPr>
@@ -1266,7 +3583,7 @@
                 <w:noProof/>
                 <w:webHidden/>
               </w:rPr>
-              <w:instrText xml:space="preserve"> PAGEREF _Toc480316820 \h </w:instrText>
+              <w:instrText xml:space="preserve"> PAGEREF _Toc480463529 \h </w:instrText>
             </w:r>
             <w:r>
               <w:rPr>
@@ -1286,7 +3603,7 @@
                 <w:noProof/>
                 <w:webHidden/>
               </w:rPr>
-              <w:t>10</w:t>
+              <w:t>18</w:t>
             </w:r>
             <w:r>
               <w:rPr>
@@ -1299,7 +3616,7 @@
         </w:p>
         <w:p>
           <w:pPr>
-            <w:pStyle w:val="TOC2"/>
+            <w:pStyle w:val="TOC3"/>
             <w:tabs>
               <w:tab w:val="right" w:leader="dot" w:pos="9016"/>
             </w:tabs>
@@ -1309,13 +3626,14 @@
               <w:lang w:eastAsia="en-GB"/>
             </w:rPr>
           </w:pPr>
-          <w:hyperlink w:anchor="_Toc480316821" w:history="1">
+          <w:hyperlink w:anchor="_Toc480463530" w:history="1">
             <w:r>
               <w:rPr>
                 <w:rStyle w:val="Hyperlink"/>
                 <w:noProof/>
-              </w:rPr>
-              <w:t>Selection of Amazon Machine Image (AMI)</w:t>
+                <w:lang w:val="en-AU"/>
+              </w:rPr>
+              <w:t>Continuous Integration</w:t>
             </w:r>
             <w:r>
               <w:rPr>
@@ -1336,7 +3654,7 @@
                 <w:noProof/>
                 <w:webHidden/>
               </w:rPr>
-              <w:instrText xml:space="preserve"> PAGEREF _Toc480316821 \h </w:instrText>
+              <w:instrText xml:space="preserve"> PAGEREF _Toc480463530 \h </w:instrText>
             </w:r>
             <w:r>
               <w:rPr>
@@ -1356,7 +3674,7 @@
                 <w:noProof/>
                 <w:webHidden/>
               </w:rPr>
-              <w:t>11</w:t>
+              <w:t>18</w:t>
             </w:r>
             <w:r>
               <w:rPr>
@@ -1369,7 +3687,7 @@
         </w:p>
         <w:p>
           <w:pPr>
-            <w:pStyle w:val="TOC2"/>
+            <w:pStyle w:val="TOC3"/>
             <w:tabs>
               <w:tab w:val="right" w:leader="dot" w:pos="9016"/>
             </w:tabs>
@@ -1379,13 +3697,14 @@
               <w:lang w:eastAsia="en-GB"/>
             </w:rPr>
           </w:pPr>
-          <w:hyperlink w:anchor="_Toc480316822" w:history="1">
+          <w:hyperlink w:anchor="_Toc480463531" w:history="1">
             <w:r>
               <w:rPr>
                 <w:rStyle w:val="Hyperlink"/>
                 <w:noProof/>
-              </w:rPr>
-              <w:t>Console Access</w:t>
+                <w:lang w:val="en-AU"/>
+              </w:rPr>
+              <w:t>Continuous Delivery</w:t>
             </w:r>
             <w:r>
               <w:rPr>
@@ -1406,7 +3725,7 @@
                 <w:noProof/>
                 <w:webHidden/>
               </w:rPr>
-              <w:instrText xml:space="preserve"> PAGEREF _Toc480316822 \h </w:instrText>
+              <w:instrText xml:space="preserve"> PAGEREF _Toc480463531 \h </w:instrText>
             </w:r>
             <w:r>
               <w:rPr>
@@ -1426,444 +3745,7 @@
                 <w:noProof/>
                 <w:webHidden/>
               </w:rPr>
-              <w:t>11</w:t>
-            </w:r>
-            <w:r>
-              <w:rPr>
-                <w:noProof/>
-                <w:webHidden/>
-              </w:rPr>
-              <w:fldChar w:fldCharType="end"/>
-            </w:r>
-          </w:hyperlink>
-        </w:p>
-        <w:p>
-          <w:pPr>
-            <w:pStyle w:val="TOC2"/>
-            <w:tabs>
-              <w:tab w:val="right" w:leader="dot" w:pos="9016"/>
-            </w:tabs>
-            <w:rPr>
-              <w:rFonts w:eastAsiaTheme="minorEastAsia"/>
-              <w:noProof/>
-              <w:lang w:eastAsia="en-GB"/>
-            </w:rPr>
-          </w:pPr>
-          <w:hyperlink w:anchor="_Toc480316823" w:history="1">
-            <w:r>
-              <w:rPr>
-                <w:rStyle w:val="Hyperlink"/>
-                <w:noProof/>
-              </w:rPr>
-              <w:t>Mobile Console Access</w:t>
-            </w:r>
-            <w:r>
-              <w:rPr>
-                <w:noProof/>
-                <w:webHidden/>
-              </w:rPr>
-              <w:tab/>
-            </w:r>
-            <w:r>
-              <w:rPr>
-                <w:noProof/>
-                <w:webHidden/>
-              </w:rPr>
-              <w:fldChar w:fldCharType="begin"/>
-            </w:r>
-            <w:r>
-              <w:rPr>
-                <w:noProof/>
-                <w:webHidden/>
-              </w:rPr>
-              <w:instrText xml:space="preserve"> PAGEREF _Toc480316823 \h </w:instrText>
-            </w:r>
-            <w:r>
-              <w:rPr>
-                <w:noProof/>
-                <w:webHidden/>
-              </w:rPr>
-            </w:r>
-            <w:r>
-              <w:rPr>
-                <w:noProof/>
-                <w:webHidden/>
-              </w:rPr>
-              <w:fldChar w:fldCharType="separate"/>
-            </w:r>
-            <w:r>
-              <w:rPr>
-                <w:noProof/>
-                <w:webHidden/>
-              </w:rPr>
-              <w:t>11</w:t>
-            </w:r>
-            <w:r>
-              <w:rPr>
-                <w:noProof/>
-                <w:webHidden/>
-              </w:rPr>
-              <w:fldChar w:fldCharType="end"/>
-            </w:r>
-          </w:hyperlink>
-        </w:p>
-        <w:p>
-          <w:pPr>
-            <w:pStyle w:val="TOC2"/>
-            <w:tabs>
-              <w:tab w:val="right" w:leader="dot" w:pos="9016"/>
-            </w:tabs>
-            <w:rPr>
-              <w:rFonts w:eastAsiaTheme="minorEastAsia"/>
-              <w:noProof/>
-              <w:lang w:eastAsia="en-GB"/>
-            </w:rPr>
-          </w:pPr>
-          <w:hyperlink w:anchor="_Toc480316824" w:history="1">
-            <w:r>
-              <w:rPr>
-                <w:rStyle w:val="Hyperlink"/>
-                <w:noProof/>
-                <w:lang w:val="en-AU"/>
-              </w:rPr>
-              <w:t>TortoiseGit</w:t>
-            </w:r>
-            <w:r>
-              <w:rPr>
-                <w:noProof/>
-                <w:webHidden/>
-              </w:rPr>
-              <w:tab/>
-            </w:r>
-            <w:r>
-              <w:rPr>
-                <w:noProof/>
-                <w:webHidden/>
-              </w:rPr>
-              <w:fldChar w:fldCharType="begin"/>
-            </w:r>
-            <w:r>
-              <w:rPr>
-                <w:noProof/>
-                <w:webHidden/>
-              </w:rPr>
-              <w:instrText xml:space="preserve"> PAGEREF _Toc480316824 \h </w:instrText>
-            </w:r>
-            <w:r>
-              <w:rPr>
-                <w:noProof/>
-                <w:webHidden/>
-              </w:rPr>
-            </w:r>
-            <w:r>
-              <w:rPr>
-                <w:noProof/>
-                <w:webHidden/>
-              </w:rPr>
-              <w:fldChar w:fldCharType="separate"/>
-            </w:r>
-            <w:r>
-              <w:rPr>
-                <w:noProof/>
-                <w:webHidden/>
-              </w:rPr>
-              <w:t>12</w:t>
-            </w:r>
-            <w:r>
-              <w:rPr>
-                <w:noProof/>
-                <w:webHidden/>
-              </w:rPr>
-              <w:fldChar w:fldCharType="end"/>
-            </w:r>
-          </w:hyperlink>
-        </w:p>
-        <w:p>
-          <w:pPr>
-            <w:pStyle w:val="TOC2"/>
-            <w:tabs>
-              <w:tab w:val="right" w:leader="dot" w:pos="9016"/>
-            </w:tabs>
-            <w:rPr>
-              <w:rFonts w:eastAsiaTheme="minorEastAsia"/>
-              <w:noProof/>
-              <w:lang w:eastAsia="en-GB"/>
-            </w:rPr>
-          </w:pPr>
-          <w:hyperlink w:anchor="_Toc480316825" w:history="1">
-            <w:r>
-              <w:rPr>
-                <w:rStyle w:val="Hyperlink"/>
-                <w:noProof/>
-                <w:lang w:val="en-AU"/>
-              </w:rPr>
-              <w:t>Putty and PPK file</w:t>
-            </w:r>
-            <w:r>
-              <w:rPr>
-                <w:noProof/>
-                <w:webHidden/>
-              </w:rPr>
-              <w:tab/>
-            </w:r>
-            <w:r>
-              <w:rPr>
-                <w:noProof/>
-                <w:webHidden/>
-              </w:rPr>
-              <w:fldChar w:fldCharType="begin"/>
-            </w:r>
-            <w:r>
-              <w:rPr>
-                <w:noProof/>
-                <w:webHidden/>
-              </w:rPr>
-              <w:instrText xml:space="preserve"> PAGEREF _Toc480316825 \h </w:instrText>
-            </w:r>
-            <w:r>
-              <w:rPr>
-                <w:noProof/>
-                <w:webHidden/>
-              </w:rPr>
-            </w:r>
-            <w:r>
-              <w:rPr>
-                <w:noProof/>
-                <w:webHidden/>
-              </w:rPr>
-              <w:fldChar w:fldCharType="separate"/>
-            </w:r>
-            <w:r>
-              <w:rPr>
-                <w:noProof/>
-                <w:webHidden/>
-              </w:rPr>
-              <w:t>12</w:t>
-            </w:r>
-            <w:r>
-              <w:rPr>
-                <w:noProof/>
-                <w:webHidden/>
-              </w:rPr>
-              <w:fldChar w:fldCharType="end"/>
-            </w:r>
-          </w:hyperlink>
-        </w:p>
-        <w:p>
-          <w:pPr>
-            <w:pStyle w:val="TOC2"/>
-            <w:tabs>
-              <w:tab w:val="right" w:leader="dot" w:pos="9016"/>
-            </w:tabs>
-            <w:rPr>
-              <w:rFonts w:eastAsiaTheme="minorEastAsia"/>
-              <w:noProof/>
-              <w:lang w:eastAsia="en-GB"/>
-            </w:rPr>
-          </w:pPr>
-          <w:hyperlink w:anchor="_Toc480316826" w:history="1">
-            <w:r>
-              <w:rPr>
-                <w:rStyle w:val="Hyperlink"/>
-                <w:noProof/>
-                <w:lang w:val="en-AU"/>
-              </w:rPr>
-              <w:t>OctoDroid</w:t>
-            </w:r>
-            <w:r>
-              <w:rPr>
-                <w:noProof/>
-                <w:webHidden/>
-              </w:rPr>
-              <w:tab/>
-            </w:r>
-            <w:r>
-              <w:rPr>
-                <w:noProof/>
-                <w:webHidden/>
-              </w:rPr>
-              <w:fldChar w:fldCharType="begin"/>
-            </w:r>
-            <w:r>
-              <w:rPr>
-                <w:noProof/>
-                <w:webHidden/>
-              </w:rPr>
-              <w:instrText xml:space="preserve"> PAGEREF _Toc480316826 \h </w:instrText>
-            </w:r>
-            <w:r>
-              <w:rPr>
-                <w:noProof/>
-                <w:webHidden/>
-              </w:rPr>
-            </w:r>
-            <w:r>
-              <w:rPr>
-                <w:noProof/>
-                <w:webHidden/>
-              </w:rPr>
-              <w:fldChar w:fldCharType="separate"/>
-            </w:r>
-            <w:r>
-              <w:rPr>
-                <w:noProof/>
-                <w:webHidden/>
-              </w:rPr>
-              <w:t>13</w:t>
-            </w:r>
-            <w:r>
-              <w:rPr>
-                <w:noProof/>
-                <w:webHidden/>
-              </w:rPr>
-              <w:fldChar w:fldCharType="end"/>
-            </w:r>
-          </w:hyperlink>
-        </w:p>
-        <w:p>
-          <w:pPr>
-            <w:pStyle w:val="TOC2"/>
-            <w:tabs>
-              <w:tab w:val="right" w:leader="dot" w:pos="9016"/>
-            </w:tabs>
-            <w:rPr>
-              <w:rFonts w:eastAsiaTheme="minorEastAsia"/>
-              <w:noProof/>
-              <w:lang w:eastAsia="en-GB"/>
-            </w:rPr>
-          </w:pPr>
-          <w:hyperlink w:anchor="_Toc480316827" w:history="1">
-            <w:r>
-              <w:rPr>
-                <w:rStyle w:val="Hyperlink"/>
-                <w:noProof/>
-              </w:rPr>
-              <w:t>Database Design Strategy</w:t>
-            </w:r>
-            <w:r>
-              <w:rPr>
-                <w:noProof/>
-                <w:webHidden/>
-              </w:rPr>
-              <w:tab/>
-            </w:r>
-            <w:r>
-              <w:rPr>
-                <w:noProof/>
-                <w:webHidden/>
-              </w:rPr>
-              <w:fldChar w:fldCharType="begin"/>
-            </w:r>
-            <w:r>
-              <w:rPr>
-                <w:noProof/>
-                <w:webHidden/>
-              </w:rPr>
-              <w:instrText xml:space="preserve"> PAGEREF _Toc480316827 \h </w:instrText>
-            </w:r>
-            <w:r>
-              <w:rPr>
-                <w:noProof/>
-                <w:webHidden/>
-              </w:rPr>
-            </w:r>
-            <w:r>
-              <w:rPr>
-                <w:noProof/>
-                <w:webHidden/>
-              </w:rPr>
-              <w:fldChar w:fldCharType="separate"/>
-            </w:r>
-            <w:r>
-              <w:rPr>
-                <w:noProof/>
-                <w:webHidden/>
-              </w:rPr>
-              <w:t>13</w:t>
-            </w:r>
-            <w:r>
-              <w:rPr>
-                <w:noProof/>
-                <w:webHidden/>
-              </w:rPr>
-              <w:fldChar w:fldCharType="end"/>
-            </w:r>
-          </w:hyperlink>
-        </w:p>
-        <w:p>
-          <w:pPr>
-            <w:pStyle w:val="TOC2"/>
-            <w:tabs>
-              <w:tab w:val="right" w:leader="dot" w:pos="9016"/>
-            </w:tabs>
-            <w:rPr>
-              <w:rFonts w:eastAsiaTheme="minorEastAsia"/>
-              <w:noProof/>
-              <w:lang w:eastAsia="en-GB"/>
-            </w:rPr>
-          </w:pPr>
-          <w:hyperlink w:anchor="_Toc480316828" w:history="1">
-            <w:r>
-              <w:rPr>
-                <w:rStyle w:val="Hyperlink"/>
-                <w:noProof/>
-              </w:rPr>
-              <w:t>Physical Database Im</w:t>
-            </w:r>
-            <w:r>
-              <w:rPr>
-                <w:rStyle w:val="Hyperlink"/>
-                <w:noProof/>
-              </w:rPr>
-              <w:t>p</w:t>
-            </w:r>
-            <w:r>
-              <w:rPr>
-                <w:rStyle w:val="Hyperlink"/>
-                <w:noProof/>
-              </w:rPr>
-              <w:t>lementation</w:t>
-            </w:r>
-            <w:r>
-              <w:rPr>
-                <w:noProof/>
-                <w:webHidden/>
-              </w:rPr>
-              <w:tab/>
-            </w:r>
-            <w:r>
-              <w:rPr>
-                <w:noProof/>
-                <w:webHidden/>
-              </w:rPr>
-              <w:fldChar w:fldCharType="begin"/>
-            </w:r>
-            <w:r>
-              <w:rPr>
-                <w:noProof/>
-                <w:webHidden/>
-              </w:rPr>
-              <w:instrText xml:space="preserve"> PAGEREF _Toc480316828 \h </w:instrText>
-            </w:r>
-            <w:r>
-              <w:rPr>
-                <w:noProof/>
-                <w:webHidden/>
-              </w:rPr>
-            </w:r>
-            <w:r>
-              <w:rPr>
-                <w:noProof/>
-                <w:webHidden/>
-              </w:rPr>
-              <w:fldChar w:fldCharType="separate"/>
-            </w:r>
-            <w:r>
-              <w:rPr>
-                <w:noProof/>
-                <w:webHidden/>
-              </w:rPr>
-              <w:t>14</w:t>
+              <w:t>18</w:t>
             </w:r>
             <w:r>
               <w:rPr>
@@ -1886,13 +3768,13 @@
               <w:lang w:eastAsia="en-GB"/>
             </w:rPr>
           </w:pPr>
-          <w:hyperlink w:anchor="_Toc480316829" w:history="1">
+          <w:hyperlink w:anchor="_Toc480463532" w:history="1">
             <w:r>
               <w:rPr>
                 <w:rStyle w:val="Hyperlink"/>
                 <w:noProof/>
               </w:rPr>
-              <w:t>Design</w:t>
+              <w:t>Testing &amp; Evaluation</w:t>
             </w:r>
             <w:r>
               <w:rPr>
@@ -1913,7 +3795,7 @@
                 <w:noProof/>
                 <w:webHidden/>
               </w:rPr>
-              <w:instrText xml:space="preserve"> PAGEREF _Toc480316829 \h </w:instrText>
+              <w:instrText xml:space="preserve"> PAGEREF _Toc480463532 \h </w:instrText>
             </w:r>
             <w:r>
               <w:rPr>
@@ -1933,3082 +3815,7 @@
                 <w:noProof/>
                 <w:webHidden/>
               </w:rPr>
-              <w:t>14</w:t>
-            </w:r>
-            <w:r>
-              <w:rPr>
-                <w:noProof/>
-                <w:webHidden/>
-              </w:rPr>
-              <w:fldChar w:fldCharType="end"/>
-            </w:r>
-          </w:hyperlink>
-        </w:p>
-        <w:p>
-          <w:pPr>
-            <w:pStyle w:val="TOC2"/>
-            <w:tabs>
-              <w:tab w:val="right" w:leader="dot" w:pos="9016"/>
-            </w:tabs>
-            <w:rPr>
-              <w:rFonts w:eastAsiaTheme="minorEastAsia"/>
-              <w:noProof/>
-              <w:lang w:eastAsia="en-GB"/>
-            </w:rPr>
-          </w:pPr>
-          <w:hyperlink w:anchor="_Toc480316830" w:history="1">
-            <w:r>
-              <w:rPr>
-                <w:rStyle w:val="Hyperlink"/>
-                <w:noProof/>
-                <w:lang w:val="en-AU"/>
-              </w:rPr>
-              <w:t>Technologies Utilised</w:t>
-            </w:r>
-            <w:r>
-              <w:rPr>
-                <w:noProof/>
-                <w:webHidden/>
-              </w:rPr>
-              <w:tab/>
-            </w:r>
-            <w:r>
-              <w:rPr>
-                <w:noProof/>
-                <w:webHidden/>
-              </w:rPr>
-              <w:fldChar w:fldCharType="begin"/>
-            </w:r>
-            <w:r>
-              <w:rPr>
-                <w:noProof/>
-                <w:webHidden/>
-              </w:rPr>
-              <w:instrText xml:space="preserve"> PAGEREF _Toc480316830 \h </w:instrText>
-            </w:r>
-            <w:r>
-              <w:rPr>
-                <w:noProof/>
-                <w:webHidden/>
-              </w:rPr>
-            </w:r>
-            <w:r>
-              <w:rPr>
-                <w:noProof/>
-                <w:webHidden/>
-              </w:rPr>
-              <w:fldChar w:fldCharType="separate"/>
-            </w:r>
-            <w:r>
-              <w:rPr>
-                <w:noProof/>
-                <w:webHidden/>
-              </w:rPr>
-              <w:t>14</w:t>
-            </w:r>
-            <w:r>
-              <w:rPr>
-                <w:noProof/>
-                <w:webHidden/>
-              </w:rPr>
-              <w:fldChar w:fldCharType="end"/>
-            </w:r>
-          </w:hyperlink>
-        </w:p>
-        <w:p>
-          <w:pPr>
-            <w:pStyle w:val="TOC2"/>
-            <w:tabs>
-              <w:tab w:val="right" w:leader="dot" w:pos="9016"/>
-            </w:tabs>
-            <w:rPr>
-              <w:rFonts w:eastAsiaTheme="minorEastAsia"/>
-              <w:noProof/>
-              <w:lang w:eastAsia="en-GB"/>
-            </w:rPr>
-          </w:pPr>
-          <w:hyperlink w:anchor="_Toc480316831" w:history="1">
-            <w:r>
-              <w:rPr>
-                <w:rStyle w:val="Hyperlink"/>
-                <w:noProof/>
-              </w:rPr>
-              <w:t>Schematic of System Components</w:t>
-            </w:r>
-            <w:r>
-              <w:rPr>
-                <w:noProof/>
-                <w:webHidden/>
-              </w:rPr>
-              <w:tab/>
-            </w:r>
-            <w:r>
-              <w:rPr>
-                <w:noProof/>
-                <w:webHidden/>
-              </w:rPr>
-              <w:fldChar w:fldCharType="begin"/>
-            </w:r>
-            <w:r>
-              <w:rPr>
-                <w:noProof/>
-                <w:webHidden/>
-              </w:rPr>
-              <w:instrText xml:space="preserve"> PAGEREF _Toc480316831 \h </w:instrText>
-            </w:r>
-            <w:r>
-              <w:rPr>
-                <w:noProof/>
-                <w:webHidden/>
-              </w:rPr>
-            </w:r>
-            <w:r>
-              <w:rPr>
-                <w:noProof/>
-                <w:webHidden/>
-              </w:rPr>
-              <w:fldChar w:fldCharType="separate"/>
-            </w:r>
-            <w:r>
-              <w:rPr>
-                <w:noProof/>
-                <w:webHidden/>
-              </w:rPr>
-              <w:t>15</w:t>
-            </w:r>
-            <w:r>
-              <w:rPr>
-                <w:noProof/>
-                <w:webHidden/>
-              </w:rPr>
-              <w:fldChar w:fldCharType="end"/>
-            </w:r>
-          </w:hyperlink>
-        </w:p>
-        <w:p>
-          <w:pPr>
-            <w:pStyle w:val="TOC2"/>
-            <w:tabs>
-              <w:tab w:val="right" w:leader="dot" w:pos="9016"/>
-            </w:tabs>
-            <w:rPr>
-              <w:rFonts w:eastAsiaTheme="minorEastAsia"/>
-              <w:noProof/>
-              <w:lang w:eastAsia="en-GB"/>
-            </w:rPr>
-          </w:pPr>
-          <w:hyperlink w:anchor="_Toc480316832" w:history="1">
-            <w:r>
-              <w:rPr>
-                <w:rStyle w:val="Hyperlink"/>
-                <w:noProof/>
-              </w:rPr>
-              <w:t>Consideration of EBS service</w:t>
-            </w:r>
-            <w:r>
-              <w:rPr>
-                <w:noProof/>
-                <w:webHidden/>
-              </w:rPr>
-              <w:tab/>
-            </w:r>
-            <w:r>
-              <w:rPr>
-                <w:noProof/>
-                <w:webHidden/>
-              </w:rPr>
-              <w:fldChar w:fldCharType="begin"/>
-            </w:r>
-            <w:r>
-              <w:rPr>
-                <w:noProof/>
-                <w:webHidden/>
-              </w:rPr>
-              <w:instrText xml:space="preserve"> PAGEREF _Toc480316832 \h </w:instrText>
-            </w:r>
-            <w:r>
-              <w:rPr>
-                <w:noProof/>
-                <w:webHidden/>
-              </w:rPr>
-            </w:r>
-            <w:r>
-              <w:rPr>
-                <w:noProof/>
-                <w:webHidden/>
-              </w:rPr>
-              <w:fldChar w:fldCharType="separate"/>
-            </w:r>
-            <w:r>
-              <w:rPr>
-                <w:noProof/>
-                <w:webHidden/>
-              </w:rPr>
-              <w:t>15</w:t>
-            </w:r>
-            <w:r>
-              <w:rPr>
-                <w:noProof/>
-                <w:webHidden/>
-              </w:rPr>
-              <w:fldChar w:fldCharType="end"/>
-            </w:r>
-          </w:hyperlink>
-        </w:p>
-        <w:p>
-          <w:pPr>
-            <w:pStyle w:val="TOC2"/>
-            <w:tabs>
-              <w:tab w:val="right" w:leader="dot" w:pos="9016"/>
-            </w:tabs>
-            <w:rPr>
-              <w:rFonts w:eastAsiaTheme="minorEastAsia"/>
-              <w:noProof/>
-              <w:lang w:eastAsia="en-GB"/>
-            </w:rPr>
-          </w:pPr>
-          <w:hyperlink w:anchor="_Toc480316833" w:history="1">
-            <w:r>
-              <w:rPr>
-                <w:rStyle w:val="Hyperlink"/>
-                <w:noProof/>
-              </w:rPr>
-              <w:t>Server hosting In House</w:t>
-            </w:r>
-            <w:r>
-              <w:rPr>
-                <w:noProof/>
-                <w:webHidden/>
-              </w:rPr>
-              <w:tab/>
-            </w:r>
-            <w:r>
-              <w:rPr>
-                <w:noProof/>
-                <w:webHidden/>
-              </w:rPr>
-              <w:fldChar w:fldCharType="begin"/>
-            </w:r>
-            <w:r>
-              <w:rPr>
-                <w:noProof/>
-                <w:webHidden/>
-              </w:rPr>
-              <w:instrText xml:space="preserve"> PAGEREF _Toc480316833 \h </w:instrText>
-            </w:r>
-            <w:r>
-              <w:rPr>
-                <w:noProof/>
-                <w:webHidden/>
-              </w:rPr>
-            </w:r>
-            <w:r>
-              <w:rPr>
-                <w:noProof/>
-                <w:webHidden/>
-              </w:rPr>
-              <w:fldChar w:fldCharType="separate"/>
-            </w:r>
-            <w:r>
-              <w:rPr>
-                <w:noProof/>
-                <w:webHidden/>
-              </w:rPr>
-              <w:t>15</w:t>
-            </w:r>
-            <w:r>
-              <w:rPr>
-                <w:noProof/>
-                <w:webHidden/>
-              </w:rPr>
-              <w:fldChar w:fldCharType="end"/>
-            </w:r>
-          </w:hyperlink>
-        </w:p>
-        <w:p>
-          <w:pPr>
-            <w:pStyle w:val="TOC2"/>
-            <w:tabs>
-              <w:tab w:val="right" w:leader="dot" w:pos="9016"/>
-            </w:tabs>
-            <w:rPr>
-              <w:rFonts w:eastAsiaTheme="minorEastAsia"/>
-              <w:noProof/>
-              <w:lang w:eastAsia="en-GB"/>
-            </w:rPr>
-          </w:pPr>
-          <w:hyperlink w:anchor="_Toc480316834" w:history="1">
-            <w:r>
-              <w:rPr>
-                <w:rStyle w:val="Hyperlink"/>
-                <w:noProof/>
-              </w:rPr>
-              <w:t>Choice of Amazon as a Cloud Provider</w:t>
-            </w:r>
-            <w:r>
-              <w:rPr>
-                <w:noProof/>
-                <w:webHidden/>
-              </w:rPr>
-              <w:tab/>
-            </w:r>
-            <w:r>
-              <w:rPr>
-                <w:noProof/>
-                <w:webHidden/>
-              </w:rPr>
-              <w:fldChar w:fldCharType="begin"/>
-            </w:r>
-            <w:r>
-              <w:rPr>
-                <w:noProof/>
-                <w:webHidden/>
-              </w:rPr>
-              <w:instrText xml:space="preserve"> PAGEREF _Toc480316834 \h </w:instrText>
-            </w:r>
-            <w:r>
-              <w:rPr>
-                <w:noProof/>
-                <w:webHidden/>
-              </w:rPr>
-            </w:r>
-            <w:r>
-              <w:rPr>
-                <w:noProof/>
-                <w:webHidden/>
-              </w:rPr>
-              <w:fldChar w:fldCharType="separate"/>
-            </w:r>
-            <w:r>
-              <w:rPr>
-                <w:noProof/>
-                <w:webHidden/>
-              </w:rPr>
-              <w:t>15</w:t>
-            </w:r>
-            <w:r>
-              <w:rPr>
-                <w:noProof/>
-                <w:webHidden/>
-              </w:rPr>
-              <w:fldChar w:fldCharType="end"/>
-            </w:r>
-          </w:hyperlink>
-        </w:p>
-        <w:p>
-          <w:pPr>
-            <w:pStyle w:val="TOC2"/>
-            <w:tabs>
-              <w:tab w:val="right" w:leader="dot" w:pos="9016"/>
-            </w:tabs>
-            <w:rPr>
-              <w:rFonts w:eastAsiaTheme="minorEastAsia"/>
-              <w:noProof/>
-              <w:lang w:eastAsia="en-GB"/>
-            </w:rPr>
-          </w:pPr>
-          <w:hyperlink w:anchor="_Toc480316835" w:history="1">
-            <w:r>
-              <w:rPr>
-                <w:rStyle w:val="Hyperlink"/>
-                <w:noProof/>
-              </w:rPr>
-              <w:t>Choice of Virtual Machine Hosting service</w:t>
-            </w:r>
-            <w:r>
-              <w:rPr>
-                <w:noProof/>
-                <w:webHidden/>
-              </w:rPr>
-              <w:tab/>
-            </w:r>
-            <w:r>
-              <w:rPr>
-                <w:noProof/>
-                <w:webHidden/>
-              </w:rPr>
-              <w:fldChar w:fldCharType="begin"/>
-            </w:r>
-            <w:r>
-              <w:rPr>
-                <w:noProof/>
-                <w:webHidden/>
-              </w:rPr>
-              <w:instrText xml:space="preserve"> PAGEREF _Toc480316835 \h </w:instrText>
-            </w:r>
-            <w:r>
-              <w:rPr>
-                <w:noProof/>
-                <w:webHidden/>
-              </w:rPr>
-            </w:r>
-            <w:r>
-              <w:rPr>
-                <w:noProof/>
-                <w:webHidden/>
-              </w:rPr>
-              <w:fldChar w:fldCharType="separate"/>
-            </w:r>
-            <w:r>
-              <w:rPr>
-                <w:noProof/>
-                <w:webHidden/>
-              </w:rPr>
-              <w:t>15</w:t>
-            </w:r>
-            <w:r>
-              <w:rPr>
-                <w:noProof/>
-                <w:webHidden/>
-              </w:rPr>
-              <w:fldChar w:fldCharType="end"/>
-            </w:r>
-          </w:hyperlink>
-        </w:p>
-        <w:p>
-          <w:pPr>
-            <w:pStyle w:val="TOC2"/>
-            <w:tabs>
-              <w:tab w:val="right" w:leader="dot" w:pos="9016"/>
-            </w:tabs>
-            <w:rPr>
-              <w:rFonts w:eastAsiaTheme="minorEastAsia"/>
-              <w:noProof/>
-              <w:lang w:eastAsia="en-GB"/>
-            </w:rPr>
-          </w:pPr>
-          <w:hyperlink w:anchor="_Toc480316836" w:history="1">
-            <w:r>
-              <w:rPr>
-                <w:rStyle w:val="Hyperlink"/>
-                <w:noProof/>
-              </w:rPr>
-              <w:t>Choice of Source Control (GitHub vs Dr</w:t>
-            </w:r>
-            <w:r>
-              <w:rPr>
-                <w:rStyle w:val="Hyperlink"/>
-                <w:noProof/>
-              </w:rPr>
-              <w:t>o</w:t>
-            </w:r>
-            <w:r>
-              <w:rPr>
-                <w:rStyle w:val="Hyperlink"/>
-                <w:noProof/>
-              </w:rPr>
-              <w:t>pbox)</w:t>
-            </w:r>
-            <w:r>
-              <w:rPr>
-                <w:noProof/>
-                <w:webHidden/>
-              </w:rPr>
-              <w:tab/>
-            </w:r>
-            <w:r>
-              <w:rPr>
-                <w:noProof/>
-                <w:webHidden/>
-              </w:rPr>
-              <w:fldChar w:fldCharType="begin"/>
-            </w:r>
-            <w:r>
-              <w:rPr>
-                <w:noProof/>
-                <w:webHidden/>
-              </w:rPr>
-              <w:instrText xml:space="preserve"> PAGEREF _Toc480316836 \h </w:instrText>
-            </w:r>
-            <w:r>
-              <w:rPr>
-                <w:noProof/>
-                <w:webHidden/>
-              </w:rPr>
-            </w:r>
-            <w:r>
-              <w:rPr>
-                <w:noProof/>
-                <w:webHidden/>
-              </w:rPr>
-              <w:fldChar w:fldCharType="separate"/>
-            </w:r>
-            <w:r>
-              <w:rPr>
-                <w:noProof/>
-                <w:webHidden/>
-              </w:rPr>
-              <w:t>17</w:t>
-            </w:r>
-            <w:r>
-              <w:rPr>
-                <w:noProof/>
-                <w:webHidden/>
-              </w:rPr>
-              <w:fldChar w:fldCharType="end"/>
-            </w:r>
-          </w:hyperlink>
-        </w:p>
-        <w:p>
-          <w:pPr>
-            <w:pStyle w:val="TOC2"/>
-            <w:tabs>
-              <w:tab w:val="right" w:leader="dot" w:pos="9016"/>
-            </w:tabs>
-            <w:rPr>
-              <w:rFonts w:eastAsiaTheme="minorEastAsia"/>
-              <w:noProof/>
-              <w:lang w:eastAsia="en-GB"/>
-            </w:rPr>
-          </w:pPr>
-          <w:hyperlink w:anchor="_Toc480316837" w:history="1">
-            <w:r>
-              <w:rPr>
-                <w:rStyle w:val="Hyperlink"/>
-                <w:noProof/>
-              </w:rPr>
-              <w:t>Local access to server</w:t>
-            </w:r>
-            <w:r>
-              <w:rPr>
-                <w:noProof/>
-                <w:webHidden/>
-              </w:rPr>
-              <w:tab/>
-            </w:r>
-            <w:r>
-              <w:rPr>
-                <w:noProof/>
-                <w:webHidden/>
-              </w:rPr>
-              <w:fldChar w:fldCharType="begin"/>
-            </w:r>
-            <w:r>
-              <w:rPr>
-                <w:noProof/>
-                <w:webHidden/>
-              </w:rPr>
-              <w:instrText xml:space="preserve"> PAGEREF _Toc480316837 \h </w:instrText>
-            </w:r>
-            <w:r>
-              <w:rPr>
-                <w:noProof/>
-                <w:webHidden/>
-              </w:rPr>
-            </w:r>
-            <w:r>
-              <w:rPr>
-                <w:noProof/>
-                <w:webHidden/>
-              </w:rPr>
-              <w:fldChar w:fldCharType="separate"/>
-            </w:r>
-            <w:r>
-              <w:rPr>
-                <w:noProof/>
-                <w:webHidden/>
-              </w:rPr>
-              <w:t>17</w:t>
-            </w:r>
-            <w:r>
-              <w:rPr>
-                <w:noProof/>
-                <w:webHidden/>
-              </w:rPr>
-              <w:fldChar w:fldCharType="end"/>
-            </w:r>
-          </w:hyperlink>
-        </w:p>
-        <w:p>
-          <w:pPr>
-            <w:pStyle w:val="TOC2"/>
-            <w:tabs>
-              <w:tab w:val="right" w:leader="dot" w:pos="9016"/>
-            </w:tabs>
-            <w:rPr>
-              <w:rFonts w:eastAsiaTheme="minorEastAsia"/>
-              <w:noProof/>
-              <w:lang w:eastAsia="en-GB"/>
-            </w:rPr>
-          </w:pPr>
-          <w:hyperlink w:anchor="_Toc480316838" w:history="1">
-            <w:r>
-              <w:rPr>
-                <w:rStyle w:val="Hyperlink"/>
-                <w:noProof/>
-              </w:rPr>
-              <w:t>Database (Technology, Management tool PHPPgAdmin)</w:t>
-            </w:r>
-            <w:r>
-              <w:rPr>
-                <w:noProof/>
-                <w:webHidden/>
-              </w:rPr>
-              <w:tab/>
-            </w:r>
-            <w:r>
-              <w:rPr>
-                <w:noProof/>
-                <w:webHidden/>
-              </w:rPr>
-              <w:fldChar w:fldCharType="begin"/>
-            </w:r>
-            <w:r>
-              <w:rPr>
-                <w:noProof/>
-                <w:webHidden/>
-              </w:rPr>
-              <w:instrText xml:space="preserve"> PAGEREF _Toc480316838 \h </w:instrText>
-            </w:r>
-            <w:r>
-              <w:rPr>
-                <w:noProof/>
-                <w:webHidden/>
-              </w:rPr>
-            </w:r>
-            <w:r>
-              <w:rPr>
-                <w:noProof/>
-                <w:webHidden/>
-              </w:rPr>
-              <w:fldChar w:fldCharType="separate"/>
-            </w:r>
-            <w:r>
-              <w:rPr>
-                <w:noProof/>
-                <w:webHidden/>
-              </w:rPr>
-              <w:t>17</w:t>
-            </w:r>
-            <w:r>
-              <w:rPr>
-                <w:noProof/>
-                <w:webHidden/>
-              </w:rPr>
-              <w:fldChar w:fldCharType="end"/>
-            </w:r>
-          </w:hyperlink>
-        </w:p>
-        <w:p>
-          <w:pPr>
-            <w:pStyle w:val="TOC2"/>
-            <w:tabs>
-              <w:tab w:val="right" w:leader="dot" w:pos="9016"/>
-            </w:tabs>
-            <w:rPr>
-              <w:rFonts w:eastAsiaTheme="minorEastAsia"/>
-              <w:noProof/>
-              <w:lang w:eastAsia="en-GB"/>
-            </w:rPr>
-          </w:pPr>
-          <w:hyperlink w:anchor="_Toc480316839" w:history="1">
-            <w:r>
-              <w:rPr>
-                <w:rStyle w:val="Hyperlink"/>
-                <w:noProof/>
-              </w:rPr>
-              <w:t>OS (Windows VS Linux)</w:t>
-            </w:r>
-            <w:r>
-              <w:rPr>
-                <w:noProof/>
-                <w:webHidden/>
-              </w:rPr>
-              <w:tab/>
-            </w:r>
-            <w:r>
-              <w:rPr>
-                <w:noProof/>
-                <w:webHidden/>
-              </w:rPr>
-              <w:fldChar w:fldCharType="begin"/>
-            </w:r>
-            <w:r>
-              <w:rPr>
-                <w:noProof/>
-                <w:webHidden/>
-              </w:rPr>
-              <w:instrText xml:space="preserve"> PAGEREF _Toc480316839 \h </w:instrText>
-            </w:r>
-            <w:r>
-              <w:rPr>
-                <w:noProof/>
-                <w:webHidden/>
-              </w:rPr>
-            </w:r>
-            <w:r>
-              <w:rPr>
-                <w:noProof/>
-                <w:webHidden/>
-              </w:rPr>
-              <w:fldChar w:fldCharType="separate"/>
-            </w:r>
-            <w:r>
-              <w:rPr>
-                <w:noProof/>
-                <w:webHidden/>
-              </w:rPr>
-              <w:t>17</w:t>
-            </w:r>
-            <w:r>
-              <w:rPr>
-                <w:noProof/>
-                <w:webHidden/>
-              </w:rPr>
-              <w:fldChar w:fldCharType="end"/>
-            </w:r>
-          </w:hyperlink>
-        </w:p>
-        <w:p>
-          <w:pPr>
-            <w:pStyle w:val="TOC2"/>
-            <w:tabs>
-              <w:tab w:val="right" w:leader="dot" w:pos="9016"/>
-            </w:tabs>
-            <w:rPr>
-              <w:rFonts w:eastAsiaTheme="minorEastAsia"/>
-              <w:noProof/>
-              <w:lang w:eastAsia="en-GB"/>
-            </w:rPr>
-          </w:pPr>
-          <w:hyperlink w:anchor="_Toc480316840" w:history="1">
-            <w:r>
-              <w:rPr>
-                <w:rStyle w:val="Hyperlink"/>
-                <w:noProof/>
-              </w:rPr>
-              <w:t>Choice of Linux distribution (Amazon</w:t>
-            </w:r>
-            <w:r>
-              <w:rPr>
-                <w:rStyle w:val="Hyperlink"/>
-                <w:noProof/>
-              </w:rPr>
-              <w:t xml:space="preserve"> </w:t>
-            </w:r>
-            <w:r>
-              <w:rPr>
-                <w:rStyle w:val="Hyperlink"/>
-                <w:noProof/>
-              </w:rPr>
-              <w:t>Linux)</w:t>
-            </w:r>
-            <w:r>
-              <w:rPr>
-                <w:noProof/>
-                <w:webHidden/>
-              </w:rPr>
-              <w:tab/>
-            </w:r>
-            <w:r>
-              <w:rPr>
-                <w:noProof/>
-                <w:webHidden/>
-              </w:rPr>
-              <w:fldChar w:fldCharType="begin"/>
-            </w:r>
-            <w:r>
-              <w:rPr>
-                <w:noProof/>
-                <w:webHidden/>
-              </w:rPr>
-              <w:instrText xml:space="preserve"> PAGEREF _Toc480316840 \h </w:instrText>
-            </w:r>
-            <w:r>
-              <w:rPr>
-                <w:noProof/>
-                <w:webHidden/>
-              </w:rPr>
-            </w:r>
-            <w:r>
-              <w:rPr>
-                <w:noProof/>
-                <w:webHidden/>
-              </w:rPr>
-              <w:fldChar w:fldCharType="separate"/>
-            </w:r>
-            <w:r>
-              <w:rPr>
-                <w:noProof/>
-                <w:webHidden/>
-              </w:rPr>
-              <w:t>17</w:t>
-            </w:r>
-            <w:r>
-              <w:rPr>
-                <w:noProof/>
-                <w:webHidden/>
-              </w:rPr>
-              <w:fldChar w:fldCharType="end"/>
-            </w:r>
-          </w:hyperlink>
-        </w:p>
-        <w:p>
-          <w:pPr>
-            <w:pStyle w:val="TOC2"/>
-            <w:tabs>
-              <w:tab w:val="right" w:leader="dot" w:pos="9016"/>
-            </w:tabs>
-            <w:rPr>
-              <w:rFonts w:eastAsiaTheme="minorEastAsia"/>
-              <w:noProof/>
-              <w:lang w:eastAsia="en-GB"/>
-            </w:rPr>
-          </w:pPr>
-          <w:hyperlink w:anchor="_Toc480316841" w:history="1">
-            <w:r>
-              <w:rPr>
-                <w:rStyle w:val="Hyperlink"/>
-                <w:noProof/>
-              </w:rPr>
-              <w:t>Security (Approach, Confidentiality, Privacy, SSH Key Pair)</w:t>
-            </w:r>
-            <w:r>
-              <w:rPr>
-                <w:noProof/>
-                <w:webHidden/>
-              </w:rPr>
-              <w:tab/>
-            </w:r>
-            <w:r>
-              <w:rPr>
-                <w:noProof/>
-                <w:webHidden/>
-              </w:rPr>
-              <w:fldChar w:fldCharType="begin"/>
-            </w:r>
-            <w:r>
-              <w:rPr>
-                <w:noProof/>
-                <w:webHidden/>
-              </w:rPr>
-              <w:instrText xml:space="preserve"> PAGEREF _Toc480316841 \h </w:instrText>
-            </w:r>
-            <w:r>
-              <w:rPr>
-                <w:noProof/>
-                <w:webHidden/>
-              </w:rPr>
-            </w:r>
-            <w:r>
-              <w:rPr>
-                <w:noProof/>
-                <w:webHidden/>
-              </w:rPr>
-              <w:fldChar w:fldCharType="separate"/>
-            </w:r>
-            <w:r>
-              <w:rPr>
-                <w:noProof/>
-                <w:webHidden/>
-              </w:rPr>
-              <w:t>17</w:t>
-            </w:r>
-            <w:r>
-              <w:rPr>
-                <w:noProof/>
-                <w:webHidden/>
-              </w:rPr>
-              <w:fldChar w:fldCharType="end"/>
-            </w:r>
-          </w:hyperlink>
-        </w:p>
-        <w:p>
-          <w:pPr>
-            <w:pStyle w:val="TOC2"/>
-            <w:tabs>
-              <w:tab w:val="right" w:leader="dot" w:pos="9016"/>
-            </w:tabs>
-            <w:rPr>
-              <w:rFonts w:eastAsiaTheme="minorEastAsia"/>
-              <w:noProof/>
-              <w:lang w:eastAsia="en-GB"/>
-            </w:rPr>
-          </w:pPr>
-          <w:hyperlink w:anchor="_Toc480316842" w:history="1">
-            <w:r>
-              <w:rPr>
-                <w:rStyle w:val="Hyperlink"/>
-                <w:noProof/>
-              </w:rPr>
-              <w:t>StarUML Class Diagram</w:t>
-            </w:r>
-            <w:r>
-              <w:rPr>
-                <w:noProof/>
-                <w:webHidden/>
-              </w:rPr>
-              <w:tab/>
-            </w:r>
-            <w:r>
-              <w:rPr>
-                <w:noProof/>
-                <w:webHidden/>
-              </w:rPr>
-              <w:fldChar w:fldCharType="begin"/>
-            </w:r>
-            <w:r>
-              <w:rPr>
-                <w:noProof/>
-                <w:webHidden/>
-              </w:rPr>
-              <w:instrText xml:space="preserve"> PAGEREF _Toc480316842 \h </w:instrText>
-            </w:r>
-            <w:r>
-              <w:rPr>
-                <w:noProof/>
-                <w:webHidden/>
-              </w:rPr>
-            </w:r>
-            <w:r>
-              <w:rPr>
-                <w:noProof/>
-                <w:webHidden/>
-              </w:rPr>
-              <w:fldChar w:fldCharType="separate"/>
-            </w:r>
-            <w:r>
-              <w:rPr>
-                <w:noProof/>
-                <w:webHidden/>
-              </w:rPr>
-              <w:t>17</w:t>
-            </w:r>
-            <w:r>
-              <w:rPr>
-                <w:noProof/>
-                <w:webHidden/>
-              </w:rPr>
-              <w:fldChar w:fldCharType="end"/>
-            </w:r>
-          </w:hyperlink>
-        </w:p>
-        <w:p>
-          <w:pPr>
-            <w:pStyle w:val="TOC2"/>
-            <w:tabs>
-              <w:tab w:val="right" w:leader="dot" w:pos="9016"/>
-            </w:tabs>
-            <w:rPr>
-              <w:rFonts w:eastAsiaTheme="minorEastAsia"/>
-              <w:noProof/>
-              <w:lang w:eastAsia="en-GB"/>
-            </w:rPr>
-          </w:pPr>
-          <w:hyperlink w:anchor="_Toc480316843" w:history="1">
-            <w:r>
-              <w:rPr>
-                <w:rStyle w:val="Hyperlink"/>
-                <w:noProof/>
-              </w:rPr>
-              <w:t>Backup techniques (test data, use PhpPgAdmin frequently to export dump files, considered Ansible and Terraform etc)</w:t>
-            </w:r>
-            <w:r>
-              <w:rPr>
-                <w:noProof/>
-                <w:webHidden/>
-              </w:rPr>
-              <w:tab/>
-            </w:r>
-            <w:r>
-              <w:rPr>
-                <w:noProof/>
-                <w:webHidden/>
-              </w:rPr>
-              <w:fldChar w:fldCharType="begin"/>
-            </w:r>
-            <w:r>
-              <w:rPr>
-                <w:noProof/>
-                <w:webHidden/>
-              </w:rPr>
-              <w:instrText xml:space="preserve"> PAGEREF _Toc480316843 \h </w:instrText>
-            </w:r>
-            <w:r>
-              <w:rPr>
-                <w:noProof/>
-                <w:webHidden/>
-              </w:rPr>
-            </w:r>
-            <w:r>
-              <w:rPr>
-                <w:noProof/>
-                <w:webHidden/>
-              </w:rPr>
-              <w:fldChar w:fldCharType="separate"/>
-            </w:r>
-            <w:r>
-              <w:rPr>
-                <w:noProof/>
-                <w:webHidden/>
-              </w:rPr>
-              <w:t>17</w:t>
-            </w:r>
-            <w:r>
-              <w:rPr>
-                <w:noProof/>
-                <w:webHidden/>
-              </w:rPr>
-              <w:fldChar w:fldCharType="end"/>
-            </w:r>
-          </w:hyperlink>
-        </w:p>
-        <w:p>
-          <w:pPr>
-            <w:pStyle w:val="TOC2"/>
-            <w:tabs>
-              <w:tab w:val="right" w:leader="dot" w:pos="9016"/>
-            </w:tabs>
-            <w:rPr>
-              <w:rFonts w:eastAsiaTheme="minorEastAsia"/>
-              <w:noProof/>
-              <w:lang w:eastAsia="en-GB"/>
-            </w:rPr>
-          </w:pPr>
-          <w:hyperlink w:anchor="_Toc480316844" w:history="1">
-            <w:r>
-              <w:rPr>
-                <w:rStyle w:val="Hyperlink"/>
-                <w:noProof/>
-              </w:rPr>
-              <w:t xml:space="preserve">Apache / </w:t>
-            </w:r>
-            <w:r>
-              <w:rPr>
-                <w:rStyle w:val="Hyperlink"/>
-                <w:noProof/>
-              </w:rPr>
-              <w:t>PostgreSQL</w:t>
-            </w:r>
-            <w:r>
-              <w:rPr>
-                <w:rStyle w:val="Hyperlink"/>
-                <w:noProof/>
-              </w:rPr>
-              <w:t xml:space="preserve"> configuration</w:t>
-            </w:r>
-            <w:r>
-              <w:rPr>
-                <w:noProof/>
-                <w:webHidden/>
-              </w:rPr>
-              <w:tab/>
-            </w:r>
-            <w:r>
-              <w:rPr>
-                <w:noProof/>
-                <w:webHidden/>
-              </w:rPr>
-              <w:fldChar w:fldCharType="begin"/>
-            </w:r>
-            <w:r>
-              <w:rPr>
-                <w:noProof/>
-                <w:webHidden/>
-              </w:rPr>
-              <w:instrText xml:space="preserve"> PAGEREF _Toc480316844 \h </w:instrText>
-            </w:r>
-            <w:r>
-              <w:rPr>
-                <w:noProof/>
-                <w:webHidden/>
-              </w:rPr>
-            </w:r>
-            <w:r>
-              <w:rPr>
-                <w:noProof/>
-                <w:webHidden/>
-              </w:rPr>
-              <w:fldChar w:fldCharType="separate"/>
-            </w:r>
-            <w:r>
-              <w:rPr>
-                <w:noProof/>
-                <w:webHidden/>
-              </w:rPr>
-              <w:t>18</w:t>
-            </w:r>
-            <w:r>
-              <w:rPr>
-                <w:noProof/>
-                <w:webHidden/>
-              </w:rPr>
-              <w:fldChar w:fldCharType="end"/>
-            </w:r>
-          </w:hyperlink>
-        </w:p>
-        <w:p>
-          <w:pPr>
-            <w:pStyle w:val="TOC2"/>
-            <w:tabs>
-              <w:tab w:val="right" w:leader="dot" w:pos="9016"/>
-            </w:tabs>
-            <w:rPr>
-              <w:rFonts w:eastAsiaTheme="minorEastAsia"/>
-              <w:noProof/>
-              <w:lang w:eastAsia="en-GB"/>
-            </w:rPr>
-          </w:pPr>
-          <w:hyperlink w:anchor="_Toc480316845" w:history="1">
-            <w:r>
-              <w:rPr>
-                <w:rStyle w:val="Hyperlink"/>
-                <w:noProof/>
-              </w:rPr>
-              <w:t>Docker consideration</w:t>
-            </w:r>
-            <w:r>
-              <w:rPr>
-                <w:noProof/>
-                <w:webHidden/>
-              </w:rPr>
-              <w:tab/>
-            </w:r>
-            <w:r>
-              <w:rPr>
-                <w:noProof/>
-                <w:webHidden/>
-              </w:rPr>
-              <w:fldChar w:fldCharType="begin"/>
-            </w:r>
-            <w:r>
-              <w:rPr>
-                <w:noProof/>
-                <w:webHidden/>
-              </w:rPr>
-              <w:instrText xml:space="preserve"> PAGEREF _Toc480316845 \h </w:instrText>
-            </w:r>
-            <w:r>
-              <w:rPr>
-                <w:noProof/>
-                <w:webHidden/>
-              </w:rPr>
-            </w:r>
-            <w:r>
-              <w:rPr>
-                <w:noProof/>
-                <w:webHidden/>
-              </w:rPr>
-              <w:fldChar w:fldCharType="separate"/>
-            </w:r>
-            <w:r>
-              <w:rPr>
-                <w:noProof/>
-                <w:webHidden/>
-              </w:rPr>
-              <w:t>18</w:t>
-            </w:r>
-            <w:r>
-              <w:rPr>
-                <w:noProof/>
-                <w:webHidden/>
-              </w:rPr>
-              <w:fldChar w:fldCharType="end"/>
-            </w:r>
-          </w:hyperlink>
-        </w:p>
-        <w:p>
-          <w:pPr>
-            <w:pStyle w:val="TOC2"/>
-            <w:tabs>
-              <w:tab w:val="right" w:leader="dot" w:pos="9016"/>
-            </w:tabs>
-            <w:rPr>
-              <w:rFonts w:eastAsiaTheme="minorEastAsia"/>
-              <w:noProof/>
-              <w:lang w:eastAsia="en-GB"/>
-            </w:rPr>
-          </w:pPr>
-          <w:hyperlink w:anchor="_Toc480316846" w:history="1">
-            <w:r>
-              <w:rPr>
-                <w:rStyle w:val="Hyperlink"/>
-                <w:noProof/>
-              </w:rPr>
-              <w:t>How should I record information? Word .doc or GitHub .md files. Doc is such a standard, though for technical documentation I believe this should be in .md format.</w:t>
-            </w:r>
-            <w:r>
-              <w:rPr>
-                <w:noProof/>
-                <w:webHidden/>
-              </w:rPr>
-              <w:tab/>
-            </w:r>
-            <w:r>
-              <w:rPr>
-                <w:noProof/>
-                <w:webHidden/>
-              </w:rPr>
-              <w:fldChar w:fldCharType="begin"/>
-            </w:r>
-            <w:r>
-              <w:rPr>
-                <w:noProof/>
-                <w:webHidden/>
-              </w:rPr>
-              <w:instrText xml:space="preserve"> PAGEREF _Toc480316846 \h </w:instrText>
-            </w:r>
-            <w:r>
-              <w:rPr>
-                <w:noProof/>
-                <w:webHidden/>
-              </w:rPr>
-            </w:r>
-            <w:r>
-              <w:rPr>
-                <w:noProof/>
-                <w:webHidden/>
-              </w:rPr>
-              <w:fldChar w:fldCharType="separate"/>
-            </w:r>
-            <w:r>
-              <w:rPr>
-                <w:noProof/>
-                <w:webHidden/>
-              </w:rPr>
-              <w:t>18</w:t>
-            </w:r>
-            <w:r>
-              <w:rPr>
-                <w:noProof/>
-                <w:webHidden/>
-              </w:rPr>
-              <w:fldChar w:fldCharType="end"/>
-            </w:r>
-          </w:hyperlink>
-        </w:p>
-        <w:p>
-          <w:pPr>
-            <w:pStyle w:val="TOC2"/>
-            <w:tabs>
-              <w:tab w:val="right" w:leader="dot" w:pos="9016"/>
-            </w:tabs>
-            <w:rPr>
-              <w:rFonts w:eastAsiaTheme="minorEastAsia"/>
-              <w:noProof/>
-              <w:lang w:eastAsia="en-GB"/>
-            </w:rPr>
-          </w:pPr>
-          <w:hyperlink w:anchor="_Toc480316847" w:history="1">
-            <w:r>
-              <w:rPr>
-                <w:rStyle w:val="Hyperlink"/>
-                <w:noProof/>
-              </w:rPr>
-              <w:t>How to reliably reproduce runtime environment (research suggests that Docker is a strong solution to this, but as yet I have to learn Docker effectively)</w:t>
-            </w:r>
-            <w:r>
-              <w:rPr>
-                <w:noProof/>
-                <w:webHidden/>
-              </w:rPr>
-              <w:tab/>
-            </w:r>
-            <w:r>
-              <w:rPr>
-                <w:noProof/>
-                <w:webHidden/>
-              </w:rPr>
-              <w:fldChar w:fldCharType="begin"/>
-            </w:r>
-            <w:r>
-              <w:rPr>
-                <w:noProof/>
-                <w:webHidden/>
-              </w:rPr>
-              <w:instrText xml:space="preserve"> PAGEREF _Toc480316847 \h </w:instrText>
-            </w:r>
-            <w:r>
-              <w:rPr>
-                <w:noProof/>
-                <w:webHidden/>
-              </w:rPr>
-            </w:r>
-            <w:r>
-              <w:rPr>
-                <w:noProof/>
-                <w:webHidden/>
-              </w:rPr>
-              <w:fldChar w:fldCharType="separate"/>
-            </w:r>
-            <w:r>
-              <w:rPr>
-                <w:noProof/>
-                <w:webHidden/>
-              </w:rPr>
-              <w:t>18</w:t>
-            </w:r>
-            <w:r>
-              <w:rPr>
-                <w:noProof/>
-                <w:webHidden/>
-              </w:rPr>
-              <w:fldChar w:fldCharType="end"/>
-            </w:r>
-          </w:hyperlink>
-        </w:p>
-        <w:p>
-          <w:pPr>
-            <w:pStyle w:val="TOC2"/>
-            <w:tabs>
-              <w:tab w:val="right" w:leader="dot" w:pos="9016"/>
-            </w:tabs>
-            <w:rPr>
-              <w:rFonts w:eastAsiaTheme="minorEastAsia"/>
-              <w:noProof/>
-              <w:lang w:eastAsia="en-GB"/>
-            </w:rPr>
-          </w:pPr>
-          <w:hyperlink w:anchor="_Toc480316848" w:history="1">
-            <w:r>
-              <w:rPr>
-                <w:rStyle w:val="Hyperlink"/>
-                <w:noProof/>
-              </w:rPr>
-              <w:t>Choice of web-server (Apache, NginX ?) Apache because..</w:t>
-            </w:r>
-            <w:r>
-              <w:rPr>
-                <w:noProof/>
-                <w:webHidden/>
-              </w:rPr>
-              <w:tab/>
-            </w:r>
-            <w:r>
-              <w:rPr>
-                <w:noProof/>
-                <w:webHidden/>
-              </w:rPr>
-              <w:fldChar w:fldCharType="begin"/>
-            </w:r>
-            <w:r>
-              <w:rPr>
-                <w:noProof/>
-                <w:webHidden/>
-              </w:rPr>
-              <w:instrText xml:space="preserve"> PAGEREF _Toc480316848 \h </w:instrText>
-            </w:r>
-            <w:r>
-              <w:rPr>
-                <w:noProof/>
-                <w:webHidden/>
-              </w:rPr>
-            </w:r>
-            <w:r>
-              <w:rPr>
-                <w:noProof/>
-                <w:webHidden/>
-              </w:rPr>
-              <w:fldChar w:fldCharType="separate"/>
-            </w:r>
-            <w:r>
-              <w:rPr>
-                <w:noProof/>
-                <w:webHidden/>
-              </w:rPr>
-              <w:t>18</w:t>
-            </w:r>
-            <w:r>
-              <w:rPr>
-                <w:noProof/>
-                <w:webHidden/>
-              </w:rPr>
-              <w:fldChar w:fldCharType="end"/>
-            </w:r>
-          </w:hyperlink>
-        </w:p>
-        <w:p>
-          <w:pPr>
-            <w:pStyle w:val="TOC2"/>
-            <w:tabs>
-              <w:tab w:val="right" w:leader="dot" w:pos="9016"/>
-            </w:tabs>
-            <w:rPr>
-              <w:rFonts w:eastAsiaTheme="minorEastAsia"/>
-              <w:noProof/>
-              <w:lang w:eastAsia="en-GB"/>
-            </w:rPr>
-          </w:pPr>
-          <w:hyperlink w:anchor="_Toc480316849" w:history="1">
-            <w:r>
-              <w:rPr>
-                <w:rStyle w:val="Hyperlink"/>
-                <w:noProof/>
-              </w:rPr>
-              <w:t>Hack attempt prevention, disabling clear-text password login access.</w:t>
-            </w:r>
-            <w:r>
-              <w:rPr>
-                <w:noProof/>
-                <w:webHidden/>
-              </w:rPr>
-              <w:tab/>
-            </w:r>
-            <w:r>
-              <w:rPr>
-                <w:noProof/>
-                <w:webHidden/>
-              </w:rPr>
-              <w:fldChar w:fldCharType="begin"/>
-            </w:r>
-            <w:r>
-              <w:rPr>
-                <w:noProof/>
-                <w:webHidden/>
-              </w:rPr>
-              <w:instrText xml:space="preserve"> PAGEREF _Toc480316849 \h </w:instrText>
-            </w:r>
-            <w:r>
-              <w:rPr>
-                <w:noProof/>
-                <w:webHidden/>
-              </w:rPr>
-            </w:r>
-            <w:r>
-              <w:rPr>
-                <w:noProof/>
-                <w:webHidden/>
-              </w:rPr>
-              <w:fldChar w:fldCharType="separate"/>
-            </w:r>
-            <w:r>
-              <w:rPr>
-                <w:noProof/>
-                <w:webHidden/>
-              </w:rPr>
-              <w:t>18</w:t>
-            </w:r>
-            <w:r>
-              <w:rPr>
-                <w:noProof/>
-                <w:webHidden/>
-              </w:rPr>
-              <w:fldChar w:fldCharType="end"/>
-            </w:r>
-          </w:hyperlink>
-        </w:p>
-        <w:p>
-          <w:pPr>
-            <w:pStyle w:val="TOC2"/>
-            <w:tabs>
-              <w:tab w:val="right" w:leader="dot" w:pos="9016"/>
-            </w:tabs>
-            <w:rPr>
-              <w:rFonts w:eastAsiaTheme="minorEastAsia"/>
-              <w:noProof/>
-              <w:lang w:eastAsia="en-GB"/>
-            </w:rPr>
-          </w:pPr>
-          <w:hyperlink w:anchor="_Toc480316850" w:history="1">
-            <w:r>
-              <w:rPr>
-                <w:rStyle w:val="Hyperlink"/>
-                <w:noProof/>
-              </w:rPr>
-              <w:t>Similarities between Amazon Linux and Centos 6 (why Centos 6.x instructions should be followed)</w:t>
-            </w:r>
-            <w:r>
-              <w:rPr>
-                <w:noProof/>
-                <w:webHidden/>
-              </w:rPr>
-              <w:tab/>
-            </w:r>
-            <w:r>
-              <w:rPr>
-                <w:noProof/>
-                <w:webHidden/>
-              </w:rPr>
-              <w:fldChar w:fldCharType="begin"/>
-            </w:r>
-            <w:r>
-              <w:rPr>
-                <w:noProof/>
-                <w:webHidden/>
-              </w:rPr>
-              <w:instrText xml:space="preserve"> PAGEREF _Toc480316850 \h </w:instrText>
-            </w:r>
-            <w:r>
-              <w:rPr>
-                <w:noProof/>
-                <w:webHidden/>
-              </w:rPr>
-            </w:r>
-            <w:r>
-              <w:rPr>
-                <w:noProof/>
-                <w:webHidden/>
-              </w:rPr>
-              <w:fldChar w:fldCharType="separate"/>
-            </w:r>
-            <w:r>
-              <w:rPr>
-                <w:noProof/>
-                <w:webHidden/>
-              </w:rPr>
-              <w:t>18</w:t>
-            </w:r>
-            <w:r>
-              <w:rPr>
-                <w:noProof/>
-                <w:webHidden/>
-              </w:rPr>
-              <w:fldChar w:fldCharType="end"/>
-            </w:r>
-          </w:hyperlink>
-        </w:p>
-        <w:p>
-          <w:pPr>
-            <w:pStyle w:val="TOC2"/>
-            <w:tabs>
-              <w:tab w:val="right" w:leader="dot" w:pos="9016"/>
-            </w:tabs>
-            <w:rPr>
-              <w:rFonts w:eastAsiaTheme="minorEastAsia"/>
-              <w:noProof/>
-              <w:lang w:eastAsia="en-GB"/>
-            </w:rPr>
-          </w:pPr>
-          <w:hyperlink w:anchor="_Toc480316851" w:history="1">
-            <w:r>
-              <w:rPr>
-                <w:rStyle w:val="Hyperlink"/>
-                <w:noProof/>
-              </w:rPr>
-              <w:t xml:space="preserve">Installation of </w:t>
-            </w:r>
-            <w:r>
-              <w:rPr>
-                <w:rStyle w:val="Hyperlink"/>
-                <w:noProof/>
-              </w:rPr>
-              <w:t>PostgreSQL</w:t>
-            </w:r>
-            <w:r>
-              <w:rPr>
-                <w:noProof/>
-                <w:webHidden/>
-              </w:rPr>
-              <w:tab/>
-            </w:r>
-            <w:r>
-              <w:rPr>
-                <w:noProof/>
-                <w:webHidden/>
-              </w:rPr>
-              <w:fldChar w:fldCharType="begin"/>
-            </w:r>
-            <w:r>
-              <w:rPr>
-                <w:noProof/>
-                <w:webHidden/>
-              </w:rPr>
-              <w:instrText xml:space="preserve"> PAGEREF _Toc480316851 \h </w:instrText>
-            </w:r>
-            <w:r>
-              <w:rPr>
-                <w:noProof/>
-                <w:webHidden/>
-              </w:rPr>
-            </w:r>
-            <w:r>
-              <w:rPr>
-                <w:noProof/>
-                <w:webHidden/>
-              </w:rPr>
-              <w:fldChar w:fldCharType="separate"/>
-            </w:r>
-            <w:r>
-              <w:rPr>
-                <w:noProof/>
-                <w:webHidden/>
-              </w:rPr>
               <w:t>19</w:t>
-            </w:r>
-            <w:r>
-              <w:rPr>
-                <w:noProof/>
-                <w:webHidden/>
-              </w:rPr>
-              <w:fldChar w:fldCharType="end"/>
-            </w:r>
-          </w:hyperlink>
-        </w:p>
-        <w:p>
-          <w:pPr>
-            <w:pStyle w:val="TOC2"/>
-            <w:tabs>
-              <w:tab w:val="right" w:leader="dot" w:pos="9016"/>
-            </w:tabs>
-            <w:rPr>
-              <w:rFonts w:eastAsiaTheme="minorEastAsia"/>
-              <w:noProof/>
-              <w:lang w:eastAsia="en-GB"/>
-            </w:rPr>
-          </w:pPr>
-          <w:hyperlink w:anchor="_Toc480316852" w:history="1">
-            <w:r>
-              <w:rPr>
-                <w:rStyle w:val="Hyperlink"/>
-                <w:noProof/>
-              </w:rPr>
-              <w:t>Regular yum update to enforce preventing of vulnerabilities regarding security issues</w:t>
-            </w:r>
-            <w:r>
-              <w:rPr>
-                <w:noProof/>
-                <w:webHidden/>
-              </w:rPr>
-              <w:tab/>
-            </w:r>
-            <w:r>
-              <w:rPr>
-                <w:noProof/>
-                <w:webHidden/>
-              </w:rPr>
-              <w:fldChar w:fldCharType="begin"/>
-            </w:r>
-            <w:r>
-              <w:rPr>
-                <w:noProof/>
-                <w:webHidden/>
-              </w:rPr>
-              <w:instrText xml:space="preserve"> PAGEREF _Toc480316852 \h </w:instrText>
-            </w:r>
-            <w:r>
-              <w:rPr>
-                <w:noProof/>
-                <w:webHidden/>
-              </w:rPr>
-            </w:r>
-            <w:r>
-              <w:rPr>
-                <w:noProof/>
-                <w:webHidden/>
-              </w:rPr>
-              <w:fldChar w:fldCharType="separate"/>
-            </w:r>
-            <w:r>
-              <w:rPr>
-                <w:noProof/>
-                <w:webHidden/>
-              </w:rPr>
-              <w:t>19</w:t>
-            </w:r>
-            <w:r>
-              <w:rPr>
-                <w:noProof/>
-                <w:webHidden/>
-              </w:rPr>
-              <w:fldChar w:fldCharType="end"/>
-            </w:r>
-          </w:hyperlink>
-        </w:p>
-        <w:p>
-          <w:pPr>
-            <w:pStyle w:val="TOC2"/>
-            <w:tabs>
-              <w:tab w:val="right" w:leader="dot" w:pos="9016"/>
-            </w:tabs>
-            <w:rPr>
-              <w:rFonts w:eastAsiaTheme="minorEastAsia"/>
-              <w:noProof/>
-              <w:lang w:eastAsia="en-GB"/>
-            </w:rPr>
-          </w:pPr>
-          <w:hyperlink w:anchor="_Toc480316853" w:history="1">
-            <w:r>
-              <w:rPr>
-                <w:rStyle w:val="Hyperlink"/>
-                <w:noProof/>
-              </w:rPr>
-              <w:t>Looked into SQL generation from UML but assumed it was very complex / couldn’t find anything / wouldn’t work for my version</w:t>
-            </w:r>
-            <w:r>
-              <w:rPr>
-                <w:noProof/>
-                <w:webHidden/>
-              </w:rPr>
-              <w:tab/>
-            </w:r>
-            <w:r>
-              <w:rPr>
-                <w:noProof/>
-                <w:webHidden/>
-              </w:rPr>
-              <w:fldChar w:fldCharType="begin"/>
-            </w:r>
-            <w:r>
-              <w:rPr>
-                <w:noProof/>
-                <w:webHidden/>
-              </w:rPr>
-              <w:instrText xml:space="preserve"> PAGEREF _Toc480316853 \h </w:instrText>
-            </w:r>
-            <w:r>
-              <w:rPr>
-                <w:noProof/>
-                <w:webHidden/>
-              </w:rPr>
-            </w:r>
-            <w:r>
-              <w:rPr>
-                <w:noProof/>
-                <w:webHidden/>
-              </w:rPr>
-              <w:fldChar w:fldCharType="separate"/>
-            </w:r>
-            <w:r>
-              <w:rPr>
-                <w:noProof/>
-                <w:webHidden/>
-              </w:rPr>
-              <w:t>19</w:t>
-            </w:r>
-            <w:r>
-              <w:rPr>
-                <w:noProof/>
-                <w:webHidden/>
-              </w:rPr>
-              <w:fldChar w:fldCharType="end"/>
-            </w:r>
-          </w:hyperlink>
-        </w:p>
-        <w:p>
-          <w:pPr>
-            <w:pStyle w:val="TOC2"/>
-            <w:tabs>
-              <w:tab w:val="right" w:leader="dot" w:pos="9016"/>
-            </w:tabs>
-            <w:rPr>
-              <w:rFonts w:eastAsiaTheme="minorEastAsia"/>
-              <w:noProof/>
-              <w:lang w:eastAsia="en-GB"/>
-            </w:rPr>
-          </w:pPr>
-          <w:hyperlink w:anchor="_Toc480316854" w:history="1">
-            <w:r>
-              <w:rPr>
-                <w:rStyle w:val="Hyperlink"/>
-                <w:noProof/>
-              </w:rPr>
-              <w:t>Benefit of public key usage with GitHub</w:t>
-            </w:r>
-            <w:r>
-              <w:rPr>
-                <w:noProof/>
-                <w:webHidden/>
-              </w:rPr>
-              <w:tab/>
-            </w:r>
-            <w:r>
-              <w:rPr>
-                <w:noProof/>
-                <w:webHidden/>
-              </w:rPr>
-              <w:fldChar w:fldCharType="begin"/>
-            </w:r>
-            <w:r>
-              <w:rPr>
-                <w:noProof/>
-                <w:webHidden/>
-              </w:rPr>
-              <w:instrText xml:space="preserve"> PAGEREF _Toc480316854 \h </w:instrText>
-            </w:r>
-            <w:r>
-              <w:rPr>
-                <w:noProof/>
-                <w:webHidden/>
-              </w:rPr>
-            </w:r>
-            <w:r>
-              <w:rPr>
-                <w:noProof/>
-                <w:webHidden/>
-              </w:rPr>
-              <w:fldChar w:fldCharType="separate"/>
-            </w:r>
-            <w:r>
-              <w:rPr>
-                <w:noProof/>
-                <w:webHidden/>
-              </w:rPr>
-              <w:t>19</w:t>
-            </w:r>
-            <w:r>
-              <w:rPr>
-                <w:noProof/>
-                <w:webHidden/>
-              </w:rPr>
-              <w:fldChar w:fldCharType="end"/>
-            </w:r>
-          </w:hyperlink>
-        </w:p>
-        <w:p>
-          <w:pPr>
-            <w:pStyle w:val="TOC2"/>
-            <w:tabs>
-              <w:tab w:val="right" w:leader="dot" w:pos="9016"/>
-            </w:tabs>
-            <w:rPr>
-              <w:rFonts w:eastAsiaTheme="minorEastAsia"/>
-              <w:noProof/>
-              <w:lang w:eastAsia="en-GB"/>
-            </w:rPr>
-          </w:pPr>
-          <w:hyperlink w:anchor="_Toc480316855" w:history="1">
-            <w:r>
-              <w:rPr>
-                <w:rStyle w:val="Hyperlink"/>
-                <w:noProof/>
-              </w:rPr>
-              <w:t>Considered enhancement of GitHub credentials</w:t>
-            </w:r>
-            <w:r>
-              <w:rPr>
-                <w:noProof/>
-                <w:webHidden/>
-              </w:rPr>
-              <w:tab/>
-            </w:r>
-            <w:r>
-              <w:rPr>
-                <w:noProof/>
-                <w:webHidden/>
-              </w:rPr>
-              <w:fldChar w:fldCharType="begin"/>
-            </w:r>
-            <w:r>
-              <w:rPr>
-                <w:noProof/>
-                <w:webHidden/>
-              </w:rPr>
-              <w:instrText xml:space="preserve"> PAGEREF _Toc480316855 \h </w:instrText>
-            </w:r>
-            <w:r>
-              <w:rPr>
-                <w:noProof/>
-                <w:webHidden/>
-              </w:rPr>
-            </w:r>
-            <w:r>
-              <w:rPr>
-                <w:noProof/>
-                <w:webHidden/>
-              </w:rPr>
-              <w:fldChar w:fldCharType="separate"/>
-            </w:r>
-            <w:r>
-              <w:rPr>
-                <w:noProof/>
-                <w:webHidden/>
-              </w:rPr>
-              <w:t>20</w:t>
-            </w:r>
-            <w:r>
-              <w:rPr>
-                <w:noProof/>
-                <w:webHidden/>
-              </w:rPr>
-              <w:fldChar w:fldCharType="end"/>
-            </w:r>
-          </w:hyperlink>
-        </w:p>
-        <w:p>
-          <w:pPr>
-            <w:pStyle w:val="TOC2"/>
-            <w:tabs>
-              <w:tab w:val="right" w:leader="dot" w:pos="9016"/>
-            </w:tabs>
-            <w:rPr>
-              <w:rFonts w:eastAsiaTheme="minorEastAsia"/>
-              <w:noProof/>
-              <w:lang w:eastAsia="en-GB"/>
-            </w:rPr>
-          </w:pPr>
-          <w:hyperlink w:anchor="_Toc480316856" w:history="1">
-            <w:r>
-              <w:rPr>
-                <w:rStyle w:val="Hyperlink"/>
-                <w:noProof/>
-              </w:rPr>
-              <w:t>Consideration of static (elastic) instead of dynamic ip</w:t>
-            </w:r>
-            <w:r>
-              <w:rPr>
-                <w:noProof/>
-                <w:webHidden/>
-              </w:rPr>
-              <w:tab/>
-            </w:r>
-            <w:r>
-              <w:rPr>
-                <w:noProof/>
-                <w:webHidden/>
-              </w:rPr>
-              <w:fldChar w:fldCharType="begin"/>
-            </w:r>
-            <w:r>
-              <w:rPr>
-                <w:noProof/>
-                <w:webHidden/>
-              </w:rPr>
-              <w:instrText xml:space="preserve"> PAGEREF _Toc480316856 \h </w:instrText>
-            </w:r>
-            <w:r>
-              <w:rPr>
-                <w:noProof/>
-                <w:webHidden/>
-              </w:rPr>
-            </w:r>
-            <w:r>
-              <w:rPr>
-                <w:noProof/>
-                <w:webHidden/>
-              </w:rPr>
-              <w:fldChar w:fldCharType="separate"/>
-            </w:r>
-            <w:r>
-              <w:rPr>
-                <w:noProof/>
-                <w:webHidden/>
-              </w:rPr>
-              <w:t>20</w:t>
-            </w:r>
-            <w:r>
-              <w:rPr>
-                <w:noProof/>
-                <w:webHidden/>
-              </w:rPr>
-              <w:fldChar w:fldCharType="end"/>
-            </w:r>
-          </w:hyperlink>
-        </w:p>
-        <w:p>
-          <w:pPr>
-            <w:pStyle w:val="TOC2"/>
-            <w:tabs>
-              <w:tab w:val="right" w:leader="dot" w:pos="9016"/>
-            </w:tabs>
-            <w:rPr>
-              <w:rFonts w:eastAsiaTheme="minorEastAsia"/>
-              <w:noProof/>
-              <w:lang w:eastAsia="en-GB"/>
-            </w:rPr>
-          </w:pPr>
-          <w:hyperlink w:anchor="_Toc480316857" w:history="1">
-            <w:r>
-              <w:rPr>
-                <w:rStyle w:val="Hyperlink"/>
-                <w:noProof/>
-              </w:rPr>
-              <w:t>Documentation of snapshots to accompany steps document</w:t>
-            </w:r>
-            <w:r>
-              <w:rPr>
-                <w:noProof/>
-                <w:webHidden/>
-              </w:rPr>
-              <w:tab/>
-            </w:r>
-            <w:r>
-              <w:rPr>
-                <w:noProof/>
-                <w:webHidden/>
-              </w:rPr>
-              <w:fldChar w:fldCharType="begin"/>
-            </w:r>
-            <w:r>
-              <w:rPr>
-                <w:noProof/>
-                <w:webHidden/>
-              </w:rPr>
-              <w:instrText xml:space="preserve"> PAGEREF _Toc480316857 \h </w:instrText>
-            </w:r>
-            <w:r>
-              <w:rPr>
-                <w:noProof/>
-                <w:webHidden/>
-              </w:rPr>
-            </w:r>
-            <w:r>
-              <w:rPr>
-                <w:noProof/>
-                <w:webHidden/>
-              </w:rPr>
-              <w:fldChar w:fldCharType="separate"/>
-            </w:r>
-            <w:r>
-              <w:rPr>
-                <w:noProof/>
-                <w:webHidden/>
-              </w:rPr>
-              <w:t>20</w:t>
-            </w:r>
-            <w:r>
-              <w:rPr>
-                <w:noProof/>
-                <w:webHidden/>
-              </w:rPr>
-              <w:fldChar w:fldCharType="end"/>
-            </w:r>
-          </w:hyperlink>
-        </w:p>
-        <w:p>
-          <w:pPr>
-            <w:pStyle w:val="TOC2"/>
-            <w:tabs>
-              <w:tab w:val="right" w:leader="dot" w:pos="9016"/>
-            </w:tabs>
-            <w:rPr>
-              <w:rFonts w:eastAsiaTheme="minorEastAsia"/>
-              <w:noProof/>
-              <w:lang w:eastAsia="en-GB"/>
-            </w:rPr>
-          </w:pPr>
-          <w:hyperlink w:anchor="_Toc480316858" w:history="1">
-            <w:r>
-              <w:rPr>
-                <w:rStyle w:val="Hyperlink"/>
-                <w:noProof/>
-                <w:lang w:val="en-AU"/>
-              </w:rPr>
-              <w:t>Authentication</w:t>
-            </w:r>
-            <w:r>
-              <w:rPr>
-                <w:noProof/>
-                <w:webHidden/>
-              </w:rPr>
-              <w:tab/>
-            </w:r>
-            <w:r>
-              <w:rPr>
-                <w:noProof/>
-                <w:webHidden/>
-              </w:rPr>
-              <w:fldChar w:fldCharType="begin"/>
-            </w:r>
-            <w:r>
-              <w:rPr>
-                <w:noProof/>
-                <w:webHidden/>
-              </w:rPr>
-              <w:instrText xml:space="preserve"> PAGEREF _Toc480316858 \h </w:instrText>
-            </w:r>
-            <w:r>
-              <w:rPr>
-                <w:noProof/>
-                <w:webHidden/>
-              </w:rPr>
-            </w:r>
-            <w:r>
-              <w:rPr>
-                <w:noProof/>
-                <w:webHidden/>
-              </w:rPr>
-              <w:fldChar w:fldCharType="separate"/>
-            </w:r>
-            <w:r>
-              <w:rPr>
-                <w:noProof/>
-                <w:webHidden/>
-              </w:rPr>
-              <w:t>20</w:t>
-            </w:r>
-            <w:r>
-              <w:rPr>
-                <w:noProof/>
-                <w:webHidden/>
-              </w:rPr>
-              <w:fldChar w:fldCharType="end"/>
-            </w:r>
-          </w:hyperlink>
-        </w:p>
-        <w:p>
-          <w:pPr>
-            <w:pStyle w:val="TOC2"/>
-            <w:tabs>
-              <w:tab w:val="right" w:leader="dot" w:pos="9016"/>
-            </w:tabs>
-            <w:rPr>
-              <w:rFonts w:eastAsiaTheme="minorEastAsia"/>
-              <w:noProof/>
-              <w:lang w:eastAsia="en-GB"/>
-            </w:rPr>
-          </w:pPr>
-          <w:hyperlink w:anchor="_Toc480316859" w:history="1">
-            <w:r>
-              <w:rPr>
-                <w:rStyle w:val="Hyperlink"/>
-                <w:noProof/>
-                <w:lang w:val="en-AU"/>
-              </w:rPr>
-              <w:t>Authorisation</w:t>
-            </w:r>
-            <w:r>
-              <w:rPr>
-                <w:noProof/>
-                <w:webHidden/>
-              </w:rPr>
-              <w:tab/>
-            </w:r>
-            <w:r>
-              <w:rPr>
-                <w:noProof/>
-                <w:webHidden/>
-              </w:rPr>
-              <w:fldChar w:fldCharType="begin"/>
-            </w:r>
-            <w:r>
-              <w:rPr>
-                <w:noProof/>
-                <w:webHidden/>
-              </w:rPr>
-              <w:instrText xml:space="preserve"> PAGEREF _Toc480316859 \h </w:instrText>
-            </w:r>
-            <w:r>
-              <w:rPr>
-                <w:noProof/>
-                <w:webHidden/>
-              </w:rPr>
-            </w:r>
-            <w:r>
-              <w:rPr>
-                <w:noProof/>
-                <w:webHidden/>
-              </w:rPr>
-              <w:fldChar w:fldCharType="separate"/>
-            </w:r>
-            <w:r>
-              <w:rPr>
-                <w:noProof/>
-                <w:webHidden/>
-              </w:rPr>
-              <w:t>20</w:t>
-            </w:r>
-            <w:r>
-              <w:rPr>
-                <w:noProof/>
-                <w:webHidden/>
-              </w:rPr>
-              <w:fldChar w:fldCharType="end"/>
-            </w:r>
-          </w:hyperlink>
-        </w:p>
-        <w:p>
-          <w:pPr>
-            <w:pStyle w:val="TOC2"/>
-            <w:tabs>
-              <w:tab w:val="right" w:leader="dot" w:pos="9016"/>
-            </w:tabs>
-            <w:rPr>
-              <w:rFonts w:eastAsiaTheme="minorEastAsia"/>
-              <w:noProof/>
-              <w:lang w:eastAsia="en-GB"/>
-            </w:rPr>
-          </w:pPr>
-          <w:hyperlink w:anchor="_Toc480316860" w:history="1">
-            <w:r>
-              <w:rPr>
-                <w:rStyle w:val="Hyperlink"/>
-                <w:noProof/>
-                <w:lang w:val="en-AU"/>
-              </w:rPr>
-              <w:t>Security</w:t>
-            </w:r>
-            <w:r>
-              <w:rPr>
-                <w:noProof/>
-                <w:webHidden/>
-              </w:rPr>
-              <w:tab/>
-            </w:r>
-            <w:r>
-              <w:rPr>
-                <w:noProof/>
-                <w:webHidden/>
-              </w:rPr>
-              <w:fldChar w:fldCharType="begin"/>
-            </w:r>
-            <w:r>
-              <w:rPr>
-                <w:noProof/>
-                <w:webHidden/>
-              </w:rPr>
-              <w:instrText xml:space="preserve"> PAGEREF _Toc480316860 \h </w:instrText>
-            </w:r>
-            <w:r>
-              <w:rPr>
-                <w:noProof/>
-                <w:webHidden/>
-              </w:rPr>
-            </w:r>
-            <w:r>
-              <w:rPr>
-                <w:noProof/>
-                <w:webHidden/>
-              </w:rPr>
-              <w:fldChar w:fldCharType="separate"/>
-            </w:r>
-            <w:r>
-              <w:rPr>
-                <w:noProof/>
-                <w:webHidden/>
-              </w:rPr>
-              <w:t>20</w:t>
-            </w:r>
-            <w:r>
-              <w:rPr>
-                <w:noProof/>
-                <w:webHidden/>
-              </w:rPr>
-              <w:fldChar w:fldCharType="end"/>
-            </w:r>
-          </w:hyperlink>
-        </w:p>
-        <w:p>
-          <w:pPr>
-            <w:pStyle w:val="TOC2"/>
-            <w:tabs>
-              <w:tab w:val="right" w:leader="dot" w:pos="9016"/>
-            </w:tabs>
-            <w:rPr>
-              <w:rFonts w:eastAsiaTheme="minorEastAsia"/>
-              <w:noProof/>
-              <w:lang w:eastAsia="en-GB"/>
-            </w:rPr>
-          </w:pPr>
-          <w:hyperlink w:anchor="_Toc480316861" w:history="1">
-            <w:r>
-              <w:rPr>
-                <w:rStyle w:val="Hyperlink"/>
-                <w:noProof/>
-                <w:lang w:val="en-AU"/>
-              </w:rPr>
-              <w:t>Configuration</w:t>
-            </w:r>
-            <w:r>
-              <w:rPr>
-                <w:noProof/>
-                <w:webHidden/>
-              </w:rPr>
-              <w:tab/>
-            </w:r>
-            <w:r>
-              <w:rPr>
-                <w:noProof/>
-                <w:webHidden/>
-              </w:rPr>
-              <w:fldChar w:fldCharType="begin"/>
-            </w:r>
-            <w:r>
-              <w:rPr>
-                <w:noProof/>
-                <w:webHidden/>
-              </w:rPr>
-              <w:instrText xml:space="preserve"> PAGEREF _Toc480316861 \h </w:instrText>
-            </w:r>
-            <w:r>
-              <w:rPr>
-                <w:noProof/>
-                <w:webHidden/>
-              </w:rPr>
-            </w:r>
-            <w:r>
-              <w:rPr>
-                <w:noProof/>
-                <w:webHidden/>
-              </w:rPr>
-              <w:fldChar w:fldCharType="separate"/>
-            </w:r>
-            <w:r>
-              <w:rPr>
-                <w:noProof/>
-                <w:webHidden/>
-              </w:rPr>
-              <w:t>20</w:t>
-            </w:r>
-            <w:r>
-              <w:rPr>
-                <w:noProof/>
-                <w:webHidden/>
-              </w:rPr>
-              <w:fldChar w:fldCharType="end"/>
-            </w:r>
-          </w:hyperlink>
-        </w:p>
-        <w:p>
-          <w:pPr>
-            <w:pStyle w:val="TOC2"/>
-            <w:tabs>
-              <w:tab w:val="right" w:leader="dot" w:pos="9016"/>
-            </w:tabs>
-            <w:rPr>
-              <w:rFonts w:eastAsiaTheme="minorEastAsia"/>
-              <w:noProof/>
-              <w:lang w:eastAsia="en-GB"/>
-            </w:rPr>
-          </w:pPr>
-          <w:hyperlink w:anchor="_Toc480316862" w:history="1">
-            <w:r>
-              <w:rPr>
-                <w:rStyle w:val="Hyperlink"/>
-                <w:noProof/>
-                <w:lang w:val="en-AU"/>
-              </w:rPr>
-              <w:t>Source control</w:t>
-            </w:r>
-            <w:r>
-              <w:rPr>
-                <w:noProof/>
-                <w:webHidden/>
-              </w:rPr>
-              <w:tab/>
-            </w:r>
-            <w:r>
-              <w:rPr>
-                <w:noProof/>
-                <w:webHidden/>
-              </w:rPr>
-              <w:fldChar w:fldCharType="begin"/>
-            </w:r>
-            <w:r>
-              <w:rPr>
-                <w:noProof/>
-                <w:webHidden/>
-              </w:rPr>
-              <w:instrText xml:space="preserve"> PAGEREF _Toc480316862 \h </w:instrText>
-            </w:r>
-            <w:r>
-              <w:rPr>
-                <w:noProof/>
-                <w:webHidden/>
-              </w:rPr>
-            </w:r>
-            <w:r>
-              <w:rPr>
-                <w:noProof/>
-                <w:webHidden/>
-              </w:rPr>
-              <w:fldChar w:fldCharType="separate"/>
-            </w:r>
-            <w:r>
-              <w:rPr>
-                <w:noProof/>
-                <w:webHidden/>
-              </w:rPr>
-              <w:t>20</w:t>
-            </w:r>
-            <w:r>
-              <w:rPr>
-                <w:noProof/>
-                <w:webHidden/>
-              </w:rPr>
-              <w:fldChar w:fldCharType="end"/>
-            </w:r>
-          </w:hyperlink>
-        </w:p>
-        <w:p>
-          <w:pPr>
-            <w:pStyle w:val="TOC2"/>
-            <w:tabs>
-              <w:tab w:val="right" w:leader="dot" w:pos="9016"/>
-            </w:tabs>
-            <w:rPr>
-              <w:rFonts w:eastAsiaTheme="minorEastAsia"/>
-              <w:noProof/>
-              <w:lang w:eastAsia="en-GB"/>
-            </w:rPr>
-          </w:pPr>
-          <w:hyperlink w:anchor="_Toc480316863" w:history="1">
-            <w:r>
-              <w:rPr>
-                <w:rStyle w:val="Hyperlink"/>
-                <w:noProof/>
-                <w:lang w:val="en-AU"/>
-              </w:rPr>
-              <w:t>Issue management</w:t>
-            </w:r>
-            <w:r>
-              <w:rPr>
-                <w:noProof/>
-                <w:webHidden/>
-              </w:rPr>
-              <w:tab/>
-            </w:r>
-            <w:r>
-              <w:rPr>
-                <w:noProof/>
-                <w:webHidden/>
-              </w:rPr>
-              <w:fldChar w:fldCharType="begin"/>
-            </w:r>
-            <w:r>
-              <w:rPr>
-                <w:noProof/>
-                <w:webHidden/>
-              </w:rPr>
-              <w:instrText xml:space="preserve"> PAGEREF _Toc480316863 \h </w:instrText>
-            </w:r>
-            <w:r>
-              <w:rPr>
-                <w:noProof/>
-                <w:webHidden/>
-              </w:rPr>
-            </w:r>
-            <w:r>
-              <w:rPr>
-                <w:noProof/>
-                <w:webHidden/>
-              </w:rPr>
-              <w:fldChar w:fldCharType="separate"/>
-            </w:r>
-            <w:r>
-              <w:rPr>
-                <w:noProof/>
-                <w:webHidden/>
-              </w:rPr>
-              <w:t>20</w:t>
-            </w:r>
-            <w:r>
-              <w:rPr>
-                <w:noProof/>
-                <w:webHidden/>
-              </w:rPr>
-              <w:fldChar w:fldCharType="end"/>
-            </w:r>
-          </w:hyperlink>
-        </w:p>
-        <w:p>
-          <w:pPr>
-            <w:pStyle w:val="TOC2"/>
-            <w:tabs>
-              <w:tab w:val="right" w:leader="dot" w:pos="9016"/>
-            </w:tabs>
-            <w:rPr>
-              <w:rFonts w:eastAsiaTheme="minorEastAsia"/>
-              <w:noProof/>
-              <w:lang w:eastAsia="en-GB"/>
-            </w:rPr>
-          </w:pPr>
-          <w:hyperlink w:anchor="_Toc480316864" w:history="1">
-            <w:r>
-              <w:rPr>
-                <w:rStyle w:val="Hyperlink"/>
-                <w:noProof/>
-                <w:lang w:val="en-AU"/>
-              </w:rPr>
-              <w:t>Backup</w:t>
-            </w:r>
-            <w:r>
-              <w:rPr>
-                <w:noProof/>
-                <w:webHidden/>
-              </w:rPr>
-              <w:tab/>
-            </w:r>
-            <w:r>
-              <w:rPr>
-                <w:noProof/>
-                <w:webHidden/>
-              </w:rPr>
-              <w:fldChar w:fldCharType="begin"/>
-            </w:r>
-            <w:r>
-              <w:rPr>
-                <w:noProof/>
-                <w:webHidden/>
-              </w:rPr>
-              <w:instrText xml:space="preserve"> PAGEREF _Toc480316864 \h </w:instrText>
-            </w:r>
-            <w:r>
-              <w:rPr>
-                <w:noProof/>
-                <w:webHidden/>
-              </w:rPr>
-            </w:r>
-            <w:r>
-              <w:rPr>
-                <w:noProof/>
-                <w:webHidden/>
-              </w:rPr>
-              <w:fldChar w:fldCharType="separate"/>
-            </w:r>
-            <w:r>
-              <w:rPr>
-                <w:noProof/>
-                <w:webHidden/>
-              </w:rPr>
-              <w:t>20</w:t>
-            </w:r>
-            <w:r>
-              <w:rPr>
-                <w:noProof/>
-                <w:webHidden/>
-              </w:rPr>
-              <w:fldChar w:fldCharType="end"/>
-            </w:r>
-          </w:hyperlink>
-        </w:p>
-        <w:p>
-          <w:pPr>
-            <w:pStyle w:val="TOC2"/>
-            <w:tabs>
-              <w:tab w:val="right" w:leader="dot" w:pos="9016"/>
-            </w:tabs>
-            <w:rPr>
-              <w:rFonts w:eastAsiaTheme="minorEastAsia"/>
-              <w:noProof/>
-              <w:lang w:eastAsia="en-GB"/>
-            </w:rPr>
-          </w:pPr>
-          <w:hyperlink w:anchor="_Toc480316865" w:history="1">
-            <w:r>
-              <w:rPr>
-                <w:rStyle w:val="Hyperlink"/>
-                <w:noProof/>
-                <w:lang w:val="en-AU"/>
-              </w:rPr>
-              <w:t>Disaster Recovery</w:t>
-            </w:r>
-            <w:r>
-              <w:rPr>
-                <w:noProof/>
-                <w:webHidden/>
-              </w:rPr>
-              <w:tab/>
-            </w:r>
-            <w:r>
-              <w:rPr>
-                <w:noProof/>
-                <w:webHidden/>
-              </w:rPr>
-              <w:fldChar w:fldCharType="begin"/>
-            </w:r>
-            <w:r>
-              <w:rPr>
-                <w:noProof/>
-                <w:webHidden/>
-              </w:rPr>
-              <w:instrText xml:space="preserve"> PAGEREF _Toc480316865 \h </w:instrText>
-            </w:r>
-            <w:r>
-              <w:rPr>
-                <w:noProof/>
-                <w:webHidden/>
-              </w:rPr>
-            </w:r>
-            <w:r>
-              <w:rPr>
-                <w:noProof/>
-                <w:webHidden/>
-              </w:rPr>
-              <w:fldChar w:fldCharType="separate"/>
-            </w:r>
-            <w:r>
-              <w:rPr>
-                <w:noProof/>
-                <w:webHidden/>
-              </w:rPr>
-              <w:t>20</w:t>
-            </w:r>
-            <w:r>
-              <w:rPr>
-                <w:noProof/>
-                <w:webHidden/>
-              </w:rPr>
-              <w:fldChar w:fldCharType="end"/>
-            </w:r>
-          </w:hyperlink>
-        </w:p>
-        <w:p>
-          <w:pPr>
-            <w:pStyle w:val="TOC2"/>
-            <w:tabs>
-              <w:tab w:val="right" w:leader="dot" w:pos="9016"/>
-            </w:tabs>
-            <w:rPr>
-              <w:rFonts w:eastAsiaTheme="minorEastAsia"/>
-              <w:noProof/>
-              <w:lang w:eastAsia="en-GB"/>
-            </w:rPr>
-          </w:pPr>
-          <w:hyperlink w:anchor="_Toc480316866" w:history="1">
-            <w:r>
-              <w:rPr>
-                <w:rStyle w:val="Hyperlink"/>
-                <w:noProof/>
-                <w:lang w:val="en-AU"/>
-              </w:rPr>
-              <w:t>Scalability</w:t>
-            </w:r>
-            <w:r>
-              <w:rPr>
-                <w:noProof/>
-                <w:webHidden/>
-              </w:rPr>
-              <w:tab/>
-            </w:r>
-            <w:r>
-              <w:rPr>
-                <w:noProof/>
-                <w:webHidden/>
-              </w:rPr>
-              <w:fldChar w:fldCharType="begin"/>
-            </w:r>
-            <w:r>
-              <w:rPr>
-                <w:noProof/>
-                <w:webHidden/>
-              </w:rPr>
-              <w:instrText xml:space="preserve"> PAGEREF _Toc480316866 \h </w:instrText>
-            </w:r>
-            <w:r>
-              <w:rPr>
-                <w:noProof/>
-                <w:webHidden/>
-              </w:rPr>
-            </w:r>
-            <w:r>
-              <w:rPr>
-                <w:noProof/>
-                <w:webHidden/>
-              </w:rPr>
-              <w:fldChar w:fldCharType="separate"/>
-            </w:r>
-            <w:r>
-              <w:rPr>
-                <w:noProof/>
-                <w:webHidden/>
-              </w:rPr>
-              <w:t>20</w:t>
-            </w:r>
-            <w:r>
-              <w:rPr>
-                <w:noProof/>
-                <w:webHidden/>
-              </w:rPr>
-              <w:fldChar w:fldCharType="end"/>
-            </w:r>
-          </w:hyperlink>
-        </w:p>
-        <w:p>
-          <w:pPr>
-            <w:pStyle w:val="TOC2"/>
-            <w:tabs>
-              <w:tab w:val="right" w:leader="dot" w:pos="9016"/>
-            </w:tabs>
-            <w:rPr>
-              <w:rFonts w:eastAsiaTheme="minorEastAsia"/>
-              <w:noProof/>
-              <w:lang w:eastAsia="en-GB"/>
-            </w:rPr>
-          </w:pPr>
-          <w:hyperlink w:anchor="_Toc480316867" w:history="1">
-            <w:r>
-              <w:rPr>
-                <w:rStyle w:val="Hyperlink"/>
-                <w:noProof/>
-                <w:lang w:val="en-AU"/>
-              </w:rPr>
-              <w:t>Productivity</w:t>
-            </w:r>
-            <w:r>
-              <w:rPr>
-                <w:noProof/>
-                <w:webHidden/>
-              </w:rPr>
-              <w:tab/>
-            </w:r>
-            <w:r>
-              <w:rPr>
-                <w:noProof/>
-                <w:webHidden/>
-              </w:rPr>
-              <w:fldChar w:fldCharType="begin"/>
-            </w:r>
-            <w:r>
-              <w:rPr>
-                <w:noProof/>
-                <w:webHidden/>
-              </w:rPr>
-              <w:instrText xml:space="preserve"> PAGEREF _Toc480316867 \h </w:instrText>
-            </w:r>
-            <w:r>
-              <w:rPr>
-                <w:noProof/>
-                <w:webHidden/>
-              </w:rPr>
-            </w:r>
-            <w:r>
-              <w:rPr>
-                <w:noProof/>
-                <w:webHidden/>
-              </w:rPr>
-              <w:fldChar w:fldCharType="separate"/>
-            </w:r>
-            <w:r>
-              <w:rPr>
-                <w:noProof/>
-                <w:webHidden/>
-              </w:rPr>
-              <w:t>20</w:t>
-            </w:r>
-            <w:r>
-              <w:rPr>
-                <w:noProof/>
-                <w:webHidden/>
-              </w:rPr>
-              <w:fldChar w:fldCharType="end"/>
-            </w:r>
-          </w:hyperlink>
-        </w:p>
-        <w:p>
-          <w:pPr>
-            <w:pStyle w:val="TOC2"/>
-            <w:tabs>
-              <w:tab w:val="right" w:leader="dot" w:pos="9016"/>
-            </w:tabs>
-            <w:rPr>
-              <w:rFonts w:eastAsiaTheme="minorEastAsia"/>
-              <w:noProof/>
-              <w:lang w:eastAsia="en-GB"/>
-            </w:rPr>
-          </w:pPr>
-          <w:hyperlink w:anchor="_Toc480316868" w:history="1">
-            <w:r>
-              <w:rPr>
-                <w:rStyle w:val="Hyperlink"/>
-                <w:noProof/>
-                <w:lang w:val="en-AU"/>
-              </w:rPr>
-              <w:t>Automated testing</w:t>
-            </w:r>
-            <w:r>
-              <w:rPr>
-                <w:noProof/>
-                <w:webHidden/>
-              </w:rPr>
-              <w:tab/>
-            </w:r>
-            <w:r>
-              <w:rPr>
-                <w:noProof/>
-                <w:webHidden/>
-              </w:rPr>
-              <w:fldChar w:fldCharType="begin"/>
-            </w:r>
-            <w:r>
-              <w:rPr>
-                <w:noProof/>
-                <w:webHidden/>
-              </w:rPr>
-              <w:instrText xml:space="preserve"> PAGEREF _Toc480316868 \h </w:instrText>
-            </w:r>
-            <w:r>
-              <w:rPr>
-                <w:noProof/>
-                <w:webHidden/>
-              </w:rPr>
-            </w:r>
-            <w:r>
-              <w:rPr>
-                <w:noProof/>
-                <w:webHidden/>
-              </w:rPr>
-              <w:fldChar w:fldCharType="separate"/>
-            </w:r>
-            <w:r>
-              <w:rPr>
-                <w:noProof/>
-                <w:webHidden/>
-              </w:rPr>
-              <w:t>20</w:t>
-            </w:r>
-            <w:r>
-              <w:rPr>
-                <w:noProof/>
-                <w:webHidden/>
-              </w:rPr>
-              <w:fldChar w:fldCharType="end"/>
-            </w:r>
-          </w:hyperlink>
-        </w:p>
-        <w:p>
-          <w:pPr>
-            <w:pStyle w:val="TOC2"/>
-            <w:tabs>
-              <w:tab w:val="right" w:leader="dot" w:pos="9016"/>
-            </w:tabs>
-            <w:rPr>
-              <w:rFonts w:eastAsiaTheme="minorEastAsia"/>
-              <w:noProof/>
-              <w:lang w:eastAsia="en-GB"/>
-            </w:rPr>
-          </w:pPr>
-          <w:hyperlink w:anchor="_Toc480316869" w:history="1">
-            <w:r>
-              <w:rPr>
-                <w:rStyle w:val="Hyperlink"/>
-                <w:noProof/>
-                <w:lang w:val="en-AU"/>
-              </w:rPr>
-              <w:t>Continuous Integration</w:t>
-            </w:r>
-            <w:r>
-              <w:rPr>
-                <w:noProof/>
-                <w:webHidden/>
-              </w:rPr>
-              <w:tab/>
-            </w:r>
-            <w:r>
-              <w:rPr>
-                <w:noProof/>
-                <w:webHidden/>
-              </w:rPr>
-              <w:fldChar w:fldCharType="begin"/>
-            </w:r>
-            <w:r>
-              <w:rPr>
-                <w:noProof/>
-                <w:webHidden/>
-              </w:rPr>
-              <w:instrText xml:space="preserve"> PAGEREF _Toc480316869 \h </w:instrText>
-            </w:r>
-            <w:r>
-              <w:rPr>
-                <w:noProof/>
-                <w:webHidden/>
-              </w:rPr>
-            </w:r>
-            <w:r>
-              <w:rPr>
-                <w:noProof/>
-                <w:webHidden/>
-              </w:rPr>
-              <w:fldChar w:fldCharType="separate"/>
-            </w:r>
-            <w:r>
-              <w:rPr>
-                <w:noProof/>
-                <w:webHidden/>
-              </w:rPr>
-              <w:t>20</w:t>
-            </w:r>
-            <w:r>
-              <w:rPr>
-                <w:noProof/>
-                <w:webHidden/>
-              </w:rPr>
-              <w:fldChar w:fldCharType="end"/>
-            </w:r>
-          </w:hyperlink>
-        </w:p>
-        <w:p>
-          <w:pPr>
-            <w:pStyle w:val="TOC2"/>
-            <w:tabs>
-              <w:tab w:val="right" w:leader="dot" w:pos="9016"/>
-            </w:tabs>
-            <w:rPr>
-              <w:rFonts w:eastAsiaTheme="minorEastAsia"/>
-              <w:noProof/>
-              <w:lang w:eastAsia="en-GB"/>
-            </w:rPr>
-          </w:pPr>
-          <w:hyperlink w:anchor="_Toc480316870" w:history="1">
-            <w:r>
-              <w:rPr>
-                <w:rStyle w:val="Hyperlink"/>
-                <w:noProof/>
-                <w:lang w:val="en-AU"/>
-              </w:rPr>
-              <w:t>Continuous Delivery</w:t>
-            </w:r>
-            <w:r>
-              <w:rPr>
-                <w:noProof/>
-                <w:webHidden/>
-              </w:rPr>
-              <w:tab/>
-            </w:r>
-            <w:r>
-              <w:rPr>
-                <w:noProof/>
-                <w:webHidden/>
-              </w:rPr>
-              <w:fldChar w:fldCharType="begin"/>
-            </w:r>
-            <w:r>
-              <w:rPr>
-                <w:noProof/>
-                <w:webHidden/>
-              </w:rPr>
-              <w:instrText xml:space="preserve"> PAGEREF _Toc480316870 \h </w:instrText>
-            </w:r>
-            <w:r>
-              <w:rPr>
-                <w:noProof/>
-                <w:webHidden/>
-              </w:rPr>
-            </w:r>
-            <w:r>
-              <w:rPr>
-                <w:noProof/>
-                <w:webHidden/>
-              </w:rPr>
-              <w:fldChar w:fldCharType="separate"/>
-            </w:r>
-            <w:r>
-              <w:rPr>
-                <w:noProof/>
-                <w:webHidden/>
-              </w:rPr>
-              <w:t>20</w:t>
-            </w:r>
-            <w:r>
-              <w:rPr>
-                <w:noProof/>
-                <w:webHidden/>
-              </w:rPr>
-              <w:fldChar w:fldCharType="end"/>
-            </w:r>
-          </w:hyperlink>
-        </w:p>
-        <w:p>
-          <w:pPr>
-            <w:pStyle w:val="TOC2"/>
-            <w:tabs>
-              <w:tab w:val="right" w:leader="dot" w:pos="9016"/>
-            </w:tabs>
-            <w:rPr>
-              <w:rFonts w:eastAsiaTheme="minorEastAsia"/>
-              <w:noProof/>
-              <w:lang w:eastAsia="en-GB"/>
-            </w:rPr>
-          </w:pPr>
-          <w:hyperlink w:anchor="_Toc480316871" w:history="1">
-            <w:r>
-              <w:rPr>
-                <w:rStyle w:val="Hyperlink"/>
-                <w:noProof/>
-                <w:lang w:val="en-AU"/>
-              </w:rPr>
-              <w:t>Continuity of Service</w:t>
-            </w:r>
-            <w:r>
-              <w:rPr>
-                <w:noProof/>
-                <w:webHidden/>
-              </w:rPr>
-              <w:tab/>
-            </w:r>
-            <w:r>
-              <w:rPr>
-                <w:noProof/>
-                <w:webHidden/>
-              </w:rPr>
-              <w:fldChar w:fldCharType="begin"/>
-            </w:r>
-            <w:r>
-              <w:rPr>
-                <w:noProof/>
-                <w:webHidden/>
-              </w:rPr>
-              <w:instrText xml:space="preserve"> PAGEREF _Toc480316871 \h </w:instrText>
-            </w:r>
-            <w:r>
-              <w:rPr>
-                <w:noProof/>
-                <w:webHidden/>
-              </w:rPr>
-            </w:r>
-            <w:r>
-              <w:rPr>
-                <w:noProof/>
-                <w:webHidden/>
-              </w:rPr>
-              <w:fldChar w:fldCharType="separate"/>
-            </w:r>
-            <w:r>
-              <w:rPr>
-                <w:noProof/>
-                <w:webHidden/>
-              </w:rPr>
-              <w:t>20</w:t>
-            </w:r>
-            <w:r>
-              <w:rPr>
-                <w:noProof/>
-                <w:webHidden/>
-              </w:rPr>
-              <w:fldChar w:fldCharType="end"/>
-            </w:r>
-          </w:hyperlink>
-        </w:p>
-        <w:p>
-          <w:pPr>
-            <w:pStyle w:val="TOC2"/>
-            <w:tabs>
-              <w:tab w:val="right" w:leader="dot" w:pos="9016"/>
-            </w:tabs>
-            <w:rPr>
-              <w:rFonts w:eastAsiaTheme="minorEastAsia"/>
-              <w:noProof/>
-              <w:lang w:eastAsia="en-GB"/>
-            </w:rPr>
-          </w:pPr>
-          <w:hyperlink w:anchor="_Toc480316872" w:history="1">
-            <w:r>
-              <w:rPr>
-                <w:rStyle w:val="Hyperlink"/>
-                <w:noProof/>
-                <w:lang w:val="en-AU"/>
-              </w:rPr>
-              <w:t>Domain Name Management</w:t>
-            </w:r>
-            <w:r>
-              <w:rPr>
-                <w:noProof/>
-                <w:webHidden/>
-              </w:rPr>
-              <w:tab/>
-            </w:r>
-            <w:r>
-              <w:rPr>
-                <w:noProof/>
-                <w:webHidden/>
-              </w:rPr>
-              <w:fldChar w:fldCharType="begin"/>
-            </w:r>
-            <w:r>
-              <w:rPr>
-                <w:noProof/>
-                <w:webHidden/>
-              </w:rPr>
-              <w:instrText xml:space="preserve"> PAGEREF _Toc480316872 \h </w:instrText>
-            </w:r>
-            <w:r>
-              <w:rPr>
-                <w:noProof/>
-                <w:webHidden/>
-              </w:rPr>
-            </w:r>
-            <w:r>
-              <w:rPr>
-                <w:noProof/>
-                <w:webHidden/>
-              </w:rPr>
-              <w:fldChar w:fldCharType="separate"/>
-            </w:r>
-            <w:r>
-              <w:rPr>
-                <w:noProof/>
-                <w:webHidden/>
-              </w:rPr>
-              <w:t>20</w:t>
             </w:r>
             <w:r>
               <w:rPr>
@@ -5031,13 +3838,13 @@
               <w:lang w:eastAsia="en-GB"/>
             </w:rPr>
           </w:pPr>
-          <w:hyperlink w:anchor="_Toc480316873" w:history="1">
+          <w:hyperlink w:anchor="_Toc480463533" w:history="1">
             <w:r>
               <w:rPr>
                 <w:rStyle w:val="Hyperlink"/>
                 <w:noProof/>
               </w:rPr>
-              <w:t>Implementation</w:t>
+              <w:t>Critical Review</w:t>
             </w:r>
             <w:r>
               <w:rPr>
@@ -5058,7 +3865,7 @@
                 <w:noProof/>
                 <w:webHidden/>
               </w:rPr>
-              <w:instrText xml:space="preserve"> PAGEREF _Toc480316873 \h </w:instrText>
+              <w:instrText xml:space="preserve"> PAGEREF _Toc480463533 \h </w:instrText>
             </w:r>
             <w:r>
               <w:rPr>
@@ -5078,91 +3885,7 @@
                 <w:noProof/>
                 <w:webHidden/>
               </w:rPr>
-              <w:t>21</w:t>
-            </w:r>
-            <w:r>
-              <w:rPr>
-                <w:noProof/>
-                <w:webHidden/>
-              </w:rPr>
-              <w:fldChar w:fldCharType="end"/>
-            </w:r>
-          </w:hyperlink>
-        </w:p>
-        <w:p>
-          <w:pPr>
-            <w:pStyle w:val="TOC2"/>
-            <w:tabs>
-              <w:tab w:val="right" w:leader="dot" w:pos="9016"/>
-            </w:tabs>
-            <w:rPr>
-              <w:rFonts w:eastAsiaTheme="minorEastAsia"/>
-              <w:noProof/>
-              <w:lang w:eastAsia="en-GB"/>
-            </w:rPr>
-          </w:pPr>
-          <w:hyperlink w:anchor="_Toc480316874" w:history="1">
-            <w:r>
-              <w:rPr>
-                <w:rStyle w:val="Hyperlink"/>
-                <w:noProof/>
-              </w:rPr>
-              <w:t xml:space="preserve">Discussing </w:t>
-            </w:r>
-            <w:r>
-              <w:rPr>
-                <w:rStyle w:val="Hyperlink"/>
-                <w:noProof/>
-              </w:rPr>
-              <w:t>HOWTO</w:t>
-            </w:r>
-            <w:r>
-              <w:rPr>
-                <w:rStyle w:val="Hyperlink"/>
-                <w:noProof/>
-              </w:rPr>
-              <w:t xml:space="preserve"> steps (Actual steps in appendix?):</w:t>
-            </w:r>
-            <w:r>
-              <w:rPr>
-                <w:noProof/>
-                <w:webHidden/>
-              </w:rPr>
-              <w:tab/>
-            </w:r>
-            <w:r>
-              <w:rPr>
-                <w:noProof/>
-                <w:webHidden/>
-              </w:rPr>
-              <w:fldChar w:fldCharType="begin"/>
-            </w:r>
-            <w:r>
-              <w:rPr>
-                <w:noProof/>
-                <w:webHidden/>
-              </w:rPr>
-              <w:instrText xml:space="preserve"> PAGEREF _Toc480316874 \h </w:instrText>
-            </w:r>
-            <w:r>
-              <w:rPr>
-                <w:noProof/>
-                <w:webHidden/>
-              </w:rPr>
-            </w:r>
-            <w:r>
-              <w:rPr>
-                <w:noProof/>
-                <w:webHidden/>
-              </w:rPr>
-              <w:fldChar w:fldCharType="separate"/>
-            </w:r>
-            <w:r>
-              <w:rPr>
-                <w:noProof/>
-                <w:webHidden/>
-              </w:rPr>
-              <w:t>21</w:t>
+              <w:t>19</w:t>
             </w:r>
             <w:r>
               <w:rPr>
@@ -5185,13 +3908,13 @@
               <w:lang w:eastAsia="en-GB"/>
             </w:rPr>
           </w:pPr>
-          <w:hyperlink w:anchor="_Toc480316875" w:history="1">
+          <w:hyperlink w:anchor="_Toc480463534" w:history="1">
             <w:r>
               <w:rPr>
                 <w:rStyle w:val="Hyperlink"/>
                 <w:noProof/>
               </w:rPr>
-              <w:t>Testing &amp; Evaluation</w:t>
+              <w:t>Appendix A</w:t>
             </w:r>
             <w:r>
               <w:rPr>
@@ -5212,7 +3935,7 @@
                 <w:noProof/>
                 <w:webHidden/>
               </w:rPr>
-              <w:instrText xml:space="preserve"> PAGEREF _Toc480316875 \h </w:instrText>
+              <w:instrText xml:space="preserve"> PAGEREF _Toc480463534 \h </w:instrText>
             </w:r>
             <w:r>
               <w:rPr>
@@ -5232,7 +3955,7 @@
                 <w:noProof/>
                 <w:webHidden/>
               </w:rPr>
-              <w:t>21</w:t>
+              <w:t>19</w:t>
             </w:r>
             <w:r>
               <w:rPr>
@@ -5255,13 +3978,13 @@
               <w:lang w:eastAsia="en-GB"/>
             </w:rPr>
           </w:pPr>
-          <w:hyperlink w:anchor="_Toc480316876" w:history="1">
+          <w:hyperlink w:anchor="_Toc480463535" w:history="1">
             <w:r>
               <w:rPr>
                 <w:rStyle w:val="Hyperlink"/>
                 <w:noProof/>
               </w:rPr>
-              <w:t>Critical Review</w:t>
+              <w:t>Bibliography</w:t>
             </w:r>
             <w:r>
               <w:rPr>
@@ -5282,7 +4005,7 @@
                 <w:noProof/>
                 <w:webHidden/>
               </w:rPr>
-              <w:instrText xml:space="preserve"> PAGEREF _Toc480316876 \h </w:instrText>
+              <w:instrText xml:space="preserve"> PAGEREF _Toc480463535 \h </w:instrText>
             </w:r>
             <w:r>
               <w:rPr>
@@ -5302,147 +4025,7 @@
                 <w:noProof/>
                 <w:webHidden/>
               </w:rPr>
-              <w:t>21</w:t>
-            </w:r>
-            <w:r>
-              <w:rPr>
-                <w:noProof/>
-                <w:webHidden/>
-              </w:rPr>
-              <w:fldChar w:fldCharType="end"/>
-            </w:r>
-          </w:hyperlink>
-        </w:p>
-        <w:p>
-          <w:pPr>
-            <w:pStyle w:val="TOC1"/>
-            <w:tabs>
-              <w:tab w:val="right" w:leader="dot" w:pos="9016"/>
-            </w:tabs>
-            <w:rPr>
-              <w:rFonts w:eastAsiaTheme="minorEastAsia"/>
-              <w:noProof/>
-              <w:lang w:eastAsia="en-GB"/>
-            </w:rPr>
-          </w:pPr>
-          <w:hyperlink w:anchor="_Toc480316877" w:history="1">
-            <w:r>
-              <w:rPr>
-                <w:rStyle w:val="Hyperlink"/>
-                <w:noProof/>
-              </w:rPr>
-              <w:t>Appendix A</w:t>
-            </w:r>
-            <w:r>
-              <w:rPr>
-                <w:noProof/>
-                <w:webHidden/>
-              </w:rPr>
-              <w:tab/>
-            </w:r>
-            <w:r>
-              <w:rPr>
-                <w:noProof/>
-                <w:webHidden/>
-              </w:rPr>
-              <w:fldChar w:fldCharType="begin"/>
-            </w:r>
-            <w:r>
-              <w:rPr>
-                <w:noProof/>
-                <w:webHidden/>
-              </w:rPr>
-              <w:instrText xml:space="preserve"> PAGEREF _Toc480316877 \h </w:instrText>
-            </w:r>
-            <w:r>
-              <w:rPr>
-                <w:noProof/>
-                <w:webHidden/>
-              </w:rPr>
-            </w:r>
-            <w:r>
-              <w:rPr>
-                <w:noProof/>
-                <w:webHidden/>
-              </w:rPr>
-              <w:fldChar w:fldCharType="separate"/>
-            </w:r>
-            <w:r>
-              <w:rPr>
-                <w:noProof/>
-                <w:webHidden/>
-              </w:rPr>
-              <w:t>21</w:t>
-            </w:r>
-            <w:r>
-              <w:rPr>
-                <w:noProof/>
-                <w:webHidden/>
-              </w:rPr>
-              <w:fldChar w:fldCharType="end"/>
-            </w:r>
-          </w:hyperlink>
-        </w:p>
-        <w:p>
-          <w:pPr>
-            <w:pStyle w:val="TOC1"/>
-            <w:tabs>
-              <w:tab w:val="right" w:leader="dot" w:pos="9016"/>
-            </w:tabs>
-            <w:rPr>
-              <w:rFonts w:eastAsiaTheme="minorEastAsia"/>
-              <w:noProof/>
-              <w:lang w:eastAsia="en-GB"/>
-            </w:rPr>
-          </w:pPr>
-          <w:hyperlink w:anchor="_Toc480316878" w:history="1">
-            <w:r>
-              <w:rPr>
-                <w:rStyle w:val="Hyperlink"/>
-                <w:noProof/>
-              </w:rPr>
-              <w:t>Bibliography</w:t>
-            </w:r>
-            <w:r>
-              <w:rPr>
-                <w:noProof/>
-                <w:webHidden/>
-              </w:rPr>
-              <w:tab/>
-            </w:r>
-            <w:r>
-              <w:rPr>
-                <w:noProof/>
-                <w:webHidden/>
-              </w:rPr>
-              <w:fldChar w:fldCharType="begin"/>
-            </w:r>
-            <w:r>
-              <w:rPr>
-                <w:noProof/>
-                <w:webHidden/>
-              </w:rPr>
-              <w:instrText xml:space="preserve"> PAGEREF _Toc480316878 \h </w:instrText>
-            </w:r>
-            <w:r>
-              <w:rPr>
-                <w:noProof/>
-                <w:webHidden/>
-              </w:rPr>
-            </w:r>
-            <w:r>
-              <w:rPr>
-                <w:noProof/>
-                <w:webHidden/>
-              </w:rPr>
-              <w:fldChar w:fldCharType="separate"/>
-            </w:r>
-            <w:r>
-              <w:rPr>
-                <w:noProof/>
-                <w:webHidden/>
-              </w:rPr>
-              <w:t>21</w:t>
+              <w:t>19</w:t>
             </w:r>
             <w:r>
               <w:rPr>
@@ -5483,7 +4066,7 @@
           <w:lang w:val="en-AU"/>
         </w:rPr>
       </w:pPr>
-      <w:bookmarkStart w:id="0" w:name="_Toc480316808"/>
+      <w:bookmarkStart w:id="0" w:name="_Toc480463484"/>
       <w:r>
         <w:rPr>
           <w:lang w:val="en-AU"/>
@@ -5676,7 +4259,7 @@
           <w:lang w:val="en-AU"/>
         </w:rPr>
       </w:pPr>
-      <w:bookmarkStart w:id="1" w:name="_Toc480316809"/>
+      <w:bookmarkStart w:id="1" w:name="_Toc480463485"/>
       <w:r>
         <w:rPr>
           <w:lang w:val="en-AU"/>
@@ -6040,173 +4623,19 @@
     <w:p>
       <w:pPr>
         <w:pStyle w:val="Heading1"/>
-      </w:pPr>
-      <w:bookmarkStart w:id="2" w:name="_Toc480316810"/>
-      <w:bookmarkStart w:id="3" w:name="_Toc480316816"/>
-      <w:r>
+        <w:rPr>
+          <w:lang w:val="en-AU"/>
+        </w:rPr>
+      </w:pPr>
+      <w:bookmarkStart w:id="2" w:name="_Toc480463486"/>
+      <w:r>
+        <w:rPr>
+          <w:lang w:val="en-AU"/>
+        </w:rPr>
         <w:lastRenderedPageBreak/>
-        <w:t>Methodology</w:t>
-      </w:r>
-      <w:bookmarkEnd w:id="3"/>
-      <w:r>
-        <w:t xml:space="preserve"> </w:t>
-      </w:r>
-    </w:p>
-    <w:p>
-      <w:r>
-        <w:t>The deliverables for this project were a series of instructions covering a variety of technical components, where the treatment of each technical component involved applying a specific methodology covering the evaluation, selection and ultimately the documentation of the component.</w:t>
-      </w:r>
-    </w:p>
-    <w:p>
-      <w:r>
-        <w:t xml:space="preserve">In more detail, this methodology involved proposing a certain technology / technologies (e.g. the choice of </w:t>
-      </w:r>
-      <w:r>
-        <w:t>PostgreSQL</w:t>
-      </w:r>
-      <w:r>
-        <w:t xml:space="preserve"> as a database), utilising that technology to achieve a certain aim in a phase for the project (e.g. a reliable database technology has been made available) and if successful, noting this down as a preliminary step under a separate section in the HOWTO document. To verify that this section could achieve the same results each time, these preliminary HOWTO steps were repeated and tested several times. If the same result was produced then the next step would be constructed in a similar way, in relation to the next part of the current aim. If however the results were different, then this step was reviewed and modified on a trial-and-error basis until it was “stable”. </w:t>
-      </w:r>
-    </w:p>
-    <w:p>
-      <w:r>
-        <w:t xml:space="preserve">As the project developed this verification procedure was found to be in fact not so straightforward, as it was found that on repeating steps in subsequent sessions, the “proper path through” for one day would not necessarily work for another. This is because assumptions about the exact technical context or false memories about the exact sequence of prerequisite steps played a significant factor in the invalidation of previous documentation. </w:t>
-      </w:r>
-    </w:p>
-    <w:p>
-      <w:r>
-        <w:t xml:space="preserve">The problem was addressed by ensuring that as many documented procedures as possible, even the earliest ones, were re-tried at later stages of the project, under constantly evolving technical conditions. </w:t>
-      </w:r>
-    </w:p>
-    <w:p>
-      <w:r>
-        <w:t xml:space="preserve">Ultimately when an entire section in the HOWTO document was completed, the steps undertaken to reach this phase in the project were reset to its initial state (e.g. in the case of </w:t>
-      </w:r>
-      <w:r>
-        <w:t>PostgreSQL</w:t>
-      </w:r>
-      <w:r>
-        <w:t xml:space="preserve"> via termination of the entire EC2 instance, thus requiring re-installation of </w:t>
-      </w:r>
-      <w:r>
-        <w:t>PostgreSQL</w:t>
-      </w:r>
-      <w:r>
-        <w:t xml:space="preserve"> when re-building the instance). From this point, the steps would once again be followed to observe whether the end-goal could still be achieved.</w:t>
-      </w:r>
-    </w:p>
-    <w:p>
-      <w:pPr>
-        <w:pStyle w:val="Heading1"/>
-        <w:rPr>
-          <w:lang w:val="en-AU"/>
-        </w:rPr>
-      </w:pPr>
-      <w:r>
-        <w:rPr>
-          <w:lang w:val="en-AU"/>
-        </w:rPr>
-        <w:t>Data Sources</w:t>
+        <w:t>Context</w:t>
       </w:r>
       <w:bookmarkEnd w:id="2"/>
-    </w:p>
-    <w:p>
-      <w:pPr>
-        <w:rPr>
-          <w:lang w:val="en-AU"/>
-        </w:rPr>
-      </w:pPr>
-      <w:r>
-        <w:rPr>
-          <w:lang w:val="en-AU"/>
-        </w:rPr>
-        <w:t>Sample test data will have to be improvised according to the evolution of the project. The reasoning for this is that it is always impossible to speculate how the final database structure will come together, so as it evolves with the project so will the test data. No alternatives for the test data will be discussed nor will they be necessary; although this is a practical project it is also an Open Source one as stated earlier, which means the data cannot be limited to just one organisation (in this case Kingston University).</w:t>
-      </w:r>
-    </w:p>
-    <w:p>
-      <w:pPr>
-        <w:rPr>
-          <w:lang w:val="en-AU"/>
-        </w:rPr>
-      </w:pPr>
-      <w:r>
-        <w:rPr>
-          <w:lang w:val="en-AU"/>
-        </w:rPr>
-        <w:t>Once the database structure was set up, it was a simple process to insert the sample data through Structured Query Language (SQL) statements. SQL is very powerful when used correctly, and as mentioned above the data was improvised as there was no physical source of a student / lecturer list etc available, in addition to the high chance it would not be compatible with the current database structure. Hence when a query worked for a table, it was repeated with modified values. Finally, the open-source “tables” application was able to present this data in a more logical or meaningful way.</w:t>
-      </w:r>
-    </w:p>
-    <w:p>
-      <w:pPr>
-        <w:pStyle w:val="Heading1"/>
-        <w:rPr>
-          <w:lang w:val="en-AU"/>
-        </w:rPr>
-      </w:pPr>
-      <w:bookmarkStart w:id="4" w:name="_Toc480316811"/>
-      <w:r>
-        <w:rPr>
-          <w:lang w:val="en-AU"/>
-        </w:rPr>
-        <w:lastRenderedPageBreak/>
-        <w:t>Use of Technologies</w:t>
-      </w:r>
-      <w:bookmarkEnd w:id="4"/>
-    </w:p>
-    <w:p>
-      <w:pPr>
-        <w:rPr>
-          <w:lang w:val="en-AU"/>
-        </w:rPr>
-      </w:pPr>
-      <w:r>
-        <w:rPr>
-          <w:lang w:val="en-AU"/>
-        </w:rPr>
-        <w:t>I will focus on an Amazon (Free Tier) virtual machine providing these functionalities and in particular the optimal / custom alterations of the machine's OS' specifications such as RAM, Hard Disk space (as well as the procedure of adding an extra virtual drive known as an Elastic Block Store (EBS) to the virtual machine and so on.</w:t>
-      </w:r>
-    </w:p>
-    <w:p>
-      <w:pPr>
-        <w:rPr>
-          <w:lang w:val="en-AU"/>
-        </w:rPr>
-      </w:pPr>
-      <w:r>
-        <w:rPr>
-          <w:lang w:val="en-AU"/>
-        </w:rPr>
-        <w:t>This project proposal aims to outline all objectives involved in the technical backend aspects of a practical website while aiming to minimise the associated costs. The objectives involved include setting up and managing a database environment (planning to use SQL Developer or similar), creation, configuration and connection to Virtual Machine (VM) instances (through Amazon Web Services), reservation of domain name through GoDaddy and its assignment to the UK registry.</w:t>
-      </w:r>
-    </w:p>
-    <w:p>
-      <w:pPr>
-        <w:rPr>
-          <w:lang w:val="en-AU"/>
-        </w:rPr>
-      </w:pPr>
-      <w:r>
-        <w:rPr>
-          <w:lang w:val="en-AU"/>
-        </w:rPr>
-        <w:t>Additional objectives regarding connection to the VM instance via an SSH client (PuTTY in this case) include a series of steps provided by Amazon on the "connection" window, and include implementation of private key files (both .pem and .ppk extensions) which provide a secure connection between PuTTY and the VM.</w:t>
-      </w:r>
-    </w:p>
-    <w:p>
-      <w:pPr>
-        <w:pStyle w:val="Heading1"/>
-        <w:rPr>
-          <w:lang w:val="en-AU"/>
-        </w:rPr>
-      </w:pPr>
-      <w:bookmarkStart w:id="5" w:name="_Toc480316812"/>
-      <w:r>
-        <w:rPr>
-          <w:lang w:val="en-AU"/>
-        </w:rPr>
-        <w:t>Context</w:t>
-      </w:r>
-      <w:bookmarkEnd w:id="5"/>
     </w:p>
     <w:p>
       <w:pPr>
@@ -6254,31 +4683,255 @@
     <w:p>
       <w:pPr>
         <w:pStyle w:val="Heading1"/>
-        <w:rPr>
-          <w:lang w:val="en-AU"/>
-        </w:rPr>
-      </w:pPr>
-      <w:bookmarkStart w:id="6" w:name="_Toc480316813"/>
-      <w:r>
-        <w:rPr>
-          <w:lang w:val="en-AU"/>
-        </w:rPr>
+      </w:pPr>
+      <w:bookmarkStart w:id="3" w:name="_Toc480463487"/>
+      <w:r>
         <w:lastRenderedPageBreak/>
+        <w:t>Analysis</w:t>
+      </w:r>
+      <w:bookmarkEnd w:id="3"/>
+    </w:p>
+    <w:p>
+      <w:pPr>
+        <w:pStyle w:val="Heading2"/>
+      </w:pPr>
+      <w:bookmarkStart w:id="4" w:name="_Toc480463488"/>
+      <w:r>
+        <w:t>Methodology</w:t>
+      </w:r>
+      <w:bookmarkEnd w:id="4"/>
+      <w:r>
+        <w:t xml:space="preserve"> </w:t>
+      </w:r>
+    </w:p>
+    <w:p>
+      <w:r>
+        <w:t>The deliverables for this project were a series of instructions covering a variety of technical components, where the treatment of each technical component involved applying a specific methodology covering the evaluation, selection and ultimately the documentation of the component.</w:t>
+      </w:r>
+    </w:p>
+    <w:p>
+      <w:r>
+        <w:t xml:space="preserve">In more detail, this methodology involved proposing a certain technology / technologies (e.g. the choice of PostgreSQL as a database), utilising that technology to achieve a certain aim in a phase for the project (e.g. a reliable database technology has been made available) and if successful, noting this down as a preliminary step under a separate section in the HOWTO document. To verify that this section could achieve the same results each time, these preliminary HOWTO steps were repeated and tested several times. If the same result was produced then the next step would be constructed in a similar way, in relation to the next part of the current aim. If however the results were different, then this step was reviewed and modified on a trial-and-error basis until it was “stable”. </w:t>
+      </w:r>
+    </w:p>
+    <w:p>
+      <w:r>
+        <w:t xml:space="preserve">As the project developed this verification procedure was found to be in fact not so straightforward, as it was found that on repeating steps in subsequent sessions, the “proper path through” for one day would not necessarily work for another. This is because assumptions about the exact technical context or false memories about the exact sequence of prerequisite steps played a significant factor in the invalidation of previous documentation. </w:t>
+      </w:r>
+    </w:p>
+    <w:p>
+      <w:r>
+        <w:t xml:space="preserve">The problem was addressed by ensuring that as many documented procedures as possible, even the earliest ones, were re-tried at later stages of the project, under constantly evolving technical conditions. </w:t>
+      </w:r>
+    </w:p>
+    <w:p>
+      <w:r>
+        <w:t>Ultimately when an entire section in the HOWTO document was completed, the steps undertaken to reach this phase in the project were reset to its initial state (e.g. in the case of PostgreSQL via termination of the entire EC2 instance, thus requiring re-installation of PostgreSQL when re-building the instance). From this point, the steps would once again be followed to observe whether the end-goal could still be achieved.</w:t>
+      </w:r>
+    </w:p>
+    <w:p>
+      <w:pPr>
+        <w:pStyle w:val="Heading2"/>
+      </w:pPr>
+      <w:bookmarkStart w:id="5" w:name="_Toc480463489"/>
+      <w:r>
+        <w:t>Documentation Strategy</w:t>
+      </w:r>
+      <w:bookmarkEnd w:id="5"/>
+    </w:p>
+    <w:p>
+      <w:r>
+        <w:t>Information contained in document files in the current folder was questioned as to whether their saved format should be in the standard .doc format or the special .md format (incorporating GitHub markup). I ultimately decided to stay with the .doc standard for general files, both because it is the widely accepted and expected format and it would take a while to write the markup for everything, and may not be worth the prevention of layout issues (a small chance for which .doc files may be slightly altered unexpectedly). For technical documentation I decided to stick with .md format though only the Readme satisfied this scenario.</w:t>
+      </w:r>
+    </w:p>
+    <w:p>
+      <w:pPr>
+        <w:pStyle w:val="Heading2"/>
+      </w:pPr>
+      <w:bookmarkStart w:id="6" w:name="_Toc480463490"/>
+      <w:r>
+        <w:t>Backup techniques (test data, use PhpPgAdmin frequently to export dump files, considered Ansible and Terraform etc)</w:t>
+      </w:r>
+      <w:bookmarkEnd w:id="6"/>
+    </w:p>
+    <w:p>
+      <w:r>
+        <w:t xml:space="preserve">Test data was unchanged across database variations, in other words it was used consistently and unmodified so as to work within a true testing environment. The test data as well as the whole </w:t>
+      </w:r>
+      <w:r>
+        <w:lastRenderedPageBreak/>
+        <w:t>database tables and their columns were frequently exported as dump files as mentioned earlier. Platforms including Ansible, Terraform etc were considered, though the simple exporting process seemed adequate enough for the project’s needs.</w:t>
+      </w:r>
+    </w:p>
+    <w:p>
+      <w:pPr>
+        <w:pStyle w:val="Heading2"/>
+      </w:pPr>
+      <w:bookmarkStart w:id="7" w:name="_Toc480463491"/>
+      <w:r>
+        <w:t>Hack attempt prevention, disabling clear-text password login access</w:t>
+      </w:r>
+      <w:bookmarkEnd w:id="7"/>
+    </w:p>
+    <w:p>
+      <w:r>
+        <w:t xml:space="preserve">Any publicly exposed Linux instance is constantly subjected to SSH hack attempts. We are protected from this because Amazon Linux by default does not allow password-based SSH access. </w:t>
+      </w:r>
+    </w:p>
+    <w:p>
+      <w:pPr>
+        <w:pStyle w:val="Heading2"/>
+        <w:rPr>
+          <w:lang w:val="en-AU"/>
+        </w:rPr>
+      </w:pPr>
+      <w:bookmarkStart w:id="8" w:name="_Toc480463492"/>
+      <w:r>
+        <w:rPr>
+          <w:lang w:val="en-AU"/>
+        </w:rPr>
+        <w:t>Use of Technologies</w:t>
+      </w:r>
+      <w:bookmarkEnd w:id="8"/>
+    </w:p>
+    <w:p>
+      <w:pPr>
+        <w:rPr>
+          <w:lang w:val="en-AU"/>
+        </w:rPr>
+      </w:pPr>
+      <w:r>
+        <w:rPr>
+          <w:lang w:val="en-AU"/>
+        </w:rPr>
+        <w:t>I will focus on an Amazon (Free Tier) virtual machine providing these functionalities and in particular the optimal / custom alterations of the machine's OS' specifications such as RAM, Hard Disk space (as well as the procedure of adding an extra virtual drive known as an Elastic Block Store (EBS) to the virtual machine and so on.</w:t>
+      </w:r>
+    </w:p>
+    <w:p>
+      <w:pPr>
+        <w:rPr>
+          <w:lang w:val="en-AU"/>
+        </w:rPr>
+      </w:pPr>
+      <w:r>
+        <w:rPr>
+          <w:lang w:val="en-AU"/>
+        </w:rPr>
+        <w:t>This project proposal aims to outline all objectives involved in the technical backend aspects of a practical website while aiming to minimise the associated costs. The objectives involved include setting up and managing a database environment (planning to use SQL Developer or similar), creation, configuration and connection to Virtual Machine (VM) instances (through Amazon Web Services), reservation of domain name through GoDaddy and its assignment to the UK registry.</w:t>
+      </w:r>
+    </w:p>
+    <w:p>
+      <w:pPr>
+        <w:rPr>
+          <w:lang w:val="en-AU"/>
+        </w:rPr>
+      </w:pPr>
+      <w:r>
+        <w:rPr>
+          <w:lang w:val="en-AU"/>
+        </w:rPr>
+        <w:t>Additional objectives regarding connection to the VM instance via an SSH client (PuTTY in this case) include a series of steps provided by Amazon on the "connection" window, and include implementation of private key files (both .pem and .ppk extensions) which provide a secure connection between PuTTY and the VM.</w:t>
+      </w:r>
+    </w:p>
+    <w:p>
+      <w:pPr>
+        <w:pStyle w:val="Heading2"/>
+      </w:pPr>
+      <w:bookmarkStart w:id="9" w:name="_Toc480463493"/>
+      <w:r>
+        <w:t>Server hosting In House</w:t>
+      </w:r>
+      <w:bookmarkEnd w:id="9"/>
+    </w:p>
+    <w:p>
+      <w:r>
+        <w:t xml:space="preserve">A strong candidate was to set up and manage a Linux installation locally, and work against it as distinct from working against a remote cloud-based service. I opted for cloud-based because it’s easily accessible from anywhere and is not affected by hardware or availability problems with local machinery. </w:t>
+      </w:r>
+    </w:p>
+    <w:p>
+      <w:r>
+        <w:t>In terms of choosing a cloud provider, I chose the Amazon cloud-based environment due to it being a very well known company; offering great customer service and reliability, a free tier program and having a wide range of virtualisation tools and file storage available to its users. The EC2 and S3 services are the most relevant for this project, and when combined can immensely strengthen a virtual Amazon instance. As an additional benefit, through hosting the virtual server in the cloud, it is both accessible anywhere.</w:t>
+      </w:r>
+    </w:p>
+    <w:p>
+      <w:pPr>
+        <w:pStyle w:val="Heading2"/>
+      </w:pPr>
+      <w:bookmarkStart w:id="10" w:name="_Toc480463494"/>
+      <w:r>
+        <w:t>OS (Windows VS Linux)</w:t>
+      </w:r>
+      <w:bookmarkEnd w:id="10"/>
+    </w:p>
+    <w:p>
+      <w:pPr>
+        <w:pStyle w:val="Heading1"/>
+        <w:rPr>
+          <w:lang w:val="en-AU"/>
+        </w:rPr>
+      </w:pPr>
+      <w:bookmarkStart w:id="11" w:name="_Toc480463495"/>
+      <w:r>
+        <w:rPr>
+          <w:lang w:val="en-AU"/>
+        </w:rPr>
         <w:t>Ethical Considerations</w:t>
       </w:r>
-      <w:bookmarkEnd w:id="6"/>
-    </w:p>
-    <w:p>
-      <w:pPr>
-        <w:rPr>
-          <w:lang w:val="en-AU"/>
-        </w:rPr>
-      </w:pPr>
-      <w:r>
-        <w:rPr>
-          <w:lang w:val="en-AU"/>
-        </w:rPr>
-        <w:t>The system will use Open-Source components as much as possible and will always acknowledge the source of any Open-Source software. Other resources, such as the Amazon Free-Tier, are encouraged for student use. For these reasons I see this system as having no ethical conflict, in terms of how it will be put together. Regarding the proposed application system "Uni-Hood", if it does actually get exposed to the community for use then this potentially raises questions of privacy and confidentiality of the users involved. If I succeed in getting the system to a stage where there is a genuine community of users, it will be necessary to get professional advice on whether there are any concerns here.</w:t>
+      <w:bookmarkEnd w:id="11"/>
+    </w:p>
+    <w:p>
+      <w:pPr>
+        <w:rPr>
+          <w:lang w:val="en-AU"/>
+        </w:rPr>
+      </w:pPr>
+      <w:r>
+        <w:rPr>
+          <w:lang w:val="en-AU"/>
+        </w:rPr>
+        <w:t xml:space="preserve">The system will use Open-Source components as much as possible and will always acknowledge the source of any Open-Source software. Other resources, such as the Amazon Free-Tier, are encouraged for student use. For these reasons I see this system as having no ethical conflict, in terms of how it will be put together. Regarding the proposed application system "Uni-Hood", if it does actually get exposed to the community for use then this potentially raises questions of privacy </w:t>
+      </w:r>
+      <w:r>
+        <w:rPr>
+          <w:lang w:val="en-AU"/>
+        </w:rPr>
+        <w:lastRenderedPageBreak/>
+        <w:t>and confidentiality of the users involved. If I succeed in getting the system to a stage where there is a genuine community of users, it will be necessary to get professional advice on whether there are any concerns here.</w:t>
+      </w:r>
+    </w:p>
+    <w:p>
+      <w:pPr>
+        <w:pStyle w:val="Heading2"/>
+      </w:pPr>
+      <w:bookmarkStart w:id="12" w:name="_Toc480463496"/>
+      <w:r>
+        <w:t>Regular yum update to enforce preventing of vulnerabilities regarding security issues</w:t>
+      </w:r>
+      <w:bookmarkEnd w:id="12"/>
+    </w:p>
+    <w:p>
+      <w:r>
+        <w:t>It has been strongly recommended for a while now, and a reminder is always present, to run a “yum-update” command on a machine running a Linux OS. This helps to enforce the prevention of vulnerabilities regarding security issues that may have come about, due to flaws or loopholes in older versions of the installed packages.</w:t>
+      </w:r>
+    </w:p>
+    <w:p>
+      <w:r>
+        <w:t xml:space="preserve">When this service enters the production phase, the plan would be to run a “yum update” via a Crontab job. </w:t>
+      </w:r>
+    </w:p>
+    <w:p>
+      <w:pPr>
+        <w:pStyle w:val="Heading2"/>
+      </w:pPr>
+      <w:bookmarkStart w:id="13" w:name="_Toc480463497"/>
+      <w:r>
+        <w:t>SQL Injection Attack Prevention</w:t>
+      </w:r>
+      <w:bookmarkEnd w:id="13"/>
+    </w:p>
+    <w:p>
+      <w:r>
+        <w:t xml:space="preserve">The delivered web app is clearly a database-backed application, and is the type of app which is typically subject to SQL Injection Attacks. We prevent this by ensuring that the application logic uses bind variables whenever constructing SQL Queries. </w:t>
       </w:r>
     </w:p>
     <w:p>
@@ -6288,14 +4941,14 @@
           <w:lang w:val="en-AU"/>
         </w:rPr>
       </w:pPr>
-      <w:bookmarkStart w:id="7" w:name="_Toc480316814"/>
+      <w:bookmarkStart w:id="14" w:name="_Toc480463498"/>
       <w:r>
         <w:rPr>
           <w:lang w:val="en-AU"/>
         </w:rPr>
         <w:t>Data Protection</w:t>
       </w:r>
-      <w:bookmarkEnd w:id="7"/>
+      <w:bookmarkEnd w:id="14"/>
     </w:p>
     <w:p>
       <w:pPr>
@@ -6317,14 +4970,14 @@
           <w:lang w:val="en-AU"/>
         </w:rPr>
       </w:pPr>
-      <w:bookmarkStart w:id="8" w:name="_Toc480316815"/>
+      <w:bookmarkStart w:id="15" w:name="_Toc480463499"/>
       <w:r>
         <w:rPr>
           <w:lang w:val="en-AU"/>
         </w:rPr>
         <w:t>Intellectual Property Rights / Access to Code</w:t>
       </w:r>
-      <w:bookmarkEnd w:id="8"/>
+      <w:bookmarkEnd w:id="15"/>
     </w:p>
     <w:p>
       <w:pPr>
@@ -6340,27 +4993,40 @@
       </w:r>
     </w:p>
     <w:p>
-      <w:pPr>
-        <w:pStyle w:val="Heading1"/>
-      </w:pPr>
-      <w:bookmarkStart w:id="9" w:name="_Toc480316817"/>
-      <w:r>
-        <w:t>Analysis</w:t>
-      </w:r>
-      <w:bookmarkEnd w:id="9"/>
-      <w:r>
+      <w:r>
+        <w:rPr>
+          <w:highlight w:val="yellow"/>
+        </w:rPr>
         <w:t xml:space="preserve"> </w:t>
       </w:r>
+      <w:r>
+        <w:rPr>
+          <w:highlight w:val="yellow"/>
+        </w:rPr>
+        <w:t>(Talk about how I used GitHub</w:t>
+      </w:r>
+      <w:r>
+        <w:rPr>
+          <w:highlight w:val="yellow"/>
+        </w:rPr>
+        <w:t xml:space="preserve"> for source-control and issue recording</w:t>
+      </w:r>
+      <w:r>
+        <w:rPr>
+          <w:highlight w:val="yellow"/>
+        </w:rPr>
+        <w:t>)</w:t>
+      </w:r>
     </w:p>
     <w:p>
       <w:pPr>
         <w:pStyle w:val="Heading2"/>
       </w:pPr>
-      <w:bookmarkStart w:id="10" w:name="_Toc480316818"/>
+      <w:bookmarkStart w:id="16" w:name="_Toc480463500"/>
       <w:r>
         <w:t>Selection of Technologies</w:t>
       </w:r>
-      <w:bookmarkEnd w:id="10"/>
+      <w:bookmarkEnd w:id="16"/>
     </w:p>
     <w:p>
       <w:r>
@@ -6414,6 +5080,7 @@
     </w:p>
     <w:p>
       <w:r>
+        <w:lastRenderedPageBreak/>
         <w:t>This was essentially an “agile” approach in that I chose to investigate tools and make quick assessments on which ones to deploy</w:t>
       </w:r>
       <w:r>
@@ -6475,750 +5142,160 @@
       <w:pPr>
         <w:pStyle w:val="Heading2"/>
       </w:pPr>
-      <w:bookmarkStart w:id="11" w:name="_Toc480316819"/>
+      <w:bookmarkStart w:id="17" w:name="_Toc480463501"/>
+      <w:r>
+        <w:t>Docker consideration</w:t>
+      </w:r>
+      <w:bookmarkEnd w:id="17"/>
+    </w:p>
+    <w:p>
+      <w:r>
+        <w:t>The Docker Virtualisation environment was also considered, however it required a further level of configuration compared to that of the Amazon EC2 instances. The idea was abandoned however noted down as a suitable fallback in case there was some issue with Amazon (however very unlikely).</w:t>
+      </w:r>
+    </w:p>
+    <w:p>
+      <w:pPr>
+        <w:pStyle w:val="Heading2"/>
+      </w:pPr>
+      <w:bookmarkStart w:id="18" w:name="_Toc480463502"/>
+      <w:r>
+        <w:t>Choice of Amazon as a Cloud Provider</w:t>
+      </w:r>
+      <w:bookmarkEnd w:id="18"/>
+    </w:p>
+    <w:p>
+      <w:r>
+        <w:t>Amazon already has a very high reputation of offering great Customer Service as well as being a massive marketing platform. After having used their S3 service in particular their storage seems very stable and offers a large amount of data to be stored so it seemed a strong candidate to make use of this as a cloud system for my project. Linking the storage facility with the virtualisation environment resulted in a very strong cloud-based solution.</w:t>
+      </w:r>
+    </w:p>
+    <w:p>
+      <w:pPr>
+        <w:pStyle w:val="Heading2"/>
+      </w:pPr>
+      <w:bookmarkStart w:id="19" w:name="_Toc480463503"/>
+      <w:r>
+        <w:t>Choice of Virtual Machine Hosting service</w:t>
+      </w:r>
+      <w:bookmarkEnd w:id="19"/>
+    </w:p>
+    <w:p>
+      <w:r>
+        <w:t xml:space="preserve">I chose Amazon EC2 because I was already impressed with solely their </w:t>
+      </w:r>
+      <w:r>
+        <w:t>Amazon Simple Storage Service (S3)</w:t>
+      </w:r>
+      <w:r>
+        <w:t xml:space="preserve"> at first, after having experimented with it for a while for general purposes, so had no doubt the EC2 service would serve just as well. It presented me with a very simple interface, quick response times, great support and so on and only had the slight issue with linkage of these services to my account however these were resolved very quickly.</w:t>
+      </w:r>
+    </w:p>
+    <w:p>
+      <w:bookmarkStart w:id="20" w:name="_Toc480463504"/>
+      <w:r>
+        <w:rPr>
+          <w:rStyle w:val="Heading2Char"/>
+        </w:rPr>
+        <w:t>Choice of Source Cont</w:t>
+      </w:r>
+      <w:r>
+        <w:rPr>
+          <w:rStyle w:val="Heading2Char"/>
+        </w:rPr>
+        <w:t xml:space="preserve">rol (GitHub </w:t>
+      </w:r>
+      <w:r>
+        <w:rPr>
+          <w:rStyle w:val="Heading2Char"/>
+        </w:rPr>
+        <w:t>vs Dropbox)</w:t>
+      </w:r>
+      <w:bookmarkEnd w:id="20"/>
+      <w:r>
+        <w:t xml:space="preserve"> </w:t>
+      </w:r>
+    </w:p>
+    <w:p>
+      <w:r>
+        <w:t>I chose GitHub as a repository for all screenshots, source code, version control aspects and documentation (issues etc) needs. I manage it locally using the Windows application “TortoiseGit” which allows me to easily set up a new Git repo, and have access to many Git features though mainly I simply work off the local files, then commit and push them to the master repository link on GitHub. I also on the web interface manage “issues” which are small paragraphs of current bugs, reminders or just general notes regarding the project. I also have the opportunity to revert back to a past commission if something goes wrong in the current stage.</w:t>
+      </w:r>
+    </w:p>
+    <w:p>
+      <w:r>
+        <w:t>Dropbox on the other hand was a great repository for note taking also, and all important notes and even Putty files and similar were encrypted using the “Boxcryptor” app, which means that if my Dropbox account was compromised the encrypted files could only be read through an additional layer of security through this app. Locally, it’s very easy for me to login to the Boxcryptor app and view these files on a separate virtual drive safe from the eyes of the public.</w:t>
+      </w:r>
+    </w:p>
+    <w:p>
+      <w:pPr>
+        <w:pStyle w:val="Heading2"/>
+      </w:pPr>
+      <w:bookmarkStart w:id="21" w:name="_Toc480463505"/>
+      <w:r>
+        <w:t>Access from Local Workstation to Remote Server</w:t>
+      </w:r>
+      <w:bookmarkEnd w:id="21"/>
+    </w:p>
+    <w:p>
+      <w:r>
+        <w:t xml:space="preserve">I decided to use the Windows Putty application because I am already very familiar with using it to connect to remote servers through the SSH (Secure Shell) protocol and by default it provides an excellent terminal interface to work off. Linux, being a terminal-based operating system itself, works very well with Putty and tips for connection through it are linked to from the connection window on the Amazon EC2 Management Console.  </w:t>
+      </w:r>
+    </w:p>
+    <w:p>
+      <w:pPr>
+        <w:pStyle w:val="Heading2"/>
+      </w:pPr>
+      <w:bookmarkStart w:id="22" w:name="_Toc480463506"/>
       <w:r>
         <w:lastRenderedPageBreak/>
-        <w:t xml:space="preserve">Selection and purchase of </w:t>
-      </w:r>
-      <w:r>
-        <w:t>the Domain Name</w:t>
-      </w:r>
-      <w:bookmarkEnd w:id="11"/>
-    </w:p>
-    <w:p>
-      <w:r>
-        <w:t xml:space="preserve">Several titles for this project were considered far before any implementation was done, though once UniHood was decided </w:t>
-      </w:r>
-      <w:r>
-        <w:t xml:space="preserve">and searched for to verify it was a unique name </w:t>
-      </w:r>
-      <w:r>
-        <w:t>the next step was to “morph” it into a domain name</w:t>
-      </w:r>
-      <w:r>
-        <w:t xml:space="preserve"> format</w:t>
-      </w:r>
-      <w:r>
-        <w:t xml:space="preserve">, and purchase it. GoDaddy was the main go-to here, </w:t>
-      </w:r>
-      <w:r>
-        <w:t>so a GoDaddy acc</w:t>
-      </w:r>
-      <w:r>
-        <w:t xml:space="preserve">ount was created </w:t>
-      </w:r>
-      <w:r>
-        <w:t xml:space="preserve">and the domain name </w:t>
-      </w:r>
-      <w:r>
-        <w:t xml:space="preserve">of uni-hood.co.uk </w:t>
-      </w:r>
-      <w:r>
-        <w:t xml:space="preserve">was bought for a </w:t>
-      </w:r>
-      <w:r>
-        <w:t xml:space="preserve">very </w:t>
-      </w:r>
-      <w:r>
-        <w:t xml:space="preserve">cheap price of </w:t>
-      </w:r>
-      <w:r>
-        <w:t>one pound.</w:t>
-      </w:r>
-    </w:p>
-    <w:p>
-      <w:r>
-        <w:rPr>
-          <w:highlight w:val="yellow"/>
-        </w:rPr>
-        <w:t>Consideration of static (elastic) instead of dynamic ip</w:t>
+        <w:t>Choice of Linux distribution (Amazon Linux)</w:t>
+      </w:r>
+      <w:bookmarkEnd w:id="22"/>
+    </w:p>
+    <w:p>
+      <w:r>
+        <w:t xml:space="preserve">I needed to broaden my knowledge of the Linux world, and having the general view of Linux as a powerful, user-friendly and pro open-source platform persuaded me to select this as an AMI for the Amazon Instance. </w:t>
+      </w:r>
+    </w:p>
+    <w:p>
+      <w:r>
+        <w:t>Amazon Linux is in face based off RHEL (Red Hat Enterprise Linux) version 5, and some parts of version 6. They state now that “</w:t>
+      </w:r>
+      <w:r>
+        <w:t>one of the goals of the most current Amazon Linux AMI (2013.09) is to be as compatible as possible with RHEL 6</w:t>
+      </w:r>
+      <w:r>
+        <w:t>” as discussed in the link:</w:t>
+      </w:r>
+    </w:p>
+    <w:p>
+      <w:hyperlink r:id="rId9" w:history="1">
+        <w:r>
+          <w:rPr>
+            <w:rStyle w:val="Hyperlink"/>
+          </w:rPr>
+          <w:t>http://serverfault.com/questions/798427/what-linux-distribution-is-the-amazon-linux-ami-based-on</w:t>
+        </w:r>
+      </w:hyperlink>
+    </w:p>
+    <w:p>
+      <w:r>
+        <w:t>I felt it was safe to assume that at this stage Centos 6 and Amazon Linux are almost identical in terms of feel and functionality. Any instructions that were followed were followed in reference to steps outlined specifically for Centos 6, though in the rare case they would fail then the steps for Centos 5 would be followed as a fallback.</w:t>
       </w:r>
     </w:p>
     <w:p>
       <w:pPr>
         <w:pStyle w:val="Heading2"/>
-      </w:pPr>
-      <w:bookmarkStart w:id="12" w:name="_Toc480316820"/>
-      <w:r>
-        <w:t>Selection of Amazon Web Services</w:t>
-      </w:r>
-      <w:bookmarkEnd w:id="12"/>
-    </w:p>
-    <w:p>
-      <w:r>
-        <w:t xml:space="preserve">The aim to minimise the costs associated with the project was at the top of my mind when setting up a new Amazon account which would be linked to the Amazon Web Services. </w:t>
-      </w:r>
-      <w:r>
-        <w:t xml:space="preserve">After some research, I discovered there was a “Free Tier” period that is included in the creation of a fresh account, so I could conveniently utilise this instead of my current Amazon account. To distinguish this from my main account, I felt it was necessary to link it to a fresh Gmail account also. </w:t>
-      </w:r>
-    </w:p>
-    <w:p>
-      <w:r>
-        <w:t>After linkage between the Gmail account and Amazon account was completed (through simply providing it as the email address during sign-up), I started the process of linkage between the Amazon account and the Amazon Web Services. It is a requirement of the AWS sign-up process to link this account as the services will be tied to it. The sign-up process does not provide you with full access to the AWS services right away, as it is seen as a kind of request form for which you will need to wait on a response from and/or keep in contact with Amazon themselves regards if and when they allow you to use these services.</w:t>
-      </w:r>
-    </w:p>
-    <w:p>
-      <w:r>
-        <w:t xml:space="preserve">This took longer than expected however, as there was some small issue between my bank (Barclays) accepting or managing the small transaction used to verify this linkage. I contacted Amazon support and started this as a small case, for which after a few message exchanges was resolved very quickly. I was very impressed with the speed and quality of support from Amazon, and it helped me proceed with little disruptions to the actual creation of the Unihood virtual machine. </w:t>
-      </w:r>
-    </w:p>
-    <w:p>
-      <w:r>
-        <w:t>Regards the associated email, a</w:t>
-      </w:r>
-      <w:r>
-        <w:t xml:space="preserve">ny email address can be used for making your AMAZON account (the AMAZON WEB SERVICES ACCOUNT is different), Gmail was my preference. Make sure </w:t>
-      </w:r>
-      <w:r>
-        <w:t xml:space="preserve">that this </w:t>
-      </w:r>
-      <w:r>
-        <w:t>email is valid</w:t>
-      </w:r>
-      <w:r>
-        <w:t xml:space="preserve"> and non-associated with Amazon or there may be conflicts. I suggest as a</w:t>
-      </w:r>
-      <w:r>
-        <w:t xml:space="preserve"> best practice to create a new one for this purpose.</w:t>
-      </w:r>
-    </w:p>
-    <w:p>
-      <w:r>
-        <w:t>It may take some weeks, though when the</w:t>
-      </w:r>
-      <w:r>
-        <w:t xml:space="preserve"> AWS are linked to your account this </w:t>
-      </w:r>
-      <w:r>
-        <w:t xml:space="preserve">free tier program </w:t>
-      </w:r>
-      <w:r>
-        <w:t xml:space="preserve">will then be </w:t>
-      </w:r>
-      <w:r>
-        <w:t xml:space="preserve">available for </w:t>
-      </w:r>
-      <w:r>
-        <w:t>use. It will</w:t>
-      </w:r>
-      <w:r>
-        <w:t xml:space="preserve"> greatly help minimise the costs when using (in this case) virtual machines. Options which are eligible for this are indicated clearly on each step of the instance creation process, so there is strong assurance that the right choice is being made cost-wise.</w:t>
-      </w:r>
-      <w:r>
-        <w:t xml:space="preserve"> </w:t>
-      </w:r>
-      <w:bookmarkStart w:id="13" w:name="OLE_LINK11"/>
-      <w:bookmarkStart w:id="14" w:name="OLE_LINK12"/>
-    </w:p>
-    <w:p>
-      <w:r>
-        <w:t xml:space="preserve">I have elaborated on this aspect in the </w:t>
-      </w:r>
-      <w:r>
-        <w:t>HOWTO</w:t>
-      </w:r>
-      <w:r>
-        <w:t xml:space="preserve"> document under “</w:t>
-      </w:r>
-      <w:r>
-        <w:t>Amazon Free Tier Account Creation</w:t>
-      </w:r>
-      <w:r>
-        <w:t>”.</w:t>
-      </w:r>
-    </w:p>
-    <w:p>
-      <w:pPr>
-        <w:pStyle w:val="Heading2"/>
-      </w:pPr>
-      <w:bookmarkStart w:id="15" w:name="_Toc480316821"/>
-      <w:bookmarkEnd w:id="13"/>
-      <w:bookmarkEnd w:id="14"/>
-      <w:r>
-        <w:t>Selection of Amazon Machine Image (AMI)</w:t>
-      </w:r>
-      <w:bookmarkEnd w:id="15"/>
-    </w:p>
-    <w:p>
-      <w:r>
-        <w:t>At this stage it was necessary to choose an “</w:t>
-      </w:r>
-      <w:r>
-        <w:t>Amazon Machine Image</w:t>
-      </w:r>
-      <w:r>
-        <w:t xml:space="preserve"> (AMI)</w:t>
-      </w:r>
-      <w:r>
-        <w:t>”</w:t>
-      </w:r>
-      <w:r>
-        <w:t>.</w:t>
-      </w:r>
-      <w:r>
-        <w:t xml:space="preserve"> </w:t>
-      </w:r>
-      <w:r>
-        <w:t>The default choice is Amazon’s own distribution of Linux titled “Ama</w:t>
-      </w:r>
-      <w:r>
-        <w:t xml:space="preserve">zon Linux”. I </w:t>
-      </w:r>
-      <w:r>
-        <w:t>observed</w:t>
-      </w:r>
-      <w:r>
-        <w:t xml:space="preserve"> under experimentation </w:t>
-      </w:r>
-      <w:r>
-        <w:t xml:space="preserve">that </w:t>
-      </w:r>
-      <w:r>
-        <w:lastRenderedPageBreak/>
-        <w:t>this distribution behaves</w:t>
-      </w:r>
-      <w:r>
-        <w:t xml:space="preserve"> very similar</w:t>
-      </w:r>
-      <w:r>
-        <w:t>ly</w:t>
-      </w:r>
-      <w:r>
-        <w:t xml:space="preserve"> to the Centos 6.X version Operating Systems</w:t>
-      </w:r>
-      <w:r>
-        <w:t xml:space="preserve"> which I know to be a simple, clean, standard starting point</w:t>
-      </w:r>
-      <w:r>
-        <w:t xml:space="preserve">. </w:t>
-      </w:r>
-    </w:p>
-    <w:p>
-      <w:pPr>
-        <w:pStyle w:val="Heading2"/>
-      </w:pPr>
-      <w:bookmarkStart w:id="16" w:name="_Toc480316822"/>
-      <w:r>
-        <w:t xml:space="preserve">Standard Connection Method : </w:t>
-      </w:r>
-      <w:r>
-        <w:t>Console Access</w:t>
-      </w:r>
-      <w:bookmarkEnd w:id="16"/>
-    </w:p>
-    <w:p>
-      <w:r>
-        <w:t>There</w:t>
-      </w:r>
-      <w:r>
-        <w:t xml:space="preserve"> is normally no “console” access as expected in stand-alone workstations or in VPlayer-type environments</w:t>
-      </w:r>
-      <w:r>
-        <w:t>; alternate instructions were provided upon clicking the “connect” link for the instance</w:t>
-      </w:r>
-      <w:r>
-        <w:t>, however the easiest way is to simply identify and copy the instance’s IP</w:t>
-      </w:r>
-      <w:r>
-        <w:t>. I</w:t>
-      </w:r>
-      <w:r>
-        <w:t xml:space="preserve"> </w:t>
-      </w:r>
-      <w:r>
-        <w:t>n</w:t>
-      </w:r>
-      <w:r>
-        <w:t xml:space="preserve">eeded to </w:t>
-      </w:r>
-      <w:r>
-        <w:t>initiate</w:t>
-      </w:r>
-      <w:r>
-        <w:t xml:space="preserve"> a bash prompt </w:t>
-      </w:r>
-      <w:r>
-        <w:t xml:space="preserve">connection </w:t>
-      </w:r>
-      <w:r>
-        <w:t>onto the newly created instance</w:t>
-      </w:r>
-      <w:r>
-        <w:t xml:space="preserve"> </w:t>
-      </w:r>
-      <w:r>
-        <w:t xml:space="preserve">which is </w:t>
-      </w:r>
-      <w:r>
-        <w:t xml:space="preserve">discussed further under the </w:t>
-      </w:r>
-      <w:r>
-        <w:t>HOWTO</w:t>
-      </w:r>
-      <w:r>
-        <w:t xml:space="preserve"> Deliverable in the Key Pair / Putty section.</w:t>
-      </w:r>
-    </w:p>
-    <w:p>
-      <w:pPr>
-        <w:pStyle w:val="Heading2"/>
-      </w:pPr>
-      <w:bookmarkStart w:id="17" w:name="_Toc480316823"/>
-      <w:r>
-        <w:t xml:space="preserve">Optional Connection Method : </w:t>
-      </w:r>
-      <w:r>
-        <w:t>Mobile Console Access</w:t>
-      </w:r>
-      <w:bookmarkEnd w:id="17"/>
-    </w:p>
-    <w:p>
-      <w:pPr>
-        <w:rPr>
-          <w:lang w:val="en-AU"/>
-        </w:rPr>
-      </w:pPr>
-      <w:r>
-        <w:rPr>
-          <w:lang w:val="en-AU"/>
-        </w:rPr>
-        <w:t xml:space="preserve">An extra convenient option for managing your AWS instance is to use the AWS </w:t>
-      </w:r>
-      <w:r>
-        <w:rPr>
-          <w:lang w:val="en-AU"/>
-        </w:rPr>
-        <w:t xml:space="preserve">Console </w:t>
-      </w:r>
-      <w:r>
-        <w:rPr>
-          <w:lang w:val="en-AU"/>
-        </w:rPr>
-        <w:t>Mobile Application.</w:t>
-      </w:r>
-      <w:r>
-        <w:rPr>
-          <w:lang w:val="en-AU"/>
-        </w:rPr>
-        <w:t xml:space="preserve"> I found that sometimes the instance state is a bit sticky or completely doesn’t work using the desktop interface resulting in being charged for an instance I thought stopped. With the mobile application it is not only easy to review whether your instance is running but also (I found) have more reliability regards changing its state. Instructions on setting this up can be found under the “AWS Console for Mobile” section in the </w:t>
-      </w:r>
-      <w:r>
-        <w:rPr>
-          <w:lang w:val="en-AU"/>
-        </w:rPr>
-        <w:t>HOWTO</w:t>
-      </w:r>
-      <w:r>
-        <w:rPr>
-          <w:lang w:val="en-AU"/>
-        </w:rPr>
-        <w:t xml:space="preserve"> document.</w:t>
-      </w:r>
-    </w:p>
-    <w:p>
-      <w:pPr>
-        <w:pStyle w:val="Heading2"/>
-        <w:rPr>
-          <w:lang w:val="en-AU"/>
-        </w:rPr>
-      </w:pPr>
-      <w:bookmarkStart w:id="18" w:name="_Toc480316824"/>
-      <w:r>
-        <w:rPr>
-          <w:lang w:val="en-AU"/>
-        </w:rPr>
-        <w:t xml:space="preserve">Source Control from Windows : </w:t>
-      </w:r>
-      <w:r>
-        <w:rPr>
-          <w:lang w:val="en-AU"/>
-        </w:rPr>
-        <w:t>TortoiseGit</w:t>
-      </w:r>
-      <w:bookmarkEnd w:id="18"/>
-    </w:p>
-    <w:p>
-      <w:pPr>
-        <w:rPr>
-          <w:lang w:val="en-AU"/>
-        </w:rPr>
-      </w:pPr>
-      <w:r>
-        <w:rPr>
-          <w:lang w:val="en-AU"/>
-        </w:rPr>
-        <w:t xml:space="preserve">As a strong source-control mechanism, the GitHub facility can be used to record commits, issues and in general manage your work better regarding the instance. It is tied in with the TortoiseGit application which is available for Windows, and covered in more depth under the “TortoiseGit for Windows” section in the </w:t>
-      </w:r>
-      <w:r>
-        <w:rPr>
-          <w:lang w:val="en-AU"/>
-        </w:rPr>
-        <w:t>HOWTO</w:t>
-      </w:r>
-      <w:r>
-        <w:rPr>
-          <w:lang w:val="en-AU"/>
-        </w:rPr>
-        <w:t xml:space="preserve"> document.</w:t>
-      </w:r>
-    </w:p>
-    <w:p>
-      <w:pPr>
-        <w:pStyle w:val="Heading2"/>
-        <w:rPr>
-          <w:lang w:val="en-AU"/>
-        </w:rPr>
-      </w:pPr>
-      <w:bookmarkStart w:id="19" w:name="_Toc480316825"/>
-      <w:r>
-        <w:rPr>
-          <w:lang w:val="en-AU"/>
-        </w:rPr>
-        <w:t xml:space="preserve">Secure / Authenticated Command Line Access : </w:t>
-      </w:r>
-      <w:r>
-        <w:rPr>
-          <w:lang w:val="en-AU"/>
-        </w:rPr>
-        <w:t>Putty and PPK file</w:t>
-      </w:r>
-      <w:bookmarkEnd w:id="19"/>
-    </w:p>
-    <w:p>
-      <w:pPr>
-        <w:rPr>
-          <w:lang w:val="en-AU"/>
-        </w:rPr>
-      </w:pPr>
-      <w:r>
-        <w:rPr>
-          <w:lang w:val="en-AU"/>
-        </w:rPr>
-        <w:t>PuTTY is a Windows Application that can be used as a means of connecting to and managing your virtual Amazon EC2 instance. Once it is in</w:t>
-      </w:r>
-      <w:r>
-        <w:rPr>
-          <w:lang w:val="en-AU"/>
-        </w:rPr>
-        <w:t>stalled and your PPK file is available</w:t>
-      </w:r>
-      <w:r>
-        <w:rPr>
-          <w:lang w:val="en-AU"/>
-        </w:rPr>
-        <w:t>,</w:t>
-      </w:r>
-      <w:r>
-        <w:rPr>
-          <w:lang w:val="en-AU"/>
-        </w:rPr>
-        <w:t xml:space="preserve"> it’s convenient to make the program Pageant startup and activate this file when you login to Windows.</w:t>
-      </w:r>
-      <w:r>
-        <w:rPr>
-          <w:lang w:val="en-AU"/>
-        </w:rPr>
-        <w:t xml:space="preserve"> This tip and the global configuration of PuTTY and the PPK file are discussed in the </w:t>
-      </w:r>
-      <w:r>
-        <w:rPr>
-          <w:lang w:val="en-AU"/>
-        </w:rPr>
-        <w:t>HOWTO</w:t>
-      </w:r>
-      <w:r>
-        <w:rPr>
-          <w:lang w:val="en-AU"/>
-        </w:rPr>
-        <w:t xml:space="preserve"> document under the “</w:t>
-      </w:r>
-      <w:r>
-        <w:rPr>
-          <w:lang w:val="en-AU"/>
-        </w:rPr>
-        <w:t>Setting up Putty and Encrypted PPK File</w:t>
-      </w:r>
-      <w:r>
-        <w:rPr>
-          <w:lang w:val="en-AU"/>
-        </w:rPr>
-        <w:t>” section</w:t>
-      </w:r>
-      <w:r>
-        <w:rPr>
-          <w:lang w:val="en-AU"/>
-        </w:rPr>
-        <w:t>. The passphrase you invent when following the steps will allow you to authenticate yourself one time only at the start of each Windows session (e.g. beginning of day etc.) and will subsequently allow seamless and secure connectivity to your EC2 instance without having to re-enter a conventional password at every login.</w:t>
-      </w:r>
-    </w:p>
-    <w:p>
-      <w:pPr>
-        <w:pStyle w:val="Heading2"/>
-        <w:rPr>
-          <w:lang w:val="en-AU"/>
-        </w:rPr>
-      </w:pPr>
-      <w:r>
-        <w:rPr>
-          <w:lang w:val="en-AU"/>
-        </w:rPr>
-        <w:br w:type="page"/>
-      </w:r>
-    </w:p>
-    <w:p>
-      <w:pPr>
-        <w:pStyle w:val="Heading2"/>
-        <w:rPr>
-          <w:lang w:val="en-AU"/>
-        </w:rPr>
-      </w:pPr>
-      <w:bookmarkStart w:id="20" w:name="_Toc480316826"/>
-      <w:r>
-        <w:rPr>
-          <w:lang w:val="en-AU"/>
-        </w:rPr>
-        <w:lastRenderedPageBreak/>
-        <w:t xml:space="preserve">Optional GitHub Management Tool : </w:t>
-      </w:r>
-      <w:r>
-        <w:rPr>
-          <w:lang w:val="en-AU"/>
-        </w:rPr>
-        <w:t>OctoDroid</w:t>
-      </w:r>
-      <w:bookmarkEnd w:id="20"/>
-    </w:p>
-    <w:p>
-      <w:pPr>
-        <w:rPr>
-          <w:lang w:val="en-AU"/>
-        </w:rPr>
-      </w:pPr>
-      <w:r>
-        <w:rPr>
-          <w:lang w:val="en-AU"/>
-        </w:rPr>
-        <w:t>Similar to the AWS Console app for Mobile (above) the OctoDroid app allows easy viewing and modification of your GitHub repositories and general user preferences.</w:t>
-      </w:r>
-      <w:r>
-        <w:rPr>
-          <w:lang w:val="en-AU"/>
-        </w:rPr>
-        <w:t xml:space="preserve"> Your repositories are listed initially, and after selection several insights become visible. More information is found under the “OctoDroid for Mobile” section in the </w:t>
-      </w:r>
-      <w:r>
-        <w:rPr>
-          <w:lang w:val="en-AU"/>
-        </w:rPr>
-        <w:t>HOWTO</w:t>
-      </w:r>
-      <w:r>
-        <w:rPr>
-          <w:lang w:val="en-AU"/>
-        </w:rPr>
-        <w:t xml:space="preserve"> document.</w:t>
-      </w:r>
-    </w:p>
-    <w:p>
-      <w:pPr>
-        <w:pStyle w:val="Heading2"/>
-      </w:pPr>
-      <w:bookmarkStart w:id="21" w:name="_Toc480316827"/>
-      <w:r>
-        <w:t>Database Design Strategy</w:t>
-      </w:r>
-      <w:bookmarkEnd w:id="21"/>
-    </w:p>
-    <w:p>
-      <w:r>
-        <w:t xml:space="preserve">To support the creation of this application, it was necessary to design an application database in the realm of the chosen functionality area (namely UniHood). </w:t>
-      </w:r>
-    </w:p>
-    <w:p>
-      <w:r>
-        <w:t>The “StarUML” application was particularly useful here as it was much faster and easier than sketching the tables on paper</w:t>
-      </w:r>
-      <w:r>
-        <w:t xml:space="preserve"> in some respects</w:t>
-      </w:r>
-      <w:r>
-        <w:t>, however each approach has their advantages.</w:t>
-      </w:r>
-      <w:r>
-        <w:t xml:space="preserve"> I was able to export this work as an image I could always refer to, while maintaining a top-down approach in that classes with no foreign key linkages were</w:t>
-      </w:r>
-      <w:r>
-        <w:t xml:space="preserve"> at the top of the diagram, and the rest below them. This made it very easy to start off with creation of the top classes and work downward, instead of having a “foreign key trap” of sorts in that a column depended on another column however that column depended on the one referencing it, or the existence of another table that could not yet be created due to a similar situation. Database design and physical implementation go hand-in-hand, in that it took me several iterations to perfect the structure of the physical database whilst changing the design diagram the whole time in sync. Once at a good stage however, it was ready to be utilised in the main web application later down the track.</w:t>
-      </w:r>
-    </w:p>
-    <w:p>
-      <w:pPr>
-        <w:rPr>
-          <w:rFonts w:asciiTheme="majorHAnsi" w:eastAsiaTheme="majorEastAsia" w:hAnsiTheme="majorHAnsi" w:cstheme="majorBidi"/>
-          <w:b/>
-          <w:bCs/>
-          <w:color w:val="4F81BD" w:themeColor="accent1"/>
-          <w:sz w:val="26"/>
-          <w:szCs w:val="26"/>
-        </w:rPr>
-      </w:pPr>
-      <w:r>
-        <w:br w:type="page"/>
-      </w:r>
-    </w:p>
-    <w:p>
-      <w:pPr>
-        <w:pStyle w:val="Heading2"/>
-      </w:pPr>
-      <w:bookmarkStart w:id="22" w:name="_Toc480316828"/>
-      <w:r>
-        <w:lastRenderedPageBreak/>
-        <w:t>Physical Database Implementation</w:t>
-      </w:r>
-      <w:bookmarkEnd w:id="22"/>
-    </w:p>
-    <w:p>
-      <w:r>
-        <w:t xml:space="preserve">The </w:t>
-      </w:r>
-      <w:r>
-        <w:t xml:space="preserve">PHPPgAdmin environment </w:t>
-      </w:r>
-      <w:r>
-        <w:t xml:space="preserve">was my choice for the database to run under. Initially there was confusion regarding the </w:t>
-      </w:r>
-      <w:r>
-        <w:t>PostgreSQL</w:t>
-      </w:r>
-      <w:r>
-        <w:t xml:space="preserve"> version to use (</w:t>
-      </w:r>
-      <w:r>
-        <w:t>9,91,92,93, etc</w:t>
-      </w:r>
-      <w:r>
-        <w:t>)</w:t>
-      </w:r>
-      <w:r>
-        <w:t xml:space="preserve">. </w:t>
-      </w:r>
-      <w:r>
-        <w:t>In the end, I d</w:t>
-      </w:r>
-      <w:r>
-        <w:t>ecided to go</w:t>
-      </w:r>
-      <w:r>
-        <w:t xml:space="preserve"> with the</w:t>
-      </w:r>
-      <w:r>
-        <w:t xml:space="preserve"> latest </w:t>
-      </w:r>
-      <w:r>
-        <w:t xml:space="preserve">one </w:t>
-      </w:r>
-      <w:r>
-        <w:t>(95)</w:t>
-      </w:r>
-      <w:r>
-        <w:t xml:space="preserve"> but later found serious compatibility</w:t>
-      </w:r>
-      <w:r>
-        <w:t xml:space="preserve"> </w:t>
-      </w:r>
-      <w:r>
-        <w:t>problems</w:t>
-      </w:r>
-      <w:r>
-        <w:t xml:space="preserve"> with phppgadmin</w:t>
-      </w:r>
-      <w:r>
-        <w:t xml:space="preserve">. </w:t>
-      </w:r>
-      <w:r>
-        <w:t>A workaround was a quick edit to the “Connection” php service</w:t>
-      </w:r>
-      <w:r>
-        <w:t xml:space="preserve"> file</w:t>
-      </w:r>
-      <w:r>
-        <w:t xml:space="preserve">, the link for which is in the Appendix. </w:t>
-      </w:r>
-    </w:p>
-    <w:p>
-      <w:r>
-        <w:t xml:space="preserve">Firstly however it was necessary to install the </w:t>
-      </w:r>
-      <w:r>
-        <w:t>PostgreSQL</w:t>
-      </w:r>
-      <w:r>
-        <w:t xml:space="preserve"> and Httpd packages on</w:t>
-      </w:r>
-      <w:r>
-        <w:t xml:space="preserve"> the virtual machine instance as well as some additional packages. </w:t>
-      </w:r>
-      <w:r>
-        <w:t xml:space="preserve">The whole database management environment is included in these packages, so after starting them and appending /phpPgAdmin to the instance ip you will be presented with an interface to which implementation of the database diagram (from StarUML) can be applied. Creation of the database and tables through the interface is fairly straightforward, however logically you must pay attention to the usage of foreign keys and make sure they match the flow of the diagram. Once satisfied with the table creation and their related columns within the tables, test data can be inserted as rows and reviewed within a table’s overview page. You may encounter a scenario where only id’s are displayed instead of the actual piece of data they are referencing, so a more visual interface allowing foreign data to be recognised was desirable. </w:t>
-      </w:r>
-      <w:r>
-        <w:t xml:space="preserve">The </w:t>
-      </w:r>
-      <w:r>
-        <w:t>open-source “Tables” facility was adapted to account for my data instead, and foreign key values were correctly resolved to the values they linked to</w:t>
-      </w:r>
-      <w:r>
-        <w:t xml:space="preserve"> and visualised</w:t>
-      </w:r>
-      <w:r>
-        <w:t xml:space="preserve">. </w:t>
-      </w:r>
-      <w:r>
-        <w:t xml:space="preserve">All database data from the original phpPgAdmin environment, including the test data, can be exported to a “dump file” and this process is outlined in the </w:t>
-      </w:r>
-      <w:r>
-        <w:t>HOWTO</w:t>
-      </w:r>
-      <w:r>
-        <w:t xml:space="preserve"> document under the “Backup/Restore Test Data” section. This file was then able to be imported into the new facility, as both environments were capable of recognising these SQL dump files.</w:t>
-      </w:r>
-    </w:p>
-    <w:p>
-      <w:r>
-        <w:t>I tried to convert the UML Diagram from StarUML straight into SQL queries, however though I attempted to install certain add-ons, or find certain functionalities (different across StarUML versions) or whatever seemed necessary to enable this feature I could not manage to proceed. In the end I had to create these statements manually when required, as mainly the graphical interface already allowed creation of these properties.</w:t>
-      </w:r>
-    </w:p>
-    <w:p/>
-    <w:p>
-      <w:pPr>
-        <w:pStyle w:val="Heading1"/>
-      </w:pPr>
-      <w:bookmarkStart w:id="23" w:name="_Toc480316829"/>
-      <w:r>
-        <w:t>Design</w:t>
+        <w:rPr>
+          <w:lang w:val="en-AU"/>
+        </w:rPr>
+      </w:pPr>
+      <w:bookmarkStart w:id="23" w:name="_Toc480463507"/>
+      <w:r>
+        <w:rPr>
+          <w:lang w:val="en-AU"/>
+        </w:rPr>
+        <w:t>Technologies Utilised</w:t>
       </w:r>
       <w:bookmarkEnd w:id="23"/>
-    </w:p>
-    <w:p>
-      <w:r>
-        <w:t>We present in this section the design details of the UniHood system.</w:t>
-      </w:r>
-    </w:p>
-    <w:p>
-      <w:pPr>
-        <w:pStyle w:val="Heading2"/>
-        <w:rPr>
-          <w:lang w:val="en-AU"/>
-        </w:rPr>
-      </w:pPr>
-      <w:bookmarkStart w:id="24" w:name="_Toc480316830"/>
-      <w:r>
-        <w:rPr>
-          <w:lang w:val="en-AU"/>
-        </w:rPr>
-        <w:t>Technologies Utilised</w:t>
-      </w:r>
-      <w:bookmarkEnd w:id="24"/>
     </w:p>
     <w:p>
       <w:pPr>
@@ -7371,7 +5448,6 @@
               <w:rPr>
                 <w:lang w:val="en-AU"/>
               </w:rPr>
-              <w:lastRenderedPageBreak/>
               <w:t>Cloud Service Provider</w:t>
             </w:r>
           </w:p>
@@ -7815,6 +5891,7 @@
         <w:rPr>
           <w:lang w:val="en-AU"/>
         </w:rPr>
+        <w:lastRenderedPageBreak/>
         <w:t xml:space="preserve">Programming language </w:t>
       </w:r>
       <w:r>
@@ -7842,6 +5919,11 @@
       </w:r>
     </w:p>
     <w:p>
+      <w:pPr>
+        <w:rPr>
+          <w:lang w:val="en-AU"/>
+        </w:rPr>
+      </w:pPr>
       <w:r>
         <w:rPr>
           <w:lang w:val="en-AU"/>
@@ -7865,46 +5947,183 @@
       <w:pPr>
         <w:pStyle w:val="Heading2"/>
       </w:pPr>
-      <w:bookmarkStart w:id="25" w:name="_Toc480316831"/>
-      <w:r>
-        <w:t>Schematic of System Components</w:t>
+      <w:bookmarkStart w:id="24" w:name="_Toc480463508"/>
+      <w:r>
+        <w:t xml:space="preserve">Selection and purchase of </w:t>
+      </w:r>
+      <w:r>
+        <w:t>the Domain Name</w:t>
+      </w:r>
+      <w:bookmarkEnd w:id="24"/>
+    </w:p>
+    <w:p>
+      <w:r>
+        <w:t xml:space="preserve">Several titles for this project were considered far before any implementation was done, though once UniHood was decided </w:t>
+      </w:r>
+      <w:r>
+        <w:t xml:space="preserve">and searched for to verify it was a unique name </w:t>
+      </w:r>
+      <w:r>
+        <w:t>the next step was to “morph” it into a domain name</w:t>
+      </w:r>
+      <w:r>
+        <w:t xml:space="preserve"> format</w:t>
+      </w:r>
+      <w:r>
+        <w:t xml:space="preserve">, and purchase it. GoDaddy was the main go-to here, </w:t>
+      </w:r>
+      <w:r>
+        <w:t>so a GoDaddy acc</w:t>
+      </w:r>
+      <w:r>
+        <w:t xml:space="preserve">ount was created </w:t>
+      </w:r>
+      <w:r>
+        <w:t xml:space="preserve">and the domain name </w:t>
+      </w:r>
+      <w:r>
+        <w:t xml:space="preserve">of uni-hood.co.uk </w:t>
+      </w:r>
+      <w:r>
+        <w:t xml:space="preserve">was bought for a </w:t>
+      </w:r>
+      <w:r>
+        <w:t xml:space="preserve">very </w:t>
+      </w:r>
+      <w:r>
+        <w:t xml:space="preserve">cheap price of </w:t>
+      </w:r>
+      <w:r>
+        <w:t>one pound.</w:t>
+      </w:r>
+    </w:p>
+    <w:p>
+      <w:r>
+        <w:rPr>
+          <w:highlight w:val="yellow"/>
+        </w:rPr>
+        <w:t>Consideration of static (elastic) instead of dynamic ip</w:t>
+      </w:r>
+    </w:p>
+    <w:p>
+      <w:pPr>
+        <w:pStyle w:val="Heading2"/>
+      </w:pPr>
+      <w:bookmarkStart w:id="25" w:name="_Toc480463509"/>
+      <w:r>
+        <w:t>Selection of Amazon Web Services</w:t>
       </w:r>
       <w:bookmarkEnd w:id="25"/>
     </w:p>
     <w:p>
       <w:r>
-        <w:t>(Make in Photoshop)</w:t>
+        <w:t xml:space="preserve">The aim to minimise the costs associated with the project was at the top of my mind when setting up a new Amazon account which would be linked to the Amazon Web Services. </w:t>
+      </w:r>
+      <w:r>
+        <w:t xml:space="preserve">After some research, I discovered there was a “Free Tier” period that is included in the creation of a fresh account, so I could conveniently utilise this instead of my current Amazon account. To distinguish this from my main account, I felt it was necessary to link it to a fresh Gmail account also. </w:t>
+      </w:r>
+    </w:p>
+    <w:p>
+      <w:r>
+        <w:t>After linkage between the Gmail account and Amazon account was completed (through simply providing it as the email address during sign-up), I started the process of linkage between the Amazon account and the Amazon Web Services. It is a requirement of the AWS sign-up process to link this account as the services will be tied to it. The sign-up process does not provide you with full access to the AWS services right away, as it is seen as a kind of request form for which you will need to wait on a response from and/or keep in contact with Amazon themselves regards if and when they allow you to use these services.</w:t>
+      </w:r>
+    </w:p>
+    <w:p>
+      <w:r>
+        <w:t xml:space="preserve">This took longer than expected however, as there was some small issue between my bank (Barclays) accepting or managing the small transaction used to verify this linkage. I contacted Amazon support and started this as a small case, for which after a few message exchanges was resolved very quickly. I was very impressed with the speed and quality of support from Amazon, and it helped me proceed with little disruptions to the actual creation of the Unihood virtual machine. </w:t>
+      </w:r>
+    </w:p>
+    <w:p>
+      <w:r>
+        <w:t>Regards the associated email, a</w:t>
+      </w:r>
+      <w:r>
+        <w:t xml:space="preserve">ny email address can be used for making your AMAZON account (the AMAZON WEB SERVICES ACCOUNT is different), Gmail was my preference. Make sure </w:t>
+      </w:r>
+      <w:r>
+        <w:t xml:space="preserve">that this </w:t>
+      </w:r>
+      <w:r>
+        <w:t>email is valid</w:t>
+      </w:r>
+      <w:r>
+        <w:t xml:space="preserve"> and non-associated with Amazon or there may be conflicts. I suggest as a</w:t>
+      </w:r>
+      <w:r>
+        <w:t xml:space="preserve"> best practice to create a new one for this purpose.</w:t>
+      </w:r>
+    </w:p>
+    <w:p>
+      <w:r>
+        <w:t>It may take some weeks, though when the</w:t>
+      </w:r>
+      <w:r>
+        <w:t xml:space="preserve"> AWS are linked to your account this </w:t>
+      </w:r>
+      <w:r>
+        <w:t xml:space="preserve">free tier program </w:t>
+      </w:r>
+      <w:r>
+        <w:t xml:space="preserve">will then be </w:t>
+      </w:r>
+      <w:r>
+        <w:t xml:space="preserve">available for </w:t>
+      </w:r>
+      <w:r>
+        <w:t>use. It will</w:t>
+      </w:r>
+      <w:r>
+        <w:t xml:space="preserve"> greatly help minimise the costs when using (in this case) virtual machines. Options which are eligible for this are indicated clearly on each step of the instance creation process, so there is strong assurance that the right choice is being made cost-wise.</w:t>
+      </w:r>
+      <w:r>
+        <w:t xml:space="preserve"> </w:t>
+      </w:r>
+      <w:bookmarkStart w:id="26" w:name="OLE_LINK11"/>
+      <w:bookmarkStart w:id="27" w:name="OLE_LINK12"/>
+    </w:p>
+    <w:p>
+      <w:r>
+        <w:t xml:space="preserve">I have elaborated on this aspect in the </w:t>
+      </w:r>
+      <w:r>
+        <w:t>HOWTO</w:t>
+      </w:r>
+      <w:r>
+        <w:t xml:space="preserve"> document under “</w:t>
+      </w:r>
+      <w:r>
+        <w:t>Amazon Free Tier Account Creation</w:t>
+      </w:r>
+      <w:r>
+        <w:t>”.</w:t>
       </w:r>
     </w:p>
     <w:p>
       <w:pPr>
         <w:pStyle w:val="Heading2"/>
       </w:pPr>
-      <w:bookmarkStart w:id="26" w:name="_Toc480316832"/>
-      <w:r>
+      <w:bookmarkStart w:id="28" w:name="_Toc480463510"/>
+      <w:bookmarkEnd w:id="26"/>
+      <w:bookmarkEnd w:id="27"/>
+      <w:r>
+        <w:lastRenderedPageBreak/>
         <w:t>Consideration of EBS service</w:t>
       </w:r>
-      <w:bookmarkEnd w:id="26"/>
+      <w:bookmarkEnd w:id="28"/>
     </w:p>
     <w:p>
       <w:r>
         <w:t xml:space="preserve">I wanted to investigate how to manage large amounts of data as a side-objective in case I needed to utilise this later, which led me to the experimentation of EBS Volume creation, </w:t>
       </w:r>
-      <w:bookmarkStart w:id="27" w:name="OLE_LINK13"/>
-      <w:bookmarkStart w:id="28" w:name="OLE_LINK14"/>
-      <w:bookmarkStart w:id="29" w:name="OLE_LINK15"/>
-      <w:r>
-        <w:t xml:space="preserve">discussed further under the </w:t>
-      </w:r>
-      <w:r>
-        <w:t>HOWTO</w:t>
-      </w:r>
-      <w:r>
-        <w:t xml:space="preserve"> Deliverable</w:t>
-      </w:r>
-      <w:bookmarkEnd w:id="27"/>
-      <w:bookmarkEnd w:id="28"/>
+      <w:bookmarkStart w:id="29" w:name="OLE_LINK13"/>
+      <w:bookmarkStart w:id="30" w:name="OLE_LINK14"/>
+      <w:bookmarkStart w:id="31" w:name="OLE_LINK15"/>
+      <w:r>
+        <w:t>discussed further under the HOWTO Deliverable</w:t>
+      </w:r>
       <w:bookmarkEnd w:id="29"/>
+      <w:bookmarkEnd w:id="30"/>
+      <w:bookmarkEnd w:id="31"/>
       <w:r>
         <w:t xml:space="preserve"> in the EBS Volumes section.</w:t>
       </w:r>
@@ -7913,412 +6132,60 @@
       <w:pPr>
         <w:pStyle w:val="Heading2"/>
       </w:pPr>
-      <w:bookmarkStart w:id="30" w:name="_Toc480316833"/>
-      <w:r>
-        <w:t>Server hosting In House</w:t>
-      </w:r>
-      <w:bookmarkEnd w:id="30"/>
-    </w:p>
-    <w:p>
-      <w:r>
-        <w:t xml:space="preserve">A strong candidate was to set up and manage a Linux installation locally, and work against it as distinct from working against a remote cloud-based service. I opted for cloud-based because it’s easily accessible from anywhere and is not affected by hardware or availability problems with local machinery. </w:t>
-      </w:r>
-    </w:p>
-    <w:p>
-      <w:r>
-        <w:t xml:space="preserve">In terms of choosing a cloud provider, </w:t>
-      </w:r>
-      <w:r>
-        <w:t>I chose the Amazon cloud-based environment due to it being a very well known company; offering great customer service and reliability, a free tier program and having a wide range of virtualisation tools and file storage available to its users. The EC2 and S3 services are the most relevant for this project, and when combined can immensely strengthen a virtual Amazon instance. As an additional benefit, through hosting the virtual server in the cloud, it is both accessible anywhere.</w:t>
-      </w:r>
-    </w:p>
-    <w:p>
-      <w:pPr>
-        <w:pStyle w:val="Heading2"/>
-      </w:pPr>
-      <w:bookmarkStart w:id="31" w:name="_Toc480316834"/>
-      <w:r>
-        <w:lastRenderedPageBreak/>
-        <w:t xml:space="preserve">Choice of </w:t>
-      </w:r>
-      <w:r>
-        <w:t xml:space="preserve">Amazon as a </w:t>
-      </w:r>
-      <w:r>
-        <w:t>Cloud Provider</w:t>
-      </w:r>
-      <w:bookmarkEnd w:id="31"/>
-    </w:p>
-    <w:p>
-      <w:r>
-        <w:t>Amazon already has a very high reputation of offering great Customer Service as well as being a massive marketing platform.</w:t>
-      </w:r>
-      <w:r>
-        <w:t xml:space="preserve"> After having used their S3 service in particular their storage seems very stable and offers a large amount of data to be stored so it seemed a strong candidate to make use of this as a cloud system for my project. Linking the storage facility with the virtualisation environment resulted in a very strong cloud-based solution.</w:t>
-      </w:r>
-    </w:p>
-    <w:p>
-      <w:pPr>
-        <w:pStyle w:val="Heading2"/>
-      </w:pPr>
-      <w:bookmarkStart w:id="32" w:name="_Toc480316835"/>
-      <w:r>
-        <w:t>Choice of Virtual Machine Hosting service</w:t>
+      <w:bookmarkStart w:id="32" w:name="_Toc480463511"/>
+      <w:r>
+        <w:t>Selection of Amazon Machine Image (AMI)</w:t>
       </w:r>
       <w:bookmarkEnd w:id="32"/>
     </w:p>
     <w:p>
       <w:r>
-        <w:t xml:space="preserve">I chose Amazon EC2 because I was already impressed with </w:t>
-      </w:r>
-      <w:r>
-        <w:t>solely</w:t>
-      </w:r>
-      <w:r>
-        <w:t xml:space="preserve"> their </w:t>
-      </w:r>
-      <w:r>
-        <w:t>Amazon Simple Storage Service (S3)</w:t>
-      </w:r>
-      <w:r>
-        <w:t xml:space="preserve"> at first, after having experimented with it for a while for general purposes, so had no doubt the EC2 service would serve just as well. It presented me with a very simple interface, quick response times, great support and so on</w:t>
-      </w:r>
-      <w:r>
-        <w:t xml:space="preserve"> and only had the slight issue with linkage of these services to my account however these were resolved very quickly.</w:t>
-      </w:r>
-    </w:p>
-    <w:p>
-      <w:bookmarkStart w:id="33" w:name="_Toc480316836"/>
-      <w:r>
-        <w:rPr>
-          <w:rStyle w:val="Heading2Char"/>
-        </w:rPr>
-        <w:t>Choice of Source Cont</w:t>
-      </w:r>
-      <w:r>
-        <w:rPr>
-          <w:rStyle w:val="Heading2Char"/>
-        </w:rPr>
-        <w:t xml:space="preserve">rol (GitHub </w:t>
-      </w:r>
-      <w:r>
-        <w:rPr>
-          <w:rStyle w:val="Heading2Char"/>
-        </w:rPr>
-        <w:t>vs Dropbox)</w:t>
-      </w:r>
-      <w:bookmarkEnd w:id="33"/>
+        <w:t>At this stage it was necessary to choose an “</w:t>
+      </w:r>
+      <w:r>
+        <w:t>Amazon Machine Image</w:t>
+      </w:r>
+      <w:r>
+        <w:t xml:space="preserve"> (AMI)</w:t>
+      </w:r>
+      <w:r>
+        <w:t>”</w:t>
+      </w:r>
+      <w:r>
+        <w:t>.</w:t>
+      </w:r>
       <w:r>
         <w:t xml:space="preserve"> </w:t>
       </w:r>
-    </w:p>
-    <w:p>
-      <w:r>
-        <w:t xml:space="preserve">I </w:t>
-      </w:r>
-      <w:r>
-        <w:t xml:space="preserve">chose GitHub </w:t>
-      </w:r>
-      <w:r>
-        <w:t xml:space="preserve">as a </w:t>
-      </w:r>
-      <w:r>
-        <w:t>repository</w:t>
-      </w:r>
-      <w:r>
-        <w:t xml:space="preserve"> for all</w:t>
-      </w:r>
-      <w:r>
-        <w:t xml:space="preserve"> screenshots, source code, version control</w:t>
-      </w:r>
-      <w:r>
-        <w:t xml:space="preserve"> aspects</w:t>
-      </w:r>
-      <w:r>
-        <w:t xml:space="preserve"> </w:t>
-      </w:r>
-      <w:r>
-        <w:t xml:space="preserve">and </w:t>
-      </w:r>
-      <w:r>
-        <w:t xml:space="preserve">documentation </w:t>
-      </w:r>
-      <w:r>
-        <w:t xml:space="preserve">(issues etc) </w:t>
-      </w:r>
-      <w:r>
-        <w:t>needs</w:t>
-      </w:r>
-      <w:r>
-        <w:t>. I manage it locally using the Windows application “TortoiseGit” which allows me to easily set up a new Git repo, and have access to many Git features though mainly I simply work off the local files, then commit and push them to the master repository link on GitHub. I also on the web interface manage “issues” which are small paragraphs of current bugs, reminders or just general notes regarding the project. I also have the opportunity to revert back to a past commission if something goes wrong in the current stage.</w:t>
-      </w:r>
-    </w:p>
-    <w:p>
-      <w:r>
-        <w:t>Dropbox on the other hand was a great repository for note taking also, and all important notes and even Putty files and similar were encrypted using the “Boxcryptor” app, which means that if my Dropbox account was compromised the encrypted files could only be read through an additional layer of security through this app. Locally, it’s very easy for me to login to the Boxcryptor app and view these files on a separate virtual drive safe from the eyes of the public.</w:t>
-      </w:r>
-    </w:p>
-    <w:p>
-      <w:pPr>
-        <w:pStyle w:val="Heading2"/>
-      </w:pPr>
-      <w:r>
-        <w:t>Access from Local Workstation to Remote Server</w:t>
-      </w:r>
-    </w:p>
-    <w:p>
-      <w:r>
-        <w:t xml:space="preserve">I decided </w:t>
-      </w:r>
-      <w:r>
-        <w:t>to use</w:t>
-      </w:r>
-      <w:r>
-        <w:t xml:space="preserve"> the Windows Putty application </w:t>
-      </w:r>
-      <w:r>
-        <w:t xml:space="preserve">because I am already very familiar with using it to connect to remote servers through the SSH (Secure Shell) protocol and by default it provides an excellent terminal interface to work off. Linux, being a terminal-based operating system itself, works very well with Putty and </w:t>
-      </w:r>
-      <w:r>
-        <w:t>tips for connection through it are linked to from</w:t>
-      </w:r>
-      <w:r>
-        <w:t xml:space="preserve"> the connection window </w:t>
-      </w:r>
-      <w:r>
-        <w:t xml:space="preserve">on the Amazon EC2 Management Console. </w:t>
-      </w:r>
-      <w:r>
-        <w:t xml:space="preserve"> </w:t>
-      </w:r>
-    </w:p>
-    <w:p>
-      <w:pPr>
-        <w:pStyle w:val="Heading2"/>
-      </w:pPr>
-      <w:bookmarkStart w:id="34" w:name="_Toc480316838"/>
-      <w:r>
-        <w:t>Database (Technology, Management tool PHPPgAdmin)</w:t>
-      </w:r>
-      <w:bookmarkEnd w:id="34"/>
-    </w:p>
-    <w:p>
-      <w:pPr>
-        <w:pStyle w:val="Heading2"/>
-      </w:pPr>
-      <w:bookmarkStart w:id="35" w:name="_Toc480316839"/>
-      <w:r>
-        <w:t>OS (Windows VS Linux)</w:t>
-      </w:r>
-      <w:bookmarkEnd w:id="35"/>
-    </w:p>
-    <w:p>
-      <w:pPr>
-        <w:pStyle w:val="Heading2"/>
-      </w:pPr>
-      <w:bookmarkStart w:id="36" w:name="_Toc480316840"/>
-      <w:r>
-        <w:t xml:space="preserve">Choice of Linux distribution (Amazon </w:t>
-      </w:r>
-      <w:r>
-        <w:t>Linux</w:t>
-      </w:r>
-      <w:r>
-        <w:t>)</w:t>
-      </w:r>
-      <w:bookmarkEnd w:id="36"/>
-    </w:p>
-    <w:p>
-      <w:r>
-        <w:t xml:space="preserve">I needed to broaden my knowledge of the Linux world, and having the general view of Linux as a powerful, user-friendly and pro open-source platform persuaded me to select this as an AMI for the Amazon Instance. </w:t>
-      </w:r>
-    </w:p>
-    <w:p>
-      <w:r>
-        <w:lastRenderedPageBreak/>
-        <w:t>Amazon Linux is in face based off RHEL (Red Hat Enterprise Linux) version 5, and some parts of version 6. They state now that “</w:t>
-      </w:r>
-      <w:r>
-        <w:t>one of the goals of the most current Amazon Linux AMI (2013.09) is to be as compatible as possible with RHEL 6</w:t>
-      </w:r>
-      <w:r>
-        <w:t>” as discussed in the link:</w:t>
-      </w:r>
-    </w:p>
-    <w:p>
-      <w:hyperlink r:id="rId9" w:history="1">
-        <w:r>
-          <w:rPr>
-            <w:rStyle w:val="Hyperlink"/>
-          </w:rPr>
-          <w:t>http://serverfault.com/questions/798427/what-linux-distribution-is-the-amazon-linux-ami-based-on</w:t>
-        </w:r>
-      </w:hyperlink>
-    </w:p>
-    <w:p>
-      <w:r>
-        <w:t>I felt it was safe to assume that at this stage Centos 6 and Amazon Linux are almost identical in terms of feel and functionality. Any instructions that were followed were followed in reference to steps outlined specifically for Centos 6, though in the rare case they would fail then the steps for Centos 5 would be followed as a fallback.</w:t>
-      </w:r>
-    </w:p>
-    <w:p>
-      <w:pPr>
-        <w:pStyle w:val="Heading2"/>
-      </w:pPr>
-      <w:bookmarkStart w:id="37" w:name="_Toc480316842"/>
-      <w:r>
-        <w:t>StarUML</w:t>
-      </w:r>
-      <w:r>
-        <w:t xml:space="preserve"> </w:t>
-      </w:r>
-      <w:r>
-        <w:t>Class Diagram</w:t>
-      </w:r>
-      <w:bookmarkEnd w:id="37"/>
-    </w:p>
-    <w:p>
-      <w:r>
-        <w:t>After a significant level of experimentation with the “StarUML” application through my previous University years, I was able to quickly apply my knowledge to this project</w:t>
-      </w:r>
-      <w:r>
-        <w:t>, and through the click-and-drag nature of the graphical environment I was able to quickly construct a basis for the actual database structure. I then was able to export this as an image file and commit &amp; pushed to GitHub, so I could always refer to it whilst implementing the database.</w:t>
-      </w:r>
-    </w:p>
-    <w:p>
-      <w:pPr>
-        <w:pStyle w:val="Heading2"/>
-      </w:pPr>
-      <w:bookmarkStart w:id="38" w:name="_Toc480316843"/>
-      <w:r>
-        <w:t>Backup techniques (</w:t>
-      </w:r>
-      <w:r>
-        <w:t>test data, use PhpPgAdmin frequently to export dump files</w:t>
-      </w:r>
-      <w:r>
-        <w:t>, considered Ansible and Terraform etc</w:t>
-      </w:r>
-      <w:r>
-        <w:t>)</w:t>
-      </w:r>
-      <w:bookmarkEnd w:id="38"/>
-    </w:p>
-    <w:p>
-      <w:r>
-        <w:t>Test data was unchanged across database variations, in other words it was used consistently and unmodified so as to work within a true testing environment. The test data as well as the whole database tables and their columns were frequently exported as dump files as mentioned earlier. Platforms including Ansible, Terraform etc were considered, though the simple exporting process seemed adequate enough for the project’s needs.</w:t>
-      </w:r>
-    </w:p>
-    <w:p>
-      <w:pPr>
-        <w:pStyle w:val="Heading2"/>
-      </w:pPr>
-      <w:bookmarkStart w:id="39" w:name="_Toc480316845"/>
-      <w:r>
-        <w:t>Docker consideration</w:t>
-      </w:r>
-      <w:bookmarkEnd w:id="39"/>
-    </w:p>
-    <w:p>
-      <w:r>
-        <w:t xml:space="preserve">The Docker Virtualisation environment was also considered, however it </w:t>
-      </w:r>
-      <w:r>
-        <w:t>required</w:t>
-      </w:r>
-      <w:r>
-        <w:t xml:space="preserve"> a further level of configuration compared to that of the Amazon EC2 instances. The idea was abandoned however noted down as a suitable fallback in case there was some issue with Amazon (however very unlikely).</w:t>
-      </w:r>
-    </w:p>
-    <w:p>
-      <w:pPr>
-        <w:pStyle w:val="Heading2"/>
-      </w:pPr>
-      <w:r>
-        <w:t>Documentation Strategy</w:t>
-      </w:r>
-    </w:p>
-    <w:p>
-      <w:r>
-        <w:t xml:space="preserve">Information contained in document files in the current folder was questioned as to whether their saved format should be in the standard .doc format or the special .md format (incorporating GitHub markup). I ultimately decided to stay with the </w:t>
-      </w:r>
-      <w:r>
-        <w:t xml:space="preserve">.doc </w:t>
-      </w:r>
-      <w:r>
-        <w:t>standard</w:t>
-      </w:r>
-      <w:r>
-        <w:t xml:space="preserve"> for general files</w:t>
-      </w:r>
-      <w:r>
-        <w:t xml:space="preserve">, both because it is the widely accepted and expected format and it would take a while to write the markup for everything, and may not be worth </w:t>
-      </w:r>
-      <w:r>
-        <w:t>the prevention of layout issues (a small chance for which .doc files may be slightly altered unexpectedly).</w:t>
-      </w:r>
-      <w:r>
-        <w:t xml:space="preserve"> For technical documentation I decided to stick with .md format though only the Readme satisfied this scenario.</w:t>
-      </w:r>
-    </w:p>
-    <w:p>
-      <w:r>
-        <w:rPr>
-          <w:highlight w:val="yellow"/>
-        </w:rPr>
-        <w:t>(Talk about how I used GitHub</w:t>
-      </w:r>
-      <w:r>
-        <w:rPr>
-          <w:highlight w:val="yellow"/>
-        </w:rPr>
-        <w:t xml:space="preserve"> for source-control and issue recording</w:t>
-      </w:r>
-      <w:r>
-        <w:rPr>
-          <w:highlight w:val="yellow"/>
-        </w:rPr>
-        <w:t>)</w:t>
-      </w:r>
-    </w:p>
-    <w:p>
-      <w:pPr>
-        <w:pStyle w:val="Heading2"/>
-      </w:pPr>
-      <w:bookmarkStart w:id="40" w:name="_Toc480316849"/>
-      <w:r>
-        <w:t>Hack attempt prevention, disabling clear-text password login access</w:t>
-      </w:r>
-      <w:bookmarkEnd w:id="40"/>
-    </w:p>
-    <w:p>
-      <w:r>
-        <w:t>Any publicly exposed Linux instance is constantly subjected to SSH hack attempts</w:t>
-      </w:r>
-      <w:r>
-        <w:t>.</w:t>
-      </w:r>
-      <w:r>
-        <w:t xml:space="preserve"> We are protected from this because Amazon Linux by default does not allow password-based SSH access.</w:t>
-      </w:r>
-      <w:r>
-        <w:t xml:space="preserve"> </w:t>
-      </w:r>
-    </w:p>
-    <w:p>
-      <w:pPr>
-        <w:pStyle w:val="Heading2"/>
-      </w:pPr>
-      <w:r>
-        <w:lastRenderedPageBreak/>
-        <w:t>SQL Injection Attack Prevention</w:t>
-      </w:r>
-    </w:p>
-    <w:p>
-      <w:r>
-        <w:t xml:space="preserve">The delivered web app is clearly a database-backed application, and is the type of app which </w:t>
-      </w:r>
-      <w:r>
-        <w:t xml:space="preserve">is typically subject to SQL Injection Attacks. We prevent this by ensuring that the application logic uses bind variables whenever constructing SQL Queries. </w:t>
+      <w:r>
+        <w:t>The default choice is Amazon’s own distribution of Linux titled “Ama</w:t>
+      </w:r>
+      <w:r>
+        <w:t xml:space="preserve">zon Linux”. I </w:t>
+      </w:r>
+      <w:r>
+        <w:t>observed</w:t>
+      </w:r>
+      <w:r>
+        <w:t xml:space="preserve"> under experimentation </w:t>
+      </w:r>
+      <w:r>
+        <w:t>that this distribution behaves</w:t>
+      </w:r>
+      <w:r>
+        <w:t xml:space="preserve"> very similar</w:t>
+      </w:r>
+      <w:r>
+        <w:t>ly</w:t>
+      </w:r>
+      <w:r>
+        <w:t xml:space="preserve"> to the Centos 6.X version Operating Systems</w:t>
+      </w:r>
+      <w:r>
+        <w:t xml:space="preserve"> which I know to be a simple, clean, standard starting point</w:t>
+      </w:r>
+      <w:r>
+        <w:t xml:space="preserve">. </w:t>
       </w:r>
     </w:p>
     <w:p>
@@ -8332,99 +6199,455 @@
           <w:szCs w:val="26"/>
         </w:rPr>
       </w:pPr>
-      <w:bookmarkStart w:id="41" w:name="_Toc480316851"/>
       <w:r>
         <w:br w:type="page"/>
       </w:r>
     </w:p>
+    <w:p/>
+    <w:p>
+      <w:pPr>
+        <w:pStyle w:val="Heading1"/>
+      </w:pPr>
+      <w:bookmarkStart w:id="33" w:name="_Toc480463512"/>
+      <w:r>
+        <w:t>Design</w:t>
+      </w:r>
+      <w:bookmarkEnd w:id="33"/>
+    </w:p>
     <w:p>
       <w:pPr>
         <w:pStyle w:val="Heading2"/>
       </w:pPr>
+      <w:bookmarkStart w:id="34" w:name="_Toc480463513"/>
+      <w:r>
+        <w:t>Database Design Strategy</w:t>
+      </w:r>
+      <w:bookmarkEnd w:id="34"/>
+    </w:p>
+    <w:p>
+      <w:r>
+        <w:t xml:space="preserve">To support the creation of this application, it was necessary to design an application database in the realm of the chosen functionality area (namely UniHood). </w:t>
+      </w:r>
+    </w:p>
+    <w:p>
+      <w:r>
+        <w:t>The “StarUML” application was particularly useful here as it was much faster and easier than sketching the tables on paper in some respects, however each approach has their advantages. I was able to export this work as an image I could always refer to, while maintaining a top-down approach in that classes with no foreign key linkages were at the top of the diagram, and the rest below them. This made it very easy to start off with creation of the top classes and work downward, instead of having a “foreign key trap” of sorts in that a column depended on another column however that column depended on the one referencing it, or the existence of another table that could not yet be created due to a similar situation. Database design and physical implementation go hand-in-hand, in that it took me several iterations to perfect the structure of the physical database whilst changing the design diagram the whole time in sync. Once at a good stage however, it was ready to be utilised in the main web application later down the track.</w:t>
+      </w:r>
+    </w:p>
+    <w:p>
+      <w:pPr>
+        <w:pStyle w:val="Heading2"/>
+      </w:pPr>
+      <w:bookmarkStart w:id="35" w:name="_Toc480463514"/>
+      <w:r>
+        <w:t>Physical Database Implementation</w:t>
+      </w:r>
+      <w:bookmarkEnd w:id="35"/>
+    </w:p>
+    <w:p>
+      <w:r>
+        <w:t xml:space="preserve">The PHPPgAdmin environment was my choice for the database to run under. Initially there was confusion regarding the PostgreSQL version to use (9,91,92,93, etc). In the end, I decided to go with the latest one (95) but later found serious compatibility problems with phppgadmin. A workaround was a quick edit to the “Connection” php service file, the link for which is in the Appendix. </w:t>
+      </w:r>
+    </w:p>
+    <w:p>
+      <w:r>
+        <w:t>Firstly however it was necessary to install the PostgreSQL and Httpd packages on the virtual machine instance as well as some additional packages. The whole database management environment is included in these packages, so after starting them and appending /phpPgAdmin to the instance ip you will be presented with an interface to which implementation of the database diagram (from StarUML) can be applied. Creation of the database and tables through the interface is fairly straightforward, however logically you must pay attention to the usage of foreign keys and make sure they match the flow of the diagram. Once satisfied with the table creation and their related columns within the tables, test data can be inserted as rows and reviewed within a table’s overview page. You may encounter a scenario where only id’s are displayed instead of the actual piece of data they are referencing, so a more visual interface allowing foreign data to be recognised was desirable. The open-source “Tables” facility was adapted to account for my data instead, and foreign key values were correctly resolved to the values they linked to and visualised. All database data from the original phpPgAdmin environment, including the test data, can be exported to a “dump file” and this process is outlined in the HOWTO document under the “Backup/Restore Test Data” section. This file was then able to be imported into the new facility, as both environments were capable of recognising these SQL dump files.</w:t>
+      </w:r>
+    </w:p>
+    <w:p>
+      <w:r>
+        <w:t xml:space="preserve">I tried to convert the UML Diagram from StarUML straight into SQL queries, however though I attempted to install certain add-ons, or find certain functionalities (different across StarUML versions) or whatever seemed necessary to enable this feature I could not manage to proceed. In the </w:t>
+      </w:r>
       <w:r>
         <w:lastRenderedPageBreak/>
-        <w:t xml:space="preserve">Installation of </w:t>
-      </w:r>
-      <w:r>
-        <w:t>PostgreSQL</w:t>
+        <w:t>end I had to create these statements manually when required, as mainly the graphical interface already allowed creation of these properties.</w:t>
+      </w:r>
+    </w:p>
+    <w:p>
+      <w:pPr>
+        <w:pStyle w:val="Heading2"/>
+      </w:pPr>
+      <w:bookmarkStart w:id="36" w:name="_Toc480463515"/>
+      <w:r>
+        <w:t>Database (Technology, Management tool PHPPgAdmin)</w:t>
+      </w:r>
+      <w:bookmarkEnd w:id="36"/>
+    </w:p>
+    <w:p/>
+    <w:p>
+      <w:pPr>
+        <w:pStyle w:val="Heading2"/>
+      </w:pPr>
+      <w:bookmarkStart w:id="37" w:name="_Toc480463516"/>
+      <w:r>
+        <w:t>Schematic of System Components</w:t>
+      </w:r>
+      <w:bookmarkEnd w:id="37"/>
+    </w:p>
+    <w:p>
+      <w:r>
+        <w:t>(Make in Photoshop)</w:t>
+      </w:r>
+    </w:p>
+    <w:p>
+      <w:pPr>
+        <w:pStyle w:val="Heading2"/>
+      </w:pPr>
+      <w:bookmarkStart w:id="38" w:name="_Toc480463517"/>
+      <w:r>
+        <w:t>StarUML</w:t>
+      </w:r>
+      <w:r>
+        <w:t xml:space="preserve"> </w:t>
+      </w:r>
+      <w:r>
+        <w:t>Class Diagram</w:t>
+      </w:r>
+      <w:bookmarkEnd w:id="38"/>
+    </w:p>
+    <w:p>
+      <w:r>
+        <w:t>After a significant level of experimentation with the “StarUML” application through my previous University years, I was able to quickly apply my knowledge to this project</w:t>
+      </w:r>
+      <w:r>
+        <w:t>, and through the click-and-drag nature of the graphical environment I was able to quickly construct a basis for the actual database structure. I then was able to export this as an image file and commit &amp; pushed to GitHub, so I could always refer to it whilst implementing the database.</w:t>
+      </w:r>
+    </w:p>
+    <w:p>
+      <w:pPr>
+        <w:pStyle w:val="Heading2"/>
+        <w:rPr>
+          <w:lang w:val="en-AU"/>
+        </w:rPr>
+      </w:pPr>
+      <w:bookmarkStart w:id="39" w:name="_Toc480463518"/>
+      <w:r>
+        <w:rPr>
+          <w:lang w:val="en-AU"/>
+        </w:rPr>
+        <w:t>Data Sources</w:t>
+      </w:r>
+      <w:bookmarkEnd w:id="39"/>
+    </w:p>
+    <w:p>
+      <w:pPr>
+        <w:rPr>
+          <w:lang w:val="en-AU"/>
+        </w:rPr>
+      </w:pPr>
+      <w:r>
+        <w:rPr>
+          <w:lang w:val="en-AU"/>
+        </w:rPr>
+        <w:t xml:space="preserve">Sample test data </w:t>
+      </w:r>
+      <w:r>
+        <w:rPr>
+          <w:lang w:val="en-AU"/>
+        </w:rPr>
+        <w:t xml:space="preserve">had </w:t>
+      </w:r>
+      <w:r>
+        <w:rPr>
+          <w:lang w:val="en-AU"/>
+        </w:rPr>
+        <w:t xml:space="preserve">to be improvised according to the evolution of the project. The reasoning for this is that it is always impossible to speculate how the final database structure will come together, so as it evolves with the project so will the test data. No alternatives for the test data </w:t>
+      </w:r>
+      <w:r>
+        <w:rPr>
+          <w:lang w:val="en-AU"/>
+        </w:rPr>
+        <w:t>were to be</w:t>
+      </w:r>
+      <w:r>
+        <w:rPr>
+          <w:lang w:val="en-AU"/>
+        </w:rPr>
+        <w:t xml:space="preserve"> discussed nor </w:t>
+      </w:r>
+      <w:r>
+        <w:rPr>
+          <w:lang w:val="en-AU"/>
+        </w:rPr>
+        <w:t>were they</w:t>
+      </w:r>
+      <w:r>
+        <w:rPr>
+          <w:lang w:val="en-AU"/>
+        </w:rPr>
+        <w:t xml:space="preserve"> necessary; although this is a practical project it is also an Open Source one as stated earlier, which means the data cannot be limited to just one organisation (in this case Kingston University).</w:t>
+      </w:r>
+    </w:p>
+    <w:p>
+      <w:pPr>
+        <w:rPr>
+          <w:lang w:val="en-AU"/>
+        </w:rPr>
+      </w:pPr>
+      <w:r>
+        <w:rPr>
+          <w:lang w:val="en-AU"/>
+        </w:rPr>
+        <w:t>Once the database structure was set up, it was a simple process to insert the sample data through Structured Query Language (SQL) statements. SQL is very powerful when used correctly, and as mentioned above the data was improvised as there was no physical source of a student / lecturer list etc available, in addition to the high chance it would not be compatible with the current database structure. Hence when a query worked for a table, it was repeated with modified values. Finally, the open-source “tables” application was able to present this data in a more logical or meaningful way.</w:t>
+      </w:r>
+    </w:p>
+    <w:p>
+      <w:pPr>
+        <w:rPr>
+          <w:rFonts w:asciiTheme="majorHAnsi" w:eastAsiaTheme="majorEastAsia" w:hAnsiTheme="majorHAnsi" w:cstheme="majorBidi"/>
+          <w:b/>
+          <w:bCs/>
+          <w:color w:val="4F81BD" w:themeColor="accent1"/>
+          <w:sz w:val="26"/>
+          <w:szCs w:val="26"/>
+        </w:rPr>
+      </w:pPr>
+      <w:r>
+        <w:br w:type="page"/>
+      </w:r>
+    </w:p>
+    <w:p>
+      <w:pPr>
+        <w:pStyle w:val="Heading1"/>
+      </w:pPr>
+      <w:bookmarkStart w:id="40" w:name="_Toc480463519"/>
+      <w:r>
+        <w:lastRenderedPageBreak/>
+        <w:t>Implementation</w:t>
+      </w:r>
+      <w:bookmarkEnd w:id="40"/>
+    </w:p>
+    <w:p>
+      <w:pPr>
+        <w:pStyle w:val="Heading2"/>
+      </w:pPr>
+      <w:bookmarkStart w:id="41" w:name="_Toc480463520"/>
+      <w:r>
+        <w:t>Installation of PostgreSQL</w:t>
       </w:r>
       <w:bookmarkEnd w:id="41"/>
     </w:p>
     <w:p>
       <w:r>
-        <w:t>PostgreSQL</w:t>
-      </w:r>
-      <w:r>
-        <w:t xml:space="preserve"> is a Database Management package and its installation is as straightforward as that of the Apache or phpPgAdmin packages</w:t>
-      </w:r>
-      <w:r>
-        <w:t xml:space="preserve"> (using apt-get or similar, outlined in the </w:t>
-      </w:r>
-      <w:r>
-        <w:t>HOWTO</w:t>
-      </w:r>
-      <w:r>
-        <w:t xml:space="preserve"> document under the “</w:t>
+        <w:t>PostgreSQL is a Database Management package and its installation is as straightforward as that of the Apache or phpPgAdmin packages (using apt-get or similar, outlined in the HOWTO document under the “</w:t>
       </w:r>
       <w:r>
         <w:t>Installing Apache and PHP, and Managing the WebServer</w:t>
       </w:r>
       <w:r>
-        <w:t>”</w:t>
-      </w:r>
-      <w:r>
-        <w:t>.</w:t>
-      </w:r>
-      <w:r>
-        <w:t xml:space="preserve"> It supplies all the standard Database aspects including columns and their tables, a range of different datatypes, import/export functionality, multiple character sets and so on. When this is utilised within the Apache webserver context it allows a powerful </w:t>
-      </w:r>
-      <w:r>
-        <w:t>way to put the Database diagram from StarUML into effect.</w:t>
+        <w:t>”. It supplies all the standard Database aspects including columns and their tables, a range of different datatypes, import/export functionality, multiple character sets and so on. When this is utilised within the Apache webserver context it allows a powerful way to put the Database diagram from StarUML into effect.</w:t>
       </w:r>
     </w:p>
     <w:p>
       <w:pPr>
         <w:pStyle w:val="Heading2"/>
       </w:pPr>
-      <w:bookmarkStart w:id="42" w:name="_Toc480316852"/>
-      <w:r>
-        <w:t>Regular yum update to enforce preventing of vulnerabilities regarding security issues</w:t>
+      <w:bookmarkStart w:id="42" w:name="_Toc480463521"/>
+      <w:r>
+        <w:t>Standard Connection Method : Console Access</w:t>
       </w:r>
       <w:bookmarkEnd w:id="42"/>
     </w:p>
     <w:p>
       <w:r>
-        <w:t>It has been strongly recommended for a while now, and a reminder is always present, to run a “yum-update”</w:t>
-      </w:r>
-      <w:r>
-        <w:t xml:space="preserve"> command on a machine running a Linux OS. This helps to enforce the prevention of vulnerabilities regarding security issues that may have come about, due to flaws or loopholes in older versions of the installed packages.</w:t>
-      </w:r>
-    </w:p>
-    <w:p>
-      <w:r>
-        <w:t>When this service enters the production phase, the plan would be to run a “yum update” via a Crontab job.</w:t>
-      </w:r>
-      <w:r>
-        <w:t xml:space="preserve"> </w:t>
-      </w:r>
-    </w:p>
+        <w:t>There is normally no “console” access as expected in stand-alone workstations or in VPlayer-type environments; alternate instructions were provided upon clicking the “connect” link for the instance, however the easiest way is to simply identify and copy the instance’s IP. I needed to initiate a bash prompt connection onto the newly created instance which is discussed further under the HOWTO Deliverable in the Key Pair / Putty section.</w:t>
+      </w:r>
+    </w:p>
+    <w:p>
+      <w:pPr>
+        <w:pStyle w:val="Heading2"/>
+      </w:pPr>
+      <w:bookmarkStart w:id="43" w:name="_Toc480463522"/>
+      <w:r>
+        <w:t>Optional Connection Method : Mobile Console Access</w:t>
+      </w:r>
+      <w:bookmarkEnd w:id="43"/>
+    </w:p>
+    <w:p>
+      <w:pPr>
+        <w:rPr>
+          <w:lang w:val="en-AU"/>
+        </w:rPr>
+      </w:pPr>
+      <w:r>
+        <w:rPr>
+          <w:lang w:val="en-AU"/>
+        </w:rPr>
+        <w:t xml:space="preserve">An extra convenient option for managing your AWS instance is to use the AWS </w:t>
+      </w:r>
+      <w:r>
+        <w:rPr>
+          <w:lang w:val="en-AU"/>
+        </w:rPr>
+        <w:t xml:space="preserve">Console </w:t>
+      </w:r>
+      <w:r>
+        <w:rPr>
+          <w:lang w:val="en-AU"/>
+        </w:rPr>
+        <w:t>Mobile Application.</w:t>
+      </w:r>
+      <w:r>
+        <w:rPr>
+          <w:lang w:val="en-AU"/>
+        </w:rPr>
+        <w:t xml:space="preserve"> I found that sometimes the instance state is a bit sticky or completely doesn’t work using the desktop interface resulting in being charged for an instance I thought stopped. With the mobile application it is not only easy to review whether your instance is running but also (I found) have more reliability regards changing its state. Instructions on setting this up can be found under the “AWS Console for Mobile” section in the HOWTO document.</w:t>
+      </w:r>
+    </w:p>
+    <w:p>
+      <w:pPr>
+        <w:pStyle w:val="Heading2"/>
+        <w:rPr>
+          <w:lang w:val="en-AU"/>
+        </w:rPr>
+      </w:pPr>
+      <w:bookmarkStart w:id="44" w:name="_Toc480463523"/>
+      <w:r>
+        <w:rPr>
+          <w:lang w:val="en-AU"/>
+        </w:rPr>
+        <w:t>Source Control from Windows : TortoiseGit</w:t>
+      </w:r>
+      <w:bookmarkEnd w:id="44"/>
+    </w:p>
+    <w:p>
+      <w:pPr>
+        <w:rPr>
+          <w:lang w:val="en-AU"/>
+        </w:rPr>
+      </w:pPr>
+      <w:r>
+        <w:rPr>
+          <w:lang w:val="en-AU"/>
+        </w:rPr>
+        <w:t>As a strong source-control mechanism, the GitHub facility can be used to record commits, issues and in general manage your work better regarding the instance. It is tied in with the TortoiseGit application which is available for Windows, and covered in more depth under the “TortoiseGit for Windows” section in the HOWTO document.</w:t>
+      </w:r>
+    </w:p>
+    <w:p>
+      <w:pPr>
+        <w:pStyle w:val="Heading2"/>
+        <w:rPr>
+          <w:lang w:val="en-AU"/>
+        </w:rPr>
+      </w:pPr>
+      <w:bookmarkStart w:id="45" w:name="_Toc480463524"/>
+      <w:r>
+        <w:rPr>
+          <w:lang w:val="en-AU"/>
+        </w:rPr>
+        <w:t>Secure / Authenticated Command Line Access : Putty and PPK file</w:t>
+      </w:r>
+      <w:bookmarkEnd w:id="45"/>
+    </w:p>
+    <w:p>
+      <w:pPr>
+        <w:rPr>
+          <w:lang w:val="en-AU"/>
+        </w:rPr>
+      </w:pPr>
+      <w:r>
+        <w:rPr>
+          <w:lang w:val="en-AU"/>
+        </w:rPr>
+        <w:t>PuTTY is a Windows Application that can be used as a means of connecting to and managing your virtual Amazon EC2 instance. Once it is in</w:t>
+      </w:r>
+      <w:r>
+        <w:rPr>
+          <w:lang w:val="en-AU"/>
+        </w:rPr>
+        <w:t>stalled and your PPK file is available</w:t>
+      </w:r>
+      <w:r>
+        <w:rPr>
+          <w:lang w:val="en-AU"/>
+        </w:rPr>
+        <w:t>,</w:t>
+      </w:r>
+      <w:r>
+        <w:rPr>
+          <w:lang w:val="en-AU"/>
+        </w:rPr>
+        <w:t xml:space="preserve"> it’s convenient to make the program Pageant startup and activate this file when you login to Windows.</w:t>
+      </w:r>
+      <w:r>
+        <w:rPr>
+          <w:lang w:val="en-AU"/>
+        </w:rPr>
+        <w:t xml:space="preserve"> This tip and the global configuration of PuTTY and the PPK file are discussed in the HOWTO document under the “</w:t>
+      </w:r>
+      <w:r>
+        <w:rPr>
+          <w:lang w:val="en-AU"/>
+        </w:rPr>
+        <w:t>Setting up Putty and Encrypted PPK File</w:t>
+      </w:r>
+      <w:r>
+        <w:rPr>
+          <w:lang w:val="en-AU"/>
+        </w:rPr>
+        <w:t>” section. The passphrase you invent when following the steps will allow you to authenticate yourself one time only at the start of each Windows session (e.g. beginning of day etc.) and will subsequently allow seamless and secure connectivity to your EC2 instance without having to re-enter a conventional password at every login.</w:t>
+      </w:r>
+    </w:p>
+    <w:p>
+      <w:pPr>
+        <w:pStyle w:val="Heading2"/>
+        <w:rPr>
+          <w:lang w:val="en-AU"/>
+        </w:rPr>
+      </w:pPr>
+      <w:r>
+        <w:rPr>
+          <w:lang w:val="en-AU"/>
+        </w:rPr>
+        <w:br w:type="page"/>
+      </w:r>
+    </w:p>
+    <w:p>
+      <w:pPr>
+        <w:pStyle w:val="Heading2"/>
+        <w:rPr>
+          <w:lang w:val="en-AU"/>
+        </w:rPr>
+      </w:pPr>
+      <w:bookmarkStart w:id="46" w:name="_Toc480463525"/>
+      <w:r>
+        <w:rPr>
+          <w:lang w:val="en-AU"/>
+        </w:rPr>
+        <w:lastRenderedPageBreak/>
+        <w:t>Optional GitHub Management Tool : OctoDroid</w:t>
+      </w:r>
+      <w:bookmarkEnd w:id="46"/>
+    </w:p>
+    <w:p>
+      <w:pPr>
+        <w:rPr>
+          <w:lang w:val="en-AU"/>
+        </w:rPr>
+      </w:pPr>
+      <w:r>
+        <w:rPr>
+          <w:lang w:val="en-AU"/>
+        </w:rPr>
+        <w:t>Similar to the AWS Console app for Mobile (above) the OctoDroid app allows easy viewing and modification of your GitHub repositories and general user preferences.</w:t>
+      </w:r>
+      <w:r>
+        <w:rPr>
+          <w:lang w:val="en-AU"/>
+        </w:rPr>
+        <w:t xml:space="preserve"> Your repositories are listed initially, and after selection several insights become visible. More information is found under the “OctoDroid for Mobile” section in the HOWTO document.</w:t>
+      </w:r>
+    </w:p>
+    <w:p/>
     <w:p>
       <w:pPr>
         <w:pStyle w:val="Heading1"/>
       </w:pPr>
-      <w:bookmarkStart w:id="43" w:name="_Toc480316873"/>
-      <w:r>
-        <w:t>Implementation</w:t>
-      </w:r>
-      <w:bookmarkEnd w:id="43"/>
-    </w:p>
-    <w:p>
-      <w:pPr>
-        <w:pStyle w:val="Heading1"/>
-      </w:pPr>
+      <w:bookmarkStart w:id="47" w:name="_Toc480463526"/>
       <w:r>
         <w:t>Future Directions for the Project</w:t>
       </w:r>
+      <w:bookmarkEnd w:id="47"/>
     </w:p>
     <w:p/>
     <w:p>
@@ -8434,26 +6657,18 @@
           <w:lang w:val="en-AU"/>
         </w:rPr>
       </w:pPr>
-      <w:bookmarkStart w:id="44" w:name="_Toc480316864"/>
+      <w:bookmarkStart w:id="48" w:name="_Toc480463527"/>
       <w:r>
         <w:rPr>
           <w:lang w:val="en-AU"/>
         </w:rPr>
         <w:t>Backup</w:t>
       </w:r>
-      <w:bookmarkEnd w:id="44"/>
-      <w:r>
-        <w:rPr>
-          <w:lang w:val="en-AU"/>
-        </w:rPr>
-        <w:t>/</w:t>
-      </w:r>
-      <w:bookmarkStart w:id="45" w:name="_Toc480316865"/>
-      <w:r>
-        <w:rPr>
-          <w:lang w:val="en-AU"/>
-        </w:rPr>
-        <w:t xml:space="preserve">Disaster </w:t>
+      <w:r>
+        <w:rPr>
+          <w:lang w:val="en-AU"/>
+        </w:rPr>
+        <w:t xml:space="preserve">/Disaster </w:t>
       </w:r>
       <w:r>
         <w:rPr>
@@ -8461,7 +6676,7 @@
         </w:rPr>
         <w:t>Recovery</w:t>
       </w:r>
-      <w:bookmarkEnd w:id="45"/>
+      <w:bookmarkEnd w:id="48"/>
     </w:p>
     <w:p>
       <w:pPr>
@@ -8470,14 +6685,14 @@
           <w:lang w:val="en-AU"/>
         </w:rPr>
       </w:pPr>
-      <w:bookmarkStart w:id="46" w:name="_Toc480316866"/>
+      <w:bookmarkStart w:id="49" w:name="_Toc480463528"/>
       <w:r>
         <w:rPr>
           <w:lang w:val="en-AU"/>
         </w:rPr>
         <w:t>Scalability</w:t>
       </w:r>
-      <w:bookmarkEnd w:id="46"/>
+      <w:bookmarkEnd w:id="49"/>
     </w:p>
     <w:p>
       <w:pPr>
@@ -8486,14 +6701,14 @@
           <w:lang w:val="en-AU"/>
         </w:rPr>
       </w:pPr>
-      <w:bookmarkStart w:id="47" w:name="_Toc480316868"/>
+      <w:bookmarkStart w:id="50" w:name="_Toc480463529"/>
       <w:r>
         <w:rPr>
           <w:lang w:val="en-AU"/>
         </w:rPr>
         <w:t>Automated testing</w:t>
       </w:r>
-      <w:bookmarkEnd w:id="47"/>
+      <w:bookmarkEnd w:id="50"/>
     </w:p>
     <w:p>
       <w:pPr>
@@ -8502,14 +6717,14 @@
           <w:lang w:val="en-AU"/>
         </w:rPr>
       </w:pPr>
-      <w:bookmarkStart w:id="48" w:name="_Toc480316869"/>
+      <w:bookmarkStart w:id="51" w:name="_Toc480463530"/>
       <w:r>
         <w:rPr>
           <w:lang w:val="en-AU"/>
         </w:rPr>
         <w:t>Continuous Integration</w:t>
       </w:r>
-      <w:bookmarkEnd w:id="48"/>
+      <w:bookmarkEnd w:id="51"/>
     </w:p>
     <w:p>
       <w:pPr>
@@ -8518,14 +6733,14 @@
           <w:lang w:val="en-AU"/>
         </w:rPr>
       </w:pPr>
-      <w:bookmarkStart w:id="49" w:name="_Toc480316870"/>
+      <w:bookmarkStart w:id="52" w:name="_Toc480463531"/>
       <w:r>
         <w:rPr>
           <w:lang w:val="en-AU"/>
         </w:rPr>
         <w:t>Continuous Delivery</w:t>
       </w:r>
-      <w:bookmarkEnd w:id="49"/>
+      <w:bookmarkEnd w:id="52"/>
     </w:p>
     <w:p>
       <w:pPr>
@@ -8544,15 +6759,15 @@
       <w:pPr>
         <w:pStyle w:val="Heading1"/>
       </w:pPr>
-      <w:bookmarkStart w:id="50" w:name="_Toc480316875"/>
-      <w:bookmarkStart w:id="51" w:name="OLE_LINK1"/>
-      <w:bookmarkStart w:id="52" w:name="OLE_LINK2"/>
-      <w:bookmarkStart w:id="53" w:name="OLE_LINK3"/>
+      <w:bookmarkStart w:id="53" w:name="OLE_LINK1"/>
+      <w:bookmarkStart w:id="54" w:name="OLE_LINK2"/>
+      <w:bookmarkStart w:id="55" w:name="OLE_LINK3"/>
+      <w:bookmarkStart w:id="56" w:name="_Toc480463532"/>
       <w:r>
         <w:lastRenderedPageBreak/>
         <w:t>Testing &amp; Evaluation</w:t>
       </w:r>
-      <w:bookmarkEnd w:id="50"/>
+      <w:bookmarkEnd w:id="56"/>
     </w:p>
     <w:p>
       <w:pPr>
@@ -8591,20 +6806,20 @@
       <w:pPr>
         <w:pStyle w:val="Heading1"/>
       </w:pPr>
-      <w:bookmarkStart w:id="54" w:name="_Toc480316876"/>
-      <w:bookmarkEnd w:id="51"/>
-      <w:bookmarkEnd w:id="52"/>
+      <w:bookmarkStart w:id="57" w:name="_Toc480463533"/>
       <w:bookmarkEnd w:id="53"/>
+      <w:bookmarkEnd w:id="54"/>
+      <w:bookmarkEnd w:id="55"/>
       <w:r>
         <w:t>Critical Review</w:t>
       </w:r>
-      <w:bookmarkEnd w:id="54"/>
-    </w:p>
-    <w:p>
-      <w:bookmarkStart w:id="55" w:name="OLE_LINK16"/>
-      <w:bookmarkStart w:id="56" w:name="OLE_LINK17"/>
-      <w:bookmarkStart w:id="57" w:name="OLE_LINK4"/>
-      <w:bookmarkStart w:id="58" w:name="OLE_LINK5"/>
+      <w:bookmarkEnd w:id="57"/>
+    </w:p>
+    <w:p>
+      <w:bookmarkStart w:id="58" w:name="OLE_LINK16"/>
+      <w:bookmarkStart w:id="59" w:name="OLE_LINK17"/>
+      <w:bookmarkStart w:id="60" w:name="OLE_LINK4"/>
+      <w:bookmarkStart w:id="61" w:name="OLE_LINK5"/>
       <w:r>
         <w:t xml:space="preserve">Was my approach successful?   Will anyone really benefit from my </w:t>
       </w:r>
@@ -8632,16 +6847,16 @@
       <w:pPr>
         <w:pStyle w:val="Heading1"/>
       </w:pPr>
-      <w:bookmarkStart w:id="59" w:name="_Toc480316877"/>
-      <w:bookmarkEnd w:id="55"/>
-      <w:bookmarkEnd w:id="56"/>
+      <w:bookmarkStart w:id="62" w:name="_Toc480463534"/>
+      <w:bookmarkEnd w:id="58"/>
+      <w:bookmarkEnd w:id="59"/>
       <w:r>
         <w:t>Appendix</w:t>
       </w:r>
       <w:r>
         <w:t xml:space="preserve"> A</w:t>
       </w:r>
-      <w:bookmarkEnd w:id="59"/>
+      <w:bookmarkEnd w:id="62"/>
     </w:p>
     <w:p>
       <w:hyperlink r:id="rId10" w:history="1">
@@ -8653,8 +6868,8 @@
         </w:r>
       </w:hyperlink>
     </w:p>
-    <w:bookmarkEnd w:id="57"/>
-    <w:bookmarkEnd w:id="58"/>
+    <w:bookmarkEnd w:id="60"/>
+    <w:bookmarkEnd w:id="61"/>
     <w:p>
       <w:pPr>
         <w:rPr>
@@ -8711,11 +6926,11 @@
       <w:pPr>
         <w:pStyle w:val="Heading1"/>
       </w:pPr>
-      <w:bookmarkStart w:id="60" w:name="_Toc480316878"/>
+      <w:bookmarkStart w:id="63" w:name="_Toc480463535"/>
       <w:r>
         <w:t>Bibliography</w:t>
       </w:r>
-      <w:bookmarkEnd w:id="60"/>
+      <w:bookmarkEnd w:id="63"/>
     </w:p>
     <w:p>
       <w:pPr>
@@ -8894,7 +7109,7 @@
         <w:rPr>
           <w:noProof/>
         </w:rPr>
-        <w:t>19/04/2017</w:t>
+        <w:t>20/04/2017</w:t>
       </w:r>
     </w:fldSimple>
     <w:r>
@@ -8938,7 +7153,7 @@
                 <v:h position="#0,topLeft" xrange="0,21600"/>
               </v:handles>
             </v:shapetype>
-            <v:shape id="_x0000_s2050" type="#_x0000_t5" style="position:absolute;margin-left:6580.5pt;margin-top:0;width:167.4pt;height:161.8pt;z-index:251660288;mso-position-horizontal:right;mso-position-horizontal-relative:page;mso-position-vertical:bottom;mso-position-vertical-relative:page" adj="21600" fillcolor="#d2eaf1 [824]" stroked="f">
+            <v:shape id="_x0000_s2050" type="#_x0000_t5" style="position:absolute;margin-left:6707.9pt;margin-top:0;width:167.4pt;height:161.8pt;z-index:251660288;mso-position-horizontal:right;mso-position-horizontal-relative:page;mso-position-vertical:bottom;mso-position-vertical-relative:page" adj="21600" fillcolor="#d2eaf1 [824]" stroked="f">
               <v:textbox style="mso-next-textbox:#_x0000_s2050">
                 <w:txbxContent>
                   <w:p>
@@ -8965,7 +7180,7 @@
                         <w:sz w:val="72"/>
                         <w:szCs w:val="72"/>
                       </w:rPr>
-                      <w:t>19</w:t>
+                      <w:t>2</w:t>
                     </w:r>
                     <w:r>
                       <w:rPr>

--- a/docs/Report.docx
+++ b/docs/Report.docx
@@ -391,7 +391,7 @@
           <w:r>
             <w:fldChar w:fldCharType="separate"/>
           </w:r>
-          <w:hyperlink w:anchor="_Toc480463484" w:history="1">
+          <w:hyperlink w:anchor="_Toc480478035" w:history="1">
             <w:r>
               <w:rPr>
                 <w:rStyle w:val="Hyperlink"/>
@@ -419,7 +419,7 @@
                 <w:noProof/>
                 <w:webHidden/>
               </w:rPr>
-              <w:instrText xml:space="preserve"> PAGEREF _Toc480463484 \h </w:instrText>
+              <w:instrText xml:space="preserve"> PAGEREF _Toc480478035 \h </w:instrText>
             </w:r>
             <w:r>
               <w:rPr>
@@ -462,7 +462,7 @@
               <w:lang w:eastAsia="en-GB"/>
             </w:rPr>
           </w:pPr>
-          <w:hyperlink w:anchor="_Toc480463485" w:history="1">
+          <w:hyperlink w:anchor="_Toc480478036" w:history="1">
             <w:r>
               <w:rPr>
                 <w:rStyle w:val="Hyperlink"/>
@@ -490,7 +490,7 @@
                 <w:noProof/>
                 <w:webHidden/>
               </w:rPr>
-              <w:instrText xml:space="preserve"> PAGEREF _Toc480463485 \h </w:instrText>
+              <w:instrText xml:space="preserve"> PAGEREF _Toc480478036 \h </w:instrText>
             </w:r>
             <w:r>
               <w:rPr>
@@ -533,7 +533,7 @@
               <w:lang w:eastAsia="en-GB"/>
             </w:rPr>
           </w:pPr>
-          <w:hyperlink w:anchor="_Toc480463486" w:history="1">
+          <w:hyperlink w:anchor="_Toc480478037" w:history="1">
             <w:r>
               <w:rPr>
                 <w:rStyle w:val="Hyperlink"/>
@@ -561,7 +561,7 @@
                 <w:noProof/>
                 <w:webHidden/>
               </w:rPr>
-              <w:instrText xml:space="preserve"> PAGEREF _Toc480463486 \h </w:instrText>
+              <w:instrText xml:space="preserve"> PAGEREF _Toc480478037 \h </w:instrText>
             </w:r>
             <w:r>
               <w:rPr>
@@ -604,7 +604,7 @@
               <w:lang w:eastAsia="en-GB"/>
             </w:rPr>
           </w:pPr>
-          <w:hyperlink w:anchor="_Toc480463487" w:history="1">
+          <w:hyperlink w:anchor="_Toc480478038" w:history="1">
             <w:r>
               <w:rPr>
                 <w:rStyle w:val="Hyperlink"/>
@@ -631,7 +631,7 @@
                 <w:noProof/>
                 <w:webHidden/>
               </w:rPr>
-              <w:instrText xml:space="preserve"> PAGEREF _Toc480463487 \h </w:instrText>
+              <w:instrText xml:space="preserve"> PAGEREF _Toc480478038 \h </w:instrText>
             </w:r>
             <w:r>
               <w:rPr>
@@ -674,7 +674,7 @@
               <w:lang w:eastAsia="en-GB"/>
             </w:rPr>
           </w:pPr>
-          <w:hyperlink w:anchor="_Toc480463488" w:history="1">
+          <w:hyperlink w:anchor="_Toc480478039" w:history="1">
             <w:r>
               <w:rPr>
                 <w:rStyle w:val="Hyperlink"/>
@@ -701,7 +701,7 @@
                 <w:noProof/>
                 <w:webHidden/>
               </w:rPr>
-              <w:instrText xml:space="preserve"> PAGEREF _Toc480463488 \h </w:instrText>
+              <w:instrText xml:space="preserve"> PAGEREF _Toc480478039 \h </w:instrText>
             </w:r>
             <w:r>
               <w:rPr>
@@ -744,7 +744,7 @@
               <w:lang w:eastAsia="en-GB"/>
             </w:rPr>
           </w:pPr>
-          <w:hyperlink w:anchor="_Toc480463489" w:history="1">
+          <w:hyperlink w:anchor="_Toc480478040" w:history="1">
             <w:r>
               <w:rPr>
                 <w:rStyle w:val="Hyperlink"/>
@@ -771,7 +771,7 @@
                 <w:noProof/>
                 <w:webHidden/>
               </w:rPr>
-              <w:instrText xml:space="preserve"> PAGEREF _Toc480463489 \h </w:instrText>
+              <w:instrText xml:space="preserve"> PAGEREF _Toc480478040 \h </w:instrText>
             </w:r>
             <w:r>
               <w:rPr>
@@ -814,7 +814,7 @@
               <w:lang w:eastAsia="en-GB"/>
             </w:rPr>
           </w:pPr>
-          <w:hyperlink w:anchor="_Toc480463490" w:history="1">
+          <w:hyperlink w:anchor="_Toc480478041" w:history="1">
             <w:r>
               <w:rPr>
                 <w:rStyle w:val="Hyperlink"/>
@@ -841,7 +841,7 @@
                 <w:noProof/>
                 <w:webHidden/>
               </w:rPr>
-              <w:instrText xml:space="preserve"> PAGEREF _Toc480463490 \h </w:instrText>
+              <w:instrText xml:space="preserve"> PAGEREF _Toc480478041 \h </w:instrText>
             </w:r>
             <w:r>
               <w:rPr>
@@ -884,7 +884,7 @@
               <w:lang w:eastAsia="en-GB"/>
             </w:rPr>
           </w:pPr>
-          <w:hyperlink w:anchor="_Toc480463491" w:history="1">
+          <w:hyperlink w:anchor="_Toc480478042" w:history="1">
             <w:r>
               <w:rPr>
                 <w:rStyle w:val="Hyperlink"/>
@@ -911,7 +911,7 @@
                 <w:noProof/>
                 <w:webHidden/>
               </w:rPr>
-              <w:instrText xml:space="preserve"> PAGEREF _Toc480463491 \h </w:instrText>
+              <w:instrText xml:space="preserve"> PAGEREF _Toc480478042 \h </w:instrText>
             </w:r>
             <w:r>
               <w:rPr>
@@ -954,7 +954,7 @@
               <w:lang w:eastAsia="en-GB"/>
             </w:rPr>
           </w:pPr>
-          <w:hyperlink w:anchor="_Toc480463492" w:history="1">
+          <w:hyperlink w:anchor="_Toc480478043" w:history="1">
             <w:r>
               <w:rPr>
                 <w:rStyle w:val="Hyperlink"/>
@@ -982,7 +982,7 @@
                 <w:noProof/>
                 <w:webHidden/>
               </w:rPr>
-              <w:instrText xml:space="preserve"> PAGEREF _Toc480463492 \h </w:instrText>
+              <w:instrText xml:space="preserve"> PAGEREF _Toc480478043 \h </w:instrText>
             </w:r>
             <w:r>
               <w:rPr>
@@ -1025,7 +1025,7 @@
               <w:lang w:eastAsia="en-GB"/>
             </w:rPr>
           </w:pPr>
-          <w:hyperlink w:anchor="_Toc480463493" w:history="1">
+          <w:hyperlink w:anchor="_Toc480478044" w:history="1">
             <w:r>
               <w:rPr>
                 <w:rStyle w:val="Hyperlink"/>
@@ -1052,7 +1052,7 @@
                 <w:noProof/>
                 <w:webHidden/>
               </w:rPr>
-              <w:instrText xml:space="preserve"> PAGEREF _Toc480463493 \h </w:instrText>
+              <w:instrText xml:space="preserve"> PAGEREF _Toc480478044 \h </w:instrText>
             </w:r>
             <w:r>
               <w:rPr>
@@ -1095,7 +1095,7 @@
               <w:lang w:eastAsia="en-GB"/>
             </w:rPr>
           </w:pPr>
-          <w:hyperlink w:anchor="_Toc480463494" w:history="1">
+          <w:hyperlink w:anchor="_Toc480478045" w:history="1">
             <w:r>
               <w:rPr>
                 <w:rStyle w:val="Hyperlink"/>
@@ -1122,7 +1122,7 @@
                 <w:noProof/>
                 <w:webHidden/>
               </w:rPr>
-              <w:instrText xml:space="preserve"> PAGEREF _Toc480463494 \h </w:instrText>
+              <w:instrText xml:space="preserve"> PAGEREF _Toc480478045 \h </w:instrText>
             </w:r>
             <w:r>
               <w:rPr>
@@ -1143,6 +1143,1200 @@
                 <w:webHidden/>
               </w:rPr>
               <w:t>9</w:t>
+            </w:r>
+            <w:r>
+              <w:rPr>
+                <w:noProof/>
+                <w:webHidden/>
+              </w:rPr>
+              <w:fldChar w:fldCharType="end"/>
+            </w:r>
+          </w:hyperlink>
+        </w:p>
+        <w:p>
+          <w:pPr>
+            <w:pStyle w:val="TOC2"/>
+            <w:tabs>
+              <w:tab w:val="right" w:leader="dot" w:pos="9016"/>
+            </w:tabs>
+            <w:rPr>
+              <w:rFonts w:eastAsiaTheme="minorEastAsia"/>
+              <w:noProof/>
+              <w:lang w:eastAsia="en-GB"/>
+            </w:rPr>
+          </w:pPr>
+          <w:hyperlink w:anchor="_Toc480478046" w:history="1">
+            <w:r>
+              <w:rPr>
+                <w:rStyle w:val="Hyperlink"/>
+                <w:noProof/>
+                <w:lang w:val="en-AU"/>
+              </w:rPr>
+              <w:t>Ethical Considerations</w:t>
+            </w:r>
+            <w:r>
+              <w:rPr>
+                <w:noProof/>
+                <w:webHidden/>
+              </w:rPr>
+              <w:tab/>
+            </w:r>
+            <w:r>
+              <w:rPr>
+                <w:noProof/>
+                <w:webHidden/>
+              </w:rPr>
+              <w:fldChar w:fldCharType="begin"/>
+            </w:r>
+            <w:r>
+              <w:rPr>
+                <w:noProof/>
+                <w:webHidden/>
+              </w:rPr>
+              <w:instrText xml:space="preserve"> PAGEREF _Toc480478046 \h </w:instrText>
+            </w:r>
+            <w:r>
+              <w:rPr>
+                <w:noProof/>
+                <w:webHidden/>
+              </w:rPr>
+            </w:r>
+            <w:r>
+              <w:rPr>
+                <w:noProof/>
+                <w:webHidden/>
+              </w:rPr>
+              <w:fldChar w:fldCharType="separate"/>
+            </w:r>
+            <w:r>
+              <w:rPr>
+                <w:noProof/>
+                <w:webHidden/>
+              </w:rPr>
+              <w:t>9</w:t>
+            </w:r>
+            <w:r>
+              <w:rPr>
+                <w:noProof/>
+                <w:webHidden/>
+              </w:rPr>
+              <w:fldChar w:fldCharType="end"/>
+            </w:r>
+          </w:hyperlink>
+        </w:p>
+        <w:p>
+          <w:pPr>
+            <w:pStyle w:val="TOC2"/>
+            <w:tabs>
+              <w:tab w:val="right" w:leader="dot" w:pos="9016"/>
+            </w:tabs>
+            <w:rPr>
+              <w:rFonts w:eastAsiaTheme="minorEastAsia"/>
+              <w:noProof/>
+              <w:lang w:eastAsia="en-GB"/>
+            </w:rPr>
+          </w:pPr>
+          <w:hyperlink w:anchor="_Toc480478047" w:history="1">
+            <w:r>
+              <w:rPr>
+                <w:rStyle w:val="Hyperlink"/>
+                <w:noProof/>
+              </w:rPr>
+              <w:t>Regular yum update to enforce preventing of vulnerabilities regarding security issues</w:t>
+            </w:r>
+            <w:r>
+              <w:rPr>
+                <w:noProof/>
+                <w:webHidden/>
+              </w:rPr>
+              <w:tab/>
+            </w:r>
+            <w:r>
+              <w:rPr>
+                <w:noProof/>
+                <w:webHidden/>
+              </w:rPr>
+              <w:fldChar w:fldCharType="begin"/>
+            </w:r>
+            <w:r>
+              <w:rPr>
+                <w:noProof/>
+                <w:webHidden/>
+              </w:rPr>
+              <w:instrText xml:space="preserve"> PAGEREF _Toc480478047 \h </w:instrText>
+            </w:r>
+            <w:r>
+              <w:rPr>
+                <w:noProof/>
+                <w:webHidden/>
+              </w:rPr>
+            </w:r>
+            <w:r>
+              <w:rPr>
+                <w:noProof/>
+                <w:webHidden/>
+              </w:rPr>
+              <w:fldChar w:fldCharType="separate"/>
+            </w:r>
+            <w:r>
+              <w:rPr>
+                <w:noProof/>
+                <w:webHidden/>
+              </w:rPr>
+              <w:t>10</w:t>
+            </w:r>
+            <w:r>
+              <w:rPr>
+                <w:noProof/>
+                <w:webHidden/>
+              </w:rPr>
+              <w:fldChar w:fldCharType="end"/>
+            </w:r>
+          </w:hyperlink>
+        </w:p>
+        <w:p>
+          <w:pPr>
+            <w:pStyle w:val="TOC2"/>
+            <w:tabs>
+              <w:tab w:val="right" w:leader="dot" w:pos="9016"/>
+            </w:tabs>
+            <w:rPr>
+              <w:rFonts w:eastAsiaTheme="minorEastAsia"/>
+              <w:noProof/>
+              <w:lang w:eastAsia="en-GB"/>
+            </w:rPr>
+          </w:pPr>
+          <w:hyperlink w:anchor="_Toc480478048" w:history="1">
+            <w:r>
+              <w:rPr>
+                <w:rStyle w:val="Hyperlink"/>
+                <w:noProof/>
+              </w:rPr>
+              <w:t>SQL Injection Attack Prevention</w:t>
+            </w:r>
+            <w:r>
+              <w:rPr>
+                <w:noProof/>
+                <w:webHidden/>
+              </w:rPr>
+              <w:tab/>
+            </w:r>
+            <w:r>
+              <w:rPr>
+                <w:noProof/>
+                <w:webHidden/>
+              </w:rPr>
+              <w:fldChar w:fldCharType="begin"/>
+            </w:r>
+            <w:r>
+              <w:rPr>
+                <w:noProof/>
+                <w:webHidden/>
+              </w:rPr>
+              <w:instrText xml:space="preserve"> PAGEREF _Toc480478048 \h </w:instrText>
+            </w:r>
+            <w:r>
+              <w:rPr>
+                <w:noProof/>
+                <w:webHidden/>
+              </w:rPr>
+            </w:r>
+            <w:r>
+              <w:rPr>
+                <w:noProof/>
+                <w:webHidden/>
+              </w:rPr>
+              <w:fldChar w:fldCharType="separate"/>
+            </w:r>
+            <w:r>
+              <w:rPr>
+                <w:noProof/>
+                <w:webHidden/>
+              </w:rPr>
+              <w:t>10</w:t>
+            </w:r>
+            <w:r>
+              <w:rPr>
+                <w:noProof/>
+                <w:webHidden/>
+              </w:rPr>
+              <w:fldChar w:fldCharType="end"/>
+            </w:r>
+          </w:hyperlink>
+        </w:p>
+        <w:p>
+          <w:pPr>
+            <w:pStyle w:val="TOC2"/>
+            <w:tabs>
+              <w:tab w:val="right" w:leader="dot" w:pos="9016"/>
+            </w:tabs>
+            <w:rPr>
+              <w:rFonts w:eastAsiaTheme="minorEastAsia"/>
+              <w:noProof/>
+              <w:lang w:eastAsia="en-GB"/>
+            </w:rPr>
+          </w:pPr>
+          <w:hyperlink w:anchor="_Toc480478049" w:history="1">
+            <w:r>
+              <w:rPr>
+                <w:rStyle w:val="Hyperlink"/>
+                <w:noProof/>
+                <w:lang w:val="en-AU"/>
+              </w:rPr>
+              <w:t>Data Protection</w:t>
+            </w:r>
+            <w:r>
+              <w:rPr>
+                <w:noProof/>
+                <w:webHidden/>
+              </w:rPr>
+              <w:tab/>
+            </w:r>
+            <w:r>
+              <w:rPr>
+                <w:noProof/>
+                <w:webHidden/>
+              </w:rPr>
+              <w:fldChar w:fldCharType="begin"/>
+            </w:r>
+            <w:r>
+              <w:rPr>
+                <w:noProof/>
+                <w:webHidden/>
+              </w:rPr>
+              <w:instrText xml:space="preserve"> PAGEREF _Toc480478049 \h </w:instrText>
+            </w:r>
+            <w:r>
+              <w:rPr>
+                <w:noProof/>
+                <w:webHidden/>
+              </w:rPr>
+            </w:r>
+            <w:r>
+              <w:rPr>
+                <w:noProof/>
+                <w:webHidden/>
+              </w:rPr>
+              <w:fldChar w:fldCharType="separate"/>
+            </w:r>
+            <w:r>
+              <w:rPr>
+                <w:noProof/>
+                <w:webHidden/>
+              </w:rPr>
+              <w:t>10</w:t>
+            </w:r>
+            <w:r>
+              <w:rPr>
+                <w:noProof/>
+                <w:webHidden/>
+              </w:rPr>
+              <w:fldChar w:fldCharType="end"/>
+            </w:r>
+          </w:hyperlink>
+        </w:p>
+        <w:p>
+          <w:pPr>
+            <w:pStyle w:val="TOC2"/>
+            <w:tabs>
+              <w:tab w:val="right" w:leader="dot" w:pos="9016"/>
+            </w:tabs>
+            <w:rPr>
+              <w:rFonts w:eastAsiaTheme="minorEastAsia"/>
+              <w:noProof/>
+              <w:lang w:eastAsia="en-GB"/>
+            </w:rPr>
+          </w:pPr>
+          <w:hyperlink w:anchor="_Toc480478050" w:history="1">
+            <w:r>
+              <w:rPr>
+                <w:rStyle w:val="Hyperlink"/>
+                <w:noProof/>
+                <w:lang w:val="en-AU"/>
+              </w:rPr>
+              <w:t>Intellectual Property Rights / Access to Code</w:t>
+            </w:r>
+            <w:r>
+              <w:rPr>
+                <w:noProof/>
+                <w:webHidden/>
+              </w:rPr>
+              <w:tab/>
+            </w:r>
+            <w:r>
+              <w:rPr>
+                <w:noProof/>
+                <w:webHidden/>
+              </w:rPr>
+              <w:fldChar w:fldCharType="begin"/>
+            </w:r>
+            <w:r>
+              <w:rPr>
+                <w:noProof/>
+                <w:webHidden/>
+              </w:rPr>
+              <w:instrText xml:space="preserve"> PAGEREF _Toc480478050 \h </w:instrText>
+            </w:r>
+            <w:r>
+              <w:rPr>
+                <w:noProof/>
+                <w:webHidden/>
+              </w:rPr>
+            </w:r>
+            <w:r>
+              <w:rPr>
+                <w:noProof/>
+                <w:webHidden/>
+              </w:rPr>
+              <w:fldChar w:fldCharType="separate"/>
+            </w:r>
+            <w:r>
+              <w:rPr>
+                <w:noProof/>
+                <w:webHidden/>
+              </w:rPr>
+              <w:t>10</w:t>
+            </w:r>
+            <w:r>
+              <w:rPr>
+                <w:noProof/>
+                <w:webHidden/>
+              </w:rPr>
+              <w:fldChar w:fldCharType="end"/>
+            </w:r>
+          </w:hyperlink>
+        </w:p>
+        <w:p>
+          <w:pPr>
+            <w:pStyle w:val="TOC2"/>
+            <w:tabs>
+              <w:tab w:val="right" w:leader="dot" w:pos="9016"/>
+            </w:tabs>
+            <w:rPr>
+              <w:rFonts w:eastAsiaTheme="minorEastAsia"/>
+              <w:noProof/>
+              <w:lang w:eastAsia="en-GB"/>
+            </w:rPr>
+          </w:pPr>
+          <w:hyperlink w:anchor="_Toc480478051" w:history="1">
+            <w:r>
+              <w:rPr>
+                <w:rStyle w:val="Hyperlink"/>
+                <w:noProof/>
+              </w:rPr>
+              <w:t>Selection of Technologies</w:t>
+            </w:r>
+            <w:r>
+              <w:rPr>
+                <w:noProof/>
+                <w:webHidden/>
+              </w:rPr>
+              <w:tab/>
+            </w:r>
+            <w:r>
+              <w:rPr>
+                <w:noProof/>
+                <w:webHidden/>
+              </w:rPr>
+              <w:fldChar w:fldCharType="begin"/>
+            </w:r>
+            <w:r>
+              <w:rPr>
+                <w:noProof/>
+                <w:webHidden/>
+              </w:rPr>
+              <w:instrText xml:space="preserve"> PAGEREF _Toc480478051 \h </w:instrText>
+            </w:r>
+            <w:r>
+              <w:rPr>
+                <w:noProof/>
+                <w:webHidden/>
+              </w:rPr>
+            </w:r>
+            <w:r>
+              <w:rPr>
+                <w:noProof/>
+                <w:webHidden/>
+              </w:rPr>
+              <w:fldChar w:fldCharType="separate"/>
+            </w:r>
+            <w:r>
+              <w:rPr>
+                <w:noProof/>
+                <w:webHidden/>
+              </w:rPr>
+              <w:t>10</w:t>
+            </w:r>
+            <w:r>
+              <w:rPr>
+                <w:noProof/>
+                <w:webHidden/>
+              </w:rPr>
+              <w:fldChar w:fldCharType="end"/>
+            </w:r>
+          </w:hyperlink>
+        </w:p>
+        <w:p>
+          <w:pPr>
+            <w:pStyle w:val="TOC2"/>
+            <w:tabs>
+              <w:tab w:val="right" w:leader="dot" w:pos="9016"/>
+            </w:tabs>
+            <w:rPr>
+              <w:rFonts w:eastAsiaTheme="minorEastAsia"/>
+              <w:noProof/>
+              <w:lang w:eastAsia="en-GB"/>
+            </w:rPr>
+          </w:pPr>
+          <w:hyperlink w:anchor="_Toc480478052" w:history="1">
+            <w:r>
+              <w:rPr>
+                <w:rStyle w:val="Hyperlink"/>
+                <w:noProof/>
+              </w:rPr>
+              <w:t>Docker consideration</w:t>
+            </w:r>
+            <w:r>
+              <w:rPr>
+                <w:noProof/>
+                <w:webHidden/>
+              </w:rPr>
+              <w:tab/>
+            </w:r>
+            <w:r>
+              <w:rPr>
+                <w:noProof/>
+                <w:webHidden/>
+              </w:rPr>
+              <w:fldChar w:fldCharType="begin"/>
+            </w:r>
+            <w:r>
+              <w:rPr>
+                <w:noProof/>
+                <w:webHidden/>
+              </w:rPr>
+              <w:instrText xml:space="preserve"> PAGEREF _Toc480478052 \h </w:instrText>
+            </w:r>
+            <w:r>
+              <w:rPr>
+                <w:noProof/>
+                <w:webHidden/>
+              </w:rPr>
+            </w:r>
+            <w:r>
+              <w:rPr>
+                <w:noProof/>
+                <w:webHidden/>
+              </w:rPr>
+              <w:fldChar w:fldCharType="separate"/>
+            </w:r>
+            <w:r>
+              <w:rPr>
+                <w:noProof/>
+                <w:webHidden/>
+              </w:rPr>
+              <w:t>11</w:t>
+            </w:r>
+            <w:r>
+              <w:rPr>
+                <w:noProof/>
+                <w:webHidden/>
+              </w:rPr>
+              <w:fldChar w:fldCharType="end"/>
+            </w:r>
+          </w:hyperlink>
+        </w:p>
+        <w:p>
+          <w:pPr>
+            <w:pStyle w:val="TOC2"/>
+            <w:tabs>
+              <w:tab w:val="right" w:leader="dot" w:pos="9016"/>
+            </w:tabs>
+            <w:rPr>
+              <w:rFonts w:eastAsiaTheme="minorEastAsia"/>
+              <w:noProof/>
+              <w:lang w:eastAsia="en-GB"/>
+            </w:rPr>
+          </w:pPr>
+          <w:hyperlink w:anchor="_Toc480478053" w:history="1">
+            <w:r>
+              <w:rPr>
+                <w:rStyle w:val="Hyperlink"/>
+                <w:noProof/>
+              </w:rPr>
+              <w:t>Choice of Amazon as a Cloud Provider</w:t>
+            </w:r>
+            <w:r>
+              <w:rPr>
+                <w:noProof/>
+                <w:webHidden/>
+              </w:rPr>
+              <w:tab/>
+            </w:r>
+            <w:r>
+              <w:rPr>
+                <w:noProof/>
+                <w:webHidden/>
+              </w:rPr>
+              <w:fldChar w:fldCharType="begin"/>
+            </w:r>
+            <w:r>
+              <w:rPr>
+                <w:noProof/>
+                <w:webHidden/>
+              </w:rPr>
+              <w:instrText xml:space="preserve"> PAGEREF _Toc480478053 \h </w:instrText>
+            </w:r>
+            <w:r>
+              <w:rPr>
+                <w:noProof/>
+                <w:webHidden/>
+              </w:rPr>
+            </w:r>
+            <w:r>
+              <w:rPr>
+                <w:noProof/>
+                <w:webHidden/>
+              </w:rPr>
+              <w:fldChar w:fldCharType="separate"/>
+            </w:r>
+            <w:r>
+              <w:rPr>
+                <w:noProof/>
+                <w:webHidden/>
+              </w:rPr>
+              <w:t>11</w:t>
+            </w:r>
+            <w:r>
+              <w:rPr>
+                <w:noProof/>
+                <w:webHidden/>
+              </w:rPr>
+              <w:fldChar w:fldCharType="end"/>
+            </w:r>
+          </w:hyperlink>
+        </w:p>
+        <w:p>
+          <w:pPr>
+            <w:pStyle w:val="TOC2"/>
+            <w:tabs>
+              <w:tab w:val="right" w:leader="dot" w:pos="9016"/>
+            </w:tabs>
+            <w:rPr>
+              <w:rFonts w:eastAsiaTheme="minorEastAsia"/>
+              <w:noProof/>
+              <w:lang w:eastAsia="en-GB"/>
+            </w:rPr>
+          </w:pPr>
+          <w:hyperlink w:anchor="_Toc480478054" w:history="1">
+            <w:r>
+              <w:rPr>
+                <w:rStyle w:val="Hyperlink"/>
+                <w:noProof/>
+              </w:rPr>
+              <w:t>Choice of Virtual Machine Hosting service</w:t>
+            </w:r>
+            <w:r>
+              <w:rPr>
+                <w:noProof/>
+                <w:webHidden/>
+              </w:rPr>
+              <w:tab/>
+            </w:r>
+            <w:r>
+              <w:rPr>
+                <w:noProof/>
+                <w:webHidden/>
+              </w:rPr>
+              <w:fldChar w:fldCharType="begin"/>
+            </w:r>
+            <w:r>
+              <w:rPr>
+                <w:noProof/>
+                <w:webHidden/>
+              </w:rPr>
+              <w:instrText xml:space="preserve"> PAGEREF _Toc480478054 \h </w:instrText>
+            </w:r>
+            <w:r>
+              <w:rPr>
+                <w:noProof/>
+                <w:webHidden/>
+              </w:rPr>
+            </w:r>
+            <w:r>
+              <w:rPr>
+                <w:noProof/>
+                <w:webHidden/>
+              </w:rPr>
+              <w:fldChar w:fldCharType="separate"/>
+            </w:r>
+            <w:r>
+              <w:rPr>
+                <w:noProof/>
+                <w:webHidden/>
+              </w:rPr>
+              <w:t>11</w:t>
+            </w:r>
+            <w:r>
+              <w:rPr>
+                <w:noProof/>
+                <w:webHidden/>
+              </w:rPr>
+              <w:fldChar w:fldCharType="end"/>
+            </w:r>
+          </w:hyperlink>
+        </w:p>
+        <w:p>
+          <w:pPr>
+            <w:pStyle w:val="TOC2"/>
+            <w:tabs>
+              <w:tab w:val="right" w:leader="dot" w:pos="9016"/>
+            </w:tabs>
+            <w:rPr>
+              <w:rFonts w:eastAsiaTheme="minorEastAsia"/>
+              <w:noProof/>
+              <w:lang w:eastAsia="en-GB"/>
+            </w:rPr>
+          </w:pPr>
+          <w:hyperlink w:anchor="_Toc480478055" w:history="1">
+            <w:r>
+              <w:rPr>
+                <w:rStyle w:val="Hyperlink"/>
+                <w:noProof/>
+              </w:rPr>
+              <w:t>Choice of Source Control (GitHub vs Dropbox)</w:t>
+            </w:r>
+            <w:r>
+              <w:rPr>
+                <w:noProof/>
+                <w:webHidden/>
+              </w:rPr>
+              <w:tab/>
+            </w:r>
+            <w:r>
+              <w:rPr>
+                <w:noProof/>
+                <w:webHidden/>
+              </w:rPr>
+              <w:fldChar w:fldCharType="begin"/>
+            </w:r>
+            <w:r>
+              <w:rPr>
+                <w:noProof/>
+                <w:webHidden/>
+              </w:rPr>
+              <w:instrText xml:space="preserve"> PAGEREF _Toc480478055 \h </w:instrText>
+            </w:r>
+            <w:r>
+              <w:rPr>
+                <w:noProof/>
+                <w:webHidden/>
+              </w:rPr>
+            </w:r>
+            <w:r>
+              <w:rPr>
+                <w:noProof/>
+                <w:webHidden/>
+              </w:rPr>
+              <w:fldChar w:fldCharType="separate"/>
+            </w:r>
+            <w:r>
+              <w:rPr>
+                <w:noProof/>
+                <w:webHidden/>
+              </w:rPr>
+              <w:t>11</w:t>
+            </w:r>
+            <w:r>
+              <w:rPr>
+                <w:noProof/>
+                <w:webHidden/>
+              </w:rPr>
+              <w:fldChar w:fldCharType="end"/>
+            </w:r>
+          </w:hyperlink>
+        </w:p>
+        <w:p>
+          <w:pPr>
+            <w:pStyle w:val="TOC2"/>
+            <w:tabs>
+              <w:tab w:val="right" w:leader="dot" w:pos="9016"/>
+            </w:tabs>
+            <w:rPr>
+              <w:rFonts w:eastAsiaTheme="minorEastAsia"/>
+              <w:noProof/>
+              <w:lang w:eastAsia="en-GB"/>
+            </w:rPr>
+          </w:pPr>
+          <w:hyperlink w:anchor="_Toc480478056" w:history="1">
+            <w:r>
+              <w:rPr>
+                <w:rStyle w:val="Hyperlink"/>
+                <w:noProof/>
+              </w:rPr>
+              <w:t>Access from Local Workstation to Remote Server</w:t>
+            </w:r>
+            <w:r>
+              <w:rPr>
+                <w:noProof/>
+                <w:webHidden/>
+              </w:rPr>
+              <w:tab/>
+            </w:r>
+            <w:r>
+              <w:rPr>
+                <w:noProof/>
+                <w:webHidden/>
+              </w:rPr>
+              <w:fldChar w:fldCharType="begin"/>
+            </w:r>
+            <w:r>
+              <w:rPr>
+                <w:noProof/>
+                <w:webHidden/>
+              </w:rPr>
+              <w:instrText xml:space="preserve"> PAGEREF _Toc480478056 \h </w:instrText>
+            </w:r>
+            <w:r>
+              <w:rPr>
+                <w:noProof/>
+                <w:webHidden/>
+              </w:rPr>
+            </w:r>
+            <w:r>
+              <w:rPr>
+                <w:noProof/>
+                <w:webHidden/>
+              </w:rPr>
+              <w:fldChar w:fldCharType="separate"/>
+            </w:r>
+            <w:r>
+              <w:rPr>
+                <w:noProof/>
+                <w:webHidden/>
+              </w:rPr>
+              <w:t>11</w:t>
+            </w:r>
+            <w:r>
+              <w:rPr>
+                <w:noProof/>
+                <w:webHidden/>
+              </w:rPr>
+              <w:fldChar w:fldCharType="end"/>
+            </w:r>
+          </w:hyperlink>
+        </w:p>
+        <w:p>
+          <w:pPr>
+            <w:pStyle w:val="TOC2"/>
+            <w:tabs>
+              <w:tab w:val="right" w:leader="dot" w:pos="9016"/>
+            </w:tabs>
+            <w:rPr>
+              <w:rFonts w:eastAsiaTheme="minorEastAsia"/>
+              <w:noProof/>
+              <w:lang w:eastAsia="en-GB"/>
+            </w:rPr>
+          </w:pPr>
+          <w:hyperlink w:anchor="_Toc480478057" w:history="1">
+            <w:r>
+              <w:rPr>
+                <w:rStyle w:val="Hyperlink"/>
+                <w:noProof/>
+              </w:rPr>
+              <w:t>Choice of Linux distribution (Amazon Linux)</w:t>
+            </w:r>
+            <w:r>
+              <w:rPr>
+                <w:noProof/>
+                <w:webHidden/>
+              </w:rPr>
+              <w:tab/>
+            </w:r>
+            <w:r>
+              <w:rPr>
+                <w:noProof/>
+                <w:webHidden/>
+              </w:rPr>
+              <w:fldChar w:fldCharType="begin"/>
+            </w:r>
+            <w:r>
+              <w:rPr>
+                <w:noProof/>
+                <w:webHidden/>
+              </w:rPr>
+              <w:instrText xml:space="preserve"> PAGEREF _Toc480478057 \h </w:instrText>
+            </w:r>
+            <w:r>
+              <w:rPr>
+                <w:noProof/>
+                <w:webHidden/>
+              </w:rPr>
+            </w:r>
+            <w:r>
+              <w:rPr>
+                <w:noProof/>
+                <w:webHidden/>
+              </w:rPr>
+              <w:fldChar w:fldCharType="separate"/>
+            </w:r>
+            <w:r>
+              <w:rPr>
+                <w:noProof/>
+                <w:webHidden/>
+              </w:rPr>
+              <w:t>12</w:t>
+            </w:r>
+            <w:r>
+              <w:rPr>
+                <w:noProof/>
+                <w:webHidden/>
+              </w:rPr>
+              <w:fldChar w:fldCharType="end"/>
+            </w:r>
+          </w:hyperlink>
+        </w:p>
+        <w:p>
+          <w:pPr>
+            <w:pStyle w:val="TOC2"/>
+            <w:tabs>
+              <w:tab w:val="right" w:leader="dot" w:pos="9016"/>
+            </w:tabs>
+            <w:rPr>
+              <w:rFonts w:eastAsiaTheme="minorEastAsia"/>
+              <w:noProof/>
+              <w:lang w:eastAsia="en-GB"/>
+            </w:rPr>
+          </w:pPr>
+          <w:hyperlink w:anchor="_Toc480478058" w:history="1">
+            <w:r>
+              <w:rPr>
+                <w:rStyle w:val="Hyperlink"/>
+                <w:noProof/>
+                <w:lang w:val="en-AU"/>
+              </w:rPr>
+              <w:t>Technologies Utilised</w:t>
+            </w:r>
+            <w:r>
+              <w:rPr>
+                <w:noProof/>
+                <w:webHidden/>
+              </w:rPr>
+              <w:tab/>
+            </w:r>
+            <w:r>
+              <w:rPr>
+                <w:noProof/>
+                <w:webHidden/>
+              </w:rPr>
+              <w:fldChar w:fldCharType="begin"/>
+            </w:r>
+            <w:r>
+              <w:rPr>
+                <w:noProof/>
+                <w:webHidden/>
+              </w:rPr>
+              <w:instrText xml:space="preserve"> PAGEREF _Toc480478058 \h </w:instrText>
+            </w:r>
+            <w:r>
+              <w:rPr>
+                <w:noProof/>
+                <w:webHidden/>
+              </w:rPr>
+            </w:r>
+            <w:r>
+              <w:rPr>
+                <w:noProof/>
+                <w:webHidden/>
+              </w:rPr>
+              <w:fldChar w:fldCharType="separate"/>
+            </w:r>
+            <w:r>
+              <w:rPr>
+                <w:noProof/>
+                <w:webHidden/>
+              </w:rPr>
+              <w:t>12</w:t>
+            </w:r>
+            <w:r>
+              <w:rPr>
+                <w:noProof/>
+                <w:webHidden/>
+              </w:rPr>
+              <w:fldChar w:fldCharType="end"/>
+            </w:r>
+          </w:hyperlink>
+        </w:p>
+        <w:p>
+          <w:pPr>
+            <w:pStyle w:val="TOC2"/>
+            <w:tabs>
+              <w:tab w:val="right" w:leader="dot" w:pos="9016"/>
+            </w:tabs>
+            <w:rPr>
+              <w:rFonts w:eastAsiaTheme="minorEastAsia"/>
+              <w:noProof/>
+              <w:lang w:eastAsia="en-GB"/>
+            </w:rPr>
+          </w:pPr>
+          <w:hyperlink w:anchor="_Toc480478059" w:history="1">
+            <w:r>
+              <w:rPr>
+                <w:rStyle w:val="Hyperlink"/>
+                <w:noProof/>
+              </w:rPr>
+              <w:t>Selection and purchase of the Domain Name</w:t>
+            </w:r>
+            <w:r>
+              <w:rPr>
+                <w:noProof/>
+                <w:webHidden/>
+              </w:rPr>
+              <w:tab/>
+            </w:r>
+            <w:r>
+              <w:rPr>
+                <w:noProof/>
+                <w:webHidden/>
+              </w:rPr>
+              <w:fldChar w:fldCharType="begin"/>
+            </w:r>
+            <w:r>
+              <w:rPr>
+                <w:noProof/>
+                <w:webHidden/>
+              </w:rPr>
+              <w:instrText xml:space="preserve"> PAGEREF _Toc480478059 \h </w:instrText>
+            </w:r>
+            <w:r>
+              <w:rPr>
+                <w:noProof/>
+                <w:webHidden/>
+              </w:rPr>
+            </w:r>
+            <w:r>
+              <w:rPr>
+                <w:noProof/>
+                <w:webHidden/>
+              </w:rPr>
+              <w:fldChar w:fldCharType="separate"/>
+            </w:r>
+            <w:r>
+              <w:rPr>
+                <w:noProof/>
+                <w:webHidden/>
+              </w:rPr>
+              <w:t>13</w:t>
+            </w:r>
+            <w:r>
+              <w:rPr>
+                <w:noProof/>
+                <w:webHidden/>
+              </w:rPr>
+              <w:fldChar w:fldCharType="end"/>
+            </w:r>
+          </w:hyperlink>
+        </w:p>
+        <w:p>
+          <w:pPr>
+            <w:pStyle w:val="TOC2"/>
+            <w:tabs>
+              <w:tab w:val="right" w:leader="dot" w:pos="9016"/>
+            </w:tabs>
+            <w:rPr>
+              <w:rFonts w:eastAsiaTheme="minorEastAsia"/>
+              <w:noProof/>
+              <w:lang w:eastAsia="en-GB"/>
+            </w:rPr>
+          </w:pPr>
+          <w:hyperlink w:anchor="_Toc480478060" w:history="1">
+            <w:r>
+              <w:rPr>
+                <w:rStyle w:val="Hyperlink"/>
+                <w:noProof/>
+              </w:rPr>
+              <w:t>Selection of Amazon Web Services</w:t>
+            </w:r>
+            <w:r>
+              <w:rPr>
+                <w:noProof/>
+                <w:webHidden/>
+              </w:rPr>
+              <w:tab/>
+            </w:r>
+            <w:r>
+              <w:rPr>
+                <w:noProof/>
+                <w:webHidden/>
+              </w:rPr>
+              <w:fldChar w:fldCharType="begin"/>
+            </w:r>
+            <w:r>
+              <w:rPr>
+                <w:noProof/>
+                <w:webHidden/>
+              </w:rPr>
+              <w:instrText xml:space="preserve"> PAGEREF _Toc480478060 \h </w:instrText>
+            </w:r>
+            <w:r>
+              <w:rPr>
+                <w:noProof/>
+                <w:webHidden/>
+              </w:rPr>
+            </w:r>
+            <w:r>
+              <w:rPr>
+                <w:noProof/>
+                <w:webHidden/>
+              </w:rPr>
+              <w:fldChar w:fldCharType="separate"/>
+            </w:r>
+            <w:r>
+              <w:rPr>
+                <w:noProof/>
+                <w:webHidden/>
+              </w:rPr>
+              <w:t>13</w:t>
+            </w:r>
+            <w:r>
+              <w:rPr>
+                <w:noProof/>
+                <w:webHidden/>
+              </w:rPr>
+              <w:fldChar w:fldCharType="end"/>
+            </w:r>
+          </w:hyperlink>
+        </w:p>
+        <w:p>
+          <w:pPr>
+            <w:pStyle w:val="TOC2"/>
+            <w:tabs>
+              <w:tab w:val="right" w:leader="dot" w:pos="9016"/>
+            </w:tabs>
+            <w:rPr>
+              <w:rFonts w:eastAsiaTheme="minorEastAsia"/>
+              <w:noProof/>
+              <w:lang w:eastAsia="en-GB"/>
+            </w:rPr>
+          </w:pPr>
+          <w:hyperlink w:anchor="_Toc480478061" w:history="1">
+            <w:r>
+              <w:rPr>
+                <w:rStyle w:val="Hyperlink"/>
+                <w:noProof/>
+              </w:rPr>
+              <w:t>Consideration of EBS service</w:t>
+            </w:r>
+            <w:r>
+              <w:rPr>
+                <w:noProof/>
+                <w:webHidden/>
+              </w:rPr>
+              <w:tab/>
+            </w:r>
+            <w:r>
+              <w:rPr>
+                <w:noProof/>
+                <w:webHidden/>
+              </w:rPr>
+              <w:fldChar w:fldCharType="begin"/>
+            </w:r>
+            <w:r>
+              <w:rPr>
+                <w:noProof/>
+                <w:webHidden/>
+              </w:rPr>
+              <w:instrText xml:space="preserve"> PAGEREF _Toc480478061 \h </w:instrText>
+            </w:r>
+            <w:r>
+              <w:rPr>
+                <w:noProof/>
+                <w:webHidden/>
+              </w:rPr>
+            </w:r>
+            <w:r>
+              <w:rPr>
+                <w:noProof/>
+                <w:webHidden/>
+              </w:rPr>
+              <w:fldChar w:fldCharType="separate"/>
+            </w:r>
+            <w:r>
+              <w:rPr>
+                <w:noProof/>
+                <w:webHidden/>
+              </w:rPr>
+              <w:t>14</w:t>
+            </w:r>
+            <w:r>
+              <w:rPr>
+                <w:noProof/>
+                <w:webHidden/>
+              </w:rPr>
+              <w:fldChar w:fldCharType="end"/>
+            </w:r>
+          </w:hyperlink>
+        </w:p>
+        <w:p>
+          <w:pPr>
+            <w:pStyle w:val="TOC2"/>
+            <w:tabs>
+              <w:tab w:val="right" w:leader="dot" w:pos="9016"/>
+            </w:tabs>
+            <w:rPr>
+              <w:rFonts w:eastAsiaTheme="minorEastAsia"/>
+              <w:noProof/>
+              <w:lang w:eastAsia="en-GB"/>
+            </w:rPr>
+          </w:pPr>
+          <w:hyperlink w:anchor="_Toc480478062" w:history="1">
+            <w:r>
+              <w:rPr>
+                <w:rStyle w:val="Hyperlink"/>
+                <w:noProof/>
+              </w:rPr>
+              <w:t>Selection of Amazon Machine Image (AMI)</w:t>
+            </w:r>
+            <w:r>
+              <w:rPr>
+                <w:noProof/>
+                <w:webHidden/>
+              </w:rPr>
+              <w:tab/>
+            </w:r>
+            <w:r>
+              <w:rPr>
+                <w:noProof/>
+                <w:webHidden/>
+              </w:rPr>
+              <w:fldChar w:fldCharType="begin"/>
+            </w:r>
+            <w:r>
+              <w:rPr>
+                <w:noProof/>
+                <w:webHidden/>
+              </w:rPr>
+              <w:instrText xml:space="preserve"> PAGEREF _Toc480478062 \h </w:instrText>
+            </w:r>
+            <w:r>
+              <w:rPr>
+                <w:noProof/>
+                <w:webHidden/>
+              </w:rPr>
+            </w:r>
+            <w:r>
+              <w:rPr>
+                <w:noProof/>
+                <w:webHidden/>
+              </w:rPr>
+              <w:fldChar w:fldCharType="separate"/>
+            </w:r>
+            <w:r>
+              <w:rPr>
+                <w:noProof/>
+                <w:webHidden/>
+              </w:rPr>
+              <w:t>14</w:t>
             </w:r>
             <w:r>
               <w:rPr>
@@ -1165,14 +2359,13 @@
               <w:lang w:eastAsia="en-GB"/>
             </w:rPr>
           </w:pPr>
-          <w:hyperlink w:anchor="_Toc480463495" w:history="1">
+          <w:hyperlink w:anchor="_Toc480478063" w:history="1">
             <w:r>
               <w:rPr>
                 <w:rStyle w:val="Hyperlink"/>
                 <w:noProof/>
-                <w:lang w:val="en-AU"/>
-              </w:rPr>
-              <w:t>Ethical Considerations</w:t>
+              </w:rPr>
+              <w:t>Design</w:t>
             </w:r>
             <w:r>
               <w:rPr>
@@ -1193,7 +2386,7 @@
                 <w:noProof/>
                 <w:webHidden/>
               </w:rPr>
-              <w:instrText xml:space="preserve"> PAGEREF _Toc480463495 \h </w:instrText>
+              <w:instrText xml:space="preserve"> PAGEREF _Toc480478063 \h </w:instrText>
             </w:r>
             <w:r>
               <w:rPr>
@@ -1213,7 +2406,7 @@
                 <w:noProof/>
                 <w:webHidden/>
               </w:rPr>
-              <w:t>9</w:t>
+              <w:t>15</w:t>
             </w:r>
             <w:r>
               <w:rPr>
@@ -1236,13 +2429,13 @@
               <w:lang w:eastAsia="en-GB"/>
             </w:rPr>
           </w:pPr>
-          <w:hyperlink w:anchor="_Toc480463496" w:history="1">
+          <w:hyperlink w:anchor="_Toc480478064" w:history="1">
             <w:r>
               <w:rPr>
                 <w:rStyle w:val="Hyperlink"/>
                 <w:noProof/>
               </w:rPr>
-              <w:t>Regular yum update to enforce preventing of vulnerabilities regarding security issues</w:t>
+              <w:t>Schematic of System Components</w:t>
             </w:r>
             <w:r>
               <w:rPr>
@@ -1263,7 +2456,7 @@
                 <w:noProof/>
                 <w:webHidden/>
               </w:rPr>
-              <w:instrText xml:space="preserve"> PAGEREF _Toc480463496 \h </w:instrText>
+              <w:instrText xml:space="preserve"> PAGEREF _Toc480478064 \h </w:instrText>
             </w:r>
             <w:r>
               <w:rPr>
@@ -1283,7 +2476,7 @@
                 <w:noProof/>
                 <w:webHidden/>
               </w:rPr>
-              <w:t>10</w:t>
+              <w:t>15</w:t>
             </w:r>
             <w:r>
               <w:rPr>
@@ -1306,13 +2499,13 @@
               <w:lang w:eastAsia="en-GB"/>
             </w:rPr>
           </w:pPr>
-          <w:hyperlink w:anchor="_Toc480463497" w:history="1">
+          <w:hyperlink w:anchor="_Toc480478065" w:history="1">
             <w:r>
               <w:rPr>
                 <w:rStyle w:val="Hyperlink"/>
                 <w:noProof/>
               </w:rPr>
-              <w:t>SQL Injection Attack Prevention</w:t>
+              <w:t>StarUML Class Diagram</w:t>
             </w:r>
             <w:r>
               <w:rPr>
@@ -1333,7 +2526,7 @@
                 <w:noProof/>
                 <w:webHidden/>
               </w:rPr>
-              <w:instrText xml:space="preserve"> PAGEREF _Toc480463497 \h </w:instrText>
+              <w:instrText xml:space="preserve"> PAGEREF _Toc480478065 \h </w:instrText>
             </w:r>
             <w:r>
               <w:rPr>
@@ -1353,7 +2546,302 @@
                 <w:noProof/>
                 <w:webHidden/>
               </w:rPr>
-              <w:t>10</w:t>
+              <w:t>15</w:t>
+            </w:r>
+            <w:r>
+              <w:rPr>
+                <w:noProof/>
+                <w:webHidden/>
+              </w:rPr>
+              <w:fldChar w:fldCharType="end"/>
+            </w:r>
+          </w:hyperlink>
+        </w:p>
+        <w:p>
+          <w:pPr>
+            <w:pStyle w:val="TOC2"/>
+            <w:tabs>
+              <w:tab w:val="right" w:leader="dot" w:pos="9016"/>
+            </w:tabs>
+            <w:rPr>
+              <w:rFonts w:eastAsiaTheme="minorEastAsia"/>
+              <w:noProof/>
+              <w:lang w:eastAsia="en-GB"/>
+            </w:rPr>
+          </w:pPr>
+          <w:hyperlink w:anchor="_Toc480478066" w:history="1">
+            <w:r>
+              <w:rPr>
+                <w:rStyle w:val="Hyperlink"/>
+                <w:noProof/>
+              </w:rPr>
+              <w:t>Database Design St</w:t>
+            </w:r>
+            <w:r>
+              <w:rPr>
+                <w:rStyle w:val="Hyperlink"/>
+                <w:noProof/>
+              </w:rPr>
+              <w:t>r</w:t>
+            </w:r>
+            <w:r>
+              <w:rPr>
+                <w:rStyle w:val="Hyperlink"/>
+                <w:noProof/>
+              </w:rPr>
+              <w:t>ategy</w:t>
+            </w:r>
+            <w:r>
+              <w:rPr>
+                <w:noProof/>
+                <w:webHidden/>
+              </w:rPr>
+              <w:tab/>
+            </w:r>
+            <w:r>
+              <w:rPr>
+                <w:noProof/>
+                <w:webHidden/>
+              </w:rPr>
+              <w:fldChar w:fldCharType="begin"/>
+            </w:r>
+            <w:r>
+              <w:rPr>
+                <w:noProof/>
+                <w:webHidden/>
+              </w:rPr>
+              <w:instrText xml:space="preserve"> PAGEREF _Toc480478066 \h </w:instrText>
+            </w:r>
+            <w:r>
+              <w:rPr>
+                <w:noProof/>
+                <w:webHidden/>
+              </w:rPr>
+            </w:r>
+            <w:r>
+              <w:rPr>
+                <w:noProof/>
+                <w:webHidden/>
+              </w:rPr>
+              <w:fldChar w:fldCharType="separate"/>
+            </w:r>
+            <w:r>
+              <w:rPr>
+                <w:noProof/>
+                <w:webHidden/>
+              </w:rPr>
+              <w:t>15</w:t>
+            </w:r>
+            <w:r>
+              <w:rPr>
+                <w:noProof/>
+                <w:webHidden/>
+              </w:rPr>
+              <w:fldChar w:fldCharType="end"/>
+            </w:r>
+          </w:hyperlink>
+        </w:p>
+        <w:p>
+          <w:pPr>
+            <w:pStyle w:val="TOC2"/>
+            <w:tabs>
+              <w:tab w:val="right" w:leader="dot" w:pos="9016"/>
+            </w:tabs>
+            <w:rPr>
+              <w:rFonts w:eastAsiaTheme="minorEastAsia"/>
+              <w:noProof/>
+              <w:lang w:eastAsia="en-GB"/>
+            </w:rPr>
+          </w:pPr>
+          <w:hyperlink w:anchor="_Toc480478067" w:history="1">
+            <w:r>
+              <w:rPr>
+                <w:rStyle w:val="Hyperlink"/>
+                <w:noProof/>
+              </w:rPr>
+              <w:t>Database (Technology, Management tool PHPPgAdmin)</w:t>
+            </w:r>
+            <w:r>
+              <w:rPr>
+                <w:noProof/>
+                <w:webHidden/>
+              </w:rPr>
+              <w:tab/>
+            </w:r>
+            <w:r>
+              <w:rPr>
+                <w:noProof/>
+                <w:webHidden/>
+              </w:rPr>
+              <w:fldChar w:fldCharType="begin"/>
+            </w:r>
+            <w:r>
+              <w:rPr>
+                <w:noProof/>
+                <w:webHidden/>
+              </w:rPr>
+              <w:instrText xml:space="preserve"> PAGEREF _Toc480478067 \h </w:instrText>
+            </w:r>
+            <w:r>
+              <w:rPr>
+                <w:noProof/>
+                <w:webHidden/>
+              </w:rPr>
+            </w:r>
+            <w:r>
+              <w:rPr>
+                <w:noProof/>
+                <w:webHidden/>
+              </w:rPr>
+              <w:fldChar w:fldCharType="separate"/>
+            </w:r>
+            <w:r>
+              <w:rPr>
+                <w:noProof/>
+                <w:webHidden/>
+              </w:rPr>
+              <w:t>15</w:t>
+            </w:r>
+            <w:r>
+              <w:rPr>
+                <w:noProof/>
+                <w:webHidden/>
+              </w:rPr>
+              <w:fldChar w:fldCharType="end"/>
+            </w:r>
+          </w:hyperlink>
+        </w:p>
+        <w:p>
+          <w:pPr>
+            <w:pStyle w:val="TOC2"/>
+            <w:tabs>
+              <w:tab w:val="right" w:leader="dot" w:pos="9016"/>
+            </w:tabs>
+            <w:rPr>
+              <w:rFonts w:eastAsiaTheme="minorEastAsia"/>
+              <w:noProof/>
+              <w:lang w:eastAsia="en-GB"/>
+            </w:rPr>
+          </w:pPr>
+          <w:hyperlink w:anchor="_Toc480478068" w:history="1">
+            <w:r>
+              <w:rPr>
+                <w:rStyle w:val="Hyperlink"/>
+                <w:noProof/>
+              </w:rPr>
+              <w:t>Physical Database Implementation</w:t>
+            </w:r>
+            <w:r>
+              <w:rPr>
+                <w:noProof/>
+                <w:webHidden/>
+              </w:rPr>
+              <w:tab/>
+            </w:r>
+            <w:r>
+              <w:rPr>
+                <w:noProof/>
+                <w:webHidden/>
+              </w:rPr>
+              <w:fldChar w:fldCharType="begin"/>
+            </w:r>
+            <w:r>
+              <w:rPr>
+                <w:noProof/>
+                <w:webHidden/>
+              </w:rPr>
+              <w:instrText xml:space="preserve"> PAGEREF _Toc480478068 \h </w:instrText>
+            </w:r>
+            <w:r>
+              <w:rPr>
+                <w:noProof/>
+                <w:webHidden/>
+              </w:rPr>
+            </w:r>
+            <w:r>
+              <w:rPr>
+                <w:noProof/>
+                <w:webHidden/>
+              </w:rPr>
+              <w:fldChar w:fldCharType="separate"/>
+            </w:r>
+            <w:r>
+              <w:rPr>
+                <w:noProof/>
+                <w:webHidden/>
+              </w:rPr>
+              <w:t>15</w:t>
+            </w:r>
+            <w:r>
+              <w:rPr>
+                <w:noProof/>
+                <w:webHidden/>
+              </w:rPr>
+              <w:fldChar w:fldCharType="end"/>
+            </w:r>
+          </w:hyperlink>
+        </w:p>
+        <w:p>
+          <w:pPr>
+            <w:pStyle w:val="TOC2"/>
+            <w:tabs>
+              <w:tab w:val="right" w:leader="dot" w:pos="9016"/>
+            </w:tabs>
+            <w:rPr>
+              <w:rFonts w:eastAsiaTheme="minorEastAsia"/>
+              <w:noProof/>
+              <w:lang w:eastAsia="en-GB"/>
+            </w:rPr>
+          </w:pPr>
+          <w:hyperlink w:anchor="_Toc480478069" w:history="1">
+            <w:r>
+              <w:rPr>
+                <w:rStyle w:val="Hyperlink"/>
+                <w:noProof/>
+                <w:lang w:val="en-AU"/>
+              </w:rPr>
+              <w:t>Data Sources</w:t>
+            </w:r>
+            <w:r>
+              <w:rPr>
+                <w:noProof/>
+                <w:webHidden/>
+              </w:rPr>
+              <w:tab/>
+            </w:r>
+            <w:r>
+              <w:rPr>
+                <w:noProof/>
+                <w:webHidden/>
+              </w:rPr>
+              <w:fldChar w:fldCharType="begin"/>
+            </w:r>
+            <w:r>
+              <w:rPr>
+                <w:noProof/>
+                <w:webHidden/>
+              </w:rPr>
+              <w:instrText xml:space="preserve"> PAGEREF _Toc480478069 \h </w:instrText>
+            </w:r>
+            <w:r>
+              <w:rPr>
+                <w:noProof/>
+                <w:webHidden/>
+              </w:rPr>
+            </w:r>
+            <w:r>
+              <w:rPr>
+                <w:noProof/>
+                <w:webHidden/>
+              </w:rPr>
+              <w:fldChar w:fldCharType="separate"/>
+            </w:r>
+            <w:r>
+              <w:rPr>
+                <w:noProof/>
+                <w:webHidden/>
+              </w:rPr>
+              <w:t>16</w:t>
             </w:r>
             <w:r>
               <w:rPr>
@@ -1376,14 +2864,294 @@
               <w:lang w:eastAsia="en-GB"/>
             </w:rPr>
           </w:pPr>
-          <w:hyperlink w:anchor="_Toc480463498" w:history="1">
+          <w:hyperlink w:anchor="_Toc480478070" w:history="1">
             <w:r>
               <w:rPr>
                 <w:rStyle w:val="Hyperlink"/>
                 <w:noProof/>
+              </w:rPr>
+              <w:t>Implementation</w:t>
+            </w:r>
+            <w:r>
+              <w:rPr>
+                <w:noProof/>
+                <w:webHidden/>
+              </w:rPr>
+              <w:tab/>
+            </w:r>
+            <w:r>
+              <w:rPr>
+                <w:noProof/>
+                <w:webHidden/>
+              </w:rPr>
+              <w:fldChar w:fldCharType="begin"/>
+            </w:r>
+            <w:r>
+              <w:rPr>
+                <w:noProof/>
+                <w:webHidden/>
+              </w:rPr>
+              <w:instrText xml:space="preserve"> PAGEREF _Toc480478070 \h </w:instrText>
+            </w:r>
+            <w:r>
+              <w:rPr>
+                <w:noProof/>
+                <w:webHidden/>
+              </w:rPr>
+            </w:r>
+            <w:r>
+              <w:rPr>
+                <w:noProof/>
+                <w:webHidden/>
+              </w:rPr>
+              <w:fldChar w:fldCharType="separate"/>
+            </w:r>
+            <w:r>
+              <w:rPr>
+                <w:noProof/>
+                <w:webHidden/>
+              </w:rPr>
+              <w:t>17</w:t>
+            </w:r>
+            <w:r>
+              <w:rPr>
+                <w:noProof/>
+                <w:webHidden/>
+              </w:rPr>
+              <w:fldChar w:fldCharType="end"/>
+            </w:r>
+          </w:hyperlink>
+        </w:p>
+        <w:p>
+          <w:pPr>
+            <w:pStyle w:val="TOC2"/>
+            <w:tabs>
+              <w:tab w:val="right" w:leader="dot" w:pos="9016"/>
+            </w:tabs>
+            <w:rPr>
+              <w:rFonts w:eastAsiaTheme="minorEastAsia"/>
+              <w:noProof/>
+              <w:lang w:eastAsia="en-GB"/>
+            </w:rPr>
+          </w:pPr>
+          <w:hyperlink w:anchor="_Toc480478071" w:history="1">
+            <w:r>
+              <w:rPr>
+                <w:rStyle w:val="Hyperlink"/>
+                <w:noProof/>
+              </w:rPr>
+              <w:t>Installation of PostgreSQL</w:t>
+            </w:r>
+            <w:r>
+              <w:rPr>
+                <w:noProof/>
+                <w:webHidden/>
+              </w:rPr>
+              <w:tab/>
+            </w:r>
+            <w:r>
+              <w:rPr>
+                <w:noProof/>
+                <w:webHidden/>
+              </w:rPr>
+              <w:fldChar w:fldCharType="begin"/>
+            </w:r>
+            <w:r>
+              <w:rPr>
+                <w:noProof/>
+                <w:webHidden/>
+              </w:rPr>
+              <w:instrText xml:space="preserve"> PAGEREF _Toc480478071 \h </w:instrText>
+            </w:r>
+            <w:r>
+              <w:rPr>
+                <w:noProof/>
+                <w:webHidden/>
+              </w:rPr>
+            </w:r>
+            <w:r>
+              <w:rPr>
+                <w:noProof/>
+                <w:webHidden/>
+              </w:rPr>
+              <w:fldChar w:fldCharType="separate"/>
+            </w:r>
+            <w:r>
+              <w:rPr>
+                <w:noProof/>
+                <w:webHidden/>
+              </w:rPr>
+              <w:t>17</w:t>
+            </w:r>
+            <w:r>
+              <w:rPr>
+                <w:noProof/>
+                <w:webHidden/>
+              </w:rPr>
+              <w:fldChar w:fldCharType="end"/>
+            </w:r>
+          </w:hyperlink>
+        </w:p>
+        <w:p>
+          <w:pPr>
+            <w:pStyle w:val="TOC2"/>
+            <w:tabs>
+              <w:tab w:val="right" w:leader="dot" w:pos="9016"/>
+            </w:tabs>
+            <w:rPr>
+              <w:rFonts w:eastAsiaTheme="minorEastAsia"/>
+              <w:noProof/>
+              <w:lang w:eastAsia="en-GB"/>
+            </w:rPr>
+          </w:pPr>
+          <w:hyperlink w:anchor="_Toc480478072" w:history="1">
+            <w:r>
+              <w:rPr>
+                <w:rStyle w:val="Hyperlink"/>
+                <w:noProof/>
+              </w:rPr>
+              <w:t>Standard Connection Method : Console Access</w:t>
+            </w:r>
+            <w:r>
+              <w:rPr>
+                <w:noProof/>
+                <w:webHidden/>
+              </w:rPr>
+              <w:tab/>
+            </w:r>
+            <w:r>
+              <w:rPr>
+                <w:noProof/>
+                <w:webHidden/>
+              </w:rPr>
+              <w:fldChar w:fldCharType="begin"/>
+            </w:r>
+            <w:r>
+              <w:rPr>
+                <w:noProof/>
+                <w:webHidden/>
+              </w:rPr>
+              <w:instrText xml:space="preserve"> PAGEREF _Toc480478072 \h </w:instrText>
+            </w:r>
+            <w:r>
+              <w:rPr>
+                <w:noProof/>
+                <w:webHidden/>
+              </w:rPr>
+            </w:r>
+            <w:r>
+              <w:rPr>
+                <w:noProof/>
+                <w:webHidden/>
+              </w:rPr>
+              <w:fldChar w:fldCharType="separate"/>
+            </w:r>
+            <w:r>
+              <w:rPr>
+                <w:noProof/>
+                <w:webHidden/>
+              </w:rPr>
+              <w:t>17</w:t>
+            </w:r>
+            <w:r>
+              <w:rPr>
+                <w:noProof/>
+                <w:webHidden/>
+              </w:rPr>
+              <w:fldChar w:fldCharType="end"/>
+            </w:r>
+          </w:hyperlink>
+        </w:p>
+        <w:p>
+          <w:pPr>
+            <w:pStyle w:val="TOC2"/>
+            <w:tabs>
+              <w:tab w:val="right" w:leader="dot" w:pos="9016"/>
+            </w:tabs>
+            <w:rPr>
+              <w:rFonts w:eastAsiaTheme="minorEastAsia"/>
+              <w:noProof/>
+              <w:lang w:eastAsia="en-GB"/>
+            </w:rPr>
+          </w:pPr>
+          <w:hyperlink w:anchor="_Toc480478073" w:history="1">
+            <w:r>
+              <w:rPr>
+                <w:rStyle w:val="Hyperlink"/>
+                <w:noProof/>
+              </w:rPr>
+              <w:t>Optional Connection Method : Mobile Console Access</w:t>
+            </w:r>
+            <w:r>
+              <w:rPr>
+                <w:noProof/>
+                <w:webHidden/>
+              </w:rPr>
+              <w:tab/>
+            </w:r>
+            <w:r>
+              <w:rPr>
+                <w:noProof/>
+                <w:webHidden/>
+              </w:rPr>
+              <w:fldChar w:fldCharType="begin"/>
+            </w:r>
+            <w:r>
+              <w:rPr>
+                <w:noProof/>
+                <w:webHidden/>
+              </w:rPr>
+              <w:instrText xml:space="preserve"> PAGEREF _Toc480478073 \h </w:instrText>
+            </w:r>
+            <w:r>
+              <w:rPr>
+                <w:noProof/>
+                <w:webHidden/>
+              </w:rPr>
+            </w:r>
+            <w:r>
+              <w:rPr>
+                <w:noProof/>
+                <w:webHidden/>
+              </w:rPr>
+              <w:fldChar w:fldCharType="separate"/>
+            </w:r>
+            <w:r>
+              <w:rPr>
+                <w:noProof/>
+                <w:webHidden/>
+              </w:rPr>
+              <w:t>17</w:t>
+            </w:r>
+            <w:r>
+              <w:rPr>
+                <w:noProof/>
+                <w:webHidden/>
+              </w:rPr>
+              <w:fldChar w:fldCharType="end"/>
+            </w:r>
+          </w:hyperlink>
+        </w:p>
+        <w:p>
+          <w:pPr>
+            <w:pStyle w:val="TOC2"/>
+            <w:tabs>
+              <w:tab w:val="right" w:leader="dot" w:pos="9016"/>
+            </w:tabs>
+            <w:rPr>
+              <w:rFonts w:eastAsiaTheme="minorEastAsia"/>
+              <w:noProof/>
+              <w:lang w:eastAsia="en-GB"/>
+            </w:rPr>
+          </w:pPr>
+          <w:hyperlink w:anchor="_Toc480478074" w:history="1">
+            <w:r>
+              <w:rPr>
+                <w:rStyle w:val="Hyperlink"/>
+                <w:noProof/>
                 <w:lang w:val="en-AU"/>
               </w:rPr>
-              <w:t>Data Protection</w:t>
+              <w:t>Source Control from Windows : TortoiseGit</w:t>
             </w:r>
             <w:r>
               <w:rPr>
@@ -1404,7 +3172,7 @@
                 <w:noProof/>
                 <w:webHidden/>
               </w:rPr>
-              <w:instrText xml:space="preserve"> PAGEREF _Toc480463498 \h </w:instrText>
+              <w:instrText xml:space="preserve"> PAGEREF _Toc480478074 \h </w:instrText>
             </w:r>
             <w:r>
               <w:rPr>
@@ -1424,7 +3192,149 @@
                 <w:noProof/>
                 <w:webHidden/>
               </w:rPr>
-              <w:t>10</w:t>
+              <w:t>17</w:t>
+            </w:r>
+            <w:r>
+              <w:rPr>
+                <w:noProof/>
+                <w:webHidden/>
+              </w:rPr>
+              <w:fldChar w:fldCharType="end"/>
+            </w:r>
+          </w:hyperlink>
+        </w:p>
+        <w:p>
+          <w:pPr>
+            <w:pStyle w:val="TOC2"/>
+            <w:tabs>
+              <w:tab w:val="right" w:leader="dot" w:pos="9016"/>
+            </w:tabs>
+            <w:rPr>
+              <w:rFonts w:eastAsiaTheme="minorEastAsia"/>
+              <w:noProof/>
+              <w:lang w:eastAsia="en-GB"/>
+            </w:rPr>
+          </w:pPr>
+          <w:hyperlink w:anchor="_Toc480478075" w:history="1">
+            <w:r>
+              <w:rPr>
+                <w:rStyle w:val="Hyperlink"/>
+                <w:noProof/>
+                <w:lang w:val="en-AU"/>
+              </w:rPr>
+              <w:t>Secure / Authenticated Command Line Access : Putty and PPK file</w:t>
+            </w:r>
+            <w:r>
+              <w:rPr>
+                <w:noProof/>
+                <w:webHidden/>
+              </w:rPr>
+              <w:tab/>
+            </w:r>
+            <w:r>
+              <w:rPr>
+                <w:noProof/>
+                <w:webHidden/>
+              </w:rPr>
+              <w:fldChar w:fldCharType="begin"/>
+            </w:r>
+            <w:r>
+              <w:rPr>
+                <w:noProof/>
+                <w:webHidden/>
+              </w:rPr>
+              <w:instrText xml:space="preserve"> PAGEREF _Toc480478075 \h </w:instrText>
+            </w:r>
+            <w:r>
+              <w:rPr>
+                <w:noProof/>
+                <w:webHidden/>
+              </w:rPr>
+            </w:r>
+            <w:r>
+              <w:rPr>
+                <w:noProof/>
+                <w:webHidden/>
+              </w:rPr>
+              <w:fldChar w:fldCharType="separate"/>
+            </w:r>
+            <w:r>
+              <w:rPr>
+                <w:noProof/>
+                <w:webHidden/>
+              </w:rPr>
+              <w:t>17</w:t>
+            </w:r>
+            <w:r>
+              <w:rPr>
+                <w:noProof/>
+                <w:webHidden/>
+              </w:rPr>
+              <w:fldChar w:fldCharType="end"/>
+            </w:r>
+          </w:hyperlink>
+        </w:p>
+        <w:p>
+          <w:pPr>
+            <w:pStyle w:val="TOC2"/>
+            <w:tabs>
+              <w:tab w:val="right" w:leader="dot" w:pos="9016"/>
+            </w:tabs>
+            <w:rPr>
+              <w:rFonts w:eastAsiaTheme="minorEastAsia"/>
+              <w:noProof/>
+              <w:lang w:eastAsia="en-GB"/>
+            </w:rPr>
+          </w:pPr>
+          <w:hyperlink w:anchor="_Toc480478076" w:history="1">
+            <w:r>
+              <w:rPr>
+                <w:rStyle w:val="Hyperlink"/>
+                <w:noProof/>
+                <w:lang w:val="en-AU"/>
+              </w:rPr>
+              <w:t>Optional GitHub Management Tool : OctoDroid</w:t>
+            </w:r>
+            <w:r>
+              <w:rPr>
+                <w:noProof/>
+                <w:webHidden/>
+              </w:rPr>
+              <w:tab/>
+            </w:r>
+            <w:r>
+              <w:rPr>
+                <w:noProof/>
+                <w:webHidden/>
+              </w:rPr>
+              <w:fldChar w:fldCharType="begin"/>
+            </w:r>
+            <w:r>
+              <w:rPr>
+                <w:noProof/>
+                <w:webHidden/>
+              </w:rPr>
+              <w:instrText xml:space="preserve"> PAGEREF _Toc480478076 \h </w:instrText>
+            </w:r>
+            <w:r>
+              <w:rPr>
+                <w:noProof/>
+                <w:webHidden/>
+              </w:rPr>
+            </w:r>
+            <w:r>
+              <w:rPr>
+                <w:noProof/>
+                <w:webHidden/>
+              </w:rPr>
+              <w:fldChar w:fldCharType="separate"/>
+            </w:r>
+            <w:r>
+              <w:rPr>
+                <w:noProof/>
+                <w:webHidden/>
+              </w:rPr>
+              <w:t>18</w:t>
             </w:r>
             <w:r>
               <w:rPr>
@@ -1447,14 +3357,13 @@
               <w:lang w:eastAsia="en-GB"/>
             </w:rPr>
           </w:pPr>
-          <w:hyperlink w:anchor="_Toc480463499" w:history="1">
+          <w:hyperlink w:anchor="_Toc480478077" w:history="1">
             <w:r>
               <w:rPr>
                 <w:rStyle w:val="Hyperlink"/>
                 <w:noProof/>
-                <w:lang w:val="en-AU"/>
-              </w:rPr>
-              <w:t>Intellectual Property Rights / Access to Code</w:t>
+              </w:rPr>
+              <w:t>Testing &amp; Evaluation</w:t>
             </w:r>
             <w:r>
               <w:rPr>
@@ -1475,7 +3384,7 @@
                 <w:noProof/>
                 <w:webHidden/>
               </w:rPr>
-              <w:instrText xml:space="preserve"> PAGEREF _Toc480463499 \h </w:instrText>
+              <w:instrText xml:space="preserve"> PAGEREF _Toc480478077 \h </w:instrText>
             </w:r>
             <w:r>
               <w:rPr>
@@ -1495,848 +3404,7 @@
                 <w:noProof/>
                 <w:webHidden/>
               </w:rPr>
-              <w:t>10</w:t>
-            </w:r>
-            <w:r>
-              <w:rPr>
-                <w:noProof/>
-                <w:webHidden/>
-              </w:rPr>
-              <w:fldChar w:fldCharType="end"/>
-            </w:r>
-          </w:hyperlink>
-        </w:p>
-        <w:p>
-          <w:pPr>
-            <w:pStyle w:val="TOC2"/>
-            <w:tabs>
-              <w:tab w:val="right" w:leader="dot" w:pos="9016"/>
-            </w:tabs>
-            <w:rPr>
-              <w:rFonts w:eastAsiaTheme="minorEastAsia"/>
-              <w:noProof/>
-              <w:lang w:eastAsia="en-GB"/>
-            </w:rPr>
-          </w:pPr>
-          <w:hyperlink w:anchor="_Toc480463500" w:history="1">
-            <w:r>
-              <w:rPr>
-                <w:rStyle w:val="Hyperlink"/>
-                <w:noProof/>
-              </w:rPr>
-              <w:t>Selection of Technologies</w:t>
-            </w:r>
-            <w:r>
-              <w:rPr>
-                <w:noProof/>
-                <w:webHidden/>
-              </w:rPr>
-              <w:tab/>
-            </w:r>
-            <w:r>
-              <w:rPr>
-                <w:noProof/>
-                <w:webHidden/>
-              </w:rPr>
-              <w:fldChar w:fldCharType="begin"/>
-            </w:r>
-            <w:r>
-              <w:rPr>
-                <w:noProof/>
-                <w:webHidden/>
-              </w:rPr>
-              <w:instrText xml:space="preserve"> PAGEREF _Toc480463500 \h </w:instrText>
-            </w:r>
-            <w:r>
-              <w:rPr>
-                <w:noProof/>
-                <w:webHidden/>
-              </w:rPr>
-            </w:r>
-            <w:r>
-              <w:rPr>
-                <w:noProof/>
-                <w:webHidden/>
-              </w:rPr>
-              <w:fldChar w:fldCharType="separate"/>
-            </w:r>
-            <w:r>
-              <w:rPr>
-                <w:noProof/>
-                <w:webHidden/>
-              </w:rPr>
-              <w:t>10</w:t>
-            </w:r>
-            <w:r>
-              <w:rPr>
-                <w:noProof/>
-                <w:webHidden/>
-              </w:rPr>
-              <w:fldChar w:fldCharType="end"/>
-            </w:r>
-          </w:hyperlink>
-        </w:p>
-        <w:p>
-          <w:pPr>
-            <w:pStyle w:val="TOC2"/>
-            <w:tabs>
-              <w:tab w:val="right" w:leader="dot" w:pos="9016"/>
-            </w:tabs>
-            <w:rPr>
-              <w:rFonts w:eastAsiaTheme="minorEastAsia"/>
-              <w:noProof/>
-              <w:lang w:eastAsia="en-GB"/>
-            </w:rPr>
-          </w:pPr>
-          <w:hyperlink w:anchor="_Toc480463501" w:history="1">
-            <w:r>
-              <w:rPr>
-                <w:rStyle w:val="Hyperlink"/>
-                <w:noProof/>
-              </w:rPr>
-              <w:t>Docker consideration</w:t>
-            </w:r>
-            <w:r>
-              <w:rPr>
-                <w:noProof/>
-                <w:webHidden/>
-              </w:rPr>
-              <w:tab/>
-            </w:r>
-            <w:r>
-              <w:rPr>
-                <w:noProof/>
-                <w:webHidden/>
-              </w:rPr>
-              <w:fldChar w:fldCharType="begin"/>
-            </w:r>
-            <w:r>
-              <w:rPr>
-                <w:noProof/>
-                <w:webHidden/>
-              </w:rPr>
-              <w:instrText xml:space="preserve"> PAGEREF _Toc480463501 \h </w:instrText>
-            </w:r>
-            <w:r>
-              <w:rPr>
-                <w:noProof/>
-                <w:webHidden/>
-              </w:rPr>
-            </w:r>
-            <w:r>
-              <w:rPr>
-                <w:noProof/>
-                <w:webHidden/>
-              </w:rPr>
-              <w:fldChar w:fldCharType="separate"/>
-            </w:r>
-            <w:r>
-              <w:rPr>
-                <w:noProof/>
-                <w:webHidden/>
-              </w:rPr>
-              <w:t>11</w:t>
-            </w:r>
-            <w:r>
-              <w:rPr>
-                <w:noProof/>
-                <w:webHidden/>
-              </w:rPr>
-              <w:fldChar w:fldCharType="end"/>
-            </w:r>
-          </w:hyperlink>
-        </w:p>
-        <w:p>
-          <w:pPr>
-            <w:pStyle w:val="TOC2"/>
-            <w:tabs>
-              <w:tab w:val="right" w:leader="dot" w:pos="9016"/>
-            </w:tabs>
-            <w:rPr>
-              <w:rFonts w:eastAsiaTheme="minorEastAsia"/>
-              <w:noProof/>
-              <w:lang w:eastAsia="en-GB"/>
-            </w:rPr>
-          </w:pPr>
-          <w:hyperlink w:anchor="_Toc480463502" w:history="1">
-            <w:r>
-              <w:rPr>
-                <w:rStyle w:val="Hyperlink"/>
-                <w:noProof/>
-              </w:rPr>
-              <w:t>Choice of Amazon as a Cloud Provider</w:t>
-            </w:r>
-            <w:r>
-              <w:rPr>
-                <w:noProof/>
-                <w:webHidden/>
-              </w:rPr>
-              <w:tab/>
-            </w:r>
-            <w:r>
-              <w:rPr>
-                <w:noProof/>
-                <w:webHidden/>
-              </w:rPr>
-              <w:fldChar w:fldCharType="begin"/>
-            </w:r>
-            <w:r>
-              <w:rPr>
-                <w:noProof/>
-                <w:webHidden/>
-              </w:rPr>
-              <w:instrText xml:space="preserve"> PAGEREF _Toc480463502 \h </w:instrText>
-            </w:r>
-            <w:r>
-              <w:rPr>
-                <w:noProof/>
-                <w:webHidden/>
-              </w:rPr>
-            </w:r>
-            <w:r>
-              <w:rPr>
-                <w:noProof/>
-                <w:webHidden/>
-              </w:rPr>
-              <w:fldChar w:fldCharType="separate"/>
-            </w:r>
-            <w:r>
-              <w:rPr>
-                <w:noProof/>
-                <w:webHidden/>
-              </w:rPr>
-              <w:t>11</w:t>
-            </w:r>
-            <w:r>
-              <w:rPr>
-                <w:noProof/>
-                <w:webHidden/>
-              </w:rPr>
-              <w:fldChar w:fldCharType="end"/>
-            </w:r>
-          </w:hyperlink>
-        </w:p>
-        <w:p>
-          <w:pPr>
-            <w:pStyle w:val="TOC2"/>
-            <w:tabs>
-              <w:tab w:val="right" w:leader="dot" w:pos="9016"/>
-            </w:tabs>
-            <w:rPr>
-              <w:rFonts w:eastAsiaTheme="minorEastAsia"/>
-              <w:noProof/>
-              <w:lang w:eastAsia="en-GB"/>
-            </w:rPr>
-          </w:pPr>
-          <w:hyperlink w:anchor="_Toc480463503" w:history="1">
-            <w:r>
-              <w:rPr>
-                <w:rStyle w:val="Hyperlink"/>
-                <w:noProof/>
-              </w:rPr>
-              <w:t>Choice of Virtual Machine Hosting service</w:t>
-            </w:r>
-            <w:r>
-              <w:rPr>
-                <w:noProof/>
-                <w:webHidden/>
-              </w:rPr>
-              <w:tab/>
-            </w:r>
-            <w:r>
-              <w:rPr>
-                <w:noProof/>
-                <w:webHidden/>
-              </w:rPr>
-              <w:fldChar w:fldCharType="begin"/>
-            </w:r>
-            <w:r>
-              <w:rPr>
-                <w:noProof/>
-                <w:webHidden/>
-              </w:rPr>
-              <w:instrText xml:space="preserve"> PAGEREF _Toc480463503 \h </w:instrText>
-            </w:r>
-            <w:r>
-              <w:rPr>
-                <w:noProof/>
-                <w:webHidden/>
-              </w:rPr>
-            </w:r>
-            <w:r>
-              <w:rPr>
-                <w:noProof/>
-                <w:webHidden/>
-              </w:rPr>
-              <w:fldChar w:fldCharType="separate"/>
-            </w:r>
-            <w:r>
-              <w:rPr>
-                <w:noProof/>
-                <w:webHidden/>
-              </w:rPr>
-              <w:t>11</w:t>
-            </w:r>
-            <w:r>
-              <w:rPr>
-                <w:noProof/>
-                <w:webHidden/>
-              </w:rPr>
-              <w:fldChar w:fldCharType="end"/>
-            </w:r>
-          </w:hyperlink>
-        </w:p>
-        <w:p>
-          <w:pPr>
-            <w:pStyle w:val="TOC2"/>
-            <w:tabs>
-              <w:tab w:val="right" w:leader="dot" w:pos="9016"/>
-            </w:tabs>
-            <w:rPr>
-              <w:rFonts w:eastAsiaTheme="minorEastAsia"/>
-              <w:noProof/>
-              <w:lang w:eastAsia="en-GB"/>
-            </w:rPr>
-          </w:pPr>
-          <w:hyperlink w:anchor="_Toc480463504" w:history="1">
-            <w:r>
-              <w:rPr>
-                <w:rStyle w:val="Hyperlink"/>
-                <w:noProof/>
-              </w:rPr>
-              <w:t>Choice of Source Control (GitHub vs Dropbox)</w:t>
-            </w:r>
-            <w:r>
-              <w:rPr>
-                <w:noProof/>
-                <w:webHidden/>
-              </w:rPr>
-              <w:tab/>
-            </w:r>
-            <w:r>
-              <w:rPr>
-                <w:noProof/>
-                <w:webHidden/>
-              </w:rPr>
-              <w:fldChar w:fldCharType="begin"/>
-            </w:r>
-            <w:r>
-              <w:rPr>
-                <w:noProof/>
-                <w:webHidden/>
-              </w:rPr>
-              <w:instrText xml:space="preserve"> PAGEREF _Toc480463504 \h </w:instrText>
-            </w:r>
-            <w:r>
-              <w:rPr>
-                <w:noProof/>
-                <w:webHidden/>
-              </w:rPr>
-            </w:r>
-            <w:r>
-              <w:rPr>
-                <w:noProof/>
-                <w:webHidden/>
-              </w:rPr>
-              <w:fldChar w:fldCharType="separate"/>
-            </w:r>
-            <w:r>
-              <w:rPr>
-                <w:noProof/>
-                <w:webHidden/>
-              </w:rPr>
-              <w:t>11</w:t>
-            </w:r>
-            <w:r>
-              <w:rPr>
-                <w:noProof/>
-                <w:webHidden/>
-              </w:rPr>
-              <w:fldChar w:fldCharType="end"/>
-            </w:r>
-          </w:hyperlink>
-        </w:p>
-        <w:p>
-          <w:pPr>
-            <w:pStyle w:val="TOC2"/>
-            <w:tabs>
-              <w:tab w:val="right" w:leader="dot" w:pos="9016"/>
-            </w:tabs>
-            <w:rPr>
-              <w:rFonts w:eastAsiaTheme="minorEastAsia"/>
-              <w:noProof/>
-              <w:lang w:eastAsia="en-GB"/>
-            </w:rPr>
-          </w:pPr>
-          <w:hyperlink w:anchor="_Toc480463505" w:history="1">
-            <w:r>
-              <w:rPr>
-                <w:rStyle w:val="Hyperlink"/>
-                <w:noProof/>
-              </w:rPr>
-              <w:t>Access from Local Workstation to Remote Server</w:t>
-            </w:r>
-            <w:r>
-              <w:rPr>
-                <w:noProof/>
-                <w:webHidden/>
-              </w:rPr>
-              <w:tab/>
-            </w:r>
-            <w:r>
-              <w:rPr>
-                <w:noProof/>
-                <w:webHidden/>
-              </w:rPr>
-              <w:fldChar w:fldCharType="begin"/>
-            </w:r>
-            <w:r>
-              <w:rPr>
-                <w:noProof/>
-                <w:webHidden/>
-              </w:rPr>
-              <w:instrText xml:space="preserve"> PAGEREF _Toc480463505 \h </w:instrText>
-            </w:r>
-            <w:r>
-              <w:rPr>
-                <w:noProof/>
-                <w:webHidden/>
-              </w:rPr>
-            </w:r>
-            <w:r>
-              <w:rPr>
-                <w:noProof/>
-                <w:webHidden/>
-              </w:rPr>
-              <w:fldChar w:fldCharType="separate"/>
-            </w:r>
-            <w:r>
-              <w:rPr>
-                <w:noProof/>
-                <w:webHidden/>
-              </w:rPr>
-              <w:t>11</w:t>
-            </w:r>
-            <w:r>
-              <w:rPr>
-                <w:noProof/>
-                <w:webHidden/>
-              </w:rPr>
-              <w:fldChar w:fldCharType="end"/>
-            </w:r>
-          </w:hyperlink>
-        </w:p>
-        <w:p>
-          <w:pPr>
-            <w:pStyle w:val="TOC2"/>
-            <w:tabs>
-              <w:tab w:val="right" w:leader="dot" w:pos="9016"/>
-            </w:tabs>
-            <w:rPr>
-              <w:rFonts w:eastAsiaTheme="minorEastAsia"/>
-              <w:noProof/>
-              <w:lang w:eastAsia="en-GB"/>
-            </w:rPr>
-          </w:pPr>
-          <w:hyperlink w:anchor="_Toc480463506" w:history="1">
-            <w:r>
-              <w:rPr>
-                <w:rStyle w:val="Hyperlink"/>
-                <w:noProof/>
-              </w:rPr>
-              <w:t>Choice of Linux distribution (Amazon Linux)</w:t>
-            </w:r>
-            <w:r>
-              <w:rPr>
-                <w:noProof/>
-                <w:webHidden/>
-              </w:rPr>
-              <w:tab/>
-            </w:r>
-            <w:r>
-              <w:rPr>
-                <w:noProof/>
-                <w:webHidden/>
-              </w:rPr>
-              <w:fldChar w:fldCharType="begin"/>
-            </w:r>
-            <w:r>
-              <w:rPr>
-                <w:noProof/>
-                <w:webHidden/>
-              </w:rPr>
-              <w:instrText xml:space="preserve"> PAGEREF _Toc480463506 \h </w:instrText>
-            </w:r>
-            <w:r>
-              <w:rPr>
-                <w:noProof/>
-                <w:webHidden/>
-              </w:rPr>
-            </w:r>
-            <w:r>
-              <w:rPr>
-                <w:noProof/>
-                <w:webHidden/>
-              </w:rPr>
-              <w:fldChar w:fldCharType="separate"/>
-            </w:r>
-            <w:r>
-              <w:rPr>
-                <w:noProof/>
-                <w:webHidden/>
-              </w:rPr>
-              <w:t>12</w:t>
-            </w:r>
-            <w:r>
-              <w:rPr>
-                <w:noProof/>
-                <w:webHidden/>
-              </w:rPr>
-              <w:fldChar w:fldCharType="end"/>
-            </w:r>
-          </w:hyperlink>
-        </w:p>
-        <w:p>
-          <w:pPr>
-            <w:pStyle w:val="TOC2"/>
-            <w:tabs>
-              <w:tab w:val="right" w:leader="dot" w:pos="9016"/>
-            </w:tabs>
-            <w:rPr>
-              <w:rFonts w:eastAsiaTheme="minorEastAsia"/>
-              <w:noProof/>
-              <w:lang w:eastAsia="en-GB"/>
-            </w:rPr>
-          </w:pPr>
-          <w:hyperlink w:anchor="_Toc480463507" w:history="1">
-            <w:r>
-              <w:rPr>
-                <w:rStyle w:val="Hyperlink"/>
-                <w:noProof/>
-                <w:lang w:val="en-AU"/>
-              </w:rPr>
-              <w:t>Technologies Utilised</w:t>
-            </w:r>
-            <w:r>
-              <w:rPr>
-                <w:noProof/>
-                <w:webHidden/>
-              </w:rPr>
-              <w:tab/>
-            </w:r>
-            <w:r>
-              <w:rPr>
-                <w:noProof/>
-                <w:webHidden/>
-              </w:rPr>
-              <w:fldChar w:fldCharType="begin"/>
-            </w:r>
-            <w:r>
-              <w:rPr>
-                <w:noProof/>
-                <w:webHidden/>
-              </w:rPr>
-              <w:instrText xml:space="preserve"> PAGEREF _Toc480463507 \h </w:instrText>
-            </w:r>
-            <w:r>
-              <w:rPr>
-                <w:noProof/>
-                <w:webHidden/>
-              </w:rPr>
-            </w:r>
-            <w:r>
-              <w:rPr>
-                <w:noProof/>
-                <w:webHidden/>
-              </w:rPr>
-              <w:fldChar w:fldCharType="separate"/>
-            </w:r>
-            <w:r>
-              <w:rPr>
-                <w:noProof/>
-                <w:webHidden/>
-              </w:rPr>
-              <w:t>12</w:t>
-            </w:r>
-            <w:r>
-              <w:rPr>
-                <w:noProof/>
-                <w:webHidden/>
-              </w:rPr>
-              <w:fldChar w:fldCharType="end"/>
-            </w:r>
-          </w:hyperlink>
-        </w:p>
-        <w:p>
-          <w:pPr>
-            <w:pStyle w:val="TOC2"/>
-            <w:tabs>
-              <w:tab w:val="right" w:leader="dot" w:pos="9016"/>
-            </w:tabs>
-            <w:rPr>
-              <w:rFonts w:eastAsiaTheme="minorEastAsia"/>
-              <w:noProof/>
-              <w:lang w:eastAsia="en-GB"/>
-            </w:rPr>
-          </w:pPr>
-          <w:hyperlink w:anchor="_Toc480463508" w:history="1">
-            <w:r>
-              <w:rPr>
-                <w:rStyle w:val="Hyperlink"/>
-                <w:noProof/>
-              </w:rPr>
-              <w:t>Selection and purchase of the Domain Name</w:t>
-            </w:r>
-            <w:r>
-              <w:rPr>
-                <w:noProof/>
-                <w:webHidden/>
-              </w:rPr>
-              <w:tab/>
-            </w:r>
-            <w:r>
-              <w:rPr>
-                <w:noProof/>
-                <w:webHidden/>
-              </w:rPr>
-              <w:fldChar w:fldCharType="begin"/>
-            </w:r>
-            <w:r>
-              <w:rPr>
-                <w:noProof/>
-                <w:webHidden/>
-              </w:rPr>
-              <w:instrText xml:space="preserve"> PAGEREF _Toc480463508 \h </w:instrText>
-            </w:r>
-            <w:r>
-              <w:rPr>
-                <w:noProof/>
-                <w:webHidden/>
-              </w:rPr>
-            </w:r>
-            <w:r>
-              <w:rPr>
-                <w:noProof/>
-                <w:webHidden/>
-              </w:rPr>
-              <w:fldChar w:fldCharType="separate"/>
-            </w:r>
-            <w:r>
-              <w:rPr>
-                <w:noProof/>
-                <w:webHidden/>
-              </w:rPr>
-              <w:t>13</w:t>
-            </w:r>
-            <w:r>
-              <w:rPr>
-                <w:noProof/>
-                <w:webHidden/>
-              </w:rPr>
-              <w:fldChar w:fldCharType="end"/>
-            </w:r>
-          </w:hyperlink>
-        </w:p>
-        <w:p>
-          <w:pPr>
-            <w:pStyle w:val="TOC2"/>
-            <w:tabs>
-              <w:tab w:val="right" w:leader="dot" w:pos="9016"/>
-            </w:tabs>
-            <w:rPr>
-              <w:rFonts w:eastAsiaTheme="minorEastAsia"/>
-              <w:noProof/>
-              <w:lang w:eastAsia="en-GB"/>
-            </w:rPr>
-          </w:pPr>
-          <w:hyperlink w:anchor="_Toc480463509" w:history="1">
-            <w:r>
-              <w:rPr>
-                <w:rStyle w:val="Hyperlink"/>
-                <w:noProof/>
-              </w:rPr>
-              <w:t>Selection of Amazon Web Services</w:t>
-            </w:r>
-            <w:r>
-              <w:rPr>
-                <w:noProof/>
-                <w:webHidden/>
-              </w:rPr>
-              <w:tab/>
-            </w:r>
-            <w:r>
-              <w:rPr>
-                <w:noProof/>
-                <w:webHidden/>
-              </w:rPr>
-              <w:fldChar w:fldCharType="begin"/>
-            </w:r>
-            <w:r>
-              <w:rPr>
-                <w:noProof/>
-                <w:webHidden/>
-              </w:rPr>
-              <w:instrText xml:space="preserve"> PAGEREF _Toc480463509 \h </w:instrText>
-            </w:r>
-            <w:r>
-              <w:rPr>
-                <w:noProof/>
-                <w:webHidden/>
-              </w:rPr>
-            </w:r>
-            <w:r>
-              <w:rPr>
-                <w:noProof/>
-                <w:webHidden/>
-              </w:rPr>
-              <w:fldChar w:fldCharType="separate"/>
-            </w:r>
-            <w:r>
-              <w:rPr>
-                <w:noProof/>
-                <w:webHidden/>
-              </w:rPr>
-              <w:t>13</w:t>
-            </w:r>
-            <w:r>
-              <w:rPr>
-                <w:noProof/>
-                <w:webHidden/>
-              </w:rPr>
-              <w:fldChar w:fldCharType="end"/>
-            </w:r>
-          </w:hyperlink>
-        </w:p>
-        <w:p>
-          <w:pPr>
-            <w:pStyle w:val="TOC2"/>
-            <w:tabs>
-              <w:tab w:val="right" w:leader="dot" w:pos="9016"/>
-            </w:tabs>
-            <w:rPr>
-              <w:rFonts w:eastAsiaTheme="minorEastAsia"/>
-              <w:noProof/>
-              <w:lang w:eastAsia="en-GB"/>
-            </w:rPr>
-          </w:pPr>
-          <w:hyperlink w:anchor="_Toc480463510" w:history="1">
-            <w:r>
-              <w:rPr>
-                <w:rStyle w:val="Hyperlink"/>
-                <w:noProof/>
-              </w:rPr>
-              <w:t>Consideration of EBS service</w:t>
-            </w:r>
-            <w:r>
-              <w:rPr>
-                <w:noProof/>
-                <w:webHidden/>
-              </w:rPr>
-              <w:tab/>
-            </w:r>
-            <w:r>
-              <w:rPr>
-                <w:noProof/>
-                <w:webHidden/>
-              </w:rPr>
-              <w:fldChar w:fldCharType="begin"/>
-            </w:r>
-            <w:r>
-              <w:rPr>
-                <w:noProof/>
-                <w:webHidden/>
-              </w:rPr>
-              <w:instrText xml:space="preserve"> PAGEREF _Toc480463510 \h </w:instrText>
-            </w:r>
-            <w:r>
-              <w:rPr>
-                <w:noProof/>
-                <w:webHidden/>
-              </w:rPr>
-            </w:r>
-            <w:r>
-              <w:rPr>
-                <w:noProof/>
-                <w:webHidden/>
-              </w:rPr>
-              <w:fldChar w:fldCharType="separate"/>
-            </w:r>
-            <w:r>
-              <w:rPr>
-                <w:noProof/>
-                <w:webHidden/>
-              </w:rPr>
-              <w:t>14</w:t>
-            </w:r>
-            <w:r>
-              <w:rPr>
-                <w:noProof/>
-                <w:webHidden/>
-              </w:rPr>
-              <w:fldChar w:fldCharType="end"/>
-            </w:r>
-          </w:hyperlink>
-        </w:p>
-        <w:p>
-          <w:pPr>
-            <w:pStyle w:val="TOC2"/>
-            <w:tabs>
-              <w:tab w:val="right" w:leader="dot" w:pos="9016"/>
-            </w:tabs>
-            <w:rPr>
-              <w:rFonts w:eastAsiaTheme="minorEastAsia"/>
-              <w:noProof/>
-              <w:lang w:eastAsia="en-GB"/>
-            </w:rPr>
-          </w:pPr>
-          <w:hyperlink w:anchor="_Toc480463511" w:history="1">
-            <w:r>
-              <w:rPr>
-                <w:rStyle w:val="Hyperlink"/>
-                <w:noProof/>
-              </w:rPr>
-              <w:t>Selection of Amazon Machine Image (AMI)</w:t>
-            </w:r>
-            <w:r>
-              <w:rPr>
-                <w:noProof/>
-                <w:webHidden/>
-              </w:rPr>
-              <w:tab/>
-            </w:r>
-            <w:r>
-              <w:rPr>
-                <w:noProof/>
-                <w:webHidden/>
-              </w:rPr>
-              <w:fldChar w:fldCharType="begin"/>
-            </w:r>
-            <w:r>
-              <w:rPr>
-                <w:noProof/>
-                <w:webHidden/>
-              </w:rPr>
-              <w:instrText xml:space="preserve"> PAGEREF _Toc480463511 \h </w:instrText>
-            </w:r>
-            <w:r>
-              <w:rPr>
-                <w:noProof/>
-                <w:webHidden/>
-              </w:rPr>
-            </w:r>
-            <w:r>
-              <w:rPr>
-                <w:noProof/>
-                <w:webHidden/>
-              </w:rPr>
-              <w:fldChar w:fldCharType="separate"/>
-            </w:r>
-            <w:r>
-              <w:rPr>
-                <w:noProof/>
-                <w:webHidden/>
-              </w:rPr>
-              <w:t>14</w:t>
+              <w:t>19</w:t>
             </w:r>
             <w:r>
               <w:rPr>
@@ -2359,13 +3427,13 @@
               <w:lang w:eastAsia="en-GB"/>
             </w:rPr>
           </w:pPr>
-          <w:hyperlink w:anchor="_Toc480463512" w:history="1">
+          <w:hyperlink w:anchor="_Toc480478078" w:history="1">
             <w:r>
               <w:rPr>
                 <w:rStyle w:val="Hyperlink"/>
                 <w:noProof/>
               </w:rPr>
-              <w:t>Design</w:t>
+              <w:t>Critical Review</w:t>
             </w:r>
             <w:r>
               <w:rPr>
@@ -2386,7 +3454,7 @@
                 <w:noProof/>
                 <w:webHidden/>
               </w:rPr>
-              <w:instrText xml:space="preserve"> PAGEREF _Toc480463512 \h </w:instrText>
+              <w:instrText xml:space="preserve"> PAGEREF _Toc480478078 \h </w:instrText>
             </w:r>
             <w:r>
               <w:rPr>
@@ -2406,428 +3474,7 @@
                 <w:noProof/>
                 <w:webHidden/>
               </w:rPr>
-              <w:t>15</w:t>
-            </w:r>
-            <w:r>
-              <w:rPr>
-                <w:noProof/>
-                <w:webHidden/>
-              </w:rPr>
-              <w:fldChar w:fldCharType="end"/>
-            </w:r>
-          </w:hyperlink>
-        </w:p>
-        <w:p>
-          <w:pPr>
-            <w:pStyle w:val="TOC2"/>
-            <w:tabs>
-              <w:tab w:val="right" w:leader="dot" w:pos="9016"/>
-            </w:tabs>
-            <w:rPr>
-              <w:rFonts w:eastAsiaTheme="minorEastAsia"/>
-              <w:noProof/>
-              <w:lang w:eastAsia="en-GB"/>
-            </w:rPr>
-          </w:pPr>
-          <w:hyperlink w:anchor="_Toc480463513" w:history="1">
-            <w:r>
-              <w:rPr>
-                <w:rStyle w:val="Hyperlink"/>
-                <w:noProof/>
-              </w:rPr>
-              <w:t>Database Design Strategy</w:t>
-            </w:r>
-            <w:r>
-              <w:rPr>
-                <w:noProof/>
-                <w:webHidden/>
-              </w:rPr>
-              <w:tab/>
-            </w:r>
-            <w:r>
-              <w:rPr>
-                <w:noProof/>
-                <w:webHidden/>
-              </w:rPr>
-              <w:fldChar w:fldCharType="begin"/>
-            </w:r>
-            <w:r>
-              <w:rPr>
-                <w:noProof/>
-                <w:webHidden/>
-              </w:rPr>
-              <w:instrText xml:space="preserve"> PAGEREF _Toc480463513 \h </w:instrText>
-            </w:r>
-            <w:r>
-              <w:rPr>
-                <w:noProof/>
-                <w:webHidden/>
-              </w:rPr>
-            </w:r>
-            <w:r>
-              <w:rPr>
-                <w:noProof/>
-                <w:webHidden/>
-              </w:rPr>
-              <w:fldChar w:fldCharType="separate"/>
-            </w:r>
-            <w:r>
-              <w:rPr>
-                <w:noProof/>
-                <w:webHidden/>
-              </w:rPr>
-              <w:t>15</w:t>
-            </w:r>
-            <w:r>
-              <w:rPr>
-                <w:noProof/>
-                <w:webHidden/>
-              </w:rPr>
-              <w:fldChar w:fldCharType="end"/>
-            </w:r>
-          </w:hyperlink>
-        </w:p>
-        <w:p>
-          <w:pPr>
-            <w:pStyle w:val="TOC2"/>
-            <w:tabs>
-              <w:tab w:val="right" w:leader="dot" w:pos="9016"/>
-            </w:tabs>
-            <w:rPr>
-              <w:rFonts w:eastAsiaTheme="minorEastAsia"/>
-              <w:noProof/>
-              <w:lang w:eastAsia="en-GB"/>
-            </w:rPr>
-          </w:pPr>
-          <w:hyperlink w:anchor="_Toc480463514" w:history="1">
-            <w:r>
-              <w:rPr>
-                <w:rStyle w:val="Hyperlink"/>
-                <w:noProof/>
-              </w:rPr>
-              <w:t>Physical Database Implementation</w:t>
-            </w:r>
-            <w:r>
-              <w:rPr>
-                <w:noProof/>
-                <w:webHidden/>
-              </w:rPr>
-              <w:tab/>
-            </w:r>
-            <w:r>
-              <w:rPr>
-                <w:noProof/>
-                <w:webHidden/>
-              </w:rPr>
-              <w:fldChar w:fldCharType="begin"/>
-            </w:r>
-            <w:r>
-              <w:rPr>
-                <w:noProof/>
-                <w:webHidden/>
-              </w:rPr>
-              <w:instrText xml:space="preserve"> PAGEREF _Toc480463514 \h </w:instrText>
-            </w:r>
-            <w:r>
-              <w:rPr>
-                <w:noProof/>
-                <w:webHidden/>
-              </w:rPr>
-            </w:r>
-            <w:r>
-              <w:rPr>
-                <w:noProof/>
-                <w:webHidden/>
-              </w:rPr>
-              <w:fldChar w:fldCharType="separate"/>
-            </w:r>
-            <w:r>
-              <w:rPr>
-                <w:noProof/>
-                <w:webHidden/>
-              </w:rPr>
-              <w:t>15</w:t>
-            </w:r>
-            <w:r>
-              <w:rPr>
-                <w:noProof/>
-                <w:webHidden/>
-              </w:rPr>
-              <w:fldChar w:fldCharType="end"/>
-            </w:r>
-          </w:hyperlink>
-        </w:p>
-        <w:p>
-          <w:pPr>
-            <w:pStyle w:val="TOC2"/>
-            <w:tabs>
-              <w:tab w:val="right" w:leader="dot" w:pos="9016"/>
-            </w:tabs>
-            <w:rPr>
-              <w:rFonts w:eastAsiaTheme="minorEastAsia"/>
-              <w:noProof/>
-              <w:lang w:eastAsia="en-GB"/>
-            </w:rPr>
-          </w:pPr>
-          <w:hyperlink w:anchor="_Toc480463515" w:history="1">
-            <w:r>
-              <w:rPr>
-                <w:rStyle w:val="Hyperlink"/>
-                <w:noProof/>
-              </w:rPr>
-              <w:t>Database (Technology, Management tool PHPPgAdmin)</w:t>
-            </w:r>
-            <w:r>
-              <w:rPr>
-                <w:noProof/>
-                <w:webHidden/>
-              </w:rPr>
-              <w:tab/>
-            </w:r>
-            <w:r>
-              <w:rPr>
-                <w:noProof/>
-                <w:webHidden/>
-              </w:rPr>
-              <w:fldChar w:fldCharType="begin"/>
-            </w:r>
-            <w:r>
-              <w:rPr>
-                <w:noProof/>
-                <w:webHidden/>
-              </w:rPr>
-              <w:instrText xml:space="preserve"> PAGEREF _Toc480463515 \h </w:instrText>
-            </w:r>
-            <w:r>
-              <w:rPr>
-                <w:noProof/>
-                <w:webHidden/>
-              </w:rPr>
-            </w:r>
-            <w:r>
-              <w:rPr>
-                <w:noProof/>
-                <w:webHidden/>
-              </w:rPr>
-              <w:fldChar w:fldCharType="separate"/>
-            </w:r>
-            <w:r>
-              <w:rPr>
-                <w:noProof/>
-                <w:webHidden/>
-              </w:rPr>
-              <w:t>16</w:t>
-            </w:r>
-            <w:r>
-              <w:rPr>
-                <w:noProof/>
-                <w:webHidden/>
-              </w:rPr>
-              <w:fldChar w:fldCharType="end"/>
-            </w:r>
-          </w:hyperlink>
-        </w:p>
-        <w:p>
-          <w:pPr>
-            <w:pStyle w:val="TOC2"/>
-            <w:tabs>
-              <w:tab w:val="right" w:leader="dot" w:pos="9016"/>
-            </w:tabs>
-            <w:rPr>
-              <w:rFonts w:eastAsiaTheme="minorEastAsia"/>
-              <w:noProof/>
-              <w:lang w:eastAsia="en-GB"/>
-            </w:rPr>
-          </w:pPr>
-          <w:hyperlink w:anchor="_Toc480463516" w:history="1">
-            <w:r>
-              <w:rPr>
-                <w:rStyle w:val="Hyperlink"/>
-                <w:noProof/>
-              </w:rPr>
-              <w:t>Schematic of System Components</w:t>
-            </w:r>
-            <w:r>
-              <w:rPr>
-                <w:noProof/>
-                <w:webHidden/>
-              </w:rPr>
-              <w:tab/>
-            </w:r>
-            <w:r>
-              <w:rPr>
-                <w:noProof/>
-                <w:webHidden/>
-              </w:rPr>
-              <w:fldChar w:fldCharType="begin"/>
-            </w:r>
-            <w:r>
-              <w:rPr>
-                <w:noProof/>
-                <w:webHidden/>
-              </w:rPr>
-              <w:instrText xml:space="preserve"> PAGEREF _Toc480463516 \h </w:instrText>
-            </w:r>
-            <w:r>
-              <w:rPr>
-                <w:noProof/>
-                <w:webHidden/>
-              </w:rPr>
-            </w:r>
-            <w:r>
-              <w:rPr>
-                <w:noProof/>
-                <w:webHidden/>
-              </w:rPr>
-              <w:fldChar w:fldCharType="separate"/>
-            </w:r>
-            <w:r>
-              <w:rPr>
-                <w:noProof/>
-                <w:webHidden/>
-              </w:rPr>
-              <w:t>16</w:t>
-            </w:r>
-            <w:r>
-              <w:rPr>
-                <w:noProof/>
-                <w:webHidden/>
-              </w:rPr>
-              <w:fldChar w:fldCharType="end"/>
-            </w:r>
-          </w:hyperlink>
-        </w:p>
-        <w:p>
-          <w:pPr>
-            <w:pStyle w:val="TOC2"/>
-            <w:tabs>
-              <w:tab w:val="right" w:leader="dot" w:pos="9016"/>
-            </w:tabs>
-            <w:rPr>
-              <w:rFonts w:eastAsiaTheme="minorEastAsia"/>
-              <w:noProof/>
-              <w:lang w:eastAsia="en-GB"/>
-            </w:rPr>
-          </w:pPr>
-          <w:hyperlink w:anchor="_Toc480463517" w:history="1">
-            <w:r>
-              <w:rPr>
-                <w:rStyle w:val="Hyperlink"/>
-                <w:noProof/>
-              </w:rPr>
-              <w:t>StarUML Class Diagram</w:t>
-            </w:r>
-            <w:r>
-              <w:rPr>
-                <w:noProof/>
-                <w:webHidden/>
-              </w:rPr>
-              <w:tab/>
-            </w:r>
-            <w:r>
-              <w:rPr>
-                <w:noProof/>
-                <w:webHidden/>
-              </w:rPr>
-              <w:fldChar w:fldCharType="begin"/>
-            </w:r>
-            <w:r>
-              <w:rPr>
-                <w:noProof/>
-                <w:webHidden/>
-              </w:rPr>
-              <w:instrText xml:space="preserve"> PAGEREF _Toc480463517 \h </w:instrText>
-            </w:r>
-            <w:r>
-              <w:rPr>
-                <w:noProof/>
-                <w:webHidden/>
-              </w:rPr>
-            </w:r>
-            <w:r>
-              <w:rPr>
-                <w:noProof/>
-                <w:webHidden/>
-              </w:rPr>
-              <w:fldChar w:fldCharType="separate"/>
-            </w:r>
-            <w:r>
-              <w:rPr>
-                <w:noProof/>
-                <w:webHidden/>
-              </w:rPr>
-              <w:t>16</w:t>
-            </w:r>
-            <w:r>
-              <w:rPr>
-                <w:noProof/>
-                <w:webHidden/>
-              </w:rPr>
-              <w:fldChar w:fldCharType="end"/>
-            </w:r>
-          </w:hyperlink>
-        </w:p>
-        <w:p>
-          <w:pPr>
-            <w:pStyle w:val="TOC2"/>
-            <w:tabs>
-              <w:tab w:val="right" w:leader="dot" w:pos="9016"/>
-            </w:tabs>
-            <w:rPr>
-              <w:rFonts w:eastAsiaTheme="minorEastAsia"/>
-              <w:noProof/>
-              <w:lang w:eastAsia="en-GB"/>
-            </w:rPr>
-          </w:pPr>
-          <w:hyperlink w:anchor="_Toc480463518" w:history="1">
-            <w:r>
-              <w:rPr>
-                <w:rStyle w:val="Hyperlink"/>
-                <w:noProof/>
-                <w:lang w:val="en-AU"/>
-              </w:rPr>
-              <w:t>Data Sources</w:t>
-            </w:r>
-            <w:r>
-              <w:rPr>
-                <w:noProof/>
-                <w:webHidden/>
-              </w:rPr>
-              <w:tab/>
-            </w:r>
-            <w:r>
-              <w:rPr>
-                <w:noProof/>
-                <w:webHidden/>
-              </w:rPr>
-              <w:fldChar w:fldCharType="begin"/>
-            </w:r>
-            <w:r>
-              <w:rPr>
-                <w:noProof/>
-                <w:webHidden/>
-              </w:rPr>
-              <w:instrText xml:space="preserve"> PAGEREF _Toc480463518 \h </w:instrText>
-            </w:r>
-            <w:r>
-              <w:rPr>
-                <w:noProof/>
-                <w:webHidden/>
-              </w:rPr>
-            </w:r>
-            <w:r>
-              <w:rPr>
-                <w:noProof/>
-                <w:webHidden/>
-              </w:rPr>
-              <w:fldChar w:fldCharType="separate"/>
-            </w:r>
-            <w:r>
-              <w:rPr>
-                <w:noProof/>
-                <w:webHidden/>
-              </w:rPr>
-              <w:t>16</w:t>
+              <w:t>19</w:t>
             </w:r>
             <w:r>
               <w:rPr>
@@ -2850,13 +3497,13 @@
               <w:lang w:eastAsia="en-GB"/>
             </w:rPr>
           </w:pPr>
-          <w:hyperlink w:anchor="_Toc480463519" w:history="1">
+          <w:hyperlink w:anchor="_Toc480478079" w:history="1">
             <w:r>
               <w:rPr>
                 <w:rStyle w:val="Hyperlink"/>
                 <w:noProof/>
               </w:rPr>
-              <w:t>Implementation</w:t>
+              <w:t>Future Directions for the Project</w:t>
             </w:r>
             <w:r>
               <w:rPr>
@@ -2877,7 +3524,7 @@
                 <w:noProof/>
                 <w:webHidden/>
               </w:rPr>
-              <w:instrText xml:space="preserve"> PAGEREF _Toc480463519 \h </w:instrText>
+              <w:instrText xml:space="preserve"> PAGEREF _Toc480478079 \h </w:instrText>
             </w:r>
             <w:r>
               <w:rPr>
@@ -2897,7 +3544,7 @@
                 <w:noProof/>
                 <w:webHidden/>
               </w:rPr>
-              <w:t>17</w:t>
+              <w:t>19</w:t>
             </w:r>
             <w:r>
               <w:rPr>
@@ -2910,7 +3557,7 @@
         </w:p>
         <w:p>
           <w:pPr>
-            <w:pStyle w:val="TOC2"/>
+            <w:pStyle w:val="TOC3"/>
             <w:tabs>
               <w:tab w:val="right" w:leader="dot" w:pos="9016"/>
             </w:tabs>
@@ -2920,13 +3567,14 @@
               <w:lang w:eastAsia="en-GB"/>
             </w:rPr>
           </w:pPr>
-          <w:hyperlink w:anchor="_Toc480463520" w:history="1">
+          <w:hyperlink w:anchor="_Toc480478080" w:history="1">
             <w:r>
               <w:rPr>
                 <w:rStyle w:val="Hyperlink"/>
                 <w:noProof/>
-              </w:rPr>
-              <w:t>Installation of PostgreSQL</w:t>
+                <w:lang w:val="en-AU"/>
+              </w:rPr>
+              <w:t>Backup/Disaster Recovery</w:t>
             </w:r>
             <w:r>
               <w:rPr>
@@ -2947,7 +3595,7 @@
                 <w:noProof/>
                 <w:webHidden/>
               </w:rPr>
-              <w:instrText xml:space="preserve"> PAGEREF _Toc480463520 \h </w:instrText>
+              <w:instrText xml:space="preserve"> PAGEREF _Toc480478080 \h </w:instrText>
             </w:r>
             <w:r>
               <w:rPr>
@@ -2967,7 +3615,7 @@
                 <w:noProof/>
                 <w:webHidden/>
               </w:rPr>
-              <w:t>17</w:t>
+              <w:t>19</w:t>
             </w:r>
             <w:r>
               <w:rPr>
@@ -2980,7 +3628,7 @@
         </w:p>
         <w:p>
           <w:pPr>
-            <w:pStyle w:val="TOC2"/>
+            <w:pStyle w:val="TOC3"/>
             <w:tabs>
               <w:tab w:val="right" w:leader="dot" w:pos="9016"/>
             </w:tabs>
@@ -2990,13 +3638,14 @@
               <w:lang w:eastAsia="en-GB"/>
             </w:rPr>
           </w:pPr>
-          <w:hyperlink w:anchor="_Toc480463521" w:history="1">
+          <w:hyperlink w:anchor="_Toc480478081" w:history="1">
             <w:r>
               <w:rPr>
                 <w:rStyle w:val="Hyperlink"/>
                 <w:noProof/>
-              </w:rPr>
-              <w:t>Standard Connection Method : Console Access</w:t>
+                <w:lang w:val="en-AU"/>
+              </w:rPr>
+              <w:t>Scalability</w:t>
             </w:r>
             <w:r>
               <w:rPr>
@@ -3017,7 +3666,7 @@
                 <w:noProof/>
                 <w:webHidden/>
               </w:rPr>
-              <w:instrText xml:space="preserve"> PAGEREF _Toc480463521 \h </w:instrText>
+              <w:instrText xml:space="preserve"> PAGEREF _Toc480478081 \h </w:instrText>
             </w:r>
             <w:r>
               <w:rPr>
@@ -3037,7 +3686,7 @@
                 <w:noProof/>
                 <w:webHidden/>
               </w:rPr>
-              <w:t>17</w:t>
+              <w:t>19</w:t>
             </w:r>
             <w:r>
               <w:rPr>
@@ -3050,7 +3699,7 @@
         </w:p>
         <w:p>
           <w:pPr>
-            <w:pStyle w:val="TOC2"/>
+            <w:pStyle w:val="TOC3"/>
             <w:tabs>
               <w:tab w:val="right" w:leader="dot" w:pos="9016"/>
             </w:tabs>
@@ -3060,13 +3709,14 @@
               <w:lang w:eastAsia="en-GB"/>
             </w:rPr>
           </w:pPr>
-          <w:hyperlink w:anchor="_Toc480463522" w:history="1">
+          <w:hyperlink w:anchor="_Toc480478082" w:history="1">
             <w:r>
               <w:rPr>
                 <w:rStyle w:val="Hyperlink"/>
                 <w:noProof/>
-              </w:rPr>
-              <w:t>Optional Connection Method : Mobile Console Access</w:t>
+                <w:lang w:val="en-AU"/>
+              </w:rPr>
+              <w:t>Automated testing</w:t>
             </w:r>
             <w:r>
               <w:rPr>
@@ -3087,7 +3737,7 @@
                 <w:noProof/>
                 <w:webHidden/>
               </w:rPr>
-              <w:instrText xml:space="preserve"> PAGEREF _Toc480463522 \h </w:instrText>
+              <w:instrText xml:space="preserve"> PAGEREF _Toc480478082 \h </w:instrText>
             </w:r>
             <w:r>
               <w:rPr>
@@ -3107,7 +3757,7 @@
                 <w:noProof/>
                 <w:webHidden/>
               </w:rPr>
-              <w:t>17</w:t>
+              <w:t>19</w:t>
             </w:r>
             <w:r>
               <w:rPr>
@@ -3120,7 +3770,7 @@
         </w:p>
         <w:p>
           <w:pPr>
-            <w:pStyle w:val="TOC2"/>
+            <w:pStyle w:val="TOC3"/>
             <w:tabs>
               <w:tab w:val="right" w:leader="dot" w:pos="9016"/>
             </w:tabs>
@@ -3130,14 +3780,14 @@
               <w:lang w:eastAsia="en-GB"/>
             </w:rPr>
           </w:pPr>
-          <w:hyperlink w:anchor="_Toc480463523" w:history="1">
+          <w:hyperlink w:anchor="_Toc480478083" w:history="1">
             <w:r>
               <w:rPr>
                 <w:rStyle w:val="Hyperlink"/>
                 <w:noProof/>
                 <w:lang w:val="en-AU"/>
               </w:rPr>
-              <w:t>Source Control from Windows : TortoiseGit</w:t>
+              <w:t>Continuous Integration</w:t>
             </w:r>
             <w:r>
               <w:rPr>
@@ -3158,7 +3808,7 @@
                 <w:noProof/>
                 <w:webHidden/>
               </w:rPr>
-              <w:instrText xml:space="preserve"> PAGEREF _Toc480463523 \h </w:instrText>
+              <w:instrText xml:space="preserve"> PAGEREF _Toc480478083 \h </w:instrText>
             </w:r>
             <w:r>
               <w:rPr>
@@ -3178,7 +3828,7 @@
                 <w:noProof/>
                 <w:webHidden/>
               </w:rPr>
-              <w:t>17</w:t>
+              <w:t>19</w:t>
             </w:r>
             <w:r>
               <w:rPr>
@@ -3191,7 +3841,7 @@
         </w:p>
         <w:p>
           <w:pPr>
-            <w:pStyle w:val="TOC2"/>
+            <w:pStyle w:val="TOC3"/>
             <w:tabs>
               <w:tab w:val="right" w:leader="dot" w:pos="9016"/>
             </w:tabs>
@@ -3201,14 +3851,14 @@
               <w:lang w:eastAsia="en-GB"/>
             </w:rPr>
           </w:pPr>
-          <w:hyperlink w:anchor="_Toc480463524" w:history="1">
+          <w:hyperlink w:anchor="_Toc480478084" w:history="1">
             <w:r>
               <w:rPr>
                 <w:rStyle w:val="Hyperlink"/>
                 <w:noProof/>
                 <w:lang w:val="en-AU"/>
               </w:rPr>
-              <w:t>Secure / Authenticated Command Line Access : Putty and PPK file</w:t>
+              <w:t>Continuous Delivery</w:t>
             </w:r>
             <w:r>
               <w:rPr>
@@ -3229,7 +3879,7 @@
                 <w:noProof/>
                 <w:webHidden/>
               </w:rPr>
-              <w:instrText xml:space="preserve"> PAGEREF _Toc480463524 \h </w:instrText>
+              <w:instrText xml:space="preserve"> PAGEREF _Toc480478084 \h </w:instrText>
             </w:r>
             <w:r>
               <w:rPr>
@@ -3249,78 +3899,7 @@
                 <w:noProof/>
                 <w:webHidden/>
               </w:rPr>
-              <w:t>17</w:t>
-            </w:r>
-            <w:r>
-              <w:rPr>
-                <w:noProof/>
-                <w:webHidden/>
-              </w:rPr>
-              <w:fldChar w:fldCharType="end"/>
-            </w:r>
-          </w:hyperlink>
-        </w:p>
-        <w:p>
-          <w:pPr>
-            <w:pStyle w:val="TOC2"/>
-            <w:tabs>
-              <w:tab w:val="right" w:leader="dot" w:pos="9016"/>
-            </w:tabs>
-            <w:rPr>
-              <w:rFonts w:eastAsiaTheme="minorEastAsia"/>
-              <w:noProof/>
-              <w:lang w:eastAsia="en-GB"/>
-            </w:rPr>
-          </w:pPr>
-          <w:hyperlink w:anchor="_Toc480463525" w:history="1">
-            <w:r>
-              <w:rPr>
-                <w:rStyle w:val="Hyperlink"/>
-                <w:noProof/>
-                <w:lang w:val="en-AU"/>
-              </w:rPr>
-              <w:t>Optional GitHub Management Tool : OctoDroid</w:t>
-            </w:r>
-            <w:r>
-              <w:rPr>
-                <w:noProof/>
-                <w:webHidden/>
-              </w:rPr>
-              <w:tab/>
-            </w:r>
-            <w:r>
-              <w:rPr>
-                <w:noProof/>
-                <w:webHidden/>
-              </w:rPr>
-              <w:fldChar w:fldCharType="begin"/>
-            </w:r>
-            <w:r>
-              <w:rPr>
-                <w:noProof/>
-                <w:webHidden/>
-              </w:rPr>
-              <w:instrText xml:space="preserve"> PAGEREF _Toc480463525 \h </w:instrText>
-            </w:r>
-            <w:r>
-              <w:rPr>
-                <w:noProof/>
-                <w:webHidden/>
-              </w:rPr>
-            </w:r>
-            <w:r>
-              <w:rPr>
-                <w:noProof/>
-                <w:webHidden/>
-              </w:rPr>
-              <w:fldChar w:fldCharType="separate"/>
-            </w:r>
-            <w:r>
-              <w:rPr>
-                <w:noProof/>
-                <w:webHidden/>
-              </w:rPr>
-              <w:t>18</w:t>
+              <w:t>19</w:t>
             </w:r>
             <w:r>
               <w:rPr>
@@ -3343,13 +3922,13 @@
               <w:lang w:eastAsia="en-GB"/>
             </w:rPr>
           </w:pPr>
-          <w:hyperlink w:anchor="_Toc480463526" w:history="1">
+          <w:hyperlink w:anchor="_Toc480478085" w:history="1">
             <w:r>
               <w:rPr>
                 <w:rStyle w:val="Hyperlink"/>
                 <w:noProof/>
               </w:rPr>
-              <w:t>Future Directions for the Project</w:t>
+              <w:t>Appendix A</w:t>
             </w:r>
             <w:r>
               <w:rPr>
@@ -3370,7 +3949,7 @@
                 <w:noProof/>
                 <w:webHidden/>
               </w:rPr>
-              <w:instrText xml:space="preserve"> PAGEREF _Toc480463526 \h </w:instrText>
+              <w:instrText xml:space="preserve"> PAGEREF _Toc480478085 \h </w:instrText>
             </w:r>
             <w:r>
               <w:rPr>
@@ -3390,362 +3969,7 @@
                 <w:noProof/>
                 <w:webHidden/>
               </w:rPr>
-              <w:t>18</w:t>
-            </w:r>
-            <w:r>
-              <w:rPr>
-                <w:noProof/>
-                <w:webHidden/>
-              </w:rPr>
-              <w:fldChar w:fldCharType="end"/>
-            </w:r>
-          </w:hyperlink>
-        </w:p>
-        <w:p>
-          <w:pPr>
-            <w:pStyle w:val="TOC3"/>
-            <w:tabs>
-              <w:tab w:val="right" w:leader="dot" w:pos="9016"/>
-            </w:tabs>
-            <w:rPr>
-              <w:rFonts w:eastAsiaTheme="minorEastAsia"/>
-              <w:noProof/>
-              <w:lang w:eastAsia="en-GB"/>
-            </w:rPr>
-          </w:pPr>
-          <w:hyperlink w:anchor="_Toc480463527" w:history="1">
-            <w:r>
-              <w:rPr>
-                <w:rStyle w:val="Hyperlink"/>
-                <w:noProof/>
-                <w:lang w:val="en-AU"/>
-              </w:rPr>
-              <w:t>Backup/Disaster Recovery</w:t>
-            </w:r>
-            <w:r>
-              <w:rPr>
-                <w:noProof/>
-                <w:webHidden/>
-              </w:rPr>
-              <w:tab/>
-            </w:r>
-            <w:r>
-              <w:rPr>
-                <w:noProof/>
-                <w:webHidden/>
-              </w:rPr>
-              <w:fldChar w:fldCharType="begin"/>
-            </w:r>
-            <w:r>
-              <w:rPr>
-                <w:noProof/>
-                <w:webHidden/>
-              </w:rPr>
-              <w:instrText xml:space="preserve"> PAGEREF _Toc480463527 \h </w:instrText>
-            </w:r>
-            <w:r>
-              <w:rPr>
-                <w:noProof/>
-                <w:webHidden/>
-              </w:rPr>
-            </w:r>
-            <w:r>
-              <w:rPr>
-                <w:noProof/>
-                <w:webHidden/>
-              </w:rPr>
-              <w:fldChar w:fldCharType="separate"/>
-            </w:r>
-            <w:r>
-              <w:rPr>
-                <w:noProof/>
-                <w:webHidden/>
-              </w:rPr>
-              <w:t>18</w:t>
-            </w:r>
-            <w:r>
-              <w:rPr>
-                <w:noProof/>
-                <w:webHidden/>
-              </w:rPr>
-              <w:fldChar w:fldCharType="end"/>
-            </w:r>
-          </w:hyperlink>
-        </w:p>
-        <w:p>
-          <w:pPr>
-            <w:pStyle w:val="TOC3"/>
-            <w:tabs>
-              <w:tab w:val="right" w:leader="dot" w:pos="9016"/>
-            </w:tabs>
-            <w:rPr>
-              <w:rFonts w:eastAsiaTheme="minorEastAsia"/>
-              <w:noProof/>
-              <w:lang w:eastAsia="en-GB"/>
-            </w:rPr>
-          </w:pPr>
-          <w:hyperlink w:anchor="_Toc480463528" w:history="1">
-            <w:r>
-              <w:rPr>
-                <w:rStyle w:val="Hyperlink"/>
-                <w:noProof/>
-                <w:lang w:val="en-AU"/>
-              </w:rPr>
-              <w:t>Scalability</w:t>
-            </w:r>
-            <w:r>
-              <w:rPr>
-                <w:noProof/>
-                <w:webHidden/>
-              </w:rPr>
-              <w:tab/>
-            </w:r>
-            <w:r>
-              <w:rPr>
-                <w:noProof/>
-                <w:webHidden/>
-              </w:rPr>
-              <w:fldChar w:fldCharType="begin"/>
-            </w:r>
-            <w:r>
-              <w:rPr>
-                <w:noProof/>
-                <w:webHidden/>
-              </w:rPr>
-              <w:instrText xml:space="preserve"> PAGEREF _Toc480463528 \h </w:instrText>
-            </w:r>
-            <w:r>
-              <w:rPr>
-                <w:noProof/>
-                <w:webHidden/>
-              </w:rPr>
-            </w:r>
-            <w:r>
-              <w:rPr>
-                <w:noProof/>
-                <w:webHidden/>
-              </w:rPr>
-              <w:fldChar w:fldCharType="separate"/>
-            </w:r>
-            <w:r>
-              <w:rPr>
-                <w:noProof/>
-                <w:webHidden/>
-              </w:rPr>
-              <w:t>18</w:t>
-            </w:r>
-            <w:r>
-              <w:rPr>
-                <w:noProof/>
-                <w:webHidden/>
-              </w:rPr>
-              <w:fldChar w:fldCharType="end"/>
-            </w:r>
-          </w:hyperlink>
-        </w:p>
-        <w:p>
-          <w:pPr>
-            <w:pStyle w:val="TOC3"/>
-            <w:tabs>
-              <w:tab w:val="right" w:leader="dot" w:pos="9016"/>
-            </w:tabs>
-            <w:rPr>
-              <w:rFonts w:eastAsiaTheme="minorEastAsia"/>
-              <w:noProof/>
-              <w:lang w:eastAsia="en-GB"/>
-            </w:rPr>
-          </w:pPr>
-          <w:hyperlink w:anchor="_Toc480463529" w:history="1">
-            <w:r>
-              <w:rPr>
-                <w:rStyle w:val="Hyperlink"/>
-                <w:noProof/>
-                <w:lang w:val="en-AU"/>
-              </w:rPr>
-              <w:t>Automated testing</w:t>
-            </w:r>
-            <w:r>
-              <w:rPr>
-                <w:noProof/>
-                <w:webHidden/>
-              </w:rPr>
-              <w:tab/>
-            </w:r>
-            <w:r>
-              <w:rPr>
-                <w:noProof/>
-                <w:webHidden/>
-              </w:rPr>
-              <w:fldChar w:fldCharType="begin"/>
-            </w:r>
-            <w:r>
-              <w:rPr>
-                <w:noProof/>
-                <w:webHidden/>
-              </w:rPr>
-              <w:instrText xml:space="preserve"> PAGEREF _Toc480463529 \h </w:instrText>
-            </w:r>
-            <w:r>
-              <w:rPr>
-                <w:noProof/>
-                <w:webHidden/>
-              </w:rPr>
-            </w:r>
-            <w:r>
-              <w:rPr>
-                <w:noProof/>
-                <w:webHidden/>
-              </w:rPr>
-              <w:fldChar w:fldCharType="separate"/>
-            </w:r>
-            <w:r>
-              <w:rPr>
-                <w:noProof/>
-                <w:webHidden/>
-              </w:rPr>
-              <w:t>18</w:t>
-            </w:r>
-            <w:r>
-              <w:rPr>
-                <w:noProof/>
-                <w:webHidden/>
-              </w:rPr>
-              <w:fldChar w:fldCharType="end"/>
-            </w:r>
-          </w:hyperlink>
-        </w:p>
-        <w:p>
-          <w:pPr>
-            <w:pStyle w:val="TOC3"/>
-            <w:tabs>
-              <w:tab w:val="right" w:leader="dot" w:pos="9016"/>
-            </w:tabs>
-            <w:rPr>
-              <w:rFonts w:eastAsiaTheme="minorEastAsia"/>
-              <w:noProof/>
-              <w:lang w:eastAsia="en-GB"/>
-            </w:rPr>
-          </w:pPr>
-          <w:hyperlink w:anchor="_Toc480463530" w:history="1">
-            <w:r>
-              <w:rPr>
-                <w:rStyle w:val="Hyperlink"/>
-                <w:noProof/>
-                <w:lang w:val="en-AU"/>
-              </w:rPr>
-              <w:t>Continuous Integration</w:t>
-            </w:r>
-            <w:r>
-              <w:rPr>
-                <w:noProof/>
-                <w:webHidden/>
-              </w:rPr>
-              <w:tab/>
-            </w:r>
-            <w:r>
-              <w:rPr>
-                <w:noProof/>
-                <w:webHidden/>
-              </w:rPr>
-              <w:fldChar w:fldCharType="begin"/>
-            </w:r>
-            <w:r>
-              <w:rPr>
-                <w:noProof/>
-                <w:webHidden/>
-              </w:rPr>
-              <w:instrText xml:space="preserve"> PAGEREF _Toc480463530 \h </w:instrText>
-            </w:r>
-            <w:r>
-              <w:rPr>
-                <w:noProof/>
-                <w:webHidden/>
-              </w:rPr>
-            </w:r>
-            <w:r>
-              <w:rPr>
-                <w:noProof/>
-                <w:webHidden/>
-              </w:rPr>
-              <w:fldChar w:fldCharType="separate"/>
-            </w:r>
-            <w:r>
-              <w:rPr>
-                <w:noProof/>
-                <w:webHidden/>
-              </w:rPr>
-              <w:t>18</w:t>
-            </w:r>
-            <w:r>
-              <w:rPr>
-                <w:noProof/>
-                <w:webHidden/>
-              </w:rPr>
-              <w:fldChar w:fldCharType="end"/>
-            </w:r>
-          </w:hyperlink>
-        </w:p>
-        <w:p>
-          <w:pPr>
-            <w:pStyle w:val="TOC3"/>
-            <w:tabs>
-              <w:tab w:val="right" w:leader="dot" w:pos="9016"/>
-            </w:tabs>
-            <w:rPr>
-              <w:rFonts w:eastAsiaTheme="minorEastAsia"/>
-              <w:noProof/>
-              <w:lang w:eastAsia="en-GB"/>
-            </w:rPr>
-          </w:pPr>
-          <w:hyperlink w:anchor="_Toc480463531" w:history="1">
-            <w:r>
-              <w:rPr>
-                <w:rStyle w:val="Hyperlink"/>
-                <w:noProof/>
-                <w:lang w:val="en-AU"/>
-              </w:rPr>
-              <w:t>Continuous Delivery</w:t>
-            </w:r>
-            <w:r>
-              <w:rPr>
-                <w:noProof/>
-                <w:webHidden/>
-              </w:rPr>
-              <w:tab/>
-            </w:r>
-            <w:r>
-              <w:rPr>
-                <w:noProof/>
-                <w:webHidden/>
-              </w:rPr>
-              <w:fldChar w:fldCharType="begin"/>
-            </w:r>
-            <w:r>
-              <w:rPr>
-                <w:noProof/>
-                <w:webHidden/>
-              </w:rPr>
-              <w:instrText xml:space="preserve"> PAGEREF _Toc480463531 \h </w:instrText>
-            </w:r>
-            <w:r>
-              <w:rPr>
-                <w:noProof/>
-                <w:webHidden/>
-              </w:rPr>
-            </w:r>
-            <w:r>
-              <w:rPr>
-                <w:noProof/>
-                <w:webHidden/>
-              </w:rPr>
-              <w:fldChar w:fldCharType="separate"/>
-            </w:r>
-            <w:r>
-              <w:rPr>
-                <w:noProof/>
-                <w:webHidden/>
-              </w:rPr>
-              <w:t>18</w:t>
+              <w:t>19</w:t>
             </w:r>
             <w:r>
               <w:rPr>
@@ -3768,13 +3992,13 @@
               <w:lang w:eastAsia="en-GB"/>
             </w:rPr>
           </w:pPr>
-          <w:hyperlink w:anchor="_Toc480463532" w:history="1">
+          <w:hyperlink w:anchor="_Toc480478086" w:history="1">
             <w:r>
               <w:rPr>
                 <w:rStyle w:val="Hyperlink"/>
                 <w:noProof/>
               </w:rPr>
-              <w:t>Testing &amp; Evaluation</w:t>
+              <w:t>Bibliography</w:t>
             </w:r>
             <w:r>
               <w:rPr>
@@ -3795,217 +4019,7 @@
                 <w:noProof/>
                 <w:webHidden/>
               </w:rPr>
-              <w:instrText xml:space="preserve"> PAGEREF _Toc480463532 \h </w:instrText>
-            </w:r>
-            <w:r>
-              <w:rPr>
-                <w:noProof/>
-                <w:webHidden/>
-              </w:rPr>
-            </w:r>
-            <w:r>
-              <w:rPr>
-                <w:noProof/>
-                <w:webHidden/>
-              </w:rPr>
-              <w:fldChar w:fldCharType="separate"/>
-            </w:r>
-            <w:r>
-              <w:rPr>
-                <w:noProof/>
-                <w:webHidden/>
-              </w:rPr>
-              <w:t>19</w:t>
-            </w:r>
-            <w:r>
-              <w:rPr>
-                <w:noProof/>
-                <w:webHidden/>
-              </w:rPr>
-              <w:fldChar w:fldCharType="end"/>
-            </w:r>
-          </w:hyperlink>
-        </w:p>
-        <w:p>
-          <w:pPr>
-            <w:pStyle w:val="TOC1"/>
-            <w:tabs>
-              <w:tab w:val="right" w:leader="dot" w:pos="9016"/>
-            </w:tabs>
-            <w:rPr>
-              <w:rFonts w:eastAsiaTheme="minorEastAsia"/>
-              <w:noProof/>
-              <w:lang w:eastAsia="en-GB"/>
-            </w:rPr>
-          </w:pPr>
-          <w:hyperlink w:anchor="_Toc480463533" w:history="1">
-            <w:r>
-              <w:rPr>
-                <w:rStyle w:val="Hyperlink"/>
-                <w:noProof/>
-              </w:rPr>
-              <w:t>Critical Review</w:t>
-            </w:r>
-            <w:r>
-              <w:rPr>
-                <w:noProof/>
-                <w:webHidden/>
-              </w:rPr>
-              <w:tab/>
-            </w:r>
-            <w:r>
-              <w:rPr>
-                <w:noProof/>
-                <w:webHidden/>
-              </w:rPr>
-              <w:fldChar w:fldCharType="begin"/>
-            </w:r>
-            <w:r>
-              <w:rPr>
-                <w:noProof/>
-                <w:webHidden/>
-              </w:rPr>
-              <w:instrText xml:space="preserve"> PAGEREF _Toc480463533 \h </w:instrText>
-            </w:r>
-            <w:r>
-              <w:rPr>
-                <w:noProof/>
-                <w:webHidden/>
-              </w:rPr>
-            </w:r>
-            <w:r>
-              <w:rPr>
-                <w:noProof/>
-                <w:webHidden/>
-              </w:rPr>
-              <w:fldChar w:fldCharType="separate"/>
-            </w:r>
-            <w:r>
-              <w:rPr>
-                <w:noProof/>
-                <w:webHidden/>
-              </w:rPr>
-              <w:t>19</w:t>
-            </w:r>
-            <w:r>
-              <w:rPr>
-                <w:noProof/>
-                <w:webHidden/>
-              </w:rPr>
-              <w:fldChar w:fldCharType="end"/>
-            </w:r>
-          </w:hyperlink>
-        </w:p>
-        <w:p>
-          <w:pPr>
-            <w:pStyle w:val="TOC1"/>
-            <w:tabs>
-              <w:tab w:val="right" w:leader="dot" w:pos="9016"/>
-            </w:tabs>
-            <w:rPr>
-              <w:rFonts w:eastAsiaTheme="minorEastAsia"/>
-              <w:noProof/>
-              <w:lang w:eastAsia="en-GB"/>
-            </w:rPr>
-          </w:pPr>
-          <w:hyperlink w:anchor="_Toc480463534" w:history="1">
-            <w:r>
-              <w:rPr>
-                <w:rStyle w:val="Hyperlink"/>
-                <w:noProof/>
-              </w:rPr>
-              <w:t>Appendix A</w:t>
-            </w:r>
-            <w:r>
-              <w:rPr>
-                <w:noProof/>
-                <w:webHidden/>
-              </w:rPr>
-              <w:tab/>
-            </w:r>
-            <w:r>
-              <w:rPr>
-                <w:noProof/>
-                <w:webHidden/>
-              </w:rPr>
-              <w:fldChar w:fldCharType="begin"/>
-            </w:r>
-            <w:r>
-              <w:rPr>
-                <w:noProof/>
-                <w:webHidden/>
-              </w:rPr>
-              <w:instrText xml:space="preserve"> PAGEREF _Toc480463534 \h </w:instrText>
-            </w:r>
-            <w:r>
-              <w:rPr>
-                <w:noProof/>
-                <w:webHidden/>
-              </w:rPr>
-            </w:r>
-            <w:r>
-              <w:rPr>
-                <w:noProof/>
-                <w:webHidden/>
-              </w:rPr>
-              <w:fldChar w:fldCharType="separate"/>
-            </w:r>
-            <w:r>
-              <w:rPr>
-                <w:noProof/>
-                <w:webHidden/>
-              </w:rPr>
-              <w:t>19</w:t>
-            </w:r>
-            <w:r>
-              <w:rPr>
-                <w:noProof/>
-                <w:webHidden/>
-              </w:rPr>
-              <w:fldChar w:fldCharType="end"/>
-            </w:r>
-          </w:hyperlink>
-        </w:p>
-        <w:p>
-          <w:pPr>
-            <w:pStyle w:val="TOC1"/>
-            <w:tabs>
-              <w:tab w:val="right" w:leader="dot" w:pos="9016"/>
-            </w:tabs>
-            <w:rPr>
-              <w:rFonts w:eastAsiaTheme="minorEastAsia"/>
-              <w:noProof/>
-              <w:lang w:eastAsia="en-GB"/>
-            </w:rPr>
-          </w:pPr>
-          <w:hyperlink w:anchor="_Toc480463535" w:history="1">
-            <w:r>
-              <w:rPr>
-                <w:rStyle w:val="Hyperlink"/>
-                <w:noProof/>
-              </w:rPr>
-              <w:t>Bibliography</w:t>
-            </w:r>
-            <w:r>
-              <w:rPr>
-                <w:noProof/>
-                <w:webHidden/>
-              </w:rPr>
-              <w:tab/>
-            </w:r>
-            <w:r>
-              <w:rPr>
-                <w:noProof/>
-                <w:webHidden/>
-              </w:rPr>
-              <w:fldChar w:fldCharType="begin"/>
-            </w:r>
-            <w:r>
-              <w:rPr>
-                <w:noProof/>
-                <w:webHidden/>
-              </w:rPr>
-              <w:instrText xml:space="preserve"> PAGEREF _Toc480463535 \h </w:instrText>
+              <w:instrText xml:space="preserve"> PAGEREF _Toc480478086 \h </w:instrText>
             </w:r>
             <w:r>
               <w:rPr>
@@ -4066,7 +4080,7 @@
           <w:lang w:val="en-AU"/>
         </w:rPr>
       </w:pPr>
-      <w:bookmarkStart w:id="0" w:name="_Toc480463484"/>
+      <w:bookmarkStart w:id="0" w:name="_Toc480478035"/>
       <w:r>
         <w:rPr>
           <w:lang w:val="en-AU"/>
@@ -4259,7 +4273,7 @@
           <w:lang w:val="en-AU"/>
         </w:rPr>
       </w:pPr>
-      <w:bookmarkStart w:id="1" w:name="_Toc480463485"/>
+      <w:bookmarkStart w:id="1" w:name="_Toc480478036"/>
       <w:r>
         <w:rPr>
           <w:lang w:val="en-AU"/>
@@ -4278,7 +4292,19 @@
         <w:rPr>
           <w:lang w:val="en-AU"/>
         </w:rPr>
-        <w:t>Regards positioning this report against existing research, I was unable to find other academic papers with similar subject matter and goals to this project.</w:t>
+        <w:t xml:space="preserve">Regards positioning this report against existing research, </w:t>
+      </w:r>
+      <w:r>
+        <w:rPr>
+          <w:lang w:val="en-AU"/>
+        </w:rPr>
+        <w:t>there do not appear to be</w:t>
+      </w:r>
+      <w:r>
+        <w:rPr>
+          <w:lang w:val="en-AU"/>
+        </w:rPr>
+        <w:t xml:space="preserve"> other academic papers with similar subject matter and goals to this project.</w:t>
       </w:r>
     </w:p>
     <w:p>
@@ -4527,85 +4553,6 @@
     <w:p>
       <w:pPr>
         <w:rPr>
-          <w:lang w:val="en-AU"/>
-        </w:rPr>
-      </w:pPr>
-      <w:r>
-        <w:rPr>
-          <w:lang w:val="en-AU"/>
-        </w:rPr>
-        <w:br w:type="page"/>
-      </w:r>
-    </w:p>
-    <w:p>
-      <w:pPr>
-        <w:rPr>
-          <w:lang w:val="en-AU"/>
-        </w:rPr>
-      </w:pPr>
-      <w:r>
-        <w:rPr>
-          <w:lang w:val="en-AU"/>
-        </w:rPr>
-        <w:lastRenderedPageBreak/>
-        <w:t>In technical forums and blogs, many</w:t>
-      </w:r>
-      <w:r>
-        <w:rPr>
-          <w:lang w:val="en-AU"/>
-        </w:rPr>
-        <w:t xml:space="preserve"> </w:t>
-      </w:r>
-      <w:r>
-        <w:rPr>
-          <w:lang w:val="en-AU"/>
-        </w:rPr>
-        <w:t>similar guides can be found,</w:t>
-      </w:r>
-      <w:r>
-        <w:rPr>
-          <w:lang w:val="en-AU"/>
-        </w:rPr>
-        <w:t xml:space="preserve"> however the range of available web-building tools and resources (such as Amazon AWS Free Tier and Google Single Sign-On) is evolving so rapidly that </w:t>
-      </w:r>
-      <w:r>
-        <w:rPr>
-          <w:lang w:val="en-AU"/>
-        </w:rPr>
-        <w:t xml:space="preserve">any typical </w:t>
-      </w:r>
-      <w:r>
-        <w:rPr>
-          <w:lang w:val="en-AU"/>
-        </w:rPr>
-        <w:t>example</w:t>
-      </w:r>
-      <w:r>
-        <w:rPr>
-          <w:lang w:val="en-AU"/>
-        </w:rPr>
-        <w:t xml:space="preserve"> has a high chance of being out of date by the time a reader finds it. A similar caution should be applied to this report; in</w:t>
-      </w:r>
-      <w:r>
-        <w:rPr>
-          <w:lang w:val="en-AU"/>
-        </w:rPr>
-        <w:t xml:space="preserve"> </w:t>
-      </w:r>
-      <w:r>
-        <w:rPr>
-          <w:lang w:val="en-AU"/>
-        </w:rPr>
-        <w:t>10 months’ time a different tool set or procedure may be preferable.</w:t>
-      </w:r>
-    </w:p>
-    <w:p>
-      <w:pPr>
-        <w:numPr>
-          <w:ilvl w:val="0"/>
-          <w:numId w:val="7"/>
-        </w:numPr>
-        <w:rPr>
           <w:b/>
           <w:bCs/>
           <w:lang w:val="en-AU"/>
@@ -4613,642 +4560,434 @@
       </w:pPr>
       <w:r>
         <w:rPr>
-          <w:b/>
-          <w:bCs/>
-          <w:lang w:val="en-AU"/>
-        </w:rPr>
-        <w:br w:type="page"/>
+          <w:lang w:val="en-AU"/>
+        </w:rPr>
+        <w:t>In technical forums and blogs, many</w:t>
+      </w:r>
+      <w:r>
+        <w:rPr>
+          <w:lang w:val="en-AU"/>
+        </w:rPr>
+        <w:t xml:space="preserve"> </w:t>
+      </w:r>
+      <w:r>
+        <w:rPr>
+          <w:lang w:val="en-AU"/>
+        </w:rPr>
+        <w:t>similar guides can be found,</w:t>
+      </w:r>
+      <w:r>
+        <w:rPr>
+          <w:lang w:val="en-AU"/>
+        </w:rPr>
+        <w:t xml:space="preserve"> however the range of available web-building tools and resources (such as Amazon AWS Free Tier and Google Single Sign-On) is evolving so rapidly that </w:t>
+      </w:r>
+      <w:r>
+        <w:rPr>
+          <w:lang w:val="en-AU"/>
+        </w:rPr>
+        <w:t xml:space="preserve">any typical </w:t>
+      </w:r>
+      <w:r>
+        <w:rPr>
+          <w:lang w:val="en-AU"/>
+        </w:rPr>
+        <w:t>example</w:t>
+      </w:r>
+      <w:r>
+        <w:rPr>
+          <w:lang w:val="en-AU"/>
+        </w:rPr>
+        <w:t xml:space="preserve"> has a high chance of being out of date by the time a reader finds it. A similar caution should be applied to this report; in</w:t>
+      </w:r>
+      <w:r>
+        <w:rPr>
+          <w:lang w:val="en-AU"/>
+        </w:rPr>
+        <w:t xml:space="preserve"> </w:t>
+      </w:r>
+      <w:r>
+        <w:rPr>
+          <w:lang w:val="en-AU"/>
+        </w:rPr>
+        <w:t>10 months’ time a different tool set or procedure may be preferable.</w:t>
       </w:r>
     </w:p>
     <w:p>
       <w:pPr>
         <w:pStyle w:val="Heading1"/>
-        <w:rPr>
-          <w:lang w:val="en-AU"/>
-        </w:rPr>
-      </w:pPr>
-      <w:bookmarkStart w:id="2" w:name="_Toc480463486"/>
-      <w:r>
-        <w:rPr>
-          <w:lang w:val="en-AU"/>
-        </w:rPr>
+      </w:pPr>
+      <w:bookmarkStart w:id="2" w:name="_Toc480478038"/>
+      <w:r>
+        <w:t>Analysis</w:t>
+      </w:r>
+      <w:bookmarkEnd w:id="2"/>
+    </w:p>
+    <w:p>
+      <w:pPr>
+        <w:pStyle w:val="Heading2"/>
+      </w:pPr>
+      <w:bookmarkStart w:id="3" w:name="_Toc480478039"/>
+      <w:r>
+        <w:t>Methodology</w:t>
+      </w:r>
+      <w:bookmarkEnd w:id="3"/>
+      <w:r>
+        <w:t xml:space="preserve"> </w:t>
+      </w:r>
+    </w:p>
+    <w:p>
+      <w:r>
+        <w:t>The deliverables for this project were a series of instructions covering a variety of technical components, where the treatment of each technical component involved applying a specific methodology covering the evaluation, selection and ultimately the documentation of the component.</w:t>
+      </w:r>
+    </w:p>
+    <w:p>
+      <w:r>
+        <w:t xml:space="preserve">In more detail, this methodology involved proposing a certain technology / technologies (e.g. the choice of PostgreSQL as a database), utilising that technology to achieve a certain aim in a phase for the project (e.g. a reliable database technology has been made available) and if successful, noting this down as a preliminary step under a separate section in the HOWTO document. To verify that this section could achieve the same results each time, these preliminary HOWTO steps were repeated and tested several times. If the same result was produced then the next step would be constructed in a similar way, in relation to the next part of the current aim. If however the results were different, then this step was reviewed and modified on a trial-and-error basis until it was “stable”. </w:t>
+      </w:r>
+    </w:p>
+    <w:p>
+      <w:r>
+        <w:t xml:space="preserve">As the project developed this verification procedure was found to be in fact not so straightforward, as it was found that on repeating steps in subsequent sessions, the “proper path through” for one day would not necessarily work for another. This is because assumptions about the exact technical context or false memories about the exact sequence of prerequisite steps played a significant factor in the invalidation of previous documentation. </w:t>
+      </w:r>
+    </w:p>
+    <w:p>
+      <w:r>
+        <w:t xml:space="preserve">The </w:t>
+      </w:r>
+      <w:r>
+        <w:t>problems was addressed by ensuring that as many documented procedures as possible, even the earliest ones, were</w:t>
+      </w:r>
+      <w:r>
+        <w:t xml:space="preserve"> re-tried at later stages of the project, under constantly evolving technical conditions. </w:t>
+      </w:r>
+    </w:p>
+    <w:p>
+      <w:r>
+        <w:t>Ultimately when an entire section in the HOWTO document was completed, the steps undertaken to reach this phase in the project were reset to its initial state (e.g. in the case of PostgreSQL via termination of the entire EC2 instance, thus requiring re-installation of PostgreSQL when re-building the instance). From this point, the steps would once again be followed to observe whether the end-goal could still be achieved.</w:t>
+      </w:r>
+    </w:p>
+    <w:p>
+      <w:pPr>
+        <w:pStyle w:val="Heading2"/>
+      </w:pPr>
+      <w:bookmarkStart w:id="4" w:name="_Toc480478040"/>
+      <w:r>
         <w:lastRenderedPageBreak/>
-        <w:t>Context</w:t>
-      </w:r>
-      <w:bookmarkEnd w:id="2"/>
-    </w:p>
-    <w:p>
-      <w:pPr>
-        <w:rPr>
-          <w:lang w:val="en-AU"/>
-        </w:rPr>
-      </w:pPr>
-      <w:r>
-        <w:rPr>
-          <w:lang w:val="en-AU"/>
-        </w:rPr>
-        <w:t>The significance of this work to my study of the Computer Science course is of utilising my existing skills to create a unique system, unique in a way that it differs from my usual projects such as coded applications for external theoretical companies. At the same time, it will benefit the students of Kingston University through offering their lecturers insight as to which teaching methods / techniques are most effective, and is open for adaptation in the foreseeable future. The only relation to previous work is the implementation of the database hierarchy, the majority consists of working with new cloud-based technologies and implementing the services like Virtual Machine management they offer. My existing knowledge of Virtual Machines and the like however, will be fully applied to the construction of this database-backed website.</w:t>
-      </w:r>
-    </w:p>
-    <w:p>
-      <w:pPr>
-        <w:rPr>
-          <w:lang w:val="en-AU"/>
-        </w:rPr>
-      </w:pPr>
-      <w:r>
-        <w:rPr>
-          <w:lang w:val="en-AU"/>
-        </w:rPr>
-        <w:t>By the completion of the website, there will be situations where problems may still arise and will need to be investigated promptly; for the purposes of the final report these will be investigated ahead of time. If for example there is a case to recreate a VM instance, then resolution via the "Elastic IP" concept and ip reset for the domain name on Godaddy will need to be addressed. My hypothesis aims to test whether these problems can be resolved within a reasonable time that, theoretically, would not affect development of the main project.</w:t>
-      </w:r>
-    </w:p>
-    <w:p>
-      <w:pPr>
-        <w:rPr>
-          <w:b/>
-          <w:bCs/>
-          <w:lang w:val="en-AU"/>
-        </w:rPr>
-      </w:pPr>
-      <w:r>
-        <w:rPr>
-          <w:b/>
-          <w:bCs/>
-          <w:lang w:val="en-AU"/>
-        </w:rPr>
-        <w:br w:type="page"/>
-      </w:r>
-    </w:p>
-    <w:p>
-      <w:pPr>
-        <w:pStyle w:val="Heading1"/>
-      </w:pPr>
-      <w:bookmarkStart w:id="3" w:name="_Toc480463487"/>
+        <w:t>Documentation Strategy</w:t>
+      </w:r>
+      <w:bookmarkEnd w:id="4"/>
+    </w:p>
+    <w:p>
+      <w:r>
+        <w:t>Information contained in document files in the current folder was questioned as to whether their saved format should be in the standard .doc format or the special .md format (incorporating GitHub markup). I ultimately decided to stay with the .doc standard for general files, both because it is the widely accepted and expected format and it would take a while to write the markup for everything, and may not be worth the prevention of layout issues (a small chance for which .doc files may be slightly altered unexpectedly). For technical documentation I decided to stick with .md format though only the Readme satisfied this scenario.</w:t>
+      </w:r>
+    </w:p>
+    <w:p>
+      <w:pPr>
+        <w:pStyle w:val="Heading2"/>
+      </w:pPr>
+      <w:bookmarkStart w:id="5" w:name="_Toc480478042"/>
+      <w:r>
+        <w:t>Hack attempt prevention, disabling clear-text password login access</w:t>
+      </w:r>
+      <w:bookmarkEnd w:id="5"/>
+    </w:p>
+    <w:p>
+      <w:r>
+        <w:t xml:space="preserve">Any publicly exposed Linux instance is constantly subjected to SSH hack attempts. We are protected from this because Amazon Linux by default does not allow password-based SSH access. </w:t>
+      </w:r>
+    </w:p>
+    <w:p>
+      <w:pPr>
+        <w:pStyle w:val="Heading2"/>
+      </w:pPr>
+      <w:bookmarkStart w:id="6" w:name="_Toc480478044"/>
+      <w:r>
+        <w:t>Server hosting In House</w:t>
+      </w:r>
+      <w:bookmarkEnd w:id="6"/>
+    </w:p>
+    <w:p>
+      <w:r>
+        <w:t xml:space="preserve">A strong candidate </w:t>
+      </w:r>
+      <w:r>
+        <w:t xml:space="preserve">for selection of the server </w:t>
+      </w:r>
+      <w:r>
+        <w:t xml:space="preserve">was to set up and manage a Linux installation locally, and work against it as distinct from working against a remote cloud-based service. I opted for cloud-based because it’s easily accessible from anywhere and is not affected by hardware or availability problems with local machinery. </w:t>
+      </w:r>
+    </w:p>
+    <w:p>
+      <w:r>
+        <w:t>In terms of choosing a cloud provider, I chose the Amazon cloud-based environment due to it being a very well known company; offering great customer service and reliability, a free tier program and having a wide range of virtualisation tools and file storage available to its users. The EC2 and S3 services are the most relevant for this project, and when combined can immensely strengthen a virtual Amazon instance. As an additional benefit, through hosting the virtual server in the cloud, it is both accessible anywhere.</w:t>
+      </w:r>
+    </w:p>
+    <w:p>
+      <w:pPr>
+        <w:pStyle w:val="Heading2"/>
+      </w:pPr>
+      <w:bookmarkStart w:id="7" w:name="_Toc480478045"/>
+      <w:r>
+        <w:t>OS (Windows VS Linux)</w:t>
+      </w:r>
+      <w:bookmarkEnd w:id="7"/>
+    </w:p>
+    <w:p>
+      <w:r>
+        <w:t>I chose Linux as the development platform because it appears to be very much the leading platform for Cloud-Based technologies, especially as regards Open-Source components.</w:t>
+      </w:r>
+    </w:p>
+    <w:p>
+      <w:pPr>
+        <w:pStyle w:val="Heading2"/>
+      </w:pPr>
+      <w:bookmarkStart w:id="8" w:name="_Toc480478048"/>
+      <w:r>
+        <w:t>SQL Injection Attack Prevention</w:t>
+      </w:r>
+      <w:bookmarkEnd w:id="8"/>
+    </w:p>
+    <w:p>
+      <w:r>
+        <w:t xml:space="preserve">The delivered web app is clearly a database-backed application, and is the type of app which is typically subject to SQL Injection Attacks. We prevent this by ensuring that the application logic uses bind variables whenever constructing SQL Queries. </w:t>
+      </w:r>
+    </w:p>
+    <w:p>
+      <w:pPr>
+        <w:pStyle w:val="Heading2"/>
+      </w:pPr>
+      <w:bookmarkStart w:id="9" w:name="_Toc480478051"/>
+      <w:r>
+        <w:t>Selection of Technologies</w:t>
+      </w:r>
+      <w:bookmarkEnd w:id="9"/>
+    </w:p>
+    <w:p>
+      <w:r>
+        <w:t>Project analysis involved the use of</w:t>
+      </w:r>
+      <w:r>
+        <w:t xml:space="preserve"> </w:t>
+      </w:r>
+      <w:r>
+        <w:t>forums, help pages</w:t>
+      </w:r>
+      <w:r>
+        <w:t xml:space="preserve"> on the web and </w:t>
+      </w:r>
+      <w:r>
+        <w:t xml:space="preserve">advice from </w:t>
+      </w:r>
+      <w:r>
+        <w:t>colleagues</w:t>
+      </w:r>
+      <w:r>
+        <w:t xml:space="preserve"> to start investigating available technologies and procedures.</w:t>
+      </w:r>
+      <w:r>
+        <w:t xml:space="preserve"> </w:t>
+      </w:r>
+      <w:r>
+        <w:t>I considered technologies including</w:t>
+      </w:r>
+      <w:r>
+        <w:t xml:space="preserve"> GitHub, MySQL, PuTTY, PHP, Python, Ruby / Perl, HTML5, CSS, Javascript, Bootstrap, </w:t>
+      </w:r>
+      <w:r>
+        <w:t xml:space="preserve">Angular, JQuery UI, mySQL, </w:t>
+      </w:r>
+      <w:r>
+        <w:t>PostgreSQL</w:t>
+      </w:r>
+      <w:r>
+        <w:t>, Ansible and Docker, some of which were utilised in the project. The Amazon services EC2, S3, EBS and Elastic IPs were all implemented into the project as utilisation of the wide range of Amazon technologies was the main direction I wa</w:t>
+      </w:r>
+      <w:r>
+        <w:t>nted to head into for this area, and</w:t>
+      </w:r>
+      <w:r>
+        <w:t xml:space="preserve"> I intended to make full use of their</w:t>
+      </w:r>
+      <w:r>
+        <w:t xml:space="preserve"> “free tier” procedure / offer. </w:t>
+      </w:r>
+    </w:p>
+    <w:p>
+      <w:r>
+        <w:t>This was essentially an “agile” approach in that I chose to investigate tools and make quick assessments on which ones to deploy</w:t>
+      </w:r>
+      <w:r>
+        <w:t>,</w:t>
+      </w:r>
+      <w:r>
+        <w:t xml:space="preserve"> without </w:t>
+      </w:r>
+      <w:r>
+        <w:t>performing a</w:t>
+      </w:r>
+      <w:r>
+        <w:t xml:space="preserve"> very exhaustive </w:t>
+      </w:r>
+      <w:r>
+        <w:t xml:space="preserve">research on the merits </w:t>
+      </w:r>
       <w:r>
         <w:lastRenderedPageBreak/>
-        <w:t>Analysis</w:t>
-      </w:r>
-      <w:bookmarkEnd w:id="3"/>
+        <w:t>of each.</w:t>
+      </w:r>
+      <w:r>
+        <w:t xml:space="preserve"> I continued use of a tool or resource if it could be quickly and easily deployed to achieve an end</w:t>
+      </w:r>
+      <w:r>
+        <w:t>, however when this did occur</w:t>
+      </w:r>
+      <w:r>
+        <w:t xml:space="preserve"> I made notes on how each such tool was deployed</w:t>
+      </w:r>
+      <w:r>
+        <w:t>. This resulted in the</w:t>
+      </w:r>
+      <w:r>
+        <w:t xml:space="preserve"> recording </w:t>
+      </w:r>
+      <w:r>
+        <w:t xml:space="preserve">of </w:t>
+      </w:r>
+      <w:r>
+        <w:t xml:space="preserve">sufficient material to turn these </w:t>
+      </w:r>
+      <w:r>
+        <w:t xml:space="preserve">notes </w:t>
+      </w:r>
+      <w:r>
+        <w:t xml:space="preserve">into </w:t>
+      </w:r>
+      <w:r>
+        <w:t xml:space="preserve">fully elaborated </w:t>
+      </w:r>
+      <w:r>
+        <w:t>HOWTOs</w:t>
+      </w:r>
+      <w:r>
+        <w:t>.</w:t>
+      </w:r>
+      <w:r>
+        <w:t xml:space="preserve"> </w:t>
+      </w:r>
     </w:p>
     <w:p>
       <w:pPr>
         <w:pStyle w:val="Heading2"/>
       </w:pPr>
-      <w:bookmarkStart w:id="4" w:name="_Toc480463488"/>
-      <w:r>
-        <w:t>Methodology</w:t>
-      </w:r>
-      <w:bookmarkEnd w:id="4"/>
+      <w:bookmarkStart w:id="10" w:name="_Toc480478052"/>
+      <w:r>
+        <w:t>Docker consideration</w:t>
+      </w:r>
+      <w:bookmarkEnd w:id="10"/>
+    </w:p>
+    <w:p>
+      <w:r>
+        <w:t>The Docker Virtualisation environment was also considered, however it required a further level of configuration compared to that of the Amazon EC2 instances. The idea was abandoned however noted down as a suitable fallback in case there was some issue with Amazon (however very unlikely).</w:t>
+      </w:r>
+    </w:p>
+    <w:p>
+      <w:pPr>
+        <w:pStyle w:val="Heading2"/>
+      </w:pPr>
+      <w:bookmarkStart w:id="11" w:name="_Toc480478053"/>
+      <w:r>
+        <w:t>Choice of Amazon as a Cloud Provider</w:t>
+      </w:r>
+      <w:bookmarkEnd w:id="11"/>
+    </w:p>
+    <w:p>
+      <w:r>
+        <w:t>Amazon already has a very high reputation of offering great Customer Service as well as being a massive marketing platform. After having used their S3 service in particular their storage seems very stable and offers a large amount of data to be stored so it seemed a strong candidate to make use of this as a cloud system for my project. Linking the storage facility with the virtualisation environment resulted in a very strong cloud-based solution.</w:t>
+      </w:r>
+    </w:p>
+    <w:p>
+      <w:pPr>
+        <w:pStyle w:val="Heading2"/>
+      </w:pPr>
+      <w:bookmarkStart w:id="12" w:name="_Toc480478054"/>
+      <w:r>
+        <w:t>Choice of Virtual Machine Hosting service</w:t>
+      </w:r>
+      <w:bookmarkEnd w:id="12"/>
+    </w:p>
+    <w:p>
+      <w:r>
+        <w:t xml:space="preserve">I chose Amazon EC2 because I was already impressed with solely their </w:t>
+      </w:r>
+      <w:r>
+        <w:t>Amazon Simple Storage Service (S3)</w:t>
+      </w:r>
+      <w:r>
+        <w:t xml:space="preserve"> at first, after having experimented with it for a while for general purposes, so had no doubt the EC2 service would serve just as well. It presented me with a very simple interface, quick response times, great support and so on and only had the slight issue with linkage of these services to my account however these were resolved very quickly.</w:t>
+      </w:r>
+    </w:p>
+    <w:p>
+      <w:bookmarkStart w:id="13" w:name="_Toc480478055"/>
+      <w:r>
+        <w:rPr>
+          <w:rStyle w:val="Heading2Char"/>
+        </w:rPr>
+        <w:t>Choice of Source Cont</w:t>
+      </w:r>
+      <w:r>
+        <w:rPr>
+          <w:rStyle w:val="Heading2Char"/>
+        </w:rPr>
+        <w:t xml:space="preserve">rol (GitHub </w:t>
+      </w:r>
+      <w:r>
+        <w:rPr>
+          <w:rStyle w:val="Heading2Char"/>
+        </w:rPr>
+        <w:t>vs Dropbox)</w:t>
+      </w:r>
+      <w:bookmarkEnd w:id="13"/>
       <w:r>
         <w:t xml:space="preserve"> </w:t>
       </w:r>
     </w:p>
     <w:p>
       <w:r>
-        <w:t>The deliverables for this project were a series of instructions covering a variety of technical components, where the treatment of each technical component involved applying a specific methodology covering the evaluation, selection and ultimately the documentation of the component.</w:t>
-      </w:r>
-    </w:p>
-    <w:p>
-      <w:r>
-        <w:t xml:space="preserve">In more detail, this methodology involved proposing a certain technology / technologies (e.g. the choice of PostgreSQL as a database), utilising that technology to achieve a certain aim in a phase for the project (e.g. a reliable database technology has been made available) and if successful, noting this down as a preliminary step under a separate section in the HOWTO document. To verify that this section could achieve the same results each time, these preliminary HOWTO steps were repeated and tested several times. If the same result was produced then the next step would be constructed in a similar way, in relation to the next part of the current aim. If however the results were different, then this step was reviewed and modified on a trial-and-error basis until it was “stable”. </w:t>
-      </w:r>
-    </w:p>
-    <w:p>
-      <w:r>
-        <w:t xml:space="preserve">As the project developed this verification procedure was found to be in fact not so straightforward, as it was found that on repeating steps in subsequent sessions, the “proper path through” for one day would not necessarily work for another. This is because assumptions about the exact technical context or false memories about the exact sequence of prerequisite steps played a significant factor in the invalidation of previous documentation. </w:t>
-      </w:r>
-    </w:p>
-    <w:p>
-      <w:r>
-        <w:t xml:space="preserve">The problem was addressed by ensuring that as many documented procedures as possible, even the earliest ones, were re-tried at later stages of the project, under constantly evolving technical conditions. </w:t>
-      </w:r>
-    </w:p>
-    <w:p>
-      <w:r>
-        <w:t>Ultimately when an entire section in the HOWTO document was completed, the steps undertaken to reach this phase in the project were reset to its initial state (e.g. in the case of PostgreSQL via termination of the entire EC2 instance, thus requiring re-installation of PostgreSQL when re-building the instance). From this point, the steps would once again be followed to observe whether the end-goal could still be achieved.</w:t>
+        <w:t>I chose GitHub as a repository for all screenshots, source code, version control aspects and documentation (issues etc) needs. I manage it locally using the Windows application “TortoiseGit” which allows me to easily set up a new Git repo, and have access to many Git features though mainly I simply work off the local files, then commit and push them to the master repository link on GitHub. I also on the web interface manage “issues” which are small paragraphs of current bugs, reminders or just general notes regarding the project. I also have the opportunity to revert back to a past commission if something goes wrong in the current stage.</w:t>
+      </w:r>
+    </w:p>
+    <w:p>
+      <w:r>
+        <w:t>Dropbox on the other hand was a great repository for note taking also, and all important notes and even Putty files and similar were encrypted using the “Boxcryptor” app, which means that if my Dropbox account was compromised the encrypted files could only be read through an additional layer of security through this app. Locally, it’s very easy for me to login to the Boxcryptor app and view these files on a separate virtual drive safe from the eyes of the public.</w:t>
       </w:r>
     </w:p>
     <w:p>
       <w:pPr>
         <w:pStyle w:val="Heading2"/>
       </w:pPr>
-      <w:bookmarkStart w:id="5" w:name="_Toc480463489"/>
-      <w:r>
-        <w:t>Documentation Strategy</w:t>
-      </w:r>
-      <w:bookmarkEnd w:id="5"/>
-    </w:p>
-    <w:p>
-      <w:r>
-        <w:t>Information contained in document files in the current folder was questioned as to whether their saved format should be in the standard .doc format or the special .md format (incorporating GitHub markup). I ultimately decided to stay with the .doc standard for general files, both because it is the widely accepted and expected format and it would take a while to write the markup for everything, and may not be worth the prevention of layout issues (a small chance for which .doc files may be slightly altered unexpectedly). For technical documentation I decided to stick with .md format though only the Readme satisfied this scenario.</w:t>
+      <w:bookmarkStart w:id="14" w:name="_Toc480478056"/>
+      <w:r>
+        <w:t>Access from Local Workstation to Remote Server</w:t>
+      </w:r>
+      <w:bookmarkEnd w:id="14"/>
+    </w:p>
+    <w:p>
+      <w:r>
+        <w:t xml:space="preserve">I decided to use the Windows Putty application because I am already very familiar with using it to connect to remote servers through the SSH (Secure Shell) protocol and by default it provides an excellent terminal interface to work off. Linux, being a terminal-based operating system itself, works very well with Putty and tips for connection through it are linked to from the connection window on the Amazon EC2 Management Console.  </w:t>
       </w:r>
     </w:p>
     <w:p>
       <w:pPr>
         <w:pStyle w:val="Heading2"/>
       </w:pPr>
-      <w:bookmarkStart w:id="6" w:name="_Toc480463490"/>
-      <w:r>
-        <w:t>Backup techniques (test data, use PhpPgAdmin frequently to export dump files, considered Ansible and Terraform etc)</w:t>
-      </w:r>
-      <w:bookmarkEnd w:id="6"/>
-    </w:p>
-    <w:p>
-      <w:r>
-        <w:t xml:space="preserve">Test data was unchanged across database variations, in other words it was used consistently and unmodified so as to work within a true testing environment. The test data as well as the whole </w:t>
-      </w:r>
-      <w:r>
-        <w:lastRenderedPageBreak/>
-        <w:t>database tables and their columns were frequently exported as dump files as mentioned earlier. Platforms including Ansible, Terraform etc were considered, though the simple exporting process seemed adequate enough for the project’s needs.</w:t>
-      </w:r>
-    </w:p>
-    <w:p>
-      <w:pPr>
-        <w:pStyle w:val="Heading2"/>
-      </w:pPr>
-      <w:bookmarkStart w:id="7" w:name="_Toc480463491"/>
-      <w:r>
-        <w:t>Hack attempt prevention, disabling clear-text password login access</w:t>
-      </w:r>
-      <w:bookmarkEnd w:id="7"/>
-    </w:p>
-    <w:p>
-      <w:r>
-        <w:t xml:space="preserve">Any publicly exposed Linux instance is constantly subjected to SSH hack attempts. We are protected from this because Amazon Linux by default does not allow password-based SSH access. </w:t>
-      </w:r>
-    </w:p>
-    <w:p>
-      <w:pPr>
-        <w:pStyle w:val="Heading2"/>
-        <w:rPr>
-          <w:lang w:val="en-AU"/>
-        </w:rPr>
-      </w:pPr>
-      <w:bookmarkStart w:id="8" w:name="_Toc480463492"/>
-      <w:r>
-        <w:rPr>
-          <w:lang w:val="en-AU"/>
-        </w:rPr>
-        <w:t>Use of Technologies</w:t>
-      </w:r>
-      <w:bookmarkEnd w:id="8"/>
-    </w:p>
-    <w:p>
-      <w:pPr>
-        <w:rPr>
-          <w:lang w:val="en-AU"/>
-        </w:rPr>
-      </w:pPr>
-      <w:r>
-        <w:rPr>
-          <w:lang w:val="en-AU"/>
-        </w:rPr>
-        <w:t>I will focus on an Amazon (Free Tier) virtual machine providing these functionalities and in particular the optimal / custom alterations of the machine's OS' specifications such as RAM, Hard Disk space (as well as the procedure of adding an extra virtual drive known as an Elastic Block Store (EBS) to the virtual machine and so on.</w:t>
-      </w:r>
-    </w:p>
-    <w:p>
-      <w:pPr>
-        <w:rPr>
-          <w:lang w:val="en-AU"/>
-        </w:rPr>
-      </w:pPr>
-      <w:r>
-        <w:rPr>
-          <w:lang w:val="en-AU"/>
-        </w:rPr>
-        <w:t>This project proposal aims to outline all objectives involved in the technical backend aspects of a practical website while aiming to minimise the associated costs. The objectives involved include setting up and managing a database environment (planning to use SQL Developer or similar), creation, configuration and connection to Virtual Machine (VM) instances (through Amazon Web Services), reservation of domain name through GoDaddy and its assignment to the UK registry.</w:t>
-      </w:r>
-    </w:p>
-    <w:p>
-      <w:pPr>
-        <w:rPr>
-          <w:lang w:val="en-AU"/>
-        </w:rPr>
-      </w:pPr>
-      <w:r>
-        <w:rPr>
-          <w:lang w:val="en-AU"/>
-        </w:rPr>
-        <w:t>Additional objectives regarding connection to the VM instance via an SSH client (PuTTY in this case) include a series of steps provided by Amazon on the "connection" window, and include implementation of private key files (both .pem and .ppk extensions) which provide a secure connection between PuTTY and the VM.</w:t>
-      </w:r>
-    </w:p>
-    <w:p>
-      <w:pPr>
-        <w:pStyle w:val="Heading2"/>
-      </w:pPr>
-      <w:bookmarkStart w:id="9" w:name="_Toc480463493"/>
-      <w:r>
-        <w:t>Server hosting In House</w:t>
-      </w:r>
-      <w:bookmarkEnd w:id="9"/>
-    </w:p>
-    <w:p>
-      <w:r>
-        <w:t xml:space="preserve">A strong candidate was to set up and manage a Linux installation locally, and work against it as distinct from working against a remote cloud-based service. I opted for cloud-based because it’s easily accessible from anywhere and is not affected by hardware or availability problems with local machinery. </w:t>
-      </w:r>
-    </w:p>
-    <w:p>
-      <w:r>
-        <w:t>In terms of choosing a cloud provider, I chose the Amazon cloud-based environment due to it being a very well known company; offering great customer service and reliability, a free tier program and having a wide range of virtualisation tools and file storage available to its users. The EC2 and S3 services are the most relevant for this project, and when combined can immensely strengthen a virtual Amazon instance. As an additional benefit, through hosting the virtual server in the cloud, it is both accessible anywhere.</w:t>
-      </w:r>
-    </w:p>
-    <w:p>
-      <w:pPr>
-        <w:pStyle w:val="Heading2"/>
-      </w:pPr>
-      <w:bookmarkStart w:id="10" w:name="_Toc480463494"/>
-      <w:r>
-        <w:t>OS (Windows VS Linux)</w:t>
-      </w:r>
-      <w:bookmarkEnd w:id="10"/>
-    </w:p>
-    <w:p>
-      <w:pPr>
-        <w:pStyle w:val="Heading1"/>
-        <w:rPr>
-          <w:lang w:val="en-AU"/>
-        </w:rPr>
-      </w:pPr>
-      <w:bookmarkStart w:id="11" w:name="_Toc480463495"/>
-      <w:r>
-        <w:rPr>
-          <w:lang w:val="en-AU"/>
-        </w:rPr>
-        <w:t>Ethical Considerations</w:t>
-      </w:r>
-      <w:bookmarkEnd w:id="11"/>
-    </w:p>
-    <w:p>
-      <w:pPr>
-        <w:rPr>
-          <w:lang w:val="en-AU"/>
-        </w:rPr>
-      </w:pPr>
-      <w:r>
-        <w:rPr>
-          <w:lang w:val="en-AU"/>
-        </w:rPr>
-        <w:t xml:space="preserve">The system will use Open-Source components as much as possible and will always acknowledge the source of any Open-Source software. Other resources, such as the Amazon Free-Tier, are encouraged for student use. For these reasons I see this system as having no ethical conflict, in terms of how it will be put together. Regarding the proposed application system "Uni-Hood", if it does actually get exposed to the community for use then this potentially raises questions of privacy </w:t>
-      </w:r>
-      <w:r>
-        <w:rPr>
-          <w:lang w:val="en-AU"/>
-        </w:rPr>
-        <w:lastRenderedPageBreak/>
-        <w:t>and confidentiality of the users involved. If I succeed in getting the system to a stage where there is a genuine community of users, it will be necessary to get professional advice on whether there are any concerns here.</w:t>
-      </w:r>
-    </w:p>
-    <w:p>
-      <w:pPr>
-        <w:pStyle w:val="Heading2"/>
-      </w:pPr>
-      <w:bookmarkStart w:id="12" w:name="_Toc480463496"/>
-      <w:r>
-        <w:t>Regular yum update to enforce preventing of vulnerabilities regarding security issues</w:t>
-      </w:r>
-      <w:bookmarkEnd w:id="12"/>
-    </w:p>
-    <w:p>
-      <w:r>
-        <w:t>It has been strongly recommended for a while now, and a reminder is always present, to run a “yum-update” command on a machine running a Linux OS. This helps to enforce the prevention of vulnerabilities regarding security issues that may have come about, due to flaws or loopholes in older versions of the installed packages.</w:t>
-      </w:r>
-    </w:p>
-    <w:p>
-      <w:r>
-        <w:t xml:space="preserve">When this service enters the production phase, the plan would be to run a “yum update” via a Crontab job. </w:t>
-      </w:r>
-    </w:p>
-    <w:p>
-      <w:pPr>
-        <w:pStyle w:val="Heading2"/>
-      </w:pPr>
-      <w:bookmarkStart w:id="13" w:name="_Toc480463497"/>
-      <w:r>
-        <w:t>SQL Injection Attack Prevention</w:t>
-      </w:r>
-      <w:bookmarkEnd w:id="13"/>
-    </w:p>
-    <w:p>
-      <w:r>
-        <w:t xml:space="preserve">The delivered web app is clearly a database-backed application, and is the type of app which is typically subject to SQL Injection Attacks. We prevent this by ensuring that the application logic uses bind variables whenever constructing SQL Queries. </w:t>
-      </w:r>
-    </w:p>
-    <w:p>
-      <w:pPr>
-        <w:pStyle w:val="Heading1"/>
-        <w:rPr>
-          <w:lang w:val="en-AU"/>
-        </w:rPr>
-      </w:pPr>
-      <w:bookmarkStart w:id="14" w:name="_Toc480463498"/>
-      <w:r>
-        <w:rPr>
-          <w:lang w:val="en-AU"/>
-        </w:rPr>
-        <w:t>Data Protection</w:t>
-      </w:r>
-      <w:bookmarkEnd w:id="14"/>
-    </w:p>
-    <w:p>
-      <w:pPr>
-        <w:rPr>
-          <w:lang w:val="en-AU"/>
-        </w:rPr>
-      </w:pPr>
-      <w:r>
-        <w:rPr>
-          <w:lang w:val="en-AU"/>
-        </w:rPr>
-        <w:t>A feature of my method and an illustration of the modern approach to this type of project is that all code and documentation will be committed to GitHub, giving in effect a high confidence level that not only all work is easily accessible from the cloud, but a full audit trail will always be available. In order to protect from the extremely unlikely scenario of a catastrophic failure of the GitHub ecosystem, the system itself being built will work from its own local Git repository, which is a clone of the GitHub repository. In order to demonstrate the database backup and recoverability concepts, I expect to use Amazon's S3 facility which is an extremely reliable data storage resource.</w:t>
-      </w:r>
-    </w:p>
-    <w:p>
-      <w:pPr>
-        <w:pStyle w:val="Heading1"/>
-        <w:rPr>
-          <w:lang w:val="en-AU"/>
-        </w:rPr>
-      </w:pPr>
-      <w:bookmarkStart w:id="15" w:name="_Toc480463499"/>
-      <w:r>
-        <w:rPr>
-          <w:lang w:val="en-AU"/>
-        </w:rPr>
-        <w:t>Intellectual Property Rights / Access to Code</w:t>
-      </w:r>
-      <w:bookmarkEnd w:id="15"/>
-    </w:p>
-    <w:p>
-      <w:pPr>
-        <w:rPr>
-          <w:lang w:val="en-AU"/>
-        </w:rPr>
-      </w:pPr>
-      <w:r>
-        <w:rPr>
-          <w:lang w:val="en-AU"/>
-        </w:rPr>
-        <w:t>All of my own work and code will itself be Open-Source and visible to any GitHub user, and I will not be duplicating any similar work, hence I do not believe there are any issues regarding intellectual property rights. As is the convention with GitHub projects, I am allowing my work to be publicly available and freely fork-able by these users, with no limits in place such as freedom of distribution.</w:t>
-      </w:r>
-    </w:p>
-    <w:p>
-      <w:r>
-        <w:rPr>
-          <w:highlight w:val="yellow"/>
-        </w:rPr>
-        <w:t xml:space="preserve"> </w:t>
-      </w:r>
-      <w:r>
-        <w:rPr>
-          <w:highlight w:val="yellow"/>
-        </w:rPr>
-        <w:t>(Talk about how I used GitHub</w:t>
-      </w:r>
-      <w:r>
-        <w:rPr>
-          <w:highlight w:val="yellow"/>
-        </w:rPr>
-        <w:t xml:space="preserve"> for source-control and issue recording</w:t>
-      </w:r>
-      <w:r>
-        <w:rPr>
-          <w:highlight w:val="yellow"/>
-        </w:rPr>
-        <w:t>)</w:t>
-      </w:r>
-    </w:p>
-    <w:p>
-      <w:pPr>
-        <w:pStyle w:val="Heading2"/>
-      </w:pPr>
-      <w:bookmarkStart w:id="16" w:name="_Toc480463500"/>
-      <w:r>
-        <w:t>Selection of Technologies</w:t>
-      </w:r>
-      <w:bookmarkEnd w:id="16"/>
-    </w:p>
-    <w:p>
-      <w:r>
-        <w:t>Project analysis involved the use of</w:t>
-      </w:r>
-      <w:r>
-        <w:t xml:space="preserve"> </w:t>
-      </w:r>
-      <w:r>
-        <w:t>forums, help pages</w:t>
-      </w:r>
-      <w:r>
-        <w:t xml:space="preserve"> on the web and </w:t>
-      </w:r>
-      <w:r>
-        <w:t xml:space="preserve">advice from </w:t>
-      </w:r>
-      <w:r>
-        <w:t>colleagues</w:t>
-      </w:r>
-      <w:r>
-        <w:t xml:space="preserve"> to start investigating available technologies and procedures.</w:t>
-      </w:r>
-      <w:r>
-        <w:t xml:space="preserve"> </w:t>
-      </w:r>
-      <w:r>
-        <w:t>I considered technologies including</w:t>
-      </w:r>
-      <w:r>
-        <w:t xml:space="preserve"> GitHub, MySQL, PuTTY, PHP, Python, Ruby / Perl, HTML5, CSS, Javascript, Bootstrap, </w:t>
-      </w:r>
-      <w:r>
-        <w:t xml:space="preserve">Angular, JQuery UI, mySQL, </w:t>
-      </w:r>
-      <w:r>
-        <w:t>PostgreSQL</w:t>
-      </w:r>
-      <w:r>
-        <w:t>, Ansible and Docker, some of which were utilised in the project. The Amazon services EC2, S3, EBS and Elastic IPs were all implemented into the project as utilisation of the wide range of Amazon technologies was the main direction I wa</w:t>
-      </w:r>
-      <w:r>
-        <w:t>nted to head into for this area, and</w:t>
-      </w:r>
-      <w:r>
-        <w:t xml:space="preserve"> I intended to make full use of their</w:t>
-      </w:r>
-      <w:r>
-        <w:t xml:space="preserve"> “free tier” procedure / offer. </w:t>
-      </w:r>
-    </w:p>
-    <w:p>
-      <w:r>
-        <w:lastRenderedPageBreak/>
-        <w:t>This was essentially an “agile” approach in that I chose to investigate tools and make quick assessments on which ones to deploy</w:t>
-      </w:r>
-      <w:r>
-        <w:t>,</w:t>
-      </w:r>
-      <w:r>
-        <w:t xml:space="preserve"> without </w:t>
-      </w:r>
-      <w:r>
-        <w:t>performing a</w:t>
-      </w:r>
-      <w:r>
-        <w:t xml:space="preserve"> very exhaustive </w:t>
-      </w:r>
-      <w:r>
-        <w:t>research on the merits of each.</w:t>
-      </w:r>
-      <w:r>
-        <w:t xml:space="preserve"> I continued use of a tool or resource if it could be quickly and easily deployed to achieve an end</w:t>
-      </w:r>
-      <w:r>
-        <w:t>, however when this did occur</w:t>
-      </w:r>
-      <w:r>
-        <w:t xml:space="preserve"> I made notes on how each such tool was deployed</w:t>
-      </w:r>
-      <w:r>
-        <w:t>. This resulted in the</w:t>
-      </w:r>
-      <w:r>
-        <w:t xml:space="preserve"> recording </w:t>
-      </w:r>
-      <w:r>
-        <w:t xml:space="preserve">of </w:t>
-      </w:r>
-      <w:r>
-        <w:t xml:space="preserve">sufficient material to turn these </w:t>
-      </w:r>
-      <w:r>
-        <w:t xml:space="preserve">notes </w:t>
-      </w:r>
-      <w:r>
-        <w:t xml:space="preserve">into </w:t>
-      </w:r>
-      <w:r>
-        <w:t xml:space="preserve">fully elaborated </w:t>
-      </w:r>
-      <w:r>
-        <w:t>HOWTOs</w:t>
-      </w:r>
-      <w:r>
-        <w:t>.</w:t>
-      </w:r>
-      <w:r>
-        <w:t xml:space="preserve"> </w:t>
-      </w:r>
-    </w:p>
-    <w:p>
-      <w:pPr>
-        <w:pStyle w:val="Heading2"/>
-      </w:pPr>
-      <w:bookmarkStart w:id="17" w:name="_Toc480463501"/>
-      <w:r>
-        <w:t>Docker consideration</w:t>
-      </w:r>
-      <w:bookmarkEnd w:id="17"/>
-    </w:p>
-    <w:p>
-      <w:r>
-        <w:t>The Docker Virtualisation environment was also considered, however it required a further level of configuration compared to that of the Amazon EC2 instances. The idea was abandoned however noted down as a suitable fallback in case there was some issue with Amazon (however very unlikely).</w:t>
-      </w:r>
-    </w:p>
-    <w:p>
-      <w:pPr>
-        <w:pStyle w:val="Heading2"/>
-      </w:pPr>
-      <w:bookmarkStart w:id="18" w:name="_Toc480463502"/>
-      <w:r>
-        <w:t>Choice of Amazon as a Cloud Provider</w:t>
-      </w:r>
-      <w:bookmarkEnd w:id="18"/>
-    </w:p>
-    <w:p>
-      <w:r>
-        <w:t>Amazon already has a very high reputation of offering great Customer Service as well as being a massive marketing platform. After having used their S3 service in particular their storage seems very stable and offers a large amount of data to be stored so it seemed a strong candidate to make use of this as a cloud system for my project. Linking the storage facility with the virtualisation environment resulted in a very strong cloud-based solution.</w:t>
-      </w:r>
-    </w:p>
-    <w:p>
-      <w:pPr>
-        <w:pStyle w:val="Heading2"/>
-      </w:pPr>
-      <w:bookmarkStart w:id="19" w:name="_Toc480463503"/>
-      <w:r>
-        <w:t>Choice of Virtual Machine Hosting service</w:t>
-      </w:r>
-      <w:bookmarkEnd w:id="19"/>
-    </w:p>
-    <w:p>
-      <w:r>
-        <w:t xml:space="preserve">I chose Amazon EC2 because I was already impressed with solely their </w:t>
-      </w:r>
-      <w:r>
-        <w:t>Amazon Simple Storage Service (S3)</w:t>
-      </w:r>
-      <w:r>
-        <w:t xml:space="preserve"> at first, after having experimented with it for a while for general purposes, so had no doubt the EC2 service would serve just as well. It presented me with a very simple interface, quick response times, great support and so on and only had the slight issue with linkage of these services to my account however these were resolved very quickly.</w:t>
-      </w:r>
-    </w:p>
-    <w:p>
-      <w:bookmarkStart w:id="20" w:name="_Toc480463504"/>
-      <w:r>
-        <w:rPr>
-          <w:rStyle w:val="Heading2Char"/>
-        </w:rPr>
-        <w:t>Choice of Source Cont</w:t>
-      </w:r>
-      <w:r>
-        <w:rPr>
-          <w:rStyle w:val="Heading2Char"/>
-        </w:rPr>
-        <w:t xml:space="preserve">rol (GitHub </w:t>
-      </w:r>
-      <w:r>
-        <w:rPr>
-          <w:rStyle w:val="Heading2Char"/>
-        </w:rPr>
-        <w:t>vs Dropbox)</w:t>
-      </w:r>
-      <w:bookmarkEnd w:id="20"/>
-      <w:r>
-        <w:t xml:space="preserve"> </w:t>
-      </w:r>
-    </w:p>
-    <w:p>
-      <w:r>
-        <w:t>I chose GitHub as a repository for all screenshots, source code, version control aspects and documentation (issues etc) needs. I manage it locally using the Windows application “TortoiseGit” which allows me to easily set up a new Git repo, and have access to many Git features though mainly I simply work off the local files, then commit and push them to the master repository link on GitHub. I also on the web interface manage “issues” which are small paragraphs of current bugs, reminders or just general notes regarding the project. I also have the opportunity to revert back to a past commission if something goes wrong in the current stage.</w:t>
-      </w:r>
-    </w:p>
-    <w:p>
-      <w:r>
-        <w:t>Dropbox on the other hand was a great repository for note taking also, and all important notes and even Putty files and similar were encrypted using the “Boxcryptor” app, which means that if my Dropbox account was compromised the encrypted files could only be read through an additional layer of security through this app. Locally, it’s very easy for me to login to the Boxcryptor app and view these files on a separate virtual drive safe from the eyes of the public.</w:t>
-      </w:r>
-    </w:p>
-    <w:p>
-      <w:pPr>
-        <w:pStyle w:val="Heading2"/>
-      </w:pPr>
-      <w:bookmarkStart w:id="21" w:name="_Toc480463505"/>
-      <w:r>
-        <w:t>Access from Local Workstation to Remote Server</w:t>
-      </w:r>
-      <w:bookmarkEnd w:id="21"/>
-    </w:p>
-    <w:p>
-      <w:r>
-        <w:t xml:space="preserve">I decided to use the Windows Putty application because I am already very familiar with using it to connect to remote servers through the SSH (Secure Shell) protocol and by default it provides an excellent terminal interface to work off. Linux, being a terminal-based operating system itself, works very well with Putty and tips for connection through it are linked to from the connection window on the Amazon EC2 Management Console.  </w:t>
-      </w:r>
-    </w:p>
-    <w:p>
-      <w:pPr>
-        <w:pStyle w:val="Heading2"/>
-      </w:pPr>
-      <w:bookmarkStart w:id="22" w:name="_Toc480463506"/>
+      <w:bookmarkStart w:id="15" w:name="_Toc480478057"/>
       <w:r>
         <w:lastRenderedPageBreak/>
         <w:t>Choice of Linux distribution (Amazon Linux)</w:t>
       </w:r>
-      <w:bookmarkEnd w:id="22"/>
+      <w:bookmarkEnd w:id="15"/>
     </w:p>
     <w:p>
       <w:r>
@@ -5288,14 +5027,14 @@
           <w:lang w:val="en-AU"/>
         </w:rPr>
       </w:pPr>
-      <w:bookmarkStart w:id="23" w:name="_Toc480463507"/>
+      <w:bookmarkStart w:id="16" w:name="_Toc480478058"/>
       <w:r>
         <w:rPr>
           <w:lang w:val="en-AU"/>
         </w:rPr>
         <w:t>Technologies Utilised</w:t>
       </w:r>
-      <w:bookmarkEnd w:id="23"/>
+      <w:bookmarkEnd w:id="16"/>
     </w:p>
     <w:p>
       <w:pPr>
@@ -5947,14 +5686,14 @@
       <w:pPr>
         <w:pStyle w:val="Heading2"/>
       </w:pPr>
-      <w:bookmarkStart w:id="24" w:name="_Toc480463508"/>
+      <w:bookmarkStart w:id="17" w:name="_Toc480478059"/>
       <w:r>
         <w:t xml:space="preserve">Selection and purchase of </w:t>
       </w:r>
       <w:r>
         <w:t>the Domain Name</w:t>
       </w:r>
-      <w:bookmarkEnd w:id="24"/>
+      <w:bookmarkEnd w:id="17"/>
     </w:p>
     <w:p>
       <w:r>
@@ -6009,11 +5748,11 @@
       <w:pPr>
         <w:pStyle w:val="Heading2"/>
       </w:pPr>
-      <w:bookmarkStart w:id="25" w:name="_Toc480463509"/>
+      <w:bookmarkStart w:id="18" w:name="_Toc480478060"/>
       <w:r>
         <w:t>Selection of Amazon Web Services</w:t>
       </w:r>
-      <w:bookmarkEnd w:id="25"/>
+      <w:bookmarkEnd w:id="18"/>
     </w:p>
     <w:p>
       <w:r>
@@ -6078,8 +5817,8 @@
       <w:r>
         <w:t xml:space="preserve"> </w:t>
       </w:r>
-      <w:bookmarkStart w:id="26" w:name="OLE_LINK11"/>
-      <w:bookmarkStart w:id="27" w:name="OLE_LINK12"/>
+      <w:bookmarkStart w:id="19" w:name="OLE_LINK11"/>
+      <w:bookmarkStart w:id="20" w:name="OLE_LINK12"/>
     </w:p>
     <w:p>
       <w:r>
@@ -6102,28 +5841,28 @@
       <w:pPr>
         <w:pStyle w:val="Heading2"/>
       </w:pPr>
-      <w:bookmarkStart w:id="28" w:name="_Toc480463510"/>
-      <w:bookmarkEnd w:id="26"/>
-      <w:bookmarkEnd w:id="27"/>
+      <w:bookmarkStart w:id="21" w:name="_Toc480478061"/>
+      <w:bookmarkEnd w:id="19"/>
+      <w:bookmarkEnd w:id="20"/>
       <w:r>
         <w:lastRenderedPageBreak/>
         <w:t>Consideration of EBS service</w:t>
       </w:r>
-      <w:bookmarkEnd w:id="28"/>
+      <w:bookmarkEnd w:id="21"/>
     </w:p>
     <w:p>
       <w:r>
         <w:t xml:space="preserve">I wanted to investigate how to manage large amounts of data as a side-objective in case I needed to utilise this later, which led me to the experimentation of EBS Volume creation, </w:t>
       </w:r>
-      <w:bookmarkStart w:id="29" w:name="OLE_LINK13"/>
-      <w:bookmarkStart w:id="30" w:name="OLE_LINK14"/>
-      <w:bookmarkStart w:id="31" w:name="OLE_LINK15"/>
+      <w:bookmarkStart w:id="22" w:name="OLE_LINK13"/>
+      <w:bookmarkStart w:id="23" w:name="OLE_LINK14"/>
+      <w:bookmarkStart w:id="24" w:name="OLE_LINK15"/>
       <w:r>
         <w:t>discussed further under the HOWTO Deliverable</w:t>
       </w:r>
-      <w:bookmarkEnd w:id="29"/>
-      <w:bookmarkEnd w:id="30"/>
-      <w:bookmarkEnd w:id="31"/>
+      <w:bookmarkEnd w:id="22"/>
+      <w:bookmarkEnd w:id="23"/>
+      <w:bookmarkEnd w:id="24"/>
       <w:r>
         <w:t xml:space="preserve"> in the EBS Volumes section.</w:t>
       </w:r>
@@ -6132,11 +5871,11 @@
       <w:pPr>
         <w:pStyle w:val="Heading2"/>
       </w:pPr>
-      <w:bookmarkStart w:id="32" w:name="_Toc480463511"/>
+      <w:bookmarkStart w:id="25" w:name="_Toc480478062"/>
       <w:r>
         <w:t>Selection of Amazon Machine Image (AMI)</w:t>
       </w:r>
-      <w:bookmarkEnd w:id="32"/>
+      <w:bookmarkEnd w:id="25"/>
     </w:p>
     <w:p>
       <w:r>
@@ -6208,21 +5947,59 @@
       <w:pPr>
         <w:pStyle w:val="Heading1"/>
       </w:pPr>
-      <w:bookmarkStart w:id="33" w:name="_Toc480463512"/>
+      <w:bookmarkStart w:id="26" w:name="_Toc480478063"/>
       <w:r>
         <w:t>Design</w:t>
       </w:r>
-      <w:bookmarkEnd w:id="33"/>
+      <w:bookmarkEnd w:id="26"/>
     </w:p>
     <w:p>
       <w:pPr>
         <w:pStyle w:val="Heading2"/>
       </w:pPr>
-      <w:bookmarkStart w:id="34" w:name="_Toc480463513"/>
+      <w:bookmarkStart w:id="27" w:name="_Toc480478064"/>
+      <w:r>
+        <w:t>Schematic of System Components</w:t>
+      </w:r>
+      <w:bookmarkEnd w:id="27"/>
+    </w:p>
+    <w:p>
+      <w:r>
+        <w:t>(Make in Photoshop)</w:t>
+      </w:r>
+    </w:p>
+    <w:p>
+      <w:pPr>
+        <w:pStyle w:val="Heading2"/>
+      </w:pPr>
+      <w:bookmarkStart w:id="28" w:name="_Toc480478065"/>
+      <w:r>
+        <w:t>StarUML Class Diagram</w:t>
+      </w:r>
+      <w:bookmarkEnd w:id="28"/>
+    </w:p>
+    <w:p>
+      <w:r>
+        <w:t>After a significant level of experimentation with the “StarUML” application through my previous University years, I was able to quickly apply my knowledge to this project, and through the click-and-drag nature of the graphical environment I was able to quickly construct a basis for the actual database structure. I then was able to export this as an image file and commit &amp; pushed to GitHub, so I could always refer to it whilst implementing the database.</w:t>
+      </w:r>
+    </w:p>
+    <w:p>
+      <w:r>
+        <w:rPr>
+          <w:highlight w:val="yellow"/>
+        </w:rPr>
+        <w:t>INSERT HERE</w:t>
+      </w:r>
+    </w:p>
+    <w:p>
+      <w:pPr>
+        <w:pStyle w:val="Heading2"/>
+      </w:pPr>
+      <w:bookmarkStart w:id="29" w:name="_Toc480478066"/>
       <w:r>
         <w:t>Database Design Strategy</w:t>
       </w:r>
-      <w:bookmarkEnd w:id="34"/>
+      <w:bookmarkEnd w:id="29"/>
     </w:p>
     <w:p>
       <w:r>
@@ -6238,11 +6015,21 @@
       <w:pPr>
         <w:pStyle w:val="Heading2"/>
       </w:pPr>
-      <w:bookmarkStart w:id="35" w:name="_Toc480463514"/>
+      <w:bookmarkStart w:id="30" w:name="_Toc480478067"/>
+      <w:r>
+        <w:t>Database (Technology, Management tool PHPPgAdmin)</w:t>
+      </w:r>
+      <w:bookmarkEnd w:id="30"/>
+    </w:p>
+    <w:p>
+      <w:pPr>
+        <w:pStyle w:val="Heading2"/>
+      </w:pPr>
+      <w:bookmarkStart w:id="31" w:name="_Toc480478068"/>
       <w:r>
         <w:t>Physical Database Implementation</w:t>
       </w:r>
-      <w:bookmarkEnd w:id="35"/>
+      <w:bookmarkEnd w:id="31"/>
     </w:p>
     <w:p>
       <w:r>
@@ -6251,83 +6038,34 @@
     </w:p>
     <w:p>
       <w:r>
-        <w:t>Firstly however it was necessary to install the PostgreSQL and Httpd packages on the virtual machine instance as well as some additional packages. The whole database management environment is included in these packages, so after starting them and appending /phpPgAdmin to the instance ip you will be presented with an interface to which implementation of the database diagram (from StarUML) can be applied. Creation of the database and tables through the interface is fairly straightforward, however logically you must pay attention to the usage of foreign keys and make sure they match the flow of the diagram. Once satisfied with the table creation and their related columns within the tables, test data can be inserted as rows and reviewed within a table’s overview page. You may encounter a scenario where only id’s are displayed instead of the actual piece of data they are referencing, so a more visual interface allowing foreign data to be recognised was desirable. The open-source “Tables” facility was adapted to account for my data instead, and foreign key values were correctly resolved to the values they linked to and visualised. All database data from the original phpPgAdmin environment, including the test data, can be exported to a “dump file” and this process is outlined in the HOWTO document under the “Backup/Restore Test Data” section. This file was then able to be imported into the new facility, as both environments were capable of recognising these SQL dump files.</w:t>
-      </w:r>
-    </w:p>
-    <w:p>
-      <w:r>
-        <w:t xml:space="preserve">I tried to convert the UML Diagram from StarUML straight into SQL queries, however though I attempted to install certain add-ons, or find certain functionalities (different across StarUML versions) or whatever seemed necessary to enable this feature I could not manage to proceed. In the </w:t>
+        <w:t xml:space="preserve">Firstly however it was necessary to install the PostgreSQL and Httpd packages on the virtual machine instance as well as some additional packages. The whole database management environment is included in these packages, so after starting them and appending /phpPgAdmin to the instance ip you will be presented with an interface to which implementation of the database diagram (from StarUML) can be applied. Creation of the database and tables through the interface is fairly straightforward, however logically you must pay attention to the usage of foreign keys and make </w:t>
       </w:r>
       <w:r>
         <w:lastRenderedPageBreak/>
-        <w:t>end I had to create these statements manually when required, as mainly the graphical interface already allowed creation of these properties.</w:t>
-      </w:r>
-    </w:p>
+        <w:t>sure they match the flow of the diagram. Once satisfied with the table creation and their related columns within the tables, test data can be inserted as rows and reviewed within a table’s overview page. You may encounter a scenario where only id’s are displayed instead of the actual piece of data they are referencing, so a more visual interface allowing foreign data to be recognised was desirable. The open-source “Tables” facility was adapted to account for my data instead, and foreign key values were correctly resolved to the values they linked to and visualised. All database data from the original phpPgAdmin environment, including the test data, can be exported to a “dump file” and this process is outlined in the HOWTO document under the “Backup/Restore Test Data” section. This file was then able to be imported into the new facility, as both environments were capable of recognising these SQL dump files.</w:t>
+      </w:r>
+    </w:p>
+    <w:p>
+      <w:r>
+        <w:t>I tried to convert the UML Diagram from StarUML straight into SQL queries, however though I attempted to install certain add-ons, or find certain functionalities (different across StarUML versions) or whatever seemed necessary to enable this feature I could not manage to proceed. In the end I had to create these statements manually when required, as mainly the graphical interface already allowed creation of these properties.</w:t>
+      </w:r>
+    </w:p>
+    <w:p/>
     <w:p>
       <w:pPr>
         <w:pStyle w:val="Heading2"/>
-      </w:pPr>
-      <w:bookmarkStart w:id="36" w:name="_Toc480463515"/>
-      <w:r>
-        <w:t>Database (Technology, Management tool PHPPgAdmin)</w:t>
-      </w:r>
-      <w:bookmarkEnd w:id="36"/>
-    </w:p>
-    <w:p/>
-    <w:p>
-      <w:pPr>
-        <w:pStyle w:val="Heading2"/>
-      </w:pPr>
-      <w:bookmarkStart w:id="37" w:name="_Toc480463516"/>
-      <w:r>
-        <w:t>Schematic of System Components</w:t>
-      </w:r>
-      <w:bookmarkEnd w:id="37"/>
-    </w:p>
-    <w:p>
-      <w:r>
-        <w:t>(Make in Photoshop)</w:t>
-      </w:r>
-    </w:p>
-    <w:p>
-      <w:pPr>
-        <w:pStyle w:val="Heading2"/>
-      </w:pPr>
-      <w:bookmarkStart w:id="38" w:name="_Toc480463517"/>
-      <w:r>
-        <w:t>StarUML</w:t>
-      </w:r>
-      <w:r>
-        <w:t xml:space="preserve"> </w:t>
-      </w:r>
-      <w:r>
-        <w:t>Class Diagram</w:t>
-      </w:r>
-      <w:bookmarkEnd w:id="38"/>
-    </w:p>
-    <w:p>
-      <w:r>
-        <w:t>After a significant level of experimentation with the “StarUML” application through my previous University years, I was able to quickly apply my knowledge to this project</w:t>
-      </w:r>
-      <w:r>
-        <w:t>, and through the click-and-drag nature of the graphical environment I was able to quickly construct a basis for the actual database structure. I then was able to export this as an image file and commit &amp; pushed to GitHub, so I could always refer to it whilst implementing the database.</w:t>
-      </w:r>
-    </w:p>
-    <w:p>
-      <w:pPr>
-        <w:pStyle w:val="Heading2"/>
-        <w:rPr>
-          <w:lang w:val="en-AU"/>
-        </w:rPr>
-      </w:pPr>
-      <w:bookmarkStart w:id="39" w:name="_Toc480463518"/>
+        <w:rPr>
+          <w:lang w:val="en-AU"/>
+        </w:rPr>
+      </w:pPr>
+      <w:bookmarkStart w:id="32" w:name="_Toc480478069"/>
       <w:r>
         <w:rPr>
           <w:lang w:val="en-AU"/>
         </w:rPr>
         <w:t>Data Sources</w:t>
       </w:r>
-      <w:bookmarkEnd w:id="39"/>
+      <w:bookmarkEnd w:id="32"/>
     </w:p>
     <w:p>
       <w:pPr>
@@ -6403,6 +6141,9 @@
         </w:rPr>
       </w:pPr>
       <w:r>
+        <w:t xml:space="preserve">Test data was unchanged across database variations, in other words it was used consistently and unmodified so as to work within a true testing environment. The test data as well as the whole database tables and their columns were frequently exported as dump files as mentioned earlier. </w:t>
+      </w:r>
+      <w:r>
         <w:br w:type="page"/>
       </w:r>
     </w:p>
@@ -6410,22 +6151,22 @@
       <w:pPr>
         <w:pStyle w:val="Heading1"/>
       </w:pPr>
-      <w:bookmarkStart w:id="40" w:name="_Toc480463519"/>
+      <w:bookmarkStart w:id="33" w:name="_Toc480478070"/>
       <w:r>
         <w:lastRenderedPageBreak/>
         <w:t>Implementation</w:t>
       </w:r>
-      <w:bookmarkEnd w:id="40"/>
+      <w:bookmarkEnd w:id="33"/>
     </w:p>
     <w:p>
       <w:pPr>
         <w:pStyle w:val="Heading2"/>
       </w:pPr>
-      <w:bookmarkStart w:id="41" w:name="_Toc480463520"/>
+      <w:bookmarkStart w:id="34" w:name="_Toc480478071"/>
       <w:r>
         <w:t>Installation of PostgreSQL</w:t>
       </w:r>
-      <w:bookmarkEnd w:id="41"/>
+      <w:bookmarkEnd w:id="34"/>
     </w:p>
     <w:p>
       <w:r>
@@ -6442,11 +6183,11 @@
       <w:pPr>
         <w:pStyle w:val="Heading2"/>
       </w:pPr>
-      <w:bookmarkStart w:id="42" w:name="_Toc480463521"/>
+      <w:bookmarkStart w:id="35" w:name="_Toc480478072"/>
       <w:r>
         <w:t>Standard Connection Method : Console Access</w:t>
       </w:r>
-      <w:bookmarkEnd w:id="42"/>
+      <w:bookmarkEnd w:id="35"/>
     </w:p>
     <w:p>
       <w:r>
@@ -6457,11 +6198,11 @@
       <w:pPr>
         <w:pStyle w:val="Heading2"/>
       </w:pPr>
-      <w:bookmarkStart w:id="43" w:name="_Toc480463522"/>
+      <w:bookmarkStart w:id="36" w:name="_Toc480478073"/>
       <w:r>
         <w:t>Optional Connection Method : Mobile Console Access</w:t>
       </w:r>
-      <w:bookmarkEnd w:id="43"/>
+      <w:bookmarkEnd w:id="36"/>
     </w:p>
     <w:p>
       <w:pPr>
@@ -6501,14 +6242,14 @@
           <w:lang w:val="en-AU"/>
         </w:rPr>
       </w:pPr>
-      <w:bookmarkStart w:id="44" w:name="_Toc480463523"/>
+      <w:bookmarkStart w:id="37" w:name="_Toc480478074"/>
       <w:r>
         <w:rPr>
           <w:lang w:val="en-AU"/>
         </w:rPr>
         <w:t>Source Control from Windows : TortoiseGit</w:t>
       </w:r>
-      <w:bookmarkEnd w:id="44"/>
+      <w:bookmarkEnd w:id="37"/>
     </w:p>
     <w:p>
       <w:pPr>
@@ -6530,14 +6271,14 @@
           <w:lang w:val="en-AU"/>
         </w:rPr>
       </w:pPr>
-      <w:bookmarkStart w:id="45" w:name="_Toc480463524"/>
+      <w:bookmarkStart w:id="38" w:name="_Toc480478075"/>
       <w:r>
         <w:rPr>
           <w:lang w:val="en-AU"/>
         </w:rPr>
         <w:t>Secure / Authenticated Command Line Access : Putty and PPK file</w:t>
       </w:r>
-      <w:bookmarkEnd w:id="45"/>
+      <w:bookmarkEnd w:id="38"/>
     </w:p>
     <w:p>
       <w:pPr>
@@ -6609,7 +6350,7 @@
           <w:lang w:val="en-AU"/>
         </w:rPr>
       </w:pPr>
-      <w:bookmarkStart w:id="46" w:name="_Toc480463525"/>
+      <w:bookmarkStart w:id="39" w:name="_Toc480478076"/>
       <w:r>
         <w:rPr>
           <w:lang w:val="en-AU"/>
@@ -6617,7 +6358,7 @@
         <w:lastRenderedPageBreak/>
         <w:t>Optional GitHub Management Tool : OctoDroid</w:t>
       </w:r>
-      <w:bookmarkEnd w:id="46"/>
+      <w:bookmarkEnd w:id="39"/>
     </w:p>
     <w:p>
       <w:pPr>
@@ -6639,109 +6380,6 @@
       </w:r>
     </w:p>
     <w:p/>
-    <w:p>
-      <w:pPr>
-        <w:pStyle w:val="Heading1"/>
-      </w:pPr>
-      <w:bookmarkStart w:id="47" w:name="_Toc480463526"/>
-      <w:r>
-        <w:t>Future Directions for the Project</w:t>
-      </w:r>
-      <w:bookmarkEnd w:id="47"/>
-    </w:p>
-    <w:p/>
-    <w:p>
-      <w:pPr>
-        <w:pStyle w:val="Heading3"/>
-        <w:rPr>
-          <w:lang w:val="en-AU"/>
-        </w:rPr>
-      </w:pPr>
-      <w:bookmarkStart w:id="48" w:name="_Toc480463527"/>
-      <w:r>
-        <w:rPr>
-          <w:lang w:val="en-AU"/>
-        </w:rPr>
-        <w:t>Backup</w:t>
-      </w:r>
-      <w:r>
-        <w:rPr>
-          <w:lang w:val="en-AU"/>
-        </w:rPr>
-        <w:t xml:space="preserve">/Disaster </w:t>
-      </w:r>
-      <w:r>
-        <w:rPr>
-          <w:lang w:val="en-AU"/>
-        </w:rPr>
-        <w:t>Recovery</w:t>
-      </w:r>
-      <w:bookmarkEnd w:id="48"/>
-    </w:p>
-    <w:p>
-      <w:pPr>
-        <w:pStyle w:val="Heading3"/>
-        <w:rPr>
-          <w:lang w:val="en-AU"/>
-        </w:rPr>
-      </w:pPr>
-      <w:bookmarkStart w:id="49" w:name="_Toc480463528"/>
-      <w:r>
-        <w:rPr>
-          <w:lang w:val="en-AU"/>
-        </w:rPr>
-        <w:t>Scalability</w:t>
-      </w:r>
-      <w:bookmarkEnd w:id="49"/>
-    </w:p>
-    <w:p>
-      <w:pPr>
-        <w:pStyle w:val="Heading3"/>
-        <w:rPr>
-          <w:lang w:val="en-AU"/>
-        </w:rPr>
-      </w:pPr>
-      <w:bookmarkStart w:id="50" w:name="_Toc480463529"/>
-      <w:r>
-        <w:rPr>
-          <w:lang w:val="en-AU"/>
-        </w:rPr>
-        <w:t>Automated testing</w:t>
-      </w:r>
-      <w:bookmarkEnd w:id="50"/>
-    </w:p>
-    <w:p>
-      <w:pPr>
-        <w:pStyle w:val="Heading3"/>
-        <w:rPr>
-          <w:lang w:val="en-AU"/>
-        </w:rPr>
-      </w:pPr>
-      <w:bookmarkStart w:id="51" w:name="_Toc480463530"/>
-      <w:r>
-        <w:rPr>
-          <w:lang w:val="en-AU"/>
-        </w:rPr>
-        <w:t>Continuous Integration</w:t>
-      </w:r>
-      <w:bookmarkEnd w:id="51"/>
-    </w:p>
-    <w:p>
-      <w:pPr>
-        <w:pStyle w:val="Heading3"/>
-        <w:rPr>
-          <w:lang w:val="en-AU"/>
-        </w:rPr>
-      </w:pPr>
-      <w:bookmarkStart w:id="52" w:name="_Toc480463531"/>
-      <w:r>
-        <w:rPr>
-          <w:lang w:val="en-AU"/>
-        </w:rPr>
-        <w:t>Continuous Delivery</w:t>
-      </w:r>
-      <w:bookmarkEnd w:id="52"/>
-    </w:p>
     <w:p>
       <w:pPr>
         <w:pStyle w:val="Heading2"/>
@@ -6759,15 +6397,15 @@
       <w:pPr>
         <w:pStyle w:val="Heading1"/>
       </w:pPr>
-      <w:bookmarkStart w:id="53" w:name="OLE_LINK1"/>
-      <w:bookmarkStart w:id="54" w:name="OLE_LINK2"/>
-      <w:bookmarkStart w:id="55" w:name="OLE_LINK3"/>
-      <w:bookmarkStart w:id="56" w:name="_Toc480463532"/>
+      <w:bookmarkStart w:id="40" w:name="OLE_LINK1"/>
+      <w:bookmarkStart w:id="41" w:name="OLE_LINK2"/>
+      <w:bookmarkStart w:id="42" w:name="OLE_LINK3"/>
+      <w:bookmarkStart w:id="43" w:name="_Toc480478077"/>
       <w:r>
         <w:lastRenderedPageBreak/>
         <w:t>Testing &amp; Evaluation</w:t>
       </w:r>
-      <w:bookmarkEnd w:id="56"/>
+      <w:bookmarkEnd w:id="43"/>
     </w:p>
     <w:p>
       <w:pPr>
@@ -6806,57 +6444,417 @@
       <w:pPr>
         <w:pStyle w:val="Heading1"/>
       </w:pPr>
-      <w:bookmarkStart w:id="57" w:name="_Toc480463533"/>
+      <w:bookmarkStart w:id="44" w:name="_Toc480478078"/>
+      <w:bookmarkEnd w:id="40"/>
+      <w:bookmarkEnd w:id="41"/>
+      <w:bookmarkEnd w:id="42"/>
+      <w:r>
+        <w:t>Critical Review</w:t>
+      </w:r>
+      <w:bookmarkEnd w:id="44"/>
+    </w:p>
+    <w:p>
+      <w:bookmarkStart w:id="45" w:name="OLE_LINK16"/>
+      <w:bookmarkStart w:id="46" w:name="OLE_LINK17"/>
+      <w:bookmarkStart w:id="47" w:name="OLE_LINK4"/>
+      <w:bookmarkStart w:id="48" w:name="OLE_LINK5"/>
+      <w:r>
+        <w:t xml:space="preserve">Was my approach successful?   Will anyone really benefit from my </w:t>
+      </w:r>
+      <w:r>
+        <w:t>HOWTO</w:t>
+      </w:r>
+      <w:r>
+        <w:t>s?</w:t>
+      </w:r>
+    </w:p>
+    <w:p>
+      <w:r>
+        <w:t>Through</w:t>
+      </w:r>
+      <w:r>
+        <w:t xml:space="preserve"> easy mistakes regarding instance up-time the ability to execute an entirely zero-cost exercise was not achieved.</w:t>
+      </w:r>
+    </w:p>
+    <w:p>
+      <w:r>
+        <w:t>Which design decisions would I do differently?</w:t>
+      </w:r>
+    </w:p>
+    <w:p>
+      <w:pPr>
+        <w:pStyle w:val="Heading2"/>
+        <w:rPr>
+          <w:lang w:val="en-AU"/>
+        </w:rPr>
+      </w:pPr>
+      <w:bookmarkStart w:id="49" w:name="_Toc480478046"/>
+      <w:r>
+        <w:rPr>
+          <w:lang w:val="en-AU"/>
+        </w:rPr>
+        <w:t>Ethical Considerations</w:t>
+      </w:r>
+      <w:bookmarkEnd w:id="49"/>
+    </w:p>
+    <w:p>
+      <w:pPr>
+        <w:rPr>
+          <w:lang w:val="en-AU"/>
+        </w:rPr>
+      </w:pPr>
+      <w:r>
+        <w:rPr>
+          <w:lang w:val="en-AU"/>
+        </w:rPr>
+        <w:t xml:space="preserve">The system </w:t>
+      </w:r>
+      <w:r>
+        <w:rPr>
+          <w:lang w:val="en-AU"/>
+        </w:rPr>
+        <w:t>uses</w:t>
+      </w:r>
+      <w:r>
+        <w:rPr>
+          <w:lang w:val="en-AU"/>
+        </w:rPr>
+        <w:t xml:space="preserve"> Open-Source </w:t>
+      </w:r>
+      <w:r>
+        <w:rPr>
+          <w:lang w:val="en-AU"/>
+        </w:rPr>
+        <w:t xml:space="preserve">and/or free </w:t>
+      </w:r>
+      <w:r>
+        <w:rPr>
+          <w:lang w:val="en-AU"/>
+        </w:rPr>
+        <w:t xml:space="preserve">components as much as possible. </w:t>
+      </w:r>
+      <w:r>
+        <w:rPr>
+          <w:lang w:val="en-AU"/>
+        </w:rPr>
+        <w:t>Resources such as the Amazon Free-Tier are encouraged for student use, so</w:t>
+      </w:r>
+      <w:r>
+        <w:rPr>
+          <w:lang w:val="en-AU"/>
+        </w:rPr>
+        <w:t xml:space="preserve"> </w:t>
+      </w:r>
+      <w:r>
+        <w:rPr>
+          <w:lang w:val="en-AU"/>
+        </w:rPr>
+        <w:t>f</w:t>
+      </w:r>
+      <w:r>
+        <w:rPr>
+          <w:lang w:val="en-AU"/>
+        </w:rPr>
+        <w:t>or these reasons I see this system as having no ethical conflict. Regarding the proposed application system "Uni-Hood", if it does actually get exposed to the community for use then this potentially raises questions of privacy and confidentiality of the users involved</w:t>
+      </w:r>
+      <w:r>
+        <w:rPr>
+          <w:lang w:val="en-AU"/>
+        </w:rPr>
+        <w:t>.</w:t>
+      </w:r>
+    </w:p>
+    <w:p>
+      <w:pPr>
+        <w:pStyle w:val="Heading2"/>
+        <w:rPr>
+          <w:lang w:val="en-AU"/>
+        </w:rPr>
+      </w:pPr>
+      <w:bookmarkStart w:id="50" w:name="_Toc480478050"/>
+      <w:r>
+        <w:rPr>
+          <w:lang w:val="en-AU"/>
+        </w:rPr>
+        <w:t>Intellectual Property Rights / Access to Code</w:t>
+      </w:r>
+      <w:bookmarkEnd w:id="50"/>
+    </w:p>
+    <w:p>
+      <w:pPr>
+        <w:rPr>
+          <w:lang w:val="en-AU"/>
+        </w:rPr>
+      </w:pPr>
+      <w:r>
+        <w:rPr>
+          <w:lang w:val="en-AU"/>
+        </w:rPr>
+        <w:t xml:space="preserve">All of my own work and code </w:t>
+      </w:r>
+      <w:r>
+        <w:rPr>
+          <w:lang w:val="en-AU"/>
+        </w:rPr>
+        <w:t>is</w:t>
+      </w:r>
+      <w:r>
+        <w:rPr>
+          <w:lang w:val="en-AU"/>
+        </w:rPr>
+        <w:t xml:space="preserve"> itself Open-Source and visible to any GitHub user, and </w:t>
+      </w:r>
+      <w:r>
+        <w:rPr>
+          <w:lang w:val="en-AU"/>
+        </w:rPr>
+        <w:t>I have not duplicated</w:t>
+      </w:r>
+      <w:r>
+        <w:rPr>
+          <w:lang w:val="en-AU"/>
+        </w:rPr>
+        <w:t xml:space="preserve"> any similar work, hence I do not believe there are any issues regarding intellectual property rights. As is the convention with GitHub projects, I am allowing my work to be publicly available and freely fork-able by these users, with no limits in place such as freedom of distribution.</w:t>
+      </w:r>
+    </w:p>
+    <w:p>
+      <w:pPr>
+        <w:pStyle w:val="Heading2"/>
+        <w:rPr>
+          <w:lang w:val="en-AU"/>
+        </w:rPr>
+      </w:pPr>
+      <w:bookmarkStart w:id="51" w:name="_Toc480478049"/>
+      <w:r>
+        <w:rPr>
+          <w:lang w:val="en-AU"/>
+        </w:rPr>
+        <w:t>Data Protection</w:t>
+      </w:r>
+      <w:bookmarkEnd w:id="51"/>
+    </w:p>
+    <w:p>
+      <w:r>
+        <w:rPr>
+          <w:lang w:val="en-AU"/>
+        </w:rPr>
+        <w:t xml:space="preserve">A feature of my method and an illustration of the modern approach to this type of project is that all code and documentation </w:t>
+      </w:r>
+      <w:r>
+        <w:rPr>
+          <w:lang w:val="en-AU"/>
+        </w:rPr>
+        <w:t>is</w:t>
+      </w:r>
+      <w:r>
+        <w:rPr>
+          <w:lang w:val="en-AU"/>
+        </w:rPr>
+        <w:t xml:space="preserve"> committed to GitHub, giving in effect a high confidence level that not only all work is easily accessible from the cloud, but a full audit trail </w:t>
+      </w:r>
+      <w:r>
+        <w:rPr>
+          <w:lang w:val="en-AU"/>
+        </w:rPr>
+        <w:t xml:space="preserve">is </w:t>
+      </w:r>
+      <w:r>
+        <w:rPr>
+          <w:lang w:val="en-AU"/>
+        </w:rPr>
+        <w:t>available. In order to protect from the extremely unlikely scenario of a catastrophic failure of the GitHub ecosystem, the system itself being built work</w:t>
+      </w:r>
+      <w:r>
+        <w:rPr>
+          <w:lang w:val="en-AU"/>
+        </w:rPr>
+        <w:t>s</w:t>
+      </w:r>
+      <w:r>
+        <w:rPr>
+          <w:lang w:val="en-AU"/>
+        </w:rPr>
+        <w:t xml:space="preserve"> from its own local Git repository, which is a clone of the GitHub repository. </w:t>
+      </w:r>
+      <w:r>
+        <w:rPr>
+          <w:lang w:val="en-AU"/>
+        </w:rPr>
+        <w:t xml:space="preserve">Regards </w:t>
+      </w:r>
+      <w:r>
+        <w:rPr>
+          <w:lang w:val="en-AU"/>
+        </w:rPr>
+        <w:t xml:space="preserve">database backup and recoverability concepts, </w:t>
+      </w:r>
+      <w:r>
+        <w:rPr>
+          <w:lang w:val="en-AU"/>
+        </w:rPr>
+        <w:t>note that even the test database dump file is managed and version controlled in GitHub.</w:t>
+      </w:r>
+    </w:p>
+    <w:p>
+      <w:pPr>
+        <w:pStyle w:val="Heading1"/>
+      </w:pPr>
+      <w:bookmarkStart w:id="52" w:name="_Toc480478079"/>
+      <w:bookmarkEnd w:id="45"/>
+      <w:bookmarkEnd w:id="46"/>
+      <w:r>
+        <w:t>Future Directions for the Project</w:t>
+      </w:r>
+      <w:bookmarkEnd w:id="52"/>
+    </w:p>
+    <w:p>
+      <w:pPr>
+        <w:pStyle w:val="Heading2"/>
+      </w:pPr>
+      <w:bookmarkStart w:id="53" w:name="_Toc480478047"/>
+      <w:r>
+        <w:t>Regular yum update to enforce prevention of vulnerabilities regarding security issues</w:t>
+      </w:r>
       <w:bookmarkEnd w:id="53"/>
+    </w:p>
+    <w:p>
+      <w:r>
+        <w:t>It has been strongly recommended for a while now, and a reminder is always present, to run a “yum-update” command on a machine running a Linux OS. This helps to enforce the prevention of vulnerabilities regarding security issues that may have come about, due to flaws or loopholes in older versions of the installed packages.</w:t>
+      </w:r>
+    </w:p>
+    <w:p>
+      <w:r>
+        <w:t xml:space="preserve">When this service enters the production phase, the plan would be to run a “yum update” via a Crontab job. </w:t>
+      </w:r>
+    </w:p>
+    <w:p>
+      <w:pPr>
+        <w:pStyle w:val="Heading3"/>
+        <w:rPr>
+          <w:lang w:val="en-AU"/>
+        </w:rPr>
+      </w:pPr>
+      <w:bookmarkStart w:id="54" w:name="_Toc480478080"/>
+      <w:r>
+        <w:rPr>
+          <w:lang w:val="en-AU"/>
+        </w:rPr>
+        <w:lastRenderedPageBreak/>
+        <w:t>Backup</w:t>
+      </w:r>
+      <w:r>
+        <w:rPr>
+          <w:lang w:val="en-AU"/>
+        </w:rPr>
+        <w:t xml:space="preserve">/Disaster </w:t>
+      </w:r>
+      <w:r>
+        <w:rPr>
+          <w:lang w:val="en-AU"/>
+        </w:rPr>
+        <w:t>Recovery</w:t>
+      </w:r>
       <w:bookmarkEnd w:id="54"/>
+    </w:p>
+    <w:p>
+      <w:pPr>
+        <w:pStyle w:val="Heading3"/>
+      </w:pPr>
+      <w:r>
+        <w:t>Configuration Automation : e.g. Ansible</w:t>
+      </w:r>
+    </w:p>
+    <w:p>
+      <w:pPr>
+        <w:pStyle w:val="Heading3"/>
+      </w:pPr>
+      <w:r>
+        <w:t>Infrastructure Management : e.g. Terraform</w:t>
+      </w:r>
+    </w:p>
+    <w:p>
+      <w:pPr>
+        <w:pStyle w:val="Heading3"/>
+        <w:rPr>
+          <w:lang w:val="en-AU"/>
+        </w:rPr>
+      </w:pPr>
+      <w:bookmarkStart w:id="55" w:name="_Toc480478081"/>
+      <w:r>
+        <w:rPr>
+          <w:lang w:val="en-AU"/>
+        </w:rPr>
+        <w:t>Scalability</w:t>
+      </w:r>
       <w:bookmarkEnd w:id="55"/>
-      <w:r>
-        <w:t>Critical Review</w:t>
+    </w:p>
+    <w:p>
+      <w:pPr>
+        <w:pStyle w:val="Heading3"/>
+        <w:rPr>
+          <w:lang w:val="en-AU"/>
+        </w:rPr>
+      </w:pPr>
+      <w:bookmarkStart w:id="56" w:name="_Toc480478082"/>
+      <w:r>
+        <w:rPr>
+          <w:lang w:val="en-AU"/>
+        </w:rPr>
+        <w:t>Automated testing</w:t>
+      </w:r>
+      <w:bookmarkEnd w:id="56"/>
+    </w:p>
+    <w:p>
+      <w:pPr>
+        <w:pStyle w:val="Heading3"/>
+        <w:rPr>
+          <w:lang w:val="en-AU"/>
+        </w:rPr>
+      </w:pPr>
+      <w:bookmarkStart w:id="57" w:name="_Toc480478083"/>
+      <w:r>
+        <w:rPr>
+          <w:lang w:val="en-AU"/>
+        </w:rPr>
+        <w:t>Continuous Integration</w:t>
       </w:r>
       <w:bookmarkEnd w:id="57"/>
     </w:p>
     <w:p>
-      <w:bookmarkStart w:id="58" w:name="OLE_LINK16"/>
-      <w:bookmarkStart w:id="59" w:name="OLE_LINK17"/>
-      <w:bookmarkStart w:id="60" w:name="OLE_LINK4"/>
-      <w:bookmarkStart w:id="61" w:name="OLE_LINK5"/>
-      <w:r>
-        <w:t xml:space="preserve">Was my approach successful?   Will anyone really benefit from my </w:t>
-      </w:r>
-      <w:r>
-        <w:t>HOWTO</w:t>
-      </w:r>
-      <w:r>
-        <w:t>s?</w:t>
-      </w:r>
-    </w:p>
-    <w:p>
-      <w:r>
-        <w:t>Through</w:t>
-      </w:r>
-      <w:r>
-        <w:t xml:space="preserve"> easy mistakes regarding instance up-time the ability to execute an entirely zero-cost exercise was not achieved.</w:t>
-      </w:r>
-    </w:p>
-    <w:p>
-      <w:r>
-        <w:t>Which design decisions would I do differently?</w:t>
-      </w:r>
+      <w:pPr>
+        <w:pStyle w:val="Heading3"/>
+        <w:rPr>
+          <w:lang w:val="en-AU"/>
+        </w:rPr>
+      </w:pPr>
+      <w:bookmarkStart w:id="58" w:name="_Toc480478084"/>
+      <w:r>
+        <w:rPr>
+          <w:lang w:val="en-AU"/>
+        </w:rPr>
+        <w:t>Continuous Delivery</w:t>
+      </w:r>
+      <w:bookmarkEnd w:id="58"/>
+    </w:p>
+    <w:p>
+      <w:pPr>
+        <w:rPr>
+          <w:lang w:val="en-AU"/>
+        </w:rPr>
+      </w:pPr>
     </w:p>
     <w:p>
       <w:pPr>
         <w:pStyle w:val="Heading1"/>
       </w:pPr>
-      <w:bookmarkStart w:id="62" w:name="_Toc480463534"/>
-      <w:bookmarkEnd w:id="58"/>
+      <w:bookmarkStart w:id="59" w:name="_Toc480478085"/>
+      <w:r>
+        <w:t>Appendix</w:t>
+      </w:r>
+      <w:r>
+        <w:t xml:space="preserve"> A</w:t>
+      </w:r>
       <w:bookmarkEnd w:id="59"/>
-      <w:r>
-        <w:t>Appendix</w:t>
-      </w:r>
-      <w:r>
-        <w:t xml:space="preserve"> A</w:t>
-      </w:r>
-      <w:bookmarkEnd w:id="62"/>
     </w:p>
     <w:p>
       <w:hyperlink r:id="rId10" w:history="1">
@@ -6868,8 +6866,8 @@
         </w:r>
       </w:hyperlink>
     </w:p>
-    <w:bookmarkEnd w:id="60"/>
-    <w:bookmarkEnd w:id="61"/>
+    <w:bookmarkEnd w:id="47"/>
+    <w:bookmarkEnd w:id="48"/>
     <w:p>
       <w:pPr>
         <w:rPr>
@@ -6926,11 +6924,11 @@
       <w:pPr>
         <w:pStyle w:val="Heading1"/>
       </w:pPr>
-      <w:bookmarkStart w:id="63" w:name="_Toc480463535"/>
+      <w:bookmarkStart w:id="60" w:name="_Toc480478086"/>
       <w:r>
         <w:t>Bibliography</w:t>
       </w:r>
-      <w:bookmarkEnd w:id="63"/>
+      <w:bookmarkEnd w:id="60"/>
     </w:p>
     <w:p>
       <w:pPr>
@@ -6984,10 +6982,6 @@
     <w:p>
       <w:pPr>
         <w:pStyle w:val="Bibliography"/>
-        <w:rPr>
-          <w:rFonts w:ascii="Cambria" w:hAnsi="Cambria"/>
-          <w:sz w:val="26"/>
-        </w:rPr>
       </w:pPr>
       <w:r>
         <w:rPr>
@@ -7048,11 +7042,6 @@
         </w:rPr>
         <w:t>--get-started-with-amazon-ec2.html. [Accessed: 17-Apr-2017].</w:t>
       </w:r>
-    </w:p>
-    <w:p>
-      <w:pPr>
-        <w:pStyle w:val="Heading2"/>
-      </w:pPr>
       <w:r>
         <w:fldChar w:fldCharType="end"/>
       </w:r>
@@ -7153,7 +7142,7 @@
                 <v:h position="#0,topLeft" xrange="0,21600"/>
               </v:handles>
             </v:shapetype>
-            <v:shape id="_x0000_s2050" type="#_x0000_t5" style="position:absolute;margin-left:6707.9pt;margin-top:0;width:167.4pt;height:161.8pt;z-index:251660288;mso-position-horizontal:right;mso-position-horizontal-relative:page;mso-position-vertical:bottom;mso-position-vertical-relative:page" adj="21600" fillcolor="#d2eaf1 [824]" stroked="f">
+            <v:shape id="_x0000_s2050" type="#_x0000_t5" style="position:absolute;margin-left:6962.7pt;margin-top:0;width:167.4pt;height:161.8pt;z-index:251660288;mso-position-horizontal:right;mso-position-horizontal-relative:page;mso-position-vertical:bottom;mso-position-vertical-relative:page" adj="21600" fillcolor="#d2eaf1 [824]" stroked="f">
               <v:textbox style="mso-next-textbox:#_x0000_s2050">
                 <w:txbxContent>
                   <w:p>
@@ -7180,7 +7169,7 @@
                         <w:sz w:val="72"/>
                         <w:szCs w:val="72"/>
                       </w:rPr>
-                      <w:t>2</w:t>
+                      <w:t>16</w:t>
                     </w:r>
                     <w:r>
                       <w:rPr>

--- a/docs/Report.docx
+++ b/docs/Report.docx
@@ -295,7 +295,7 @@
                     <w:bCs/>
                     <w:noProof/>
                   </w:rPr>
-                  <w:t>20/04/2017</w:t>
+                  <w:t>21/04/2017</w:t>
                 </w:r>
                 <w:r>
                   <w:rPr>
@@ -391,7 +391,7 @@
           <w:r>
             <w:fldChar w:fldCharType="separate"/>
           </w:r>
-          <w:hyperlink w:anchor="_Toc480478035" w:history="1">
+          <w:hyperlink w:anchor="_Toc480552335" w:history="1">
             <w:r>
               <w:rPr>
                 <w:rStyle w:val="Hyperlink"/>
@@ -419,7 +419,7 @@
                 <w:noProof/>
                 <w:webHidden/>
               </w:rPr>
-              <w:instrText xml:space="preserve"> PAGEREF _Toc480478035 \h </w:instrText>
+              <w:instrText xml:space="preserve"> PAGEREF _Toc480552335 \h </w:instrText>
             </w:r>
             <w:r>
               <w:rPr>
@@ -462,7 +462,7 @@
               <w:lang w:eastAsia="en-GB"/>
             </w:rPr>
           </w:pPr>
-          <w:hyperlink w:anchor="_Toc480478036" w:history="1">
+          <w:hyperlink w:anchor="_Toc480552336" w:history="1">
             <w:r>
               <w:rPr>
                 <w:rStyle w:val="Hyperlink"/>
@@ -490,7 +490,7 @@
                 <w:noProof/>
                 <w:webHidden/>
               </w:rPr>
-              <w:instrText xml:space="preserve"> PAGEREF _Toc480478036 \h </w:instrText>
+              <w:instrText xml:space="preserve"> PAGEREF _Toc480552336 \h </w:instrText>
             </w:r>
             <w:r>
               <w:rPr>
@@ -510,7 +510,7 @@
                 <w:noProof/>
                 <w:webHidden/>
               </w:rPr>
-              <w:t>4</w:t>
+              <w:t>5</w:t>
             </w:r>
             <w:r>
               <w:rPr>
@@ -533,14 +533,1064 @@
               <w:lang w:eastAsia="en-GB"/>
             </w:rPr>
           </w:pPr>
-          <w:hyperlink w:anchor="_Toc480478037" w:history="1">
+          <w:hyperlink w:anchor="_Toc480552337" w:history="1">
             <w:r>
               <w:rPr>
                 <w:rStyle w:val="Hyperlink"/>
                 <w:noProof/>
+              </w:rPr>
+              <w:t>Analysis</w:t>
+            </w:r>
+            <w:r>
+              <w:rPr>
+                <w:noProof/>
+                <w:webHidden/>
+              </w:rPr>
+              <w:tab/>
+            </w:r>
+            <w:r>
+              <w:rPr>
+                <w:noProof/>
+                <w:webHidden/>
+              </w:rPr>
+              <w:fldChar w:fldCharType="begin"/>
+            </w:r>
+            <w:r>
+              <w:rPr>
+                <w:noProof/>
+                <w:webHidden/>
+              </w:rPr>
+              <w:instrText xml:space="preserve"> PAGEREF _Toc480552337 \h </w:instrText>
+            </w:r>
+            <w:r>
+              <w:rPr>
+                <w:noProof/>
+                <w:webHidden/>
+              </w:rPr>
+            </w:r>
+            <w:r>
+              <w:rPr>
+                <w:noProof/>
+                <w:webHidden/>
+              </w:rPr>
+              <w:fldChar w:fldCharType="separate"/>
+            </w:r>
+            <w:r>
+              <w:rPr>
+                <w:noProof/>
+                <w:webHidden/>
+              </w:rPr>
+              <w:t>6</w:t>
+            </w:r>
+            <w:r>
+              <w:rPr>
+                <w:noProof/>
+                <w:webHidden/>
+              </w:rPr>
+              <w:fldChar w:fldCharType="end"/>
+            </w:r>
+          </w:hyperlink>
+        </w:p>
+        <w:p>
+          <w:pPr>
+            <w:pStyle w:val="TOC2"/>
+            <w:tabs>
+              <w:tab w:val="right" w:leader="dot" w:pos="9016"/>
+            </w:tabs>
+            <w:rPr>
+              <w:rFonts w:eastAsiaTheme="minorEastAsia"/>
+              <w:noProof/>
+              <w:lang w:eastAsia="en-GB"/>
+            </w:rPr>
+          </w:pPr>
+          <w:hyperlink w:anchor="_Toc480552338" w:history="1">
+            <w:r>
+              <w:rPr>
+                <w:rStyle w:val="Hyperlink"/>
+                <w:noProof/>
+              </w:rPr>
+              <w:t>Methodology</w:t>
+            </w:r>
+            <w:r>
+              <w:rPr>
+                <w:noProof/>
+                <w:webHidden/>
+              </w:rPr>
+              <w:tab/>
+            </w:r>
+            <w:r>
+              <w:rPr>
+                <w:noProof/>
+                <w:webHidden/>
+              </w:rPr>
+              <w:fldChar w:fldCharType="begin"/>
+            </w:r>
+            <w:r>
+              <w:rPr>
+                <w:noProof/>
+                <w:webHidden/>
+              </w:rPr>
+              <w:instrText xml:space="preserve"> PAGEREF _Toc480552338 \h </w:instrText>
+            </w:r>
+            <w:r>
+              <w:rPr>
+                <w:noProof/>
+                <w:webHidden/>
+              </w:rPr>
+            </w:r>
+            <w:r>
+              <w:rPr>
+                <w:noProof/>
+                <w:webHidden/>
+              </w:rPr>
+              <w:fldChar w:fldCharType="separate"/>
+            </w:r>
+            <w:r>
+              <w:rPr>
+                <w:noProof/>
+                <w:webHidden/>
+              </w:rPr>
+              <w:t>6</w:t>
+            </w:r>
+            <w:r>
+              <w:rPr>
+                <w:noProof/>
+                <w:webHidden/>
+              </w:rPr>
+              <w:fldChar w:fldCharType="end"/>
+            </w:r>
+          </w:hyperlink>
+        </w:p>
+        <w:p>
+          <w:pPr>
+            <w:pStyle w:val="TOC2"/>
+            <w:tabs>
+              <w:tab w:val="right" w:leader="dot" w:pos="9016"/>
+            </w:tabs>
+            <w:rPr>
+              <w:rFonts w:eastAsiaTheme="minorEastAsia"/>
+              <w:noProof/>
+              <w:lang w:eastAsia="en-GB"/>
+            </w:rPr>
+          </w:pPr>
+          <w:hyperlink w:anchor="_Toc480552339" w:history="1">
+            <w:r>
+              <w:rPr>
+                <w:rStyle w:val="Hyperlink"/>
+                <w:noProof/>
+              </w:rPr>
+              <w:t>Documentation Strategy</w:t>
+            </w:r>
+            <w:r>
+              <w:rPr>
+                <w:noProof/>
+                <w:webHidden/>
+              </w:rPr>
+              <w:tab/>
+            </w:r>
+            <w:r>
+              <w:rPr>
+                <w:noProof/>
+                <w:webHidden/>
+              </w:rPr>
+              <w:fldChar w:fldCharType="begin"/>
+            </w:r>
+            <w:r>
+              <w:rPr>
+                <w:noProof/>
+                <w:webHidden/>
+              </w:rPr>
+              <w:instrText xml:space="preserve"> PAGEREF _Toc480552339 \h </w:instrText>
+            </w:r>
+            <w:r>
+              <w:rPr>
+                <w:noProof/>
+                <w:webHidden/>
+              </w:rPr>
+            </w:r>
+            <w:r>
+              <w:rPr>
+                <w:noProof/>
+                <w:webHidden/>
+              </w:rPr>
+              <w:fldChar w:fldCharType="separate"/>
+            </w:r>
+            <w:r>
+              <w:rPr>
+                <w:noProof/>
+                <w:webHidden/>
+              </w:rPr>
+              <w:t>6</w:t>
+            </w:r>
+            <w:r>
+              <w:rPr>
+                <w:noProof/>
+                <w:webHidden/>
+              </w:rPr>
+              <w:fldChar w:fldCharType="end"/>
+            </w:r>
+          </w:hyperlink>
+        </w:p>
+        <w:p>
+          <w:pPr>
+            <w:pStyle w:val="TOC2"/>
+            <w:tabs>
+              <w:tab w:val="right" w:leader="dot" w:pos="9016"/>
+            </w:tabs>
+            <w:rPr>
+              <w:rFonts w:eastAsiaTheme="minorEastAsia"/>
+              <w:noProof/>
+              <w:lang w:eastAsia="en-GB"/>
+            </w:rPr>
+          </w:pPr>
+          <w:hyperlink w:anchor="_Toc480552340" w:history="1">
+            <w:r>
+              <w:rPr>
+                <w:rStyle w:val="Hyperlink"/>
+                <w:noProof/>
+              </w:rPr>
+              <w:t>Selection of Amazon Web Services</w:t>
+            </w:r>
+            <w:r>
+              <w:rPr>
+                <w:noProof/>
+                <w:webHidden/>
+              </w:rPr>
+              <w:tab/>
+            </w:r>
+            <w:r>
+              <w:rPr>
+                <w:noProof/>
+                <w:webHidden/>
+              </w:rPr>
+              <w:fldChar w:fldCharType="begin"/>
+            </w:r>
+            <w:r>
+              <w:rPr>
+                <w:noProof/>
+                <w:webHidden/>
+              </w:rPr>
+              <w:instrText xml:space="preserve"> PAGEREF _Toc480552340 \h </w:instrText>
+            </w:r>
+            <w:r>
+              <w:rPr>
+                <w:noProof/>
+                <w:webHidden/>
+              </w:rPr>
+            </w:r>
+            <w:r>
+              <w:rPr>
+                <w:noProof/>
+                <w:webHidden/>
+              </w:rPr>
+              <w:fldChar w:fldCharType="separate"/>
+            </w:r>
+            <w:r>
+              <w:rPr>
+                <w:noProof/>
+                <w:webHidden/>
+              </w:rPr>
+              <w:t>6</w:t>
+            </w:r>
+            <w:r>
+              <w:rPr>
+                <w:noProof/>
+                <w:webHidden/>
+              </w:rPr>
+              <w:fldChar w:fldCharType="end"/>
+            </w:r>
+          </w:hyperlink>
+        </w:p>
+        <w:p>
+          <w:pPr>
+            <w:pStyle w:val="TOC2"/>
+            <w:tabs>
+              <w:tab w:val="right" w:leader="dot" w:pos="9016"/>
+            </w:tabs>
+            <w:rPr>
+              <w:rFonts w:eastAsiaTheme="minorEastAsia"/>
+              <w:noProof/>
+              <w:lang w:eastAsia="en-GB"/>
+            </w:rPr>
+          </w:pPr>
+          <w:hyperlink w:anchor="_Toc480552341" w:history="1">
+            <w:r>
+              <w:rPr>
+                <w:rStyle w:val="Hyperlink"/>
+                <w:noProof/>
+              </w:rPr>
+              <w:t>Hack attempt prevention, disabling clear-text password login access</w:t>
+            </w:r>
+            <w:r>
+              <w:rPr>
+                <w:noProof/>
+                <w:webHidden/>
+              </w:rPr>
+              <w:tab/>
+            </w:r>
+            <w:r>
+              <w:rPr>
+                <w:noProof/>
+                <w:webHidden/>
+              </w:rPr>
+              <w:fldChar w:fldCharType="begin"/>
+            </w:r>
+            <w:r>
+              <w:rPr>
+                <w:noProof/>
+                <w:webHidden/>
+              </w:rPr>
+              <w:instrText xml:space="preserve"> PAGEREF _Toc480552341 \h </w:instrText>
+            </w:r>
+            <w:r>
+              <w:rPr>
+                <w:noProof/>
+                <w:webHidden/>
+              </w:rPr>
+            </w:r>
+            <w:r>
+              <w:rPr>
+                <w:noProof/>
+                <w:webHidden/>
+              </w:rPr>
+              <w:fldChar w:fldCharType="separate"/>
+            </w:r>
+            <w:r>
+              <w:rPr>
+                <w:noProof/>
+                <w:webHidden/>
+              </w:rPr>
+              <w:t>7</w:t>
+            </w:r>
+            <w:r>
+              <w:rPr>
+                <w:noProof/>
+                <w:webHidden/>
+              </w:rPr>
+              <w:fldChar w:fldCharType="end"/>
+            </w:r>
+          </w:hyperlink>
+        </w:p>
+        <w:p>
+          <w:pPr>
+            <w:pStyle w:val="TOC2"/>
+            <w:tabs>
+              <w:tab w:val="right" w:leader="dot" w:pos="9016"/>
+            </w:tabs>
+            <w:rPr>
+              <w:rFonts w:eastAsiaTheme="minorEastAsia"/>
+              <w:noProof/>
+              <w:lang w:eastAsia="en-GB"/>
+            </w:rPr>
+          </w:pPr>
+          <w:hyperlink w:anchor="_Toc480552342" w:history="1">
+            <w:r>
+              <w:rPr>
+                <w:rStyle w:val="Hyperlink"/>
+                <w:noProof/>
+              </w:rPr>
+              <w:t>Server hosting In House</w:t>
+            </w:r>
+            <w:r>
+              <w:rPr>
+                <w:noProof/>
+                <w:webHidden/>
+              </w:rPr>
+              <w:tab/>
+            </w:r>
+            <w:r>
+              <w:rPr>
+                <w:noProof/>
+                <w:webHidden/>
+              </w:rPr>
+              <w:fldChar w:fldCharType="begin"/>
+            </w:r>
+            <w:r>
+              <w:rPr>
+                <w:noProof/>
+                <w:webHidden/>
+              </w:rPr>
+              <w:instrText xml:space="preserve"> PAGEREF _Toc480552342 \h </w:instrText>
+            </w:r>
+            <w:r>
+              <w:rPr>
+                <w:noProof/>
+                <w:webHidden/>
+              </w:rPr>
+            </w:r>
+            <w:r>
+              <w:rPr>
+                <w:noProof/>
+                <w:webHidden/>
+              </w:rPr>
+              <w:fldChar w:fldCharType="separate"/>
+            </w:r>
+            <w:r>
+              <w:rPr>
+                <w:noProof/>
+                <w:webHidden/>
+              </w:rPr>
+              <w:t>7</w:t>
+            </w:r>
+            <w:r>
+              <w:rPr>
+                <w:noProof/>
+                <w:webHidden/>
+              </w:rPr>
+              <w:fldChar w:fldCharType="end"/>
+            </w:r>
+          </w:hyperlink>
+        </w:p>
+        <w:p>
+          <w:pPr>
+            <w:pStyle w:val="TOC2"/>
+            <w:tabs>
+              <w:tab w:val="right" w:leader="dot" w:pos="9016"/>
+            </w:tabs>
+            <w:rPr>
+              <w:rFonts w:eastAsiaTheme="minorEastAsia"/>
+              <w:noProof/>
+              <w:lang w:eastAsia="en-GB"/>
+            </w:rPr>
+          </w:pPr>
+          <w:hyperlink w:anchor="_Toc480552343" w:history="1">
+            <w:r>
+              <w:rPr>
+                <w:rStyle w:val="Hyperlink"/>
+                <w:noProof/>
+              </w:rPr>
+              <w:t>OS (Windows VS Linux)</w:t>
+            </w:r>
+            <w:r>
+              <w:rPr>
+                <w:noProof/>
+                <w:webHidden/>
+              </w:rPr>
+              <w:tab/>
+            </w:r>
+            <w:r>
+              <w:rPr>
+                <w:noProof/>
+                <w:webHidden/>
+              </w:rPr>
+              <w:fldChar w:fldCharType="begin"/>
+            </w:r>
+            <w:r>
+              <w:rPr>
+                <w:noProof/>
+                <w:webHidden/>
+              </w:rPr>
+              <w:instrText xml:space="preserve"> PAGEREF _Toc480552343 \h </w:instrText>
+            </w:r>
+            <w:r>
+              <w:rPr>
+                <w:noProof/>
+                <w:webHidden/>
+              </w:rPr>
+            </w:r>
+            <w:r>
+              <w:rPr>
+                <w:noProof/>
+                <w:webHidden/>
+              </w:rPr>
+              <w:fldChar w:fldCharType="separate"/>
+            </w:r>
+            <w:r>
+              <w:rPr>
+                <w:noProof/>
+                <w:webHidden/>
+              </w:rPr>
+              <w:t>8</w:t>
+            </w:r>
+            <w:r>
+              <w:rPr>
+                <w:noProof/>
+                <w:webHidden/>
+              </w:rPr>
+              <w:fldChar w:fldCharType="end"/>
+            </w:r>
+          </w:hyperlink>
+        </w:p>
+        <w:p>
+          <w:pPr>
+            <w:pStyle w:val="TOC2"/>
+            <w:tabs>
+              <w:tab w:val="right" w:leader="dot" w:pos="9016"/>
+            </w:tabs>
+            <w:rPr>
+              <w:rFonts w:eastAsiaTheme="minorEastAsia"/>
+              <w:noProof/>
+              <w:lang w:eastAsia="en-GB"/>
+            </w:rPr>
+          </w:pPr>
+          <w:hyperlink w:anchor="_Toc480552344" w:history="1">
+            <w:r>
+              <w:rPr>
+                <w:rStyle w:val="Hyperlink"/>
+                <w:noProof/>
+              </w:rPr>
+              <w:t>SQL Injection Attack Prevention</w:t>
+            </w:r>
+            <w:r>
+              <w:rPr>
+                <w:noProof/>
+                <w:webHidden/>
+              </w:rPr>
+              <w:tab/>
+            </w:r>
+            <w:r>
+              <w:rPr>
+                <w:noProof/>
+                <w:webHidden/>
+              </w:rPr>
+              <w:fldChar w:fldCharType="begin"/>
+            </w:r>
+            <w:r>
+              <w:rPr>
+                <w:noProof/>
+                <w:webHidden/>
+              </w:rPr>
+              <w:instrText xml:space="preserve"> PAGEREF _Toc480552344 \h </w:instrText>
+            </w:r>
+            <w:r>
+              <w:rPr>
+                <w:noProof/>
+                <w:webHidden/>
+              </w:rPr>
+            </w:r>
+            <w:r>
+              <w:rPr>
+                <w:noProof/>
+                <w:webHidden/>
+              </w:rPr>
+              <w:fldChar w:fldCharType="separate"/>
+            </w:r>
+            <w:r>
+              <w:rPr>
+                <w:noProof/>
+                <w:webHidden/>
+              </w:rPr>
+              <w:t>8</w:t>
+            </w:r>
+            <w:r>
+              <w:rPr>
+                <w:noProof/>
+                <w:webHidden/>
+              </w:rPr>
+              <w:fldChar w:fldCharType="end"/>
+            </w:r>
+          </w:hyperlink>
+        </w:p>
+        <w:p>
+          <w:pPr>
+            <w:pStyle w:val="TOC2"/>
+            <w:tabs>
+              <w:tab w:val="right" w:leader="dot" w:pos="9016"/>
+            </w:tabs>
+            <w:rPr>
+              <w:rFonts w:eastAsiaTheme="minorEastAsia"/>
+              <w:noProof/>
+              <w:lang w:eastAsia="en-GB"/>
+            </w:rPr>
+          </w:pPr>
+          <w:hyperlink w:anchor="_Toc480552345" w:history="1">
+            <w:r>
+              <w:rPr>
+                <w:rStyle w:val="Hyperlink"/>
+                <w:noProof/>
+              </w:rPr>
+              <w:t>Selection of Technologies</w:t>
+            </w:r>
+            <w:r>
+              <w:rPr>
+                <w:noProof/>
+                <w:webHidden/>
+              </w:rPr>
+              <w:tab/>
+            </w:r>
+            <w:r>
+              <w:rPr>
+                <w:noProof/>
+                <w:webHidden/>
+              </w:rPr>
+              <w:fldChar w:fldCharType="begin"/>
+            </w:r>
+            <w:r>
+              <w:rPr>
+                <w:noProof/>
+                <w:webHidden/>
+              </w:rPr>
+              <w:instrText xml:space="preserve"> PAGEREF _Toc480552345 \h </w:instrText>
+            </w:r>
+            <w:r>
+              <w:rPr>
+                <w:noProof/>
+                <w:webHidden/>
+              </w:rPr>
+            </w:r>
+            <w:r>
+              <w:rPr>
+                <w:noProof/>
+                <w:webHidden/>
+              </w:rPr>
+              <w:fldChar w:fldCharType="separate"/>
+            </w:r>
+            <w:r>
+              <w:rPr>
+                <w:noProof/>
+                <w:webHidden/>
+              </w:rPr>
+              <w:t>8</w:t>
+            </w:r>
+            <w:r>
+              <w:rPr>
+                <w:noProof/>
+                <w:webHidden/>
+              </w:rPr>
+              <w:fldChar w:fldCharType="end"/>
+            </w:r>
+          </w:hyperlink>
+        </w:p>
+        <w:p>
+          <w:pPr>
+            <w:pStyle w:val="TOC2"/>
+            <w:tabs>
+              <w:tab w:val="right" w:leader="dot" w:pos="9016"/>
+            </w:tabs>
+            <w:rPr>
+              <w:rFonts w:eastAsiaTheme="minorEastAsia"/>
+              <w:noProof/>
+              <w:lang w:eastAsia="en-GB"/>
+            </w:rPr>
+          </w:pPr>
+          <w:hyperlink w:anchor="_Toc480552346" w:history="1">
+            <w:r>
+              <w:rPr>
+                <w:rStyle w:val="Hyperlink"/>
+                <w:noProof/>
+              </w:rPr>
+              <w:t>Docker consideration</w:t>
+            </w:r>
+            <w:r>
+              <w:rPr>
+                <w:noProof/>
+                <w:webHidden/>
+              </w:rPr>
+              <w:tab/>
+            </w:r>
+            <w:r>
+              <w:rPr>
+                <w:noProof/>
+                <w:webHidden/>
+              </w:rPr>
+              <w:fldChar w:fldCharType="begin"/>
+            </w:r>
+            <w:r>
+              <w:rPr>
+                <w:noProof/>
+                <w:webHidden/>
+              </w:rPr>
+              <w:instrText xml:space="preserve"> PAGEREF _Toc480552346 \h </w:instrText>
+            </w:r>
+            <w:r>
+              <w:rPr>
+                <w:noProof/>
+                <w:webHidden/>
+              </w:rPr>
+            </w:r>
+            <w:r>
+              <w:rPr>
+                <w:noProof/>
+                <w:webHidden/>
+              </w:rPr>
+              <w:fldChar w:fldCharType="separate"/>
+            </w:r>
+            <w:r>
+              <w:rPr>
+                <w:noProof/>
+                <w:webHidden/>
+              </w:rPr>
+              <w:t>8</w:t>
+            </w:r>
+            <w:r>
+              <w:rPr>
+                <w:noProof/>
+                <w:webHidden/>
+              </w:rPr>
+              <w:fldChar w:fldCharType="end"/>
+            </w:r>
+          </w:hyperlink>
+        </w:p>
+        <w:p>
+          <w:pPr>
+            <w:pStyle w:val="TOC2"/>
+            <w:tabs>
+              <w:tab w:val="right" w:leader="dot" w:pos="9016"/>
+            </w:tabs>
+            <w:rPr>
+              <w:rFonts w:eastAsiaTheme="minorEastAsia"/>
+              <w:noProof/>
+              <w:lang w:eastAsia="en-GB"/>
+            </w:rPr>
+          </w:pPr>
+          <w:hyperlink w:anchor="_Toc480552347" w:history="1">
+            <w:r>
+              <w:rPr>
+                <w:rStyle w:val="Hyperlink"/>
+                <w:noProof/>
+              </w:rPr>
+              <w:t>Choice of Amazon as a Cloud Provider</w:t>
+            </w:r>
+            <w:r>
+              <w:rPr>
+                <w:noProof/>
+                <w:webHidden/>
+              </w:rPr>
+              <w:tab/>
+            </w:r>
+            <w:r>
+              <w:rPr>
+                <w:noProof/>
+                <w:webHidden/>
+              </w:rPr>
+              <w:fldChar w:fldCharType="begin"/>
+            </w:r>
+            <w:r>
+              <w:rPr>
+                <w:noProof/>
+                <w:webHidden/>
+              </w:rPr>
+              <w:instrText xml:space="preserve"> PAGEREF _Toc480552347 \h </w:instrText>
+            </w:r>
+            <w:r>
+              <w:rPr>
+                <w:noProof/>
+                <w:webHidden/>
+              </w:rPr>
+            </w:r>
+            <w:r>
+              <w:rPr>
+                <w:noProof/>
+                <w:webHidden/>
+              </w:rPr>
+              <w:fldChar w:fldCharType="separate"/>
+            </w:r>
+            <w:r>
+              <w:rPr>
+                <w:noProof/>
+                <w:webHidden/>
+              </w:rPr>
+              <w:t>8</w:t>
+            </w:r>
+            <w:r>
+              <w:rPr>
+                <w:noProof/>
+                <w:webHidden/>
+              </w:rPr>
+              <w:fldChar w:fldCharType="end"/>
+            </w:r>
+          </w:hyperlink>
+        </w:p>
+        <w:p>
+          <w:pPr>
+            <w:pStyle w:val="TOC2"/>
+            <w:tabs>
+              <w:tab w:val="right" w:leader="dot" w:pos="9016"/>
+            </w:tabs>
+            <w:rPr>
+              <w:rFonts w:eastAsiaTheme="minorEastAsia"/>
+              <w:noProof/>
+              <w:lang w:eastAsia="en-GB"/>
+            </w:rPr>
+          </w:pPr>
+          <w:hyperlink w:anchor="_Toc480552348" w:history="1">
+            <w:r>
+              <w:rPr>
+                <w:rStyle w:val="Hyperlink"/>
+                <w:noProof/>
+              </w:rPr>
+              <w:t>Choice of Virtual Machine Hosting service</w:t>
+            </w:r>
+            <w:r>
+              <w:rPr>
+                <w:noProof/>
+                <w:webHidden/>
+              </w:rPr>
+              <w:tab/>
+            </w:r>
+            <w:r>
+              <w:rPr>
+                <w:noProof/>
+                <w:webHidden/>
+              </w:rPr>
+              <w:fldChar w:fldCharType="begin"/>
+            </w:r>
+            <w:r>
+              <w:rPr>
+                <w:noProof/>
+                <w:webHidden/>
+              </w:rPr>
+              <w:instrText xml:space="preserve"> PAGEREF _Toc480552348 \h </w:instrText>
+            </w:r>
+            <w:r>
+              <w:rPr>
+                <w:noProof/>
+                <w:webHidden/>
+              </w:rPr>
+            </w:r>
+            <w:r>
+              <w:rPr>
+                <w:noProof/>
+                <w:webHidden/>
+              </w:rPr>
+              <w:fldChar w:fldCharType="separate"/>
+            </w:r>
+            <w:r>
+              <w:rPr>
+                <w:noProof/>
+                <w:webHidden/>
+              </w:rPr>
+              <w:t>8</w:t>
+            </w:r>
+            <w:r>
+              <w:rPr>
+                <w:noProof/>
+                <w:webHidden/>
+              </w:rPr>
+              <w:fldChar w:fldCharType="end"/>
+            </w:r>
+          </w:hyperlink>
+        </w:p>
+        <w:p>
+          <w:pPr>
+            <w:pStyle w:val="TOC2"/>
+            <w:tabs>
+              <w:tab w:val="right" w:leader="dot" w:pos="9016"/>
+            </w:tabs>
+            <w:rPr>
+              <w:rFonts w:eastAsiaTheme="minorEastAsia"/>
+              <w:noProof/>
+              <w:lang w:eastAsia="en-GB"/>
+            </w:rPr>
+          </w:pPr>
+          <w:hyperlink w:anchor="_Toc480552349" w:history="1">
+            <w:r>
+              <w:rPr>
+                <w:rStyle w:val="Hyperlink"/>
+                <w:noProof/>
+              </w:rPr>
+              <w:t>Choice of Source Control (GitHub vs Dropbox)</w:t>
+            </w:r>
+            <w:r>
+              <w:rPr>
+                <w:noProof/>
+                <w:webHidden/>
+              </w:rPr>
+              <w:tab/>
+            </w:r>
+            <w:r>
+              <w:rPr>
+                <w:noProof/>
+                <w:webHidden/>
+              </w:rPr>
+              <w:fldChar w:fldCharType="begin"/>
+            </w:r>
+            <w:r>
+              <w:rPr>
+                <w:noProof/>
+                <w:webHidden/>
+              </w:rPr>
+              <w:instrText xml:space="preserve"> PAGEREF _Toc480552349 \h </w:instrText>
+            </w:r>
+            <w:r>
+              <w:rPr>
+                <w:noProof/>
+                <w:webHidden/>
+              </w:rPr>
+            </w:r>
+            <w:r>
+              <w:rPr>
+                <w:noProof/>
+                <w:webHidden/>
+              </w:rPr>
+              <w:fldChar w:fldCharType="separate"/>
+            </w:r>
+            <w:r>
+              <w:rPr>
+                <w:noProof/>
+                <w:webHidden/>
+              </w:rPr>
+              <w:t>8</w:t>
+            </w:r>
+            <w:r>
+              <w:rPr>
+                <w:noProof/>
+                <w:webHidden/>
+              </w:rPr>
+              <w:fldChar w:fldCharType="end"/>
+            </w:r>
+          </w:hyperlink>
+        </w:p>
+        <w:p>
+          <w:pPr>
+            <w:pStyle w:val="TOC2"/>
+            <w:tabs>
+              <w:tab w:val="right" w:leader="dot" w:pos="9016"/>
+            </w:tabs>
+            <w:rPr>
+              <w:rFonts w:eastAsiaTheme="minorEastAsia"/>
+              <w:noProof/>
+              <w:lang w:eastAsia="en-GB"/>
+            </w:rPr>
+          </w:pPr>
+          <w:hyperlink w:anchor="_Toc480552350" w:history="1">
+            <w:r>
+              <w:rPr>
+                <w:rStyle w:val="Hyperlink"/>
+                <w:noProof/>
+              </w:rPr>
+              <w:t>Access from Local Workstation to Remote Server</w:t>
+            </w:r>
+            <w:r>
+              <w:rPr>
+                <w:noProof/>
+                <w:webHidden/>
+              </w:rPr>
+              <w:tab/>
+            </w:r>
+            <w:r>
+              <w:rPr>
+                <w:noProof/>
+                <w:webHidden/>
+              </w:rPr>
+              <w:fldChar w:fldCharType="begin"/>
+            </w:r>
+            <w:r>
+              <w:rPr>
+                <w:noProof/>
+                <w:webHidden/>
+              </w:rPr>
+              <w:instrText xml:space="preserve"> PAGEREF _Toc480552350 \h </w:instrText>
+            </w:r>
+            <w:r>
+              <w:rPr>
+                <w:noProof/>
+                <w:webHidden/>
+              </w:rPr>
+            </w:r>
+            <w:r>
+              <w:rPr>
+                <w:noProof/>
+                <w:webHidden/>
+              </w:rPr>
+              <w:fldChar w:fldCharType="separate"/>
+            </w:r>
+            <w:r>
+              <w:rPr>
+                <w:noProof/>
+                <w:webHidden/>
+              </w:rPr>
+              <w:t>9</w:t>
+            </w:r>
+            <w:r>
+              <w:rPr>
+                <w:noProof/>
+                <w:webHidden/>
+              </w:rPr>
+              <w:fldChar w:fldCharType="end"/>
+            </w:r>
+          </w:hyperlink>
+        </w:p>
+        <w:p>
+          <w:pPr>
+            <w:pStyle w:val="TOC2"/>
+            <w:tabs>
+              <w:tab w:val="right" w:leader="dot" w:pos="9016"/>
+            </w:tabs>
+            <w:rPr>
+              <w:rFonts w:eastAsiaTheme="minorEastAsia"/>
+              <w:noProof/>
+              <w:lang w:eastAsia="en-GB"/>
+            </w:rPr>
+          </w:pPr>
+          <w:hyperlink w:anchor="_Toc480552351" w:history="1">
+            <w:r>
+              <w:rPr>
+                <w:rStyle w:val="Hyperlink"/>
+                <w:noProof/>
+              </w:rPr>
+              <w:t>Choice of Linux distribution (Amazon Linux)</w:t>
+            </w:r>
+            <w:r>
+              <w:rPr>
+                <w:noProof/>
+                <w:webHidden/>
+              </w:rPr>
+              <w:tab/>
+            </w:r>
+            <w:r>
+              <w:rPr>
+                <w:noProof/>
+                <w:webHidden/>
+              </w:rPr>
+              <w:fldChar w:fldCharType="begin"/>
+            </w:r>
+            <w:r>
+              <w:rPr>
+                <w:noProof/>
+                <w:webHidden/>
+              </w:rPr>
+              <w:instrText xml:space="preserve"> PAGEREF _Toc480552351 \h </w:instrText>
+            </w:r>
+            <w:r>
+              <w:rPr>
+                <w:noProof/>
+                <w:webHidden/>
+              </w:rPr>
+            </w:r>
+            <w:r>
+              <w:rPr>
+                <w:noProof/>
+                <w:webHidden/>
+              </w:rPr>
+              <w:fldChar w:fldCharType="separate"/>
+            </w:r>
+            <w:r>
+              <w:rPr>
+                <w:noProof/>
+                <w:webHidden/>
+              </w:rPr>
+              <w:t>9</w:t>
+            </w:r>
+            <w:r>
+              <w:rPr>
+                <w:noProof/>
+                <w:webHidden/>
+              </w:rPr>
+              <w:fldChar w:fldCharType="end"/>
+            </w:r>
+          </w:hyperlink>
+        </w:p>
+        <w:p>
+          <w:pPr>
+            <w:pStyle w:val="TOC2"/>
+            <w:tabs>
+              <w:tab w:val="right" w:leader="dot" w:pos="9016"/>
+            </w:tabs>
+            <w:rPr>
+              <w:rFonts w:eastAsiaTheme="minorEastAsia"/>
+              <w:noProof/>
+              <w:lang w:eastAsia="en-GB"/>
+            </w:rPr>
+          </w:pPr>
+          <w:hyperlink w:anchor="_Toc480552352" w:history="1">
+            <w:r>
+              <w:rPr>
+                <w:rStyle w:val="Hyperlink"/>
+                <w:noProof/>
                 <w:lang w:val="en-AU"/>
               </w:rPr>
-              <w:t>Context</w:t>
+              <w:t>Technologies Utilised</w:t>
             </w:r>
             <w:r>
               <w:rPr>
@@ -561,7 +1611,7 @@
                 <w:noProof/>
                 <w:webHidden/>
               </w:rPr>
-              <w:instrText xml:space="preserve"> PAGEREF _Toc480478037 \h </w:instrText>
+              <w:instrText xml:space="preserve"> PAGEREF _Toc480552352 \h </w:instrText>
             </w:r>
             <w:r>
               <w:rPr>
@@ -581,7 +1631,288 @@
                 <w:noProof/>
                 <w:webHidden/>
               </w:rPr>
-              <w:t>7</w:t>
+              <w:t>9</w:t>
+            </w:r>
+            <w:r>
+              <w:rPr>
+                <w:noProof/>
+                <w:webHidden/>
+              </w:rPr>
+              <w:fldChar w:fldCharType="end"/>
+            </w:r>
+          </w:hyperlink>
+        </w:p>
+        <w:p>
+          <w:pPr>
+            <w:pStyle w:val="TOC2"/>
+            <w:tabs>
+              <w:tab w:val="right" w:leader="dot" w:pos="9016"/>
+            </w:tabs>
+            <w:rPr>
+              <w:rFonts w:eastAsiaTheme="minorEastAsia"/>
+              <w:noProof/>
+              <w:lang w:eastAsia="en-GB"/>
+            </w:rPr>
+          </w:pPr>
+          <w:hyperlink w:anchor="_Toc480552353" w:history="1">
+            <w:r>
+              <w:rPr>
+                <w:rStyle w:val="Hyperlink"/>
+                <w:noProof/>
+              </w:rPr>
+              <w:t>Selection and purchase of the Domain Name</w:t>
+            </w:r>
+            <w:r>
+              <w:rPr>
+                <w:noProof/>
+                <w:webHidden/>
+              </w:rPr>
+              <w:tab/>
+            </w:r>
+            <w:r>
+              <w:rPr>
+                <w:noProof/>
+                <w:webHidden/>
+              </w:rPr>
+              <w:fldChar w:fldCharType="begin"/>
+            </w:r>
+            <w:r>
+              <w:rPr>
+                <w:noProof/>
+                <w:webHidden/>
+              </w:rPr>
+              <w:instrText xml:space="preserve"> PAGEREF _Toc480552353 \h </w:instrText>
+            </w:r>
+            <w:r>
+              <w:rPr>
+                <w:noProof/>
+                <w:webHidden/>
+              </w:rPr>
+            </w:r>
+            <w:r>
+              <w:rPr>
+                <w:noProof/>
+                <w:webHidden/>
+              </w:rPr>
+              <w:fldChar w:fldCharType="separate"/>
+            </w:r>
+            <w:r>
+              <w:rPr>
+                <w:noProof/>
+                <w:webHidden/>
+              </w:rPr>
+              <w:t>10</w:t>
+            </w:r>
+            <w:r>
+              <w:rPr>
+                <w:noProof/>
+                <w:webHidden/>
+              </w:rPr>
+              <w:fldChar w:fldCharType="end"/>
+            </w:r>
+          </w:hyperlink>
+        </w:p>
+        <w:p>
+          <w:pPr>
+            <w:pStyle w:val="TOC2"/>
+            <w:tabs>
+              <w:tab w:val="right" w:leader="dot" w:pos="9016"/>
+            </w:tabs>
+            <w:rPr>
+              <w:rFonts w:eastAsiaTheme="minorEastAsia"/>
+              <w:noProof/>
+              <w:lang w:eastAsia="en-GB"/>
+            </w:rPr>
+          </w:pPr>
+          <w:hyperlink w:anchor="_Toc480552354" w:history="1">
+            <w:r>
+              <w:rPr>
+                <w:rStyle w:val="Hyperlink"/>
+                <w:noProof/>
+                <w:highlight w:val="yellow"/>
+              </w:rPr>
+              <w:t>Consideration of static (elastic) instead of dynamic ip</w:t>
+            </w:r>
+            <w:r>
+              <w:rPr>
+                <w:noProof/>
+                <w:webHidden/>
+              </w:rPr>
+              <w:tab/>
+            </w:r>
+            <w:r>
+              <w:rPr>
+                <w:noProof/>
+                <w:webHidden/>
+              </w:rPr>
+              <w:fldChar w:fldCharType="begin"/>
+            </w:r>
+            <w:r>
+              <w:rPr>
+                <w:noProof/>
+                <w:webHidden/>
+              </w:rPr>
+              <w:instrText xml:space="preserve"> PAGEREF _Toc480552354 \h </w:instrText>
+            </w:r>
+            <w:r>
+              <w:rPr>
+                <w:noProof/>
+                <w:webHidden/>
+              </w:rPr>
+            </w:r>
+            <w:r>
+              <w:rPr>
+                <w:noProof/>
+                <w:webHidden/>
+              </w:rPr>
+              <w:fldChar w:fldCharType="separate"/>
+            </w:r>
+            <w:r>
+              <w:rPr>
+                <w:noProof/>
+                <w:webHidden/>
+              </w:rPr>
+              <w:t>10</w:t>
+            </w:r>
+            <w:r>
+              <w:rPr>
+                <w:noProof/>
+                <w:webHidden/>
+              </w:rPr>
+              <w:fldChar w:fldCharType="end"/>
+            </w:r>
+          </w:hyperlink>
+        </w:p>
+        <w:p>
+          <w:pPr>
+            <w:pStyle w:val="TOC2"/>
+            <w:tabs>
+              <w:tab w:val="right" w:leader="dot" w:pos="9016"/>
+            </w:tabs>
+            <w:rPr>
+              <w:rFonts w:eastAsiaTheme="minorEastAsia"/>
+              <w:noProof/>
+              <w:lang w:eastAsia="en-GB"/>
+            </w:rPr>
+          </w:pPr>
+          <w:hyperlink w:anchor="_Toc480552355" w:history="1">
+            <w:r>
+              <w:rPr>
+                <w:rStyle w:val="Hyperlink"/>
+                <w:noProof/>
+              </w:rPr>
+              <w:t>Consideration of EBS service</w:t>
+            </w:r>
+            <w:r>
+              <w:rPr>
+                <w:noProof/>
+                <w:webHidden/>
+              </w:rPr>
+              <w:tab/>
+            </w:r>
+            <w:r>
+              <w:rPr>
+                <w:noProof/>
+                <w:webHidden/>
+              </w:rPr>
+              <w:fldChar w:fldCharType="begin"/>
+            </w:r>
+            <w:r>
+              <w:rPr>
+                <w:noProof/>
+                <w:webHidden/>
+              </w:rPr>
+              <w:instrText xml:space="preserve"> PAGEREF _Toc480552355 \h </w:instrText>
+            </w:r>
+            <w:r>
+              <w:rPr>
+                <w:noProof/>
+                <w:webHidden/>
+              </w:rPr>
+            </w:r>
+            <w:r>
+              <w:rPr>
+                <w:noProof/>
+                <w:webHidden/>
+              </w:rPr>
+              <w:fldChar w:fldCharType="separate"/>
+            </w:r>
+            <w:r>
+              <w:rPr>
+                <w:noProof/>
+                <w:webHidden/>
+              </w:rPr>
+              <w:t>10</w:t>
+            </w:r>
+            <w:r>
+              <w:rPr>
+                <w:noProof/>
+                <w:webHidden/>
+              </w:rPr>
+              <w:fldChar w:fldCharType="end"/>
+            </w:r>
+          </w:hyperlink>
+        </w:p>
+        <w:p>
+          <w:pPr>
+            <w:pStyle w:val="TOC2"/>
+            <w:tabs>
+              <w:tab w:val="right" w:leader="dot" w:pos="9016"/>
+            </w:tabs>
+            <w:rPr>
+              <w:rFonts w:eastAsiaTheme="minorEastAsia"/>
+              <w:noProof/>
+              <w:lang w:eastAsia="en-GB"/>
+            </w:rPr>
+          </w:pPr>
+          <w:hyperlink w:anchor="_Toc480552356" w:history="1">
+            <w:r>
+              <w:rPr>
+                <w:rStyle w:val="Hyperlink"/>
+                <w:noProof/>
+              </w:rPr>
+              <w:t>Selection of Amazon Machine Image (AMI)</w:t>
+            </w:r>
+            <w:r>
+              <w:rPr>
+                <w:noProof/>
+                <w:webHidden/>
+              </w:rPr>
+              <w:tab/>
+            </w:r>
+            <w:r>
+              <w:rPr>
+                <w:noProof/>
+                <w:webHidden/>
+              </w:rPr>
+              <w:fldChar w:fldCharType="begin"/>
+            </w:r>
+            <w:r>
+              <w:rPr>
+                <w:noProof/>
+                <w:webHidden/>
+              </w:rPr>
+              <w:instrText xml:space="preserve"> PAGEREF _Toc480552356 \h </w:instrText>
+            </w:r>
+            <w:r>
+              <w:rPr>
+                <w:noProof/>
+                <w:webHidden/>
+              </w:rPr>
+            </w:r>
+            <w:r>
+              <w:rPr>
+                <w:noProof/>
+                <w:webHidden/>
+              </w:rPr>
+              <w:fldChar w:fldCharType="separate"/>
+            </w:r>
+            <w:r>
+              <w:rPr>
+                <w:noProof/>
+                <w:webHidden/>
+              </w:rPr>
+              <w:t>10</w:t>
             </w:r>
             <w:r>
               <w:rPr>
@@ -604,13 +1935,13 @@
               <w:lang w:eastAsia="en-GB"/>
             </w:rPr>
           </w:pPr>
-          <w:hyperlink w:anchor="_Toc480478038" w:history="1">
+          <w:hyperlink w:anchor="_Toc480552357" w:history="1">
             <w:r>
               <w:rPr>
                 <w:rStyle w:val="Hyperlink"/>
                 <w:noProof/>
               </w:rPr>
-              <w:t>Analysis</w:t>
+              <w:t>Design</w:t>
             </w:r>
             <w:r>
               <w:rPr>
@@ -631,7 +1962,7 @@
                 <w:noProof/>
                 <w:webHidden/>
               </w:rPr>
-              <w:instrText xml:space="preserve"> PAGEREF _Toc480478038 \h </w:instrText>
+              <w:instrText xml:space="preserve"> PAGEREF _Toc480552357 \h </w:instrText>
             </w:r>
             <w:r>
               <w:rPr>
@@ -651,7 +1982,7 @@
                 <w:noProof/>
                 <w:webHidden/>
               </w:rPr>
-              <w:t>8</w:t>
+              <w:t>11</w:t>
             </w:r>
             <w:r>
               <w:rPr>
@@ -674,13 +2005,13 @@
               <w:lang w:eastAsia="en-GB"/>
             </w:rPr>
           </w:pPr>
-          <w:hyperlink w:anchor="_Toc480478039" w:history="1">
+          <w:hyperlink w:anchor="_Toc480552358" w:history="1">
             <w:r>
               <w:rPr>
                 <w:rStyle w:val="Hyperlink"/>
                 <w:noProof/>
               </w:rPr>
-              <w:t>Methodology</w:t>
+              <w:t>Schematic of System Components</w:t>
             </w:r>
             <w:r>
               <w:rPr>
@@ -701,7 +2032,7 @@
                 <w:noProof/>
                 <w:webHidden/>
               </w:rPr>
-              <w:instrText xml:space="preserve"> PAGEREF _Toc480478039 \h </w:instrText>
+              <w:instrText xml:space="preserve"> PAGEREF _Toc480552358 \h </w:instrText>
             </w:r>
             <w:r>
               <w:rPr>
@@ -721,7 +2052,7 @@
                 <w:noProof/>
                 <w:webHidden/>
               </w:rPr>
-              <w:t>8</w:t>
+              <w:t>11</w:t>
             </w:r>
             <w:r>
               <w:rPr>
@@ -744,13 +2075,13 @@
               <w:lang w:eastAsia="en-GB"/>
             </w:rPr>
           </w:pPr>
-          <w:hyperlink w:anchor="_Toc480478040" w:history="1">
+          <w:hyperlink w:anchor="_Toc480552359" w:history="1">
             <w:r>
               <w:rPr>
                 <w:rStyle w:val="Hyperlink"/>
                 <w:noProof/>
               </w:rPr>
-              <w:t>Documentation Strategy</w:t>
+              <w:t>StarUML Class Diagram</w:t>
             </w:r>
             <w:r>
               <w:rPr>
@@ -771,7 +2102,7 @@
                 <w:noProof/>
                 <w:webHidden/>
               </w:rPr>
-              <w:instrText xml:space="preserve"> PAGEREF _Toc480478040 \h </w:instrText>
+              <w:instrText xml:space="preserve"> PAGEREF _Toc480552359 \h </w:instrText>
             </w:r>
             <w:r>
               <w:rPr>
@@ -791,7 +2122,7 @@
                 <w:noProof/>
                 <w:webHidden/>
               </w:rPr>
-              <w:t>8</w:t>
+              <w:t>12</w:t>
             </w:r>
             <w:r>
               <w:rPr>
@@ -814,13 +2145,13 @@
               <w:lang w:eastAsia="en-GB"/>
             </w:rPr>
           </w:pPr>
-          <w:hyperlink w:anchor="_Toc480478041" w:history="1">
+          <w:hyperlink w:anchor="_Toc480552360" w:history="1">
             <w:r>
               <w:rPr>
                 <w:rStyle w:val="Hyperlink"/>
                 <w:noProof/>
               </w:rPr>
-              <w:t>Backup techniques (test data, use PhpPgAdmin frequently to export dump files, considered Ansible and Terraform etc)</w:t>
+              <w:t>Database Design Strategy</w:t>
             </w:r>
             <w:r>
               <w:rPr>
@@ -841,7 +2172,7 @@
                 <w:noProof/>
                 <w:webHidden/>
               </w:rPr>
-              <w:instrText xml:space="preserve"> PAGEREF _Toc480478041 \h </w:instrText>
+              <w:instrText xml:space="preserve"> PAGEREF _Toc480552360 \h </w:instrText>
             </w:r>
             <w:r>
               <w:rPr>
@@ -861,7 +2192,7 @@
                 <w:noProof/>
                 <w:webHidden/>
               </w:rPr>
-              <w:t>8</w:t>
+              <w:t>12</w:t>
             </w:r>
             <w:r>
               <w:rPr>
@@ -884,13 +2215,13 @@
               <w:lang w:eastAsia="en-GB"/>
             </w:rPr>
           </w:pPr>
-          <w:hyperlink w:anchor="_Toc480478042" w:history="1">
+          <w:hyperlink w:anchor="_Toc480552361" w:history="1">
             <w:r>
               <w:rPr>
                 <w:rStyle w:val="Hyperlink"/>
                 <w:noProof/>
               </w:rPr>
-              <w:t>Hack attempt prevention, disabling clear-text password login access</w:t>
+              <w:t>Database (Technology, Management tool PHPPgAdmin)</w:t>
             </w:r>
             <w:r>
               <w:rPr>
@@ -911,7 +2242,7 @@
                 <w:noProof/>
                 <w:webHidden/>
               </w:rPr>
-              <w:instrText xml:space="preserve"> PAGEREF _Toc480478042 \h </w:instrText>
+              <w:instrText xml:space="preserve"> PAGEREF _Toc480552361 \h </w:instrText>
             </w:r>
             <w:r>
               <w:rPr>
@@ -931,7 +2262,7 @@
                 <w:noProof/>
                 <w:webHidden/>
               </w:rPr>
-              <w:t>9</w:t>
+              <w:t>13</w:t>
             </w:r>
             <w:r>
               <w:rPr>
@@ -954,14 +2285,13 @@
               <w:lang w:eastAsia="en-GB"/>
             </w:rPr>
           </w:pPr>
-          <w:hyperlink w:anchor="_Toc480478043" w:history="1">
+          <w:hyperlink w:anchor="_Toc480552362" w:history="1">
             <w:r>
               <w:rPr>
                 <w:rStyle w:val="Hyperlink"/>
                 <w:noProof/>
-                <w:lang w:val="en-AU"/>
-              </w:rPr>
-              <w:t>Use of Technologies</w:t>
+              </w:rPr>
+              <w:t>Physical Database Implementation</w:t>
             </w:r>
             <w:r>
               <w:rPr>
@@ -982,7 +2312,7 @@
                 <w:noProof/>
                 <w:webHidden/>
               </w:rPr>
-              <w:instrText xml:space="preserve"> PAGEREF _Toc480478043 \h </w:instrText>
+              <w:instrText xml:space="preserve"> PAGEREF _Toc480552362 \h </w:instrText>
             </w:r>
             <w:r>
               <w:rPr>
@@ -1002,7 +2332,7 @@
                 <w:noProof/>
                 <w:webHidden/>
               </w:rPr>
-              <w:t>9</w:t>
+              <w:t>13</w:t>
             </w:r>
             <w:r>
               <w:rPr>
@@ -1025,13 +2355,14 @@
               <w:lang w:eastAsia="en-GB"/>
             </w:rPr>
           </w:pPr>
-          <w:hyperlink w:anchor="_Toc480478044" w:history="1">
+          <w:hyperlink w:anchor="_Toc480552363" w:history="1">
             <w:r>
               <w:rPr>
                 <w:rStyle w:val="Hyperlink"/>
                 <w:noProof/>
-              </w:rPr>
-              <w:t>Server hosting In House</w:t>
+                <w:lang w:val="en-AU"/>
+              </w:rPr>
+              <w:t>Data Sources</w:t>
             </w:r>
             <w:r>
               <w:rPr>
@@ -1052,7 +2383,7 @@
                 <w:noProof/>
                 <w:webHidden/>
               </w:rPr>
-              <w:instrText xml:space="preserve"> PAGEREF _Toc480478044 \h </w:instrText>
+              <w:instrText xml:space="preserve"> PAGEREF _Toc480552363 \h </w:instrText>
             </w:r>
             <w:r>
               <w:rPr>
@@ -1072,7 +2403,77 @@
                 <w:noProof/>
                 <w:webHidden/>
               </w:rPr>
-              <w:t>9</w:t>
+              <w:t>13</w:t>
+            </w:r>
+            <w:r>
+              <w:rPr>
+                <w:noProof/>
+                <w:webHidden/>
+              </w:rPr>
+              <w:fldChar w:fldCharType="end"/>
+            </w:r>
+          </w:hyperlink>
+        </w:p>
+        <w:p>
+          <w:pPr>
+            <w:pStyle w:val="TOC1"/>
+            <w:tabs>
+              <w:tab w:val="right" w:leader="dot" w:pos="9016"/>
+            </w:tabs>
+            <w:rPr>
+              <w:rFonts w:eastAsiaTheme="minorEastAsia"/>
+              <w:noProof/>
+              <w:lang w:eastAsia="en-GB"/>
+            </w:rPr>
+          </w:pPr>
+          <w:hyperlink w:anchor="_Toc480552364" w:history="1">
+            <w:r>
+              <w:rPr>
+                <w:rStyle w:val="Hyperlink"/>
+                <w:noProof/>
+              </w:rPr>
+              <w:t>Implementation</w:t>
+            </w:r>
+            <w:r>
+              <w:rPr>
+                <w:noProof/>
+                <w:webHidden/>
+              </w:rPr>
+              <w:tab/>
+            </w:r>
+            <w:r>
+              <w:rPr>
+                <w:noProof/>
+                <w:webHidden/>
+              </w:rPr>
+              <w:fldChar w:fldCharType="begin"/>
+            </w:r>
+            <w:r>
+              <w:rPr>
+                <w:noProof/>
+                <w:webHidden/>
+              </w:rPr>
+              <w:instrText xml:space="preserve"> PAGEREF _Toc480552364 \h </w:instrText>
+            </w:r>
+            <w:r>
+              <w:rPr>
+                <w:noProof/>
+                <w:webHidden/>
+              </w:rPr>
+            </w:r>
+            <w:r>
+              <w:rPr>
+                <w:noProof/>
+                <w:webHidden/>
+              </w:rPr>
+              <w:fldChar w:fldCharType="separate"/>
+            </w:r>
+            <w:r>
+              <w:rPr>
+                <w:noProof/>
+                <w:webHidden/>
+              </w:rPr>
+              <w:t>15</w:t>
             </w:r>
             <w:r>
               <w:rPr>
@@ -1095,13 +2496,13 @@
               <w:lang w:eastAsia="en-GB"/>
             </w:rPr>
           </w:pPr>
-          <w:hyperlink w:anchor="_Toc480478045" w:history="1">
+          <w:hyperlink w:anchor="_Toc480552365" w:history="1">
             <w:r>
               <w:rPr>
                 <w:rStyle w:val="Hyperlink"/>
                 <w:noProof/>
               </w:rPr>
-              <w:t>OS (Windows VS Linux)</w:t>
+              <w:t>Installation of PostgreSQL</w:t>
             </w:r>
             <w:r>
               <w:rPr>
@@ -1122,7 +2523,7 @@
                 <w:noProof/>
                 <w:webHidden/>
               </w:rPr>
-              <w:instrText xml:space="preserve"> PAGEREF _Toc480478045 \h </w:instrText>
+              <w:instrText xml:space="preserve"> PAGEREF _Toc480552365 \h </w:instrText>
             </w:r>
             <w:r>
               <w:rPr>
@@ -1142,7 +2543,7 @@
                 <w:noProof/>
                 <w:webHidden/>
               </w:rPr>
-              <w:t>9</w:t>
+              <w:t>15</w:t>
             </w:r>
             <w:r>
               <w:rPr>
@@ -1165,14 +2566,13 @@
               <w:lang w:eastAsia="en-GB"/>
             </w:rPr>
           </w:pPr>
-          <w:hyperlink w:anchor="_Toc480478046" w:history="1">
+          <w:hyperlink w:anchor="_Toc480552366" w:history="1">
             <w:r>
               <w:rPr>
                 <w:rStyle w:val="Hyperlink"/>
                 <w:noProof/>
-                <w:lang w:val="en-AU"/>
-              </w:rPr>
-              <w:t>Ethical Considerations</w:t>
+              </w:rPr>
+              <w:t>Standard Connection Method : Console Access</w:t>
             </w:r>
             <w:r>
               <w:rPr>
@@ -1193,7 +2593,7 @@
                 <w:noProof/>
                 <w:webHidden/>
               </w:rPr>
-              <w:instrText xml:space="preserve"> PAGEREF _Toc480478046 \h </w:instrText>
+              <w:instrText xml:space="preserve"> PAGEREF _Toc480552366 \h </w:instrText>
             </w:r>
             <w:r>
               <w:rPr>
@@ -1213,7 +2613,7 @@
                 <w:noProof/>
                 <w:webHidden/>
               </w:rPr>
-              <w:t>9</w:t>
+              <w:t>15</w:t>
             </w:r>
             <w:r>
               <w:rPr>
@@ -1236,13 +2636,13 @@
               <w:lang w:eastAsia="en-GB"/>
             </w:rPr>
           </w:pPr>
-          <w:hyperlink w:anchor="_Toc480478047" w:history="1">
+          <w:hyperlink w:anchor="_Toc480552367" w:history="1">
             <w:r>
               <w:rPr>
                 <w:rStyle w:val="Hyperlink"/>
                 <w:noProof/>
               </w:rPr>
-              <w:t>Regular yum update to enforce preventing of vulnerabilities regarding security issues</w:t>
+              <w:t>Optional Connection Method : Mobile Console Access</w:t>
             </w:r>
             <w:r>
               <w:rPr>
@@ -1263,7 +2663,7 @@
                 <w:noProof/>
                 <w:webHidden/>
               </w:rPr>
-              <w:instrText xml:space="preserve"> PAGEREF _Toc480478047 \h </w:instrText>
+              <w:instrText xml:space="preserve"> PAGEREF _Toc480552367 \h </w:instrText>
             </w:r>
             <w:r>
               <w:rPr>
@@ -1283,7 +2683,7 @@
                 <w:noProof/>
                 <w:webHidden/>
               </w:rPr>
-              <w:t>10</w:t>
+              <w:t>15</w:t>
             </w:r>
             <w:r>
               <w:rPr>
@@ -1306,13 +2706,14 @@
               <w:lang w:eastAsia="en-GB"/>
             </w:rPr>
           </w:pPr>
-          <w:hyperlink w:anchor="_Toc480478048" w:history="1">
+          <w:hyperlink w:anchor="_Toc480552368" w:history="1">
             <w:r>
               <w:rPr>
                 <w:rStyle w:val="Hyperlink"/>
                 <w:noProof/>
-              </w:rPr>
-              <w:t>SQL Injection Attack Prevention</w:t>
+                <w:lang w:val="en-AU"/>
+              </w:rPr>
+              <w:t>Source Control from Windows : TortoiseGit</w:t>
             </w:r>
             <w:r>
               <w:rPr>
@@ -1333,7 +2734,7 @@
                 <w:noProof/>
                 <w:webHidden/>
               </w:rPr>
-              <w:instrText xml:space="preserve"> PAGEREF _Toc480478048 \h </w:instrText>
+              <w:instrText xml:space="preserve"> PAGEREF _Toc480552368 \h </w:instrText>
             </w:r>
             <w:r>
               <w:rPr>
@@ -1353,7 +2754,7 @@
                 <w:noProof/>
                 <w:webHidden/>
               </w:rPr>
-              <w:t>10</w:t>
+              <w:t>15</w:t>
             </w:r>
             <w:r>
               <w:rPr>
@@ -1376,14 +2777,30 @@
               <w:lang w:eastAsia="en-GB"/>
             </w:rPr>
           </w:pPr>
-          <w:hyperlink w:anchor="_Toc480478049" w:history="1">
+          <w:hyperlink w:anchor="_Toc480552369" w:history="1">
             <w:r>
               <w:rPr>
                 <w:rStyle w:val="Hyperlink"/>
                 <w:noProof/>
                 <w:lang w:val="en-AU"/>
               </w:rPr>
-              <w:t>Data Protection</w:t>
+              <w:t xml:space="preserve">Secure / Authenticated Command Line </w:t>
+            </w:r>
+            <w:r>
+              <w:rPr>
+                <w:rStyle w:val="Hyperlink"/>
+                <w:noProof/>
+                <w:lang w:val="en-AU"/>
+              </w:rPr>
+              <w:t>A</w:t>
+            </w:r>
+            <w:r>
+              <w:rPr>
+                <w:rStyle w:val="Hyperlink"/>
+                <w:noProof/>
+                <w:lang w:val="en-AU"/>
+              </w:rPr>
+              <w:t>ccess : Putty and PPK file</w:t>
             </w:r>
             <w:r>
               <w:rPr>
@@ -1404,7 +2821,7 @@
                 <w:noProof/>
                 <w:webHidden/>
               </w:rPr>
-              <w:instrText xml:space="preserve"> PAGEREF _Toc480478049 \h </w:instrText>
+              <w:instrText xml:space="preserve"> PAGEREF _Toc480552369 \h </w:instrText>
             </w:r>
             <w:r>
               <w:rPr>
@@ -1424,7 +2841,7 @@
                 <w:noProof/>
                 <w:webHidden/>
               </w:rPr>
-              <w:t>10</w:t>
+              <w:t>15</w:t>
             </w:r>
             <w:r>
               <w:rPr>
@@ -1447,14 +2864,14 @@
               <w:lang w:eastAsia="en-GB"/>
             </w:rPr>
           </w:pPr>
-          <w:hyperlink w:anchor="_Toc480478050" w:history="1">
+          <w:hyperlink w:anchor="_Toc480552370" w:history="1">
             <w:r>
               <w:rPr>
                 <w:rStyle w:val="Hyperlink"/>
                 <w:noProof/>
                 <w:lang w:val="en-AU"/>
               </w:rPr>
-              <w:t>Intellectual Property Rights / Access to Code</w:t>
+              <w:t>Optional GitHub Management Tool : OctoDroid</w:t>
             </w:r>
             <w:r>
               <w:rPr>
@@ -1475,7 +2892,7 @@
                 <w:noProof/>
                 <w:webHidden/>
               </w:rPr>
-              <w:instrText xml:space="preserve"> PAGEREF _Toc480478050 \h </w:instrText>
+              <w:instrText xml:space="preserve"> PAGEREF _Toc480552370 \h </w:instrText>
             </w:r>
             <w:r>
               <w:rPr>
@@ -1495,7 +2912,147 @@
                 <w:noProof/>
                 <w:webHidden/>
               </w:rPr>
-              <w:t>10</w:t>
+              <w:t>16</w:t>
+            </w:r>
+            <w:r>
+              <w:rPr>
+                <w:noProof/>
+                <w:webHidden/>
+              </w:rPr>
+              <w:fldChar w:fldCharType="end"/>
+            </w:r>
+          </w:hyperlink>
+        </w:p>
+        <w:p>
+          <w:pPr>
+            <w:pStyle w:val="TOC1"/>
+            <w:tabs>
+              <w:tab w:val="right" w:leader="dot" w:pos="9016"/>
+            </w:tabs>
+            <w:rPr>
+              <w:rFonts w:eastAsiaTheme="minorEastAsia"/>
+              <w:noProof/>
+              <w:lang w:eastAsia="en-GB"/>
+            </w:rPr>
+          </w:pPr>
+          <w:hyperlink w:anchor="_Toc480552371" w:history="1">
+            <w:r>
+              <w:rPr>
+                <w:rStyle w:val="Hyperlink"/>
+                <w:noProof/>
+              </w:rPr>
+              <w:t>Testing &amp; Evaluation</w:t>
+            </w:r>
+            <w:r>
+              <w:rPr>
+                <w:noProof/>
+                <w:webHidden/>
+              </w:rPr>
+              <w:tab/>
+            </w:r>
+            <w:r>
+              <w:rPr>
+                <w:noProof/>
+                <w:webHidden/>
+              </w:rPr>
+              <w:fldChar w:fldCharType="begin"/>
+            </w:r>
+            <w:r>
+              <w:rPr>
+                <w:noProof/>
+                <w:webHidden/>
+              </w:rPr>
+              <w:instrText xml:space="preserve"> PAGEREF _Toc480552371 \h </w:instrText>
+            </w:r>
+            <w:r>
+              <w:rPr>
+                <w:noProof/>
+                <w:webHidden/>
+              </w:rPr>
+            </w:r>
+            <w:r>
+              <w:rPr>
+                <w:noProof/>
+                <w:webHidden/>
+              </w:rPr>
+              <w:fldChar w:fldCharType="separate"/>
+            </w:r>
+            <w:r>
+              <w:rPr>
+                <w:noProof/>
+                <w:webHidden/>
+              </w:rPr>
+              <w:t>17</w:t>
+            </w:r>
+            <w:r>
+              <w:rPr>
+                <w:noProof/>
+                <w:webHidden/>
+              </w:rPr>
+              <w:fldChar w:fldCharType="end"/>
+            </w:r>
+          </w:hyperlink>
+        </w:p>
+        <w:p>
+          <w:pPr>
+            <w:pStyle w:val="TOC1"/>
+            <w:tabs>
+              <w:tab w:val="right" w:leader="dot" w:pos="9016"/>
+            </w:tabs>
+            <w:rPr>
+              <w:rFonts w:eastAsiaTheme="minorEastAsia"/>
+              <w:noProof/>
+              <w:lang w:eastAsia="en-GB"/>
+            </w:rPr>
+          </w:pPr>
+          <w:hyperlink w:anchor="_Toc480552372" w:history="1">
+            <w:r>
+              <w:rPr>
+                <w:rStyle w:val="Hyperlink"/>
+                <w:noProof/>
+              </w:rPr>
+              <w:t>Critical Review</w:t>
+            </w:r>
+            <w:r>
+              <w:rPr>
+                <w:noProof/>
+                <w:webHidden/>
+              </w:rPr>
+              <w:tab/>
+            </w:r>
+            <w:r>
+              <w:rPr>
+                <w:noProof/>
+                <w:webHidden/>
+              </w:rPr>
+              <w:fldChar w:fldCharType="begin"/>
+            </w:r>
+            <w:r>
+              <w:rPr>
+                <w:noProof/>
+                <w:webHidden/>
+              </w:rPr>
+              <w:instrText xml:space="preserve"> PAGEREF _Toc480552372 \h </w:instrText>
+            </w:r>
+            <w:r>
+              <w:rPr>
+                <w:noProof/>
+                <w:webHidden/>
+              </w:rPr>
+            </w:r>
+            <w:r>
+              <w:rPr>
+                <w:noProof/>
+                <w:webHidden/>
+              </w:rPr>
+              <w:fldChar w:fldCharType="separate"/>
+            </w:r>
+            <w:r>
+              <w:rPr>
+                <w:noProof/>
+                <w:webHidden/>
+              </w:rPr>
+              <w:t>18</w:t>
             </w:r>
             <w:r>
               <w:rPr>
@@ -1518,13 +3075,14 @@
               <w:lang w:eastAsia="en-GB"/>
             </w:rPr>
           </w:pPr>
-          <w:hyperlink w:anchor="_Toc480478051" w:history="1">
+          <w:hyperlink w:anchor="_Toc480552373" w:history="1">
             <w:r>
               <w:rPr>
                 <w:rStyle w:val="Hyperlink"/>
                 <w:noProof/>
-              </w:rPr>
-              <w:t>Selection of Technologies</w:t>
+                <w:lang w:val="en-AU"/>
+              </w:rPr>
+              <w:t>Ethical Considerations</w:t>
             </w:r>
             <w:r>
               <w:rPr>
@@ -1545,7 +3103,7 @@
                 <w:noProof/>
                 <w:webHidden/>
               </w:rPr>
-              <w:instrText xml:space="preserve"> PAGEREF _Toc480478051 \h </w:instrText>
+              <w:instrText xml:space="preserve"> PAGEREF _Toc480552373 \h </w:instrText>
             </w:r>
             <w:r>
               <w:rPr>
@@ -1565,7 +3123,7 @@
                 <w:noProof/>
                 <w:webHidden/>
               </w:rPr>
-              <w:t>10</w:t>
+              <w:t>18</w:t>
             </w:r>
             <w:r>
               <w:rPr>
@@ -1588,13 +3146,14 @@
               <w:lang w:eastAsia="en-GB"/>
             </w:rPr>
           </w:pPr>
-          <w:hyperlink w:anchor="_Toc480478052" w:history="1">
+          <w:hyperlink w:anchor="_Toc480552374" w:history="1">
             <w:r>
               <w:rPr>
                 <w:rStyle w:val="Hyperlink"/>
                 <w:noProof/>
-              </w:rPr>
-              <w:t>Docker consideration</w:t>
+                <w:lang w:val="en-AU"/>
+              </w:rPr>
+              <w:t>Intellectual Property Rights / Access to Code</w:t>
             </w:r>
             <w:r>
               <w:rPr>
@@ -1615,7 +3174,7 @@
                 <w:noProof/>
                 <w:webHidden/>
               </w:rPr>
-              <w:instrText xml:space="preserve"> PAGEREF _Toc480478052 \h </w:instrText>
+              <w:instrText xml:space="preserve"> PAGEREF _Toc480552374 \h </w:instrText>
             </w:r>
             <w:r>
               <w:rPr>
@@ -1635,7 +3194,7 @@
                 <w:noProof/>
                 <w:webHidden/>
               </w:rPr>
-              <w:t>11</w:t>
+              <w:t>18</w:t>
             </w:r>
             <w:r>
               <w:rPr>
@@ -1658,13 +3217,14 @@
               <w:lang w:eastAsia="en-GB"/>
             </w:rPr>
           </w:pPr>
-          <w:hyperlink w:anchor="_Toc480478053" w:history="1">
+          <w:hyperlink w:anchor="_Toc480552375" w:history="1">
             <w:r>
               <w:rPr>
                 <w:rStyle w:val="Hyperlink"/>
                 <w:noProof/>
-              </w:rPr>
-              <w:t>Choice of Amazon as a Cloud Provider</w:t>
+                <w:lang w:val="en-AU"/>
+              </w:rPr>
+              <w:t>Data Protection</w:t>
             </w:r>
             <w:r>
               <w:rPr>
@@ -1685,7 +3245,7 @@
                 <w:noProof/>
                 <w:webHidden/>
               </w:rPr>
-              <w:instrText xml:space="preserve"> PAGEREF _Toc480478053 \h </w:instrText>
+              <w:instrText xml:space="preserve"> PAGEREF _Toc480552375 \h </w:instrText>
             </w:r>
             <w:r>
               <w:rPr>
@@ -1705,7 +3265,77 @@
                 <w:noProof/>
                 <w:webHidden/>
               </w:rPr>
-              <w:t>11</w:t>
+              <w:t>18</w:t>
+            </w:r>
+            <w:r>
+              <w:rPr>
+                <w:noProof/>
+                <w:webHidden/>
+              </w:rPr>
+              <w:fldChar w:fldCharType="end"/>
+            </w:r>
+          </w:hyperlink>
+        </w:p>
+        <w:p>
+          <w:pPr>
+            <w:pStyle w:val="TOC1"/>
+            <w:tabs>
+              <w:tab w:val="right" w:leader="dot" w:pos="9016"/>
+            </w:tabs>
+            <w:rPr>
+              <w:rFonts w:eastAsiaTheme="minorEastAsia"/>
+              <w:noProof/>
+              <w:lang w:eastAsia="en-GB"/>
+            </w:rPr>
+          </w:pPr>
+          <w:hyperlink w:anchor="_Toc480552376" w:history="1">
+            <w:r>
+              <w:rPr>
+                <w:rStyle w:val="Hyperlink"/>
+                <w:noProof/>
+              </w:rPr>
+              <w:t>Future Directions for the Project</w:t>
+            </w:r>
+            <w:r>
+              <w:rPr>
+                <w:noProof/>
+                <w:webHidden/>
+              </w:rPr>
+              <w:tab/>
+            </w:r>
+            <w:r>
+              <w:rPr>
+                <w:noProof/>
+                <w:webHidden/>
+              </w:rPr>
+              <w:fldChar w:fldCharType="begin"/>
+            </w:r>
+            <w:r>
+              <w:rPr>
+                <w:noProof/>
+                <w:webHidden/>
+              </w:rPr>
+              <w:instrText xml:space="preserve"> PAGEREF _Toc480552376 \h </w:instrText>
+            </w:r>
+            <w:r>
+              <w:rPr>
+                <w:noProof/>
+                <w:webHidden/>
+              </w:rPr>
+            </w:r>
+            <w:r>
+              <w:rPr>
+                <w:noProof/>
+                <w:webHidden/>
+              </w:rPr>
+              <w:fldChar w:fldCharType="separate"/>
+            </w:r>
+            <w:r>
+              <w:rPr>
+                <w:noProof/>
+                <w:webHidden/>
+              </w:rPr>
+              <w:t>19</w:t>
             </w:r>
             <w:r>
               <w:rPr>
@@ -1728,13 +3358,13 @@
               <w:lang w:eastAsia="en-GB"/>
             </w:rPr>
           </w:pPr>
-          <w:hyperlink w:anchor="_Toc480478054" w:history="1">
+          <w:hyperlink w:anchor="_Toc480552377" w:history="1">
             <w:r>
               <w:rPr>
                 <w:rStyle w:val="Hyperlink"/>
                 <w:noProof/>
               </w:rPr>
-              <w:t>Choice of Virtual Machine Hosting service</w:t>
+              <w:t>Regular yum update to enforce prevention of vulnerabilities regarding security issues</w:t>
             </w:r>
             <w:r>
               <w:rPr>
@@ -1755,7 +3385,7 @@
                 <w:noProof/>
                 <w:webHidden/>
               </w:rPr>
-              <w:instrText xml:space="preserve"> PAGEREF _Toc480478054 \h </w:instrText>
+              <w:instrText xml:space="preserve"> PAGEREF _Toc480552377 \h </w:instrText>
             </w:r>
             <w:r>
               <w:rPr>
@@ -1775,7 +3405,7 @@
                 <w:noProof/>
                 <w:webHidden/>
               </w:rPr>
-              <w:t>11</w:t>
+              <w:t>19</w:t>
             </w:r>
             <w:r>
               <w:rPr>
@@ -1788,7 +3418,7 @@
         </w:p>
         <w:p>
           <w:pPr>
-            <w:pStyle w:val="TOC2"/>
+            <w:pStyle w:val="TOC3"/>
             <w:tabs>
               <w:tab w:val="right" w:leader="dot" w:pos="9016"/>
             </w:tabs>
@@ -1798,13 +3428,15 @@
               <w:lang w:eastAsia="en-GB"/>
             </w:rPr>
           </w:pPr>
-          <w:hyperlink w:anchor="_Toc480478055" w:history="1">
+          <w:hyperlink w:anchor="_Toc480552378" w:history="1">
             <w:r>
               <w:rPr>
                 <w:rStyle w:val="Hyperlink"/>
                 <w:noProof/>
-              </w:rPr>
-              <w:t>Choice of Source Control (GitHub vs Dropbox)</w:t>
+                <w:highlight w:val="yellow"/>
+                <w:lang w:val="en-AU"/>
+              </w:rPr>
+              <w:t>Backup/Disaster Recovery</w:t>
             </w:r>
             <w:r>
               <w:rPr>
@@ -1825,7 +3457,7 @@
                 <w:noProof/>
                 <w:webHidden/>
               </w:rPr>
-              <w:instrText xml:space="preserve"> PAGEREF _Toc480478055 \h </w:instrText>
+              <w:instrText xml:space="preserve"> PAGEREF _Toc480552378 \h </w:instrText>
             </w:r>
             <w:r>
               <w:rPr>
@@ -1845,7 +3477,7 @@
                 <w:noProof/>
                 <w:webHidden/>
               </w:rPr>
-              <w:t>11</w:t>
+              <w:t>19</w:t>
             </w:r>
             <w:r>
               <w:rPr>
@@ -1858,7 +3490,7 @@
         </w:p>
         <w:p>
           <w:pPr>
-            <w:pStyle w:val="TOC2"/>
+            <w:pStyle w:val="TOC3"/>
             <w:tabs>
               <w:tab w:val="right" w:leader="dot" w:pos="9016"/>
             </w:tabs>
@@ -1868,13 +3500,14 @@
               <w:lang w:eastAsia="en-GB"/>
             </w:rPr>
           </w:pPr>
-          <w:hyperlink w:anchor="_Toc480478056" w:history="1">
+          <w:hyperlink w:anchor="_Toc480552379" w:history="1">
             <w:r>
               <w:rPr>
                 <w:rStyle w:val="Hyperlink"/>
                 <w:noProof/>
-              </w:rPr>
-              <w:t>Access from Local Workstation to Remote Server</w:t>
+                <w:highlight w:val="yellow"/>
+              </w:rPr>
+              <w:t>Configuration Automation : e.g. Ansible</w:t>
             </w:r>
             <w:r>
               <w:rPr>
@@ -1895,7 +3528,7 @@
                 <w:noProof/>
                 <w:webHidden/>
               </w:rPr>
-              <w:instrText xml:space="preserve"> PAGEREF _Toc480478056 \h </w:instrText>
+              <w:instrText xml:space="preserve"> PAGEREF _Toc480552379 \h </w:instrText>
             </w:r>
             <w:r>
               <w:rPr>
@@ -1915,7 +3548,7 @@
                 <w:noProof/>
                 <w:webHidden/>
               </w:rPr>
-              <w:t>11</w:t>
+              <w:t>19</w:t>
             </w:r>
             <w:r>
               <w:rPr>
@@ -1928,7 +3561,7 @@
         </w:p>
         <w:p>
           <w:pPr>
-            <w:pStyle w:val="TOC2"/>
+            <w:pStyle w:val="TOC3"/>
             <w:tabs>
               <w:tab w:val="right" w:leader="dot" w:pos="9016"/>
             </w:tabs>
@@ -1938,13 +3571,14 @@
               <w:lang w:eastAsia="en-GB"/>
             </w:rPr>
           </w:pPr>
-          <w:hyperlink w:anchor="_Toc480478057" w:history="1">
+          <w:hyperlink w:anchor="_Toc480552380" w:history="1">
             <w:r>
               <w:rPr>
                 <w:rStyle w:val="Hyperlink"/>
                 <w:noProof/>
-              </w:rPr>
-              <w:t>Choice of Linux distribution (Amazon Linux)</w:t>
+                <w:highlight w:val="yellow"/>
+              </w:rPr>
+              <w:t>Infrastructure Management : e.g. Terraform</w:t>
             </w:r>
             <w:r>
               <w:rPr>
@@ -1965,7 +3599,7 @@
                 <w:noProof/>
                 <w:webHidden/>
               </w:rPr>
-              <w:instrText xml:space="preserve"> PAGEREF _Toc480478057 \h </w:instrText>
+              <w:instrText xml:space="preserve"> PAGEREF _Toc480552380 \h </w:instrText>
             </w:r>
             <w:r>
               <w:rPr>
@@ -1985,7 +3619,7 @@
                 <w:noProof/>
                 <w:webHidden/>
               </w:rPr>
-              <w:t>12</w:t>
+              <w:t>19</w:t>
             </w:r>
             <w:r>
               <w:rPr>
@@ -1998,7 +3632,7 @@
         </w:p>
         <w:p>
           <w:pPr>
-            <w:pStyle w:val="TOC2"/>
+            <w:pStyle w:val="TOC3"/>
             <w:tabs>
               <w:tab w:val="right" w:leader="dot" w:pos="9016"/>
             </w:tabs>
@@ -2008,14 +3642,15 @@
               <w:lang w:eastAsia="en-GB"/>
             </w:rPr>
           </w:pPr>
-          <w:hyperlink w:anchor="_Toc480478058" w:history="1">
+          <w:hyperlink w:anchor="_Toc480552381" w:history="1">
             <w:r>
               <w:rPr>
                 <w:rStyle w:val="Hyperlink"/>
                 <w:noProof/>
+                <w:highlight w:val="yellow"/>
                 <w:lang w:val="en-AU"/>
               </w:rPr>
-              <w:t>Technologies Utilised</w:t>
+              <w:t>Scalability</w:t>
             </w:r>
             <w:r>
               <w:rPr>
@@ -2036,7 +3671,7 @@
                 <w:noProof/>
                 <w:webHidden/>
               </w:rPr>
-              <w:instrText xml:space="preserve"> PAGEREF _Toc480478058 \h </w:instrText>
+              <w:instrText xml:space="preserve"> PAGEREF _Toc480552381 \h </w:instrText>
             </w:r>
             <w:r>
               <w:rPr>
@@ -2056,7 +3691,7 @@
                 <w:noProof/>
                 <w:webHidden/>
               </w:rPr>
-              <w:t>12</w:t>
+              <w:t>19</w:t>
             </w:r>
             <w:r>
               <w:rPr>
@@ -2069,7 +3704,7 @@
         </w:p>
         <w:p>
           <w:pPr>
-            <w:pStyle w:val="TOC2"/>
+            <w:pStyle w:val="TOC3"/>
             <w:tabs>
               <w:tab w:val="right" w:leader="dot" w:pos="9016"/>
             </w:tabs>
@@ -2079,13 +3714,15 @@
               <w:lang w:eastAsia="en-GB"/>
             </w:rPr>
           </w:pPr>
-          <w:hyperlink w:anchor="_Toc480478059" w:history="1">
+          <w:hyperlink w:anchor="_Toc480552382" w:history="1">
             <w:r>
               <w:rPr>
                 <w:rStyle w:val="Hyperlink"/>
                 <w:noProof/>
-              </w:rPr>
-              <w:t>Selection and purchase of the Domain Name</w:t>
+                <w:highlight w:val="yellow"/>
+                <w:lang w:val="en-AU"/>
+              </w:rPr>
+              <w:t>Automated testing</w:t>
             </w:r>
             <w:r>
               <w:rPr>
@@ -2106,7 +3743,7 @@
                 <w:noProof/>
                 <w:webHidden/>
               </w:rPr>
-              <w:instrText xml:space="preserve"> PAGEREF _Toc480478059 \h </w:instrText>
+              <w:instrText xml:space="preserve"> PAGEREF _Toc480552382 \h </w:instrText>
             </w:r>
             <w:r>
               <w:rPr>
@@ -2126,7 +3763,7 @@
                 <w:noProof/>
                 <w:webHidden/>
               </w:rPr>
-              <w:t>13</w:t>
+              <w:t>19</w:t>
             </w:r>
             <w:r>
               <w:rPr>
@@ -2139,7 +3776,7 @@
         </w:p>
         <w:p>
           <w:pPr>
-            <w:pStyle w:val="TOC2"/>
+            <w:pStyle w:val="TOC3"/>
             <w:tabs>
               <w:tab w:val="right" w:leader="dot" w:pos="9016"/>
             </w:tabs>
@@ -2149,13 +3786,15 @@
               <w:lang w:eastAsia="en-GB"/>
             </w:rPr>
           </w:pPr>
-          <w:hyperlink w:anchor="_Toc480478060" w:history="1">
+          <w:hyperlink w:anchor="_Toc480552383" w:history="1">
             <w:r>
               <w:rPr>
                 <w:rStyle w:val="Hyperlink"/>
                 <w:noProof/>
-              </w:rPr>
-              <w:t>Selection of Amazon Web Services</w:t>
+                <w:highlight w:val="yellow"/>
+                <w:lang w:val="en-AU"/>
+              </w:rPr>
+              <w:t>Continuous Integration</w:t>
             </w:r>
             <w:r>
               <w:rPr>
@@ -2176,7 +3815,7 @@
                 <w:noProof/>
                 <w:webHidden/>
               </w:rPr>
-              <w:instrText xml:space="preserve"> PAGEREF _Toc480478060 \h </w:instrText>
+              <w:instrText xml:space="preserve"> PAGEREF _Toc480552383 \h </w:instrText>
             </w:r>
             <w:r>
               <w:rPr>
@@ -2196,7 +3835,7 @@
                 <w:noProof/>
                 <w:webHidden/>
               </w:rPr>
-              <w:t>13</w:t>
+              <w:t>19</w:t>
             </w:r>
             <w:r>
               <w:rPr>
@@ -2209,7 +3848,7 @@
         </w:p>
         <w:p>
           <w:pPr>
-            <w:pStyle w:val="TOC2"/>
+            <w:pStyle w:val="TOC3"/>
             <w:tabs>
               <w:tab w:val="right" w:leader="dot" w:pos="9016"/>
             </w:tabs>
@@ -2219,13 +3858,15 @@
               <w:lang w:eastAsia="en-GB"/>
             </w:rPr>
           </w:pPr>
-          <w:hyperlink w:anchor="_Toc480478061" w:history="1">
+          <w:hyperlink w:anchor="_Toc480552384" w:history="1">
             <w:r>
               <w:rPr>
                 <w:rStyle w:val="Hyperlink"/>
                 <w:noProof/>
-              </w:rPr>
-              <w:t>Consideration of EBS service</w:t>
+                <w:highlight w:val="yellow"/>
+                <w:lang w:val="en-AU"/>
+              </w:rPr>
+              <w:t>Continuous Delivery</w:t>
             </w:r>
             <w:r>
               <w:rPr>
@@ -2246,7 +3887,7 @@
                 <w:noProof/>
                 <w:webHidden/>
               </w:rPr>
-              <w:instrText xml:space="preserve"> PAGEREF _Toc480478061 \h </w:instrText>
+              <w:instrText xml:space="preserve"> PAGEREF _Toc480552384 \h </w:instrText>
             </w:r>
             <w:r>
               <w:rPr>
@@ -2266,77 +3907,7 @@
                 <w:noProof/>
                 <w:webHidden/>
               </w:rPr>
-              <w:t>14</w:t>
-            </w:r>
-            <w:r>
-              <w:rPr>
-                <w:noProof/>
-                <w:webHidden/>
-              </w:rPr>
-              <w:fldChar w:fldCharType="end"/>
-            </w:r>
-          </w:hyperlink>
-        </w:p>
-        <w:p>
-          <w:pPr>
-            <w:pStyle w:val="TOC2"/>
-            <w:tabs>
-              <w:tab w:val="right" w:leader="dot" w:pos="9016"/>
-            </w:tabs>
-            <w:rPr>
-              <w:rFonts w:eastAsiaTheme="minorEastAsia"/>
-              <w:noProof/>
-              <w:lang w:eastAsia="en-GB"/>
-            </w:rPr>
-          </w:pPr>
-          <w:hyperlink w:anchor="_Toc480478062" w:history="1">
-            <w:r>
-              <w:rPr>
-                <w:rStyle w:val="Hyperlink"/>
-                <w:noProof/>
-              </w:rPr>
-              <w:t>Selection of Amazon Machine Image (AMI)</w:t>
-            </w:r>
-            <w:r>
-              <w:rPr>
-                <w:noProof/>
-                <w:webHidden/>
-              </w:rPr>
-              <w:tab/>
-            </w:r>
-            <w:r>
-              <w:rPr>
-                <w:noProof/>
-                <w:webHidden/>
-              </w:rPr>
-              <w:fldChar w:fldCharType="begin"/>
-            </w:r>
-            <w:r>
-              <w:rPr>
-                <w:noProof/>
-                <w:webHidden/>
-              </w:rPr>
-              <w:instrText xml:space="preserve"> PAGEREF _Toc480478062 \h </w:instrText>
-            </w:r>
-            <w:r>
-              <w:rPr>
-                <w:noProof/>
-                <w:webHidden/>
-              </w:rPr>
-            </w:r>
-            <w:r>
-              <w:rPr>
-                <w:noProof/>
-                <w:webHidden/>
-              </w:rPr>
-              <w:fldChar w:fldCharType="separate"/>
-            </w:r>
-            <w:r>
-              <w:rPr>
-                <w:noProof/>
-                <w:webHidden/>
-              </w:rPr>
-              <w:t>14</w:t>
+              <w:t>19</w:t>
             </w:r>
             <w:r>
               <w:rPr>
@@ -2359,13 +3930,13 @@
               <w:lang w:eastAsia="en-GB"/>
             </w:rPr>
           </w:pPr>
-          <w:hyperlink w:anchor="_Toc480478063" w:history="1">
+          <w:hyperlink w:anchor="_Toc480552385" w:history="1">
             <w:r>
               <w:rPr>
                 <w:rStyle w:val="Hyperlink"/>
                 <w:noProof/>
               </w:rPr>
-              <w:t>Design</w:t>
+              <w:t>Appendix A</w:t>
             </w:r>
             <w:r>
               <w:rPr>
@@ -2386,7 +3957,7 @@
                 <w:noProof/>
                 <w:webHidden/>
               </w:rPr>
-              <w:instrText xml:space="preserve"> PAGEREF _Toc480478063 \h </w:instrText>
+              <w:instrText xml:space="preserve"> PAGEREF _Toc480552385 \h </w:instrText>
             </w:r>
             <w:r>
               <w:rPr>
@@ -2406,442 +3977,7 @@
                 <w:noProof/>
                 <w:webHidden/>
               </w:rPr>
-              <w:t>15</w:t>
-            </w:r>
-            <w:r>
-              <w:rPr>
-                <w:noProof/>
-                <w:webHidden/>
-              </w:rPr>
-              <w:fldChar w:fldCharType="end"/>
-            </w:r>
-          </w:hyperlink>
-        </w:p>
-        <w:p>
-          <w:pPr>
-            <w:pStyle w:val="TOC2"/>
-            <w:tabs>
-              <w:tab w:val="right" w:leader="dot" w:pos="9016"/>
-            </w:tabs>
-            <w:rPr>
-              <w:rFonts w:eastAsiaTheme="minorEastAsia"/>
-              <w:noProof/>
-              <w:lang w:eastAsia="en-GB"/>
-            </w:rPr>
-          </w:pPr>
-          <w:hyperlink w:anchor="_Toc480478064" w:history="1">
-            <w:r>
-              <w:rPr>
-                <w:rStyle w:val="Hyperlink"/>
-                <w:noProof/>
-              </w:rPr>
-              <w:t>Schematic of System Components</w:t>
-            </w:r>
-            <w:r>
-              <w:rPr>
-                <w:noProof/>
-                <w:webHidden/>
-              </w:rPr>
-              <w:tab/>
-            </w:r>
-            <w:r>
-              <w:rPr>
-                <w:noProof/>
-                <w:webHidden/>
-              </w:rPr>
-              <w:fldChar w:fldCharType="begin"/>
-            </w:r>
-            <w:r>
-              <w:rPr>
-                <w:noProof/>
-                <w:webHidden/>
-              </w:rPr>
-              <w:instrText xml:space="preserve"> PAGEREF _Toc480478064 \h </w:instrText>
-            </w:r>
-            <w:r>
-              <w:rPr>
-                <w:noProof/>
-                <w:webHidden/>
-              </w:rPr>
-            </w:r>
-            <w:r>
-              <w:rPr>
-                <w:noProof/>
-                <w:webHidden/>
-              </w:rPr>
-              <w:fldChar w:fldCharType="separate"/>
-            </w:r>
-            <w:r>
-              <w:rPr>
-                <w:noProof/>
-                <w:webHidden/>
-              </w:rPr>
-              <w:t>15</w:t>
-            </w:r>
-            <w:r>
-              <w:rPr>
-                <w:noProof/>
-                <w:webHidden/>
-              </w:rPr>
-              <w:fldChar w:fldCharType="end"/>
-            </w:r>
-          </w:hyperlink>
-        </w:p>
-        <w:p>
-          <w:pPr>
-            <w:pStyle w:val="TOC2"/>
-            <w:tabs>
-              <w:tab w:val="right" w:leader="dot" w:pos="9016"/>
-            </w:tabs>
-            <w:rPr>
-              <w:rFonts w:eastAsiaTheme="minorEastAsia"/>
-              <w:noProof/>
-              <w:lang w:eastAsia="en-GB"/>
-            </w:rPr>
-          </w:pPr>
-          <w:hyperlink w:anchor="_Toc480478065" w:history="1">
-            <w:r>
-              <w:rPr>
-                <w:rStyle w:val="Hyperlink"/>
-                <w:noProof/>
-              </w:rPr>
-              <w:t>StarUML Class Diagram</w:t>
-            </w:r>
-            <w:r>
-              <w:rPr>
-                <w:noProof/>
-                <w:webHidden/>
-              </w:rPr>
-              <w:tab/>
-            </w:r>
-            <w:r>
-              <w:rPr>
-                <w:noProof/>
-                <w:webHidden/>
-              </w:rPr>
-              <w:fldChar w:fldCharType="begin"/>
-            </w:r>
-            <w:r>
-              <w:rPr>
-                <w:noProof/>
-                <w:webHidden/>
-              </w:rPr>
-              <w:instrText xml:space="preserve"> PAGEREF _Toc480478065 \h </w:instrText>
-            </w:r>
-            <w:r>
-              <w:rPr>
-                <w:noProof/>
-                <w:webHidden/>
-              </w:rPr>
-            </w:r>
-            <w:r>
-              <w:rPr>
-                <w:noProof/>
-                <w:webHidden/>
-              </w:rPr>
-              <w:fldChar w:fldCharType="separate"/>
-            </w:r>
-            <w:r>
-              <w:rPr>
-                <w:noProof/>
-                <w:webHidden/>
-              </w:rPr>
-              <w:t>15</w:t>
-            </w:r>
-            <w:r>
-              <w:rPr>
-                <w:noProof/>
-                <w:webHidden/>
-              </w:rPr>
-              <w:fldChar w:fldCharType="end"/>
-            </w:r>
-          </w:hyperlink>
-        </w:p>
-        <w:p>
-          <w:pPr>
-            <w:pStyle w:val="TOC2"/>
-            <w:tabs>
-              <w:tab w:val="right" w:leader="dot" w:pos="9016"/>
-            </w:tabs>
-            <w:rPr>
-              <w:rFonts w:eastAsiaTheme="minorEastAsia"/>
-              <w:noProof/>
-              <w:lang w:eastAsia="en-GB"/>
-            </w:rPr>
-          </w:pPr>
-          <w:hyperlink w:anchor="_Toc480478066" w:history="1">
-            <w:r>
-              <w:rPr>
-                <w:rStyle w:val="Hyperlink"/>
-                <w:noProof/>
-              </w:rPr>
-              <w:t>Database Design St</w:t>
-            </w:r>
-            <w:r>
-              <w:rPr>
-                <w:rStyle w:val="Hyperlink"/>
-                <w:noProof/>
-              </w:rPr>
-              <w:t>r</w:t>
-            </w:r>
-            <w:r>
-              <w:rPr>
-                <w:rStyle w:val="Hyperlink"/>
-                <w:noProof/>
-              </w:rPr>
-              <w:t>ategy</w:t>
-            </w:r>
-            <w:r>
-              <w:rPr>
-                <w:noProof/>
-                <w:webHidden/>
-              </w:rPr>
-              <w:tab/>
-            </w:r>
-            <w:r>
-              <w:rPr>
-                <w:noProof/>
-                <w:webHidden/>
-              </w:rPr>
-              <w:fldChar w:fldCharType="begin"/>
-            </w:r>
-            <w:r>
-              <w:rPr>
-                <w:noProof/>
-                <w:webHidden/>
-              </w:rPr>
-              <w:instrText xml:space="preserve"> PAGEREF _Toc480478066 \h </w:instrText>
-            </w:r>
-            <w:r>
-              <w:rPr>
-                <w:noProof/>
-                <w:webHidden/>
-              </w:rPr>
-            </w:r>
-            <w:r>
-              <w:rPr>
-                <w:noProof/>
-                <w:webHidden/>
-              </w:rPr>
-              <w:fldChar w:fldCharType="separate"/>
-            </w:r>
-            <w:r>
-              <w:rPr>
-                <w:noProof/>
-                <w:webHidden/>
-              </w:rPr>
-              <w:t>15</w:t>
-            </w:r>
-            <w:r>
-              <w:rPr>
-                <w:noProof/>
-                <w:webHidden/>
-              </w:rPr>
-              <w:fldChar w:fldCharType="end"/>
-            </w:r>
-          </w:hyperlink>
-        </w:p>
-        <w:p>
-          <w:pPr>
-            <w:pStyle w:val="TOC2"/>
-            <w:tabs>
-              <w:tab w:val="right" w:leader="dot" w:pos="9016"/>
-            </w:tabs>
-            <w:rPr>
-              <w:rFonts w:eastAsiaTheme="minorEastAsia"/>
-              <w:noProof/>
-              <w:lang w:eastAsia="en-GB"/>
-            </w:rPr>
-          </w:pPr>
-          <w:hyperlink w:anchor="_Toc480478067" w:history="1">
-            <w:r>
-              <w:rPr>
-                <w:rStyle w:val="Hyperlink"/>
-                <w:noProof/>
-              </w:rPr>
-              <w:t>Database (Technology, Management tool PHPPgAdmin)</w:t>
-            </w:r>
-            <w:r>
-              <w:rPr>
-                <w:noProof/>
-                <w:webHidden/>
-              </w:rPr>
-              <w:tab/>
-            </w:r>
-            <w:r>
-              <w:rPr>
-                <w:noProof/>
-                <w:webHidden/>
-              </w:rPr>
-              <w:fldChar w:fldCharType="begin"/>
-            </w:r>
-            <w:r>
-              <w:rPr>
-                <w:noProof/>
-                <w:webHidden/>
-              </w:rPr>
-              <w:instrText xml:space="preserve"> PAGEREF _Toc480478067 \h </w:instrText>
-            </w:r>
-            <w:r>
-              <w:rPr>
-                <w:noProof/>
-                <w:webHidden/>
-              </w:rPr>
-            </w:r>
-            <w:r>
-              <w:rPr>
-                <w:noProof/>
-                <w:webHidden/>
-              </w:rPr>
-              <w:fldChar w:fldCharType="separate"/>
-            </w:r>
-            <w:r>
-              <w:rPr>
-                <w:noProof/>
-                <w:webHidden/>
-              </w:rPr>
-              <w:t>15</w:t>
-            </w:r>
-            <w:r>
-              <w:rPr>
-                <w:noProof/>
-                <w:webHidden/>
-              </w:rPr>
-              <w:fldChar w:fldCharType="end"/>
-            </w:r>
-          </w:hyperlink>
-        </w:p>
-        <w:p>
-          <w:pPr>
-            <w:pStyle w:val="TOC2"/>
-            <w:tabs>
-              <w:tab w:val="right" w:leader="dot" w:pos="9016"/>
-            </w:tabs>
-            <w:rPr>
-              <w:rFonts w:eastAsiaTheme="minorEastAsia"/>
-              <w:noProof/>
-              <w:lang w:eastAsia="en-GB"/>
-            </w:rPr>
-          </w:pPr>
-          <w:hyperlink w:anchor="_Toc480478068" w:history="1">
-            <w:r>
-              <w:rPr>
-                <w:rStyle w:val="Hyperlink"/>
-                <w:noProof/>
-              </w:rPr>
-              <w:t>Physical Database Implementation</w:t>
-            </w:r>
-            <w:r>
-              <w:rPr>
-                <w:noProof/>
-                <w:webHidden/>
-              </w:rPr>
-              <w:tab/>
-            </w:r>
-            <w:r>
-              <w:rPr>
-                <w:noProof/>
-                <w:webHidden/>
-              </w:rPr>
-              <w:fldChar w:fldCharType="begin"/>
-            </w:r>
-            <w:r>
-              <w:rPr>
-                <w:noProof/>
-                <w:webHidden/>
-              </w:rPr>
-              <w:instrText xml:space="preserve"> PAGEREF _Toc480478068 \h </w:instrText>
-            </w:r>
-            <w:r>
-              <w:rPr>
-                <w:noProof/>
-                <w:webHidden/>
-              </w:rPr>
-            </w:r>
-            <w:r>
-              <w:rPr>
-                <w:noProof/>
-                <w:webHidden/>
-              </w:rPr>
-              <w:fldChar w:fldCharType="separate"/>
-            </w:r>
-            <w:r>
-              <w:rPr>
-                <w:noProof/>
-                <w:webHidden/>
-              </w:rPr>
-              <w:t>15</w:t>
-            </w:r>
-            <w:r>
-              <w:rPr>
-                <w:noProof/>
-                <w:webHidden/>
-              </w:rPr>
-              <w:fldChar w:fldCharType="end"/>
-            </w:r>
-          </w:hyperlink>
-        </w:p>
-        <w:p>
-          <w:pPr>
-            <w:pStyle w:val="TOC2"/>
-            <w:tabs>
-              <w:tab w:val="right" w:leader="dot" w:pos="9016"/>
-            </w:tabs>
-            <w:rPr>
-              <w:rFonts w:eastAsiaTheme="minorEastAsia"/>
-              <w:noProof/>
-              <w:lang w:eastAsia="en-GB"/>
-            </w:rPr>
-          </w:pPr>
-          <w:hyperlink w:anchor="_Toc480478069" w:history="1">
-            <w:r>
-              <w:rPr>
-                <w:rStyle w:val="Hyperlink"/>
-                <w:noProof/>
-                <w:lang w:val="en-AU"/>
-              </w:rPr>
-              <w:t>Data Sources</w:t>
-            </w:r>
-            <w:r>
-              <w:rPr>
-                <w:noProof/>
-                <w:webHidden/>
-              </w:rPr>
-              <w:tab/>
-            </w:r>
-            <w:r>
-              <w:rPr>
-                <w:noProof/>
-                <w:webHidden/>
-              </w:rPr>
-              <w:fldChar w:fldCharType="begin"/>
-            </w:r>
-            <w:r>
-              <w:rPr>
-                <w:noProof/>
-                <w:webHidden/>
-              </w:rPr>
-              <w:instrText xml:space="preserve"> PAGEREF _Toc480478069 \h </w:instrText>
-            </w:r>
-            <w:r>
-              <w:rPr>
-                <w:noProof/>
-                <w:webHidden/>
-              </w:rPr>
-            </w:r>
-            <w:r>
-              <w:rPr>
-                <w:noProof/>
-                <w:webHidden/>
-              </w:rPr>
-              <w:fldChar w:fldCharType="separate"/>
-            </w:r>
-            <w:r>
-              <w:rPr>
-                <w:noProof/>
-                <w:webHidden/>
-              </w:rPr>
-              <w:t>16</w:t>
+              <w:t>20</w:t>
             </w:r>
             <w:r>
               <w:rPr>
@@ -2864,13 +4000,13 @@
               <w:lang w:eastAsia="en-GB"/>
             </w:rPr>
           </w:pPr>
-          <w:hyperlink w:anchor="_Toc480478070" w:history="1">
+          <w:hyperlink w:anchor="_Toc480552386" w:history="1">
             <w:r>
               <w:rPr>
                 <w:rStyle w:val="Hyperlink"/>
                 <w:noProof/>
               </w:rPr>
-              <w:t>Implementation</w:t>
+              <w:t>Bibliography</w:t>
             </w:r>
             <w:r>
               <w:rPr>
@@ -2891,7 +4027,7 @@
                 <w:noProof/>
                 <w:webHidden/>
               </w:rPr>
-              <w:instrText xml:space="preserve"> PAGEREF _Toc480478070 \h </w:instrText>
+              <w:instrText xml:space="preserve"> PAGEREF _Toc480552386 \h </w:instrText>
             </w:r>
             <w:r>
               <w:rPr>
@@ -2911,1135 +4047,7 @@
                 <w:noProof/>
                 <w:webHidden/>
               </w:rPr>
-              <w:t>17</w:t>
-            </w:r>
-            <w:r>
-              <w:rPr>
-                <w:noProof/>
-                <w:webHidden/>
-              </w:rPr>
-              <w:fldChar w:fldCharType="end"/>
-            </w:r>
-          </w:hyperlink>
-        </w:p>
-        <w:p>
-          <w:pPr>
-            <w:pStyle w:val="TOC2"/>
-            <w:tabs>
-              <w:tab w:val="right" w:leader="dot" w:pos="9016"/>
-            </w:tabs>
-            <w:rPr>
-              <w:rFonts w:eastAsiaTheme="minorEastAsia"/>
-              <w:noProof/>
-              <w:lang w:eastAsia="en-GB"/>
-            </w:rPr>
-          </w:pPr>
-          <w:hyperlink w:anchor="_Toc480478071" w:history="1">
-            <w:r>
-              <w:rPr>
-                <w:rStyle w:val="Hyperlink"/>
-                <w:noProof/>
-              </w:rPr>
-              <w:t>Installation of PostgreSQL</w:t>
-            </w:r>
-            <w:r>
-              <w:rPr>
-                <w:noProof/>
-                <w:webHidden/>
-              </w:rPr>
-              <w:tab/>
-            </w:r>
-            <w:r>
-              <w:rPr>
-                <w:noProof/>
-                <w:webHidden/>
-              </w:rPr>
-              <w:fldChar w:fldCharType="begin"/>
-            </w:r>
-            <w:r>
-              <w:rPr>
-                <w:noProof/>
-                <w:webHidden/>
-              </w:rPr>
-              <w:instrText xml:space="preserve"> PAGEREF _Toc480478071 \h </w:instrText>
-            </w:r>
-            <w:r>
-              <w:rPr>
-                <w:noProof/>
-                <w:webHidden/>
-              </w:rPr>
-            </w:r>
-            <w:r>
-              <w:rPr>
-                <w:noProof/>
-                <w:webHidden/>
-              </w:rPr>
-              <w:fldChar w:fldCharType="separate"/>
-            </w:r>
-            <w:r>
-              <w:rPr>
-                <w:noProof/>
-                <w:webHidden/>
-              </w:rPr>
-              <w:t>17</w:t>
-            </w:r>
-            <w:r>
-              <w:rPr>
-                <w:noProof/>
-                <w:webHidden/>
-              </w:rPr>
-              <w:fldChar w:fldCharType="end"/>
-            </w:r>
-          </w:hyperlink>
-        </w:p>
-        <w:p>
-          <w:pPr>
-            <w:pStyle w:val="TOC2"/>
-            <w:tabs>
-              <w:tab w:val="right" w:leader="dot" w:pos="9016"/>
-            </w:tabs>
-            <w:rPr>
-              <w:rFonts w:eastAsiaTheme="minorEastAsia"/>
-              <w:noProof/>
-              <w:lang w:eastAsia="en-GB"/>
-            </w:rPr>
-          </w:pPr>
-          <w:hyperlink w:anchor="_Toc480478072" w:history="1">
-            <w:r>
-              <w:rPr>
-                <w:rStyle w:val="Hyperlink"/>
-                <w:noProof/>
-              </w:rPr>
-              <w:t>Standard Connection Method : Console Access</w:t>
-            </w:r>
-            <w:r>
-              <w:rPr>
-                <w:noProof/>
-                <w:webHidden/>
-              </w:rPr>
-              <w:tab/>
-            </w:r>
-            <w:r>
-              <w:rPr>
-                <w:noProof/>
-                <w:webHidden/>
-              </w:rPr>
-              <w:fldChar w:fldCharType="begin"/>
-            </w:r>
-            <w:r>
-              <w:rPr>
-                <w:noProof/>
-                <w:webHidden/>
-              </w:rPr>
-              <w:instrText xml:space="preserve"> PAGEREF _Toc480478072 \h </w:instrText>
-            </w:r>
-            <w:r>
-              <w:rPr>
-                <w:noProof/>
-                <w:webHidden/>
-              </w:rPr>
-            </w:r>
-            <w:r>
-              <w:rPr>
-                <w:noProof/>
-                <w:webHidden/>
-              </w:rPr>
-              <w:fldChar w:fldCharType="separate"/>
-            </w:r>
-            <w:r>
-              <w:rPr>
-                <w:noProof/>
-                <w:webHidden/>
-              </w:rPr>
-              <w:t>17</w:t>
-            </w:r>
-            <w:r>
-              <w:rPr>
-                <w:noProof/>
-                <w:webHidden/>
-              </w:rPr>
-              <w:fldChar w:fldCharType="end"/>
-            </w:r>
-          </w:hyperlink>
-        </w:p>
-        <w:p>
-          <w:pPr>
-            <w:pStyle w:val="TOC2"/>
-            <w:tabs>
-              <w:tab w:val="right" w:leader="dot" w:pos="9016"/>
-            </w:tabs>
-            <w:rPr>
-              <w:rFonts w:eastAsiaTheme="minorEastAsia"/>
-              <w:noProof/>
-              <w:lang w:eastAsia="en-GB"/>
-            </w:rPr>
-          </w:pPr>
-          <w:hyperlink w:anchor="_Toc480478073" w:history="1">
-            <w:r>
-              <w:rPr>
-                <w:rStyle w:val="Hyperlink"/>
-                <w:noProof/>
-              </w:rPr>
-              <w:t>Optional Connection Method : Mobile Console Access</w:t>
-            </w:r>
-            <w:r>
-              <w:rPr>
-                <w:noProof/>
-                <w:webHidden/>
-              </w:rPr>
-              <w:tab/>
-            </w:r>
-            <w:r>
-              <w:rPr>
-                <w:noProof/>
-                <w:webHidden/>
-              </w:rPr>
-              <w:fldChar w:fldCharType="begin"/>
-            </w:r>
-            <w:r>
-              <w:rPr>
-                <w:noProof/>
-                <w:webHidden/>
-              </w:rPr>
-              <w:instrText xml:space="preserve"> PAGEREF _Toc480478073 \h </w:instrText>
-            </w:r>
-            <w:r>
-              <w:rPr>
-                <w:noProof/>
-                <w:webHidden/>
-              </w:rPr>
-            </w:r>
-            <w:r>
-              <w:rPr>
-                <w:noProof/>
-                <w:webHidden/>
-              </w:rPr>
-              <w:fldChar w:fldCharType="separate"/>
-            </w:r>
-            <w:r>
-              <w:rPr>
-                <w:noProof/>
-                <w:webHidden/>
-              </w:rPr>
-              <w:t>17</w:t>
-            </w:r>
-            <w:r>
-              <w:rPr>
-                <w:noProof/>
-                <w:webHidden/>
-              </w:rPr>
-              <w:fldChar w:fldCharType="end"/>
-            </w:r>
-          </w:hyperlink>
-        </w:p>
-        <w:p>
-          <w:pPr>
-            <w:pStyle w:val="TOC2"/>
-            <w:tabs>
-              <w:tab w:val="right" w:leader="dot" w:pos="9016"/>
-            </w:tabs>
-            <w:rPr>
-              <w:rFonts w:eastAsiaTheme="minorEastAsia"/>
-              <w:noProof/>
-              <w:lang w:eastAsia="en-GB"/>
-            </w:rPr>
-          </w:pPr>
-          <w:hyperlink w:anchor="_Toc480478074" w:history="1">
-            <w:r>
-              <w:rPr>
-                <w:rStyle w:val="Hyperlink"/>
-                <w:noProof/>
-                <w:lang w:val="en-AU"/>
-              </w:rPr>
-              <w:t>Source Control from Windows : TortoiseGit</w:t>
-            </w:r>
-            <w:r>
-              <w:rPr>
-                <w:noProof/>
-                <w:webHidden/>
-              </w:rPr>
-              <w:tab/>
-            </w:r>
-            <w:r>
-              <w:rPr>
-                <w:noProof/>
-                <w:webHidden/>
-              </w:rPr>
-              <w:fldChar w:fldCharType="begin"/>
-            </w:r>
-            <w:r>
-              <w:rPr>
-                <w:noProof/>
-                <w:webHidden/>
-              </w:rPr>
-              <w:instrText xml:space="preserve"> PAGEREF _Toc480478074 \h </w:instrText>
-            </w:r>
-            <w:r>
-              <w:rPr>
-                <w:noProof/>
-                <w:webHidden/>
-              </w:rPr>
-            </w:r>
-            <w:r>
-              <w:rPr>
-                <w:noProof/>
-                <w:webHidden/>
-              </w:rPr>
-              <w:fldChar w:fldCharType="separate"/>
-            </w:r>
-            <w:r>
-              <w:rPr>
-                <w:noProof/>
-                <w:webHidden/>
-              </w:rPr>
-              <w:t>17</w:t>
-            </w:r>
-            <w:r>
-              <w:rPr>
-                <w:noProof/>
-                <w:webHidden/>
-              </w:rPr>
-              <w:fldChar w:fldCharType="end"/>
-            </w:r>
-          </w:hyperlink>
-        </w:p>
-        <w:p>
-          <w:pPr>
-            <w:pStyle w:val="TOC2"/>
-            <w:tabs>
-              <w:tab w:val="right" w:leader="dot" w:pos="9016"/>
-            </w:tabs>
-            <w:rPr>
-              <w:rFonts w:eastAsiaTheme="minorEastAsia"/>
-              <w:noProof/>
-              <w:lang w:eastAsia="en-GB"/>
-            </w:rPr>
-          </w:pPr>
-          <w:hyperlink w:anchor="_Toc480478075" w:history="1">
-            <w:r>
-              <w:rPr>
-                <w:rStyle w:val="Hyperlink"/>
-                <w:noProof/>
-                <w:lang w:val="en-AU"/>
-              </w:rPr>
-              <w:t>Secure / Authenticated Command Line Access : Putty and PPK file</w:t>
-            </w:r>
-            <w:r>
-              <w:rPr>
-                <w:noProof/>
-                <w:webHidden/>
-              </w:rPr>
-              <w:tab/>
-            </w:r>
-            <w:r>
-              <w:rPr>
-                <w:noProof/>
-                <w:webHidden/>
-              </w:rPr>
-              <w:fldChar w:fldCharType="begin"/>
-            </w:r>
-            <w:r>
-              <w:rPr>
-                <w:noProof/>
-                <w:webHidden/>
-              </w:rPr>
-              <w:instrText xml:space="preserve"> PAGEREF _Toc480478075 \h </w:instrText>
-            </w:r>
-            <w:r>
-              <w:rPr>
-                <w:noProof/>
-                <w:webHidden/>
-              </w:rPr>
-            </w:r>
-            <w:r>
-              <w:rPr>
-                <w:noProof/>
-                <w:webHidden/>
-              </w:rPr>
-              <w:fldChar w:fldCharType="separate"/>
-            </w:r>
-            <w:r>
-              <w:rPr>
-                <w:noProof/>
-                <w:webHidden/>
-              </w:rPr>
-              <w:t>17</w:t>
-            </w:r>
-            <w:r>
-              <w:rPr>
-                <w:noProof/>
-                <w:webHidden/>
-              </w:rPr>
-              <w:fldChar w:fldCharType="end"/>
-            </w:r>
-          </w:hyperlink>
-        </w:p>
-        <w:p>
-          <w:pPr>
-            <w:pStyle w:val="TOC2"/>
-            <w:tabs>
-              <w:tab w:val="right" w:leader="dot" w:pos="9016"/>
-            </w:tabs>
-            <w:rPr>
-              <w:rFonts w:eastAsiaTheme="minorEastAsia"/>
-              <w:noProof/>
-              <w:lang w:eastAsia="en-GB"/>
-            </w:rPr>
-          </w:pPr>
-          <w:hyperlink w:anchor="_Toc480478076" w:history="1">
-            <w:r>
-              <w:rPr>
-                <w:rStyle w:val="Hyperlink"/>
-                <w:noProof/>
-                <w:lang w:val="en-AU"/>
-              </w:rPr>
-              <w:t>Optional GitHub Management Tool : OctoDroid</w:t>
-            </w:r>
-            <w:r>
-              <w:rPr>
-                <w:noProof/>
-                <w:webHidden/>
-              </w:rPr>
-              <w:tab/>
-            </w:r>
-            <w:r>
-              <w:rPr>
-                <w:noProof/>
-                <w:webHidden/>
-              </w:rPr>
-              <w:fldChar w:fldCharType="begin"/>
-            </w:r>
-            <w:r>
-              <w:rPr>
-                <w:noProof/>
-                <w:webHidden/>
-              </w:rPr>
-              <w:instrText xml:space="preserve"> PAGEREF _Toc480478076 \h </w:instrText>
-            </w:r>
-            <w:r>
-              <w:rPr>
-                <w:noProof/>
-                <w:webHidden/>
-              </w:rPr>
-            </w:r>
-            <w:r>
-              <w:rPr>
-                <w:noProof/>
-                <w:webHidden/>
-              </w:rPr>
-              <w:fldChar w:fldCharType="separate"/>
-            </w:r>
-            <w:r>
-              <w:rPr>
-                <w:noProof/>
-                <w:webHidden/>
-              </w:rPr>
-              <w:t>18</w:t>
-            </w:r>
-            <w:r>
-              <w:rPr>
-                <w:noProof/>
-                <w:webHidden/>
-              </w:rPr>
-              <w:fldChar w:fldCharType="end"/>
-            </w:r>
-          </w:hyperlink>
-        </w:p>
-        <w:p>
-          <w:pPr>
-            <w:pStyle w:val="TOC1"/>
-            <w:tabs>
-              <w:tab w:val="right" w:leader="dot" w:pos="9016"/>
-            </w:tabs>
-            <w:rPr>
-              <w:rFonts w:eastAsiaTheme="minorEastAsia"/>
-              <w:noProof/>
-              <w:lang w:eastAsia="en-GB"/>
-            </w:rPr>
-          </w:pPr>
-          <w:hyperlink w:anchor="_Toc480478077" w:history="1">
-            <w:r>
-              <w:rPr>
-                <w:rStyle w:val="Hyperlink"/>
-                <w:noProof/>
-              </w:rPr>
-              <w:t>Testing &amp; Evaluation</w:t>
-            </w:r>
-            <w:r>
-              <w:rPr>
-                <w:noProof/>
-                <w:webHidden/>
-              </w:rPr>
-              <w:tab/>
-            </w:r>
-            <w:r>
-              <w:rPr>
-                <w:noProof/>
-                <w:webHidden/>
-              </w:rPr>
-              <w:fldChar w:fldCharType="begin"/>
-            </w:r>
-            <w:r>
-              <w:rPr>
-                <w:noProof/>
-                <w:webHidden/>
-              </w:rPr>
-              <w:instrText xml:space="preserve"> PAGEREF _Toc480478077 \h </w:instrText>
-            </w:r>
-            <w:r>
-              <w:rPr>
-                <w:noProof/>
-                <w:webHidden/>
-              </w:rPr>
-            </w:r>
-            <w:r>
-              <w:rPr>
-                <w:noProof/>
-                <w:webHidden/>
-              </w:rPr>
-              <w:fldChar w:fldCharType="separate"/>
-            </w:r>
-            <w:r>
-              <w:rPr>
-                <w:noProof/>
-                <w:webHidden/>
-              </w:rPr>
-              <w:t>19</w:t>
-            </w:r>
-            <w:r>
-              <w:rPr>
-                <w:noProof/>
-                <w:webHidden/>
-              </w:rPr>
-              <w:fldChar w:fldCharType="end"/>
-            </w:r>
-          </w:hyperlink>
-        </w:p>
-        <w:p>
-          <w:pPr>
-            <w:pStyle w:val="TOC1"/>
-            <w:tabs>
-              <w:tab w:val="right" w:leader="dot" w:pos="9016"/>
-            </w:tabs>
-            <w:rPr>
-              <w:rFonts w:eastAsiaTheme="minorEastAsia"/>
-              <w:noProof/>
-              <w:lang w:eastAsia="en-GB"/>
-            </w:rPr>
-          </w:pPr>
-          <w:hyperlink w:anchor="_Toc480478078" w:history="1">
-            <w:r>
-              <w:rPr>
-                <w:rStyle w:val="Hyperlink"/>
-                <w:noProof/>
-              </w:rPr>
-              <w:t>Critical Review</w:t>
-            </w:r>
-            <w:r>
-              <w:rPr>
-                <w:noProof/>
-                <w:webHidden/>
-              </w:rPr>
-              <w:tab/>
-            </w:r>
-            <w:r>
-              <w:rPr>
-                <w:noProof/>
-                <w:webHidden/>
-              </w:rPr>
-              <w:fldChar w:fldCharType="begin"/>
-            </w:r>
-            <w:r>
-              <w:rPr>
-                <w:noProof/>
-                <w:webHidden/>
-              </w:rPr>
-              <w:instrText xml:space="preserve"> PAGEREF _Toc480478078 \h </w:instrText>
-            </w:r>
-            <w:r>
-              <w:rPr>
-                <w:noProof/>
-                <w:webHidden/>
-              </w:rPr>
-            </w:r>
-            <w:r>
-              <w:rPr>
-                <w:noProof/>
-                <w:webHidden/>
-              </w:rPr>
-              <w:fldChar w:fldCharType="separate"/>
-            </w:r>
-            <w:r>
-              <w:rPr>
-                <w:noProof/>
-                <w:webHidden/>
-              </w:rPr>
-              <w:t>19</w:t>
-            </w:r>
-            <w:r>
-              <w:rPr>
-                <w:noProof/>
-                <w:webHidden/>
-              </w:rPr>
-              <w:fldChar w:fldCharType="end"/>
-            </w:r>
-          </w:hyperlink>
-        </w:p>
-        <w:p>
-          <w:pPr>
-            <w:pStyle w:val="TOC1"/>
-            <w:tabs>
-              <w:tab w:val="right" w:leader="dot" w:pos="9016"/>
-            </w:tabs>
-            <w:rPr>
-              <w:rFonts w:eastAsiaTheme="minorEastAsia"/>
-              <w:noProof/>
-              <w:lang w:eastAsia="en-GB"/>
-            </w:rPr>
-          </w:pPr>
-          <w:hyperlink w:anchor="_Toc480478079" w:history="1">
-            <w:r>
-              <w:rPr>
-                <w:rStyle w:val="Hyperlink"/>
-                <w:noProof/>
-              </w:rPr>
-              <w:t>Future Directions for the Project</w:t>
-            </w:r>
-            <w:r>
-              <w:rPr>
-                <w:noProof/>
-                <w:webHidden/>
-              </w:rPr>
-              <w:tab/>
-            </w:r>
-            <w:r>
-              <w:rPr>
-                <w:noProof/>
-                <w:webHidden/>
-              </w:rPr>
-              <w:fldChar w:fldCharType="begin"/>
-            </w:r>
-            <w:r>
-              <w:rPr>
-                <w:noProof/>
-                <w:webHidden/>
-              </w:rPr>
-              <w:instrText xml:space="preserve"> PAGEREF _Toc480478079 \h </w:instrText>
-            </w:r>
-            <w:r>
-              <w:rPr>
-                <w:noProof/>
-                <w:webHidden/>
-              </w:rPr>
-            </w:r>
-            <w:r>
-              <w:rPr>
-                <w:noProof/>
-                <w:webHidden/>
-              </w:rPr>
-              <w:fldChar w:fldCharType="separate"/>
-            </w:r>
-            <w:r>
-              <w:rPr>
-                <w:noProof/>
-                <w:webHidden/>
-              </w:rPr>
-              <w:t>19</w:t>
-            </w:r>
-            <w:r>
-              <w:rPr>
-                <w:noProof/>
-                <w:webHidden/>
-              </w:rPr>
-              <w:fldChar w:fldCharType="end"/>
-            </w:r>
-          </w:hyperlink>
-        </w:p>
-        <w:p>
-          <w:pPr>
-            <w:pStyle w:val="TOC3"/>
-            <w:tabs>
-              <w:tab w:val="right" w:leader="dot" w:pos="9016"/>
-            </w:tabs>
-            <w:rPr>
-              <w:rFonts w:eastAsiaTheme="minorEastAsia"/>
-              <w:noProof/>
-              <w:lang w:eastAsia="en-GB"/>
-            </w:rPr>
-          </w:pPr>
-          <w:hyperlink w:anchor="_Toc480478080" w:history="1">
-            <w:r>
-              <w:rPr>
-                <w:rStyle w:val="Hyperlink"/>
-                <w:noProof/>
-                <w:lang w:val="en-AU"/>
-              </w:rPr>
-              <w:t>Backup/Disaster Recovery</w:t>
-            </w:r>
-            <w:r>
-              <w:rPr>
-                <w:noProof/>
-                <w:webHidden/>
-              </w:rPr>
-              <w:tab/>
-            </w:r>
-            <w:r>
-              <w:rPr>
-                <w:noProof/>
-                <w:webHidden/>
-              </w:rPr>
-              <w:fldChar w:fldCharType="begin"/>
-            </w:r>
-            <w:r>
-              <w:rPr>
-                <w:noProof/>
-                <w:webHidden/>
-              </w:rPr>
-              <w:instrText xml:space="preserve"> PAGEREF _Toc480478080 \h </w:instrText>
-            </w:r>
-            <w:r>
-              <w:rPr>
-                <w:noProof/>
-                <w:webHidden/>
-              </w:rPr>
-            </w:r>
-            <w:r>
-              <w:rPr>
-                <w:noProof/>
-                <w:webHidden/>
-              </w:rPr>
-              <w:fldChar w:fldCharType="separate"/>
-            </w:r>
-            <w:r>
-              <w:rPr>
-                <w:noProof/>
-                <w:webHidden/>
-              </w:rPr>
-              <w:t>19</w:t>
-            </w:r>
-            <w:r>
-              <w:rPr>
-                <w:noProof/>
-                <w:webHidden/>
-              </w:rPr>
-              <w:fldChar w:fldCharType="end"/>
-            </w:r>
-          </w:hyperlink>
-        </w:p>
-        <w:p>
-          <w:pPr>
-            <w:pStyle w:val="TOC3"/>
-            <w:tabs>
-              <w:tab w:val="right" w:leader="dot" w:pos="9016"/>
-            </w:tabs>
-            <w:rPr>
-              <w:rFonts w:eastAsiaTheme="minorEastAsia"/>
-              <w:noProof/>
-              <w:lang w:eastAsia="en-GB"/>
-            </w:rPr>
-          </w:pPr>
-          <w:hyperlink w:anchor="_Toc480478081" w:history="1">
-            <w:r>
-              <w:rPr>
-                <w:rStyle w:val="Hyperlink"/>
-                <w:noProof/>
-                <w:lang w:val="en-AU"/>
-              </w:rPr>
-              <w:t>Scalability</w:t>
-            </w:r>
-            <w:r>
-              <w:rPr>
-                <w:noProof/>
-                <w:webHidden/>
-              </w:rPr>
-              <w:tab/>
-            </w:r>
-            <w:r>
-              <w:rPr>
-                <w:noProof/>
-                <w:webHidden/>
-              </w:rPr>
-              <w:fldChar w:fldCharType="begin"/>
-            </w:r>
-            <w:r>
-              <w:rPr>
-                <w:noProof/>
-                <w:webHidden/>
-              </w:rPr>
-              <w:instrText xml:space="preserve"> PAGEREF _Toc480478081 \h </w:instrText>
-            </w:r>
-            <w:r>
-              <w:rPr>
-                <w:noProof/>
-                <w:webHidden/>
-              </w:rPr>
-            </w:r>
-            <w:r>
-              <w:rPr>
-                <w:noProof/>
-                <w:webHidden/>
-              </w:rPr>
-              <w:fldChar w:fldCharType="separate"/>
-            </w:r>
-            <w:r>
-              <w:rPr>
-                <w:noProof/>
-                <w:webHidden/>
-              </w:rPr>
-              <w:t>19</w:t>
-            </w:r>
-            <w:r>
-              <w:rPr>
-                <w:noProof/>
-                <w:webHidden/>
-              </w:rPr>
-              <w:fldChar w:fldCharType="end"/>
-            </w:r>
-          </w:hyperlink>
-        </w:p>
-        <w:p>
-          <w:pPr>
-            <w:pStyle w:val="TOC3"/>
-            <w:tabs>
-              <w:tab w:val="right" w:leader="dot" w:pos="9016"/>
-            </w:tabs>
-            <w:rPr>
-              <w:rFonts w:eastAsiaTheme="minorEastAsia"/>
-              <w:noProof/>
-              <w:lang w:eastAsia="en-GB"/>
-            </w:rPr>
-          </w:pPr>
-          <w:hyperlink w:anchor="_Toc480478082" w:history="1">
-            <w:r>
-              <w:rPr>
-                <w:rStyle w:val="Hyperlink"/>
-                <w:noProof/>
-                <w:lang w:val="en-AU"/>
-              </w:rPr>
-              <w:t>Automated testing</w:t>
-            </w:r>
-            <w:r>
-              <w:rPr>
-                <w:noProof/>
-                <w:webHidden/>
-              </w:rPr>
-              <w:tab/>
-            </w:r>
-            <w:r>
-              <w:rPr>
-                <w:noProof/>
-                <w:webHidden/>
-              </w:rPr>
-              <w:fldChar w:fldCharType="begin"/>
-            </w:r>
-            <w:r>
-              <w:rPr>
-                <w:noProof/>
-                <w:webHidden/>
-              </w:rPr>
-              <w:instrText xml:space="preserve"> PAGEREF _Toc480478082 \h </w:instrText>
-            </w:r>
-            <w:r>
-              <w:rPr>
-                <w:noProof/>
-                <w:webHidden/>
-              </w:rPr>
-            </w:r>
-            <w:r>
-              <w:rPr>
-                <w:noProof/>
-                <w:webHidden/>
-              </w:rPr>
-              <w:fldChar w:fldCharType="separate"/>
-            </w:r>
-            <w:r>
-              <w:rPr>
-                <w:noProof/>
-                <w:webHidden/>
-              </w:rPr>
-              <w:t>19</w:t>
-            </w:r>
-            <w:r>
-              <w:rPr>
-                <w:noProof/>
-                <w:webHidden/>
-              </w:rPr>
-              <w:fldChar w:fldCharType="end"/>
-            </w:r>
-          </w:hyperlink>
-        </w:p>
-        <w:p>
-          <w:pPr>
-            <w:pStyle w:val="TOC3"/>
-            <w:tabs>
-              <w:tab w:val="right" w:leader="dot" w:pos="9016"/>
-            </w:tabs>
-            <w:rPr>
-              <w:rFonts w:eastAsiaTheme="minorEastAsia"/>
-              <w:noProof/>
-              <w:lang w:eastAsia="en-GB"/>
-            </w:rPr>
-          </w:pPr>
-          <w:hyperlink w:anchor="_Toc480478083" w:history="1">
-            <w:r>
-              <w:rPr>
-                <w:rStyle w:val="Hyperlink"/>
-                <w:noProof/>
-                <w:lang w:val="en-AU"/>
-              </w:rPr>
-              <w:t>Continuous Integration</w:t>
-            </w:r>
-            <w:r>
-              <w:rPr>
-                <w:noProof/>
-                <w:webHidden/>
-              </w:rPr>
-              <w:tab/>
-            </w:r>
-            <w:r>
-              <w:rPr>
-                <w:noProof/>
-                <w:webHidden/>
-              </w:rPr>
-              <w:fldChar w:fldCharType="begin"/>
-            </w:r>
-            <w:r>
-              <w:rPr>
-                <w:noProof/>
-                <w:webHidden/>
-              </w:rPr>
-              <w:instrText xml:space="preserve"> PAGEREF _Toc480478083 \h </w:instrText>
-            </w:r>
-            <w:r>
-              <w:rPr>
-                <w:noProof/>
-                <w:webHidden/>
-              </w:rPr>
-            </w:r>
-            <w:r>
-              <w:rPr>
-                <w:noProof/>
-                <w:webHidden/>
-              </w:rPr>
-              <w:fldChar w:fldCharType="separate"/>
-            </w:r>
-            <w:r>
-              <w:rPr>
-                <w:noProof/>
-                <w:webHidden/>
-              </w:rPr>
-              <w:t>19</w:t>
-            </w:r>
-            <w:r>
-              <w:rPr>
-                <w:noProof/>
-                <w:webHidden/>
-              </w:rPr>
-              <w:fldChar w:fldCharType="end"/>
-            </w:r>
-          </w:hyperlink>
-        </w:p>
-        <w:p>
-          <w:pPr>
-            <w:pStyle w:val="TOC3"/>
-            <w:tabs>
-              <w:tab w:val="right" w:leader="dot" w:pos="9016"/>
-            </w:tabs>
-            <w:rPr>
-              <w:rFonts w:eastAsiaTheme="minorEastAsia"/>
-              <w:noProof/>
-              <w:lang w:eastAsia="en-GB"/>
-            </w:rPr>
-          </w:pPr>
-          <w:hyperlink w:anchor="_Toc480478084" w:history="1">
-            <w:r>
-              <w:rPr>
-                <w:rStyle w:val="Hyperlink"/>
-                <w:noProof/>
-                <w:lang w:val="en-AU"/>
-              </w:rPr>
-              <w:t>Continuous Delivery</w:t>
-            </w:r>
-            <w:r>
-              <w:rPr>
-                <w:noProof/>
-                <w:webHidden/>
-              </w:rPr>
-              <w:tab/>
-            </w:r>
-            <w:r>
-              <w:rPr>
-                <w:noProof/>
-                <w:webHidden/>
-              </w:rPr>
-              <w:fldChar w:fldCharType="begin"/>
-            </w:r>
-            <w:r>
-              <w:rPr>
-                <w:noProof/>
-                <w:webHidden/>
-              </w:rPr>
-              <w:instrText xml:space="preserve"> PAGEREF _Toc480478084 \h </w:instrText>
-            </w:r>
-            <w:r>
-              <w:rPr>
-                <w:noProof/>
-                <w:webHidden/>
-              </w:rPr>
-            </w:r>
-            <w:r>
-              <w:rPr>
-                <w:noProof/>
-                <w:webHidden/>
-              </w:rPr>
-              <w:fldChar w:fldCharType="separate"/>
-            </w:r>
-            <w:r>
-              <w:rPr>
-                <w:noProof/>
-                <w:webHidden/>
-              </w:rPr>
-              <w:t>19</w:t>
-            </w:r>
-            <w:r>
-              <w:rPr>
-                <w:noProof/>
-                <w:webHidden/>
-              </w:rPr>
-              <w:fldChar w:fldCharType="end"/>
-            </w:r>
-          </w:hyperlink>
-        </w:p>
-        <w:p>
-          <w:pPr>
-            <w:pStyle w:val="TOC1"/>
-            <w:tabs>
-              <w:tab w:val="right" w:leader="dot" w:pos="9016"/>
-            </w:tabs>
-            <w:rPr>
-              <w:rFonts w:eastAsiaTheme="minorEastAsia"/>
-              <w:noProof/>
-              <w:lang w:eastAsia="en-GB"/>
-            </w:rPr>
-          </w:pPr>
-          <w:hyperlink w:anchor="_Toc480478085" w:history="1">
-            <w:r>
-              <w:rPr>
-                <w:rStyle w:val="Hyperlink"/>
-                <w:noProof/>
-              </w:rPr>
-              <w:t>Appendix A</w:t>
-            </w:r>
-            <w:r>
-              <w:rPr>
-                <w:noProof/>
-                <w:webHidden/>
-              </w:rPr>
-              <w:tab/>
-            </w:r>
-            <w:r>
-              <w:rPr>
-                <w:noProof/>
-                <w:webHidden/>
-              </w:rPr>
-              <w:fldChar w:fldCharType="begin"/>
-            </w:r>
-            <w:r>
-              <w:rPr>
-                <w:noProof/>
-                <w:webHidden/>
-              </w:rPr>
-              <w:instrText xml:space="preserve"> PAGEREF _Toc480478085 \h </w:instrText>
-            </w:r>
-            <w:r>
-              <w:rPr>
-                <w:noProof/>
-                <w:webHidden/>
-              </w:rPr>
-            </w:r>
-            <w:r>
-              <w:rPr>
-                <w:noProof/>
-                <w:webHidden/>
-              </w:rPr>
-              <w:fldChar w:fldCharType="separate"/>
-            </w:r>
-            <w:r>
-              <w:rPr>
-                <w:noProof/>
-                <w:webHidden/>
-              </w:rPr>
-              <w:t>19</w:t>
-            </w:r>
-            <w:r>
-              <w:rPr>
-                <w:noProof/>
-                <w:webHidden/>
-              </w:rPr>
-              <w:fldChar w:fldCharType="end"/>
-            </w:r>
-          </w:hyperlink>
-        </w:p>
-        <w:p>
-          <w:pPr>
-            <w:pStyle w:val="TOC1"/>
-            <w:tabs>
-              <w:tab w:val="right" w:leader="dot" w:pos="9016"/>
-            </w:tabs>
-            <w:rPr>
-              <w:rFonts w:eastAsiaTheme="minorEastAsia"/>
-              <w:noProof/>
-              <w:lang w:eastAsia="en-GB"/>
-            </w:rPr>
-          </w:pPr>
-          <w:hyperlink w:anchor="_Toc480478086" w:history="1">
-            <w:r>
-              <w:rPr>
-                <w:rStyle w:val="Hyperlink"/>
-                <w:noProof/>
-              </w:rPr>
-              <w:t>Bibliography</w:t>
-            </w:r>
-            <w:r>
-              <w:rPr>
-                <w:noProof/>
-                <w:webHidden/>
-              </w:rPr>
-              <w:tab/>
-            </w:r>
-            <w:r>
-              <w:rPr>
-                <w:noProof/>
-                <w:webHidden/>
-              </w:rPr>
-              <w:fldChar w:fldCharType="begin"/>
-            </w:r>
-            <w:r>
-              <w:rPr>
-                <w:noProof/>
-                <w:webHidden/>
-              </w:rPr>
-              <w:instrText xml:space="preserve"> PAGEREF _Toc480478086 \h </w:instrText>
-            </w:r>
-            <w:r>
-              <w:rPr>
-                <w:noProof/>
-                <w:webHidden/>
-              </w:rPr>
-            </w:r>
-            <w:r>
-              <w:rPr>
-                <w:noProof/>
-                <w:webHidden/>
-              </w:rPr>
-              <w:fldChar w:fldCharType="separate"/>
-            </w:r>
-            <w:r>
-              <w:rPr>
-                <w:noProof/>
-                <w:webHidden/>
-              </w:rPr>
-              <w:t>19</w:t>
+              <w:t>21</w:t>
             </w:r>
             <w:r>
               <w:rPr>
@@ -4080,7 +4088,7 @@
           <w:lang w:val="en-AU"/>
         </w:rPr>
       </w:pPr>
-      <w:bookmarkStart w:id="0" w:name="_Toc480478035"/>
+      <w:bookmarkStart w:id="0" w:name="_Toc480552335"/>
       <w:r>
         <w:rPr>
           <w:lang w:val="en-AU"/>
@@ -4267,17 +4275,23 @@
       </w:r>
     </w:p>
     <w:p>
+      <w:r>
+        <w:t>The research on infrastructure, technology choices, installation and documenting the HOWTOs, repeating steps to verify their reliability etc. was a very large task and did not allow me to apply the web/database application programming that I have learnt from my Programming and Database courses. I felt it was more appropriate to focus on infrastructure and HOWTOs as this would provide more unique value in this body of work.</w:t>
+      </w:r>
+    </w:p>
+    <w:p>
       <w:pPr>
         <w:pStyle w:val="Heading1"/>
         <w:rPr>
           <w:lang w:val="en-AU"/>
         </w:rPr>
       </w:pPr>
-      <w:bookmarkStart w:id="1" w:name="_Toc480478036"/>
-      <w:r>
-        <w:rPr>
-          <w:lang w:val="en-AU"/>
-        </w:rPr>
+      <w:bookmarkStart w:id="1" w:name="_Toc480552336"/>
+      <w:r>
+        <w:rPr>
+          <w:lang w:val="en-AU"/>
+        </w:rPr>
+        <w:lastRenderedPageBreak/>
         <w:t>Literature Review</w:t>
       </w:r>
       <w:bookmarkEnd w:id="1"/>
@@ -4290,18 +4304,21 @@
       </w:pPr>
       <w:r>
         <w:rPr>
+          <w:highlight w:val="cyan"/>
           <w:lang w:val="en-AU"/>
         </w:rPr>
         <w:t xml:space="preserve">Regards positioning this report against existing research, </w:t>
       </w:r>
       <w:r>
         <w:rPr>
+          <w:highlight w:val="cyan"/>
           <w:lang w:val="en-AU"/>
         </w:rPr>
         <w:t>there do not appear to be</w:t>
       </w:r>
       <w:r>
         <w:rPr>
+          <w:highlight w:val="cyan"/>
           <w:lang w:val="en-AU"/>
         </w:rPr>
         <w:t xml:space="preserve"> other academic papers with similar subject matter and goals to this project.</w:t>
@@ -4317,6 +4334,230 @@
         <w:rPr>
           <w:lang w:val="en-AU"/>
         </w:rPr>
+        <w:t>The paper “Cloud Computing’s Effect On Enterprises” details the current and developing stage of Cloud Computing, the associated costs and of course its impact on enterprises. Although this only covers a small area of my own project’s research it still helped provide a meaningful insight into these areas. “</w:t>
+      </w:r>
+      <w:r>
+        <w:rPr>
+          <w:lang w:val="en-AU"/>
+        </w:rPr>
+        <w:fldChar w:fldCharType="begin"/>
+      </w:r>
+      <w:r>
+        <w:rPr>
+          <w:lang w:val="en-AU"/>
+        </w:rPr>
+        <w:instrText xml:space="preserve"> ADDIN ZOTERO_ITEM CSL_CITATION {"citationID":"k2OtY7hK","properties":{"formattedCitation":"How-to: Get started with Amazon EC2 , [1]","plainCitation":"How-to: Get started with Amazon EC2 , [1]","dontUpdate":true},"citationItems":[{"id":26,"uris":["http://zotero.org/users/1782165/items/9BG9AKEG"],"uri":["http://zotero.org/users/1782165/items/9BG9AKEG"],"itemData":{"id":26,"type":"webpage","title":"How-to: Get started with Amazon EC2","container-title":"InfoWorld","abstract":"Amazon cloud skills are in high demand. This easy, step-by-step guide will help start you on your path to cloud mastery","URL":"http://www.infoworld.com/article/2615510/cloud-computing/how-to--get-started-with-amazon-ec2.html","shortTitle":"How-to","author":[{"family":"Hull","given":"Sean"}],"issued":{"date-parts":[["2012",10,24]]},"accessed":{"date-parts":[["2017",4,17]]}},"prefix":"How-to: Get started with Amazon EC2"}],"schema":"https://github.com/citation-style-language/schema/raw/master/csl-citation.json"} </w:instrText>
+      </w:r>
+      <w:r>
+        <w:rPr>
+          <w:lang w:val="en-AU"/>
+        </w:rPr>
+        <w:fldChar w:fldCharType="separate"/>
+      </w:r>
+      <w:r>
+        <w:rPr>
+          <w:rFonts w:ascii="Calibri" w:hAnsi="Calibri"/>
+        </w:rPr>
+        <w:t>CLOUD COMP</w:t>
+      </w:r>
+      <w:r>
+        <w:rPr>
+          <w:rFonts w:ascii="Calibri" w:hAnsi="Calibri"/>
+        </w:rPr>
+        <w:t>UTING'S EFFECT ON ENTERPRISES [6</w:t>
+      </w:r>
+      <w:r>
+        <w:rPr>
+          <w:rFonts w:ascii="Calibri" w:hAnsi="Calibri"/>
+        </w:rPr>
+        <w:t>]</w:t>
+      </w:r>
+      <w:r>
+        <w:rPr>
+          <w:lang w:val="en-AU"/>
+        </w:rPr>
+        <w:fldChar w:fldCharType="end"/>
+      </w:r>
+      <w:r>
+        <w:rPr>
+          <w:lang w:val="en-AU"/>
+        </w:rPr>
+        <w:t>”.</w:t>
+      </w:r>
+    </w:p>
+    <w:p>
+      <w:pPr>
+        <w:rPr>
+          <w:lang w:val="en-AU"/>
+        </w:rPr>
+      </w:pPr>
+      <w:r>
+        <w:rPr>
+          <w:lang w:val="en-AU"/>
+        </w:rPr>
+        <w:t xml:space="preserve">Similarly, </w:t>
+      </w:r>
+      <w:r>
+        <w:rPr>
+          <w:lang w:val="en-AU"/>
+        </w:rPr>
+        <w:t>the following</w:t>
+      </w:r>
+      <w:r>
+        <w:rPr>
+          <w:lang w:val="en-AU"/>
+        </w:rPr>
+        <w:t xml:space="preserve"> paper </w:t>
+      </w:r>
+      <w:r>
+        <w:rPr>
+          <w:lang w:val="en-AU"/>
+        </w:rPr>
+        <w:t>(although the paper’s subject matter is completely different to this project’s)</w:t>
+      </w:r>
+      <w:r>
+        <w:rPr>
+          <w:lang w:val="en-AU"/>
+        </w:rPr>
+        <w:t xml:space="preserve"> and the official PostgreSQL Manual pages also helped strengthen my understanding regards these technologies, and brought about new insights as to how to apply them to my current UniHood Database structure in particular.</w:t>
+      </w:r>
+    </w:p>
+    <w:p>
+      <w:pPr>
+        <w:rPr>
+          <w:lang w:val="en-AU"/>
+        </w:rPr>
+      </w:pPr>
+      <w:r>
+        <w:rPr>
+          <w:lang w:val="en-AU"/>
+        </w:rPr>
+        <w:t xml:space="preserve">The paper </w:t>
+      </w:r>
+      <w:r>
+        <w:rPr>
+          <w:lang w:val="en-AU"/>
+        </w:rPr>
+        <w:t>“</w:t>
+      </w:r>
+      <w:r>
+        <w:t xml:space="preserve">A WEB-BASED GEOGRAPHICAL INFORMATION SYSTEM PROTOTYPE ON PORTUGUESE TRADITIONAL FOOD PRODUCTS </w:t>
+      </w:r>
+      <w:r>
+        <w:rPr>
+          <w:lang w:val="en-AU"/>
+        </w:rPr>
+        <w:fldChar w:fldCharType="begin"/>
+      </w:r>
+      <w:r>
+        <w:rPr>
+          <w:lang w:val="en-AU"/>
+        </w:rPr>
+        <w:instrText xml:space="preserve"> ADDIN ZOTERO_ITEM CSL_CITATION {"citationID":"2lubmaar80","properties":{"formattedCitation":"(Ye, 2009)","plainCitation":"(Ye, 2009)"},"citationItems":[{"id":164,"uris":["http://zotero.org/users/1782165/items/W9S5B6Q7"],"uri":["http://zotero.org/users/1782165/items/W9S5B6Q7"],"itemData":{"id":164,"type":"thesis","title":"A Web-Based geographical information system prototype on Portuguese traditional food products","source":"Google Scholar","URL":"https://run.unl.pt/handle/10362/2318","author":[{"family":"Ye","given":"Zhelu"}],"issued":{"date-parts":[["2009"]]},"accessed":{"date-parts":[["2017",4,21]]}}}],"schema":"https://github.com/citation-style-language/schema/raw/master/csl-citation.json"} </w:instrText>
+      </w:r>
+      <w:r>
+        <w:rPr>
+          <w:lang w:val="en-AU"/>
+        </w:rPr>
+        <w:fldChar w:fldCharType="separate"/>
+      </w:r>
+      <w:r>
+        <w:rPr>
+          <w:rFonts w:ascii="Calibri" w:hAnsi="Calibri"/>
+        </w:rPr>
+        <w:t>(Ye, 2009)</w:t>
+      </w:r>
+      <w:r>
+        <w:rPr>
+          <w:lang w:val="en-AU"/>
+        </w:rPr>
+        <w:fldChar w:fldCharType="end"/>
+      </w:r>
+      <w:r>
+        <w:rPr>
+          <w:lang w:val="en-AU"/>
+        </w:rPr>
+        <w:t xml:space="preserve">” </w:t>
+      </w:r>
+      <w:r>
+        <w:rPr>
+          <w:lang w:val="en-AU"/>
+        </w:rPr>
+        <w:t xml:space="preserve">discussing </w:t>
+      </w:r>
+      <w:r>
+        <w:rPr>
+          <w:lang w:val="en-AU"/>
+        </w:rPr>
+        <w:t>PostgreSQL</w:t>
+      </w:r>
+      <w:r>
+        <w:rPr>
+          <w:lang w:val="en-AU"/>
+        </w:rPr>
+        <w:t xml:space="preserve"> on page 14 provides (while brief) a concise and informative outline of the PostgreSQL Database system and helped clarify some ambiguities I had and strengthened my understanding of its capabilities in general.</w:t>
+      </w:r>
+    </w:p>
+    <w:p>
+      <w:pPr>
+        <w:rPr>
+          <w:lang w:val="en-AU"/>
+        </w:rPr>
+      </w:pPr>
+      <w:r>
+        <w:rPr>
+          <w:lang w:val="en-AU"/>
+        </w:rPr>
+        <w:t>Additionally the PhpPgAdmin Official Manual “</w:t>
+      </w:r>
+      <w:r>
+        <w:rPr>
+          <w:lang w:val="en-AU"/>
+        </w:rPr>
+        <w:fldChar w:fldCharType="begin"/>
+      </w:r>
+      <w:r>
+        <w:rPr>
+          <w:lang w:val="en-AU"/>
+        </w:rPr>
+        <w:instrText xml:space="preserve"> ADDIN ZOTERO_ITEM CSL_CITATION {"citationID":"fk6gb9s9b","properties":{"formattedCitation":"{\\rtf (\\uc0\\u8220{}User Guide - PostgreSQL and phpPgAdmin - Powered by Kayako Help Desk Software,\\uc0\\u8221{} n.d.)}","plainCitation":"(“User Guide - PostgreSQL and phpPgAdmin - Powered by Kayako Help Desk Software,” n.d.)"},"citationItems":[{"id":165,"uris":["http://zotero.org/users/1782165/items/HU38NRXC"],"uri":["http://zotero.org/users/1782165/items/HU38NRXC"],"itemData":{"id":165,"type":"webpage","title":"User Guide - PostgreSQL and phpPgAdmin - Powered by Kayako Help Desk Software","URL":"https://support.eapps.com/index.php?/Knowledgebase/Article/View/68/66/user-guide---postgresql-and-phppgadmin","accessed":{"date-parts":[["2017",4,21]]}}}],"schema":"https://github.com/citation-style-language/schema/raw/master/csl-citation.json"} </w:instrText>
+      </w:r>
+      <w:r>
+        <w:rPr>
+          <w:lang w:val="en-AU"/>
+        </w:rPr>
+        <w:fldChar w:fldCharType="separate"/>
+      </w:r>
+      <w:r>
+        <w:rPr>
+          <w:rFonts w:ascii="Calibri" w:hAnsi="Calibri" w:cs="Times New Roman"/>
+          <w:szCs w:val="24"/>
+        </w:rPr>
+        <w:t>(“User Guide - PostgreSQL and phpPgAdmin - Powered by Kayako Help Desk Software,”)</w:t>
+      </w:r>
+      <w:r>
+        <w:rPr>
+          <w:lang w:val="en-AU"/>
+        </w:rPr>
+        <w:fldChar w:fldCharType="end"/>
+      </w:r>
+      <w:r>
+        <w:rPr>
+          <w:lang w:val="en-AU"/>
+        </w:rPr>
+        <w:t>provides a deeper insight into the management tool used for this system</w:t>
+      </w:r>
+    </w:p>
+    <w:p>
+      <w:pPr>
+        <w:rPr>
+          <w:lang w:val="en-AU"/>
+        </w:rPr>
+      </w:pPr>
+      <w:r>
+        <w:rPr>
+          <w:lang w:val="en-AU"/>
+        </w:rPr>
         <w:t xml:space="preserve">The primary reference for instructions on creation and management of the web server instance is “Amazon Elastic Compute Cloud (EC2) Documentation </w:t>
       </w:r>
       <w:r>
@@ -4329,7 +4570,7 @@
         <w:rPr>
           <w:lang w:val="en-AU"/>
         </w:rPr>
-        <w:instrText xml:space="preserve"> ADDIN ZOTERO_ITEM CSL_CITATION {"citationID":"1eag5q64f3","properties":{"formattedCitation":"[1]","plainCitation":"[1]"},"citationItems":[{"id":159,"uris":["http://zotero.org/users/1782165/items/DHPNHASE"],"uri":["http://zotero.org/users/1782165/items/DHPNHASE"],"itemData":{"id":159,"type":"webpage","title":"Amazon Elastic Compute Cloud (EC2) Documentation","container-title":"Amazon Web Services, Inc.","URL":"//aws.amazon.com/documentation/ec2/","accessed":{"date-parts":[["2017",4,17]]}}}],"schema":"https://github.com/citation-style-language/schema/raw/master/csl-citation.json"} </w:instrText>
+        <w:instrText xml:space="preserve"> ADDIN ZOTERO_ITEM CSL_CITATION {"citationID":"1eag5q64f3","properties":{"formattedCitation":"{\\rtf (\\uc0\\u8220{}Amazon Elastic Compute Cloud (EC2) Documentation,\\uc0\\u8221{} n.d.)}","plainCitation":"(“Amazon Elastic Compute Cloud (EC2) Documentation,” n.d.)"},"citationItems":[{"id":159,"uris":["http://zotero.org/users/1782165/items/DHPNHASE"],"uri":["http://zotero.org/users/1782165/items/DHPNHASE"],"itemData":{"id":159,"type":"webpage","title":"Amazon Elastic Compute Cloud (EC2) Documentation","container-title":"Amazon Web Services, Inc.","URL":"//aws.amazon.com/documentation/ec2/","accessed":{"date-parts":[["2017",4,17]]}}}],"schema":"https://github.com/citation-style-language/schema/raw/master/csl-citation.json"} </w:instrText>
       </w:r>
       <w:r>
         <w:rPr>
@@ -4339,9 +4580,175 @@
       </w:r>
       <w:r>
         <w:rPr>
+          <w:rFonts w:ascii="Calibri" w:hAnsi="Calibri" w:cs="Times New Roman"/>
+          <w:szCs w:val="24"/>
+        </w:rPr>
+        <w:t xml:space="preserve">(“Amazon Elastic Compute Cloud (EC2) Documentation,” </w:t>
+      </w:r>
+      <w:r>
+        <w:rPr>
+          <w:rFonts w:ascii="Calibri" w:hAnsi="Calibri" w:cs="Times New Roman"/>
+          <w:szCs w:val="24"/>
+        </w:rPr>
+        <w:t>[1]</w:t>
+      </w:r>
+      <w:r>
+        <w:rPr>
+          <w:rFonts w:ascii="Calibri" w:hAnsi="Calibri" w:cs="Times New Roman"/>
+          <w:szCs w:val="24"/>
+        </w:rPr>
+        <w:t>)</w:t>
+      </w:r>
+      <w:r>
+        <w:rPr>
+          <w:lang w:val="en-AU"/>
+        </w:rPr>
+        <w:fldChar w:fldCharType="end"/>
+      </w:r>
+      <w:r>
+        <w:rPr>
+          <w:lang w:val="en-AU"/>
+        </w:rPr>
+        <w:t>”. This is exhaustive and covers many advanced topics beyond the scope of this report. One of our goals is to demonstrate that the initial build of a project such as UniHood does not require such volume and detail.</w:t>
+      </w:r>
+    </w:p>
+    <w:p>
+      <w:pPr>
+        <w:rPr>
+          <w:lang w:val="en-AU"/>
+        </w:rPr>
+      </w:pPr>
+      <w:r>
+        <w:rPr>
+          <w:lang w:val="en-AU"/>
+        </w:rPr>
+        <w:t>In order to provide an easier alternative to such detailed reference resources, t</w:t>
+      </w:r>
+      <w:r>
+        <w:rPr>
+          <w:lang w:val="en-AU"/>
+        </w:rPr>
+        <w:t>h</w:t>
+      </w:r>
+      <w:r>
+        <w:rPr>
+          <w:lang w:val="en-AU"/>
+        </w:rPr>
+        <w:t>ere is a long tradition of “HOW</w:t>
+      </w:r>
+      <w:r>
+        <w:rPr>
+          <w:lang w:val="en-AU"/>
+        </w:rPr>
+        <w:t>TO</w:t>
+      </w:r>
+      <w:r>
+        <w:rPr>
+          <w:lang w:val="en-AU"/>
+        </w:rPr>
+        <w:t>s” in the open-source community. These started as simple text documents, but are now more typically found as well formatted web pages</w:t>
+      </w:r>
+      <w:r>
+        <w:rPr>
+          <w:lang w:val="en-AU"/>
+        </w:rPr>
+        <w:t xml:space="preserve"> and blog entries</w:t>
+      </w:r>
+      <w:r>
+        <w:rPr>
+          <w:lang w:val="en-AU"/>
+        </w:rPr>
+        <w:t xml:space="preserve">. </w:t>
+      </w:r>
+      <w:r>
+        <w:rPr>
+          <w:lang w:val="en-AU"/>
+        </w:rPr>
+        <w:t>A good</w:t>
+      </w:r>
+      <w:r>
+        <w:rPr>
+          <w:lang w:val="en-AU"/>
+        </w:rPr>
+        <w:t xml:space="preserve"> example</w:t>
+      </w:r>
+      <w:r>
+        <w:rPr>
+          <w:lang w:val="en-AU"/>
+        </w:rPr>
+        <w:t xml:space="preserve"> of a </w:t>
+      </w:r>
+      <w:r>
+        <w:rPr>
+          <w:lang w:val="en-AU"/>
+        </w:rPr>
+        <w:t>HOWTO</w:t>
+      </w:r>
+      <w:r>
+        <w:rPr>
+          <w:lang w:val="en-AU"/>
+        </w:rPr>
+        <w:t xml:space="preserve"> that is directly related to this report</w:t>
+      </w:r>
+      <w:r>
+        <w:rPr>
+          <w:lang w:val="en-AU"/>
+        </w:rPr>
+        <w:t xml:space="preserve"> is</w:t>
+      </w:r>
+      <w:r>
+        <w:rPr>
+          <w:lang w:val="en-AU"/>
+        </w:rPr>
+        <w:t xml:space="preserve"> </w:t>
+      </w:r>
+      <w:r>
+        <w:rPr>
+          <w:lang w:val="en-AU"/>
+        </w:rPr>
+        <w:t>“</w:t>
+      </w:r>
+      <w:r>
+        <w:rPr>
+          <w:lang w:val="en-AU"/>
+        </w:rPr>
+        <w:fldChar w:fldCharType="begin"/>
+      </w:r>
+      <w:r>
+        <w:rPr>
+          <w:lang w:val="en-AU"/>
+        </w:rPr>
+        <w:instrText xml:space="preserve"> ADDIN ZOTERO_ITEM CSL_CITATION {"citationID":"VXf1h4YN","properties":{"formattedCitation":"How-to: Get started with Amazon EC2 , [1]","plainCitation":"How-to: Get started with Amazon EC2 , [1]","dontUpdate":true},"citationItems":[{"id":26,"uris":["http://zotero.org/users/1782165/items/9BG9AKEG"],"uri":["http://zotero.org/users/1782165/items/9BG9AKEG"],"itemData":{"id":26,"type":"webpage","title":"How-to: Get started with Amazon EC2","container-title":"InfoWorld","abstract":"Amazon cloud skills are in high demand. This easy, step-by-step guide will help start you on your path to cloud mastery","URL":"http://www.infoworld.com/article/2615510/cloud-computing/how-to--get-started-with-amazon-ec2.html","shortTitle":"How-to","author":[{"family":"Hull","given":"Sean"}],"issued":{"date-parts":[["2012",10,24]]},"accessed":{"date-parts":[["2017",4,17]]}},"prefix":"How-to: Get started with Amazon EC2"}],"schema":"https://github.com/citation-style-language/schema/raw/master/csl-citation.json"} </w:instrText>
+      </w:r>
+      <w:r>
+        <w:rPr>
+          <w:lang w:val="en-AU"/>
+        </w:rPr>
+        <w:fldChar w:fldCharType="separate"/>
+      </w:r>
+      <w:r>
+        <w:rPr>
           <w:rFonts w:ascii="Calibri" w:hAnsi="Calibri"/>
         </w:rPr>
-        <w:t>[1]</w:t>
+        <w:t>HOWTO</w:t>
+      </w:r>
+      <w:r>
+        <w:rPr>
+          <w:rFonts w:ascii="Calibri" w:hAnsi="Calibri"/>
+        </w:rPr>
+        <w:t>: Get started with Amazon EC2</w:t>
+      </w:r>
+      <w:r>
+        <w:rPr>
+          <w:rFonts w:ascii="Calibri" w:hAnsi="Calibri"/>
+        </w:rPr>
+        <w:t xml:space="preserve"> [2</w:t>
+      </w:r>
+      <w:r>
+        <w:rPr>
+          <w:rFonts w:ascii="Calibri" w:hAnsi="Calibri"/>
+        </w:rPr>
+        <w:t>]</w:t>
       </w:r>
       <w:r>
         <w:rPr>
@@ -4353,50 +4760,7 @@
         <w:rPr>
           <w:lang w:val="en-AU"/>
         </w:rPr>
-        <w:t>”. This is exhaustive and covers many advanced topics beyond the scope of this report. One of our goals is to demonstrate that the initial build of a project such as UniHood does not require such volume and detail.</w:t>
-      </w:r>
-    </w:p>
-    <w:p>
-      <w:pPr>
-        <w:rPr>
-          <w:lang w:val="en-AU"/>
-        </w:rPr>
-      </w:pPr>
-      <w:r>
-        <w:rPr>
-          <w:lang w:val="en-AU"/>
-        </w:rPr>
-        <w:t>In order to provide an easier alternative to such detailed reference resources, t</w:t>
-      </w:r>
-      <w:r>
-        <w:rPr>
-          <w:lang w:val="en-AU"/>
-        </w:rPr>
-        <w:t>h</w:t>
-      </w:r>
-      <w:r>
-        <w:rPr>
-          <w:lang w:val="en-AU"/>
-        </w:rPr>
-        <w:t>ere is a long tradition of “HOW</w:t>
-      </w:r>
-      <w:r>
-        <w:rPr>
-          <w:lang w:val="en-AU"/>
-        </w:rPr>
-        <w:t>TO</w:t>
-      </w:r>
-      <w:r>
-        <w:rPr>
-          <w:lang w:val="en-AU"/>
-        </w:rPr>
-        <w:t>s” in the open-source community. These started as simple text documents, but are now more typically found as well formatted web pages</w:t>
-      </w:r>
-      <w:r>
-        <w:rPr>
-          <w:lang w:val="en-AU"/>
-        </w:rPr>
-        <w:t xml:space="preserve"> and blog entries</w:t>
+        <w:t>”</w:t>
       </w:r>
       <w:r>
         <w:rPr>
@@ -4408,37 +4772,44 @@
         <w:rPr>
           <w:lang w:val="en-AU"/>
         </w:rPr>
-        <w:t>A good</w:t>
-      </w:r>
-      <w:r>
-        <w:rPr>
-          <w:lang w:val="en-AU"/>
-        </w:rPr>
-        <w:t xml:space="preserve"> example</w:t>
-      </w:r>
-      <w:r>
-        <w:rPr>
-          <w:lang w:val="en-AU"/>
-        </w:rPr>
-        <w:t xml:space="preserve"> of a </w:t>
-      </w:r>
-      <w:r>
-        <w:rPr>
-          <w:lang w:val="en-AU"/>
-        </w:rPr>
-        <w:t>HOWTO</w:t>
-      </w:r>
-      <w:r>
-        <w:rPr>
-          <w:lang w:val="en-AU"/>
-        </w:rPr>
-        <w:t xml:space="preserve"> that is directly related to this report</w:t>
-      </w:r>
-      <w:r>
-        <w:rPr>
-          <w:lang w:val="en-AU"/>
-        </w:rPr>
-        <w:t xml:space="preserve"> is</w:t>
+        <w:t>This is indeed a useful guide to the creation of an instance under EC2</w:t>
+      </w:r>
+      <w:r>
+        <w:rPr>
+          <w:lang w:val="en-AU"/>
+        </w:rPr>
+        <w:t>, however i</w:t>
+      </w:r>
+      <w:r>
+        <w:rPr>
+          <w:lang w:val="en-AU"/>
+        </w:rPr>
+        <w:t xml:space="preserve">t seems to assume the reader is already working in the context of a </w:t>
+      </w:r>
+      <w:r>
+        <w:rPr>
+          <w:lang w:val="en-AU"/>
+        </w:rPr>
+        <w:t xml:space="preserve">local </w:t>
+      </w:r>
+      <w:r>
+        <w:rPr>
+          <w:lang w:val="en-AU"/>
+        </w:rPr>
+        <w:t>Linux machine and therefore has SSH functionality. It is also somewhat limited about creation of database services and subsequent steps.</w:t>
+      </w:r>
+    </w:p>
+    <w:p>
+      <w:pPr>
+        <w:rPr>
+          <w:lang w:val="en-AU"/>
+        </w:rPr>
+      </w:pPr>
+      <w:r>
+        <w:rPr>
+          <w:lang w:val="en-AU"/>
+        </w:rPr>
+        <w:t>In technical forums and blogs, many</w:t>
       </w:r>
       <w:r>
         <w:rPr>
@@ -4450,104 +4821,43 @@
         <w:rPr>
           <w:lang w:val="en-AU"/>
         </w:rPr>
-        <w:t>“</w:t>
-      </w:r>
-      <w:r>
-        <w:rPr>
-          <w:lang w:val="en-AU"/>
-        </w:rPr>
-        <w:fldChar w:fldCharType="begin"/>
-      </w:r>
-      <w:r>
-        <w:rPr>
-          <w:lang w:val="en-AU"/>
-        </w:rPr>
-        <w:instrText xml:space="preserve"> ADDIN ZOTERO_ITEM CSL_CITATION {"citationID":"k2OtY7hK","properties":{"formattedCitation":"How-to: Get started with Amazon EC2 , [1]","plainCitation":"How-to: Get started with Amazon EC2 , [1]","dontUpdate":true},"citationItems":[{"id":26,"uris":["http://zotero.org/users/1782165/items/9BG9AKEG"],"uri":["http://zotero.org/users/1782165/items/9BG9AKEG"],"itemData":{"id":26,"type":"webpage","title":"How-to: Get started with Amazon EC2","container-title":"InfoWorld","abstract":"Amazon cloud skills are in high demand. This easy, step-by-step guide will help start you on your path to cloud mastery","URL":"http://www.infoworld.com/article/2615510/cloud-computing/how-to--get-started-with-amazon-ec2.html","shortTitle":"How-to","author":[{"family":"Hull","given":"Sean"}],"issued":{"date-parts":[["2012",10,24]]},"accessed":{"date-parts":[["2017",4,17]]}},"prefix":"How-to: Get started with Amazon EC2"}],"schema":"https://github.com/citation-style-language/schema/raw/master/csl-citation.json"} </w:instrText>
-      </w:r>
-      <w:r>
-        <w:rPr>
-          <w:lang w:val="en-AU"/>
-        </w:rPr>
-        <w:fldChar w:fldCharType="separate"/>
-      </w:r>
-      <w:r>
-        <w:rPr>
-          <w:rFonts w:ascii="Calibri" w:hAnsi="Calibri"/>
-        </w:rPr>
-        <w:t>HOWTO</w:t>
-      </w:r>
-      <w:r>
-        <w:rPr>
-          <w:rFonts w:ascii="Calibri" w:hAnsi="Calibri"/>
-        </w:rPr>
-        <w:t>: Get started with Amazon EC2</w:t>
-      </w:r>
-      <w:r>
-        <w:rPr>
-          <w:rFonts w:ascii="Calibri" w:hAnsi="Calibri"/>
-        </w:rPr>
-        <w:t xml:space="preserve"> [2</w:t>
-      </w:r>
-      <w:r>
-        <w:rPr>
-          <w:rFonts w:ascii="Calibri" w:hAnsi="Calibri"/>
-        </w:rPr>
-        <w:t>]</w:t>
-      </w:r>
-      <w:r>
-        <w:rPr>
-          <w:lang w:val="en-AU"/>
-        </w:rPr>
-        <w:fldChar w:fldCharType="end"/>
-      </w:r>
-      <w:r>
-        <w:rPr>
-          <w:lang w:val="en-AU"/>
-        </w:rPr>
-        <w:t>”</w:t>
-      </w:r>
-      <w:r>
-        <w:rPr>
-          <w:lang w:val="en-AU"/>
-        </w:rPr>
-        <w:t xml:space="preserve">. </w:t>
-      </w:r>
-      <w:r>
-        <w:rPr>
-          <w:lang w:val="en-AU"/>
-        </w:rPr>
-        <w:t xml:space="preserve">This is </w:t>
-      </w:r>
-      <w:r>
-        <w:rPr>
-          <w:lang w:val="en-AU"/>
-        </w:rPr>
-        <w:lastRenderedPageBreak/>
-        <w:t>indeed a useful guide to the creation of an instance under EC2</w:t>
-      </w:r>
-      <w:r>
-        <w:rPr>
-          <w:lang w:val="en-AU"/>
-        </w:rPr>
-        <w:t>, however i</w:t>
-      </w:r>
-      <w:r>
-        <w:rPr>
-          <w:lang w:val="en-AU"/>
-        </w:rPr>
-        <w:t xml:space="preserve">t seems to assume the reader is already working in the context of a </w:t>
-      </w:r>
-      <w:r>
-        <w:rPr>
-          <w:lang w:val="en-AU"/>
-        </w:rPr>
-        <w:t xml:space="preserve">local </w:t>
-      </w:r>
-      <w:r>
-        <w:rPr>
-          <w:lang w:val="en-AU"/>
-        </w:rPr>
-        <w:t>Linux machine and therefore has SSH functionality. It is also somewhat limited about creation of database services and subsequent steps.</w:t>
+        <w:t>similar guides can be found,</w:t>
+      </w:r>
+      <w:r>
+        <w:rPr>
+          <w:lang w:val="en-AU"/>
+        </w:rPr>
+        <w:t xml:space="preserve"> however the range of available web-building tools and resources (such as Amazon AWS Free Tier and Google Single Sign-On) is evolving so rapidly that </w:t>
+      </w:r>
+      <w:r>
+        <w:rPr>
+          <w:lang w:val="en-AU"/>
+        </w:rPr>
+        <w:t xml:space="preserve">any typical </w:t>
+      </w:r>
+      <w:r>
+        <w:rPr>
+          <w:lang w:val="en-AU"/>
+        </w:rPr>
+        <w:t>example</w:t>
+      </w:r>
+      <w:r>
+        <w:rPr>
+          <w:lang w:val="en-AU"/>
+        </w:rPr>
+        <w:t xml:space="preserve"> has a high chance of being out of date by the time a reader finds it. A similar caution should be applied to this report; in</w:t>
+      </w:r>
+      <w:r>
+        <w:rPr>
+          <w:lang w:val="en-AU"/>
+        </w:rPr>
+        <w:t xml:space="preserve"> </w:t>
+      </w:r>
+      <w:r>
+        <w:rPr>
+          <w:lang w:val="en-AU"/>
+        </w:rPr>
+        <w:t>10 months’ time a different tool set or procedure may be preferable.</w:t>
       </w:r>
     </w:p>
     <w:p>
@@ -4562,479 +4872,529 @@
         <w:rPr>
           <w:lang w:val="en-AU"/>
         </w:rPr>
-        <w:t>In technical forums and blogs, many</w:t>
-      </w:r>
-      <w:r>
-        <w:rPr>
-          <w:lang w:val="en-AU"/>
-        </w:rPr>
-        <w:t xml:space="preserve"> </w:t>
-      </w:r>
-      <w:r>
-        <w:rPr>
-          <w:lang w:val="en-AU"/>
-        </w:rPr>
-        <w:t>similar guides can be found,</w:t>
-      </w:r>
-      <w:r>
-        <w:rPr>
-          <w:lang w:val="en-AU"/>
-        </w:rPr>
-        <w:t xml:space="preserve"> however the range of available web-building tools and resources (such as Amazon AWS Free Tier and Google Single Sign-On) is evolving so rapidly that </w:t>
-      </w:r>
-      <w:r>
-        <w:rPr>
-          <w:lang w:val="en-AU"/>
-        </w:rPr>
-        <w:t xml:space="preserve">any typical </w:t>
-      </w:r>
-      <w:r>
-        <w:rPr>
-          <w:lang w:val="en-AU"/>
-        </w:rPr>
-        <w:t>example</w:t>
-      </w:r>
-      <w:r>
-        <w:rPr>
-          <w:lang w:val="en-AU"/>
-        </w:rPr>
-        <w:t xml:space="preserve"> has a high chance of being out of date by the time a reader finds it. A similar caution should be applied to this report; in</w:t>
-      </w:r>
-      <w:r>
-        <w:rPr>
-          <w:lang w:val="en-AU"/>
-        </w:rPr>
-        <w:t xml:space="preserve"> </w:t>
-      </w:r>
-      <w:r>
-        <w:rPr>
-          <w:lang w:val="en-AU"/>
-        </w:rPr>
-        <w:t>10 months’ time a different tool set or procedure may be preferable.</w:t>
-      </w:r>
-    </w:p>
-    <w:p>
-      <w:pPr>
-        <w:pStyle w:val="Heading1"/>
-      </w:pPr>
-      <w:bookmarkStart w:id="2" w:name="_Toc480478038"/>
-      <w:r>
-        <w:t>Analysis</w:t>
-      </w:r>
-      <w:bookmarkEnd w:id="2"/>
-    </w:p>
-    <w:p>
-      <w:pPr>
-        <w:pStyle w:val="Heading2"/>
-      </w:pPr>
-      <w:bookmarkStart w:id="3" w:name="_Toc480478039"/>
-      <w:r>
-        <w:t>Methodology</w:t>
-      </w:r>
-      <w:bookmarkEnd w:id="3"/>
-      <w:r>
-        <w:t xml:space="preserve"> </w:t>
-      </w:r>
-    </w:p>
-    <w:p>
-      <w:r>
-        <w:t>The deliverables for this project were a series of instructions covering a variety of technical components, where the treatment of each technical component involved applying a specific methodology covering the evaluation, selection and ultimately the documentation of the component.</w:t>
-      </w:r>
-    </w:p>
-    <w:p>
-      <w:r>
-        <w:t xml:space="preserve">In more detail, this methodology involved proposing a certain technology / technologies (e.g. the choice of PostgreSQL as a database), utilising that technology to achieve a certain aim in a phase for the project (e.g. a reliable database technology has been made available) and if successful, noting this down as a preliminary step under a separate section in the HOWTO document. To verify that this section could achieve the same results each time, these preliminary HOWTO steps were repeated and tested several times. If the same result was produced then the next step would be constructed in a similar way, in relation to the next part of the current aim. If however the results were different, then this step was reviewed and modified on a trial-and-error basis until it was “stable”. </w:t>
-      </w:r>
-    </w:p>
-    <w:p>
-      <w:r>
-        <w:t xml:space="preserve">As the project developed this verification procedure was found to be in fact not so straightforward, as it was found that on repeating steps in subsequent sessions, the “proper path through” for one day would not necessarily work for another. This is because assumptions about the exact technical context or false memories about the exact sequence of prerequisite steps played a significant factor in the invalidation of previous documentation. </w:t>
-      </w:r>
-    </w:p>
-    <w:p>
-      <w:r>
-        <w:t xml:space="preserve">The </w:t>
-      </w:r>
-      <w:r>
-        <w:t>problems was addressed by ensuring that as many documented procedures as possible, even the earliest ones, were</w:t>
-      </w:r>
-      <w:r>
-        <w:t xml:space="preserve"> re-tried at later stages of the project, under constantly evolving technical conditions. </w:t>
-      </w:r>
-    </w:p>
-    <w:p>
-      <w:r>
-        <w:t>Ultimately when an entire section in the HOWTO document was completed, the steps undertaken to reach this phase in the project were reset to its initial state (e.g. in the case of PostgreSQL via termination of the entire EC2 instance, thus requiring re-installation of PostgreSQL when re-building the instance). From this point, the steps would once again be followed to observe whether the end-goal could still be achieved.</w:t>
-      </w:r>
-    </w:p>
-    <w:p>
-      <w:pPr>
-        <w:pStyle w:val="Heading2"/>
-      </w:pPr>
-      <w:bookmarkStart w:id="4" w:name="_Toc480478040"/>
-      <w:r>
-        <w:lastRenderedPageBreak/>
-        <w:t>Documentation Strategy</w:t>
-      </w:r>
-      <w:bookmarkEnd w:id="4"/>
-    </w:p>
-    <w:p>
-      <w:r>
-        <w:t>Information contained in document files in the current folder was questioned as to whether their saved format should be in the standard .doc format or the special .md format (incorporating GitHub markup). I ultimately decided to stay with the .doc standard for general files, both because it is the widely accepted and expected format and it would take a while to write the markup for everything, and may not be worth the prevention of layout issues (a small chance for which .doc files may be slightly altered unexpectedly). For technical documentation I decided to stick with .md format though only the Readme satisfied this scenario.</w:t>
-      </w:r>
-    </w:p>
-    <w:p>
-      <w:pPr>
-        <w:pStyle w:val="Heading2"/>
-      </w:pPr>
-      <w:bookmarkStart w:id="5" w:name="_Toc480478042"/>
-      <w:r>
-        <w:t>Hack attempt prevention, disabling clear-text password login access</w:t>
-      </w:r>
-      <w:bookmarkEnd w:id="5"/>
-    </w:p>
-    <w:p>
-      <w:r>
-        <w:t xml:space="preserve">Any publicly exposed Linux instance is constantly subjected to SSH hack attempts. We are protected from this because Amazon Linux by default does not allow password-based SSH access. </w:t>
-      </w:r>
-    </w:p>
-    <w:p>
-      <w:pPr>
-        <w:pStyle w:val="Heading2"/>
-      </w:pPr>
-      <w:bookmarkStart w:id="6" w:name="_Toc480478044"/>
-      <w:r>
-        <w:t>Server hosting In House</w:t>
-      </w:r>
-      <w:bookmarkEnd w:id="6"/>
-    </w:p>
-    <w:p>
-      <w:r>
-        <w:t xml:space="preserve">A strong candidate </w:t>
-      </w:r>
-      <w:r>
-        <w:t xml:space="preserve">for selection of the server </w:t>
-      </w:r>
-      <w:r>
-        <w:t xml:space="preserve">was to set up and manage a Linux installation locally, and work against it as distinct from working against a remote cloud-based service. I opted for cloud-based because it’s easily accessible from anywhere and is not affected by hardware or availability problems with local machinery. </w:t>
-      </w:r>
-    </w:p>
-    <w:p>
-      <w:r>
-        <w:t>In terms of choosing a cloud provider, I chose the Amazon cloud-based environment due to it being a very well known company; offering great customer service and reliability, a free tier program and having a wide range of virtualisation tools and file storage available to its users. The EC2 and S3 services are the most relevant for this project, and when combined can immensely strengthen a virtual Amazon instance. As an additional benefit, through hosting the virtual server in the cloud, it is both accessible anywhere.</w:t>
-      </w:r>
-    </w:p>
-    <w:p>
-      <w:pPr>
-        <w:pStyle w:val="Heading2"/>
-      </w:pPr>
-      <w:bookmarkStart w:id="7" w:name="_Toc480478045"/>
-      <w:r>
-        <w:t>OS (Windows VS Linux)</w:t>
-      </w:r>
-      <w:bookmarkEnd w:id="7"/>
-    </w:p>
-    <w:p>
-      <w:r>
-        <w:t>I chose Linux as the development platform because it appears to be very much the leading platform for Cloud-Based technologies, especially as regards Open-Source components.</w:t>
-      </w:r>
-    </w:p>
-    <w:p>
-      <w:pPr>
-        <w:pStyle w:val="Heading2"/>
-      </w:pPr>
-      <w:bookmarkStart w:id="8" w:name="_Toc480478048"/>
-      <w:r>
-        <w:t>SQL Injection Attack Prevention</w:t>
-      </w:r>
-      <w:bookmarkEnd w:id="8"/>
-    </w:p>
-    <w:p>
-      <w:r>
-        <w:t xml:space="preserve">The delivered web app is clearly a database-backed application, and is the type of app which is typically subject to SQL Injection Attacks. We prevent this by ensuring that the application logic uses bind variables whenever constructing SQL Queries. </w:t>
-      </w:r>
-    </w:p>
-    <w:p>
-      <w:pPr>
-        <w:pStyle w:val="Heading2"/>
-      </w:pPr>
-      <w:bookmarkStart w:id="9" w:name="_Toc480478051"/>
-      <w:r>
-        <w:t>Selection of Technologies</w:t>
-      </w:r>
-      <w:bookmarkEnd w:id="9"/>
-    </w:p>
-    <w:p>
-      <w:r>
-        <w:t>Project analysis involved the use of</w:t>
-      </w:r>
-      <w:r>
-        <w:t xml:space="preserve"> </w:t>
-      </w:r>
-      <w:r>
-        <w:t>forums, help pages</w:t>
-      </w:r>
-      <w:r>
-        <w:t xml:space="preserve"> on the web and </w:t>
-      </w:r>
-      <w:r>
-        <w:t xml:space="preserve">advice from </w:t>
-      </w:r>
-      <w:r>
-        <w:t>colleagues</w:t>
-      </w:r>
-      <w:r>
-        <w:t xml:space="preserve"> to start investigating available technologies and procedures.</w:t>
-      </w:r>
-      <w:r>
-        <w:t xml:space="preserve"> </w:t>
-      </w:r>
-      <w:r>
-        <w:t>I considered technologies including</w:t>
-      </w:r>
-      <w:r>
-        <w:t xml:space="preserve"> GitHub, MySQL, PuTTY, PHP, Python, Ruby / Perl, HTML5, CSS, Javascript, Bootstrap, </w:t>
-      </w:r>
-      <w:r>
-        <w:t xml:space="preserve">Angular, JQuery UI, mySQL, </w:t>
-      </w:r>
-      <w:r>
-        <w:t>PostgreSQL</w:t>
-      </w:r>
-      <w:r>
-        <w:t>, Ansible and Docker, some of which were utilised in the project. The Amazon services EC2, S3, EBS and Elastic IPs were all implemented into the project as utilisation of the wide range of Amazon technologies was the main direction I wa</w:t>
-      </w:r>
-      <w:r>
-        <w:t>nted to head into for this area, and</w:t>
-      </w:r>
-      <w:r>
-        <w:t xml:space="preserve"> I intended to make full use of their</w:t>
-      </w:r>
-      <w:r>
-        <w:t xml:space="preserve"> “free tier” procedure / offer. </w:t>
-      </w:r>
-    </w:p>
-    <w:p>
-      <w:r>
-        <w:t>This was essentially an “agile” approach in that I chose to investigate tools and make quick assessments on which ones to deploy</w:t>
-      </w:r>
-      <w:r>
-        <w:t>,</w:t>
-      </w:r>
-      <w:r>
-        <w:t xml:space="preserve"> without </w:t>
-      </w:r>
-      <w:r>
-        <w:t>performing a</w:t>
-      </w:r>
-      <w:r>
-        <w:t xml:space="preserve"> very exhaustive </w:t>
-      </w:r>
-      <w:r>
-        <w:t xml:space="preserve">research on the merits </w:t>
-      </w:r>
-      <w:r>
-        <w:lastRenderedPageBreak/>
-        <w:t>of each.</w:t>
-      </w:r>
-      <w:r>
-        <w:t xml:space="preserve"> I continued use of a tool or resource if it could be quickly and easily deployed to achieve an end</w:t>
-      </w:r>
-      <w:r>
-        <w:t>, however when this did occur</w:t>
-      </w:r>
-      <w:r>
-        <w:t xml:space="preserve"> I made notes on how each such tool was deployed</w:t>
-      </w:r>
-      <w:r>
-        <w:t>. This resulted in the</w:t>
-      </w:r>
-      <w:r>
-        <w:t xml:space="preserve"> recording </w:t>
-      </w:r>
-      <w:r>
-        <w:t xml:space="preserve">of </w:t>
-      </w:r>
-      <w:r>
-        <w:t xml:space="preserve">sufficient material to turn these </w:t>
-      </w:r>
-      <w:r>
-        <w:t xml:space="preserve">notes </w:t>
-      </w:r>
-      <w:r>
-        <w:t xml:space="preserve">into </w:t>
-      </w:r>
-      <w:r>
-        <w:t xml:space="preserve">fully elaborated </w:t>
-      </w:r>
-      <w:r>
-        <w:t>HOWTOs</w:t>
-      </w:r>
-      <w:r>
-        <w:t>.</w:t>
-      </w:r>
-      <w:r>
-        <w:t xml:space="preserve"> </w:t>
-      </w:r>
-    </w:p>
-    <w:p>
-      <w:pPr>
-        <w:pStyle w:val="Heading2"/>
-      </w:pPr>
-      <w:bookmarkStart w:id="10" w:name="_Toc480478052"/>
-      <w:r>
-        <w:t>Docker consideration</w:t>
-      </w:r>
-      <w:bookmarkEnd w:id="10"/>
-    </w:p>
-    <w:p>
-      <w:r>
-        <w:t>The Docker Virtualisation environment was also considered, however it required a further level of configuration compared to that of the Amazon EC2 instances. The idea was abandoned however noted down as a suitable fallback in case there was some issue with Amazon (however very unlikely).</w:t>
-      </w:r>
-    </w:p>
-    <w:p>
-      <w:pPr>
-        <w:pStyle w:val="Heading2"/>
-      </w:pPr>
-      <w:bookmarkStart w:id="11" w:name="_Toc480478053"/>
-      <w:r>
-        <w:t>Choice of Amazon as a Cloud Provider</w:t>
-      </w:r>
-      <w:bookmarkEnd w:id="11"/>
-    </w:p>
-    <w:p>
-      <w:r>
-        <w:t>Amazon already has a very high reputation of offering great Customer Service as well as being a massive marketing platform. After having used their S3 service in particular their storage seems very stable and offers a large amount of data to be stored so it seemed a strong candidate to make use of this as a cloud system for my project. Linking the storage facility with the virtualisation environment resulted in a very strong cloud-based solution.</w:t>
-      </w:r>
-    </w:p>
-    <w:p>
-      <w:pPr>
-        <w:pStyle w:val="Heading2"/>
-      </w:pPr>
-      <w:bookmarkStart w:id="12" w:name="_Toc480478054"/>
-      <w:r>
-        <w:t>Choice of Virtual Machine Hosting service</w:t>
-      </w:r>
-      <w:bookmarkEnd w:id="12"/>
-    </w:p>
-    <w:p>
-      <w:r>
-        <w:t xml:space="preserve">I chose Amazon EC2 because I was already impressed with solely their </w:t>
-      </w:r>
-      <w:r>
-        <w:t>Amazon Simple Storage Service (S3)</w:t>
-      </w:r>
-      <w:r>
-        <w:t xml:space="preserve"> at first, after having experimented with it for a while for general purposes, so had no doubt the EC2 service would serve just as well. It presented me with a very simple interface, quick response times, great support and so on and only had the slight issue with linkage of these services to my account however these were resolved very quickly.</w:t>
-      </w:r>
-    </w:p>
-    <w:p>
-      <w:bookmarkStart w:id="13" w:name="_Toc480478055"/>
-      <w:r>
-        <w:rPr>
-          <w:rStyle w:val="Heading2Char"/>
-        </w:rPr>
-        <w:t>Choice of Source Cont</w:t>
-      </w:r>
-      <w:r>
-        <w:rPr>
-          <w:rStyle w:val="Heading2Char"/>
-        </w:rPr>
-        <w:t xml:space="preserve">rol (GitHub </w:t>
-      </w:r>
-      <w:r>
-        <w:rPr>
-          <w:rStyle w:val="Heading2Char"/>
-        </w:rPr>
-        <w:t>vs Dropbox)</w:t>
-      </w:r>
-      <w:bookmarkEnd w:id="13"/>
-      <w:r>
-        <w:t xml:space="preserve"> </w:t>
-      </w:r>
-    </w:p>
-    <w:p>
-      <w:r>
-        <w:t>I chose GitHub as a repository for all screenshots, source code, version control aspects and documentation (issues etc) needs. I manage it locally using the Windows application “TortoiseGit” which allows me to easily set up a new Git repo, and have access to many Git features though mainly I simply work off the local files, then commit and push them to the master repository link on GitHub. I also on the web interface manage “issues” which are small paragraphs of current bugs, reminders or just general notes regarding the project. I also have the opportunity to revert back to a past commission if something goes wrong in the current stage.</w:t>
-      </w:r>
-    </w:p>
-    <w:p>
-      <w:r>
-        <w:t>Dropbox on the other hand was a great repository for note taking also, and all important notes and even Putty files and similar were encrypted using the “Boxcryptor” app, which means that if my Dropbox account was compromised the encrypted files could only be read through an additional layer of security through this app. Locally, it’s very easy for me to login to the Boxcryptor app and view these files on a separate virtual drive safe from the eyes of the public.</w:t>
-      </w:r>
-    </w:p>
-    <w:p>
-      <w:pPr>
-        <w:pStyle w:val="Heading2"/>
-      </w:pPr>
-      <w:bookmarkStart w:id="14" w:name="_Toc480478056"/>
-      <w:r>
-        <w:t>Access from Local Workstation to Remote Server</w:t>
-      </w:r>
-      <w:bookmarkEnd w:id="14"/>
-    </w:p>
-    <w:p>
-      <w:r>
-        <w:t xml:space="preserve">I decided to use the Windows Putty application because I am already very familiar with using it to connect to remote servers through the SSH (Secure Shell) protocol and by default it provides an excellent terminal interface to work off. Linux, being a terminal-based operating system itself, works very well with Putty and tips for connection through it are linked to from the connection window on the Amazon EC2 Management Console.  </w:t>
-      </w:r>
-    </w:p>
-    <w:p>
-      <w:pPr>
-        <w:pStyle w:val="Heading2"/>
-      </w:pPr>
-      <w:bookmarkStart w:id="15" w:name="_Toc480478057"/>
-      <w:r>
-        <w:lastRenderedPageBreak/>
-        <w:t>Choice of Linux distribution (Amazon Linux)</w:t>
-      </w:r>
-      <w:bookmarkEnd w:id="15"/>
-    </w:p>
-    <w:p>
-      <w:r>
-        <w:t xml:space="preserve">I needed to broaden my knowledge of the Linux world, and having the general view of Linux as a powerful, user-friendly and pro open-source platform persuaded me to select this as an AMI for the Amazon Instance. </w:t>
-      </w:r>
-    </w:p>
-    <w:p>
-      <w:r>
-        <w:t>Amazon Linux is in face based off RHEL (Red Hat Enterprise Linux) version 5, and some parts of version 6. They state now that “</w:t>
-      </w:r>
-      <w:r>
-        <w:t>one of the goals of the most current Amazon Linux AMI (2013.09) is to be as compatible as possible with RHEL 6</w:t>
-      </w:r>
-      <w:r>
-        <w:t>” as discussed in the link:</w:t>
-      </w:r>
-    </w:p>
-    <w:p>
+        <w:t xml:space="preserve">GitHub Issues were used as a means of documenting my research and any tips relevant to the HOWTO document or the topic area in general. These can be found at </w:t>
+      </w:r>
       <w:hyperlink r:id="rId9" w:history="1">
         <w:r>
           <w:rPr>
             <w:rStyle w:val="Hyperlink"/>
+            <w:lang w:val="en-AU"/>
           </w:rPr>
-          <w:t>http://serverfault.com/questions/798427/what-linux-distribution-is-the-amazon-linux-ami-based-on</w:t>
+          <w:t>https://github.com/darkquake93/unihood/issues</w:t>
         </w:r>
       </w:hyperlink>
-    </w:p>
-    <w:p>
-      <w:r>
-        <w:t>I felt it was safe to assume that at this stage Centos 6 and Amazon Linux are almost identical in terms of feel and functionality. Any instructions that were followed were followed in reference to steps outlined specifically for Centos 6, though in the rare case they would fail then the steps for Centos 5 would be followed as a fallback.</w:t>
-      </w:r>
+      <w:r>
+        <w:rPr>
+          <w:lang w:val="en-AU"/>
+        </w:rPr>
+        <w:t xml:space="preserve"> for inspection (each issue can be clicked on and their comments, status etc. will be displayed).</w:t>
+      </w:r>
+    </w:p>
+    <w:p>
+      <w:pPr>
+        <w:pStyle w:val="Heading1"/>
+      </w:pPr>
+      <w:bookmarkStart w:id="2" w:name="_Toc480552337"/>
+      <w:r>
+        <w:lastRenderedPageBreak/>
+        <w:t>Analysis</w:t>
+      </w:r>
+      <w:bookmarkEnd w:id="2"/>
     </w:p>
     <w:p>
       <w:pPr>
         <w:pStyle w:val="Heading2"/>
-        <w:rPr>
-          <w:lang w:val="en-AU"/>
-        </w:rPr>
-      </w:pPr>
-      <w:bookmarkStart w:id="16" w:name="_Toc480478058"/>
+      </w:pPr>
+      <w:bookmarkStart w:id="3" w:name="_Toc480552338"/>
+      <w:r>
+        <w:t>Methodology</w:t>
+      </w:r>
+      <w:bookmarkEnd w:id="3"/>
+      <w:r>
+        <w:t xml:space="preserve"> </w:t>
+      </w:r>
+    </w:p>
+    <w:p>
+      <w:r>
+        <w:t>The deliverables for this project were a series of instructions covering a variety of technical components, where the treatment of each technical component involved applying a specific methodology covering the evaluation, selection and ultimately the documentation of the component.</w:t>
+      </w:r>
+    </w:p>
+    <w:p>
+      <w:r>
+        <w:t xml:space="preserve">In more detail, this methodology involved proposing a certain technology / technologies (e.g. the choice of PostgreSQL as a database), utilising that technology to achieve a certain aim in a phase for the project (e.g. a reliable database technology has been made available) and if successful, noting this down as a preliminary step under a separate section in the HOWTO document. To verify that this section could achieve the same results each time, these preliminary HOWTO steps were repeated and tested several times. If the same result was produced then the next step would be constructed in a similar way, in relation to the next part of the current aim. If however the results were different, then this step was reviewed and modified on a trial-and-error basis until it was “stable”. </w:t>
+      </w:r>
+    </w:p>
+    <w:p>
+      <w:r>
+        <w:t xml:space="preserve">As the project developed this verification procedure was found to be in fact not so straightforward, as it was found that on repeating steps in subsequent sessions, the “proper path through” for one day would not necessarily work for another. This is because assumptions about the exact technical context or false memories about the exact sequence of prerequisite steps played a significant factor in the invalidation of previous documentation. </w:t>
+      </w:r>
+    </w:p>
+    <w:p>
+      <w:r>
+        <w:t xml:space="preserve">The </w:t>
+      </w:r>
+      <w:r>
+        <w:t>problems was addressed by ensuring that as many documented procedures as possible, even the earliest ones, were</w:t>
+      </w:r>
+      <w:r>
+        <w:t xml:space="preserve"> re-tried at later stages of the project, under constantly evolving technical conditions. </w:t>
+      </w:r>
+    </w:p>
+    <w:p>
+      <w:r>
+        <w:t>Ultimately when an entire section in the HOWTO document was completed, the steps undertaken to reach this phase in the project were reset to its initial state (e.g. in the case of PostgreSQL via termination of the entire EC2 instance, thus requiring re-installation of PostgreSQL when re-building the instance). From this point, the steps would once again be followed to observe whether the end-goal could still be achieved.</w:t>
+      </w:r>
+    </w:p>
+    <w:p>
+      <w:pPr>
+        <w:pStyle w:val="Heading2"/>
+      </w:pPr>
+      <w:bookmarkStart w:id="4" w:name="_Toc480552339"/>
+      <w:r>
+        <w:t>Documentation Strategy</w:t>
+      </w:r>
+      <w:bookmarkEnd w:id="4"/>
+    </w:p>
+    <w:p>
+      <w:r>
+        <w:t>Information contained in document files in the current folder was questioned as to whether their saved format should be in the standard .doc format or the special .md format (incorporating GitHub markup). I ultimately decided to stay with the .doc standard for general files, both because it is the widely accepted and expected format and it would take a while to write the markup for everything, and may not be worth the prevention of layout issues (a small chance for which .doc files may be slightly altered unexpectedly). For technical documentation I decided to stick with .md format though only the Readme satisfied this scenario.</w:t>
+      </w:r>
+    </w:p>
+    <w:p>
+      <w:pPr>
+        <w:pStyle w:val="Heading2"/>
+      </w:pPr>
+      <w:bookmarkStart w:id="5" w:name="_Toc480552340"/>
+      <w:r>
+        <w:t>Selection of Amazon Web Services</w:t>
+      </w:r>
+      <w:bookmarkEnd w:id="5"/>
+    </w:p>
+    <w:p>
+      <w:r>
+        <w:t xml:space="preserve">The aim to minimise the costs associated with the project was at the top of my mind when setting up a new Amazon account which would be linked to the Amazon Web Services. After some research, </w:t>
+      </w:r>
+      <w:r>
+        <w:lastRenderedPageBreak/>
+        <w:t xml:space="preserve">I discovered there was a “Free Tier” period that is included in the creation of a fresh account, so I could conveniently utilise this instead of my current Amazon account. To distinguish this from my main account, I felt it was necessary to link it to a fresh Gmail account also. </w:t>
+      </w:r>
+    </w:p>
+    <w:p>
+      <w:r>
+        <w:t>After linkage between the Gmail account and Amazon account was completed (through simply providing it as the email address during sign-up), I started the process of linkage between the Amazon account and the Amazon Web Services. It is a requirement of the AWS sign-up process to link this account as the services will be tied to it. The sign-up process does not provide you with full access to the AWS services right away, as it is seen as a kind of request form for which you will need to wait on a response from and/or keep in contact with Amazon themselves regards if and when they allow you to use these services.</w:t>
+      </w:r>
+    </w:p>
+    <w:p>
+      <w:r>
+        <w:t xml:space="preserve">This took longer than expected however, as there was some small issue between my bank (Barclays) accepting or managing the small transaction used to verify this linkage. I contacted Amazon support and started this as a small case, for which after a few message exchanges was resolved very quickly. I was very impressed with the speed and quality of support from Amazon, and it helped me proceed with little disruptions to the actual creation of the Unihood virtual machine. </w:t>
+      </w:r>
+    </w:p>
+    <w:p>
+      <w:r>
+        <w:t>Regards the associated email, a</w:t>
+      </w:r>
+      <w:r>
+        <w:t xml:space="preserve">ny email address can be used for making your AMAZON account (the AMAZON WEB SERVICES ACCOUNT is different), Gmail was my preference. Make sure </w:t>
+      </w:r>
+      <w:r>
+        <w:t xml:space="preserve">that this </w:t>
+      </w:r>
+      <w:r>
+        <w:t>email is valid</w:t>
+      </w:r>
+      <w:r>
+        <w:t xml:space="preserve"> and non-associated with Amazon or there may be conflicts. I suggest as a</w:t>
+      </w:r>
+      <w:r>
+        <w:t xml:space="preserve"> best practice to create a new one for this purpose.</w:t>
+      </w:r>
+    </w:p>
+    <w:p>
+      <w:r>
+        <w:t xml:space="preserve">It may take some weeks, though when the AWS are linked to your account this free tier program will then be available for use. It will greatly help minimise the costs when using (in this case) virtual machines. Options which are eligible for this are indicated clearly on each step of the instance creation process, so there is strong assurance that the right choice is being made cost-wise. </w:t>
+      </w:r>
+      <w:bookmarkStart w:id="6" w:name="OLE_LINK11"/>
+      <w:bookmarkStart w:id="7" w:name="OLE_LINK12"/>
+    </w:p>
+    <w:p>
+      <w:r>
+        <w:t>I have elaborated on this aspect in the HOWTO document under “</w:t>
+      </w:r>
+      <w:r>
+        <w:t>Amazon Free Tier Account Creation</w:t>
+      </w:r>
+      <w:r>
+        <w:t>”.</w:t>
+      </w:r>
+      <w:bookmarkEnd w:id="6"/>
+      <w:bookmarkEnd w:id="7"/>
+    </w:p>
+    <w:p>
+      <w:pPr>
+        <w:pStyle w:val="Heading2"/>
+      </w:pPr>
+      <w:bookmarkStart w:id="8" w:name="_Toc480552341"/>
+      <w:r>
+        <w:t>Hack attempt prevention, disabling clear-text password login access</w:t>
+      </w:r>
+      <w:bookmarkEnd w:id="8"/>
+    </w:p>
+    <w:p>
+      <w:r>
+        <w:t xml:space="preserve">Any publicly exposed Linux instance is constantly subjected to SSH hack attempts. We are protected from this because Amazon Linux by default does not allow password-based SSH access. </w:t>
+      </w:r>
+    </w:p>
+    <w:p>
+      <w:pPr>
+        <w:pStyle w:val="Heading2"/>
+      </w:pPr>
+      <w:bookmarkStart w:id="9" w:name="_Toc480552342"/>
+      <w:r>
+        <w:t>Server hosting In House</w:t>
+      </w:r>
+      <w:bookmarkEnd w:id="9"/>
+    </w:p>
+    <w:p>
+      <w:r>
+        <w:t xml:space="preserve">A strong candidate </w:t>
+      </w:r>
+      <w:r>
+        <w:t xml:space="preserve">for selection of the server </w:t>
+      </w:r>
+      <w:r>
+        <w:t xml:space="preserve">was to set up and manage a Linux installation locally, and work against it as distinct from working against a remote cloud-based service. I opted for cloud-based because it’s easily accessible from anywhere and is not affected by hardware or availability problems with local machinery. </w:t>
+      </w:r>
+    </w:p>
+    <w:p>
+      <w:r>
+        <w:t>In terms of choosing a cloud provider, I chose the Amazon cloud-based environment due to it being a very well known company; offering great customer service and reliability, a free tier program and having a wide range of virtualisation tools and file storage available to its users. The EC2 and S3 services are the most relevant for this project, and when combined can immensely strengthen a virtual Amazon instance. As an additional benefit, through hosting the virtual server in the cloud, it is both accessible anywhere.</w:t>
+      </w:r>
+    </w:p>
+    <w:p>
+      <w:pPr>
+        <w:pStyle w:val="Heading2"/>
+      </w:pPr>
+      <w:bookmarkStart w:id="10" w:name="_Toc480552343"/>
+      <w:r>
+        <w:lastRenderedPageBreak/>
+        <w:t>OS (Windows VS Linux)</w:t>
+      </w:r>
+      <w:bookmarkEnd w:id="10"/>
+    </w:p>
+    <w:p>
+      <w:r>
+        <w:t>I chose Linux as the development platform because it appears to be very much the leading platform for Cloud-Based technologies, especially as regards Open-Source components.</w:t>
+      </w:r>
+    </w:p>
+    <w:p>
+      <w:pPr>
+        <w:pStyle w:val="Heading2"/>
+      </w:pPr>
+      <w:bookmarkStart w:id="11" w:name="_Toc480552344"/>
+      <w:r>
+        <w:t>SQL Injection Attack Prevention</w:t>
+      </w:r>
+      <w:bookmarkEnd w:id="11"/>
+    </w:p>
+    <w:p>
+      <w:r>
+        <w:t xml:space="preserve">The delivered web app is clearly a database-backed application, and is the type of app which is typically subject to SQL Injection Attacks. We prevent this by ensuring that the application logic uses bind variables whenever constructing SQL Queries. </w:t>
+      </w:r>
+    </w:p>
+    <w:p>
+      <w:pPr>
+        <w:pStyle w:val="Heading2"/>
+      </w:pPr>
+      <w:bookmarkStart w:id="12" w:name="_Toc480552345"/>
+      <w:r>
+        <w:t>Selection of Technologies</w:t>
+      </w:r>
+      <w:bookmarkEnd w:id="12"/>
+    </w:p>
+    <w:p>
+      <w:r>
+        <w:t>Project analysis involved the use of</w:t>
+      </w:r>
+      <w:r>
+        <w:t xml:space="preserve"> </w:t>
+      </w:r>
+      <w:r>
+        <w:t>forums, help pages</w:t>
+      </w:r>
+      <w:r>
+        <w:t xml:space="preserve"> on the web and </w:t>
+      </w:r>
+      <w:r>
+        <w:t xml:space="preserve">advice from </w:t>
+      </w:r>
+      <w:r>
+        <w:t>colleagues</w:t>
+      </w:r>
+      <w:r>
+        <w:t xml:space="preserve"> to start investigating available technologies and procedures.</w:t>
+      </w:r>
+      <w:r>
+        <w:t xml:space="preserve"> </w:t>
+      </w:r>
+      <w:r>
+        <w:t>I considered technologies including</w:t>
+      </w:r>
+      <w:r>
+        <w:t xml:space="preserve"> GitHub, MySQL, PuTTY, PHP, Python, Ruby / Perl, HTML5, CSS, Javascript, Bootstrap, </w:t>
+      </w:r>
+      <w:r>
+        <w:t xml:space="preserve">Angular, JQuery UI, mySQL, </w:t>
+      </w:r>
+      <w:r>
+        <w:t>PostgreSQL</w:t>
+      </w:r>
+      <w:r>
+        <w:t>, Ansible and Docker, some of which were utilised in the project. The Amazon services EC2, S3, EBS and Elastic IPs were all implemented into the project as utilisation of the wide range of Amazon technologies was the main direction I wa</w:t>
+      </w:r>
+      <w:r>
+        <w:t>nted to head into for this area, and</w:t>
+      </w:r>
+      <w:r>
+        <w:t xml:space="preserve"> I intended to make full use of their</w:t>
+      </w:r>
+      <w:r>
+        <w:t xml:space="preserve"> “free tier” procedure / offer. </w:t>
+      </w:r>
+    </w:p>
+    <w:p>
+      <w:r>
+        <w:t>This was essentially an “agile” approach in that I chose to investigate tools and make quick assessments on which ones to deploy</w:t>
+      </w:r>
+      <w:r>
+        <w:t>,</w:t>
+      </w:r>
+      <w:r>
+        <w:t xml:space="preserve"> without </w:t>
+      </w:r>
+      <w:r>
+        <w:t>performing a</w:t>
+      </w:r>
+      <w:r>
+        <w:t xml:space="preserve"> very exhaustive </w:t>
+      </w:r>
+      <w:r>
+        <w:t>research on the merits of each.</w:t>
+      </w:r>
+      <w:r>
+        <w:t xml:space="preserve"> I continued use of a tool or resource if it could be quickly and easily deployed to achieve an end</w:t>
+      </w:r>
+      <w:r>
+        <w:t>, however when this did occur</w:t>
+      </w:r>
+      <w:r>
+        <w:t xml:space="preserve"> I made notes on how each such tool was deployed</w:t>
+      </w:r>
+      <w:r>
+        <w:t>. This resulted in the</w:t>
+      </w:r>
+      <w:r>
+        <w:t xml:space="preserve"> recording </w:t>
+      </w:r>
+      <w:r>
+        <w:t xml:space="preserve">of </w:t>
+      </w:r>
+      <w:r>
+        <w:t xml:space="preserve">sufficient material to turn these </w:t>
+      </w:r>
+      <w:r>
+        <w:t xml:space="preserve">notes </w:t>
+      </w:r>
+      <w:r>
+        <w:t xml:space="preserve">into </w:t>
+      </w:r>
+      <w:r>
+        <w:t xml:space="preserve">fully elaborated </w:t>
+      </w:r>
+      <w:r>
+        <w:t>HOWTOs</w:t>
+      </w:r>
+      <w:r>
+        <w:t>.</w:t>
+      </w:r>
+      <w:r>
+        <w:t xml:space="preserve"> </w:t>
+      </w:r>
+    </w:p>
+    <w:p>
+      <w:pPr>
+        <w:pStyle w:val="Heading2"/>
+      </w:pPr>
+      <w:bookmarkStart w:id="13" w:name="_Toc480552346"/>
+      <w:r>
+        <w:t>Docker consideration</w:t>
+      </w:r>
+      <w:bookmarkEnd w:id="13"/>
+    </w:p>
+    <w:p>
+      <w:r>
+        <w:t>The Docker Virtualisation environment was also considered, however it required a further level of configuration compared to that of the Amazon EC2 instances. The idea was abandoned however noted down as a suitable fallback in case there was some issue with Amazon (however very unlikely).</w:t>
+      </w:r>
+    </w:p>
+    <w:p>
+      <w:pPr>
+        <w:pStyle w:val="Heading2"/>
+      </w:pPr>
+      <w:bookmarkStart w:id="14" w:name="_Toc480552347"/>
+      <w:r>
+        <w:t>Choice of Amazon as a Cloud Provider</w:t>
+      </w:r>
+      <w:bookmarkEnd w:id="14"/>
+    </w:p>
+    <w:p>
+      <w:r>
+        <w:t>Amazon already has a very high reputation of offering great Customer Service as well as being a massive marketing platform. After having used their S3 service in particular their storage seems very stable and offers a large amount of data to be stored so it seemed a strong candidate to make use of this as a cloud system for my project. Linking the storage facility with the virtualisation environment resulted in a very strong cloud-based solution.</w:t>
+      </w:r>
+    </w:p>
+    <w:p>
+      <w:pPr>
+        <w:pStyle w:val="Heading2"/>
+      </w:pPr>
+      <w:bookmarkStart w:id="15" w:name="_Toc480552348"/>
+      <w:r>
+        <w:t>Choice of Virtual Machine Hosting service</w:t>
+      </w:r>
+      <w:bookmarkEnd w:id="15"/>
+    </w:p>
+    <w:p>
+      <w:r>
+        <w:t xml:space="preserve">I chose Amazon EC2 because I was already impressed with solely their </w:t>
+      </w:r>
+      <w:r>
+        <w:t>Amazon Simple Storage Service (S3)</w:t>
+      </w:r>
+      <w:r>
+        <w:t xml:space="preserve"> at first, after having experimented with it for a while for general purposes, so had no doubt the EC2 service would serve just as well. It presented me with a very simple interface, quick response times, great support and so on and only had the slight issue with linkage of these services to my account however these were resolved very quickly.</w:t>
+      </w:r>
+    </w:p>
+    <w:p>
+      <w:bookmarkStart w:id="16" w:name="_Toc480552349"/>
+      <w:r>
+        <w:rPr>
+          <w:rStyle w:val="Heading2Char"/>
+        </w:rPr>
+        <w:t>Choice of Source Cont</w:t>
+      </w:r>
+      <w:r>
+        <w:rPr>
+          <w:rStyle w:val="Heading2Char"/>
+        </w:rPr>
+        <w:t xml:space="preserve">rol (GitHub </w:t>
+      </w:r>
+      <w:r>
+        <w:rPr>
+          <w:rStyle w:val="Heading2Char"/>
+        </w:rPr>
+        <w:t>vs Dropbox)</w:t>
+      </w:r>
+      <w:bookmarkEnd w:id="16"/>
+      <w:r>
+        <w:t xml:space="preserve"> </w:t>
+      </w:r>
+    </w:p>
+    <w:p>
+      <w:r>
+        <w:t xml:space="preserve">I chose GitHub as a repository for all screenshots, source code, version control aspects and documentation (issues etc) needs. I manage it locally using the Windows application “TortoiseGit” </w:t>
+      </w:r>
+      <w:r>
+        <w:lastRenderedPageBreak/>
+        <w:t>which allows me to easily set up a new Git repo, and have access to many Git features though mainly I simply work off the local files, then commit and push them to the master repository link on GitHub. I also on the web interface manage “issues” which are small paragraphs of current bugs, reminders or just general notes regarding the project. I also have the opportunity to revert back to a past commission if something goes wrong in the current stage.</w:t>
+      </w:r>
+    </w:p>
+    <w:p>
+      <w:r>
+        <w:t>Dropbox on the other hand was a great repository for note taking also, and all important notes and even Putty files and similar were encrypted using the “Boxcryptor” app, which means that if my Dropbox account was compromised the encrypted files could only be read through an additional layer of security through this app. Locally, it’s very easy for me to login to the Boxcryptor app and view these files on a separate virtual drive safe from the eyes of the public.</w:t>
+      </w:r>
+    </w:p>
+    <w:p>
+      <w:pPr>
+        <w:pStyle w:val="Heading2"/>
+      </w:pPr>
+      <w:bookmarkStart w:id="17" w:name="_Toc480552350"/>
+      <w:r>
+        <w:t>Access from Local Workstation to Remote Server</w:t>
+      </w:r>
+      <w:bookmarkEnd w:id="17"/>
+    </w:p>
+    <w:p>
+      <w:r>
+        <w:t xml:space="preserve">I decided to use the Windows Putty application because I am already very familiar with using it to connect to remote servers through the SSH (Secure Shell) protocol and by default it provides an excellent terminal interface to work off. Linux, being a terminal-based operating system itself, works very well with Putty and tips for connection through it are linked to from the connection window on the Amazon EC2 Management Console.  </w:t>
+      </w:r>
+    </w:p>
+    <w:p>
+      <w:pPr>
+        <w:pStyle w:val="Heading2"/>
+      </w:pPr>
+      <w:bookmarkStart w:id="18" w:name="_Toc480552351"/>
+      <w:r>
+        <w:t>Choice of Linux distribution (Amazon Linux)</w:t>
+      </w:r>
+      <w:bookmarkEnd w:id="18"/>
+      <w:r>
+        <w:t xml:space="preserve"> </w:t>
+      </w:r>
+    </w:p>
+    <w:p>
+      <w:r>
+        <w:t xml:space="preserve">I felt it was safe to assume that at this stage Centos 6 and Amazon Linux are </w:t>
+      </w:r>
+      <w:r>
+        <w:t>similar</w:t>
+      </w:r>
+      <w:r>
+        <w:t xml:space="preserve"> in terms of feel and functionality. Any instructions that were followed were followed in reference to steps outlined specifically for Centos 6, though in the rare case they would fail then the steps for Centos 5 would be followed as a fallback.</w:t>
+      </w:r>
+    </w:p>
+    <w:p>
+      <w:pPr>
+        <w:rPr>
+          <w:lang w:val="en-AU"/>
+        </w:rPr>
+      </w:pPr>
+      <w:r>
+        <w:rPr>
+          <w:lang w:val="en-AU"/>
+        </w:rPr>
+        <w:t xml:space="preserve">Amazon’s </w:t>
+      </w:r>
+      <w:r>
+        <w:rPr>
+          <w:lang w:val="en-AU"/>
+        </w:rPr>
+        <w:t>“</w:t>
+      </w:r>
+      <w:r>
+        <w:rPr>
+          <w:lang w:val="en-AU"/>
+        </w:rPr>
+        <w:t>Free Tier” service allows this Operating System</w:t>
+      </w:r>
+      <w:r>
+        <w:rPr>
+          <w:lang w:val="en-AU"/>
+        </w:rPr>
+        <w:t xml:space="preserve"> to be used for free or very low-cost during the first year.</w:t>
+      </w:r>
+    </w:p>
+    <w:p>
+      <w:pPr>
+        <w:pStyle w:val="Heading2"/>
+        <w:rPr>
+          <w:lang w:val="en-AU"/>
+        </w:rPr>
+      </w:pPr>
+      <w:bookmarkStart w:id="19" w:name="_Toc480552352"/>
       <w:r>
         <w:rPr>
           <w:lang w:val="en-AU"/>
         </w:rPr>
         <w:t>Technologies Utilised</w:t>
       </w:r>
-      <w:bookmarkEnd w:id="16"/>
+      <w:bookmarkEnd w:id="19"/>
     </w:p>
     <w:p>
       <w:pPr>
@@ -5114,7 +5474,6 @@
       <w:tblGrid>
         <w:gridCol w:w="3062"/>
         <w:gridCol w:w="2851"/>
-        <w:gridCol w:w="2609"/>
       </w:tblGrid>
       <w:tr>
         <w:tc>
@@ -5150,24 +5509,6 @@
                 <w:lang w:val="en-AU"/>
               </w:rPr>
               <w:t>Choice</w:t>
-            </w:r>
-          </w:p>
-        </w:tc>
-        <w:tc>
-          <w:tcPr>
-            <w:tcW w:w="2609" w:type="dxa"/>
-          </w:tcPr>
-          <w:p>
-            <w:pPr>
-              <w:rPr>
-                <w:lang w:val="en-AU"/>
-              </w:rPr>
-            </w:pPr>
-            <w:r>
-              <w:rPr>
-                <w:lang w:val="en-AU"/>
-              </w:rPr>
-              <w:t>Detail</w:t>
             </w:r>
           </w:p>
         </w:tc>
@@ -5201,18 +5542,12 @@
                 <w:lang w:val="en-AU"/>
               </w:rPr>
             </w:pPr>
-          </w:p>
-        </w:tc>
-        <w:tc>
-          <w:tcPr>
-            <w:tcW w:w="2609" w:type="dxa"/>
-          </w:tcPr>
-          <w:p>
-            <w:pPr>
+            <w:r>
               <w:rPr>
                 <w:lang w:val="en-AU"/>
               </w:rPr>
-            </w:pPr>
+              <w:t>Amazon Web Services (AWS)</w:t>
+            </w:r>
           </w:p>
         </w:tc>
       </w:tr>
@@ -5245,18 +5580,12 @@
                 <w:lang w:val="en-AU"/>
               </w:rPr>
             </w:pPr>
-          </w:p>
-        </w:tc>
-        <w:tc>
-          <w:tcPr>
-            <w:tcW w:w="2609" w:type="dxa"/>
-          </w:tcPr>
-          <w:p>
-            <w:pPr>
+            <w:r>
               <w:rPr>
                 <w:lang w:val="en-AU"/>
               </w:rPr>
-            </w:pPr>
+              <w:t>PostgreSQL</w:t>
+            </w:r>
           </w:p>
         </w:tc>
       </w:tr>
@@ -5289,18 +5618,12 @@
                 <w:lang w:val="en-AU"/>
               </w:rPr>
             </w:pPr>
-          </w:p>
-        </w:tc>
-        <w:tc>
-          <w:tcPr>
-            <w:tcW w:w="2609" w:type="dxa"/>
-          </w:tcPr>
-          <w:p>
-            <w:pPr>
+            <w:r>
               <w:rPr>
                 <w:lang w:val="en-AU"/>
               </w:rPr>
-            </w:pPr>
+              <w:t>Amazon Linux</w:t>
+            </w:r>
           </w:p>
         </w:tc>
       </w:tr>
@@ -5333,18 +5656,12 @@
                 <w:lang w:val="en-AU"/>
               </w:rPr>
             </w:pPr>
-          </w:p>
-        </w:tc>
-        <w:tc>
-          <w:tcPr>
-            <w:tcW w:w="2609" w:type="dxa"/>
-          </w:tcPr>
-          <w:p>
-            <w:pPr>
+            <w:r>
               <w:rPr>
                 <w:lang w:val="en-AU"/>
               </w:rPr>
-            </w:pPr>
+              <w:t>PuTTY</w:t>
+            </w:r>
           </w:p>
         </w:tc>
       </w:tr>
@@ -5377,18 +5694,12 @@
                 <w:lang w:val="en-AU"/>
               </w:rPr>
             </w:pPr>
-          </w:p>
-        </w:tc>
-        <w:tc>
-          <w:tcPr>
-            <w:tcW w:w="2609" w:type="dxa"/>
-          </w:tcPr>
-          <w:p>
-            <w:pPr>
+            <w:r>
               <w:rPr>
                 <w:lang w:val="en-AU"/>
               </w:rPr>
-            </w:pPr>
+              <w:t>Perl</w:t>
+            </w:r>
           </w:p>
         </w:tc>
       </w:tr>
@@ -5421,18 +5732,12 @@
                 <w:lang w:val="en-AU"/>
               </w:rPr>
             </w:pPr>
-          </w:p>
-        </w:tc>
-        <w:tc>
-          <w:tcPr>
-            <w:tcW w:w="2609" w:type="dxa"/>
-          </w:tcPr>
-          <w:p>
-            <w:pPr>
+            <w:r>
               <w:rPr>
                 <w:lang w:val="en-AU"/>
               </w:rPr>
-            </w:pPr>
+              <w:t>JQuery</w:t>
+            </w:r>
           </w:p>
         </w:tc>
       </w:tr>
@@ -5465,18 +5770,12 @@
                 <w:lang w:val="en-AU"/>
               </w:rPr>
             </w:pPr>
-          </w:p>
-        </w:tc>
-        <w:tc>
-          <w:tcPr>
-            <w:tcW w:w="2609" w:type="dxa"/>
-          </w:tcPr>
-          <w:p>
-            <w:pPr>
+            <w:r>
               <w:rPr>
                 <w:lang w:val="en-AU"/>
               </w:rPr>
-            </w:pPr>
+              <w:t>JQuery UI</w:t>
+            </w:r>
           </w:p>
         </w:tc>
       </w:tr>
@@ -5495,6 +5794,7 @@
               <w:rPr>
                 <w:lang w:val="en-AU"/>
               </w:rPr>
+              <w:lastRenderedPageBreak/>
               <w:t>Data Design Tool</w:t>
             </w:r>
           </w:p>
@@ -5509,18 +5809,12 @@
                 <w:lang w:val="en-AU"/>
               </w:rPr>
             </w:pPr>
-          </w:p>
-        </w:tc>
-        <w:tc>
-          <w:tcPr>
-            <w:tcW w:w="2609" w:type="dxa"/>
-          </w:tcPr>
-          <w:p>
-            <w:pPr>
+            <w:r>
               <w:rPr>
                 <w:lang w:val="en-AU"/>
               </w:rPr>
-            </w:pPr>
+              <w:t>StarUML</w:t>
+            </w:r>
           </w:p>
         </w:tc>
       </w:tr>
@@ -5543,19 +5837,6 @@
         <w:rPr>
           <w:lang w:val="en-AU"/>
         </w:rPr>
-        <w:t>Amazon offers a “Free Tier” service which allows these above resources to be used for free or very low-cost during the first year.</w:t>
-      </w:r>
-    </w:p>
-    <w:p>
-      <w:pPr>
-        <w:rPr>
-          <w:lang w:val="en-AU"/>
-        </w:rPr>
-      </w:pPr>
-      <w:r>
-        <w:rPr>
-          <w:lang w:val="en-AU"/>
-        </w:rPr>
         <w:t>Additional resources:</w:t>
       </w:r>
     </w:p>
@@ -5630,7 +5911,6 @@
         <w:rPr>
           <w:lang w:val="en-AU"/>
         </w:rPr>
-        <w:lastRenderedPageBreak/>
         <w:t xml:space="preserve">Programming language </w:t>
       </w:r>
       <w:r>
@@ -5686,14 +5966,14 @@
       <w:pPr>
         <w:pStyle w:val="Heading2"/>
       </w:pPr>
-      <w:bookmarkStart w:id="17" w:name="_Toc480478059"/>
+      <w:bookmarkStart w:id="20" w:name="_Toc480552353"/>
       <w:r>
         <w:t xml:space="preserve">Selection and purchase of </w:t>
       </w:r>
       <w:r>
         <w:t>the Domain Name</w:t>
       </w:r>
-      <w:bookmarkEnd w:id="17"/>
+      <w:bookmarkEnd w:id="20"/>
     </w:p>
     <w:p>
       <w:r>
@@ -5737,145 +6017,140 @@
       </w:r>
     </w:p>
     <w:p>
+      <w:pPr>
+        <w:pStyle w:val="Heading2"/>
+      </w:pPr>
+      <w:bookmarkStart w:id="21" w:name="_Toc480552354"/>
       <w:r>
         <w:rPr>
           <w:highlight w:val="yellow"/>
         </w:rPr>
         <w:t>Consideration of static (elastic) instead of dynamic ip</w:t>
       </w:r>
+      <w:bookmarkEnd w:id="21"/>
+    </w:p>
+    <w:p>
+      <w:r>
+        <w:t xml:space="preserve">Every time an instance is restarted a different IP number is given, which is both inconvenient yet free. Ultimately, a small fee is required for a single elastic (static) IP number which is then assigned permanently to your domain name using your DNS provider management settings (e.g. Zoneedit). </w:t>
+      </w:r>
+    </w:p>
+    <w:p>
+      <w:r>
+        <w:t xml:space="preserve">Obtaining an elastic IP address was a very simple procedure </w:t>
+      </w:r>
+      <w:r>
+        <w:t>as well as i</w:t>
+      </w:r>
+      <w:r>
+        <w:t>ts association with the instance</w:t>
+      </w:r>
+      <w:r>
+        <w:t>. These are both</w:t>
+      </w:r>
+      <w:r>
+        <w:t xml:space="preserve"> covered in the HOWTO document under the “</w:t>
+      </w:r>
+      <w:r>
+        <w:t xml:space="preserve">Creating and </w:t>
+      </w:r>
+      <w:r>
+        <w:t>Associating Elastic IP to Instance” section.</w:t>
+      </w:r>
+    </w:p>
+    <w:p>
+      <w:r>
+        <w:t>This procedure is completely free as it is a single Elastic IP attached to an instance, and Amazon states “</w:t>
+      </w:r>
+      <w:r>
+        <w:t>You can have one Elastic IP (EIP) address associated with a running instance at no charge.</w:t>
+      </w:r>
+      <w:r>
+        <w:t xml:space="preserve">” This reference also details all the pricing for standard instance uptimes, outside of the Free Tier. </w:t>
+      </w:r>
+      <w:r>
+        <w:fldChar w:fldCharType="begin"/>
+      </w:r>
+      <w:r>
+        <w:instrText xml:space="preserve"> ADDIN ZOTERO_ITEM CSL_CITATION {"citationID":"243ubk2spq","properties":{"formattedCitation":"{\\rtf (\\uc0\\u8220{}EC2 Instance Pricing \\uc0\\u8211{} Amazon Web Services (AWS),\\uc0\\u8221{} n.d.)}","plainCitation":"(“EC2 Instance Pricing – Amazon Web Services (AWS),” n.d.)"},"citationItems":[{"id":167,"uris":["http://zotero.org/users/1782165/items/6X23RIUQ"],"uri":["http://zotero.org/users/1782165/items/6X23RIUQ"],"itemData":{"id":167,"type":"webpage","title":"EC2 Instance Pricing – Amazon Web Services (AWS)","container-title":"Amazon Web Services, Inc.","abstract":"Amazon EC2 pricing is based on instance types and the region in which your instances are running. There is no minimum fee and you only pay for what you use.","URL":"//aws.amazon.com/ec2/pricing/on-demand/","accessed":{"date-parts":[["2017",4,21]]}}}],"schema":"https://github.com/citation-style-language/schema/raw/master/csl-citation.json"} </w:instrText>
+      </w:r>
+      <w:r>
+        <w:fldChar w:fldCharType="separate"/>
+      </w:r>
+      <w:r>
+        <w:rPr>
+          <w:rFonts w:ascii="Calibri" w:hAnsi="Calibri" w:cs="Times New Roman"/>
+          <w:szCs w:val="24"/>
+        </w:rPr>
+        <w:t>“EC2 Instance Pricing – Amazon Web Services (AWS),”</w:t>
+      </w:r>
+      <w:r>
+        <w:rPr>
+          <w:rFonts w:ascii="Calibri" w:hAnsi="Calibri" w:cs="Times New Roman"/>
+          <w:szCs w:val="24"/>
+        </w:rPr>
+        <w:t xml:space="preserve"> [2]</w:t>
+      </w:r>
+      <w:r>
+        <w:fldChar w:fldCharType="end"/>
+      </w:r>
     </w:p>
     <w:p>
       <w:pPr>
         <w:pStyle w:val="Heading2"/>
       </w:pPr>
-      <w:bookmarkStart w:id="18" w:name="_Toc480478060"/>
-      <w:r>
-        <w:t>Selection of Amazon Web Services</w:t>
-      </w:r>
-      <w:bookmarkEnd w:id="18"/>
-    </w:p>
-    <w:p>
-      <w:r>
-        <w:t xml:space="preserve">The aim to minimise the costs associated with the project was at the top of my mind when setting up a new Amazon account which would be linked to the Amazon Web Services. </w:t>
-      </w:r>
-      <w:r>
-        <w:t xml:space="preserve">After some research, I discovered there was a “Free Tier” period that is included in the creation of a fresh account, so I could conveniently utilise this instead of my current Amazon account. To distinguish this from my main account, I felt it was necessary to link it to a fresh Gmail account also. </w:t>
-      </w:r>
-    </w:p>
-    <w:p>
-      <w:r>
-        <w:t>After linkage between the Gmail account and Amazon account was completed (through simply providing it as the email address during sign-up), I started the process of linkage between the Amazon account and the Amazon Web Services. It is a requirement of the AWS sign-up process to link this account as the services will be tied to it. The sign-up process does not provide you with full access to the AWS services right away, as it is seen as a kind of request form for which you will need to wait on a response from and/or keep in contact with Amazon themselves regards if and when they allow you to use these services.</w:t>
-      </w:r>
-    </w:p>
-    <w:p>
-      <w:r>
-        <w:t xml:space="preserve">This took longer than expected however, as there was some small issue between my bank (Barclays) accepting or managing the small transaction used to verify this linkage. I contacted Amazon support and started this as a small case, for which after a few message exchanges was resolved very quickly. I was very impressed with the speed and quality of support from Amazon, and it helped me proceed with little disruptions to the actual creation of the Unihood virtual machine. </w:t>
-      </w:r>
-    </w:p>
-    <w:p>
-      <w:r>
-        <w:t>Regards the associated email, a</w:t>
-      </w:r>
-      <w:r>
-        <w:t xml:space="preserve">ny email address can be used for making your AMAZON account (the AMAZON WEB SERVICES ACCOUNT is different), Gmail was my preference. Make sure </w:t>
-      </w:r>
-      <w:r>
-        <w:t xml:space="preserve">that this </w:t>
-      </w:r>
-      <w:r>
-        <w:t>email is valid</w:t>
-      </w:r>
-      <w:r>
-        <w:t xml:space="preserve"> and non-associated with Amazon or there may be conflicts. I suggest as a</w:t>
-      </w:r>
-      <w:r>
-        <w:t xml:space="preserve"> best practice to create a new one for this purpose.</w:t>
-      </w:r>
-    </w:p>
-    <w:p>
-      <w:r>
-        <w:t>It may take some weeks, though when the</w:t>
-      </w:r>
-      <w:r>
-        <w:t xml:space="preserve"> AWS are linked to your account this </w:t>
-      </w:r>
-      <w:r>
-        <w:t xml:space="preserve">free tier program </w:t>
-      </w:r>
-      <w:r>
-        <w:t xml:space="preserve">will then be </w:t>
-      </w:r>
-      <w:r>
-        <w:t xml:space="preserve">available for </w:t>
-      </w:r>
-      <w:r>
-        <w:t>use. It will</w:t>
-      </w:r>
-      <w:r>
-        <w:t xml:space="preserve"> greatly help minimise the costs when using (in this case) virtual machines. Options which are eligible for this are indicated clearly on each step of the instance creation process, so there is strong assurance that the right choice is being made cost-wise.</w:t>
-      </w:r>
-      <w:r>
-        <w:t xml:space="preserve"> </w:t>
-      </w:r>
-      <w:bookmarkStart w:id="19" w:name="OLE_LINK11"/>
-      <w:bookmarkStart w:id="20" w:name="OLE_LINK12"/>
-    </w:p>
-    <w:p>
-      <w:r>
-        <w:t xml:space="preserve">I have elaborated on this aspect in the </w:t>
-      </w:r>
-      <w:r>
-        <w:t>HOWTO</w:t>
-      </w:r>
-      <w:r>
-        <w:t xml:space="preserve"> document under “</w:t>
-      </w:r>
-      <w:r>
-        <w:t>Amazon Free Tier Account Creation</w:t>
-      </w:r>
-      <w:r>
-        <w:t>”.</w:t>
-      </w:r>
-    </w:p>
-    <w:p>
-      <w:pPr>
-        <w:pStyle w:val="Heading2"/>
-      </w:pPr>
-      <w:bookmarkStart w:id="21" w:name="_Toc480478061"/>
-      <w:bookmarkEnd w:id="19"/>
-      <w:bookmarkEnd w:id="20"/>
-      <w:r>
-        <w:lastRenderedPageBreak/>
+      <w:bookmarkStart w:id="22" w:name="_Toc480552355"/>
+      <w:r>
         <w:t>Consideration of EBS service</w:t>
       </w:r>
-      <w:bookmarkEnd w:id="21"/>
+      <w:bookmarkEnd w:id="22"/>
     </w:p>
     <w:p>
       <w:r>
         <w:t xml:space="preserve">I wanted to investigate how to manage large amounts of data as a side-objective in case I needed to utilise this later, which led me to the experimentation of EBS Volume creation, </w:t>
       </w:r>
-      <w:bookmarkStart w:id="22" w:name="OLE_LINK13"/>
-      <w:bookmarkStart w:id="23" w:name="OLE_LINK14"/>
-      <w:bookmarkStart w:id="24" w:name="OLE_LINK15"/>
+      <w:bookmarkStart w:id="23" w:name="OLE_LINK13"/>
+      <w:bookmarkStart w:id="24" w:name="OLE_LINK14"/>
+      <w:bookmarkStart w:id="25" w:name="OLE_LINK15"/>
       <w:r>
         <w:t>discussed further under the HOWTO Deliverable</w:t>
       </w:r>
-      <w:bookmarkEnd w:id="22"/>
       <w:bookmarkEnd w:id="23"/>
       <w:bookmarkEnd w:id="24"/>
-      <w:r>
-        <w:t xml:space="preserve"> in the EBS Volumes section.</w:t>
+      <w:bookmarkEnd w:id="25"/>
+      <w:r>
+        <w:t xml:space="preserve"> in the </w:t>
+      </w:r>
+      <w:r>
+        <w:t xml:space="preserve">“Creating / Removing </w:t>
+      </w:r>
+      <w:r>
+        <w:t>EBS Volumes</w:t>
+      </w:r>
+      <w:r>
+        <w:t>”</w:t>
+      </w:r>
+      <w:r>
+        <w:t xml:space="preserve"> and “Managing EBS Volumes”</w:t>
+      </w:r>
+      <w:r>
+        <w:t xml:space="preserve"> section</w:t>
+      </w:r>
+      <w:r>
+        <w:t>s</w:t>
+      </w:r>
+      <w:r>
+        <w:t>.</w:t>
       </w:r>
     </w:p>
     <w:p>
       <w:pPr>
         <w:pStyle w:val="Heading2"/>
       </w:pPr>
-      <w:bookmarkStart w:id="25" w:name="_Toc480478062"/>
+      <w:bookmarkStart w:id="26" w:name="_Toc480552356"/>
       <w:r>
         <w:t>Selection of Amazon Machine Image (AMI)</w:t>
       </w:r>
-      <w:bookmarkEnd w:id="25"/>
+      <w:bookmarkEnd w:id="26"/>
     </w:p>
     <w:p>
       <w:r>
@@ -5909,7 +6184,11 @@
         <w:t xml:space="preserve"> under experimentation </w:t>
       </w:r>
       <w:r>
-        <w:t>that this distribution behaves</w:t>
+        <w:t xml:space="preserve">that </w:t>
+      </w:r>
+      <w:r>
+        <w:lastRenderedPageBreak/>
+        <w:t>this distribution behaves</w:t>
       </w:r>
       <w:r>
         <w:t xml:space="preserve"> very similar</w:t>
@@ -5925,6 +6204,83 @@
       </w:r>
       <w:r>
         <w:t xml:space="preserve">. </w:t>
+      </w:r>
+    </w:p>
+    <w:p>
+      <w:pPr>
+        <w:pStyle w:val="Heading1"/>
+      </w:pPr>
+      <w:bookmarkStart w:id="27" w:name="_Toc480552357"/>
+      <w:r>
+        <w:lastRenderedPageBreak/>
+        <w:t>Design</w:t>
+      </w:r>
+      <w:bookmarkEnd w:id="27"/>
+    </w:p>
+    <w:p>
+      <w:pPr>
+        <w:pStyle w:val="Heading2"/>
+      </w:pPr>
+      <w:bookmarkStart w:id="28" w:name="_Toc480552358"/>
+      <w:r>
+        <w:t>Schematic of System Components</w:t>
+      </w:r>
+      <w:bookmarkEnd w:id="28"/>
+    </w:p>
+    <w:p>
+      <w:pPr>
+        <w:pStyle w:val="Heading2"/>
+      </w:pPr>
+      <w:r>
+        <w:rPr>
+          <w:noProof/>
+          <w:lang w:eastAsia="en-GB"/>
+        </w:rPr>
+        <w:drawing>
+          <wp:inline distT="0" distB="0" distL="0" distR="0">
+            <wp:extent cx="4876800" cy="6896608"/>
+            <wp:effectExtent l="19050" t="0" r="0" b="0"/>
+            <wp:docPr id="4" name="Picture 4" descr="E:\unihood\docs\schematic\Schematic of Components.png"/>
+            <wp:cNvGraphicFramePr>
+              <a:graphicFrameLocks xmlns:a="http://schemas.openxmlformats.org/drawingml/2006/main" noChangeAspect="1"/>
+            </wp:cNvGraphicFramePr>
+            <a:graphic xmlns:a="http://schemas.openxmlformats.org/drawingml/2006/main">
+              <a:graphicData uri="http://schemas.openxmlformats.org/drawingml/2006/picture">
+                <pic:pic xmlns:pic="http://schemas.openxmlformats.org/drawingml/2006/picture">
+                  <pic:nvPicPr>
+                    <pic:cNvPr id="0" name="Picture 4" descr="E:\unihood\docs\schematic\Schematic of Components.png"/>
+                    <pic:cNvPicPr>
+                      <a:picLocks noChangeAspect="1" noChangeArrowheads="1"/>
+                    </pic:cNvPicPr>
+                  </pic:nvPicPr>
+                  <pic:blipFill>
+                    <a:blip r:embed="rId10"/>
+                    <a:srcRect/>
+                    <a:stretch>
+                      <a:fillRect/>
+                    </a:stretch>
+                  </pic:blipFill>
+                  <pic:spPr bwMode="auto">
+                    <a:xfrm>
+                      <a:off x="0" y="0"/>
+                      <a:ext cx="4876800" cy="6896608"/>
+                    </a:xfrm>
+                    <a:prstGeom prst="rect">
+                      <a:avLst/>
+                    </a:prstGeom>
+                    <a:noFill/>
+                    <a:ln w="9525">
+                      <a:noFill/>
+                      <a:miter lim="800000"/>
+                      <a:headEnd/>
+                      <a:tailEnd/>
+                    </a:ln>
+                  </pic:spPr>
+                </pic:pic>
+              </a:graphicData>
+            </a:graphic>
+          </wp:inline>
+        </w:drawing>
       </w:r>
     </w:p>
     <w:p>
@@ -5942,64 +6298,87 @@
         <w:br w:type="page"/>
       </w:r>
     </w:p>
-    <w:p/>
-    <w:p>
-      <w:pPr>
-        <w:pStyle w:val="Heading1"/>
-      </w:pPr>
-      <w:bookmarkStart w:id="26" w:name="_Toc480478063"/>
-      <w:r>
-        <w:t>Design</w:t>
-      </w:r>
-      <w:bookmarkEnd w:id="26"/>
-    </w:p>
     <w:p>
       <w:pPr>
         <w:pStyle w:val="Heading2"/>
       </w:pPr>
-      <w:bookmarkStart w:id="27" w:name="_Toc480478064"/>
-      <w:r>
-        <w:t>Schematic of System Components</w:t>
-      </w:r>
-      <w:bookmarkEnd w:id="27"/>
-    </w:p>
-    <w:p>
-      <w:r>
-        <w:t>(Make in Photoshop)</w:t>
+      <w:bookmarkStart w:id="29" w:name="_Toc480552359"/>
+      <w:r>
+        <w:lastRenderedPageBreak/>
+        <w:t>StarUML Class Diagram</w:t>
+      </w:r>
+      <w:bookmarkEnd w:id="29"/>
+    </w:p>
+    <w:p>
+      <w:r>
+        <w:t>After a significant level of experimentation with the “StarUML” application through my previous University years, I was able to quickly apply my knowledge to this project, and through the click-and-drag nature of the graphical environment I was able to quickly construct a basis for the actual database structure. I then was able to export this as an image file and commit &amp; pushed to GitHub, so I could always refer to it whilst implementing the database.</w:t>
       </w:r>
     </w:p>
     <w:p>
       <w:pPr>
         <w:pStyle w:val="Heading2"/>
       </w:pPr>
-      <w:bookmarkStart w:id="28" w:name="_Toc480478065"/>
-      <w:r>
-        <w:t>StarUML Class Diagram</w:t>
-      </w:r>
-      <w:bookmarkEnd w:id="28"/>
-    </w:p>
-    <w:p>
-      <w:r>
-        <w:t>After a significant level of experimentation with the “StarUML” application through my previous University years, I was able to quickly apply my knowledge to this project, and through the click-and-drag nature of the graphical environment I was able to quickly construct a basis for the actual database structure. I then was able to export this as an image file and commit &amp; pushed to GitHub, so I could always refer to it whilst implementing the database.</w:t>
-      </w:r>
-    </w:p>
-    <w:p>
-      <w:r>
-        <w:rPr>
-          <w:highlight w:val="yellow"/>
-        </w:rPr>
-        <w:t>INSERT HERE</w:t>
+      <w:r>
+        <w:rPr>
+          <w:noProof/>
+          <w:lang w:eastAsia="en-GB"/>
+        </w:rPr>
+        <w:drawing>
+          <wp:inline distT="0" distB="0" distL="0" distR="0">
+            <wp:extent cx="5729605" cy="3262630"/>
+            <wp:effectExtent l="0" t="0" r="0" b="0"/>
+            <wp:docPr id="2" name="Picture 2" descr="E:\unihood\docs\uml\Diagram.emf"/>
+            <wp:cNvGraphicFramePr>
+              <a:graphicFrameLocks xmlns:a="http://schemas.openxmlformats.org/drawingml/2006/main" noChangeAspect="1"/>
+            </wp:cNvGraphicFramePr>
+            <a:graphic xmlns:a="http://schemas.openxmlformats.org/drawingml/2006/main">
+              <a:graphicData uri="http://schemas.openxmlformats.org/drawingml/2006/picture">
+                <pic:pic xmlns:pic="http://schemas.openxmlformats.org/drawingml/2006/picture">
+                  <pic:nvPicPr>
+                    <pic:cNvPr id="0" name="Picture 2" descr="E:\unihood\docs\uml\Diagram.emf"/>
+                    <pic:cNvPicPr>
+                      <a:picLocks noChangeAspect="1" noChangeArrowheads="1"/>
+                    </pic:cNvPicPr>
+                  </pic:nvPicPr>
+                  <pic:blipFill>
+                    <a:blip r:embed="rId11"/>
+                    <a:srcRect/>
+                    <a:stretch>
+                      <a:fillRect/>
+                    </a:stretch>
+                  </pic:blipFill>
+                  <pic:spPr bwMode="auto">
+                    <a:xfrm>
+                      <a:off x="0" y="0"/>
+                      <a:ext cx="5729605" cy="3262630"/>
+                    </a:xfrm>
+                    <a:prstGeom prst="rect">
+                      <a:avLst/>
+                    </a:prstGeom>
+                    <a:noFill/>
+                    <a:ln w="9525">
+                      <a:noFill/>
+                      <a:miter lim="800000"/>
+                      <a:headEnd/>
+                      <a:tailEnd/>
+                    </a:ln>
+                  </pic:spPr>
+                </pic:pic>
+              </a:graphicData>
+            </a:graphic>
+          </wp:inline>
+        </w:drawing>
       </w:r>
     </w:p>
     <w:p>
       <w:pPr>
         <w:pStyle w:val="Heading2"/>
       </w:pPr>
-      <w:bookmarkStart w:id="29" w:name="_Toc480478066"/>
+      <w:bookmarkStart w:id="30" w:name="_Toc480552360"/>
       <w:r>
         <w:t>Database Design Strategy</w:t>
       </w:r>
-      <w:bookmarkEnd w:id="29"/>
+      <w:bookmarkEnd w:id="30"/>
     </w:p>
     <w:p>
       <w:r>
@@ -6009,124 +6388,6 @@
     <w:p>
       <w:r>
         <w:t>The “StarUML” application was particularly useful here as it was much faster and easier than sketching the tables on paper in some respects, however each approach has their advantages. I was able to export this work as an image I could always refer to, while maintaining a top-down approach in that classes with no foreign key linkages were at the top of the diagram, and the rest below them. This made it very easy to start off with creation of the top classes and work downward, instead of having a “foreign key trap” of sorts in that a column depended on another column however that column depended on the one referencing it, or the existence of another table that could not yet be created due to a similar situation. Database design and physical implementation go hand-in-hand, in that it took me several iterations to perfect the structure of the physical database whilst changing the design diagram the whole time in sync. Once at a good stage however, it was ready to be utilised in the main web application later down the track.</w:t>
-      </w:r>
-    </w:p>
-    <w:p>
-      <w:pPr>
-        <w:pStyle w:val="Heading2"/>
-      </w:pPr>
-      <w:bookmarkStart w:id="30" w:name="_Toc480478067"/>
-      <w:r>
-        <w:t>Database (Technology, Management tool PHPPgAdmin)</w:t>
-      </w:r>
-      <w:bookmarkEnd w:id="30"/>
-    </w:p>
-    <w:p>
-      <w:pPr>
-        <w:pStyle w:val="Heading2"/>
-      </w:pPr>
-      <w:bookmarkStart w:id="31" w:name="_Toc480478068"/>
-      <w:r>
-        <w:t>Physical Database Implementation</w:t>
-      </w:r>
-      <w:bookmarkEnd w:id="31"/>
-    </w:p>
-    <w:p>
-      <w:r>
-        <w:t xml:space="preserve">The PHPPgAdmin environment was my choice for the database to run under. Initially there was confusion regarding the PostgreSQL version to use (9,91,92,93, etc). In the end, I decided to go with the latest one (95) but later found serious compatibility problems with phppgadmin. A workaround was a quick edit to the “Connection” php service file, the link for which is in the Appendix. </w:t>
-      </w:r>
-    </w:p>
-    <w:p>
-      <w:r>
-        <w:t xml:space="preserve">Firstly however it was necessary to install the PostgreSQL and Httpd packages on the virtual machine instance as well as some additional packages. The whole database management environment is included in these packages, so after starting them and appending /phpPgAdmin to the instance ip you will be presented with an interface to which implementation of the database diagram (from StarUML) can be applied. Creation of the database and tables through the interface is fairly straightforward, however logically you must pay attention to the usage of foreign keys and make </w:t>
-      </w:r>
-      <w:r>
-        <w:lastRenderedPageBreak/>
-        <w:t>sure they match the flow of the diagram. Once satisfied with the table creation and their related columns within the tables, test data can be inserted as rows and reviewed within a table’s overview page. You may encounter a scenario where only id’s are displayed instead of the actual piece of data they are referencing, so a more visual interface allowing foreign data to be recognised was desirable. The open-source “Tables” facility was adapted to account for my data instead, and foreign key values were correctly resolved to the values they linked to and visualised. All database data from the original phpPgAdmin environment, including the test data, can be exported to a “dump file” and this process is outlined in the HOWTO document under the “Backup/Restore Test Data” section. This file was then able to be imported into the new facility, as both environments were capable of recognising these SQL dump files.</w:t>
-      </w:r>
-    </w:p>
-    <w:p>
-      <w:r>
-        <w:t>I tried to convert the UML Diagram from StarUML straight into SQL queries, however though I attempted to install certain add-ons, or find certain functionalities (different across StarUML versions) or whatever seemed necessary to enable this feature I could not manage to proceed. In the end I had to create these statements manually when required, as mainly the graphical interface already allowed creation of these properties.</w:t>
-      </w:r>
-    </w:p>
-    <w:p/>
-    <w:p>
-      <w:pPr>
-        <w:pStyle w:val="Heading2"/>
-        <w:rPr>
-          <w:lang w:val="en-AU"/>
-        </w:rPr>
-      </w:pPr>
-      <w:bookmarkStart w:id="32" w:name="_Toc480478069"/>
-      <w:r>
-        <w:rPr>
-          <w:lang w:val="en-AU"/>
-        </w:rPr>
-        <w:t>Data Sources</w:t>
-      </w:r>
-      <w:bookmarkEnd w:id="32"/>
-    </w:p>
-    <w:p>
-      <w:pPr>
-        <w:rPr>
-          <w:lang w:val="en-AU"/>
-        </w:rPr>
-      </w:pPr>
-      <w:r>
-        <w:rPr>
-          <w:lang w:val="en-AU"/>
-        </w:rPr>
-        <w:t xml:space="preserve">Sample test data </w:t>
-      </w:r>
-      <w:r>
-        <w:rPr>
-          <w:lang w:val="en-AU"/>
-        </w:rPr>
-        <w:t xml:space="preserve">had </w:t>
-      </w:r>
-      <w:r>
-        <w:rPr>
-          <w:lang w:val="en-AU"/>
-        </w:rPr>
-        <w:t xml:space="preserve">to be improvised according to the evolution of the project. The reasoning for this is that it is always impossible to speculate how the final database structure will come together, so as it evolves with the project so will the test data. No alternatives for the test data </w:t>
-      </w:r>
-      <w:r>
-        <w:rPr>
-          <w:lang w:val="en-AU"/>
-        </w:rPr>
-        <w:t>were to be</w:t>
-      </w:r>
-      <w:r>
-        <w:rPr>
-          <w:lang w:val="en-AU"/>
-        </w:rPr>
-        <w:t xml:space="preserve"> discussed nor </w:t>
-      </w:r>
-      <w:r>
-        <w:rPr>
-          <w:lang w:val="en-AU"/>
-        </w:rPr>
-        <w:t>were they</w:t>
-      </w:r>
-      <w:r>
-        <w:rPr>
-          <w:lang w:val="en-AU"/>
-        </w:rPr>
-        <w:t xml:space="preserve"> necessary; although this is a practical project it is also an Open Source one as stated earlier, which means the data cannot be limited to just one organisation (in this case Kingston University).</w:t>
-      </w:r>
-    </w:p>
-    <w:p>
-      <w:pPr>
-        <w:rPr>
-          <w:lang w:val="en-AU"/>
-        </w:rPr>
-      </w:pPr>
-      <w:r>
-        <w:rPr>
-          <w:lang w:val="en-AU"/>
-        </w:rPr>
-        <w:t>Once the database structure was set up, it was a simple process to insert the sample data through Structured Query Language (SQL) statements. SQL is very powerful when used correctly, and as mentioned above the data was improvised as there was no physical source of a student / lecturer list etc available, in addition to the high chance it would not be compatible with the current database structure. Hence when a query worked for a table, it was repeated with modified values. Finally, the open-source “tables” application was able to present this data in a more logical or meaningful way.</w:t>
       </w:r>
     </w:p>
     <w:p>
@@ -6141,6 +6402,137 @@
         </w:rPr>
       </w:pPr>
       <w:r>
+        <w:br w:type="page"/>
+      </w:r>
+    </w:p>
+    <w:p>
+      <w:pPr>
+        <w:pStyle w:val="Heading2"/>
+      </w:pPr>
+      <w:bookmarkStart w:id="31" w:name="_Toc480552361"/>
+      <w:r>
+        <w:lastRenderedPageBreak/>
+        <w:t>Database (Technology, Management tool PHPPgAdmin)</w:t>
+      </w:r>
+      <w:bookmarkEnd w:id="31"/>
+    </w:p>
+    <w:p>
+      <w:pPr>
+        <w:pStyle w:val="Heading2"/>
+      </w:pPr>
+      <w:bookmarkStart w:id="32" w:name="_Toc480552362"/>
+      <w:r>
+        <w:t>Physical Database Implementation</w:t>
+      </w:r>
+      <w:bookmarkEnd w:id="32"/>
+    </w:p>
+    <w:p>
+      <w:r>
+        <w:t xml:space="preserve">The PHPPgAdmin environment was my choice for the database to run under. Initially there was confusion regarding the PostgreSQL version to use (9,91,92,93, etc). In the end, I decided to go with the latest one (95) but later found serious compatibility problems with phppgadmin. A workaround was a quick edit to the “Connection” php service file, the link for which is in the Appendix. </w:t>
+      </w:r>
+    </w:p>
+    <w:p>
+      <w:r>
+        <w:t>Firstly however it was necessary to install the PostgreSQL and Httpd packages on the virtual machine instance as well as some additional packages. The whole database management environment is included in these packages, so after starting them and appending /phpPgAdmin to the instance ip you will be presented with an interface to which implementation of the database diagram (from StarUML) can be applied. Creation of the database and tables through the interface is fairly straightforward, however logically you must pay attention to the usage of foreign keys and make sure they match the flow of the diagram. Once satisfied with the table creation and their related columns within the tables, test data can be inserted as rows and reviewed within a table’s overview page. You may encounter a scenario where only id’s are displayed instead of the actual piece of data they are referencing, so a more visual interface allowing foreign data to be recognised was desirable. The open-source “Tables” facility was adapted to account for my data instead, and foreign key values were correctly resolved to the values they linked to and visualised. All database data from the original phpPgAdmin environment, including the test data, can be exported to a “dump file” and this process is outlined in the HOWTO document under the “Backup/Restore Test Data” section. This file was then able to be imported into the new facility, as both environments were capable of recognising these SQL dump files.</w:t>
+      </w:r>
+    </w:p>
+    <w:p>
+      <w:r>
+        <w:t>I tried to convert the UML Diagram from StarUML straight into SQL queries, however though I attempted to install certain add-ons, or find certain functionalities (different across StarUML versions) or whatever seemed necessary to enable this feature I could not manage to proceed. In the end I had to create these statements manually when required, as mainly the graphical interface already allowed creation of these properties.</w:t>
+      </w:r>
+    </w:p>
+    <w:p/>
+    <w:p>
+      <w:pPr>
+        <w:pStyle w:val="Heading2"/>
+        <w:rPr>
+          <w:lang w:val="en-AU"/>
+        </w:rPr>
+      </w:pPr>
+      <w:bookmarkStart w:id="33" w:name="_Toc480552363"/>
+      <w:r>
+        <w:rPr>
+          <w:lang w:val="en-AU"/>
+        </w:rPr>
+        <w:t>Data Sources</w:t>
+      </w:r>
+      <w:bookmarkEnd w:id="33"/>
+    </w:p>
+    <w:p>
+      <w:pPr>
+        <w:rPr>
+          <w:lang w:val="en-AU"/>
+        </w:rPr>
+      </w:pPr>
+      <w:r>
+        <w:rPr>
+          <w:lang w:val="en-AU"/>
+        </w:rPr>
+        <w:t xml:space="preserve">Sample test data </w:t>
+      </w:r>
+      <w:r>
+        <w:rPr>
+          <w:lang w:val="en-AU"/>
+        </w:rPr>
+        <w:t xml:space="preserve">had </w:t>
+      </w:r>
+      <w:r>
+        <w:rPr>
+          <w:lang w:val="en-AU"/>
+        </w:rPr>
+        <w:t xml:space="preserve">to be improvised according to the evolution of the project. The reasoning for this is that it is always impossible to speculate how the final database structure will come together, so as it evolves with the project so will the test data. No alternatives for the test data </w:t>
+      </w:r>
+      <w:r>
+        <w:rPr>
+          <w:lang w:val="en-AU"/>
+        </w:rPr>
+        <w:t>were to be</w:t>
+      </w:r>
+      <w:r>
+        <w:rPr>
+          <w:lang w:val="en-AU"/>
+        </w:rPr>
+        <w:t xml:space="preserve"> discussed nor </w:t>
+      </w:r>
+      <w:r>
+        <w:rPr>
+          <w:lang w:val="en-AU"/>
+        </w:rPr>
+        <w:t>were they</w:t>
+      </w:r>
+      <w:r>
+        <w:rPr>
+          <w:lang w:val="en-AU"/>
+        </w:rPr>
+        <w:t xml:space="preserve"> necessary; although this is a practical project it is also an Open Source one as stated earlier, which means the data cannot be limited to just one organisation (in this case Kingston University).</w:t>
+      </w:r>
+    </w:p>
+    <w:p>
+      <w:pPr>
+        <w:rPr>
+          <w:lang w:val="en-AU"/>
+        </w:rPr>
+      </w:pPr>
+      <w:r>
+        <w:rPr>
+          <w:lang w:val="en-AU"/>
+        </w:rPr>
+        <w:t>Once the database structure was set up, it was a simple process to insert the sample data through Structured Query Language (SQL) statements. SQL is very powerful when used correctly, and as mentioned above the data was improvised as there was no physical source of a student / lecturer list etc available, in addition to the high chance it would not be compatible with the current database structure. Hence when a query worked for a table, it was repeated with modified values. Finally, the open-source “tables” application was able to present this data in a more logical or meaningful way.</w:t>
+      </w:r>
+    </w:p>
+    <w:p>
+      <w:pPr>
+        <w:rPr>
+          <w:rFonts w:asciiTheme="majorHAnsi" w:eastAsiaTheme="majorEastAsia" w:hAnsiTheme="majorHAnsi" w:cstheme="majorBidi"/>
+          <w:b/>
+          <w:bCs/>
+          <w:color w:val="4F81BD" w:themeColor="accent1"/>
+          <w:sz w:val="26"/>
+          <w:szCs w:val="26"/>
+        </w:rPr>
+      </w:pPr>
+      <w:r>
+        <w:lastRenderedPageBreak/>
         <w:t xml:space="preserve">Test data was unchanged across database variations, in other words it was used consistently and unmodified so as to work within a true testing environment. The test data as well as the whole database tables and their columns were frequently exported as dump files as mentioned earlier. </w:t>
       </w:r>
       <w:r>
@@ -6151,43 +6543,58 @@
       <w:pPr>
         <w:pStyle w:val="Heading1"/>
       </w:pPr>
-      <w:bookmarkStart w:id="33" w:name="_Toc480478070"/>
+      <w:bookmarkStart w:id="34" w:name="_Toc480552364"/>
       <w:r>
         <w:lastRenderedPageBreak/>
         <w:t>Implementation</w:t>
       </w:r>
-      <w:bookmarkEnd w:id="33"/>
+      <w:bookmarkEnd w:id="34"/>
     </w:p>
     <w:p>
       <w:pPr>
         <w:pStyle w:val="Heading2"/>
       </w:pPr>
-      <w:bookmarkStart w:id="34" w:name="_Toc480478071"/>
+      <w:bookmarkStart w:id="35" w:name="_Toc480552365"/>
       <w:r>
         <w:t>Installation of PostgreSQL</w:t>
       </w:r>
-      <w:bookmarkEnd w:id="34"/>
-    </w:p>
-    <w:p>
-      <w:r>
-        <w:t>PostgreSQL is a Database Management package and its installation is as straightforward as that of the Apache or phpPgAdmin packages (using apt-get or similar, outlined in the HOWTO document under the “</w:t>
+      <w:bookmarkEnd w:id="35"/>
+    </w:p>
+    <w:p>
+      <w:r>
+        <w:t>PostgreSQL is a Database Management package and its installation is as straightforward as that of the Apache or phpPgAdmin packages (using apt-get or similar, outlined in the HOWTO document under the</w:t>
+      </w:r>
+      <w:r>
+        <w:t xml:space="preserve"> “Installing and Configuring Postgres, setting up DB Owner” and</w:t>
+      </w:r>
+      <w:r>
+        <w:t xml:space="preserve"> “</w:t>
       </w:r>
       <w:r>
         <w:t>Installing Apache and PHP, and Managing the WebServer</w:t>
       </w:r>
       <w:r>
-        <w:t>”. It supplies all the standard Database aspects including columns and their tables, a range of different datatypes, import/export functionality, multiple character sets and so on. When this is utilised within the Apache webserver context it allows a powerful way to put the Database diagram from StarUML into effect.</w:t>
+        <w:t>”</w:t>
+      </w:r>
+      <w:r>
+        <w:t xml:space="preserve"> section</w:t>
+      </w:r>
+      <w:r>
+        <w:t>s</w:t>
+      </w:r>
+      <w:r>
+        <w:t>. It supplies all the standard Database aspects including columns and their tables, a range of different datatypes, import/export functionality, multiple character sets and so on. When this is utilised within the Apache webserver context it allows a powerful way to put the Database diagram from StarUML into effect.</w:t>
       </w:r>
     </w:p>
     <w:p>
       <w:pPr>
         <w:pStyle w:val="Heading2"/>
       </w:pPr>
-      <w:bookmarkStart w:id="35" w:name="_Toc480478072"/>
+      <w:bookmarkStart w:id="36" w:name="_Toc480552366"/>
       <w:r>
         <w:t>Standard Connection Method : Console Access</w:t>
       </w:r>
-      <w:bookmarkEnd w:id="35"/>
+      <w:bookmarkEnd w:id="36"/>
     </w:p>
     <w:p>
       <w:r>
@@ -6198,11 +6605,11 @@
       <w:pPr>
         <w:pStyle w:val="Heading2"/>
       </w:pPr>
-      <w:bookmarkStart w:id="36" w:name="_Toc480478073"/>
+      <w:bookmarkStart w:id="37" w:name="_Toc480552367"/>
       <w:r>
         <w:t>Optional Connection Method : Mobile Console Access</w:t>
       </w:r>
-      <w:bookmarkEnd w:id="36"/>
+      <w:bookmarkEnd w:id="37"/>
     </w:p>
     <w:p>
       <w:pPr>
@@ -6242,14 +6649,14 @@
           <w:lang w:val="en-AU"/>
         </w:rPr>
       </w:pPr>
-      <w:bookmarkStart w:id="37" w:name="_Toc480478074"/>
+      <w:bookmarkStart w:id="38" w:name="_Toc480552368"/>
       <w:r>
         <w:rPr>
           <w:lang w:val="en-AU"/>
         </w:rPr>
         <w:t>Source Control from Windows : TortoiseGit</w:t>
       </w:r>
-      <w:bookmarkEnd w:id="37"/>
+      <w:bookmarkEnd w:id="38"/>
     </w:p>
     <w:p>
       <w:pPr>
@@ -6271,26 +6678,38 @@
           <w:lang w:val="en-AU"/>
         </w:rPr>
       </w:pPr>
-      <w:bookmarkStart w:id="38" w:name="_Toc480478075"/>
+      <w:bookmarkStart w:id="39" w:name="_Toc480552369"/>
       <w:r>
         <w:rPr>
           <w:lang w:val="en-AU"/>
         </w:rPr>
         <w:t>Secure / Authenticated Command Line Access : Putty and PPK file</w:t>
       </w:r>
-      <w:bookmarkEnd w:id="38"/>
-    </w:p>
-    <w:p>
-      <w:pPr>
-        <w:rPr>
-          <w:lang w:val="en-AU"/>
-        </w:rPr>
-      </w:pPr>
-      <w:r>
-        <w:rPr>
-          <w:lang w:val="en-AU"/>
-        </w:rPr>
-        <w:t>PuTTY is a Windows Application that can be used as a means of connecting to and managing your virtual Amazon EC2 instance. Once it is in</w:t>
+      <w:bookmarkEnd w:id="39"/>
+    </w:p>
+    <w:p>
+      <w:pPr>
+        <w:rPr>
+          <w:lang w:val="en-AU"/>
+        </w:rPr>
+      </w:pPr>
+      <w:r>
+        <w:rPr>
+          <w:lang w:val="en-AU"/>
+        </w:rPr>
+        <w:t>PuTTY is a Windows Application that can be used as a means of connecting to and managing your virtual Amazon EC2 instance</w:t>
+      </w:r>
+      <w:r>
+        <w:rPr>
+          <w:lang w:val="en-AU"/>
+        </w:rPr>
+        <w:t>, the procedure for which can be found under the “Connecting to the Instance” section of the HOWTO document</w:t>
+      </w:r>
+      <w:r>
+        <w:rPr>
+          <w:lang w:val="en-AU"/>
+        </w:rPr>
+        <w:t>. Once it is in</w:t>
       </w:r>
       <w:r>
         <w:rPr>
@@ -6326,7 +6745,19 @@
         <w:rPr>
           <w:lang w:val="en-AU"/>
         </w:rPr>
-        <w:t>” section. The passphrase you invent when following the steps will allow you to authenticate yourself one time only at the start of each Windows session (e.g. beginning of day etc.) and will subsequently allow seamless and secure connectivity to your EC2 instance without having to re-enter a conventional password at every login.</w:t>
+        <w:t xml:space="preserve">” section. </w:t>
+      </w:r>
+      <w:r>
+        <w:rPr>
+          <w:lang w:val="en-AU"/>
+        </w:rPr>
+        <w:t xml:space="preserve">The preceding section “SSH KeyPair Generation” outlines the generation of the private key used in the setup steps. </w:t>
+      </w:r>
+      <w:r>
+        <w:rPr>
+          <w:lang w:val="en-AU"/>
+        </w:rPr>
+        <w:t>The passphrase you invent when following the steps will allow you to authenticate yourself one time only at the start of each Windows session (e.g. beginning of day etc.) and will subsequently allow seamless and secure connectivity to your EC2 instance without having to re-enter a conventional password at every login.</w:t>
       </w:r>
     </w:p>
     <w:p>
@@ -6340,6 +6771,7 @@
         <w:rPr>
           <w:lang w:val="en-AU"/>
         </w:rPr>
+        <w:lastRenderedPageBreak/>
         <w:br w:type="page"/>
       </w:r>
     </w:p>
@@ -6350,7 +6782,7 @@
           <w:lang w:val="en-AU"/>
         </w:rPr>
       </w:pPr>
-      <w:bookmarkStart w:id="39" w:name="_Toc480478076"/>
+      <w:bookmarkStart w:id="40" w:name="_Toc480552370"/>
       <w:r>
         <w:rPr>
           <w:lang w:val="en-AU"/>
@@ -6358,7 +6790,7 @@
         <w:lastRenderedPageBreak/>
         <w:t>Optional GitHub Management Tool : OctoDroid</w:t>
       </w:r>
-      <w:bookmarkEnd w:id="39"/>
+      <w:bookmarkEnd w:id="40"/>
     </w:p>
     <w:p>
       <w:pPr>
@@ -6377,6 +6809,78 @@
           <w:lang w:val="en-AU"/>
         </w:rPr>
         <w:t xml:space="preserve"> Your repositories are listed initially, and after selection several insights become visible. More information is found under the “OctoDroid for Mobile” section in the HOWTO document.</w:t>
+      </w:r>
+    </w:p>
+    <w:p>
+      <w:pPr>
+        <w:pStyle w:val="Heading2"/>
+        <w:rPr>
+          <w:lang w:val="en-AU"/>
+        </w:rPr>
+      </w:pPr>
+      <w:r>
+        <w:rPr>
+          <w:lang w:val="en-AU"/>
+        </w:rPr>
+        <w:t>Optional GitHub Management Tool : OctoDroid</w:t>
+      </w:r>
+    </w:p>
+    <w:p>
+      <w:pPr>
+        <w:rPr>
+          <w:lang w:val="en-AU"/>
+        </w:rPr>
+      </w:pPr>
+      <w:r>
+        <w:rPr>
+          <w:lang w:val="en-AU"/>
+        </w:rPr>
+        <w:t>Similar to the AWS Console app for Mobile (above) the OctoDroid app allows easy viewing and modification of your GitHub repositories and general user preferences.</w:t>
+      </w:r>
+      <w:r>
+        <w:rPr>
+          <w:lang w:val="en-AU"/>
+        </w:rPr>
+        <w:t xml:space="preserve"> Your repositories are listed initially, and after selection several insights become visible. More information is found under the “OctoDroid for Mobile” section in the HOWTO document.</w:t>
+      </w:r>
+    </w:p>
+    <w:p>
+      <w:pPr>
+        <w:pStyle w:val="Heading2"/>
+        <w:rPr>
+          <w:lang w:val="en-AU"/>
+        </w:rPr>
+      </w:pPr>
+      <w:r>
+        <w:rPr>
+          <w:lang w:val="en-AU"/>
+        </w:rPr>
+        <w:t>Instance Management : Stopping and Restarting the EC2 Instance</w:t>
+      </w:r>
+    </w:p>
+    <w:p>
+      <w:pPr>
+        <w:rPr>
+          <w:lang w:val="en-AU"/>
+        </w:rPr>
+      </w:pPr>
+      <w:r>
+        <w:rPr>
+          <w:lang w:val="en-AU"/>
+        </w:rPr>
+        <w:t>Sometimes you will wish to stop and / or restart your Amazon EC2 instance so as to save costs, or even to re-initialise services or similar requirements. This is explained under the “</w:t>
+      </w:r>
+      <w:r>
+        <w:rPr>
+          <w:lang w:val="en-AU"/>
+        </w:rPr>
+        <w:t>Stopping and Restarting the EC2 Instance</w:t>
+      </w:r>
+      <w:r>
+        <w:rPr>
+          <w:lang w:val="en-AU"/>
+        </w:rPr>
+        <w:t>” section of the HOWTO document.</w:t>
       </w:r>
     </w:p>
     <w:p/>
@@ -6397,15 +6901,15 @@
       <w:pPr>
         <w:pStyle w:val="Heading1"/>
       </w:pPr>
-      <w:bookmarkStart w:id="40" w:name="OLE_LINK1"/>
-      <w:bookmarkStart w:id="41" w:name="OLE_LINK2"/>
-      <w:bookmarkStart w:id="42" w:name="OLE_LINK3"/>
-      <w:bookmarkStart w:id="43" w:name="_Toc480478077"/>
+      <w:bookmarkStart w:id="41" w:name="OLE_LINK1"/>
+      <w:bookmarkStart w:id="42" w:name="OLE_LINK2"/>
+      <w:bookmarkStart w:id="43" w:name="OLE_LINK3"/>
+      <w:bookmarkStart w:id="44" w:name="_Toc480552371"/>
       <w:r>
         <w:lastRenderedPageBreak/>
         <w:t>Testing &amp; Evaluation</w:t>
       </w:r>
-      <w:bookmarkEnd w:id="43"/>
+      <w:bookmarkEnd w:id="44"/>
     </w:p>
     <w:p>
       <w:pPr>
@@ -6444,28 +6948,55 @@
       <w:pPr>
         <w:pStyle w:val="Heading1"/>
       </w:pPr>
-      <w:bookmarkStart w:id="44" w:name="_Toc480478078"/>
-      <w:bookmarkEnd w:id="40"/>
+      <w:bookmarkStart w:id="45" w:name="_Toc480552372"/>
       <w:bookmarkEnd w:id="41"/>
       <w:bookmarkEnd w:id="42"/>
-      <w:r>
+      <w:bookmarkEnd w:id="43"/>
+      <w:r>
+        <w:lastRenderedPageBreak/>
         <w:t>Critical Review</w:t>
       </w:r>
-      <w:bookmarkEnd w:id="44"/>
-    </w:p>
-    <w:p>
-      <w:bookmarkStart w:id="45" w:name="OLE_LINK16"/>
-      <w:bookmarkStart w:id="46" w:name="OLE_LINK17"/>
-      <w:bookmarkStart w:id="47" w:name="OLE_LINK4"/>
-      <w:bookmarkStart w:id="48" w:name="OLE_LINK5"/>
-      <w:r>
-        <w:t xml:space="preserve">Was my approach successful?   Will anyone really benefit from my </w:t>
-      </w:r>
-      <w:r>
-        <w:t>HOWTO</w:t>
-      </w:r>
-      <w:r>
-        <w:t>s?</w:t>
+      <w:bookmarkEnd w:id="45"/>
+    </w:p>
+    <w:p>
+      <w:r>
+        <w:t xml:space="preserve">I found the </w:t>
+      </w:r>
+      <w:r>
+        <w:t xml:space="preserve">PhpPgAdmin </w:t>
+      </w:r>
+      <w:r>
+        <w:t xml:space="preserve">Database tool </w:t>
+      </w:r>
+      <w:r>
+        <w:t>very useful</w:t>
+      </w:r>
+      <w:r>
+        <w:t xml:space="preserve"> not just in terms of managing a database</w:t>
+      </w:r>
+      <w:r>
+        <w:t>,</w:t>
+      </w:r>
+      <w:r>
+        <w:t xml:space="preserve"> but in terms of seeing the project’s structure and data design model in action and as a backup strategy in terms of exporting the SQL files. I would strongly recommend it to anyone studying a similar project matter, it was very much an invaluable resource.</w:t>
+      </w:r>
+    </w:p>
+    <w:p>
+      <w:bookmarkStart w:id="46" w:name="OLE_LINK16"/>
+      <w:bookmarkStart w:id="47" w:name="OLE_LINK17"/>
+      <w:bookmarkStart w:id="48" w:name="OLE_LINK4"/>
+      <w:bookmarkStart w:id="49" w:name="OLE_LINK5"/>
+      <w:r>
+        <w:t xml:space="preserve">I hope my approach for this project was successful in that the HOWTOs in particular will serve as a very informative and valuable resource for others also investigating the same topic area. Overall I believe this report will be very </w:t>
+      </w:r>
+      <w:r>
+        <w:t>helpful for those w</w:t>
+      </w:r>
+      <w:r>
+        <w:t>ho want to start such a project.</w:t>
+      </w:r>
+      <w:r>
+        <w:t xml:space="preserve"> I strongly believe anyone would greatly benefit from my “HOWTOs” document, it even helps remind myself where I went wrong or extra steps not immediately obvious. </w:t>
       </w:r>
     </w:p>
     <w:p>
@@ -6475,10 +7006,34 @@
       <w:r>
         <w:t xml:space="preserve"> easy mistakes regarding instance up-time the ability to execute an entirely zero-cost exercise was not achieved.</w:t>
       </w:r>
-    </w:p>
-    <w:p>
-      <w:r>
-        <w:t>Which design decisions would I do differently?</w:t>
+      <w:r>
+        <w:t xml:space="preserve"> </w:t>
+      </w:r>
+      <w:r>
+        <w:t xml:space="preserve">As shown in </w:t>
+      </w:r>
+      <w:r>
+        <w:t>(bil-1 to bil-3)</w:t>
+      </w:r>
+      <w:r>
+        <w:t xml:space="preserve"> for Amazon Billing per month (only two are shown for the usual amount I was billed</w:t>
+      </w:r>
+      <w:r>
+        <w:t xml:space="preserve"> over the previous months</w:t>
+      </w:r>
+      <w:r>
+        <w:t xml:space="preserve">, and one from </w:t>
+      </w:r>
+      <w:r>
+        <w:t>the current month)</w:t>
+      </w:r>
+      <w:r>
+        <w:t>, I wasn’t maximising the benefits on the Free Tier usage. You can see the difference however when the price almost halves for the month of April (though not over yet, but I have paid attention to my instance’s uptime.</w:t>
+      </w:r>
+    </w:p>
+    <w:p>
+      <w:r>
+        <w:t>If I were to re-do this project under different design decisions, I would make strong use of the Docker environment. I suspect it would actually allow me to save a lot of infrastructure setup work however it needs more research like any other platform before I’d be comfortable using it.</w:t>
       </w:r>
     </w:p>
     <w:p>
@@ -6488,14 +7043,14 @@
           <w:lang w:val="en-AU"/>
         </w:rPr>
       </w:pPr>
-      <w:bookmarkStart w:id="49" w:name="_Toc480478046"/>
+      <w:bookmarkStart w:id="50" w:name="_Toc480552373"/>
       <w:r>
         <w:rPr>
           <w:lang w:val="en-AU"/>
         </w:rPr>
         <w:t>Ethical Considerations</w:t>
       </w:r>
-      <w:bookmarkEnd w:id="49"/>
+      <w:bookmarkEnd w:id="50"/>
     </w:p>
     <w:p>
       <w:pPr>
@@ -6571,14 +7126,14 @@
           <w:lang w:val="en-AU"/>
         </w:rPr>
       </w:pPr>
-      <w:bookmarkStart w:id="50" w:name="_Toc480478050"/>
+      <w:bookmarkStart w:id="51" w:name="_Toc480552374"/>
       <w:r>
         <w:rPr>
           <w:lang w:val="en-AU"/>
         </w:rPr>
         <w:t>Intellectual Property Rights / Access to Code</w:t>
       </w:r>
-      <w:bookmarkEnd w:id="50"/>
+      <w:bookmarkEnd w:id="51"/>
     </w:p>
     <w:p>
       <w:pPr>
@@ -6624,14 +7179,14 @@
           <w:lang w:val="en-AU"/>
         </w:rPr>
       </w:pPr>
-      <w:bookmarkStart w:id="51" w:name="_Toc480478049"/>
+      <w:bookmarkStart w:id="52" w:name="_Toc480552375"/>
       <w:r>
         <w:rPr>
           <w:lang w:val="en-AU"/>
         </w:rPr>
         <w:t>Data Protection</w:t>
       </w:r>
-      <w:bookmarkEnd w:id="51"/>
+      <w:bookmarkEnd w:id="52"/>
     </w:p>
     <w:p>
       <w:r>
@@ -6699,23 +7254,24 @@
       <w:pPr>
         <w:pStyle w:val="Heading1"/>
       </w:pPr>
-      <w:bookmarkStart w:id="52" w:name="_Toc480478079"/>
-      <w:bookmarkEnd w:id="45"/>
+      <w:bookmarkStart w:id="53" w:name="_Toc480552376"/>
       <w:bookmarkEnd w:id="46"/>
-      <w:r>
+      <w:bookmarkEnd w:id="47"/>
+      <w:r>
+        <w:lastRenderedPageBreak/>
         <w:t>Future Directions for the Project</w:t>
       </w:r>
-      <w:bookmarkEnd w:id="52"/>
+      <w:bookmarkEnd w:id="53"/>
     </w:p>
     <w:p>
       <w:pPr>
         <w:pStyle w:val="Heading2"/>
       </w:pPr>
-      <w:bookmarkStart w:id="53" w:name="_Toc480478047"/>
+      <w:bookmarkStart w:id="54" w:name="_Toc480552377"/>
       <w:r>
         <w:t>Regular yum update to enforce prevention of vulnerabilities regarding security issues</w:t>
       </w:r>
-      <w:bookmarkEnd w:id="53"/>
+      <w:bookmarkEnd w:id="54"/>
     </w:p>
     <w:p>
       <w:r>
@@ -6731,133 +7287,146 @@
       <w:pPr>
         <w:pStyle w:val="Heading3"/>
         <w:rPr>
-          <w:lang w:val="en-AU"/>
-        </w:rPr>
-      </w:pPr>
-      <w:bookmarkStart w:id="54" w:name="_Toc480478080"/>
-      <w:r>
-        <w:rPr>
-          <w:lang w:val="en-AU"/>
-        </w:rPr>
+          <w:highlight w:val="yellow"/>
+          <w:lang w:val="en-AU"/>
+        </w:rPr>
+      </w:pPr>
+      <w:bookmarkStart w:id="55" w:name="_Toc480552378"/>
+      <w:r>
+        <w:rPr>
+          <w:highlight w:val="yellow"/>
+          <w:lang w:val="en-AU"/>
+        </w:rPr>
+        <w:t>Backup/Disaster Recovery</w:t>
+      </w:r>
+      <w:bookmarkEnd w:id="55"/>
+    </w:p>
+    <w:p>
+      <w:pPr>
+        <w:pStyle w:val="Heading3"/>
+        <w:rPr>
+          <w:highlight w:val="yellow"/>
+        </w:rPr>
+      </w:pPr>
+      <w:bookmarkStart w:id="56" w:name="_Toc480552379"/>
+      <w:r>
+        <w:rPr>
+          <w:highlight w:val="yellow"/>
+        </w:rPr>
+        <w:t>Configuration Automation : e.g. Ansible</w:t>
+      </w:r>
+      <w:bookmarkEnd w:id="56"/>
+    </w:p>
+    <w:p>
+      <w:pPr>
+        <w:pStyle w:val="Heading3"/>
+        <w:rPr>
+          <w:highlight w:val="yellow"/>
+        </w:rPr>
+      </w:pPr>
+      <w:bookmarkStart w:id="57" w:name="_Toc480552380"/>
+      <w:r>
+        <w:rPr>
+          <w:highlight w:val="yellow"/>
+        </w:rPr>
+        <w:t>Infrastructure Management : e.g. Terraform</w:t>
+      </w:r>
+      <w:bookmarkEnd w:id="57"/>
+    </w:p>
+    <w:p>
+      <w:pPr>
+        <w:pStyle w:val="Heading3"/>
+        <w:rPr>
+          <w:highlight w:val="yellow"/>
+          <w:lang w:val="en-AU"/>
+        </w:rPr>
+      </w:pPr>
+      <w:bookmarkStart w:id="58" w:name="_Toc480552381"/>
+      <w:r>
+        <w:rPr>
+          <w:highlight w:val="yellow"/>
+          <w:lang w:val="en-AU"/>
+        </w:rPr>
+        <w:t>Scalability</w:t>
+      </w:r>
+      <w:bookmarkEnd w:id="58"/>
+    </w:p>
+    <w:p>
+      <w:pPr>
+        <w:pStyle w:val="Heading3"/>
+        <w:rPr>
+          <w:highlight w:val="yellow"/>
+          <w:lang w:val="en-AU"/>
+        </w:rPr>
+      </w:pPr>
+      <w:bookmarkStart w:id="59" w:name="_Toc480552382"/>
+      <w:r>
+        <w:rPr>
+          <w:highlight w:val="yellow"/>
+          <w:lang w:val="en-AU"/>
+        </w:rPr>
+        <w:t>Automated testing</w:t>
+      </w:r>
+      <w:bookmarkEnd w:id="59"/>
+    </w:p>
+    <w:p>
+      <w:pPr>
+        <w:pStyle w:val="Heading3"/>
+        <w:rPr>
+          <w:highlight w:val="yellow"/>
+          <w:lang w:val="en-AU"/>
+        </w:rPr>
+      </w:pPr>
+      <w:bookmarkStart w:id="60" w:name="_Toc480552383"/>
+      <w:r>
+        <w:rPr>
+          <w:highlight w:val="yellow"/>
+          <w:lang w:val="en-AU"/>
+        </w:rPr>
+        <w:t>Continuous Integration</w:t>
+      </w:r>
+      <w:bookmarkEnd w:id="60"/>
+    </w:p>
+    <w:p>
+      <w:pPr>
+        <w:pStyle w:val="Heading3"/>
+        <w:rPr>
+          <w:lang w:val="en-AU"/>
+        </w:rPr>
+      </w:pPr>
+      <w:bookmarkStart w:id="61" w:name="_Toc480552384"/>
+      <w:r>
+        <w:rPr>
+          <w:highlight w:val="yellow"/>
+          <w:lang w:val="en-AU"/>
+        </w:rPr>
+        <w:t>Continuous Delivery</w:t>
+      </w:r>
+      <w:bookmarkEnd w:id="61"/>
+    </w:p>
+    <w:p>
+      <w:pPr>
+        <w:rPr>
+          <w:lang w:val="en-AU"/>
+        </w:rPr>
+      </w:pPr>
+    </w:p>
+    <w:p>
+      <w:pPr>
+        <w:pStyle w:val="Heading1"/>
+      </w:pPr>
+      <w:bookmarkStart w:id="62" w:name="_Toc480552385"/>
+      <w:r>
         <w:lastRenderedPageBreak/>
-        <w:t>Backup</w:t>
-      </w:r>
-      <w:r>
-        <w:rPr>
-          <w:lang w:val="en-AU"/>
-        </w:rPr>
-        <w:t xml:space="preserve">/Disaster </w:t>
-      </w:r>
-      <w:r>
-        <w:rPr>
-          <w:lang w:val="en-AU"/>
-        </w:rPr>
-        <w:t>Recovery</w:t>
-      </w:r>
-      <w:bookmarkEnd w:id="54"/>
-    </w:p>
-    <w:p>
-      <w:pPr>
-        <w:pStyle w:val="Heading3"/>
-      </w:pPr>
-      <w:r>
-        <w:t>Configuration Automation : e.g. Ansible</w:t>
-      </w:r>
-    </w:p>
-    <w:p>
-      <w:pPr>
-        <w:pStyle w:val="Heading3"/>
-      </w:pPr>
-      <w:r>
-        <w:t>Infrastructure Management : e.g. Terraform</w:t>
-      </w:r>
-    </w:p>
-    <w:p>
-      <w:pPr>
-        <w:pStyle w:val="Heading3"/>
-        <w:rPr>
-          <w:lang w:val="en-AU"/>
-        </w:rPr>
-      </w:pPr>
-      <w:bookmarkStart w:id="55" w:name="_Toc480478081"/>
-      <w:r>
-        <w:rPr>
-          <w:lang w:val="en-AU"/>
-        </w:rPr>
-        <w:t>Scalability</w:t>
-      </w:r>
-      <w:bookmarkEnd w:id="55"/>
-    </w:p>
-    <w:p>
-      <w:pPr>
-        <w:pStyle w:val="Heading3"/>
-        <w:rPr>
-          <w:lang w:val="en-AU"/>
-        </w:rPr>
-      </w:pPr>
-      <w:bookmarkStart w:id="56" w:name="_Toc480478082"/>
-      <w:r>
-        <w:rPr>
-          <w:lang w:val="en-AU"/>
-        </w:rPr>
-        <w:t>Automated testing</w:t>
-      </w:r>
-      <w:bookmarkEnd w:id="56"/>
-    </w:p>
-    <w:p>
-      <w:pPr>
-        <w:pStyle w:val="Heading3"/>
-        <w:rPr>
-          <w:lang w:val="en-AU"/>
-        </w:rPr>
-      </w:pPr>
-      <w:bookmarkStart w:id="57" w:name="_Toc480478083"/>
-      <w:r>
-        <w:rPr>
-          <w:lang w:val="en-AU"/>
-        </w:rPr>
-        <w:t>Continuous Integration</w:t>
-      </w:r>
-      <w:bookmarkEnd w:id="57"/>
-    </w:p>
-    <w:p>
-      <w:pPr>
-        <w:pStyle w:val="Heading3"/>
-        <w:rPr>
-          <w:lang w:val="en-AU"/>
-        </w:rPr>
-      </w:pPr>
-      <w:bookmarkStart w:id="58" w:name="_Toc480478084"/>
-      <w:r>
-        <w:rPr>
-          <w:lang w:val="en-AU"/>
-        </w:rPr>
-        <w:t>Continuous Delivery</w:t>
-      </w:r>
-      <w:bookmarkEnd w:id="58"/>
-    </w:p>
-    <w:p>
-      <w:pPr>
-        <w:rPr>
-          <w:lang w:val="en-AU"/>
-        </w:rPr>
-      </w:pPr>
-    </w:p>
-    <w:p>
-      <w:pPr>
-        <w:pStyle w:val="Heading1"/>
-      </w:pPr>
-      <w:bookmarkStart w:id="59" w:name="_Toc480478085"/>
-      <w:r>
         <w:t>Appendix</w:t>
       </w:r>
       <w:r>
         <w:t xml:space="preserve"> A</w:t>
       </w:r>
-      <w:bookmarkEnd w:id="59"/>
-    </w:p>
-    <w:p>
-      <w:hyperlink r:id="rId10" w:history="1">
+      <w:bookmarkEnd w:id="62"/>
+    </w:p>
+    <w:p>
+      <w:hyperlink r:id="rId12" w:history="1">
         <w:r>
           <w:rPr>
             <w:rStyle w:val="Hyperlink"/>
@@ -6866,8 +7435,8 @@
         </w:r>
       </w:hyperlink>
     </w:p>
-    <w:bookmarkEnd w:id="47"/>
     <w:bookmarkEnd w:id="48"/>
+    <w:bookmarkEnd w:id="49"/>
     <w:p>
       <w:pPr>
         <w:rPr>
@@ -6890,7 +7459,7 @@
           <w:lang w:val="en-AU"/>
         </w:rPr>
       </w:pPr>
-      <w:hyperlink r:id="rId11" w:history="1">
+      <w:hyperlink r:id="rId13" w:history="1">
         <w:r>
           <w:rPr>
             <w:rStyle w:val="Hyperlink"/>
@@ -6922,22 +7491,34 @@
     </w:p>
     <w:p>
       <w:pPr>
+        <w:rPr>
+          <w:rFonts w:asciiTheme="majorHAnsi" w:eastAsiaTheme="majorEastAsia" w:hAnsiTheme="majorHAnsi" w:cstheme="majorBidi"/>
+          <w:b/>
+          <w:bCs/>
+          <w:color w:val="365F91" w:themeColor="accent1" w:themeShade="BF"/>
+          <w:sz w:val="28"/>
+          <w:szCs w:val="28"/>
+        </w:rPr>
+      </w:pPr>
+      <w:r>
+        <w:br w:type="page"/>
+      </w:r>
+    </w:p>
+    <w:p>
+      <w:pPr>
         <w:pStyle w:val="Heading1"/>
       </w:pPr>
-      <w:bookmarkStart w:id="60" w:name="_Toc480478086"/>
-      <w:r>
+      <w:bookmarkStart w:id="63" w:name="_Toc480552386"/>
+      <w:r>
+        <w:lastRenderedPageBreak/>
         <w:t>Bibliography</w:t>
       </w:r>
-      <w:bookmarkEnd w:id="60"/>
-    </w:p>
-    <w:p>
-      <w:pPr>
-        <w:pStyle w:val="Bibliography"/>
-        <w:rPr>
-          <w:rFonts w:ascii="Cambria" w:hAnsi="Cambria"/>
-          <w:sz w:val="26"/>
-        </w:rPr>
-      </w:pPr>
+      <w:bookmarkEnd w:id="63"/>
+    </w:p>
+    <w:p>
+      <w:r>
+        <w:t xml:space="preserve">[1] </w:t>
+      </w:r>
       <w:r>
         <w:fldChar w:fldCharType="begin"/>
       </w:r>
@@ -6948,107 +7529,55 @@
         <w:fldChar w:fldCharType="separate"/>
       </w:r>
       <w:r>
-        <w:rPr>
-          <w:rFonts w:ascii="Cambria" w:hAnsi="Cambria"/>
-          <w:sz w:val="26"/>
-        </w:rPr>
-        <w:t>[1]</w:t>
-      </w:r>
-      <w:r>
-        <w:rPr>
-          <w:rFonts w:ascii="Cambria" w:hAnsi="Cambria"/>
-          <w:sz w:val="26"/>
-        </w:rPr>
-        <w:tab/>
-        <w:t xml:space="preserve">‘Amazon Elastic Compute Cloud (EC2) Documentation’, </w:t>
-      </w:r>
-      <w:r>
-        <w:rPr>
-          <w:rFonts w:ascii="Cambria" w:hAnsi="Cambria"/>
-          <w:i/>
-          <w:iCs/>
-          <w:sz w:val="26"/>
-        </w:rPr>
-        <w:t>Amazon Web Services, Inc.</w:t>
-      </w:r>
-      <w:r>
-        <w:rPr>
-          <w:rFonts w:ascii="Cambria" w:hAnsi="Cambria"/>
-          <w:sz w:val="26"/>
-        </w:rPr>
-        <w:t xml:space="preserve"> [Online]. Available: //aws.amazon.com/documentation/ec2/. [Accessed: 17-Apr-2017].</w:t>
-      </w:r>
-    </w:p>
-    <w:p>
-      <w:pPr>
-        <w:pStyle w:val="Bibliography"/>
-      </w:pPr>
-      <w:r>
-        <w:rPr>
-          <w:rFonts w:ascii="Cambria" w:hAnsi="Cambria"/>
-          <w:sz w:val="26"/>
-        </w:rPr>
-        <w:t>[2]</w:t>
-      </w:r>
-      <w:r>
-        <w:rPr>
-          <w:rFonts w:ascii="Cambria" w:hAnsi="Cambria"/>
-          <w:sz w:val="26"/>
-        </w:rPr>
-        <w:tab/>
-        <w:t>S. Hull, ‘</w:t>
-      </w:r>
-      <w:r>
-        <w:rPr>
-          <w:rFonts w:ascii="Cambria" w:hAnsi="Cambria"/>
-          <w:sz w:val="26"/>
-        </w:rPr>
-        <w:t>HOWTO</w:t>
-      </w:r>
-      <w:r>
-        <w:rPr>
-          <w:rFonts w:ascii="Cambria" w:hAnsi="Cambria"/>
-          <w:sz w:val="26"/>
-        </w:rPr>
-        <w:t xml:space="preserve">: Get started with Amazon EC2’, </w:t>
-      </w:r>
-      <w:r>
-        <w:rPr>
-          <w:rFonts w:ascii="Cambria" w:hAnsi="Cambria"/>
-          <w:i/>
-          <w:iCs/>
-          <w:sz w:val="26"/>
-        </w:rPr>
-        <w:t>InfoWorld</w:t>
-      </w:r>
-      <w:r>
-        <w:rPr>
-          <w:rFonts w:ascii="Cambria" w:hAnsi="Cambria"/>
-          <w:sz w:val="26"/>
-        </w:rPr>
-        <w:t>, 24-Oct-2012. [Online]. Available: http://www.infoworld.com/article/2615510/cloud-computing/</w:t>
-      </w:r>
-      <w:r>
-        <w:rPr>
-          <w:rFonts w:ascii="Cambria" w:hAnsi="Cambria"/>
-          <w:sz w:val="26"/>
-        </w:rPr>
-        <w:t>HOWTO</w:t>
-      </w:r>
-      <w:r>
-        <w:rPr>
-          <w:rFonts w:ascii="Cambria" w:hAnsi="Cambria"/>
-          <w:sz w:val="26"/>
-        </w:rPr>
-        <w:t>--get-started-with-amazon-ec2.html. [Accessed: 17-Apr-2017].</w:t>
-      </w:r>
+        <w:t>Amazon Elastic Compute Cloud (EC2) Documentation [WWW Document], n.d. . Amaz. Web Serv. Inc. URL //aws.amazon.com/documentation/ec2/ (accessed 4.17.17).</w:t>
+      </w:r>
+    </w:p>
+    <w:p>
+      <w:r>
+        <w:t xml:space="preserve">[2] </w:t>
+      </w:r>
+      <w:r>
+        <w:t>EC2 Instance Pricing – Amazon Web Services (AWS) [WWW Document], n.d. . Amaz. Web Serv. Inc. URL //aws.amazon.com/ec2/pricing/on-demand/ (accessed 4.21.17).</w:t>
+      </w:r>
+    </w:p>
+    <w:p>
+      <w:r>
+        <w:t xml:space="preserve">[3] </w:t>
+      </w:r>
+      <w:r>
+        <w:t>Hull, S., 2012. How-to: Get started with Amazon EC2 [WWW Document]. InfoWorld. URL http://www.infoworld.com/article/2615510/cloud-computing/how-to--get-started-with-amazon-ec2.html (accessed 4.17.17).</w:t>
+      </w:r>
+    </w:p>
+    <w:p>
+      <w:r>
+        <w:t xml:space="preserve">[4] </w:t>
+      </w:r>
+      <w:r>
+        <w:t>User Guide - PostgreSQL and phpPgAdmin - Powered by Kayako Help Desk Software [WWW Document], n.d. URL https://support.eapps.com/index.php?/Knowledgebase/Article/View/68/66/user-guide---postgresql-and-phppgadmin (accessed 4.21.17).</w:t>
+      </w:r>
+    </w:p>
+    <w:p>
+      <w:r>
+        <w:t xml:space="preserve">[5] </w:t>
+      </w:r>
+      <w:r>
+        <w:t>Ye, Z., 2009. A Web-Based geographical information system prototype on Portuguese traditional food products.</w:t>
+      </w:r>
+    </w:p>
+    <w:p>
       <w:r>
         <w:fldChar w:fldCharType="end"/>
       </w:r>
+      <w:r>
+        <w:t xml:space="preserve">[6] </w:t>
+      </w:r>
+      <w:r>
+        <w:t>R.Saleem, ‘CLOUD COMPUTING'S EFFECT ON ENTERPRISES’, Lund University, Jan-2011. [Online]. Available: https://lup.lub.lu.se/luur/download?func=downloadFile&amp;recordOId=1764306&amp;fileOId=1764311. [Accessed: 21-Apr-2017].</w:t>
+      </w:r>
     </w:p>
     <w:sectPr>
-      <w:headerReference w:type="default" r:id="rId12"/>
-      <w:footerReference w:type="default" r:id="rId13"/>
+      <w:headerReference w:type="default" r:id="rId14"/>
+      <w:footerReference w:type="default" r:id="rId15"/>
       <w:pgSz w:w="11906" w:h="16838"/>
       <w:pgMar w:top="1440" w:right="1440" w:bottom="1440" w:left="1440" w:header="708" w:footer="708" w:gutter="0"/>
       <w:cols w:space="708"/>
@@ -7098,7 +7627,7 @@
         <w:rPr>
           <w:noProof/>
         </w:rPr>
-        <w:t>20/04/2017</w:t>
+        <w:t>21/04/2017</w:t>
       </w:r>
     </w:fldSimple>
     <w:r>
@@ -7142,7 +7671,7 @@
                 <v:h position="#0,topLeft" xrange="0,21600"/>
               </v:handles>
             </v:shapetype>
-            <v:shape id="_x0000_s2050" type="#_x0000_t5" style="position:absolute;margin-left:6962.7pt;margin-top:0;width:167.4pt;height:161.8pt;z-index:251660288;mso-position-horizontal:right;mso-position-horizontal-relative:page;mso-position-vertical:bottom;mso-position-vertical-relative:page" adj="21600" fillcolor="#d2eaf1 [824]" stroked="f">
+            <v:shape id="_x0000_s2050" type="#_x0000_t5" style="position:absolute;margin-left:7472.3pt;margin-top:0;width:167.4pt;height:161.8pt;z-index:251660288;mso-position-horizontal:right;mso-position-horizontal-relative:page;mso-position-vertical:bottom;mso-position-vertical-relative:page" adj="21600" fillcolor="#d2eaf1 [824]" stroked="f">
               <v:textbox style="mso-next-textbox:#_x0000_s2050">
                 <w:txbxContent>
                   <w:p>
@@ -9478,10 +10007,11 @@
     <w:link w:val="Heading1Char"/>
     <w:uiPriority w:val="9"/>
     <w:qFormat/>
-    <w:rsid w:val="00E9027F"/>
+    <w:rsid w:val="00057AEE"/>
     <w:pPr>
       <w:keepNext/>
       <w:keepLines/>
+      <w:pageBreakBefore/>
       <w:spacing w:before="480" w:after="0"/>
       <w:outlineLvl w:val="0"/>
     </w:pPr>
@@ -9597,7 +10127,7 @@
     <w:basedOn w:val="DefaultParagraphFont"/>
     <w:link w:val="Heading1"/>
     <w:uiPriority w:val="9"/>
-    <w:rsid w:val="00E9027F"/>
+    <w:rsid w:val="00057AEE"/>
     <w:rPr>
       <w:rFonts w:asciiTheme="majorHAnsi" w:eastAsiaTheme="majorEastAsia" w:hAnsiTheme="majorHAnsi" w:cstheme="majorBidi"/>
       <w:b/>
@@ -9861,11 +10391,8 @@
     <w:unhideWhenUsed/>
     <w:rsid w:val="003F007C"/>
     <w:pPr>
-      <w:tabs>
-        <w:tab w:val="left" w:pos="384"/>
-      </w:tabs>
       <w:spacing w:after="0" w:line="240" w:lineRule="auto"/>
-      <w:ind w:left="384" w:hanging="384"/>
+      <w:ind w:left="720" w:hanging="720"/>
     </w:pPr>
   </w:style>
   <w:style w:type="paragraph" w:styleId="ListParagraph">
@@ -9982,6 +10509,18 @@
         <w:right w:w="108" w:type="dxa"/>
       </w:tblCellMar>
     </w:tblPr>
+  </w:style>
+  <w:style w:type="character" w:styleId="FollowedHyperlink">
+    <w:name w:val="FollowedHyperlink"/>
+    <w:basedOn w:val="DefaultParagraphFont"/>
+    <w:uiPriority w:val="99"/>
+    <w:semiHidden/>
+    <w:unhideWhenUsed/>
+    <w:rsid w:val="00F4164E"/>
+    <w:rPr>
+      <w:color w:val="800080" w:themeColor="followedHyperlink"/>
+      <w:u w:val="single"/>
+    </w:rPr>
   </w:style>
 </w:styles>
 </file>

--- a/docs/Report.docx
+++ b/docs/Report.docx
@@ -391,7 +391,7 @@
           <w:r>
             <w:fldChar w:fldCharType="separate"/>
           </w:r>
-          <w:hyperlink w:anchor="_Toc480552335" w:history="1">
+          <w:hyperlink w:anchor="_Toc480576789" w:history="1">
             <w:r>
               <w:rPr>
                 <w:rStyle w:val="Hyperlink"/>
@@ -419,7 +419,7 @@
                 <w:noProof/>
                 <w:webHidden/>
               </w:rPr>
-              <w:instrText xml:space="preserve"> PAGEREF _Toc480552335 \h </w:instrText>
+              <w:instrText xml:space="preserve"> PAGEREF _Toc480576789 \h </w:instrText>
             </w:r>
             <w:r>
               <w:rPr>
@@ -462,7 +462,7 @@
               <w:lang w:eastAsia="en-GB"/>
             </w:rPr>
           </w:pPr>
-          <w:hyperlink w:anchor="_Toc480552336" w:history="1">
+          <w:hyperlink w:anchor="_Toc480576790" w:history="1">
             <w:r>
               <w:rPr>
                 <w:rStyle w:val="Hyperlink"/>
@@ -490,7 +490,7 @@
                 <w:noProof/>
                 <w:webHidden/>
               </w:rPr>
-              <w:instrText xml:space="preserve"> PAGEREF _Toc480552336 \h </w:instrText>
+              <w:instrText xml:space="preserve"> PAGEREF _Toc480576790 \h </w:instrText>
             </w:r>
             <w:r>
               <w:rPr>
@@ -510,7 +510,7 @@
                 <w:noProof/>
                 <w:webHidden/>
               </w:rPr>
-              <w:t>5</w:t>
+              <w:t>6</w:t>
             </w:r>
             <w:r>
               <w:rPr>
@@ -533,7 +533,7 @@
               <w:lang w:eastAsia="en-GB"/>
             </w:rPr>
           </w:pPr>
-          <w:hyperlink w:anchor="_Toc480552337" w:history="1">
+          <w:hyperlink w:anchor="_Toc480576791" w:history="1">
             <w:r>
               <w:rPr>
                 <w:rStyle w:val="Hyperlink"/>
@@ -560,7 +560,7 @@
                 <w:noProof/>
                 <w:webHidden/>
               </w:rPr>
-              <w:instrText xml:space="preserve"> PAGEREF _Toc480552337 \h </w:instrText>
+              <w:instrText xml:space="preserve"> PAGEREF _Toc480576791 \h </w:instrText>
             </w:r>
             <w:r>
               <w:rPr>
@@ -580,7 +580,7 @@
                 <w:noProof/>
                 <w:webHidden/>
               </w:rPr>
-              <w:t>6</w:t>
+              <w:t>7</w:t>
             </w:r>
             <w:r>
               <w:rPr>
@@ -603,7 +603,7 @@
               <w:lang w:eastAsia="en-GB"/>
             </w:rPr>
           </w:pPr>
-          <w:hyperlink w:anchor="_Toc480552338" w:history="1">
+          <w:hyperlink w:anchor="_Toc480576792" w:history="1">
             <w:r>
               <w:rPr>
                 <w:rStyle w:val="Hyperlink"/>
@@ -630,7 +630,7 @@
                 <w:noProof/>
                 <w:webHidden/>
               </w:rPr>
-              <w:instrText xml:space="preserve"> PAGEREF _Toc480552338 \h </w:instrText>
+              <w:instrText xml:space="preserve"> PAGEREF _Toc480576792 \h </w:instrText>
             </w:r>
             <w:r>
               <w:rPr>
@@ -650,7 +650,7 @@
                 <w:noProof/>
                 <w:webHidden/>
               </w:rPr>
-              <w:t>6</w:t>
+              <w:t>7</w:t>
             </w:r>
             <w:r>
               <w:rPr>
@@ -673,7 +673,7 @@
               <w:lang w:eastAsia="en-GB"/>
             </w:rPr>
           </w:pPr>
-          <w:hyperlink w:anchor="_Toc480552339" w:history="1">
+          <w:hyperlink w:anchor="_Toc480576793" w:history="1">
             <w:r>
               <w:rPr>
                 <w:rStyle w:val="Hyperlink"/>
@@ -700,7 +700,7 @@
                 <w:noProof/>
                 <w:webHidden/>
               </w:rPr>
-              <w:instrText xml:space="preserve"> PAGEREF _Toc480552339 \h </w:instrText>
+              <w:instrText xml:space="preserve"> PAGEREF _Toc480576793 \h </w:instrText>
             </w:r>
             <w:r>
               <w:rPr>
@@ -720,7 +720,7 @@
                 <w:noProof/>
                 <w:webHidden/>
               </w:rPr>
-              <w:t>6</w:t>
+              <w:t>7</w:t>
             </w:r>
             <w:r>
               <w:rPr>
@@ -743,13 +743,13 @@
               <w:lang w:eastAsia="en-GB"/>
             </w:rPr>
           </w:pPr>
-          <w:hyperlink w:anchor="_Toc480552340" w:history="1">
+          <w:hyperlink w:anchor="_Toc480576794" w:history="1">
             <w:r>
               <w:rPr>
                 <w:rStyle w:val="Hyperlink"/>
                 <w:noProof/>
               </w:rPr>
-              <w:t>Selection of Amazon Web Services</w:t>
+              <w:t>Server hosting In House VS Cloud</w:t>
             </w:r>
             <w:r>
               <w:rPr>
@@ -770,7 +770,7 @@
                 <w:noProof/>
                 <w:webHidden/>
               </w:rPr>
-              <w:instrText xml:space="preserve"> PAGEREF _Toc480552340 \h </w:instrText>
+              <w:instrText xml:space="preserve"> PAGEREF _Toc480576794 \h </w:instrText>
             </w:r>
             <w:r>
               <w:rPr>
@@ -790,7 +790,7 @@
                 <w:noProof/>
                 <w:webHidden/>
               </w:rPr>
-              <w:t>6</w:t>
+              <w:t>7</w:t>
             </w:r>
             <w:r>
               <w:rPr>
@@ -813,13 +813,13 @@
               <w:lang w:eastAsia="en-GB"/>
             </w:rPr>
           </w:pPr>
-          <w:hyperlink w:anchor="_Toc480552341" w:history="1">
+          <w:hyperlink w:anchor="_Toc480576795" w:history="1">
             <w:r>
               <w:rPr>
                 <w:rStyle w:val="Hyperlink"/>
                 <w:noProof/>
               </w:rPr>
-              <w:t>Hack attempt prevention, disabling clear-text password login access</w:t>
+              <w:t>Registering for Amazon Web Services</w:t>
             </w:r>
             <w:r>
               <w:rPr>
@@ -840,7 +840,7 @@
                 <w:noProof/>
                 <w:webHidden/>
               </w:rPr>
-              <w:instrText xml:space="preserve"> PAGEREF _Toc480552341 \h </w:instrText>
+              <w:instrText xml:space="preserve"> PAGEREF _Toc480576795 \h </w:instrText>
             </w:r>
             <w:r>
               <w:rPr>
@@ -860,7 +860,7 @@
                 <w:noProof/>
                 <w:webHidden/>
               </w:rPr>
-              <w:t>7</w:t>
+              <w:t>8</w:t>
             </w:r>
             <w:r>
               <w:rPr>
@@ -883,13 +883,13 @@
               <w:lang w:eastAsia="en-GB"/>
             </w:rPr>
           </w:pPr>
-          <w:hyperlink w:anchor="_Toc480552342" w:history="1">
+          <w:hyperlink w:anchor="_Toc480576796" w:history="1">
             <w:r>
               <w:rPr>
                 <w:rStyle w:val="Hyperlink"/>
                 <w:noProof/>
               </w:rPr>
-              <w:t>Server hosting In House</w:t>
+              <w:t>Hack attempt prevention, disabling clear-text password login access</w:t>
             </w:r>
             <w:r>
               <w:rPr>
@@ -910,7 +910,7 @@
                 <w:noProof/>
                 <w:webHidden/>
               </w:rPr>
-              <w:instrText xml:space="preserve"> PAGEREF _Toc480552342 \h </w:instrText>
+              <w:instrText xml:space="preserve"> PAGEREF _Toc480576796 \h </w:instrText>
             </w:r>
             <w:r>
               <w:rPr>
@@ -930,7 +930,7 @@
                 <w:noProof/>
                 <w:webHidden/>
               </w:rPr>
-              <w:t>7</w:t>
+              <w:t>8</w:t>
             </w:r>
             <w:r>
               <w:rPr>
@@ -953,7 +953,7 @@
               <w:lang w:eastAsia="en-GB"/>
             </w:rPr>
           </w:pPr>
-          <w:hyperlink w:anchor="_Toc480552343" w:history="1">
+          <w:hyperlink w:anchor="_Toc480576797" w:history="1">
             <w:r>
               <w:rPr>
                 <w:rStyle w:val="Hyperlink"/>
@@ -980,7 +980,7 @@
                 <w:noProof/>
                 <w:webHidden/>
               </w:rPr>
-              <w:instrText xml:space="preserve"> PAGEREF _Toc480552343 \h </w:instrText>
+              <w:instrText xml:space="preserve"> PAGEREF _Toc480576797 \h </w:instrText>
             </w:r>
             <w:r>
               <w:rPr>
@@ -1000,7 +1000,7 @@
                 <w:noProof/>
                 <w:webHidden/>
               </w:rPr>
-              <w:t>8</w:t>
+              <w:t>9</w:t>
             </w:r>
             <w:r>
               <w:rPr>
@@ -1023,13 +1023,13 @@
               <w:lang w:eastAsia="en-GB"/>
             </w:rPr>
           </w:pPr>
-          <w:hyperlink w:anchor="_Toc480552344" w:history="1">
+          <w:hyperlink w:anchor="_Toc480576798" w:history="1">
             <w:r>
               <w:rPr>
                 <w:rStyle w:val="Hyperlink"/>
                 <w:noProof/>
               </w:rPr>
-              <w:t>SQL Injection Attack Prevention</w:t>
+              <w:t>Selection of Technologies</w:t>
             </w:r>
             <w:r>
               <w:rPr>
@@ -1050,7 +1050,7 @@
                 <w:noProof/>
                 <w:webHidden/>
               </w:rPr>
-              <w:instrText xml:space="preserve"> PAGEREF _Toc480552344 \h </w:instrText>
+              <w:instrText xml:space="preserve"> PAGEREF _Toc480576798 \h </w:instrText>
             </w:r>
             <w:r>
               <w:rPr>
@@ -1070,7 +1070,7 @@
                 <w:noProof/>
                 <w:webHidden/>
               </w:rPr>
-              <w:t>8</w:t>
+              <w:t>9</w:t>
             </w:r>
             <w:r>
               <w:rPr>
@@ -1093,13 +1093,13 @@
               <w:lang w:eastAsia="en-GB"/>
             </w:rPr>
           </w:pPr>
-          <w:hyperlink w:anchor="_Toc480552345" w:history="1">
+          <w:hyperlink w:anchor="_Toc480576799" w:history="1">
             <w:r>
               <w:rPr>
                 <w:rStyle w:val="Hyperlink"/>
                 <w:noProof/>
               </w:rPr>
-              <w:t>Selection of Technologies</w:t>
+              <w:t>Docker consideration</w:t>
             </w:r>
             <w:r>
               <w:rPr>
@@ -1120,7 +1120,7 @@
                 <w:noProof/>
                 <w:webHidden/>
               </w:rPr>
-              <w:instrText xml:space="preserve"> PAGEREF _Toc480552345 \h </w:instrText>
+              <w:instrText xml:space="preserve"> PAGEREF _Toc480576799 \h </w:instrText>
             </w:r>
             <w:r>
               <w:rPr>
@@ -1140,7 +1140,7 @@
                 <w:noProof/>
                 <w:webHidden/>
               </w:rPr>
-              <w:t>8</w:t>
+              <w:t>9</w:t>
             </w:r>
             <w:r>
               <w:rPr>
@@ -1163,13 +1163,13 @@
               <w:lang w:eastAsia="en-GB"/>
             </w:rPr>
           </w:pPr>
-          <w:hyperlink w:anchor="_Toc480552346" w:history="1">
+          <w:hyperlink w:anchor="_Toc480576800" w:history="1">
             <w:r>
               <w:rPr>
                 <w:rStyle w:val="Hyperlink"/>
                 <w:noProof/>
               </w:rPr>
-              <w:t>Docker consideration</w:t>
+              <w:t>Choice of Amazon as a Cloud Provider</w:t>
             </w:r>
             <w:r>
               <w:rPr>
@@ -1190,7 +1190,7 @@
                 <w:noProof/>
                 <w:webHidden/>
               </w:rPr>
-              <w:instrText xml:space="preserve"> PAGEREF _Toc480552346 \h </w:instrText>
+              <w:instrText xml:space="preserve"> PAGEREF _Toc480576800 \h </w:instrText>
             </w:r>
             <w:r>
               <w:rPr>
@@ -1210,7 +1210,7 @@
                 <w:noProof/>
                 <w:webHidden/>
               </w:rPr>
-              <w:t>8</w:t>
+              <w:t>9</w:t>
             </w:r>
             <w:r>
               <w:rPr>
@@ -1233,13 +1233,13 @@
               <w:lang w:eastAsia="en-GB"/>
             </w:rPr>
           </w:pPr>
-          <w:hyperlink w:anchor="_Toc480552347" w:history="1">
+          <w:hyperlink w:anchor="_Toc480576801" w:history="1">
             <w:r>
               <w:rPr>
                 <w:rStyle w:val="Hyperlink"/>
                 <w:noProof/>
               </w:rPr>
-              <w:t>Choice of Amazon as a Cloud Provider</w:t>
+              <w:t>Choice of Virtual Machine Hosting service</w:t>
             </w:r>
             <w:r>
               <w:rPr>
@@ -1260,7 +1260,7 @@
                 <w:noProof/>
                 <w:webHidden/>
               </w:rPr>
-              <w:instrText xml:space="preserve"> PAGEREF _Toc480552347 \h </w:instrText>
+              <w:instrText xml:space="preserve"> PAGEREF _Toc480576801 \h </w:instrText>
             </w:r>
             <w:r>
               <w:rPr>
@@ -1280,7 +1280,7 @@
                 <w:noProof/>
                 <w:webHidden/>
               </w:rPr>
-              <w:t>8</w:t>
+              <w:t>9</w:t>
             </w:r>
             <w:r>
               <w:rPr>
@@ -1303,13 +1303,13 @@
               <w:lang w:eastAsia="en-GB"/>
             </w:rPr>
           </w:pPr>
-          <w:hyperlink w:anchor="_Toc480552348" w:history="1">
+          <w:hyperlink w:anchor="_Toc480576802" w:history="1">
             <w:r>
               <w:rPr>
                 <w:rStyle w:val="Hyperlink"/>
                 <w:noProof/>
               </w:rPr>
-              <w:t>Choice of Virtual Machine Hosting service</w:t>
+              <w:t>Choice of Source Control (GitHub vs Dropbox)</w:t>
             </w:r>
             <w:r>
               <w:rPr>
@@ -1330,7 +1330,7 @@
                 <w:noProof/>
                 <w:webHidden/>
               </w:rPr>
-              <w:instrText xml:space="preserve"> PAGEREF _Toc480552348 \h </w:instrText>
+              <w:instrText xml:space="preserve"> PAGEREF _Toc480576802 \h </w:instrText>
             </w:r>
             <w:r>
               <w:rPr>
@@ -1350,7 +1350,7 @@
                 <w:noProof/>
                 <w:webHidden/>
               </w:rPr>
-              <w:t>8</w:t>
+              <w:t>9</w:t>
             </w:r>
             <w:r>
               <w:rPr>
@@ -1373,13 +1373,13 @@
               <w:lang w:eastAsia="en-GB"/>
             </w:rPr>
           </w:pPr>
-          <w:hyperlink w:anchor="_Toc480552349" w:history="1">
+          <w:hyperlink w:anchor="_Toc480576803" w:history="1">
             <w:r>
               <w:rPr>
                 <w:rStyle w:val="Hyperlink"/>
                 <w:noProof/>
               </w:rPr>
-              <w:t>Choice of Source Control (GitHub vs Dropbox)</w:t>
+              <w:t>Access from Local Workstation to Remote Server</w:t>
             </w:r>
             <w:r>
               <w:rPr>
@@ -1400,7 +1400,7 @@
                 <w:noProof/>
                 <w:webHidden/>
               </w:rPr>
-              <w:instrText xml:space="preserve"> PAGEREF _Toc480552349 \h </w:instrText>
+              <w:instrText xml:space="preserve"> PAGEREF _Toc480576803 \h </w:instrText>
             </w:r>
             <w:r>
               <w:rPr>
@@ -1420,7 +1420,7 @@
                 <w:noProof/>
                 <w:webHidden/>
               </w:rPr>
-              <w:t>8</w:t>
+              <w:t>10</w:t>
             </w:r>
             <w:r>
               <w:rPr>
@@ -1443,13 +1443,13 @@
               <w:lang w:eastAsia="en-GB"/>
             </w:rPr>
           </w:pPr>
-          <w:hyperlink w:anchor="_Toc480552350" w:history="1">
+          <w:hyperlink w:anchor="_Toc480576804" w:history="1">
             <w:r>
               <w:rPr>
                 <w:rStyle w:val="Hyperlink"/>
                 <w:noProof/>
               </w:rPr>
-              <w:t>Access from Local Workstation to Remote Server</w:t>
+              <w:t>Choice of Linux distribution (Amazon Linux)</w:t>
             </w:r>
             <w:r>
               <w:rPr>
@@ -1470,7 +1470,7 @@
                 <w:noProof/>
                 <w:webHidden/>
               </w:rPr>
-              <w:instrText xml:space="preserve"> PAGEREF _Toc480552350 \h </w:instrText>
+              <w:instrText xml:space="preserve"> PAGEREF _Toc480576804 \h </w:instrText>
             </w:r>
             <w:r>
               <w:rPr>
@@ -1490,7 +1490,7 @@
                 <w:noProof/>
                 <w:webHidden/>
               </w:rPr>
-              <w:t>9</w:t>
+              <w:t>10</w:t>
             </w:r>
             <w:r>
               <w:rPr>
@@ -1513,13 +1513,14 @@
               <w:lang w:eastAsia="en-GB"/>
             </w:rPr>
           </w:pPr>
-          <w:hyperlink w:anchor="_Toc480552351" w:history="1">
+          <w:hyperlink w:anchor="_Toc480576805" w:history="1">
             <w:r>
               <w:rPr>
                 <w:rStyle w:val="Hyperlink"/>
                 <w:noProof/>
-              </w:rPr>
-              <w:t>Choice of Linux distribution (Amazon Linux)</w:t>
+                <w:lang w:val="en-AU"/>
+              </w:rPr>
+              <w:t>Technologies Utilised</w:t>
             </w:r>
             <w:r>
               <w:rPr>
@@ -1540,7 +1541,7 @@
                 <w:noProof/>
                 <w:webHidden/>
               </w:rPr>
-              <w:instrText xml:space="preserve"> PAGEREF _Toc480552351 \h </w:instrText>
+              <w:instrText xml:space="preserve"> PAGEREF _Toc480576805 \h </w:instrText>
             </w:r>
             <w:r>
               <w:rPr>
@@ -1560,7 +1561,7 @@
                 <w:noProof/>
                 <w:webHidden/>
               </w:rPr>
-              <w:t>9</w:t>
+              <w:t>10</w:t>
             </w:r>
             <w:r>
               <w:rPr>
@@ -1583,14 +1584,13 @@
               <w:lang w:eastAsia="en-GB"/>
             </w:rPr>
           </w:pPr>
-          <w:hyperlink w:anchor="_Toc480552352" w:history="1">
+          <w:hyperlink w:anchor="_Toc480576806" w:history="1">
             <w:r>
               <w:rPr>
                 <w:rStyle w:val="Hyperlink"/>
                 <w:noProof/>
-                <w:lang w:val="en-AU"/>
-              </w:rPr>
-              <w:t>Technologies Utilised</w:t>
+              </w:rPr>
+              <w:t>Selection and purchase of the Domain Name</w:t>
             </w:r>
             <w:r>
               <w:rPr>
@@ -1611,7 +1611,7 @@
                 <w:noProof/>
                 <w:webHidden/>
               </w:rPr>
-              <w:instrText xml:space="preserve"> PAGEREF _Toc480552352 \h </w:instrText>
+              <w:instrText xml:space="preserve"> PAGEREF _Toc480576806 \h </w:instrText>
             </w:r>
             <w:r>
               <w:rPr>
@@ -1631,7 +1631,7 @@
                 <w:noProof/>
                 <w:webHidden/>
               </w:rPr>
-              <w:t>9</w:t>
+              <w:t>11</w:t>
             </w:r>
             <w:r>
               <w:rPr>
@@ -1654,13 +1654,13 @@
               <w:lang w:eastAsia="en-GB"/>
             </w:rPr>
           </w:pPr>
-          <w:hyperlink w:anchor="_Toc480552353" w:history="1">
+          <w:hyperlink w:anchor="_Toc480576807" w:history="1">
             <w:r>
               <w:rPr>
                 <w:rStyle w:val="Hyperlink"/>
                 <w:noProof/>
               </w:rPr>
-              <w:t>Selection and purchase of the Domain Name</w:t>
+              <w:t>Consideration of static (elastic) instead of dynamic ip</w:t>
             </w:r>
             <w:r>
               <w:rPr>
@@ -1681,7 +1681,7 @@
                 <w:noProof/>
                 <w:webHidden/>
               </w:rPr>
-              <w:instrText xml:space="preserve"> PAGEREF _Toc480552353 \h </w:instrText>
+              <w:instrText xml:space="preserve"> PAGEREF _Toc480576807 \h </w:instrText>
             </w:r>
             <w:r>
               <w:rPr>
@@ -1701,7 +1701,7 @@
                 <w:noProof/>
                 <w:webHidden/>
               </w:rPr>
-              <w:t>10</w:t>
+              <w:t>11</w:t>
             </w:r>
             <w:r>
               <w:rPr>
@@ -1724,14 +1724,13 @@
               <w:lang w:eastAsia="en-GB"/>
             </w:rPr>
           </w:pPr>
-          <w:hyperlink w:anchor="_Toc480552354" w:history="1">
+          <w:hyperlink w:anchor="_Toc480576808" w:history="1">
             <w:r>
               <w:rPr>
                 <w:rStyle w:val="Hyperlink"/>
                 <w:noProof/>
-                <w:highlight w:val="yellow"/>
-              </w:rPr>
-              <w:t>Consideration of static (elastic) instead of dynamic ip</w:t>
+              </w:rPr>
+              <w:t>Consideration of EBS service</w:t>
             </w:r>
             <w:r>
               <w:rPr>
@@ -1752,7 +1751,7 @@
                 <w:noProof/>
                 <w:webHidden/>
               </w:rPr>
-              <w:instrText xml:space="preserve"> PAGEREF _Toc480552354 \h </w:instrText>
+              <w:instrText xml:space="preserve"> PAGEREF _Toc480576808 \h </w:instrText>
             </w:r>
             <w:r>
               <w:rPr>
@@ -1772,7 +1771,7 @@
                 <w:noProof/>
                 <w:webHidden/>
               </w:rPr>
-              <w:t>10</w:t>
+              <w:t>11</w:t>
             </w:r>
             <w:r>
               <w:rPr>
@@ -1795,13 +1794,13 @@
               <w:lang w:eastAsia="en-GB"/>
             </w:rPr>
           </w:pPr>
-          <w:hyperlink w:anchor="_Toc480552355" w:history="1">
+          <w:hyperlink w:anchor="_Toc480576809" w:history="1">
             <w:r>
               <w:rPr>
                 <w:rStyle w:val="Hyperlink"/>
                 <w:noProof/>
               </w:rPr>
-              <w:t>Consideration of EBS service</w:t>
+              <w:t>Selection of Amazon Machine Image (AMI)</w:t>
             </w:r>
             <w:r>
               <w:rPr>
@@ -1822,7 +1821,7 @@
                 <w:noProof/>
                 <w:webHidden/>
               </w:rPr>
-              <w:instrText xml:space="preserve"> PAGEREF _Toc480552355 \h </w:instrText>
+              <w:instrText xml:space="preserve"> PAGEREF _Toc480576809 \h </w:instrText>
             </w:r>
             <w:r>
               <w:rPr>
@@ -1842,7 +1841,77 @@
                 <w:noProof/>
                 <w:webHidden/>
               </w:rPr>
-              <w:t>10</w:t>
+              <w:t>11</w:t>
+            </w:r>
+            <w:r>
+              <w:rPr>
+                <w:noProof/>
+                <w:webHidden/>
+              </w:rPr>
+              <w:fldChar w:fldCharType="end"/>
+            </w:r>
+          </w:hyperlink>
+        </w:p>
+        <w:p>
+          <w:pPr>
+            <w:pStyle w:val="TOC1"/>
+            <w:tabs>
+              <w:tab w:val="right" w:leader="dot" w:pos="9016"/>
+            </w:tabs>
+            <w:rPr>
+              <w:rFonts w:eastAsiaTheme="minorEastAsia"/>
+              <w:noProof/>
+              <w:lang w:eastAsia="en-GB"/>
+            </w:rPr>
+          </w:pPr>
+          <w:hyperlink w:anchor="_Toc480576810" w:history="1">
+            <w:r>
+              <w:rPr>
+                <w:rStyle w:val="Hyperlink"/>
+                <w:noProof/>
+              </w:rPr>
+              <w:t>Design</w:t>
+            </w:r>
+            <w:r>
+              <w:rPr>
+                <w:noProof/>
+                <w:webHidden/>
+              </w:rPr>
+              <w:tab/>
+            </w:r>
+            <w:r>
+              <w:rPr>
+                <w:noProof/>
+                <w:webHidden/>
+              </w:rPr>
+              <w:fldChar w:fldCharType="begin"/>
+            </w:r>
+            <w:r>
+              <w:rPr>
+                <w:noProof/>
+                <w:webHidden/>
+              </w:rPr>
+              <w:instrText xml:space="preserve"> PAGEREF _Toc480576810 \h </w:instrText>
+            </w:r>
+            <w:r>
+              <w:rPr>
+                <w:noProof/>
+                <w:webHidden/>
+              </w:rPr>
+            </w:r>
+            <w:r>
+              <w:rPr>
+                <w:noProof/>
+                <w:webHidden/>
+              </w:rPr>
+              <w:fldChar w:fldCharType="separate"/>
+            </w:r>
+            <w:r>
+              <w:rPr>
+                <w:noProof/>
+                <w:webHidden/>
+              </w:rPr>
+              <w:t>12</w:t>
             </w:r>
             <w:r>
               <w:rPr>
@@ -1865,13 +1934,13 @@
               <w:lang w:eastAsia="en-GB"/>
             </w:rPr>
           </w:pPr>
-          <w:hyperlink w:anchor="_Toc480552356" w:history="1">
+          <w:hyperlink w:anchor="_Toc480576811" w:history="1">
             <w:r>
               <w:rPr>
                 <w:rStyle w:val="Hyperlink"/>
                 <w:noProof/>
               </w:rPr>
-              <w:t>Selection of Amazon Machine Image (AMI)</w:t>
+              <w:t>Schematic of System Components</w:t>
             </w:r>
             <w:r>
               <w:rPr>
@@ -1892,7 +1961,7 @@
                 <w:noProof/>
                 <w:webHidden/>
               </w:rPr>
-              <w:instrText xml:space="preserve"> PAGEREF _Toc480552356 \h </w:instrText>
+              <w:instrText xml:space="preserve"> PAGEREF _Toc480576811 \h </w:instrText>
             </w:r>
             <w:r>
               <w:rPr>
@@ -1912,7 +1981,358 @@
                 <w:noProof/>
                 <w:webHidden/>
               </w:rPr>
-              <w:t>10</w:t>
+              <w:t>12</w:t>
+            </w:r>
+            <w:r>
+              <w:rPr>
+                <w:noProof/>
+                <w:webHidden/>
+              </w:rPr>
+              <w:fldChar w:fldCharType="end"/>
+            </w:r>
+          </w:hyperlink>
+        </w:p>
+        <w:p>
+          <w:pPr>
+            <w:pStyle w:val="TOC2"/>
+            <w:tabs>
+              <w:tab w:val="right" w:leader="dot" w:pos="9016"/>
+            </w:tabs>
+            <w:rPr>
+              <w:rFonts w:eastAsiaTheme="minorEastAsia"/>
+              <w:noProof/>
+              <w:lang w:eastAsia="en-GB"/>
+            </w:rPr>
+          </w:pPr>
+          <w:hyperlink w:anchor="_Toc480576812" w:history="1">
+            <w:r>
+              <w:rPr>
+                <w:rStyle w:val="Hyperlink"/>
+                <w:noProof/>
+              </w:rPr>
+              <w:t>StarUML Class Diagram</w:t>
+            </w:r>
+            <w:r>
+              <w:rPr>
+                <w:noProof/>
+                <w:webHidden/>
+              </w:rPr>
+              <w:tab/>
+            </w:r>
+            <w:r>
+              <w:rPr>
+                <w:noProof/>
+                <w:webHidden/>
+              </w:rPr>
+              <w:fldChar w:fldCharType="begin"/>
+            </w:r>
+            <w:r>
+              <w:rPr>
+                <w:noProof/>
+                <w:webHidden/>
+              </w:rPr>
+              <w:instrText xml:space="preserve"> PAGEREF _Toc480576812 \h </w:instrText>
+            </w:r>
+            <w:r>
+              <w:rPr>
+                <w:noProof/>
+                <w:webHidden/>
+              </w:rPr>
+            </w:r>
+            <w:r>
+              <w:rPr>
+                <w:noProof/>
+                <w:webHidden/>
+              </w:rPr>
+              <w:fldChar w:fldCharType="separate"/>
+            </w:r>
+            <w:r>
+              <w:rPr>
+                <w:noProof/>
+                <w:webHidden/>
+              </w:rPr>
+              <w:t>13</w:t>
+            </w:r>
+            <w:r>
+              <w:rPr>
+                <w:noProof/>
+                <w:webHidden/>
+              </w:rPr>
+              <w:fldChar w:fldCharType="end"/>
+            </w:r>
+          </w:hyperlink>
+        </w:p>
+        <w:p>
+          <w:pPr>
+            <w:pStyle w:val="TOC2"/>
+            <w:tabs>
+              <w:tab w:val="right" w:leader="dot" w:pos="9016"/>
+            </w:tabs>
+            <w:rPr>
+              <w:rFonts w:eastAsiaTheme="minorEastAsia"/>
+              <w:noProof/>
+              <w:lang w:eastAsia="en-GB"/>
+            </w:rPr>
+          </w:pPr>
+          <w:hyperlink w:anchor="_Toc480576813" w:history="1">
+            <w:r>
+              <w:rPr>
+                <w:rStyle w:val="Hyperlink"/>
+                <w:noProof/>
+              </w:rPr>
+              <w:t>Database Design Strategy</w:t>
+            </w:r>
+            <w:r>
+              <w:rPr>
+                <w:noProof/>
+                <w:webHidden/>
+              </w:rPr>
+              <w:tab/>
+            </w:r>
+            <w:r>
+              <w:rPr>
+                <w:noProof/>
+                <w:webHidden/>
+              </w:rPr>
+              <w:fldChar w:fldCharType="begin"/>
+            </w:r>
+            <w:r>
+              <w:rPr>
+                <w:noProof/>
+                <w:webHidden/>
+              </w:rPr>
+              <w:instrText xml:space="preserve"> PAGEREF _Toc480576813 \h </w:instrText>
+            </w:r>
+            <w:r>
+              <w:rPr>
+                <w:noProof/>
+                <w:webHidden/>
+              </w:rPr>
+            </w:r>
+            <w:r>
+              <w:rPr>
+                <w:noProof/>
+                <w:webHidden/>
+              </w:rPr>
+              <w:fldChar w:fldCharType="separate"/>
+            </w:r>
+            <w:r>
+              <w:rPr>
+                <w:noProof/>
+                <w:webHidden/>
+              </w:rPr>
+              <w:t>13</w:t>
+            </w:r>
+            <w:r>
+              <w:rPr>
+                <w:noProof/>
+                <w:webHidden/>
+              </w:rPr>
+              <w:fldChar w:fldCharType="end"/>
+            </w:r>
+          </w:hyperlink>
+        </w:p>
+        <w:p>
+          <w:pPr>
+            <w:pStyle w:val="TOC2"/>
+            <w:tabs>
+              <w:tab w:val="right" w:leader="dot" w:pos="9016"/>
+            </w:tabs>
+            <w:rPr>
+              <w:rFonts w:eastAsiaTheme="minorEastAsia"/>
+              <w:noProof/>
+              <w:lang w:eastAsia="en-GB"/>
+            </w:rPr>
+          </w:pPr>
+          <w:hyperlink w:anchor="_Toc480576814" w:history="1">
+            <w:r>
+              <w:rPr>
+                <w:rStyle w:val="Hyperlink"/>
+                <w:noProof/>
+              </w:rPr>
+              <w:t>Database (Technology, Management tool PHPPgAdmin)</w:t>
+            </w:r>
+            <w:r>
+              <w:rPr>
+                <w:noProof/>
+                <w:webHidden/>
+              </w:rPr>
+              <w:tab/>
+            </w:r>
+            <w:r>
+              <w:rPr>
+                <w:noProof/>
+                <w:webHidden/>
+              </w:rPr>
+              <w:fldChar w:fldCharType="begin"/>
+            </w:r>
+            <w:r>
+              <w:rPr>
+                <w:noProof/>
+                <w:webHidden/>
+              </w:rPr>
+              <w:instrText xml:space="preserve"> PAGEREF _Toc480576814 \h </w:instrText>
+            </w:r>
+            <w:r>
+              <w:rPr>
+                <w:noProof/>
+                <w:webHidden/>
+              </w:rPr>
+            </w:r>
+            <w:r>
+              <w:rPr>
+                <w:noProof/>
+                <w:webHidden/>
+              </w:rPr>
+              <w:fldChar w:fldCharType="separate"/>
+            </w:r>
+            <w:r>
+              <w:rPr>
+                <w:noProof/>
+                <w:webHidden/>
+              </w:rPr>
+              <w:t>14</w:t>
+            </w:r>
+            <w:r>
+              <w:rPr>
+                <w:noProof/>
+                <w:webHidden/>
+              </w:rPr>
+              <w:fldChar w:fldCharType="end"/>
+            </w:r>
+          </w:hyperlink>
+        </w:p>
+        <w:p>
+          <w:pPr>
+            <w:pStyle w:val="TOC2"/>
+            <w:tabs>
+              <w:tab w:val="right" w:leader="dot" w:pos="9016"/>
+            </w:tabs>
+            <w:rPr>
+              <w:rFonts w:eastAsiaTheme="minorEastAsia"/>
+              <w:noProof/>
+              <w:lang w:eastAsia="en-GB"/>
+            </w:rPr>
+          </w:pPr>
+          <w:hyperlink w:anchor="_Toc480576815" w:history="1">
+            <w:r>
+              <w:rPr>
+                <w:rStyle w:val="Hyperlink"/>
+                <w:noProof/>
+              </w:rPr>
+              <w:t>Physical Database Implementation</w:t>
+            </w:r>
+            <w:r>
+              <w:rPr>
+                <w:noProof/>
+                <w:webHidden/>
+              </w:rPr>
+              <w:tab/>
+            </w:r>
+            <w:r>
+              <w:rPr>
+                <w:noProof/>
+                <w:webHidden/>
+              </w:rPr>
+              <w:fldChar w:fldCharType="begin"/>
+            </w:r>
+            <w:r>
+              <w:rPr>
+                <w:noProof/>
+                <w:webHidden/>
+              </w:rPr>
+              <w:instrText xml:space="preserve"> PAGEREF _Toc480576815 \h </w:instrText>
+            </w:r>
+            <w:r>
+              <w:rPr>
+                <w:noProof/>
+                <w:webHidden/>
+              </w:rPr>
+            </w:r>
+            <w:r>
+              <w:rPr>
+                <w:noProof/>
+                <w:webHidden/>
+              </w:rPr>
+              <w:fldChar w:fldCharType="separate"/>
+            </w:r>
+            <w:r>
+              <w:rPr>
+                <w:noProof/>
+                <w:webHidden/>
+              </w:rPr>
+              <w:t>14</w:t>
+            </w:r>
+            <w:r>
+              <w:rPr>
+                <w:noProof/>
+                <w:webHidden/>
+              </w:rPr>
+              <w:fldChar w:fldCharType="end"/>
+            </w:r>
+          </w:hyperlink>
+        </w:p>
+        <w:p>
+          <w:pPr>
+            <w:pStyle w:val="TOC2"/>
+            <w:tabs>
+              <w:tab w:val="right" w:leader="dot" w:pos="9016"/>
+            </w:tabs>
+            <w:rPr>
+              <w:rFonts w:eastAsiaTheme="minorEastAsia"/>
+              <w:noProof/>
+              <w:lang w:eastAsia="en-GB"/>
+            </w:rPr>
+          </w:pPr>
+          <w:hyperlink w:anchor="_Toc480576816" w:history="1">
+            <w:r>
+              <w:rPr>
+                <w:rStyle w:val="Hyperlink"/>
+                <w:noProof/>
+                <w:lang w:val="en-AU"/>
+              </w:rPr>
+              <w:t>Data Sources</w:t>
+            </w:r>
+            <w:r>
+              <w:rPr>
+                <w:noProof/>
+                <w:webHidden/>
+              </w:rPr>
+              <w:tab/>
+            </w:r>
+            <w:r>
+              <w:rPr>
+                <w:noProof/>
+                <w:webHidden/>
+              </w:rPr>
+              <w:fldChar w:fldCharType="begin"/>
+            </w:r>
+            <w:r>
+              <w:rPr>
+                <w:noProof/>
+                <w:webHidden/>
+              </w:rPr>
+              <w:instrText xml:space="preserve"> PAGEREF _Toc480576816 \h </w:instrText>
+            </w:r>
+            <w:r>
+              <w:rPr>
+                <w:noProof/>
+                <w:webHidden/>
+              </w:rPr>
+            </w:r>
+            <w:r>
+              <w:rPr>
+                <w:noProof/>
+                <w:webHidden/>
+              </w:rPr>
+              <w:fldChar w:fldCharType="separate"/>
+            </w:r>
+            <w:r>
+              <w:rPr>
+                <w:noProof/>
+                <w:webHidden/>
+              </w:rPr>
+              <w:t>14</w:t>
             </w:r>
             <w:r>
               <w:rPr>
@@ -1935,13 +2355,13 @@
               <w:lang w:eastAsia="en-GB"/>
             </w:rPr>
           </w:pPr>
-          <w:hyperlink w:anchor="_Toc480552357" w:history="1">
+          <w:hyperlink w:anchor="_Toc480576817" w:history="1">
             <w:r>
               <w:rPr>
                 <w:rStyle w:val="Hyperlink"/>
                 <w:noProof/>
               </w:rPr>
-              <w:t>Design</w:t>
+              <w:t>Implementation</w:t>
             </w:r>
             <w:r>
               <w:rPr>
@@ -1962,7 +2382,7 @@
                 <w:noProof/>
                 <w:webHidden/>
               </w:rPr>
-              <w:instrText xml:space="preserve"> PAGEREF _Toc480552357 \h </w:instrText>
+              <w:instrText xml:space="preserve"> PAGEREF _Toc480576817 \h </w:instrText>
             </w:r>
             <w:r>
               <w:rPr>
@@ -1982,7 +2402,7 @@
                 <w:noProof/>
                 <w:webHidden/>
               </w:rPr>
-              <w:t>11</w:t>
+              <w:t>16</w:t>
             </w:r>
             <w:r>
               <w:rPr>
@@ -2005,13 +2425,13 @@
               <w:lang w:eastAsia="en-GB"/>
             </w:rPr>
           </w:pPr>
-          <w:hyperlink w:anchor="_Toc480552358" w:history="1">
+          <w:hyperlink w:anchor="_Toc480576818" w:history="1">
             <w:r>
               <w:rPr>
                 <w:rStyle w:val="Hyperlink"/>
                 <w:noProof/>
               </w:rPr>
-              <w:t>Schematic of System Components</w:t>
+              <w:t>Installation of PostgreSQL</w:t>
             </w:r>
             <w:r>
               <w:rPr>
@@ -2032,7 +2452,7 @@
                 <w:noProof/>
                 <w:webHidden/>
               </w:rPr>
-              <w:instrText xml:space="preserve"> PAGEREF _Toc480552358 \h </w:instrText>
+              <w:instrText xml:space="preserve"> PAGEREF _Toc480576818 \h </w:instrText>
             </w:r>
             <w:r>
               <w:rPr>
@@ -2052,7 +2472,7 @@
                 <w:noProof/>
                 <w:webHidden/>
               </w:rPr>
-              <w:t>11</w:t>
+              <w:t>16</w:t>
             </w:r>
             <w:r>
               <w:rPr>
@@ -2075,13 +2495,13 @@
               <w:lang w:eastAsia="en-GB"/>
             </w:rPr>
           </w:pPr>
-          <w:hyperlink w:anchor="_Toc480552359" w:history="1">
+          <w:hyperlink w:anchor="_Toc480576819" w:history="1">
             <w:r>
               <w:rPr>
                 <w:rStyle w:val="Hyperlink"/>
                 <w:noProof/>
               </w:rPr>
-              <w:t>StarUML Class Diagram</w:t>
+              <w:t>Standard Connection Method : Console Access</w:t>
             </w:r>
             <w:r>
               <w:rPr>
@@ -2102,7 +2522,7 @@
                 <w:noProof/>
                 <w:webHidden/>
               </w:rPr>
-              <w:instrText xml:space="preserve"> PAGEREF _Toc480552359 \h </w:instrText>
+              <w:instrText xml:space="preserve"> PAGEREF _Toc480576819 \h </w:instrText>
             </w:r>
             <w:r>
               <w:rPr>
@@ -2122,7 +2542,7 @@
                 <w:noProof/>
                 <w:webHidden/>
               </w:rPr>
-              <w:t>12</w:t>
+              <w:t>16</w:t>
             </w:r>
             <w:r>
               <w:rPr>
@@ -2145,13 +2565,13 @@
               <w:lang w:eastAsia="en-GB"/>
             </w:rPr>
           </w:pPr>
-          <w:hyperlink w:anchor="_Toc480552360" w:history="1">
+          <w:hyperlink w:anchor="_Toc480576820" w:history="1">
             <w:r>
               <w:rPr>
                 <w:rStyle w:val="Hyperlink"/>
                 <w:noProof/>
               </w:rPr>
-              <w:t>Database Design Strategy</w:t>
+              <w:t>Optional Connection Method : Mobile Console Access</w:t>
             </w:r>
             <w:r>
               <w:rPr>
@@ -2172,7 +2592,7 @@
                 <w:noProof/>
                 <w:webHidden/>
               </w:rPr>
-              <w:instrText xml:space="preserve"> PAGEREF _Toc480552360 \h </w:instrText>
+              <w:instrText xml:space="preserve"> PAGEREF _Toc480576820 \h </w:instrText>
             </w:r>
             <w:r>
               <w:rPr>
@@ -2192,7 +2612,7 @@
                 <w:noProof/>
                 <w:webHidden/>
               </w:rPr>
-              <w:t>12</w:t>
+              <w:t>16</w:t>
             </w:r>
             <w:r>
               <w:rPr>
@@ -2215,13 +2635,14 @@
               <w:lang w:eastAsia="en-GB"/>
             </w:rPr>
           </w:pPr>
-          <w:hyperlink w:anchor="_Toc480552361" w:history="1">
+          <w:hyperlink w:anchor="_Toc480576821" w:history="1">
             <w:r>
               <w:rPr>
                 <w:rStyle w:val="Hyperlink"/>
                 <w:noProof/>
-              </w:rPr>
-              <w:t>Database (Technology, Management tool PHPPgAdmin)</w:t>
+                <w:lang w:val="en-AU"/>
+              </w:rPr>
+              <w:t>Source Control from Windows : TortoiseGit</w:t>
             </w:r>
             <w:r>
               <w:rPr>
@@ -2242,7 +2663,7 @@
                 <w:noProof/>
                 <w:webHidden/>
               </w:rPr>
-              <w:instrText xml:space="preserve"> PAGEREF _Toc480552361 \h </w:instrText>
+              <w:instrText xml:space="preserve"> PAGEREF _Toc480576821 \h </w:instrText>
             </w:r>
             <w:r>
               <w:rPr>
@@ -2262,7 +2683,7 @@
                 <w:noProof/>
                 <w:webHidden/>
               </w:rPr>
-              <w:t>13</w:t>
+              <w:t>16</w:t>
             </w:r>
             <w:r>
               <w:rPr>
@@ -2285,13 +2706,14 @@
               <w:lang w:eastAsia="en-GB"/>
             </w:rPr>
           </w:pPr>
-          <w:hyperlink w:anchor="_Toc480552362" w:history="1">
+          <w:hyperlink w:anchor="_Toc480576822" w:history="1">
             <w:r>
               <w:rPr>
                 <w:rStyle w:val="Hyperlink"/>
                 <w:noProof/>
-              </w:rPr>
-              <w:t>Physical Database Implementation</w:t>
+                <w:lang w:val="en-AU"/>
+              </w:rPr>
+              <w:t>Secure / Authenticated Command Line Access : Putty and PPK file</w:t>
             </w:r>
             <w:r>
               <w:rPr>
@@ -2312,7 +2734,7 @@
                 <w:noProof/>
                 <w:webHidden/>
               </w:rPr>
-              <w:instrText xml:space="preserve"> PAGEREF _Toc480552362 \h </w:instrText>
+              <w:instrText xml:space="preserve"> PAGEREF _Toc480576822 \h </w:instrText>
             </w:r>
             <w:r>
               <w:rPr>
@@ -2332,7 +2754,7 @@
                 <w:noProof/>
                 <w:webHidden/>
               </w:rPr>
-              <w:t>13</w:t>
+              <w:t>16</w:t>
             </w:r>
             <w:r>
               <w:rPr>
@@ -2355,14 +2777,14 @@
               <w:lang w:eastAsia="en-GB"/>
             </w:rPr>
           </w:pPr>
-          <w:hyperlink w:anchor="_Toc480552363" w:history="1">
+          <w:hyperlink w:anchor="_Toc480576823" w:history="1">
             <w:r>
               <w:rPr>
                 <w:rStyle w:val="Hyperlink"/>
                 <w:noProof/>
                 <w:lang w:val="en-AU"/>
               </w:rPr>
-              <w:t>Data Sources</w:t>
+              <w:t>Optional GitHub Management Tool : OctoDroid</w:t>
             </w:r>
             <w:r>
               <w:rPr>
@@ -2383,7 +2805,7 @@
                 <w:noProof/>
                 <w:webHidden/>
               </w:rPr>
-              <w:instrText xml:space="preserve"> PAGEREF _Toc480552363 \h </w:instrText>
+              <w:instrText xml:space="preserve"> PAGEREF _Toc480576823 \h </w:instrText>
             </w:r>
             <w:r>
               <w:rPr>
@@ -2403,7 +2825,218 @@
                 <w:noProof/>
                 <w:webHidden/>
               </w:rPr>
-              <w:t>13</w:t>
+              <w:t>18</w:t>
+            </w:r>
+            <w:r>
+              <w:rPr>
+                <w:noProof/>
+                <w:webHidden/>
+              </w:rPr>
+              <w:fldChar w:fldCharType="end"/>
+            </w:r>
+          </w:hyperlink>
+        </w:p>
+        <w:p>
+          <w:pPr>
+            <w:pStyle w:val="TOC2"/>
+            <w:tabs>
+              <w:tab w:val="right" w:leader="dot" w:pos="9016"/>
+            </w:tabs>
+            <w:rPr>
+              <w:rFonts w:eastAsiaTheme="minorEastAsia"/>
+              <w:noProof/>
+              <w:lang w:eastAsia="en-GB"/>
+            </w:rPr>
+          </w:pPr>
+          <w:hyperlink w:anchor="_Toc480576824" w:history="1">
+            <w:r>
+              <w:rPr>
+                <w:rStyle w:val="Hyperlink"/>
+                <w:noProof/>
+                <w:lang w:val="en-AU"/>
+              </w:rPr>
+              <w:t>Instance Management : Stopping and Restarting the EC2 Instance</w:t>
+            </w:r>
+            <w:r>
+              <w:rPr>
+                <w:noProof/>
+                <w:webHidden/>
+              </w:rPr>
+              <w:tab/>
+            </w:r>
+            <w:r>
+              <w:rPr>
+                <w:noProof/>
+                <w:webHidden/>
+              </w:rPr>
+              <w:fldChar w:fldCharType="begin"/>
+            </w:r>
+            <w:r>
+              <w:rPr>
+                <w:noProof/>
+                <w:webHidden/>
+              </w:rPr>
+              <w:instrText xml:space="preserve"> PAGEREF _Toc480576824 \h </w:instrText>
+            </w:r>
+            <w:r>
+              <w:rPr>
+                <w:noProof/>
+                <w:webHidden/>
+              </w:rPr>
+            </w:r>
+            <w:r>
+              <w:rPr>
+                <w:noProof/>
+                <w:webHidden/>
+              </w:rPr>
+              <w:fldChar w:fldCharType="separate"/>
+            </w:r>
+            <w:r>
+              <w:rPr>
+                <w:noProof/>
+                <w:webHidden/>
+              </w:rPr>
+              <w:t>18</w:t>
+            </w:r>
+            <w:r>
+              <w:rPr>
+                <w:noProof/>
+                <w:webHidden/>
+              </w:rPr>
+              <w:fldChar w:fldCharType="end"/>
+            </w:r>
+          </w:hyperlink>
+        </w:p>
+        <w:p>
+          <w:pPr>
+            <w:pStyle w:val="TOC2"/>
+            <w:tabs>
+              <w:tab w:val="right" w:leader="dot" w:pos="9016"/>
+            </w:tabs>
+            <w:rPr>
+              <w:rFonts w:eastAsiaTheme="minorEastAsia"/>
+              <w:noProof/>
+              <w:lang w:eastAsia="en-GB"/>
+            </w:rPr>
+          </w:pPr>
+          <w:hyperlink w:anchor="_Toc480576825" w:history="1">
+            <w:r>
+              <w:rPr>
+                <w:rStyle w:val="Hyperlink"/>
+                <w:noProof/>
+              </w:rPr>
+              <w:t>Application Development</w:t>
+            </w:r>
+            <w:r>
+              <w:rPr>
+                <w:noProof/>
+                <w:webHidden/>
+              </w:rPr>
+              <w:tab/>
+            </w:r>
+            <w:r>
+              <w:rPr>
+                <w:noProof/>
+                <w:webHidden/>
+              </w:rPr>
+              <w:fldChar w:fldCharType="begin"/>
+            </w:r>
+            <w:r>
+              <w:rPr>
+                <w:noProof/>
+                <w:webHidden/>
+              </w:rPr>
+              <w:instrText xml:space="preserve"> PAGEREF _Toc480576825 \h </w:instrText>
+            </w:r>
+            <w:r>
+              <w:rPr>
+                <w:noProof/>
+                <w:webHidden/>
+              </w:rPr>
+            </w:r>
+            <w:r>
+              <w:rPr>
+                <w:noProof/>
+                <w:webHidden/>
+              </w:rPr>
+              <w:fldChar w:fldCharType="separate"/>
+            </w:r>
+            <w:r>
+              <w:rPr>
+                <w:noProof/>
+                <w:webHidden/>
+              </w:rPr>
+              <w:t>18</w:t>
+            </w:r>
+            <w:r>
+              <w:rPr>
+                <w:noProof/>
+                <w:webHidden/>
+              </w:rPr>
+              <w:fldChar w:fldCharType="end"/>
+            </w:r>
+          </w:hyperlink>
+        </w:p>
+        <w:p>
+          <w:pPr>
+            <w:pStyle w:val="TOC2"/>
+            <w:tabs>
+              <w:tab w:val="right" w:leader="dot" w:pos="9016"/>
+            </w:tabs>
+            <w:rPr>
+              <w:rFonts w:eastAsiaTheme="minorEastAsia"/>
+              <w:noProof/>
+              <w:lang w:eastAsia="en-GB"/>
+            </w:rPr>
+          </w:pPr>
+          <w:hyperlink w:anchor="_Toc480576826" w:history="1">
+            <w:r>
+              <w:rPr>
+                <w:rStyle w:val="Hyperlink"/>
+                <w:noProof/>
+              </w:rPr>
+              <w:t>SQL Injection Attack Prevention</w:t>
+            </w:r>
+            <w:r>
+              <w:rPr>
+                <w:noProof/>
+                <w:webHidden/>
+              </w:rPr>
+              <w:tab/>
+            </w:r>
+            <w:r>
+              <w:rPr>
+                <w:noProof/>
+                <w:webHidden/>
+              </w:rPr>
+              <w:fldChar w:fldCharType="begin"/>
+            </w:r>
+            <w:r>
+              <w:rPr>
+                <w:noProof/>
+                <w:webHidden/>
+              </w:rPr>
+              <w:instrText xml:space="preserve"> PAGEREF _Toc480576826 \h </w:instrText>
+            </w:r>
+            <w:r>
+              <w:rPr>
+                <w:noProof/>
+                <w:webHidden/>
+              </w:rPr>
+            </w:r>
+            <w:r>
+              <w:rPr>
+                <w:noProof/>
+                <w:webHidden/>
+              </w:rPr>
+              <w:fldChar w:fldCharType="separate"/>
+            </w:r>
+            <w:r>
+              <w:rPr>
+                <w:noProof/>
+                <w:webHidden/>
+              </w:rPr>
+              <w:t>18</w:t>
             </w:r>
             <w:r>
               <w:rPr>
@@ -2426,13 +3059,13 @@
               <w:lang w:eastAsia="en-GB"/>
             </w:rPr>
           </w:pPr>
-          <w:hyperlink w:anchor="_Toc480552364" w:history="1">
+          <w:hyperlink w:anchor="_Toc480576827" w:history="1">
             <w:r>
               <w:rPr>
                 <w:rStyle w:val="Hyperlink"/>
                 <w:noProof/>
               </w:rPr>
-              <w:t>Implementation</w:t>
+              <w:t>Testing &amp; Evaluation</w:t>
             </w:r>
             <w:r>
               <w:rPr>
@@ -2453,7 +3086,7 @@
                 <w:noProof/>
                 <w:webHidden/>
               </w:rPr>
-              <w:instrText xml:space="preserve"> PAGEREF _Toc480552364 \h </w:instrText>
+              <w:instrText xml:space="preserve"> PAGEREF _Toc480576827 \h </w:instrText>
             </w:r>
             <w:r>
               <w:rPr>
@@ -2473,7 +3106,77 @@
                 <w:noProof/>
                 <w:webHidden/>
               </w:rPr>
-              <w:t>15</w:t>
+              <w:t>19</w:t>
+            </w:r>
+            <w:r>
+              <w:rPr>
+                <w:noProof/>
+                <w:webHidden/>
+              </w:rPr>
+              <w:fldChar w:fldCharType="end"/>
+            </w:r>
+          </w:hyperlink>
+        </w:p>
+        <w:p>
+          <w:pPr>
+            <w:pStyle w:val="TOC1"/>
+            <w:tabs>
+              <w:tab w:val="right" w:leader="dot" w:pos="9016"/>
+            </w:tabs>
+            <w:rPr>
+              <w:rFonts w:eastAsiaTheme="minorEastAsia"/>
+              <w:noProof/>
+              <w:lang w:eastAsia="en-GB"/>
+            </w:rPr>
+          </w:pPr>
+          <w:hyperlink w:anchor="_Toc480576828" w:history="1">
+            <w:r>
+              <w:rPr>
+                <w:rStyle w:val="Hyperlink"/>
+                <w:noProof/>
+              </w:rPr>
+              <w:t>Critical Review</w:t>
+            </w:r>
+            <w:r>
+              <w:rPr>
+                <w:noProof/>
+                <w:webHidden/>
+              </w:rPr>
+              <w:tab/>
+            </w:r>
+            <w:r>
+              <w:rPr>
+                <w:noProof/>
+                <w:webHidden/>
+              </w:rPr>
+              <w:fldChar w:fldCharType="begin"/>
+            </w:r>
+            <w:r>
+              <w:rPr>
+                <w:noProof/>
+                <w:webHidden/>
+              </w:rPr>
+              <w:instrText xml:space="preserve"> PAGEREF _Toc480576828 \h </w:instrText>
+            </w:r>
+            <w:r>
+              <w:rPr>
+                <w:noProof/>
+                <w:webHidden/>
+              </w:rPr>
+            </w:r>
+            <w:r>
+              <w:rPr>
+                <w:noProof/>
+                <w:webHidden/>
+              </w:rPr>
+              <w:fldChar w:fldCharType="separate"/>
+            </w:r>
+            <w:r>
+              <w:rPr>
+                <w:noProof/>
+                <w:webHidden/>
+              </w:rPr>
+              <w:t>20</w:t>
             </w:r>
             <w:r>
               <w:rPr>
@@ -2496,13 +3199,14 @@
               <w:lang w:eastAsia="en-GB"/>
             </w:rPr>
           </w:pPr>
-          <w:hyperlink w:anchor="_Toc480552365" w:history="1">
+          <w:hyperlink w:anchor="_Toc480576829" w:history="1">
             <w:r>
               <w:rPr>
                 <w:rStyle w:val="Hyperlink"/>
                 <w:noProof/>
-              </w:rPr>
-              <w:t>Installation of PostgreSQL</w:t>
+                <w:lang w:val="en-AU"/>
+              </w:rPr>
+              <w:t>Ethical Considerations</w:t>
             </w:r>
             <w:r>
               <w:rPr>
@@ -2523,7 +3227,7 @@
                 <w:noProof/>
                 <w:webHidden/>
               </w:rPr>
-              <w:instrText xml:space="preserve"> PAGEREF _Toc480552365 \h </w:instrText>
+              <w:instrText xml:space="preserve"> PAGEREF _Toc480576829 \h </w:instrText>
             </w:r>
             <w:r>
               <w:rPr>
@@ -2543,7 +3247,7 @@
                 <w:noProof/>
                 <w:webHidden/>
               </w:rPr>
-              <w:t>15</w:t>
+              <w:t>20</w:t>
             </w:r>
             <w:r>
               <w:rPr>
@@ -2566,13 +3270,14 @@
               <w:lang w:eastAsia="en-GB"/>
             </w:rPr>
           </w:pPr>
-          <w:hyperlink w:anchor="_Toc480552366" w:history="1">
+          <w:hyperlink w:anchor="_Toc480576830" w:history="1">
             <w:r>
               <w:rPr>
                 <w:rStyle w:val="Hyperlink"/>
                 <w:noProof/>
-              </w:rPr>
-              <w:t>Standard Connection Method : Console Access</w:t>
+                <w:lang w:val="en-AU"/>
+              </w:rPr>
+              <w:t>Intellectual Property Rights / Access to Code</w:t>
             </w:r>
             <w:r>
               <w:rPr>
@@ -2593,7 +3298,7 @@
                 <w:noProof/>
                 <w:webHidden/>
               </w:rPr>
-              <w:instrText xml:space="preserve"> PAGEREF _Toc480552366 \h </w:instrText>
+              <w:instrText xml:space="preserve"> PAGEREF _Toc480576830 \h </w:instrText>
             </w:r>
             <w:r>
               <w:rPr>
@@ -2613,7 +3318,7 @@
                 <w:noProof/>
                 <w:webHidden/>
               </w:rPr>
-              <w:t>15</w:t>
+              <w:t>20</w:t>
             </w:r>
             <w:r>
               <w:rPr>
@@ -2636,13 +3341,14 @@
               <w:lang w:eastAsia="en-GB"/>
             </w:rPr>
           </w:pPr>
-          <w:hyperlink w:anchor="_Toc480552367" w:history="1">
+          <w:hyperlink w:anchor="_Toc480576831" w:history="1">
             <w:r>
               <w:rPr>
                 <w:rStyle w:val="Hyperlink"/>
                 <w:noProof/>
-              </w:rPr>
-              <w:t>Optional Connection Method : Mobile Console Access</w:t>
+                <w:lang w:val="en-AU"/>
+              </w:rPr>
+              <w:t>Data Protection</w:t>
             </w:r>
             <w:r>
               <w:rPr>
@@ -2663,7 +3369,7 @@
                 <w:noProof/>
                 <w:webHidden/>
               </w:rPr>
-              <w:instrText xml:space="preserve"> PAGEREF _Toc480552367 \h </w:instrText>
+              <w:instrText xml:space="preserve"> PAGEREF _Toc480576831 \h </w:instrText>
             </w:r>
             <w:r>
               <w:rPr>
@@ -2683,7 +3389,77 @@
                 <w:noProof/>
                 <w:webHidden/>
               </w:rPr>
-              <w:t>15</w:t>
+              <w:t>20</w:t>
+            </w:r>
+            <w:r>
+              <w:rPr>
+                <w:noProof/>
+                <w:webHidden/>
+              </w:rPr>
+              <w:fldChar w:fldCharType="end"/>
+            </w:r>
+          </w:hyperlink>
+        </w:p>
+        <w:p>
+          <w:pPr>
+            <w:pStyle w:val="TOC1"/>
+            <w:tabs>
+              <w:tab w:val="right" w:leader="dot" w:pos="9016"/>
+            </w:tabs>
+            <w:rPr>
+              <w:rFonts w:eastAsiaTheme="minorEastAsia"/>
+              <w:noProof/>
+              <w:lang w:eastAsia="en-GB"/>
+            </w:rPr>
+          </w:pPr>
+          <w:hyperlink w:anchor="_Toc480576832" w:history="1">
+            <w:r>
+              <w:rPr>
+                <w:rStyle w:val="Hyperlink"/>
+                <w:noProof/>
+              </w:rPr>
+              <w:t>Future Directions for the Project</w:t>
+            </w:r>
+            <w:r>
+              <w:rPr>
+                <w:noProof/>
+                <w:webHidden/>
+              </w:rPr>
+              <w:tab/>
+            </w:r>
+            <w:r>
+              <w:rPr>
+                <w:noProof/>
+                <w:webHidden/>
+              </w:rPr>
+              <w:fldChar w:fldCharType="begin"/>
+            </w:r>
+            <w:r>
+              <w:rPr>
+                <w:noProof/>
+                <w:webHidden/>
+              </w:rPr>
+              <w:instrText xml:space="preserve"> PAGEREF _Toc480576832 \h </w:instrText>
+            </w:r>
+            <w:r>
+              <w:rPr>
+                <w:noProof/>
+                <w:webHidden/>
+              </w:rPr>
+            </w:r>
+            <w:r>
+              <w:rPr>
+                <w:noProof/>
+                <w:webHidden/>
+              </w:rPr>
+              <w:fldChar w:fldCharType="separate"/>
+            </w:r>
+            <w:r>
+              <w:rPr>
+                <w:noProof/>
+                <w:webHidden/>
+              </w:rPr>
+              <w:t>21</w:t>
             </w:r>
             <w:r>
               <w:rPr>
@@ -2706,14 +3482,14 @@
               <w:lang w:eastAsia="en-GB"/>
             </w:rPr>
           </w:pPr>
-          <w:hyperlink w:anchor="_Toc480552368" w:history="1">
+          <w:hyperlink w:anchor="_Toc480576833" w:history="1">
             <w:r>
               <w:rPr>
                 <w:rStyle w:val="Hyperlink"/>
                 <w:noProof/>
-                <w:lang w:val="en-AU"/>
-              </w:rPr>
-              <w:t>Source Control from Windows : TortoiseGit</w:t>
+                <w:highlight w:val="yellow"/>
+              </w:rPr>
+              <w:t>Regular System updates</w:t>
             </w:r>
             <w:r>
               <w:rPr>
@@ -2734,7 +3510,7 @@
                 <w:noProof/>
                 <w:webHidden/>
               </w:rPr>
-              <w:instrText xml:space="preserve"> PAGEREF _Toc480552368 \h </w:instrText>
+              <w:instrText xml:space="preserve"> PAGEREF _Toc480576833 \h </w:instrText>
             </w:r>
             <w:r>
               <w:rPr>
@@ -2754,7 +3530,7 @@
                 <w:noProof/>
                 <w:webHidden/>
               </w:rPr>
-              <w:t>15</w:t>
+              <w:t>21</w:t>
             </w:r>
             <w:r>
               <w:rPr>
@@ -2767,7 +3543,7 @@
         </w:p>
         <w:p>
           <w:pPr>
-            <w:pStyle w:val="TOC2"/>
+            <w:pStyle w:val="TOC3"/>
             <w:tabs>
               <w:tab w:val="right" w:leader="dot" w:pos="9016"/>
             </w:tabs>
@@ -2777,30 +3553,14 @@
               <w:lang w:eastAsia="en-GB"/>
             </w:rPr>
           </w:pPr>
-          <w:hyperlink w:anchor="_Toc480552369" w:history="1">
+          <w:hyperlink w:anchor="_Toc480576834" w:history="1">
             <w:r>
               <w:rPr>
                 <w:rStyle w:val="Hyperlink"/>
                 <w:noProof/>
-                <w:lang w:val="en-AU"/>
-              </w:rPr>
-              <w:t xml:space="preserve">Secure / Authenticated Command Line </w:t>
-            </w:r>
-            <w:r>
-              <w:rPr>
-                <w:rStyle w:val="Hyperlink"/>
-                <w:noProof/>
-                <w:lang w:val="en-AU"/>
-              </w:rPr>
-              <w:t>A</w:t>
-            </w:r>
-            <w:r>
-              <w:rPr>
-                <w:rStyle w:val="Hyperlink"/>
-                <w:noProof/>
-                <w:lang w:val="en-AU"/>
-              </w:rPr>
-              <w:t>ccess : Putty and PPK file</w:t>
+                <w:highlight w:val="yellow"/>
+              </w:rPr>
+              <w:t>Testing of HOWTOs</w:t>
             </w:r>
             <w:r>
               <w:rPr>
@@ -2821,7 +3581,7 @@
                 <w:noProof/>
                 <w:webHidden/>
               </w:rPr>
-              <w:instrText xml:space="preserve"> PAGEREF _Toc480552369 \h </w:instrText>
+              <w:instrText xml:space="preserve"> PAGEREF _Toc480576834 \h </w:instrText>
             </w:r>
             <w:r>
               <w:rPr>
@@ -2841,7 +3601,7 @@
                 <w:noProof/>
                 <w:webHidden/>
               </w:rPr>
-              <w:t>15</w:t>
+              <w:t>21</w:t>
             </w:r>
             <w:r>
               <w:rPr>
@@ -2854,7 +3614,7 @@
         </w:p>
         <w:p>
           <w:pPr>
-            <w:pStyle w:val="TOC2"/>
+            <w:pStyle w:val="TOC3"/>
             <w:tabs>
               <w:tab w:val="right" w:leader="dot" w:pos="9016"/>
             </w:tabs>
@@ -2864,14 +3624,15 @@
               <w:lang w:eastAsia="en-GB"/>
             </w:rPr>
           </w:pPr>
-          <w:hyperlink w:anchor="_Toc480552370" w:history="1">
+          <w:hyperlink w:anchor="_Toc480576835" w:history="1">
             <w:r>
               <w:rPr>
                 <w:rStyle w:val="Hyperlink"/>
                 <w:noProof/>
+                <w:highlight w:val="yellow"/>
                 <w:lang w:val="en-AU"/>
               </w:rPr>
-              <w:t>Optional GitHub Management Tool : OctoDroid</w:t>
+              <w:t>Google Single Sign-On</w:t>
             </w:r>
             <w:r>
               <w:rPr>
@@ -2892,7 +3653,7 @@
                 <w:noProof/>
                 <w:webHidden/>
               </w:rPr>
-              <w:instrText xml:space="preserve"> PAGEREF _Toc480552370 \h </w:instrText>
+              <w:instrText xml:space="preserve"> PAGEREF _Toc480576835 \h </w:instrText>
             </w:r>
             <w:r>
               <w:rPr>
@@ -2912,7 +3673,366 @@
                 <w:noProof/>
                 <w:webHidden/>
               </w:rPr>
-              <w:t>16</w:t>
+              <w:t>21</w:t>
+            </w:r>
+            <w:r>
+              <w:rPr>
+                <w:noProof/>
+                <w:webHidden/>
+              </w:rPr>
+              <w:fldChar w:fldCharType="end"/>
+            </w:r>
+          </w:hyperlink>
+        </w:p>
+        <w:p>
+          <w:pPr>
+            <w:pStyle w:val="TOC3"/>
+            <w:tabs>
+              <w:tab w:val="right" w:leader="dot" w:pos="9016"/>
+            </w:tabs>
+            <w:rPr>
+              <w:rFonts w:eastAsiaTheme="minorEastAsia"/>
+              <w:noProof/>
+              <w:lang w:eastAsia="en-GB"/>
+            </w:rPr>
+          </w:pPr>
+          <w:hyperlink w:anchor="_Toc480576836" w:history="1">
+            <w:r>
+              <w:rPr>
+                <w:rStyle w:val="Hyperlink"/>
+                <w:noProof/>
+                <w:highlight w:val="yellow"/>
+                <w:lang w:val="en-AU"/>
+              </w:rPr>
+              <w:t>HTTPS Certificate</w:t>
+            </w:r>
+            <w:r>
+              <w:rPr>
+                <w:noProof/>
+                <w:webHidden/>
+              </w:rPr>
+              <w:tab/>
+            </w:r>
+            <w:r>
+              <w:rPr>
+                <w:noProof/>
+                <w:webHidden/>
+              </w:rPr>
+              <w:fldChar w:fldCharType="begin"/>
+            </w:r>
+            <w:r>
+              <w:rPr>
+                <w:noProof/>
+                <w:webHidden/>
+              </w:rPr>
+              <w:instrText xml:space="preserve"> PAGEREF _Toc480576836 \h </w:instrText>
+            </w:r>
+            <w:r>
+              <w:rPr>
+                <w:noProof/>
+                <w:webHidden/>
+              </w:rPr>
+            </w:r>
+            <w:r>
+              <w:rPr>
+                <w:noProof/>
+                <w:webHidden/>
+              </w:rPr>
+              <w:fldChar w:fldCharType="separate"/>
+            </w:r>
+            <w:r>
+              <w:rPr>
+                <w:noProof/>
+                <w:webHidden/>
+              </w:rPr>
+              <w:t>21</w:t>
+            </w:r>
+            <w:r>
+              <w:rPr>
+                <w:noProof/>
+                <w:webHidden/>
+              </w:rPr>
+              <w:fldChar w:fldCharType="end"/>
+            </w:r>
+          </w:hyperlink>
+        </w:p>
+        <w:p>
+          <w:pPr>
+            <w:pStyle w:val="TOC3"/>
+            <w:tabs>
+              <w:tab w:val="right" w:leader="dot" w:pos="9016"/>
+            </w:tabs>
+            <w:rPr>
+              <w:rFonts w:eastAsiaTheme="minorEastAsia"/>
+              <w:noProof/>
+              <w:lang w:eastAsia="en-GB"/>
+            </w:rPr>
+          </w:pPr>
+          <w:hyperlink w:anchor="_Toc480576837" w:history="1">
+            <w:r>
+              <w:rPr>
+                <w:rStyle w:val="Hyperlink"/>
+                <w:noProof/>
+                <w:highlight w:val="yellow"/>
+                <w:lang w:val="en-AU"/>
+              </w:rPr>
+              <w:t>Backup/Disaster Recovery</w:t>
+            </w:r>
+            <w:r>
+              <w:rPr>
+                <w:noProof/>
+                <w:webHidden/>
+              </w:rPr>
+              <w:tab/>
+            </w:r>
+            <w:r>
+              <w:rPr>
+                <w:noProof/>
+                <w:webHidden/>
+              </w:rPr>
+              <w:fldChar w:fldCharType="begin"/>
+            </w:r>
+            <w:r>
+              <w:rPr>
+                <w:noProof/>
+                <w:webHidden/>
+              </w:rPr>
+              <w:instrText xml:space="preserve"> PAGEREF _Toc480576837 \h </w:instrText>
+            </w:r>
+            <w:r>
+              <w:rPr>
+                <w:noProof/>
+                <w:webHidden/>
+              </w:rPr>
+            </w:r>
+            <w:r>
+              <w:rPr>
+                <w:noProof/>
+                <w:webHidden/>
+              </w:rPr>
+              <w:fldChar w:fldCharType="separate"/>
+            </w:r>
+            <w:r>
+              <w:rPr>
+                <w:noProof/>
+                <w:webHidden/>
+              </w:rPr>
+              <w:t>21</w:t>
+            </w:r>
+            <w:r>
+              <w:rPr>
+                <w:noProof/>
+                <w:webHidden/>
+              </w:rPr>
+              <w:fldChar w:fldCharType="end"/>
+            </w:r>
+          </w:hyperlink>
+        </w:p>
+        <w:p>
+          <w:pPr>
+            <w:pStyle w:val="TOC3"/>
+            <w:tabs>
+              <w:tab w:val="right" w:leader="dot" w:pos="9016"/>
+            </w:tabs>
+            <w:rPr>
+              <w:rFonts w:eastAsiaTheme="minorEastAsia"/>
+              <w:noProof/>
+              <w:lang w:eastAsia="en-GB"/>
+            </w:rPr>
+          </w:pPr>
+          <w:hyperlink w:anchor="_Toc480576838" w:history="1">
+            <w:r>
+              <w:rPr>
+                <w:rStyle w:val="Hyperlink"/>
+                <w:noProof/>
+                <w:highlight w:val="yellow"/>
+              </w:rPr>
+              <w:t>Configuration Automation : e.g. Ansible</w:t>
+            </w:r>
+            <w:r>
+              <w:rPr>
+                <w:noProof/>
+                <w:webHidden/>
+              </w:rPr>
+              <w:tab/>
+            </w:r>
+            <w:r>
+              <w:rPr>
+                <w:noProof/>
+                <w:webHidden/>
+              </w:rPr>
+              <w:fldChar w:fldCharType="begin"/>
+            </w:r>
+            <w:r>
+              <w:rPr>
+                <w:noProof/>
+                <w:webHidden/>
+              </w:rPr>
+              <w:instrText xml:space="preserve"> PAGEREF _Toc480576838 \h </w:instrText>
+            </w:r>
+            <w:r>
+              <w:rPr>
+                <w:noProof/>
+                <w:webHidden/>
+              </w:rPr>
+            </w:r>
+            <w:r>
+              <w:rPr>
+                <w:noProof/>
+                <w:webHidden/>
+              </w:rPr>
+              <w:fldChar w:fldCharType="separate"/>
+            </w:r>
+            <w:r>
+              <w:rPr>
+                <w:noProof/>
+                <w:webHidden/>
+              </w:rPr>
+              <w:t>21</w:t>
+            </w:r>
+            <w:r>
+              <w:rPr>
+                <w:noProof/>
+                <w:webHidden/>
+              </w:rPr>
+              <w:fldChar w:fldCharType="end"/>
+            </w:r>
+          </w:hyperlink>
+        </w:p>
+        <w:p>
+          <w:pPr>
+            <w:pStyle w:val="TOC3"/>
+            <w:tabs>
+              <w:tab w:val="right" w:leader="dot" w:pos="9016"/>
+            </w:tabs>
+            <w:rPr>
+              <w:rFonts w:eastAsiaTheme="minorEastAsia"/>
+              <w:noProof/>
+              <w:lang w:eastAsia="en-GB"/>
+            </w:rPr>
+          </w:pPr>
+          <w:hyperlink w:anchor="_Toc480576839" w:history="1">
+            <w:r>
+              <w:rPr>
+                <w:rStyle w:val="Hyperlink"/>
+                <w:noProof/>
+                <w:highlight w:val="yellow"/>
+                <w:lang w:val="en-AU"/>
+              </w:rPr>
+              <w:t>Scalability</w:t>
+            </w:r>
+            <w:r>
+              <w:rPr>
+                <w:noProof/>
+                <w:webHidden/>
+              </w:rPr>
+              <w:tab/>
+            </w:r>
+            <w:r>
+              <w:rPr>
+                <w:noProof/>
+                <w:webHidden/>
+              </w:rPr>
+              <w:fldChar w:fldCharType="begin"/>
+            </w:r>
+            <w:r>
+              <w:rPr>
+                <w:noProof/>
+                <w:webHidden/>
+              </w:rPr>
+              <w:instrText xml:space="preserve"> PAGEREF _Toc480576839 \h </w:instrText>
+            </w:r>
+            <w:r>
+              <w:rPr>
+                <w:noProof/>
+                <w:webHidden/>
+              </w:rPr>
+            </w:r>
+            <w:r>
+              <w:rPr>
+                <w:noProof/>
+                <w:webHidden/>
+              </w:rPr>
+              <w:fldChar w:fldCharType="separate"/>
+            </w:r>
+            <w:r>
+              <w:rPr>
+                <w:noProof/>
+                <w:webHidden/>
+              </w:rPr>
+              <w:t>21</w:t>
+            </w:r>
+            <w:r>
+              <w:rPr>
+                <w:noProof/>
+                <w:webHidden/>
+              </w:rPr>
+              <w:fldChar w:fldCharType="end"/>
+            </w:r>
+          </w:hyperlink>
+        </w:p>
+        <w:p>
+          <w:pPr>
+            <w:pStyle w:val="TOC3"/>
+            <w:tabs>
+              <w:tab w:val="right" w:leader="dot" w:pos="9016"/>
+            </w:tabs>
+            <w:rPr>
+              <w:rFonts w:eastAsiaTheme="minorEastAsia"/>
+              <w:noProof/>
+              <w:lang w:eastAsia="en-GB"/>
+            </w:rPr>
+          </w:pPr>
+          <w:hyperlink w:anchor="_Toc480576840" w:history="1">
+            <w:r>
+              <w:rPr>
+                <w:rStyle w:val="Hyperlink"/>
+                <w:noProof/>
+                <w:highlight w:val="yellow"/>
+                <w:lang w:val="en-AU"/>
+              </w:rPr>
+              <w:t>Alternative Cloud Providers</w:t>
+            </w:r>
+            <w:r>
+              <w:rPr>
+                <w:noProof/>
+                <w:webHidden/>
+              </w:rPr>
+              <w:tab/>
+            </w:r>
+            <w:r>
+              <w:rPr>
+                <w:noProof/>
+                <w:webHidden/>
+              </w:rPr>
+              <w:fldChar w:fldCharType="begin"/>
+            </w:r>
+            <w:r>
+              <w:rPr>
+                <w:noProof/>
+                <w:webHidden/>
+              </w:rPr>
+              <w:instrText xml:space="preserve"> PAGEREF _Toc480576840 \h </w:instrText>
+            </w:r>
+            <w:r>
+              <w:rPr>
+                <w:noProof/>
+                <w:webHidden/>
+              </w:rPr>
+            </w:r>
+            <w:r>
+              <w:rPr>
+                <w:noProof/>
+                <w:webHidden/>
+              </w:rPr>
+              <w:fldChar w:fldCharType="separate"/>
+            </w:r>
+            <w:r>
+              <w:rPr>
+                <w:noProof/>
+                <w:webHidden/>
+              </w:rPr>
+              <w:t>22</w:t>
             </w:r>
             <w:r>
               <w:rPr>
@@ -2935,13 +4055,13 @@
               <w:lang w:eastAsia="en-GB"/>
             </w:rPr>
           </w:pPr>
-          <w:hyperlink w:anchor="_Toc480552371" w:history="1">
+          <w:hyperlink w:anchor="_Toc480576841" w:history="1">
             <w:r>
               <w:rPr>
                 <w:rStyle w:val="Hyperlink"/>
                 <w:noProof/>
               </w:rPr>
-              <w:t>Testing &amp; Evaluation</w:t>
+              <w:t>Appendix A</w:t>
             </w:r>
             <w:r>
               <w:rPr>
@@ -2962,7 +4082,7 @@
                 <w:noProof/>
                 <w:webHidden/>
               </w:rPr>
-              <w:instrText xml:space="preserve"> PAGEREF _Toc480552371 \h </w:instrText>
+              <w:instrText xml:space="preserve"> PAGEREF _Toc480576841 \h </w:instrText>
             </w:r>
             <w:r>
               <w:rPr>
@@ -2982,7 +4102,7 @@
                 <w:noProof/>
                 <w:webHidden/>
               </w:rPr>
-              <w:t>17</w:t>
+              <w:t>23</w:t>
             </w:r>
             <w:r>
               <w:rPr>
@@ -3005,13 +4125,13 @@
               <w:lang w:eastAsia="en-GB"/>
             </w:rPr>
           </w:pPr>
-          <w:hyperlink w:anchor="_Toc480552372" w:history="1">
+          <w:hyperlink w:anchor="_Toc480576842" w:history="1">
             <w:r>
               <w:rPr>
                 <w:rStyle w:val="Hyperlink"/>
                 <w:noProof/>
               </w:rPr>
-              <w:t>Critical Review</w:t>
+              <w:t>Bibliography</w:t>
             </w:r>
             <w:r>
               <w:rPr>
@@ -3032,7 +4152,7 @@
                 <w:noProof/>
                 <w:webHidden/>
               </w:rPr>
-              <w:instrText xml:space="preserve"> PAGEREF _Toc480552372 \h </w:instrText>
+              <w:instrText xml:space="preserve"> PAGEREF _Toc480576842 \h </w:instrText>
             </w:r>
             <w:r>
               <w:rPr>
@@ -3052,1002 +4172,7 @@
                 <w:noProof/>
                 <w:webHidden/>
               </w:rPr>
-              <w:t>18</w:t>
-            </w:r>
-            <w:r>
-              <w:rPr>
-                <w:noProof/>
-                <w:webHidden/>
-              </w:rPr>
-              <w:fldChar w:fldCharType="end"/>
-            </w:r>
-          </w:hyperlink>
-        </w:p>
-        <w:p>
-          <w:pPr>
-            <w:pStyle w:val="TOC2"/>
-            <w:tabs>
-              <w:tab w:val="right" w:leader="dot" w:pos="9016"/>
-            </w:tabs>
-            <w:rPr>
-              <w:rFonts w:eastAsiaTheme="minorEastAsia"/>
-              <w:noProof/>
-              <w:lang w:eastAsia="en-GB"/>
-            </w:rPr>
-          </w:pPr>
-          <w:hyperlink w:anchor="_Toc480552373" w:history="1">
-            <w:r>
-              <w:rPr>
-                <w:rStyle w:val="Hyperlink"/>
-                <w:noProof/>
-                <w:lang w:val="en-AU"/>
-              </w:rPr>
-              <w:t>Ethical Considerations</w:t>
-            </w:r>
-            <w:r>
-              <w:rPr>
-                <w:noProof/>
-                <w:webHidden/>
-              </w:rPr>
-              <w:tab/>
-            </w:r>
-            <w:r>
-              <w:rPr>
-                <w:noProof/>
-                <w:webHidden/>
-              </w:rPr>
-              <w:fldChar w:fldCharType="begin"/>
-            </w:r>
-            <w:r>
-              <w:rPr>
-                <w:noProof/>
-                <w:webHidden/>
-              </w:rPr>
-              <w:instrText xml:space="preserve"> PAGEREF _Toc480552373 \h </w:instrText>
-            </w:r>
-            <w:r>
-              <w:rPr>
-                <w:noProof/>
-                <w:webHidden/>
-              </w:rPr>
-            </w:r>
-            <w:r>
-              <w:rPr>
-                <w:noProof/>
-                <w:webHidden/>
-              </w:rPr>
-              <w:fldChar w:fldCharType="separate"/>
-            </w:r>
-            <w:r>
-              <w:rPr>
-                <w:noProof/>
-                <w:webHidden/>
-              </w:rPr>
-              <w:t>18</w:t>
-            </w:r>
-            <w:r>
-              <w:rPr>
-                <w:noProof/>
-                <w:webHidden/>
-              </w:rPr>
-              <w:fldChar w:fldCharType="end"/>
-            </w:r>
-          </w:hyperlink>
-        </w:p>
-        <w:p>
-          <w:pPr>
-            <w:pStyle w:val="TOC2"/>
-            <w:tabs>
-              <w:tab w:val="right" w:leader="dot" w:pos="9016"/>
-            </w:tabs>
-            <w:rPr>
-              <w:rFonts w:eastAsiaTheme="minorEastAsia"/>
-              <w:noProof/>
-              <w:lang w:eastAsia="en-GB"/>
-            </w:rPr>
-          </w:pPr>
-          <w:hyperlink w:anchor="_Toc480552374" w:history="1">
-            <w:r>
-              <w:rPr>
-                <w:rStyle w:val="Hyperlink"/>
-                <w:noProof/>
-                <w:lang w:val="en-AU"/>
-              </w:rPr>
-              <w:t>Intellectual Property Rights / Access to Code</w:t>
-            </w:r>
-            <w:r>
-              <w:rPr>
-                <w:noProof/>
-                <w:webHidden/>
-              </w:rPr>
-              <w:tab/>
-            </w:r>
-            <w:r>
-              <w:rPr>
-                <w:noProof/>
-                <w:webHidden/>
-              </w:rPr>
-              <w:fldChar w:fldCharType="begin"/>
-            </w:r>
-            <w:r>
-              <w:rPr>
-                <w:noProof/>
-                <w:webHidden/>
-              </w:rPr>
-              <w:instrText xml:space="preserve"> PAGEREF _Toc480552374 \h </w:instrText>
-            </w:r>
-            <w:r>
-              <w:rPr>
-                <w:noProof/>
-                <w:webHidden/>
-              </w:rPr>
-            </w:r>
-            <w:r>
-              <w:rPr>
-                <w:noProof/>
-                <w:webHidden/>
-              </w:rPr>
-              <w:fldChar w:fldCharType="separate"/>
-            </w:r>
-            <w:r>
-              <w:rPr>
-                <w:noProof/>
-                <w:webHidden/>
-              </w:rPr>
-              <w:t>18</w:t>
-            </w:r>
-            <w:r>
-              <w:rPr>
-                <w:noProof/>
-                <w:webHidden/>
-              </w:rPr>
-              <w:fldChar w:fldCharType="end"/>
-            </w:r>
-          </w:hyperlink>
-        </w:p>
-        <w:p>
-          <w:pPr>
-            <w:pStyle w:val="TOC2"/>
-            <w:tabs>
-              <w:tab w:val="right" w:leader="dot" w:pos="9016"/>
-            </w:tabs>
-            <w:rPr>
-              <w:rFonts w:eastAsiaTheme="minorEastAsia"/>
-              <w:noProof/>
-              <w:lang w:eastAsia="en-GB"/>
-            </w:rPr>
-          </w:pPr>
-          <w:hyperlink w:anchor="_Toc480552375" w:history="1">
-            <w:r>
-              <w:rPr>
-                <w:rStyle w:val="Hyperlink"/>
-                <w:noProof/>
-                <w:lang w:val="en-AU"/>
-              </w:rPr>
-              <w:t>Data Protection</w:t>
-            </w:r>
-            <w:r>
-              <w:rPr>
-                <w:noProof/>
-                <w:webHidden/>
-              </w:rPr>
-              <w:tab/>
-            </w:r>
-            <w:r>
-              <w:rPr>
-                <w:noProof/>
-                <w:webHidden/>
-              </w:rPr>
-              <w:fldChar w:fldCharType="begin"/>
-            </w:r>
-            <w:r>
-              <w:rPr>
-                <w:noProof/>
-                <w:webHidden/>
-              </w:rPr>
-              <w:instrText xml:space="preserve"> PAGEREF _Toc480552375 \h </w:instrText>
-            </w:r>
-            <w:r>
-              <w:rPr>
-                <w:noProof/>
-                <w:webHidden/>
-              </w:rPr>
-            </w:r>
-            <w:r>
-              <w:rPr>
-                <w:noProof/>
-                <w:webHidden/>
-              </w:rPr>
-              <w:fldChar w:fldCharType="separate"/>
-            </w:r>
-            <w:r>
-              <w:rPr>
-                <w:noProof/>
-                <w:webHidden/>
-              </w:rPr>
-              <w:t>18</w:t>
-            </w:r>
-            <w:r>
-              <w:rPr>
-                <w:noProof/>
-                <w:webHidden/>
-              </w:rPr>
-              <w:fldChar w:fldCharType="end"/>
-            </w:r>
-          </w:hyperlink>
-        </w:p>
-        <w:p>
-          <w:pPr>
-            <w:pStyle w:val="TOC1"/>
-            <w:tabs>
-              <w:tab w:val="right" w:leader="dot" w:pos="9016"/>
-            </w:tabs>
-            <w:rPr>
-              <w:rFonts w:eastAsiaTheme="minorEastAsia"/>
-              <w:noProof/>
-              <w:lang w:eastAsia="en-GB"/>
-            </w:rPr>
-          </w:pPr>
-          <w:hyperlink w:anchor="_Toc480552376" w:history="1">
-            <w:r>
-              <w:rPr>
-                <w:rStyle w:val="Hyperlink"/>
-                <w:noProof/>
-              </w:rPr>
-              <w:t>Future Directions for the Project</w:t>
-            </w:r>
-            <w:r>
-              <w:rPr>
-                <w:noProof/>
-                <w:webHidden/>
-              </w:rPr>
-              <w:tab/>
-            </w:r>
-            <w:r>
-              <w:rPr>
-                <w:noProof/>
-                <w:webHidden/>
-              </w:rPr>
-              <w:fldChar w:fldCharType="begin"/>
-            </w:r>
-            <w:r>
-              <w:rPr>
-                <w:noProof/>
-                <w:webHidden/>
-              </w:rPr>
-              <w:instrText xml:space="preserve"> PAGEREF _Toc480552376 \h </w:instrText>
-            </w:r>
-            <w:r>
-              <w:rPr>
-                <w:noProof/>
-                <w:webHidden/>
-              </w:rPr>
-            </w:r>
-            <w:r>
-              <w:rPr>
-                <w:noProof/>
-                <w:webHidden/>
-              </w:rPr>
-              <w:fldChar w:fldCharType="separate"/>
-            </w:r>
-            <w:r>
-              <w:rPr>
-                <w:noProof/>
-                <w:webHidden/>
-              </w:rPr>
-              <w:t>19</w:t>
-            </w:r>
-            <w:r>
-              <w:rPr>
-                <w:noProof/>
-                <w:webHidden/>
-              </w:rPr>
-              <w:fldChar w:fldCharType="end"/>
-            </w:r>
-          </w:hyperlink>
-        </w:p>
-        <w:p>
-          <w:pPr>
-            <w:pStyle w:val="TOC2"/>
-            <w:tabs>
-              <w:tab w:val="right" w:leader="dot" w:pos="9016"/>
-            </w:tabs>
-            <w:rPr>
-              <w:rFonts w:eastAsiaTheme="minorEastAsia"/>
-              <w:noProof/>
-              <w:lang w:eastAsia="en-GB"/>
-            </w:rPr>
-          </w:pPr>
-          <w:hyperlink w:anchor="_Toc480552377" w:history="1">
-            <w:r>
-              <w:rPr>
-                <w:rStyle w:val="Hyperlink"/>
-                <w:noProof/>
-              </w:rPr>
-              <w:t>Regular yum update to enforce prevention of vulnerabilities regarding security issues</w:t>
-            </w:r>
-            <w:r>
-              <w:rPr>
-                <w:noProof/>
-                <w:webHidden/>
-              </w:rPr>
-              <w:tab/>
-            </w:r>
-            <w:r>
-              <w:rPr>
-                <w:noProof/>
-                <w:webHidden/>
-              </w:rPr>
-              <w:fldChar w:fldCharType="begin"/>
-            </w:r>
-            <w:r>
-              <w:rPr>
-                <w:noProof/>
-                <w:webHidden/>
-              </w:rPr>
-              <w:instrText xml:space="preserve"> PAGEREF _Toc480552377 \h </w:instrText>
-            </w:r>
-            <w:r>
-              <w:rPr>
-                <w:noProof/>
-                <w:webHidden/>
-              </w:rPr>
-            </w:r>
-            <w:r>
-              <w:rPr>
-                <w:noProof/>
-                <w:webHidden/>
-              </w:rPr>
-              <w:fldChar w:fldCharType="separate"/>
-            </w:r>
-            <w:r>
-              <w:rPr>
-                <w:noProof/>
-                <w:webHidden/>
-              </w:rPr>
-              <w:t>19</w:t>
-            </w:r>
-            <w:r>
-              <w:rPr>
-                <w:noProof/>
-                <w:webHidden/>
-              </w:rPr>
-              <w:fldChar w:fldCharType="end"/>
-            </w:r>
-          </w:hyperlink>
-        </w:p>
-        <w:p>
-          <w:pPr>
-            <w:pStyle w:val="TOC3"/>
-            <w:tabs>
-              <w:tab w:val="right" w:leader="dot" w:pos="9016"/>
-            </w:tabs>
-            <w:rPr>
-              <w:rFonts w:eastAsiaTheme="minorEastAsia"/>
-              <w:noProof/>
-              <w:lang w:eastAsia="en-GB"/>
-            </w:rPr>
-          </w:pPr>
-          <w:hyperlink w:anchor="_Toc480552378" w:history="1">
-            <w:r>
-              <w:rPr>
-                <w:rStyle w:val="Hyperlink"/>
-                <w:noProof/>
-                <w:highlight w:val="yellow"/>
-                <w:lang w:val="en-AU"/>
-              </w:rPr>
-              <w:t>Backup/Disaster Recovery</w:t>
-            </w:r>
-            <w:r>
-              <w:rPr>
-                <w:noProof/>
-                <w:webHidden/>
-              </w:rPr>
-              <w:tab/>
-            </w:r>
-            <w:r>
-              <w:rPr>
-                <w:noProof/>
-                <w:webHidden/>
-              </w:rPr>
-              <w:fldChar w:fldCharType="begin"/>
-            </w:r>
-            <w:r>
-              <w:rPr>
-                <w:noProof/>
-                <w:webHidden/>
-              </w:rPr>
-              <w:instrText xml:space="preserve"> PAGEREF _Toc480552378 \h </w:instrText>
-            </w:r>
-            <w:r>
-              <w:rPr>
-                <w:noProof/>
-                <w:webHidden/>
-              </w:rPr>
-            </w:r>
-            <w:r>
-              <w:rPr>
-                <w:noProof/>
-                <w:webHidden/>
-              </w:rPr>
-              <w:fldChar w:fldCharType="separate"/>
-            </w:r>
-            <w:r>
-              <w:rPr>
-                <w:noProof/>
-                <w:webHidden/>
-              </w:rPr>
-              <w:t>19</w:t>
-            </w:r>
-            <w:r>
-              <w:rPr>
-                <w:noProof/>
-                <w:webHidden/>
-              </w:rPr>
-              <w:fldChar w:fldCharType="end"/>
-            </w:r>
-          </w:hyperlink>
-        </w:p>
-        <w:p>
-          <w:pPr>
-            <w:pStyle w:val="TOC3"/>
-            <w:tabs>
-              <w:tab w:val="right" w:leader="dot" w:pos="9016"/>
-            </w:tabs>
-            <w:rPr>
-              <w:rFonts w:eastAsiaTheme="minorEastAsia"/>
-              <w:noProof/>
-              <w:lang w:eastAsia="en-GB"/>
-            </w:rPr>
-          </w:pPr>
-          <w:hyperlink w:anchor="_Toc480552379" w:history="1">
-            <w:r>
-              <w:rPr>
-                <w:rStyle w:val="Hyperlink"/>
-                <w:noProof/>
-                <w:highlight w:val="yellow"/>
-              </w:rPr>
-              <w:t>Configuration Automation : e.g. Ansible</w:t>
-            </w:r>
-            <w:r>
-              <w:rPr>
-                <w:noProof/>
-                <w:webHidden/>
-              </w:rPr>
-              <w:tab/>
-            </w:r>
-            <w:r>
-              <w:rPr>
-                <w:noProof/>
-                <w:webHidden/>
-              </w:rPr>
-              <w:fldChar w:fldCharType="begin"/>
-            </w:r>
-            <w:r>
-              <w:rPr>
-                <w:noProof/>
-                <w:webHidden/>
-              </w:rPr>
-              <w:instrText xml:space="preserve"> PAGEREF _Toc480552379 \h </w:instrText>
-            </w:r>
-            <w:r>
-              <w:rPr>
-                <w:noProof/>
-                <w:webHidden/>
-              </w:rPr>
-            </w:r>
-            <w:r>
-              <w:rPr>
-                <w:noProof/>
-                <w:webHidden/>
-              </w:rPr>
-              <w:fldChar w:fldCharType="separate"/>
-            </w:r>
-            <w:r>
-              <w:rPr>
-                <w:noProof/>
-                <w:webHidden/>
-              </w:rPr>
-              <w:t>19</w:t>
-            </w:r>
-            <w:r>
-              <w:rPr>
-                <w:noProof/>
-                <w:webHidden/>
-              </w:rPr>
-              <w:fldChar w:fldCharType="end"/>
-            </w:r>
-          </w:hyperlink>
-        </w:p>
-        <w:p>
-          <w:pPr>
-            <w:pStyle w:val="TOC3"/>
-            <w:tabs>
-              <w:tab w:val="right" w:leader="dot" w:pos="9016"/>
-            </w:tabs>
-            <w:rPr>
-              <w:rFonts w:eastAsiaTheme="minorEastAsia"/>
-              <w:noProof/>
-              <w:lang w:eastAsia="en-GB"/>
-            </w:rPr>
-          </w:pPr>
-          <w:hyperlink w:anchor="_Toc480552380" w:history="1">
-            <w:r>
-              <w:rPr>
-                <w:rStyle w:val="Hyperlink"/>
-                <w:noProof/>
-                <w:highlight w:val="yellow"/>
-              </w:rPr>
-              <w:t>Infrastructure Management : e.g. Terraform</w:t>
-            </w:r>
-            <w:r>
-              <w:rPr>
-                <w:noProof/>
-                <w:webHidden/>
-              </w:rPr>
-              <w:tab/>
-            </w:r>
-            <w:r>
-              <w:rPr>
-                <w:noProof/>
-                <w:webHidden/>
-              </w:rPr>
-              <w:fldChar w:fldCharType="begin"/>
-            </w:r>
-            <w:r>
-              <w:rPr>
-                <w:noProof/>
-                <w:webHidden/>
-              </w:rPr>
-              <w:instrText xml:space="preserve"> PAGEREF _Toc480552380 \h </w:instrText>
-            </w:r>
-            <w:r>
-              <w:rPr>
-                <w:noProof/>
-                <w:webHidden/>
-              </w:rPr>
-            </w:r>
-            <w:r>
-              <w:rPr>
-                <w:noProof/>
-                <w:webHidden/>
-              </w:rPr>
-              <w:fldChar w:fldCharType="separate"/>
-            </w:r>
-            <w:r>
-              <w:rPr>
-                <w:noProof/>
-                <w:webHidden/>
-              </w:rPr>
-              <w:t>19</w:t>
-            </w:r>
-            <w:r>
-              <w:rPr>
-                <w:noProof/>
-                <w:webHidden/>
-              </w:rPr>
-              <w:fldChar w:fldCharType="end"/>
-            </w:r>
-          </w:hyperlink>
-        </w:p>
-        <w:p>
-          <w:pPr>
-            <w:pStyle w:val="TOC3"/>
-            <w:tabs>
-              <w:tab w:val="right" w:leader="dot" w:pos="9016"/>
-            </w:tabs>
-            <w:rPr>
-              <w:rFonts w:eastAsiaTheme="minorEastAsia"/>
-              <w:noProof/>
-              <w:lang w:eastAsia="en-GB"/>
-            </w:rPr>
-          </w:pPr>
-          <w:hyperlink w:anchor="_Toc480552381" w:history="1">
-            <w:r>
-              <w:rPr>
-                <w:rStyle w:val="Hyperlink"/>
-                <w:noProof/>
-                <w:highlight w:val="yellow"/>
-                <w:lang w:val="en-AU"/>
-              </w:rPr>
-              <w:t>Scalability</w:t>
-            </w:r>
-            <w:r>
-              <w:rPr>
-                <w:noProof/>
-                <w:webHidden/>
-              </w:rPr>
-              <w:tab/>
-            </w:r>
-            <w:r>
-              <w:rPr>
-                <w:noProof/>
-                <w:webHidden/>
-              </w:rPr>
-              <w:fldChar w:fldCharType="begin"/>
-            </w:r>
-            <w:r>
-              <w:rPr>
-                <w:noProof/>
-                <w:webHidden/>
-              </w:rPr>
-              <w:instrText xml:space="preserve"> PAGEREF _Toc480552381 \h </w:instrText>
-            </w:r>
-            <w:r>
-              <w:rPr>
-                <w:noProof/>
-                <w:webHidden/>
-              </w:rPr>
-            </w:r>
-            <w:r>
-              <w:rPr>
-                <w:noProof/>
-                <w:webHidden/>
-              </w:rPr>
-              <w:fldChar w:fldCharType="separate"/>
-            </w:r>
-            <w:r>
-              <w:rPr>
-                <w:noProof/>
-                <w:webHidden/>
-              </w:rPr>
-              <w:t>19</w:t>
-            </w:r>
-            <w:r>
-              <w:rPr>
-                <w:noProof/>
-                <w:webHidden/>
-              </w:rPr>
-              <w:fldChar w:fldCharType="end"/>
-            </w:r>
-          </w:hyperlink>
-        </w:p>
-        <w:p>
-          <w:pPr>
-            <w:pStyle w:val="TOC3"/>
-            <w:tabs>
-              <w:tab w:val="right" w:leader="dot" w:pos="9016"/>
-            </w:tabs>
-            <w:rPr>
-              <w:rFonts w:eastAsiaTheme="minorEastAsia"/>
-              <w:noProof/>
-              <w:lang w:eastAsia="en-GB"/>
-            </w:rPr>
-          </w:pPr>
-          <w:hyperlink w:anchor="_Toc480552382" w:history="1">
-            <w:r>
-              <w:rPr>
-                <w:rStyle w:val="Hyperlink"/>
-                <w:noProof/>
-                <w:highlight w:val="yellow"/>
-                <w:lang w:val="en-AU"/>
-              </w:rPr>
-              <w:t>Automated testing</w:t>
-            </w:r>
-            <w:r>
-              <w:rPr>
-                <w:noProof/>
-                <w:webHidden/>
-              </w:rPr>
-              <w:tab/>
-            </w:r>
-            <w:r>
-              <w:rPr>
-                <w:noProof/>
-                <w:webHidden/>
-              </w:rPr>
-              <w:fldChar w:fldCharType="begin"/>
-            </w:r>
-            <w:r>
-              <w:rPr>
-                <w:noProof/>
-                <w:webHidden/>
-              </w:rPr>
-              <w:instrText xml:space="preserve"> PAGEREF _Toc480552382 \h </w:instrText>
-            </w:r>
-            <w:r>
-              <w:rPr>
-                <w:noProof/>
-                <w:webHidden/>
-              </w:rPr>
-            </w:r>
-            <w:r>
-              <w:rPr>
-                <w:noProof/>
-                <w:webHidden/>
-              </w:rPr>
-              <w:fldChar w:fldCharType="separate"/>
-            </w:r>
-            <w:r>
-              <w:rPr>
-                <w:noProof/>
-                <w:webHidden/>
-              </w:rPr>
-              <w:t>19</w:t>
-            </w:r>
-            <w:r>
-              <w:rPr>
-                <w:noProof/>
-                <w:webHidden/>
-              </w:rPr>
-              <w:fldChar w:fldCharType="end"/>
-            </w:r>
-          </w:hyperlink>
-        </w:p>
-        <w:p>
-          <w:pPr>
-            <w:pStyle w:val="TOC3"/>
-            <w:tabs>
-              <w:tab w:val="right" w:leader="dot" w:pos="9016"/>
-            </w:tabs>
-            <w:rPr>
-              <w:rFonts w:eastAsiaTheme="minorEastAsia"/>
-              <w:noProof/>
-              <w:lang w:eastAsia="en-GB"/>
-            </w:rPr>
-          </w:pPr>
-          <w:hyperlink w:anchor="_Toc480552383" w:history="1">
-            <w:r>
-              <w:rPr>
-                <w:rStyle w:val="Hyperlink"/>
-                <w:noProof/>
-                <w:highlight w:val="yellow"/>
-                <w:lang w:val="en-AU"/>
-              </w:rPr>
-              <w:t>Continuous Integration</w:t>
-            </w:r>
-            <w:r>
-              <w:rPr>
-                <w:noProof/>
-                <w:webHidden/>
-              </w:rPr>
-              <w:tab/>
-            </w:r>
-            <w:r>
-              <w:rPr>
-                <w:noProof/>
-                <w:webHidden/>
-              </w:rPr>
-              <w:fldChar w:fldCharType="begin"/>
-            </w:r>
-            <w:r>
-              <w:rPr>
-                <w:noProof/>
-                <w:webHidden/>
-              </w:rPr>
-              <w:instrText xml:space="preserve"> PAGEREF _Toc480552383 \h </w:instrText>
-            </w:r>
-            <w:r>
-              <w:rPr>
-                <w:noProof/>
-                <w:webHidden/>
-              </w:rPr>
-            </w:r>
-            <w:r>
-              <w:rPr>
-                <w:noProof/>
-                <w:webHidden/>
-              </w:rPr>
-              <w:fldChar w:fldCharType="separate"/>
-            </w:r>
-            <w:r>
-              <w:rPr>
-                <w:noProof/>
-                <w:webHidden/>
-              </w:rPr>
-              <w:t>19</w:t>
-            </w:r>
-            <w:r>
-              <w:rPr>
-                <w:noProof/>
-                <w:webHidden/>
-              </w:rPr>
-              <w:fldChar w:fldCharType="end"/>
-            </w:r>
-          </w:hyperlink>
-        </w:p>
-        <w:p>
-          <w:pPr>
-            <w:pStyle w:val="TOC3"/>
-            <w:tabs>
-              <w:tab w:val="right" w:leader="dot" w:pos="9016"/>
-            </w:tabs>
-            <w:rPr>
-              <w:rFonts w:eastAsiaTheme="minorEastAsia"/>
-              <w:noProof/>
-              <w:lang w:eastAsia="en-GB"/>
-            </w:rPr>
-          </w:pPr>
-          <w:hyperlink w:anchor="_Toc480552384" w:history="1">
-            <w:r>
-              <w:rPr>
-                <w:rStyle w:val="Hyperlink"/>
-                <w:noProof/>
-                <w:highlight w:val="yellow"/>
-                <w:lang w:val="en-AU"/>
-              </w:rPr>
-              <w:t>Continuous Delivery</w:t>
-            </w:r>
-            <w:r>
-              <w:rPr>
-                <w:noProof/>
-                <w:webHidden/>
-              </w:rPr>
-              <w:tab/>
-            </w:r>
-            <w:r>
-              <w:rPr>
-                <w:noProof/>
-                <w:webHidden/>
-              </w:rPr>
-              <w:fldChar w:fldCharType="begin"/>
-            </w:r>
-            <w:r>
-              <w:rPr>
-                <w:noProof/>
-                <w:webHidden/>
-              </w:rPr>
-              <w:instrText xml:space="preserve"> PAGEREF _Toc480552384 \h </w:instrText>
-            </w:r>
-            <w:r>
-              <w:rPr>
-                <w:noProof/>
-                <w:webHidden/>
-              </w:rPr>
-            </w:r>
-            <w:r>
-              <w:rPr>
-                <w:noProof/>
-                <w:webHidden/>
-              </w:rPr>
-              <w:fldChar w:fldCharType="separate"/>
-            </w:r>
-            <w:r>
-              <w:rPr>
-                <w:noProof/>
-                <w:webHidden/>
-              </w:rPr>
-              <w:t>19</w:t>
-            </w:r>
-            <w:r>
-              <w:rPr>
-                <w:noProof/>
-                <w:webHidden/>
-              </w:rPr>
-              <w:fldChar w:fldCharType="end"/>
-            </w:r>
-          </w:hyperlink>
-        </w:p>
-        <w:p>
-          <w:pPr>
-            <w:pStyle w:val="TOC1"/>
-            <w:tabs>
-              <w:tab w:val="right" w:leader="dot" w:pos="9016"/>
-            </w:tabs>
-            <w:rPr>
-              <w:rFonts w:eastAsiaTheme="minorEastAsia"/>
-              <w:noProof/>
-              <w:lang w:eastAsia="en-GB"/>
-            </w:rPr>
-          </w:pPr>
-          <w:hyperlink w:anchor="_Toc480552385" w:history="1">
-            <w:r>
-              <w:rPr>
-                <w:rStyle w:val="Hyperlink"/>
-                <w:noProof/>
-              </w:rPr>
-              <w:t>Appendix A</w:t>
-            </w:r>
-            <w:r>
-              <w:rPr>
-                <w:noProof/>
-                <w:webHidden/>
-              </w:rPr>
-              <w:tab/>
-            </w:r>
-            <w:r>
-              <w:rPr>
-                <w:noProof/>
-                <w:webHidden/>
-              </w:rPr>
-              <w:fldChar w:fldCharType="begin"/>
-            </w:r>
-            <w:r>
-              <w:rPr>
-                <w:noProof/>
-                <w:webHidden/>
-              </w:rPr>
-              <w:instrText xml:space="preserve"> PAGEREF _Toc480552385 \h </w:instrText>
-            </w:r>
-            <w:r>
-              <w:rPr>
-                <w:noProof/>
-                <w:webHidden/>
-              </w:rPr>
-            </w:r>
-            <w:r>
-              <w:rPr>
-                <w:noProof/>
-                <w:webHidden/>
-              </w:rPr>
-              <w:fldChar w:fldCharType="separate"/>
-            </w:r>
-            <w:r>
-              <w:rPr>
-                <w:noProof/>
-                <w:webHidden/>
-              </w:rPr>
-              <w:t>20</w:t>
-            </w:r>
-            <w:r>
-              <w:rPr>
-                <w:noProof/>
-                <w:webHidden/>
-              </w:rPr>
-              <w:fldChar w:fldCharType="end"/>
-            </w:r>
-          </w:hyperlink>
-        </w:p>
-        <w:p>
-          <w:pPr>
-            <w:pStyle w:val="TOC1"/>
-            <w:tabs>
-              <w:tab w:val="right" w:leader="dot" w:pos="9016"/>
-            </w:tabs>
-            <w:rPr>
-              <w:rFonts w:eastAsiaTheme="minorEastAsia"/>
-              <w:noProof/>
-              <w:lang w:eastAsia="en-GB"/>
-            </w:rPr>
-          </w:pPr>
-          <w:hyperlink w:anchor="_Toc480552386" w:history="1">
-            <w:r>
-              <w:rPr>
-                <w:rStyle w:val="Hyperlink"/>
-                <w:noProof/>
-              </w:rPr>
-              <w:t>Bibliography</w:t>
-            </w:r>
-            <w:r>
-              <w:rPr>
-                <w:noProof/>
-                <w:webHidden/>
-              </w:rPr>
-              <w:tab/>
-            </w:r>
-            <w:r>
-              <w:rPr>
-                <w:noProof/>
-                <w:webHidden/>
-              </w:rPr>
-              <w:fldChar w:fldCharType="begin"/>
-            </w:r>
-            <w:r>
-              <w:rPr>
-                <w:noProof/>
-                <w:webHidden/>
-              </w:rPr>
-              <w:instrText xml:space="preserve"> PAGEREF _Toc480552386 \h </w:instrText>
-            </w:r>
-            <w:r>
-              <w:rPr>
-                <w:noProof/>
-                <w:webHidden/>
-              </w:rPr>
-            </w:r>
-            <w:r>
-              <w:rPr>
-                <w:noProof/>
-                <w:webHidden/>
-              </w:rPr>
-              <w:fldChar w:fldCharType="separate"/>
-            </w:r>
-            <w:r>
-              <w:rPr>
-                <w:noProof/>
-                <w:webHidden/>
-              </w:rPr>
-              <w:t>21</w:t>
+              <w:t>24</w:t>
             </w:r>
             <w:r>
               <w:rPr>
@@ -4088,7 +4213,7 @@
           <w:lang w:val="en-AU"/>
         </w:rPr>
       </w:pPr>
-      <w:bookmarkStart w:id="0" w:name="_Toc480552335"/>
+      <w:bookmarkStart w:id="0" w:name="_Toc480576789"/>
       <w:r>
         <w:rPr>
           <w:lang w:val="en-AU"/>
@@ -4208,7 +4333,7 @@
         <w:rPr>
           <w:lang w:val="en-AU"/>
         </w:rPr>
-        <w:t>This work is particularly important given that the huge diversity of Open-Source components now available makes it extremely difficult for many students and individuals to get started with building a system such as UniHood. This project will help them begin to realise the cost-savings that are being achieved via cloud-based computing.</w:t>
+        <w:t>This work is particularly important given that the huge diversity of Open-Source components now available makes it difficult for many students and individuals to get started with building a system such as UniHood. This project will help them begin to realise the cost-savings that are being achieved via cloud-based computing.</w:t>
       </w:r>
     </w:p>
     <w:p>
@@ -4276,588 +4401,32 @@
     </w:p>
     <w:p>
       <w:r>
-        <w:t>The research on infrastructure, technology choices, installation and documenting the HOWTOs, repeating steps to verify their reliability etc. was a very large task and did not allow me to apply the web/database application programming that I have learnt from my Programming and Database courses. I felt it was more appropriate to focus on infrastructure and HOWTOs as this would provide more unique value in this body of work.</w:t>
-      </w:r>
-    </w:p>
-    <w:p>
-      <w:pPr>
-        <w:pStyle w:val="Heading1"/>
-        <w:rPr>
-          <w:lang w:val="en-AU"/>
-        </w:rPr>
-      </w:pPr>
-      <w:bookmarkStart w:id="1" w:name="_Toc480552336"/>
-      <w:r>
-        <w:rPr>
-          <w:lang w:val="en-AU"/>
-        </w:rPr>
-        <w:lastRenderedPageBreak/>
-        <w:t>Literature Review</w:t>
-      </w:r>
-      <w:bookmarkEnd w:id="1"/>
-    </w:p>
-    <w:p>
-      <w:pPr>
-        <w:rPr>
-          <w:lang w:val="en-AU"/>
-        </w:rPr>
-      </w:pPr>
-      <w:r>
-        <w:rPr>
-          <w:highlight w:val="cyan"/>
-          <w:lang w:val="en-AU"/>
-        </w:rPr>
-        <w:t xml:space="preserve">Regards positioning this report against existing research, </w:t>
-      </w:r>
-      <w:r>
-        <w:rPr>
-          <w:highlight w:val="cyan"/>
-          <w:lang w:val="en-AU"/>
-        </w:rPr>
-        <w:t>there do not appear to be</w:t>
-      </w:r>
-      <w:r>
-        <w:rPr>
-          <w:highlight w:val="cyan"/>
-          <w:lang w:val="en-AU"/>
-        </w:rPr>
-        <w:t xml:space="preserve"> other academic papers with similar subject matter and goals to this project.</w:t>
-      </w:r>
-    </w:p>
-    <w:p>
-      <w:pPr>
-        <w:rPr>
-          <w:lang w:val="en-AU"/>
-        </w:rPr>
-      </w:pPr>
-      <w:r>
-        <w:rPr>
-          <w:lang w:val="en-AU"/>
-        </w:rPr>
-        <w:t>The paper “Cloud Computing’s Effect On Enterprises” details the current and developing stage of Cloud Computing, the associated costs and of course its impact on enterprises. Although this only covers a small area of my own project’s research it still helped provide a meaningful insight into these areas. “</w:t>
-      </w:r>
-      <w:r>
-        <w:rPr>
-          <w:lang w:val="en-AU"/>
-        </w:rPr>
-        <w:fldChar w:fldCharType="begin"/>
-      </w:r>
-      <w:r>
-        <w:rPr>
-          <w:lang w:val="en-AU"/>
-        </w:rPr>
-        <w:instrText xml:space="preserve"> ADDIN ZOTERO_ITEM CSL_CITATION {"citationID":"k2OtY7hK","properties":{"formattedCitation":"How-to: Get started with Amazon EC2 , [1]","plainCitation":"How-to: Get started with Amazon EC2 , [1]","dontUpdate":true},"citationItems":[{"id":26,"uris":["http://zotero.org/users/1782165/items/9BG9AKEG"],"uri":["http://zotero.org/users/1782165/items/9BG9AKEG"],"itemData":{"id":26,"type":"webpage","title":"How-to: Get started with Amazon EC2","container-title":"InfoWorld","abstract":"Amazon cloud skills are in high demand. This easy, step-by-step guide will help start you on your path to cloud mastery","URL":"http://www.infoworld.com/article/2615510/cloud-computing/how-to--get-started-with-amazon-ec2.html","shortTitle":"How-to","author":[{"family":"Hull","given":"Sean"}],"issued":{"date-parts":[["2012",10,24]]},"accessed":{"date-parts":[["2017",4,17]]}},"prefix":"How-to: Get started with Amazon EC2"}],"schema":"https://github.com/citation-style-language/schema/raw/master/csl-citation.json"} </w:instrText>
-      </w:r>
-      <w:r>
-        <w:rPr>
-          <w:lang w:val="en-AU"/>
-        </w:rPr>
-        <w:fldChar w:fldCharType="separate"/>
-      </w:r>
-      <w:r>
-        <w:rPr>
-          <w:rFonts w:ascii="Calibri" w:hAnsi="Calibri"/>
-        </w:rPr>
-        <w:t>CLOUD COMP</w:t>
-      </w:r>
-      <w:r>
-        <w:rPr>
-          <w:rFonts w:ascii="Calibri" w:hAnsi="Calibri"/>
-        </w:rPr>
-        <w:t>UTING'S EFFECT ON ENTERPRISES [6</w:t>
-      </w:r>
-      <w:r>
-        <w:rPr>
-          <w:rFonts w:ascii="Calibri" w:hAnsi="Calibri"/>
-        </w:rPr>
-        <w:t>]</w:t>
-      </w:r>
-      <w:r>
-        <w:rPr>
-          <w:lang w:val="en-AU"/>
-        </w:rPr>
-        <w:fldChar w:fldCharType="end"/>
-      </w:r>
-      <w:r>
-        <w:rPr>
-          <w:lang w:val="en-AU"/>
-        </w:rPr>
-        <w:t>”.</w:t>
-      </w:r>
-    </w:p>
-    <w:p>
-      <w:pPr>
-        <w:rPr>
-          <w:lang w:val="en-AU"/>
-        </w:rPr>
-      </w:pPr>
-      <w:r>
-        <w:rPr>
-          <w:lang w:val="en-AU"/>
-        </w:rPr>
-        <w:t xml:space="preserve">Similarly, </w:t>
-      </w:r>
-      <w:r>
-        <w:rPr>
-          <w:lang w:val="en-AU"/>
-        </w:rPr>
-        <w:t>the following</w:t>
-      </w:r>
-      <w:r>
-        <w:rPr>
-          <w:lang w:val="en-AU"/>
-        </w:rPr>
-        <w:t xml:space="preserve"> paper </w:t>
-      </w:r>
-      <w:r>
-        <w:rPr>
-          <w:lang w:val="en-AU"/>
-        </w:rPr>
-        <w:t>(although the paper’s subject matter is completely different to this project’s)</w:t>
-      </w:r>
-      <w:r>
-        <w:rPr>
-          <w:lang w:val="en-AU"/>
-        </w:rPr>
-        <w:t xml:space="preserve"> and the official PostgreSQL Manual pages also helped strengthen my understanding regards these technologies, and brought about new insights as to how to apply them to my current UniHood Database structure in particular.</w:t>
-      </w:r>
-    </w:p>
-    <w:p>
-      <w:pPr>
-        <w:rPr>
-          <w:lang w:val="en-AU"/>
-        </w:rPr>
-      </w:pPr>
-      <w:r>
-        <w:rPr>
-          <w:lang w:val="en-AU"/>
-        </w:rPr>
-        <w:t xml:space="preserve">The paper </w:t>
-      </w:r>
-      <w:r>
-        <w:rPr>
-          <w:lang w:val="en-AU"/>
-        </w:rPr>
-        <w:t>“</w:t>
-      </w:r>
-      <w:r>
-        <w:t xml:space="preserve">A WEB-BASED GEOGRAPHICAL INFORMATION SYSTEM PROTOTYPE ON PORTUGUESE TRADITIONAL FOOD PRODUCTS </w:t>
-      </w:r>
-      <w:r>
-        <w:rPr>
-          <w:lang w:val="en-AU"/>
-        </w:rPr>
-        <w:fldChar w:fldCharType="begin"/>
-      </w:r>
-      <w:r>
-        <w:rPr>
-          <w:lang w:val="en-AU"/>
-        </w:rPr>
-        <w:instrText xml:space="preserve"> ADDIN ZOTERO_ITEM CSL_CITATION {"citationID":"2lubmaar80","properties":{"formattedCitation":"(Ye, 2009)","plainCitation":"(Ye, 2009)"},"citationItems":[{"id":164,"uris":["http://zotero.org/users/1782165/items/W9S5B6Q7"],"uri":["http://zotero.org/users/1782165/items/W9S5B6Q7"],"itemData":{"id":164,"type":"thesis","title":"A Web-Based geographical information system prototype on Portuguese traditional food products","source":"Google Scholar","URL":"https://run.unl.pt/handle/10362/2318","author":[{"family":"Ye","given":"Zhelu"}],"issued":{"date-parts":[["2009"]]},"accessed":{"date-parts":[["2017",4,21]]}}}],"schema":"https://github.com/citation-style-language/schema/raw/master/csl-citation.json"} </w:instrText>
-      </w:r>
-      <w:r>
-        <w:rPr>
-          <w:lang w:val="en-AU"/>
-        </w:rPr>
-        <w:fldChar w:fldCharType="separate"/>
-      </w:r>
-      <w:r>
-        <w:rPr>
-          <w:rFonts w:ascii="Calibri" w:hAnsi="Calibri"/>
-        </w:rPr>
-        <w:t>(Ye, 2009)</w:t>
-      </w:r>
-      <w:r>
-        <w:rPr>
-          <w:lang w:val="en-AU"/>
-        </w:rPr>
-        <w:fldChar w:fldCharType="end"/>
-      </w:r>
-      <w:r>
-        <w:rPr>
-          <w:lang w:val="en-AU"/>
-        </w:rPr>
-        <w:t xml:space="preserve">” </w:t>
-      </w:r>
-      <w:r>
-        <w:rPr>
-          <w:lang w:val="en-AU"/>
-        </w:rPr>
-        <w:t xml:space="preserve">discussing </w:t>
-      </w:r>
-      <w:r>
-        <w:rPr>
-          <w:lang w:val="en-AU"/>
-        </w:rPr>
-        <w:t>PostgreSQL</w:t>
-      </w:r>
-      <w:r>
-        <w:rPr>
-          <w:lang w:val="en-AU"/>
-        </w:rPr>
-        <w:t xml:space="preserve"> on page 14 provides (while brief) a concise and informative outline of the PostgreSQL Database system and helped clarify some ambiguities I had and strengthened my understanding of its capabilities in general.</w:t>
-      </w:r>
-    </w:p>
-    <w:p>
-      <w:pPr>
-        <w:rPr>
-          <w:lang w:val="en-AU"/>
-        </w:rPr>
-      </w:pPr>
-      <w:r>
-        <w:rPr>
-          <w:lang w:val="en-AU"/>
-        </w:rPr>
-        <w:t>Additionally the PhpPgAdmin Official Manual “</w:t>
-      </w:r>
-      <w:r>
-        <w:rPr>
-          <w:lang w:val="en-AU"/>
-        </w:rPr>
-        <w:fldChar w:fldCharType="begin"/>
-      </w:r>
-      <w:r>
-        <w:rPr>
-          <w:lang w:val="en-AU"/>
-        </w:rPr>
-        <w:instrText xml:space="preserve"> ADDIN ZOTERO_ITEM CSL_CITATION {"citationID":"fk6gb9s9b","properties":{"formattedCitation":"{\\rtf (\\uc0\\u8220{}User Guide - PostgreSQL and phpPgAdmin - Powered by Kayako Help Desk Software,\\uc0\\u8221{} n.d.)}","plainCitation":"(“User Guide - PostgreSQL and phpPgAdmin - Powered by Kayako Help Desk Software,” n.d.)"},"citationItems":[{"id":165,"uris":["http://zotero.org/users/1782165/items/HU38NRXC"],"uri":["http://zotero.org/users/1782165/items/HU38NRXC"],"itemData":{"id":165,"type":"webpage","title":"User Guide - PostgreSQL and phpPgAdmin - Powered by Kayako Help Desk Software","URL":"https://support.eapps.com/index.php?/Knowledgebase/Article/View/68/66/user-guide---postgresql-and-phppgadmin","accessed":{"date-parts":[["2017",4,21]]}}}],"schema":"https://github.com/citation-style-language/schema/raw/master/csl-citation.json"} </w:instrText>
-      </w:r>
-      <w:r>
-        <w:rPr>
-          <w:lang w:val="en-AU"/>
-        </w:rPr>
-        <w:fldChar w:fldCharType="separate"/>
-      </w:r>
-      <w:r>
-        <w:rPr>
-          <w:rFonts w:ascii="Calibri" w:hAnsi="Calibri" w:cs="Times New Roman"/>
-          <w:szCs w:val="24"/>
-        </w:rPr>
-        <w:t>(“User Guide - PostgreSQL and phpPgAdmin - Powered by Kayako Help Desk Software,”)</w:t>
-      </w:r>
-      <w:r>
-        <w:rPr>
-          <w:lang w:val="en-AU"/>
-        </w:rPr>
-        <w:fldChar w:fldCharType="end"/>
-      </w:r>
-      <w:r>
-        <w:rPr>
-          <w:lang w:val="en-AU"/>
-        </w:rPr>
-        <w:t>provides a deeper insight into the management tool used for this system</w:t>
-      </w:r>
-    </w:p>
-    <w:p>
-      <w:pPr>
-        <w:rPr>
-          <w:lang w:val="en-AU"/>
-        </w:rPr>
-      </w:pPr>
-      <w:r>
-        <w:rPr>
-          <w:lang w:val="en-AU"/>
-        </w:rPr>
-        <w:t xml:space="preserve">The primary reference for instructions on creation and management of the web server instance is “Amazon Elastic Compute Cloud (EC2) Documentation </w:t>
-      </w:r>
-      <w:r>
-        <w:rPr>
-          <w:lang w:val="en-AU"/>
-        </w:rPr>
-        <w:fldChar w:fldCharType="begin"/>
-      </w:r>
-      <w:r>
-        <w:rPr>
-          <w:lang w:val="en-AU"/>
-        </w:rPr>
-        <w:instrText xml:space="preserve"> ADDIN ZOTERO_ITEM CSL_CITATION {"citationID":"1eag5q64f3","properties":{"formattedCitation":"{\\rtf (\\uc0\\u8220{}Amazon Elastic Compute Cloud (EC2) Documentation,\\uc0\\u8221{} n.d.)}","plainCitation":"(“Amazon Elastic Compute Cloud (EC2) Documentation,” n.d.)"},"citationItems":[{"id":159,"uris":["http://zotero.org/users/1782165/items/DHPNHASE"],"uri":["http://zotero.org/users/1782165/items/DHPNHASE"],"itemData":{"id":159,"type":"webpage","title":"Amazon Elastic Compute Cloud (EC2) Documentation","container-title":"Amazon Web Services, Inc.","URL":"//aws.amazon.com/documentation/ec2/","accessed":{"date-parts":[["2017",4,17]]}}}],"schema":"https://github.com/citation-style-language/schema/raw/master/csl-citation.json"} </w:instrText>
-      </w:r>
-      <w:r>
-        <w:rPr>
-          <w:lang w:val="en-AU"/>
-        </w:rPr>
-        <w:fldChar w:fldCharType="separate"/>
-      </w:r>
-      <w:r>
-        <w:rPr>
-          <w:rFonts w:ascii="Calibri" w:hAnsi="Calibri" w:cs="Times New Roman"/>
-          <w:szCs w:val="24"/>
-        </w:rPr>
-        <w:t xml:space="preserve">(“Amazon Elastic Compute Cloud (EC2) Documentation,” </w:t>
-      </w:r>
-      <w:r>
-        <w:rPr>
-          <w:rFonts w:ascii="Calibri" w:hAnsi="Calibri" w:cs="Times New Roman"/>
-          <w:szCs w:val="24"/>
-        </w:rPr>
-        <w:t>[1]</w:t>
-      </w:r>
-      <w:r>
-        <w:rPr>
-          <w:rFonts w:ascii="Calibri" w:hAnsi="Calibri" w:cs="Times New Roman"/>
-          <w:szCs w:val="24"/>
-        </w:rPr>
-        <w:t>)</w:t>
-      </w:r>
-      <w:r>
-        <w:rPr>
-          <w:lang w:val="en-AU"/>
-        </w:rPr>
-        <w:fldChar w:fldCharType="end"/>
-      </w:r>
-      <w:r>
-        <w:rPr>
-          <w:lang w:val="en-AU"/>
-        </w:rPr>
-        <w:t>”. This is exhaustive and covers many advanced topics beyond the scope of this report. One of our goals is to demonstrate that the initial build of a project such as UniHood does not require such volume and detail.</w:t>
-      </w:r>
-    </w:p>
-    <w:p>
-      <w:pPr>
-        <w:rPr>
-          <w:lang w:val="en-AU"/>
-        </w:rPr>
-      </w:pPr>
-      <w:r>
-        <w:rPr>
-          <w:lang w:val="en-AU"/>
-        </w:rPr>
-        <w:t>In order to provide an easier alternative to such detailed reference resources, t</w:t>
-      </w:r>
-      <w:r>
-        <w:rPr>
-          <w:lang w:val="en-AU"/>
-        </w:rPr>
-        <w:t>h</w:t>
-      </w:r>
-      <w:r>
-        <w:rPr>
-          <w:lang w:val="en-AU"/>
-        </w:rPr>
-        <w:t>ere is a long tradition of “HOW</w:t>
-      </w:r>
-      <w:r>
-        <w:rPr>
-          <w:lang w:val="en-AU"/>
-        </w:rPr>
-        <w:t>TO</w:t>
-      </w:r>
-      <w:r>
-        <w:rPr>
-          <w:lang w:val="en-AU"/>
-        </w:rPr>
-        <w:t>s” in the open-source community. These started as simple text documents, but are now more typically found as well formatted web pages</w:t>
-      </w:r>
-      <w:r>
-        <w:rPr>
-          <w:lang w:val="en-AU"/>
-        </w:rPr>
-        <w:t xml:space="preserve"> and blog entries</w:t>
-      </w:r>
-      <w:r>
-        <w:rPr>
-          <w:lang w:val="en-AU"/>
-        </w:rPr>
-        <w:t xml:space="preserve">. </w:t>
-      </w:r>
-      <w:r>
-        <w:rPr>
-          <w:lang w:val="en-AU"/>
-        </w:rPr>
-        <w:t>A good</w:t>
-      </w:r>
-      <w:r>
-        <w:rPr>
-          <w:lang w:val="en-AU"/>
-        </w:rPr>
-        <w:t xml:space="preserve"> example</w:t>
-      </w:r>
-      <w:r>
-        <w:rPr>
-          <w:lang w:val="en-AU"/>
-        </w:rPr>
-        <w:t xml:space="preserve"> of a </w:t>
-      </w:r>
-      <w:r>
-        <w:rPr>
-          <w:lang w:val="en-AU"/>
-        </w:rPr>
-        <w:t>HOWTO</w:t>
-      </w:r>
-      <w:r>
-        <w:rPr>
-          <w:lang w:val="en-AU"/>
-        </w:rPr>
-        <w:t xml:space="preserve"> that is directly related to this report</w:t>
-      </w:r>
-      <w:r>
-        <w:rPr>
-          <w:lang w:val="en-AU"/>
-        </w:rPr>
-        <w:t xml:space="preserve"> is</w:t>
-      </w:r>
-      <w:r>
-        <w:rPr>
-          <w:lang w:val="en-AU"/>
-        </w:rPr>
-        <w:t xml:space="preserve"> </w:t>
-      </w:r>
-      <w:r>
-        <w:rPr>
-          <w:lang w:val="en-AU"/>
-        </w:rPr>
-        <w:t>“</w:t>
-      </w:r>
-      <w:r>
-        <w:rPr>
-          <w:lang w:val="en-AU"/>
-        </w:rPr>
-        <w:fldChar w:fldCharType="begin"/>
-      </w:r>
-      <w:r>
-        <w:rPr>
-          <w:lang w:val="en-AU"/>
-        </w:rPr>
-        <w:instrText xml:space="preserve"> ADDIN ZOTERO_ITEM CSL_CITATION {"citationID":"VXf1h4YN","properties":{"formattedCitation":"How-to: Get started with Amazon EC2 , [1]","plainCitation":"How-to: Get started with Amazon EC2 , [1]","dontUpdate":true},"citationItems":[{"id":26,"uris":["http://zotero.org/users/1782165/items/9BG9AKEG"],"uri":["http://zotero.org/users/1782165/items/9BG9AKEG"],"itemData":{"id":26,"type":"webpage","title":"How-to: Get started with Amazon EC2","container-title":"InfoWorld","abstract":"Amazon cloud skills are in high demand. This easy, step-by-step guide will help start you on your path to cloud mastery","URL":"http://www.infoworld.com/article/2615510/cloud-computing/how-to--get-started-with-amazon-ec2.html","shortTitle":"How-to","author":[{"family":"Hull","given":"Sean"}],"issued":{"date-parts":[["2012",10,24]]},"accessed":{"date-parts":[["2017",4,17]]}},"prefix":"How-to: Get started with Amazon EC2"}],"schema":"https://github.com/citation-style-language/schema/raw/master/csl-citation.json"} </w:instrText>
-      </w:r>
-      <w:r>
-        <w:rPr>
-          <w:lang w:val="en-AU"/>
-        </w:rPr>
-        <w:fldChar w:fldCharType="separate"/>
-      </w:r>
-      <w:r>
-        <w:rPr>
-          <w:rFonts w:ascii="Calibri" w:hAnsi="Calibri"/>
-        </w:rPr>
-        <w:t>HOWTO</w:t>
-      </w:r>
-      <w:r>
-        <w:rPr>
-          <w:rFonts w:ascii="Calibri" w:hAnsi="Calibri"/>
-        </w:rPr>
-        <w:t>: Get started with Amazon EC2</w:t>
-      </w:r>
-      <w:r>
-        <w:rPr>
-          <w:rFonts w:ascii="Calibri" w:hAnsi="Calibri"/>
-        </w:rPr>
-        <w:t xml:space="preserve"> [2</w:t>
-      </w:r>
-      <w:r>
-        <w:rPr>
-          <w:rFonts w:ascii="Calibri" w:hAnsi="Calibri"/>
-        </w:rPr>
-        <w:t>]</w:t>
-      </w:r>
-      <w:r>
-        <w:rPr>
-          <w:lang w:val="en-AU"/>
-        </w:rPr>
-        <w:fldChar w:fldCharType="end"/>
-      </w:r>
-      <w:r>
-        <w:rPr>
-          <w:lang w:val="en-AU"/>
-        </w:rPr>
-        <w:t>”</w:t>
-      </w:r>
-      <w:r>
-        <w:rPr>
-          <w:lang w:val="en-AU"/>
-        </w:rPr>
-        <w:t xml:space="preserve">. </w:t>
-      </w:r>
-      <w:r>
-        <w:rPr>
-          <w:lang w:val="en-AU"/>
-        </w:rPr>
-        <w:t>This is indeed a useful guide to the creation of an instance under EC2</w:t>
-      </w:r>
-      <w:r>
-        <w:rPr>
-          <w:lang w:val="en-AU"/>
-        </w:rPr>
-        <w:t>, however i</w:t>
-      </w:r>
-      <w:r>
-        <w:rPr>
-          <w:lang w:val="en-AU"/>
-        </w:rPr>
-        <w:t xml:space="preserve">t seems to assume the reader is already working in the context of a </w:t>
-      </w:r>
-      <w:r>
-        <w:rPr>
-          <w:lang w:val="en-AU"/>
-        </w:rPr>
-        <w:t xml:space="preserve">local </w:t>
-      </w:r>
-      <w:r>
-        <w:rPr>
-          <w:lang w:val="en-AU"/>
-        </w:rPr>
-        <w:t>Linux machine and therefore has SSH functionality. It is also somewhat limited about creation of database services and subsequent steps.</w:t>
-      </w:r>
-    </w:p>
-    <w:p>
-      <w:pPr>
-        <w:rPr>
-          <w:lang w:val="en-AU"/>
-        </w:rPr>
-      </w:pPr>
-      <w:r>
-        <w:rPr>
-          <w:lang w:val="en-AU"/>
-        </w:rPr>
-        <w:t>In technical forums and blogs, many</w:t>
-      </w:r>
-      <w:r>
-        <w:rPr>
-          <w:lang w:val="en-AU"/>
-        </w:rPr>
-        <w:t xml:space="preserve"> </w:t>
-      </w:r>
-      <w:r>
-        <w:rPr>
-          <w:lang w:val="en-AU"/>
-        </w:rPr>
-        <w:t>similar guides can be found,</w:t>
-      </w:r>
-      <w:r>
-        <w:rPr>
-          <w:lang w:val="en-AU"/>
-        </w:rPr>
-        <w:t xml:space="preserve"> however the range of available web-building tools and resources (such as Amazon AWS Free Tier and Google Single Sign-On) is evolving so rapidly that </w:t>
-      </w:r>
-      <w:r>
-        <w:rPr>
-          <w:lang w:val="en-AU"/>
-        </w:rPr>
-        <w:t xml:space="preserve">any typical </w:t>
-      </w:r>
-      <w:r>
-        <w:rPr>
-          <w:lang w:val="en-AU"/>
-        </w:rPr>
-        <w:t>example</w:t>
-      </w:r>
-      <w:r>
-        <w:rPr>
-          <w:lang w:val="en-AU"/>
-        </w:rPr>
-        <w:t xml:space="preserve"> has a high chance of being out of date by the time a reader finds it. A similar caution should be applied to this report; in</w:t>
-      </w:r>
-      <w:r>
-        <w:rPr>
-          <w:lang w:val="en-AU"/>
-        </w:rPr>
-        <w:t xml:space="preserve"> </w:t>
-      </w:r>
-      <w:r>
-        <w:rPr>
-          <w:lang w:val="en-AU"/>
-        </w:rPr>
-        <w:t>10 months’ time a different tool set or procedure may be preferable.</w:t>
+        <w:t xml:space="preserve">The next most significant deliverable is the running Web Application system itself at </w:t>
+      </w:r>
+      <w:r>
+        <w:br/>
+      </w:r>
+      <w:hyperlink r:id="rId9" w:history="1">
+        <w:r>
+          <w:rPr>
+            <w:rStyle w:val="Hyperlink"/>
+          </w:rPr>
+          <w:t>http://www.uni-hood.co.uk</w:t>
+        </w:r>
+      </w:hyperlink>
+      <w:r>
+        <w:t>. This is a dedicated Amazon EC2 Instance which I propose to leave running for the immediate future.</w:t>
+      </w:r>
+    </w:p>
+    <w:p>
+      <w:r>
+        <w:t xml:space="preserve">The research on infrastructure, technology choices, installation and documenting the HOWTOs, repeating steps to verify their reliability etc. was a very large task and did not allow me to apply the </w:t>
+      </w:r>
+      <w:r>
+        <w:t xml:space="preserve">level of </w:t>
+      </w:r>
+      <w:r>
+        <w:t>web/database application programming that I have learnt from my Programming and Database courses. I felt it was more appropriate to focus on infrastructure and HOWTOs as this would provide more unique value in this body of work.</w:t>
       </w:r>
     </w:p>
     <w:p>
@@ -4874,7 +4443,7 @@
         </w:rPr>
         <w:t xml:space="preserve">GitHub Issues were used as a means of documenting my research and any tips relevant to the HOWTO document or the topic area in general. These can be found at </w:t>
       </w:r>
-      <w:hyperlink r:id="rId9" w:history="1">
+      <w:hyperlink r:id="rId10" w:history="1">
         <w:r>
           <w:rPr>
             <w:rStyle w:val="Hyperlink"/>
@@ -4893,8 +4462,587 @@
     <w:p>
       <w:pPr>
         <w:pStyle w:val="Heading1"/>
-      </w:pPr>
-      <w:bookmarkStart w:id="2" w:name="_Toc480552337"/>
+        <w:rPr>
+          <w:lang w:val="en-AU"/>
+        </w:rPr>
+      </w:pPr>
+      <w:bookmarkStart w:id="1" w:name="_Toc480576790"/>
+      <w:r>
+        <w:rPr>
+          <w:lang w:val="en-AU"/>
+        </w:rPr>
+        <w:lastRenderedPageBreak/>
+        <w:t>Literature Review</w:t>
+      </w:r>
+      <w:bookmarkEnd w:id="1"/>
+    </w:p>
+    <w:p>
+      <w:pPr>
+        <w:rPr>
+          <w:lang w:val="en-AU"/>
+        </w:rPr>
+      </w:pPr>
+      <w:r>
+        <w:rPr>
+          <w:lang w:val="en-AU"/>
+        </w:rPr>
+        <w:t>The paper “Cloud Computing’s Effect On Enterprises</w:t>
+      </w:r>
+      <w:r>
+        <w:rPr>
+          <w:lang w:val="en-AU"/>
+        </w:rPr>
+        <w:t xml:space="preserve"> [1</w:t>
+      </w:r>
+      <w:r>
+        <w:rPr>
+          <w:lang w:val="en-AU"/>
+        </w:rPr>
+        <w:t>]</w:t>
+      </w:r>
+      <w:r>
+        <w:rPr>
+          <w:lang w:val="en-AU"/>
+        </w:rPr>
+        <w:t xml:space="preserve">” details the current and developing stage of Cloud Computing, the associated costs and of course its impact on enterprises. </w:t>
+      </w:r>
+      <w:r>
+        <w:rPr>
+          <w:lang w:val="en-AU"/>
+        </w:rPr>
+        <w:t>This provides an insight on the rationale for moving to cloud-based resources</w:t>
+      </w:r>
+      <w:r>
+        <w:rPr>
+          <w:lang w:val="en-AU"/>
+        </w:rPr>
+        <w:t xml:space="preserve"> and hence a justification for our goals in this project</w:t>
+      </w:r>
+      <w:r>
+        <w:rPr>
+          <w:lang w:val="en-AU"/>
+        </w:rPr>
+        <w:t>.</w:t>
+      </w:r>
+    </w:p>
+    <w:p>
+      <w:pPr>
+        <w:rPr>
+          <w:lang w:val="en-AU"/>
+        </w:rPr>
+      </w:pPr>
+      <w:r>
+        <w:rPr>
+          <w:lang w:val="en-AU"/>
+        </w:rPr>
+        <w:t xml:space="preserve">The paper </w:t>
+      </w:r>
+      <w:r>
+        <w:rPr>
+          <w:lang w:val="en-AU"/>
+        </w:rPr>
+        <w:t>“</w:t>
+      </w:r>
+      <w:r>
+        <w:t>A Web-Based geographical information system prototype on Portuguese traditional food products</w:t>
+      </w:r>
+      <w:r>
+        <w:rPr>
+          <w:lang w:val="en-AU"/>
+        </w:rPr>
+        <w:t xml:space="preserve"> </w:t>
+      </w:r>
+      <w:r>
+        <w:rPr>
+          <w:lang w:val="en-AU"/>
+        </w:rPr>
+        <w:fldChar w:fldCharType="begin"/>
+      </w:r>
+      <w:r>
+        <w:rPr>
+          <w:lang w:val="en-AU"/>
+        </w:rPr>
+        <w:instrText xml:space="preserve"> ADDIN ZOTERO_ITEM CSL_CITATION {"citationID":"2lubmaar80","properties":{"formattedCitation":"(Ye, 2009)","plainCitation":"(Ye, 2009)","dontUpdate":true},"citationItems":[{"id":164,"uris":["http://zotero.org/users/1782165/items/W9S5B6Q7"],"uri":["http://zotero.org/users/1782165/items/W9S5B6Q7"],"itemData":{"id":164,"type":"thesis","title":"A Web-Based geographical information system prototype on Portuguese traditional food products","source":"Google Scholar","URL":"https://run.unl.pt/handle/10362/2318","author":[{"family":"Ye","given":"Zhelu"}],"issued":{"date-parts":[["2009"]]},"accessed":{"date-parts":[["2017",4,21]]}}}],"schema":"https://github.com/citation-style-language/schema/raw/master/csl-citation.json"} </w:instrText>
+      </w:r>
+      <w:r>
+        <w:rPr>
+          <w:lang w:val="en-AU"/>
+        </w:rPr>
+        <w:fldChar w:fldCharType="separate"/>
+      </w:r>
+      <w:r>
+        <w:rPr>
+          <w:rFonts w:ascii="Calibri" w:hAnsi="Calibri"/>
+        </w:rPr>
+        <w:t>[2</w:t>
+      </w:r>
+      <w:r>
+        <w:rPr>
+          <w:rFonts w:ascii="Calibri" w:hAnsi="Calibri"/>
+        </w:rPr>
+        <w:t>]</w:t>
+      </w:r>
+      <w:r>
+        <w:rPr>
+          <w:lang w:val="en-AU"/>
+        </w:rPr>
+        <w:fldChar w:fldCharType="end"/>
+      </w:r>
+      <w:r>
+        <w:rPr>
+          <w:lang w:val="en-AU"/>
+        </w:rPr>
+        <w:t xml:space="preserve"> </w:t>
+      </w:r>
+      <w:r>
+        <w:rPr>
+          <w:lang w:val="en-AU"/>
+        </w:rPr>
+        <w:t xml:space="preserve">” </w:t>
+      </w:r>
+      <w:r>
+        <w:rPr>
+          <w:lang w:val="en-AU"/>
+        </w:rPr>
+        <w:t xml:space="preserve">discussing </w:t>
+      </w:r>
+      <w:r>
+        <w:rPr>
+          <w:lang w:val="en-AU"/>
+        </w:rPr>
+        <w:t>PostgreSQL</w:t>
+      </w:r>
+      <w:r>
+        <w:rPr>
+          <w:lang w:val="en-AU"/>
+        </w:rPr>
+        <w:t xml:space="preserve"> on page 14 provides (while brief) a concise and informative outline of the PostgreSQL Database system and </w:t>
+      </w:r>
+      <w:r>
+        <w:rPr>
+          <w:lang w:val="en-AU"/>
+        </w:rPr>
+        <w:t xml:space="preserve">strengthens a beginner’s understandings </w:t>
+      </w:r>
+      <w:r>
+        <w:rPr>
+          <w:lang w:val="en-AU"/>
+        </w:rPr>
+        <w:t>of its capabilities in general.</w:t>
+      </w:r>
+    </w:p>
+    <w:p>
+      <w:pPr>
+        <w:rPr>
+          <w:lang w:val="en-AU"/>
+        </w:rPr>
+      </w:pPr>
+      <w:r>
+        <w:rPr>
+          <w:lang w:val="en-AU"/>
+        </w:rPr>
+        <w:fldChar w:fldCharType="begin"/>
+      </w:r>
+      <w:r>
+        <w:rPr>
+          <w:lang w:val="en-AU"/>
+        </w:rPr>
+        <w:instrText xml:space="preserve"> ADDIN ZOTERO_ITEM CSL_CITATION {"citationID":"631mg5fsg","properties":{"formattedCitation":"{\\rtf (\\uc0\\u8220{}User Guide - PostgreSQL and phpPgAdmin - Powered by Kayako Help Desk Software,\\uc0\\u8221{} n.d.)}","plainCitation":"(“User Guide - PostgreSQL and phpPgAdmin - Powered by Kayako Help Desk Software,” n.d.)"},"citationItems":[{"id":165,"uris":["http://zotero.org/users/1782165/items/HU38NRXC"],"uri":["http://zotero.org/users/1782165/items/HU38NRXC"],"itemData":{"id":165,"type":"webpage","title":"User Guide - PostgreSQL and phpPgAdmin - Powered by Kayako Help Desk Software","URL":"https://support.eapps.com/index.php?/Knowledgebase/Article/View/68/66/user-guide---postgresql-and-phppgadmin","accessed":{"date-parts":[["2017",4,21]]}}}],"schema":"https://github.com/citation-style-language/schema/raw/master/csl-citation.json"} </w:instrText>
+      </w:r>
+      <w:r>
+        <w:rPr>
+          <w:lang w:val="en-AU"/>
+        </w:rPr>
+        <w:fldChar w:fldCharType="separate"/>
+      </w:r>
+      <w:r>
+        <w:rPr>
+          <w:rFonts w:ascii="Calibri" w:hAnsi="Calibri" w:cs="Times New Roman"/>
+          <w:szCs w:val="24"/>
+        </w:rPr>
+        <w:t xml:space="preserve">“User Guide - PostgreSQL and phpPgAdmin - Powered by Kayako Help Desk Software </w:t>
+      </w:r>
+      <w:r>
+        <w:rPr>
+          <w:rFonts w:ascii="Calibri" w:hAnsi="Calibri" w:cs="Times New Roman"/>
+          <w:szCs w:val="24"/>
+        </w:rPr>
+        <w:t>[3]</w:t>
+      </w:r>
+      <w:r>
+        <w:rPr>
+          <w:lang w:val="en-AU"/>
+        </w:rPr>
+        <w:fldChar w:fldCharType="end"/>
+      </w:r>
+      <w:r>
+        <w:rPr>
+          <w:lang w:val="en-AU"/>
+        </w:rPr>
+        <w:t>” i</w:t>
+      </w:r>
+      <w:r>
+        <w:rPr>
+          <w:lang w:val="en-AU"/>
+        </w:rPr>
+        <w:t>s a useful guide to the web-based phpPgAdmin tool, which played a vital role in Physical Database Design and Implementation.</w:t>
+      </w:r>
+    </w:p>
+    <w:p>
+      <w:pPr>
+        <w:rPr>
+          <w:lang w:val="en-AU"/>
+        </w:rPr>
+      </w:pPr>
+      <w:r>
+        <w:rPr>
+          <w:lang w:val="en-AU"/>
+        </w:rPr>
+        <w:t xml:space="preserve">The </w:t>
+      </w:r>
+      <w:r>
+        <w:rPr>
+          <w:lang w:val="en-AU"/>
+        </w:rPr>
+        <w:t xml:space="preserve">definitive </w:t>
+      </w:r>
+      <w:r>
+        <w:rPr>
+          <w:lang w:val="en-AU"/>
+        </w:rPr>
+        <w:t xml:space="preserve">reference for instructions on creation and management of the web server instance is </w:t>
+      </w:r>
+      <w:r>
+        <w:rPr>
+          <w:lang w:val="en-AU"/>
+        </w:rPr>
+        <w:fldChar w:fldCharType="begin"/>
+      </w:r>
+      <w:r>
+        <w:rPr>
+          <w:lang w:val="en-AU"/>
+        </w:rPr>
+        <w:instrText xml:space="preserve"> ADDIN ZOTERO_ITEM CSL_CITATION {"citationID":"1eag5q64f3","properties":{"formattedCitation":"{\\rtf (\\uc0\\u8220{}Amazon Elastic Compute Cloud (EC2) Documentation,\\uc0\\u8221{} n.d.)}","plainCitation":"(“Amazon Elastic Compute Cloud (EC2) Documentation,” n.d.)","dontUpdate":true},"citationItems":[{"id":159,"uris":["http://zotero.org/users/1782165/items/DHPNHASE"],"uri":["http://zotero.org/users/1782165/items/DHPNHASE"],"itemData":{"id":159,"type":"webpage","title":"Amazon Elastic Compute Cloud (EC2) Documentation","container-title":"Amazon Web Services, Inc.","URL":"//aws.amazon.com/documentation/ec2/","accessed":{"date-parts":[["2017",4,17]]}}}],"schema":"https://github.com/citation-style-language/schema/raw/master/csl-citation.json"} </w:instrText>
+      </w:r>
+      <w:r>
+        <w:rPr>
+          <w:lang w:val="en-AU"/>
+        </w:rPr>
+        <w:fldChar w:fldCharType="separate"/>
+      </w:r>
+      <w:r>
+        <w:rPr>
+          <w:rFonts w:ascii="Calibri" w:hAnsi="Calibri" w:cs="Times New Roman"/>
+          <w:szCs w:val="24"/>
+        </w:rPr>
+        <w:t>“Amazon Elastic Com</w:t>
+      </w:r>
+      <w:r>
+        <w:rPr>
+          <w:rFonts w:ascii="Calibri" w:hAnsi="Calibri" w:cs="Times New Roman"/>
+          <w:szCs w:val="24"/>
+        </w:rPr>
+        <w:t>pute Cloud (EC2) Documentation</w:t>
+      </w:r>
+      <w:r>
+        <w:rPr>
+          <w:rFonts w:ascii="Calibri" w:hAnsi="Calibri" w:cs="Times New Roman"/>
+          <w:szCs w:val="24"/>
+        </w:rPr>
+        <w:t xml:space="preserve"> </w:t>
+      </w:r>
+      <w:r>
+        <w:rPr>
+          <w:rFonts w:ascii="Calibri" w:hAnsi="Calibri" w:cs="Times New Roman"/>
+          <w:szCs w:val="24"/>
+        </w:rPr>
+        <w:t>[5</w:t>
+      </w:r>
+      <w:r>
+        <w:rPr>
+          <w:rFonts w:ascii="Calibri" w:hAnsi="Calibri" w:cs="Times New Roman"/>
+          <w:szCs w:val="24"/>
+        </w:rPr>
+        <w:t>]</w:t>
+      </w:r>
+      <w:r>
+        <w:rPr>
+          <w:lang w:val="en-AU"/>
+        </w:rPr>
+        <w:fldChar w:fldCharType="end"/>
+      </w:r>
+      <w:r>
+        <w:rPr>
+          <w:lang w:val="en-AU"/>
+        </w:rPr>
+        <w:t>”. This is exhaustive and covers many advanced topics beyond the scope of this report. One of our goals is to demonstrate that the initial build of a project such as UniHood does not require such volume and detail.</w:t>
+      </w:r>
+    </w:p>
+    <w:p>
+      <w:pPr>
+        <w:rPr>
+          <w:lang w:val="en-AU"/>
+        </w:rPr>
+      </w:pPr>
+      <w:r>
+        <w:rPr>
+          <w:lang w:val="en-AU"/>
+        </w:rPr>
+        <w:t>In order to provide an easier alternative to such detailed reference resources, t</w:t>
+      </w:r>
+      <w:r>
+        <w:rPr>
+          <w:lang w:val="en-AU"/>
+        </w:rPr>
+        <w:t>h</w:t>
+      </w:r>
+      <w:r>
+        <w:rPr>
+          <w:lang w:val="en-AU"/>
+        </w:rPr>
+        <w:t>ere is a long tradition of “HOW</w:t>
+      </w:r>
+      <w:r>
+        <w:rPr>
+          <w:lang w:val="en-AU"/>
+        </w:rPr>
+        <w:t>TO</w:t>
+      </w:r>
+      <w:r>
+        <w:rPr>
+          <w:lang w:val="en-AU"/>
+        </w:rPr>
+        <w:t>s” in the open-source community. These started as simple text documents, but are now more typically found as well formatted web pages</w:t>
+      </w:r>
+      <w:r>
+        <w:rPr>
+          <w:lang w:val="en-AU"/>
+        </w:rPr>
+        <w:t xml:space="preserve"> and blog entries</w:t>
+      </w:r>
+      <w:r>
+        <w:rPr>
+          <w:lang w:val="en-AU"/>
+        </w:rPr>
+        <w:t xml:space="preserve">. </w:t>
+      </w:r>
+      <w:r>
+        <w:rPr>
+          <w:lang w:val="en-AU"/>
+        </w:rPr>
+        <w:t>A good</w:t>
+      </w:r>
+      <w:r>
+        <w:rPr>
+          <w:lang w:val="en-AU"/>
+        </w:rPr>
+        <w:t xml:space="preserve"> example</w:t>
+      </w:r>
+      <w:r>
+        <w:rPr>
+          <w:lang w:val="en-AU"/>
+        </w:rPr>
+        <w:t xml:space="preserve"> of a </w:t>
+      </w:r>
+      <w:r>
+        <w:rPr>
+          <w:lang w:val="en-AU"/>
+        </w:rPr>
+        <w:t>HOWTO</w:t>
+      </w:r>
+      <w:r>
+        <w:rPr>
+          <w:lang w:val="en-AU"/>
+        </w:rPr>
+        <w:t xml:space="preserve"> that is directly related to this report</w:t>
+      </w:r>
+      <w:r>
+        <w:rPr>
+          <w:lang w:val="en-AU"/>
+        </w:rPr>
+        <w:t xml:space="preserve"> is</w:t>
+      </w:r>
+      <w:r>
+        <w:rPr>
+          <w:lang w:val="en-AU"/>
+        </w:rPr>
+        <w:t xml:space="preserve"> </w:t>
+      </w:r>
+      <w:r>
+        <w:rPr>
+          <w:lang w:val="en-AU"/>
+        </w:rPr>
+        <w:t>“</w:t>
+      </w:r>
+      <w:r>
+        <w:rPr>
+          <w:lang w:val="en-AU"/>
+        </w:rPr>
+        <w:fldChar w:fldCharType="begin"/>
+      </w:r>
+      <w:r>
+        <w:rPr>
+          <w:lang w:val="en-AU"/>
+        </w:rPr>
+        <w:instrText xml:space="preserve"> ADDIN ZOTERO_ITEM CSL_CITATION {"citationID":"VXf1h4YN","properties":{"formattedCitation":"How-to: Get started with Amazon EC2 , [1]","plainCitation":"How-to: Get started with Amazon EC2 , [1]","dontUpdate":true},"citationItems":[{"id":26,"uris":["http://zotero.org/users/1782165/items/9BG9AKEG"],"uri":["http://zotero.org/users/1782165/items/9BG9AKEG"],"itemData":{"id":26,"type":"webpage","title":"How-to: Get started with Amazon EC2","container-title":"InfoWorld","abstract":"Amazon cloud skills are in high demand. This easy, step-by-step guide will help start you on your path to cloud mastery","URL":"http://www.infoworld.com/article/2615510/cloud-computing/how-to--get-started-with-amazon-ec2.html","shortTitle":"How-to","author":[{"family":"Hull","given":"Sean"}],"issued":{"date-parts":[["2012",10,24]]},"accessed":{"date-parts":[["2017",4,17]]}},"prefix":"How-to: Get started with Amazon EC2"}],"schema":"https://github.com/citation-style-language/schema/raw/master/csl-citation.json"} </w:instrText>
+      </w:r>
+      <w:r>
+        <w:rPr>
+          <w:lang w:val="en-AU"/>
+        </w:rPr>
+        <w:fldChar w:fldCharType="separate"/>
+      </w:r>
+      <w:r>
+        <w:rPr>
+          <w:rFonts w:ascii="Calibri" w:hAnsi="Calibri"/>
+        </w:rPr>
+        <w:t>HOWTO</w:t>
+      </w:r>
+      <w:r>
+        <w:rPr>
+          <w:rFonts w:ascii="Calibri" w:hAnsi="Calibri"/>
+        </w:rPr>
+        <w:t>: Get started with Amazon EC2</w:t>
+      </w:r>
+      <w:r>
+        <w:rPr>
+          <w:rFonts w:ascii="Calibri" w:hAnsi="Calibri"/>
+        </w:rPr>
+        <w:t xml:space="preserve"> [6</w:t>
+      </w:r>
+      <w:r>
+        <w:rPr>
+          <w:rFonts w:ascii="Calibri" w:hAnsi="Calibri"/>
+        </w:rPr>
+        <w:t>]</w:t>
+      </w:r>
+      <w:r>
+        <w:rPr>
+          <w:lang w:val="en-AU"/>
+        </w:rPr>
+        <w:fldChar w:fldCharType="end"/>
+      </w:r>
+      <w:r>
+        <w:rPr>
+          <w:lang w:val="en-AU"/>
+        </w:rPr>
+        <w:t>”</w:t>
+      </w:r>
+      <w:r>
+        <w:rPr>
+          <w:lang w:val="en-AU"/>
+        </w:rPr>
+        <w:t xml:space="preserve">. </w:t>
+      </w:r>
+      <w:r>
+        <w:rPr>
+          <w:lang w:val="en-AU"/>
+        </w:rPr>
+        <w:t>This is indeed a useful guide to the creation of an instance under EC2</w:t>
+      </w:r>
+      <w:r>
+        <w:rPr>
+          <w:lang w:val="en-AU"/>
+        </w:rPr>
+        <w:t>, however i</w:t>
+      </w:r>
+      <w:r>
+        <w:rPr>
+          <w:lang w:val="en-AU"/>
+        </w:rPr>
+        <w:t xml:space="preserve">t seems to assume the reader is already working in the context of a </w:t>
+      </w:r>
+      <w:r>
+        <w:rPr>
+          <w:lang w:val="en-AU"/>
+        </w:rPr>
+        <w:t xml:space="preserve">local </w:t>
+      </w:r>
+      <w:r>
+        <w:rPr>
+          <w:lang w:val="en-AU"/>
+        </w:rPr>
+        <w:t>Linux machine and therefore has SSH functionality. It is also somewhat limited about creation of database services and subsequent steps.</w:t>
+      </w:r>
+    </w:p>
+    <w:p>
+      <w:pPr>
+        <w:rPr>
+          <w:lang w:val="en-AU"/>
+        </w:rPr>
+      </w:pPr>
+      <w:r>
+        <w:rPr>
+          <w:lang w:val="en-AU"/>
+        </w:rPr>
+        <w:t>In technical forums and blogs, many</w:t>
+      </w:r>
+      <w:r>
+        <w:rPr>
+          <w:lang w:val="en-AU"/>
+        </w:rPr>
+        <w:t xml:space="preserve"> </w:t>
+      </w:r>
+      <w:r>
+        <w:rPr>
+          <w:lang w:val="en-AU"/>
+        </w:rPr>
+        <w:t>similar guides can be found,</w:t>
+      </w:r>
+      <w:r>
+        <w:rPr>
+          <w:lang w:val="en-AU"/>
+        </w:rPr>
+        <w:t xml:space="preserve"> however the range of available web-building tools and resources (such as Amazon AWS Free Tier and Google Single Sign-On) is evolving so rapidly that </w:t>
+      </w:r>
+      <w:r>
+        <w:rPr>
+          <w:lang w:val="en-AU"/>
+        </w:rPr>
+        <w:t xml:space="preserve">any typical </w:t>
+      </w:r>
+      <w:r>
+        <w:rPr>
+          <w:lang w:val="en-AU"/>
+        </w:rPr>
+        <w:t>example</w:t>
+      </w:r>
+      <w:r>
+        <w:rPr>
+          <w:lang w:val="en-AU"/>
+        </w:rPr>
+        <w:t xml:space="preserve"> </w:t>
+      </w:r>
+      <w:r>
+        <w:rPr>
+          <w:lang w:val="en-AU"/>
+        </w:rPr>
+        <w:t>may be</w:t>
+      </w:r>
+      <w:r>
+        <w:rPr>
+          <w:lang w:val="en-AU"/>
+        </w:rPr>
+        <w:t xml:space="preserve"> out of date by the time a reader finds it. A similar caution should be applied to this report; in</w:t>
+      </w:r>
+      <w:r>
+        <w:rPr>
+          <w:lang w:val="en-AU"/>
+        </w:rPr>
+        <w:t xml:space="preserve"> </w:t>
+      </w:r>
+      <w:r>
+        <w:rPr>
+          <w:lang w:val="en-AU"/>
+        </w:rPr>
+        <w:t>10 months’ time a different tool set or procedure may be preferable.</w:t>
+      </w:r>
+    </w:p>
+    <w:p>
+      <w:pPr>
+        <w:pStyle w:val="Heading1"/>
+      </w:pPr>
+      <w:bookmarkStart w:id="2" w:name="_Toc480576791"/>
       <w:r>
         <w:lastRenderedPageBreak/>
         <w:t>Analysis</w:t>
@@ -4905,7 +5053,7 @@
       <w:pPr>
         <w:pStyle w:val="Heading2"/>
       </w:pPr>
-      <w:bookmarkStart w:id="3" w:name="_Toc480552338"/>
+      <w:bookmarkStart w:id="3" w:name="_Toc480576792"/>
       <w:r>
         <w:t>Methodology</w:t>
       </w:r>
@@ -4934,7 +5082,10 @@
         <w:t xml:space="preserve">The </w:t>
       </w:r>
       <w:r>
-        <w:t>problems was addressed by ensuring that as many documented procedures as possible, even the earliest ones, were</w:t>
+        <w:t>problem</w:t>
+      </w:r>
+      <w:r>
+        <w:t xml:space="preserve"> was addressed by ensuring that as many documented procedures as possible, even the earliest ones, were</w:t>
       </w:r>
       <w:r>
         <w:t xml:space="preserve"> re-tried at later stages of the project, under constantly evolving technical conditions. </w:t>
@@ -4942,14 +5093,20 @@
     </w:p>
     <w:p>
       <w:r>
-        <w:t>Ultimately when an entire section in the HOWTO document was completed, the steps undertaken to reach this phase in the project were reset to its initial state (e.g. in the case of PostgreSQL via termination of the entire EC2 instance, thus requiring re-installation of PostgreSQL when re-building the instance). From this point, the steps would once again be followed to observe whether the end-goal could still be achieved.</w:t>
+        <w:t xml:space="preserve">Ultimately when an entire </w:t>
+      </w:r>
+      <w:r>
+        <w:t>HOWTO</w:t>
+      </w:r>
+      <w:r>
+        <w:t xml:space="preserve"> was completed, the steps undertaken to reach this phase in the project were reset to its initial state (e.g. in the case of PostgreSQL via termination of the entire EC2 instance, thus requiring re-installation of PostgreSQL when re-building the instance). From this point, the steps would once again be followed to observe whether the end-goal could still be achieved.</w:t>
       </w:r>
     </w:p>
     <w:p>
       <w:pPr>
         <w:pStyle w:val="Heading2"/>
       </w:pPr>
-      <w:bookmarkStart w:id="4" w:name="_Toc480552339"/>
+      <w:bookmarkStart w:id="4" w:name="_Toc480576793"/>
       <w:r>
         <w:t>Documentation Strategy</w:t>
       </w:r>
@@ -4957,26 +5114,88 @@
     </w:p>
     <w:p>
       <w:r>
-        <w:t>Information contained in document files in the current folder was questioned as to whether their saved format should be in the standard .doc format or the special .md format (incorporating GitHub markup). I ultimately decided to stay with the .doc standard for general files, both because it is the widely accepted and expected format and it would take a while to write the markup for everything, and may not be worth the prevention of layout issues (a small chance for which .doc files may be slightly altered unexpectedly). For technical documentation I decided to stick with .md format though only the Readme satisfied this scenario.</w:t>
+        <w:t>I had to make a decision as to</w:t>
+      </w:r>
+      <w:r>
+        <w:t xml:space="preserve"> whether </w:t>
+      </w:r>
+      <w:r>
+        <w:t>the HOWTOs should be maintained</w:t>
+      </w:r>
+      <w:r>
+        <w:t xml:space="preserve"> </w:t>
+      </w:r>
+      <w:r>
+        <w:t>in the</w:t>
+      </w:r>
+      <w:r>
+        <w:t xml:space="preserve"> .doc format or the special .md format (incorporating GitHub markup). I ultimately decided to stay with the .doc standard for general files, both because it is the widely accepted and expected format and it would take a while to write the markup for everything, and may not be worth the prevention of layout issues (a small chance for which .doc files may be slightly altered unexpectedly). For technical documentation I decided to stick with .md format though only the Readme</w:t>
+      </w:r>
+      <w:r>
+        <w:t>.md file</w:t>
+      </w:r>
+      <w:r>
+        <w:t xml:space="preserve"> satisfied this scenario.</w:t>
       </w:r>
     </w:p>
     <w:p>
       <w:pPr>
         <w:pStyle w:val="Heading2"/>
       </w:pPr>
-      <w:bookmarkStart w:id="5" w:name="_Toc480552340"/>
-      <w:r>
-        <w:t>Selection of Amazon Web Services</w:t>
+      <w:bookmarkStart w:id="5" w:name="_Toc480576794"/>
+      <w:r>
+        <w:t>Server hosting In House VS Cloud</w:t>
       </w:r>
       <w:bookmarkEnd w:id="5"/>
     </w:p>
     <w:p>
       <w:r>
-        <w:t xml:space="preserve">The aim to minimise the costs associated with the project was at the top of my mind when setting up a new Amazon account which would be linked to the Amazon Web Services. After some research, </w:t>
+        <w:t>A strong candidate for selection of the server was to set up and manage a Linux installation locally, and work against it as distinct from working against a remote cloud-based service. I opted for cloud-</w:t>
       </w:r>
       <w:r>
         <w:lastRenderedPageBreak/>
-        <w:t xml:space="preserve">I discovered there was a “Free Tier” period that is included in the creation of a fresh account, so I could conveniently utilise this instead of my current Amazon account. To distinguish this from my main account, I felt it was necessary to link it to a fresh Gmail account also. </w:t>
+        <w:t xml:space="preserve">based because it’s easily accessible from anywhere and is not affected by hardware or availability problems with local machinery. </w:t>
+      </w:r>
+    </w:p>
+    <w:p>
+      <w:r>
+        <w:t>In terms of choosing a cloud provider, I chose the Amazon cloud-based environment due to it being a very well known company; offering great customer service and reliability, a free tier program and having a wide range of virtualisation tools and file storage available to its users. The EC2 and S3 services are the most relevant for this project, and when combined can immensely strengthen a virtual Amazon instance. As an additional benefit, through hosting the virtual server in the cloud, it is both accessible anywhere.</w:t>
+      </w:r>
+    </w:p>
+    <w:p>
+      <w:pPr>
+        <w:pStyle w:val="Heading2"/>
+      </w:pPr>
+      <w:bookmarkStart w:id="6" w:name="_Toc480576795"/>
+      <w:r>
+        <w:t>Registering for</w:t>
+      </w:r>
+      <w:r>
+        <w:t xml:space="preserve"> Amazon Web Services</w:t>
+      </w:r>
+      <w:bookmarkEnd w:id="6"/>
+    </w:p>
+    <w:p>
+      <w:r>
+        <w:t xml:space="preserve">The aim to minimise the costs associated with the project was </w:t>
+      </w:r>
+      <w:r>
+        <w:t>a priority</w:t>
+      </w:r>
+      <w:r>
+        <w:t xml:space="preserve"> when setting up a new Amazon account which would be linked to the Amazon Web Services. After some research, I discovered there was a “Free Tier” period that is included in the creation of a </w:t>
+      </w:r>
+      <w:r>
+        <w:t>new</w:t>
+      </w:r>
+      <w:r>
+        <w:t xml:space="preserve"> account, so I could conveniently utilise this instead of my current Amazon account. To distingui</w:t>
+      </w:r>
+      <w:r>
+        <w:t xml:space="preserve">sh this from my main account, </w:t>
+      </w:r>
+      <w:r>
+        <w:t xml:space="preserve">it was necessary to link it to a fresh Gmail account also. </w:t>
       </w:r>
     </w:p>
     <w:p>
@@ -4986,7 +5205,7 @@
     </w:p>
     <w:p>
       <w:r>
-        <w:t xml:space="preserve">This took longer than expected however, as there was some small issue between my bank (Barclays) accepting or managing the small transaction used to verify this linkage. I contacted Amazon support and started this as a small case, for which after a few message exchanges was resolved very quickly. I was very impressed with the speed and quality of support from Amazon, and it helped me proceed with little disruptions to the actual creation of the Unihood virtual machine. </w:t>
+        <w:t xml:space="preserve">This took longer than expected however, as there was some small issue between my bank (Barclays) accepting or managing the small transaction used to verify this linkage. I contacted Amazon support and started this as a small case, for which after a few message exchanges was resolved very quickly. I was impressed with the speed and quality of support from Amazon, and it helped me proceed with little disruptions to the actual creation of the Unihood virtual machine. </w:t>
       </w:r>
     </w:p>
     <w:p>
@@ -5003,7 +5222,13 @@
         <w:t>email is valid</w:t>
       </w:r>
       <w:r>
-        <w:t xml:space="preserve"> and non-associated with Amazon or there may be conflicts. I suggest as a</w:t>
+        <w:t xml:space="preserve"> and </w:t>
+      </w:r>
+      <w:r>
+        <w:t xml:space="preserve">not previously </w:t>
+      </w:r>
+      <w:r>
+        <w:t>associated with Amazon or there may be conflicts. I suggest as a</w:t>
       </w:r>
       <w:r>
         <w:t xml:space="preserve"> best practice to create a new one for this purpose.</w:t>
@@ -5011,390 +5236,409 @@
     </w:p>
     <w:p>
       <w:r>
-        <w:t xml:space="preserve">It may take some weeks, though when the AWS are linked to your account this free tier program will then be available for use. It will greatly help minimise the costs when using (in this case) virtual machines. Options which are eligible for this are indicated clearly on each step of the instance creation process, so there is strong assurance that the right choice is being made cost-wise. </w:t>
-      </w:r>
-      <w:bookmarkStart w:id="6" w:name="OLE_LINK11"/>
-      <w:bookmarkStart w:id="7" w:name="OLE_LINK12"/>
-    </w:p>
-    <w:p>
-      <w:r>
-        <w:t>I have elaborated on this aspect in the HOWTO document under “</w:t>
+        <w:t>It took 3 days to resolve the above support issues</w:t>
+      </w:r>
+      <w:r>
+        <w:t xml:space="preserve">, </w:t>
+      </w:r>
+      <w:r>
+        <w:t>after which</w:t>
+      </w:r>
+      <w:r>
+        <w:t xml:space="preserve"> the </w:t>
+      </w:r>
+      <w:r>
+        <w:t>Amazon Web Services</w:t>
+      </w:r>
+      <w:r>
+        <w:t xml:space="preserve"> </w:t>
+      </w:r>
+      <w:r>
+        <w:t>were</w:t>
+      </w:r>
+      <w:r>
+        <w:t xml:space="preserve"> linked to </w:t>
+      </w:r>
+      <w:r>
+        <w:t>my</w:t>
+      </w:r>
+      <w:r>
+        <w:t xml:space="preserve"> account </w:t>
+      </w:r>
+      <w:r>
+        <w:t xml:space="preserve">and </w:t>
+      </w:r>
+      <w:r>
+        <w:t xml:space="preserve">this free tier program </w:t>
+      </w:r>
+      <w:r>
+        <w:t>was</w:t>
+      </w:r>
+      <w:r>
+        <w:t xml:space="preserve"> then available for use. It greatly help</w:t>
+      </w:r>
+      <w:r>
+        <w:t>ed</w:t>
+      </w:r>
+      <w:r>
+        <w:t xml:space="preserve"> minimise the costs when using virtual machines. Options which are eligible for this are indicated clearly on each step of the instance creation process, so there is strong assurance that the right choice is being made cost-wise. </w:t>
+      </w:r>
+      <w:bookmarkStart w:id="7" w:name="OLE_LINK11"/>
+      <w:bookmarkStart w:id="8" w:name="OLE_LINK12"/>
+    </w:p>
+    <w:p>
+      <w:r>
+        <w:t>I have elaborated on this in the “</w:t>
       </w:r>
       <w:r>
         <w:t>Amazon Free Tier Account Creation</w:t>
       </w:r>
       <w:r>
-        <w:t>”.</w:t>
-      </w:r>
-      <w:bookmarkEnd w:id="6"/>
+        <w:t>”</w:t>
+      </w:r>
+      <w:r>
+        <w:t xml:space="preserve"> HOWTO</w:t>
+      </w:r>
+      <w:r>
+        <w:t>.</w:t>
+      </w:r>
       <w:bookmarkEnd w:id="7"/>
+      <w:bookmarkEnd w:id="8"/>
     </w:p>
     <w:p>
       <w:pPr>
         <w:pStyle w:val="Heading2"/>
       </w:pPr>
-      <w:bookmarkStart w:id="8" w:name="_Toc480552341"/>
+      <w:bookmarkStart w:id="9" w:name="_Toc480576796"/>
       <w:r>
         <w:t>Hack attempt prevention, disabling clear-text password login access</w:t>
       </w:r>
-      <w:bookmarkEnd w:id="8"/>
-    </w:p>
-    <w:p>
-      <w:r>
-        <w:t xml:space="preserve">Any publicly exposed Linux instance is constantly subjected to SSH hack attempts. We are protected from this because Amazon Linux by default does not allow password-based SSH access. </w:t>
+      <w:bookmarkEnd w:id="9"/>
+    </w:p>
+    <w:p>
+      <w:r>
+        <w:t>It was helpful to consider from the outset whether any newly created Amazon machine was vulnerable to any form of attack. I gathered advice on this and determined that we</w:t>
+      </w:r>
+      <w:r>
+        <w:t xml:space="preserve"> are protected </w:t>
+      </w:r>
+      <w:r>
+        <w:lastRenderedPageBreak/>
+        <w:t xml:space="preserve">from this because Amazon Linux by default does not allow password-based SSH access. </w:t>
+      </w:r>
+      <w:r>
+        <w:t>It is only possible to access the instance using a privately created key-pair.</w:t>
       </w:r>
     </w:p>
     <w:p>
       <w:pPr>
         <w:pStyle w:val="Heading2"/>
       </w:pPr>
-      <w:bookmarkStart w:id="9" w:name="_Toc480552342"/>
-      <w:r>
-        <w:t>Server hosting In House</w:t>
-      </w:r>
-      <w:bookmarkEnd w:id="9"/>
-    </w:p>
-    <w:p>
-      <w:r>
-        <w:t xml:space="preserve">A strong candidate </w:t>
-      </w:r>
-      <w:r>
-        <w:t xml:space="preserve">for selection of the server </w:t>
-      </w:r>
-      <w:r>
-        <w:t xml:space="preserve">was to set up and manage a Linux installation locally, and work against it as distinct from working against a remote cloud-based service. I opted for cloud-based because it’s easily accessible from anywhere and is not affected by hardware or availability problems with local machinery. </w:t>
-      </w:r>
-    </w:p>
-    <w:p>
-      <w:r>
-        <w:t>In terms of choosing a cloud provider, I chose the Amazon cloud-based environment due to it being a very well known company; offering great customer service and reliability, a free tier program and having a wide range of virtualisation tools and file storage available to its users. The EC2 and S3 services are the most relevant for this project, and when combined can immensely strengthen a virtual Amazon instance. As an additional benefit, through hosting the virtual server in the cloud, it is both accessible anywhere.</w:t>
+      <w:bookmarkStart w:id="10" w:name="_Toc480576797"/>
+      <w:r>
+        <w:t>OS (Windows VS Linux)</w:t>
+      </w:r>
+      <w:bookmarkEnd w:id="10"/>
+    </w:p>
+    <w:p>
+      <w:r>
+        <w:t>I chose Linux as the development platform because it appears to be very much the leading platform for Cloud-Based technologies, especially as regards Open-Source components.</w:t>
       </w:r>
     </w:p>
     <w:p>
       <w:pPr>
         <w:pStyle w:val="Heading2"/>
       </w:pPr>
-      <w:bookmarkStart w:id="10" w:name="_Toc480552343"/>
+      <w:bookmarkStart w:id="11" w:name="_Toc480576798"/>
+      <w:r>
+        <w:t>Selection of Technologies</w:t>
+      </w:r>
+      <w:bookmarkEnd w:id="11"/>
+    </w:p>
+    <w:p>
+      <w:r>
+        <w:t>Project analysis involved the use of</w:t>
+      </w:r>
+      <w:r>
+        <w:t xml:space="preserve"> </w:t>
+      </w:r>
+      <w:r>
+        <w:t>forums, help pages</w:t>
+      </w:r>
+      <w:r>
+        <w:t xml:space="preserve"> on the web and </w:t>
+      </w:r>
+      <w:r>
+        <w:t xml:space="preserve">advice from </w:t>
+      </w:r>
+      <w:r>
+        <w:t>colleagues</w:t>
+      </w:r>
+      <w:r>
+        <w:t xml:space="preserve"> to start investigating available technologies and procedures.</w:t>
+      </w:r>
+      <w:r>
+        <w:t xml:space="preserve"> </w:t>
+      </w:r>
+      <w:r>
+        <w:t>I considered technologies including</w:t>
+      </w:r>
+      <w:r>
+        <w:t xml:space="preserve"> GitHub, MySQL, PuTTY, PHP, Python, Ruby / Perl, HTML5, CSS, Javascript, Bootstrap, </w:t>
+      </w:r>
+      <w:r>
+        <w:t xml:space="preserve">Angular, JQuery UI, mySQL, </w:t>
+      </w:r>
+      <w:r>
+        <w:t>PostgreSQL</w:t>
+      </w:r>
+      <w:r>
+        <w:t>, Ansible and Docker, some of which were utilised in the project. The Amazon services EC2, S3, EBS and Elastic IPs were all implemented into the project as utilisation of the wide range of Amazon technologies was the main direction I wa</w:t>
+      </w:r>
+      <w:r>
+        <w:t>nted to head into for this area, and</w:t>
+      </w:r>
+      <w:r>
+        <w:t xml:space="preserve"> I intended to make full use of their</w:t>
+      </w:r>
+      <w:r>
+        <w:t xml:space="preserve"> “free tier” procedure / offer. </w:t>
+      </w:r>
+    </w:p>
+    <w:p>
+      <w:r>
+        <w:t>This was essentially an “agile” approach in that I chose to investigate tools and make quick assessments on which ones to deploy</w:t>
+      </w:r>
+      <w:r>
+        <w:t>,</w:t>
+      </w:r>
+      <w:r>
+        <w:t xml:space="preserve"> without </w:t>
+      </w:r>
+      <w:r>
+        <w:t>performing a</w:t>
+      </w:r>
+      <w:r>
+        <w:t xml:space="preserve"> very exhaustive </w:t>
+      </w:r>
+      <w:r>
+        <w:t>research on the merits of each.</w:t>
+      </w:r>
+      <w:r>
+        <w:t xml:space="preserve"> I continued use of a tool or resource if it could be quickly and easily deployed to achieve an end</w:t>
+      </w:r>
+      <w:r>
+        <w:t>, however when this did occur</w:t>
+      </w:r>
+      <w:r>
+        <w:t xml:space="preserve"> I made notes on how each such tool was deployed</w:t>
+      </w:r>
+      <w:r>
+        <w:t>. This resulted in the</w:t>
+      </w:r>
+      <w:r>
+        <w:t xml:space="preserve"> recording </w:t>
+      </w:r>
+      <w:r>
+        <w:t xml:space="preserve">of </w:t>
+      </w:r>
+      <w:r>
+        <w:t xml:space="preserve">sufficient material to turn these </w:t>
+      </w:r>
+      <w:r>
+        <w:t xml:space="preserve">notes </w:t>
+      </w:r>
+      <w:r>
+        <w:t xml:space="preserve">into </w:t>
+      </w:r>
+      <w:r>
+        <w:t xml:space="preserve">fully elaborated </w:t>
+      </w:r>
+      <w:r>
+        <w:t>HOWTOs</w:t>
+      </w:r>
+      <w:r>
+        <w:t>.</w:t>
+      </w:r>
+      <w:r>
+        <w:t xml:space="preserve"> </w:t>
+      </w:r>
+    </w:p>
+    <w:p>
+      <w:pPr>
+        <w:pStyle w:val="Heading2"/>
+      </w:pPr>
+      <w:bookmarkStart w:id="12" w:name="_Toc480576799"/>
+      <w:r>
+        <w:t>Docker consideration</w:t>
+      </w:r>
+      <w:bookmarkEnd w:id="12"/>
+    </w:p>
+    <w:p>
+      <w:r>
+        <w:t>The Docker Virtualisation environment was also considered, however it required a further level of configuration compared to that of the Amazon EC2 instances. The idea was abandoned however noted down as a suitable fallback in case there was some issue with Amazon (however very unlikely).</w:t>
+      </w:r>
+    </w:p>
+    <w:p>
+      <w:pPr>
+        <w:pStyle w:val="Heading2"/>
+      </w:pPr>
+      <w:bookmarkStart w:id="13" w:name="_Toc480576800"/>
+      <w:r>
+        <w:t>Choice of Amazon as a Cloud Provider</w:t>
+      </w:r>
+      <w:bookmarkEnd w:id="13"/>
+    </w:p>
+    <w:p>
+      <w:r>
+        <w:t>Amazon already has a very high reputation of offering great Customer Service as well as being a massive marketing platform. After having used their S3 service in particular their storage seems very stable and offers a large amount of data to be stored so it seemed a strong candidate to make use of this as a cloud system for my project. Linking the storage facility with the virtualisation environment resulted in a very strong cloud-based solution.</w:t>
+      </w:r>
+    </w:p>
+    <w:p>
+      <w:pPr>
+        <w:pStyle w:val="Heading2"/>
+      </w:pPr>
+      <w:bookmarkStart w:id="14" w:name="_Toc480576801"/>
+      <w:r>
+        <w:t>Choice of Virtual Machine Hosting service</w:t>
+      </w:r>
+      <w:bookmarkEnd w:id="14"/>
+    </w:p>
+    <w:p>
+      <w:r>
+        <w:t xml:space="preserve">I chose Amazon EC2 because I was already impressed with solely their </w:t>
+      </w:r>
+      <w:r>
+        <w:t>Amazon Simple Storage Service (S3)</w:t>
+      </w:r>
+      <w:r>
+        <w:t xml:space="preserve"> at first, after having experimented with it for a while for general purposes, so had no doubt the EC2 service would serve just as well. It presented me with a very simple interface, quick response times, great support and so on and only had the slight issue with linkage of these services to my account however these were resolved very quickly.</w:t>
+      </w:r>
+    </w:p>
+    <w:p>
+      <w:bookmarkStart w:id="15" w:name="_Toc480576802"/>
+      <w:r>
+        <w:rPr>
+          <w:rStyle w:val="Heading2Char"/>
+        </w:rPr>
+        <w:t>Choice of Source Cont</w:t>
+      </w:r>
+      <w:r>
+        <w:rPr>
+          <w:rStyle w:val="Heading2Char"/>
+        </w:rPr>
+        <w:t xml:space="preserve">rol (GitHub </w:t>
+      </w:r>
+      <w:r>
+        <w:rPr>
+          <w:rStyle w:val="Heading2Char"/>
+        </w:rPr>
+        <w:t>vs Dropbox)</w:t>
+      </w:r>
+      <w:bookmarkEnd w:id="15"/>
+      <w:r>
+        <w:t xml:space="preserve"> </w:t>
+      </w:r>
+    </w:p>
+    <w:p>
+      <w:r>
+        <w:t xml:space="preserve">I chose GitHub as a repository for all screenshots, source code, version control aspects and documentation (issues etc) needs. I manage it locally using the Windows application “TortoiseGit” which allows me to easily set up a new Git repo, and have access to many Git features though mainly I simply work off the local files, then commit and push them to the master repository link on GitHub. </w:t>
+      </w:r>
       <w:r>
         <w:lastRenderedPageBreak/>
-        <w:t>OS (Windows VS Linux)</w:t>
-      </w:r>
-      <w:bookmarkEnd w:id="10"/>
-    </w:p>
-    <w:p>
-      <w:r>
-        <w:t>I chose Linux as the development platform because it appears to be very much the leading platform for Cloud-Based technologies, especially as regards Open-Source components.</w:t>
+        <w:t>I also on the web interface manage “issues” which are small paragraphs of current bugs, reminders or just general notes regarding the project. I also have the opportunity to revert back to a past commission if something goes wrong in the current stage.</w:t>
+      </w:r>
+    </w:p>
+    <w:p>
+      <w:r>
+        <w:t>Dropbox on the other hand was a great repository for note taking also, and all important notes and even Putty files and similar were encrypted using the “Boxcryptor” app, which means that if my Dropbox account was compromised the encrypted files could only be read through an additional layer of security through this app. Locally, it’s very easy for me to login to the Boxcryptor app and view these files on a separate virtual drive safe from the eyes of the public.</w:t>
       </w:r>
     </w:p>
     <w:p>
       <w:pPr>
         <w:pStyle w:val="Heading2"/>
       </w:pPr>
-      <w:bookmarkStart w:id="11" w:name="_Toc480552344"/>
-      <w:r>
-        <w:t>SQL Injection Attack Prevention</w:t>
-      </w:r>
-      <w:bookmarkEnd w:id="11"/>
-    </w:p>
-    <w:p>
-      <w:r>
-        <w:t xml:space="preserve">The delivered web app is clearly a database-backed application, and is the type of app which is typically subject to SQL Injection Attacks. We prevent this by ensuring that the application logic uses bind variables whenever constructing SQL Queries. </w:t>
+      <w:bookmarkStart w:id="16" w:name="_Toc480576803"/>
+      <w:r>
+        <w:t>Access from Local Workstation to Remote Server</w:t>
+      </w:r>
+      <w:bookmarkEnd w:id="16"/>
+    </w:p>
+    <w:p>
+      <w:r>
+        <w:t xml:space="preserve">I decided to use the Windows Putty application because I am already very familiar with using it to connect to remote servers through the SSH (Secure Shell) protocol and by default it provides an excellent terminal interface to work off. Linux, being a terminal-based operating system itself, works very well with Putty and tips for connection through it are linked to from the connection window on the Amazon EC2 Management Console.  </w:t>
       </w:r>
     </w:p>
     <w:p>
       <w:pPr>
         <w:pStyle w:val="Heading2"/>
       </w:pPr>
-      <w:bookmarkStart w:id="12" w:name="_Toc480552345"/>
-      <w:r>
-        <w:t>Selection of Technologies</w:t>
-      </w:r>
-      <w:bookmarkEnd w:id="12"/>
-    </w:p>
-    <w:p>
-      <w:r>
-        <w:t>Project analysis involved the use of</w:t>
-      </w:r>
+      <w:bookmarkStart w:id="17" w:name="_Toc480576804"/>
+      <w:r>
+        <w:t>Choice of Linux distribution (Amazon Linux)</w:t>
+      </w:r>
+      <w:bookmarkEnd w:id="17"/>
       <w:r>
         <w:t xml:space="preserve"> </w:t>
       </w:r>
-      <w:r>
-        <w:t>forums, help pages</w:t>
-      </w:r>
-      <w:r>
-        <w:t xml:space="preserve"> on the web and </w:t>
-      </w:r>
-      <w:r>
-        <w:t xml:space="preserve">advice from </w:t>
-      </w:r>
-      <w:r>
-        <w:t>colleagues</w:t>
-      </w:r>
-      <w:r>
-        <w:t xml:space="preserve"> to start investigating available technologies and procedures.</w:t>
-      </w:r>
-      <w:r>
-        <w:t xml:space="preserve"> </w:t>
-      </w:r>
-      <w:r>
-        <w:t>I considered technologies including</w:t>
-      </w:r>
-      <w:r>
-        <w:t xml:space="preserve"> GitHub, MySQL, PuTTY, PHP, Python, Ruby / Perl, HTML5, CSS, Javascript, Bootstrap, </w:t>
-      </w:r>
-      <w:r>
-        <w:t xml:space="preserve">Angular, JQuery UI, mySQL, </w:t>
-      </w:r>
-      <w:r>
-        <w:t>PostgreSQL</w:t>
-      </w:r>
-      <w:r>
-        <w:t>, Ansible and Docker, some of which were utilised in the project. The Amazon services EC2, S3, EBS and Elastic IPs were all implemented into the project as utilisation of the wide range of Amazon technologies was the main direction I wa</w:t>
-      </w:r>
-      <w:r>
-        <w:t>nted to head into for this area, and</w:t>
-      </w:r>
-      <w:r>
-        <w:t xml:space="preserve"> I intended to make full use of their</w:t>
-      </w:r>
-      <w:r>
-        <w:t xml:space="preserve"> “free tier” procedure / offer. </w:t>
-      </w:r>
-    </w:p>
-    <w:p>
-      <w:r>
-        <w:t>This was essentially an “agile” approach in that I chose to investigate tools and make quick assessments on which ones to deploy</w:t>
-      </w:r>
-      <w:r>
-        <w:t>,</w:t>
-      </w:r>
-      <w:r>
-        <w:t xml:space="preserve"> without </w:t>
-      </w:r>
-      <w:r>
-        <w:t>performing a</w:t>
-      </w:r>
-      <w:r>
-        <w:t xml:space="preserve"> very exhaustive </w:t>
-      </w:r>
-      <w:r>
-        <w:t>research on the merits of each.</w:t>
-      </w:r>
-      <w:r>
-        <w:t xml:space="preserve"> I continued use of a tool or resource if it could be quickly and easily deployed to achieve an end</w:t>
-      </w:r>
-      <w:r>
-        <w:t>, however when this did occur</w:t>
-      </w:r>
-      <w:r>
-        <w:t xml:space="preserve"> I made notes on how each such tool was deployed</w:t>
-      </w:r>
-      <w:r>
-        <w:t>. This resulted in the</w:t>
-      </w:r>
-      <w:r>
-        <w:t xml:space="preserve"> recording </w:t>
-      </w:r>
-      <w:r>
-        <w:t xml:space="preserve">of </w:t>
-      </w:r>
-      <w:r>
-        <w:t xml:space="preserve">sufficient material to turn these </w:t>
-      </w:r>
-      <w:r>
-        <w:t xml:space="preserve">notes </w:t>
-      </w:r>
-      <w:r>
-        <w:t xml:space="preserve">into </w:t>
-      </w:r>
-      <w:r>
-        <w:t xml:space="preserve">fully elaborated </w:t>
-      </w:r>
-      <w:r>
-        <w:t>HOWTOs</w:t>
-      </w:r>
-      <w:r>
-        <w:t>.</w:t>
-      </w:r>
-      <w:r>
-        <w:t xml:space="preserve"> </w:t>
+    </w:p>
+    <w:p>
+      <w:r>
+        <w:t xml:space="preserve">I felt it was safe to assume that at this stage Centos 6 and Amazon Linux are </w:t>
+      </w:r>
+      <w:r>
+        <w:t>similar</w:t>
+      </w:r>
+      <w:r>
+        <w:t xml:space="preserve"> in terms of feel and functionality. Any instructions that were followed were followed in reference to steps outlined specifically for Centos 6, though in the rare case they would fail then the steps for Centos 5 would be followed as a fallback.</w:t>
+      </w:r>
+    </w:p>
+    <w:p>
+      <w:pPr>
+        <w:rPr>
+          <w:lang w:val="en-AU"/>
+        </w:rPr>
+      </w:pPr>
+      <w:r>
+        <w:rPr>
+          <w:lang w:val="en-AU"/>
+        </w:rPr>
+        <w:t xml:space="preserve">Amazon’s </w:t>
+      </w:r>
+      <w:r>
+        <w:rPr>
+          <w:lang w:val="en-AU"/>
+        </w:rPr>
+        <w:t>“</w:t>
+      </w:r>
+      <w:r>
+        <w:rPr>
+          <w:lang w:val="en-AU"/>
+        </w:rPr>
+        <w:t>Free Tier” service allows this Operating System</w:t>
+      </w:r>
+      <w:r>
+        <w:rPr>
+          <w:lang w:val="en-AU"/>
+        </w:rPr>
+        <w:t xml:space="preserve"> to be used for free or very low-cost during the first year.</w:t>
       </w:r>
     </w:p>
     <w:p>
       <w:pPr>
         <w:pStyle w:val="Heading2"/>
-      </w:pPr>
-      <w:bookmarkStart w:id="13" w:name="_Toc480552346"/>
-      <w:r>
-        <w:t>Docker consideration</w:t>
-      </w:r>
-      <w:bookmarkEnd w:id="13"/>
-    </w:p>
-    <w:p>
-      <w:r>
-        <w:t>The Docker Virtualisation environment was also considered, however it required a further level of configuration compared to that of the Amazon EC2 instances. The idea was abandoned however noted down as a suitable fallback in case there was some issue with Amazon (however very unlikely).</w:t>
-      </w:r>
-    </w:p>
-    <w:p>
-      <w:pPr>
-        <w:pStyle w:val="Heading2"/>
-      </w:pPr>
-      <w:bookmarkStart w:id="14" w:name="_Toc480552347"/>
-      <w:r>
-        <w:t>Choice of Amazon as a Cloud Provider</w:t>
-      </w:r>
-      <w:bookmarkEnd w:id="14"/>
-    </w:p>
-    <w:p>
-      <w:r>
-        <w:t>Amazon already has a very high reputation of offering great Customer Service as well as being a massive marketing platform. After having used their S3 service in particular their storage seems very stable and offers a large amount of data to be stored so it seemed a strong candidate to make use of this as a cloud system for my project. Linking the storage facility with the virtualisation environment resulted in a very strong cloud-based solution.</w:t>
-      </w:r>
-    </w:p>
-    <w:p>
-      <w:pPr>
-        <w:pStyle w:val="Heading2"/>
-      </w:pPr>
-      <w:bookmarkStart w:id="15" w:name="_Toc480552348"/>
-      <w:r>
-        <w:t>Choice of Virtual Machine Hosting service</w:t>
-      </w:r>
-      <w:bookmarkEnd w:id="15"/>
-    </w:p>
-    <w:p>
-      <w:r>
-        <w:t xml:space="preserve">I chose Amazon EC2 because I was already impressed with solely their </w:t>
-      </w:r>
-      <w:r>
-        <w:t>Amazon Simple Storage Service (S3)</w:t>
-      </w:r>
-      <w:r>
-        <w:t xml:space="preserve"> at first, after having experimented with it for a while for general purposes, so had no doubt the EC2 service would serve just as well. It presented me with a very simple interface, quick response times, great support and so on and only had the slight issue with linkage of these services to my account however these were resolved very quickly.</w:t>
-      </w:r>
-    </w:p>
-    <w:p>
-      <w:bookmarkStart w:id="16" w:name="_Toc480552349"/>
-      <w:r>
-        <w:rPr>
-          <w:rStyle w:val="Heading2Char"/>
-        </w:rPr>
-        <w:t>Choice of Source Cont</w:t>
-      </w:r>
-      <w:r>
-        <w:rPr>
-          <w:rStyle w:val="Heading2Char"/>
-        </w:rPr>
-        <w:t xml:space="preserve">rol (GitHub </w:t>
-      </w:r>
-      <w:r>
-        <w:rPr>
-          <w:rStyle w:val="Heading2Char"/>
-        </w:rPr>
-        <w:t>vs Dropbox)</w:t>
-      </w:r>
-      <w:bookmarkEnd w:id="16"/>
-      <w:r>
-        <w:t xml:space="preserve"> </w:t>
-      </w:r>
-    </w:p>
-    <w:p>
-      <w:r>
-        <w:t xml:space="preserve">I chose GitHub as a repository for all screenshots, source code, version control aspects and documentation (issues etc) needs. I manage it locally using the Windows application “TortoiseGit” </w:t>
-      </w:r>
-      <w:r>
-        <w:lastRenderedPageBreak/>
-        <w:t>which allows me to easily set up a new Git repo, and have access to many Git features though mainly I simply work off the local files, then commit and push them to the master repository link on GitHub. I also on the web interface manage “issues” which are small paragraphs of current bugs, reminders or just general notes regarding the project. I also have the opportunity to revert back to a past commission if something goes wrong in the current stage.</w:t>
-      </w:r>
-    </w:p>
-    <w:p>
-      <w:r>
-        <w:t>Dropbox on the other hand was a great repository for note taking also, and all important notes and even Putty files and similar were encrypted using the “Boxcryptor” app, which means that if my Dropbox account was compromised the encrypted files could only be read through an additional layer of security through this app. Locally, it’s very easy for me to login to the Boxcryptor app and view these files on a separate virtual drive safe from the eyes of the public.</w:t>
-      </w:r>
-    </w:p>
-    <w:p>
-      <w:pPr>
-        <w:pStyle w:val="Heading2"/>
-      </w:pPr>
-      <w:bookmarkStart w:id="17" w:name="_Toc480552350"/>
-      <w:r>
-        <w:t>Access from Local Workstation to Remote Server</w:t>
-      </w:r>
-      <w:bookmarkEnd w:id="17"/>
-    </w:p>
-    <w:p>
-      <w:r>
-        <w:t xml:space="preserve">I decided to use the Windows Putty application because I am already very familiar with using it to connect to remote servers through the SSH (Secure Shell) protocol and by default it provides an excellent terminal interface to work off. Linux, being a terminal-based operating system itself, works very well with Putty and tips for connection through it are linked to from the connection window on the Amazon EC2 Management Console.  </w:t>
-      </w:r>
-    </w:p>
-    <w:p>
-      <w:pPr>
-        <w:pStyle w:val="Heading2"/>
-      </w:pPr>
-      <w:bookmarkStart w:id="18" w:name="_Toc480552351"/>
-      <w:r>
-        <w:t>Choice of Linux distribution (Amazon Linux)</w:t>
+        <w:rPr>
+          <w:lang w:val="en-AU"/>
+        </w:rPr>
+      </w:pPr>
+      <w:bookmarkStart w:id="18" w:name="_Toc480576805"/>
+      <w:r>
+        <w:rPr>
+          <w:lang w:val="en-AU"/>
+        </w:rPr>
+        <w:t>Technologies Utilised</w:t>
       </w:r>
       <w:bookmarkEnd w:id="18"/>
-      <w:r>
-        <w:t xml:space="preserve"> </w:t>
-      </w:r>
-    </w:p>
-    <w:p>
-      <w:r>
-        <w:t xml:space="preserve">I felt it was safe to assume that at this stage Centos 6 and Amazon Linux are </w:t>
-      </w:r>
-      <w:r>
-        <w:t>similar</w:t>
-      </w:r>
-      <w:r>
-        <w:t xml:space="preserve"> in terms of feel and functionality. Any instructions that were followed were followed in reference to steps outlined specifically for Centos 6, though in the rare case they would fail then the steps for Centos 5 would be followed as a fallback.</w:t>
-      </w:r>
-    </w:p>
-    <w:p>
-      <w:pPr>
-        <w:rPr>
-          <w:lang w:val="en-AU"/>
-        </w:rPr>
-      </w:pPr>
-      <w:r>
-        <w:rPr>
-          <w:lang w:val="en-AU"/>
-        </w:rPr>
-        <w:t xml:space="preserve">Amazon’s </w:t>
-      </w:r>
-      <w:r>
-        <w:rPr>
-          <w:lang w:val="en-AU"/>
-        </w:rPr>
-        <w:t>“</w:t>
-      </w:r>
-      <w:r>
-        <w:rPr>
-          <w:lang w:val="en-AU"/>
-        </w:rPr>
-        <w:t>Free Tier” service allows this Operating System</w:t>
-      </w:r>
-      <w:r>
-        <w:rPr>
-          <w:lang w:val="en-AU"/>
-        </w:rPr>
-        <w:t xml:space="preserve"> to be used for free or very low-cost during the first year.</w:t>
-      </w:r>
-    </w:p>
-    <w:p>
-      <w:pPr>
-        <w:pStyle w:val="Heading2"/>
-        <w:rPr>
-          <w:lang w:val="en-AU"/>
-        </w:rPr>
-      </w:pPr>
-      <w:bookmarkStart w:id="19" w:name="_Toc480552352"/>
-      <w:r>
-        <w:rPr>
-          <w:lang w:val="en-AU"/>
-        </w:rPr>
-        <w:t>Technologies Utilised</w:t>
-      </w:r>
-      <w:bookmarkEnd w:id="19"/>
     </w:p>
     <w:p>
       <w:pPr>
@@ -5794,7 +6038,6 @@
               <w:rPr>
                 <w:lang w:val="en-AU"/>
               </w:rPr>
-              <w:lastRenderedPageBreak/>
               <w:t>Data Design Tool</w:t>
             </w:r>
           </w:p>
@@ -5837,6 +6080,7 @@
         <w:rPr>
           <w:lang w:val="en-AU"/>
         </w:rPr>
+        <w:lastRenderedPageBreak/>
         <w:t>Additional resources:</w:t>
       </w:r>
     </w:p>
@@ -5966,72 +6210,69 @@
       <w:pPr>
         <w:pStyle w:val="Heading2"/>
       </w:pPr>
-      <w:bookmarkStart w:id="20" w:name="_Toc480552353"/>
+      <w:bookmarkStart w:id="19" w:name="_Toc480576806"/>
       <w:r>
         <w:t xml:space="preserve">Selection and purchase of </w:t>
       </w:r>
       <w:r>
         <w:t>the Domain Name</w:t>
       </w:r>
+      <w:bookmarkEnd w:id="19"/>
+    </w:p>
+    <w:p>
+      <w:r>
+        <w:t xml:space="preserve">Several titles for this project were considered far before any implementation was done, though once UniHood was decided </w:t>
+      </w:r>
+      <w:r>
+        <w:t xml:space="preserve">and searched for to verify it was a unique name </w:t>
+      </w:r>
+      <w:r>
+        <w:t>the next step was to “morph” it into a domain name</w:t>
+      </w:r>
+      <w:r>
+        <w:t xml:space="preserve"> format</w:t>
+      </w:r>
+      <w:r>
+        <w:t xml:space="preserve">, and purchase it. GoDaddy was the main go-to here, </w:t>
+      </w:r>
+      <w:r>
+        <w:t>so a GoDaddy acc</w:t>
+      </w:r>
+      <w:r>
+        <w:t xml:space="preserve">ount was created </w:t>
+      </w:r>
+      <w:r>
+        <w:t xml:space="preserve">and the domain name </w:t>
+      </w:r>
+      <w:r>
+        <w:t xml:space="preserve">of uni-hood.co.uk </w:t>
+      </w:r>
+      <w:r>
+        <w:t xml:space="preserve">was bought for a </w:t>
+      </w:r>
+      <w:r>
+        <w:t xml:space="preserve">very </w:t>
+      </w:r>
+      <w:r>
+        <w:t xml:space="preserve">cheap price of </w:t>
+      </w:r>
+      <w:r>
+        <w:t>one pound.</w:t>
+      </w:r>
+    </w:p>
+    <w:p>
+      <w:pPr>
+        <w:pStyle w:val="Heading2"/>
+      </w:pPr>
+      <w:bookmarkStart w:id="20" w:name="_Toc480576807"/>
+      <w:r>
+        <w:t>Consideration of static (elastic) instead of dynamic ip</w:t>
+      </w:r>
       <w:bookmarkEnd w:id="20"/>
     </w:p>
     <w:p>
       <w:r>
-        <w:t xml:space="preserve">Several titles for this project were considered far before any implementation was done, though once UniHood was decided </w:t>
-      </w:r>
-      <w:r>
-        <w:t xml:space="preserve">and searched for to verify it was a unique name </w:t>
-      </w:r>
-      <w:r>
-        <w:t>the next step was to “morph” it into a domain name</w:t>
-      </w:r>
-      <w:r>
-        <w:t xml:space="preserve"> format</w:t>
-      </w:r>
-      <w:r>
-        <w:t xml:space="preserve">, and purchase it. GoDaddy was the main go-to here, </w:t>
-      </w:r>
-      <w:r>
-        <w:t>so a GoDaddy acc</w:t>
-      </w:r>
-      <w:r>
-        <w:t xml:space="preserve">ount was created </w:t>
-      </w:r>
-      <w:r>
-        <w:t xml:space="preserve">and the domain name </w:t>
-      </w:r>
-      <w:r>
-        <w:t xml:space="preserve">of uni-hood.co.uk </w:t>
-      </w:r>
-      <w:r>
-        <w:t xml:space="preserve">was bought for a </w:t>
-      </w:r>
-      <w:r>
-        <w:t xml:space="preserve">very </w:t>
-      </w:r>
-      <w:r>
-        <w:t xml:space="preserve">cheap price of </w:t>
-      </w:r>
-      <w:r>
-        <w:t>one pound.</w:t>
-      </w:r>
-    </w:p>
-    <w:p>
-      <w:pPr>
-        <w:pStyle w:val="Heading2"/>
-      </w:pPr>
-      <w:bookmarkStart w:id="21" w:name="_Toc480552354"/>
-      <w:r>
-        <w:rPr>
-          <w:highlight w:val="yellow"/>
-        </w:rPr>
-        <w:t>Consideration of static (elastic) instead of dynamic ip</w:t>
-      </w:r>
-      <w:bookmarkEnd w:id="21"/>
-    </w:p>
-    <w:p>
-      <w:r>
-        <w:t xml:space="preserve">Every time an instance is restarted a different IP number is given, which is both inconvenient yet free. Ultimately, a small fee is required for a single elastic (static) IP number which is then assigned permanently to your domain name using your DNS provider management settings (e.g. Zoneedit). </w:t>
+        <w:t xml:space="preserve">Every time an instance is restarted a different IP number is given, which is inconvenient yet free. Ultimately, a small fee is required for a single elastic (static) IP number which is then assigned permanently to your domain name using your DNS provider management settings (e.g. Zoneedit). </w:t>
       </w:r>
     </w:p>
     <w:p>
@@ -6071,7 +6312,7 @@
         <w:fldChar w:fldCharType="begin"/>
       </w:r>
       <w:r>
-        <w:instrText xml:space="preserve"> ADDIN ZOTERO_ITEM CSL_CITATION {"citationID":"243ubk2spq","properties":{"formattedCitation":"{\\rtf (\\uc0\\u8220{}EC2 Instance Pricing \\uc0\\u8211{} Amazon Web Services (AWS),\\uc0\\u8221{} n.d.)}","plainCitation":"(“EC2 Instance Pricing – Amazon Web Services (AWS),” n.d.)"},"citationItems":[{"id":167,"uris":["http://zotero.org/users/1782165/items/6X23RIUQ"],"uri":["http://zotero.org/users/1782165/items/6X23RIUQ"],"itemData":{"id":167,"type":"webpage","title":"EC2 Instance Pricing – Amazon Web Services (AWS)","container-title":"Amazon Web Services, Inc.","abstract":"Amazon EC2 pricing is based on instance types and the region in which your instances are running. There is no minimum fee and you only pay for what you use.","URL":"//aws.amazon.com/ec2/pricing/on-demand/","accessed":{"date-parts":[["2017",4,21]]}}}],"schema":"https://github.com/citation-style-language/schema/raw/master/csl-citation.json"} </w:instrText>
+        <w:instrText xml:space="preserve"> ADDIN ZOTERO_ITEM CSL_CITATION {"citationID":"243ubk2spq","properties":{"formattedCitation":"{\\rtf (\\uc0\\u8220{}EC2 Instance Pricing \\uc0\\u8211{} Amazon Web Services (AWS),\\uc0\\u8221{} n.d.)}","plainCitation":"(“EC2 Instance Pricing – Amazon Web Services (AWS),” n.d.)","dontUpdate":true},"citationItems":[{"id":167,"uris":["http://zotero.org/users/1782165/items/6X23RIUQ"],"uri":["http://zotero.org/users/1782165/items/6X23RIUQ"],"itemData":{"id":167,"type":"webpage","title":"EC2 Instance Pricing – Amazon Web Services (AWS)","container-title":"Amazon Web Services, Inc.","abstract":"Amazon EC2 pricing is based on instance types and the region in which your instances are running. There is no minimum fee and you only pay for what you use.","URL":"//aws.amazon.com/ec2/pricing/on-demand/","accessed":{"date-parts":[["2017",4,21]]}}}],"schema":"https://github.com/citation-style-language/schema/raw/master/csl-citation.json"} </w:instrText>
       </w:r>
       <w:r>
         <w:fldChar w:fldCharType="separate"/>
@@ -6088,86 +6329,96 @@
           <w:rFonts w:ascii="Calibri" w:hAnsi="Calibri" w:cs="Times New Roman"/>
           <w:szCs w:val="24"/>
         </w:rPr>
-        <w:t xml:space="preserve"> [2]</w:t>
+        <w:t xml:space="preserve"> [4</w:t>
+      </w:r>
+      <w:r>
+        <w:rPr>
+          <w:rFonts w:ascii="Calibri" w:hAnsi="Calibri" w:cs="Times New Roman"/>
+          <w:szCs w:val="24"/>
+        </w:rPr>
+        <w:t>]</w:t>
       </w:r>
       <w:r>
         <w:fldChar w:fldCharType="end"/>
       </w:r>
+      <w:r>
+        <w:t>. My finding here was that ultimately, to reduce costs, the instance should be kept STOPPED but not TERMINATED.</w:t>
+      </w:r>
     </w:p>
     <w:p>
       <w:pPr>
         <w:pStyle w:val="Heading2"/>
       </w:pPr>
-      <w:bookmarkStart w:id="22" w:name="_Toc480552355"/>
+      <w:bookmarkStart w:id="21" w:name="_Toc480576808"/>
       <w:r>
         <w:t>Consideration of EBS service</w:t>
       </w:r>
+      <w:bookmarkEnd w:id="21"/>
+    </w:p>
+    <w:p>
+      <w:r>
+        <w:t xml:space="preserve">I wanted to investigate how to manage large amounts of data as a side-objective in case I needed to utilise this later, which led me to the experimentation of EBS Volume creation, </w:t>
+      </w:r>
+      <w:bookmarkStart w:id="22" w:name="OLE_LINK13"/>
+      <w:bookmarkStart w:id="23" w:name="OLE_LINK14"/>
+      <w:bookmarkStart w:id="24" w:name="OLE_LINK15"/>
+      <w:r>
+        <w:t>discussed further under the HOWTO Deliverable</w:t>
+      </w:r>
       <w:bookmarkEnd w:id="22"/>
-    </w:p>
-    <w:p>
-      <w:r>
-        <w:t xml:space="preserve">I wanted to investigate how to manage large amounts of data as a side-objective in case I needed to utilise this later, which led me to the experimentation of EBS Volume creation, </w:t>
-      </w:r>
-      <w:bookmarkStart w:id="23" w:name="OLE_LINK13"/>
-      <w:bookmarkStart w:id="24" w:name="OLE_LINK14"/>
-      <w:bookmarkStart w:id="25" w:name="OLE_LINK15"/>
-      <w:r>
-        <w:t>discussed further under the HOWTO Deliverable</w:t>
-      </w:r>
       <w:bookmarkEnd w:id="23"/>
       <w:bookmarkEnd w:id="24"/>
+      <w:r>
+        <w:t xml:space="preserve"> in the </w:t>
+      </w:r>
+      <w:r>
+        <w:t xml:space="preserve">“Creating / Removing </w:t>
+      </w:r>
+      <w:r>
+        <w:t>EBS Volumes</w:t>
+      </w:r>
+      <w:r>
+        <w:t>”</w:t>
+      </w:r>
+      <w:r>
+        <w:t xml:space="preserve"> and “Managing EBS Volumes”</w:t>
+      </w:r>
+      <w:r>
+        <w:t xml:space="preserve"> section</w:t>
+      </w:r>
+      <w:r>
+        <w:t>s</w:t>
+      </w:r>
+      <w:r>
+        <w:t>.</w:t>
+      </w:r>
+    </w:p>
+    <w:p>
+      <w:pPr>
+        <w:pStyle w:val="Heading2"/>
+      </w:pPr>
+      <w:bookmarkStart w:id="25" w:name="_Toc480576809"/>
+      <w:r>
+        <w:t>Selection of Amazon Machine Image (AMI)</w:t>
+      </w:r>
       <w:bookmarkEnd w:id="25"/>
-      <w:r>
-        <w:t xml:space="preserve"> in the </w:t>
-      </w:r>
-      <w:r>
-        <w:t xml:space="preserve">“Creating / Removing </w:t>
-      </w:r>
-      <w:r>
-        <w:t>EBS Volumes</w:t>
+    </w:p>
+    <w:p>
+      <w:r>
+        <w:t>At this stage it was necessary to choose an “</w:t>
+      </w:r>
+      <w:r>
+        <w:t>Amazon Machine Image</w:t>
+      </w:r>
+      <w:r>
+        <w:t xml:space="preserve"> (AMI)</w:t>
       </w:r>
       <w:r>
         <w:t>”</w:t>
       </w:r>
       <w:r>
-        <w:t xml:space="preserve"> and “Managing EBS Volumes”</w:t>
-      </w:r>
-      <w:r>
-        <w:t xml:space="preserve"> section</w:t>
-      </w:r>
-      <w:r>
-        <w:t>s</w:t>
-      </w:r>
-      <w:r>
         <w:t>.</w:t>
       </w:r>
-    </w:p>
-    <w:p>
-      <w:pPr>
-        <w:pStyle w:val="Heading2"/>
-      </w:pPr>
-      <w:bookmarkStart w:id="26" w:name="_Toc480552356"/>
-      <w:r>
-        <w:t>Selection of Amazon Machine Image (AMI)</w:t>
-      </w:r>
-      <w:bookmarkEnd w:id="26"/>
-    </w:p>
-    <w:p>
-      <w:r>
-        <w:t>At this stage it was necessary to choose an “</w:t>
-      </w:r>
-      <w:r>
-        <w:t>Amazon Machine Image</w:t>
-      </w:r>
-      <w:r>
-        <w:t xml:space="preserve"> (AMI)</w:t>
-      </w:r>
-      <w:r>
-        <w:t>”</w:t>
-      </w:r>
-      <w:r>
-        <w:t>.</w:t>
-      </w:r>
       <w:r>
         <w:t xml:space="preserve"> </w:t>
       </w:r>
@@ -6184,11 +6435,7 @@
         <w:t xml:space="preserve"> under experimentation </w:t>
       </w:r>
       <w:r>
-        <w:t xml:space="preserve">that </w:t>
-      </w:r>
-      <w:r>
-        <w:lastRenderedPageBreak/>
-        <w:t>this distribution behaves</w:t>
+        <w:t>that this distribution behaves</w:t>
       </w:r>
       <w:r>
         <w:t xml:space="preserve"> very similar</w:t>
@@ -6210,22 +6457,22 @@
       <w:pPr>
         <w:pStyle w:val="Heading1"/>
       </w:pPr>
-      <w:bookmarkStart w:id="27" w:name="_Toc480552357"/>
+      <w:bookmarkStart w:id="26" w:name="_Toc480576810"/>
       <w:r>
         <w:lastRenderedPageBreak/>
         <w:t>Design</w:t>
       </w:r>
+      <w:bookmarkEnd w:id="26"/>
+    </w:p>
+    <w:p>
+      <w:pPr>
+        <w:pStyle w:val="Heading2"/>
+      </w:pPr>
+      <w:bookmarkStart w:id="27" w:name="_Toc480576811"/>
+      <w:r>
+        <w:t>Schematic of System Components</w:t>
+      </w:r>
       <w:bookmarkEnd w:id="27"/>
-    </w:p>
-    <w:p>
-      <w:pPr>
-        <w:pStyle w:val="Heading2"/>
-      </w:pPr>
-      <w:bookmarkStart w:id="28" w:name="_Toc480552358"/>
-      <w:r>
-        <w:t>Schematic of System Components</w:t>
-      </w:r>
-      <w:bookmarkEnd w:id="28"/>
     </w:p>
     <w:p>
       <w:pPr>
@@ -6254,7 +6501,7 @@
                     </pic:cNvPicPr>
                   </pic:nvPicPr>
                   <pic:blipFill>
-                    <a:blip r:embed="rId10"/>
+                    <a:blip r:embed="rId11"/>
                     <a:srcRect/>
                     <a:stretch>
                       <a:fillRect/>
@@ -6302,12 +6549,12 @@
       <w:pPr>
         <w:pStyle w:val="Heading2"/>
       </w:pPr>
-      <w:bookmarkStart w:id="29" w:name="_Toc480552359"/>
+      <w:bookmarkStart w:id="28" w:name="_Toc480576812"/>
       <w:r>
         <w:lastRenderedPageBreak/>
         <w:t>StarUML Class Diagram</w:t>
       </w:r>
-      <w:bookmarkEnd w:id="29"/>
+      <w:bookmarkEnd w:id="28"/>
     </w:p>
     <w:p>
       <w:r>
@@ -6341,7 +6588,7 @@
                     </pic:cNvPicPr>
                   </pic:nvPicPr>
                   <pic:blipFill>
-                    <a:blip r:embed="rId11"/>
+                    <a:blip r:embed="rId12"/>
                     <a:srcRect/>
                     <a:stretch>
                       <a:fillRect/>
@@ -6374,11 +6621,11 @@
       <w:pPr>
         <w:pStyle w:val="Heading2"/>
       </w:pPr>
-      <w:bookmarkStart w:id="30" w:name="_Toc480552360"/>
+      <w:bookmarkStart w:id="29" w:name="_Toc480576813"/>
       <w:r>
         <w:t>Database Design Strategy</w:t>
       </w:r>
-      <w:bookmarkEnd w:id="30"/>
+      <w:bookmarkEnd w:id="29"/>
     </w:p>
     <w:p>
       <w:r>
@@ -6409,54 +6656,54 @@
       <w:pPr>
         <w:pStyle w:val="Heading2"/>
       </w:pPr>
-      <w:bookmarkStart w:id="31" w:name="_Toc480552361"/>
+      <w:bookmarkStart w:id="30" w:name="_Toc480576814"/>
       <w:r>
         <w:lastRenderedPageBreak/>
         <w:t>Database (Technology, Management tool PHPPgAdmin)</w:t>
       </w:r>
+      <w:bookmarkEnd w:id="30"/>
+    </w:p>
+    <w:p>
+      <w:pPr>
+        <w:pStyle w:val="Heading2"/>
+      </w:pPr>
+      <w:bookmarkStart w:id="31" w:name="_Toc480576815"/>
+      <w:r>
+        <w:t>Physical Database Implementation</w:t>
+      </w:r>
       <w:bookmarkEnd w:id="31"/>
     </w:p>
     <w:p>
+      <w:r>
+        <w:t xml:space="preserve">The PHPPgAdmin environment was my choice for the database to run under. Initially there was confusion regarding the PostgreSQL version to use (9,91,92,93, etc). In the end, I decided to go with the latest one (95) but later found serious compatibility problems with phppgadmin. A workaround was a quick edit to the “Connection” php service file, the link for which is in the Appendix. </w:t>
+      </w:r>
+    </w:p>
+    <w:p>
+      <w:r>
+        <w:t>Firstly however it was necessary to install the PostgreSQL and Httpd packages on the virtual machine instance as well as some additional packages. The whole database management environment is included in these packages, so after starting them and appending /phpPgAdmin to the instance ip you will be presented with an interface to which implementation of the database diagram (from StarUML) can be applied. Creation of the database and tables through the interface is fairly straightforward, however logically you must pay attention to the usage of foreign keys and make sure they match the flow of the diagram. Once satisfied with the table creation and their related columns within the tables, test data can be inserted as rows and reviewed within a table’s overview page. You may encounter a scenario where only id’s are displayed instead of the actual piece of data they are referencing, so a more visual interface allowing foreign data to be recognised was desirable. The open-source “Tables” facility was adapted to account for my data instead, and foreign key values were correctly resolved to the values they linked to and visualised. All database data from the original phpPgAdmin environment, including the test data, can be exported to a “dump file” and this process is outlined in the HOWTO document under the “Backup/Restore Test Data” section. This file was then able to be imported into the new facility, as both environments were capable of recognising these SQL dump files.</w:t>
+      </w:r>
+    </w:p>
+    <w:p>
+      <w:r>
+        <w:t>I tried to convert the UML Diagram from StarUML straight into SQL queries, however though I attempted to install certain add-ons, or find certain functionalities (different across StarUML versions) or whatever seemed necessary to enable this feature I could not manage to proceed. In the end I had to create these statements manually when required, as mainly the graphical interface already allowed creation of these properties.</w:t>
+      </w:r>
+    </w:p>
+    <w:p/>
+    <w:p>
       <w:pPr>
         <w:pStyle w:val="Heading2"/>
-      </w:pPr>
-      <w:bookmarkStart w:id="32" w:name="_Toc480552362"/>
-      <w:r>
-        <w:t>Physical Database Implementation</w:t>
+        <w:rPr>
+          <w:lang w:val="en-AU"/>
+        </w:rPr>
+      </w:pPr>
+      <w:bookmarkStart w:id="32" w:name="_Toc480576816"/>
+      <w:r>
+        <w:rPr>
+          <w:lang w:val="en-AU"/>
+        </w:rPr>
+        <w:t>Data Sources</w:t>
       </w:r>
       <w:bookmarkEnd w:id="32"/>
-    </w:p>
-    <w:p>
-      <w:r>
-        <w:t xml:space="preserve">The PHPPgAdmin environment was my choice for the database to run under. Initially there was confusion regarding the PostgreSQL version to use (9,91,92,93, etc). In the end, I decided to go with the latest one (95) but later found serious compatibility problems with phppgadmin. A workaround was a quick edit to the “Connection” php service file, the link for which is in the Appendix. </w:t>
-      </w:r>
-    </w:p>
-    <w:p>
-      <w:r>
-        <w:t>Firstly however it was necessary to install the PostgreSQL and Httpd packages on the virtual machine instance as well as some additional packages. The whole database management environment is included in these packages, so after starting them and appending /phpPgAdmin to the instance ip you will be presented with an interface to which implementation of the database diagram (from StarUML) can be applied. Creation of the database and tables through the interface is fairly straightforward, however logically you must pay attention to the usage of foreign keys and make sure they match the flow of the diagram. Once satisfied with the table creation and their related columns within the tables, test data can be inserted as rows and reviewed within a table’s overview page. You may encounter a scenario where only id’s are displayed instead of the actual piece of data they are referencing, so a more visual interface allowing foreign data to be recognised was desirable. The open-source “Tables” facility was adapted to account for my data instead, and foreign key values were correctly resolved to the values they linked to and visualised. All database data from the original phpPgAdmin environment, including the test data, can be exported to a “dump file” and this process is outlined in the HOWTO document under the “Backup/Restore Test Data” section. This file was then able to be imported into the new facility, as both environments were capable of recognising these SQL dump files.</w:t>
-      </w:r>
-    </w:p>
-    <w:p>
-      <w:r>
-        <w:t>I tried to convert the UML Diagram from StarUML straight into SQL queries, however though I attempted to install certain add-ons, or find certain functionalities (different across StarUML versions) or whatever seemed necessary to enable this feature I could not manage to proceed. In the end I had to create these statements manually when required, as mainly the graphical interface already allowed creation of these properties.</w:t>
-      </w:r>
-    </w:p>
-    <w:p/>
-    <w:p>
-      <w:pPr>
-        <w:pStyle w:val="Heading2"/>
-        <w:rPr>
-          <w:lang w:val="en-AU"/>
-        </w:rPr>
-      </w:pPr>
-      <w:bookmarkStart w:id="33" w:name="_Toc480552363"/>
-      <w:r>
-        <w:rPr>
-          <w:lang w:val="en-AU"/>
-        </w:rPr>
-        <w:t>Data Sources</w:t>
-      </w:r>
-      <w:bookmarkEnd w:id="33"/>
     </w:p>
     <w:p>
       <w:pPr>
@@ -6543,71 +6790,118 @@
       <w:pPr>
         <w:pStyle w:val="Heading1"/>
       </w:pPr>
-      <w:bookmarkStart w:id="34" w:name="_Toc480552364"/>
+      <w:bookmarkStart w:id="33" w:name="_Toc480576817"/>
       <w:r>
         <w:lastRenderedPageBreak/>
         <w:t>Implementation</w:t>
       </w:r>
+      <w:bookmarkEnd w:id="33"/>
+    </w:p>
+    <w:p>
+      <w:pPr>
+        <w:pStyle w:val="Heading2"/>
+      </w:pPr>
+      <w:bookmarkStart w:id="34" w:name="_Toc480576818"/>
+      <w:r>
+        <w:t>Installation of PostgreSQL</w:t>
+      </w:r>
       <w:bookmarkEnd w:id="34"/>
     </w:p>
     <w:p>
+      <w:r>
+        <w:t>PostgreSQL is a Database Management package and its installation is as straightforward as that of the Apache or phpPgAdmin packages (using apt-get or similar, outlined in the HOWTO document under the</w:t>
+      </w:r>
+      <w:r>
+        <w:t xml:space="preserve"> “Installing and Configuring Postgres, setting up DB Owner” and</w:t>
+      </w:r>
+      <w:r>
+        <w:t xml:space="preserve"> “</w:t>
+      </w:r>
+      <w:r>
+        <w:t>Installing Apache and PHP, and Managing the WebServer</w:t>
+      </w:r>
+      <w:r>
+        <w:t>”</w:t>
+      </w:r>
+      <w:r>
+        <w:t xml:space="preserve"> section</w:t>
+      </w:r>
+      <w:r>
+        <w:t>s</w:t>
+      </w:r>
+      <w:r>
+        <w:t>. It supplies all the standard Database aspects including columns and their tables, a range of different datatypes, import/export functionality, multiple character sets and so on. When this is utilised within the Apache webserver context it allows a powerful way to put the Database diagram from StarUML into effect.</w:t>
+      </w:r>
+    </w:p>
+    <w:p>
       <w:pPr>
         <w:pStyle w:val="Heading2"/>
       </w:pPr>
-      <w:bookmarkStart w:id="35" w:name="_Toc480552365"/>
-      <w:r>
-        <w:t>Installation of PostgreSQL</w:t>
+      <w:bookmarkStart w:id="35" w:name="_Toc480576819"/>
+      <w:r>
+        <w:t>Standard Connection Method : Console Access</w:t>
       </w:r>
       <w:bookmarkEnd w:id="35"/>
     </w:p>
     <w:p>
       <w:r>
-        <w:t>PostgreSQL is a Database Management package and its installation is as straightforward as that of the Apache or phpPgAdmin packages (using apt-get or similar, outlined in the HOWTO document under the</w:t>
-      </w:r>
-      <w:r>
-        <w:t xml:space="preserve"> “Installing and Configuring Postgres, setting up DB Owner” and</w:t>
-      </w:r>
-      <w:r>
-        <w:t xml:space="preserve"> “</w:t>
-      </w:r>
-      <w:r>
-        <w:t>Installing Apache and PHP, and Managing the WebServer</w:t>
-      </w:r>
-      <w:r>
-        <w:t>”</w:t>
-      </w:r>
-      <w:r>
-        <w:t xml:space="preserve"> section</w:t>
-      </w:r>
-      <w:r>
-        <w:t>s</w:t>
-      </w:r>
-      <w:r>
-        <w:t>. It supplies all the standard Database aspects including columns and their tables, a range of different datatypes, import/export functionality, multiple character sets and so on. When this is utilised within the Apache webserver context it allows a powerful way to put the Database diagram from StarUML into effect.</w:t>
+        <w:t>There is normally no “console” access as expected in stand-alone workstations or in VPlayer-type environments; alternate instructions were provided upon clicking the “connect” link for the instance, however the easiest way is to simply identify and copy the instance’s IP. I needed to initiate a bash prompt connection onto the newly created instance which is discussed further under the HOWTO Deliverable in the Key Pair / Putty section.</w:t>
       </w:r>
     </w:p>
     <w:p>
       <w:pPr>
         <w:pStyle w:val="Heading2"/>
       </w:pPr>
-      <w:bookmarkStart w:id="36" w:name="_Toc480552366"/>
-      <w:r>
-        <w:t>Standard Connection Method : Console Access</w:t>
+      <w:bookmarkStart w:id="36" w:name="_Toc480576820"/>
+      <w:r>
+        <w:t>Optional Connection Method : Mobile Console Access</w:t>
       </w:r>
       <w:bookmarkEnd w:id="36"/>
     </w:p>
     <w:p>
-      <w:r>
-        <w:t>There is normally no “console” access as expected in stand-alone workstations or in VPlayer-type environments; alternate instructions were provided upon clicking the “connect” link for the instance, however the easiest way is to simply identify and copy the instance’s IP. I needed to initiate a bash prompt connection onto the newly created instance which is discussed further under the HOWTO Deliverable in the Key Pair / Putty section.</w:t>
+      <w:pPr>
+        <w:rPr>
+          <w:lang w:val="en-AU"/>
+        </w:rPr>
+      </w:pPr>
+      <w:r>
+        <w:rPr>
+          <w:lang w:val="en-AU"/>
+        </w:rPr>
+        <w:t xml:space="preserve">An extra convenient option for managing your AWS instance is to use the AWS </w:t>
+      </w:r>
+      <w:r>
+        <w:rPr>
+          <w:lang w:val="en-AU"/>
+        </w:rPr>
+        <w:t xml:space="preserve">Console </w:t>
+      </w:r>
+      <w:r>
+        <w:rPr>
+          <w:lang w:val="en-AU"/>
+        </w:rPr>
+        <w:t>Mobile Application.</w:t>
+      </w:r>
+      <w:r>
+        <w:rPr>
+          <w:lang w:val="en-AU"/>
+        </w:rPr>
+        <w:t xml:space="preserve"> I found that sometimes the instance state is a bit sticky or completely doesn’t work using the desktop interface resulting in being charged for an instance I thought stopped. With the mobile application it is not only easy to review whether your instance is running but also (I found) have more reliability regards changing its state. Instructions on setting this up can be found under the “AWS Console for Mobile” section in the HOWTO document.</w:t>
       </w:r>
     </w:p>
     <w:p>
       <w:pPr>
         <w:pStyle w:val="Heading2"/>
-      </w:pPr>
-      <w:bookmarkStart w:id="37" w:name="_Toc480552367"/>
-      <w:r>
-        <w:t>Optional Connection Method : Mobile Console Access</w:t>
+        <w:rPr>
+          <w:lang w:val="en-AU"/>
+        </w:rPr>
+      </w:pPr>
+      <w:bookmarkStart w:id="37" w:name="_Toc480576821"/>
+      <w:r>
+        <w:rPr>
+          <w:lang w:val="en-AU"/>
+        </w:rPr>
+        <w:t>Source Control from Windows : TortoiseGit</w:t>
       </w:r>
       <w:bookmarkEnd w:id="37"/>
     </w:p>
@@ -6621,25 +6915,7 @@
         <w:rPr>
           <w:lang w:val="en-AU"/>
         </w:rPr>
-        <w:t xml:space="preserve">An extra convenient option for managing your AWS instance is to use the AWS </w:t>
-      </w:r>
-      <w:r>
-        <w:rPr>
-          <w:lang w:val="en-AU"/>
-        </w:rPr>
-        <w:t xml:space="preserve">Console </w:t>
-      </w:r>
-      <w:r>
-        <w:rPr>
-          <w:lang w:val="en-AU"/>
-        </w:rPr>
-        <w:t>Mobile Application.</w:t>
-      </w:r>
-      <w:r>
-        <w:rPr>
-          <w:lang w:val="en-AU"/>
-        </w:rPr>
-        <w:t xml:space="preserve"> I found that sometimes the instance state is a bit sticky or completely doesn’t work using the desktop interface resulting in being charged for an instance I thought stopped. With the mobile application it is not only easy to review whether your instance is running but also (I found) have more reliability regards changing its state. Instructions on setting this up can be found under the “AWS Console for Mobile” section in the HOWTO document.</w:t>
+        <w:t>As a strong source-control mechanism, the GitHub facility can be used to record commits, issues and in general manage your work better regarding the instance. It is tied in with the TortoiseGit application which is available for Windows, and covered in more depth under the “TortoiseGit for Windows” section in the HOWTO document.</w:t>
       </w:r>
     </w:p>
     <w:p>
@@ -6649,43 +6925,14 @@
           <w:lang w:val="en-AU"/>
         </w:rPr>
       </w:pPr>
-      <w:bookmarkStart w:id="38" w:name="_Toc480552368"/>
-      <w:r>
-        <w:rPr>
-          <w:lang w:val="en-AU"/>
-        </w:rPr>
-        <w:t>Source Control from Windows : TortoiseGit</w:t>
+      <w:bookmarkStart w:id="38" w:name="_Toc480576822"/>
+      <w:r>
+        <w:rPr>
+          <w:lang w:val="en-AU"/>
+        </w:rPr>
+        <w:t>Secure / Authenticated Command Line Access : Putty and PPK file</w:t>
       </w:r>
       <w:bookmarkEnd w:id="38"/>
-    </w:p>
-    <w:p>
-      <w:pPr>
-        <w:rPr>
-          <w:lang w:val="en-AU"/>
-        </w:rPr>
-      </w:pPr>
-      <w:r>
-        <w:rPr>
-          <w:lang w:val="en-AU"/>
-        </w:rPr>
-        <w:t>As a strong source-control mechanism, the GitHub facility can be used to record commits, issues and in general manage your work better regarding the instance. It is tied in with the TortoiseGit application which is available for Windows, and covered in more depth under the “TortoiseGit for Windows” section in the HOWTO document.</w:t>
-      </w:r>
-    </w:p>
-    <w:p>
-      <w:pPr>
-        <w:pStyle w:val="Heading2"/>
-        <w:rPr>
-          <w:lang w:val="en-AU"/>
-        </w:rPr>
-      </w:pPr>
-      <w:bookmarkStart w:id="39" w:name="_Toc480552369"/>
-      <w:r>
-        <w:rPr>
-          <w:lang w:val="en-AU"/>
-        </w:rPr>
-        <w:t>Secure / Authenticated Command Line Access : Putty and PPK file</w:t>
-      </w:r>
-      <w:bookmarkEnd w:id="39"/>
     </w:p>
     <w:p>
       <w:pPr>
@@ -6782,7 +7029,7 @@
           <w:lang w:val="en-AU"/>
         </w:rPr>
       </w:pPr>
-      <w:bookmarkStart w:id="40" w:name="_Toc480552370"/>
+      <w:bookmarkStart w:id="39" w:name="_Toc480576823"/>
       <w:r>
         <w:rPr>
           <w:lang w:val="en-AU"/>
@@ -6790,6 +7037,41 @@
         <w:lastRenderedPageBreak/>
         <w:t>Optional GitHub Management Tool : OctoDroid</w:t>
       </w:r>
+      <w:bookmarkEnd w:id="39"/>
+    </w:p>
+    <w:p>
+      <w:pPr>
+        <w:rPr>
+          <w:lang w:val="en-AU"/>
+        </w:rPr>
+      </w:pPr>
+      <w:r>
+        <w:rPr>
+          <w:lang w:val="en-AU"/>
+        </w:rPr>
+        <w:t>Similar to the AWS Console app for Mobile (above) the OctoDroid app allows easy viewing and modification of your GitHub repositories and general user preferences.</w:t>
+      </w:r>
+      <w:r>
+        <w:rPr>
+          <w:lang w:val="en-AU"/>
+        </w:rPr>
+        <w:t xml:space="preserve"> Your repositories are listed initially, and after selection several insights become visible. More information is found under the “OctoDroid for Mobile” section in the HOWTO document.</w:t>
+      </w:r>
+    </w:p>
+    <w:p>
+      <w:pPr>
+        <w:pStyle w:val="Heading2"/>
+        <w:rPr>
+          <w:lang w:val="en-AU"/>
+        </w:rPr>
+      </w:pPr>
+      <w:bookmarkStart w:id="40" w:name="_Toc480576824"/>
+      <w:r>
+        <w:rPr>
+          <w:lang w:val="en-AU"/>
+        </w:rPr>
+        <w:t>Instance Management : Stopping and Restarting the EC2 Instance</w:t>
+      </w:r>
       <w:bookmarkEnd w:id="40"/>
     </w:p>
     <w:p>
@@ -6802,114 +7084,144 @@
         <w:rPr>
           <w:lang w:val="en-AU"/>
         </w:rPr>
-        <w:t>Similar to the AWS Console app for Mobile (above) the OctoDroid app allows easy viewing and modification of your GitHub repositories and general user preferences.</w:t>
-      </w:r>
-      <w:r>
-        <w:rPr>
-          <w:lang w:val="en-AU"/>
-        </w:rPr>
-        <w:t xml:space="preserve"> Your repositories are listed initially, and after selection several insights become visible. More information is found under the “OctoDroid for Mobile” section in the HOWTO document.</w:t>
+        <w:t>Sometimes you will wish to stop and / or restart your Amazon EC2 instance so as to save costs, or even to re-initialise services or similar requirements. This is explained under the “</w:t>
+      </w:r>
+      <w:r>
+        <w:rPr>
+          <w:lang w:val="en-AU"/>
+        </w:rPr>
+        <w:t>Stopping and Restarting the EC2 Instance</w:t>
+      </w:r>
+      <w:r>
+        <w:rPr>
+          <w:lang w:val="en-AU"/>
+        </w:rPr>
+        <w:t>” section of the HOWTO document.</w:t>
       </w:r>
     </w:p>
     <w:p>
       <w:pPr>
         <w:pStyle w:val="Heading2"/>
-        <w:rPr>
-          <w:lang w:val="en-AU"/>
-        </w:rPr>
-      </w:pPr>
-      <w:r>
-        <w:rPr>
-          <w:lang w:val="en-AU"/>
-        </w:rPr>
-        <w:t>Optional GitHub Management Tool : OctoDroid</w:t>
-      </w:r>
-    </w:p>
-    <w:p>
-      <w:pPr>
-        <w:rPr>
-          <w:lang w:val="en-AU"/>
-        </w:rPr>
-      </w:pPr>
-      <w:r>
-        <w:rPr>
-          <w:lang w:val="en-AU"/>
-        </w:rPr>
-        <w:t>Similar to the AWS Console app for Mobile (above) the OctoDroid app allows easy viewing and modification of your GitHub repositories and general user preferences.</w:t>
-      </w:r>
-      <w:r>
-        <w:rPr>
-          <w:lang w:val="en-AU"/>
-        </w:rPr>
-        <w:t xml:space="preserve"> Your repositories are listed initially, and after selection several insights become visible. More information is found under the “OctoDroid for Mobile” section in the HOWTO document.</w:t>
+      </w:pPr>
+      <w:bookmarkStart w:id="41" w:name="_Toc480576825"/>
+      <w:r>
+        <w:t>Application Development</w:t>
+      </w:r>
+      <w:bookmarkEnd w:id="41"/>
+    </w:p>
+    <w:p>
+      <w:pPr>
+        <w:rPr>
+          <w:lang w:val="en-AU"/>
+        </w:rPr>
+      </w:pPr>
+      <w:r>
+        <w:rPr>
+          <w:lang w:val="en-AU"/>
+        </w:rPr>
+        <w:t xml:space="preserve">A complex application programming phase is beyond the scope of this project. </w:t>
+      </w:r>
+      <w:r>
+        <w:rPr>
+          <w:lang w:val="en-AU"/>
+        </w:rPr>
+        <w:t xml:space="preserve">To help kick-start what will become a fully developed web application, I obtained advice and assistance in the selection and implementation of a suitable database / web application framework. </w:t>
+      </w:r>
+      <w:r>
+        <w:rPr>
+          <w:lang w:val="en-AU"/>
+        </w:rPr>
+        <w:t xml:space="preserve">This led to the installation of the Perl “Mojolicious” library plus some plugins which allowed almost immediate web-based browsing and management of the relational database. Readers of this report could consider this library or similar offerings in other web application languages such as PHP or Python. In my own case, I am not yet an experienced web application programmer, but the strategy I adopted here has given great visibility to all of the setup work covered in this report. </w:t>
+      </w:r>
+    </w:p>
+    <w:p>
+      <w:pPr>
+        <w:rPr>
+          <w:lang w:val="en-AU"/>
+        </w:rPr>
+      </w:pPr>
+      <w:r>
+        <w:rPr>
+          <w:lang w:val="en-AU"/>
+        </w:rPr>
+        <w:fldChar w:fldCharType="begin"/>
+      </w:r>
+      <w:r>
+        <w:rPr>
+          <w:lang w:val="en-AU"/>
+        </w:rPr>
+        <w:instrText xml:space="preserve"> ADDIN ZOTERO_ITEM CSL_CITATION {"citationID":"o9luam5ga","properties":{"formattedCitation":"{\\rtf (\\uc0\\u8220{}Mojolicious - Perl real-time web framework,\\uc0\\u8221{} n.d.)}","plainCitation":"(“Mojolicious - Perl real-time web framework,” n.d.)"},"citationItems":[{"id":169,"uris":["http://zotero.org/users/1782165/items/HSSXPWGQ"],"uri":["http://zotero.org/users/1782165/items/HSSXPWGQ"],"itemData":{"id":169,"type":"webpage","title":"Mojolicious - Perl real-time web framework","URL":"http://mojolicious.org/","accessed":{"date-parts":[["2017",4,21]]}}}],"schema":"https://github.com/citation-style-language/schema/raw/master/csl-citation.json"} </w:instrText>
+      </w:r>
+      <w:r>
+        <w:rPr>
+          <w:lang w:val="en-AU"/>
+        </w:rPr>
+        <w:fldChar w:fldCharType="separate"/>
+      </w:r>
+      <w:r>
+        <w:rPr>
+          <w:rFonts w:ascii="Calibri" w:hAnsi="Calibri" w:cs="Times New Roman"/>
+          <w:szCs w:val="24"/>
+        </w:rPr>
+        <w:t>“Mojolicious</w:t>
+      </w:r>
+      <w:r>
+        <w:rPr>
+          <w:rFonts w:ascii="Calibri" w:hAnsi="Calibri" w:cs="Times New Roman"/>
+          <w:szCs w:val="24"/>
+        </w:rPr>
+        <w:t xml:space="preserve"> - Perl real-time web framework [7]</w:t>
+      </w:r>
+      <w:r>
+        <w:rPr>
+          <w:lang w:val="en-AU"/>
+        </w:rPr>
+        <w:fldChar w:fldCharType="end"/>
+      </w:r>
+      <w:r>
+        <w:rPr>
+          <w:lang w:val="en-AU"/>
+        </w:rPr>
+        <w:t>”</w:t>
       </w:r>
     </w:p>
     <w:p>
       <w:pPr>
         <w:pStyle w:val="Heading2"/>
-        <w:rPr>
-          <w:lang w:val="en-AU"/>
-        </w:rPr>
-      </w:pPr>
-      <w:r>
-        <w:rPr>
-          <w:lang w:val="en-AU"/>
-        </w:rPr>
-        <w:t>Instance Management : Stopping and Restarting the EC2 Instance</w:t>
-      </w:r>
-    </w:p>
-    <w:p>
-      <w:pPr>
-        <w:rPr>
-          <w:lang w:val="en-AU"/>
-        </w:rPr>
-      </w:pPr>
-      <w:r>
-        <w:rPr>
-          <w:lang w:val="en-AU"/>
-        </w:rPr>
-        <w:t>Sometimes you will wish to stop and / or restart your Amazon EC2 instance so as to save costs, or even to re-initialise services or similar requirements. This is explained under the “</w:t>
-      </w:r>
-      <w:r>
-        <w:rPr>
-          <w:lang w:val="en-AU"/>
-        </w:rPr>
-        <w:t>Stopping and Restarting the EC2 Instance</w:t>
-      </w:r>
-      <w:r>
-        <w:rPr>
-          <w:lang w:val="en-AU"/>
-        </w:rPr>
-        <w:t>” section of the HOWTO document.</w:t>
-      </w:r>
-    </w:p>
-    <w:p/>
-    <w:p>
-      <w:pPr>
-        <w:pStyle w:val="Heading2"/>
-        <w:rPr>
-          <w:color w:val="365F91" w:themeColor="accent1" w:themeShade="BF"/>
-          <w:sz w:val="28"/>
-          <w:szCs w:val="28"/>
-        </w:rPr>
-      </w:pPr>
-      <w:r>
-        <w:br w:type="page"/>
+      </w:pPr>
+      <w:bookmarkStart w:id="42" w:name="_Toc480576826"/>
+      <w:r>
+        <w:t>SQL Injection Attack Prevention</w:t>
+      </w:r>
+      <w:bookmarkEnd w:id="42"/>
+    </w:p>
+    <w:p>
+      <w:r>
+        <w:t xml:space="preserve">The delivered web app is clearly a database-backed application, and is the type of app which is typically subject to SQL Injection Attacks. </w:t>
+      </w:r>
+      <w:r>
+        <w:t>This vulnerability can be completely prevented</w:t>
+      </w:r>
+      <w:r>
+        <w:t xml:space="preserve"> by ensuring that the application logic uses bind variables whenever constructing SQL Queries. </w:t>
+      </w:r>
+      <w:r>
+        <w:t>The Mojolicious framework and its plugins have allowed all database access to be managed internally using bind variables and it was never necessary to write any database management code that would have constructed literal SQL statements.</w:t>
       </w:r>
     </w:p>
     <w:p>
       <w:pPr>
         <w:pStyle w:val="Heading1"/>
       </w:pPr>
-      <w:bookmarkStart w:id="41" w:name="OLE_LINK1"/>
-      <w:bookmarkStart w:id="42" w:name="OLE_LINK2"/>
-      <w:bookmarkStart w:id="43" w:name="OLE_LINK3"/>
-      <w:bookmarkStart w:id="44" w:name="_Toc480552371"/>
+      <w:bookmarkStart w:id="43" w:name="OLE_LINK1"/>
+      <w:bookmarkStart w:id="44" w:name="OLE_LINK2"/>
+      <w:bookmarkStart w:id="45" w:name="OLE_LINK3"/>
+      <w:bookmarkStart w:id="46" w:name="_Toc480576827"/>
       <w:r>
         <w:lastRenderedPageBreak/>
         <w:t>Testing &amp; Evaluation</w:t>
       </w:r>
-      <w:bookmarkEnd w:id="44"/>
+      <w:bookmarkEnd w:id="46"/>
     </w:p>
     <w:p>
       <w:pPr>
@@ -6920,10 +7232,7 @@
         </w:numPr>
       </w:pPr>
       <w:r>
-        <w:t>Succeeded</w:t>
-      </w:r>
-      <w:r>
-        <w:t xml:space="preserve"> in getting a web app up and running?  (self assessment.. I reckon I did)</w:t>
+        <w:t>Testing for this project falls into two categories:</w:t>
       </w:r>
     </w:p>
     <w:p>
@@ -6935,28 +7244,76 @@
         </w:numPr>
       </w:pPr>
       <w:r>
-        <w:t xml:space="preserve">(put the </w:t>
-      </w:r>
-      <w:r>
-        <w:t>HOWTO</w:t>
-      </w:r>
-      <w:r>
-        <w:t>s in front of somebody else!  See if they can follow them !)</w:t>
+        <w:t>A)</w:t>
+      </w:r>
+      <w:r>
+        <w:t xml:space="preserve"> Do the primary deliverables (</w:t>
+      </w:r>
+      <w:r>
+        <w:t>HOWTOs</w:t>
+      </w:r>
+      <w:r>
+        <w:t>) achieve their purpose?</w:t>
+      </w:r>
+    </w:p>
+    <w:p>
+      <w:pPr>
+        <w:pStyle w:val="ListParagraph"/>
+        <w:numPr>
+          <w:ilvl w:val="0"/>
+          <w:numId w:val="1"/>
+        </w:numPr>
+      </w:pPr>
+      <w:r>
+        <w:t xml:space="preserve">As discussed previously in the methodology, I have a very high level of confidence that HOWTOs are genuinely useful, however it must be accepted that this is a subjective evaluation and can only really be determined by others. </w:t>
+      </w:r>
+    </w:p>
+    <w:p>
+      <w:pPr>
+        <w:pStyle w:val="ListParagraph"/>
+        <w:numPr>
+          <w:ilvl w:val="0"/>
+          <w:numId w:val="1"/>
+        </w:numPr>
+      </w:pPr>
+      <w:r>
+        <w:t xml:space="preserve">B) </w:t>
+      </w:r>
+      <w:r>
+        <w:t>Does t</w:t>
+      </w:r>
+      <w:r>
+        <w:t>he Web Application</w:t>
+      </w:r>
+      <w:r>
+        <w:t xml:space="preserve"> demonstrate that the system being build is a truly database-backed system?</w:t>
+      </w:r>
+    </w:p>
+    <w:p>
+      <w:pPr>
+        <w:pStyle w:val="ListParagraph"/>
+        <w:numPr>
+          <w:ilvl w:val="0"/>
+          <w:numId w:val="1"/>
+        </w:numPr>
+      </w:pPr>
+      <w:r>
+        <w:t>Testing consisted primarily of using the generated web app to create and browse structured data relevant to the UniHood application. It was convenient to make use of phpPgAdmin on many occasions to both load up and review consistency of information presented by the web app. For usability testing I exposed the application to several users for sample feedback. The most significant message coming back from this form of testing was that while the system succeeded in presenting and maintaining database information, it did not have the actual processing functionality required to fully deal with the original requirements. This was an expected result because the web framework is a CRUD style (Create, Read, Update, Delete) database navigational interface.</w:t>
       </w:r>
     </w:p>
     <w:p>
       <w:pPr>
         <w:pStyle w:val="Heading1"/>
       </w:pPr>
-      <w:bookmarkStart w:id="45" w:name="_Toc480552372"/>
-      <w:bookmarkEnd w:id="41"/>
-      <w:bookmarkEnd w:id="42"/>
+      <w:bookmarkStart w:id="47" w:name="_Toc480576828"/>
       <w:bookmarkEnd w:id="43"/>
+      <w:bookmarkEnd w:id="44"/>
+      <w:bookmarkEnd w:id="45"/>
       <w:r>
         <w:lastRenderedPageBreak/>
         <w:t>Critical Review</w:t>
       </w:r>
-      <w:bookmarkEnd w:id="45"/>
+      <w:bookmarkEnd w:id="47"/>
     </w:p>
     <w:p>
       <w:r>
@@ -6982,10 +7339,10 @@
       </w:r>
     </w:p>
     <w:p>
-      <w:bookmarkStart w:id="46" w:name="OLE_LINK16"/>
-      <w:bookmarkStart w:id="47" w:name="OLE_LINK17"/>
-      <w:bookmarkStart w:id="48" w:name="OLE_LINK4"/>
-      <w:bookmarkStart w:id="49" w:name="OLE_LINK5"/>
+      <w:bookmarkStart w:id="48" w:name="OLE_LINK16"/>
+      <w:bookmarkStart w:id="49" w:name="OLE_LINK17"/>
+      <w:bookmarkStart w:id="50" w:name="OLE_LINK4"/>
+      <w:bookmarkStart w:id="51" w:name="OLE_LINK5"/>
       <w:r>
         <w:t xml:space="preserve">I hope my approach for this project was successful in that the HOWTOs in particular will serve as a very informative and valuable resource for others also investigating the same topic area. Overall I believe this report will be very </w:t>
       </w:r>
@@ -7043,14 +7400,14 @@
           <w:lang w:val="en-AU"/>
         </w:rPr>
       </w:pPr>
-      <w:bookmarkStart w:id="50" w:name="_Toc480552373"/>
+      <w:bookmarkStart w:id="52" w:name="_Toc480576829"/>
       <w:r>
         <w:rPr>
           <w:lang w:val="en-AU"/>
         </w:rPr>
         <w:t>Ethical Considerations</w:t>
       </w:r>
-      <w:bookmarkEnd w:id="50"/>
+      <w:bookmarkEnd w:id="52"/>
     </w:p>
     <w:p>
       <w:pPr>
@@ -7126,14 +7483,14 @@
           <w:lang w:val="en-AU"/>
         </w:rPr>
       </w:pPr>
-      <w:bookmarkStart w:id="51" w:name="_Toc480552374"/>
+      <w:bookmarkStart w:id="53" w:name="_Toc480576830"/>
       <w:r>
         <w:rPr>
           <w:lang w:val="en-AU"/>
         </w:rPr>
         <w:t>Intellectual Property Rights / Access to Code</w:t>
       </w:r>
-      <w:bookmarkEnd w:id="51"/>
+      <w:bookmarkEnd w:id="53"/>
     </w:p>
     <w:p>
       <w:pPr>
@@ -7179,14 +7536,14 @@
           <w:lang w:val="en-AU"/>
         </w:rPr>
       </w:pPr>
-      <w:bookmarkStart w:id="52" w:name="_Toc480552375"/>
+      <w:bookmarkStart w:id="54" w:name="_Toc480576831"/>
       <w:r>
         <w:rPr>
           <w:lang w:val="en-AU"/>
         </w:rPr>
         <w:t>Data Protection</w:t>
       </w:r>
-      <w:bookmarkEnd w:id="52"/>
+      <w:bookmarkEnd w:id="54"/>
     </w:p>
     <w:p>
       <w:r>
@@ -7254,52 +7611,194 @@
       <w:pPr>
         <w:pStyle w:val="Heading1"/>
       </w:pPr>
-      <w:bookmarkStart w:id="53" w:name="_Toc480552376"/>
-      <w:bookmarkEnd w:id="46"/>
-      <w:bookmarkEnd w:id="47"/>
+      <w:bookmarkStart w:id="55" w:name="_Toc480576832"/>
+      <w:bookmarkEnd w:id="48"/>
+      <w:bookmarkEnd w:id="49"/>
       <w:r>
         <w:lastRenderedPageBreak/>
         <w:t>Future Directions for the Project</w:t>
       </w:r>
-      <w:bookmarkEnd w:id="53"/>
+      <w:bookmarkEnd w:id="55"/>
+    </w:p>
+    <w:p>
+      <w:r>
+        <w:t xml:space="preserve">For UniHood to reach Production status, some or all of the following missing features are required. </w:t>
+      </w:r>
+      <w:r>
+        <w:t>In the context of this report, this means that there would be opportunities to write HOWTOs for each of these areas because they are all common to most modern web apps.</w:t>
+      </w:r>
     </w:p>
     <w:p>
       <w:pPr>
         <w:pStyle w:val="Heading2"/>
       </w:pPr>
-      <w:bookmarkStart w:id="54" w:name="_Toc480552377"/>
-      <w:r>
-        <w:t>Regular yum update to enforce prevention of vulnerabilities regarding security issues</w:t>
-      </w:r>
-      <w:bookmarkEnd w:id="54"/>
-    </w:p>
-    <w:p>
-      <w:r>
-        <w:t>It has been strongly recommended for a while now, and a reminder is always present, to run a “yum-update” command on a machine running a Linux OS. This helps to enforce the prevention of vulnerabilities regarding security issues that may have come about, due to flaws or loopholes in older versions of the installed packages.</w:t>
-      </w:r>
-    </w:p>
-    <w:p>
-      <w:r>
-        <w:t xml:space="preserve">When this service enters the production phase, the plan would be to run a “yum update” via a Crontab job. </w:t>
+      <w:bookmarkStart w:id="56" w:name="_Toc480576833"/>
+      <w:r>
+        <w:rPr>
+          <w:highlight w:val="yellow"/>
+        </w:rPr>
+        <w:t>Regular System</w:t>
+      </w:r>
+      <w:r>
+        <w:rPr>
+          <w:highlight w:val="yellow"/>
+        </w:rPr>
+        <w:t xml:space="preserve"> upd</w:t>
+      </w:r>
+      <w:r>
+        <w:rPr>
+          <w:highlight w:val="yellow"/>
+        </w:rPr>
+        <w:t>ates</w:t>
+      </w:r>
+      <w:bookmarkEnd w:id="56"/>
+    </w:p>
+    <w:p>
+      <w:r>
+        <w:t>Encorcing prevention of vulnerabilities regarding security issues</w:t>
+      </w:r>
+      <w:r>
+        <w:t xml:space="preserve"> </w:t>
+      </w:r>
+      <w:r>
+        <w:t>has been strongly recommended for a while now, a</w:t>
+      </w:r>
+      <w:r>
+        <w:t>nd a reminder is always present. It is necessary</w:t>
+      </w:r>
+      <w:r>
+        <w:t xml:space="preserve"> to run a “yum-update” command on a machine running a Linux OS. This helps to enforce the prevention of vulnerabilities regarding security issues that may have come about, due to flaws or loopholes in older versions of the installed packages.</w:t>
+      </w:r>
+    </w:p>
+    <w:p>
+      <w:r>
+        <w:t>When this service enters the production phase, the plan would be to run a “yum update” via a Crontab job.</w:t>
       </w:r>
     </w:p>
     <w:p>
       <w:pPr>
         <w:pStyle w:val="Heading3"/>
+      </w:pPr>
+      <w:bookmarkStart w:id="57" w:name="_Toc480576834"/>
+      <w:r>
         <w:rPr>
           <w:highlight w:val="yellow"/>
-          <w:lang w:val="en-AU"/>
-        </w:rPr>
-      </w:pPr>
-      <w:bookmarkStart w:id="55" w:name="_Toc480552378"/>
+        </w:rPr>
+        <w:t>Testing of HOWTOs</w:t>
+      </w:r>
+      <w:bookmarkEnd w:id="57"/>
+    </w:p>
+    <w:p>
+      <w:r>
+        <w:t>The HOWTOs have to be futher “field-tested” by publishing them and putting them in front of other people</w:t>
+      </w:r>
+      <w:r>
+        <w:t>.</w:t>
+      </w:r>
+      <w:r>
+        <w:t xml:space="preserve"> </w:t>
+      </w:r>
+    </w:p>
+    <w:p>
+      <w:pPr>
+        <w:pStyle w:val="Heading3"/>
+        <w:rPr>
+          <w:lang w:val="en-AU"/>
+        </w:rPr>
+      </w:pPr>
+      <w:bookmarkStart w:id="58" w:name="_Toc480576835"/>
       <w:r>
         <w:rPr>
           <w:highlight w:val="yellow"/>
           <w:lang w:val="en-AU"/>
         </w:rPr>
+        <w:t>Google Single Sign-</w:t>
+      </w:r>
+      <w:r>
+        <w:rPr>
+          <w:highlight w:val="yellow"/>
+          <w:lang w:val="en-AU"/>
+        </w:rPr>
+        <w:t>On</w:t>
+      </w:r>
+      <w:bookmarkEnd w:id="58"/>
+    </w:p>
+    <w:p>
+      <w:r>
+        <w:t>It is essential for users of this application to be authenticated. Rather than implementing the traditional username / password scheme, it was my intention to adopt a Google Single Sign-On technique which allows reliable authentication of users without the application needing to see or manage their passwords.</w:t>
+      </w:r>
+    </w:p>
+    <w:p>
+      <w:r>
+        <w:t>“Integrating Google Sign-In into your web app [8]”</w:t>
+      </w:r>
+    </w:p>
+    <w:p>
+      <w:pPr>
+        <w:pStyle w:val="Heading3"/>
+        <w:rPr>
+          <w:lang w:val="en-AU"/>
+        </w:rPr>
+      </w:pPr>
+      <w:bookmarkStart w:id="59" w:name="_Toc480576836"/>
+      <w:r>
+        <w:rPr>
+          <w:highlight w:val="yellow"/>
+          <w:lang w:val="en-AU"/>
+        </w:rPr>
+        <w:t>HTTPS Certificate</w:t>
+      </w:r>
+      <w:bookmarkEnd w:id="59"/>
+    </w:p>
+    <w:p>
+      <w:pPr>
+        <w:rPr>
+          <w:lang w:val="en-AU"/>
+        </w:rPr>
+      </w:pPr>
+      <w:r>
+        <w:rPr>
+          <w:lang w:val="en-AU"/>
+        </w:rPr>
+        <w:t>It is necessary to purchase and apply an HTTPS certificate to ensure all data between user’s browser and the server is encrypted, as well as communication.</w:t>
+      </w:r>
+    </w:p>
+    <w:p>
+      <w:pPr>
+        <w:pStyle w:val="Heading3"/>
+        <w:rPr>
+          <w:highlight w:val="yellow"/>
+          <w:lang w:val="en-AU"/>
+        </w:rPr>
+      </w:pPr>
+      <w:bookmarkStart w:id="60" w:name="_Toc480576837"/>
+      <w:r>
+        <w:rPr>
+          <w:highlight w:val="yellow"/>
+          <w:lang w:val="en-AU"/>
+        </w:rPr>
         <w:t>Backup/Disaster Recovery</w:t>
       </w:r>
-      <w:bookmarkEnd w:id="55"/>
+      <w:bookmarkEnd w:id="60"/>
+    </w:p>
+    <w:p>
+      <w:pPr>
+        <w:rPr>
+          <w:lang w:val="en-AU"/>
+        </w:rPr>
+      </w:pPr>
+      <w:r>
+        <w:rPr>
+          <w:lang w:val="en-AU"/>
+        </w:rPr>
+        <w:t xml:space="preserve">While our application software is already fully under Source-Control at GitHub, </w:t>
+      </w:r>
+      <w:r>
+        <w:rPr>
+          <w:lang w:val="en-AU"/>
+        </w:rPr>
+        <w:t>the database needs to be subject to a regular backup regime and a full disaster recovery procedure should be documented.</w:t>
+      </w:r>
     </w:p>
     <w:p>
       <w:pPr>
@@ -7308,114 +7807,129 @@
           <w:highlight w:val="yellow"/>
         </w:rPr>
       </w:pPr>
-      <w:bookmarkStart w:id="56" w:name="_Toc480552379"/>
+      <w:bookmarkStart w:id="61" w:name="_Toc480576838"/>
       <w:r>
         <w:rPr>
           <w:highlight w:val="yellow"/>
         </w:rPr>
         <w:t>Configuration Automation : e.g. Ansible</w:t>
       </w:r>
-      <w:bookmarkEnd w:id="56"/>
+      <w:bookmarkEnd w:id="61"/>
+    </w:p>
+    <w:p>
+      <w:r>
+        <w:t>New tools such as ansible make it possible to automate some of the steps in these HOWTOs. It should be investigated to see if this has a positive or negative impact on setup complexity as documented so far.</w:t>
+      </w:r>
     </w:p>
     <w:p>
       <w:pPr>
         <w:pStyle w:val="Heading3"/>
         <w:rPr>
           <w:highlight w:val="yellow"/>
-        </w:rPr>
-      </w:pPr>
-      <w:bookmarkStart w:id="57" w:name="_Toc480552380"/>
+          <w:lang w:val="en-AU"/>
+        </w:rPr>
+      </w:pPr>
+      <w:bookmarkStart w:id="62" w:name="_Toc480576839"/>
       <w:r>
         <w:rPr>
           <w:highlight w:val="yellow"/>
-        </w:rPr>
-        <w:t>Infrastructure Management : e.g. Terraform</w:t>
-      </w:r>
-      <w:bookmarkEnd w:id="57"/>
+          <w:lang w:val="en-AU"/>
+        </w:rPr>
+        <w:t>Scalability</w:t>
+      </w:r>
+      <w:bookmarkEnd w:id="62"/>
+    </w:p>
+    <w:p>
+      <w:pPr>
+        <w:rPr>
+          <w:lang w:val="en-AU"/>
+        </w:rPr>
+      </w:pPr>
+      <w:r>
+        <w:rPr>
+          <w:lang w:val="en-AU"/>
+        </w:rPr>
+        <w:t>One of the strengths of a Cloud-Based solution is that under massive load it should be possible to scale the number of instances accordingly. Procedures for this should be investigated and documented.</w:t>
+      </w:r>
+      <w:r>
+        <w:rPr>
+          <w:lang w:val="en-AU"/>
+        </w:rPr>
+        <w:t xml:space="preserve"> </w:t>
+      </w:r>
     </w:p>
     <w:p>
       <w:pPr>
         <w:pStyle w:val="Heading3"/>
         <w:rPr>
+          <w:lang w:val="en-AU"/>
+        </w:rPr>
+      </w:pPr>
+      <w:bookmarkStart w:id="63" w:name="_Toc480576840"/>
+      <w:r>
+        <w:rPr>
           <w:highlight w:val="yellow"/>
           <w:lang w:val="en-AU"/>
         </w:rPr>
-      </w:pPr>
-      <w:bookmarkStart w:id="58" w:name="_Toc480552381"/>
-      <w:r>
-        <w:rPr>
-          <w:highlight w:val="yellow"/>
-          <w:lang w:val="en-AU"/>
-        </w:rPr>
-        <w:t>Scalability</w:t>
-      </w:r>
-      <w:bookmarkEnd w:id="58"/>
-    </w:p>
-    <w:p>
-      <w:pPr>
-        <w:pStyle w:val="Heading3"/>
-        <w:rPr>
-          <w:highlight w:val="yellow"/>
-          <w:lang w:val="en-AU"/>
-        </w:rPr>
-      </w:pPr>
-      <w:bookmarkStart w:id="59" w:name="_Toc480552382"/>
-      <w:r>
-        <w:rPr>
-          <w:highlight w:val="yellow"/>
-          <w:lang w:val="en-AU"/>
-        </w:rPr>
-        <w:t>Automated testing</w:t>
-      </w:r>
-      <w:bookmarkEnd w:id="59"/>
-    </w:p>
-    <w:p>
-      <w:pPr>
-        <w:pStyle w:val="Heading3"/>
-        <w:rPr>
-          <w:highlight w:val="yellow"/>
-          <w:lang w:val="en-AU"/>
-        </w:rPr>
-      </w:pPr>
-      <w:bookmarkStart w:id="60" w:name="_Toc480552383"/>
-      <w:r>
-        <w:rPr>
-          <w:highlight w:val="yellow"/>
-          <w:lang w:val="en-AU"/>
-        </w:rPr>
-        <w:t>Continuous Integration</w:t>
-      </w:r>
-      <w:bookmarkEnd w:id="60"/>
-    </w:p>
-    <w:p>
-      <w:pPr>
-        <w:pStyle w:val="Heading3"/>
-        <w:rPr>
-          <w:lang w:val="en-AU"/>
-        </w:rPr>
-      </w:pPr>
-      <w:bookmarkStart w:id="61" w:name="_Toc480552384"/>
-      <w:r>
-        <w:rPr>
-          <w:highlight w:val="yellow"/>
-          <w:lang w:val="en-AU"/>
-        </w:rPr>
-        <w:t>Continuous Delivery</w:t>
-      </w:r>
-      <w:bookmarkEnd w:id="61"/>
-    </w:p>
-    <w:p>
-      <w:pPr>
-        <w:rPr>
-          <w:lang w:val="en-AU"/>
-        </w:rPr>
-      </w:pPr>
+        <w:lastRenderedPageBreak/>
+        <w:t>Alternative Cloud Providers</w:t>
+      </w:r>
+      <w:bookmarkEnd w:id="63"/>
+    </w:p>
+    <w:p>
+      <w:pPr>
+        <w:rPr>
+          <w:lang w:val="en-AU"/>
+        </w:rPr>
+      </w:pPr>
+      <w:r>
+        <w:rPr>
+          <w:lang w:val="en-AU"/>
+        </w:rPr>
+        <w:t xml:space="preserve">It’s possible that alternative Cloud Providers such as </w:t>
+      </w:r>
+      <w:r>
+        <w:rPr>
+          <w:lang w:val="en-AU"/>
+        </w:rPr>
+        <w:t xml:space="preserve">Azure, Mega and </w:t>
+      </w:r>
+      <w:r>
+        <w:rPr>
+          <w:lang w:val="en-AU"/>
+        </w:rPr>
+        <w:t>so on</w:t>
+      </w:r>
+      <w:r>
+        <w:rPr>
+          <w:lang w:val="en-AU"/>
+        </w:rPr>
+        <w:t xml:space="preserve"> are </w:t>
+      </w:r>
+      <w:r>
+        <w:rPr>
+          <w:lang w:val="en-AU"/>
+        </w:rPr>
+        <w:t>easy to learn or are better</w:t>
+      </w:r>
+      <w:r>
+        <w:rPr>
+          <w:lang w:val="en-AU"/>
+        </w:rPr>
+        <w:t xml:space="preserve"> value for money</w:t>
+      </w:r>
+      <w:r>
+        <w:rPr>
+          <w:lang w:val="en-AU"/>
+        </w:rPr>
+        <w:t xml:space="preserve"> now or in the future. Ideally a similar project should be completed using these services.</w:t>
+      </w:r>
     </w:p>
     <w:p>
       <w:pPr>
         <w:pStyle w:val="Heading1"/>
       </w:pPr>
-      <w:bookmarkStart w:id="62" w:name="_Toc480552385"/>
+      <w:bookmarkStart w:id="64" w:name="_Toc480576841"/>
       <w:r>
         <w:lastRenderedPageBreak/>
         <w:t>Appendix</w:t>
@@ -7423,10 +7937,10 @@
       <w:r>
         <w:t xml:space="preserve"> A</w:t>
       </w:r>
-      <w:bookmarkEnd w:id="62"/>
-    </w:p>
-    <w:p>
-      <w:hyperlink r:id="rId12" w:history="1">
+      <w:bookmarkEnd w:id="64"/>
+    </w:p>
+    <w:p>
+      <w:hyperlink r:id="rId13" w:history="1">
         <w:r>
           <w:rPr>
             <w:rStyle w:val="Hyperlink"/>
@@ -7435,8 +7949,8 @@
         </w:r>
       </w:hyperlink>
     </w:p>
-    <w:bookmarkEnd w:id="48"/>
-    <w:bookmarkEnd w:id="49"/>
+    <w:bookmarkEnd w:id="50"/>
+    <w:bookmarkEnd w:id="51"/>
     <w:p>
       <w:pPr>
         <w:rPr>
@@ -7459,7 +7973,7 @@
           <w:lang w:val="en-AU"/>
         </w:rPr>
       </w:pPr>
-      <w:hyperlink r:id="rId13" w:history="1">
+      <w:hyperlink r:id="rId14" w:history="1">
         <w:r>
           <w:rPr>
             <w:rStyle w:val="Hyperlink"/>
@@ -7476,30 +7990,6 @@
         </w:rPr>
         <w:t xml:space="preserve"> </w:t>
       </w:r>
-    </w:p>
-    <w:p/>
-    <w:p>
-      <w:r>
-        <w:t xml:space="preserve">(Append all </w:t>
-      </w:r>
-      <w:r>
-        <w:t>HOWTOs</w:t>
-      </w:r>
-      <w:r>
-        <w:t xml:space="preserve"> here, so they’re shown in contents section)</w:t>
-      </w:r>
-    </w:p>
-    <w:p>
-      <w:pPr>
-        <w:rPr>
-          <w:rFonts w:asciiTheme="majorHAnsi" w:eastAsiaTheme="majorEastAsia" w:hAnsiTheme="majorHAnsi" w:cstheme="majorBidi"/>
-          <w:b/>
-          <w:bCs/>
-          <w:color w:val="365F91" w:themeColor="accent1" w:themeShade="BF"/>
-          <w:sz w:val="28"/>
-          <w:szCs w:val="28"/>
-        </w:rPr>
-      </w:pPr>
       <w:r>
         <w:br w:type="page"/>
       </w:r>
@@ -7508,16 +7998,206 @@
       <w:pPr>
         <w:pStyle w:val="Heading1"/>
       </w:pPr>
-      <w:bookmarkStart w:id="63" w:name="_Toc480552386"/>
+      <w:bookmarkStart w:id="65" w:name="_Toc480576842"/>
       <w:r>
         <w:lastRenderedPageBreak/>
         <w:t>Bibliography</w:t>
       </w:r>
-      <w:bookmarkEnd w:id="63"/>
-    </w:p>
-    <w:p>
-      <w:r>
-        <w:t xml:space="preserve">[1] </w:t>
+      <w:bookmarkEnd w:id="65"/>
+    </w:p>
+    <w:p>
+      <w:r>
+        <w:t>[1</w:t>
+      </w:r>
+      <w:r>
+        <w:t>]</w:t>
+      </w:r>
+      <w:r>
+        <w:tab/>
+        <w:t>R.Saleem, ‘</w:t>
+      </w:r>
+      <w:r>
+        <w:t>Cloud Computing’s Effect On Enterprises’, Lund University, Jan-2011</w:t>
+      </w:r>
+      <w:r>
+        <w:t xml:space="preserve">. </w:t>
+      </w:r>
+      <w:hyperlink r:id="rId15" w:history="1">
+        <w:r>
+          <w:rPr>
+            <w:rStyle w:val="Hyperlink"/>
+          </w:rPr>
+          <w:t>https://lup.lub.lu.se/luur/download?func=downloadFile&amp;recordOId=1764306&amp;fileOId=1764311</w:t>
+        </w:r>
+      </w:hyperlink>
+    </w:p>
+    <w:p>
+      <w:r>
+        <w:t>[Accessed: 21-Apr-2017].</w:t>
+      </w:r>
+    </w:p>
+    <w:p>
+      <w:pPr>
+        <w:rPr>
+          <w:rFonts w:ascii="Calibri" w:hAnsi="Calibri"/>
+        </w:rPr>
+      </w:pPr>
+      <w:r>
+        <w:rPr>
+          <w:rFonts w:ascii="Calibri" w:hAnsi="Calibri"/>
+        </w:rPr>
+        <w:t>[2]</w:t>
+      </w:r>
+      <w:r>
+        <w:rPr>
+          <w:rFonts w:ascii="Calibri" w:hAnsi="Calibri"/>
+        </w:rPr>
+        <w:tab/>
+      </w:r>
+      <w:r>
+        <w:rPr>
+          <w:rFonts w:ascii="Calibri" w:hAnsi="Calibri"/>
+        </w:rPr>
+        <w:t>Ye, Z., 2009. A Web-Based geographical information system prototype on Portuguese traditional food products.</w:t>
+      </w:r>
+    </w:p>
+    <w:p>
+      <w:hyperlink r:id="rId16" w:history="1">
+        <w:r>
+          <w:rPr>
+            <w:rStyle w:val="Hyperlink"/>
+          </w:rPr>
+          <w:t>https://run.unl.pt/handle/10362/2318</w:t>
+        </w:r>
+      </w:hyperlink>
+    </w:p>
+    <w:p>
+      <w:r>
+        <w:t>[Accessed: 19</w:t>
+      </w:r>
+      <w:r>
+        <w:t>-Apr-2017].</w:t>
+      </w:r>
+    </w:p>
+    <w:p>
+      <w:pPr>
+        <w:rPr>
+          <w:rFonts w:ascii="Calibri" w:hAnsi="Calibri"/>
+        </w:rPr>
+      </w:pPr>
+      <w:r>
+        <w:rPr>
+          <w:rFonts w:ascii="Calibri" w:hAnsi="Calibri"/>
+        </w:rPr>
+        <w:t>[3]</w:t>
+      </w:r>
+      <w:r>
+        <w:rPr>
+          <w:rFonts w:ascii="Calibri" w:hAnsi="Calibri"/>
+        </w:rPr>
+        <w:tab/>
+      </w:r>
+      <w:r>
+        <w:rPr>
+          <w:rFonts w:ascii="Calibri" w:hAnsi="Calibri"/>
+        </w:rPr>
+        <w:t xml:space="preserve">User Guide - PostgreSQL and phpPgAdmin - Powered by Kayako Help </w:t>
+      </w:r>
+      <w:r>
+        <w:rPr>
+          <w:rFonts w:ascii="Calibri" w:hAnsi="Calibri"/>
+        </w:rPr>
+        <w:t>Desk Software [WWW Document]</w:t>
+      </w:r>
+      <w:r>
+        <w:rPr>
+          <w:rFonts w:ascii="Calibri" w:hAnsi="Calibri"/>
+        </w:rPr>
+        <w:br/>
+      </w:r>
+      <w:hyperlink r:id="rId17" w:history="1">
+        <w:r>
+          <w:rPr>
+            <w:rStyle w:val="Hyperlink"/>
+            <w:rFonts w:ascii="Calibri" w:hAnsi="Calibri"/>
+          </w:rPr>
+          <w:t>https://support.eapps.com/index.php?/Knowledgebase/Article/View/68/66/user-guide---postgresql-and-phppgadmin</w:t>
+        </w:r>
+      </w:hyperlink>
+    </w:p>
+    <w:p>
+      <w:r>
+        <w:t>[Accessed: 20</w:t>
+      </w:r>
+      <w:r>
+        <w:t>-Apr-2017].</w:t>
+      </w:r>
+    </w:p>
+    <w:p>
+      <w:pPr>
+        <w:rPr>
+          <w:rFonts w:ascii="Calibri" w:hAnsi="Calibri"/>
+        </w:rPr>
+      </w:pPr>
+      <w:r>
+        <w:rPr>
+          <w:rFonts w:ascii="Calibri" w:hAnsi="Calibri"/>
+        </w:rPr>
+        <w:t xml:space="preserve"> [4]</w:t>
+      </w:r>
+      <w:r>
+        <w:rPr>
+          <w:rFonts w:ascii="Calibri" w:hAnsi="Calibri"/>
+        </w:rPr>
+        <w:tab/>
+      </w:r>
+      <w:r>
+        <w:rPr>
+          <w:rFonts w:ascii="Calibri" w:hAnsi="Calibri"/>
+        </w:rPr>
+        <w:t xml:space="preserve">EC2 Instance Pricing – Amazon Web Services (AWS) [WWW Document], n.d. . Amaz. Web Serv. Inc. </w:t>
+      </w:r>
+    </w:p>
+    <w:p>
+      <w:pPr>
+        <w:rPr>
+          <w:rFonts w:ascii="Calibri" w:hAnsi="Calibri"/>
+        </w:rPr>
+      </w:pPr>
+      <w:hyperlink r:id="rId18" w:history="1">
+        <w:r>
+          <w:rPr>
+            <w:rStyle w:val="Hyperlink"/>
+            <w:rFonts w:ascii="Calibri" w:hAnsi="Calibri"/>
+          </w:rPr>
+          <w:t>https://aws.amazon.com/ec2/pricing/on-demand/</w:t>
+        </w:r>
+      </w:hyperlink>
+    </w:p>
+    <w:p>
+      <w:pPr>
+        <w:rPr>
+          <w:rFonts w:ascii="Calibri" w:hAnsi="Calibri"/>
+        </w:rPr>
+      </w:pPr>
+      <w:r>
+        <w:rPr>
+          <w:rFonts w:ascii="Calibri" w:hAnsi="Calibri"/>
+        </w:rPr>
+        <w:t xml:space="preserve"> (accessed 4.21.17)</w:t>
+      </w:r>
+    </w:p>
+    <w:p>
+      <w:pPr>
+        <w:rPr>
+          <w:rFonts w:ascii="Calibri" w:hAnsi="Calibri"/>
+        </w:rPr>
+      </w:pPr>
+      <w:r>
+        <w:t>[5]</w:t>
+      </w:r>
+      <w:r>
+        <w:tab/>
       </w:r>
       <w:r>
         <w:fldChar w:fldCharType="begin"/>
@@ -7529,39 +8209,60 @@
         <w:fldChar w:fldCharType="separate"/>
       </w:r>
       <w:r>
+        <w:rPr>
+          <w:rFonts w:ascii="Calibri" w:hAnsi="Calibri"/>
+        </w:rPr>
         <w:t>Amazon Elastic Compute Cloud (EC2) Documentation [WWW Document], n.d. . Amaz. Web Serv. Inc. URL //aws.amazon.com/documentation/ec2/ (accessed 4.17.17).</w:t>
       </w:r>
     </w:p>
     <w:p>
-      <w:r>
-        <w:t xml:space="preserve">[2] </w:t>
-      </w:r>
-      <w:r>
-        <w:t>EC2 Instance Pricing – Amazon Web Services (AWS) [WWW Document], n.d. . Amaz. Web Serv. Inc. URL //aws.amazon.com/ec2/pricing/on-demand/ (accessed 4.21.17).</w:t>
-      </w:r>
-    </w:p>
-    <w:p>
-      <w:r>
-        <w:t xml:space="preserve">[3] </w:t>
-      </w:r>
-      <w:r>
+      <w:pPr>
+        <w:rPr>
+          <w:rFonts w:ascii="Calibri" w:hAnsi="Calibri"/>
+        </w:rPr>
+      </w:pPr>
+      <w:r>
+        <w:rPr>
+          <w:rFonts w:ascii="Calibri" w:hAnsi="Calibri"/>
+        </w:rPr>
+        <w:t>[6]</w:t>
+      </w:r>
+      <w:r>
+        <w:rPr>
+          <w:rFonts w:ascii="Calibri" w:hAnsi="Calibri"/>
+        </w:rPr>
+        <w:tab/>
+      </w:r>
+      <w:r>
+        <w:rPr>
+          <w:rFonts w:ascii="Calibri" w:hAnsi="Calibri"/>
+        </w:rPr>
         <w:t>Hull, S., 2012. How-to: Get started with Amazon EC2 [WWW Document]. InfoWorld. URL http://www.infoworld.com/article/2615510/cloud-computing/how-to--get-started-with-amazon-ec2.html (accessed 4.17.17).</w:t>
       </w:r>
     </w:p>
     <w:p>
-      <w:r>
-        <w:t xml:space="preserve">[4] </w:t>
-      </w:r>
-      <w:r>
-        <w:t>User Guide - PostgreSQL and phpPgAdmin - Powered by Kayako Help Desk Software [WWW Document], n.d. URL https://support.eapps.com/index.php?/Knowledgebase/Article/View/68/66/user-guide---postgresql-and-phppgadmin (accessed 4.21.17).</w:t>
-      </w:r>
-    </w:p>
-    <w:p>
-      <w:r>
-        <w:t xml:space="preserve">[5] </w:t>
-      </w:r>
-      <w:r>
-        <w:t>Ye, Z., 2009. A Web-Based geographical information system prototype on Portuguese traditional food products.</w:t>
+      <w:pPr>
+        <w:rPr>
+          <w:rFonts w:ascii="Calibri" w:hAnsi="Calibri"/>
+        </w:rPr>
+      </w:pPr>
+      <w:r>
+        <w:rPr>
+          <w:rFonts w:ascii="Calibri" w:hAnsi="Calibri"/>
+        </w:rPr>
+        <w:t>[7]</w:t>
+      </w:r>
+      <w:r>
+        <w:rPr>
+          <w:rFonts w:ascii="Calibri" w:hAnsi="Calibri"/>
+        </w:rPr>
+        <w:tab/>
+      </w:r>
+      <w:r>
+        <w:rPr>
+          <w:rFonts w:ascii="Calibri" w:hAnsi="Calibri"/>
+        </w:rPr>
+        <w:t>Mojolicious - Perl real-time web framework [WWW Document], n.d. URL http://mojolicious.org/ (accessed 4.21.17).</w:t>
       </w:r>
     </w:p>
     <w:p>
@@ -7569,15 +8270,22 @@
         <w:fldChar w:fldCharType="end"/>
       </w:r>
       <w:r>
-        <w:t xml:space="preserve">[6] </w:t>
-      </w:r>
-      <w:r>
-        <w:t>R.Saleem, ‘CLOUD COMPUTING'S EFFECT ON ENTERPRISES’, Lund University, Jan-2011. [Online]. Available: https://lup.lub.lu.se/luur/download?func=downloadFile&amp;recordOId=1764306&amp;fileOId=1764311. [Accessed: 21-Apr-2017].</w:t>
+        <w:t>[8]</w:t>
+      </w:r>
+      <w:r>
+        <w:tab/>
+        <w:t>Integrating Google Sign-In into your web app</w:t>
+      </w:r>
+      <w:r>
+        <w:br/>
+      </w:r>
+      <w:r>
+        <w:t>https://developers.google.com/identity/sign-in/web/sign-in</w:t>
       </w:r>
     </w:p>
     <w:sectPr>
-      <w:headerReference w:type="default" r:id="rId14"/>
-      <w:footerReference w:type="default" r:id="rId15"/>
+      <w:headerReference w:type="default" r:id="rId19"/>
+      <w:footerReference w:type="default" r:id="rId20"/>
       <w:pgSz w:w="11906" w:h="16838"/>
       <w:pgMar w:top="1440" w:right="1440" w:bottom="1440" w:left="1440" w:header="708" w:footer="708" w:gutter="0"/>
       <w:cols w:space="708"/>
@@ -7671,7 +8379,7 @@
                 <v:h position="#0,topLeft" xrange="0,21600"/>
               </v:handles>
             </v:shapetype>
-            <v:shape id="_x0000_s2050" type="#_x0000_t5" style="position:absolute;margin-left:7472.3pt;margin-top:0;width:167.4pt;height:161.8pt;z-index:251660288;mso-position-horizontal:right;mso-position-horizontal-relative:page;mso-position-vertical:bottom;mso-position-vertical-relative:page" adj="21600" fillcolor="#d2eaf1 [824]" stroked="f">
+            <v:shape id="_x0000_s2050" type="#_x0000_t5" style="position:absolute;margin-left:7727.1pt;margin-top:0;width:167.4pt;height:161.8pt;z-index:251660288;mso-position-horizontal:right;mso-position-horizontal-relative:page;mso-position-vertical:bottom;mso-position-vertical-relative:page" adj="21600" fillcolor="#d2eaf1 [824]" stroked="f">
               <v:textbox style="mso-next-textbox:#_x0000_s2050">
                 <w:txbxContent>
                   <w:p>
@@ -7698,7 +8406,7 @@
                         <w:sz w:val="72"/>
                         <w:szCs w:val="72"/>
                       </w:rPr>
-                      <w:t>16</w:t>
+                      <w:t>2</w:t>
                     </w:r>
                     <w:r>
                       <w:rPr>
@@ -10097,7 +10805,6 @@
   <w:style w:type="character" w:default="1" w:styleId="DefaultParagraphFont">
     <w:name w:val="Default Paragraph Font"/>
     <w:uiPriority w:val="1"/>
-    <w:semiHidden/>
     <w:unhideWhenUsed/>
   </w:style>
   <w:style w:type="table" w:default="1" w:styleId="TableNormal">

--- a/docs/Report.docx
+++ b/docs/Report.docx
@@ -295,7 +295,7 @@
                     <w:bCs/>
                     <w:noProof/>
                   </w:rPr>
-                  <w:t>21/04/2017</w:t>
+                  <w:t>22/04/2017</w:t>
                 </w:r>
                 <w:r>
                   <w:rPr>
@@ -346,6 +346,13 @@
     </w:sdt>
     <w:sdt>
       <w:sdtPr>
+        <w:id w:val="152017951"/>
+        <w:docPartObj>
+          <w:docPartGallery w:val="Table of Contents"/>
+          <w:docPartUnique/>
+        </w:docPartObj>
+      </w:sdtPr>
+      <w:sdtEndPr>
         <w:rPr>
           <w:rFonts w:asciiTheme="minorHAnsi" w:eastAsiaTheme="minorHAnsi" w:hAnsiTheme="minorHAnsi" w:cstheme="minorBidi"/>
           <w:b w:val="0"/>
@@ -355,19 +362,14 @@
           <w:szCs w:val="22"/>
           <w:lang w:val="en-GB"/>
         </w:rPr>
-        <w:id w:val="708138961"/>
-        <w:docPartObj>
-          <w:docPartGallery w:val="Table of Contents"/>
-          <w:docPartUnique/>
-        </w:docPartObj>
-      </w:sdtPr>
+      </w:sdtEndPr>
       <w:sdtContent>
         <w:p>
           <w:pPr>
             <w:pStyle w:val="TOCHeading"/>
           </w:pPr>
           <w:r>
-            <w:t>Table of Contents</w:t>
+            <w:t>Contents</w:t>
           </w:r>
         </w:p>
         <w:p>
@@ -391,7 +393,7 @@
           <w:r>
             <w:fldChar w:fldCharType="separate"/>
           </w:r>
-          <w:hyperlink w:anchor="_Toc480576789" w:history="1">
+          <w:hyperlink w:anchor="_Toc480618597" w:history="1">
             <w:r>
               <w:rPr>
                 <w:rStyle w:val="Hyperlink"/>
@@ -419,7 +421,7 @@
                 <w:noProof/>
                 <w:webHidden/>
               </w:rPr>
-              <w:instrText xml:space="preserve"> PAGEREF _Toc480576789 \h </w:instrText>
+              <w:instrText xml:space="preserve"> PAGEREF _Toc480618597 \h </w:instrText>
             </w:r>
             <w:r>
               <w:rPr>
@@ -462,7 +464,7 @@
               <w:lang w:eastAsia="en-GB"/>
             </w:rPr>
           </w:pPr>
-          <w:hyperlink w:anchor="_Toc480576790" w:history="1">
+          <w:hyperlink w:anchor="_Toc480618598" w:history="1">
             <w:r>
               <w:rPr>
                 <w:rStyle w:val="Hyperlink"/>
@@ -490,7 +492,7 @@
                 <w:noProof/>
                 <w:webHidden/>
               </w:rPr>
-              <w:instrText xml:space="preserve"> PAGEREF _Toc480576790 \h </w:instrText>
+              <w:instrText xml:space="preserve"> PAGEREF _Toc480618598 \h </w:instrText>
             </w:r>
             <w:r>
               <w:rPr>
@@ -533,7 +535,7 @@
               <w:lang w:eastAsia="en-GB"/>
             </w:rPr>
           </w:pPr>
-          <w:hyperlink w:anchor="_Toc480576791" w:history="1">
+          <w:hyperlink w:anchor="_Toc480618599" w:history="1">
             <w:r>
               <w:rPr>
                 <w:rStyle w:val="Hyperlink"/>
@@ -560,7 +562,7 @@
                 <w:noProof/>
                 <w:webHidden/>
               </w:rPr>
-              <w:instrText xml:space="preserve"> PAGEREF _Toc480576791 \h </w:instrText>
+              <w:instrText xml:space="preserve"> PAGEREF _Toc480618599 \h </w:instrText>
             </w:r>
             <w:r>
               <w:rPr>
@@ -603,7 +605,7 @@
               <w:lang w:eastAsia="en-GB"/>
             </w:rPr>
           </w:pPr>
-          <w:hyperlink w:anchor="_Toc480576792" w:history="1">
+          <w:hyperlink w:anchor="_Toc480618600" w:history="1">
             <w:r>
               <w:rPr>
                 <w:rStyle w:val="Hyperlink"/>
@@ -630,7 +632,7 @@
                 <w:noProof/>
                 <w:webHidden/>
               </w:rPr>
-              <w:instrText xml:space="preserve"> PAGEREF _Toc480576792 \h </w:instrText>
+              <w:instrText xml:space="preserve"> PAGEREF _Toc480618600 \h </w:instrText>
             </w:r>
             <w:r>
               <w:rPr>
@@ -673,7 +675,7 @@
               <w:lang w:eastAsia="en-GB"/>
             </w:rPr>
           </w:pPr>
-          <w:hyperlink w:anchor="_Toc480576793" w:history="1">
+          <w:hyperlink w:anchor="_Toc480618601" w:history="1">
             <w:r>
               <w:rPr>
                 <w:rStyle w:val="Hyperlink"/>
@@ -700,7 +702,7 @@
                 <w:noProof/>
                 <w:webHidden/>
               </w:rPr>
-              <w:instrText xml:space="preserve"> PAGEREF _Toc480576793 \h </w:instrText>
+              <w:instrText xml:space="preserve"> PAGEREF _Toc480618601 \h </w:instrText>
             </w:r>
             <w:r>
               <w:rPr>
@@ -743,7 +745,7 @@
               <w:lang w:eastAsia="en-GB"/>
             </w:rPr>
           </w:pPr>
-          <w:hyperlink w:anchor="_Toc480576794" w:history="1">
+          <w:hyperlink w:anchor="_Toc480618602" w:history="1">
             <w:r>
               <w:rPr>
                 <w:rStyle w:val="Hyperlink"/>
@@ -770,7 +772,7 @@
                 <w:noProof/>
                 <w:webHidden/>
               </w:rPr>
-              <w:instrText xml:space="preserve"> PAGEREF _Toc480576794 \h </w:instrText>
+              <w:instrText xml:space="preserve"> PAGEREF _Toc480618602 \h </w:instrText>
             </w:r>
             <w:r>
               <w:rPr>
@@ -813,7 +815,7 @@
               <w:lang w:eastAsia="en-GB"/>
             </w:rPr>
           </w:pPr>
-          <w:hyperlink w:anchor="_Toc480576795" w:history="1">
+          <w:hyperlink w:anchor="_Toc480618603" w:history="1">
             <w:r>
               <w:rPr>
                 <w:rStyle w:val="Hyperlink"/>
@@ -840,7 +842,7 @@
                 <w:noProof/>
                 <w:webHidden/>
               </w:rPr>
-              <w:instrText xml:space="preserve"> PAGEREF _Toc480576795 \h </w:instrText>
+              <w:instrText xml:space="preserve"> PAGEREF _Toc480618603 \h </w:instrText>
             </w:r>
             <w:r>
               <w:rPr>
@@ -883,7 +885,7 @@
               <w:lang w:eastAsia="en-GB"/>
             </w:rPr>
           </w:pPr>
-          <w:hyperlink w:anchor="_Toc480576796" w:history="1">
+          <w:hyperlink w:anchor="_Toc480618604" w:history="1">
             <w:r>
               <w:rPr>
                 <w:rStyle w:val="Hyperlink"/>
@@ -910,7 +912,7 @@
                 <w:noProof/>
                 <w:webHidden/>
               </w:rPr>
-              <w:instrText xml:space="preserve"> PAGEREF _Toc480576796 \h </w:instrText>
+              <w:instrText xml:space="preserve"> PAGEREF _Toc480618604 \h </w:instrText>
             </w:r>
             <w:r>
               <w:rPr>
@@ -953,7 +955,7 @@
               <w:lang w:eastAsia="en-GB"/>
             </w:rPr>
           </w:pPr>
-          <w:hyperlink w:anchor="_Toc480576797" w:history="1">
+          <w:hyperlink w:anchor="_Toc480618605" w:history="1">
             <w:r>
               <w:rPr>
                 <w:rStyle w:val="Hyperlink"/>
@@ -980,7 +982,7 @@
                 <w:noProof/>
                 <w:webHidden/>
               </w:rPr>
-              <w:instrText xml:space="preserve"> PAGEREF _Toc480576797 \h </w:instrText>
+              <w:instrText xml:space="preserve"> PAGEREF _Toc480618605 \h </w:instrText>
             </w:r>
             <w:r>
               <w:rPr>
@@ -1023,7 +1025,7 @@
               <w:lang w:eastAsia="en-GB"/>
             </w:rPr>
           </w:pPr>
-          <w:hyperlink w:anchor="_Toc480576798" w:history="1">
+          <w:hyperlink w:anchor="_Toc480618606" w:history="1">
             <w:r>
               <w:rPr>
                 <w:rStyle w:val="Hyperlink"/>
@@ -1050,7 +1052,7 @@
                 <w:noProof/>
                 <w:webHidden/>
               </w:rPr>
-              <w:instrText xml:space="preserve"> PAGEREF _Toc480576798 \h </w:instrText>
+              <w:instrText xml:space="preserve"> PAGEREF _Toc480618606 \h </w:instrText>
             </w:r>
             <w:r>
               <w:rPr>
@@ -1093,7 +1095,7 @@
               <w:lang w:eastAsia="en-GB"/>
             </w:rPr>
           </w:pPr>
-          <w:hyperlink w:anchor="_Toc480576799" w:history="1">
+          <w:hyperlink w:anchor="_Toc480618607" w:history="1">
             <w:r>
               <w:rPr>
                 <w:rStyle w:val="Hyperlink"/>
@@ -1120,7 +1122,7 @@
                 <w:noProof/>
                 <w:webHidden/>
               </w:rPr>
-              <w:instrText xml:space="preserve"> PAGEREF _Toc480576799 \h </w:instrText>
+              <w:instrText xml:space="preserve"> PAGEREF _Toc480618607 \h </w:instrText>
             </w:r>
             <w:r>
               <w:rPr>
@@ -1163,7 +1165,7 @@
               <w:lang w:eastAsia="en-GB"/>
             </w:rPr>
           </w:pPr>
-          <w:hyperlink w:anchor="_Toc480576800" w:history="1">
+          <w:hyperlink w:anchor="_Toc480618608" w:history="1">
             <w:r>
               <w:rPr>
                 <w:rStyle w:val="Hyperlink"/>
@@ -1190,7 +1192,7 @@
                 <w:noProof/>
                 <w:webHidden/>
               </w:rPr>
-              <w:instrText xml:space="preserve"> PAGEREF _Toc480576800 \h </w:instrText>
+              <w:instrText xml:space="preserve"> PAGEREF _Toc480618608 \h </w:instrText>
             </w:r>
             <w:r>
               <w:rPr>
@@ -1233,7 +1235,7 @@
               <w:lang w:eastAsia="en-GB"/>
             </w:rPr>
           </w:pPr>
-          <w:hyperlink w:anchor="_Toc480576801" w:history="1">
+          <w:hyperlink w:anchor="_Toc480618609" w:history="1">
             <w:r>
               <w:rPr>
                 <w:rStyle w:val="Hyperlink"/>
@@ -1260,7 +1262,7 @@
                 <w:noProof/>
                 <w:webHidden/>
               </w:rPr>
-              <w:instrText xml:space="preserve"> PAGEREF _Toc480576801 \h </w:instrText>
+              <w:instrText xml:space="preserve"> PAGEREF _Toc480618609 \h </w:instrText>
             </w:r>
             <w:r>
               <w:rPr>
@@ -1303,7 +1305,7 @@
               <w:lang w:eastAsia="en-GB"/>
             </w:rPr>
           </w:pPr>
-          <w:hyperlink w:anchor="_Toc480576802" w:history="1">
+          <w:hyperlink w:anchor="_Toc480618610" w:history="1">
             <w:r>
               <w:rPr>
                 <w:rStyle w:val="Hyperlink"/>
@@ -1330,7 +1332,7 @@
                 <w:noProof/>
                 <w:webHidden/>
               </w:rPr>
-              <w:instrText xml:space="preserve"> PAGEREF _Toc480576802 \h </w:instrText>
+              <w:instrText xml:space="preserve"> PAGEREF _Toc480618610 \h </w:instrText>
             </w:r>
             <w:r>
               <w:rPr>
@@ -1373,7 +1375,7 @@
               <w:lang w:eastAsia="en-GB"/>
             </w:rPr>
           </w:pPr>
-          <w:hyperlink w:anchor="_Toc480576803" w:history="1">
+          <w:hyperlink w:anchor="_Toc480618611" w:history="1">
             <w:r>
               <w:rPr>
                 <w:rStyle w:val="Hyperlink"/>
@@ -1400,7 +1402,7 @@
                 <w:noProof/>
                 <w:webHidden/>
               </w:rPr>
-              <w:instrText xml:space="preserve"> PAGEREF _Toc480576803 \h </w:instrText>
+              <w:instrText xml:space="preserve"> PAGEREF _Toc480618611 \h </w:instrText>
             </w:r>
             <w:r>
               <w:rPr>
@@ -1443,7 +1445,7 @@
               <w:lang w:eastAsia="en-GB"/>
             </w:rPr>
           </w:pPr>
-          <w:hyperlink w:anchor="_Toc480576804" w:history="1">
+          <w:hyperlink w:anchor="_Toc480618612" w:history="1">
             <w:r>
               <w:rPr>
                 <w:rStyle w:val="Hyperlink"/>
@@ -1470,7 +1472,7 @@
                 <w:noProof/>
                 <w:webHidden/>
               </w:rPr>
-              <w:instrText xml:space="preserve"> PAGEREF _Toc48057680